--- a/Documents/2223_1_KerteszDomonkos_PB8JV3_Szakdolgozat_VP.docx
+++ b/Documents/2223_1_KerteszDomonkos_PB8JV3_Szakdolgozat_VP.docx
@@ -1,6 +1,6 @@
 
 <file path=word/document.xml><?xml version="1.0" encoding="utf-8"?>
-<w:document xmlns:wpc="http://schemas.microsoft.com/office/word/2010/wordprocessingCanvas" xmlns:cx="http://schemas.microsoft.com/office/drawing/2014/chartex" xmlns:cx1="http://schemas.microsoft.com/office/drawing/2015/9/8/chartex" xmlns:cx2="http://schemas.microsoft.com/office/drawing/2015/10/21/chartex" xmlns:cx3="http://schemas.microsoft.com/office/drawing/2016/5/9/chartex" xmlns:cx4="http://schemas.microsoft.com/office/drawing/2016/5/10/chartex" xmlns:cx5="http://schemas.microsoft.com/office/drawing/2016/5/11/chartex" xmlns:cx6="http://schemas.microsoft.com/office/drawing/2016/5/12/chartex" xmlns:cx7="http://schemas.microsoft.com/office/drawing/2016/5/13/chartex" xmlns:cx8="http://schemas.microsoft.com/office/drawing/2016/5/14/chartex" xmlns:mc="http://schemas.openxmlformats.org/markup-compatibility/2006" xmlns:aink="http://schemas.microsoft.com/office/drawing/2016/ink" xmlns:am3d="http://schemas.microsoft.com/office/drawing/2017/model3d" xmlns:o="urn:schemas-microsoft-com:office:office" xmlns:r="http://schemas.openxmlformats.org/officeDocument/2006/relationships" xmlns:m="http://schemas.openxmlformats.org/officeDocument/2006/math" xmlns:v="urn:schemas-microsoft-com:vml" xmlns:wp14="http://schemas.microsoft.com/office/word/2010/wordprocessingDrawing" xmlns:wp="http://schemas.openxmlformats.org/drawingml/2006/wordprocessingDrawing" xmlns:w10="urn:schemas-microsoft-com:office:word" xmlns:w="http://schemas.openxmlformats.org/wordprocessingml/2006/main" xmlns:w14="http://schemas.microsoft.com/office/word/2010/wordml" xmlns:w15="http://schemas.microsoft.com/office/word/2012/wordml" xmlns:w16cex="http://schemas.microsoft.com/office/word/2018/wordml/cex" xmlns:w16cid="http://schemas.microsoft.com/office/word/2016/wordml/cid" xmlns:w16="http://schemas.microsoft.com/office/word/2018/wordml" xmlns:w16sdtdh="http://schemas.microsoft.com/office/word/2020/wordml/sdtdatahash" xmlns:w16se="http://schemas.microsoft.com/office/word/2015/wordml/symex" xmlns:wpg="http://schemas.microsoft.com/office/word/2010/wordprocessingGroup" xmlns:wpi="http://schemas.microsoft.com/office/word/2010/wordprocessingInk" xmlns:wne="http://schemas.microsoft.com/office/word/2006/wordml" xmlns:wps="http://schemas.microsoft.com/office/word/2010/wordprocessingShape" mc:Ignorable="w14 w15 w16se w16cid w16 w16cex w16sdtdh wp14">
+<w:document xmlns:wpc="http://schemas.microsoft.com/office/word/2010/wordprocessingCanvas" xmlns:cx="http://schemas.microsoft.com/office/drawing/2014/chartex" xmlns:cx1="http://schemas.microsoft.com/office/drawing/2015/9/8/chartex" xmlns:cx2="http://schemas.microsoft.com/office/drawing/2015/10/21/chartex" xmlns:cx3="http://schemas.microsoft.com/office/drawing/2016/5/9/chartex" xmlns:cx4="http://schemas.microsoft.com/office/drawing/2016/5/10/chartex" xmlns:cx5="http://schemas.microsoft.com/office/drawing/2016/5/11/chartex" xmlns:cx6="http://schemas.microsoft.com/office/drawing/2016/5/12/chartex" xmlns:cx7="http://schemas.microsoft.com/office/drawing/2016/5/13/chartex" xmlns:cx8="http://schemas.microsoft.com/office/drawing/2016/5/14/chartex" xmlns:mc="http://schemas.openxmlformats.org/markup-compatibility/2006" xmlns:aink="http://schemas.microsoft.com/office/drawing/2016/ink" xmlns:am3d="http://schemas.microsoft.com/office/drawing/2017/model3d" xmlns:o="urn:schemas-microsoft-com:office:office" xmlns:oel="http://schemas.microsoft.com/office/2019/extlst" xmlns:r="http://schemas.openxmlformats.org/officeDocument/2006/relationships" xmlns:m="http://schemas.openxmlformats.org/officeDocument/2006/math" xmlns:v="urn:schemas-microsoft-com:vml" xmlns:wp14="http://schemas.microsoft.com/office/word/2010/wordprocessingDrawing" xmlns:wp="http://schemas.openxmlformats.org/drawingml/2006/wordprocessingDrawing" xmlns:w10="urn:schemas-microsoft-com:office:word" xmlns:w="http://schemas.openxmlformats.org/wordprocessingml/2006/main" xmlns:w14="http://schemas.microsoft.com/office/word/2010/wordml" xmlns:w15="http://schemas.microsoft.com/office/word/2012/wordml" xmlns:w16cex="http://schemas.microsoft.com/office/word/2018/wordml/cex" xmlns:w16cid="http://schemas.microsoft.com/office/word/2016/wordml/cid" xmlns:w16="http://schemas.microsoft.com/office/word/2018/wordml" xmlns:w16sdtdh="http://schemas.microsoft.com/office/word/2020/wordml/sdtdatahash" xmlns:w16se="http://schemas.microsoft.com/office/word/2015/wordml/symex" xmlns:wpg="http://schemas.microsoft.com/office/word/2010/wordprocessingGroup" xmlns:wpi="http://schemas.microsoft.com/office/word/2010/wordprocessingInk" xmlns:wne="http://schemas.microsoft.com/office/word/2006/wordml" xmlns:wps="http://schemas.microsoft.com/office/word/2010/wordprocessingShape" mc:Ignorable="w14 w15 w16se w16cid w16 w16cex w16sdtdh wp14">
   <w:body>
     <w:p>
       <w:pPr>
@@ -46,7 +46,6 @@
         <w:jc w:val="center"/>
         <w:rPr>
           <w:rFonts w:cs="Times New Roman"/>
-          <w:color w:val="FF0000"/>
           <w:sz w:val="32"/>
           <w:szCs w:val="28"/>
         </w:rPr>
@@ -54,29 +53,10 @@
       <w:r>
         <w:rPr>
           <w:rFonts w:cs="Times New Roman"/>
-          <w:color w:val="FF0000"/>
           <w:sz w:val="32"/>
           <w:szCs w:val="28"/>
         </w:rPr>
-        <w:t>[</w:t>
-      </w:r>
-      <w:r>
-        <w:rPr>
-          <w:rFonts w:cs="Times New Roman"/>
-          <w:color w:val="FF0000"/>
-          <w:sz w:val="32"/>
-          <w:szCs w:val="28"/>
-        </w:rPr>
-        <w:t>Tanszék</w:t>
-      </w:r>
-      <w:r>
-        <w:rPr>
-          <w:rFonts w:cs="Times New Roman"/>
-          <w:color w:val="FF0000"/>
-          <w:sz w:val="32"/>
-          <w:szCs w:val="28"/>
-        </w:rPr>
-        <w:t xml:space="preserve"> neve]</w:t>
+        <w:t>Villamosmérnöki és Információs Rendszerek Tanszék</w:t>
       </w:r>
     </w:p>
     <w:p>
@@ -86,7 +66,6 @@
         <w:jc w:val="center"/>
         <w:rPr>
           <w:rFonts w:cs="Times New Roman"/>
-          <w:color w:val="FF0000"/>
           <w:sz w:val="32"/>
           <w:szCs w:val="28"/>
         </w:rPr>
@@ -94,29 +73,10 @@
       <w:r>
         <w:rPr>
           <w:rFonts w:cs="Times New Roman"/>
-          <w:color w:val="FF0000"/>
           <w:sz w:val="32"/>
           <w:szCs w:val="28"/>
         </w:rPr>
-        <w:t>[Szak</w:t>
-      </w:r>
-      <w:r>
-        <w:rPr>
-          <w:rFonts w:cs="Times New Roman"/>
-          <w:color w:val="FF0000"/>
-          <w:sz w:val="32"/>
-          <w:szCs w:val="28"/>
-        </w:rPr>
-        <w:t xml:space="preserve"> </w:t>
-      </w:r>
-      <w:r>
-        <w:rPr>
-          <w:rFonts w:cs="Times New Roman"/>
-          <w:color w:val="FF0000"/>
-          <w:sz w:val="32"/>
-          <w:szCs w:val="28"/>
-        </w:rPr>
-        <w:t>neve]</w:t>
+        <w:t>Programtervező Informatikus alapszak</w:t>
       </w:r>
     </w:p>
     <w:p>
@@ -126,7 +86,6 @@
         <w:jc w:val="center"/>
         <w:rPr>
           <w:rFonts w:cs="Times New Roman"/>
-          <w:color w:val="FF0000"/>
           <w:sz w:val="32"/>
           <w:szCs w:val="28"/>
         </w:rPr>
@@ -135,7 +94,6 @@
         <w:rPr>
           <w:rFonts w:cs="Times New Roman"/>
           <w:b/>
-          <w:color w:val="FF0000"/>
           <w:sz w:val="52"/>
           <w:szCs w:val="48"/>
         </w:rPr>
@@ -145,21 +103,10 @@
         <w:rPr>
           <w:rFonts w:cs="Times New Roman"/>
           <w:b/>
-          <w:color w:val="FF0000"/>
           <w:sz w:val="52"/>
           <w:szCs w:val="48"/>
         </w:rPr>
-        <w:t>-</w:t>
-      </w:r>
-      <w:r>
-        <w:rPr>
-          <w:rFonts w:cs="Times New Roman"/>
-          <w:b/>
-          <w:color w:val="FF0000"/>
-          <w:sz w:val="52"/>
-          <w:szCs w:val="48"/>
-        </w:rPr>
-        <w:t>/DIPLOMADOLGOZAT</w:t>
+        <w:t>DOLGOZAT</w:t>
       </w:r>
     </w:p>
     <w:p>
@@ -170,7 +117,6 @@
         <w:rPr>
           <w:rFonts w:cs="Times New Roman"/>
           <w:b/>
-          <w:color w:val="FF0000"/>
           <w:sz w:val="36"/>
           <w:szCs w:val="32"/>
         </w:rPr>
@@ -179,11 +125,10 @@
         <w:rPr>
           <w:rFonts w:cs="Times New Roman"/>
           <w:b/>
-          <w:color w:val="FF0000"/>
           <w:sz w:val="36"/>
           <w:szCs w:val="32"/>
         </w:rPr>
-        <w:t>[Dolgozat címe]</w:t>
+        <w:t>VR játékfejlesztés rehabilitációs célra</w:t>
       </w:r>
     </w:p>
     <w:p>
@@ -194,7 +139,6 @@
         <w:rPr>
           <w:rFonts w:cs="Times New Roman"/>
           <w:b/>
-          <w:color w:val="FF0000"/>
           <w:sz w:val="32"/>
           <w:szCs w:val="28"/>
         </w:rPr>
@@ -203,11 +147,10 @@
         <w:rPr>
           <w:rFonts w:cs="Times New Roman"/>
           <w:b/>
-          <w:color w:val="FF0000"/>
           <w:sz w:val="36"/>
           <w:szCs w:val="32"/>
         </w:rPr>
-        <w:t>[Név]</w:t>
+        <w:t>Kertész Domonkos</w:t>
       </w:r>
     </w:p>
     <w:p>
@@ -216,7 +159,6 @@
         <w:jc w:val="center"/>
         <w:rPr>
           <w:rFonts w:cs="Times New Roman"/>
-          <w:color w:val="FF0000"/>
           <w:sz w:val="32"/>
           <w:szCs w:val="28"/>
         </w:rPr>
@@ -224,41 +166,34 @@
       <w:r>
         <w:rPr>
           <w:rFonts w:cs="Times New Roman"/>
-          <w:color w:val="FF0000"/>
           <w:sz w:val="32"/>
           <w:szCs w:val="28"/>
         </w:rPr>
-        <w:t xml:space="preserve">Témavezető: </w:t>
-      </w:r>
-      <w:r>
-        <w:rPr>
-          <w:rFonts w:cs="Times New Roman"/>
-          <w:color w:val="FF0000"/>
+        <w:t>Témavezető:</w:t>
+      </w:r>
+      <w:r>
+        <w:rPr>
+          <w:rFonts w:cs="Times New Roman"/>
           <w:sz w:val="32"/>
           <w:szCs w:val="28"/>
         </w:rPr>
-        <w:t>[Témavezető neve]</w:t>
-      </w:r>
-    </w:p>
-    <w:p>
-      <w:pPr>
-        <w:ind w:firstLine="0"/>
-        <w:jc w:val="center"/>
-        <w:rPr>
-          <w:rFonts w:cs="Times New Roman"/>
-          <w:color w:val="FF0000"/>
+        <w:t xml:space="preserve"> Dr.</w:t>
+      </w:r>
+      <w:r>
+        <w:rPr>
+          <w:rFonts w:cs="Times New Roman"/>
           <w:sz w:val="32"/>
           <w:szCs w:val="28"/>
         </w:rPr>
-      </w:pPr>
-      <w:r>
-        <w:rPr>
-          <w:rFonts w:cs="Times New Roman"/>
-          <w:color w:val="FF0000"/>
+        <w:t xml:space="preserve"> </w:t>
+      </w:r>
+      <w:r>
+        <w:rPr>
+          <w:rFonts w:cs="Times New Roman"/>
           <w:sz w:val="32"/>
           <w:szCs w:val="28"/>
         </w:rPr>
-        <w:t>Külső/belső konzulens: [Konzulens neve]</w:t>
+        <w:t>Guzsvinecz Tibor</w:t>
       </w:r>
     </w:p>
     <w:p>
@@ -284,16 +219,15 @@
       <w:r>
         <w:rPr>
           <w:rFonts w:cs="Times New Roman"/>
-          <w:color w:val="FF0000"/>
           <w:sz w:val="32"/>
           <w:szCs w:val="28"/>
         </w:rPr>
-        <w:t>[évszám]</w:t>
-      </w:r>
-    </w:p>
-    <w:p>
-      <w:pPr>
-        <w:pStyle w:val="Cm"/>
+        <w:t>2022</w:t>
+      </w:r>
+    </w:p>
+    <w:p>
+      <w:pPr>
+        <w:pStyle w:val="Title"/>
         <w:rPr>
           <w:color w:val="FF0000"/>
         </w:rPr>
@@ -395,7 +329,7 @@
     </w:p>
     <w:p>
       <w:pPr>
-        <w:pStyle w:val="Cm"/>
+        <w:pStyle w:val="Title"/>
         <w:spacing w:after="480" w:line="360" w:lineRule="auto"/>
       </w:pPr>
       <w:bookmarkStart w:id="1" w:name="_Toc68948683"/>
@@ -416,7 +350,7 @@
         <w:rPr>
           <w:color w:val="FF0000"/>
         </w:rPr>
-        <w:t>&lt;&lt;hallgató neve&gt;&gt;</w:t>
+        <w:t>Kertész Domonkos</w:t>
       </w:r>
       <w:r>
         <w:t xml:space="preserve"> hallgató kijelentem, hogy a dolgozatot a Pannon Egyetem </w:t>
@@ -425,7 +359,7 @@
         <w:rPr>
           <w:color w:val="FF0000"/>
         </w:rPr>
-        <w:t>&lt;&lt;tanszék neve&gt;&gt;</w:t>
+        <w:t>Villamosmérnöki és Információs Rendszerek tanszék</w:t>
       </w:r>
       <w:r>
         <w:rPr>
@@ -434,13 +368,16 @@
         <w:t>én</w:t>
       </w:r>
       <w:r>
-        <w:t xml:space="preserve"> készítettem a </w:t>
+        <w:t xml:space="preserve"> készítettem a</w:t>
+      </w:r>
+      <w:r>
+        <w:t xml:space="preserve"> </w:t>
       </w:r>
       <w:r>
         <w:rPr>
           <w:color w:val="FF0000"/>
         </w:rPr>
-        <w:t>&lt;&lt;végzettség&gt;&gt;</w:t>
+        <w:t>Programtervező Informatikus alap</w:t>
       </w:r>
       <w:r>
         <w:t xml:space="preserve"> végzettség megszerzése érdekében.</w:t>
@@ -577,7 +514,45 @@
           <w:i/>
           <w:color w:val="FF0000"/>
         </w:rPr>
-        <w:t>&lt;&lt;</w:t>
+        <w:t>Kertész Domonkos</w:t>
+      </w:r>
+    </w:p>
+    <w:p>
+      <w:pPr>
+        <w:pStyle w:val="Title"/>
+        <w:spacing w:after="480" w:line="360" w:lineRule="auto"/>
+      </w:pPr>
+      <w:r>
+        <w:lastRenderedPageBreak/>
+        <w:t>Témavezetői</w:t>
+      </w:r>
+      <w:r>
+        <w:t xml:space="preserve"> nyilatkozat</w:t>
+      </w:r>
+    </w:p>
+    <w:p>
+      <w:pPr>
+        <w:pStyle w:val="Firstparagraph"/>
+      </w:pPr>
+      <w:r>
+        <w:t xml:space="preserve">Alulírott </w:t>
+      </w:r>
+      <w:r>
+        <w:rPr>
+          <w:rFonts w:eastAsia="Times New Roman"/>
+          <w:iCs/>
+          <w:color w:val="FF0000"/>
+        </w:rPr>
+        <w:t>Dr. Guzsvinecz Tibor</w:t>
+      </w:r>
+      <w:r>
+        <w:rPr>
+          <w:color w:val="FF0000"/>
+        </w:rPr>
+        <w:t xml:space="preserve"> </w:t>
+      </w:r>
+      <w:r>
+        <w:t xml:space="preserve">témavezető kijelentem, hogy a dolgozatot </w:t>
       </w:r>
       <w:r>
         <w:rPr>
@@ -585,110 +560,34 @@
           <w:i/>
           <w:color w:val="FF0000"/>
         </w:rPr>
-        <w:t>h</w:t>
-      </w:r>
-      <w:r>
-        <w:rPr>
-          <w:rFonts w:eastAsia="Times New Roman"/>
-          <w:i/>
+        <w:t xml:space="preserve">Kertész Domonkos </w:t>
+      </w:r>
+      <w:r>
+        <w:t xml:space="preserve">a Pannon Egyetem </w:t>
+      </w:r>
+      <w:r>
+        <w:rPr>
           <w:color w:val="FF0000"/>
         </w:rPr>
-        <w:t>allgató neve&gt;&gt;</w:t>
-      </w:r>
-    </w:p>
-    <w:p>
-      <w:pPr>
-        <w:pStyle w:val="Cm"/>
-        <w:spacing w:after="480" w:line="360" w:lineRule="auto"/>
-      </w:pPr>
-      <w:r>
-        <w:lastRenderedPageBreak/>
-        <w:t>Témavezetői</w:t>
-      </w:r>
-      <w:r>
-        <w:t xml:space="preserve"> nyilatkozat</w:t>
-      </w:r>
-    </w:p>
-    <w:p>
-      <w:pPr>
-        <w:pStyle w:val="Firstparagraph"/>
-      </w:pPr>
-      <w:r>
-        <w:t xml:space="preserve">Alulírott </w:t>
-      </w:r>
-      <w:r>
-        <w:rPr>
-          <w:rFonts w:eastAsia="Times New Roman"/>
-          <w:iCs/>
+        <w:t>Villamosmérnöki és Információs Rendszerek tanszékén</w:t>
+      </w:r>
+      <w:r>
+        <w:t xml:space="preserve"> </w:t>
+      </w:r>
+      <w:r>
+        <w:t xml:space="preserve">készítette </w:t>
+      </w:r>
+      <w:r>
+        <w:rPr>
           <w:color w:val="FF0000"/>
         </w:rPr>
-        <w:t>&lt;&lt;témavezető neve&gt;&gt;</w:t>
+        <w:t>Programtervező Informatikus alap</w:t>
       </w:r>
       <w:r>
         <w:rPr>
           <w:color w:val="FF0000"/>
         </w:rPr>
         <w:t xml:space="preserve"> </w:t>
-      </w:r>
-      <w:r>
-        <w:t xml:space="preserve">témavezető kijelentem, hogy a dolgozatot </w:t>
-      </w:r>
-      <w:r>
-        <w:rPr>
-          <w:rFonts w:eastAsia="Times New Roman"/>
-          <w:i/>
-          <w:color w:val="FF0000"/>
-        </w:rPr>
-        <w:t>&lt;&lt;</w:t>
-      </w:r>
-      <w:r>
-        <w:rPr>
-          <w:color w:val="FF0000"/>
-        </w:rPr>
-        <w:t>hallgató neve</w:t>
-      </w:r>
-      <w:r>
-        <w:rPr>
-          <w:rFonts w:eastAsia="Times New Roman"/>
-          <w:i/>
-          <w:color w:val="FF0000"/>
-        </w:rPr>
-        <w:t>&gt;&gt;</w:t>
-      </w:r>
-      <w:r>
-        <w:rPr>
-          <w:rFonts w:eastAsia="Times New Roman"/>
-          <w:i/>
-        </w:rPr>
-        <w:t xml:space="preserve"> </w:t>
-      </w:r>
-      <w:r>
-        <w:t xml:space="preserve">a Pannon Egyetem </w:t>
-      </w:r>
-      <w:r>
-        <w:rPr>
-          <w:rFonts w:eastAsia="Times New Roman"/>
-          <w:iCs/>
-          <w:color w:val="FF0000"/>
-        </w:rPr>
-        <w:t>&lt;&lt;tanszék neve&gt;&gt;</w:t>
-      </w:r>
-      <w:r>
-        <w:rPr>
-          <w:rFonts w:eastAsia="Times New Roman"/>
-          <w:iCs/>
-          <w:color w:val="FF0000"/>
-        </w:rPr>
-        <w:t>én</w:t>
-      </w:r>
-      <w:r>
-        <w:t xml:space="preserve"> készítette </w:t>
-      </w:r>
-      <w:r>
-        <w:rPr>
-          <w:color w:val="FF0000"/>
-        </w:rPr>
-        <w:t xml:space="preserve">&lt;&lt;végzettség&gt;&gt; </w:t>
       </w:r>
       <w:r>
         <w:t>végzettség megszerzése érdekében.</w:t>
@@ -800,49 +699,20 @@
           <w:i/>
           <w:color w:val="FF0000"/>
         </w:rPr>
-        <w:t>&lt;&lt;témavezető neve&gt;&gt;</w:t>
+        <w:t>Dr. Guzsvinecz Tibor</w:t>
       </w:r>
     </w:p>
     <w:p>
       <w:pPr>
         <w:pStyle w:val="Title1"/>
       </w:pPr>
-      <w:proofErr w:type="spellStart"/>
+      <w:bookmarkStart w:id="2" w:name="_Toc68948684"/>
+      <w:bookmarkEnd w:id="1"/>
       <w:r>
         <w:lastRenderedPageBreak/>
-        <w:t>Köszönetnyilvánítás</w:t>
-      </w:r>
-      <w:bookmarkEnd w:id="1"/>
-      <w:proofErr w:type="spellEnd"/>
-    </w:p>
-    <w:p>
-      <w:pPr>
-        <w:pStyle w:val="Firstparagraph"/>
-      </w:pPr>
-      <w:r>
-        <w:t>A hallgató köszönetet nyilvánít mindazoknak, akiktől (elméleti, gyakorlati, erkölcsi stb.) segítséget kapott.</w:t>
-      </w:r>
-    </w:p>
-    <w:p>
-      <w:pPr>
-        <w:pStyle w:val="Title1"/>
-      </w:pPr>
-      <w:bookmarkStart w:id="2" w:name="_Toc68948684"/>
-      <w:proofErr w:type="spellStart"/>
-      <w:r>
-        <w:lastRenderedPageBreak/>
-        <w:t>Tartalmi</w:t>
-      </w:r>
-      <w:proofErr w:type="spellEnd"/>
-      <w:r>
-        <w:t xml:space="preserve"> </w:t>
-      </w:r>
-      <w:proofErr w:type="spellStart"/>
-      <w:r>
-        <w:t>összefoglaló</w:t>
+        <w:t>Tartalmi összefoglaló</w:t>
       </w:r>
       <w:bookmarkEnd w:id="2"/>
-      <w:proofErr w:type="spellEnd"/>
     </w:p>
     <w:p>
       <w:pPr>
@@ -950,15 +820,7 @@
         <w:t xml:space="preserve"> </w:t>
       </w:r>
       <w:r>
-        <w:t xml:space="preserve">A cím </w:t>
-      </w:r>
-      <w:proofErr w:type="spellStart"/>
-      <w:r>
-        <w:t>Title</w:t>
-      </w:r>
-      <w:proofErr w:type="spellEnd"/>
-      <w:r>
-        <w:t xml:space="preserve"> stílusú</w:t>
+        <w:t>A cím Title stílusú</w:t>
       </w:r>
       <w:r>
         <w:t>, formázása</w:t>
@@ -967,23 +829,15 @@
         <w:t xml:space="preserve">: </w:t>
       </w:r>
       <w:r>
-        <w:t xml:space="preserve">Times New Roman, nagybetű, 14 </w:t>
-      </w:r>
-      <w:proofErr w:type="spellStart"/>
-      <w:r>
-        <w:t>pt</w:t>
-      </w:r>
-      <w:proofErr w:type="spellEnd"/>
+        <w:t xml:space="preserve">Times New Roman, nagybetű, 14 pt, </w:t>
+      </w:r>
+      <w:r>
+        <w:t>félkövér</w:t>
+      </w:r>
       <w:r>
         <w:t xml:space="preserve">, </w:t>
       </w:r>
       <w:r>
-        <w:t>félkövér</w:t>
-      </w:r>
-      <w:r>
-        <w:t xml:space="preserve">, </w:t>
-      </w:r>
-      <w:r>
         <w:t>középre igazított</w:t>
       </w:r>
       <w:r>
@@ -999,15 +853,7 @@
         <w:t>, formázása</w:t>
       </w:r>
       <w:r>
-        <w:t xml:space="preserve">: Times New Roman, 12 </w:t>
-      </w:r>
-      <w:proofErr w:type="spellStart"/>
-      <w:r>
-        <w:t>pt</w:t>
-      </w:r>
-      <w:proofErr w:type="spellEnd"/>
-      <w:r>
-        <w:t xml:space="preserve">, </w:t>
+        <w:t xml:space="preserve">: Times New Roman, 12 pt, </w:t>
       </w:r>
       <w:r>
         <w:t>sorkizárt</w:t>
@@ -1062,35 +908,14 @@
           <w:rFonts w:cs="Times New Roman"/>
           <w:szCs w:val="24"/>
         </w:rPr>
-        <w:t>[4-</w:t>
-      </w:r>
-      <w:r>
-        <w:rPr>
-          <w:rFonts w:cs="Times New Roman"/>
-          <w:szCs w:val="24"/>
-        </w:rPr>
-        <w:t>6</w:t>
-      </w:r>
-      <w:r>
-        <w:rPr>
-          <w:rFonts w:cs="Times New Roman"/>
-          <w:szCs w:val="24"/>
-        </w:rPr>
-        <w:t xml:space="preserve"> kulcsszó felsorolása</w:t>
-      </w:r>
-      <w:r>
-        <w:rPr>
-          <w:rFonts w:cs="Times New Roman"/>
-          <w:szCs w:val="24"/>
-        </w:rPr>
-        <w:t>, vesszővel elválasztva</w:t>
-      </w:r>
-      <w:r>
-        <w:rPr>
-          <w:rFonts w:cs="Times New Roman"/>
-          <w:szCs w:val="24"/>
-        </w:rPr>
-        <w:t>]</w:t>
+        <w:t xml:space="preserve">Gamification, Virtuális valóság, </w:t>
+      </w:r>
+      <w:r>
+        <w:rPr>
+          <w:rFonts w:cs="Times New Roman"/>
+          <w:szCs w:val="24"/>
+        </w:rPr>
+        <w:t xml:space="preserve">Rehabilitációs szoftver, </w:t>
       </w:r>
     </w:p>
     <w:p>
@@ -1211,14 +1036,13 @@
       <w:sdtContent>
         <w:p>
           <w:pPr>
-            <w:pStyle w:val="Tartalomjegyzkcmsora"/>
+            <w:pStyle w:val="TOCHeading"/>
             <w:spacing w:after="480"/>
             <w:rPr>
               <w:rStyle w:val="Title1Char"/>
               <w:color w:val="auto"/>
             </w:rPr>
           </w:pPr>
-          <w:proofErr w:type="spellStart"/>
           <w:r>
             <w:rPr>
               <w:rStyle w:val="Title1Char"/>
@@ -1226,11 +1050,10 @@
             </w:rPr>
             <w:t>Tartalomjegyzék</w:t>
           </w:r>
-          <w:proofErr w:type="spellEnd"/>
         </w:p>
         <w:p>
           <w:pPr>
-            <w:pStyle w:val="TJ1"/>
+            <w:pStyle w:val="TOC1"/>
             <w:rPr>
               <w:rFonts w:asciiTheme="minorHAnsi" w:eastAsiaTheme="minorEastAsia" w:hAnsiTheme="minorHAnsi" w:cstheme="minorBidi"/>
               <w:b w:val="0"/>
@@ -1253,7 +1076,7 @@
           <w:hyperlink w:anchor="_Toc99107193" w:history="1">
             <w:r>
               <w:rPr>
-                <w:rStyle w:val="Hiperhivatkozs"/>
+                <w:rStyle w:val="Hyperlink"/>
                 <w:noProof/>
               </w:rPr>
               <w:t>Jelölésjegyzék</w:t>
@@ -1310,7 +1133,7 @@
         </w:p>
         <w:p>
           <w:pPr>
-            <w:pStyle w:val="TJ1"/>
+            <w:pStyle w:val="TOC1"/>
             <w:rPr>
               <w:rFonts w:asciiTheme="minorHAnsi" w:eastAsiaTheme="minorEastAsia" w:hAnsiTheme="minorHAnsi" w:cstheme="minorBidi"/>
               <w:b w:val="0"/>
@@ -1324,7 +1147,7 @@
           <w:hyperlink w:anchor="_Toc99107194" w:history="1">
             <w:r>
               <w:rPr>
-                <w:rStyle w:val="Hiperhivatkozs"/>
+                <w:rStyle w:val="Hyperlink"/>
                 <w:rFonts w:ascii="Arial" w:hAnsi="Arial"/>
                 <w:noProof/>
               </w:rPr>
@@ -1344,7 +1167,7 @@
             </w:r>
             <w:r>
               <w:rPr>
-                <w:rStyle w:val="Hiperhivatkozs"/>
+                <w:rStyle w:val="Hyperlink"/>
                 <w:noProof/>
               </w:rPr>
               <w:t>Fejezet</w:t>
@@ -1401,7 +1224,7 @@
         </w:p>
         <w:p>
           <w:pPr>
-            <w:pStyle w:val="TJ2"/>
+            <w:pStyle w:val="TOC2"/>
             <w:rPr>
               <w:rFonts w:asciiTheme="minorHAnsi" w:eastAsiaTheme="minorEastAsia" w:hAnsiTheme="minorHAnsi" w:cstheme="minorBidi"/>
               <w:noProof/>
@@ -1413,7 +1236,7 @@
           <w:hyperlink w:anchor="_Toc99107195" w:history="1">
             <w:r>
               <w:rPr>
-                <w:rStyle w:val="Hiperhivatkozs"/>
+                <w:rStyle w:val="Hyperlink"/>
                 <w:noProof/>
                 <w14:scene3d>
                   <w14:camera w14:prst="orthographicFront"/>
@@ -1436,7 +1259,7 @@
             </w:r>
             <w:r>
               <w:rPr>
-                <w:rStyle w:val="Hiperhivatkozs"/>
+                <w:rStyle w:val="Hyperlink"/>
                 <w:noProof/>
               </w:rPr>
               <w:t>Alfejezet</w:t>
@@ -1493,7 +1316,7 @@
         </w:p>
         <w:p>
           <w:pPr>
-            <w:pStyle w:val="TJ3"/>
+            <w:pStyle w:val="TOC3"/>
             <w:rPr>
               <w:rFonts w:asciiTheme="minorHAnsi" w:eastAsiaTheme="minorEastAsia" w:hAnsiTheme="minorHAnsi" w:cstheme="minorBidi"/>
               <w:iCs w:val="0"/>
@@ -1506,7 +1329,7 @@
           <w:hyperlink w:anchor="_Toc99107196" w:history="1">
             <w:r>
               <w:rPr>
-                <w:rStyle w:val="Hiperhivatkozs"/>
+                <w:rStyle w:val="Hyperlink"/>
                 <w:rFonts w:ascii="Arial" w:hAnsi="Arial"/>
                 <w:noProof/>
               </w:rPr>
@@ -1525,7 +1348,7 @@
             </w:r>
             <w:r>
               <w:rPr>
-                <w:rStyle w:val="Hiperhivatkozs"/>
+                <w:rStyle w:val="Hyperlink"/>
                 <w:noProof/>
               </w:rPr>
               <w:t>Alfejezet</w:t>
@@ -1582,7 +1405,7 @@
         </w:p>
         <w:p>
           <w:pPr>
-            <w:pStyle w:val="TJ1"/>
+            <w:pStyle w:val="TOC1"/>
             <w:rPr>
               <w:rFonts w:asciiTheme="minorHAnsi" w:eastAsiaTheme="minorEastAsia" w:hAnsiTheme="minorHAnsi" w:cstheme="minorBidi"/>
               <w:b w:val="0"/>
@@ -1596,7 +1419,7 @@
           <w:hyperlink w:anchor="_Toc99107197" w:history="1">
             <w:r>
               <w:rPr>
-                <w:rStyle w:val="Hiperhivatkozs"/>
+                <w:rStyle w:val="Hyperlink"/>
                 <w:rFonts w:ascii="Arial" w:hAnsi="Arial"/>
                 <w:noProof/>
               </w:rPr>
@@ -1616,7 +1439,7 @@
             </w:r>
             <w:r>
               <w:rPr>
-                <w:rStyle w:val="Hiperhivatkozs"/>
+                <w:rStyle w:val="Hyperlink"/>
                 <w:noProof/>
               </w:rPr>
               <w:t>Új fejezet</w:t>
@@ -1673,7 +1496,7 @@
         </w:p>
         <w:p>
           <w:pPr>
-            <w:pStyle w:val="TJ2"/>
+            <w:pStyle w:val="TOC2"/>
             <w:rPr>
               <w:rFonts w:asciiTheme="minorHAnsi" w:eastAsiaTheme="minorEastAsia" w:hAnsiTheme="minorHAnsi" w:cstheme="minorBidi"/>
               <w:noProof/>
@@ -1685,7 +1508,7 @@
           <w:hyperlink w:anchor="_Toc99107198" w:history="1">
             <w:r>
               <w:rPr>
-                <w:rStyle w:val="Hiperhivatkozs"/>
+                <w:rStyle w:val="Hyperlink"/>
                 <w:noProof/>
                 <w14:scene3d>
                   <w14:camera w14:prst="orthographicFront"/>
@@ -1708,7 +1531,7 @@
             </w:r>
             <w:r>
               <w:rPr>
-                <w:rStyle w:val="Hiperhivatkozs"/>
+                <w:rStyle w:val="Hyperlink"/>
                 <w:noProof/>
               </w:rPr>
               <w:t>Új alfejezet</w:t>
@@ -1765,7 +1588,7 @@
         </w:p>
         <w:p>
           <w:pPr>
-            <w:pStyle w:val="TJ1"/>
+            <w:pStyle w:val="TOC1"/>
             <w:rPr>
               <w:rFonts w:asciiTheme="minorHAnsi" w:eastAsiaTheme="minorEastAsia" w:hAnsiTheme="minorHAnsi" w:cstheme="minorBidi"/>
               <w:b w:val="0"/>
@@ -1779,7 +1602,7 @@
           <w:hyperlink w:anchor="_Toc99107199" w:history="1">
             <w:r>
               <w:rPr>
-                <w:rStyle w:val="Hiperhivatkozs"/>
+                <w:rStyle w:val="Hyperlink"/>
                 <w:rFonts w:ascii="Arial" w:hAnsi="Arial"/>
                 <w:noProof/>
               </w:rPr>
@@ -1799,7 +1622,7 @@
             </w:r>
             <w:r>
               <w:rPr>
-                <w:rStyle w:val="Hiperhivatkozs"/>
+                <w:rStyle w:val="Hyperlink"/>
                 <w:noProof/>
               </w:rPr>
               <w:t>Instrukciók</w:t>
@@ -1856,7 +1679,7 @@
         </w:p>
         <w:p>
           <w:pPr>
-            <w:pStyle w:val="TJ1"/>
+            <w:pStyle w:val="TOC1"/>
             <w:rPr>
               <w:rFonts w:asciiTheme="minorHAnsi" w:eastAsiaTheme="minorEastAsia" w:hAnsiTheme="minorHAnsi" w:cstheme="minorBidi"/>
               <w:b w:val="0"/>
@@ -1870,7 +1693,7 @@
           <w:hyperlink w:anchor="_Toc99107200" w:history="1">
             <w:r>
               <w:rPr>
-                <w:rStyle w:val="Hiperhivatkozs"/>
+                <w:rStyle w:val="Hyperlink"/>
                 <w:noProof/>
               </w:rPr>
               <w:t>Irodalomjegyzék</w:t>
@@ -1927,7 +1750,7 @@
         </w:p>
         <w:p>
           <w:pPr>
-            <w:pStyle w:val="TJ1"/>
+            <w:pStyle w:val="TOC1"/>
             <w:rPr>
               <w:rFonts w:asciiTheme="minorHAnsi" w:eastAsiaTheme="minorEastAsia" w:hAnsiTheme="minorHAnsi" w:cstheme="minorBidi"/>
               <w:b w:val="0"/>
@@ -1941,7 +1764,7 @@
           <w:hyperlink w:anchor="_Toc99107201" w:history="1">
             <w:r>
               <w:rPr>
-                <w:rStyle w:val="Hiperhivatkozs"/>
+                <w:rStyle w:val="Hyperlink"/>
                 <w:noProof/>
               </w:rPr>
               <w:t>Mellékletek</w:t>
@@ -1998,7 +1821,7 @@
         </w:p>
         <w:p>
           <w:pPr>
-            <w:pStyle w:val="TJ1"/>
+            <w:pStyle w:val="TOC1"/>
             <w:rPr>
               <w:rFonts w:asciiTheme="minorHAnsi" w:eastAsiaTheme="minorEastAsia" w:hAnsiTheme="minorHAnsi" w:cstheme="minorBidi"/>
               <w:b w:val="0"/>
@@ -2012,7 +1835,7 @@
           <w:hyperlink w:anchor="_Toc99107202" w:history="1">
             <w:r>
               <w:rPr>
-                <w:rStyle w:val="Hiperhivatkozs"/>
+                <w:rStyle w:val="Hyperlink"/>
                 <w:noProof/>
               </w:rPr>
               <w:t>Ábrajegyzék</w:t>
@@ -2069,7 +1892,7 @@
         </w:p>
         <w:p>
           <w:pPr>
-            <w:pStyle w:val="TJ1"/>
+            <w:pStyle w:val="TOC1"/>
             <w:rPr>
               <w:rFonts w:asciiTheme="minorHAnsi" w:eastAsiaTheme="minorEastAsia" w:hAnsiTheme="minorHAnsi" w:cstheme="minorBidi"/>
               <w:b w:val="0"/>
@@ -2083,7 +1906,7 @@
           <w:hyperlink w:anchor="_Toc99107203" w:history="1">
             <w:r>
               <w:rPr>
-                <w:rStyle w:val="Hiperhivatkozs"/>
+                <w:rStyle w:val="Hyperlink"/>
                 <w:noProof/>
               </w:rPr>
               <w:t>Táblázatjegyzék</w:t>
@@ -2195,7 +2018,7 @@
     </w:p>
     <w:tbl>
       <w:tblPr>
-        <w:tblStyle w:val="Rcsostblzat"/>
+        <w:tblStyle w:val="TableGrid0"/>
         <w:tblW w:w="8642" w:type="dxa"/>
         <w:tblBorders>
           <w:top w:val="none" w:sz="0" w:space="0" w:color="auto"/>
@@ -2223,7 +2046,10 @@
               <w:jc w:val="right"/>
             </w:pPr>
             <w:r>
-              <w:t>AI:</w:t>
+              <w:t>VR</w:t>
+            </w:r>
+            <w:r>
+              <w:t>:</w:t>
             </w:r>
           </w:p>
         </w:tc>
@@ -2237,21 +2063,17 @@
               <w:ind w:firstLine="0"/>
               <w:jc w:val="left"/>
             </w:pPr>
-            <w:proofErr w:type="spellStart"/>
-            <w:r>
-              <w:t>Artificial</w:t>
-            </w:r>
-            <w:proofErr w:type="spellEnd"/>
-            <w:r>
-              <w:t xml:space="preserve"> </w:t>
-            </w:r>
-            <w:proofErr w:type="spellStart"/>
-            <w:r>
-              <w:t>Intelligence</w:t>
-            </w:r>
-            <w:proofErr w:type="spellEnd"/>
-            <w:r>
-              <w:t xml:space="preserve"> (Mesterséges Intelligencia)</w:t>
+            <w:r>
+              <w:t xml:space="preserve">Virtual Reality </w:t>
+            </w:r>
+            <w:r>
+              <w:t>(</w:t>
+            </w:r>
+            <w:r>
+              <w:t>Virtuális valóság</w:t>
+            </w:r>
+            <w:r>
+              <w:t>)</w:t>
             </w:r>
           </w:p>
         </w:tc>
@@ -2268,7 +2090,10 @@
               <w:jc w:val="right"/>
             </w:pPr>
             <w:r>
-              <w:t>GPU:</w:t>
+              <w:t>AR</w:t>
+            </w:r>
+            <w:r>
+              <w:t>:</w:t>
             </w:r>
           </w:p>
         </w:tc>
@@ -2282,21 +2107,17 @@
               <w:ind w:firstLine="0"/>
               <w:jc w:val="left"/>
             </w:pPr>
-            <w:proofErr w:type="spellStart"/>
-            <w:r>
-              <w:t>Graphical</w:t>
-            </w:r>
-            <w:proofErr w:type="spellEnd"/>
-            <w:r>
-              <w:t xml:space="preserve"> </w:t>
-            </w:r>
-            <w:proofErr w:type="spellStart"/>
-            <w:r>
-              <w:t>Processing</w:t>
-            </w:r>
-            <w:proofErr w:type="spellEnd"/>
-            <w:r>
-              <w:t xml:space="preserve"> Unit (Grafikus Processzor / Grafikus Feldolgozó Egység)</w:t>
+            <w:r>
+              <w:t>Augmented Reality</w:t>
+            </w:r>
+            <w:r>
+              <w:t xml:space="preserve"> (</w:t>
+            </w:r>
+            <w:r>
+              <w:t>Kiterjesztett valóság</w:t>
+            </w:r>
+            <w:r>
+              <w:t>)</w:t>
             </w:r>
           </w:p>
         </w:tc>
@@ -2313,7 +2134,10 @@
               <w:jc w:val="right"/>
             </w:pPr>
             <w:r>
-              <w:t>API:</w:t>
+              <w:t>XR</w:t>
+            </w:r>
+            <w:r>
+              <w:t>:</w:t>
             </w:r>
           </w:p>
         </w:tc>
@@ -2327,29 +2151,17 @@
               <w:ind w:firstLine="0"/>
               <w:jc w:val="left"/>
             </w:pPr>
-            <w:proofErr w:type="spellStart"/>
-            <w:r>
-              <w:t>Application</w:t>
-            </w:r>
-            <w:proofErr w:type="spellEnd"/>
+            <w:r>
+              <w:t>Extended Reality</w:t>
+            </w:r>
             <w:r>
               <w:t xml:space="preserve"> </w:t>
             </w:r>
-            <w:proofErr w:type="spellStart"/>
-            <w:r>
-              <w:t>Programming</w:t>
-            </w:r>
-            <w:proofErr w:type="spellEnd"/>
-            <w:r>
-              <w:t xml:space="preserve"> </w:t>
-            </w:r>
-            <w:proofErr w:type="spellStart"/>
-            <w:r>
-              <w:t>Interface</w:t>
-            </w:r>
-            <w:proofErr w:type="spellEnd"/>
-            <w:r>
-              <w:t xml:space="preserve"> (Alkalmazásprogramozási Felület)</w:t>
+            <w:r>
+              <w:t>(Kiterjesztett valóság</w:t>
+            </w:r>
+            <w:r>
+              <w:t>)</w:t>
             </w:r>
           </w:p>
         </w:tc>
@@ -2366,7 +2178,7 @@
               <w:jc w:val="right"/>
             </w:pPr>
             <w:r>
-              <w:t>CPU:</w:t>
+              <w:t>Pici:</w:t>
             </w:r>
           </w:p>
         </w:tc>
@@ -2380,151 +2192,8 @@
               <w:ind w:firstLine="0"/>
               <w:jc w:val="left"/>
             </w:pPr>
-            <w:proofErr w:type="spellStart"/>
-            <w:r>
-              <w:t>Central</w:t>
-            </w:r>
-            <w:proofErr w:type="spellEnd"/>
-            <w:r>
-              <w:t xml:space="preserve"> </w:t>
-            </w:r>
-            <w:proofErr w:type="spellStart"/>
-            <w:r>
-              <w:t>Processing</w:t>
-            </w:r>
-            <w:proofErr w:type="spellEnd"/>
-            <w:r>
-              <w:t xml:space="preserve"> Unit (Központi Feldolgozó Egység / Processzor)</w:t>
-            </w:r>
-          </w:p>
-        </w:tc>
-      </w:tr>
-      <w:tr>
-        <w:tc>
-          <w:tcPr>
-            <w:tcW w:w="1129" w:type="dxa"/>
-          </w:tcPr>
-          <w:p>
-            <w:pPr>
-              <w:spacing w:after="160" w:line="259" w:lineRule="auto"/>
-              <w:ind w:firstLine="0"/>
-              <w:jc w:val="right"/>
-            </w:pPr>
-            <w:r>
-              <w:t>GUI:</w:t>
-            </w:r>
-          </w:p>
-        </w:tc>
-        <w:tc>
-          <w:tcPr>
-            <w:tcW w:w="7513" w:type="dxa"/>
-          </w:tcPr>
-          <w:p>
-            <w:pPr>
-              <w:spacing w:after="160" w:line="259" w:lineRule="auto"/>
-              <w:ind w:firstLine="0"/>
-              <w:jc w:val="left"/>
-            </w:pPr>
-            <w:proofErr w:type="spellStart"/>
-            <w:r>
-              <w:t>Graphical</w:t>
-            </w:r>
-            <w:proofErr w:type="spellEnd"/>
-            <w:r>
-              <w:t xml:space="preserve"> User </w:t>
-            </w:r>
-            <w:proofErr w:type="spellStart"/>
-            <w:r>
-              <w:t>Interface</w:t>
-            </w:r>
-            <w:proofErr w:type="spellEnd"/>
-            <w:r>
-              <w:t xml:space="preserve"> (Grafikus Felhasználói Felület)</w:t>
-            </w:r>
-          </w:p>
-        </w:tc>
-      </w:tr>
-      <w:tr>
-        <w:tc>
-          <w:tcPr>
-            <w:tcW w:w="1129" w:type="dxa"/>
-          </w:tcPr>
-          <w:p>
-            <w:pPr>
-              <w:spacing w:after="160" w:line="259" w:lineRule="auto"/>
-              <w:ind w:firstLine="0"/>
-              <w:jc w:val="right"/>
-            </w:pPr>
-            <w:r>
-              <w:t>HCI:</w:t>
-            </w:r>
-          </w:p>
-        </w:tc>
-        <w:tc>
-          <w:tcPr>
-            <w:tcW w:w="7513" w:type="dxa"/>
-          </w:tcPr>
-          <w:p>
-            <w:pPr>
-              <w:spacing w:after="160" w:line="259" w:lineRule="auto"/>
-              <w:ind w:firstLine="0"/>
-              <w:jc w:val="left"/>
-            </w:pPr>
-            <w:r>
-              <w:t xml:space="preserve">Human Computer </w:t>
-            </w:r>
-            <w:proofErr w:type="spellStart"/>
-            <w:r>
-              <w:t>Interaction</w:t>
-            </w:r>
-            <w:proofErr w:type="spellEnd"/>
-            <w:r>
-              <w:t xml:space="preserve"> (Ember-gép kapcsolat)</w:t>
-            </w:r>
-          </w:p>
-        </w:tc>
-      </w:tr>
-      <w:tr>
-        <w:tc>
-          <w:tcPr>
-            <w:tcW w:w="1129" w:type="dxa"/>
-          </w:tcPr>
-          <w:p>
-            <w:pPr>
-              <w:spacing w:after="160" w:line="259" w:lineRule="auto"/>
-              <w:ind w:firstLine="0"/>
-              <w:jc w:val="right"/>
-            </w:pPr>
-            <w:r>
-              <w:t>CIS:</w:t>
-            </w:r>
-          </w:p>
-        </w:tc>
-        <w:tc>
-          <w:tcPr>
-            <w:tcW w:w="7513" w:type="dxa"/>
-          </w:tcPr>
-          <w:p>
-            <w:pPr>
-              <w:spacing w:after="160" w:line="259" w:lineRule="auto"/>
-              <w:ind w:firstLine="0"/>
-              <w:jc w:val="left"/>
-            </w:pPr>
-            <w:proofErr w:type="spellStart"/>
-            <w:r>
-              <w:t>Cognitive</w:t>
-            </w:r>
-            <w:proofErr w:type="spellEnd"/>
-            <w:r>
-              <w:t xml:space="preserve"> </w:t>
-            </w:r>
-            <w:proofErr w:type="spellStart"/>
-            <w:r>
-              <w:t>Information</w:t>
-            </w:r>
-            <w:proofErr w:type="spellEnd"/>
-            <w:r>
-              <w:t xml:space="preserve"> System (Kognitív információs rendszer)</w:t>
+            <w:r>
+              <w:t>Mici</w:t>
             </w:r>
           </w:p>
         </w:tc>
@@ -2539,7 +2208,7 @@
     </w:p>
     <w:p>
       <w:pPr>
-        <w:pStyle w:val="Cmsor1"/>
+        <w:pStyle w:val="Heading1"/>
         <w:pageBreakBefore/>
         <w:numPr>
           <w:ilvl w:val="0"/>
@@ -2570,15 +2239,7 @@
         <w:t>szöveg</w:t>
       </w:r>
       <w:r>
-        <w:t xml:space="preserve"> normál stílusú: Times New Roman, 12 </w:t>
-      </w:r>
-      <w:proofErr w:type="spellStart"/>
-      <w:r>
-        <w:t>pt</w:t>
-      </w:r>
-      <w:proofErr w:type="spellEnd"/>
-      <w:r>
-        <w:t>, 1.5</w:t>
+        <w:t xml:space="preserve"> normál stílusú: Times New Roman, 12 pt, 1.5</w:t>
       </w:r>
       <w:r>
         <w:t>-ös sortávolságú</w:t>
@@ -2620,49 +2281,33 @@
         <w:t>Címek</w:t>
       </w:r>
       <w:r>
-        <w:t xml:space="preserve"> értelemszerűen számozva, Heading 1: 14 </w:t>
-      </w:r>
-      <w:proofErr w:type="spellStart"/>
-      <w:r>
-        <w:t>pt</w:t>
-      </w:r>
-      <w:proofErr w:type="spellEnd"/>
+        <w:t xml:space="preserve"> értelemszerűen számozva, Heading 1: 14 pt, </w:t>
+      </w:r>
+      <w:r>
+        <w:t>Times New Roman</w:t>
+      </w:r>
       <w:r>
         <w:t xml:space="preserve">, </w:t>
       </w:r>
       <w:r>
-        <w:t>Times New Roman</w:t>
+        <w:t>félkövér</w:t>
+      </w:r>
+      <w:r>
+        <w:t xml:space="preserve">, további </w:t>
+      </w:r>
+      <w:r>
+        <w:t>Heading</w:t>
+      </w:r>
+      <w:r>
+        <w:t xml:space="preserve">: 12 pt, </w:t>
+      </w:r>
+      <w:r>
+        <w:t>félkövér</w:t>
       </w:r>
       <w:r>
         <w:t xml:space="preserve">, </w:t>
       </w:r>
       <w:r>
-        <w:t>félkövér</w:t>
-      </w:r>
-      <w:r>
-        <w:t xml:space="preserve">, további </w:t>
-      </w:r>
-      <w:r>
-        <w:t>Heading</w:t>
-      </w:r>
-      <w:r>
-        <w:t xml:space="preserve">: 12 </w:t>
-      </w:r>
-      <w:proofErr w:type="spellStart"/>
-      <w:r>
-        <w:t>pt</w:t>
-      </w:r>
-      <w:proofErr w:type="spellEnd"/>
-      <w:r>
-        <w:t xml:space="preserve">, </w:t>
-      </w:r>
-      <w:r>
-        <w:t>félkövér</w:t>
-      </w:r>
-      <w:r>
-        <w:t xml:space="preserve">, </w:t>
-      </w:r>
-      <w:r>
         <w:t xml:space="preserve">Times New Roman, </w:t>
       </w:r>
       <w:r>
@@ -2675,21 +2320,8 @@
         <w:t xml:space="preserve">, cím utáni első </w:t>
       </w:r>
       <w:r>
-        <w:t xml:space="preserve">bekezdés stílusa </w:t>
-      </w:r>
-      <w:proofErr w:type="spellStart"/>
-      <w:r>
-        <w:t>First</w:t>
-      </w:r>
-      <w:proofErr w:type="spellEnd"/>
-      <w:r>
-        <w:t xml:space="preserve"> </w:t>
-      </w:r>
-      <w:proofErr w:type="spellStart"/>
-      <w:r>
-        <w:t>paragraph</w:t>
-      </w:r>
-      <w:proofErr w:type="spellEnd"/>
+        <w:t>bekezdés stílusa First paragraph</w:t>
+      </w:r>
       <w:r>
         <w:t xml:space="preserve">. </w:t>
       </w:r>
@@ -2701,7 +2333,7 @@
     </w:p>
     <w:p>
       <w:pPr>
-        <w:pStyle w:val="Listaszerbekezds"/>
+        <w:pStyle w:val="ListParagraph"/>
       </w:pPr>
       <w:r>
         <w:t xml:space="preserve">minden műveleti jelet (számtani, halmazelméleti stb.) megelőz és követ egy-egy szóköz </w:t>
@@ -2709,23 +2341,15 @@
     </w:p>
     <w:p>
       <w:pPr>
-        <w:pStyle w:val="Listaszerbekezds"/>
-      </w:pPr>
-      <w:r>
-        <w:t xml:space="preserve">minden írásjelet (pont, vessző, kérdőjel, </w:t>
-      </w:r>
-      <w:proofErr w:type="spellStart"/>
-      <w:r>
-        <w:t>stb</w:t>
-      </w:r>
-      <w:proofErr w:type="spellEnd"/>
-      <w:r>
-        <w:t xml:space="preserve">,) követ egy szóköz </w:t>
-      </w:r>
-    </w:p>
-    <w:p>
-      <w:pPr>
-        <w:pStyle w:val="Listaszerbekezds"/>
+        <w:pStyle w:val="ListParagraph"/>
+      </w:pPr>
+      <w:r>
+        <w:t xml:space="preserve">minden írásjelet (pont, vessző, kérdőjel, stb,) követ egy szóköz </w:t>
+      </w:r>
+    </w:p>
+    <w:p>
+      <w:pPr>
+        <w:pStyle w:val="ListParagraph"/>
       </w:pPr>
       <w:r>
         <w:t xml:space="preserve">a zárójelek: normál (nem dőlt) </w:t>
@@ -2793,7 +2417,7 @@
     </w:p>
     <w:p>
       <w:pPr>
-        <w:pStyle w:val="Cmsor2"/>
+        <w:pStyle w:val="Heading2"/>
       </w:pPr>
       <w:bookmarkStart w:id="6" w:name="_Toc98926924"/>
       <w:bookmarkStart w:id="7" w:name="_Toc99107195"/>
@@ -2849,7 +2473,7 @@
     </w:p>
     <w:p>
       <w:pPr>
-        <w:pStyle w:val="Cmsor3"/>
+        <w:pStyle w:val="Heading3"/>
       </w:pPr>
       <w:bookmarkStart w:id="8" w:name="_Toc98926925"/>
       <w:bookmarkStart w:id="9" w:name="_Toc99107196"/>
@@ -2879,15 +2503,7 @@
         <w:t>i</w:t>
       </w:r>
       <w:r>
-        <w:t xml:space="preserve">rat </w:t>
-      </w:r>
-      <w:proofErr w:type="spellStart"/>
-      <w:r>
-        <w:t>Caption</w:t>
-      </w:r>
-      <w:proofErr w:type="spellEnd"/>
-      <w:r>
-        <w:t xml:space="preserve"> stílusú</w:t>
+        <w:t>rat Caption stílusú</w:t>
       </w:r>
       <w:r>
         <w:t xml:space="preserve"> és az ábra alatt foglal helyet</w:t>
@@ -2943,7 +2559,7 @@
     </w:p>
     <w:p>
       <w:pPr>
-        <w:pStyle w:val="Kpalrs"/>
+        <w:pStyle w:val="Caption"/>
       </w:pPr>
       <w:r>
         <w:rPr>
@@ -3006,7 +2622,6 @@
           <w:id w:val="-1475370669"/>
           <w:citation/>
         </w:sdtPr>
-        <w:sdtEndPr/>
         <w:sdtContent>
           <w:r>
             <w:fldChar w:fldCharType="begin"/>
@@ -3037,7 +2652,7 @@
     </w:p>
     <w:p>
       <w:pPr>
-        <w:pStyle w:val="Cmsor4"/>
+        <w:pStyle w:val="Heading4"/>
       </w:pPr>
       <w:bookmarkStart w:id="11" w:name="_Toc98926926"/>
       <w:r>
@@ -3068,7 +2683,6 @@
           <w:id w:val="2041238403"/>
           <w:citation/>
         </w:sdtPr>
-        <w:sdtEndPr/>
         <w:sdtContent>
           <w:r>
             <w:fldChar w:fldCharType="begin"/>
@@ -3101,7 +2715,6 @@
           <w:id w:val="1051203667"/>
           <w:citation/>
         </w:sdtPr>
-        <w:sdtEndPr/>
         <w:sdtContent>
           <w:r>
             <w:fldChar w:fldCharType="begin"/>
@@ -3133,7 +2746,7 @@
     <w:p/>
     <w:p>
       <w:pPr>
-        <w:pStyle w:val="Kpalrs"/>
+        <w:pStyle w:val="Caption"/>
       </w:pPr>
       <w:fldSimple w:instr=" SEQ táblázat \* ARABIC ">
         <w:bookmarkStart w:id="12" w:name="_Toc97890942"/>
@@ -3390,7 +3003,7 @@
     </w:tbl>
     <w:p>
       <w:pPr>
-        <w:pStyle w:val="Cmsor1"/>
+        <w:pStyle w:val="Heading1"/>
       </w:pPr>
       <w:bookmarkStart w:id="13" w:name="_Toc98926927"/>
       <w:bookmarkStart w:id="14" w:name="_Toc99107197"/>
@@ -3405,7 +3018,7 @@
     </w:p>
     <w:p>
       <w:pPr>
-        <w:pStyle w:val="Cmsor2"/>
+        <w:pStyle w:val="Heading2"/>
       </w:pPr>
       <w:bookmarkStart w:id="15" w:name="_Toc98926928"/>
       <w:bookmarkStart w:id="16" w:name="_Toc99107198"/>
@@ -3426,23 +3039,7 @@
         <w:pStyle w:val="Firstparagraph"/>
       </w:pPr>
       <w:r>
-        <w:t xml:space="preserve">Az irodalomjegyzék szó </w:t>
-      </w:r>
-      <w:proofErr w:type="spellStart"/>
-      <w:r>
-        <w:t>Title</w:t>
-      </w:r>
-      <w:proofErr w:type="spellEnd"/>
-      <w:r>
-        <w:t xml:space="preserve"> stílusú. A jegyzék automatikusan generált. Az irodalomjegyzék hivatkozások a szövegben szögletes zárójelben számokkal megadva kerülnek elhelyezésre. Az irodalomjegyzék sorrendjét a </w:t>
-      </w:r>
-      <w:proofErr w:type="spellStart"/>
-      <w:r>
-        <w:t>szövegbeli</w:t>
-      </w:r>
-      <w:proofErr w:type="spellEnd"/>
-      <w:r>
-        <w:t xml:space="preserve"> említés határozza meg.</w:t>
+        <w:t>Az irodalomjegyzék szó Title stílusú. A jegyzék automatikusan generált. Az irodalomjegyzék hivatkozások a szövegben szögletes zárójelben számokkal megadva kerülnek elhelyezésre. Az irodalomjegyzék sorrendjét a szövegbeli említés határozza meg.</w:t>
       </w:r>
     </w:p>
     <w:p>
@@ -3457,15 +3054,7 @@
         <w:t>z</w:t>
       </w:r>
       <w:r>
-        <w:t xml:space="preserve"> </w:t>
-      </w:r>
-      <w:proofErr w:type="spellStart"/>
-      <w:r>
-        <w:t>url-t</w:t>
-      </w:r>
-      <w:proofErr w:type="spellEnd"/>
-      <w:r>
-        <w:t xml:space="preserve"> követően zárójelben meg kell adni. </w:t>
+        <w:t xml:space="preserve"> url-t követően zárójelben meg kell adni. </w:t>
       </w:r>
     </w:p>
     <w:p>
@@ -3515,10 +3104,11 @@
     </w:p>
     <w:p>
       <w:pPr>
-        <w:pStyle w:val="Kpalrs"/>
+        <w:pStyle w:val="Caption"/>
         <w:keepNext/>
       </w:pPr>
       <w:r>
+        <w:lastRenderedPageBreak/>
         <w:t>(</w:t>
       </w:r>
       <m:oMath>
@@ -3770,7 +3360,7 @@
     </w:p>
     <w:p>
       <w:pPr>
-        <w:pStyle w:val="Kpalrs"/>
+        <w:pStyle w:val="Caption"/>
         <w:jc w:val="right"/>
       </w:pPr>
       <w:bookmarkStart w:id="17" w:name="_Ref97893680"/>
@@ -3794,11 +3384,10 @@
     </w:p>
     <w:p>
       <w:pPr>
-        <w:pStyle w:val="Cmsor1"/>
+        <w:pStyle w:val="Heading1"/>
       </w:pPr>
       <w:bookmarkStart w:id="19" w:name="_Toc99107199"/>
       <w:r>
-        <w:lastRenderedPageBreak/>
         <w:t>Instrukciók</w:t>
       </w:r>
       <w:bookmarkEnd w:id="19"/>
@@ -3820,7 +3409,7 @@
     </w:p>
     <w:p>
       <w:pPr>
-        <w:pStyle w:val="Listaszerbekezds"/>
+        <w:pStyle w:val="ListParagraph"/>
         <w:numPr>
           <w:ilvl w:val="0"/>
           <w:numId w:val="17"/>
@@ -3840,7 +3429,7 @@
     </w:p>
     <w:p>
       <w:pPr>
-        <w:pStyle w:val="Listaszerbekezds"/>
+        <w:pStyle w:val="ListParagraph"/>
         <w:numPr>
           <w:ilvl w:val="0"/>
           <w:numId w:val="17"/>
@@ -3860,7 +3449,7 @@
     </w:p>
     <w:p>
       <w:pPr>
-        <w:pStyle w:val="Listaszerbekezds"/>
+        <w:pStyle w:val="ListParagraph"/>
         <w:numPr>
           <w:ilvl w:val="0"/>
           <w:numId w:val="17"/>
@@ -3880,7 +3469,7 @@
     </w:p>
     <w:p>
       <w:pPr>
-        <w:pStyle w:val="Listaszerbekezds"/>
+        <w:pStyle w:val="ListParagraph"/>
         <w:numPr>
           <w:ilvl w:val="0"/>
           <w:numId w:val="17"/>
@@ -3900,7 +3489,7 @@
     </w:p>
     <w:p>
       <w:pPr>
-        <w:pStyle w:val="Listaszerbekezds"/>
+        <w:pStyle w:val="ListParagraph"/>
         <w:numPr>
           <w:ilvl w:val="0"/>
           <w:numId w:val="17"/>
@@ -3942,7 +3531,7 @@
     </w:p>
     <w:p>
       <w:pPr>
-        <w:pStyle w:val="Listaszerbekezds"/>
+        <w:pStyle w:val="ListParagraph"/>
         <w:numPr>
           <w:ilvl w:val="0"/>
           <w:numId w:val="18"/>
@@ -3959,7 +3548,6 @@
         </w:rPr>
         <w:t xml:space="preserve">Gazdaságinformatikus </w:t>
       </w:r>
-      <w:proofErr w:type="spellStart"/>
       <w:r>
         <w:rPr>
           <w:rFonts w:cs="Times New Roman"/>
@@ -3967,7 +3555,6 @@
         </w:rPr>
         <w:t>BSc</w:t>
       </w:r>
-      <w:proofErr w:type="spellEnd"/>
       <w:r>
         <w:rPr>
           <w:rFonts w:cs="Times New Roman"/>
@@ -3978,7 +3565,7 @@
     </w:p>
     <w:p>
       <w:pPr>
-        <w:pStyle w:val="Listaszerbekezds"/>
+        <w:pStyle w:val="ListParagraph"/>
         <w:numPr>
           <w:ilvl w:val="0"/>
           <w:numId w:val="18"/>
@@ -3995,7 +3582,6 @@
         </w:rPr>
         <w:t xml:space="preserve">Mérnökinformatikus </w:t>
       </w:r>
-      <w:proofErr w:type="spellStart"/>
       <w:r>
         <w:rPr>
           <w:rFonts w:cs="Times New Roman"/>
@@ -4003,7 +3589,6 @@
         </w:rPr>
         <w:t>BSc</w:t>
       </w:r>
-      <w:proofErr w:type="spellEnd"/>
       <w:r>
         <w:rPr>
           <w:rFonts w:cs="Times New Roman"/>
@@ -4014,7 +3599,7 @@
     </w:p>
     <w:p>
       <w:pPr>
-        <w:pStyle w:val="Listaszerbekezds"/>
+        <w:pStyle w:val="ListParagraph"/>
         <w:numPr>
           <w:ilvl w:val="0"/>
           <w:numId w:val="18"/>
@@ -4031,7 +3616,6 @@
         </w:rPr>
         <w:t xml:space="preserve">Programtervező informatikus </w:t>
       </w:r>
-      <w:proofErr w:type="spellStart"/>
       <w:r>
         <w:rPr>
           <w:rFonts w:cs="Times New Roman"/>
@@ -4039,7 +3623,6 @@
         </w:rPr>
         <w:t>BSc</w:t>
       </w:r>
-      <w:proofErr w:type="spellEnd"/>
       <w:r>
         <w:rPr>
           <w:rFonts w:cs="Times New Roman"/>
@@ -4050,7 +3633,7 @@
     </w:p>
     <w:p>
       <w:pPr>
-        <w:pStyle w:val="Listaszerbekezds"/>
+        <w:pStyle w:val="ListParagraph"/>
         <w:numPr>
           <w:ilvl w:val="0"/>
           <w:numId w:val="18"/>
@@ -4067,7 +3650,6 @@
         </w:rPr>
         <w:t xml:space="preserve">Villamosmérnök </w:t>
       </w:r>
-      <w:proofErr w:type="spellStart"/>
       <w:r>
         <w:rPr>
           <w:rFonts w:cs="Times New Roman"/>
@@ -4075,7 +3657,6 @@
         </w:rPr>
         <w:t>BSc</w:t>
       </w:r>
-      <w:proofErr w:type="spellEnd"/>
       <w:r>
         <w:rPr>
           <w:rFonts w:cs="Times New Roman"/>
@@ -4086,7 +3667,7 @@
     </w:p>
     <w:p>
       <w:pPr>
-        <w:pStyle w:val="Listaszerbekezds"/>
+        <w:pStyle w:val="ListParagraph"/>
         <w:numPr>
           <w:ilvl w:val="0"/>
           <w:numId w:val="18"/>
@@ -4101,17 +3682,8 @@
           <w:rFonts w:cs="Times New Roman"/>
           <w:szCs w:val="24"/>
         </w:rPr>
-        <w:t xml:space="preserve">Üzemmérnök informatikus </w:t>
-      </w:r>
-      <w:proofErr w:type="spellStart"/>
-      <w:r>
-        <w:rPr>
-          <w:rFonts w:cs="Times New Roman"/>
-          <w:szCs w:val="24"/>
-        </w:rPr>
-        <w:t>BSc</w:t>
-      </w:r>
-      <w:proofErr w:type="spellEnd"/>
+        <w:t>Üzemmérnök informatikus BSc</w:t>
+      </w:r>
       <w:r>
         <w:rPr>
           <w:rFonts w:cs="Times New Roman"/>
@@ -4122,7 +3694,7 @@
     </w:p>
     <w:p>
       <w:pPr>
-        <w:pStyle w:val="Listaszerbekezds"/>
+        <w:pStyle w:val="ListParagraph"/>
         <w:numPr>
           <w:ilvl w:val="0"/>
           <w:numId w:val="18"/>
@@ -4139,7 +3711,6 @@
         </w:rPr>
         <w:t xml:space="preserve">Mérnökinformatikus </w:t>
       </w:r>
-      <w:proofErr w:type="spellStart"/>
       <w:r>
         <w:rPr>
           <w:rFonts w:cs="Times New Roman"/>
@@ -4147,7 +3718,6 @@
         </w:rPr>
         <w:t>MSc</w:t>
       </w:r>
-      <w:proofErr w:type="spellEnd"/>
       <w:r>
         <w:rPr>
           <w:rFonts w:cs="Times New Roman"/>
@@ -4158,7 +3728,7 @@
     </w:p>
     <w:p>
       <w:pPr>
-        <w:pStyle w:val="Listaszerbekezds"/>
+        <w:pStyle w:val="ListParagraph"/>
         <w:numPr>
           <w:ilvl w:val="0"/>
           <w:numId w:val="18"/>
@@ -4175,7 +3745,6 @@
         </w:rPr>
         <w:t xml:space="preserve">Programtervező informatikus </w:t>
       </w:r>
-      <w:proofErr w:type="spellStart"/>
       <w:r>
         <w:rPr>
           <w:rFonts w:cs="Times New Roman"/>
@@ -4183,7 +3752,6 @@
         </w:rPr>
         <w:t>MSc</w:t>
       </w:r>
-      <w:proofErr w:type="spellEnd"/>
       <w:r>
         <w:rPr>
           <w:rFonts w:cs="Times New Roman"/>
@@ -4268,7 +3836,7 @@
           </w:tcPr>
           <w:p>
             <w:pPr>
-              <w:pStyle w:val="Irodalomjegyzk"/>
+              <w:pStyle w:val="Bibliography"/>
               <w:rPr>
                 <w:noProof/>
                 <w:szCs w:val="24"/>
@@ -4291,7 +3859,7 @@
           </w:tcPr>
           <w:p>
             <w:pPr>
-              <w:pStyle w:val="Irodalomjegyzk"/>
+              <w:pStyle w:val="Bibliography"/>
               <w:rPr>
                 <w:noProof/>
                 <w:lang w:val="en-GB"/>
@@ -4335,7 +3903,7 @@
           </w:tcPr>
           <w:p>
             <w:pPr>
-              <w:pStyle w:val="Irodalomjegyzk"/>
+              <w:pStyle w:val="Bibliography"/>
               <w:rPr>
                 <w:noProof/>
               </w:rPr>
@@ -4355,7 +3923,7 @@
           </w:tcPr>
           <w:p>
             <w:pPr>
-              <w:pStyle w:val="Irodalomjegyzk"/>
+              <w:pStyle w:val="Bibliography"/>
               <w:rPr>
                 <w:noProof/>
               </w:rPr>
@@ -4381,7 +3949,7 @@
           </w:tcPr>
           <w:p>
             <w:pPr>
-              <w:pStyle w:val="Irodalomjegyzk"/>
+              <w:pStyle w:val="Bibliography"/>
               <w:rPr>
                 <w:noProof/>
               </w:rPr>
@@ -4401,7 +3969,7 @@
           </w:tcPr>
           <w:p>
             <w:pPr>
-              <w:pStyle w:val="Irodalomjegyzk"/>
+              <w:pStyle w:val="Bibliography"/>
               <w:rPr>
                 <w:noProof/>
               </w:rPr>
@@ -4451,7 +4019,7 @@
     </w:p>
     <w:p>
       <w:pPr>
-        <w:pStyle w:val="Csakszveg"/>
+        <w:pStyle w:val="PlainText"/>
         <w:rPr>
           <w:rFonts w:ascii="Courier New" w:hAnsi="Courier New" w:cs="Courier New"/>
         </w:rPr>
@@ -4460,26 +4028,32 @@
         <w:rPr>
           <w:rFonts w:ascii="Courier New" w:hAnsi="Courier New" w:cs="Courier New"/>
         </w:rPr>
-        <w:t>+chatbot</w:t>
-      </w:r>
-    </w:p>
-    <w:p>
-      <w:pPr>
-        <w:pStyle w:val="Csakszveg"/>
+        <w:t>+</w:t>
+      </w:r>
+      <w:r>
         <w:rPr>
           <w:rFonts w:ascii="Courier New" w:hAnsi="Courier New" w:cs="Courier New"/>
         </w:rPr>
-      </w:pPr>
-      <w:r>
+        <w:t>Szakdoga</w:t>
+      </w:r>
+    </w:p>
+    <w:p>
+      <w:pPr>
+        <w:pStyle w:val="PlainText"/>
         <w:rPr>
           <w:rFonts w:ascii="Courier New" w:hAnsi="Courier New" w:cs="Courier New"/>
         </w:rPr>
+      </w:pPr>
+      <w:r>
+        <w:rPr>
+          <w:rFonts w:ascii="Courier New" w:hAnsi="Courier New" w:cs="Courier New"/>
+        </w:rPr>
         <w:t>|   backen.bat</w:t>
       </w:r>
     </w:p>
     <w:p>
       <w:pPr>
-        <w:pStyle w:val="Csakszveg"/>
+        <w:pStyle w:val="PlainText"/>
         <w:rPr>
           <w:rFonts w:ascii="Courier New" w:hAnsi="Courier New" w:cs="Courier New"/>
         </w:rPr>
@@ -4493,7 +4067,7 @@
     </w:p>
     <w:p>
       <w:pPr>
-        <w:pStyle w:val="Csakszveg"/>
+        <w:pStyle w:val="PlainText"/>
         <w:rPr>
           <w:rFonts w:ascii="Courier New" w:hAnsi="Courier New" w:cs="Courier New"/>
         </w:rPr>
@@ -4507,7 +4081,7 @@
     </w:p>
     <w:p>
       <w:pPr>
-        <w:pStyle w:val="Csakszveg"/>
+        <w:pStyle w:val="PlainText"/>
         <w:rPr>
           <w:rFonts w:ascii="Courier New" w:hAnsi="Courier New" w:cs="Courier New"/>
         </w:rPr>
@@ -4516,56 +4090,152 @@
         <w:rPr>
           <w:rFonts w:ascii="Courier New" w:hAnsi="Courier New" w:cs="Courier New"/>
         </w:rPr>
+        <w:t>|   fixedlinks.json</w:t>
+      </w:r>
+    </w:p>
+    <w:p>
+      <w:pPr>
+        <w:pStyle w:val="PlainText"/>
+        <w:rPr>
+          <w:rFonts w:ascii="Courier New" w:hAnsi="Courier New" w:cs="Courier New"/>
+        </w:rPr>
+      </w:pPr>
+      <w:r>
+        <w:rPr>
+          <w:rFonts w:ascii="Courier New" w:hAnsi="Courier New" w:cs="Courier New"/>
+        </w:rPr>
+        <w:t>|   ipcheck.py</w:t>
+      </w:r>
+    </w:p>
+    <w:p>
+      <w:pPr>
+        <w:pStyle w:val="PlainText"/>
+        <w:rPr>
+          <w:rFonts w:ascii="Courier New" w:hAnsi="Courier New" w:cs="Courier New"/>
+        </w:rPr>
+      </w:pPr>
+      <w:r>
+        <w:rPr>
+          <w:rFonts w:ascii="Courier New" w:hAnsi="Courier New" w:cs="Courier New"/>
+        </w:rPr>
+        <w:t>|   linkek.json</w:t>
+      </w:r>
+    </w:p>
+    <w:p>
+      <w:pPr>
+        <w:pStyle w:val="PlainText"/>
+        <w:rPr>
+          <w:rFonts w:ascii="Courier New" w:hAnsi="Courier New" w:cs="Courier New"/>
+        </w:rPr>
+      </w:pPr>
+      <w:r>
+        <w:rPr>
+          <w:rFonts w:ascii="Courier New" w:hAnsi="Courier New" w:cs="Courier New"/>
+        </w:rPr>
+        <w:t>|   linkfix.py</w:t>
+      </w:r>
+    </w:p>
+    <w:p>
+      <w:pPr>
+        <w:pStyle w:val="PlainText"/>
+        <w:rPr>
+          <w:rFonts w:ascii="Courier New" w:hAnsi="Courier New" w:cs="Courier New"/>
+        </w:rPr>
+      </w:pPr>
+      <w:r>
+        <w:rPr>
+          <w:rFonts w:ascii="Courier New" w:hAnsi="Courier New" w:cs="Courier New"/>
+        </w:rPr>
+        <w:t>|   log.txt</w:t>
+      </w:r>
+    </w:p>
+    <w:p>
+      <w:pPr>
+        <w:pStyle w:val="PlainText"/>
+        <w:rPr>
+          <w:rFonts w:ascii="Courier New" w:hAnsi="Courier New" w:cs="Courier New"/>
+        </w:rPr>
+      </w:pPr>
+      <w:r>
+        <w:rPr>
+          <w:rFonts w:ascii="Courier New" w:hAnsi="Courier New" w:cs="Courier New"/>
+        </w:rPr>
+        <w:t>|   sqlwriter.py</w:t>
+      </w:r>
+    </w:p>
+    <w:p>
+      <w:pPr>
+        <w:pStyle w:val="PlainText"/>
+        <w:rPr>
+          <w:rFonts w:ascii="Courier New" w:hAnsi="Courier New" w:cs="Courier New"/>
+        </w:rPr>
+      </w:pPr>
+      <w:r>
+        <w:rPr>
+          <w:rFonts w:ascii="Courier New" w:hAnsi="Courier New" w:cs="Courier New"/>
+        </w:rPr>
+        <w:t>|   textprocessor.py</w:t>
+      </w:r>
+    </w:p>
+    <w:p>
+      <w:pPr>
+        <w:pStyle w:val="PlainText"/>
+        <w:rPr>
+          <w:rFonts w:ascii="Courier New" w:hAnsi="Courier New" w:cs="Courier New"/>
+        </w:rPr>
+      </w:pPr>
+      <w:r>
+        <w:rPr>
+          <w:rFonts w:ascii="Courier New" w:hAnsi="Courier New" w:cs="Courier New"/>
+        </w:rPr>
         <w:t xml:space="preserve">|   </w:t>
       </w:r>
-      <w:proofErr w:type="spellStart"/>
-      <w:r>
+    </w:p>
+    <w:p>
+      <w:pPr>
+        <w:pStyle w:val="PlainText"/>
         <w:rPr>
           <w:rFonts w:ascii="Courier New" w:hAnsi="Courier New" w:cs="Courier New"/>
         </w:rPr>
-        <w:t>fixedlinks.json</w:t>
-      </w:r>
-      <w:proofErr w:type="spellEnd"/>
-    </w:p>
-    <w:p>
-      <w:pPr>
-        <w:pStyle w:val="Csakszveg"/>
+      </w:pPr>
+      <w:r>
         <w:rPr>
           <w:rFonts w:ascii="Courier New" w:hAnsi="Courier New" w:cs="Courier New"/>
         </w:rPr>
-      </w:pPr>
-      <w:r>
+        <w:t>+---backend</w:t>
+      </w:r>
+    </w:p>
+    <w:p>
+      <w:pPr>
+        <w:pStyle w:val="PlainText"/>
         <w:rPr>
           <w:rFonts w:ascii="Courier New" w:hAnsi="Courier New" w:cs="Courier New"/>
         </w:rPr>
-        <w:t>|   ipcheck.py</w:t>
-      </w:r>
-    </w:p>
-    <w:p>
-      <w:pPr>
-        <w:pStyle w:val="Csakszveg"/>
+      </w:pPr>
+      <w:r>
         <w:rPr>
           <w:rFonts w:ascii="Courier New" w:hAnsi="Courier New" w:cs="Courier New"/>
         </w:rPr>
-      </w:pPr>
-      <w:r>
+        <w:t>|   pyvenv.cfg</w:t>
+      </w:r>
+    </w:p>
+    <w:p>
+      <w:pPr>
+        <w:pStyle w:val="PlainText"/>
         <w:rPr>
           <w:rFonts w:ascii="Courier New" w:hAnsi="Courier New" w:cs="Courier New"/>
         </w:rPr>
-        <w:t xml:space="preserve">|   </w:t>
-      </w:r>
-      <w:proofErr w:type="spellStart"/>
+      </w:pPr>
       <w:r>
         <w:rPr>
           <w:rFonts w:ascii="Courier New" w:hAnsi="Courier New" w:cs="Courier New"/>
         </w:rPr>
-        <w:t>linkek.json</w:t>
-      </w:r>
-      <w:proofErr w:type="spellEnd"/>
-    </w:p>
-    <w:p>
-      <w:pPr>
-        <w:pStyle w:val="Csakszveg"/>
+        <w:t>+---lara</w:t>
+      </w:r>
+    </w:p>
+    <w:p>
+      <w:pPr>
+        <w:pStyle w:val="PlainText"/>
         <w:rPr>
           <w:rFonts w:ascii="Courier New" w:hAnsi="Courier New" w:cs="Courier New"/>
         </w:rPr>
@@ -4574,12 +4244,12 @@
         <w:rPr>
           <w:rFonts w:ascii="Courier New" w:hAnsi="Courier New" w:cs="Courier New"/>
         </w:rPr>
-        <w:t>|   linkfix.py</w:t>
-      </w:r>
-    </w:p>
-    <w:p>
-      <w:pPr>
-        <w:pStyle w:val="Csakszveg"/>
+        <w:t>|   |   entities.py</w:t>
+      </w:r>
+    </w:p>
+    <w:p>
+      <w:pPr>
+        <w:pStyle w:val="PlainText"/>
         <w:rPr>
           <w:rFonts w:ascii="Courier New" w:hAnsi="Courier New" w:cs="Courier New"/>
         </w:rPr>
@@ -4588,12 +4258,12 @@
         <w:rPr>
           <w:rFonts w:ascii="Courier New" w:hAnsi="Courier New" w:cs="Courier New"/>
         </w:rPr>
-        <w:t>|   log.txt</w:t>
-      </w:r>
-    </w:p>
-    <w:p>
-      <w:pPr>
-        <w:pStyle w:val="Csakszveg"/>
+        <w:t>|   |   nlp.py</w:t>
+      </w:r>
+    </w:p>
+    <w:p>
+      <w:pPr>
+        <w:pStyle w:val="PlainText"/>
         <w:rPr>
           <w:rFonts w:ascii="Courier New" w:hAnsi="Courier New" w:cs="Courier New"/>
         </w:rPr>
@@ -4602,12 +4272,12 @@
         <w:rPr>
           <w:rFonts w:ascii="Courier New" w:hAnsi="Courier New" w:cs="Courier New"/>
         </w:rPr>
-        <w:t>|   sqlwriter.py</w:t>
-      </w:r>
-    </w:p>
-    <w:p>
-      <w:pPr>
-        <w:pStyle w:val="Csakszveg"/>
+        <w:t>|   |   parser.py</w:t>
+      </w:r>
+    </w:p>
+    <w:p>
+      <w:pPr>
+        <w:pStyle w:val="PlainText"/>
         <w:rPr>
           <w:rFonts w:ascii="Courier New" w:hAnsi="Courier New" w:cs="Courier New"/>
         </w:rPr>
@@ -4616,12 +4286,12 @@
         <w:rPr>
           <w:rFonts w:ascii="Courier New" w:hAnsi="Courier New" w:cs="Courier New"/>
         </w:rPr>
-        <w:t>|   textprocessor.py</w:t>
-      </w:r>
-    </w:p>
-    <w:p>
-      <w:pPr>
-        <w:pStyle w:val="Csakszveg"/>
+        <w:t>|   |   stemmer.py</w:t>
+      </w:r>
+    </w:p>
+    <w:p>
+      <w:pPr>
+        <w:pStyle w:val="PlainText"/>
         <w:rPr>
           <w:rFonts w:ascii="Courier New" w:hAnsi="Courier New" w:cs="Courier New"/>
         </w:rPr>
@@ -4630,12 +4300,12 @@
         <w:rPr>
           <w:rFonts w:ascii="Courier New" w:hAnsi="Courier New" w:cs="Courier New"/>
         </w:rPr>
-        <w:t xml:space="preserve">|   </w:t>
-      </w:r>
-    </w:p>
-    <w:p>
-      <w:pPr>
-        <w:pStyle w:val="Csakszveg"/>
+        <w:t>+---static</w:t>
+      </w:r>
+    </w:p>
+    <w:p>
+      <w:pPr>
+        <w:pStyle w:val="PlainText"/>
         <w:rPr>
           <w:rFonts w:ascii="Courier New" w:hAnsi="Courier New" w:cs="Courier New"/>
         </w:rPr>
@@ -4644,12 +4314,12 @@
         <w:rPr>
           <w:rFonts w:ascii="Courier New" w:hAnsi="Courier New" w:cs="Courier New"/>
         </w:rPr>
-        <w:t>+---backend</w:t>
-      </w:r>
-    </w:p>
-    <w:p>
-      <w:pPr>
-        <w:pStyle w:val="Csakszveg"/>
+        <w:t>|   +---css</w:t>
+      </w:r>
+    </w:p>
+    <w:p>
+      <w:pPr>
+        <w:pStyle w:val="PlainText"/>
         <w:rPr>
           <w:rFonts w:ascii="Courier New" w:hAnsi="Courier New" w:cs="Courier New"/>
         </w:rPr>
@@ -4658,42 +4328,40 @@
         <w:rPr>
           <w:rFonts w:ascii="Courier New" w:hAnsi="Courier New" w:cs="Courier New"/>
         </w:rPr>
-        <w:t xml:space="preserve">|   </w:t>
-      </w:r>
-      <w:proofErr w:type="spellStart"/>
-      <w:r>
+        <w:t>|   |       chat.css</w:t>
+      </w:r>
+    </w:p>
+    <w:p>
+      <w:pPr>
+        <w:pStyle w:val="PlainText"/>
         <w:rPr>
           <w:rFonts w:ascii="Courier New" w:hAnsi="Courier New" w:cs="Courier New"/>
         </w:rPr>
-        <w:t>pyvenv.cfg</w:t>
-      </w:r>
-      <w:proofErr w:type="spellEnd"/>
-    </w:p>
-    <w:p>
-      <w:pPr>
-        <w:pStyle w:val="Csakszveg"/>
+      </w:pPr>
+      <w:r>
         <w:rPr>
           <w:rFonts w:ascii="Courier New" w:hAnsi="Courier New" w:cs="Courier New"/>
         </w:rPr>
-      </w:pPr>
-      <w:r>
+        <w:t xml:space="preserve">|   |       </w:t>
+      </w:r>
+    </w:p>
+    <w:p>
+      <w:pPr>
+        <w:pStyle w:val="PlainText"/>
         <w:rPr>
           <w:rFonts w:ascii="Courier New" w:hAnsi="Courier New" w:cs="Courier New"/>
         </w:rPr>
-        <w:t>+---</w:t>
-      </w:r>
-      <w:proofErr w:type="spellStart"/>
+      </w:pPr>
       <w:r>
         <w:rPr>
           <w:rFonts w:ascii="Courier New" w:hAnsi="Courier New" w:cs="Courier New"/>
         </w:rPr>
-        <w:t>lara</w:t>
-      </w:r>
-      <w:proofErr w:type="spellEnd"/>
-    </w:p>
-    <w:p>
-      <w:pPr>
-        <w:pStyle w:val="Csakszveg"/>
+        <w:t>|   \---js</w:t>
+      </w:r>
+    </w:p>
+    <w:p>
+      <w:pPr>
+        <w:pStyle w:val="PlainText"/>
         <w:rPr>
           <w:rFonts w:ascii="Courier New" w:hAnsi="Courier New" w:cs="Courier New"/>
         </w:rPr>
@@ -4702,12 +4370,12 @@
         <w:rPr>
           <w:rFonts w:ascii="Courier New" w:hAnsi="Courier New" w:cs="Courier New"/>
         </w:rPr>
-        <w:t>|   |   entities.py</w:t>
-      </w:r>
-    </w:p>
-    <w:p>
-      <w:pPr>
-        <w:pStyle w:val="Csakszveg"/>
+        <w:t>|           chat.js</w:t>
+      </w:r>
+    </w:p>
+    <w:p>
+      <w:pPr>
+        <w:pStyle w:val="PlainText"/>
         <w:rPr>
           <w:rFonts w:ascii="Courier New" w:hAnsi="Courier New" w:cs="Courier New"/>
         </w:rPr>
@@ -4716,12 +4384,12 @@
         <w:rPr>
           <w:rFonts w:ascii="Courier New" w:hAnsi="Courier New" w:cs="Courier New"/>
         </w:rPr>
-        <w:t>|   |   nlp.py</w:t>
-      </w:r>
-    </w:p>
-    <w:p>
-      <w:pPr>
-        <w:pStyle w:val="Csakszveg"/>
+        <w:t xml:space="preserve">|           </w:t>
+      </w:r>
+    </w:p>
+    <w:p>
+      <w:pPr>
+        <w:pStyle w:val="PlainText"/>
         <w:rPr>
           <w:rFonts w:ascii="Courier New" w:hAnsi="Courier New" w:cs="Courier New"/>
         </w:rPr>
@@ -4730,12 +4398,12 @@
         <w:rPr>
           <w:rFonts w:ascii="Courier New" w:hAnsi="Courier New" w:cs="Courier New"/>
         </w:rPr>
-        <w:t>|   |   parser.py</w:t>
-      </w:r>
-    </w:p>
-    <w:p>
-      <w:pPr>
-        <w:pStyle w:val="Csakszveg"/>
+        <w:t>+---templates</w:t>
+      </w:r>
+    </w:p>
+    <w:p>
+      <w:pPr>
+        <w:pStyle w:val="PlainText"/>
         <w:rPr>
           <w:rFonts w:ascii="Courier New" w:hAnsi="Courier New" w:cs="Courier New"/>
         </w:rPr>
@@ -4744,170 +4412,12 @@
         <w:rPr>
           <w:rFonts w:ascii="Courier New" w:hAnsi="Courier New" w:cs="Courier New"/>
         </w:rPr>
-        <w:t>|   |   stemmer.py</w:t>
-      </w:r>
-    </w:p>
-    <w:p>
-      <w:pPr>
-        <w:pStyle w:val="Csakszveg"/>
-        <w:rPr>
-          <w:rFonts w:ascii="Courier New" w:hAnsi="Courier New" w:cs="Courier New"/>
-        </w:rPr>
-      </w:pPr>
-      <w:r>
-        <w:rPr>
-          <w:rFonts w:ascii="Courier New" w:hAnsi="Courier New" w:cs="Courier New"/>
-        </w:rPr>
-        <w:t>+---</w:t>
-      </w:r>
-      <w:proofErr w:type="spellStart"/>
-      <w:r>
-        <w:rPr>
-          <w:rFonts w:ascii="Courier New" w:hAnsi="Courier New" w:cs="Courier New"/>
-        </w:rPr>
-        <w:t>static</w:t>
-      </w:r>
-      <w:proofErr w:type="spellEnd"/>
-    </w:p>
-    <w:p>
-      <w:pPr>
-        <w:pStyle w:val="Csakszveg"/>
-        <w:rPr>
-          <w:rFonts w:ascii="Courier New" w:hAnsi="Courier New" w:cs="Courier New"/>
-        </w:rPr>
-      </w:pPr>
-      <w:r>
-        <w:rPr>
-          <w:rFonts w:ascii="Courier New" w:hAnsi="Courier New" w:cs="Courier New"/>
-        </w:rPr>
-        <w:t>|   +---</w:t>
-      </w:r>
-      <w:proofErr w:type="spellStart"/>
-      <w:r>
-        <w:rPr>
-          <w:rFonts w:ascii="Courier New" w:hAnsi="Courier New" w:cs="Courier New"/>
-        </w:rPr>
-        <w:t>css</w:t>
-      </w:r>
-      <w:proofErr w:type="spellEnd"/>
-    </w:p>
-    <w:p>
-      <w:pPr>
-        <w:pStyle w:val="Csakszveg"/>
-        <w:rPr>
-          <w:rFonts w:ascii="Courier New" w:hAnsi="Courier New" w:cs="Courier New"/>
-        </w:rPr>
-      </w:pPr>
-      <w:r>
-        <w:rPr>
-          <w:rFonts w:ascii="Courier New" w:hAnsi="Courier New" w:cs="Courier New"/>
-        </w:rPr>
-        <w:t>|   |       chat.css</w:t>
-      </w:r>
-    </w:p>
-    <w:p>
-      <w:pPr>
-        <w:pStyle w:val="Csakszveg"/>
-        <w:rPr>
-          <w:rFonts w:ascii="Courier New" w:hAnsi="Courier New" w:cs="Courier New"/>
-        </w:rPr>
-      </w:pPr>
-      <w:r>
-        <w:rPr>
-          <w:rFonts w:ascii="Courier New" w:hAnsi="Courier New" w:cs="Courier New"/>
-        </w:rPr>
-        <w:t xml:space="preserve">|   |       </w:t>
-      </w:r>
-    </w:p>
-    <w:p>
-      <w:pPr>
-        <w:pStyle w:val="Csakszveg"/>
-        <w:rPr>
-          <w:rFonts w:ascii="Courier New" w:hAnsi="Courier New" w:cs="Courier New"/>
-        </w:rPr>
-      </w:pPr>
-      <w:r>
-        <w:rPr>
-          <w:rFonts w:ascii="Courier New" w:hAnsi="Courier New" w:cs="Courier New"/>
-        </w:rPr>
-        <w:t>|   \---</w:t>
-      </w:r>
-      <w:proofErr w:type="spellStart"/>
-      <w:r>
-        <w:rPr>
-          <w:rFonts w:ascii="Courier New" w:hAnsi="Courier New" w:cs="Courier New"/>
-        </w:rPr>
-        <w:t>js</w:t>
-      </w:r>
-      <w:proofErr w:type="spellEnd"/>
-    </w:p>
-    <w:p>
-      <w:pPr>
-        <w:pStyle w:val="Csakszveg"/>
-        <w:rPr>
-          <w:rFonts w:ascii="Courier New" w:hAnsi="Courier New" w:cs="Courier New"/>
-        </w:rPr>
-      </w:pPr>
-      <w:r>
-        <w:rPr>
-          <w:rFonts w:ascii="Courier New" w:hAnsi="Courier New" w:cs="Courier New"/>
-        </w:rPr>
-        <w:t>|           chat.js</w:t>
-      </w:r>
-    </w:p>
-    <w:p>
-      <w:pPr>
-        <w:pStyle w:val="Csakszveg"/>
-        <w:rPr>
-          <w:rFonts w:ascii="Courier New" w:hAnsi="Courier New" w:cs="Courier New"/>
-        </w:rPr>
-      </w:pPr>
-      <w:r>
-        <w:rPr>
-          <w:rFonts w:ascii="Courier New" w:hAnsi="Courier New" w:cs="Courier New"/>
-        </w:rPr>
-        <w:t xml:space="preserve">|           </w:t>
-      </w:r>
-    </w:p>
-    <w:p>
-      <w:pPr>
-        <w:pStyle w:val="Csakszveg"/>
-        <w:rPr>
-          <w:rFonts w:ascii="Courier New" w:hAnsi="Courier New" w:cs="Courier New"/>
-        </w:rPr>
-      </w:pPr>
-      <w:r>
-        <w:rPr>
-          <w:rFonts w:ascii="Courier New" w:hAnsi="Courier New" w:cs="Courier New"/>
-        </w:rPr>
-        <w:t>+---</w:t>
-      </w:r>
-      <w:proofErr w:type="spellStart"/>
-      <w:r>
-        <w:rPr>
-          <w:rFonts w:ascii="Courier New" w:hAnsi="Courier New" w:cs="Courier New"/>
-        </w:rPr>
-        <w:t>templates</w:t>
-      </w:r>
-      <w:proofErr w:type="spellEnd"/>
-    </w:p>
-    <w:p>
-      <w:pPr>
-        <w:pStyle w:val="Csakszveg"/>
-        <w:rPr>
-          <w:rFonts w:ascii="Courier New" w:hAnsi="Courier New" w:cs="Courier New"/>
-        </w:rPr>
-      </w:pPr>
-      <w:r>
-        <w:rPr>
-          <w:rFonts w:ascii="Courier New" w:hAnsi="Courier New" w:cs="Courier New"/>
-        </w:rPr>
         <w:t>|       index.html</w:t>
       </w:r>
     </w:p>
     <w:p>
       <w:pPr>
-        <w:pStyle w:val="Csakszveg"/>
+        <w:pStyle w:val="PlainText"/>
         <w:rPr>
           <w:rFonts w:ascii="Courier New" w:hAnsi="Courier New" w:cs="Courier New"/>
         </w:rPr>
@@ -4949,7 +4459,7 @@
     </w:p>
     <w:p>
       <w:pPr>
-        <w:pStyle w:val="brajegyzk"/>
+        <w:pStyle w:val="TableofFigures"/>
         <w:tabs>
           <w:tab w:val="right" w:leader="dot" w:pos="8493"/>
         </w:tabs>
@@ -4972,7 +4482,7 @@
       <w:hyperlink w:anchor="_Toc97890941" w:history="1">
         <w:r>
           <w:rPr>
-            <w:rStyle w:val="Hiperhivatkozs"/>
+            <w:rStyle w:val="Hyperlink"/>
             <w:noProof/>
           </w:rPr>
           <w:t>1. ábra: ábrafelirat (ha szükséges, akkor a forrás megjelölésével) [1]</w:t>
@@ -5050,7 +4560,7 @@
     </w:p>
     <w:p>
       <w:pPr>
-        <w:pStyle w:val="brajegyzk"/>
+        <w:pStyle w:val="TableofFigures"/>
         <w:tabs>
           <w:tab w:val="right" w:leader="dot" w:pos="8493"/>
         </w:tabs>
@@ -5073,7 +4583,7 @@
       <w:hyperlink w:anchor="_Toc97890942" w:history="1">
         <w:r>
           <w:rPr>
-            <w:rStyle w:val="Hiperhivatkozs"/>
+            <w:rStyle w:val="Hyperlink"/>
             <w:noProof/>
           </w:rPr>
           <w:t>1. táblázat (forrás megjelölésével) [2]</w:t>
@@ -5145,7 +4655,7 @@
 </file>
 
 <file path=word/endnotes.xml><?xml version="1.0" encoding="utf-8"?>
-<w:endnotes xmlns:wpc="http://schemas.microsoft.com/office/word/2010/wordprocessingCanvas" xmlns:cx="http://schemas.microsoft.com/office/drawing/2014/chartex" xmlns:cx1="http://schemas.microsoft.com/office/drawing/2015/9/8/chartex" xmlns:cx2="http://schemas.microsoft.com/office/drawing/2015/10/21/chartex" xmlns:cx3="http://schemas.microsoft.com/office/drawing/2016/5/9/chartex" xmlns:cx4="http://schemas.microsoft.com/office/drawing/2016/5/10/chartex" xmlns:cx5="http://schemas.microsoft.com/office/drawing/2016/5/11/chartex" xmlns:cx6="http://schemas.microsoft.com/office/drawing/2016/5/12/chartex" xmlns:cx7="http://schemas.microsoft.com/office/drawing/2016/5/13/chartex" xmlns:cx8="http://schemas.microsoft.com/office/drawing/2016/5/14/chartex" xmlns:mc="http://schemas.openxmlformats.org/markup-compatibility/2006" xmlns:aink="http://schemas.microsoft.com/office/drawing/2016/ink" xmlns:am3d="http://schemas.microsoft.com/office/drawing/2017/model3d" xmlns:o="urn:schemas-microsoft-com:office:office" xmlns:r="http://schemas.openxmlformats.org/officeDocument/2006/relationships" xmlns:m="http://schemas.openxmlformats.org/officeDocument/2006/math" xmlns:v="urn:schemas-microsoft-com:vml" xmlns:wp14="http://schemas.microsoft.com/office/word/2010/wordprocessingDrawing" xmlns:wp="http://schemas.openxmlformats.org/drawingml/2006/wordprocessingDrawing" xmlns:w10="urn:schemas-microsoft-com:office:word" xmlns:w="http://schemas.openxmlformats.org/wordprocessingml/2006/main" xmlns:w14="http://schemas.microsoft.com/office/word/2010/wordml" xmlns:w15="http://schemas.microsoft.com/office/word/2012/wordml" xmlns:w16cex="http://schemas.microsoft.com/office/word/2018/wordml/cex" xmlns:w16cid="http://schemas.microsoft.com/office/word/2016/wordml/cid" xmlns:w16="http://schemas.microsoft.com/office/word/2018/wordml" xmlns:w16sdtdh="http://schemas.microsoft.com/office/word/2020/wordml/sdtdatahash" xmlns:w16se="http://schemas.microsoft.com/office/word/2015/wordml/symex" xmlns:wpg="http://schemas.microsoft.com/office/word/2010/wordprocessingGroup" xmlns:wpi="http://schemas.microsoft.com/office/word/2010/wordprocessingInk" xmlns:wne="http://schemas.microsoft.com/office/word/2006/wordml" xmlns:wps="http://schemas.microsoft.com/office/word/2010/wordprocessingShape" mc:Ignorable="w14 w15 w16se w16cid w16 w16cex w16sdtdh wp14">
+<w:endnotes xmlns:wpc="http://schemas.microsoft.com/office/word/2010/wordprocessingCanvas" xmlns:cx="http://schemas.microsoft.com/office/drawing/2014/chartex" xmlns:cx1="http://schemas.microsoft.com/office/drawing/2015/9/8/chartex" xmlns:cx2="http://schemas.microsoft.com/office/drawing/2015/10/21/chartex" xmlns:cx3="http://schemas.microsoft.com/office/drawing/2016/5/9/chartex" xmlns:cx4="http://schemas.microsoft.com/office/drawing/2016/5/10/chartex" xmlns:cx5="http://schemas.microsoft.com/office/drawing/2016/5/11/chartex" xmlns:cx6="http://schemas.microsoft.com/office/drawing/2016/5/12/chartex" xmlns:cx7="http://schemas.microsoft.com/office/drawing/2016/5/13/chartex" xmlns:cx8="http://schemas.microsoft.com/office/drawing/2016/5/14/chartex" xmlns:mc="http://schemas.openxmlformats.org/markup-compatibility/2006" xmlns:aink="http://schemas.microsoft.com/office/drawing/2016/ink" xmlns:am3d="http://schemas.microsoft.com/office/drawing/2017/model3d" xmlns:o="urn:schemas-microsoft-com:office:office" xmlns:oel="http://schemas.microsoft.com/office/2019/extlst" xmlns:r="http://schemas.openxmlformats.org/officeDocument/2006/relationships" xmlns:m="http://schemas.openxmlformats.org/officeDocument/2006/math" xmlns:v="urn:schemas-microsoft-com:vml" xmlns:wp14="http://schemas.microsoft.com/office/word/2010/wordprocessingDrawing" xmlns:wp="http://schemas.openxmlformats.org/drawingml/2006/wordprocessingDrawing" xmlns:w10="urn:schemas-microsoft-com:office:word" xmlns:w="http://schemas.openxmlformats.org/wordprocessingml/2006/main" xmlns:w14="http://schemas.microsoft.com/office/word/2010/wordml" xmlns:w15="http://schemas.microsoft.com/office/word/2012/wordml" xmlns:w16cex="http://schemas.microsoft.com/office/word/2018/wordml/cex" xmlns:w16cid="http://schemas.microsoft.com/office/word/2016/wordml/cid" xmlns:w16="http://schemas.microsoft.com/office/word/2018/wordml" xmlns:w16sdtdh="http://schemas.microsoft.com/office/word/2020/wordml/sdtdatahash" xmlns:w16se="http://schemas.microsoft.com/office/word/2015/wordml/symex" xmlns:wpg="http://schemas.microsoft.com/office/word/2010/wordprocessingGroup" xmlns:wpi="http://schemas.microsoft.com/office/word/2010/wordprocessingInk" xmlns:wne="http://schemas.microsoft.com/office/word/2006/wordml" xmlns:wps="http://schemas.microsoft.com/office/word/2010/wordprocessingShape" mc:Ignorable="w14 w15 w16se w16cid w16 w16cex w16sdtdh wp14">
   <w:endnote w:type="separator" w:id="-1">
     <w:p>
       <w:pPr>
@@ -5170,10 +4680,10 @@
 </file>
 
 <file path=word/footer1.xml><?xml version="1.0" encoding="utf-8"?>
-<w:ftr xmlns:wpc="http://schemas.microsoft.com/office/word/2010/wordprocessingCanvas" xmlns:cx="http://schemas.microsoft.com/office/drawing/2014/chartex" xmlns:cx1="http://schemas.microsoft.com/office/drawing/2015/9/8/chartex" xmlns:cx2="http://schemas.microsoft.com/office/drawing/2015/10/21/chartex" xmlns:cx3="http://schemas.microsoft.com/office/drawing/2016/5/9/chartex" xmlns:cx4="http://schemas.microsoft.com/office/drawing/2016/5/10/chartex" xmlns:cx5="http://schemas.microsoft.com/office/drawing/2016/5/11/chartex" xmlns:cx6="http://schemas.microsoft.com/office/drawing/2016/5/12/chartex" xmlns:cx7="http://schemas.microsoft.com/office/drawing/2016/5/13/chartex" xmlns:cx8="http://schemas.microsoft.com/office/drawing/2016/5/14/chartex" xmlns:mc="http://schemas.openxmlformats.org/markup-compatibility/2006" xmlns:aink="http://schemas.microsoft.com/office/drawing/2016/ink" xmlns:am3d="http://schemas.microsoft.com/office/drawing/2017/model3d" xmlns:o="urn:schemas-microsoft-com:office:office" xmlns:r="http://schemas.openxmlformats.org/officeDocument/2006/relationships" xmlns:m="http://schemas.openxmlformats.org/officeDocument/2006/math" xmlns:v="urn:schemas-microsoft-com:vml" xmlns:wp14="http://schemas.microsoft.com/office/word/2010/wordprocessingDrawing" xmlns:wp="http://schemas.openxmlformats.org/drawingml/2006/wordprocessingDrawing" xmlns:w10="urn:schemas-microsoft-com:office:word" xmlns:w="http://schemas.openxmlformats.org/wordprocessingml/2006/main" xmlns:w14="http://schemas.microsoft.com/office/word/2010/wordml" xmlns:w15="http://schemas.microsoft.com/office/word/2012/wordml" xmlns:w16cex="http://schemas.microsoft.com/office/word/2018/wordml/cex" xmlns:w16cid="http://schemas.microsoft.com/office/word/2016/wordml/cid" xmlns:w16="http://schemas.microsoft.com/office/word/2018/wordml" xmlns:w16sdtdh="http://schemas.microsoft.com/office/word/2020/wordml/sdtdatahash" xmlns:w16se="http://schemas.microsoft.com/office/word/2015/wordml/symex" xmlns:wpg="http://schemas.microsoft.com/office/word/2010/wordprocessingGroup" xmlns:wpi="http://schemas.microsoft.com/office/word/2010/wordprocessingInk" xmlns:wne="http://schemas.microsoft.com/office/word/2006/wordml" xmlns:wps="http://schemas.microsoft.com/office/word/2010/wordprocessingShape" mc:Ignorable="w14 w15 w16se w16cid w16 w16cex w16sdtdh wp14">
+<w:ftr xmlns:wpc="http://schemas.microsoft.com/office/word/2010/wordprocessingCanvas" xmlns:cx="http://schemas.microsoft.com/office/drawing/2014/chartex" xmlns:cx1="http://schemas.microsoft.com/office/drawing/2015/9/8/chartex" xmlns:cx2="http://schemas.microsoft.com/office/drawing/2015/10/21/chartex" xmlns:cx3="http://schemas.microsoft.com/office/drawing/2016/5/9/chartex" xmlns:cx4="http://schemas.microsoft.com/office/drawing/2016/5/10/chartex" xmlns:cx5="http://schemas.microsoft.com/office/drawing/2016/5/11/chartex" xmlns:cx6="http://schemas.microsoft.com/office/drawing/2016/5/12/chartex" xmlns:cx7="http://schemas.microsoft.com/office/drawing/2016/5/13/chartex" xmlns:cx8="http://schemas.microsoft.com/office/drawing/2016/5/14/chartex" xmlns:mc="http://schemas.openxmlformats.org/markup-compatibility/2006" xmlns:aink="http://schemas.microsoft.com/office/drawing/2016/ink" xmlns:am3d="http://schemas.microsoft.com/office/drawing/2017/model3d" xmlns:o="urn:schemas-microsoft-com:office:office" xmlns:oel="http://schemas.microsoft.com/office/2019/extlst" xmlns:r="http://schemas.openxmlformats.org/officeDocument/2006/relationships" xmlns:m="http://schemas.openxmlformats.org/officeDocument/2006/math" xmlns:v="urn:schemas-microsoft-com:vml" xmlns:wp14="http://schemas.microsoft.com/office/word/2010/wordprocessingDrawing" xmlns:wp="http://schemas.openxmlformats.org/drawingml/2006/wordprocessingDrawing" xmlns:w10="urn:schemas-microsoft-com:office:word" xmlns:w="http://schemas.openxmlformats.org/wordprocessingml/2006/main" xmlns:w14="http://schemas.microsoft.com/office/word/2010/wordml" xmlns:w15="http://schemas.microsoft.com/office/word/2012/wordml" xmlns:w16cex="http://schemas.microsoft.com/office/word/2018/wordml/cex" xmlns:w16cid="http://schemas.microsoft.com/office/word/2016/wordml/cid" xmlns:w16="http://schemas.microsoft.com/office/word/2018/wordml" xmlns:w16sdtdh="http://schemas.microsoft.com/office/word/2020/wordml/sdtdatahash" xmlns:w16se="http://schemas.microsoft.com/office/word/2015/wordml/symex" xmlns:wpg="http://schemas.microsoft.com/office/word/2010/wordprocessingGroup" xmlns:wpi="http://schemas.microsoft.com/office/word/2010/wordprocessingInk" xmlns:wne="http://schemas.microsoft.com/office/word/2006/wordml" xmlns:wps="http://schemas.microsoft.com/office/word/2010/wordprocessingShape" mc:Ignorable="w14 w15 w16se w16cid w16 w16cex w16sdtdh wp14">
   <w:p>
     <w:pPr>
-      <w:pStyle w:val="llb"/>
+      <w:pStyle w:val="Footer"/>
       <w:jc w:val="right"/>
     </w:pPr>
   </w:p>
@@ -5181,7 +4691,7 @@
 </file>
 
 <file path=word/footer2.xml><?xml version="1.0" encoding="utf-8"?>
-<w:ftr xmlns:wpc="http://schemas.microsoft.com/office/word/2010/wordprocessingCanvas" xmlns:cx="http://schemas.microsoft.com/office/drawing/2014/chartex" xmlns:cx1="http://schemas.microsoft.com/office/drawing/2015/9/8/chartex" xmlns:cx2="http://schemas.microsoft.com/office/drawing/2015/10/21/chartex" xmlns:cx3="http://schemas.microsoft.com/office/drawing/2016/5/9/chartex" xmlns:cx4="http://schemas.microsoft.com/office/drawing/2016/5/10/chartex" xmlns:cx5="http://schemas.microsoft.com/office/drawing/2016/5/11/chartex" xmlns:cx6="http://schemas.microsoft.com/office/drawing/2016/5/12/chartex" xmlns:cx7="http://schemas.microsoft.com/office/drawing/2016/5/13/chartex" xmlns:cx8="http://schemas.microsoft.com/office/drawing/2016/5/14/chartex" xmlns:mc="http://schemas.openxmlformats.org/markup-compatibility/2006" xmlns:aink="http://schemas.microsoft.com/office/drawing/2016/ink" xmlns:am3d="http://schemas.microsoft.com/office/drawing/2017/model3d" xmlns:o="urn:schemas-microsoft-com:office:office" xmlns:r="http://schemas.openxmlformats.org/officeDocument/2006/relationships" xmlns:m="http://schemas.openxmlformats.org/officeDocument/2006/math" xmlns:v="urn:schemas-microsoft-com:vml" xmlns:wp14="http://schemas.microsoft.com/office/word/2010/wordprocessingDrawing" xmlns:wp="http://schemas.openxmlformats.org/drawingml/2006/wordprocessingDrawing" xmlns:w10="urn:schemas-microsoft-com:office:word" xmlns:w="http://schemas.openxmlformats.org/wordprocessingml/2006/main" xmlns:w14="http://schemas.microsoft.com/office/word/2010/wordml" xmlns:w15="http://schemas.microsoft.com/office/word/2012/wordml" xmlns:w16cex="http://schemas.microsoft.com/office/word/2018/wordml/cex" xmlns:w16cid="http://schemas.microsoft.com/office/word/2016/wordml/cid" xmlns:w16="http://schemas.microsoft.com/office/word/2018/wordml" xmlns:w16sdtdh="http://schemas.microsoft.com/office/word/2020/wordml/sdtdatahash" xmlns:w16se="http://schemas.microsoft.com/office/word/2015/wordml/symex" xmlns:wpg="http://schemas.microsoft.com/office/word/2010/wordprocessingGroup" xmlns:wpi="http://schemas.microsoft.com/office/word/2010/wordprocessingInk" xmlns:wne="http://schemas.microsoft.com/office/word/2006/wordml" xmlns:wps="http://schemas.microsoft.com/office/word/2010/wordprocessingShape" mc:Ignorable="w14 w15 w16se w16cid w16 w16cex w16sdtdh wp14">
+<w:ftr xmlns:wpc="http://schemas.microsoft.com/office/word/2010/wordprocessingCanvas" xmlns:cx="http://schemas.microsoft.com/office/drawing/2014/chartex" xmlns:cx1="http://schemas.microsoft.com/office/drawing/2015/9/8/chartex" xmlns:cx2="http://schemas.microsoft.com/office/drawing/2015/10/21/chartex" xmlns:cx3="http://schemas.microsoft.com/office/drawing/2016/5/9/chartex" xmlns:cx4="http://schemas.microsoft.com/office/drawing/2016/5/10/chartex" xmlns:cx5="http://schemas.microsoft.com/office/drawing/2016/5/11/chartex" xmlns:cx6="http://schemas.microsoft.com/office/drawing/2016/5/12/chartex" xmlns:cx7="http://schemas.microsoft.com/office/drawing/2016/5/13/chartex" xmlns:cx8="http://schemas.microsoft.com/office/drawing/2016/5/14/chartex" xmlns:mc="http://schemas.openxmlformats.org/markup-compatibility/2006" xmlns:aink="http://schemas.microsoft.com/office/drawing/2016/ink" xmlns:am3d="http://schemas.microsoft.com/office/drawing/2017/model3d" xmlns:o="urn:schemas-microsoft-com:office:office" xmlns:oel="http://schemas.microsoft.com/office/2019/extlst" xmlns:r="http://schemas.openxmlformats.org/officeDocument/2006/relationships" xmlns:m="http://schemas.openxmlformats.org/officeDocument/2006/math" xmlns:v="urn:schemas-microsoft-com:vml" xmlns:wp14="http://schemas.microsoft.com/office/word/2010/wordprocessingDrawing" xmlns:wp="http://schemas.openxmlformats.org/drawingml/2006/wordprocessingDrawing" xmlns:w10="urn:schemas-microsoft-com:office:word" xmlns:w="http://schemas.openxmlformats.org/wordprocessingml/2006/main" xmlns:w14="http://schemas.microsoft.com/office/word/2010/wordml" xmlns:w15="http://schemas.microsoft.com/office/word/2012/wordml" xmlns:w16cex="http://schemas.microsoft.com/office/word/2018/wordml/cex" xmlns:w16cid="http://schemas.microsoft.com/office/word/2016/wordml/cid" xmlns:w16="http://schemas.microsoft.com/office/word/2018/wordml" xmlns:w16sdtdh="http://schemas.microsoft.com/office/word/2020/wordml/sdtdatahash" xmlns:w16se="http://schemas.microsoft.com/office/word/2015/wordml/symex" xmlns:wpg="http://schemas.microsoft.com/office/word/2010/wordprocessingGroup" xmlns:wpi="http://schemas.microsoft.com/office/word/2010/wordprocessingInk" xmlns:wne="http://schemas.microsoft.com/office/word/2006/wordml" xmlns:wps="http://schemas.microsoft.com/office/word/2010/wordprocessingShape" mc:Ignorable="w14 w15 w16se w16cid w16 w16cex w16sdtdh wp14">
   <w:sdt>
     <w:sdtPr>
       <w:id w:val="-323199365"/>
@@ -5190,11 +4700,10 @@
         <w:docPartUnique/>
       </w:docPartObj>
     </w:sdtPr>
-    <w:sdtEndPr/>
     <w:sdtContent>
       <w:p>
         <w:pPr>
-          <w:pStyle w:val="llb"/>
+          <w:pStyle w:val="Footer"/>
           <w:jc w:val="center"/>
         </w:pPr>
         <w:r>
@@ -5217,7 +4726,7 @@
   </w:sdt>
   <w:p>
     <w:pPr>
-      <w:pStyle w:val="llb"/>
+      <w:pStyle w:val="Footer"/>
       <w:jc w:val="right"/>
     </w:pPr>
   </w:p>
@@ -5225,7 +4734,7 @@
 </file>
 
 <file path=word/footnotes.xml><?xml version="1.0" encoding="utf-8"?>
-<w:footnotes xmlns:wpc="http://schemas.microsoft.com/office/word/2010/wordprocessingCanvas" xmlns:cx="http://schemas.microsoft.com/office/drawing/2014/chartex" xmlns:cx1="http://schemas.microsoft.com/office/drawing/2015/9/8/chartex" xmlns:cx2="http://schemas.microsoft.com/office/drawing/2015/10/21/chartex" xmlns:cx3="http://schemas.microsoft.com/office/drawing/2016/5/9/chartex" xmlns:cx4="http://schemas.microsoft.com/office/drawing/2016/5/10/chartex" xmlns:cx5="http://schemas.microsoft.com/office/drawing/2016/5/11/chartex" xmlns:cx6="http://schemas.microsoft.com/office/drawing/2016/5/12/chartex" xmlns:cx7="http://schemas.microsoft.com/office/drawing/2016/5/13/chartex" xmlns:cx8="http://schemas.microsoft.com/office/drawing/2016/5/14/chartex" xmlns:mc="http://schemas.openxmlformats.org/markup-compatibility/2006" xmlns:aink="http://schemas.microsoft.com/office/drawing/2016/ink" xmlns:am3d="http://schemas.microsoft.com/office/drawing/2017/model3d" xmlns:o="urn:schemas-microsoft-com:office:office" xmlns:r="http://schemas.openxmlformats.org/officeDocument/2006/relationships" xmlns:m="http://schemas.openxmlformats.org/officeDocument/2006/math" xmlns:v="urn:schemas-microsoft-com:vml" xmlns:wp14="http://schemas.microsoft.com/office/word/2010/wordprocessingDrawing" xmlns:wp="http://schemas.openxmlformats.org/drawingml/2006/wordprocessingDrawing" xmlns:w10="urn:schemas-microsoft-com:office:word" xmlns:w="http://schemas.openxmlformats.org/wordprocessingml/2006/main" xmlns:w14="http://schemas.microsoft.com/office/word/2010/wordml" xmlns:w15="http://schemas.microsoft.com/office/word/2012/wordml" xmlns:w16cex="http://schemas.microsoft.com/office/word/2018/wordml/cex" xmlns:w16cid="http://schemas.microsoft.com/office/word/2016/wordml/cid" xmlns:w16="http://schemas.microsoft.com/office/word/2018/wordml" xmlns:w16sdtdh="http://schemas.microsoft.com/office/word/2020/wordml/sdtdatahash" xmlns:w16se="http://schemas.microsoft.com/office/word/2015/wordml/symex" xmlns:wpg="http://schemas.microsoft.com/office/word/2010/wordprocessingGroup" xmlns:wpi="http://schemas.microsoft.com/office/word/2010/wordprocessingInk" xmlns:wne="http://schemas.microsoft.com/office/word/2006/wordml" xmlns:wps="http://schemas.microsoft.com/office/word/2010/wordprocessingShape" mc:Ignorable="w14 w15 w16se w16cid w16 w16cex w16sdtdh wp14">
+<w:footnotes xmlns:wpc="http://schemas.microsoft.com/office/word/2010/wordprocessingCanvas" xmlns:cx="http://schemas.microsoft.com/office/drawing/2014/chartex" xmlns:cx1="http://schemas.microsoft.com/office/drawing/2015/9/8/chartex" xmlns:cx2="http://schemas.microsoft.com/office/drawing/2015/10/21/chartex" xmlns:cx3="http://schemas.microsoft.com/office/drawing/2016/5/9/chartex" xmlns:cx4="http://schemas.microsoft.com/office/drawing/2016/5/10/chartex" xmlns:cx5="http://schemas.microsoft.com/office/drawing/2016/5/11/chartex" xmlns:cx6="http://schemas.microsoft.com/office/drawing/2016/5/12/chartex" xmlns:cx7="http://schemas.microsoft.com/office/drawing/2016/5/13/chartex" xmlns:cx8="http://schemas.microsoft.com/office/drawing/2016/5/14/chartex" xmlns:mc="http://schemas.openxmlformats.org/markup-compatibility/2006" xmlns:aink="http://schemas.microsoft.com/office/drawing/2016/ink" xmlns:am3d="http://schemas.microsoft.com/office/drawing/2017/model3d" xmlns:o="urn:schemas-microsoft-com:office:office" xmlns:oel="http://schemas.microsoft.com/office/2019/extlst" xmlns:r="http://schemas.openxmlformats.org/officeDocument/2006/relationships" xmlns:m="http://schemas.openxmlformats.org/officeDocument/2006/math" xmlns:v="urn:schemas-microsoft-com:vml" xmlns:wp14="http://schemas.microsoft.com/office/word/2010/wordprocessingDrawing" xmlns:wp="http://schemas.openxmlformats.org/drawingml/2006/wordprocessingDrawing" xmlns:w10="urn:schemas-microsoft-com:office:word" xmlns:w="http://schemas.openxmlformats.org/wordprocessingml/2006/main" xmlns:w14="http://schemas.microsoft.com/office/word/2010/wordml" xmlns:w15="http://schemas.microsoft.com/office/word/2012/wordml" xmlns:w16cex="http://schemas.microsoft.com/office/word/2018/wordml/cex" xmlns:w16cid="http://schemas.microsoft.com/office/word/2016/wordml/cid" xmlns:w16="http://schemas.microsoft.com/office/word/2018/wordml" xmlns:w16sdtdh="http://schemas.microsoft.com/office/word/2020/wordml/sdtdatahash" xmlns:w16se="http://schemas.microsoft.com/office/word/2015/wordml/symex" xmlns:wpg="http://schemas.microsoft.com/office/word/2010/wordprocessingGroup" xmlns:wpi="http://schemas.microsoft.com/office/word/2010/wordprocessingInk" xmlns:wne="http://schemas.microsoft.com/office/word/2006/wordml" xmlns:wps="http://schemas.microsoft.com/office/word/2010/wordprocessingShape" mc:Ignorable="w14 w15 w16se w16cid w16 w16cex w16sdtdh wp14">
   <w:footnote w:type="separator" w:id="-1">
     <w:p>
       <w:pPr>
@@ -5250,10 +4759,10 @@
 </file>
 
 <file path=word/header1.xml><?xml version="1.0" encoding="utf-8"?>
-<w:hdr xmlns:wpc="http://schemas.microsoft.com/office/word/2010/wordprocessingCanvas" xmlns:cx="http://schemas.microsoft.com/office/drawing/2014/chartex" xmlns:cx1="http://schemas.microsoft.com/office/drawing/2015/9/8/chartex" xmlns:cx2="http://schemas.microsoft.com/office/drawing/2015/10/21/chartex" xmlns:cx3="http://schemas.microsoft.com/office/drawing/2016/5/9/chartex" xmlns:cx4="http://schemas.microsoft.com/office/drawing/2016/5/10/chartex" xmlns:cx5="http://schemas.microsoft.com/office/drawing/2016/5/11/chartex" xmlns:cx6="http://schemas.microsoft.com/office/drawing/2016/5/12/chartex" xmlns:cx7="http://schemas.microsoft.com/office/drawing/2016/5/13/chartex" xmlns:cx8="http://schemas.microsoft.com/office/drawing/2016/5/14/chartex" xmlns:mc="http://schemas.openxmlformats.org/markup-compatibility/2006" xmlns:aink="http://schemas.microsoft.com/office/drawing/2016/ink" xmlns:am3d="http://schemas.microsoft.com/office/drawing/2017/model3d" xmlns:o="urn:schemas-microsoft-com:office:office" xmlns:r="http://schemas.openxmlformats.org/officeDocument/2006/relationships" xmlns:m="http://schemas.openxmlformats.org/officeDocument/2006/math" xmlns:v="urn:schemas-microsoft-com:vml" xmlns:wp14="http://schemas.microsoft.com/office/word/2010/wordprocessingDrawing" xmlns:wp="http://schemas.openxmlformats.org/drawingml/2006/wordprocessingDrawing" xmlns:w10="urn:schemas-microsoft-com:office:word" xmlns:w="http://schemas.openxmlformats.org/wordprocessingml/2006/main" xmlns:w14="http://schemas.microsoft.com/office/word/2010/wordml" xmlns:w15="http://schemas.microsoft.com/office/word/2012/wordml" xmlns:w16cex="http://schemas.microsoft.com/office/word/2018/wordml/cex" xmlns:w16cid="http://schemas.microsoft.com/office/word/2016/wordml/cid" xmlns:w16="http://schemas.microsoft.com/office/word/2018/wordml" xmlns:w16sdtdh="http://schemas.microsoft.com/office/word/2020/wordml/sdtdatahash" xmlns:w16se="http://schemas.microsoft.com/office/word/2015/wordml/symex" xmlns:wpg="http://schemas.microsoft.com/office/word/2010/wordprocessingGroup" xmlns:wpi="http://schemas.microsoft.com/office/word/2010/wordprocessingInk" xmlns:wne="http://schemas.microsoft.com/office/word/2006/wordml" xmlns:wps="http://schemas.microsoft.com/office/word/2010/wordprocessingShape" mc:Ignorable="w14 w15 w16se w16cid w16 w16cex w16sdtdh wp14">
+<w:hdr xmlns:wpc="http://schemas.microsoft.com/office/word/2010/wordprocessingCanvas" xmlns:cx="http://schemas.microsoft.com/office/drawing/2014/chartex" xmlns:cx1="http://schemas.microsoft.com/office/drawing/2015/9/8/chartex" xmlns:cx2="http://schemas.microsoft.com/office/drawing/2015/10/21/chartex" xmlns:cx3="http://schemas.microsoft.com/office/drawing/2016/5/9/chartex" xmlns:cx4="http://schemas.microsoft.com/office/drawing/2016/5/10/chartex" xmlns:cx5="http://schemas.microsoft.com/office/drawing/2016/5/11/chartex" xmlns:cx6="http://schemas.microsoft.com/office/drawing/2016/5/12/chartex" xmlns:cx7="http://schemas.microsoft.com/office/drawing/2016/5/13/chartex" xmlns:cx8="http://schemas.microsoft.com/office/drawing/2016/5/14/chartex" xmlns:mc="http://schemas.openxmlformats.org/markup-compatibility/2006" xmlns:aink="http://schemas.microsoft.com/office/drawing/2016/ink" xmlns:am3d="http://schemas.microsoft.com/office/drawing/2017/model3d" xmlns:o="urn:schemas-microsoft-com:office:office" xmlns:oel="http://schemas.microsoft.com/office/2019/extlst" xmlns:r="http://schemas.openxmlformats.org/officeDocument/2006/relationships" xmlns:m="http://schemas.openxmlformats.org/officeDocument/2006/math" xmlns:v="urn:schemas-microsoft-com:vml" xmlns:wp14="http://schemas.microsoft.com/office/word/2010/wordprocessingDrawing" xmlns:wp="http://schemas.openxmlformats.org/drawingml/2006/wordprocessingDrawing" xmlns:w10="urn:schemas-microsoft-com:office:word" xmlns:w="http://schemas.openxmlformats.org/wordprocessingml/2006/main" xmlns:w14="http://schemas.microsoft.com/office/word/2010/wordml" xmlns:w15="http://schemas.microsoft.com/office/word/2012/wordml" xmlns:w16cex="http://schemas.microsoft.com/office/word/2018/wordml/cex" xmlns:w16cid="http://schemas.microsoft.com/office/word/2016/wordml/cid" xmlns:w16="http://schemas.microsoft.com/office/word/2018/wordml" xmlns:w16sdtdh="http://schemas.microsoft.com/office/word/2020/wordml/sdtdatahash" xmlns:w16se="http://schemas.microsoft.com/office/word/2015/wordml/symex" xmlns:wpg="http://schemas.microsoft.com/office/word/2010/wordprocessingGroup" xmlns:wpi="http://schemas.microsoft.com/office/word/2010/wordprocessingInk" xmlns:wne="http://schemas.microsoft.com/office/word/2006/wordml" xmlns:wps="http://schemas.microsoft.com/office/word/2010/wordprocessingShape" mc:Ignorable="w14 w15 w16se w16cid w16 w16cex w16sdtdh wp14">
   <w:p>
     <w:pPr>
-      <w:pStyle w:val="lfej"/>
+      <w:pStyle w:val="Header"/>
       <w:jc w:val="center"/>
       <w:rPr>
         <w:rFonts w:cs="Times New Roman"/>
@@ -5265,10 +4774,10 @@
 </file>
 
 <file path=word/header2.xml><?xml version="1.0" encoding="utf-8"?>
-<w:hdr xmlns:wpc="http://schemas.microsoft.com/office/word/2010/wordprocessingCanvas" xmlns:cx="http://schemas.microsoft.com/office/drawing/2014/chartex" xmlns:cx1="http://schemas.microsoft.com/office/drawing/2015/9/8/chartex" xmlns:cx2="http://schemas.microsoft.com/office/drawing/2015/10/21/chartex" xmlns:cx3="http://schemas.microsoft.com/office/drawing/2016/5/9/chartex" xmlns:cx4="http://schemas.microsoft.com/office/drawing/2016/5/10/chartex" xmlns:cx5="http://schemas.microsoft.com/office/drawing/2016/5/11/chartex" xmlns:cx6="http://schemas.microsoft.com/office/drawing/2016/5/12/chartex" xmlns:cx7="http://schemas.microsoft.com/office/drawing/2016/5/13/chartex" xmlns:cx8="http://schemas.microsoft.com/office/drawing/2016/5/14/chartex" xmlns:mc="http://schemas.openxmlformats.org/markup-compatibility/2006" xmlns:aink="http://schemas.microsoft.com/office/drawing/2016/ink" xmlns:am3d="http://schemas.microsoft.com/office/drawing/2017/model3d" xmlns:o="urn:schemas-microsoft-com:office:office" xmlns:r="http://schemas.openxmlformats.org/officeDocument/2006/relationships" xmlns:m="http://schemas.openxmlformats.org/officeDocument/2006/math" xmlns:v="urn:schemas-microsoft-com:vml" xmlns:wp14="http://schemas.microsoft.com/office/word/2010/wordprocessingDrawing" xmlns:wp="http://schemas.openxmlformats.org/drawingml/2006/wordprocessingDrawing" xmlns:w10="urn:schemas-microsoft-com:office:word" xmlns:w="http://schemas.openxmlformats.org/wordprocessingml/2006/main" xmlns:w14="http://schemas.microsoft.com/office/word/2010/wordml" xmlns:w15="http://schemas.microsoft.com/office/word/2012/wordml" xmlns:w16cex="http://schemas.microsoft.com/office/word/2018/wordml/cex" xmlns:w16cid="http://schemas.microsoft.com/office/word/2016/wordml/cid" xmlns:w16="http://schemas.microsoft.com/office/word/2018/wordml" xmlns:w16sdtdh="http://schemas.microsoft.com/office/word/2020/wordml/sdtdatahash" xmlns:w16se="http://schemas.microsoft.com/office/word/2015/wordml/symex" xmlns:wpg="http://schemas.microsoft.com/office/word/2010/wordprocessingGroup" xmlns:wpi="http://schemas.microsoft.com/office/word/2010/wordprocessingInk" xmlns:wne="http://schemas.microsoft.com/office/word/2006/wordml" xmlns:wps="http://schemas.microsoft.com/office/word/2010/wordprocessingShape" mc:Ignorable="w14 w15 w16se w16cid w16 w16cex w16sdtdh wp14">
+<w:hdr xmlns:wpc="http://schemas.microsoft.com/office/word/2010/wordprocessingCanvas" xmlns:cx="http://schemas.microsoft.com/office/drawing/2014/chartex" xmlns:cx1="http://schemas.microsoft.com/office/drawing/2015/9/8/chartex" xmlns:cx2="http://schemas.microsoft.com/office/drawing/2015/10/21/chartex" xmlns:cx3="http://schemas.microsoft.com/office/drawing/2016/5/9/chartex" xmlns:cx4="http://schemas.microsoft.com/office/drawing/2016/5/10/chartex" xmlns:cx5="http://schemas.microsoft.com/office/drawing/2016/5/11/chartex" xmlns:cx6="http://schemas.microsoft.com/office/drawing/2016/5/12/chartex" xmlns:cx7="http://schemas.microsoft.com/office/drawing/2016/5/13/chartex" xmlns:cx8="http://schemas.microsoft.com/office/drawing/2016/5/14/chartex" xmlns:mc="http://schemas.openxmlformats.org/markup-compatibility/2006" xmlns:aink="http://schemas.microsoft.com/office/drawing/2016/ink" xmlns:am3d="http://schemas.microsoft.com/office/drawing/2017/model3d" xmlns:o="urn:schemas-microsoft-com:office:office" xmlns:oel="http://schemas.microsoft.com/office/2019/extlst" xmlns:r="http://schemas.openxmlformats.org/officeDocument/2006/relationships" xmlns:m="http://schemas.openxmlformats.org/officeDocument/2006/math" xmlns:v="urn:schemas-microsoft-com:vml" xmlns:wp14="http://schemas.microsoft.com/office/word/2010/wordprocessingDrawing" xmlns:wp="http://schemas.openxmlformats.org/drawingml/2006/wordprocessingDrawing" xmlns:w10="urn:schemas-microsoft-com:office:word" xmlns:w="http://schemas.openxmlformats.org/wordprocessingml/2006/main" xmlns:w14="http://schemas.microsoft.com/office/word/2010/wordml" xmlns:w15="http://schemas.microsoft.com/office/word/2012/wordml" xmlns:w16cex="http://schemas.microsoft.com/office/word/2018/wordml/cex" xmlns:w16cid="http://schemas.microsoft.com/office/word/2016/wordml/cid" xmlns:w16="http://schemas.microsoft.com/office/word/2018/wordml" xmlns:w16sdtdh="http://schemas.microsoft.com/office/word/2020/wordml/sdtdatahash" xmlns:w16se="http://schemas.microsoft.com/office/word/2015/wordml/symex" xmlns:wpg="http://schemas.microsoft.com/office/word/2010/wordprocessingGroup" xmlns:wpi="http://schemas.microsoft.com/office/word/2010/wordprocessingInk" xmlns:wne="http://schemas.microsoft.com/office/word/2006/wordml" xmlns:wps="http://schemas.microsoft.com/office/word/2010/wordprocessingShape" mc:Ignorable="w14 w15 w16se w16cid w16 w16cex w16sdtdh wp14">
   <w:p>
     <w:pPr>
-      <w:pStyle w:val="lfej"/>
+      <w:pStyle w:val="Header"/>
       <w:pBdr>
         <w:bottom w:val="single" w:sz="6" w:space="1" w:color="auto"/>
       </w:pBdr>
@@ -5284,10 +4793,10 @@
 </file>
 
 <file path=word/header3.xml><?xml version="1.0" encoding="utf-8"?>
-<w:hdr xmlns:wpc="http://schemas.microsoft.com/office/word/2010/wordprocessingCanvas" xmlns:cx="http://schemas.microsoft.com/office/drawing/2014/chartex" xmlns:cx1="http://schemas.microsoft.com/office/drawing/2015/9/8/chartex" xmlns:cx2="http://schemas.microsoft.com/office/drawing/2015/10/21/chartex" xmlns:cx3="http://schemas.microsoft.com/office/drawing/2016/5/9/chartex" xmlns:cx4="http://schemas.microsoft.com/office/drawing/2016/5/10/chartex" xmlns:cx5="http://schemas.microsoft.com/office/drawing/2016/5/11/chartex" xmlns:cx6="http://schemas.microsoft.com/office/drawing/2016/5/12/chartex" xmlns:cx7="http://schemas.microsoft.com/office/drawing/2016/5/13/chartex" xmlns:cx8="http://schemas.microsoft.com/office/drawing/2016/5/14/chartex" xmlns:mc="http://schemas.openxmlformats.org/markup-compatibility/2006" xmlns:aink="http://schemas.microsoft.com/office/drawing/2016/ink" xmlns:am3d="http://schemas.microsoft.com/office/drawing/2017/model3d" xmlns:o="urn:schemas-microsoft-com:office:office" xmlns:r="http://schemas.openxmlformats.org/officeDocument/2006/relationships" xmlns:m="http://schemas.openxmlformats.org/officeDocument/2006/math" xmlns:v="urn:schemas-microsoft-com:vml" xmlns:wp14="http://schemas.microsoft.com/office/word/2010/wordprocessingDrawing" xmlns:wp="http://schemas.openxmlformats.org/drawingml/2006/wordprocessingDrawing" xmlns:w10="urn:schemas-microsoft-com:office:word" xmlns:w="http://schemas.openxmlformats.org/wordprocessingml/2006/main" xmlns:w14="http://schemas.microsoft.com/office/word/2010/wordml" xmlns:w15="http://schemas.microsoft.com/office/word/2012/wordml" xmlns:w16cex="http://schemas.microsoft.com/office/word/2018/wordml/cex" xmlns:w16cid="http://schemas.microsoft.com/office/word/2016/wordml/cid" xmlns:w16="http://schemas.microsoft.com/office/word/2018/wordml" xmlns:w16sdtdh="http://schemas.microsoft.com/office/word/2020/wordml/sdtdatahash" xmlns:w16se="http://schemas.microsoft.com/office/word/2015/wordml/symex" xmlns:wpg="http://schemas.microsoft.com/office/word/2010/wordprocessingGroup" xmlns:wpi="http://schemas.microsoft.com/office/word/2010/wordprocessingInk" xmlns:wne="http://schemas.microsoft.com/office/word/2006/wordml" xmlns:wps="http://schemas.microsoft.com/office/word/2010/wordprocessingShape" mc:Ignorable="w14 w15 w16se w16cid w16 w16cex w16sdtdh wp14">
+<w:hdr xmlns:wpc="http://schemas.microsoft.com/office/word/2010/wordprocessingCanvas" xmlns:cx="http://schemas.microsoft.com/office/drawing/2014/chartex" xmlns:cx1="http://schemas.microsoft.com/office/drawing/2015/9/8/chartex" xmlns:cx2="http://schemas.microsoft.com/office/drawing/2015/10/21/chartex" xmlns:cx3="http://schemas.microsoft.com/office/drawing/2016/5/9/chartex" xmlns:cx4="http://schemas.microsoft.com/office/drawing/2016/5/10/chartex" xmlns:cx5="http://schemas.microsoft.com/office/drawing/2016/5/11/chartex" xmlns:cx6="http://schemas.microsoft.com/office/drawing/2016/5/12/chartex" xmlns:cx7="http://schemas.microsoft.com/office/drawing/2016/5/13/chartex" xmlns:cx8="http://schemas.microsoft.com/office/drawing/2016/5/14/chartex" xmlns:mc="http://schemas.openxmlformats.org/markup-compatibility/2006" xmlns:aink="http://schemas.microsoft.com/office/drawing/2016/ink" xmlns:am3d="http://schemas.microsoft.com/office/drawing/2017/model3d" xmlns:o="urn:schemas-microsoft-com:office:office" xmlns:oel="http://schemas.microsoft.com/office/2019/extlst" xmlns:r="http://schemas.openxmlformats.org/officeDocument/2006/relationships" xmlns:m="http://schemas.openxmlformats.org/officeDocument/2006/math" xmlns:v="urn:schemas-microsoft-com:vml" xmlns:wp14="http://schemas.microsoft.com/office/word/2010/wordprocessingDrawing" xmlns:wp="http://schemas.openxmlformats.org/drawingml/2006/wordprocessingDrawing" xmlns:w10="urn:schemas-microsoft-com:office:word" xmlns:w="http://schemas.openxmlformats.org/wordprocessingml/2006/main" xmlns:w14="http://schemas.microsoft.com/office/word/2010/wordml" xmlns:w15="http://schemas.microsoft.com/office/word/2012/wordml" xmlns:w16cex="http://schemas.microsoft.com/office/word/2018/wordml/cex" xmlns:w16cid="http://schemas.microsoft.com/office/word/2016/wordml/cid" xmlns:w16="http://schemas.microsoft.com/office/word/2018/wordml" xmlns:w16sdtdh="http://schemas.microsoft.com/office/word/2020/wordml/sdtdatahash" xmlns:w16se="http://schemas.microsoft.com/office/word/2015/wordml/symex" xmlns:wpg="http://schemas.microsoft.com/office/word/2010/wordprocessingGroup" xmlns:wpi="http://schemas.microsoft.com/office/word/2010/wordprocessingInk" xmlns:wne="http://schemas.microsoft.com/office/word/2006/wordml" xmlns:wps="http://schemas.microsoft.com/office/word/2010/wordprocessingShape" mc:Ignorable="w14 w15 w16se w16cid w16 w16cex w16sdtdh wp14">
   <w:p>
     <w:pPr>
-      <w:pStyle w:val="lfej"/>
+      <w:pStyle w:val="Header"/>
       <w:pBdr>
         <w:bottom w:val="single" w:sz="6" w:space="1" w:color="auto"/>
       </w:pBdr>
@@ -5323,10 +4832,13 @@
     <w:r>
       <w:rPr>
         <w:rFonts w:cs="Times New Roman"/>
+        <w:b/>
+        <w:bCs/>
         <w:noProof/>
         <w:szCs w:val="24"/>
-      </w:rPr>
-      <w:t>Instrukciók</w:t>
+        <w:lang w:val="en-US"/>
+      </w:rPr>
+      <w:t>Error! Use the Home tab to apply Címsor 1 to the text that you want to appear here.</w:t>
     </w:r>
     <w:r>
       <w:rPr>
@@ -5341,7 +4853,7 @@
 </file>
 
 <file path=word/header4.xml><?xml version="1.0" encoding="utf-8"?>
-<w:hdr xmlns:wpc="http://schemas.microsoft.com/office/word/2010/wordprocessingCanvas" xmlns:cx="http://schemas.microsoft.com/office/drawing/2014/chartex" xmlns:cx1="http://schemas.microsoft.com/office/drawing/2015/9/8/chartex" xmlns:cx2="http://schemas.microsoft.com/office/drawing/2015/10/21/chartex" xmlns:cx3="http://schemas.microsoft.com/office/drawing/2016/5/9/chartex" xmlns:cx4="http://schemas.microsoft.com/office/drawing/2016/5/10/chartex" xmlns:cx5="http://schemas.microsoft.com/office/drawing/2016/5/11/chartex" xmlns:cx6="http://schemas.microsoft.com/office/drawing/2016/5/12/chartex" xmlns:cx7="http://schemas.microsoft.com/office/drawing/2016/5/13/chartex" xmlns:cx8="http://schemas.microsoft.com/office/drawing/2016/5/14/chartex" xmlns:mc="http://schemas.openxmlformats.org/markup-compatibility/2006" xmlns:aink="http://schemas.microsoft.com/office/drawing/2016/ink" xmlns:am3d="http://schemas.microsoft.com/office/drawing/2017/model3d" xmlns:o="urn:schemas-microsoft-com:office:office" xmlns:r="http://schemas.openxmlformats.org/officeDocument/2006/relationships" xmlns:m="http://schemas.openxmlformats.org/officeDocument/2006/math" xmlns:v="urn:schemas-microsoft-com:vml" xmlns:wp14="http://schemas.microsoft.com/office/word/2010/wordprocessingDrawing" xmlns:wp="http://schemas.openxmlformats.org/drawingml/2006/wordprocessingDrawing" xmlns:w10="urn:schemas-microsoft-com:office:word" xmlns:w="http://schemas.openxmlformats.org/wordprocessingml/2006/main" xmlns:w14="http://schemas.microsoft.com/office/word/2010/wordml" xmlns:w15="http://schemas.microsoft.com/office/word/2012/wordml" xmlns:w16cex="http://schemas.microsoft.com/office/word/2018/wordml/cex" xmlns:w16cid="http://schemas.microsoft.com/office/word/2016/wordml/cid" xmlns:w16="http://schemas.microsoft.com/office/word/2018/wordml" xmlns:w16sdtdh="http://schemas.microsoft.com/office/word/2020/wordml/sdtdatahash" xmlns:w16se="http://schemas.microsoft.com/office/word/2015/wordml/symex" xmlns:wpg="http://schemas.microsoft.com/office/word/2010/wordprocessingGroup" xmlns:wpi="http://schemas.microsoft.com/office/word/2010/wordprocessingInk" xmlns:wne="http://schemas.microsoft.com/office/word/2006/wordml" xmlns:wps="http://schemas.microsoft.com/office/word/2010/wordprocessingShape" mc:Ignorable="w14 w15 w16se w16cid w16 w16cex w16sdtdh wp14">
+<w:hdr xmlns:wpc="http://schemas.microsoft.com/office/word/2010/wordprocessingCanvas" xmlns:cx="http://schemas.microsoft.com/office/drawing/2014/chartex" xmlns:cx1="http://schemas.microsoft.com/office/drawing/2015/9/8/chartex" xmlns:cx2="http://schemas.microsoft.com/office/drawing/2015/10/21/chartex" xmlns:cx3="http://schemas.microsoft.com/office/drawing/2016/5/9/chartex" xmlns:cx4="http://schemas.microsoft.com/office/drawing/2016/5/10/chartex" xmlns:cx5="http://schemas.microsoft.com/office/drawing/2016/5/11/chartex" xmlns:cx6="http://schemas.microsoft.com/office/drawing/2016/5/12/chartex" xmlns:cx7="http://schemas.microsoft.com/office/drawing/2016/5/13/chartex" xmlns:cx8="http://schemas.microsoft.com/office/drawing/2016/5/14/chartex" xmlns:mc="http://schemas.openxmlformats.org/markup-compatibility/2006" xmlns:aink="http://schemas.microsoft.com/office/drawing/2016/ink" xmlns:am3d="http://schemas.microsoft.com/office/drawing/2017/model3d" xmlns:o="urn:schemas-microsoft-com:office:office" xmlns:oel="http://schemas.microsoft.com/office/2019/extlst" xmlns:r="http://schemas.openxmlformats.org/officeDocument/2006/relationships" xmlns:m="http://schemas.openxmlformats.org/officeDocument/2006/math" xmlns:v="urn:schemas-microsoft-com:vml" xmlns:wp14="http://schemas.microsoft.com/office/word/2010/wordprocessingDrawing" xmlns:wp="http://schemas.openxmlformats.org/drawingml/2006/wordprocessingDrawing" xmlns:w10="urn:schemas-microsoft-com:office:word" xmlns:w="http://schemas.openxmlformats.org/wordprocessingml/2006/main" xmlns:w14="http://schemas.microsoft.com/office/word/2010/wordml" xmlns:w15="http://schemas.microsoft.com/office/word/2012/wordml" xmlns:w16cex="http://schemas.microsoft.com/office/word/2018/wordml/cex" xmlns:w16cid="http://schemas.microsoft.com/office/word/2016/wordml/cid" xmlns:w16="http://schemas.microsoft.com/office/word/2018/wordml" xmlns:w16sdtdh="http://schemas.microsoft.com/office/word/2020/wordml/sdtdatahash" xmlns:w16se="http://schemas.microsoft.com/office/word/2015/wordml/symex" xmlns:wpg="http://schemas.microsoft.com/office/word/2010/wordprocessingGroup" xmlns:wpi="http://schemas.microsoft.com/office/word/2010/wordprocessingInk" xmlns:wne="http://schemas.microsoft.com/office/word/2006/wordml" xmlns:wps="http://schemas.microsoft.com/office/word/2010/wordprocessingShape" mc:Ignorable="w14 w15 w16se w16cid w16 w16cex w16sdtdh wp14">
   <w:p>
     <w:pPr>
       <w:pBdr>
@@ -5354,7 +4866,7 @@
 </file>
 
 <file path=word/numbering.xml><?xml version="1.0" encoding="utf-8"?>
-<w:numbering xmlns:wpc="http://schemas.microsoft.com/office/word/2010/wordprocessingCanvas" xmlns:cx="http://schemas.microsoft.com/office/drawing/2014/chartex" xmlns:cx1="http://schemas.microsoft.com/office/drawing/2015/9/8/chartex" xmlns:cx2="http://schemas.microsoft.com/office/drawing/2015/10/21/chartex" xmlns:cx3="http://schemas.microsoft.com/office/drawing/2016/5/9/chartex" xmlns:cx4="http://schemas.microsoft.com/office/drawing/2016/5/10/chartex" xmlns:cx5="http://schemas.microsoft.com/office/drawing/2016/5/11/chartex" xmlns:cx6="http://schemas.microsoft.com/office/drawing/2016/5/12/chartex" xmlns:cx7="http://schemas.microsoft.com/office/drawing/2016/5/13/chartex" xmlns:cx8="http://schemas.microsoft.com/office/drawing/2016/5/14/chartex" xmlns:mc="http://schemas.openxmlformats.org/markup-compatibility/2006" xmlns:aink="http://schemas.microsoft.com/office/drawing/2016/ink" xmlns:am3d="http://schemas.microsoft.com/office/drawing/2017/model3d" xmlns:o="urn:schemas-microsoft-com:office:office" xmlns:r="http://schemas.openxmlformats.org/officeDocument/2006/relationships" xmlns:m="http://schemas.openxmlformats.org/officeDocument/2006/math" xmlns:v="urn:schemas-microsoft-com:vml" xmlns:wp14="http://schemas.microsoft.com/office/word/2010/wordprocessingDrawing" xmlns:wp="http://schemas.openxmlformats.org/drawingml/2006/wordprocessingDrawing" xmlns:w10="urn:schemas-microsoft-com:office:word" xmlns:w="http://schemas.openxmlformats.org/wordprocessingml/2006/main" xmlns:w14="http://schemas.microsoft.com/office/word/2010/wordml" xmlns:w15="http://schemas.microsoft.com/office/word/2012/wordml" xmlns:w16cex="http://schemas.microsoft.com/office/word/2018/wordml/cex" xmlns:w16cid="http://schemas.microsoft.com/office/word/2016/wordml/cid" xmlns:w16="http://schemas.microsoft.com/office/word/2018/wordml" xmlns:w16sdtdh="http://schemas.microsoft.com/office/word/2020/wordml/sdtdatahash" xmlns:w16se="http://schemas.microsoft.com/office/word/2015/wordml/symex" xmlns:wpg="http://schemas.microsoft.com/office/word/2010/wordprocessingGroup" xmlns:wpi="http://schemas.microsoft.com/office/word/2010/wordprocessingInk" xmlns:wne="http://schemas.microsoft.com/office/word/2006/wordml" xmlns:wps="http://schemas.microsoft.com/office/word/2010/wordprocessingShape" mc:Ignorable="w14 w15 w16se w16cid w16 w16cex w16sdtdh wp14">
+<w:numbering xmlns:wpc="http://schemas.microsoft.com/office/word/2010/wordprocessingCanvas" xmlns:cx="http://schemas.microsoft.com/office/drawing/2014/chartex" xmlns:cx1="http://schemas.microsoft.com/office/drawing/2015/9/8/chartex" xmlns:cx2="http://schemas.microsoft.com/office/drawing/2015/10/21/chartex" xmlns:cx3="http://schemas.microsoft.com/office/drawing/2016/5/9/chartex" xmlns:cx4="http://schemas.microsoft.com/office/drawing/2016/5/10/chartex" xmlns:cx5="http://schemas.microsoft.com/office/drawing/2016/5/11/chartex" xmlns:cx6="http://schemas.microsoft.com/office/drawing/2016/5/12/chartex" xmlns:cx7="http://schemas.microsoft.com/office/drawing/2016/5/13/chartex" xmlns:cx8="http://schemas.microsoft.com/office/drawing/2016/5/14/chartex" xmlns:mc="http://schemas.openxmlformats.org/markup-compatibility/2006" xmlns:aink="http://schemas.microsoft.com/office/drawing/2016/ink" xmlns:am3d="http://schemas.microsoft.com/office/drawing/2017/model3d" xmlns:o="urn:schemas-microsoft-com:office:office" xmlns:oel="http://schemas.microsoft.com/office/2019/extlst" xmlns:r="http://schemas.openxmlformats.org/officeDocument/2006/relationships" xmlns:m="http://schemas.openxmlformats.org/officeDocument/2006/math" xmlns:v="urn:schemas-microsoft-com:vml" xmlns:wp14="http://schemas.microsoft.com/office/word/2010/wordprocessingDrawing" xmlns:wp="http://schemas.openxmlformats.org/drawingml/2006/wordprocessingDrawing" xmlns:w10="urn:schemas-microsoft-com:office:word" xmlns:w="http://schemas.openxmlformats.org/wordprocessingml/2006/main" xmlns:w14="http://schemas.microsoft.com/office/word/2010/wordml" xmlns:w15="http://schemas.microsoft.com/office/word/2012/wordml" xmlns:w16cex="http://schemas.microsoft.com/office/word/2018/wordml/cex" xmlns:w16cid="http://schemas.microsoft.com/office/word/2016/wordml/cid" xmlns:w16="http://schemas.microsoft.com/office/word/2018/wordml" xmlns:w16sdtdh="http://schemas.microsoft.com/office/word/2020/wordml/sdtdatahash" xmlns:w16se="http://schemas.microsoft.com/office/word/2015/wordml/symex" xmlns:wpg="http://schemas.microsoft.com/office/word/2010/wordprocessingGroup" xmlns:wpi="http://schemas.microsoft.com/office/word/2010/wordprocessingInk" xmlns:wne="http://schemas.microsoft.com/office/word/2006/wordml" xmlns:wps="http://schemas.microsoft.com/office/word/2010/wordprocessingShape" mc:Ignorable="w14 w15 w16se w16cid w16 w16cex w16sdtdh wp14">
   <w:abstractNum w:abstractNumId="0" w15:restartNumberingAfterBreak="0">
     <w:nsid w:val="1C6A328F"/>
     <w:multiLevelType w:val="hybridMultilevel"/>
@@ -5564,7 +5076,7 @@
     <w:lvl w:ilvl="0" w:tplc="3A5425F6">
       <w:start w:val="1"/>
       <w:numFmt w:val="bullet"/>
-      <w:pStyle w:val="Listaszerbekezds"/>
+      <w:pStyle w:val="ListParagraph"/>
       <w:lvlText w:val="•"/>
       <w:lvlJc w:val="left"/>
       <w:pPr>
@@ -5802,7 +5314,7 @@
     <w:lvl w:ilvl="0">
       <w:start w:val="1"/>
       <w:numFmt w:val="decimal"/>
-      <w:pStyle w:val="Cmsor1"/>
+      <w:pStyle w:val="Heading1"/>
       <w:lvlText w:val="%1."/>
       <w:lvlJc w:val="left"/>
       <w:pPr>
@@ -5819,7 +5331,7 @@
     <w:lvl w:ilvl="1">
       <w:start w:val="1"/>
       <w:numFmt w:val="decimal"/>
-      <w:pStyle w:val="Cmsor2"/>
+      <w:pStyle w:val="Heading2"/>
       <w:lvlText w:val="%1.%2."/>
       <w:lvlJc w:val="left"/>
       <w:pPr>
@@ -5878,7 +5390,7 @@
     <w:lvl w:ilvl="2">
       <w:start w:val="1"/>
       <w:numFmt w:val="decimal"/>
-      <w:pStyle w:val="Cmsor3"/>
+      <w:pStyle w:val="Heading3"/>
       <w:lvlText w:val="%1.%2.%3."/>
       <w:lvlJc w:val="left"/>
       <w:pPr>
@@ -5894,7 +5406,7 @@
     <w:lvl w:ilvl="3">
       <w:start w:val="1"/>
       <w:numFmt w:val="decimal"/>
-      <w:pStyle w:val="Cmsor4"/>
+      <w:pStyle w:val="Heading4"/>
       <w:lvlText w:val="%1.%2.%3.%4."/>
       <w:lvlJc w:val="left"/>
       <w:pPr>
@@ -6527,10 +6039,10 @@
       </w:rPr>
     </w:lvl>
   </w:abstractNum>
-  <w:num w:numId="1">
+  <w:num w:numId="1" w16cid:durableId="1709641337">
     <w:abstractNumId w:val="4"/>
   </w:num>
-  <w:num w:numId="2">
+  <w:num w:numId="2" w16cid:durableId="1706560360">
     <w:abstractNumId w:val="4"/>
     <w:lvlOverride w:ilvl="0">
       <w:startOverride w:val="1"/>
@@ -6560,7 +6072,7 @@
       <w:startOverride w:val="1"/>
     </w:lvlOverride>
   </w:num>
-  <w:num w:numId="3">
+  <w:num w:numId="3" w16cid:durableId="112722250">
     <w:abstractNumId w:val="4"/>
     <w:lvlOverride w:ilvl="0">
       <w:startOverride w:val="1"/>
@@ -6590,7 +6102,7 @@
       <w:startOverride w:val="1"/>
     </w:lvlOverride>
   </w:num>
-  <w:num w:numId="4">
+  <w:num w:numId="4" w16cid:durableId="928927849">
     <w:abstractNumId w:val="4"/>
     <w:lvlOverride w:ilvl="0">
       <w:startOverride w:val="1"/>
@@ -6620,7 +6132,7 @@
       <w:startOverride w:val="1"/>
     </w:lvlOverride>
   </w:num>
-  <w:num w:numId="5">
+  <w:num w:numId="5" w16cid:durableId="347365753">
     <w:abstractNumId w:val="4"/>
     <w:lvlOverride w:ilvl="0">
       <w:startOverride w:val="1"/>
@@ -6650,7 +6162,7 @@
       <w:startOverride w:val="1"/>
     </w:lvlOverride>
   </w:num>
-  <w:num w:numId="6">
+  <w:num w:numId="6" w16cid:durableId="377163596">
     <w:abstractNumId w:val="4"/>
     <w:lvlOverride w:ilvl="0">
       <w:startOverride w:val="1"/>
@@ -6680,7 +6192,7 @@
       <w:startOverride w:val="1"/>
     </w:lvlOverride>
   </w:num>
-  <w:num w:numId="7">
+  <w:num w:numId="7" w16cid:durableId="1656956770">
     <w:abstractNumId w:val="4"/>
     <w:lvlOverride w:ilvl="0">
       <w:startOverride w:val="1"/>
@@ -6710,10 +6222,10 @@
       <w:startOverride w:val="1"/>
     </w:lvlOverride>
   </w:num>
-  <w:num w:numId="8">
+  <w:num w:numId="8" w16cid:durableId="647251324">
     <w:abstractNumId w:val="7"/>
   </w:num>
-  <w:num w:numId="9">
+  <w:num w:numId="9" w16cid:durableId="219900312">
     <w:abstractNumId w:val="4"/>
     <w:lvlOverride w:ilvl="0">
       <w:startOverride w:val="1"/>
@@ -6743,7 +6255,7 @@
       <w:startOverride w:val="1"/>
     </w:lvlOverride>
   </w:num>
-  <w:num w:numId="10">
+  <w:num w:numId="10" w16cid:durableId="1275599102">
     <w:abstractNumId w:val="4"/>
     <w:lvlOverride w:ilvl="0">
       <w:startOverride w:val="9"/>
@@ -6773,7 +6285,7 @@
       <w:startOverride w:val="1"/>
     </w:lvlOverride>
   </w:num>
-  <w:num w:numId="11">
+  <w:num w:numId="11" w16cid:durableId="1918322279">
     <w:abstractNumId w:val="4"/>
     <w:lvlOverride w:ilvl="0">
       <w:startOverride w:val="1"/>
@@ -6803,19 +6315,19 @@
       <w:startOverride w:val="1"/>
     </w:lvlOverride>
   </w:num>
-  <w:num w:numId="12">
+  <w:num w:numId="12" w16cid:durableId="1607302029">
     <w:abstractNumId w:val="5"/>
   </w:num>
-  <w:num w:numId="13">
+  <w:num w:numId="13" w16cid:durableId="870263391">
     <w:abstractNumId w:val="3"/>
   </w:num>
-  <w:num w:numId="14">
+  <w:num w:numId="14" w16cid:durableId="777144570">
     <w:abstractNumId w:val="6"/>
   </w:num>
-  <w:num w:numId="15">
+  <w:num w:numId="15" w16cid:durableId="2047481873">
     <w:abstractNumId w:val="2"/>
   </w:num>
-  <w:num w:numId="16">
+  <w:num w:numId="16" w16cid:durableId="1866678027">
     <w:abstractNumId w:val="4"/>
     <w:lvlOverride w:ilvl="0">
       <w:startOverride w:val="1"/>
@@ -6845,13 +6357,13 @@
       <w:startOverride w:val="1"/>
     </w:lvlOverride>
   </w:num>
-  <w:num w:numId="17">
+  <w:num w:numId="17" w16cid:durableId="1462768555">
     <w:abstractNumId w:val="1"/>
   </w:num>
-  <w:num w:numId="18">
+  <w:num w:numId="18" w16cid:durableId="1747192073">
     <w:abstractNumId w:val="8"/>
   </w:num>
-  <w:num w:numId="19">
+  <w:num w:numId="19" w16cid:durableId="381175309">
     <w:abstractNumId w:val="0"/>
   </w:num>
 </w:numbering>
@@ -6980,6 +6492,7 @@
     <w:lsdException w:name="HTML Sample" w:semiHidden="1" w:unhideWhenUsed="1"/>
     <w:lsdException w:name="HTML Typewriter" w:semiHidden="1" w:unhideWhenUsed="1"/>
     <w:lsdException w:name="HTML Variable" w:semiHidden="1" w:unhideWhenUsed="1"/>
+    <w:lsdException w:name="Normal Table" w:semiHidden="1" w:unhideWhenUsed="1"/>
     <w:lsdException w:name="annotation subject" w:semiHidden="1" w:unhideWhenUsed="1"/>
     <w:lsdException w:name="No List" w:semiHidden="1" w:unhideWhenUsed="1"/>
     <w:lsdException w:name="Outline List 1" w:semiHidden="1" w:unhideWhenUsed="1"/>
@@ -7026,8 +6539,10 @@
     <w:lsdException w:name="Table Subtle 2" w:semiHidden="1" w:unhideWhenUsed="1"/>
     <w:lsdException w:name="Table Web 1" w:semiHidden="1" w:unhideWhenUsed="1"/>
     <w:lsdException w:name="Table Web 2" w:semiHidden="1" w:unhideWhenUsed="1"/>
+    <w:lsdException w:name="Table Web 3" w:semiHidden="1" w:unhideWhenUsed="1"/>
     <w:lsdException w:name="Balloon Text" w:semiHidden="1" w:unhideWhenUsed="1"/>
     <w:lsdException w:name="Table Grid" w:uiPriority="39"/>
+    <w:lsdException w:name="Table Theme" w:semiHidden="1" w:unhideWhenUsed="1"/>
     <w:lsdException w:name="Placeholder Text" w:semiHidden="1"/>
     <w:lsdException w:name="No Spacing" w:uiPriority="1" w:qFormat="1"/>
     <w:lsdException w:name="Light Shading" w:uiPriority="60"/>
@@ -7249,7 +6764,7 @@
     <w:lsdException w:name="Unresolved Mention" w:semiHidden="1" w:unhideWhenUsed="1"/>
     <w:lsdException w:name="Smart Link" w:semiHidden="1" w:unhideWhenUsed="1"/>
   </w:latentStyles>
-  <w:style w:type="paragraph" w:default="1" w:styleId="Norml">
+  <w:style w:type="paragraph" w:default="1" w:styleId="Normal">
     <w:name w:val="Normal"/>
     <w:qFormat/>
     <w:rsid w:val="00EF6CAA"/>
@@ -7263,11 +6778,11 @@
       <w:sz w:val="24"/>
     </w:rPr>
   </w:style>
-  <w:style w:type="paragraph" w:styleId="Cmsor1">
+  <w:style w:type="paragraph" w:styleId="Heading1">
     <w:name w:val="heading 1"/>
-    <w:basedOn w:val="Norml"/>
+    <w:basedOn w:val="Normal"/>
     <w:next w:val="Firstparagraph"/>
-    <w:link w:val="Cmsor1Char"/>
+    <w:link w:val="Heading1Char"/>
     <w:uiPriority w:val="9"/>
     <w:qFormat/>
     <w:rsid w:val="00690423"/>
@@ -7289,11 +6804,11 @@
       <w:szCs w:val="32"/>
     </w:rPr>
   </w:style>
-  <w:style w:type="paragraph" w:styleId="Cmsor2">
+  <w:style w:type="paragraph" w:styleId="Heading2">
     <w:name w:val="heading 2"/>
-    <w:basedOn w:val="Norml"/>
+    <w:basedOn w:val="Normal"/>
     <w:next w:val="Firstparagraph"/>
-    <w:link w:val="Cmsor2Char"/>
+    <w:link w:val="Heading2Char"/>
     <w:uiPriority w:val="9"/>
     <w:unhideWhenUsed/>
     <w:qFormat/>
@@ -7316,11 +6831,11 @@
       <w:szCs w:val="26"/>
     </w:rPr>
   </w:style>
-  <w:style w:type="paragraph" w:styleId="Cmsor3">
+  <w:style w:type="paragraph" w:styleId="Heading3">
     <w:name w:val="heading 3"/>
-    <w:basedOn w:val="Norml"/>
+    <w:basedOn w:val="Normal"/>
     <w:next w:val="Firstparagraph"/>
-    <w:link w:val="Cmsor3Char"/>
+    <w:link w:val="Heading3Char"/>
     <w:uiPriority w:val="9"/>
     <w:unhideWhenUsed/>
     <w:qFormat/>
@@ -7343,11 +6858,11 @@
       <w:szCs w:val="24"/>
     </w:rPr>
   </w:style>
-  <w:style w:type="paragraph" w:styleId="Cmsor4">
+  <w:style w:type="paragraph" w:styleId="Heading4">
     <w:name w:val="heading 4"/>
-    <w:basedOn w:val="Cmsor3"/>
+    <w:basedOn w:val="Heading3"/>
     <w:next w:val="Firstparagraph"/>
-    <w:link w:val="Cmsor4Char"/>
+    <w:link w:val="Heading4Char"/>
     <w:uiPriority w:val="9"/>
     <w:unhideWhenUsed/>
     <w:qFormat/>
@@ -7364,13 +6879,13 @@
       <w:iCs/>
     </w:rPr>
   </w:style>
-  <w:style w:type="character" w:default="1" w:styleId="Bekezdsalapbettpusa">
+  <w:style w:type="character" w:default="1" w:styleId="DefaultParagraphFont">
     <w:name w:val="Default Paragraph Font"/>
     <w:uiPriority w:val="1"/>
     <w:semiHidden/>
     <w:unhideWhenUsed/>
   </w:style>
-  <w:style w:type="table" w:default="1" w:styleId="Normltblzat">
+  <w:style w:type="table" w:default="1" w:styleId="TableNormal">
     <w:name w:val="Normal Table"/>
     <w:uiPriority w:val="99"/>
     <w:semiHidden/>
@@ -7385,16 +6900,16 @@
       </w:tblCellMar>
     </w:tblPr>
   </w:style>
-  <w:style w:type="numbering" w:default="1" w:styleId="Nemlista">
+  <w:style w:type="numbering" w:default="1" w:styleId="NoList">
     <w:name w:val="No List"/>
     <w:uiPriority w:val="99"/>
     <w:semiHidden/>
     <w:unhideWhenUsed/>
   </w:style>
-  <w:style w:type="character" w:customStyle="1" w:styleId="Cmsor1Char">
-    <w:name w:val="Címsor 1 Char"/>
-    <w:basedOn w:val="Bekezdsalapbettpusa"/>
-    <w:link w:val="Cmsor1"/>
+  <w:style w:type="character" w:customStyle="1" w:styleId="Heading1Char">
+    <w:name w:val="Heading 1 Char"/>
+    <w:basedOn w:val="DefaultParagraphFont"/>
+    <w:link w:val="Heading1"/>
     <w:uiPriority w:val="9"/>
     <w:rsid w:val="00690423"/>
     <w:rPr>
@@ -7405,10 +6920,10 @@
       <w:szCs w:val="32"/>
     </w:rPr>
   </w:style>
-  <w:style w:type="character" w:customStyle="1" w:styleId="Cmsor2Char">
-    <w:name w:val="Címsor 2 Char"/>
-    <w:basedOn w:val="Bekezdsalapbettpusa"/>
-    <w:link w:val="Cmsor2"/>
+  <w:style w:type="character" w:customStyle="1" w:styleId="Heading2Char">
+    <w:name w:val="Heading 2 Char"/>
+    <w:basedOn w:val="DefaultParagraphFont"/>
+    <w:link w:val="Heading2"/>
     <w:uiPriority w:val="9"/>
     <w:rsid w:val="00690423"/>
     <w:rPr>
@@ -7419,10 +6934,10 @@
       <w:szCs w:val="26"/>
     </w:rPr>
   </w:style>
-  <w:style w:type="character" w:customStyle="1" w:styleId="Cmsor3Char">
-    <w:name w:val="Címsor 3 Char"/>
-    <w:basedOn w:val="Bekezdsalapbettpusa"/>
-    <w:link w:val="Cmsor3"/>
+  <w:style w:type="character" w:customStyle="1" w:styleId="Heading3Char">
+    <w:name w:val="Heading 3 Char"/>
+    <w:basedOn w:val="DefaultParagraphFont"/>
+    <w:link w:val="Heading3"/>
     <w:uiPriority w:val="9"/>
     <w:rsid w:val="00690423"/>
     <w:rPr>
@@ -7433,10 +6948,10 @@
       <w:szCs w:val="24"/>
     </w:rPr>
   </w:style>
-  <w:style w:type="paragraph" w:styleId="llb">
+  <w:style w:type="paragraph" w:styleId="Footer">
     <w:name w:val="footer"/>
-    <w:basedOn w:val="Norml"/>
-    <w:link w:val="llbChar"/>
+    <w:basedOn w:val="Normal"/>
+    <w:link w:val="FooterChar"/>
     <w:uiPriority w:val="99"/>
     <w:unhideWhenUsed/>
     <w:rsid w:val="003101D0"/>
@@ -7451,20 +6966,20 @@
       <w:rFonts w:cstheme="minorHAnsi"/>
     </w:rPr>
   </w:style>
-  <w:style w:type="character" w:customStyle="1" w:styleId="llbChar">
-    <w:name w:val="Élőláb Char"/>
-    <w:basedOn w:val="Bekezdsalapbettpusa"/>
-    <w:link w:val="llb"/>
+  <w:style w:type="character" w:customStyle="1" w:styleId="FooterChar">
+    <w:name w:val="Footer Char"/>
+    <w:basedOn w:val="DefaultParagraphFont"/>
+    <w:link w:val="Footer"/>
     <w:uiPriority w:val="99"/>
     <w:rsid w:val="003101D0"/>
     <w:rPr>
       <w:rFonts w:cstheme="minorHAnsi"/>
     </w:rPr>
   </w:style>
-  <w:style w:type="paragraph" w:styleId="Kpalrs">
+  <w:style w:type="paragraph" w:styleId="Caption">
     <w:name w:val="caption"/>
-    <w:basedOn w:val="Norml"/>
-    <w:next w:val="Norml"/>
+    <w:basedOn w:val="Normal"/>
+    <w:next w:val="Normal"/>
     <w:uiPriority w:val="35"/>
     <w:unhideWhenUsed/>
     <w:qFormat/>
@@ -7480,10 +6995,10 @@
       <w:szCs w:val="24"/>
     </w:rPr>
   </w:style>
-  <w:style w:type="paragraph" w:styleId="lfej">
+  <w:style w:type="paragraph" w:styleId="Header">
     <w:name w:val="header"/>
-    <w:basedOn w:val="Norml"/>
-    <w:link w:val="lfejChar"/>
+    <w:basedOn w:val="Normal"/>
+    <w:link w:val="HeaderChar"/>
     <w:uiPriority w:val="99"/>
     <w:unhideWhenUsed/>
     <w:rsid w:val="003101D0"/>
@@ -7495,18 +7010,18 @@
       <w:spacing w:line="240" w:lineRule="auto"/>
     </w:pPr>
   </w:style>
-  <w:style w:type="character" w:customStyle="1" w:styleId="lfejChar">
-    <w:name w:val="Élőfej Char"/>
-    <w:basedOn w:val="Bekezdsalapbettpusa"/>
-    <w:link w:val="lfej"/>
+  <w:style w:type="character" w:customStyle="1" w:styleId="HeaderChar">
+    <w:name w:val="Header Char"/>
+    <w:basedOn w:val="DefaultParagraphFont"/>
+    <w:link w:val="Header"/>
     <w:uiPriority w:val="99"/>
     <w:rsid w:val="003101D0"/>
   </w:style>
-  <w:style w:type="paragraph" w:styleId="TJ1">
+  <w:style w:type="paragraph" w:styleId="TOC1">
     <w:name w:val="toc 1"/>
-    <w:basedOn w:val="Norml"/>
-    <w:next w:val="Norml"/>
-    <w:link w:val="TJ1Char"/>
+    <w:basedOn w:val="Normal"/>
+    <w:next w:val="Normal"/>
+    <w:link w:val="TOC1Char"/>
     <w:autoRedefine/>
     <w:uiPriority w:val="39"/>
     <w:unhideWhenUsed/>
@@ -7526,10 +7041,10 @@
       <w:szCs w:val="20"/>
     </w:rPr>
   </w:style>
-  <w:style w:type="paragraph" w:styleId="TJ2">
+  <w:style w:type="paragraph" w:styleId="TOC2">
     <w:name w:val="toc 2"/>
-    <w:basedOn w:val="Norml"/>
-    <w:next w:val="Norml"/>
+    <w:basedOn w:val="Normal"/>
+    <w:next w:val="Normal"/>
     <w:autoRedefine/>
     <w:uiPriority w:val="39"/>
     <w:unhideWhenUsed/>
@@ -7546,10 +7061,10 @@
       <w:szCs w:val="20"/>
     </w:rPr>
   </w:style>
-  <w:style w:type="paragraph" w:styleId="TJ3">
+  <w:style w:type="paragraph" w:styleId="TOC3">
     <w:name w:val="toc 3"/>
-    <w:basedOn w:val="Norml"/>
-    <w:next w:val="Norml"/>
+    <w:basedOn w:val="Normal"/>
+    <w:next w:val="Normal"/>
     <w:autoRedefine/>
     <w:uiPriority w:val="39"/>
     <w:unhideWhenUsed/>
@@ -7568,9 +7083,9 @@
       <w:szCs w:val="20"/>
     </w:rPr>
   </w:style>
-  <w:style w:type="character" w:styleId="Hiperhivatkozs">
+  <w:style w:type="character" w:styleId="Hyperlink">
     <w:name w:val="Hyperlink"/>
-    <w:basedOn w:val="Bekezdsalapbettpusa"/>
+    <w:basedOn w:val="DefaultParagraphFont"/>
     <w:uiPriority w:val="99"/>
     <w:unhideWhenUsed/>
     <w:rsid w:val="00FD106F"/>
@@ -7579,10 +7094,10 @@
       <w:u w:val="single"/>
     </w:rPr>
   </w:style>
-  <w:style w:type="paragraph" w:styleId="TJ4">
+  <w:style w:type="paragraph" w:styleId="TOC4">
     <w:name w:val="toc 4"/>
-    <w:basedOn w:val="Norml"/>
-    <w:next w:val="Norml"/>
+    <w:basedOn w:val="Normal"/>
+    <w:next w:val="Normal"/>
     <w:autoRedefine/>
     <w:uiPriority w:val="39"/>
     <w:unhideWhenUsed/>
@@ -7599,10 +7114,10 @@
       <w:szCs w:val="18"/>
     </w:rPr>
   </w:style>
-  <w:style w:type="paragraph" w:styleId="TJ5">
+  <w:style w:type="paragraph" w:styleId="TOC5">
     <w:name w:val="toc 5"/>
-    <w:basedOn w:val="Norml"/>
-    <w:next w:val="Norml"/>
+    <w:basedOn w:val="Normal"/>
+    <w:next w:val="Normal"/>
     <w:autoRedefine/>
     <w:uiPriority w:val="39"/>
     <w:unhideWhenUsed/>
@@ -7616,10 +7131,10 @@
       <w:szCs w:val="18"/>
     </w:rPr>
   </w:style>
-  <w:style w:type="paragraph" w:styleId="TJ6">
+  <w:style w:type="paragraph" w:styleId="TOC6">
     <w:name w:val="toc 6"/>
-    <w:basedOn w:val="Norml"/>
-    <w:next w:val="Norml"/>
+    <w:basedOn w:val="Normal"/>
+    <w:next w:val="Normal"/>
     <w:autoRedefine/>
     <w:uiPriority w:val="39"/>
     <w:unhideWhenUsed/>
@@ -7633,10 +7148,10 @@
       <w:szCs w:val="18"/>
     </w:rPr>
   </w:style>
-  <w:style w:type="paragraph" w:styleId="TJ7">
+  <w:style w:type="paragraph" w:styleId="TOC7">
     <w:name w:val="toc 7"/>
-    <w:basedOn w:val="Norml"/>
-    <w:next w:val="Norml"/>
+    <w:basedOn w:val="Normal"/>
+    <w:next w:val="Normal"/>
     <w:autoRedefine/>
     <w:uiPriority w:val="39"/>
     <w:unhideWhenUsed/>
@@ -7650,10 +7165,10 @@
       <w:szCs w:val="18"/>
     </w:rPr>
   </w:style>
-  <w:style w:type="paragraph" w:styleId="TJ8">
+  <w:style w:type="paragraph" w:styleId="TOC8">
     <w:name w:val="toc 8"/>
-    <w:basedOn w:val="Norml"/>
-    <w:next w:val="Norml"/>
+    <w:basedOn w:val="Normal"/>
+    <w:next w:val="Normal"/>
     <w:autoRedefine/>
     <w:uiPriority w:val="39"/>
     <w:unhideWhenUsed/>
@@ -7667,10 +7182,10 @@
       <w:szCs w:val="18"/>
     </w:rPr>
   </w:style>
-  <w:style w:type="paragraph" w:styleId="TJ9">
+  <w:style w:type="paragraph" w:styleId="TOC9">
     <w:name w:val="toc 9"/>
-    <w:basedOn w:val="Norml"/>
-    <w:next w:val="Norml"/>
+    <w:basedOn w:val="Normal"/>
+    <w:next w:val="Normal"/>
     <w:autoRedefine/>
     <w:uiPriority w:val="39"/>
     <w:unhideWhenUsed/>
@@ -7684,10 +7199,10 @@
       <w:szCs w:val="18"/>
     </w:rPr>
   </w:style>
-  <w:style w:type="paragraph" w:styleId="Irodalomjegyzk">
+  <w:style w:type="paragraph" w:styleId="Bibliography">
     <w:name w:val="Bibliography"/>
-    <w:basedOn w:val="Norml"/>
-    <w:next w:val="Norml"/>
+    <w:basedOn w:val="Normal"/>
+    <w:next w:val="Normal"/>
     <w:autoRedefine/>
     <w:uiPriority w:val="37"/>
     <w:unhideWhenUsed/>
@@ -7696,9 +7211,9 @@
       <w:ind w:firstLine="0"/>
     </w:pPr>
   </w:style>
-  <w:style w:type="paragraph" w:styleId="Listaszerbekezds">
+  <w:style w:type="paragraph" w:styleId="ListParagraph">
     <w:name w:val="List Paragraph"/>
-    <w:basedOn w:val="Norml"/>
+    <w:basedOn w:val="Normal"/>
     <w:uiPriority w:val="34"/>
     <w:qFormat/>
     <w:rsid w:val="00367924"/>
@@ -7709,9 +7224,9 @@
       <w:contextualSpacing/>
     </w:pPr>
   </w:style>
-  <w:style w:type="character" w:styleId="Helyrzszveg">
+  <w:style w:type="character" w:styleId="PlaceholderText">
     <w:name w:val="Placeholder Text"/>
-    <w:basedOn w:val="Bekezdsalapbettpusa"/>
+    <w:basedOn w:val="DefaultParagraphFont"/>
     <w:uiPriority w:val="99"/>
     <w:semiHidden/>
     <w:rsid w:val="004F5C1D"/>
@@ -7719,10 +7234,10 @@
       <w:color w:val="808080"/>
     </w:rPr>
   </w:style>
-  <w:style w:type="paragraph" w:styleId="brajegyzk">
+  <w:style w:type="paragraph" w:styleId="TableofFigures">
     <w:name w:val="table of figures"/>
-    <w:basedOn w:val="Norml"/>
-    <w:next w:val="Norml"/>
+    <w:basedOn w:val="Normal"/>
+    <w:next w:val="Normal"/>
     <w:uiPriority w:val="99"/>
     <w:unhideWhenUsed/>
     <w:rsid w:val="00B36958"/>
@@ -7730,7 +7245,7 @@
       <w:ind w:firstLine="0"/>
     </w:pPr>
   </w:style>
-  <w:style w:type="paragraph" w:styleId="Nincstrkz">
+  <w:style w:type="paragraph" w:styleId="NoSpacing">
     <w:name w:val="No Spacing"/>
     <w:uiPriority w:val="1"/>
     <w:qFormat/>
@@ -7743,11 +7258,11 @@
       <w:sz w:val="24"/>
     </w:rPr>
   </w:style>
-  <w:style w:type="paragraph" w:styleId="Cm">
+  <w:style w:type="paragraph" w:styleId="Title">
     <w:name w:val="Title"/>
-    <w:basedOn w:val="Norml"/>
-    <w:next w:val="Norml"/>
-    <w:link w:val="CmChar"/>
+    <w:basedOn w:val="Normal"/>
+    <w:next w:val="Normal"/>
+    <w:link w:val="TitleChar"/>
     <w:uiPriority w:val="10"/>
     <w:qFormat/>
     <w:rsid w:val="00674F6E"/>
@@ -7766,10 +7281,10 @@
       <w:szCs w:val="56"/>
     </w:rPr>
   </w:style>
-  <w:style w:type="character" w:customStyle="1" w:styleId="CmChar">
-    <w:name w:val="Cím Char"/>
-    <w:basedOn w:val="Bekezdsalapbettpusa"/>
-    <w:link w:val="Cm"/>
+  <w:style w:type="character" w:customStyle="1" w:styleId="TitleChar">
+    <w:name w:val="Title Char"/>
+    <w:basedOn w:val="DefaultParagraphFont"/>
+    <w:link w:val="Title"/>
     <w:uiPriority w:val="10"/>
     <w:rsid w:val="00674F6E"/>
     <w:rPr>
@@ -7782,7 +7297,7 @@
   </w:style>
   <w:style w:type="paragraph" w:customStyle="1" w:styleId="Title1">
     <w:name w:val="Title1"/>
-    <w:basedOn w:val="Cm"/>
+    <w:basedOn w:val="Title"/>
     <w:next w:val="Firstparagraph"/>
     <w:link w:val="Title1Char"/>
     <w:autoRedefine/>
@@ -7797,7 +7312,7 @@
   </w:style>
   <w:style w:type="paragraph" w:customStyle="1" w:styleId="Contents">
     <w:name w:val="Contents"/>
-    <w:basedOn w:val="TJ1"/>
+    <w:basedOn w:val="TOC1"/>
     <w:link w:val="ContentsChar"/>
     <w:qFormat/>
     <w:rsid w:val="00B84CB4"/>
@@ -7819,7 +7334,7 @@
   </w:style>
   <w:style w:type="character" w:customStyle="1" w:styleId="Title1Char">
     <w:name w:val="Title1 Char"/>
-    <w:basedOn w:val="Bekezdsalapbettpusa"/>
+    <w:basedOn w:val="DefaultParagraphFont"/>
     <w:link w:val="Title1"/>
     <w:rsid w:val="009F025B"/>
     <w:rPr>
@@ -7833,8 +7348,8 @@
   </w:style>
   <w:style w:type="paragraph" w:customStyle="1" w:styleId="Firstparagraph">
     <w:name w:val="First paragraph"/>
-    <w:basedOn w:val="Norml"/>
-    <w:next w:val="Norml"/>
+    <w:basedOn w:val="Normal"/>
+    <w:next w:val="Normal"/>
     <w:link w:val="FirstparagraphChar"/>
     <w:qFormat/>
     <w:rsid w:val="00674F6E"/>
@@ -7842,10 +7357,10 @@
       <w:ind w:firstLine="0"/>
     </w:pPr>
   </w:style>
-  <w:style w:type="character" w:customStyle="1" w:styleId="TJ1Char">
-    <w:name w:val="TJ 1 Char"/>
-    <w:basedOn w:val="Bekezdsalapbettpusa"/>
-    <w:link w:val="TJ1"/>
+  <w:style w:type="character" w:customStyle="1" w:styleId="TOC1Char">
+    <w:name w:val="TOC 1 Char"/>
+    <w:basedOn w:val="DefaultParagraphFont"/>
+    <w:link w:val="TOC1"/>
     <w:uiPriority w:val="39"/>
     <w:rsid w:val="00B36958"/>
     <w:rPr>
@@ -7858,7 +7373,7 @@
   </w:style>
   <w:style w:type="character" w:customStyle="1" w:styleId="ContentsChar">
     <w:name w:val="Contents Char"/>
-    <w:basedOn w:val="TJ1Char"/>
+    <w:basedOn w:val="TOC1Char"/>
     <w:link w:val="Contents"/>
     <w:rsid w:val="00B84CB4"/>
     <w:rPr>
@@ -7870,10 +7385,10 @@
       <w:szCs w:val="24"/>
     </w:rPr>
   </w:style>
-  <w:style w:type="character" w:customStyle="1" w:styleId="Cmsor4Char">
-    <w:name w:val="Címsor 4 Char"/>
-    <w:basedOn w:val="Bekezdsalapbettpusa"/>
-    <w:link w:val="Cmsor4"/>
+  <w:style w:type="character" w:customStyle="1" w:styleId="Heading4Char">
+    <w:name w:val="Heading 4 Char"/>
+    <w:basedOn w:val="DefaultParagraphFont"/>
+    <w:link w:val="Heading4"/>
     <w:uiPriority w:val="9"/>
     <w:rsid w:val="00690423"/>
     <w:rPr>
@@ -7887,7 +7402,7 @@
   </w:style>
   <w:style w:type="character" w:customStyle="1" w:styleId="FirstparagraphChar">
     <w:name w:val="First paragraph Char"/>
-    <w:basedOn w:val="Bekezdsalapbettpusa"/>
+    <w:basedOn w:val="DefaultParagraphFont"/>
     <w:link w:val="Firstparagraph"/>
     <w:rsid w:val="00674F6E"/>
     <w:rPr>
@@ -7914,11 +7429,11 @@
       </w:tblCellMar>
     </w:tblPr>
   </w:style>
-  <w:style w:type="paragraph" w:styleId="Alcm">
+  <w:style w:type="paragraph" w:styleId="Subtitle">
     <w:name w:val="Subtitle"/>
-    <w:basedOn w:val="Cm"/>
-    <w:next w:val="Norml"/>
-    <w:link w:val="AlcmChar"/>
+    <w:basedOn w:val="Title"/>
+    <w:next w:val="Normal"/>
+    <w:link w:val="SubtitleChar"/>
     <w:uiPriority w:val="11"/>
     <w:qFormat/>
     <w:rsid w:val="0061744A"/>
@@ -7933,10 +7448,10 @@
       <w:spacing w:val="15"/>
     </w:rPr>
   </w:style>
-  <w:style w:type="character" w:customStyle="1" w:styleId="AlcmChar">
-    <w:name w:val="Alcím Char"/>
-    <w:basedOn w:val="Bekezdsalapbettpusa"/>
-    <w:link w:val="Alcm"/>
+  <w:style w:type="character" w:customStyle="1" w:styleId="SubtitleChar">
+    <w:name w:val="Subtitle Char"/>
+    <w:basedOn w:val="DefaultParagraphFont"/>
+    <w:link w:val="Subtitle"/>
     <w:uiPriority w:val="11"/>
     <w:rsid w:val="0061744A"/>
     <w:rPr>
@@ -7948,10 +7463,10 @@
       <w:szCs w:val="56"/>
     </w:rPr>
   </w:style>
-  <w:style w:type="paragraph" w:styleId="Csakszveg">
+  <w:style w:type="paragraph" w:styleId="PlainText">
     <w:name w:val="Plain Text"/>
-    <w:basedOn w:val="Norml"/>
-    <w:link w:val="CsakszvegChar"/>
+    <w:basedOn w:val="Normal"/>
+    <w:link w:val="PlainTextChar"/>
     <w:uiPriority w:val="99"/>
     <w:semiHidden/>
     <w:unhideWhenUsed/>
@@ -7967,10 +7482,10 @@
       <w:szCs w:val="21"/>
     </w:rPr>
   </w:style>
-  <w:style w:type="character" w:customStyle="1" w:styleId="CsakszvegChar">
-    <w:name w:val="Csak szöveg Char"/>
-    <w:basedOn w:val="Bekezdsalapbettpusa"/>
-    <w:link w:val="Csakszveg"/>
+  <w:style w:type="character" w:customStyle="1" w:styleId="PlainTextChar">
+    <w:name w:val="Plain Text Char"/>
+    <w:basedOn w:val="DefaultParagraphFont"/>
+    <w:link w:val="PlainText"/>
     <w:uiPriority w:val="99"/>
     <w:semiHidden/>
     <w:rsid w:val="0082775C"/>
@@ -7980,10 +7495,10 @@
       <w:szCs w:val="21"/>
     </w:rPr>
   </w:style>
-  <w:style w:type="paragraph" w:styleId="Tartalomjegyzkcmsora">
+  <w:style w:type="paragraph" w:styleId="TOCHeading">
     <w:name w:val="TOC Heading"/>
-    <w:basedOn w:val="Cmsor1"/>
-    <w:next w:val="Norml"/>
+    <w:basedOn w:val="Heading1"/>
+    <w:next w:val="Normal"/>
     <w:uiPriority w:val="39"/>
     <w:unhideWhenUsed/>
     <w:qFormat/>
@@ -8004,10 +7519,10 @@
       <w:lang w:eastAsia="hu-HU"/>
     </w:rPr>
   </w:style>
-  <w:style w:type="paragraph" w:styleId="Lbjegyzetszveg">
+  <w:style w:type="paragraph" w:styleId="FootnoteText">
     <w:name w:val="footnote text"/>
-    <w:basedOn w:val="Norml"/>
-    <w:link w:val="LbjegyzetszvegChar"/>
+    <w:basedOn w:val="Normal"/>
+    <w:link w:val="FootnoteTextChar"/>
     <w:uiPriority w:val="99"/>
     <w:semiHidden/>
     <w:unhideWhenUsed/>
@@ -8020,10 +7535,10 @@
       <w:szCs w:val="20"/>
     </w:rPr>
   </w:style>
-  <w:style w:type="character" w:customStyle="1" w:styleId="LbjegyzetszvegChar">
-    <w:name w:val="Lábjegyzetszöveg Char"/>
-    <w:basedOn w:val="Bekezdsalapbettpusa"/>
-    <w:link w:val="Lbjegyzetszveg"/>
+  <w:style w:type="character" w:customStyle="1" w:styleId="FootnoteTextChar">
+    <w:name w:val="Footnote Text Char"/>
+    <w:basedOn w:val="DefaultParagraphFont"/>
+    <w:link w:val="FootnoteText"/>
     <w:uiPriority w:val="99"/>
     <w:semiHidden/>
     <w:rsid w:val="00690423"/>
@@ -8033,9 +7548,9 @@
       <w:szCs w:val="20"/>
     </w:rPr>
   </w:style>
-  <w:style w:type="character" w:styleId="Lbjegyzet-hivatkozs">
+  <w:style w:type="character" w:styleId="FootnoteReference">
     <w:name w:val="footnote reference"/>
-    <w:basedOn w:val="Bekezdsalapbettpusa"/>
+    <w:basedOn w:val="DefaultParagraphFont"/>
     <w:uiPriority w:val="99"/>
     <w:semiHidden/>
     <w:unhideWhenUsed/>
@@ -8046,7 +7561,7 @@
   </w:style>
   <w:style w:type="paragraph" w:customStyle="1" w:styleId="Cmsor1-szmozatlan">
     <w:name w:val="Címsor 1 - számozatlan"/>
-    <w:basedOn w:val="Cmsor1"/>
+    <w:basedOn w:val="Heading1"/>
     <w:next w:val="Firstparagraph"/>
     <w:link w:val="Cmsor1-szmozatlanChar"/>
     <w:qFormat/>
@@ -8073,9 +7588,9 @@
       <w:lang w:val="en-GB"/>
     </w:rPr>
   </w:style>
-  <w:style w:type="table" w:styleId="Rcsostblzat">
+  <w:style w:type="table" w:styleId="TableGrid0">
     <w:name w:val="Table Grid"/>
-    <w:basedOn w:val="Normltblzat"/>
+    <w:basedOn w:val="TableNormal"/>
     <w:uiPriority w:val="39"/>
     <w:rsid w:val="00250DAD"/>
     <w:pPr>

--- a/Documents/2223_1_KerteszDomonkos_PB8JV3_Szakdolgozat_VP.docx
+++ b/Documents/2223_1_KerteszDomonkos_PB8JV3_Szakdolgozat_VP.docx
@@ -708,11 +708,21 @@
       </w:pPr>
       <w:bookmarkStart w:id="2" w:name="_Toc68948684"/>
       <w:bookmarkEnd w:id="1"/>
+      <w:proofErr w:type="spellStart"/>
       <w:r>
         <w:lastRenderedPageBreak/>
-        <w:t>Tartalmi összefoglaló</w:t>
+        <w:t>Tartalmi</w:t>
+      </w:r>
+      <w:proofErr w:type="spellEnd"/>
+      <w:r>
+        <w:t xml:space="preserve"> </w:t>
+      </w:r>
+      <w:proofErr w:type="spellStart"/>
+      <w:r>
+        <w:t>összefoglaló</w:t>
       </w:r>
       <w:bookmarkEnd w:id="2"/>
+      <w:proofErr w:type="spellEnd"/>
     </w:p>
     <w:p>
       <w:pPr>
@@ -820,7 +830,15 @@
         <w:t xml:space="preserve"> </w:t>
       </w:r>
       <w:r>
-        <w:t>A cím Title stílusú</w:t>
+        <w:t xml:space="preserve">A cím </w:t>
+      </w:r>
+      <w:proofErr w:type="spellStart"/>
+      <w:r>
+        <w:t>Title</w:t>
+      </w:r>
+      <w:proofErr w:type="spellEnd"/>
+      <w:r>
+        <w:t xml:space="preserve"> stílusú</w:t>
       </w:r>
       <w:r>
         <w:t>, formázása</w:t>
@@ -829,7 +847,15 @@
         <w:t xml:space="preserve">: </w:t>
       </w:r>
       <w:r>
-        <w:t xml:space="preserve">Times New Roman, nagybetű, 14 pt, </w:t>
+        <w:t xml:space="preserve">Times New Roman, nagybetű, 14 </w:t>
+      </w:r>
+      <w:proofErr w:type="spellStart"/>
+      <w:r>
+        <w:t>pt</w:t>
+      </w:r>
+      <w:proofErr w:type="spellEnd"/>
+      <w:r>
+        <w:t xml:space="preserve">, </w:t>
       </w:r>
       <w:r>
         <w:t>félkövér</w:t>
@@ -853,7 +879,15 @@
         <w:t>, formázása</w:t>
       </w:r>
       <w:r>
-        <w:t xml:space="preserve">: Times New Roman, 12 pt, </w:t>
+        <w:t xml:space="preserve">: Times New Roman, 12 </w:t>
+      </w:r>
+      <w:proofErr w:type="spellStart"/>
+      <w:r>
+        <w:t>pt</w:t>
+      </w:r>
+      <w:proofErr w:type="spellEnd"/>
+      <w:r>
+        <w:t xml:space="preserve">, </w:t>
       </w:r>
       <w:r>
         <w:t>sorkizárt</w:t>
@@ -903,12 +937,21 @@
         </w:rPr>
         <w:t xml:space="preserve"> </w:t>
       </w:r>
+      <w:proofErr w:type="spellStart"/>
       <w:r>
         <w:rPr>
           <w:rFonts w:cs="Times New Roman"/>
           <w:szCs w:val="24"/>
         </w:rPr>
-        <w:t xml:space="preserve">Gamification, Virtuális valóság, </w:t>
+        <w:t>Gamification</w:t>
+      </w:r>
+      <w:proofErr w:type="spellEnd"/>
+      <w:r>
+        <w:rPr>
+          <w:rFonts w:cs="Times New Roman"/>
+          <w:szCs w:val="24"/>
+        </w:rPr>
+        <w:t xml:space="preserve">, Virtuális valóság, </w:t>
       </w:r>
       <w:r>
         <w:rPr>
@@ -973,23 +1016,7 @@
           <w:szCs w:val="24"/>
           <w:lang w:val="en-GB"/>
         </w:rPr>
-        <w:t>[list 4-</w:t>
-      </w:r>
-      <w:r>
-        <w:rPr>
-          <w:rFonts w:cs="Times New Roman"/>
-          <w:szCs w:val="24"/>
-          <w:lang w:val="en-GB"/>
-        </w:rPr>
-        <w:t>6</w:t>
-      </w:r>
-      <w:r>
-        <w:rPr>
-          <w:rFonts w:cs="Times New Roman"/>
-          <w:szCs w:val="24"/>
-          <w:lang w:val="en-GB"/>
-        </w:rPr>
-        <w:t xml:space="preserve"> keywords]</w:t>
+        <w:t>Gamification, Virtual reality, Rehabilitation software</w:t>
       </w:r>
     </w:p>
     <w:p>
@@ -1043,6 +1070,7 @@
               <w:color w:val="auto"/>
             </w:rPr>
           </w:pPr>
+          <w:proofErr w:type="spellStart"/>
           <w:r>
             <w:rPr>
               <w:rStyle w:val="Title1Char"/>
@@ -1050,6 +1078,7 @@
             </w:rPr>
             <w:t>Tartalomjegyzék</w:t>
           </w:r>
+          <w:proofErr w:type="spellEnd"/>
         </w:p>
         <w:p>
           <w:pPr>
@@ -2063,8 +2092,21 @@
               <w:ind w:firstLine="0"/>
               <w:jc w:val="left"/>
             </w:pPr>
-            <w:r>
-              <w:t xml:space="preserve">Virtual Reality </w:t>
+            <w:proofErr w:type="spellStart"/>
+            <w:r>
+              <w:t>Virtual</w:t>
+            </w:r>
+            <w:proofErr w:type="spellEnd"/>
+            <w:r>
+              <w:t xml:space="preserve"> </w:t>
+            </w:r>
+            <w:proofErr w:type="spellStart"/>
+            <w:r>
+              <w:t>Reality</w:t>
+            </w:r>
+            <w:proofErr w:type="spellEnd"/>
+            <w:r>
+              <w:t xml:space="preserve"> </w:t>
             </w:r>
             <w:r>
               <w:t>(</w:t>
@@ -2107,9 +2149,19 @@
               <w:ind w:firstLine="0"/>
               <w:jc w:val="left"/>
             </w:pPr>
-            <w:r>
-              <w:t>Augmented Reality</w:t>
-            </w:r>
+            <w:proofErr w:type="spellStart"/>
+            <w:r>
+              <w:t>Augmented</w:t>
+            </w:r>
+            <w:proofErr w:type="spellEnd"/>
+            <w:r>
+              <w:t xml:space="preserve"> </w:t>
+            </w:r>
+            <w:proofErr w:type="spellStart"/>
+            <w:r>
+              <w:t>Reality</w:t>
+            </w:r>
+            <w:proofErr w:type="spellEnd"/>
             <w:r>
               <w:t xml:space="preserve"> (</w:t>
             </w:r>
@@ -2151,9 +2203,19 @@
               <w:ind w:firstLine="0"/>
               <w:jc w:val="left"/>
             </w:pPr>
-            <w:r>
-              <w:t>Extended Reality</w:t>
-            </w:r>
+            <w:proofErr w:type="spellStart"/>
+            <w:r>
+              <w:t>Extended</w:t>
+            </w:r>
+            <w:proofErr w:type="spellEnd"/>
+            <w:r>
+              <w:t xml:space="preserve"> </w:t>
+            </w:r>
+            <w:proofErr w:type="spellStart"/>
+            <w:r>
+              <w:t>Reality</w:t>
+            </w:r>
+            <w:proofErr w:type="spellEnd"/>
             <w:r>
               <w:t xml:space="preserve"> </w:t>
             </w:r>
@@ -2192,9 +2254,11 @@
               <w:ind w:firstLine="0"/>
               <w:jc w:val="left"/>
             </w:pPr>
+            <w:proofErr w:type="spellStart"/>
             <w:r>
               <w:t>Mici</w:t>
             </w:r>
+            <w:proofErr w:type="spellEnd"/>
           </w:p>
         </w:tc>
       </w:tr>
@@ -2215,11 +2279,317 @@
           <w:numId w:val="19"/>
         </w:numPr>
       </w:pPr>
-      <w:bookmarkStart w:id="4" w:name="_Toc98926923"/>
-      <w:bookmarkStart w:id="5" w:name="_Toc99107194"/>
       <w:r>
         <w:lastRenderedPageBreak/>
-        <w:t>Fejezet</w:t>
+        <w:t>Irodalom és versenytárs elemzés</w:t>
+      </w:r>
+    </w:p>
+    <w:p>
+      <w:pPr>
+        <w:pStyle w:val="Firstparagraph"/>
+      </w:pPr>
+      <w:r>
+        <w:t xml:space="preserve">A </w:t>
+      </w:r>
+      <w:r>
+        <w:rPr>
+          <w:b/>
+          <w:bCs/>
+        </w:rPr>
+        <w:t>szöveg</w:t>
+      </w:r>
+      <w:r>
+        <w:t xml:space="preserve"> normál stílusú: Times New Roman, 12 </w:t>
+      </w:r>
+      <w:proofErr w:type="spellStart"/>
+      <w:r>
+        <w:t>pt</w:t>
+      </w:r>
+      <w:proofErr w:type="spellEnd"/>
+      <w:r>
+        <w:t>, 1.5</w:t>
+      </w:r>
+      <w:r>
+        <w:t>-ös sortávolságú</w:t>
+      </w:r>
+      <w:r>
+        <w:t xml:space="preserve">, </w:t>
+      </w:r>
+      <w:r>
+        <w:t>sorkizárt</w:t>
+      </w:r>
+      <w:r>
+        <w:t xml:space="preserve">. </w:t>
+      </w:r>
+      <w:r>
+        <w:t>A v</w:t>
+      </w:r>
+      <w:r>
+        <w:t>áltozók szövegben dőlt betűvel</w:t>
+      </w:r>
+      <w:r>
+        <w:t xml:space="preserve"> szerepeljenek</w:t>
+      </w:r>
+      <w:r>
+        <w:t>. Az új bekezdés első sora behúzással új sorban, nem előzi meg üres sorköz</w:t>
+      </w:r>
+      <w:r>
+        <w:t xml:space="preserve"> (Normál stílusban beállítva)</w:t>
+      </w:r>
+      <w:r>
+        <w:t xml:space="preserve">. </w:t>
+      </w:r>
+    </w:p>
+    <w:p>
+      <w:r>
+        <w:rPr>
+          <w:b/>
+          <w:bCs/>
+        </w:rPr>
+        <w:t>Címek</w:t>
+      </w:r>
+      <w:r>
+        <w:t xml:space="preserve"> értelemszerűen számozva, Heading 1: 14 </w:t>
+      </w:r>
+      <w:proofErr w:type="spellStart"/>
+      <w:r>
+        <w:t>pt</w:t>
+      </w:r>
+      <w:proofErr w:type="spellEnd"/>
+      <w:r>
+        <w:t xml:space="preserve">, </w:t>
+      </w:r>
+      <w:r>
+        <w:t>Times New Roman</w:t>
+      </w:r>
+      <w:r>
+        <w:t xml:space="preserve">, </w:t>
+      </w:r>
+      <w:r>
+        <w:t>félkövér</w:t>
+      </w:r>
+      <w:r>
+        <w:t xml:space="preserve">, további </w:t>
+      </w:r>
+      <w:r>
+        <w:t>Heading</w:t>
+      </w:r>
+      <w:r>
+        <w:t xml:space="preserve">: 12 </w:t>
+      </w:r>
+      <w:proofErr w:type="spellStart"/>
+      <w:r>
+        <w:t>pt</w:t>
+      </w:r>
+      <w:proofErr w:type="spellEnd"/>
+      <w:r>
+        <w:t xml:space="preserve">, </w:t>
+      </w:r>
+      <w:r>
+        <w:t>félkövér</w:t>
+      </w:r>
+      <w:r>
+        <w:t xml:space="preserve">, </w:t>
+      </w:r>
+      <w:r>
+        <w:t xml:space="preserve">Times New Roman, </w:t>
+      </w:r>
+      <w:r>
+        <w:t xml:space="preserve">minden cím előtt és után </w:t>
+      </w:r>
+      <w:r>
+        <w:t>a cím stílusában vannak beállítva a sorközök</w:t>
+      </w:r>
+      <w:r>
+        <w:t xml:space="preserve">, cím utáni első </w:t>
+      </w:r>
+      <w:r>
+        <w:t xml:space="preserve">bekezdés stílusa </w:t>
+      </w:r>
+      <w:proofErr w:type="spellStart"/>
+      <w:r>
+        <w:t>First</w:t>
+      </w:r>
+      <w:proofErr w:type="spellEnd"/>
+      <w:r>
+        <w:t xml:space="preserve"> </w:t>
+      </w:r>
+      <w:proofErr w:type="spellStart"/>
+      <w:r>
+        <w:t>paragraph</w:t>
+      </w:r>
+      <w:proofErr w:type="spellEnd"/>
+      <w:r>
+        <w:t xml:space="preserve">. </w:t>
+      </w:r>
+    </w:p>
+    <w:p>
+      <w:r>
+        <w:t>Általános szabályok:</w:t>
+      </w:r>
+    </w:p>
+    <w:p>
+      <w:pPr>
+        <w:pStyle w:val="ListParagraph"/>
+      </w:pPr>
+      <w:r>
+        <w:t xml:space="preserve">minden műveleti jelet (számtani, halmazelméleti stb.) megelőz és követ egy-egy szóköz </w:t>
+      </w:r>
+    </w:p>
+    <w:p>
+      <w:pPr>
+        <w:pStyle w:val="ListParagraph"/>
+      </w:pPr>
+      <w:r>
+        <w:t xml:space="preserve">minden írásjelet (pont, vessző, kérdőjel, </w:t>
+      </w:r>
+      <w:proofErr w:type="spellStart"/>
+      <w:r>
+        <w:t>stb</w:t>
+      </w:r>
+      <w:proofErr w:type="spellEnd"/>
+      <w:r>
+        <w:t xml:space="preserve">,) követ egy szóköz </w:t>
+      </w:r>
+    </w:p>
+    <w:p>
+      <w:pPr>
+        <w:pStyle w:val="ListParagraph"/>
+      </w:pPr>
+      <w:r>
+        <w:t xml:space="preserve">a zárójelek: normál (nem dőlt) </w:t>
+      </w:r>
+    </w:p>
+    <w:p>
+      <w:r>
+        <w:rPr>
+          <w:b/>
+          <w:bCs/>
+        </w:rPr>
+        <w:t>Nyelvi ajánlás</w:t>
+      </w:r>
+      <w:r>
+        <w:t xml:space="preserve">: magyar ill. angol nyelv szempontjából a Magyar Helyesírási Szabályzat, ill. a megfelelő – brit, </w:t>
+      </w:r>
+      <w:r>
+        <w:t>amerikai</w:t>
+      </w:r>
+      <w:r>
+        <w:t xml:space="preserve"> stb. – angol nyelvi szabályzat. </w:t>
+      </w:r>
+      <w:r>
+        <w:rPr>
+          <w:b/>
+          <w:bCs/>
+        </w:rPr>
+        <w:t>Terjedelem</w:t>
+      </w:r>
+      <w:r>
+        <w:t xml:space="preserve">: a tartalmi rész legalább 40 oldal, de legfeljebb 60 oldal. </w:t>
+      </w:r>
+      <w:r>
+        <w:rPr>
+          <w:b/>
+          <w:bCs/>
+        </w:rPr>
+        <w:t>Margók</w:t>
+      </w:r>
+      <w:r>
+        <w:t>: normál (felső, alsó, bal és jobb oldali margók is egyaránt 2,54 cm-es</w:t>
+      </w:r>
+      <w:r>
+        <w:t>ek</w:t>
+      </w:r>
+      <w:r>
+        <w:t>, a kötésmargó 1 cm.</w:t>
+      </w:r>
+      <w:r>
+        <w:t xml:space="preserve">) </w:t>
+      </w:r>
+      <w:r>
+        <w:rPr>
+          <w:b/>
+          <w:bCs/>
+        </w:rPr>
+        <w:t>Oldalszámozás</w:t>
+      </w:r>
+      <w:r>
+        <w:t xml:space="preserve">: középre alulra. </w:t>
+      </w:r>
+      <w:r>
+        <w:t>Fejléc tartalma fejezetenként a fejezetcímek középre rendezve.</w:t>
+      </w:r>
+    </w:p>
+    <w:p>
+      <w:pPr>
+        <w:pStyle w:val="Heading2"/>
+      </w:pPr>
+      <w:proofErr w:type="spellStart"/>
+      <w:r>
+        <w:t>XRHealth</w:t>
+      </w:r>
+      <w:proofErr w:type="spellEnd"/>
+    </w:p>
+    <w:p>
+      <w:r>
+        <w:t xml:space="preserve">Az Egyesült Államokbeli Brookline városban található </w:t>
+      </w:r>
+      <w:proofErr w:type="spellStart"/>
+      <w:r>
+        <w:t>XRHealth</w:t>
+      </w:r>
+      <w:proofErr w:type="spellEnd"/>
+      <w:r>
+        <w:t xml:space="preserve"> vállalat kiterjesztett valóság, elsősorban virtuális valóság, alapú gyógymódokkal foglalkozik, például gyógytorna, stressz és szorongás kezelés, fájdalom csillapítás, </w:t>
+      </w:r>
+      <w:r>
+        <w:t>figyelemhiányos hiperaktivitás-zavar</w:t>
+      </w:r>
+      <w:r>
+        <w:t xml:space="preserve"> kezelés, memória javítás. Ezen kívül fejlesztenek szoftvert csoportterápiák támogatásához, és 2020-ban indítottak egy Codiv-19 utáni rehabilitációs programot.</w:t>
+      </w:r>
+    </w:p>
+    <w:p>
+      <w:r>
+        <w:t>Nyak rehabilitációs szoftverük, az N-140 (</w:t>
+      </w:r>
+      <w:proofErr w:type="spellStart"/>
+      <w:r>
+        <w:t>Rotate</w:t>
+      </w:r>
+      <w:proofErr w:type="spellEnd"/>
+      <w:r>
+        <w:t>) a gerincoszlopi régió hagyományos rehabilitációját és a gerincoszlop mozgástartományának felbecslését, virtuális valóságban végző szoftver. A szoftver egy egyszerű játék, aminek a gyakorlatai használhatóak hagyományos fizikoterápiai, vagy önálló otthoni mozgásra [</w:t>
+      </w:r>
+      <w:r>
+        <w:t>1</w:t>
+      </w:r>
+      <w:r>
+        <w:t>].</w:t>
+      </w:r>
+    </w:p>
+    <w:p>
+      <w:r>
+        <w:lastRenderedPageBreak/>
+        <w:t xml:space="preserve">A szoftver kompatibilis több virtuális valóság szemüveggel, de csak </w:t>
+      </w:r>
+      <w:proofErr w:type="spellStart"/>
+      <w:r>
+        <w:t>XRHealth</w:t>
+      </w:r>
+      <w:proofErr w:type="spellEnd"/>
+      <w:r>
+        <w:t xml:space="preserve"> fiókkal és Egyesül Államokbeli egészségbiztosítással lehetséges használni.</w:t>
+      </w:r>
+    </w:p>
+    <w:p>
+      <w:pPr>
+        <w:pStyle w:val="Heading3"/>
+      </w:pPr>
+      <w:bookmarkStart w:id="4" w:name="_Toc98926925"/>
+      <w:bookmarkStart w:id="5" w:name="_Toc99107196"/>
+      <w:r>
+        <w:t>Alfejezet</w:t>
       </w:r>
       <w:bookmarkEnd w:id="4"/>
       <w:bookmarkEnd w:id="5"/>
@@ -2229,265 +2599,6 @@
         <w:pStyle w:val="Firstparagraph"/>
       </w:pPr>
       <w:r>
-        <w:t xml:space="preserve">A </w:t>
-      </w:r>
-      <w:r>
-        <w:rPr>
-          <w:b/>
-          <w:bCs/>
-        </w:rPr>
-        <w:t>szöveg</w:t>
-      </w:r>
-      <w:r>
-        <w:t xml:space="preserve"> normál stílusú: Times New Roman, 12 pt, 1.5</w:t>
-      </w:r>
-      <w:r>
-        <w:t>-ös sortávolságú</w:t>
-      </w:r>
-      <w:r>
-        <w:t xml:space="preserve">, </w:t>
-      </w:r>
-      <w:r>
-        <w:t>sorkizárt</w:t>
-      </w:r>
-      <w:r>
-        <w:t xml:space="preserve">. </w:t>
-      </w:r>
-      <w:r>
-        <w:t>A v</w:t>
-      </w:r>
-      <w:r>
-        <w:t>áltozók szövegben dőlt betűvel</w:t>
-      </w:r>
-      <w:r>
-        <w:t xml:space="preserve"> szerepeljenek</w:t>
-      </w:r>
-      <w:r>
-        <w:t>. Az új bekezdés első sora behúzással új sorban, nem előzi meg üres sorköz</w:t>
-      </w:r>
-      <w:r>
-        <w:t xml:space="preserve"> (Normál stílusban beállítva)</w:t>
-      </w:r>
-      <w:r>
-        <w:t xml:space="preserve">. </w:t>
-      </w:r>
-    </w:p>
-    <w:p>
-      <w:r>
-        <w:rPr>
-          <w:b/>
-          <w:bCs/>
-        </w:rPr>
-        <w:t>Címek</w:t>
-      </w:r>
-      <w:r>
-        <w:t xml:space="preserve"> értelemszerűen számozva, Heading 1: 14 pt, </w:t>
-      </w:r>
-      <w:r>
-        <w:t>Times New Roman</w:t>
-      </w:r>
-      <w:r>
-        <w:t xml:space="preserve">, </w:t>
-      </w:r>
-      <w:r>
-        <w:t>félkövér</w:t>
-      </w:r>
-      <w:r>
-        <w:t xml:space="preserve">, további </w:t>
-      </w:r>
-      <w:r>
-        <w:t>Heading</w:t>
-      </w:r>
-      <w:r>
-        <w:t xml:space="preserve">: 12 pt, </w:t>
-      </w:r>
-      <w:r>
-        <w:t>félkövér</w:t>
-      </w:r>
-      <w:r>
-        <w:t xml:space="preserve">, </w:t>
-      </w:r>
-      <w:r>
-        <w:t xml:space="preserve">Times New Roman, </w:t>
-      </w:r>
-      <w:r>
-        <w:t xml:space="preserve">minden cím előtt és után </w:t>
-      </w:r>
-      <w:r>
-        <w:t>a cím stílusában vannak beállítva a sorközök</w:t>
-      </w:r>
-      <w:r>
-        <w:t xml:space="preserve">, cím utáni első </w:t>
-      </w:r>
-      <w:r>
-        <w:t>bekezdés stílusa First paragraph</w:t>
-      </w:r>
-      <w:r>
-        <w:t xml:space="preserve">. </w:t>
-      </w:r>
-    </w:p>
-    <w:p>
-      <w:r>
-        <w:t>Általános szabályok:</w:t>
-      </w:r>
-    </w:p>
-    <w:p>
-      <w:pPr>
-        <w:pStyle w:val="ListParagraph"/>
-      </w:pPr>
-      <w:r>
-        <w:t xml:space="preserve">minden műveleti jelet (számtani, halmazelméleti stb.) megelőz és követ egy-egy szóköz </w:t>
-      </w:r>
-    </w:p>
-    <w:p>
-      <w:pPr>
-        <w:pStyle w:val="ListParagraph"/>
-      </w:pPr>
-      <w:r>
-        <w:t xml:space="preserve">minden írásjelet (pont, vessző, kérdőjel, stb,) követ egy szóköz </w:t>
-      </w:r>
-    </w:p>
-    <w:p>
-      <w:pPr>
-        <w:pStyle w:val="ListParagraph"/>
-      </w:pPr>
-      <w:r>
-        <w:t xml:space="preserve">a zárójelek: normál (nem dőlt) </w:t>
-      </w:r>
-    </w:p>
-    <w:p>
-      <w:r>
-        <w:rPr>
-          <w:b/>
-          <w:bCs/>
-        </w:rPr>
-        <w:t>Nyelvi ajánlás</w:t>
-      </w:r>
-      <w:r>
-        <w:t xml:space="preserve">: magyar ill. angol nyelv szempontjából a Magyar Helyesírási Szabályzat, ill. a megfelelő – brit, </w:t>
-      </w:r>
-      <w:r>
-        <w:t>amerikai</w:t>
-      </w:r>
-      <w:r>
-        <w:t xml:space="preserve"> stb. – angol nyelvi szabályzat. </w:t>
-      </w:r>
-      <w:r>
-        <w:rPr>
-          <w:b/>
-          <w:bCs/>
-        </w:rPr>
-        <w:t>Terjedelem</w:t>
-      </w:r>
-      <w:r>
-        <w:t xml:space="preserve">: a tartalmi rész legalább 40 oldal, de legfeljebb 60 oldal. </w:t>
-      </w:r>
-      <w:r>
-        <w:rPr>
-          <w:b/>
-          <w:bCs/>
-        </w:rPr>
-        <w:t>Margók</w:t>
-      </w:r>
-      <w:r>
-        <w:t>: normál (felső, alsó, bal és jobb oldali margók is egyaránt 2,54 cm-es</w:t>
-      </w:r>
-      <w:r>
-        <w:t>ek</w:t>
-      </w:r>
-      <w:r>
-        <w:t>, a kötésmargó 1 cm.</w:t>
-      </w:r>
-      <w:r>
-        <w:t xml:space="preserve">) </w:t>
-      </w:r>
-      <w:r>
-        <w:rPr>
-          <w:b/>
-          <w:bCs/>
-        </w:rPr>
-        <w:t>Oldalszámozás</w:t>
-      </w:r>
-      <w:r>
-        <w:t xml:space="preserve">: középre alulra. </w:t>
-      </w:r>
-      <w:r>
-        <w:t>Fejléc tartalma fejezetenként a fejezetcímek középre rendezve.</w:t>
-      </w:r>
-    </w:p>
-    <w:p>
-      <w:pPr>
-        <w:pStyle w:val="Heading2"/>
-      </w:pPr>
-      <w:bookmarkStart w:id="6" w:name="_Toc98926924"/>
-      <w:bookmarkStart w:id="7" w:name="_Toc99107195"/>
-      <w:r>
-        <w:t>Alfejezet</w:t>
-      </w:r>
-      <w:bookmarkEnd w:id="6"/>
-      <w:bookmarkEnd w:id="7"/>
-    </w:p>
-    <w:p>
-      <w:pPr>
-        <w:pStyle w:val="Firstparagraph"/>
-      </w:pPr>
-      <w:r>
-        <w:t xml:space="preserve">A tartalmi részt a témavezető és a hallgató közösen határozzák meg, mely a jelölt idézetek nélkül legalább a dolgozat 2/3-a, legalább 40 oldal. </w:t>
-      </w:r>
-    </w:p>
-    <w:p>
-      <w:pPr>
-        <w:rPr>
-          <w:rFonts w:cs="Times New Roman"/>
-          <w:szCs w:val="24"/>
-        </w:rPr>
-      </w:pPr>
-      <w:r>
-        <w:rPr>
-          <w:rFonts w:cs="Times New Roman"/>
-          <w:szCs w:val="24"/>
-        </w:rPr>
-        <w:t>Néhány mondatnál hosszabb szövegszerű idézeteket az érdemi részbe berakni NEM szabad. Hosszabb idézetet a mellékletbe</w:t>
-      </w:r>
-      <w:r>
-        <w:rPr>
-          <w:rFonts w:cs="Times New Roman"/>
-          <w:szCs w:val="24"/>
-        </w:rPr>
-        <w:t>n</w:t>
-      </w:r>
-      <w:r>
-        <w:rPr>
-          <w:rFonts w:cs="Times New Roman"/>
-          <w:szCs w:val="24"/>
-        </w:rPr>
-        <w:t xml:space="preserve"> kell elhelyezni</w:t>
-      </w:r>
-      <w:r>
-        <w:rPr>
-          <w:rFonts w:cs="Times New Roman"/>
-          <w:szCs w:val="24"/>
-        </w:rPr>
-        <w:t>.</w:t>
-      </w:r>
-    </w:p>
-    <w:p>
-      <w:pPr>
-        <w:pStyle w:val="Heading3"/>
-      </w:pPr>
-      <w:bookmarkStart w:id="8" w:name="_Toc98926925"/>
-      <w:bookmarkStart w:id="9" w:name="_Toc99107196"/>
-      <w:r>
-        <w:t>Alfejezet</w:t>
-      </w:r>
-      <w:bookmarkEnd w:id="8"/>
-      <w:bookmarkEnd w:id="9"/>
-    </w:p>
-    <w:p>
-      <w:pPr>
-        <w:pStyle w:val="Firstparagraph"/>
-      </w:pPr>
-      <w:r>
         <w:t>Ábrák, képletek középre rendezve, feliratozva és számozva</w:t>
       </w:r>
       <w:r>
@@ -2503,7 +2614,15 @@
         <w:t>i</w:t>
       </w:r>
       <w:r>
-        <w:t>rat Caption stílusú</w:t>
+        <w:t xml:space="preserve">rat </w:t>
+      </w:r>
+      <w:proofErr w:type="spellStart"/>
+      <w:r>
+        <w:t>Caption</w:t>
+      </w:r>
+      <w:proofErr w:type="spellEnd"/>
+      <w:r>
+        <w:t xml:space="preserve"> stílusú</w:t>
       </w:r>
       <w:r>
         <w:t xml:space="preserve"> és az ábra alatt foglal helyet</w:t>
@@ -2521,7 +2640,6 @@
         <w:rPr>
           <w:noProof/>
         </w:rPr>
-        <w:lastRenderedPageBreak/>
         <w:drawing>
           <wp:inline distT="0" distB="0" distL="0" distR="0" wp14:anchorId="5344A6E7" wp14:editId="0BC3E12F">
             <wp:extent cx="1762125" cy="1219200"/>
@@ -2582,7 +2700,7 @@
         </w:rPr>
         <w:fldChar w:fldCharType="separate"/>
       </w:r>
-      <w:bookmarkStart w:id="10" w:name="_Toc97890941"/>
+      <w:bookmarkStart w:id="6" w:name="_Toc97890941"/>
       <w:r>
         <w:rPr>
           <w:i w:val="0"/>
@@ -2616,7 +2734,7 @@
       <w:r>
         <w:t>forrás megjelölésével)</w:t>
       </w:r>
-      <w:bookmarkEnd w:id="10"/>
+      <w:bookmarkEnd w:id="6"/>
       <w:sdt>
         <w:sdtPr>
           <w:id w:val="-1475370669"/>
@@ -2654,11 +2772,11 @@
       <w:pPr>
         <w:pStyle w:val="Heading4"/>
       </w:pPr>
-      <w:bookmarkStart w:id="11" w:name="_Toc98926926"/>
+      <w:bookmarkStart w:id="7" w:name="_Toc98926926"/>
       <w:r>
         <w:t>Alfejezet</w:t>
       </w:r>
-      <w:bookmarkEnd w:id="11"/>
+      <w:bookmarkEnd w:id="7"/>
     </w:p>
     <w:p>
       <w:pPr>
@@ -2748,15 +2866,28 @@
       <w:pPr>
         <w:pStyle w:val="Caption"/>
       </w:pPr>
-      <w:fldSimple w:instr=" SEQ táblázat \* ARABIC ">
-        <w:bookmarkStart w:id="12" w:name="_Toc97890942"/>
-        <w:r>
-          <w:rPr>
-            <w:noProof/>
-          </w:rPr>
-          <w:t>1</w:t>
-        </w:r>
-      </w:fldSimple>
+      <w:r>
+        <w:fldChar w:fldCharType="begin"/>
+      </w:r>
+      <w:r>
+        <w:instrText xml:space="preserve"> SEQ táblázat \* ARABIC </w:instrText>
+      </w:r>
+      <w:r>
+        <w:fldChar w:fldCharType="separate"/>
+      </w:r>
+      <w:bookmarkStart w:id="8" w:name="_Toc97890942"/>
+      <w:r>
+        <w:rPr>
+          <w:noProof/>
+        </w:rPr>
+        <w:t>1</w:t>
+      </w:r>
+      <w:r>
+        <w:rPr>
+          <w:noProof/>
+        </w:rPr>
+        <w:fldChar w:fldCharType="end"/>
+      </w:r>
       <w:r>
         <w:t>. táblázat</w:t>
       </w:r>
@@ -2769,7 +2900,7 @@
       <w:r>
         <w:t xml:space="preserve"> ha szükséges hivatkozás a forrásra</w:t>
       </w:r>
-      <w:bookmarkEnd w:id="12"/>
+      <w:bookmarkEnd w:id="8"/>
     </w:p>
     <w:tbl>
       <w:tblPr>
@@ -3005,23 +3136,23 @@
       <w:pPr>
         <w:pStyle w:val="Heading1"/>
       </w:pPr>
-      <w:bookmarkStart w:id="13" w:name="_Toc98926927"/>
-      <w:bookmarkStart w:id="14" w:name="_Toc99107197"/>
+      <w:bookmarkStart w:id="9" w:name="_Toc98926927"/>
+      <w:bookmarkStart w:id="10" w:name="_Toc99107197"/>
       <w:r>
         <w:t xml:space="preserve">Új </w:t>
       </w:r>
       <w:r>
         <w:t>fejezet</w:t>
       </w:r>
-      <w:bookmarkEnd w:id="13"/>
-      <w:bookmarkEnd w:id="14"/>
+      <w:bookmarkEnd w:id="9"/>
+      <w:bookmarkEnd w:id="10"/>
     </w:p>
     <w:p>
       <w:pPr>
         <w:pStyle w:val="Heading2"/>
       </w:pPr>
-      <w:bookmarkStart w:id="15" w:name="_Toc98926928"/>
-      <w:bookmarkStart w:id="16" w:name="_Toc99107198"/>
+      <w:bookmarkStart w:id="11" w:name="_Toc98926928"/>
+      <w:bookmarkStart w:id="12" w:name="_Toc99107198"/>
       <w:r>
         <w:t>Új a</w:t>
       </w:r>
@@ -3031,15 +3162,35 @@
       <w:r>
         <w:t>fejezet</w:t>
       </w:r>
-      <w:bookmarkEnd w:id="15"/>
-      <w:bookmarkEnd w:id="16"/>
+      <w:bookmarkEnd w:id="11"/>
+      <w:bookmarkEnd w:id="12"/>
     </w:p>
     <w:p>
       <w:pPr>
         <w:pStyle w:val="Firstparagraph"/>
       </w:pPr>
       <w:r>
-        <w:t>Az irodalomjegyzék szó Title stílusú. A jegyzék automatikusan generált. Az irodalomjegyzék hivatkozások a szövegben szögletes zárójelben számokkal megadva kerülnek elhelyezésre. Az irodalomjegyzék sorrendjét a szövegbeli említés határozza meg.</w:t>
+        <w:t xml:space="preserve">Az irodalomjegyzék szó </w:t>
+      </w:r>
+      <w:proofErr w:type="spellStart"/>
+      <w:r>
+        <w:t>Title</w:t>
+      </w:r>
+      <w:proofErr w:type="spellEnd"/>
+      <w:r>
+        <w:t xml:space="preserve"> stílusú. A jegyzék automatikusan generált. Az irodalomjegyzék hivatkozások a szövegben szögletes zárójelben számokkal megadva </w:t>
+      </w:r>
+      <w:r>
+        <w:lastRenderedPageBreak/>
+        <w:t xml:space="preserve">kerülnek elhelyezésre. Az irodalomjegyzék sorrendjét a </w:t>
+      </w:r>
+      <w:proofErr w:type="spellStart"/>
+      <w:r>
+        <w:t>szövegbeli</w:t>
+      </w:r>
+      <w:proofErr w:type="spellEnd"/>
+      <w:r>
+        <w:t xml:space="preserve"> említés határozza meg.</w:t>
       </w:r>
     </w:p>
     <w:p>
@@ -3054,7 +3205,15 @@
         <w:t>z</w:t>
       </w:r>
       <w:r>
-        <w:t xml:space="preserve"> url-t követően zárójelben meg kell adni. </w:t>
+        <w:t xml:space="preserve"> </w:t>
+      </w:r>
+      <w:proofErr w:type="spellStart"/>
+      <w:r>
+        <w:t>url-t</w:t>
+      </w:r>
+      <w:proofErr w:type="spellEnd"/>
+      <w:r>
+        <w:t xml:space="preserve"> követően zárójelben meg kell adni. </w:t>
       </w:r>
     </w:p>
     <w:p>
@@ -3108,7 +3267,6 @@
         <w:keepNext/>
       </w:pPr>
       <w:r>
-        <w:lastRenderedPageBreak/>
         <w:t>(</w:t>
       </w:r>
       <m:oMath>
@@ -3363,34 +3521,47 @@
         <w:pStyle w:val="Caption"/>
         <w:jc w:val="right"/>
       </w:pPr>
-      <w:bookmarkStart w:id="17" w:name="_Ref97893680"/>
-      <w:bookmarkStart w:id="18" w:name="_Ref97893656"/>
+      <w:bookmarkStart w:id="13" w:name="_Ref97893680"/>
+      <w:bookmarkStart w:id="14" w:name="_Ref97893656"/>
       <w:r>
         <w:t>(</w:t>
       </w:r>
-      <w:fldSimple w:instr=" SEQ egyenlet \* ARABIC ">
-        <w:r>
-          <w:rPr>
-            <w:noProof/>
-          </w:rPr>
-          <w:t>1</w:t>
-        </w:r>
-      </w:fldSimple>
-      <w:bookmarkEnd w:id="17"/>
+      <w:r>
+        <w:fldChar w:fldCharType="begin"/>
+      </w:r>
+      <w:r>
+        <w:instrText xml:space="preserve"> SEQ egyenlet \* ARABIC </w:instrText>
+      </w:r>
+      <w:r>
+        <w:fldChar w:fldCharType="separate"/>
+      </w:r>
+      <w:r>
+        <w:rPr>
+          <w:noProof/>
+        </w:rPr>
+        <w:t>1</w:t>
+      </w:r>
+      <w:r>
+        <w:rPr>
+          <w:noProof/>
+        </w:rPr>
+        <w:fldChar w:fldCharType="end"/>
+      </w:r>
+      <w:bookmarkEnd w:id="13"/>
       <w:r>
         <w:t>)</w:t>
       </w:r>
-      <w:bookmarkEnd w:id="18"/>
+      <w:bookmarkEnd w:id="14"/>
     </w:p>
     <w:p>
       <w:pPr>
         <w:pStyle w:val="Heading1"/>
       </w:pPr>
-      <w:bookmarkStart w:id="19" w:name="_Toc99107199"/>
+      <w:bookmarkStart w:id="15" w:name="_Toc99107199"/>
       <w:r>
         <w:t>Instrukciók</w:t>
       </w:r>
-      <w:bookmarkEnd w:id="19"/>
+      <w:bookmarkEnd w:id="15"/>
     </w:p>
     <w:p>
       <w:pPr>
@@ -3548,6 +3719,7 @@
         </w:rPr>
         <w:t xml:space="preserve">Gazdaságinformatikus </w:t>
       </w:r>
+      <w:proofErr w:type="spellStart"/>
       <w:r>
         <w:rPr>
           <w:rFonts w:cs="Times New Roman"/>
@@ -3555,6 +3727,7 @@
         </w:rPr>
         <w:t>BSc</w:t>
       </w:r>
+      <w:proofErr w:type="spellEnd"/>
       <w:r>
         <w:rPr>
           <w:rFonts w:cs="Times New Roman"/>
@@ -3582,6 +3755,7 @@
         </w:rPr>
         <w:t xml:space="preserve">Mérnökinformatikus </w:t>
       </w:r>
+      <w:proofErr w:type="spellStart"/>
       <w:r>
         <w:rPr>
           <w:rFonts w:cs="Times New Roman"/>
@@ -3589,6 +3763,7 @@
         </w:rPr>
         <w:t>BSc</w:t>
       </w:r>
+      <w:proofErr w:type="spellEnd"/>
       <w:r>
         <w:rPr>
           <w:rFonts w:cs="Times New Roman"/>
@@ -3616,6 +3791,7 @@
         </w:rPr>
         <w:t xml:space="preserve">Programtervező informatikus </w:t>
       </w:r>
+      <w:proofErr w:type="spellStart"/>
       <w:r>
         <w:rPr>
           <w:rFonts w:cs="Times New Roman"/>
@@ -3623,6 +3799,7 @@
         </w:rPr>
         <w:t>BSc</w:t>
       </w:r>
+      <w:proofErr w:type="spellEnd"/>
       <w:r>
         <w:rPr>
           <w:rFonts w:cs="Times New Roman"/>
@@ -3650,6 +3827,7 @@
         </w:rPr>
         <w:t xml:space="preserve">Villamosmérnök </w:t>
       </w:r>
+      <w:proofErr w:type="spellStart"/>
       <w:r>
         <w:rPr>
           <w:rFonts w:cs="Times New Roman"/>
@@ -3657,6 +3835,7 @@
         </w:rPr>
         <w:t>BSc</w:t>
       </w:r>
+      <w:proofErr w:type="spellEnd"/>
       <w:r>
         <w:rPr>
           <w:rFonts w:cs="Times New Roman"/>
@@ -3682,8 +3861,17 @@
           <w:rFonts w:cs="Times New Roman"/>
           <w:szCs w:val="24"/>
         </w:rPr>
-        <w:t>Üzemmérnök informatikus BSc</w:t>
-      </w:r>
+        <w:t xml:space="preserve">Üzemmérnök informatikus </w:t>
+      </w:r>
+      <w:proofErr w:type="spellStart"/>
+      <w:r>
+        <w:rPr>
+          <w:rFonts w:cs="Times New Roman"/>
+          <w:szCs w:val="24"/>
+        </w:rPr>
+        <w:t>BSc</w:t>
+      </w:r>
+      <w:proofErr w:type="spellEnd"/>
       <w:r>
         <w:rPr>
           <w:rFonts w:cs="Times New Roman"/>
@@ -3711,6 +3899,7 @@
         </w:rPr>
         <w:t xml:space="preserve">Mérnökinformatikus </w:t>
       </w:r>
+      <w:proofErr w:type="spellStart"/>
       <w:r>
         <w:rPr>
           <w:rFonts w:cs="Times New Roman"/>
@@ -3718,6 +3907,7 @@
         </w:rPr>
         <w:t>MSc</w:t>
       </w:r>
+      <w:proofErr w:type="spellEnd"/>
       <w:r>
         <w:rPr>
           <w:rFonts w:cs="Times New Roman"/>
@@ -3745,6 +3935,7 @@
         </w:rPr>
         <w:t xml:space="preserve">Programtervező informatikus </w:t>
       </w:r>
+      <w:proofErr w:type="spellStart"/>
       <w:r>
         <w:rPr>
           <w:rFonts w:cs="Times New Roman"/>
@@ -3752,6 +3943,7 @@
         </w:rPr>
         <w:t>MSc</w:t>
       </w:r>
+      <w:proofErr w:type="spellEnd"/>
       <w:r>
         <w:rPr>
           <w:rFonts w:cs="Times New Roman"/>
@@ -3792,12 +3984,12 @@
       <w:pPr>
         <w:pStyle w:val="Cmsor1-szmozatlan"/>
       </w:pPr>
-      <w:bookmarkStart w:id="20" w:name="_Toc99107200"/>
+      <w:bookmarkStart w:id="16" w:name="_Toc99107200"/>
       <w:r>
         <w:lastRenderedPageBreak/>
         <w:t>Irodalomjegyzék</w:t>
       </w:r>
-      <w:bookmarkEnd w:id="20"/>
+      <w:bookmarkEnd w:id="16"/>
       <w:r>
         <w:fldChar w:fldCharType="begin"/>
       </w:r>
@@ -3870,23 +4062,14 @@
                 <w:noProof/>
                 <w:lang w:val="en-GB"/>
               </w:rPr>
-              <w:t xml:space="preserve">T. De Smedt and W. Daelemans, “Pattern for python.,” </w:t>
-            </w:r>
-            <w:r>
-              <w:rPr>
-                <w:i/>
-                <w:iCs/>
+              <w:t xml:space="preserve"> </w:t>
+            </w:r>
+            <w:r>
+              <w:rPr>
                 <w:noProof/>
                 <w:lang w:val="en-GB"/>
               </w:rPr>
-              <w:t xml:space="preserve">The Journal of Machine Learning Research, </w:t>
-            </w:r>
-            <w:r>
-              <w:rPr>
-                <w:noProof/>
-                <w:lang w:val="en-GB"/>
-              </w:rPr>
-              <w:t xml:space="preserve">vol. 13, no. 1, pp. 2063-2067, 2012. </w:t>
+              <w:t>NKC-012 R05 Instructions for Use VRPhysio Home N-140 Rotate</w:t>
             </w:r>
           </w:p>
         </w:tc>
@@ -4001,13 +4184,13 @@
         <w:lastRenderedPageBreak/>
         <w:fldChar w:fldCharType="end"/>
       </w:r>
-      <w:bookmarkStart w:id="21" w:name="_Ref89376640"/>
-      <w:bookmarkStart w:id="22" w:name="_Toc99107201"/>
+      <w:bookmarkStart w:id="17" w:name="_Ref89376640"/>
+      <w:bookmarkStart w:id="18" w:name="_Toc99107201"/>
       <w:r>
         <w:t>Mellékletek</w:t>
       </w:r>
-      <w:bookmarkEnd w:id="21"/>
-      <w:bookmarkEnd w:id="22"/>
+      <w:bookmarkEnd w:id="17"/>
+      <w:bookmarkEnd w:id="18"/>
     </w:p>
     <w:p>
       <w:pPr>
@@ -4034,7 +4217,7 @@
         <w:rPr>
           <w:rFonts w:ascii="Courier New" w:hAnsi="Courier New" w:cs="Courier New"/>
         </w:rPr>
-        <w:t>Szakdoga</w:t>
+        <w:t>pb8jv3_szakdolgozat</w:t>
       </w:r>
     </w:p>
     <w:p>
@@ -4048,8 +4231,22 @@
         <w:rPr>
           <w:rFonts w:ascii="Courier New" w:hAnsi="Courier New" w:cs="Courier New"/>
         </w:rPr>
-        <w:t>|   backen.bat</w:t>
-      </w:r>
+        <w:t xml:space="preserve">|   </w:t>
+      </w:r>
+      <w:r>
+        <w:rPr>
+          <w:rFonts w:ascii="Courier New" w:hAnsi="Courier New" w:cs="Courier New"/>
+        </w:rPr>
+        <w:t>.</w:t>
+      </w:r>
+      <w:proofErr w:type="spellStart"/>
+      <w:r>
+        <w:rPr>
+          <w:rFonts w:ascii="Courier New" w:hAnsi="Courier New" w:cs="Courier New"/>
+        </w:rPr>
+        <w:t>gitattributes</w:t>
+      </w:r>
+      <w:proofErr w:type="spellEnd"/>
     </w:p>
     <w:p>
       <w:pPr>
@@ -4062,8 +4259,30 @@
         <w:rPr>
           <w:rFonts w:ascii="Courier New" w:hAnsi="Courier New" w:cs="Courier New"/>
         </w:rPr>
-        <w:t>|   backend.py</w:t>
-      </w:r>
+        <w:t xml:space="preserve">| </w:t>
+      </w:r>
+      <w:proofErr w:type="gramStart"/>
+      <w:r>
+        <w:rPr>
+          <w:rFonts w:ascii="Courier New" w:hAnsi="Courier New" w:cs="Courier New"/>
+        </w:rPr>
+        <w:t xml:space="preserve">  </w:t>
+      </w:r>
+      <w:r>
+        <w:rPr>
+          <w:rFonts w:ascii="Courier New" w:hAnsi="Courier New" w:cs="Courier New"/>
+        </w:rPr>
+        <w:t>.</w:t>
+      </w:r>
+      <w:proofErr w:type="spellStart"/>
+      <w:r>
+        <w:rPr>
+          <w:rFonts w:ascii="Courier New" w:hAnsi="Courier New" w:cs="Courier New"/>
+        </w:rPr>
+        <w:t>gitignore</w:t>
+      </w:r>
+      <w:proofErr w:type="spellEnd"/>
+      <w:proofErr w:type="gramEnd"/>
     </w:p>
     <w:p>
       <w:pPr>
@@ -4076,7 +4295,13 @@
         <w:rPr>
           <w:rFonts w:ascii="Courier New" w:hAnsi="Courier New" w:cs="Courier New"/>
         </w:rPr>
-        <w:t>|   files.doc</w:t>
+        <w:t xml:space="preserve">|   </w:t>
+      </w:r>
+      <w:r>
+        <w:rPr>
+          <w:rFonts w:ascii="Courier New" w:hAnsi="Courier New" w:cs="Courier New"/>
+        </w:rPr>
+        <w:t>LICENSE</w:t>
       </w:r>
     </w:p>
     <w:p>
@@ -4090,7 +4315,13 @@
         <w:rPr>
           <w:rFonts w:ascii="Courier New" w:hAnsi="Courier New" w:cs="Courier New"/>
         </w:rPr>
-        <w:t>|   fixedlinks.json</w:t>
+        <w:t xml:space="preserve">|   </w:t>
+      </w:r>
+      <w:r>
+        <w:rPr>
+          <w:rFonts w:ascii="Courier New" w:hAnsi="Courier New" w:cs="Courier New"/>
+        </w:rPr>
+        <w:t>README.md</w:t>
       </w:r>
     </w:p>
     <w:p>
@@ -4104,7 +4335,7 @@
         <w:rPr>
           <w:rFonts w:ascii="Courier New" w:hAnsi="Courier New" w:cs="Courier New"/>
         </w:rPr>
-        <w:t>|   ipcheck.py</w:t>
+        <w:t xml:space="preserve">|   </w:t>
       </w:r>
     </w:p>
     <w:p>
@@ -4118,8 +4349,16 @@
         <w:rPr>
           <w:rFonts w:ascii="Courier New" w:hAnsi="Courier New" w:cs="Courier New"/>
         </w:rPr>
-        <w:t>|   linkek.json</w:t>
-      </w:r>
+        <w:t>+---.</w:t>
+      </w:r>
+      <w:proofErr w:type="spellStart"/>
+      <w:r>
+        <w:rPr>
+          <w:rFonts w:ascii="Courier New" w:hAnsi="Courier New" w:cs="Courier New"/>
+        </w:rPr>
+        <w:t>git</w:t>
+      </w:r>
+      <w:proofErr w:type="spellEnd"/>
     </w:p>
     <w:p>
       <w:pPr>
@@ -4132,7 +4371,7 @@
         <w:rPr>
           <w:rFonts w:ascii="Courier New" w:hAnsi="Courier New" w:cs="Courier New"/>
         </w:rPr>
-        <w:t>|   linkfix.py</w:t>
+        <w:t>|</w:t>
       </w:r>
     </w:p>
     <w:p>
@@ -4146,8 +4385,16 @@
         <w:rPr>
           <w:rFonts w:ascii="Courier New" w:hAnsi="Courier New" w:cs="Courier New"/>
         </w:rPr>
-        <w:t>|   log.txt</w:t>
-      </w:r>
+        <w:t>+</w:t>
+      </w:r>
+      <w:proofErr w:type="gramStart"/>
+      <w:r>
+        <w:rPr>
+          <w:rFonts w:ascii="Courier New" w:hAnsi="Courier New" w:cs="Courier New"/>
+        </w:rPr>
+        <w:t>---.idea</w:t>
+      </w:r>
+      <w:proofErr w:type="gramEnd"/>
     </w:p>
     <w:p>
       <w:pPr>
@@ -4160,7 +4407,7 @@
         <w:rPr>
           <w:rFonts w:ascii="Courier New" w:hAnsi="Courier New" w:cs="Courier New"/>
         </w:rPr>
-        <w:t>|   sqlwriter.py</w:t>
+        <w:t>|</w:t>
       </w:r>
     </w:p>
     <w:p>
@@ -4174,8 +4421,16 @@
         <w:rPr>
           <w:rFonts w:ascii="Courier New" w:hAnsi="Courier New" w:cs="Courier New"/>
         </w:rPr>
-        <w:t>|   textprocessor.py</w:t>
-      </w:r>
+        <w:t>+---</w:t>
+      </w:r>
+      <w:proofErr w:type="spellStart"/>
+      <w:r>
+        <w:rPr>
+          <w:rFonts w:ascii="Courier New" w:hAnsi="Courier New" w:cs="Courier New"/>
+        </w:rPr>
+        <w:t>Assets</w:t>
+      </w:r>
+      <w:proofErr w:type="spellEnd"/>
     </w:p>
     <w:p>
       <w:pPr>
@@ -4190,6 +4445,20 @@
         </w:rPr>
         <w:t xml:space="preserve">|   </w:t>
       </w:r>
+      <w:r>
+        <w:rPr>
+          <w:rFonts w:ascii="Courier New" w:hAnsi="Courier New" w:cs="Courier New"/>
+        </w:rPr>
+        <w:t>+---</w:t>
+      </w:r>
+      <w:proofErr w:type="spellStart"/>
+      <w:r>
+        <w:rPr>
+          <w:rFonts w:ascii="Courier New" w:hAnsi="Courier New" w:cs="Courier New"/>
+        </w:rPr>
+        <w:t>Materials</w:t>
+      </w:r>
+      <w:proofErr w:type="spellEnd"/>
     </w:p>
     <w:p>
       <w:pPr>
@@ -4202,8 +4471,16 @@
         <w:rPr>
           <w:rFonts w:ascii="Courier New" w:hAnsi="Courier New" w:cs="Courier New"/>
         </w:rPr>
-        <w:t>+---backend</w:t>
-      </w:r>
+        <w:t xml:space="preserve">|   |       </w:t>
+      </w:r>
+      <w:proofErr w:type="spellStart"/>
+      <w:r>
+        <w:rPr>
+          <w:rFonts w:ascii="Courier New" w:hAnsi="Courier New" w:cs="Courier New"/>
+        </w:rPr>
+        <w:t>Controller.mat</w:t>
+      </w:r>
+      <w:proofErr w:type="spellEnd"/>
     </w:p>
     <w:p>
       <w:pPr>
@@ -4216,8 +4493,16 @@
         <w:rPr>
           <w:rFonts w:ascii="Courier New" w:hAnsi="Courier New" w:cs="Courier New"/>
         </w:rPr>
-        <w:t>|   pyvenv.cfg</w:t>
-      </w:r>
+        <w:t xml:space="preserve">|   |       </w:t>
+      </w:r>
+      <w:proofErr w:type="spellStart"/>
+      <w:r>
+        <w:rPr>
+          <w:rFonts w:ascii="Courier New" w:hAnsi="Courier New" w:cs="Courier New"/>
+        </w:rPr>
+        <w:t>Grid.mat</w:t>
+      </w:r>
+      <w:proofErr w:type="spellEnd"/>
     </w:p>
     <w:p>
       <w:pPr>
@@ -4230,8 +4515,30 @@
         <w:rPr>
           <w:rFonts w:ascii="Courier New" w:hAnsi="Courier New" w:cs="Courier New"/>
         </w:rPr>
-        <w:t>+---lara</w:t>
-      </w:r>
+        <w:t xml:space="preserve">|   |       </w:t>
+      </w:r>
+      <w:proofErr w:type="spellStart"/>
+      <w:r>
+        <w:rPr>
+          <w:rFonts w:ascii="Courier New" w:hAnsi="Courier New" w:cs="Courier New"/>
+        </w:rPr>
+        <w:t>Skybox</w:t>
+      </w:r>
+      <w:proofErr w:type="spellEnd"/>
+      <w:r>
+        <w:rPr>
+          <w:rFonts w:ascii="Courier New" w:hAnsi="Courier New" w:cs="Courier New"/>
+        </w:rPr>
+        <w:t xml:space="preserve"> </w:t>
+      </w:r>
+      <w:proofErr w:type="spellStart"/>
+      <w:r>
+        <w:rPr>
+          <w:rFonts w:ascii="Courier New" w:hAnsi="Courier New" w:cs="Courier New"/>
+        </w:rPr>
+        <w:t>Light.mat</w:t>
+      </w:r>
+      <w:proofErr w:type="spellEnd"/>
     </w:p>
     <w:p>
       <w:pPr>
@@ -4244,7 +4551,7 @@
         <w:rPr>
           <w:rFonts w:ascii="Courier New" w:hAnsi="Courier New" w:cs="Courier New"/>
         </w:rPr>
-        <w:t>|   |   entities.py</w:t>
+        <w:t>|   |</w:t>
       </w:r>
     </w:p>
     <w:p>
@@ -4258,8 +4565,16 @@
         <w:rPr>
           <w:rFonts w:ascii="Courier New" w:hAnsi="Courier New" w:cs="Courier New"/>
         </w:rPr>
-        <w:t>|   |   nlp.py</w:t>
-      </w:r>
+        <w:t>|   +---</w:t>
+      </w:r>
+      <w:proofErr w:type="spellStart"/>
+      <w:r>
+        <w:rPr>
+          <w:rFonts w:ascii="Courier New" w:hAnsi="Courier New" w:cs="Courier New"/>
+        </w:rPr>
+        <w:t>Scenes</w:t>
+      </w:r>
+      <w:proofErr w:type="spellEnd"/>
     </w:p>
     <w:p>
       <w:pPr>
@@ -4272,8 +4587,28 @@
         <w:rPr>
           <w:rFonts w:ascii="Courier New" w:hAnsi="Courier New" w:cs="Courier New"/>
         </w:rPr>
-        <w:t>|   |   parser.py</w:t>
-      </w:r>
+        <w:t xml:space="preserve">|   </w:t>
+      </w:r>
+      <w:r>
+        <w:rPr>
+          <w:rFonts w:ascii="Courier New" w:hAnsi="Courier New" w:cs="Courier New"/>
+        </w:rPr>
+        <w:t>|</w:t>
+      </w:r>
+      <w:r>
+        <w:rPr>
+          <w:rFonts w:ascii="Courier New" w:hAnsi="Courier New" w:cs="Courier New"/>
+        </w:rPr>
+        <w:t xml:space="preserve">       </w:t>
+      </w:r>
+      <w:proofErr w:type="spellStart"/>
+      <w:r>
+        <w:rPr>
+          <w:rFonts w:ascii="Courier New" w:hAnsi="Courier New" w:cs="Courier New"/>
+        </w:rPr>
+        <w:t>Level.unity</w:t>
+      </w:r>
+      <w:proofErr w:type="spellEnd"/>
     </w:p>
     <w:p>
       <w:pPr>
@@ -4286,8 +4621,16 @@
         <w:rPr>
           <w:rFonts w:ascii="Courier New" w:hAnsi="Courier New" w:cs="Courier New"/>
         </w:rPr>
-        <w:t>|   |   stemmer.py</w:t>
-      </w:r>
+        <w:t xml:space="preserve">|   |       </w:t>
+      </w:r>
+      <w:proofErr w:type="spellStart"/>
+      <w:r>
+        <w:rPr>
+          <w:rFonts w:ascii="Courier New" w:hAnsi="Courier New" w:cs="Courier New"/>
+        </w:rPr>
+        <w:t>Menu.unity</w:t>
+      </w:r>
+      <w:proofErr w:type="spellEnd"/>
     </w:p>
     <w:p>
       <w:pPr>
@@ -4300,7 +4643,7 @@
         <w:rPr>
           <w:rFonts w:ascii="Courier New" w:hAnsi="Courier New" w:cs="Courier New"/>
         </w:rPr>
-        <w:t>+---static</w:t>
+        <w:t>|   |</w:t>
       </w:r>
     </w:p>
     <w:p>
@@ -4314,8 +4657,16 @@
         <w:rPr>
           <w:rFonts w:ascii="Courier New" w:hAnsi="Courier New" w:cs="Courier New"/>
         </w:rPr>
-        <w:t>|   +---css</w:t>
-      </w:r>
+        <w:t>|   +---</w:t>
+      </w:r>
+      <w:proofErr w:type="spellStart"/>
+      <w:r>
+        <w:rPr>
+          <w:rFonts w:ascii="Courier New" w:hAnsi="Courier New" w:cs="Courier New"/>
+        </w:rPr>
+        <w:t>Scripts</w:t>
+      </w:r>
+      <w:proofErr w:type="spellEnd"/>
     </w:p>
     <w:p>
       <w:pPr>
@@ -4328,8 +4679,16 @@
         <w:rPr>
           <w:rFonts w:ascii="Courier New" w:hAnsi="Courier New" w:cs="Courier New"/>
         </w:rPr>
-        <w:t>|   |       chat.css</w:t>
-      </w:r>
+        <w:t>|   |   +---</w:t>
+      </w:r>
+      <w:proofErr w:type="spellStart"/>
+      <w:r>
+        <w:rPr>
+          <w:rFonts w:ascii="Courier New" w:hAnsi="Courier New" w:cs="Courier New"/>
+        </w:rPr>
+        <w:t>Calculators</w:t>
+      </w:r>
+      <w:proofErr w:type="spellEnd"/>
     </w:p>
     <w:p>
       <w:pPr>
@@ -4342,8 +4701,16 @@
         <w:rPr>
           <w:rFonts w:ascii="Courier New" w:hAnsi="Courier New" w:cs="Courier New"/>
         </w:rPr>
-        <w:t xml:space="preserve">|   |       </w:t>
-      </w:r>
+        <w:t xml:space="preserve">|   |   |       </w:t>
+      </w:r>
+      <w:proofErr w:type="spellStart"/>
+      <w:r>
+        <w:rPr>
+          <w:rFonts w:ascii="Courier New" w:hAnsi="Courier New" w:cs="Courier New"/>
+        </w:rPr>
+        <w:t>BorderCalculator.cs</w:t>
+      </w:r>
+      <w:proofErr w:type="spellEnd"/>
     </w:p>
     <w:p>
       <w:pPr>
@@ -4356,7 +4723,7 @@
         <w:rPr>
           <w:rFonts w:ascii="Courier New" w:hAnsi="Courier New" w:cs="Courier New"/>
         </w:rPr>
-        <w:t>|   \---js</w:t>
+        <w:t>|   |   |</w:t>
       </w:r>
     </w:p>
     <w:p>
@@ -4370,8 +4737,16 @@
         <w:rPr>
           <w:rFonts w:ascii="Courier New" w:hAnsi="Courier New" w:cs="Courier New"/>
         </w:rPr>
-        <w:t>|           chat.js</w:t>
-      </w:r>
+        <w:t>|   |   +---</w:t>
+      </w:r>
+      <w:proofErr w:type="spellStart"/>
+      <w:r>
+        <w:rPr>
+          <w:rFonts w:ascii="Courier New" w:hAnsi="Courier New" w:cs="Courier New"/>
+        </w:rPr>
+        <w:t>Collectors</w:t>
+      </w:r>
+      <w:proofErr w:type="spellEnd"/>
     </w:p>
     <w:p>
       <w:pPr>
@@ -4384,6 +4759,629 @@
         <w:rPr>
           <w:rFonts w:ascii="Courier New" w:hAnsi="Courier New" w:cs="Courier New"/>
         </w:rPr>
+        <w:t xml:space="preserve">|   |   |       </w:t>
+      </w:r>
+      <w:proofErr w:type="spellStart"/>
+      <w:r>
+        <w:rPr>
+          <w:rFonts w:ascii="Courier New" w:hAnsi="Courier New" w:cs="Courier New"/>
+        </w:rPr>
+        <w:t>CoordinateDataCollector.cs</w:t>
+      </w:r>
+      <w:proofErr w:type="spellEnd"/>
+    </w:p>
+    <w:p>
+      <w:pPr>
+        <w:pStyle w:val="PlainText"/>
+        <w:rPr>
+          <w:rFonts w:ascii="Courier New" w:hAnsi="Courier New" w:cs="Courier New"/>
+        </w:rPr>
+      </w:pPr>
+      <w:r>
+        <w:rPr>
+          <w:rFonts w:ascii="Courier New" w:hAnsi="Courier New" w:cs="Courier New"/>
+        </w:rPr>
+        <w:t>|   |   |</w:t>
+      </w:r>
+    </w:p>
+    <w:p>
+      <w:pPr>
+        <w:pStyle w:val="PlainText"/>
+        <w:rPr>
+          <w:rFonts w:ascii="Courier New" w:hAnsi="Courier New" w:cs="Courier New"/>
+        </w:rPr>
+      </w:pPr>
+      <w:r>
+        <w:rPr>
+          <w:rFonts w:ascii="Courier New" w:hAnsi="Courier New" w:cs="Courier New"/>
+        </w:rPr>
+        <w:t>|   |   +---</w:t>
+      </w:r>
+      <w:proofErr w:type="spellStart"/>
+      <w:r>
+        <w:rPr>
+          <w:rFonts w:ascii="Courier New" w:hAnsi="Courier New" w:cs="Courier New"/>
+        </w:rPr>
+        <w:t>Controllers</w:t>
+      </w:r>
+      <w:proofErr w:type="spellEnd"/>
+    </w:p>
+    <w:p>
+      <w:pPr>
+        <w:pStyle w:val="PlainText"/>
+        <w:rPr>
+          <w:rFonts w:ascii="Courier New" w:hAnsi="Courier New" w:cs="Courier New"/>
+        </w:rPr>
+      </w:pPr>
+      <w:r>
+        <w:rPr>
+          <w:rFonts w:ascii="Courier New" w:hAnsi="Courier New" w:cs="Courier New"/>
+        </w:rPr>
+        <w:t xml:space="preserve">|   |   |       </w:t>
+      </w:r>
+      <w:proofErr w:type="spellStart"/>
+      <w:r>
+        <w:rPr>
+          <w:rFonts w:ascii="Courier New" w:hAnsi="Courier New" w:cs="Courier New"/>
+        </w:rPr>
+        <w:t>CamControlPc.cs</w:t>
+      </w:r>
+      <w:proofErr w:type="spellEnd"/>
+    </w:p>
+    <w:p>
+      <w:pPr>
+        <w:pStyle w:val="PlainText"/>
+        <w:rPr>
+          <w:rFonts w:ascii="Courier New" w:hAnsi="Courier New" w:cs="Courier New"/>
+        </w:rPr>
+      </w:pPr>
+      <w:r>
+        <w:rPr>
+          <w:rFonts w:ascii="Courier New" w:hAnsi="Courier New" w:cs="Courier New"/>
+        </w:rPr>
+        <w:t xml:space="preserve">|   |   |       </w:t>
+      </w:r>
+      <w:proofErr w:type="spellStart"/>
+      <w:r>
+        <w:rPr>
+          <w:rFonts w:ascii="Courier New" w:hAnsi="Courier New" w:cs="Courier New"/>
+        </w:rPr>
+        <w:t>CamControlVR.cs</w:t>
+      </w:r>
+      <w:proofErr w:type="spellEnd"/>
+    </w:p>
+    <w:p>
+      <w:pPr>
+        <w:pStyle w:val="PlainText"/>
+        <w:rPr>
+          <w:rFonts w:ascii="Courier New" w:hAnsi="Courier New" w:cs="Courier New"/>
+        </w:rPr>
+      </w:pPr>
+      <w:r>
+        <w:rPr>
+          <w:rFonts w:ascii="Courier New" w:hAnsi="Courier New" w:cs="Courier New"/>
+        </w:rPr>
+        <w:t>|   |   |</w:t>
+      </w:r>
+    </w:p>
+    <w:p>
+      <w:pPr>
+        <w:pStyle w:val="PlainText"/>
+        <w:rPr>
+          <w:rFonts w:ascii="Courier New" w:hAnsi="Courier New" w:cs="Courier New"/>
+        </w:rPr>
+      </w:pPr>
+      <w:r>
+        <w:rPr>
+          <w:rFonts w:ascii="Courier New" w:hAnsi="Courier New" w:cs="Courier New"/>
+        </w:rPr>
+        <w:t>|   |   +---</w:t>
+      </w:r>
+      <w:proofErr w:type="spellStart"/>
+      <w:r>
+        <w:rPr>
+          <w:rFonts w:ascii="Courier New" w:hAnsi="Courier New" w:cs="Courier New"/>
+        </w:rPr>
+        <w:t>DataClasses</w:t>
+      </w:r>
+      <w:proofErr w:type="spellEnd"/>
+    </w:p>
+    <w:p>
+      <w:pPr>
+        <w:pStyle w:val="PlainText"/>
+        <w:rPr>
+          <w:rFonts w:ascii="Courier New" w:hAnsi="Courier New" w:cs="Courier New"/>
+        </w:rPr>
+      </w:pPr>
+      <w:r>
+        <w:rPr>
+          <w:rFonts w:ascii="Courier New" w:hAnsi="Courier New" w:cs="Courier New"/>
+        </w:rPr>
+        <w:t xml:space="preserve">|   |   |       </w:t>
+      </w:r>
+      <w:proofErr w:type="spellStart"/>
+      <w:r>
+        <w:rPr>
+          <w:rFonts w:ascii="Courier New" w:hAnsi="Courier New" w:cs="Courier New"/>
+        </w:rPr>
+        <w:t>Border.cs</w:t>
+      </w:r>
+      <w:proofErr w:type="spellEnd"/>
+    </w:p>
+    <w:p>
+      <w:pPr>
+        <w:pStyle w:val="PlainText"/>
+        <w:rPr>
+          <w:rFonts w:ascii="Courier New" w:hAnsi="Courier New" w:cs="Courier New"/>
+        </w:rPr>
+      </w:pPr>
+      <w:r>
+        <w:rPr>
+          <w:rFonts w:ascii="Courier New" w:hAnsi="Courier New" w:cs="Courier New"/>
+        </w:rPr>
+        <w:t xml:space="preserve">|   |   |       </w:t>
+      </w:r>
+      <w:proofErr w:type="spellStart"/>
+      <w:r>
+        <w:rPr>
+          <w:rFonts w:ascii="Courier New" w:hAnsi="Courier New" w:cs="Courier New"/>
+        </w:rPr>
+        <w:t>CurrentRotation.cs</w:t>
+      </w:r>
+      <w:proofErr w:type="spellEnd"/>
+    </w:p>
+    <w:p>
+      <w:pPr>
+        <w:pStyle w:val="PlainText"/>
+        <w:rPr>
+          <w:rFonts w:ascii="Courier New" w:hAnsi="Courier New" w:cs="Courier New"/>
+        </w:rPr>
+      </w:pPr>
+      <w:r>
+        <w:rPr>
+          <w:rFonts w:ascii="Courier New" w:hAnsi="Courier New" w:cs="Courier New"/>
+        </w:rPr>
+        <w:t>|   |   |</w:t>
+      </w:r>
+    </w:p>
+    <w:p>
+      <w:pPr>
+        <w:pStyle w:val="PlainText"/>
+        <w:rPr>
+          <w:rFonts w:ascii="Courier New" w:hAnsi="Courier New" w:cs="Courier New"/>
+        </w:rPr>
+      </w:pPr>
+      <w:r>
+        <w:rPr>
+          <w:rFonts w:ascii="Courier New" w:hAnsi="Courier New" w:cs="Courier New"/>
+        </w:rPr>
+        <w:t>|   |   +--</w:t>
+      </w:r>
+      <w:r>
+        <w:rPr>
+          <w:rFonts w:ascii="Courier New" w:hAnsi="Courier New" w:cs="Courier New"/>
+        </w:rPr>
+        <w:t>-</w:t>
+      </w:r>
+      <w:proofErr w:type="spellStart"/>
+      <w:r>
+        <w:rPr>
+          <w:rFonts w:ascii="Courier New" w:hAnsi="Courier New" w:cs="Courier New"/>
+        </w:rPr>
+        <w:t>DataExtractors</w:t>
+      </w:r>
+      <w:proofErr w:type="spellEnd"/>
+    </w:p>
+    <w:p>
+      <w:pPr>
+        <w:pStyle w:val="PlainText"/>
+        <w:rPr>
+          <w:rFonts w:ascii="Courier New" w:hAnsi="Courier New" w:cs="Courier New"/>
+        </w:rPr>
+      </w:pPr>
+      <w:r>
+        <w:rPr>
+          <w:rFonts w:ascii="Courier New" w:hAnsi="Courier New" w:cs="Courier New"/>
+        </w:rPr>
+        <w:t xml:space="preserve">|   |   |       </w:t>
+      </w:r>
+      <w:proofErr w:type="spellStart"/>
+      <w:r>
+        <w:rPr>
+          <w:rFonts w:ascii="Courier New" w:hAnsi="Courier New" w:cs="Courier New"/>
+        </w:rPr>
+        <w:t>DogData.cs</w:t>
+      </w:r>
+      <w:proofErr w:type="spellEnd"/>
+    </w:p>
+    <w:p>
+      <w:pPr>
+        <w:pStyle w:val="PlainText"/>
+        <w:rPr>
+          <w:rFonts w:ascii="Courier New" w:hAnsi="Courier New" w:cs="Courier New"/>
+        </w:rPr>
+      </w:pPr>
+      <w:r>
+        <w:rPr>
+          <w:rFonts w:ascii="Courier New" w:hAnsi="Courier New" w:cs="Courier New"/>
+        </w:rPr>
+        <w:t xml:space="preserve">|   |   |       </w:t>
+      </w:r>
+      <w:proofErr w:type="spellStart"/>
+      <w:r>
+        <w:rPr>
+          <w:rFonts w:ascii="Courier New" w:hAnsi="Courier New" w:cs="Courier New"/>
+        </w:rPr>
+        <w:t>ForwardCapsuleData.cs</w:t>
+      </w:r>
+      <w:proofErr w:type="spellEnd"/>
+    </w:p>
+    <w:p>
+      <w:pPr>
+        <w:pStyle w:val="PlainText"/>
+        <w:rPr>
+          <w:rFonts w:ascii="Courier New" w:hAnsi="Courier New" w:cs="Courier New"/>
+        </w:rPr>
+      </w:pPr>
+      <w:r>
+        <w:rPr>
+          <w:rFonts w:ascii="Courier New" w:hAnsi="Courier New" w:cs="Courier New"/>
+        </w:rPr>
+        <w:t xml:space="preserve">|   |   |       </w:t>
+      </w:r>
+      <w:proofErr w:type="spellStart"/>
+      <w:r>
+        <w:rPr>
+          <w:rFonts w:ascii="Courier New" w:hAnsi="Courier New" w:cs="Courier New"/>
+        </w:rPr>
+        <w:t>RotationData.cs</w:t>
+      </w:r>
+      <w:proofErr w:type="spellEnd"/>
+    </w:p>
+    <w:p>
+      <w:pPr>
+        <w:pStyle w:val="PlainText"/>
+        <w:rPr>
+          <w:rFonts w:ascii="Courier New" w:hAnsi="Courier New" w:cs="Courier New"/>
+        </w:rPr>
+      </w:pPr>
+      <w:r>
+        <w:rPr>
+          <w:rFonts w:ascii="Courier New" w:hAnsi="Courier New" w:cs="Courier New"/>
+        </w:rPr>
+        <w:t xml:space="preserve">|   |   |       </w:t>
+      </w:r>
+      <w:proofErr w:type="spellStart"/>
+      <w:r>
+        <w:rPr>
+          <w:rFonts w:ascii="Courier New" w:hAnsi="Courier New" w:cs="Courier New"/>
+        </w:rPr>
+        <w:t>ShiftForwardData.cs</w:t>
+      </w:r>
+      <w:proofErr w:type="spellEnd"/>
+    </w:p>
+    <w:p>
+      <w:pPr>
+        <w:pStyle w:val="PlainText"/>
+        <w:rPr>
+          <w:rFonts w:ascii="Courier New" w:hAnsi="Courier New" w:cs="Courier New"/>
+        </w:rPr>
+      </w:pPr>
+      <w:r>
+        <w:rPr>
+          <w:rFonts w:ascii="Courier New" w:hAnsi="Courier New" w:cs="Courier New"/>
+        </w:rPr>
+        <w:t xml:space="preserve">|   |   |       </w:t>
+      </w:r>
+      <w:proofErr w:type="spellStart"/>
+      <w:r>
+        <w:rPr>
+          <w:rFonts w:ascii="Courier New" w:hAnsi="Courier New" w:cs="Courier New"/>
+        </w:rPr>
+        <w:t>ShitfUpData.cs</w:t>
+      </w:r>
+      <w:proofErr w:type="spellEnd"/>
+    </w:p>
+    <w:p>
+      <w:pPr>
+        <w:pStyle w:val="PlainText"/>
+        <w:rPr>
+          <w:rFonts w:ascii="Courier New" w:hAnsi="Courier New" w:cs="Courier New"/>
+        </w:rPr>
+      </w:pPr>
+      <w:r>
+        <w:rPr>
+          <w:rFonts w:ascii="Courier New" w:hAnsi="Courier New" w:cs="Courier New"/>
+        </w:rPr>
+        <w:t>|   |   |</w:t>
+      </w:r>
+    </w:p>
+    <w:p>
+      <w:pPr>
+        <w:pStyle w:val="PlainText"/>
+        <w:rPr>
+          <w:rFonts w:ascii="Courier New" w:hAnsi="Courier New" w:cs="Courier New"/>
+        </w:rPr>
+      </w:pPr>
+      <w:r>
+        <w:rPr>
+          <w:rFonts w:ascii="Courier New" w:hAnsi="Courier New" w:cs="Courier New"/>
+        </w:rPr>
+        <w:t xml:space="preserve">|   |   </w:t>
+      </w:r>
+      <w:r>
+        <w:rPr>
+          <w:rFonts w:ascii="Courier New" w:hAnsi="Courier New" w:cs="Courier New"/>
+        </w:rPr>
+        <w:t>\</w:t>
+      </w:r>
+      <w:r>
+        <w:rPr>
+          <w:rFonts w:ascii="Courier New" w:hAnsi="Courier New" w:cs="Courier New"/>
+        </w:rPr>
+        <w:t>---</w:t>
+      </w:r>
+      <w:proofErr w:type="spellStart"/>
+      <w:r>
+        <w:rPr>
+          <w:rFonts w:ascii="Courier New" w:hAnsi="Courier New" w:cs="Courier New"/>
+        </w:rPr>
+        <w:t>Managers</w:t>
+      </w:r>
+      <w:proofErr w:type="spellEnd"/>
+    </w:p>
+    <w:p>
+      <w:pPr>
+        <w:pStyle w:val="PlainText"/>
+        <w:rPr>
+          <w:rFonts w:ascii="Courier New" w:hAnsi="Courier New" w:cs="Courier New"/>
+        </w:rPr>
+      </w:pPr>
+      <w:r>
+        <w:rPr>
+          <w:rFonts w:ascii="Courier New" w:hAnsi="Courier New" w:cs="Courier New"/>
+        </w:rPr>
+        <w:t xml:space="preserve">|   |           </w:t>
+      </w:r>
+      <w:proofErr w:type="spellStart"/>
+      <w:r>
+        <w:rPr>
+          <w:rFonts w:ascii="Courier New" w:hAnsi="Courier New" w:cs="Courier New"/>
+        </w:rPr>
+        <w:t>GameManager.cs</w:t>
+      </w:r>
+      <w:proofErr w:type="spellEnd"/>
+    </w:p>
+    <w:p>
+      <w:pPr>
+        <w:pStyle w:val="PlainText"/>
+        <w:rPr>
+          <w:rFonts w:ascii="Courier New" w:hAnsi="Courier New" w:cs="Courier New"/>
+        </w:rPr>
+      </w:pPr>
+      <w:r>
+        <w:rPr>
+          <w:rFonts w:ascii="Courier New" w:hAnsi="Courier New" w:cs="Courier New"/>
+        </w:rPr>
+        <w:t xml:space="preserve">|   |           </w:t>
+      </w:r>
+      <w:proofErr w:type="spellStart"/>
+      <w:r>
+        <w:rPr>
+          <w:rFonts w:ascii="Courier New" w:hAnsi="Courier New" w:cs="Courier New"/>
+        </w:rPr>
+        <w:t>UIManager.cs</w:t>
+      </w:r>
+      <w:proofErr w:type="spellEnd"/>
+    </w:p>
+    <w:p>
+      <w:pPr>
+        <w:pStyle w:val="PlainText"/>
+        <w:rPr>
+          <w:rFonts w:ascii="Courier New" w:hAnsi="Courier New" w:cs="Courier New"/>
+        </w:rPr>
+      </w:pPr>
+      <w:r>
+        <w:rPr>
+          <w:rFonts w:ascii="Courier New" w:hAnsi="Courier New" w:cs="Courier New"/>
+        </w:rPr>
+        <w:t>|   |</w:t>
+      </w:r>
+    </w:p>
+    <w:p>
+      <w:pPr>
+        <w:pStyle w:val="PlainText"/>
+        <w:rPr>
+          <w:rFonts w:ascii="Courier New" w:hAnsi="Courier New" w:cs="Courier New"/>
+        </w:rPr>
+      </w:pPr>
+      <w:r>
+        <w:rPr>
+          <w:rFonts w:ascii="Courier New" w:hAnsi="Courier New" w:cs="Courier New"/>
+        </w:rPr>
+        <w:t>|   +---</w:t>
+      </w:r>
+      <w:proofErr w:type="spellStart"/>
+      <w:r>
+        <w:rPr>
+          <w:rFonts w:ascii="Courier New" w:hAnsi="Courier New" w:cs="Courier New"/>
+        </w:rPr>
+        <w:t>TextMesh</w:t>
+      </w:r>
+      <w:proofErr w:type="spellEnd"/>
+      <w:r>
+        <w:rPr>
+          <w:rFonts w:ascii="Courier New" w:hAnsi="Courier New" w:cs="Courier New"/>
+        </w:rPr>
+        <w:t xml:space="preserve"> Pro</w:t>
+      </w:r>
+    </w:p>
+    <w:p>
+      <w:pPr>
+        <w:pStyle w:val="PlainText"/>
+        <w:rPr>
+          <w:rFonts w:ascii="Courier New" w:hAnsi="Courier New" w:cs="Courier New"/>
+        </w:rPr>
+      </w:pPr>
+      <w:r>
+        <w:rPr>
+          <w:rFonts w:ascii="Courier New" w:hAnsi="Courier New" w:cs="Courier New"/>
+        </w:rPr>
+        <w:t>|   |</w:t>
+      </w:r>
+    </w:p>
+    <w:p>
+      <w:pPr>
+        <w:pStyle w:val="PlainText"/>
+        <w:rPr>
+          <w:rFonts w:ascii="Courier New" w:hAnsi="Courier New" w:cs="Courier New"/>
+        </w:rPr>
+      </w:pPr>
+      <w:r>
+        <w:rPr>
+          <w:rFonts w:ascii="Courier New" w:hAnsi="Courier New" w:cs="Courier New"/>
+        </w:rPr>
+        <w:t>|   +---</w:t>
+      </w:r>
+      <w:proofErr w:type="spellStart"/>
+      <w:r>
+        <w:rPr>
+          <w:rFonts w:ascii="Courier New" w:hAnsi="Courier New" w:cs="Courier New"/>
+        </w:rPr>
+        <w:t>Textures</w:t>
+      </w:r>
+      <w:proofErr w:type="spellEnd"/>
+    </w:p>
+    <w:p>
+      <w:pPr>
+        <w:pStyle w:val="PlainText"/>
+        <w:rPr>
+          <w:rFonts w:ascii="Courier New" w:hAnsi="Courier New" w:cs="Courier New"/>
+        </w:rPr>
+      </w:pPr>
+      <w:r>
+        <w:rPr>
+          <w:rFonts w:ascii="Courier New" w:hAnsi="Courier New" w:cs="Courier New"/>
+        </w:rPr>
+        <w:t>|   |       Grid_Light_512x512.png</w:t>
+      </w:r>
+    </w:p>
+    <w:p>
+      <w:pPr>
+        <w:pStyle w:val="PlainText"/>
+        <w:rPr>
+          <w:rFonts w:ascii="Courier New" w:hAnsi="Courier New" w:cs="Courier New"/>
+        </w:rPr>
+      </w:pPr>
+      <w:r>
+        <w:rPr>
+          <w:rFonts w:ascii="Courier New" w:hAnsi="Courier New" w:cs="Courier New"/>
+        </w:rPr>
+        <w:t xml:space="preserve">|   </w:t>
+      </w:r>
+      <w:r>
+        <w:rPr>
+          <w:rFonts w:ascii="Courier New" w:hAnsi="Courier New" w:cs="Courier New"/>
+        </w:rPr>
+        <w:t>|</w:t>
+      </w:r>
+    </w:p>
+    <w:p>
+      <w:pPr>
+        <w:pStyle w:val="PlainText"/>
+        <w:rPr>
+          <w:rFonts w:ascii="Courier New" w:hAnsi="Courier New" w:cs="Courier New"/>
+        </w:rPr>
+      </w:pPr>
+      <w:r>
+        <w:rPr>
+          <w:rFonts w:ascii="Courier New" w:hAnsi="Courier New" w:cs="Courier New"/>
+        </w:rPr>
+        <w:t>|   \---XR</w:t>
+      </w:r>
+    </w:p>
+    <w:p>
+      <w:pPr>
+        <w:pStyle w:val="PlainText"/>
+        <w:rPr>
+          <w:rFonts w:ascii="Courier New" w:hAnsi="Courier New" w:cs="Courier New"/>
+        </w:rPr>
+      </w:pPr>
+      <w:r>
+        <w:rPr>
+          <w:rFonts w:ascii="Courier New" w:hAnsi="Courier New" w:cs="Courier New"/>
+        </w:rPr>
+        <w:lastRenderedPageBreak/>
+        <w:t>|</w:t>
+      </w:r>
+    </w:p>
+    <w:p>
+      <w:pPr>
+        <w:pStyle w:val="PlainText"/>
+        <w:rPr>
+          <w:rFonts w:ascii="Courier New" w:hAnsi="Courier New" w:cs="Courier New"/>
+        </w:rPr>
+      </w:pPr>
+      <w:r>
+        <w:rPr>
+          <w:rFonts w:ascii="Courier New" w:hAnsi="Courier New" w:cs="Courier New"/>
+        </w:rPr>
+        <w:t>+---</w:t>
+      </w:r>
+      <w:proofErr w:type="spellStart"/>
+      <w:r>
+        <w:rPr>
+          <w:rFonts w:ascii="Courier New" w:hAnsi="Courier New" w:cs="Courier New"/>
+        </w:rPr>
+        <w:t>Documents</w:t>
+      </w:r>
+      <w:proofErr w:type="spellEnd"/>
+    </w:p>
+    <w:p>
+      <w:pPr>
+        <w:pStyle w:val="PlainText"/>
+        <w:rPr>
+          <w:rFonts w:ascii="Courier New" w:hAnsi="Courier New" w:cs="Courier New"/>
+        </w:rPr>
+      </w:pPr>
+      <w:r>
+        <w:rPr>
+          <w:rFonts w:ascii="Courier New" w:hAnsi="Courier New" w:cs="Courier New"/>
+        </w:rPr>
+        <w:t xml:space="preserve">|   </w:t>
+      </w:r>
+      <w:r>
+        <w:rPr>
+          <w:rFonts w:ascii="Courier New" w:hAnsi="Courier New" w:cs="Courier New"/>
+        </w:rPr>
+        <w:t xml:space="preserve"> </w:t>
+      </w:r>
+      <w:r>
+        <w:rPr>
+          <w:rFonts w:ascii="Courier New" w:hAnsi="Courier New" w:cs="Courier New"/>
+        </w:rPr>
+        <w:t xml:space="preserve">   </w:t>
+      </w:r>
+      <w:proofErr w:type="spellStart"/>
+      <w:r>
+        <w:rPr>
+          <w:rFonts w:ascii="Courier New" w:hAnsi="Courier New" w:cs="Courier New"/>
+        </w:rPr>
+        <w:t>ClassHierarchy.drawio</w:t>
+      </w:r>
+      <w:proofErr w:type="spellEnd"/>
+    </w:p>
+    <w:p>
+      <w:pPr>
+        <w:pStyle w:val="PlainText"/>
+        <w:rPr>
+          <w:rFonts w:ascii="Courier New" w:hAnsi="Courier New" w:cs="Courier New"/>
+        </w:rPr>
+      </w:pPr>
+      <w:r>
+        <w:rPr>
+          <w:rFonts w:ascii="Courier New" w:hAnsi="Courier New" w:cs="Courier New"/>
+        </w:rPr>
         <w:t xml:space="preserve">|           </w:t>
       </w:r>
     </w:p>
@@ -4398,8 +5396,16 @@
         <w:rPr>
           <w:rFonts w:ascii="Courier New" w:hAnsi="Courier New" w:cs="Courier New"/>
         </w:rPr>
-        <w:t>+---templates</w:t>
-      </w:r>
+        <w:t>+---</w:t>
+      </w:r>
+      <w:proofErr w:type="spellStart"/>
+      <w:r>
+        <w:rPr>
+          <w:rFonts w:ascii="Courier New" w:hAnsi="Courier New" w:cs="Courier New"/>
+        </w:rPr>
+        <w:t>Library</w:t>
+      </w:r>
+      <w:proofErr w:type="spellEnd"/>
     </w:p>
     <w:p>
       <w:pPr>
@@ -4412,7 +5418,7 @@
         <w:rPr>
           <w:rFonts w:ascii="Courier New" w:hAnsi="Courier New" w:cs="Courier New"/>
         </w:rPr>
-        <w:t>|       index.html</w:t>
+        <w:t xml:space="preserve">|           </w:t>
       </w:r>
     </w:p>
     <w:p>
@@ -4426,36 +5432,179 @@
         <w:rPr>
           <w:rFonts w:ascii="Courier New" w:hAnsi="Courier New" w:cs="Courier New"/>
         </w:rPr>
-        <w:t xml:space="preserve">|        </w:t>
-      </w:r>
-    </w:p>
-    <w:p>
-      <w:pPr>
-        <w:rPr>
-          <w:rFonts w:cs="Times New Roman"/>
-        </w:rPr>
-      </w:pPr>
-      <w:r>
-        <w:t>[</w:t>
-      </w:r>
-      <w:r>
-        <w:t xml:space="preserve">PÉLDA!!! </w:t>
-      </w:r>
-      <w:r>
-        <w:t>Megjegyzés: A Python csomagkezelője által telepített fájlok, illetve a különböző cache fájlok a fenti listából kimaradtak, mivel ezekkel indokolatlanul és aránytalanul hosszú lenne a fenti felsorolás. A beadott fájlok között azonban a teljesség kedvéért szerepelnek ezek a fájlok is.]</w:t>
-      </w:r>
-    </w:p>
-    <w:p/>
+        <w:t>+---Logs</w:t>
+      </w:r>
+    </w:p>
+    <w:p>
+      <w:pPr>
+        <w:pStyle w:val="PlainText"/>
+        <w:rPr>
+          <w:rFonts w:ascii="Courier New" w:hAnsi="Courier New" w:cs="Courier New"/>
+        </w:rPr>
+      </w:pPr>
+      <w:r>
+        <w:rPr>
+          <w:rFonts w:ascii="Courier New" w:hAnsi="Courier New" w:cs="Courier New"/>
+        </w:rPr>
+        <w:t xml:space="preserve">|           </w:t>
+      </w:r>
+    </w:p>
+    <w:p>
+      <w:pPr>
+        <w:pStyle w:val="PlainText"/>
+        <w:rPr>
+          <w:rFonts w:ascii="Courier New" w:hAnsi="Courier New" w:cs="Courier New"/>
+        </w:rPr>
+      </w:pPr>
+      <w:r>
+        <w:rPr>
+          <w:rFonts w:ascii="Courier New" w:hAnsi="Courier New" w:cs="Courier New"/>
+        </w:rPr>
+        <w:t>+---</w:t>
+      </w:r>
+      <w:proofErr w:type="spellStart"/>
+      <w:r>
+        <w:rPr>
+          <w:rFonts w:ascii="Courier New" w:hAnsi="Courier New" w:cs="Courier New"/>
+        </w:rPr>
+        <w:t>obj</w:t>
+      </w:r>
+      <w:proofErr w:type="spellEnd"/>
+    </w:p>
+    <w:p>
+      <w:pPr>
+        <w:pStyle w:val="PlainText"/>
+        <w:rPr>
+          <w:rFonts w:ascii="Courier New" w:hAnsi="Courier New" w:cs="Courier New"/>
+        </w:rPr>
+      </w:pPr>
+      <w:r>
+        <w:rPr>
+          <w:rFonts w:ascii="Courier New" w:hAnsi="Courier New" w:cs="Courier New"/>
+        </w:rPr>
+        <w:t xml:space="preserve">|           </w:t>
+      </w:r>
+    </w:p>
+    <w:p>
+      <w:pPr>
+        <w:pStyle w:val="PlainText"/>
+        <w:rPr>
+          <w:rFonts w:ascii="Courier New" w:hAnsi="Courier New" w:cs="Courier New"/>
+        </w:rPr>
+      </w:pPr>
+      <w:r>
+        <w:rPr>
+          <w:rFonts w:ascii="Courier New" w:hAnsi="Courier New" w:cs="Courier New"/>
+        </w:rPr>
+        <w:t>+---</w:t>
+      </w:r>
+      <w:proofErr w:type="spellStart"/>
+      <w:r>
+        <w:rPr>
+          <w:rFonts w:ascii="Courier New" w:hAnsi="Courier New" w:cs="Courier New"/>
+        </w:rPr>
+        <w:t>Packages</w:t>
+      </w:r>
+      <w:proofErr w:type="spellEnd"/>
+    </w:p>
+    <w:p>
+      <w:pPr>
+        <w:pStyle w:val="PlainText"/>
+        <w:rPr>
+          <w:rFonts w:ascii="Courier New" w:hAnsi="Courier New" w:cs="Courier New"/>
+        </w:rPr>
+      </w:pPr>
+      <w:r>
+        <w:rPr>
+          <w:rFonts w:ascii="Courier New" w:hAnsi="Courier New" w:cs="Courier New"/>
+        </w:rPr>
+        <w:t xml:space="preserve">|           </w:t>
+      </w:r>
+    </w:p>
+    <w:p>
+      <w:pPr>
+        <w:pStyle w:val="PlainText"/>
+        <w:rPr>
+          <w:rFonts w:ascii="Courier New" w:hAnsi="Courier New" w:cs="Courier New"/>
+        </w:rPr>
+      </w:pPr>
+      <w:r>
+        <w:rPr>
+          <w:rFonts w:ascii="Courier New" w:hAnsi="Courier New" w:cs="Courier New"/>
+        </w:rPr>
+        <w:t>+---</w:t>
+      </w:r>
+      <w:proofErr w:type="spellStart"/>
+      <w:r>
+        <w:rPr>
+          <w:rFonts w:ascii="Courier New" w:hAnsi="Courier New" w:cs="Courier New"/>
+        </w:rPr>
+        <w:t>ProjectSettings</w:t>
+      </w:r>
+      <w:proofErr w:type="spellEnd"/>
+    </w:p>
+    <w:p>
+      <w:pPr>
+        <w:pStyle w:val="PlainText"/>
+        <w:rPr>
+          <w:rFonts w:ascii="Courier New" w:hAnsi="Courier New" w:cs="Courier New"/>
+        </w:rPr>
+      </w:pPr>
+      <w:r>
+        <w:rPr>
+          <w:rFonts w:ascii="Courier New" w:hAnsi="Courier New" w:cs="Courier New"/>
+        </w:rPr>
+        <w:t xml:space="preserve">|           </w:t>
+      </w:r>
+    </w:p>
+    <w:p>
+      <w:pPr>
+        <w:pStyle w:val="PlainText"/>
+        <w:rPr>
+          <w:rFonts w:ascii="Courier New" w:hAnsi="Courier New" w:cs="Courier New"/>
+        </w:rPr>
+      </w:pPr>
+      <w:r>
+        <w:rPr>
+          <w:rFonts w:ascii="Courier New" w:hAnsi="Courier New" w:cs="Courier New"/>
+        </w:rPr>
+        <w:t>\---</w:t>
+      </w:r>
+      <w:proofErr w:type="spellStart"/>
+      <w:r>
+        <w:rPr>
+          <w:rFonts w:ascii="Courier New" w:hAnsi="Courier New" w:cs="Courier New"/>
+        </w:rPr>
+        <w:t>UserSettings</w:t>
+      </w:r>
+      <w:proofErr w:type="spellEnd"/>
+    </w:p>
+    <w:p>
+      <w:pPr>
+        <w:pStyle w:val="PlainText"/>
+        <w:rPr>
+          <w:rFonts w:ascii="Courier New" w:hAnsi="Courier New" w:cs="Courier New"/>
+        </w:rPr>
+      </w:pPr>
+    </w:p>
+    <w:p>
+      <w:pPr>
+        <w:pStyle w:val="PlainText"/>
+        <w:rPr>
+          <w:rFonts w:ascii="Courier New" w:hAnsi="Courier New" w:cs="Courier New"/>
+        </w:rPr>
+      </w:pPr>
+    </w:p>
     <w:p>
       <w:pPr>
         <w:pStyle w:val="Cmsor1-szmozatlan"/>
       </w:pPr>
-      <w:bookmarkStart w:id="23" w:name="_Toc99107202"/>
+      <w:bookmarkStart w:id="19" w:name="_Toc99107202"/>
       <w:r>
         <w:lastRenderedPageBreak/>
         <w:t>Ábrajegyzék</w:t>
       </w:r>
-      <w:bookmarkEnd w:id="23"/>
+      <w:bookmarkEnd w:id="19"/>
     </w:p>
     <w:p>
       <w:pPr>
@@ -4551,12 +5700,12 @@
       <w:pPr>
         <w:pStyle w:val="Cmsor1-szmozatlan"/>
       </w:pPr>
-      <w:bookmarkStart w:id="24" w:name="_Toc99107203"/>
+      <w:bookmarkStart w:id="20" w:name="_Toc99107203"/>
       <w:r>
         <w:lastRenderedPageBreak/>
         <w:t>Táblázatjegyzék</w:t>
       </w:r>
-      <w:bookmarkEnd w:id="24"/>
+      <w:bookmarkEnd w:id="20"/>
     </w:p>
     <w:p>
       <w:pPr>
@@ -7468,7 +8617,6 @@
     <w:basedOn w:val="Normal"/>
     <w:link w:val="PlainTextChar"/>
     <w:uiPriority w:val="99"/>
-    <w:semiHidden/>
     <w:unhideWhenUsed/>
     <w:rsid w:val="0082775C"/>
     <w:pPr>
@@ -7487,7 +8635,6 @@
     <w:basedOn w:val="DefaultParagraphFont"/>
     <w:link w:val="PlainText"/>
     <w:uiPriority w:val="99"/>
-    <w:semiHidden/>
     <w:rsid w:val="0082775C"/>
     <w:rPr>
       <w:rFonts w:ascii="Consolas" w:hAnsi="Consolas"/>
@@ -7606,6 +8753,20 @@
         <w:insideV w:val="single" w:sz="4" w:space="0" w:color="auto"/>
       </w:tblBorders>
     </w:tblPr>
+  </w:style>
+  <w:style w:type="paragraph" w:customStyle="1" w:styleId="CustomforThesis">
+    <w:name w:val="Custom for Thesis"/>
+    <w:basedOn w:val="Normal"/>
+    <w:qFormat/>
+    <w:rsid w:val="00F527EC"/>
+    <w:pPr>
+      <w:spacing w:before="160" w:after="160" w:line="259" w:lineRule="auto"/>
+      <w:ind w:firstLine="0"/>
+      <w:jc w:val="left"/>
+    </w:pPr>
+    <w:rPr>
+      <w:spacing w:val="2"/>
+    </w:rPr>
   </w:style>
 </w:styles>
 </file>

--- a/Documents/2223_1_KerteszDomonkos_PB8JV3_Szakdolgozat_VP.docx
+++ b/Documents/2223_1_KerteszDomonkos_PB8JV3_Szakdolgozat_VP.docx
@@ -708,21 +708,11 @@
       </w:pPr>
       <w:bookmarkStart w:id="2" w:name="_Toc68948684"/>
       <w:bookmarkEnd w:id="1"/>
-      <w:proofErr w:type="spellStart"/>
       <w:r>
         <w:lastRenderedPageBreak/>
-        <w:t>Tartalmi</w:t>
-      </w:r>
-      <w:proofErr w:type="spellEnd"/>
-      <w:r>
-        <w:t xml:space="preserve"> </w:t>
-      </w:r>
-      <w:proofErr w:type="spellStart"/>
-      <w:r>
-        <w:t>összefoglaló</w:t>
+        <w:t>Tartalmi összefoglaló</w:t>
       </w:r>
       <w:bookmarkEnd w:id="2"/>
-      <w:proofErr w:type="spellEnd"/>
     </w:p>
     <w:p>
       <w:pPr>
@@ -830,15 +820,7 @@
         <w:t xml:space="preserve"> </w:t>
       </w:r>
       <w:r>
-        <w:t xml:space="preserve">A cím </w:t>
-      </w:r>
-      <w:proofErr w:type="spellStart"/>
-      <w:r>
-        <w:t>Title</w:t>
-      </w:r>
-      <w:proofErr w:type="spellEnd"/>
-      <w:r>
-        <w:t xml:space="preserve"> stílusú</w:t>
+        <w:t>A cím Title stílusú</w:t>
       </w:r>
       <w:r>
         <w:t>, formázása</w:t>
@@ -847,23 +829,15 @@
         <w:t xml:space="preserve">: </w:t>
       </w:r>
       <w:r>
-        <w:t xml:space="preserve">Times New Roman, nagybetű, 14 </w:t>
-      </w:r>
-      <w:proofErr w:type="spellStart"/>
-      <w:r>
-        <w:t>pt</w:t>
-      </w:r>
-      <w:proofErr w:type="spellEnd"/>
+        <w:t xml:space="preserve">Times New Roman, nagybetű, 14 pt, </w:t>
+      </w:r>
+      <w:r>
+        <w:t>félkövér</w:t>
+      </w:r>
       <w:r>
         <w:t xml:space="preserve">, </w:t>
       </w:r>
       <w:r>
-        <w:t>félkövér</w:t>
-      </w:r>
-      <w:r>
-        <w:t xml:space="preserve">, </w:t>
-      </w:r>
-      <w:r>
         <w:t>középre igazított</w:t>
       </w:r>
       <w:r>
@@ -879,15 +853,7 @@
         <w:t>, formázása</w:t>
       </w:r>
       <w:r>
-        <w:t xml:space="preserve">: Times New Roman, 12 </w:t>
-      </w:r>
-      <w:proofErr w:type="spellStart"/>
-      <w:r>
-        <w:t>pt</w:t>
-      </w:r>
-      <w:proofErr w:type="spellEnd"/>
-      <w:r>
-        <w:t xml:space="preserve">, </w:t>
+        <w:t xml:space="preserve">: Times New Roman, 12 pt, </w:t>
       </w:r>
       <w:r>
         <w:t>sorkizárt</w:t>
@@ -937,21 +903,12 @@
         </w:rPr>
         <w:t xml:space="preserve"> </w:t>
       </w:r>
-      <w:proofErr w:type="spellStart"/>
       <w:r>
         <w:rPr>
           <w:rFonts w:cs="Times New Roman"/>
           <w:szCs w:val="24"/>
         </w:rPr>
-        <w:t>Gamification</w:t>
-      </w:r>
-      <w:proofErr w:type="spellEnd"/>
-      <w:r>
-        <w:rPr>
-          <w:rFonts w:cs="Times New Roman"/>
-          <w:szCs w:val="24"/>
-        </w:rPr>
-        <w:t xml:space="preserve">, Virtuális valóság, </w:t>
+        <w:t xml:space="preserve">Gamification, Virtuális valóság, </w:t>
       </w:r>
       <w:r>
         <w:rPr>
@@ -1070,7 +1027,6 @@
               <w:color w:val="auto"/>
             </w:rPr>
           </w:pPr>
-          <w:proofErr w:type="spellStart"/>
           <w:r>
             <w:rPr>
               <w:rStyle w:val="Title1Char"/>
@@ -1078,7 +1034,6 @@
             </w:rPr>
             <w:t>Tartalomjegyzék</w:t>
           </w:r>
-          <w:proofErr w:type="spellEnd"/>
         </w:p>
         <w:p>
           <w:pPr>
@@ -1102,7 +1057,7 @@
           <w:r>
             <w:fldChar w:fldCharType="separate"/>
           </w:r>
-          <w:hyperlink w:anchor="_Toc99107193" w:history="1">
+          <w:hyperlink w:anchor="_Toc119093128" w:history="1">
             <w:r>
               <w:rPr>
                 <w:rStyle w:val="Hyperlink"/>
@@ -1129,7 +1084,7 @@
                 <w:noProof/>
                 <w:webHidden/>
               </w:rPr>
-              <w:instrText xml:space="preserve"> PAGEREF _Toc99107193 \h </w:instrText>
+              <w:instrText xml:space="preserve"> PAGEREF _Toc119093128 \h </w:instrText>
             </w:r>
             <w:r>
               <w:rPr>
@@ -1149,7 +1104,7 @@
                 <w:noProof/>
                 <w:webHidden/>
               </w:rPr>
-              <w:t>8</w:t>
+              <w:t>7</w:t>
             </w:r>
             <w:r>
               <w:rPr>
@@ -1173,11 +1128,10 @@
               <w:lang w:eastAsia="hu-HU"/>
             </w:rPr>
           </w:pPr>
-          <w:hyperlink w:anchor="_Toc99107194" w:history="1">
+          <w:hyperlink w:anchor="_Toc119093129" w:history="1">
             <w:r>
               <w:rPr>
                 <w:rStyle w:val="Hyperlink"/>
-                <w:rFonts w:ascii="Arial" w:hAnsi="Arial"/>
                 <w:noProof/>
               </w:rPr>
               <w:t>1.</w:t>
@@ -1199,7 +1153,7 @@
                 <w:rStyle w:val="Hyperlink"/>
                 <w:noProof/>
               </w:rPr>
-              <w:t>Fejezet</w:t>
+              <w:t>Cél</w:t>
             </w:r>
             <w:r>
               <w:rPr>
@@ -1220,7 +1174,7 @@
                 <w:noProof/>
                 <w:webHidden/>
               </w:rPr>
-              <w:instrText xml:space="preserve"> PAGEREF _Toc99107194 \h </w:instrText>
+              <w:instrText xml:space="preserve"> PAGEREF _Toc119093129 \h </w:instrText>
             </w:r>
             <w:r>
               <w:rPr>
@@ -1240,188 +1194,7 @@
                 <w:noProof/>
                 <w:webHidden/>
               </w:rPr>
-              <w:t>9</w:t>
-            </w:r>
-            <w:r>
-              <w:rPr>
-                <w:noProof/>
-                <w:webHidden/>
-              </w:rPr>
-              <w:fldChar w:fldCharType="end"/>
-            </w:r>
-          </w:hyperlink>
-        </w:p>
-        <w:p>
-          <w:pPr>
-            <w:pStyle w:val="TOC2"/>
-            <w:rPr>
-              <w:rFonts w:asciiTheme="minorHAnsi" w:eastAsiaTheme="minorEastAsia" w:hAnsiTheme="minorHAnsi" w:cstheme="minorBidi"/>
-              <w:noProof/>
-              <w:sz w:val="22"/>
-              <w:szCs w:val="22"/>
-              <w:lang w:eastAsia="hu-HU"/>
-            </w:rPr>
-          </w:pPr>
-          <w:hyperlink w:anchor="_Toc99107195" w:history="1">
-            <w:r>
-              <w:rPr>
-                <w:rStyle w:val="Hyperlink"/>
-                <w:noProof/>
-                <w14:scene3d>
-                  <w14:camera w14:prst="orthographicFront"/>
-                  <w14:lightRig w14:rig="threePt" w14:dir="t">
-                    <w14:rot w14:lat="0" w14:lon="0" w14:rev="0"/>
-                  </w14:lightRig>
-                </w14:scene3d>
-              </w:rPr>
-              <w:t>1.1.</w:t>
-            </w:r>
-            <w:r>
-              <w:rPr>
-                <w:rFonts w:asciiTheme="minorHAnsi" w:eastAsiaTheme="minorEastAsia" w:hAnsiTheme="minorHAnsi" w:cstheme="minorBidi"/>
-                <w:noProof/>
-                <w:sz w:val="22"/>
-                <w:szCs w:val="22"/>
-                <w:lang w:eastAsia="hu-HU"/>
-              </w:rPr>
-              <w:tab/>
-            </w:r>
-            <w:r>
-              <w:rPr>
-                <w:rStyle w:val="Hyperlink"/>
-                <w:noProof/>
-              </w:rPr>
-              <w:t>Alfejezet</w:t>
-            </w:r>
-            <w:r>
-              <w:rPr>
-                <w:noProof/>
-                <w:webHidden/>
-              </w:rPr>
-              <w:tab/>
-            </w:r>
-            <w:r>
-              <w:rPr>
-                <w:noProof/>
-                <w:webHidden/>
-              </w:rPr>
-              <w:fldChar w:fldCharType="begin"/>
-            </w:r>
-            <w:r>
-              <w:rPr>
-                <w:noProof/>
-                <w:webHidden/>
-              </w:rPr>
-              <w:instrText xml:space="preserve"> PAGEREF _Toc99107195 \h </w:instrText>
-            </w:r>
-            <w:r>
-              <w:rPr>
-                <w:noProof/>
-                <w:webHidden/>
-              </w:rPr>
-            </w:r>
-            <w:r>
-              <w:rPr>
-                <w:noProof/>
-                <w:webHidden/>
-              </w:rPr>
-              <w:fldChar w:fldCharType="separate"/>
-            </w:r>
-            <w:r>
-              <w:rPr>
-                <w:noProof/>
-                <w:webHidden/>
-              </w:rPr>
-              <w:t>9</w:t>
-            </w:r>
-            <w:r>
-              <w:rPr>
-                <w:noProof/>
-                <w:webHidden/>
-              </w:rPr>
-              <w:fldChar w:fldCharType="end"/>
-            </w:r>
-          </w:hyperlink>
-        </w:p>
-        <w:p>
-          <w:pPr>
-            <w:pStyle w:val="TOC3"/>
-            <w:rPr>
-              <w:rFonts w:asciiTheme="minorHAnsi" w:eastAsiaTheme="minorEastAsia" w:hAnsiTheme="minorHAnsi" w:cstheme="minorBidi"/>
-              <w:iCs w:val="0"/>
-              <w:noProof/>
-              <w:sz w:val="22"/>
-              <w:szCs w:val="22"/>
-              <w:lang w:eastAsia="hu-HU"/>
-            </w:rPr>
-          </w:pPr>
-          <w:hyperlink w:anchor="_Toc99107196" w:history="1">
-            <w:r>
-              <w:rPr>
-                <w:rStyle w:val="Hyperlink"/>
-                <w:rFonts w:ascii="Arial" w:hAnsi="Arial"/>
-                <w:noProof/>
-              </w:rPr>
-              <w:t>1.1.1.</w:t>
-            </w:r>
-            <w:r>
-              <w:rPr>
-                <w:rFonts w:asciiTheme="minorHAnsi" w:eastAsiaTheme="minorEastAsia" w:hAnsiTheme="minorHAnsi" w:cstheme="minorBidi"/>
-                <w:iCs w:val="0"/>
-                <w:noProof/>
-                <w:sz w:val="22"/>
-                <w:szCs w:val="22"/>
-                <w:lang w:eastAsia="hu-HU"/>
-              </w:rPr>
-              <w:tab/>
-            </w:r>
-            <w:r>
-              <w:rPr>
-                <w:rStyle w:val="Hyperlink"/>
-                <w:noProof/>
-              </w:rPr>
-              <w:t>Alfejezet</w:t>
-            </w:r>
-            <w:r>
-              <w:rPr>
-                <w:noProof/>
-                <w:webHidden/>
-              </w:rPr>
-              <w:tab/>
-            </w:r>
-            <w:r>
-              <w:rPr>
-                <w:noProof/>
-                <w:webHidden/>
-              </w:rPr>
-              <w:fldChar w:fldCharType="begin"/>
-            </w:r>
-            <w:r>
-              <w:rPr>
-                <w:noProof/>
-                <w:webHidden/>
-              </w:rPr>
-              <w:instrText xml:space="preserve"> PAGEREF _Toc99107196 \h </w:instrText>
-            </w:r>
-            <w:r>
-              <w:rPr>
-                <w:noProof/>
-                <w:webHidden/>
-              </w:rPr>
-            </w:r>
-            <w:r>
-              <w:rPr>
-                <w:noProof/>
-                <w:webHidden/>
-              </w:rPr>
-              <w:fldChar w:fldCharType="separate"/>
-            </w:r>
-            <w:r>
-              <w:rPr>
-                <w:noProof/>
-                <w:webHidden/>
-              </w:rPr>
-              <w:t>9</w:t>
+              <w:t>8</w:t>
             </w:r>
             <w:r>
               <w:rPr>
@@ -1445,11 +1218,10 @@
               <w:lang w:eastAsia="hu-HU"/>
             </w:rPr>
           </w:pPr>
-          <w:hyperlink w:anchor="_Toc99107197" w:history="1">
+          <w:hyperlink w:anchor="_Toc119093130" w:history="1">
             <w:r>
               <w:rPr>
                 <w:rStyle w:val="Hyperlink"/>
-                <w:rFonts w:ascii="Arial" w:hAnsi="Arial"/>
                 <w:noProof/>
               </w:rPr>
               <w:t>2.</w:t>
@@ -1471,7 +1243,7 @@
                 <w:rStyle w:val="Hyperlink"/>
                 <w:noProof/>
               </w:rPr>
-              <w:t>Új fejezet</w:t>
+              <w:t>Irodalom és versenytárs elemzés</w:t>
             </w:r>
             <w:r>
               <w:rPr>
@@ -1492,7 +1264,7 @@
                 <w:noProof/>
                 <w:webHidden/>
               </w:rPr>
-              <w:instrText xml:space="preserve"> PAGEREF _Toc99107197 \h </w:instrText>
+              <w:instrText xml:space="preserve"> PAGEREF _Toc119093130 \h </w:instrText>
             </w:r>
             <w:r>
               <w:rPr>
@@ -1512,7 +1284,7 @@
                 <w:noProof/>
                 <w:webHidden/>
               </w:rPr>
-              <w:t>10</w:t>
+              <w:t>9</w:t>
             </w:r>
             <w:r>
               <w:rPr>
@@ -1534,7 +1306,7 @@
               <w:lang w:eastAsia="hu-HU"/>
             </w:rPr>
           </w:pPr>
-          <w:hyperlink w:anchor="_Toc99107198" w:history="1">
+          <w:hyperlink w:anchor="_Toc119093131" w:history="1">
             <w:r>
               <w:rPr>
                 <w:rStyle w:val="Hyperlink"/>
@@ -1546,7 +1318,7 @@
                   </w14:lightRig>
                 </w14:scene3d>
               </w:rPr>
-              <w:t>2.1.</w:t>
+              <w:t>1.1.</w:t>
             </w:r>
             <w:r>
               <w:rPr>
@@ -1563,7 +1335,7 @@
                 <w:rStyle w:val="Hyperlink"/>
                 <w:noProof/>
               </w:rPr>
-              <w:t>Új alfejezet</w:t>
+              <w:t>XRHealth</w:t>
             </w:r>
             <w:r>
               <w:rPr>
@@ -1584,7 +1356,96 @@
                 <w:noProof/>
                 <w:webHidden/>
               </w:rPr>
-              <w:instrText xml:space="preserve"> PAGEREF _Toc99107198 \h </w:instrText>
+              <w:instrText xml:space="preserve"> PAGEREF _Toc119093131 \h </w:instrText>
+            </w:r>
+            <w:r>
+              <w:rPr>
+                <w:noProof/>
+                <w:webHidden/>
+              </w:rPr>
+            </w:r>
+            <w:r>
+              <w:rPr>
+                <w:noProof/>
+                <w:webHidden/>
+              </w:rPr>
+              <w:fldChar w:fldCharType="separate"/>
+            </w:r>
+            <w:r>
+              <w:rPr>
+                <w:noProof/>
+                <w:webHidden/>
+              </w:rPr>
+              <w:t>9</w:t>
+            </w:r>
+            <w:r>
+              <w:rPr>
+                <w:noProof/>
+                <w:webHidden/>
+              </w:rPr>
+              <w:fldChar w:fldCharType="end"/>
+            </w:r>
+          </w:hyperlink>
+        </w:p>
+        <w:p>
+          <w:pPr>
+            <w:pStyle w:val="TOC3"/>
+            <w:rPr>
+              <w:rFonts w:asciiTheme="minorHAnsi" w:eastAsiaTheme="minorEastAsia" w:hAnsiTheme="minorHAnsi" w:cstheme="minorBidi"/>
+              <w:iCs w:val="0"/>
+              <w:noProof/>
+              <w:sz w:val="22"/>
+              <w:szCs w:val="22"/>
+              <w:lang w:eastAsia="hu-HU"/>
+            </w:rPr>
+          </w:pPr>
+          <w:hyperlink w:anchor="_Toc119093132" w:history="1">
+            <w:r>
+              <w:rPr>
+                <w:rStyle w:val="Hyperlink"/>
+                <w:rFonts w:ascii="Arial" w:hAnsi="Arial"/>
+                <w:noProof/>
+              </w:rPr>
+              <w:t>1.1.1.</w:t>
+            </w:r>
+            <w:r>
+              <w:rPr>
+                <w:rFonts w:asciiTheme="minorHAnsi" w:eastAsiaTheme="minorEastAsia" w:hAnsiTheme="minorHAnsi" w:cstheme="minorBidi"/>
+                <w:iCs w:val="0"/>
+                <w:noProof/>
+                <w:sz w:val="22"/>
+                <w:szCs w:val="22"/>
+                <w:lang w:eastAsia="hu-HU"/>
+              </w:rPr>
+              <w:tab/>
+            </w:r>
+            <w:r>
+              <w:rPr>
+                <w:rStyle w:val="Hyperlink"/>
+                <w:noProof/>
+              </w:rPr>
+              <w:t>Alfejezet</w:t>
+            </w:r>
+            <w:r>
+              <w:rPr>
+                <w:noProof/>
+                <w:webHidden/>
+              </w:rPr>
+              <w:tab/>
+            </w:r>
+            <w:r>
+              <w:rPr>
+                <w:noProof/>
+                <w:webHidden/>
+              </w:rPr>
+              <w:fldChar w:fldCharType="begin"/>
+            </w:r>
+            <w:r>
+              <w:rPr>
+                <w:noProof/>
+                <w:webHidden/>
+              </w:rPr>
+              <w:instrText xml:space="preserve"> PAGEREF _Toc119093132 \h </w:instrText>
             </w:r>
             <w:r>
               <w:rPr>
@@ -1628,14 +1489,14 @@
               <w:lang w:eastAsia="hu-HU"/>
             </w:rPr>
           </w:pPr>
-          <w:hyperlink w:anchor="_Toc99107199" w:history="1">
+          <w:hyperlink w:anchor="_Toc119093133" w:history="1">
             <w:r>
               <w:rPr>
                 <w:rStyle w:val="Hyperlink"/>
                 <w:rFonts w:ascii="Arial" w:hAnsi="Arial"/>
                 <w:noProof/>
               </w:rPr>
-              <w:t>3.</w:t>
+              <w:t>2.</w:t>
             </w:r>
             <w:r>
               <w:rPr>
@@ -1654,7 +1515,7 @@
                 <w:rStyle w:val="Hyperlink"/>
                 <w:noProof/>
               </w:rPr>
-              <w:t>Instrukciók</w:t>
+              <w:t>Új fejezet</w:t>
             </w:r>
             <w:r>
               <w:rPr>
@@ -1675,7 +1536,99 @@
                 <w:noProof/>
                 <w:webHidden/>
               </w:rPr>
-              <w:instrText xml:space="preserve"> PAGEREF _Toc99107199 \h </w:instrText>
+              <w:instrText xml:space="preserve"> PAGEREF _Toc119093133 \h </w:instrText>
+            </w:r>
+            <w:r>
+              <w:rPr>
+                <w:noProof/>
+                <w:webHidden/>
+              </w:rPr>
+            </w:r>
+            <w:r>
+              <w:rPr>
+                <w:noProof/>
+                <w:webHidden/>
+              </w:rPr>
+              <w:fldChar w:fldCharType="separate"/>
+            </w:r>
+            <w:r>
+              <w:rPr>
+                <w:noProof/>
+                <w:webHidden/>
+              </w:rPr>
+              <w:t>11</w:t>
+            </w:r>
+            <w:r>
+              <w:rPr>
+                <w:noProof/>
+                <w:webHidden/>
+              </w:rPr>
+              <w:fldChar w:fldCharType="end"/>
+            </w:r>
+          </w:hyperlink>
+        </w:p>
+        <w:p>
+          <w:pPr>
+            <w:pStyle w:val="TOC2"/>
+            <w:rPr>
+              <w:rFonts w:asciiTheme="minorHAnsi" w:eastAsiaTheme="minorEastAsia" w:hAnsiTheme="minorHAnsi" w:cstheme="minorBidi"/>
+              <w:noProof/>
+              <w:sz w:val="22"/>
+              <w:szCs w:val="22"/>
+              <w:lang w:eastAsia="hu-HU"/>
+            </w:rPr>
+          </w:pPr>
+          <w:hyperlink w:anchor="_Toc119093134" w:history="1">
+            <w:r>
+              <w:rPr>
+                <w:rStyle w:val="Hyperlink"/>
+                <w:noProof/>
+                <w14:scene3d>
+                  <w14:camera w14:prst="orthographicFront"/>
+                  <w14:lightRig w14:rig="threePt" w14:dir="t">
+                    <w14:rot w14:lat="0" w14:lon="0" w14:rev="0"/>
+                  </w14:lightRig>
+                </w14:scene3d>
+              </w:rPr>
+              <w:t>2.1.</w:t>
+            </w:r>
+            <w:r>
+              <w:rPr>
+                <w:rFonts w:asciiTheme="minorHAnsi" w:eastAsiaTheme="minorEastAsia" w:hAnsiTheme="minorHAnsi" w:cstheme="minorBidi"/>
+                <w:noProof/>
+                <w:sz w:val="22"/>
+                <w:szCs w:val="22"/>
+                <w:lang w:eastAsia="hu-HU"/>
+              </w:rPr>
+              <w:tab/>
+            </w:r>
+            <w:r>
+              <w:rPr>
+                <w:rStyle w:val="Hyperlink"/>
+                <w:noProof/>
+              </w:rPr>
+              <w:t>Új alfejezet</w:t>
+            </w:r>
+            <w:r>
+              <w:rPr>
+                <w:noProof/>
+                <w:webHidden/>
+              </w:rPr>
+              <w:tab/>
+            </w:r>
+            <w:r>
+              <w:rPr>
+                <w:noProof/>
+                <w:webHidden/>
+              </w:rPr>
+              <w:fldChar w:fldCharType="begin"/>
+            </w:r>
+            <w:r>
+              <w:rPr>
+                <w:noProof/>
+                <w:webHidden/>
+              </w:rPr>
+              <w:instrText xml:space="preserve"> PAGEREF _Toc119093134 \h </w:instrText>
             </w:r>
             <w:r>
               <w:rPr>
@@ -1719,13 +1672,33 @@
               <w:lang w:eastAsia="hu-HU"/>
             </w:rPr>
           </w:pPr>
-          <w:hyperlink w:anchor="_Toc99107200" w:history="1">
+          <w:hyperlink w:anchor="_Toc119093135" w:history="1">
             <w:r>
               <w:rPr>
                 <w:rStyle w:val="Hyperlink"/>
-                <w:noProof/>
-              </w:rPr>
-              <w:t>Irodalomjegyzék</w:t>
+                <w:rFonts w:ascii="Arial" w:hAnsi="Arial"/>
+                <w:noProof/>
+              </w:rPr>
+              <w:t>3.</w:t>
+            </w:r>
+            <w:r>
+              <w:rPr>
+                <w:rFonts w:asciiTheme="minorHAnsi" w:eastAsiaTheme="minorEastAsia" w:hAnsiTheme="minorHAnsi" w:cstheme="minorBidi"/>
+                <w:b w:val="0"/>
+                <w:bCs w:val="0"/>
+                <w:noProof/>
+                <w:sz w:val="22"/>
+                <w:szCs w:val="22"/>
+                <w:lang w:eastAsia="hu-HU"/>
+              </w:rPr>
+              <w:tab/>
+            </w:r>
+            <w:r>
+              <w:rPr>
+                <w:rStyle w:val="Hyperlink"/>
+                <w:noProof/>
+              </w:rPr>
+              <w:t>Instrukciók</w:t>
             </w:r>
             <w:r>
               <w:rPr>
@@ -1746,7 +1719,7 @@
                 <w:noProof/>
                 <w:webHidden/>
               </w:rPr>
-              <w:instrText xml:space="preserve"> PAGEREF _Toc99107200 \h </w:instrText>
+              <w:instrText xml:space="preserve"> PAGEREF _Toc119093135 \h </w:instrText>
             </w:r>
             <w:r>
               <w:rPr>
@@ -1766,7 +1739,7 @@
                 <w:noProof/>
                 <w:webHidden/>
               </w:rPr>
-              <w:t>12</w:t>
+              <w:t>11</w:t>
             </w:r>
             <w:r>
               <w:rPr>
@@ -1790,13 +1763,13 @@
               <w:lang w:eastAsia="hu-HU"/>
             </w:rPr>
           </w:pPr>
-          <w:hyperlink w:anchor="_Toc99107201" w:history="1">
+          <w:hyperlink w:anchor="_Toc119093136" w:history="1">
             <w:r>
               <w:rPr>
                 <w:rStyle w:val="Hyperlink"/>
                 <w:noProof/>
               </w:rPr>
-              <w:t>Mellékletek</w:t>
+              <w:t>Irodalomjegyzék</w:t>
             </w:r>
             <w:r>
               <w:rPr>
@@ -1817,7 +1790,7 @@
                 <w:noProof/>
                 <w:webHidden/>
               </w:rPr>
-              <w:instrText xml:space="preserve"> PAGEREF _Toc99107201 \h </w:instrText>
+              <w:instrText xml:space="preserve"> PAGEREF _Toc119093136 \h </w:instrText>
             </w:r>
             <w:r>
               <w:rPr>
@@ -1861,13 +1834,13 @@
               <w:lang w:eastAsia="hu-HU"/>
             </w:rPr>
           </w:pPr>
-          <w:hyperlink w:anchor="_Toc99107202" w:history="1">
+          <w:hyperlink w:anchor="_Toc119093137" w:history="1">
             <w:r>
               <w:rPr>
                 <w:rStyle w:val="Hyperlink"/>
                 <w:noProof/>
               </w:rPr>
-              <w:t>Ábrajegyzék</w:t>
+              <w:t>Mellékletek</w:t>
             </w:r>
             <w:r>
               <w:rPr>
@@ -1888,7 +1861,7 @@
                 <w:noProof/>
                 <w:webHidden/>
               </w:rPr>
-              <w:instrText xml:space="preserve"> PAGEREF _Toc99107202 \h </w:instrText>
+              <w:instrText xml:space="preserve"> PAGEREF _Toc119093137 \h </w:instrText>
             </w:r>
             <w:r>
               <w:rPr>
@@ -1932,12 +1905,83 @@
               <w:lang w:eastAsia="hu-HU"/>
             </w:rPr>
           </w:pPr>
-          <w:hyperlink w:anchor="_Toc99107203" w:history="1">
+          <w:hyperlink w:anchor="_Toc119093138" w:history="1">
             <w:r>
               <w:rPr>
                 <w:rStyle w:val="Hyperlink"/>
                 <w:noProof/>
               </w:rPr>
+              <w:t>Ábrajegyzék</w:t>
+            </w:r>
+            <w:r>
+              <w:rPr>
+                <w:noProof/>
+                <w:webHidden/>
+              </w:rPr>
+              <w:tab/>
+            </w:r>
+            <w:r>
+              <w:rPr>
+                <w:noProof/>
+                <w:webHidden/>
+              </w:rPr>
+              <w:fldChar w:fldCharType="begin"/>
+            </w:r>
+            <w:r>
+              <w:rPr>
+                <w:noProof/>
+                <w:webHidden/>
+              </w:rPr>
+              <w:instrText xml:space="preserve"> PAGEREF _Toc119093138 \h </w:instrText>
+            </w:r>
+            <w:r>
+              <w:rPr>
+                <w:noProof/>
+                <w:webHidden/>
+              </w:rPr>
+            </w:r>
+            <w:r>
+              <w:rPr>
+                <w:noProof/>
+                <w:webHidden/>
+              </w:rPr>
+              <w:fldChar w:fldCharType="separate"/>
+            </w:r>
+            <w:r>
+              <w:rPr>
+                <w:noProof/>
+                <w:webHidden/>
+              </w:rPr>
+              <w:t>16</w:t>
+            </w:r>
+            <w:r>
+              <w:rPr>
+                <w:noProof/>
+                <w:webHidden/>
+              </w:rPr>
+              <w:fldChar w:fldCharType="end"/>
+            </w:r>
+          </w:hyperlink>
+        </w:p>
+        <w:p>
+          <w:pPr>
+            <w:pStyle w:val="TOC1"/>
+            <w:rPr>
+              <w:rFonts w:asciiTheme="minorHAnsi" w:eastAsiaTheme="minorEastAsia" w:hAnsiTheme="minorHAnsi" w:cstheme="minorBidi"/>
+              <w:b w:val="0"/>
+              <w:bCs w:val="0"/>
+              <w:noProof/>
+              <w:sz w:val="22"/>
+              <w:szCs w:val="22"/>
+              <w:lang w:eastAsia="hu-HU"/>
+            </w:rPr>
+          </w:pPr>
+          <w:hyperlink w:anchor="_Toc119093139" w:history="1">
+            <w:r>
+              <w:rPr>
+                <w:rStyle w:val="Hyperlink"/>
+                <w:noProof/>
+              </w:rPr>
               <w:t>Táblázatjegyzék</w:t>
             </w:r>
             <w:r>
@@ -1959,7 +2003,7 @@
                 <w:noProof/>
                 <w:webHidden/>
               </w:rPr>
-              <w:instrText xml:space="preserve"> PAGEREF _Toc99107203 \h </w:instrText>
+              <w:instrText xml:space="preserve"> PAGEREF _Toc119093139 \h </w:instrText>
             </w:r>
             <w:r>
               <w:rPr>
@@ -1979,7 +2023,7 @@
                 <w:noProof/>
                 <w:webHidden/>
               </w:rPr>
-              <w:t>15</w:t>
+              <w:t>17</w:t>
             </w:r>
             <w:r>
               <w:rPr>
@@ -2006,6 +2050,7 @@
         <w:tabs>
           <w:tab w:val="left" w:pos="1220"/>
         </w:tabs>
+        <w:ind w:firstLine="0"/>
         <w:sectPr>
           <w:headerReference w:type="default" r:id="rId11"/>
           <w:footerReference w:type="default" r:id="rId12"/>
@@ -2030,15 +2075,12 @@
           <w:szCs w:val="24"/>
         </w:rPr>
       </w:pPr>
-      <w:r>
-        <w:br w:type="page"/>
-      </w:r>
     </w:p>
     <w:p>
       <w:pPr>
         <w:pStyle w:val="Cmsor1-szmozatlan"/>
       </w:pPr>
-      <w:bookmarkStart w:id="3" w:name="_Toc99107193"/>
+      <w:bookmarkStart w:id="3" w:name="_Toc119093128"/>
       <w:r>
         <w:lastRenderedPageBreak/>
         <w:t>Jelölésjegyzék</w:t>
@@ -2092,21 +2134,8 @@
               <w:ind w:firstLine="0"/>
               <w:jc w:val="left"/>
             </w:pPr>
-            <w:proofErr w:type="spellStart"/>
-            <w:r>
-              <w:t>Virtual</w:t>
-            </w:r>
-            <w:proofErr w:type="spellEnd"/>
-            <w:r>
-              <w:t xml:space="preserve"> </w:t>
-            </w:r>
-            <w:proofErr w:type="spellStart"/>
-            <w:r>
-              <w:t>Reality</w:t>
-            </w:r>
-            <w:proofErr w:type="spellEnd"/>
-            <w:r>
-              <w:t xml:space="preserve"> </w:t>
+            <w:r>
+              <w:t xml:space="preserve">Virtual Reality </w:t>
             </w:r>
             <w:r>
               <w:t>(</w:t>
@@ -2149,19 +2178,9 @@
               <w:ind w:firstLine="0"/>
               <w:jc w:val="left"/>
             </w:pPr>
-            <w:proofErr w:type="spellStart"/>
-            <w:r>
-              <w:t>Augmented</w:t>
-            </w:r>
-            <w:proofErr w:type="spellEnd"/>
-            <w:r>
-              <w:t xml:space="preserve"> </w:t>
-            </w:r>
-            <w:proofErr w:type="spellStart"/>
-            <w:r>
-              <w:t>Reality</w:t>
-            </w:r>
-            <w:proofErr w:type="spellEnd"/>
+            <w:r>
+              <w:t>Augmented Reality</w:t>
+            </w:r>
             <w:r>
               <w:t xml:space="preserve"> (</w:t>
             </w:r>
@@ -2203,19 +2222,9 @@
               <w:ind w:firstLine="0"/>
               <w:jc w:val="left"/>
             </w:pPr>
-            <w:proofErr w:type="spellStart"/>
-            <w:r>
-              <w:t>Extended</w:t>
-            </w:r>
-            <w:proofErr w:type="spellEnd"/>
-            <w:r>
-              <w:t xml:space="preserve"> </w:t>
-            </w:r>
-            <w:proofErr w:type="spellStart"/>
-            <w:r>
-              <w:t>Reality</w:t>
-            </w:r>
-            <w:proofErr w:type="spellEnd"/>
+            <w:r>
+              <w:t>Extended Reality</w:t>
+            </w:r>
             <w:r>
               <w:t xml:space="preserve"> </w:t>
             </w:r>
@@ -2254,11 +2263,9 @@
               <w:ind w:firstLine="0"/>
               <w:jc w:val="left"/>
             </w:pPr>
-            <w:proofErr w:type="spellStart"/>
             <w:r>
               <w:t>Mici</w:t>
             </w:r>
-            <w:proofErr w:type="spellEnd"/>
           </w:p>
         </w:tc>
       </w:tr>
@@ -2268,1710 +2275,8 @@
         <w:spacing w:after="160" w:line="259" w:lineRule="auto"/>
         <w:ind w:firstLine="0"/>
         <w:jc w:val="left"/>
-      </w:pPr>
-    </w:p>
-    <w:p>
-      <w:pPr>
-        <w:pStyle w:val="Heading1"/>
-        <w:pageBreakBefore/>
-        <w:numPr>
-          <w:ilvl w:val="0"/>
-          <w:numId w:val="19"/>
-        </w:numPr>
-      </w:pPr>
-      <w:r>
-        <w:lastRenderedPageBreak/>
-        <w:t>Irodalom és versenytárs elemzés</w:t>
-      </w:r>
-    </w:p>
-    <w:p>
-      <w:pPr>
-        <w:pStyle w:val="Firstparagraph"/>
-      </w:pPr>
-      <w:r>
-        <w:t xml:space="preserve">A </w:t>
-      </w:r>
-      <w:r>
-        <w:rPr>
-          <w:b/>
-          <w:bCs/>
-        </w:rPr>
-        <w:t>szöveg</w:t>
-      </w:r>
-      <w:r>
-        <w:t xml:space="preserve"> normál stílusú: Times New Roman, 12 </w:t>
-      </w:r>
-      <w:proofErr w:type="spellStart"/>
-      <w:r>
-        <w:t>pt</w:t>
-      </w:r>
-      <w:proofErr w:type="spellEnd"/>
-      <w:r>
-        <w:t>, 1.5</w:t>
-      </w:r>
-      <w:r>
-        <w:t>-ös sortávolságú</w:t>
-      </w:r>
-      <w:r>
-        <w:t xml:space="preserve">, </w:t>
-      </w:r>
-      <w:r>
-        <w:t>sorkizárt</w:t>
-      </w:r>
-      <w:r>
-        <w:t xml:space="preserve">. </w:t>
-      </w:r>
-      <w:r>
-        <w:t>A v</w:t>
-      </w:r>
-      <w:r>
-        <w:t>áltozók szövegben dőlt betűvel</w:t>
-      </w:r>
-      <w:r>
-        <w:t xml:space="preserve"> szerepeljenek</w:t>
-      </w:r>
-      <w:r>
-        <w:t>. Az új bekezdés első sora behúzással új sorban, nem előzi meg üres sorköz</w:t>
-      </w:r>
-      <w:r>
-        <w:t xml:space="preserve"> (Normál stílusban beállítva)</w:t>
-      </w:r>
-      <w:r>
-        <w:t xml:space="preserve">. </w:t>
-      </w:r>
-    </w:p>
-    <w:p>
-      <w:r>
-        <w:rPr>
-          <w:b/>
-          <w:bCs/>
-        </w:rPr>
-        <w:t>Címek</w:t>
-      </w:r>
-      <w:r>
-        <w:t xml:space="preserve"> értelemszerűen számozva, Heading 1: 14 </w:t>
-      </w:r>
-      <w:proofErr w:type="spellStart"/>
-      <w:r>
-        <w:t>pt</w:t>
-      </w:r>
-      <w:proofErr w:type="spellEnd"/>
-      <w:r>
-        <w:t xml:space="preserve">, </w:t>
-      </w:r>
-      <w:r>
-        <w:t>Times New Roman</w:t>
-      </w:r>
-      <w:r>
-        <w:t xml:space="preserve">, </w:t>
-      </w:r>
-      <w:r>
-        <w:t>félkövér</w:t>
-      </w:r>
-      <w:r>
-        <w:t xml:space="preserve">, további </w:t>
-      </w:r>
-      <w:r>
-        <w:t>Heading</w:t>
-      </w:r>
-      <w:r>
-        <w:t xml:space="preserve">: 12 </w:t>
-      </w:r>
-      <w:proofErr w:type="spellStart"/>
-      <w:r>
-        <w:t>pt</w:t>
-      </w:r>
-      <w:proofErr w:type="spellEnd"/>
-      <w:r>
-        <w:t xml:space="preserve">, </w:t>
-      </w:r>
-      <w:r>
-        <w:t>félkövér</w:t>
-      </w:r>
-      <w:r>
-        <w:t xml:space="preserve">, </w:t>
-      </w:r>
-      <w:r>
-        <w:t xml:space="preserve">Times New Roman, </w:t>
-      </w:r>
-      <w:r>
-        <w:t xml:space="preserve">minden cím előtt és után </w:t>
-      </w:r>
-      <w:r>
-        <w:t>a cím stílusában vannak beállítva a sorközök</w:t>
-      </w:r>
-      <w:r>
-        <w:t xml:space="preserve">, cím utáni első </w:t>
-      </w:r>
-      <w:r>
-        <w:t xml:space="preserve">bekezdés stílusa </w:t>
-      </w:r>
-      <w:proofErr w:type="spellStart"/>
-      <w:r>
-        <w:t>First</w:t>
-      </w:r>
-      <w:proofErr w:type="spellEnd"/>
-      <w:r>
-        <w:t xml:space="preserve"> </w:t>
-      </w:r>
-      <w:proofErr w:type="spellStart"/>
-      <w:r>
-        <w:t>paragraph</w:t>
-      </w:r>
-      <w:proofErr w:type="spellEnd"/>
-      <w:r>
-        <w:t xml:space="preserve">. </w:t>
-      </w:r>
-    </w:p>
-    <w:p>
-      <w:r>
-        <w:t>Általános szabályok:</w:t>
-      </w:r>
-    </w:p>
-    <w:p>
-      <w:pPr>
-        <w:pStyle w:val="ListParagraph"/>
-      </w:pPr>
-      <w:r>
-        <w:t xml:space="preserve">minden műveleti jelet (számtani, halmazelméleti stb.) megelőz és követ egy-egy szóköz </w:t>
-      </w:r>
-    </w:p>
-    <w:p>
-      <w:pPr>
-        <w:pStyle w:val="ListParagraph"/>
-      </w:pPr>
-      <w:r>
-        <w:t xml:space="preserve">minden írásjelet (pont, vessző, kérdőjel, </w:t>
-      </w:r>
-      <w:proofErr w:type="spellStart"/>
-      <w:r>
-        <w:t>stb</w:t>
-      </w:r>
-      <w:proofErr w:type="spellEnd"/>
-      <w:r>
-        <w:t xml:space="preserve">,) követ egy szóköz </w:t>
-      </w:r>
-    </w:p>
-    <w:p>
-      <w:pPr>
-        <w:pStyle w:val="ListParagraph"/>
-      </w:pPr>
-      <w:r>
-        <w:t xml:space="preserve">a zárójelek: normál (nem dőlt) </w:t>
-      </w:r>
-    </w:p>
-    <w:p>
-      <w:r>
-        <w:rPr>
-          <w:b/>
-          <w:bCs/>
-        </w:rPr>
-        <w:t>Nyelvi ajánlás</w:t>
-      </w:r>
-      <w:r>
-        <w:t xml:space="preserve">: magyar ill. angol nyelv szempontjából a Magyar Helyesírási Szabályzat, ill. a megfelelő – brit, </w:t>
-      </w:r>
-      <w:r>
-        <w:t>amerikai</w:t>
-      </w:r>
-      <w:r>
-        <w:t xml:space="preserve"> stb. – angol nyelvi szabályzat. </w:t>
-      </w:r>
-      <w:r>
-        <w:rPr>
-          <w:b/>
-          <w:bCs/>
-        </w:rPr>
-        <w:t>Terjedelem</w:t>
-      </w:r>
-      <w:r>
-        <w:t xml:space="preserve">: a tartalmi rész legalább 40 oldal, de legfeljebb 60 oldal. </w:t>
-      </w:r>
-      <w:r>
-        <w:rPr>
-          <w:b/>
-          <w:bCs/>
-        </w:rPr>
-        <w:t>Margók</w:t>
-      </w:r>
-      <w:r>
-        <w:t>: normál (felső, alsó, bal és jobb oldali margók is egyaránt 2,54 cm-es</w:t>
-      </w:r>
-      <w:r>
-        <w:t>ek</w:t>
-      </w:r>
-      <w:r>
-        <w:t>, a kötésmargó 1 cm.</w:t>
-      </w:r>
-      <w:r>
-        <w:t xml:space="preserve">) </w:t>
-      </w:r>
-      <w:r>
-        <w:rPr>
-          <w:b/>
-          <w:bCs/>
-        </w:rPr>
-        <w:t>Oldalszámozás</w:t>
-      </w:r>
-      <w:r>
-        <w:t xml:space="preserve">: középre alulra. </w:t>
-      </w:r>
-      <w:r>
-        <w:t>Fejléc tartalma fejezetenként a fejezetcímek középre rendezve.</w:t>
-      </w:r>
-    </w:p>
-    <w:p>
-      <w:pPr>
-        <w:pStyle w:val="Heading2"/>
-      </w:pPr>
-      <w:proofErr w:type="spellStart"/>
-      <w:r>
-        <w:t>XRHealth</w:t>
-      </w:r>
-      <w:proofErr w:type="spellEnd"/>
-    </w:p>
-    <w:p>
-      <w:r>
-        <w:t xml:space="preserve">Az Egyesült Államokbeli Brookline városban található </w:t>
-      </w:r>
-      <w:proofErr w:type="spellStart"/>
-      <w:r>
-        <w:t>XRHealth</w:t>
-      </w:r>
-      <w:proofErr w:type="spellEnd"/>
-      <w:r>
-        <w:t xml:space="preserve"> vállalat kiterjesztett valóság, elsősorban virtuális valóság, alapú gyógymódokkal foglalkozik, például gyógytorna, stressz és szorongás kezelés, fájdalom csillapítás, </w:t>
-      </w:r>
-      <w:r>
-        <w:t>figyelemhiányos hiperaktivitás-zavar</w:t>
-      </w:r>
-      <w:r>
-        <w:t xml:space="preserve"> kezelés, memória javítás. Ezen kívül fejlesztenek szoftvert csoportterápiák támogatásához, és 2020-ban indítottak egy Codiv-19 utáni rehabilitációs programot.</w:t>
-      </w:r>
-    </w:p>
-    <w:p>
-      <w:r>
-        <w:t>Nyak rehabilitációs szoftverük, az N-140 (</w:t>
-      </w:r>
-      <w:proofErr w:type="spellStart"/>
-      <w:r>
-        <w:t>Rotate</w:t>
-      </w:r>
-      <w:proofErr w:type="spellEnd"/>
-      <w:r>
-        <w:t>) a gerincoszlopi régió hagyományos rehabilitációját és a gerincoszlop mozgástartományának felbecslését, virtuális valóságban végző szoftver. A szoftver egy egyszerű játék, aminek a gyakorlatai használhatóak hagyományos fizikoterápiai, vagy önálló otthoni mozgásra [</w:t>
-      </w:r>
-      <w:r>
-        <w:t>1</w:t>
-      </w:r>
-      <w:r>
-        <w:t>].</w:t>
-      </w:r>
-    </w:p>
-    <w:p>
-      <w:r>
-        <w:lastRenderedPageBreak/>
-        <w:t xml:space="preserve">A szoftver kompatibilis több virtuális valóság szemüveggel, de csak </w:t>
-      </w:r>
-      <w:proofErr w:type="spellStart"/>
-      <w:r>
-        <w:t>XRHealth</w:t>
-      </w:r>
-      <w:proofErr w:type="spellEnd"/>
-      <w:r>
-        <w:t xml:space="preserve"> fiókkal és Egyesül Államokbeli egészségbiztosítással lehetséges használni.</w:t>
-      </w:r>
-    </w:p>
-    <w:p>
-      <w:pPr>
-        <w:pStyle w:val="Heading3"/>
-      </w:pPr>
-      <w:bookmarkStart w:id="4" w:name="_Toc98926925"/>
-      <w:bookmarkStart w:id="5" w:name="_Toc99107196"/>
-      <w:r>
-        <w:t>Alfejezet</w:t>
-      </w:r>
-      <w:bookmarkEnd w:id="4"/>
-      <w:bookmarkEnd w:id="5"/>
-    </w:p>
-    <w:p>
-      <w:pPr>
-        <w:pStyle w:val="Firstparagraph"/>
-      </w:pPr>
-      <w:r>
-        <w:t>Ábrák, képletek középre rendezve, feliratozva és számozva</w:t>
-      </w:r>
-      <w:r>
-        <w:t xml:space="preserve"> kerüljenek a dolgozatba.</w:t>
-      </w:r>
-      <w:r>
-        <w:t xml:space="preserve"> </w:t>
-      </w:r>
-      <w:r>
-        <w:t>A fel</w:t>
-      </w:r>
-      <w:r>
-        <w:t>i</w:t>
-      </w:r>
-      <w:r>
-        <w:t xml:space="preserve">rat </w:t>
-      </w:r>
-      <w:proofErr w:type="spellStart"/>
-      <w:r>
-        <w:t>Caption</w:t>
-      </w:r>
-      <w:proofErr w:type="spellEnd"/>
-      <w:r>
-        <w:t xml:space="preserve"> stílusú</w:t>
-      </w:r>
-      <w:r>
-        <w:t xml:space="preserve"> és az ábra alatt foglal helyet</w:t>
-      </w:r>
-      <w:r>
-        <w:t>.</w:t>
-      </w:r>
-    </w:p>
-    <w:p>
-      <w:pPr>
-        <w:pStyle w:val="Firstparagraph"/>
-        <w:jc w:val="center"/>
-      </w:pPr>
-      <w:r>
-        <w:rPr>
-          <w:noProof/>
-        </w:rPr>
-        <w:drawing>
-          <wp:inline distT="0" distB="0" distL="0" distR="0" wp14:anchorId="5344A6E7" wp14:editId="0BC3E12F">
-            <wp:extent cx="1762125" cy="1219200"/>
-            <wp:effectExtent l="0" t="0" r="0" b="0"/>
-            <wp:docPr id="783" name="Picture 783" descr="Diagram&#10;&#10;Description automatically generated"/>
-            <wp:cNvGraphicFramePr/>
-            <a:graphic xmlns:a="http://schemas.openxmlformats.org/drawingml/2006/main">
-              <a:graphicData uri="http://schemas.openxmlformats.org/drawingml/2006/picture">
-                <pic:pic xmlns:pic="http://schemas.openxmlformats.org/drawingml/2006/picture">
-                  <pic:nvPicPr>
-                    <pic:cNvPr id="783" name="Picture 783" descr="Diagram&#10;&#10;Description automatically generated"/>
-                    <pic:cNvPicPr/>
-                  </pic:nvPicPr>
-                  <pic:blipFill>
-                    <a:blip r:embed="rId13"/>
-                    <a:stretch>
-                      <a:fillRect/>
-                    </a:stretch>
-                  </pic:blipFill>
-                  <pic:spPr>
-                    <a:xfrm>
-                      <a:off x="0" y="0"/>
-                      <a:ext cx="1762125" cy="1219200"/>
-                    </a:xfrm>
-                    <a:prstGeom prst="rect">
-                      <a:avLst/>
-                    </a:prstGeom>
-                  </pic:spPr>
-                </pic:pic>
-              </a:graphicData>
-            </a:graphic>
-          </wp:inline>
-        </w:drawing>
-      </w:r>
-    </w:p>
-    <w:p>
-      <w:pPr>
-        <w:pStyle w:val="Caption"/>
-      </w:pPr>
-      <w:r>
-        <w:rPr>
-          <w:i w:val="0"/>
-          <w:iCs w:val="0"/>
-        </w:rPr>
-        <w:fldChar w:fldCharType="begin"/>
-      </w:r>
-      <w:r>
-        <w:rPr>
-          <w:i w:val="0"/>
-          <w:iCs w:val="0"/>
-        </w:rPr>
-        <w:instrText xml:space="preserve"> SEQ ábra \* ARABIC </w:instrText>
-      </w:r>
-      <w:r>
-        <w:rPr>
-          <w:i w:val="0"/>
-          <w:iCs w:val="0"/>
-        </w:rPr>
-        <w:fldChar w:fldCharType="separate"/>
-      </w:r>
-      <w:bookmarkStart w:id="6" w:name="_Toc97890941"/>
-      <w:r>
-        <w:rPr>
-          <w:i w:val="0"/>
-          <w:iCs w:val="0"/>
-          <w:noProof/>
-        </w:rPr>
-        <w:t>1</w:t>
-      </w:r>
-      <w:r>
-        <w:rPr>
-          <w:i w:val="0"/>
-          <w:iCs w:val="0"/>
-        </w:rPr>
-        <w:fldChar w:fldCharType="end"/>
-      </w:r>
-      <w:r>
-        <w:t>. ábra</w:t>
-      </w:r>
-      <w:r>
-        <w:t>:</w:t>
-      </w:r>
-      <w:r>
-        <w:t xml:space="preserve"> ábrafelirat</w:t>
-      </w:r>
-      <w:r>
-        <w:t xml:space="preserve"> (</w:t>
-      </w:r>
-      <w:r>
-        <w:t xml:space="preserve">ha szükséges, akkor a </w:t>
-      </w:r>
-      <w:r>
-        <w:t>forrás megjelölésével)</w:t>
-      </w:r>
-      <w:bookmarkEnd w:id="6"/>
-      <w:sdt>
-        <w:sdtPr>
-          <w:id w:val="-1475370669"/>
-          <w:citation/>
-        </w:sdtPr>
-        <w:sdtContent>
-          <w:r>
-            <w:fldChar w:fldCharType="begin"/>
-          </w:r>
-          <w:r>
-            <w:instrText xml:space="preserve"> CITATION DeS12 \l 1038 </w:instrText>
-          </w:r>
-          <w:r>
-            <w:fldChar w:fldCharType="separate"/>
-          </w:r>
-          <w:r>
-            <w:rPr>
-              <w:noProof/>
-            </w:rPr>
-            <w:t xml:space="preserve"> </w:t>
-          </w:r>
-          <w:r>
-            <w:rPr>
-              <w:noProof/>
-            </w:rPr>
-            <w:t>[1]</w:t>
-          </w:r>
-          <w:r>
-            <w:fldChar w:fldCharType="end"/>
-          </w:r>
-        </w:sdtContent>
-      </w:sdt>
-    </w:p>
-    <w:p>
-      <w:pPr>
-        <w:pStyle w:val="Heading4"/>
-      </w:pPr>
-      <w:bookmarkStart w:id="7" w:name="_Toc98926926"/>
-      <w:r>
-        <w:t>Alfejezet</w:t>
-      </w:r>
-      <w:bookmarkEnd w:id="7"/>
-    </w:p>
-    <w:p>
-      <w:pPr>
-        <w:pStyle w:val="Firstparagraph"/>
-      </w:pPr>
-      <w:r>
-        <w:t xml:space="preserve">A táblázatok </w:t>
-      </w:r>
-      <w:r>
-        <w:t>középre rendezve, feliratozva és számozva</w:t>
-      </w:r>
-      <w:r>
-        <w:t xml:space="preserve"> kerüljenek a dolgozatba. A táblázat felirata a táblázat felett helyezkedik el.</w:t>
-      </w:r>
-    </w:p>
-    <w:p>
-      <w:r>
-        <w:t>Táblázaton belül a szöveg függőlegesen középre igazítva. Az adatok vízszintes igazítását az adattartalom határozza meg (decimális értékek esetén javasolt a decimális igazítás).</w:t>
-      </w:r>
-      <w:sdt>
-        <w:sdtPr>
-          <w:id w:val="2041238403"/>
-          <w:citation/>
-        </w:sdtPr>
-        <w:sdtContent>
-          <w:r>
-            <w:fldChar w:fldCharType="begin"/>
-          </w:r>
-          <w:r>
-            <w:instrText xml:space="preserve"> CITATION Zár22 \l 1038 </w:instrText>
-          </w:r>
-          <w:r>
-            <w:fldChar w:fldCharType="separate"/>
-          </w:r>
-          <w:r>
-            <w:rPr>
-              <w:noProof/>
-            </w:rPr>
-            <w:t xml:space="preserve"> </w:t>
-          </w:r>
-          <w:r>
-            <w:rPr>
-              <w:noProof/>
-            </w:rPr>
-            <w:t>[2]</w:t>
-          </w:r>
-          <w:r>
-            <w:fldChar w:fldCharType="end"/>
-          </w:r>
-        </w:sdtContent>
-      </w:sdt>
-      <w:sdt>
-        <w:sdtPr>
-          <w:id w:val="1051203667"/>
-          <w:citation/>
-        </w:sdtPr>
-        <w:sdtContent>
-          <w:r>
-            <w:fldChar w:fldCharType="begin"/>
-          </w:r>
-          <w:r>
-            <w:instrText xml:space="preserve"> CITATION Wet13 \l 1038 </w:instrText>
-          </w:r>
-          <w:r>
-            <w:fldChar w:fldCharType="separate"/>
-          </w:r>
-          <w:r>
-            <w:rPr>
-              <w:noProof/>
-            </w:rPr>
-            <w:t xml:space="preserve"> </w:t>
-          </w:r>
-          <w:r>
-            <w:rPr>
-              <w:noProof/>
-            </w:rPr>
-            <w:t>[3]</w:t>
-          </w:r>
-          <w:r>
-            <w:fldChar w:fldCharType="end"/>
-          </w:r>
-        </w:sdtContent>
-      </w:sdt>
-    </w:p>
-    <w:p/>
-    <w:p>
-      <w:pPr>
-        <w:pStyle w:val="Caption"/>
-      </w:pPr>
-      <w:r>
-        <w:fldChar w:fldCharType="begin"/>
-      </w:r>
-      <w:r>
-        <w:instrText xml:space="preserve"> SEQ táblázat \* ARABIC </w:instrText>
-      </w:r>
-      <w:r>
-        <w:fldChar w:fldCharType="separate"/>
-      </w:r>
-      <w:bookmarkStart w:id="8" w:name="_Toc97890942"/>
-      <w:r>
-        <w:rPr>
-          <w:noProof/>
-        </w:rPr>
-        <w:t>1</w:t>
-      </w:r>
-      <w:r>
-        <w:rPr>
-          <w:noProof/>
-        </w:rPr>
-        <w:fldChar w:fldCharType="end"/>
-      </w:r>
-      <w:r>
-        <w:t>. táblázat</w:t>
-      </w:r>
-      <w:r>
-        <w:t xml:space="preserve"> </w:t>
-      </w:r>
-      <w:r>
-        <w:t>megnevezése,</w:t>
-      </w:r>
-      <w:r>
-        <w:t xml:space="preserve"> ha szükséges hivatkozás a forrásra</w:t>
-      </w:r>
-      <w:bookmarkEnd w:id="8"/>
-    </w:p>
-    <w:tbl>
-      <w:tblPr>
-        <w:tblStyle w:val="TableGrid"/>
-        <w:tblW w:w="9064" w:type="dxa"/>
-        <w:tblInd w:w="320" w:type="dxa"/>
-        <w:tblCellMar>
-          <w:top w:w="7" w:type="dxa"/>
-          <w:left w:w="115" w:type="dxa"/>
-          <w:right w:w="115" w:type="dxa"/>
-        </w:tblCellMar>
-        <w:tblLook w:val="04A0" w:firstRow="1" w:lastRow="0" w:firstColumn="1" w:lastColumn="0" w:noHBand="0" w:noVBand="1"/>
-      </w:tblPr>
-      <w:tblGrid>
-        <w:gridCol w:w="3022"/>
-        <w:gridCol w:w="3022"/>
-        <w:gridCol w:w="3020"/>
-      </w:tblGrid>
-      <w:tr>
-        <w:trPr>
-          <w:trHeight w:val="286"/>
-        </w:trPr>
-        <w:tc>
-          <w:tcPr>
-            <w:tcW w:w="3022" w:type="dxa"/>
-            <w:tcBorders>
-              <w:top w:val="single" w:sz="4" w:space="0" w:color="000000"/>
-              <w:left w:val="single" w:sz="4" w:space="0" w:color="000000"/>
-              <w:bottom w:val="single" w:sz="4" w:space="0" w:color="000000"/>
-              <w:right w:val="nil"/>
-            </w:tcBorders>
-          </w:tcPr>
-          <w:p>
-            <w:pPr>
-              <w:spacing w:after="160" w:line="259" w:lineRule="auto"/>
-              <w:ind w:firstLine="0"/>
-            </w:pPr>
-          </w:p>
-        </w:tc>
-        <w:tc>
-          <w:tcPr>
-            <w:tcW w:w="3022" w:type="dxa"/>
-            <w:tcBorders>
-              <w:top w:val="single" w:sz="4" w:space="0" w:color="000000"/>
-              <w:left w:val="nil"/>
-              <w:bottom w:val="single" w:sz="4" w:space="0" w:color="000000"/>
-              <w:right w:val="nil"/>
-            </w:tcBorders>
-          </w:tcPr>
-          <w:p>
-            <w:pPr>
-              <w:spacing w:line="259" w:lineRule="auto"/>
-              <w:ind w:right="1" w:firstLine="0"/>
-              <w:jc w:val="center"/>
-            </w:pPr>
-            <w:r>
-              <w:rPr>
-                <w:rFonts w:eastAsia="Times New Roman" w:cs="Times New Roman"/>
-                <w:b/>
-              </w:rPr>
-              <w:t xml:space="preserve">Mért adatok </w:t>
-            </w:r>
-          </w:p>
-        </w:tc>
-        <w:tc>
-          <w:tcPr>
-            <w:tcW w:w="3020" w:type="dxa"/>
-            <w:tcBorders>
-              <w:top w:val="single" w:sz="4" w:space="0" w:color="000000"/>
-              <w:left w:val="nil"/>
-              <w:bottom w:val="single" w:sz="4" w:space="0" w:color="000000"/>
-              <w:right w:val="single" w:sz="4" w:space="0" w:color="000000"/>
-            </w:tcBorders>
-          </w:tcPr>
-          <w:p>
-            <w:pPr>
-              <w:spacing w:after="160" w:line="259" w:lineRule="auto"/>
-              <w:ind w:firstLine="0"/>
-            </w:pPr>
-          </w:p>
-        </w:tc>
-      </w:tr>
-      <w:tr>
-        <w:trPr>
-          <w:trHeight w:val="286"/>
-        </w:trPr>
-        <w:tc>
-          <w:tcPr>
-            <w:tcW w:w="3022" w:type="dxa"/>
-            <w:tcBorders>
-              <w:top w:val="single" w:sz="4" w:space="0" w:color="000000"/>
-              <w:left w:val="single" w:sz="4" w:space="0" w:color="000000"/>
-              <w:bottom w:val="single" w:sz="4" w:space="0" w:color="000000"/>
-              <w:right w:val="single" w:sz="4" w:space="0" w:color="000000"/>
-            </w:tcBorders>
-          </w:tcPr>
-          <w:p>
-            <w:pPr>
-              <w:spacing w:line="259" w:lineRule="auto"/>
-              <w:ind w:left="3" w:firstLine="0"/>
-              <w:jc w:val="center"/>
-            </w:pPr>
-            <w:r>
-              <w:rPr>
-                <w:rFonts w:eastAsia="Times New Roman" w:cs="Times New Roman"/>
-                <w:b/>
-              </w:rPr>
-              <w:t xml:space="preserve">Adatok 1. </w:t>
-            </w:r>
-          </w:p>
-        </w:tc>
-        <w:tc>
-          <w:tcPr>
-            <w:tcW w:w="3022" w:type="dxa"/>
-            <w:tcBorders>
-              <w:top w:val="single" w:sz="4" w:space="0" w:color="000000"/>
-              <w:left w:val="single" w:sz="4" w:space="0" w:color="000000"/>
-              <w:bottom w:val="single" w:sz="4" w:space="0" w:color="000000"/>
-              <w:right w:val="single" w:sz="4" w:space="0" w:color="000000"/>
-            </w:tcBorders>
-          </w:tcPr>
-          <w:p>
-            <w:pPr>
-              <w:spacing w:line="259" w:lineRule="auto"/>
-              <w:ind w:right="1" w:firstLine="0"/>
-              <w:jc w:val="center"/>
-            </w:pPr>
-            <w:r>
-              <w:rPr>
-                <w:rFonts w:eastAsia="Times New Roman" w:cs="Times New Roman"/>
-                <w:b/>
-              </w:rPr>
-              <w:t xml:space="preserve">Adatok 2. </w:t>
-            </w:r>
-          </w:p>
-        </w:tc>
-        <w:tc>
-          <w:tcPr>
-            <w:tcW w:w="3020" w:type="dxa"/>
-            <w:tcBorders>
-              <w:top w:val="single" w:sz="4" w:space="0" w:color="000000"/>
-              <w:left w:val="single" w:sz="4" w:space="0" w:color="000000"/>
-              <w:bottom w:val="single" w:sz="4" w:space="0" w:color="000000"/>
-              <w:right w:val="single" w:sz="4" w:space="0" w:color="000000"/>
-            </w:tcBorders>
-          </w:tcPr>
-          <w:p>
-            <w:pPr>
-              <w:spacing w:line="259" w:lineRule="auto"/>
-              <w:ind w:left="1" w:firstLine="0"/>
-              <w:jc w:val="center"/>
-            </w:pPr>
-            <w:r>
-              <w:rPr>
-                <w:rFonts w:eastAsia="Times New Roman" w:cs="Times New Roman"/>
-                <w:b/>
-              </w:rPr>
-              <w:t xml:space="preserve">Adatok 3. </w:t>
-            </w:r>
-          </w:p>
-        </w:tc>
-      </w:tr>
-      <w:tr>
-        <w:trPr>
-          <w:trHeight w:val="288"/>
-        </w:trPr>
-        <w:tc>
-          <w:tcPr>
-            <w:tcW w:w="3022" w:type="dxa"/>
-            <w:tcBorders>
-              <w:top w:val="single" w:sz="4" w:space="0" w:color="000000"/>
-              <w:left w:val="single" w:sz="4" w:space="0" w:color="000000"/>
-              <w:bottom w:val="single" w:sz="4" w:space="0" w:color="000000"/>
-              <w:right w:val="single" w:sz="4" w:space="0" w:color="000000"/>
-            </w:tcBorders>
-          </w:tcPr>
-          <w:p>
-            <w:pPr>
-              <w:spacing w:line="259" w:lineRule="auto"/>
-              <w:ind w:left="4" w:firstLine="0"/>
-              <w:jc w:val="center"/>
-            </w:pPr>
-            <w:r>
-              <w:t xml:space="preserve">1,5 </w:t>
-            </w:r>
-          </w:p>
-        </w:tc>
-        <w:tc>
-          <w:tcPr>
-            <w:tcW w:w="3022" w:type="dxa"/>
-            <w:tcBorders>
-              <w:top w:val="single" w:sz="4" w:space="0" w:color="000000"/>
-              <w:left w:val="single" w:sz="4" w:space="0" w:color="000000"/>
-              <w:bottom w:val="single" w:sz="4" w:space="0" w:color="000000"/>
-              <w:right w:val="single" w:sz="4" w:space="0" w:color="000000"/>
-            </w:tcBorders>
-          </w:tcPr>
-          <w:p>
-            <w:pPr>
-              <w:spacing w:line="259" w:lineRule="auto"/>
-              <w:ind w:firstLine="0"/>
-              <w:jc w:val="center"/>
-            </w:pPr>
-            <w:r>
-              <w:t xml:space="preserve">2,1 </w:t>
-            </w:r>
-          </w:p>
-        </w:tc>
-        <w:tc>
-          <w:tcPr>
-            <w:tcW w:w="3020" w:type="dxa"/>
-            <w:tcBorders>
-              <w:top w:val="single" w:sz="4" w:space="0" w:color="000000"/>
-              <w:left w:val="single" w:sz="4" w:space="0" w:color="000000"/>
-              <w:bottom w:val="single" w:sz="4" w:space="0" w:color="000000"/>
-              <w:right w:val="single" w:sz="4" w:space="0" w:color="000000"/>
-            </w:tcBorders>
-          </w:tcPr>
-          <w:p>
-            <w:pPr>
-              <w:spacing w:line="259" w:lineRule="auto"/>
-              <w:ind w:left="2" w:firstLine="0"/>
-              <w:jc w:val="center"/>
-            </w:pPr>
-            <w:r>
-              <w:t xml:space="preserve">1,8 </w:t>
-            </w:r>
-          </w:p>
-        </w:tc>
-      </w:tr>
-    </w:tbl>
-    <w:p>
-      <w:pPr>
-        <w:pStyle w:val="Heading1"/>
-      </w:pPr>
-      <w:bookmarkStart w:id="9" w:name="_Toc98926927"/>
-      <w:bookmarkStart w:id="10" w:name="_Toc99107197"/>
-      <w:r>
-        <w:t xml:space="preserve">Új </w:t>
-      </w:r>
-      <w:r>
-        <w:t>fejezet</w:t>
-      </w:r>
-      <w:bookmarkEnd w:id="9"/>
-      <w:bookmarkEnd w:id="10"/>
-    </w:p>
-    <w:p>
-      <w:pPr>
-        <w:pStyle w:val="Heading2"/>
-      </w:pPr>
-      <w:bookmarkStart w:id="11" w:name="_Toc98926928"/>
-      <w:bookmarkStart w:id="12" w:name="_Toc99107198"/>
-      <w:r>
-        <w:t>Új a</w:t>
-      </w:r>
-      <w:r>
-        <w:t>l</w:t>
-      </w:r>
-      <w:r>
-        <w:t>fejezet</w:t>
-      </w:r>
-      <w:bookmarkEnd w:id="11"/>
-      <w:bookmarkEnd w:id="12"/>
-    </w:p>
-    <w:p>
-      <w:pPr>
-        <w:pStyle w:val="Firstparagraph"/>
-      </w:pPr>
-      <w:r>
-        <w:t xml:space="preserve">Az irodalomjegyzék szó </w:t>
-      </w:r>
-      <w:proofErr w:type="spellStart"/>
-      <w:r>
-        <w:t>Title</w:t>
-      </w:r>
-      <w:proofErr w:type="spellEnd"/>
-      <w:r>
-        <w:t xml:space="preserve"> stílusú. A jegyzék automatikusan generált. Az irodalomjegyzék hivatkozások a szövegben szögletes zárójelben számokkal megadva </w:t>
-      </w:r>
-      <w:r>
-        <w:lastRenderedPageBreak/>
-        <w:t xml:space="preserve">kerülnek elhelyezésre. Az irodalomjegyzék sorrendjét a </w:t>
-      </w:r>
-      <w:proofErr w:type="spellStart"/>
-      <w:r>
-        <w:t>szövegbeli</w:t>
-      </w:r>
-      <w:proofErr w:type="spellEnd"/>
-      <w:r>
-        <w:t xml:space="preserve"> említés határozza meg.</w:t>
-      </w:r>
-    </w:p>
-    <w:p>
-      <w:pPr>
-        <w:spacing w:after="153"/>
-        <w:ind w:firstLine="541"/>
-      </w:pPr>
-      <w:r>
-        <w:t>Az internetcímeket aláhúzás nélkül kell. Internetcímek esetén a weblap utolsó felkeresésének dátumát a</w:t>
-      </w:r>
-      <w:r>
-        <w:t>z</w:t>
-      </w:r>
-      <w:r>
-        <w:t xml:space="preserve"> </w:t>
-      </w:r>
-      <w:proofErr w:type="spellStart"/>
-      <w:r>
-        <w:t>url-t</w:t>
-      </w:r>
-      <w:proofErr w:type="spellEnd"/>
-      <w:r>
-        <w:t xml:space="preserve"> követően zárójelben meg kell adni. </w:t>
-      </w:r>
-    </w:p>
-    <w:p>
-      <w:pPr>
-        <w:spacing w:after="153"/>
-        <w:ind w:firstLine="541"/>
-      </w:pPr>
-      <w:r>
-        <w:t>A</w:t>
-      </w:r>
-      <w:r>
-        <w:t>z</w:t>
-      </w:r>
-      <w:r>
-        <w:t xml:space="preserve"> egyenletek sorszámozása az egyenlet alatt, jobbra igazítva</w:t>
-      </w:r>
-      <w:r>
-        <w:t xml:space="preserve">, a minta szerint </w:t>
-      </w:r>
-      <w:r>
-        <w:fldChar w:fldCharType="begin"/>
-      </w:r>
-      <w:r>
-        <w:instrText xml:space="preserve"> REF _Ref97893656 \h </w:instrText>
-      </w:r>
-      <w:r>
-        <w:fldChar w:fldCharType="separate"/>
-      </w:r>
-      <w:r>
-        <w:t>(</w:t>
-      </w:r>
-      <w:r>
-        <w:rPr>
-          <w:noProof/>
-        </w:rPr>
-        <w:t>1</w:t>
-      </w:r>
-      <w:r>
-        <w:t>)</w:t>
-      </w:r>
-      <w:r>
-        <w:fldChar w:fldCharType="end"/>
-      </w:r>
-      <w:r>
-        <w:t>.</w:t>
-      </w:r>
-    </w:p>
-    <w:p>
-      <w:pPr>
-        <w:pStyle w:val="Caption"/>
-        <w:keepNext/>
-      </w:pPr>
-      <w:r>
-        <w:t>(</w:t>
-      </w:r>
-      <m:oMath>
-        <m:r>
-          <w:rPr>
-            <w:rFonts w:ascii="Cambria Math" w:hAnsi="Cambria Math"/>
-          </w:rPr>
-          <m:t>f</m:t>
-        </m:r>
-        <m:d>
-          <m:dPr>
-            <m:ctrlPr>
-              <w:rPr>
-                <w:rFonts w:ascii="Cambria Math" w:hAnsi="Cambria Math"/>
-              </w:rPr>
-            </m:ctrlPr>
-          </m:dPr>
-          <m:e>
-            <m:r>
-              <w:rPr>
-                <w:rFonts w:ascii="Cambria Math" w:hAnsi="Cambria Math"/>
-              </w:rPr>
-              <m:t>x</m:t>
-            </m:r>
-          </m:e>
-        </m:d>
-        <m:r>
-          <w:rPr>
-            <w:rFonts w:ascii="Cambria Math" w:hAnsi="Cambria Math"/>
-          </w:rPr>
-          <m:t>=</m:t>
-        </m:r>
-        <m:sSub>
-          <m:sSubPr>
-            <m:ctrlPr>
-              <w:rPr>
-                <w:rFonts w:ascii="Cambria Math" w:hAnsi="Cambria Math"/>
-              </w:rPr>
-            </m:ctrlPr>
-          </m:sSubPr>
-          <m:e>
-            <m:r>
-              <w:rPr>
-                <w:rFonts w:ascii="Cambria Math" w:hAnsi="Cambria Math"/>
-              </w:rPr>
-              <m:t>a</m:t>
-            </m:r>
-          </m:e>
-          <m:sub>
-            <m:r>
-              <w:rPr>
-                <w:rFonts w:ascii="Cambria Math" w:hAnsi="Cambria Math"/>
-              </w:rPr>
-              <m:t>0</m:t>
-            </m:r>
-          </m:sub>
-        </m:sSub>
-        <m:r>
-          <w:rPr>
-            <w:rFonts w:ascii="Cambria Math" w:hAnsi="Cambria Math"/>
-          </w:rPr>
-          <m:t>+</m:t>
-        </m:r>
-        <m:nary>
-          <m:naryPr>
-            <m:chr m:val="∑"/>
-            <m:grow m:val="1"/>
-            <m:ctrlPr>
-              <w:rPr>
-                <w:rFonts w:ascii="Cambria Math" w:hAnsi="Cambria Math"/>
-              </w:rPr>
-            </m:ctrlPr>
-          </m:naryPr>
-          <m:sub>
-            <m:r>
-              <w:rPr>
-                <w:rFonts w:ascii="Cambria Math" w:hAnsi="Cambria Math"/>
-              </w:rPr>
-              <m:t>n=1</m:t>
-            </m:r>
-          </m:sub>
-          <m:sup>
-            <m:r>
-              <w:rPr>
-                <w:rFonts w:ascii="Cambria Math" w:hAnsi="Cambria Math"/>
-              </w:rPr>
-              <m:t>∞</m:t>
-            </m:r>
-          </m:sup>
-          <m:e>
-            <m:d>
-              <m:dPr>
-                <m:ctrlPr>
-                  <w:rPr>
-                    <w:rFonts w:ascii="Cambria Math" w:hAnsi="Cambria Math"/>
-                  </w:rPr>
-                </m:ctrlPr>
-              </m:dPr>
-              <m:e>
-                <m:sSub>
-                  <m:sSubPr>
-                    <m:ctrlPr>
-                      <w:rPr>
-                        <w:rFonts w:ascii="Cambria Math" w:hAnsi="Cambria Math"/>
-                      </w:rPr>
-                    </m:ctrlPr>
-                  </m:sSubPr>
-                  <m:e>
-                    <m:r>
-                      <w:rPr>
-                        <w:rFonts w:ascii="Cambria Math" w:eastAsia="Cambria Math" w:hAnsi="Cambria Math" w:cs="Cambria Math"/>
-                      </w:rPr>
-                      <m:t>a</m:t>
-                    </m:r>
-                  </m:e>
-                  <m:sub>
-                    <m:r>
-                      <w:rPr>
-                        <w:rFonts w:ascii="Cambria Math" w:eastAsia="Cambria Math" w:hAnsi="Cambria Math" w:cs="Cambria Math"/>
-                      </w:rPr>
-                      <m:t>n</m:t>
-                    </m:r>
-                  </m:sub>
-                </m:sSub>
-                <m:func>
-                  <m:funcPr>
-                    <m:ctrlPr>
-                      <w:rPr>
-                        <w:rFonts w:ascii="Cambria Math" w:hAnsi="Cambria Math"/>
-                      </w:rPr>
-                    </m:ctrlPr>
-                  </m:funcPr>
-                  <m:fName>
-                    <m:r>
-                      <w:rPr>
-                        <w:rFonts w:ascii="Cambria Math" w:eastAsia="Cambria Math" w:hAnsi="Cambria Math" w:cs="Cambria Math"/>
-                      </w:rPr>
-                      <m:t>cos</m:t>
-                    </m:r>
-                  </m:fName>
-                  <m:e>
-                    <m:f>
-                      <m:fPr>
-                        <m:ctrlPr>
-                          <w:rPr>
-                            <w:rFonts w:ascii="Cambria Math" w:hAnsi="Cambria Math"/>
-                          </w:rPr>
-                        </m:ctrlPr>
-                      </m:fPr>
-                      <m:num>
-                        <m:r>
-                          <w:rPr>
-                            <w:rFonts w:ascii="Cambria Math" w:eastAsia="Cambria Math" w:hAnsi="Cambria Math" w:cs="Cambria Math"/>
-                          </w:rPr>
-                          <m:t>nπx</m:t>
-                        </m:r>
-                      </m:num>
-                      <m:den>
-                        <m:r>
-                          <w:rPr>
-                            <w:rFonts w:ascii="Cambria Math" w:eastAsia="Cambria Math" w:hAnsi="Cambria Math" w:cs="Cambria Math"/>
-                          </w:rPr>
-                          <m:t>L</m:t>
-                        </m:r>
-                      </m:den>
-                    </m:f>
-                  </m:e>
-                </m:func>
-                <m:r>
-                  <w:rPr>
-                    <w:rFonts w:ascii="Cambria Math" w:eastAsia="Cambria Math" w:hAnsi="Cambria Math" w:cs="Cambria Math"/>
-                  </w:rPr>
-                  <m:t>+</m:t>
-                </m:r>
-                <m:sSub>
-                  <m:sSubPr>
-                    <m:ctrlPr>
-                      <w:rPr>
-                        <w:rFonts w:ascii="Cambria Math" w:hAnsi="Cambria Math"/>
-                      </w:rPr>
-                    </m:ctrlPr>
-                  </m:sSubPr>
-                  <m:e>
-                    <m:r>
-                      <w:rPr>
-                        <w:rFonts w:ascii="Cambria Math" w:eastAsia="Cambria Math" w:hAnsi="Cambria Math" w:cs="Cambria Math"/>
-                      </w:rPr>
-                      <m:t>b</m:t>
-                    </m:r>
-                  </m:e>
-                  <m:sub>
-                    <m:r>
-                      <w:rPr>
-                        <w:rFonts w:ascii="Cambria Math" w:eastAsia="Cambria Math" w:hAnsi="Cambria Math" w:cs="Cambria Math"/>
-                      </w:rPr>
-                      <m:t>n</m:t>
-                    </m:r>
-                  </m:sub>
-                </m:sSub>
-                <m:func>
-                  <m:funcPr>
-                    <m:ctrlPr>
-                      <w:rPr>
-                        <w:rFonts w:ascii="Cambria Math" w:hAnsi="Cambria Math"/>
-                      </w:rPr>
-                    </m:ctrlPr>
-                  </m:funcPr>
-                  <m:fName>
-                    <m:r>
-                      <w:rPr>
-                        <w:rFonts w:ascii="Cambria Math" w:eastAsia="Cambria Math" w:hAnsi="Cambria Math" w:cs="Cambria Math"/>
-                      </w:rPr>
-                      <m:t>sin</m:t>
-                    </m:r>
-                  </m:fName>
-                  <m:e>
-                    <m:f>
-                      <m:fPr>
-                        <m:ctrlPr>
-                          <w:rPr>
-                            <w:rFonts w:ascii="Cambria Math" w:hAnsi="Cambria Math"/>
-                          </w:rPr>
-                        </m:ctrlPr>
-                      </m:fPr>
-                      <m:num>
-                        <m:r>
-                          <w:rPr>
-                            <w:rFonts w:ascii="Cambria Math" w:eastAsia="Cambria Math" w:hAnsi="Cambria Math" w:cs="Cambria Math"/>
-                          </w:rPr>
-                          <m:t>nπx</m:t>
-                        </m:r>
-                      </m:num>
-                      <m:den>
-                        <m:r>
-                          <w:rPr>
-                            <w:rFonts w:ascii="Cambria Math" w:eastAsia="Cambria Math" w:hAnsi="Cambria Math" w:cs="Cambria Math"/>
-                          </w:rPr>
-                          <m:t>L</m:t>
-                        </m:r>
-                      </m:den>
-                    </m:f>
-                  </m:e>
-                </m:func>
-              </m:e>
-            </m:d>
-          </m:e>
-        </m:nary>
-      </m:oMath>
-    </w:p>
-    <w:p>
-      <w:pPr>
-        <w:pStyle w:val="Caption"/>
-        <w:jc w:val="right"/>
-      </w:pPr>
-      <w:bookmarkStart w:id="13" w:name="_Ref97893680"/>
-      <w:bookmarkStart w:id="14" w:name="_Ref97893656"/>
-      <w:r>
-        <w:t>(</w:t>
-      </w:r>
-      <w:r>
-        <w:fldChar w:fldCharType="begin"/>
-      </w:r>
-      <w:r>
-        <w:instrText xml:space="preserve"> SEQ egyenlet \* ARABIC </w:instrText>
-      </w:r>
-      <w:r>
-        <w:fldChar w:fldCharType="separate"/>
-      </w:r>
-      <w:r>
-        <w:rPr>
-          <w:noProof/>
-        </w:rPr>
-        <w:t>1</w:t>
-      </w:r>
-      <w:r>
-        <w:rPr>
-          <w:noProof/>
-        </w:rPr>
-        <w:fldChar w:fldCharType="end"/>
-      </w:r>
-      <w:bookmarkEnd w:id="13"/>
-      <w:r>
-        <w:t>)</w:t>
-      </w:r>
-      <w:bookmarkEnd w:id="14"/>
-    </w:p>
-    <w:p>
-      <w:pPr>
-        <w:pStyle w:val="Heading1"/>
-      </w:pPr>
-      <w:bookmarkStart w:id="15" w:name="_Toc99107199"/>
-      <w:r>
-        <w:t>Instrukciók</w:t>
-      </w:r>
-      <w:bookmarkEnd w:id="15"/>
-    </w:p>
-    <w:p>
-      <w:pPr>
-        <w:rPr>
-          <w:rFonts w:cs="Times New Roman"/>
-          <w:szCs w:val="24"/>
-        </w:rPr>
-      </w:pPr>
-      <w:r>
-        <w:rPr>
-          <w:rFonts w:cs="Times New Roman"/>
-          <w:szCs w:val="24"/>
-        </w:rPr>
-        <w:t>Tanszékek:</w:t>
-      </w:r>
-    </w:p>
-    <w:p>
-      <w:pPr>
-        <w:pStyle w:val="ListParagraph"/>
-        <w:numPr>
-          <w:ilvl w:val="0"/>
-          <w:numId w:val="17"/>
-        </w:numPr>
-        <w:rPr>
-          <w:rFonts w:cs="Times New Roman"/>
-          <w:szCs w:val="24"/>
-        </w:rPr>
-      </w:pPr>
-      <w:r>
-        <w:rPr>
-          <w:rFonts w:cs="Times New Roman"/>
-          <w:szCs w:val="24"/>
-        </w:rPr>
-        <w:t>Alkalmazott Informatikai Tanszék (Nagykanizsa)</w:t>
-      </w:r>
-    </w:p>
-    <w:p>
-      <w:pPr>
-        <w:pStyle w:val="ListParagraph"/>
-        <w:numPr>
-          <w:ilvl w:val="0"/>
-          <w:numId w:val="17"/>
-        </w:numPr>
-        <w:rPr>
-          <w:rFonts w:cs="Times New Roman"/>
-          <w:szCs w:val="24"/>
-        </w:rPr>
-      </w:pPr>
-      <w:r>
-        <w:rPr>
-          <w:rFonts w:cs="Times New Roman"/>
-          <w:szCs w:val="24"/>
-        </w:rPr>
-        <w:t>Informatikai Rendszerek és Alkalmazásai Tanszék (Zalaegerszeg)</w:t>
-      </w:r>
-    </w:p>
-    <w:p>
-      <w:pPr>
-        <w:pStyle w:val="ListParagraph"/>
-        <w:numPr>
-          <w:ilvl w:val="0"/>
-          <w:numId w:val="17"/>
-        </w:numPr>
-        <w:rPr>
-          <w:rFonts w:cs="Times New Roman"/>
-          <w:szCs w:val="24"/>
-        </w:rPr>
-      </w:pPr>
-      <w:r>
-        <w:rPr>
-          <w:rFonts w:cs="Times New Roman"/>
-          <w:szCs w:val="24"/>
-        </w:rPr>
-        <w:t>Matematika Tanszék</w:t>
-      </w:r>
-    </w:p>
-    <w:p>
-      <w:pPr>
-        <w:pStyle w:val="ListParagraph"/>
-        <w:numPr>
-          <w:ilvl w:val="0"/>
-          <w:numId w:val="17"/>
-        </w:numPr>
-        <w:rPr>
-          <w:rFonts w:cs="Times New Roman"/>
-          <w:szCs w:val="24"/>
-        </w:rPr>
-      </w:pPr>
-      <w:r>
-        <w:rPr>
-          <w:rFonts w:cs="Times New Roman"/>
-          <w:szCs w:val="24"/>
-        </w:rPr>
-        <w:t>Rendszer- és Számítástudományi Tanszék</w:t>
-      </w:r>
-    </w:p>
-    <w:p>
-      <w:pPr>
-        <w:pStyle w:val="ListParagraph"/>
-        <w:numPr>
-          <w:ilvl w:val="0"/>
-          <w:numId w:val="17"/>
-        </w:numPr>
-        <w:rPr>
-          <w:rFonts w:cs="Times New Roman"/>
-          <w:szCs w:val="24"/>
-        </w:rPr>
-      </w:pPr>
-      <w:r>
-        <w:rPr>
-          <w:rFonts w:cs="Times New Roman"/>
-          <w:szCs w:val="24"/>
-        </w:rPr>
-        <w:t>Villamosmérnöki és Információs Rendszerek Tanszék</w:t>
-      </w:r>
-    </w:p>
-    <w:p>
-      <w:pPr>
-        <w:rPr>
-          <w:rFonts w:cs="Times New Roman"/>
-          <w:szCs w:val="24"/>
-        </w:rPr>
-      </w:pPr>
-      <w:r>
-        <w:rPr>
-          <w:rFonts w:cs="Times New Roman"/>
-          <w:szCs w:val="24"/>
-        </w:rPr>
-        <w:t>Szakok nevei:</w:t>
-      </w:r>
-      <w:r>
-        <w:rPr>
-          <w:rFonts w:cs="Times New Roman"/>
-          <w:szCs w:val="24"/>
-        </w:rPr>
-        <w:t>/ végzettség megnevezése</w:t>
-      </w:r>
-    </w:p>
-    <w:p>
-      <w:pPr>
-        <w:pStyle w:val="ListParagraph"/>
-        <w:numPr>
-          <w:ilvl w:val="0"/>
-          <w:numId w:val="18"/>
-        </w:numPr>
-        <w:rPr>
-          <w:rFonts w:cs="Times New Roman"/>
-          <w:szCs w:val="24"/>
-        </w:rPr>
-      </w:pPr>
-      <w:r>
-        <w:rPr>
-          <w:rFonts w:cs="Times New Roman"/>
-          <w:szCs w:val="24"/>
-        </w:rPr>
-        <w:t xml:space="preserve">Gazdaságinformatikus </w:t>
-      </w:r>
-      <w:proofErr w:type="spellStart"/>
-      <w:r>
-        <w:rPr>
-          <w:rFonts w:cs="Times New Roman"/>
-          <w:szCs w:val="24"/>
-        </w:rPr>
-        <w:t>BSc</w:t>
-      </w:r>
-      <w:proofErr w:type="spellEnd"/>
-      <w:r>
-        <w:rPr>
-          <w:rFonts w:cs="Times New Roman"/>
-          <w:szCs w:val="24"/>
-        </w:rPr>
-        <w:t xml:space="preserve"> - gazdaságinformatikus</w:t>
-      </w:r>
-    </w:p>
-    <w:p>
-      <w:pPr>
-        <w:pStyle w:val="ListParagraph"/>
-        <w:numPr>
-          <w:ilvl w:val="0"/>
-          <w:numId w:val="18"/>
-        </w:numPr>
-        <w:rPr>
-          <w:rFonts w:cs="Times New Roman"/>
-          <w:szCs w:val="24"/>
-        </w:rPr>
-      </w:pPr>
-      <w:r>
-        <w:rPr>
-          <w:rFonts w:cs="Times New Roman"/>
-          <w:szCs w:val="24"/>
-        </w:rPr>
-        <w:t xml:space="preserve">Mérnökinformatikus </w:t>
-      </w:r>
-      <w:proofErr w:type="spellStart"/>
-      <w:r>
-        <w:rPr>
-          <w:rFonts w:cs="Times New Roman"/>
-          <w:szCs w:val="24"/>
-        </w:rPr>
-        <w:t>BSc</w:t>
-      </w:r>
-      <w:proofErr w:type="spellEnd"/>
-      <w:r>
-        <w:rPr>
-          <w:rFonts w:cs="Times New Roman"/>
-          <w:szCs w:val="24"/>
-        </w:rPr>
-        <w:t xml:space="preserve"> - mérnökinformatikus</w:t>
-      </w:r>
-    </w:p>
-    <w:p>
-      <w:pPr>
-        <w:pStyle w:val="ListParagraph"/>
-        <w:numPr>
-          <w:ilvl w:val="0"/>
-          <w:numId w:val="18"/>
-        </w:numPr>
-        <w:rPr>
-          <w:rFonts w:cs="Times New Roman"/>
-          <w:szCs w:val="24"/>
-        </w:rPr>
-      </w:pPr>
-      <w:r>
-        <w:rPr>
-          <w:rFonts w:cs="Times New Roman"/>
-          <w:szCs w:val="24"/>
-        </w:rPr>
-        <w:t xml:space="preserve">Programtervező informatikus </w:t>
-      </w:r>
-      <w:proofErr w:type="spellStart"/>
-      <w:r>
-        <w:rPr>
-          <w:rFonts w:cs="Times New Roman"/>
-          <w:szCs w:val="24"/>
-        </w:rPr>
-        <w:t>BSc</w:t>
-      </w:r>
-      <w:proofErr w:type="spellEnd"/>
-      <w:r>
-        <w:rPr>
-          <w:rFonts w:cs="Times New Roman"/>
-          <w:szCs w:val="24"/>
-        </w:rPr>
-        <w:t xml:space="preserve"> – programtervező informatikus</w:t>
-      </w:r>
-    </w:p>
-    <w:p>
-      <w:pPr>
-        <w:pStyle w:val="ListParagraph"/>
-        <w:numPr>
-          <w:ilvl w:val="0"/>
-          <w:numId w:val="18"/>
-        </w:numPr>
-        <w:rPr>
-          <w:rFonts w:cs="Times New Roman"/>
-          <w:szCs w:val="24"/>
-        </w:rPr>
-      </w:pPr>
-      <w:r>
-        <w:rPr>
-          <w:rFonts w:cs="Times New Roman"/>
-          <w:szCs w:val="24"/>
-        </w:rPr>
-        <w:t xml:space="preserve">Villamosmérnök </w:t>
-      </w:r>
-      <w:proofErr w:type="spellStart"/>
-      <w:r>
-        <w:rPr>
-          <w:rFonts w:cs="Times New Roman"/>
-          <w:szCs w:val="24"/>
-        </w:rPr>
-        <w:t>BSc</w:t>
-      </w:r>
-      <w:proofErr w:type="spellEnd"/>
-      <w:r>
-        <w:rPr>
-          <w:rFonts w:cs="Times New Roman"/>
-          <w:szCs w:val="24"/>
-        </w:rPr>
-        <w:t xml:space="preserve"> - villamosmérnök</w:t>
-      </w:r>
-    </w:p>
-    <w:p>
-      <w:pPr>
-        <w:pStyle w:val="ListParagraph"/>
-        <w:numPr>
-          <w:ilvl w:val="0"/>
-          <w:numId w:val="18"/>
-        </w:numPr>
-        <w:rPr>
-          <w:rFonts w:cs="Times New Roman"/>
-          <w:szCs w:val="24"/>
-        </w:rPr>
-      </w:pPr>
-      <w:r>
-        <w:rPr>
-          <w:rFonts w:cs="Times New Roman"/>
-          <w:szCs w:val="24"/>
-        </w:rPr>
-        <w:t xml:space="preserve">Üzemmérnök informatikus </w:t>
-      </w:r>
-      <w:proofErr w:type="spellStart"/>
-      <w:r>
-        <w:rPr>
-          <w:rFonts w:cs="Times New Roman"/>
-          <w:szCs w:val="24"/>
-        </w:rPr>
-        <w:t>BSc</w:t>
-      </w:r>
-      <w:proofErr w:type="spellEnd"/>
-      <w:r>
-        <w:rPr>
-          <w:rFonts w:cs="Times New Roman"/>
-          <w:szCs w:val="24"/>
-        </w:rPr>
-        <w:t xml:space="preserve"> – üzemmérnök-informatikus</w:t>
-      </w:r>
-    </w:p>
-    <w:p>
-      <w:pPr>
-        <w:pStyle w:val="ListParagraph"/>
-        <w:numPr>
-          <w:ilvl w:val="0"/>
-          <w:numId w:val="18"/>
-        </w:numPr>
-        <w:rPr>
-          <w:rFonts w:cs="Times New Roman"/>
-          <w:szCs w:val="24"/>
-        </w:rPr>
-      </w:pPr>
-      <w:r>
-        <w:rPr>
-          <w:rFonts w:cs="Times New Roman"/>
-          <w:szCs w:val="24"/>
-        </w:rPr>
-        <w:t xml:space="preserve">Mérnökinformatikus </w:t>
-      </w:r>
-      <w:proofErr w:type="spellStart"/>
-      <w:r>
-        <w:rPr>
-          <w:rFonts w:cs="Times New Roman"/>
-          <w:szCs w:val="24"/>
-        </w:rPr>
-        <w:t>MSc</w:t>
-      </w:r>
-      <w:proofErr w:type="spellEnd"/>
-      <w:r>
-        <w:rPr>
-          <w:rFonts w:cs="Times New Roman"/>
-          <w:szCs w:val="24"/>
-        </w:rPr>
-        <w:t xml:space="preserve"> – okleveles mérnökinformatikus</w:t>
-      </w:r>
-    </w:p>
-    <w:p>
-      <w:pPr>
-        <w:pStyle w:val="ListParagraph"/>
-        <w:numPr>
-          <w:ilvl w:val="0"/>
-          <w:numId w:val="18"/>
-        </w:numPr>
-        <w:rPr>
-          <w:rFonts w:cs="Times New Roman"/>
-          <w:szCs w:val="24"/>
-        </w:rPr>
-      </w:pPr>
-      <w:r>
-        <w:rPr>
-          <w:rFonts w:cs="Times New Roman"/>
-          <w:szCs w:val="24"/>
-        </w:rPr>
-        <w:t xml:space="preserve">Programtervező informatikus </w:t>
-      </w:r>
-      <w:proofErr w:type="spellStart"/>
-      <w:r>
-        <w:rPr>
-          <w:rFonts w:cs="Times New Roman"/>
-          <w:szCs w:val="24"/>
-        </w:rPr>
-        <w:t>MSc</w:t>
-      </w:r>
-      <w:proofErr w:type="spellEnd"/>
-      <w:r>
-        <w:rPr>
-          <w:rFonts w:cs="Times New Roman"/>
-          <w:szCs w:val="24"/>
-        </w:rPr>
-        <w:t xml:space="preserve"> – okleveles programtervező informatikus</w:t>
-      </w:r>
-    </w:p>
-    <w:p>
-      <w:pPr>
-        <w:rPr>
-          <w:rFonts w:cs="Times New Roman"/>
-          <w:szCs w:val="24"/>
-        </w:rPr>
-      </w:pPr>
-    </w:p>
-    <w:p>
-      <w:pPr>
-        <w:rPr>
-          <w:rFonts w:cs="Times New Roman"/>
-          <w:szCs w:val="24"/>
-        </w:rPr>
-      </w:pPr>
-    </w:p>
-    <w:p>
-      <w:pPr>
         <w:sectPr>
-          <w:headerReference w:type="default" r:id="rId14"/>
+          <w:headerReference w:type="default" r:id="rId13"/>
           <w:type w:val="continuous"/>
           <w:pgSz w:w="11906" w:h="16838" w:code="9"/>
           <w:pgMar w:top="1418" w:right="1418" w:bottom="1418" w:left="1418" w:header="709" w:footer="709" w:gutter="567"/>
@@ -3982,14 +2287,876 @@
     </w:p>
     <w:p>
       <w:pPr>
+        <w:spacing w:after="160" w:line="259" w:lineRule="auto"/>
+        <w:ind w:firstLine="0"/>
+        <w:jc w:val="left"/>
+      </w:pPr>
+    </w:p>
+    <w:p>
+      <w:pPr>
+        <w:pStyle w:val="Heading1"/>
+      </w:pPr>
+      <w:bookmarkStart w:id="4" w:name="_Toc119093129"/>
+      <w:r>
+        <w:t>Cél</w:t>
+      </w:r>
+      <w:bookmarkEnd w:id="4"/>
+    </w:p>
+    <w:p>
+      <w:pPr>
+        <w:pStyle w:val="Firstparagraph"/>
+      </w:pPr>
+      <w:r>
+        <w:t>Szakdolgozatom célja egy olya szoftver fejlesztése virtuális valóság szemüvegre, melyet fel lehet használni nyak rehabilitációs gyakorlatokra, vagy</w:t>
+      </w:r>
+      <w:r>
+        <w:t xml:space="preserve"> általános nyakmozgatásra</w:t>
+      </w:r>
+      <w:r>
+        <w:t>.</w:t>
+      </w:r>
+      <w:r>
+        <w:t xml:space="preserve"> </w:t>
+      </w:r>
+      <w:r>
+        <w:t>A szoftver egyszerű nyakmozgatási utasítások sorozatát mutatja a felhasználónak,</w:t>
+      </w:r>
+      <w:r>
+        <w:t xml:space="preserve"> ezzel </w:t>
+      </w:r>
+      <w:r>
+        <w:t>érdekesebb alternatívát nyújt a mozgáshoz</w:t>
+      </w:r>
+      <w:r>
+        <w:t xml:space="preserve"> szokványos tornagyakorlatokhoz képest</w:t>
+      </w:r>
+      <w:r>
+        <w:t>.</w:t>
+      </w:r>
+    </w:p>
+    <w:p>
+      <w:r>
+        <w:t>A virtuális környezet motiválhat olyan személyeket is a mozgásra, akik kevesebbet mozognak, szívesebben töltik az idejüket online, vagy más okokból nem akarnak vagy nem tudnak mozogni, illetve elterelheti a figyelmüket a fájdalomról olyan személyeknek, akik sérülés vagy fájdalom miatt nehezebben tudnak mozogni</w:t>
+      </w:r>
+      <w:r>
+        <w:t>.</w:t>
+      </w:r>
+    </w:p>
+    <w:p>
+      <w:r>
+        <w:t xml:space="preserve">Informatikusként sok időt töltök számítógép előtt, ami gyakran nyakfájdalomhoz vezet. Ez a probléma fennáll sok </w:t>
+      </w:r>
+      <w:r>
+        <w:t>számítógépes</w:t>
+      </w:r>
+      <w:r>
+        <w:t xml:space="preserve"> munkát végző személynél, így az elsődleges célközönség </w:t>
+      </w:r>
+      <w:r>
+        <w:t>a</w:t>
+      </w:r>
+      <w:r>
+        <w:t xml:space="preserve"> mozgáshiány miatt nyakfájdalomtól szenvedő személyek. Másodlagos célközönségként a nyaktraumát szenvedett személyeneket célzom meg. </w:t>
+      </w:r>
+      <w:r>
+        <w:t xml:space="preserve">A célközönséget figyelemebe véve a programom tartalmaz általános használatra tornagyakorlatokat, melyeket </w:t>
+      </w:r>
+      <w:r>
+        <w:t>a felhasználók a mindennapos nyakmozgatásra használhatnak, illetve lehetőséget nyújt saját tornák létrehozásához, ezzel gyógytornászok otthoni tornagyakorlatokat tudnak készíteni betegeiknek, illetve felhasználók egymás között megoszthatják gyakorlataikat.</w:t>
+      </w:r>
+    </w:p>
+    <w:p>
+      <w:r>
+        <w:t>A szakdolgozatom alatt fejlesztett szoftvert szeretném később komolyabb célokra is felhasználni, például TDK, vagy akár kutatási célra, mivel</w:t>
+      </w:r>
+      <w:r>
+        <w:t xml:space="preserve"> világszerte</w:t>
+      </w:r>
+      <w:r>
+        <w:t xml:space="preserve"> az emberek </w:t>
+      </w:r>
+      <w:r>
+        <w:t>2.6</w:t>
+      </w:r>
+      <w:r>
+        <w:t>%-a szenved nyakfájdalomtól élete során [1], így fontosnak tartom ennek a témának az alapos körbejárását.</w:t>
+      </w:r>
+    </w:p>
+    <w:p>
+      <w:pPr>
+        <w:pStyle w:val="Heading1"/>
+      </w:pPr>
+      <w:bookmarkStart w:id="5" w:name="_Toc119093130"/>
+      <w:r>
+        <w:lastRenderedPageBreak/>
+        <w:t>Irodalom és versenytárs elemzés</w:t>
+      </w:r>
+      <w:bookmarkEnd w:id="5"/>
+    </w:p>
+    <w:p>
+      <w:pPr>
+        <w:pStyle w:val="Firstparagraph"/>
+      </w:pPr>
+      <w:r>
+        <w:t xml:space="preserve">A </w:t>
+      </w:r>
+      <w:r>
+        <w:rPr>
+          <w:b/>
+          <w:bCs/>
+        </w:rPr>
+        <w:t>szöveg</w:t>
+      </w:r>
+      <w:r>
+        <w:t xml:space="preserve"> normál stílusú: Times New Roman, 12 pt, 1.5</w:t>
+      </w:r>
+      <w:r>
+        <w:t>-ös sortávolságú</w:t>
+      </w:r>
+      <w:r>
+        <w:t xml:space="preserve">, </w:t>
+      </w:r>
+      <w:r>
+        <w:t>sorkizárt</w:t>
+      </w:r>
+      <w:r>
+        <w:t xml:space="preserve">. </w:t>
+      </w:r>
+      <w:r>
+        <w:t>A v</w:t>
+      </w:r>
+      <w:r>
+        <w:t>áltozók szövegben dőlt betűvel</w:t>
+      </w:r>
+      <w:r>
+        <w:t xml:space="preserve"> szerepeljenek</w:t>
+      </w:r>
+      <w:r>
+        <w:t>. Az új bekezdés első sora behúzással új sorban, nem előzi meg üres sorköz</w:t>
+      </w:r>
+      <w:r>
+        <w:t xml:space="preserve"> (Normál stílusban beállítva)</w:t>
+      </w:r>
+      <w:r>
+        <w:t xml:space="preserve">. </w:t>
+      </w:r>
+    </w:p>
+    <w:p>
+      <w:r>
+        <w:rPr>
+          <w:b/>
+          <w:bCs/>
+        </w:rPr>
+        <w:t>Címek</w:t>
+      </w:r>
+      <w:r>
+        <w:t xml:space="preserve"> értelemszerűen számozva, Heading 1: 14 pt, </w:t>
+      </w:r>
+      <w:r>
+        <w:t>Times New Roman</w:t>
+      </w:r>
+      <w:r>
+        <w:t xml:space="preserve">, </w:t>
+      </w:r>
+      <w:r>
+        <w:t>félkövér</w:t>
+      </w:r>
+      <w:r>
+        <w:t xml:space="preserve">, további </w:t>
+      </w:r>
+      <w:r>
+        <w:t>Heading</w:t>
+      </w:r>
+      <w:r>
+        <w:t xml:space="preserve">: 12 pt, </w:t>
+      </w:r>
+      <w:r>
+        <w:t>félkövér</w:t>
+      </w:r>
+      <w:r>
+        <w:t xml:space="preserve">, </w:t>
+      </w:r>
+      <w:r>
+        <w:t xml:space="preserve">Times New Roman, </w:t>
+      </w:r>
+      <w:r>
+        <w:t xml:space="preserve">minden cím előtt és után </w:t>
+      </w:r>
+      <w:r>
+        <w:t>a cím stílusában vannak beállítva a sorközök</w:t>
+      </w:r>
+      <w:r>
+        <w:t xml:space="preserve">, cím utáni első </w:t>
+      </w:r>
+      <w:r>
+        <w:t>bekezdés stílusa First paragraph</w:t>
+      </w:r>
+      <w:r>
+        <w:t xml:space="preserve">. </w:t>
+      </w:r>
+    </w:p>
+    <w:p>
+      <w:r>
+        <w:t>Általános szabályok:</w:t>
+      </w:r>
+    </w:p>
+    <w:p>
+      <w:pPr>
+        <w:pStyle w:val="ListParagraph"/>
+      </w:pPr>
+      <w:r>
+        <w:t xml:space="preserve">minden műveleti jelet (számtani, halmazelméleti stb.) megelőz és követ egy-egy szóköz </w:t>
+      </w:r>
+    </w:p>
+    <w:p>
+      <w:pPr>
+        <w:pStyle w:val="ListParagraph"/>
+      </w:pPr>
+      <w:r>
+        <w:t xml:space="preserve">minden írásjelet (pont, vessző, </w:t>
+      </w:r>
+      <w:r>
+        <w:t>kérdőjel</w:t>
+      </w:r>
+      <w:r>
+        <w:t xml:space="preserve"> </w:t>
+      </w:r>
+      <w:r>
+        <w:t>stb.</w:t>
+      </w:r>
+      <w:r>
+        <w:t xml:space="preserve">,) követ egy szóköz </w:t>
+      </w:r>
+    </w:p>
+    <w:p>
+      <w:pPr>
+        <w:pStyle w:val="ListParagraph"/>
+      </w:pPr>
+      <w:r>
+        <w:t xml:space="preserve">a zárójelek: normál (nem dőlt) </w:t>
+      </w:r>
+    </w:p>
+    <w:p>
+      <w:r>
+        <w:rPr>
+          <w:b/>
+          <w:bCs/>
+        </w:rPr>
+        <w:t>Nyelvi ajánlás</w:t>
+      </w:r>
+      <w:r>
+        <w:t xml:space="preserve">: magyar ill. angol nyelv szempontjából a Magyar Helyesírási Szabályzat, ill. a megfelelő – brit, </w:t>
+      </w:r>
+      <w:r>
+        <w:t>amerikai</w:t>
+      </w:r>
+      <w:r>
+        <w:t xml:space="preserve"> stb. – angol nyelvi szabályzat. </w:t>
+      </w:r>
+      <w:r>
+        <w:rPr>
+          <w:b/>
+          <w:bCs/>
+        </w:rPr>
+        <w:t>Terjedelem</w:t>
+      </w:r>
+      <w:r>
+        <w:t xml:space="preserve">: a tartalmi rész legalább 40 oldal, de legfeljebb 60 oldal. </w:t>
+      </w:r>
+      <w:r>
+        <w:rPr>
+          <w:b/>
+          <w:bCs/>
+        </w:rPr>
+        <w:t>Margók</w:t>
+      </w:r>
+      <w:r>
+        <w:t>: normál (felső, alsó, bal és jobb oldali margók is egyaránt 2,54 cm-es</w:t>
+      </w:r>
+      <w:r>
+        <w:t>ek</w:t>
+      </w:r>
+      <w:r>
+        <w:t>, a kötésmargó 1 cm.</w:t>
+      </w:r>
+      <w:r>
+        <w:t xml:space="preserve">) </w:t>
+      </w:r>
+      <w:r>
+        <w:rPr>
+          <w:b/>
+          <w:bCs/>
+        </w:rPr>
+        <w:t>Oldalszámozás</w:t>
+      </w:r>
+      <w:r>
+        <w:t xml:space="preserve">: középre alulra. </w:t>
+      </w:r>
+      <w:r>
+        <w:t>Fejléc tartalma fejezetenként a fejezetcímek középre rendezve.</w:t>
+      </w:r>
+    </w:p>
+    <w:p>
+      <w:pPr>
+        <w:pStyle w:val="Heading2"/>
+      </w:pPr>
+      <w:bookmarkStart w:id="6" w:name="_Toc119093131"/>
+      <w:r>
+        <w:t>XRHealth</w:t>
+      </w:r>
+      <w:bookmarkEnd w:id="6"/>
+    </w:p>
+    <w:p>
+      <w:pPr>
+        <w:pStyle w:val="Firstparagraph"/>
+      </w:pPr>
+      <w:r>
+        <w:t>Az Egyesült Államokbeli</w:t>
+      </w:r>
+      <w:r>
+        <w:t>,</w:t>
+      </w:r>
+      <w:r>
+        <w:t xml:space="preserve"> </w:t>
+      </w:r>
+      <w:r>
+        <w:t>Brooklynban</w:t>
+      </w:r>
+      <w:r>
+        <w:t xml:space="preserve"> </w:t>
+      </w:r>
+      <w:r>
+        <w:t>található XRHealth</w:t>
+      </w:r>
+      <w:r>
+        <w:t xml:space="preserve"> IL Ltd.</w:t>
+      </w:r>
+      <w:r>
+        <w:t xml:space="preserve"> vállalat kiterjesztett valóság, elsősorban virtuális valóság alapú gyógymódokkal foglalkozik</w:t>
+      </w:r>
+      <w:r>
+        <w:t>.</w:t>
+      </w:r>
+      <w:r>
+        <w:t xml:space="preserve"> Termékeik között megtalálható rehabilitációs, terápiás szoftver</w:t>
+      </w:r>
+      <w:r>
+        <w:t>, illetve ezen szoftverek használatához hardw</w:t>
+      </w:r>
+      <w:r>
+        <w:t>are</w:t>
+      </w:r>
+      <w:r>
+        <w:t>.</w:t>
+      </w:r>
+      <w:r>
+        <w:t xml:space="preserve"> </w:t>
+      </w:r>
+    </w:p>
+    <w:p>
+      <w:r>
+        <w:t>Három kategóriába sorolják az applikációikat. Fizikai</w:t>
+      </w:r>
+      <w:r>
+        <w:t xml:space="preserve"> problémákra alkalmazható gyógymódok</w:t>
+      </w:r>
+      <w:r>
+        <w:t xml:space="preserve">, például nyaki </w:t>
+      </w:r>
+      <w:r>
+        <w:t xml:space="preserve">sérülés vagy </w:t>
+      </w:r>
+      <w:r>
+        <w:t>fájdalom, hát sérülés</w:t>
+      </w:r>
+      <w:r>
+        <w:t xml:space="preserve"> vagy fájdalom</w:t>
+      </w:r>
+      <w:r>
+        <w:t xml:space="preserve">, légzőszervi (post Covid) </w:t>
+      </w:r>
+      <w:r>
+        <w:t>rehabilitáció stb</w:t>
+      </w:r>
+      <w:r>
+        <w:t xml:space="preserve">. Neurológiai </w:t>
+      </w:r>
+      <w:r>
+        <w:t xml:space="preserve">problémákra alkalmazható gyógymódok, például neurológiai rendellenességekre-, kognitív és memória zavarra alkalmazható terápiás szoftver. Illetve viselkedési </w:t>
+      </w:r>
+      <w:r>
+        <w:t>problémák</w:t>
+      </w:r>
+      <w:r>
+        <w:t>ra alkalmazható kezelések, például stressz és szorongás, depresszió, álmatlanság, nyugtalanság, függőség, figyelemhiányos hiperaktivitás-zavar</w:t>
+      </w:r>
+      <w:r>
+        <w:t xml:space="preserve"> [</w:t>
+      </w:r>
+      <w:r>
+        <w:t>2</w:t>
+      </w:r>
+      <w:r>
+        <w:t>]</w:t>
+      </w:r>
+      <w:r>
+        <w:t>.</w:t>
+      </w:r>
+    </w:p>
+    <w:p>
+      <w:r>
+        <w:lastRenderedPageBreak/>
+        <w:t>Virtuális valóság alapú gyógymódot tudnak nyújtani komplexebb betegségek kezelésére is, például Parkinson kór, amit egyszerre a fizikai és neurológiai gyógymódok kategóriába is besorolnak, vagy az autizmus spektrumzavar terápiájuk, amit a neurológiai és viselkedési kategóriákba sorolnak.</w:t>
+      </w:r>
+    </w:p>
+    <w:p>
+      <w:r>
+        <w:t>Nyak rehabilitációs szoftverük, a</w:t>
+      </w:r>
+      <w:r>
+        <w:t xml:space="preserve"> VRPhysio</w:t>
+      </w:r>
+      <w:r>
+        <w:t xml:space="preserve"> N-140 (Rotate) a gerincoszlopi régió hagyományos rehabilitációját és a gerincoszlop mozgástartományának felbecslését, virtuális valóságban végző szoftver. A szoftver egy egyszerű játék, am</w:t>
+      </w:r>
+      <w:r>
+        <w:t>elynek</w:t>
+      </w:r>
+      <w:r>
+        <w:t xml:space="preserve"> gyakorlatai használhatóak hagyományos fizikoterápiai, vagy önálló otthoni mozgásra [</w:t>
+      </w:r>
+      <w:r>
+        <w:t>3</w:t>
+      </w:r>
+      <w:r>
+        <w:t>].</w:t>
+      </w:r>
+    </w:p>
+    <w:p>
+      <w:r>
+        <w:t>A szoftver kompatibilis több virtuális valóság szemüveggel, de csak XRHealth fiókkal és Egyesül Államokbeli</w:t>
+      </w:r>
+      <w:r>
+        <w:t>, Ausztráliai vagy Izraeli</w:t>
+      </w:r>
+      <w:r>
+        <w:t xml:space="preserve"> egészségbiztosítással lehetséges használni.</w:t>
+      </w:r>
+    </w:p>
+    <w:p>
+      <w:pPr>
+        <w:pStyle w:val="Heading1"/>
+      </w:pPr>
+      <w:bookmarkStart w:id="7" w:name="_Toc119093135"/>
+      <w:r>
+        <w:t>Instrukciók</w:t>
+      </w:r>
+      <w:bookmarkEnd w:id="7"/>
+    </w:p>
+    <w:p>
+      <w:pPr>
+        <w:rPr>
+          <w:rFonts w:cs="Times New Roman"/>
+          <w:szCs w:val="24"/>
+        </w:rPr>
+      </w:pPr>
+      <w:r>
+        <w:rPr>
+          <w:rFonts w:cs="Times New Roman"/>
+          <w:szCs w:val="24"/>
+        </w:rPr>
+        <w:t>Tanszékek:</w:t>
+      </w:r>
+    </w:p>
+    <w:p>
+      <w:pPr>
+        <w:pStyle w:val="ListParagraph"/>
+        <w:numPr>
+          <w:ilvl w:val="0"/>
+          <w:numId w:val="17"/>
+        </w:numPr>
+        <w:rPr>
+          <w:rFonts w:cs="Times New Roman"/>
+          <w:szCs w:val="24"/>
+        </w:rPr>
+      </w:pPr>
+      <w:r>
+        <w:rPr>
+          <w:rFonts w:cs="Times New Roman"/>
+          <w:szCs w:val="24"/>
+        </w:rPr>
+        <w:t>Alkalmazott Informatikai Tanszék (Nagykanizsa)</w:t>
+      </w:r>
+    </w:p>
+    <w:p>
+      <w:pPr>
+        <w:pStyle w:val="ListParagraph"/>
+        <w:numPr>
+          <w:ilvl w:val="0"/>
+          <w:numId w:val="17"/>
+        </w:numPr>
+        <w:rPr>
+          <w:rFonts w:cs="Times New Roman"/>
+          <w:szCs w:val="24"/>
+        </w:rPr>
+      </w:pPr>
+      <w:r>
+        <w:rPr>
+          <w:rFonts w:cs="Times New Roman"/>
+          <w:szCs w:val="24"/>
+        </w:rPr>
+        <w:t>Informatikai Rendszerek és Alkalmazásai Tanszék (Zalaegerszeg)</w:t>
+      </w:r>
+    </w:p>
+    <w:p>
+      <w:pPr>
+        <w:pStyle w:val="ListParagraph"/>
+        <w:numPr>
+          <w:ilvl w:val="0"/>
+          <w:numId w:val="17"/>
+        </w:numPr>
+        <w:rPr>
+          <w:rFonts w:cs="Times New Roman"/>
+          <w:szCs w:val="24"/>
+        </w:rPr>
+      </w:pPr>
+      <w:r>
+        <w:rPr>
+          <w:rFonts w:cs="Times New Roman"/>
+          <w:szCs w:val="24"/>
+        </w:rPr>
+        <w:t>Matematika Tanszék</w:t>
+      </w:r>
+    </w:p>
+    <w:p>
+      <w:pPr>
+        <w:pStyle w:val="ListParagraph"/>
+        <w:numPr>
+          <w:ilvl w:val="0"/>
+          <w:numId w:val="17"/>
+        </w:numPr>
+        <w:rPr>
+          <w:rFonts w:cs="Times New Roman"/>
+          <w:szCs w:val="24"/>
+        </w:rPr>
+      </w:pPr>
+      <w:r>
+        <w:rPr>
+          <w:rFonts w:cs="Times New Roman"/>
+          <w:szCs w:val="24"/>
+        </w:rPr>
+        <w:t>Rendszer- és Számítástudományi Tanszék</w:t>
+      </w:r>
+    </w:p>
+    <w:p>
+      <w:pPr>
+        <w:pStyle w:val="ListParagraph"/>
+        <w:numPr>
+          <w:ilvl w:val="0"/>
+          <w:numId w:val="17"/>
+        </w:numPr>
+        <w:rPr>
+          <w:rFonts w:cs="Times New Roman"/>
+          <w:szCs w:val="24"/>
+        </w:rPr>
+      </w:pPr>
+      <w:r>
+        <w:rPr>
+          <w:rFonts w:cs="Times New Roman"/>
+          <w:szCs w:val="24"/>
+        </w:rPr>
+        <w:t>Villamosmérnöki és Információs Rendszerek Tanszék</w:t>
+      </w:r>
+    </w:p>
+    <w:p>
+      <w:pPr>
+        <w:rPr>
+          <w:rFonts w:cs="Times New Roman"/>
+          <w:szCs w:val="24"/>
+        </w:rPr>
+      </w:pPr>
+      <w:r>
+        <w:rPr>
+          <w:rFonts w:cs="Times New Roman"/>
+          <w:szCs w:val="24"/>
+        </w:rPr>
+        <w:t>Szakok nevei:</w:t>
+      </w:r>
+      <w:r>
+        <w:rPr>
+          <w:rFonts w:cs="Times New Roman"/>
+          <w:szCs w:val="24"/>
+        </w:rPr>
+        <w:t>/ végzettség megnevezése</w:t>
+      </w:r>
+    </w:p>
+    <w:p>
+      <w:pPr>
+        <w:pStyle w:val="ListParagraph"/>
+        <w:numPr>
+          <w:ilvl w:val="0"/>
+          <w:numId w:val="18"/>
+        </w:numPr>
+        <w:rPr>
+          <w:rFonts w:cs="Times New Roman"/>
+          <w:szCs w:val="24"/>
+        </w:rPr>
+      </w:pPr>
+      <w:r>
+        <w:rPr>
+          <w:rFonts w:cs="Times New Roman"/>
+          <w:szCs w:val="24"/>
+        </w:rPr>
+        <w:t xml:space="preserve">Gazdaságinformatikus </w:t>
+      </w:r>
+      <w:r>
+        <w:rPr>
+          <w:rFonts w:cs="Times New Roman"/>
+          <w:szCs w:val="24"/>
+        </w:rPr>
+        <w:t>BSc</w:t>
+      </w:r>
+      <w:r>
+        <w:rPr>
+          <w:rFonts w:cs="Times New Roman"/>
+          <w:szCs w:val="24"/>
+        </w:rPr>
+        <w:t xml:space="preserve"> - gazdaságinformatikus</w:t>
+      </w:r>
+    </w:p>
+    <w:p>
+      <w:pPr>
+        <w:pStyle w:val="ListParagraph"/>
+        <w:numPr>
+          <w:ilvl w:val="0"/>
+          <w:numId w:val="18"/>
+        </w:numPr>
+        <w:rPr>
+          <w:rFonts w:cs="Times New Roman"/>
+          <w:szCs w:val="24"/>
+        </w:rPr>
+      </w:pPr>
+      <w:r>
+        <w:rPr>
+          <w:rFonts w:cs="Times New Roman"/>
+          <w:szCs w:val="24"/>
+        </w:rPr>
+        <w:t xml:space="preserve">Mérnökinformatikus </w:t>
+      </w:r>
+      <w:r>
+        <w:rPr>
+          <w:rFonts w:cs="Times New Roman"/>
+          <w:szCs w:val="24"/>
+        </w:rPr>
+        <w:t>BSc</w:t>
+      </w:r>
+      <w:r>
+        <w:rPr>
+          <w:rFonts w:cs="Times New Roman"/>
+          <w:szCs w:val="24"/>
+        </w:rPr>
+        <w:t xml:space="preserve"> - mérnökinformatikus</w:t>
+      </w:r>
+    </w:p>
+    <w:p>
+      <w:pPr>
+        <w:pStyle w:val="ListParagraph"/>
+        <w:numPr>
+          <w:ilvl w:val="0"/>
+          <w:numId w:val="18"/>
+        </w:numPr>
+        <w:rPr>
+          <w:rFonts w:cs="Times New Roman"/>
+          <w:szCs w:val="24"/>
+        </w:rPr>
+      </w:pPr>
+      <w:r>
+        <w:rPr>
+          <w:rFonts w:cs="Times New Roman"/>
+          <w:szCs w:val="24"/>
+        </w:rPr>
+        <w:t xml:space="preserve">Programtervező informatikus </w:t>
+      </w:r>
+      <w:r>
+        <w:rPr>
+          <w:rFonts w:cs="Times New Roman"/>
+          <w:szCs w:val="24"/>
+        </w:rPr>
+        <w:t>BSc</w:t>
+      </w:r>
+      <w:r>
+        <w:rPr>
+          <w:rFonts w:cs="Times New Roman"/>
+          <w:szCs w:val="24"/>
+        </w:rPr>
+        <w:t xml:space="preserve"> – programtervező informatikus</w:t>
+      </w:r>
+    </w:p>
+    <w:p>
+      <w:pPr>
+        <w:pStyle w:val="ListParagraph"/>
+        <w:numPr>
+          <w:ilvl w:val="0"/>
+          <w:numId w:val="18"/>
+        </w:numPr>
+        <w:rPr>
+          <w:rFonts w:cs="Times New Roman"/>
+          <w:szCs w:val="24"/>
+        </w:rPr>
+      </w:pPr>
+      <w:r>
+        <w:rPr>
+          <w:rFonts w:cs="Times New Roman"/>
+          <w:szCs w:val="24"/>
+        </w:rPr>
+        <w:t xml:space="preserve">Villamosmérnök </w:t>
+      </w:r>
+      <w:r>
+        <w:rPr>
+          <w:rFonts w:cs="Times New Roman"/>
+          <w:szCs w:val="24"/>
+        </w:rPr>
+        <w:t>BSc</w:t>
+      </w:r>
+      <w:r>
+        <w:rPr>
+          <w:rFonts w:cs="Times New Roman"/>
+          <w:szCs w:val="24"/>
+        </w:rPr>
+        <w:t xml:space="preserve"> - villamosmérnök</w:t>
+      </w:r>
+    </w:p>
+    <w:p>
+      <w:pPr>
+        <w:pStyle w:val="ListParagraph"/>
+        <w:numPr>
+          <w:ilvl w:val="0"/>
+          <w:numId w:val="18"/>
+        </w:numPr>
+        <w:rPr>
+          <w:rFonts w:cs="Times New Roman"/>
+          <w:szCs w:val="24"/>
+        </w:rPr>
+      </w:pPr>
+      <w:r>
+        <w:rPr>
+          <w:rFonts w:cs="Times New Roman"/>
+          <w:szCs w:val="24"/>
+        </w:rPr>
+        <w:t>Üzemmérnök informatikus BSc</w:t>
+      </w:r>
+      <w:r>
+        <w:rPr>
+          <w:rFonts w:cs="Times New Roman"/>
+          <w:szCs w:val="24"/>
+        </w:rPr>
+        <w:t xml:space="preserve"> – üzemmérnök-informatikus</w:t>
+      </w:r>
+    </w:p>
+    <w:p>
+      <w:pPr>
+        <w:pStyle w:val="ListParagraph"/>
+        <w:numPr>
+          <w:ilvl w:val="0"/>
+          <w:numId w:val="18"/>
+        </w:numPr>
+        <w:rPr>
+          <w:rFonts w:cs="Times New Roman"/>
+          <w:szCs w:val="24"/>
+        </w:rPr>
+      </w:pPr>
+      <w:r>
+        <w:rPr>
+          <w:rFonts w:cs="Times New Roman"/>
+          <w:szCs w:val="24"/>
+        </w:rPr>
+        <w:t xml:space="preserve">Mérnökinformatikus </w:t>
+      </w:r>
+      <w:r>
+        <w:rPr>
+          <w:rFonts w:cs="Times New Roman"/>
+          <w:szCs w:val="24"/>
+        </w:rPr>
+        <w:t>MSc</w:t>
+      </w:r>
+      <w:r>
+        <w:rPr>
+          <w:rFonts w:cs="Times New Roman"/>
+          <w:szCs w:val="24"/>
+        </w:rPr>
+        <w:t xml:space="preserve"> – okleveles mérnökinformatikus</w:t>
+      </w:r>
+    </w:p>
+    <w:p>
+      <w:pPr>
+        <w:pStyle w:val="ListParagraph"/>
+        <w:numPr>
+          <w:ilvl w:val="0"/>
+          <w:numId w:val="18"/>
+        </w:numPr>
+        <w:rPr>
+          <w:rFonts w:cs="Times New Roman"/>
+          <w:szCs w:val="24"/>
+        </w:rPr>
+      </w:pPr>
+      <w:r>
+        <w:rPr>
+          <w:rFonts w:cs="Times New Roman"/>
+          <w:szCs w:val="24"/>
+        </w:rPr>
+        <w:t xml:space="preserve">Programtervező informatikus </w:t>
+      </w:r>
+      <w:r>
+        <w:rPr>
+          <w:rFonts w:cs="Times New Roman"/>
+          <w:szCs w:val="24"/>
+        </w:rPr>
+        <w:t>MSc</w:t>
+      </w:r>
+      <w:r>
+        <w:rPr>
+          <w:rFonts w:cs="Times New Roman"/>
+          <w:szCs w:val="24"/>
+        </w:rPr>
+        <w:t xml:space="preserve"> – okleveles programtervező informatikus</w:t>
+      </w:r>
+    </w:p>
+    <w:p>
+      <w:pPr>
+        <w:rPr>
+          <w:rFonts w:cs="Times New Roman"/>
+          <w:szCs w:val="24"/>
+        </w:rPr>
+      </w:pPr>
+    </w:p>
+    <w:p>
+      <w:pPr>
+        <w:rPr>
+          <w:rFonts w:cs="Times New Roman"/>
+          <w:szCs w:val="24"/>
+        </w:rPr>
+      </w:pPr>
+    </w:p>
+    <w:p>
+      <w:pPr>
+        <w:sectPr>
+          <w:pgSz w:w="11906" w:h="16838" w:code="9"/>
+          <w:pgMar w:top="1418" w:right="1418" w:bottom="1418" w:left="1418" w:header="709" w:footer="709" w:gutter="567"/>
+          <w:cols w:space="708"/>
+          <w:docGrid w:linePitch="360"/>
+        </w:sectPr>
+      </w:pPr>
+    </w:p>
+    <w:p>
+      <w:pPr>
         <w:pStyle w:val="Cmsor1-szmozatlan"/>
       </w:pPr>
-      <w:bookmarkStart w:id="16" w:name="_Toc99107200"/>
+      <w:bookmarkStart w:id="8" w:name="_Toc119093136"/>
       <w:r>
         <w:lastRenderedPageBreak/>
         <w:t>Irodalomjegyzék</w:t>
       </w:r>
-      <w:bookmarkEnd w:id="16"/>
+      <w:bookmarkEnd w:id="8"/>
       <w:r>
         <w:fldChar w:fldCharType="begin"/>
       </w:r>
@@ -4024,14 +3191,12 @@
         <w:tc>
           <w:tcPr>
             <w:tcW w:w="50" w:type="pct"/>
-            <w:hideMark/>
           </w:tcPr>
           <w:p>
             <w:pPr>
               <w:pStyle w:val="Bibliography"/>
               <w:rPr>
                 <w:noProof/>
-                <w:szCs w:val="24"/>
                 <w:lang w:val="en-GB"/>
               </w:rPr>
             </w:pPr>
@@ -4040,14 +3205,13 @@
                 <w:noProof/>
                 <w:lang w:val="en-GB"/>
               </w:rPr>
-              <w:t xml:space="preserve">[1] </w:t>
+              <w:t>[1]</w:t>
             </w:r>
           </w:p>
         </w:tc>
         <w:tc>
           <w:tcPr>
             <w:tcW w:w="0" w:type="auto"/>
-            <w:hideMark/>
           </w:tcPr>
           <w:p>
             <w:pPr>
@@ -4057,19 +3221,442 @@
                 <w:lang w:val="en-GB"/>
               </w:rPr>
             </w:pPr>
+            <w:hyperlink r:id="rId14" w:history="1">
+              <w:r>
+                <w:rPr>
+                  <w:noProof/>
+                  <w:lang w:val="en-GB"/>
+                </w:rPr>
+                <w:t>Dong Woo Shin</w:t>
+              </w:r>
+            </w:hyperlink>
             <w:r>
               <w:rPr>
                 <w:noProof/>
                 <w:lang w:val="en-GB"/>
               </w:rPr>
+              <w:t xml:space="preserve">, </w:t>
+            </w:r>
+            <w:hyperlink r:id="rId15" w:history="1">
+              <w:r>
+                <w:rPr>
+                  <w:noProof/>
+                  <w:lang w:val="en-GB"/>
+                </w:rPr>
+                <w:t>Jae Il Shin</w:t>
+              </w:r>
+            </w:hyperlink>
+            <w:r>
+              <w:rPr>
+                <w:noProof/>
+                <w:lang w:val="en-GB"/>
+              </w:rPr>
+              <w:t xml:space="preserve">, </w:t>
+            </w:r>
+            <w:proofErr w:type="spellStart"/>
+            <w:r>
+              <w:rPr>
+                <w:noProof/>
+                <w:lang w:val="en-GB"/>
+              </w:rPr>
+              <w:t>Ai</w:t>
+            </w:r>
+            <w:proofErr w:type="spellEnd"/>
+            <w:r>
+              <w:rPr>
+                <w:noProof/>
+                <w:lang w:val="en-GB"/>
+              </w:rPr>
               <w:t xml:space="preserve"> </w:t>
             </w:r>
+            <w:proofErr w:type="spellStart"/>
             <w:r>
               <w:rPr>
                 <w:noProof/>
                 <w:lang w:val="en-GB"/>
               </w:rPr>
-              <w:t>NKC-012 R05 Instructions for Use VRPhysio Home N-140 Rotate</w:t>
+              <w:t>Koyanagi</w:t>
+            </w:r>
+            <w:proofErr w:type="spellEnd"/>
+            <w:r>
+              <w:rPr>
+                <w:noProof/>
+                <w:lang w:val="en-GB"/>
+              </w:rPr>
+              <w:t xml:space="preserve">, </w:t>
+            </w:r>
+            <w:hyperlink r:id="rId16" w:history="1">
+              <w:r>
+                <w:rPr>
+                  <w:noProof/>
+                  <w:lang w:val="en-GB"/>
+                </w:rPr>
+                <w:t>Louis Jacob</w:t>
+              </w:r>
+            </w:hyperlink>
+            <w:r>
+              <w:rPr>
+                <w:noProof/>
+                <w:lang w:val="en-GB"/>
+              </w:rPr>
+              <w:t xml:space="preserve">, </w:t>
+            </w:r>
+            <w:hyperlink r:id="rId17" w:history="1">
+              <w:r>
+                <w:rPr>
+                  <w:noProof/>
+                  <w:lang w:val="en-GB"/>
+                </w:rPr>
+                <w:t>Lee Smith</w:t>
+              </w:r>
+            </w:hyperlink>
+            <w:r>
+              <w:rPr>
+                <w:noProof/>
+                <w:lang w:val="en-GB"/>
+              </w:rPr>
+              <w:t xml:space="preserve">, </w:t>
+            </w:r>
+            <w:hyperlink r:id="rId18" w:history="1">
+              <w:r>
+                <w:rPr>
+                  <w:noProof/>
+                  <w:lang w:val="en-GB"/>
+                </w:rPr>
+                <w:t>Heajung Lee</w:t>
+              </w:r>
+            </w:hyperlink>
+            <w:r>
+              <w:rPr>
+                <w:noProof/>
+                <w:lang w:val="en-GB"/>
+              </w:rPr>
+              <w:t xml:space="preserve">, Y </w:t>
+            </w:r>
+            <w:hyperlink r:id="rId19" w:history="1">
+              <w:r>
+                <w:rPr>
+                  <w:noProof/>
+                  <w:lang w:val="en-GB"/>
+                </w:rPr>
+                <w:t>oonkyung Chang</w:t>
+              </w:r>
+            </w:hyperlink>
+            <w:r>
+              <w:rPr>
+                <w:noProof/>
+                <w:lang w:val="en-GB"/>
+              </w:rPr>
+              <w:t xml:space="preserve"> and </w:t>
+            </w:r>
+            <w:hyperlink r:id="rId20" w:history="1">
+              <w:r>
+                <w:rPr>
+                  <w:noProof/>
+                  <w:lang w:val="en-GB"/>
+                </w:rPr>
+                <w:t>Tae-Jin Song</w:t>
+              </w:r>
+            </w:hyperlink>
+            <w:r>
+              <w:rPr>
+                <w:noProof/>
+                <w:lang w:val="en-GB"/>
+              </w:rPr>
+              <w:t xml:space="preserve">, </w:t>
+            </w:r>
+            <w:r>
+              <w:rPr>
+                <w:noProof/>
+                <w:lang w:val="en-GB"/>
+              </w:rPr>
+              <w:t xml:space="preserve">Global, </w:t>
+            </w:r>
+            <w:proofErr w:type="spellStart"/>
+            <w:r>
+              <w:rPr>
+                <w:noProof/>
+                <w:lang w:val="en-GB"/>
+              </w:rPr>
+              <w:t>regional</w:t>
+            </w:r>
+            <w:proofErr w:type="spellEnd"/>
+            <w:r>
+              <w:rPr>
+                <w:noProof/>
+                <w:lang w:val="en-GB"/>
+              </w:rPr>
+              <w:t xml:space="preserve">, and </w:t>
+            </w:r>
+            <w:proofErr w:type="spellStart"/>
+            <w:r>
+              <w:rPr>
+                <w:noProof/>
+                <w:lang w:val="en-GB"/>
+              </w:rPr>
+              <w:t>national</w:t>
+            </w:r>
+            <w:proofErr w:type="spellEnd"/>
+            <w:r>
+              <w:rPr>
+                <w:noProof/>
+                <w:lang w:val="en-GB"/>
+              </w:rPr>
+              <w:t xml:space="preserve"> </w:t>
+            </w:r>
+            <w:proofErr w:type="spellStart"/>
+            <w:r>
+              <w:rPr>
+                <w:noProof/>
+                <w:lang w:val="en-GB"/>
+              </w:rPr>
+              <w:t>neck</w:t>
+            </w:r>
+            <w:proofErr w:type="spellEnd"/>
+            <w:r>
+              <w:rPr>
+                <w:noProof/>
+                <w:lang w:val="en-GB"/>
+              </w:rPr>
+              <w:t xml:space="preserve"> </w:t>
+            </w:r>
+            <w:proofErr w:type="spellStart"/>
+            <w:r>
+              <w:rPr>
+                <w:noProof/>
+                <w:lang w:val="en-GB"/>
+              </w:rPr>
+              <w:t>pain</w:t>
+            </w:r>
+            <w:proofErr w:type="spellEnd"/>
+            <w:r>
+              <w:rPr>
+                <w:noProof/>
+                <w:lang w:val="en-GB"/>
+              </w:rPr>
+              <w:t xml:space="preserve"> </w:t>
+            </w:r>
+            <w:proofErr w:type="spellStart"/>
+            <w:r>
+              <w:rPr>
+                <w:noProof/>
+                <w:lang w:val="en-GB"/>
+              </w:rPr>
+              <w:t>burden</w:t>
+            </w:r>
+            <w:proofErr w:type="spellEnd"/>
+            <w:r>
+              <w:rPr>
+                <w:noProof/>
+                <w:lang w:val="en-GB"/>
+              </w:rPr>
+              <w:t xml:space="preserve"> in </w:t>
+            </w:r>
+            <w:proofErr w:type="spellStart"/>
+            <w:r>
+              <w:rPr>
+                <w:noProof/>
+                <w:lang w:val="en-GB"/>
+              </w:rPr>
+              <w:t>the</w:t>
+            </w:r>
+            <w:proofErr w:type="spellEnd"/>
+            <w:r>
+              <w:rPr>
+                <w:noProof/>
+                <w:lang w:val="en-GB"/>
+              </w:rPr>
+              <w:t xml:space="preserve"> </w:t>
+            </w:r>
+            <w:proofErr w:type="spellStart"/>
+            <w:r>
+              <w:rPr>
+                <w:noProof/>
+                <w:lang w:val="en-GB"/>
+              </w:rPr>
+              <w:t>general</w:t>
+            </w:r>
+            <w:proofErr w:type="spellEnd"/>
+            <w:r>
+              <w:rPr>
+                <w:noProof/>
+                <w:lang w:val="en-GB"/>
+              </w:rPr>
+              <w:t xml:space="preserve"> </w:t>
+            </w:r>
+            <w:proofErr w:type="spellStart"/>
+            <w:r>
+              <w:rPr>
+                <w:noProof/>
+                <w:lang w:val="en-GB"/>
+              </w:rPr>
+              <w:t>population</w:t>
+            </w:r>
+            <w:proofErr w:type="spellEnd"/>
+            <w:r>
+              <w:rPr>
+                <w:noProof/>
+                <w:lang w:val="en-GB"/>
+              </w:rPr>
+              <w:t xml:space="preserve">, 1990–2019: An </w:t>
+            </w:r>
+            <w:proofErr w:type="spellStart"/>
+            <w:r>
+              <w:rPr>
+                <w:noProof/>
+                <w:lang w:val="en-GB"/>
+              </w:rPr>
+              <w:t>analysis</w:t>
+            </w:r>
+            <w:proofErr w:type="spellEnd"/>
+            <w:r>
+              <w:rPr>
+                <w:noProof/>
+                <w:lang w:val="en-GB"/>
+              </w:rPr>
+              <w:t xml:space="preserve"> of </w:t>
+            </w:r>
+            <w:proofErr w:type="spellStart"/>
+            <w:r>
+              <w:rPr>
+                <w:noProof/>
+                <w:lang w:val="en-GB"/>
+              </w:rPr>
+              <w:t>the</w:t>
+            </w:r>
+            <w:proofErr w:type="spellEnd"/>
+            <w:r>
+              <w:rPr>
+                <w:noProof/>
+                <w:lang w:val="en-GB"/>
+              </w:rPr>
+              <w:t xml:space="preserve"> </w:t>
+            </w:r>
+            <w:proofErr w:type="spellStart"/>
+            <w:r>
+              <w:rPr>
+                <w:noProof/>
+                <w:lang w:val="en-GB"/>
+              </w:rPr>
+              <w:t>global</w:t>
+            </w:r>
+            <w:proofErr w:type="spellEnd"/>
+            <w:r>
+              <w:rPr>
+                <w:noProof/>
+                <w:lang w:val="en-GB"/>
+              </w:rPr>
+              <w:t xml:space="preserve"> </w:t>
+            </w:r>
+            <w:proofErr w:type="spellStart"/>
+            <w:r>
+              <w:rPr>
+                <w:noProof/>
+                <w:lang w:val="en-GB"/>
+              </w:rPr>
+              <w:t>burden</w:t>
+            </w:r>
+            <w:proofErr w:type="spellEnd"/>
+            <w:r>
+              <w:rPr>
+                <w:noProof/>
+                <w:lang w:val="en-GB"/>
+              </w:rPr>
+              <w:t xml:space="preserve"> of </w:t>
+            </w:r>
+            <w:proofErr w:type="spellStart"/>
+            <w:r>
+              <w:rPr>
+                <w:noProof/>
+                <w:lang w:val="en-GB"/>
+              </w:rPr>
+              <w:t>disease</w:t>
+            </w:r>
+            <w:proofErr w:type="spellEnd"/>
+            <w:r>
+              <w:rPr>
+                <w:noProof/>
+                <w:lang w:val="en-GB"/>
+              </w:rPr>
+              <w:t xml:space="preserve"> </w:t>
+            </w:r>
+            <w:proofErr w:type="spellStart"/>
+            <w:r>
+              <w:rPr>
+                <w:noProof/>
+                <w:lang w:val="en-GB"/>
+              </w:rPr>
+              <w:t>study</w:t>
+            </w:r>
+            <w:proofErr w:type="spellEnd"/>
+            <w:r>
+              <w:rPr>
+                <w:noProof/>
+                <w:lang w:val="en-GB"/>
+              </w:rPr>
+              <w:t xml:space="preserve"> 2019</w:t>
+            </w:r>
+          </w:p>
+        </w:tc>
+      </w:tr>
+      <w:tr>
+        <w:trPr>
+          <w:divId w:val="1268612199"/>
+          <w:tblCellSpacing w:w="15" w:type="dxa"/>
+        </w:trPr>
+        <w:tc>
+          <w:tcPr>
+            <w:tcW w:w="50" w:type="pct"/>
+          </w:tcPr>
+          <w:p>
+            <w:pPr>
+              <w:pStyle w:val="Bibliography"/>
+              <w:rPr>
+                <w:noProof/>
+                <w:lang w:val="en-GB"/>
+              </w:rPr>
+            </w:pPr>
+            <w:r>
+              <w:rPr>
+                <w:noProof/>
+                <w:lang w:val="en-GB"/>
+              </w:rPr>
+              <w:t>[</w:t>
+            </w:r>
+            <w:r>
+              <w:rPr>
+                <w:noProof/>
+                <w:lang w:val="en-GB"/>
+              </w:rPr>
+              <w:t>2</w:t>
+            </w:r>
+            <w:r>
+              <w:rPr>
+                <w:noProof/>
+                <w:lang w:val="en-GB"/>
+              </w:rPr>
+              <w:t>]</w:t>
+            </w:r>
+          </w:p>
+        </w:tc>
+        <w:tc>
+          <w:tcPr>
+            <w:tcW w:w="0" w:type="auto"/>
+          </w:tcPr>
+          <w:p>
+            <w:pPr>
+              <w:pStyle w:val="Bibliography"/>
+              <w:rPr>
+                <w:noProof/>
+                <w:lang w:val="en-GB"/>
+              </w:rPr>
+            </w:pPr>
+            <w:r>
+              <w:rPr>
+                <w:noProof/>
+                <w:lang w:val="en-GB"/>
+              </w:rPr>
+              <w:t>https://www.xr.health</w:t>
             </w:r>
           </w:p>
         </w:tc>
@@ -4089,13 +3676,30 @@
               <w:pStyle w:val="Bibliography"/>
               <w:rPr>
                 <w:noProof/>
+                <w:szCs w:val="24"/>
+                <w:lang w:val="en-GB"/>
               </w:rPr>
             </w:pPr>
             <w:r>
               <w:rPr>
                 <w:noProof/>
-              </w:rPr>
-              <w:t xml:space="preserve">[2] </w:t>
+                <w:lang w:val="en-GB"/>
+              </w:rPr>
+              <w:t>[</w:t>
+            </w:r>
+            <w:r>
+              <w:rPr>
+                <w:noProof/>
+                <w:lang w:val="en-GB"/>
+              </w:rPr>
+              <w:t>3</w:t>
+            </w:r>
+            <w:r>
+              <w:rPr>
+                <w:noProof/>
+                <w:lang w:val="en-GB"/>
+              </w:rPr>
+              <w:t xml:space="preserve">] </w:t>
             </w:r>
           </w:p>
         </w:tc>
@@ -4109,13 +3713,22 @@
               <w:pStyle w:val="Bibliography"/>
               <w:rPr>
                 <w:noProof/>
+                <w:lang w:val="en-GB"/>
               </w:rPr>
             </w:pPr>
             <w:r>
               <w:rPr>
                 <w:noProof/>
-              </w:rPr>
-              <w:t>„Záróvizsga információk,” [Online]. Available: https://mik.uni-pannon.hu/index.php/hu/oktatas/zarovizsga.html. [Hozzáférés dátuma: 04 03 2022].</w:t>
+                <w:lang w:val="en-GB"/>
+              </w:rPr>
+              <w:t xml:space="preserve"> </w:t>
+            </w:r>
+            <w:r>
+              <w:rPr>
+                <w:noProof/>
+                <w:lang w:val="en-GB"/>
+              </w:rPr>
+              <w:t>NKC-012 R05 Instructions for Use VRPhysio Home N-140 Rotate</w:t>
             </w:r>
           </w:p>
         </w:tc>
@@ -4141,7 +3754,19 @@
               <w:rPr>
                 <w:noProof/>
               </w:rPr>
-              <w:t xml:space="preserve">[3] </w:t>
+              <w:t>[</w:t>
+            </w:r>
+            <w:r>
+              <w:rPr>
+                <w:noProof/>
+              </w:rPr>
+              <w:t>4</w:t>
+            </w:r>
+            <w:r>
+              <w:rPr>
+                <w:noProof/>
+              </w:rPr>
+              <w:t xml:space="preserve">] </w:t>
             </w:r>
           </w:p>
         </w:tc>
@@ -4161,6 +3786,64 @@
               <w:rPr>
                 <w:noProof/>
               </w:rPr>
+              <w:t>„Záróvizsga információk,” [Online]. Available: https://mik.uni-pannon.hu/index.php/hu/oktatas/zarovizsga.html. [Hozzáférés dátuma: 04 03 2022].</w:t>
+            </w:r>
+          </w:p>
+        </w:tc>
+      </w:tr>
+      <w:tr>
+        <w:trPr>
+          <w:divId w:val="1268612199"/>
+          <w:tblCellSpacing w:w="15" w:type="dxa"/>
+        </w:trPr>
+        <w:tc>
+          <w:tcPr>
+            <w:tcW w:w="50" w:type="pct"/>
+            <w:hideMark/>
+          </w:tcPr>
+          <w:p>
+            <w:pPr>
+              <w:pStyle w:val="Bibliography"/>
+              <w:rPr>
+                <w:noProof/>
+              </w:rPr>
+            </w:pPr>
+            <w:r>
+              <w:rPr>
+                <w:noProof/>
+              </w:rPr>
+              <w:t>[</w:t>
+            </w:r>
+            <w:r>
+              <w:rPr>
+                <w:noProof/>
+              </w:rPr>
+              <w:t>5</w:t>
+            </w:r>
+            <w:r>
+              <w:rPr>
+                <w:noProof/>
+              </w:rPr>
+              <w:t xml:space="preserve">] </w:t>
+            </w:r>
+          </w:p>
+        </w:tc>
+        <w:tc>
+          <w:tcPr>
+            <w:tcW w:w="0" w:type="auto"/>
+            <w:hideMark/>
+          </w:tcPr>
+          <w:p>
+            <w:pPr>
+              <w:pStyle w:val="Bibliography"/>
+              <w:rPr>
+                <w:noProof/>
+              </w:rPr>
+            </w:pPr>
+            <w:r>
+              <w:rPr>
+                <w:noProof/>
+              </w:rPr>
               <w:t xml:space="preserve">D. J. Wetherall és A. S. Tanenbaum, Computer networks, Pearson Education, 2013. </w:t>
             </w:r>
           </w:p>
@@ -4184,13 +3867,13 @@
         <w:lastRenderedPageBreak/>
         <w:fldChar w:fldCharType="end"/>
       </w:r>
-      <w:bookmarkStart w:id="17" w:name="_Ref89376640"/>
-      <w:bookmarkStart w:id="18" w:name="_Toc99107201"/>
+      <w:bookmarkStart w:id="9" w:name="_Ref89376640"/>
+      <w:bookmarkStart w:id="10" w:name="_Toc119093137"/>
       <w:r>
         <w:t>Mellékletek</w:t>
       </w:r>
-      <w:bookmarkEnd w:id="17"/>
-      <w:bookmarkEnd w:id="18"/>
+      <w:bookmarkEnd w:id="9"/>
+      <w:bookmarkEnd w:id="10"/>
     </w:p>
     <w:p>
       <w:pPr>
@@ -4237,16 +3920,8 @@
         <w:rPr>
           <w:rFonts w:ascii="Courier New" w:hAnsi="Courier New" w:cs="Courier New"/>
         </w:rPr>
-        <w:t>.</w:t>
-      </w:r>
-      <w:proofErr w:type="spellStart"/>
-      <w:r>
-        <w:rPr>
-          <w:rFonts w:ascii="Courier New" w:hAnsi="Courier New" w:cs="Courier New"/>
-        </w:rPr>
-        <w:t>gitattributes</w:t>
-      </w:r>
-      <w:proofErr w:type="spellEnd"/>
+        <w:t>.gitattributes</w:t>
+      </w:r>
     </w:p>
     <w:p>
       <w:pPr>
@@ -4259,30 +3934,14 @@
         <w:rPr>
           <w:rFonts w:ascii="Courier New" w:hAnsi="Courier New" w:cs="Courier New"/>
         </w:rPr>
-        <w:t xml:space="preserve">| </w:t>
-      </w:r>
-      <w:proofErr w:type="gramStart"/>
-      <w:r>
-        <w:rPr>
-          <w:rFonts w:ascii="Courier New" w:hAnsi="Courier New" w:cs="Courier New"/>
-        </w:rPr>
-        <w:t xml:space="preserve">  </w:t>
-      </w:r>
-      <w:r>
-        <w:rPr>
-          <w:rFonts w:ascii="Courier New" w:hAnsi="Courier New" w:cs="Courier New"/>
-        </w:rPr>
-        <w:t>.</w:t>
-      </w:r>
-      <w:proofErr w:type="spellStart"/>
-      <w:r>
-        <w:rPr>
-          <w:rFonts w:ascii="Courier New" w:hAnsi="Courier New" w:cs="Courier New"/>
-        </w:rPr>
-        <w:t>gitignore</w:t>
-      </w:r>
-      <w:proofErr w:type="spellEnd"/>
-      <w:proofErr w:type="gramEnd"/>
+        <w:t xml:space="preserve">|   </w:t>
+      </w:r>
+      <w:r>
+        <w:rPr>
+          <w:rFonts w:ascii="Courier New" w:hAnsi="Courier New" w:cs="Courier New"/>
+        </w:rPr>
+        <w:t>.gitignore</w:t>
+      </w:r>
     </w:p>
     <w:p>
       <w:pPr>
@@ -4349,16 +4008,8 @@
         <w:rPr>
           <w:rFonts w:ascii="Courier New" w:hAnsi="Courier New" w:cs="Courier New"/>
         </w:rPr>
-        <w:t>+---.</w:t>
-      </w:r>
-      <w:proofErr w:type="spellStart"/>
-      <w:r>
-        <w:rPr>
-          <w:rFonts w:ascii="Courier New" w:hAnsi="Courier New" w:cs="Courier New"/>
-        </w:rPr>
-        <w:t>git</w:t>
-      </w:r>
-      <w:proofErr w:type="spellEnd"/>
+        <w:t>+---.git</w:t>
+      </w:r>
     </w:p>
     <w:p>
       <w:pPr>
@@ -4385,16 +4036,8 @@
         <w:rPr>
           <w:rFonts w:ascii="Courier New" w:hAnsi="Courier New" w:cs="Courier New"/>
         </w:rPr>
-        <w:t>+</w:t>
-      </w:r>
-      <w:proofErr w:type="gramStart"/>
-      <w:r>
-        <w:rPr>
-          <w:rFonts w:ascii="Courier New" w:hAnsi="Courier New" w:cs="Courier New"/>
-        </w:rPr>
-        <w:t>---.idea</w:t>
-      </w:r>
-      <w:proofErr w:type="gramEnd"/>
+        <w:t>+---.idea</w:t>
+      </w:r>
     </w:p>
     <w:p>
       <w:pPr>
@@ -4423,14 +4066,12 @@
         </w:rPr>
         <w:t>+---</w:t>
       </w:r>
-      <w:proofErr w:type="spellStart"/>
       <w:r>
         <w:rPr>
           <w:rFonts w:ascii="Courier New" w:hAnsi="Courier New" w:cs="Courier New"/>
         </w:rPr>
         <w:t>Assets</w:t>
       </w:r>
-      <w:proofErr w:type="spellEnd"/>
     </w:p>
     <w:p>
       <w:pPr>
@@ -4449,16 +4090,8 @@
         <w:rPr>
           <w:rFonts w:ascii="Courier New" w:hAnsi="Courier New" w:cs="Courier New"/>
         </w:rPr>
-        <w:t>+---</w:t>
-      </w:r>
-      <w:proofErr w:type="spellStart"/>
-      <w:r>
-        <w:rPr>
-          <w:rFonts w:ascii="Courier New" w:hAnsi="Courier New" w:cs="Courier New"/>
-        </w:rPr>
-        <w:t>Materials</w:t>
-      </w:r>
-      <w:proofErr w:type="spellEnd"/>
+        <w:t>+---Materials</w:t>
+      </w:r>
     </w:p>
     <w:p>
       <w:pPr>
@@ -4471,16 +4104,8 @@
         <w:rPr>
           <w:rFonts w:ascii="Courier New" w:hAnsi="Courier New" w:cs="Courier New"/>
         </w:rPr>
-        <w:t xml:space="preserve">|   |       </w:t>
-      </w:r>
-      <w:proofErr w:type="spellStart"/>
-      <w:r>
-        <w:rPr>
-          <w:rFonts w:ascii="Courier New" w:hAnsi="Courier New" w:cs="Courier New"/>
-        </w:rPr>
-        <w:t>Controller.mat</w:t>
-      </w:r>
-      <w:proofErr w:type="spellEnd"/>
+        <w:t>|   |       Controller.mat</w:t>
+      </w:r>
     </w:p>
     <w:p>
       <w:pPr>
@@ -4493,16 +4118,8 @@
         <w:rPr>
           <w:rFonts w:ascii="Courier New" w:hAnsi="Courier New" w:cs="Courier New"/>
         </w:rPr>
-        <w:t xml:space="preserve">|   |       </w:t>
-      </w:r>
-      <w:proofErr w:type="spellStart"/>
-      <w:r>
-        <w:rPr>
-          <w:rFonts w:ascii="Courier New" w:hAnsi="Courier New" w:cs="Courier New"/>
-        </w:rPr>
-        <w:t>Grid.mat</w:t>
-      </w:r>
-      <w:proofErr w:type="spellEnd"/>
+        <w:t>|   |       Grid.mat</w:t>
+      </w:r>
     </w:p>
     <w:p>
       <w:pPr>
@@ -4515,30 +4132,8 @@
         <w:rPr>
           <w:rFonts w:ascii="Courier New" w:hAnsi="Courier New" w:cs="Courier New"/>
         </w:rPr>
-        <w:t xml:space="preserve">|   |       </w:t>
-      </w:r>
-      <w:proofErr w:type="spellStart"/>
-      <w:r>
-        <w:rPr>
-          <w:rFonts w:ascii="Courier New" w:hAnsi="Courier New" w:cs="Courier New"/>
-        </w:rPr>
-        <w:t>Skybox</w:t>
-      </w:r>
-      <w:proofErr w:type="spellEnd"/>
-      <w:r>
-        <w:rPr>
-          <w:rFonts w:ascii="Courier New" w:hAnsi="Courier New" w:cs="Courier New"/>
-        </w:rPr>
-        <w:t xml:space="preserve"> </w:t>
-      </w:r>
-      <w:proofErr w:type="spellStart"/>
-      <w:r>
-        <w:rPr>
-          <w:rFonts w:ascii="Courier New" w:hAnsi="Courier New" w:cs="Courier New"/>
-        </w:rPr>
-        <w:t>Light.mat</w:t>
-      </w:r>
-      <w:proofErr w:type="spellEnd"/>
+        <w:t>|   |       Skybox Light.mat</w:t>
+      </w:r>
     </w:p>
     <w:p>
       <w:pPr>
@@ -4565,16 +4160,8 @@
         <w:rPr>
           <w:rFonts w:ascii="Courier New" w:hAnsi="Courier New" w:cs="Courier New"/>
         </w:rPr>
-        <w:t>|   +---</w:t>
-      </w:r>
-      <w:proofErr w:type="spellStart"/>
-      <w:r>
-        <w:rPr>
-          <w:rFonts w:ascii="Courier New" w:hAnsi="Courier New" w:cs="Courier New"/>
-        </w:rPr>
-        <w:t>Scenes</w:t>
-      </w:r>
-      <w:proofErr w:type="spellEnd"/>
+        <w:t>|   +---Scenes</w:t>
+      </w:r>
     </w:p>
     <w:p>
       <w:pPr>
@@ -4599,16 +4186,8 @@
         <w:rPr>
           <w:rFonts w:ascii="Courier New" w:hAnsi="Courier New" w:cs="Courier New"/>
         </w:rPr>
-        <w:t xml:space="preserve">       </w:t>
-      </w:r>
-      <w:proofErr w:type="spellStart"/>
-      <w:r>
-        <w:rPr>
-          <w:rFonts w:ascii="Courier New" w:hAnsi="Courier New" w:cs="Courier New"/>
-        </w:rPr>
-        <w:t>Level.unity</w:t>
-      </w:r>
-      <w:proofErr w:type="spellEnd"/>
+        <w:t xml:space="preserve">       Level.unity</w:t>
+      </w:r>
     </w:p>
     <w:p>
       <w:pPr>
@@ -4621,16 +4200,8 @@
         <w:rPr>
           <w:rFonts w:ascii="Courier New" w:hAnsi="Courier New" w:cs="Courier New"/>
         </w:rPr>
-        <w:t xml:space="preserve">|   |       </w:t>
-      </w:r>
-      <w:proofErr w:type="spellStart"/>
-      <w:r>
-        <w:rPr>
-          <w:rFonts w:ascii="Courier New" w:hAnsi="Courier New" w:cs="Courier New"/>
-        </w:rPr>
-        <w:t>Menu.unity</w:t>
-      </w:r>
-      <w:proofErr w:type="spellEnd"/>
+        <w:t>|   |       Menu.unity</w:t>
+      </w:r>
     </w:p>
     <w:p>
       <w:pPr>
@@ -4657,16 +4228,8 @@
         <w:rPr>
           <w:rFonts w:ascii="Courier New" w:hAnsi="Courier New" w:cs="Courier New"/>
         </w:rPr>
-        <w:t>|   +---</w:t>
-      </w:r>
-      <w:proofErr w:type="spellStart"/>
-      <w:r>
-        <w:rPr>
-          <w:rFonts w:ascii="Courier New" w:hAnsi="Courier New" w:cs="Courier New"/>
-        </w:rPr>
-        <w:t>Scripts</w:t>
-      </w:r>
-      <w:proofErr w:type="spellEnd"/>
+        <w:t>|   +---Scripts</w:t>
+      </w:r>
     </w:p>
     <w:p>
       <w:pPr>
@@ -4679,16 +4242,8 @@
         <w:rPr>
           <w:rFonts w:ascii="Courier New" w:hAnsi="Courier New" w:cs="Courier New"/>
         </w:rPr>
-        <w:t>|   |   +---</w:t>
-      </w:r>
-      <w:proofErr w:type="spellStart"/>
-      <w:r>
-        <w:rPr>
-          <w:rFonts w:ascii="Courier New" w:hAnsi="Courier New" w:cs="Courier New"/>
-        </w:rPr>
-        <w:t>Calculators</w:t>
-      </w:r>
-      <w:proofErr w:type="spellEnd"/>
+        <w:t>|   |   +---Calculators</w:t>
+      </w:r>
     </w:p>
     <w:p>
       <w:pPr>
@@ -4701,16 +4256,8 @@
         <w:rPr>
           <w:rFonts w:ascii="Courier New" w:hAnsi="Courier New" w:cs="Courier New"/>
         </w:rPr>
-        <w:t xml:space="preserve">|   |   |       </w:t>
-      </w:r>
-      <w:proofErr w:type="spellStart"/>
-      <w:r>
-        <w:rPr>
-          <w:rFonts w:ascii="Courier New" w:hAnsi="Courier New" w:cs="Courier New"/>
-        </w:rPr>
-        <w:t>BorderCalculator.cs</w:t>
-      </w:r>
-      <w:proofErr w:type="spellEnd"/>
+        <w:t>|   |   |       BorderCalculator.cs</w:t>
+      </w:r>
     </w:p>
     <w:p>
       <w:pPr>
@@ -4737,16 +4284,8 @@
         <w:rPr>
           <w:rFonts w:ascii="Courier New" w:hAnsi="Courier New" w:cs="Courier New"/>
         </w:rPr>
-        <w:t>|   |   +---</w:t>
-      </w:r>
-      <w:proofErr w:type="spellStart"/>
-      <w:r>
-        <w:rPr>
-          <w:rFonts w:ascii="Courier New" w:hAnsi="Courier New" w:cs="Courier New"/>
-        </w:rPr>
-        <w:t>Collectors</w:t>
-      </w:r>
-      <w:proofErr w:type="spellEnd"/>
+        <w:t>|   |   +---Collectors</w:t>
+      </w:r>
     </w:p>
     <w:p>
       <w:pPr>
@@ -4759,16 +4298,8 @@
         <w:rPr>
           <w:rFonts w:ascii="Courier New" w:hAnsi="Courier New" w:cs="Courier New"/>
         </w:rPr>
-        <w:t xml:space="preserve">|   |   |       </w:t>
-      </w:r>
-      <w:proofErr w:type="spellStart"/>
-      <w:r>
-        <w:rPr>
-          <w:rFonts w:ascii="Courier New" w:hAnsi="Courier New" w:cs="Courier New"/>
-        </w:rPr>
-        <w:t>CoordinateDataCollector.cs</w:t>
-      </w:r>
-      <w:proofErr w:type="spellEnd"/>
+        <w:t>|   |   |       CoordinateDataCollector.cs</w:t>
+      </w:r>
     </w:p>
     <w:p>
       <w:pPr>
@@ -4795,16 +4326,8 @@
         <w:rPr>
           <w:rFonts w:ascii="Courier New" w:hAnsi="Courier New" w:cs="Courier New"/>
         </w:rPr>
-        <w:t>|   |   +---</w:t>
-      </w:r>
-      <w:proofErr w:type="spellStart"/>
-      <w:r>
-        <w:rPr>
-          <w:rFonts w:ascii="Courier New" w:hAnsi="Courier New" w:cs="Courier New"/>
-        </w:rPr>
-        <w:t>Controllers</w:t>
-      </w:r>
-      <w:proofErr w:type="spellEnd"/>
+        <w:t>|   |   +---Controllers</w:t>
+      </w:r>
     </w:p>
     <w:p>
       <w:pPr>
@@ -4817,16 +4340,8 @@
         <w:rPr>
           <w:rFonts w:ascii="Courier New" w:hAnsi="Courier New" w:cs="Courier New"/>
         </w:rPr>
-        <w:t xml:space="preserve">|   |   |       </w:t>
-      </w:r>
-      <w:proofErr w:type="spellStart"/>
-      <w:r>
-        <w:rPr>
-          <w:rFonts w:ascii="Courier New" w:hAnsi="Courier New" w:cs="Courier New"/>
-        </w:rPr>
-        <w:t>CamControlPc.cs</w:t>
-      </w:r>
-      <w:proofErr w:type="spellEnd"/>
+        <w:t>|   |   |       CamControlPc.cs</w:t>
+      </w:r>
     </w:p>
     <w:p>
       <w:pPr>
@@ -4839,16 +4354,8 @@
         <w:rPr>
           <w:rFonts w:ascii="Courier New" w:hAnsi="Courier New" w:cs="Courier New"/>
         </w:rPr>
-        <w:t xml:space="preserve">|   |   |       </w:t>
-      </w:r>
-      <w:proofErr w:type="spellStart"/>
-      <w:r>
-        <w:rPr>
-          <w:rFonts w:ascii="Courier New" w:hAnsi="Courier New" w:cs="Courier New"/>
-        </w:rPr>
-        <w:t>CamControlVR.cs</w:t>
-      </w:r>
-      <w:proofErr w:type="spellEnd"/>
+        <w:t>|   |   |       CamControlVR.cs</w:t>
+      </w:r>
     </w:p>
     <w:p>
       <w:pPr>
@@ -4875,16 +4382,8 @@
         <w:rPr>
           <w:rFonts w:ascii="Courier New" w:hAnsi="Courier New" w:cs="Courier New"/>
         </w:rPr>
-        <w:t>|   |   +---</w:t>
-      </w:r>
-      <w:proofErr w:type="spellStart"/>
-      <w:r>
-        <w:rPr>
-          <w:rFonts w:ascii="Courier New" w:hAnsi="Courier New" w:cs="Courier New"/>
-        </w:rPr>
-        <w:t>DataClasses</w:t>
-      </w:r>
-      <w:proofErr w:type="spellEnd"/>
+        <w:t>|   |   +---DataClasses</w:t>
+      </w:r>
     </w:p>
     <w:p>
       <w:pPr>
@@ -4897,16 +4396,8 @@
         <w:rPr>
           <w:rFonts w:ascii="Courier New" w:hAnsi="Courier New" w:cs="Courier New"/>
         </w:rPr>
-        <w:t xml:space="preserve">|   |   |       </w:t>
-      </w:r>
-      <w:proofErr w:type="spellStart"/>
-      <w:r>
-        <w:rPr>
-          <w:rFonts w:ascii="Courier New" w:hAnsi="Courier New" w:cs="Courier New"/>
-        </w:rPr>
-        <w:t>Border.cs</w:t>
-      </w:r>
-      <w:proofErr w:type="spellEnd"/>
+        <w:t>|   |   |       Border.cs</w:t>
+      </w:r>
     </w:p>
     <w:p>
       <w:pPr>
@@ -4919,16 +4410,8 @@
         <w:rPr>
           <w:rFonts w:ascii="Courier New" w:hAnsi="Courier New" w:cs="Courier New"/>
         </w:rPr>
-        <w:t xml:space="preserve">|   |   |       </w:t>
-      </w:r>
-      <w:proofErr w:type="spellStart"/>
-      <w:r>
-        <w:rPr>
-          <w:rFonts w:ascii="Courier New" w:hAnsi="Courier New" w:cs="Courier New"/>
-        </w:rPr>
-        <w:t>CurrentRotation.cs</w:t>
-      </w:r>
-      <w:proofErr w:type="spellEnd"/>
+        <w:t>|   |   |       CurrentRotation.cs</w:t>
+      </w:r>
     </w:p>
     <w:p>
       <w:pPr>
@@ -4955,22 +4438,8 @@
         <w:rPr>
           <w:rFonts w:ascii="Courier New" w:hAnsi="Courier New" w:cs="Courier New"/>
         </w:rPr>
-        <w:t>|   |   +--</w:t>
-      </w:r>
-      <w:r>
-        <w:rPr>
-          <w:rFonts w:ascii="Courier New" w:hAnsi="Courier New" w:cs="Courier New"/>
-        </w:rPr>
-        <w:t>-</w:t>
-      </w:r>
-      <w:proofErr w:type="spellStart"/>
-      <w:r>
-        <w:rPr>
-          <w:rFonts w:ascii="Courier New" w:hAnsi="Courier New" w:cs="Courier New"/>
-        </w:rPr>
-        <w:t>DataExtractors</w:t>
-      </w:r>
-      <w:proofErr w:type="spellEnd"/>
+        <w:t>|   |   +---DataExtractors</w:t>
+      </w:r>
     </w:p>
     <w:p>
       <w:pPr>
@@ -4983,16 +4452,8 @@
         <w:rPr>
           <w:rFonts w:ascii="Courier New" w:hAnsi="Courier New" w:cs="Courier New"/>
         </w:rPr>
-        <w:t xml:space="preserve">|   |   |       </w:t>
-      </w:r>
-      <w:proofErr w:type="spellStart"/>
-      <w:r>
-        <w:rPr>
-          <w:rFonts w:ascii="Courier New" w:hAnsi="Courier New" w:cs="Courier New"/>
-        </w:rPr>
-        <w:t>DogData.cs</w:t>
-      </w:r>
-      <w:proofErr w:type="spellEnd"/>
+        <w:t>|   |   |       DogData.cs</w:t>
+      </w:r>
     </w:p>
     <w:p>
       <w:pPr>
@@ -5005,16 +4466,8 @@
         <w:rPr>
           <w:rFonts w:ascii="Courier New" w:hAnsi="Courier New" w:cs="Courier New"/>
         </w:rPr>
-        <w:t xml:space="preserve">|   |   |       </w:t>
-      </w:r>
-      <w:proofErr w:type="spellStart"/>
-      <w:r>
-        <w:rPr>
-          <w:rFonts w:ascii="Courier New" w:hAnsi="Courier New" w:cs="Courier New"/>
-        </w:rPr>
-        <w:t>ForwardCapsuleData.cs</w:t>
-      </w:r>
-      <w:proofErr w:type="spellEnd"/>
+        <w:t>|   |   |       ForwardCapsuleData.cs</w:t>
+      </w:r>
     </w:p>
     <w:p>
       <w:pPr>
@@ -5027,16 +4480,8 @@
         <w:rPr>
           <w:rFonts w:ascii="Courier New" w:hAnsi="Courier New" w:cs="Courier New"/>
         </w:rPr>
-        <w:t xml:space="preserve">|   |   |       </w:t>
-      </w:r>
-      <w:proofErr w:type="spellStart"/>
-      <w:r>
-        <w:rPr>
-          <w:rFonts w:ascii="Courier New" w:hAnsi="Courier New" w:cs="Courier New"/>
-        </w:rPr>
-        <w:t>RotationData.cs</w:t>
-      </w:r>
-      <w:proofErr w:type="spellEnd"/>
+        <w:t>|   |   |       RotationData.cs</w:t>
+      </w:r>
     </w:p>
     <w:p>
       <w:pPr>
@@ -5049,16 +4494,8 @@
         <w:rPr>
           <w:rFonts w:ascii="Courier New" w:hAnsi="Courier New" w:cs="Courier New"/>
         </w:rPr>
-        <w:t xml:space="preserve">|   |   |       </w:t>
-      </w:r>
-      <w:proofErr w:type="spellStart"/>
-      <w:r>
-        <w:rPr>
-          <w:rFonts w:ascii="Courier New" w:hAnsi="Courier New" w:cs="Courier New"/>
-        </w:rPr>
-        <w:t>ShiftForwardData.cs</w:t>
-      </w:r>
-      <w:proofErr w:type="spellEnd"/>
+        <w:t>|   |   |       ShiftForwardData.cs</w:t>
+      </w:r>
     </w:p>
     <w:p>
       <w:pPr>
@@ -5071,16 +4508,8 @@
         <w:rPr>
           <w:rFonts w:ascii="Courier New" w:hAnsi="Courier New" w:cs="Courier New"/>
         </w:rPr>
-        <w:t xml:space="preserve">|   |   |       </w:t>
-      </w:r>
-      <w:proofErr w:type="spellStart"/>
-      <w:r>
-        <w:rPr>
-          <w:rFonts w:ascii="Courier New" w:hAnsi="Courier New" w:cs="Courier New"/>
-        </w:rPr>
-        <w:t>ShitfUpData.cs</w:t>
-      </w:r>
-      <w:proofErr w:type="spellEnd"/>
+        <w:t>|   |   |       ShitfUpData.cs</w:t>
+      </w:r>
     </w:p>
     <w:p>
       <w:pPr>
@@ -5107,28 +4536,8 @@
         <w:rPr>
           <w:rFonts w:ascii="Courier New" w:hAnsi="Courier New" w:cs="Courier New"/>
         </w:rPr>
-        <w:t xml:space="preserve">|   |   </w:t>
-      </w:r>
-      <w:r>
-        <w:rPr>
-          <w:rFonts w:ascii="Courier New" w:hAnsi="Courier New" w:cs="Courier New"/>
-        </w:rPr>
-        <w:t>\</w:t>
-      </w:r>
-      <w:r>
-        <w:rPr>
-          <w:rFonts w:ascii="Courier New" w:hAnsi="Courier New" w:cs="Courier New"/>
-        </w:rPr>
-        <w:t>---</w:t>
-      </w:r>
-      <w:proofErr w:type="spellStart"/>
-      <w:r>
-        <w:rPr>
-          <w:rFonts w:ascii="Courier New" w:hAnsi="Courier New" w:cs="Courier New"/>
-        </w:rPr>
-        <w:t>Managers</w:t>
-      </w:r>
-      <w:proofErr w:type="spellEnd"/>
+        <w:t>|   |   \---Managers</w:t>
+      </w:r>
     </w:p>
     <w:p>
       <w:pPr>
@@ -5141,16 +4550,8 @@
         <w:rPr>
           <w:rFonts w:ascii="Courier New" w:hAnsi="Courier New" w:cs="Courier New"/>
         </w:rPr>
-        <w:t xml:space="preserve">|   |           </w:t>
-      </w:r>
-      <w:proofErr w:type="spellStart"/>
-      <w:r>
-        <w:rPr>
-          <w:rFonts w:ascii="Courier New" w:hAnsi="Courier New" w:cs="Courier New"/>
-        </w:rPr>
-        <w:t>GameManager.cs</w:t>
-      </w:r>
-      <w:proofErr w:type="spellEnd"/>
+        <w:t>|   |           GameManager.cs</w:t>
+      </w:r>
     </w:p>
     <w:p>
       <w:pPr>
@@ -5163,16 +4564,8 @@
         <w:rPr>
           <w:rFonts w:ascii="Courier New" w:hAnsi="Courier New" w:cs="Courier New"/>
         </w:rPr>
-        <w:t xml:space="preserve">|   |           </w:t>
-      </w:r>
-      <w:proofErr w:type="spellStart"/>
-      <w:r>
-        <w:rPr>
-          <w:rFonts w:ascii="Courier New" w:hAnsi="Courier New" w:cs="Courier New"/>
-        </w:rPr>
-        <w:t>UIManager.cs</w:t>
-      </w:r>
-      <w:proofErr w:type="spellEnd"/>
+        <w:t>|   |           UIManager.cs</w:t>
+      </w:r>
     </w:p>
     <w:p>
       <w:pPr>
@@ -5199,21 +4592,7 @@
         <w:rPr>
           <w:rFonts w:ascii="Courier New" w:hAnsi="Courier New" w:cs="Courier New"/>
         </w:rPr>
-        <w:t>|   +---</w:t>
-      </w:r>
-      <w:proofErr w:type="spellStart"/>
-      <w:r>
-        <w:rPr>
-          <w:rFonts w:ascii="Courier New" w:hAnsi="Courier New" w:cs="Courier New"/>
-        </w:rPr>
-        <w:t>TextMesh</w:t>
-      </w:r>
-      <w:proofErr w:type="spellEnd"/>
-      <w:r>
-        <w:rPr>
-          <w:rFonts w:ascii="Courier New" w:hAnsi="Courier New" w:cs="Courier New"/>
-        </w:rPr>
-        <w:t xml:space="preserve"> Pro</w:t>
+        <w:t>|   +---TextMesh Pro</w:t>
       </w:r>
     </w:p>
     <w:p>
@@ -5241,16 +4620,8 @@
         <w:rPr>
           <w:rFonts w:ascii="Courier New" w:hAnsi="Courier New" w:cs="Courier New"/>
         </w:rPr>
-        <w:t>|   +---</w:t>
-      </w:r>
-      <w:proofErr w:type="spellStart"/>
-      <w:r>
-        <w:rPr>
-          <w:rFonts w:ascii="Courier New" w:hAnsi="Courier New" w:cs="Courier New"/>
-        </w:rPr>
-        <w:t>Textures</w:t>
-      </w:r>
-      <w:proofErr w:type="spellEnd"/>
+        <w:t>|   +---Textures</w:t>
+      </w:r>
     </w:p>
     <w:p>
       <w:pPr>
@@ -5328,14 +4699,12 @@
         </w:rPr>
         <w:t>+---</w:t>
       </w:r>
-      <w:proofErr w:type="spellStart"/>
       <w:r>
         <w:rPr>
           <w:rFonts w:ascii="Courier New" w:hAnsi="Courier New" w:cs="Courier New"/>
         </w:rPr>
         <w:t>Documents</w:t>
       </w:r>
-      <w:proofErr w:type="spellEnd"/>
     </w:p>
     <w:p>
       <w:pPr>
@@ -5362,14 +4731,12 @@
         </w:rPr>
         <w:t xml:space="preserve">   </w:t>
       </w:r>
-      <w:proofErr w:type="spellStart"/>
       <w:r>
         <w:rPr>
           <w:rFonts w:ascii="Courier New" w:hAnsi="Courier New" w:cs="Courier New"/>
         </w:rPr>
         <w:t>ClassHierarchy.drawio</w:t>
       </w:r>
-      <w:proofErr w:type="spellEnd"/>
     </w:p>
     <w:p>
       <w:pPr>
@@ -5398,14 +4765,12 @@
         </w:rPr>
         <w:t>+---</w:t>
       </w:r>
-      <w:proofErr w:type="spellStart"/>
       <w:r>
         <w:rPr>
           <w:rFonts w:ascii="Courier New" w:hAnsi="Courier New" w:cs="Courier New"/>
         </w:rPr>
         <w:t>Library</w:t>
       </w:r>
-      <w:proofErr w:type="spellEnd"/>
     </w:p>
     <w:p>
       <w:pPr>
@@ -5460,16 +4825,8 @@
         <w:rPr>
           <w:rFonts w:ascii="Courier New" w:hAnsi="Courier New" w:cs="Courier New"/>
         </w:rPr>
-        <w:t>+---</w:t>
-      </w:r>
-      <w:proofErr w:type="spellStart"/>
-      <w:r>
-        <w:rPr>
-          <w:rFonts w:ascii="Courier New" w:hAnsi="Courier New" w:cs="Courier New"/>
-        </w:rPr>
-        <w:t>obj</w:t>
-      </w:r>
-      <w:proofErr w:type="spellEnd"/>
+        <w:t>+---obj</w:t>
+      </w:r>
     </w:p>
     <w:p>
       <w:pPr>
@@ -5496,16 +4853,8 @@
         <w:rPr>
           <w:rFonts w:ascii="Courier New" w:hAnsi="Courier New" w:cs="Courier New"/>
         </w:rPr>
-        <w:t>+---</w:t>
-      </w:r>
-      <w:proofErr w:type="spellStart"/>
-      <w:r>
-        <w:rPr>
-          <w:rFonts w:ascii="Courier New" w:hAnsi="Courier New" w:cs="Courier New"/>
-        </w:rPr>
-        <w:t>Packages</w:t>
-      </w:r>
-      <w:proofErr w:type="spellEnd"/>
+        <w:t>+---Packages</w:t>
+      </w:r>
     </w:p>
     <w:p>
       <w:pPr>
@@ -5532,16 +4881,8 @@
         <w:rPr>
           <w:rFonts w:ascii="Courier New" w:hAnsi="Courier New" w:cs="Courier New"/>
         </w:rPr>
-        <w:t>+---</w:t>
-      </w:r>
-      <w:proofErr w:type="spellStart"/>
-      <w:r>
-        <w:rPr>
-          <w:rFonts w:ascii="Courier New" w:hAnsi="Courier New" w:cs="Courier New"/>
-        </w:rPr>
-        <w:t>ProjectSettings</w:t>
-      </w:r>
-      <w:proofErr w:type="spellEnd"/>
+        <w:t>+---ProjectSettings</w:t>
+      </w:r>
     </w:p>
     <w:p>
       <w:pPr>
@@ -5568,16 +4909,8 @@
         <w:rPr>
           <w:rFonts w:ascii="Courier New" w:hAnsi="Courier New" w:cs="Courier New"/>
         </w:rPr>
-        <w:t>\---</w:t>
-      </w:r>
-      <w:proofErr w:type="spellStart"/>
-      <w:r>
-        <w:rPr>
-          <w:rFonts w:ascii="Courier New" w:hAnsi="Courier New" w:cs="Courier New"/>
-        </w:rPr>
-        <w:t>UserSettings</w:t>
-      </w:r>
-      <w:proofErr w:type="spellEnd"/>
+        <w:t>\---UserSettings</w:t>
+      </w:r>
     </w:p>
     <w:p>
       <w:pPr>
@@ -5599,12 +4932,12 @@
       <w:pPr>
         <w:pStyle w:val="Cmsor1-szmozatlan"/>
       </w:pPr>
-      <w:bookmarkStart w:id="19" w:name="_Toc99107202"/>
+      <w:bookmarkStart w:id="11" w:name="_Toc119093138"/>
       <w:r>
         <w:lastRenderedPageBreak/>
         <w:t>Ábrajegyzék</w:t>
       </w:r>
-      <w:bookmarkEnd w:id="19"/>
+      <w:bookmarkEnd w:id="11"/>
     </w:p>
     <w:p>
       <w:pPr>
@@ -5700,12 +5033,12 @@
       <w:pPr>
         <w:pStyle w:val="Cmsor1-szmozatlan"/>
       </w:pPr>
-      <w:bookmarkStart w:id="20" w:name="_Toc99107203"/>
+      <w:bookmarkStart w:id="12" w:name="_Toc119093139"/>
       <w:r>
         <w:lastRenderedPageBreak/>
         <w:t>Táblázatjegyzék</w:t>
       </w:r>
-      <w:bookmarkEnd w:id="20"/>
+      <w:bookmarkEnd w:id="12"/>
     </w:p>
     <w:p>
       <w:pPr>
@@ -5793,7 +5126,7 @@
       </w:r>
     </w:p>
     <w:sectPr>
-      <w:headerReference w:type="default" r:id="rId15"/>
+      <w:headerReference w:type="default" r:id="rId21"/>
       <w:pgSz w:w="11906" w:h="16838" w:code="9"/>
       <w:pgMar w:top="1418" w:right="1418" w:bottom="1418" w:left="1418" w:header="709" w:footer="709" w:gutter="567"/>
       <w:cols w:space="708"/>
@@ -8031,7 +7364,6 @@
   <w:style w:type="character" w:default="1" w:styleId="DefaultParagraphFont">
     <w:name w:val="Default Paragraph Font"/>
     <w:uiPriority w:val="1"/>
-    <w:semiHidden/>
     <w:unhideWhenUsed/>
   </w:style>
   <w:style w:type="table" w:default="1" w:styleId="TableNormal">

--- a/Documents/2223_1_KerteszDomonkos_PB8JV3_Szakdolgozat_VP.docx
+++ b/Documents/2223_1_KerteszDomonkos_PB8JV3_Szakdolgozat_VP.docx
@@ -917,6 +917,13 @@
         </w:rPr>
         <w:t xml:space="preserve">Rehabilitációs szoftver, </w:t>
       </w:r>
+      <w:r>
+        <w:rPr>
+          <w:rFonts w:cs="Times New Roman"/>
+          <w:szCs w:val="24"/>
+        </w:rPr>
+        <w:t>Nyak, Torna</w:t>
+      </w:r>
     </w:p>
     <w:p>
       <w:pPr>
@@ -974,6 +981,14 @@
           <w:lang w:val="en-GB"/>
         </w:rPr>
         <w:t>Gamification, Virtual reality, Rehabilitation software</w:t>
+      </w:r>
+      <w:r>
+        <w:rPr>
+          <w:rFonts w:cs="Times New Roman"/>
+          <w:szCs w:val="24"/>
+          <w:lang w:val="en-GB"/>
+        </w:rPr>
+        <w:t>, Neck, Exercise</w:t>
       </w:r>
     </w:p>
     <w:p>
@@ -1057,7 +1072,7 @@
           <w:r>
             <w:fldChar w:fldCharType="separate"/>
           </w:r>
-          <w:hyperlink w:anchor="_Toc119093128" w:history="1">
+          <w:hyperlink w:anchor="_Toc119157337" w:history="1">
             <w:r>
               <w:rPr>
                 <w:rStyle w:val="Hyperlink"/>
@@ -1084,7 +1099,7 @@
                 <w:noProof/>
                 <w:webHidden/>
               </w:rPr>
-              <w:instrText xml:space="preserve"> PAGEREF _Toc119093128 \h </w:instrText>
+              <w:instrText xml:space="preserve"> PAGEREF _Toc119157337 \h </w:instrText>
             </w:r>
             <w:r>
               <w:rPr>
@@ -1128,10 +1143,11 @@
               <w:lang w:eastAsia="hu-HU"/>
             </w:rPr>
           </w:pPr>
-          <w:hyperlink w:anchor="_Toc119093129" w:history="1">
+          <w:hyperlink w:anchor="_Toc119157338" w:history="1">
             <w:r>
               <w:rPr>
                 <w:rStyle w:val="Hyperlink"/>
+                <w:rFonts w:ascii="Arial" w:hAnsi="Arial"/>
                 <w:noProof/>
               </w:rPr>
               <w:t>1.</w:t>
@@ -1174,7 +1190,7 @@
                 <w:noProof/>
                 <w:webHidden/>
               </w:rPr>
-              <w:instrText xml:space="preserve"> PAGEREF _Toc119093129 \h </w:instrText>
+              <w:instrText xml:space="preserve"> PAGEREF _Toc119157338 \h </w:instrText>
             </w:r>
             <w:r>
               <w:rPr>
@@ -1218,10 +1234,11 @@
               <w:lang w:eastAsia="hu-HU"/>
             </w:rPr>
           </w:pPr>
-          <w:hyperlink w:anchor="_Toc119093130" w:history="1">
+          <w:hyperlink w:anchor="_Toc119157339" w:history="1">
             <w:r>
               <w:rPr>
                 <w:rStyle w:val="Hyperlink"/>
+                <w:rFonts w:ascii="Arial" w:hAnsi="Arial"/>
                 <w:noProof/>
               </w:rPr>
               <w:t>2.</w:t>
@@ -1264,7 +1281,7 @@
                 <w:noProof/>
                 <w:webHidden/>
               </w:rPr>
-              <w:instrText xml:space="preserve"> PAGEREF _Toc119093130 \h </w:instrText>
+              <w:instrText xml:space="preserve"> PAGEREF _Toc119157339 \h </w:instrText>
             </w:r>
             <w:r>
               <w:rPr>
@@ -1306,7 +1323,7 @@
               <w:lang w:eastAsia="hu-HU"/>
             </w:rPr>
           </w:pPr>
-          <w:hyperlink w:anchor="_Toc119093131" w:history="1">
+          <w:hyperlink w:anchor="_Toc119157340" w:history="1">
             <w:r>
               <w:rPr>
                 <w:rStyle w:val="Hyperlink"/>
@@ -1318,7 +1335,7 @@
                   </w14:lightRig>
                 </w14:scene3d>
               </w:rPr>
-              <w:t>1.1.</w:t>
+              <w:t>2.1.</w:t>
             </w:r>
             <w:r>
               <w:rPr>
@@ -1356,7 +1373,7 @@
                 <w:noProof/>
                 <w:webHidden/>
               </w:rPr>
-              <w:instrText xml:space="preserve"> PAGEREF _Toc119093131 \h </w:instrText>
+              <w:instrText xml:space="preserve"> PAGEREF _Toc119157340 \h </w:instrText>
             </w:r>
             <w:r>
               <w:rPr>
@@ -1389,29 +1406,32 @@
         </w:p>
         <w:p>
           <w:pPr>
-            <w:pStyle w:val="TOC3"/>
+            <w:pStyle w:val="TOC2"/>
             <w:rPr>
               <w:rFonts w:asciiTheme="minorHAnsi" w:eastAsiaTheme="minorEastAsia" w:hAnsiTheme="minorHAnsi" w:cstheme="minorBidi"/>
-              <w:iCs w:val="0"/>
               <w:noProof/>
               <w:sz w:val="22"/>
               <w:szCs w:val="22"/>
               <w:lang w:eastAsia="hu-HU"/>
             </w:rPr>
           </w:pPr>
-          <w:hyperlink w:anchor="_Toc119093132" w:history="1">
+          <w:hyperlink w:anchor="_Toc119157341" w:history="1">
             <w:r>
               <w:rPr>
                 <w:rStyle w:val="Hyperlink"/>
-                <w:rFonts w:ascii="Arial" w:hAnsi="Arial"/>
-                <w:noProof/>
-              </w:rPr>
-              <w:t>1.1.1.</w:t>
+                <w:noProof/>
+                <w14:scene3d>
+                  <w14:camera w14:prst="orthographicFront"/>
+                  <w14:lightRig w14:rig="threePt" w14:dir="t">
+                    <w14:rot w14:lat="0" w14:lon="0" w14:rev="0"/>
+                  </w14:lightRig>
+                </w14:scene3d>
+              </w:rPr>
+              <w:t>2.2.</w:t>
             </w:r>
             <w:r>
               <w:rPr>
                 <w:rFonts w:asciiTheme="minorHAnsi" w:eastAsiaTheme="minorEastAsia" w:hAnsiTheme="minorHAnsi" w:cstheme="minorBidi"/>
-                <w:iCs w:val="0"/>
                 <w:noProof/>
                 <w:sz w:val="22"/>
                 <w:szCs w:val="22"/>
@@ -1424,7 +1444,7 @@
                 <w:rStyle w:val="Hyperlink"/>
                 <w:noProof/>
               </w:rPr>
-              <w:t>Alfejezet</w:t>
+              <w:t>Virtuális valóság, mint figyelem elterelés</w:t>
             </w:r>
             <w:r>
               <w:rPr>
@@ -1445,7 +1465,7 @@
                 <w:noProof/>
                 <w:webHidden/>
               </w:rPr>
-              <w:instrText xml:space="preserve"> PAGEREF _Toc119093132 \h </w:instrText>
+              <w:instrText xml:space="preserve"> PAGEREF _Toc119157341 \h </w:instrText>
             </w:r>
             <w:r>
               <w:rPr>
@@ -1489,14 +1509,14 @@
               <w:lang w:eastAsia="hu-HU"/>
             </w:rPr>
           </w:pPr>
-          <w:hyperlink w:anchor="_Toc119093133" w:history="1">
+          <w:hyperlink w:anchor="_Toc119157342" w:history="1">
             <w:r>
               <w:rPr>
                 <w:rStyle w:val="Hyperlink"/>
                 <w:rFonts w:ascii="Arial" w:hAnsi="Arial"/>
                 <w:noProof/>
               </w:rPr>
-              <w:t>2.</w:t>
+              <w:t>3.</w:t>
             </w:r>
             <w:r>
               <w:rPr>
@@ -1515,7 +1535,7 @@
                 <w:rStyle w:val="Hyperlink"/>
                 <w:noProof/>
               </w:rPr>
-              <w:t>Új fejezet</w:t>
+              <w:t>Instrukciók</w:t>
             </w:r>
             <w:r>
               <w:rPr>
@@ -1536,7 +1556,7 @@
                 <w:noProof/>
                 <w:webHidden/>
               </w:rPr>
-              <w:instrText xml:space="preserve"> PAGEREF _Toc119093133 \h </w:instrText>
+              <w:instrText xml:space="preserve"> PAGEREF _Toc119157342 \h </w:instrText>
             </w:r>
             <w:r>
               <w:rPr>
@@ -1556,99 +1576,7 @@
                 <w:noProof/>
                 <w:webHidden/>
               </w:rPr>
-              <w:t>11</w:t>
-            </w:r>
-            <w:r>
-              <w:rPr>
-                <w:noProof/>
-                <w:webHidden/>
-              </w:rPr>
-              <w:fldChar w:fldCharType="end"/>
-            </w:r>
-          </w:hyperlink>
-        </w:p>
-        <w:p>
-          <w:pPr>
-            <w:pStyle w:val="TOC2"/>
-            <w:rPr>
-              <w:rFonts w:asciiTheme="minorHAnsi" w:eastAsiaTheme="minorEastAsia" w:hAnsiTheme="minorHAnsi" w:cstheme="minorBidi"/>
-              <w:noProof/>
-              <w:sz w:val="22"/>
-              <w:szCs w:val="22"/>
-              <w:lang w:eastAsia="hu-HU"/>
-            </w:rPr>
-          </w:pPr>
-          <w:hyperlink w:anchor="_Toc119093134" w:history="1">
-            <w:r>
-              <w:rPr>
-                <w:rStyle w:val="Hyperlink"/>
-                <w:noProof/>
-                <w14:scene3d>
-                  <w14:camera w14:prst="orthographicFront"/>
-                  <w14:lightRig w14:rig="threePt" w14:dir="t">
-                    <w14:rot w14:lat="0" w14:lon="0" w14:rev="0"/>
-                  </w14:lightRig>
-                </w14:scene3d>
-              </w:rPr>
-              <w:t>2.1.</w:t>
-            </w:r>
-            <w:r>
-              <w:rPr>
-                <w:rFonts w:asciiTheme="minorHAnsi" w:eastAsiaTheme="minorEastAsia" w:hAnsiTheme="minorHAnsi" w:cstheme="minorBidi"/>
-                <w:noProof/>
-                <w:sz w:val="22"/>
-                <w:szCs w:val="22"/>
-                <w:lang w:eastAsia="hu-HU"/>
-              </w:rPr>
-              <w:tab/>
-            </w:r>
-            <w:r>
-              <w:rPr>
-                <w:rStyle w:val="Hyperlink"/>
-                <w:noProof/>
-              </w:rPr>
-              <w:t>Új alfejezet</w:t>
-            </w:r>
-            <w:r>
-              <w:rPr>
-                <w:noProof/>
-                <w:webHidden/>
-              </w:rPr>
-              <w:tab/>
-            </w:r>
-            <w:r>
-              <w:rPr>
-                <w:noProof/>
-                <w:webHidden/>
-              </w:rPr>
-              <w:fldChar w:fldCharType="begin"/>
-            </w:r>
-            <w:r>
-              <w:rPr>
-                <w:noProof/>
-                <w:webHidden/>
-              </w:rPr>
-              <w:instrText xml:space="preserve"> PAGEREF _Toc119093134 \h </w:instrText>
-            </w:r>
-            <w:r>
-              <w:rPr>
-                <w:noProof/>
-                <w:webHidden/>
-              </w:rPr>
-            </w:r>
-            <w:r>
-              <w:rPr>
-                <w:noProof/>
-                <w:webHidden/>
-              </w:rPr>
-              <w:fldChar w:fldCharType="separate"/>
-            </w:r>
-            <w:r>
-              <w:rPr>
-                <w:noProof/>
-                <w:webHidden/>
-              </w:rPr>
-              <w:t>11</w:t>
+              <w:t>10</w:t>
             </w:r>
             <w:r>
               <w:rPr>
@@ -1672,74 +1600,54 @@
               <w:lang w:eastAsia="hu-HU"/>
             </w:rPr>
           </w:pPr>
-          <w:hyperlink w:anchor="_Toc119093135" w:history="1">
+          <w:hyperlink w:anchor="_Toc119157343" w:history="1">
             <w:r>
               <w:rPr>
                 <w:rStyle w:val="Hyperlink"/>
-                <w:rFonts w:ascii="Arial" w:hAnsi="Arial"/>
-                <w:noProof/>
-              </w:rPr>
-              <w:t>3.</w:t>
-            </w:r>
-            <w:r>
-              <w:rPr>
-                <w:rFonts w:asciiTheme="minorHAnsi" w:eastAsiaTheme="minorEastAsia" w:hAnsiTheme="minorHAnsi" w:cstheme="minorBidi"/>
-                <w:b w:val="0"/>
-                <w:bCs w:val="0"/>
-                <w:noProof/>
-                <w:sz w:val="22"/>
-                <w:szCs w:val="22"/>
-                <w:lang w:eastAsia="hu-HU"/>
+                <w:noProof/>
+              </w:rPr>
+              <w:t>Irodalomjegyzék</w:t>
+            </w:r>
+            <w:r>
+              <w:rPr>
+                <w:noProof/>
+                <w:webHidden/>
               </w:rPr>
               <w:tab/>
             </w:r>
             <w:r>
               <w:rPr>
-                <w:rStyle w:val="Hyperlink"/>
-                <w:noProof/>
-              </w:rPr>
-              <w:t>Instrukciók</w:t>
-            </w:r>
-            <w:r>
-              <w:rPr>
                 <w:noProof/>
                 <w:webHidden/>
               </w:rPr>
-              <w:tab/>
+              <w:fldChar w:fldCharType="begin"/>
             </w:r>
             <w:r>
               <w:rPr>
                 <w:noProof/>
                 <w:webHidden/>
               </w:rPr>
-              <w:fldChar w:fldCharType="begin"/>
+              <w:instrText xml:space="preserve"> PAGEREF _Toc119157343 \h </w:instrText>
             </w:r>
             <w:r>
               <w:rPr>
                 <w:noProof/>
                 <w:webHidden/>
               </w:rPr>
-              <w:instrText xml:space="preserve"> PAGEREF _Toc119093135 \h </w:instrText>
             </w:r>
             <w:r>
               <w:rPr>
                 <w:noProof/>
                 <w:webHidden/>
               </w:rPr>
+              <w:fldChar w:fldCharType="separate"/>
             </w:r>
             <w:r>
               <w:rPr>
                 <w:noProof/>
                 <w:webHidden/>
               </w:rPr>
-              <w:fldChar w:fldCharType="separate"/>
-            </w:r>
-            <w:r>
-              <w:rPr>
-                <w:noProof/>
-                <w:webHidden/>
-              </w:rPr>
-              <w:t>11</w:t>
+              <w:t>12</w:t>
             </w:r>
             <w:r>
               <w:rPr>
@@ -1763,13 +1671,13 @@
               <w:lang w:eastAsia="hu-HU"/>
             </w:rPr>
           </w:pPr>
-          <w:hyperlink w:anchor="_Toc119093136" w:history="1">
+          <w:hyperlink w:anchor="_Toc119157344" w:history="1">
             <w:r>
               <w:rPr>
                 <w:rStyle w:val="Hyperlink"/>
                 <w:noProof/>
               </w:rPr>
-              <w:t>Irodalomjegyzék</w:t>
+              <w:t>Mellékletek</w:t>
             </w:r>
             <w:r>
               <w:rPr>
@@ -1790,7 +1698,7 @@
                 <w:noProof/>
                 <w:webHidden/>
               </w:rPr>
-              <w:instrText xml:space="preserve"> PAGEREF _Toc119093136 \h </w:instrText>
+              <w:instrText xml:space="preserve"> PAGEREF _Toc119157344 \h </w:instrText>
             </w:r>
             <w:r>
               <w:rPr>
@@ -1834,13 +1742,13 @@
               <w:lang w:eastAsia="hu-HU"/>
             </w:rPr>
           </w:pPr>
-          <w:hyperlink w:anchor="_Toc119093137" w:history="1">
+          <w:hyperlink w:anchor="_Toc119157345" w:history="1">
             <w:r>
               <w:rPr>
                 <w:rStyle w:val="Hyperlink"/>
                 <w:noProof/>
               </w:rPr>
-              <w:t>Mellékletek</w:t>
+              <w:t>Ábrajegyzék</w:t>
             </w:r>
             <w:r>
               <w:rPr>
@@ -1861,7 +1769,7 @@
                 <w:noProof/>
                 <w:webHidden/>
               </w:rPr>
-              <w:instrText xml:space="preserve"> PAGEREF _Toc119093137 \h </w:instrText>
+              <w:instrText xml:space="preserve"> PAGEREF _Toc119157345 \h </w:instrText>
             </w:r>
             <w:r>
               <w:rPr>
@@ -1881,7 +1789,7 @@
                 <w:noProof/>
                 <w:webHidden/>
               </w:rPr>
-              <w:t>14</w:t>
+              <w:t>15</w:t>
             </w:r>
             <w:r>
               <w:rPr>
@@ -1905,13 +1813,13 @@
               <w:lang w:eastAsia="hu-HU"/>
             </w:rPr>
           </w:pPr>
-          <w:hyperlink w:anchor="_Toc119093138" w:history="1">
+          <w:hyperlink w:anchor="_Toc119157346" w:history="1">
             <w:r>
               <w:rPr>
                 <w:rStyle w:val="Hyperlink"/>
                 <w:noProof/>
               </w:rPr>
-              <w:t>Ábrajegyzék</w:t>
+              <w:t>Táblázatjegyzék</w:t>
             </w:r>
             <w:r>
               <w:rPr>
@@ -1932,7 +1840,7 @@
                 <w:noProof/>
                 <w:webHidden/>
               </w:rPr>
-              <w:instrText xml:space="preserve"> PAGEREF _Toc119093138 \h </w:instrText>
+              <w:instrText xml:space="preserve"> PAGEREF _Toc119157346 \h </w:instrText>
             </w:r>
             <w:r>
               <w:rPr>
@@ -1953,77 +1861,6 @@
                 <w:webHidden/>
               </w:rPr>
               <w:t>16</w:t>
-            </w:r>
-            <w:r>
-              <w:rPr>
-                <w:noProof/>
-                <w:webHidden/>
-              </w:rPr>
-              <w:fldChar w:fldCharType="end"/>
-            </w:r>
-          </w:hyperlink>
-        </w:p>
-        <w:p>
-          <w:pPr>
-            <w:pStyle w:val="TOC1"/>
-            <w:rPr>
-              <w:rFonts w:asciiTheme="minorHAnsi" w:eastAsiaTheme="minorEastAsia" w:hAnsiTheme="minorHAnsi" w:cstheme="minorBidi"/>
-              <w:b w:val="0"/>
-              <w:bCs w:val="0"/>
-              <w:noProof/>
-              <w:sz w:val="22"/>
-              <w:szCs w:val="22"/>
-              <w:lang w:eastAsia="hu-HU"/>
-            </w:rPr>
-          </w:pPr>
-          <w:hyperlink w:anchor="_Toc119093139" w:history="1">
-            <w:r>
-              <w:rPr>
-                <w:rStyle w:val="Hyperlink"/>
-                <w:noProof/>
-              </w:rPr>
-              <w:t>Táblázatjegyzék</w:t>
-            </w:r>
-            <w:r>
-              <w:rPr>
-                <w:noProof/>
-                <w:webHidden/>
-              </w:rPr>
-              <w:tab/>
-            </w:r>
-            <w:r>
-              <w:rPr>
-                <w:noProof/>
-                <w:webHidden/>
-              </w:rPr>
-              <w:fldChar w:fldCharType="begin"/>
-            </w:r>
-            <w:r>
-              <w:rPr>
-                <w:noProof/>
-                <w:webHidden/>
-              </w:rPr>
-              <w:instrText xml:space="preserve"> PAGEREF _Toc119093139 \h </w:instrText>
-            </w:r>
-            <w:r>
-              <w:rPr>
-                <w:noProof/>
-                <w:webHidden/>
-              </w:rPr>
-            </w:r>
-            <w:r>
-              <w:rPr>
-                <w:noProof/>
-                <w:webHidden/>
-              </w:rPr>
-              <w:fldChar w:fldCharType="separate"/>
-            </w:r>
-            <w:r>
-              <w:rPr>
-                <w:noProof/>
-                <w:webHidden/>
-              </w:rPr>
-              <w:t>17</w:t>
             </w:r>
             <w:r>
               <w:rPr>
@@ -2080,7 +1917,7 @@
       <w:pPr>
         <w:pStyle w:val="Cmsor1-szmozatlan"/>
       </w:pPr>
-      <w:bookmarkStart w:id="3" w:name="_Toc119093128"/>
+      <w:bookmarkStart w:id="3" w:name="_Toc119157337"/>
       <w:r>
         <w:lastRenderedPageBreak/>
         <w:t>Jelölésjegyzék</w:t>
@@ -2296,7 +2133,7 @@
       <w:pPr>
         <w:pStyle w:val="Heading1"/>
       </w:pPr>
-      <w:bookmarkStart w:id="4" w:name="_Toc119093129"/>
+      <w:bookmarkStart w:id="4" w:name="_Toc119157338"/>
       <w:r>
         <w:t>Cél</w:t>
       </w:r>
@@ -2386,7 +2223,7 @@
       <w:pPr>
         <w:pStyle w:val="Heading1"/>
       </w:pPr>
-      <w:bookmarkStart w:id="5" w:name="_Toc119093130"/>
+      <w:bookmarkStart w:id="5" w:name="_Toc119157339"/>
       <w:r>
         <w:lastRenderedPageBreak/>
         <w:t>Irodalom és versenytárs elemzés</w:t>
@@ -2600,7 +2437,7 @@
       <w:pPr>
         <w:pStyle w:val="Heading2"/>
       </w:pPr>
-      <w:bookmarkStart w:id="6" w:name="_Toc119093131"/>
+      <w:bookmarkStart w:id="6" w:name="_Toc119157340"/>
       <w:r>
         <w:t>XRHealth</w:t>
       </w:r>
@@ -2745,13 +2582,28 @@
     </w:p>
     <w:p>
       <w:pPr>
+        <w:pStyle w:val="Heading2"/>
+      </w:pPr>
+      <w:bookmarkStart w:id="7" w:name="_Toc119157341"/>
+      <w:r>
+        <w:t>Virtuális valóság, mint figyelem elterelés</w:t>
+      </w:r>
+      <w:bookmarkEnd w:id="7"/>
+    </w:p>
+    <w:p>
+      <w:pPr>
+        <w:pStyle w:val="Firstparagraph"/>
+      </w:pPr>
+    </w:p>
+    <w:p>
+      <w:pPr>
         <w:pStyle w:val="Heading1"/>
       </w:pPr>
-      <w:bookmarkStart w:id="7" w:name="_Toc119093135"/>
+      <w:bookmarkStart w:id="8" w:name="_Toc119157342"/>
       <w:r>
         <w:t>Instrukciók</w:t>
       </w:r>
-      <w:bookmarkEnd w:id="7"/>
+      <w:bookmarkEnd w:id="8"/>
     </w:p>
     <w:p>
       <w:pPr>
@@ -3104,6 +2956,7 @@
           <w:rFonts w:cs="Times New Roman"/>
           <w:szCs w:val="24"/>
         </w:rPr>
+        <w:lastRenderedPageBreak/>
         <w:t xml:space="preserve">Programtervező informatikus </w:t>
       </w:r>
       <w:r>
@@ -3151,12 +3004,12 @@
       <w:pPr>
         <w:pStyle w:val="Cmsor1-szmozatlan"/>
       </w:pPr>
-      <w:bookmarkStart w:id="8" w:name="_Toc119093136"/>
+      <w:bookmarkStart w:id="9" w:name="_Toc119157343"/>
       <w:r>
         <w:lastRenderedPageBreak/>
         <w:t>Irodalomjegyzék</w:t>
       </w:r>
-      <w:bookmarkEnd w:id="8"/>
+      <w:bookmarkEnd w:id="9"/>
       <w:r>
         <w:fldChar w:fldCharType="begin"/>
       </w:r>
@@ -3251,39 +3104,7 @@
                 <w:noProof/>
                 <w:lang w:val="en-GB"/>
               </w:rPr>
-              <w:t xml:space="preserve">, </w:t>
-            </w:r>
-            <w:proofErr w:type="spellStart"/>
-            <w:r>
-              <w:rPr>
-                <w:noProof/>
-                <w:lang w:val="en-GB"/>
-              </w:rPr>
-              <w:t>Ai</w:t>
-            </w:r>
-            <w:proofErr w:type="spellEnd"/>
-            <w:r>
-              <w:rPr>
-                <w:noProof/>
-                <w:lang w:val="en-GB"/>
-              </w:rPr>
-              <w:t xml:space="preserve"> </w:t>
-            </w:r>
-            <w:proofErr w:type="spellStart"/>
-            <w:r>
-              <w:rPr>
-                <w:noProof/>
-                <w:lang w:val="en-GB"/>
-              </w:rPr>
-              <w:t>Koyanagi</w:t>
-            </w:r>
-            <w:proofErr w:type="spellEnd"/>
-            <w:r>
-              <w:rPr>
-                <w:noProof/>
-                <w:lang w:val="en-GB"/>
-              </w:rPr>
-              <w:t xml:space="preserve">, </w:t>
+              <w:t xml:space="preserve">, Ai Koyanagi, </w:t>
             </w:r>
             <w:hyperlink r:id="rId16" w:history="1">
               <w:r>
@@ -3363,238 +3184,7 @@
                 <w:noProof/>
                 <w:lang w:val="en-GB"/>
               </w:rPr>
-              <w:t xml:space="preserve">, </w:t>
-            </w:r>
-            <w:r>
-              <w:rPr>
-                <w:noProof/>
-                <w:lang w:val="en-GB"/>
-              </w:rPr>
-              <w:t xml:space="preserve">Global, </w:t>
-            </w:r>
-            <w:proofErr w:type="spellStart"/>
-            <w:r>
-              <w:rPr>
-                <w:noProof/>
-                <w:lang w:val="en-GB"/>
-              </w:rPr>
-              <w:t>regional</w:t>
-            </w:r>
-            <w:proofErr w:type="spellEnd"/>
-            <w:r>
-              <w:rPr>
-                <w:noProof/>
-                <w:lang w:val="en-GB"/>
-              </w:rPr>
-              <w:t xml:space="preserve">, and </w:t>
-            </w:r>
-            <w:proofErr w:type="spellStart"/>
-            <w:r>
-              <w:rPr>
-                <w:noProof/>
-                <w:lang w:val="en-GB"/>
-              </w:rPr>
-              <w:t>national</w:t>
-            </w:r>
-            <w:proofErr w:type="spellEnd"/>
-            <w:r>
-              <w:rPr>
-                <w:noProof/>
-                <w:lang w:val="en-GB"/>
-              </w:rPr>
-              <w:t xml:space="preserve"> </w:t>
-            </w:r>
-            <w:proofErr w:type="spellStart"/>
-            <w:r>
-              <w:rPr>
-                <w:noProof/>
-                <w:lang w:val="en-GB"/>
-              </w:rPr>
-              <w:t>neck</w:t>
-            </w:r>
-            <w:proofErr w:type="spellEnd"/>
-            <w:r>
-              <w:rPr>
-                <w:noProof/>
-                <w:lang w:val="en-GB"/>
-              </w:rPr>
-              <w:t xml:space="preserve"> </w:t>
-            </w:r>
-            <w:proofErr w:type="spellStart"/>
-            <w:r>
-              <w:rPr>
-                <w:noProof/>
-                <w:lang w:val="en-GB"/>
-              </w:rPr>
-              <w:t>pain</w:t>
-            </w:r>
-            <w:proofErr w:type="spellEnd"/>
-            <w:r>
-              <w:rPr>
-                <w:noProof/>
-                <w:lang w:val="en-GB"/>
-              </w:rPr>
-              <w:t xml:space="preserve"> </w:t>
-            </w:r>
-            <w:proofErr w:type="spellStart"/>
-            <w:r>
-              <w:rPr>
-                <w:noProof/>
-                <w:lang w:val="en-GB"/>
-              </w:rPr>
-              <w:t>burden</w:t>
-            </w:r>
-            <w:proofErr w:type="spellEnd"/>
-            <w:r>
-              <w:rPr>
-                <w:noProof/>
-                <w:lang w:val="en-GB"/>
-              </w:rPr>
-              <w:t xml:space="preserve"> in </w:t>
-            </w:r>
-            <w:proofErr w:type="spellStart"/>
-            <w:r>
-              <w:rPr>
-                <w:noProof/>
-                <w:lang w:val="en-GB"/>
-              </w:rPr>
-              <w:t>the</w:t>
-            </w:r>
-            <w:proofErr w:type="spellEnd"/>
-            <w:r>
-              <w:rPr>
-                <w:noProof/>
-                <w:lang w:val="en-GB"/>
-              </w:rPr>
-              <w:t xml:space="preserve"> </w:t>
-            </w:r>
-            <w:proofErr w:type="spellStart"/>
-            <w:r>
-              <w:rPr>
-                <w:noProof/>
-                <w:lang w:val="en-GB"/>
-              </w:rPr>
-              <w:t>general</w:t>
-            </w:r>
-            <w:proofErr w:type="spellEnd"/>
-            <w:r>
-              <w:rPr>
-                <w:noProof/>
-                <w:lang w:val="en-GB"/>
-              </w:rPr>
-              <w:t xml:space="preserve"> </w:t>
-            </w:r>
-            <w:proofErr w:type="spellStart"/>
-            <w:r>
-              <w:rPr>
-                <w:noProof/>
-                <w:lang w:val="en-GB"/>
-              </w:rPr>
-              <w:t>population</w:t>
-            </w:r>
-            <w:proofErr w:type="spellEnd"/>
-            <w:r>
-              <w:rPr>
-                <w:noProof/>
-                <w:lang w:val="en-GB"/>
-              </w:rPr>
-              <w:t xml:space="preserve">, 1990–2019: An </w:t>
-            </w:r>
-            <w:proofErr w:type="spellStart"/>
-            <w:r>
-              <w:rPr>
-                <w:noProof/>
-                <w:lang w:val="en-GB"/>
-              </w:rPr>
-              <w:t>analysis</w:t>
-            </w:r>
-            <w:proofErr w:type="spellEnd"/>
-            <w:r>
-              <w:rPr>
-                <w:noProof/>
-                <w:lang w:val="en-GB"/>
-              </w:rPr>
-              <w:t xml:space="preserve"> of </w:t>
-            </w:r>
-            <w:proofErr w:type="spellStart"/>
-            <w:r>
-              <w:rPr>
-                <w:noProof/>
-                <w:lang w:val="en-GB"/>
-              </w:rPr>
-              <w:t>the</w:t>
-            </w:r>
-            <w:proofErr w:type="spellEnd"/>
-            <w:r>
-              <w:rPr>
-                <w:noProof/>
-                <w:lang w:val="en-GB"/>
-              </w:rPr>
-              <w:t xml:space="preserve"> </w:t>
-            </w:r>
-            <w:proofErr w:type="spellStart"/>
-            <w:r>
-              <w:rPr>
-                <w:noProof/>
-                <w:lang w:val="en-GB"/>
-              </w:rPr>
-              <w:t>global</w:t>
-            </w:r>
-            <w:proofErr w:type="spellEnd"/>
-            <w:r>
-              <w:rPr>
-                <w:noProof/>
-                <w:lang w:val="en-GB"/>
-              </w:rPr>
-              <w:t xml:space="preserve"> </w:t>
-            </w:r>
-            <w:proofErr w:type="spellStart"/>
-            <w:r>
-              <w:rPr>
-                <w:noProof/>
-                <w:lang w:val="en-GB"/>
-              </w:rPr>
-              <w:t>burden</w:t>
-            </w:r>
-            <w:proofErr w:type="spellEnd"/>
-            <w:r>
-              <w:rPr>
-                <w:noProof/>
-                <w:lang w:val="en-GB"/>
-              </w:rPr>
-              <w:t xml:space="preserve"> of </w:t>
-            </w:r>
-            <w:proofErr w:type="spellStart"/>
-            <w:r>
-              <w:rPr>
-                <w:noProof/>
-                <w:lang w:val="en-GB"/>
-              </w:rPr>
-              <w:t>disease</w:t>
-            </w:r>
-            <w:proofErr w:type="spellEnd"/>
-            <w:r>
-              <w:rPr>
-                <w:noProof/>
-                <w:lang w:val="en-GB"/>
-              </w:rPr>
-              <w:t xml:space="preserve"> </w:t>
-            </w:r>
-            <w:proofErr w:type="spellStart"/>
-            <w:r>
-              <w:rPr>
-                <w:noProof/>
-                <w:lang w:val="en-GB"/>
-              </w:rPr>
-              <w:t>study</w:t>
-            </w:r>
-            <w:proofErr w:type="spellEnd"/>
-            <w:r>
-              <w:rPr>
-                <w:noProof/>
-                <w:lang w:val="en-GB"/>
-              </w:rPr>
-              <w:t xml:space="preserve"> 2019</w:t>
+              <w:t>, Global, regional, and national neck pain burden in the general population, 1990–2019: An analysis of the global burden of disease study 2019</w:t>
             </w:r>
           </w:p>
         </w:tc>
@@ -3867,13 +3457,13 @@
         <w:lastRenderedPageBreak/>
         <w:fldChar w:fldCharType="end"/>
       </w:r>
-      <w:bookmarkStart w:id="9" w:name="_Ref89376640"/>
-      <w:bookmarkStart w:id="10" w:name="_Toc119093137"/>
+      <w:bookmarkStart w:id="10" w:name="_Ref89376640"/>
+      <w:bookmarkStart w:id="11" w:name="_Toc119157344"/>
       <w:r>
         <w:t>Mellékletek</w:t>
       </w:r>
-      <w:bookmarkEnd w:id="9"/>
       <w:bookmarkEnd w:id="10"/>
+      <w:bookmarkEnd w:id="11"/>
     </w:p>
     <w:p>
       <w:pPr>
@@ -4932,12 +4522,12 @@
       <w:pPr>
         <w:pStyle w:val="Cmsor1-szmozatlan"/>
       </w:pPr>
-      <w:bookmarkStart w:id="11" w:name="_Toc119093138"/>
+      <w:bookmarkStart w:id="12" w:name="_Toc119157345"/>
       <w:r>
         <w:lastRenderedPageBreak/>
         <w:t>Ábrajegyzék</w:t>
       </w:r>
-      <w:bookmarkEnd w:id="11"/>
+      <w:bookmarkEnd w:id="12"/>
     </w:p>
     <w:p>
       <w:pPr>
@@ -5033,12 +4623,12 @@
       <w:pPr>
         <w:pStyle w:val="Cmsor1-szmozatlan"/>
       </w:pPr>
-      <w:bookmarkStart w:id="12" w:name="_Toc119093139"/>
+      <w:bookmarkStart w:id="13" w:name="_Toc119157346"/>
       <w:r>
         <w:lastRenderedPageBreak/>
         <w:t>Táblázatjegyzék</w:t>
       </w:r>
-      <w:bookmarkEnd w:id="12"/>
+      <w:bookmarkEnd w:id="13"/>
     </w:p>
     <w:p>
       <w:pPr>
@@ -7364,6 +6954,7 @@
   <w:style w:type="character" w:default="1" w:styleId="DefaultParagraphFont">
     <w:name w:val="Default Paragraph Font"/>
     <w:uiPriority w:val="1"/>
+    <w:semiHidden/>
     <w:unhideWhenUsed/>
   </w:style>
   <w:style w:type="table" w:default="1" w:styleId="TableNormal">

--- a/Documents/2223_1_KerteszDomonkos_PB8JV3_Szakdolgozat_VP.docx
+++ b/Documents/2223_1_KerteszDomonkos_PB8JV3_Szakdolgozat_VP.docx
@@ -1,6 +1,6 @@
 
 <file path=word/document.xml><?xml version="1.0" encoding="utf-8"?>
-<w:document xmlns:wpc="http://schemas.microsoft.com/office/word/2010/wordprocessingCanvas" xmlns:cx="http://schemas.microsoft.com/office/drawing/2014/chartex" xmlns:cx1="http://schemas.microsoft.com/office/drawing/2015/9/8/chartex" xmlns:cx2="http://schemas.microsoft.com/office/drawing/2015/10/21/chartex" xmlns:cx3="http://schemas.microsoft.com/office/drawing/2016/5/9/chartex" xmlns:cx4="http://schemas.microsoft.com/office/drawing/2016/5/10/chartex" xmlns:cx5="http://schemas.microsoft.com/office/drawing/2016/5/11/chartex" xmlns:cx6="http://schemas.microsoft.com/office/drawing/2016/5/12/chartex" xmlns:cx7="http://schemas.microsoft.com/office/drawing/2016/5/13/chartex" xmlns:cx8="http://schemas.microsoft.com/office/drawing/2016/5/14/chartex" xmlns:mc="http://schemas.openxmlformats.org/markup-compatibility/2006" xmlns:aink="http://schemas.microsoft.com/office/drawing/2016/ink" xmlns:am3d="http://schemas.microsoft.com/office/drawing/2017/model3d" xmlns:o="urn:schemas-microsoft-com:office:office" xmlns:oel="http://schemas.microsoft.com/office/2019/extlst" xmlns:r="http://schemas.openxmlformats.org/officeDocument/2006/relationships" xmlns:m="http://schemas.openxmlformats.org/officeDocument/2006/math" xmlns:v="urn:schemas-microsoft-com:vml" xmlns:wp14="http://schemas.microsoft.com/office/word/2010/wordprocessingDrawing" xmlns:wp="http://schemas.openxmlformats.org/drawingml/2006/wordprocessingDrawing" xmlns:w10="urn:schemas-microsoft-com:office:word" xmlns:w="http://schemas.openxmlformats.org/wordprocessingml/2006/main" xmlns:w14="http://schemas.microsoft.com/office/word/2010/wordml" xmlns:w15="http://schemas.microsoft.com/office/word/2012/wordml" xmlns:w16cex="http://schemas.microsoft.com/office/word/2018/wordml/cex" xmlns:w16cid="http://schemas.microsoft.com/office/word/2016/wordml/cid" xmlns:w16="http://schemas.microsoft.com/office/word/2018/wordml" xmlns:w16sdtdh="http://schemas.microsoft.com/office/word/2020/wordml/sdtdatahash" xmlns:w16se="http://schemas.microsoft.com/office/word/2015/wordml/symex" xmlns:wpg="http://schemas.microsoft.com/office/word/2010/wordprocessingGroup" xmlns:wpi="http://schemas.microsoft.com/office/word/2010/wordprocessingInk" xmlns:wne="http://schemas.microsoft.com/office/word/2006/wordml" xmlns:wps="http://schemas.microsoft.com/office/word/2010/wordprocessingShape" mc:Ignorable="w14 w15 w16se w16cid w16 w16cex w16sdtdh wp14">
+<w:document xmlns:wpc="http://schemas.microsoft.com/office/word/2010/wordprocessingCanvas" xmlns:cx="http://schemas.microsoft.com/office/drawing/2014/chartex" xmlns:cx1="http://schemas.microsoft.com/office/drawing/2015/9/8/chartex" xmlns:cx2="http://schemas.microsoft.com/office/drawing/2015/10/21/chartex" xmlns:cx3="http://schemas.microsoft.com/office/drawing/2016/5/9/chartex" xmlns:cx4="http://schemas.microsoft.com/office/drawing/2016/5/10/chartex" xmlns:cx5="http://schemas.microsoft.com/office/drawing/2016/5/11/chartex" xmlns:cx6="http://schemas.microsoft.com/office/drawing/2016/5/12/chartex" xmlns:cx7="http://schemas.microsoft.com/office/drawing/2016/5/13/chartex" xmlns:cx8="http://schemas.microsoft.com/office/drawing/2016/5/14/chartex" xmlns:mc="http://schemas.openxmlformats.org/markup-compatibility/2006" xmlns:aink="http://schemas.microsoft.com/office/drawing/2016/ink" xmlns:am3d="http://schemas.microsoft.com/office/drawing/2017/model3d" xmlns:o="urn:schemas-microsoft-com:office:office" xmlns:oel="http://schemas.microsoft.com/office/2019/extlst" xmlns:r="http://schemas.openxmlformats.org/officeDocument/2006/relationships" xmlns:m="http://schemas.openxmlformats.org/officeDocument/2006/math" xmlns:v="urn:schemas-microsoft-com:vml" xmlns:wp14="http://schemas.microsoft.com/office/word/2010/wordprocessingDrawing" xmlns:wp="http://schemas.openxmlformats.org/drawingml/2006/wordprocessingDrawing" xmlns:w10="urn:schemas-microsoft-com:office:word" xmlns:w="http://schemas.openxmlformats.org/wordprocessingml/2006/main" xmlns:w14="http://schemas.microsoft.com/office/word/2010/wordml" xmlns:w15="http://schemas.microsoft.com/office/word/2012/wordml" xmlns:w16cex="http://schemas.microsoft.com/office/word/2018/wordml/cex" xmlns:w16cid="http://schemas.microsoft.com/office/word/2016/wordml/cid" xmlns:w16="http://schemas.microsoft.com/office/word/2018/wordml" xmlns:w16du="http://schemas.microsoft.com/office/word/2023/wordml/word16du" xmlns:w16sdtdh="http://schemas.microsoft.com/office/word/2020/wordml/sdtdatahash" xmlns:w16se="http://schemas.microsoft.com/office/word/2015/wordml/symex" xmlns:wpg="http://schemas.microsoft.com/office/word/2010/wordprocessingGroup" xmlns:wpi="http://schemas.microsoft.com/office/word/2010/wordprocessingInk" xmlns:wne="http://schemas.microsoft.com/office/word/2006/wordml" xmlns:wps="http://schemas.microsoft.com/office/word/2010/wordprocessingShape" mc:Ignorable="w14 w15 w16se w16cid w16 w16cex w16sdtdh wp14">
   <w:body>
     <w:p>
       <w:pPr>
@@ -2015,14 +2015,27 @@
               <w:ind w:firstLine="0"/>
               <w:jc w:val="left"/>
             </w:pPr>
-            <w:r>
-              <w:t>Augmented Reality</w:t>
-            </w:r>
+            <w:proofErr w:type="spellStart"/>
+            <w:r>
+              <w:t>Augmented</w:t>
+            </w:r>
+            <w:proofErr w:type="spellEnd"/>
+            <w:r>
+              <w:t xml:space="preserve"> </w:t>
+            </w:r>
+            <w:proofErr w:type="spellStart"/>
+            <w:r>
+              <w:t>Reality</w:t>
+            </w:r>
+            <w:proofErr w:type="spellEnd"/>
             <w:r>
               <w:t xml:space="preserve"> (</w:t>
             </w:r>
             <w:r>
-              <w:t>Kiterjesztett valóság</w:t>
+              <w:t>Bővített</w:t>
+            </w:r>
+            <w:r>
+              <w:t xml:space="preserve"> valóság</w:t>
             </w:r>
             <w:r>
               <w:t>)</w:t>
@@ -2042,10 +2055,7 @@
               <w:jc w:val="right"/>
             </w:pPr>
             <w:r>
-              <w:t>XR</w:t>
-            </w:r>
-            <w:r>
-              <w:t>:</w:t>
+              <w:t>MR:</w:t>
             </w:r>
           </w:p>
         </w:tc>
@@ -2060,16 +2070,21 @@
               <w:jc w:val="left"/>
             </w:pPr>
             <w:r>
-              <w:t>Extended Reality</w:t>
-            </w:r>
-            <w:r>
-              <w:t xml:space="preserve"> </w:t>
-            </w:r>
-            <w:r>
-              <w:t>(Kiterjesztett valóság</w:t>
-            </w:r>
-            <w:r>
-              <w:t>)</w:t>
+              <w:t xml:space="preserve">Mixed </w:t>
+            </w:r>
+            <w:proofErr w:type="spellStart"/>
+            <w:r>
+              <w:t>Reality</w:t>
+            </w:r>
+            <w:proofErr w:type="spellEnd"/>
+            <w:r>
+              <w:t xml:space="preserve"> (</w:t>
+            </w:r>
+            <w:r>
+              <w:t>Vegyes</w:t>
+            </w:r>
+            <w:r>
+              <w:t xml:space="preserve"> valóság)</w:t>
             </w:r>
           </w:p>
         </w:tc>
@@ -2086,7 +2101,10 @@
               <w:jc w:val="right"/>
             </w:pPr>
             <w:r>
-              <w:t>Pici:</w:t>
+              <w:t>XR</w:t>
+            </w:r>
+            <w:r>
+              <w:t>:</w:t>
             </w:r>
           </w:p>
         </w:tc>
@@ -2101,7 +2119,48 @@
               <w:jc w:val="left"/>
             </w:pPr>
             <w:r>
-              <w:t>Mici</w:t>
+              <w:t>Extended Reality</w:t>
+            </w:r>
+            <w:r>
+              <w:t xml:space="preserve"> </w:t>
+            </w:r>
+            <w:r>
+              <w:t>(Kiterjesztett valóság</w:t>
+            </w:r>
+            <w:r>
+              <w:t>)</w:t>
+            </w:r>
+          </w:p>
+        </w:tc>
+      </w:tr>
+      <w:tr>
+        <w:tc>
+          <w:tcPr>
+            <w:tcW w:w="1129" w:type="dxa"/>
+          </w:tcPr>
+          <w:p>
+            <w:pPr>
+              <w:spacing w:after="160" w:line="259" w:lineRule="auto"/>
+              <w:ind w:firstLine="0"/>
+              <w:jc w:val="right"/>
+            </w:pPr>
+            <w:r>
+              <w:t>a:</w:t>
+            </w:r>
+          </w:p>
+        </w:tc>
+        <w:tc>
+          <w:tcPr>
+            <w:tcW w:w="7513" w:type="dxa"/>
+          </w:tcPr>
+          <w:p>
+            <w:pPr>
+              <w:spacing w:after="160" w:line="259" w:lineRule="auto"/>
+              <w:ind w:firstLine="0"/>
+              <w:jc w:val="left"/>
+            </w:pPr>
+            <w:r>
+              <w:t>b</w:t>
             </w:r>
           </w:p>
         </w:tc>
@@ -2437,11 +2496,210 @@
       <w:pPr>
         <w:pStyle w:val="Heading2"/>
       </w:pPr>
+      <w:r>
+        <w:t xml:space="preserve">A </w:t>
+      </w:r>
+      <w:r>
+        <w:t>kiterjesztett</w:t>
+      </w:r>
+      <w:r>
+        <w:t xml:space="preserve"> valóság (</w:t>
+      </w:r>
+      <w:r>
+        <w:t>X</w:t>
+      </w:r>
+      <w:r>
+        <w:t>R)</w:t>
+      </w:r>
+    </w:p>
+    <w:p>
+      <w:pPr>
+        <w:pStyle w:val="Firstparagraph"/>
+      </w:pPr>
+      <w:r>
+        <w:t>Habár</w:t>
+      </w:r>
+      <w:r>
+        <w:t xml:space="preserve"> mára egyre ismertebbek a különféle kiterjesztett valóság, vagy XR technológiák, mégis léteznek olyan esetek, amelyekben nehéz pontosan meghatározni, hogy egyes alkalmazások, vagy felhasználások az XR melyik alcsoportjába tartozik</w:t>
+      </w:r>
+      <w:r>
+        <w:t>.</w:t>
+      </w:r>
+      <w:r>
+        <w:t xml:space="preserve"> </w:t>
+      </w:r>
+      <w:r>
+        <w:t xml:space="preserve">A három csoport a virtuális valóság (VR), </w:t>
+      </w:r>
+      <w:r>
+        <w:t>vegyes</w:t>
+      </w:r>
+      <w:r>
+        <w:t xml:space="preserve"> valóság (MR), illetve bővített valóság (AR).</w:t>
+      </w:r>
+    </w:p>
+    <w:p>
+      <w:r>
+        <w:t xml:space="preserve">Az AR technológiák olyan megoldásokat tartalmaznak, amik digitális objektumokat helyeznek a valóságban. AR applikációk általában okos eszközökkel használhatóak, okos telefon, tablet, vagy viselhető eszközök.  Erre jól ismert példa  a </w:t>
+      </w:r>
+      <w:proofErr w:type="spellStart"/>
+      <w:r>
+        <w:t>Pokemon</w:t>
+      </w:r>
+      <w:proofErr w:type="spellEnd"/>
+      <w:r>
+        <w:t xml:space="preserve"> GO játék, amiben a játékos az okos telefonja segítségével tud interakcióba lépni a játékkal, GPS segítségével ahogy mozog a valóságban. úgy mozog a játékban is, illetve az okostelefon kameráján keresztül kap betekintést a játék világába.</w:t>
+      </w:r>
+      <w:r>
+        <w:t xml:space="preserve"> A játékhoz opcionálisan használhatóak különféle viselhető eszközök és kiegészítők. Például a </w:t>
+      </w:r>
+      <w:proofErr w:type="spellStart"/>
+      <w:r>
+        <w:lastRenderedPageBreak/>
+        <w:t>Pokémon</w:t>
+      </w:r>
+      <w:proofErr w:type="spellEnd"/>
+      <w:r>
+        <w:t xml:space="preserve"> GO Plus karkötő, amivel a játékos a telefonja elővétele nélkül képes interakcióba lépni a virtuális világgal, vagy a </w:t>
+      </w:r>
+      <w:proofErr w:type="spellStart"/>
+      <w:r>
+        <w:t>Poké</w:t>
+      </w:r>
+      <w:proofErr w:type="spellEnd"/>
+      <w:r>
+        <w:t xml:space="preserve"> Ball Plus, a Plus karkötő továbbfejlesztett verziója, ami több lehetőséget biztosít a játékosnak a karkötőhöz képest [2].</w:t>
+      </w:r>
+    </w:p>
+    <w:p>
+      <w:r>
+        <w:t>Az MR technológiákat használó megoldások keresztezik a VR és AR technológiákat, szenzorokkal és kamerákkal érzékelik a valóságot, és virtuális objektumokat helyeznek el rajta, ezzel összemosva a valóságot és virtuális világot. MR applikációk külön erre a felhasználásra fejlesztett eszközöket igényelnek, például Microsoft HoloLens, illetve speciálisan a felhasználásra kialakított teret.</w:t>
+      </w:r>
+      <w:r>
+        <w:t xml:space="preserve"> Az MR eltér a VR és AR technológiáktól abban, hogy szórakoztató megoldások helyett inkább ipari, oktatási és gyógyászati felhasználású[3].</w:t>
+      </w:r>
+    </w:p>
+    <w:p>
+      <w:pPr>
+        <w:rPr>
+          <w:sz w:val="22"/>
+        </w:rPr>
+      </w:pPr>
+    </w:p>
+    <w:p>
+      <w:pPr>
+        <w:pStyle w:val="Heading2"/>
+      </w:pPr>
+      <w:r>
+        <w:t>A virtuális valóság (VR)</w:t>
+      </w:r>
+    </w:p>
+    <w:p>
+      <w:pPr>
+        <w:pStyle w:val="Firstparagraph"/>
+      </w:pPr>
+      <w:r>
+        <w:t>A virtuális valóság, vagy VR, egy 3 dimenziós tér számítógép által generált szimulációja, amivel felhasználók kimondottan erre a felhasználásra készített eszközökkel tudnak interakcióba lépni.</w:t>
+      </w:r>
+    </w:p>
+    <w:p>
+      <w:r>
+        <w:t>A VR</w:t>
+      </w:r>
+      <w:r>
+        <w:t xml:space="preserve"> </w:t>
+      </w:r>
+      <w:r>
+        <w:t xml:space="preserve">koncepciója már az 1950-es években megjelent: egy operatőr, </w:t>
+      </w:r>
+      <w:proofErr w:type="spellStart"/>
+      <w:r>
+        <w:t>Morton</w:t>
+      </w:r>
+      <w:proofErr w:type="spellEnd"/>
+      <w:r>
+        <w:t xml:space="preserve"> </w:t>
+      </w:r>
+      <w:proofErr w:type="spellStart"/>
+      <w:r>
+        <w:t>Heilig</w:t>
+      </w:r>
+      <w:proofErr w:type="spellEnd"/>
+      <w:r>
+        <w:t xml:space="preserve"> elkészítette az úgynevezett </w:t>
+      </w:r>
+      <w:proofErr w:type="spellStart"/>
+      <w:r>
+        <w:t>Sensorama</w:t>
+      </w:r>
+      <w:proofErr w:type="spellEnd"/>
+      <w:r>
+        <w:t xml:space="preserve"> gépét, amit az első VR gépnek tekintenek. Ez egy nagy fülke volt, amiben más-más techn</w:t>
+      </w:r>
+      <w:r>
+        <w:t>o</w:t>
+      </w:r>
+      <w:r>
+        <w:t>lógiák stimulálták az emberek érzékeit: színes videók, illatok, rezgések és hangok formájába</w:t>
+      </w:r>
+      <w:r>
+        <w:t>n</w:t>
+      </w:r>
+      <w:r>
+        <w:t xml:space="preserve"> [</w:t>
+      </w:r>
+      <w:r>
+        <w:t>4</w:t>
+      </w:r>
+      <w:r>
+        <w:t>][</w:t>
+      </w:r>
+      <w:r>
+        <w:t>5</w:t>
+      </w:r>
+      <w:r>
+        <w:t>].</w:t>
+      </w:r>
+    </w:p>
+    <w:p>
+      <w:r>
+        <w:t>A modern VR alkalmazásokhoz m</w:t>
+      </w:r>
+      <w:r>
+        <w:t xml:space="preserve">indenképpen szükséges egy VR szemüveg (VR </w:t>
+      </w:r>
+      <w:proofErr w:type="spellStart"/>
+      <w:r>
+        <w:t>headset</w:t>
+      </w:r>
+      <w:proofErr w:type="spellEnd"/>
+      <w:r>
+        <w:t xml:space="preserve">), amin keresztül a felhasználó </w:t>
+      </w:r>
+      <w:r>
+        <w:rPr>
+          <w:highlight w:val="red"/>
+        </w:rPr>
+        <w:t>„belelát”</w:t>
+      </w:r>
+      <w:r>
+        <w:t xml:space="preserve"> a virtuális térbe, ezen kívül opcionálisan kézi kontroller, és szintén opcionálisan bázis állomás</w:t>
+      </w:r>
+      <w:r>
+        <w:t xml:space="preserve">. </w:t>
+      </w:r>
+    </w:p>
+    <w:p>
+      <w:pPr>
+        <w:pStyle w:val="Heading2"/>
+      </w:pPr>
       <w:bookmarkStart w:id="6" w:name="_Toc119157340"/>
+      <w:proofErr w:type="spellStart"/>
       <w:r>
         <w:t>XRHealth</w:t>
       </w:r>
       <w:bookmarkEnd w:id="6"/>
+      <w:proofErr w:type="spellEnd"/>
     </w:p>
     <w:p>
       <w:pPr>
@@ -2478,20 +2736,18 @@
         <w:t xml:space="preserve"> Termékeik között megtalálható rehabilitációs, terápiás szoftver</w:t>
       </w:r>
       <w:r>
-        <w:t>, illetve ezen szoftverek használatához hardw</w:t>
-      </w:r>
-      <w:r>
-        <w:t>are</w:t>
+        <w:t xml:space="preserve">, illetve ezen szoftverek használatához </w:t>
+      </w:r>
+      <w:r>
+        <w:t>hardver</w:t>
       </w:r>
       <w:r>
         <w:t>.</w:t>
       </w:r>
-      <w:r>
-        <w:t xml:space="preserve"> </w:t>
-      </w:r>
-    </w:p>
-    <w:p>
-      <w:r>
+    </w:p>
+    <w:p>
+      <w:r>
+        <w:lastRenderedPageBreak/>
         <w:t>Három kategóriába sorolják az applikációikat. Fizikai</w:t>
       </w:r>
       <w:r>
@@ -2531,7 +2787,7 @@
         <w:t xml:space="preserve"> [</w:t>
       </w:r>
       <w:r>
-        <w:t>2</w:t>
+        <w:t>6</w:t>
       </w:r>
       <w:r>
         <w:t>]</w:t>
@@ -2542,7 +2798,6 @@
     </w:p>
     <w:p>
       <w:r>
-        <w:lastRenderedPageBreak/>
         <w:t>Virtuális valóság alapú gyógymódot tudnak nyújtani komplexebb betegségek kezelésére is, például Parkinson kór, amit egyszerre a fizikai és neurológiai gyógymódok kategóriába is besorolnak, vagy az autizmus spektrumzavar terápiájuk, amit a neurológiai és viselkedési kategóriákba sorolnak.</w:t>
       </w:r>
     </w:p>
@@ -2563,7 +2818,7 @@
         <w:t xml:space="preserve"> gyakorlatai használhatóak hagyományos fizikoterápiai, vagy önálló otthoni mozgásra [</w:t>
       </w:r>
       <w:r>
-        <w:t>3</w:t>
+        <w:t>7</w:t>
       </w:r>
       <w:r>
         <w:t>].</w:t>
@@ -2583,6 +2838,7 @@
     <w:p>
       <w:pPr>
         <w:pStyle w:val="Heading2"/>
+        <w:ind w:left="431" w:hanging="431"/>
       </w:pPr>
       <w:bookmarkStart w:id="7" w:name="_Toc119157341"/>
       <w:r>
@@ -2732,6 +2988,7 @@
           <w:rFonts w:cs="Times New Roman"/>
           <w:szCs w:val="24"/>
         </w:rPr>
+        <w:lastRenderedPageBreak/>
         <w:t>Szakok nevei:</w:t>
       </w:r>
       <w:r>
@@ -2956,7 +3213,6 @@
           <w:rFonts w:cs="Times New Roman"/>
           <w:szCs w:val="24"/>
         </w:rPr>
-        <w:lastRenderedPageBreak/>
         <w:t xml:space="preserve">Programtervező informatikus </w:t>
       </w:r>
       <w:r>
@@ -3211,6 +3467,86 @@
                 <w:noProof/>
                 <w:lang w:val="en-GB"/>
               </w:rPr>
+              <w:t>[2]</w:t>
+            </w:r>
+          </w:p>
+        </w:tc>
+        <w:tc>
+          <w:tcPr>
+            <w:tcW w:w="0" w:type="auto"/>
+          </w:tcPr>
+          <w:p>
+            <w:pPr>
+              <w:pStyle w:val="Bibliography"/>
+            </w:pPr>
+            <w:r>
+              <w:t>https://pokemongolive.com</w:t>
+            </w:r>
+          </w:p>
+        </w:tc>
+      </w:tr>
+      <w:tr>
+        <w:trPr>
+          <w:divId w:val="1268612199"/>
+          <w:tblCellSpacing w:w="15" w:type="dxa"/>
+        </w:trPr>
+        <w:tc>
+          <w:tcPr>
+            <w:tcW w:w="50" w:type="pct"/>
+          </w:tcPr>
+          <w:p>
+            <w:pPr>
+              <w:pStyle w:val="Bibliography"/>
+              <w:rPr>
+                <w:noProof/>
+                <w:lang w:val="en-GB"/>
+              </w:rPr>
+            </w:pPr>
+            <w:r>
+              <w:rPr>
+                <w:noProof/>
+                <w:lang w:val="en-GB"/>
+              </w:rPr>
+              <w:t>[3]</w:t>
+            </w:r>
+          </w:p>
+        </w:tc>
+        <w:tc>
+          <w:tcPr>
+            <w:tcW w:w="0" w:type="auto"/>
+          </w:tcPr>
+          <w:p>
+            <w:pPr>
+              <w:pStyle w:val="Bibliography"/>
+            </w:pPr>
+            <w:r>
+              <w:t>https://www.rinf.tech/mixed-reality-use-cases-and-challenges-in-2022/</w:t>
+            </w:r>
+          </w:p>
+        </w:tc>
+      </w:tr>
+      <w:tr>
+        <w:trPr>
+          <w:divId w:val="1268612199"/>
+          <w:tblCellSpacing w:w="15" w:type="dxa"/>
+        </w:trPr>
+        <w:tc>
+          <w:tcPr>
+            <w:tcW w:w="50" w:type="pct"/>
+          </w:tcPr>
+          <w:p>
+            <w:pPr>
+              <w:pStyle w:val="Bibliography"/>
+              <w:rPr>
+                <w:noProof/>
+                <w:lang w:val="en-GB"/>
+              </w:rPr>
+            </w:pPr>
+            <w:r>
+              <w:rPr>
+                <w:noProof/>
+                <w:lang w:val="en-GB"/>
+              </w:rPr>
               <w:t>[</w:t>
             </w:r>
             <w:r>
@@ -3218,7 +3554,221 @@
                 <w:noProof/>
                 <w:lang w:val="en-GB"/>
               </w:rPr>
-              <w:t>2</w:t>
+              <w:t>4</w:t>
+            </w:r>
+            <w:r>
+              <w:rPr>
+                <w:noProof/>
+                <w:lang w:val="en-GB"/>
+              </w:rPr>
+              <w:t>]</w:t>
+            </w:r>
+          </w:p>
+        </w:tc>
+        <w:tc>
+          <w:tcPr>
+            <w:tcW w:w="0" w:type="auto"/>
+          </w:tcPr>
+          <w:p>
+            <w:pPr>
+              <w:pStyle w:val="Bibliography"/>
+            </w:pPr>
+            <w:proofErr w:type="spellStart"/>
+            <w:r>
+              <w:t>Drummond</w:t>
+            </w:r>
+            <w:proofErr w:type="spellEnd"/>
+            <w:r>
+              <w:t xml:space="preserve"> K.H, Houston T, </w:t>
+            </w:r>
+            <w:proofErr w:type="spellStart"/>
+            <w:r>
+              <w:t>Irvine</w:t>
+            </w:r>
+            <w:proofErr w:type="spellEnd"/>
+            <w:r>
+              <w:t xml:space="preserve"> T, </w:t>
+            </w:r>
+            <w:proofErr w:type="spellStart"/>
+            <w:r>
+              <w:t>et</w:t>
+            </w:r>
+            <w:proofErr w:type="spellEnd"/>
+            <w:r>
+              <w:t xml:space="preserve"> </w:t>
+            </w:r>
+            <w:proofErr w:type="spellStart"/>
+            <w:r>
+              <w:t>al</w:t>
+            </w:r>
+            <w:proofErr w:type="spellEnd"/>
+            <w:r>
+              <w:t xml:space="preserve">. (2014). The </w:t>
+            </w:r>
+            <w:proofErr w:type="spellStart"/>
+            <w:r>
+              <w:t>rise</w:t>
+            </w:r>
+            <w:proofErr w:type="spellEnd"/>
+            <w:r>
+              <w:t xml:space="preserve"> and </w:t>
+            </w:r>
+            <w:proofErr w:type="spellStart"/>
+            <w:r>
+              <w:t>fall</w:t>
+            </w:r>
+            <w:proofErr w:type="spellEnd"/>
+            <w:r>
+              <w:t xml:space="preserve"> and </w:t>
+            </w:r>
+            <w:proofErr w:type="spellStart"/>
+            <w:r>
+              <w:t>rise</w:t>
+            </w:r>
+            <w:proofErr w:type="spellEnd"/>
+            <w:r>
+              <w:t xml:space="preserve"> of </w:t>
+            </w:r>
+            <w:proofErr w:type="spellStart"/>
+            <w:r>
+              <w:t>virtual</w:t>
+            </w:r>
+            <w:proofErr w:type="spellEnd"/>
+            <w:r>
+              <w:t xml:space="preserve"> </w:t>
+            </w:r>
+            <w:proofErr w:type="spellStart"/>
+            <w:r>
+              <w:t>reality</w:t>
+            </w:r>
+            <w:proofErr w:type="spellEnd"/>
+            <w:r>
+              <w:t xml:space="preserve">. </w:t>
+            </w:r>
+            <w:proofErr w:type="spellStart"/>
+            <w:r>
+              <w:t>Vox</w:t>
+            </w:r>
+            <w:proofErr w:type="spellEnd"/>
+            <w:r>
+              <w:t xml:space="preserve"> Media</w:t>
+            </w:r>
+          </w:p>
+        </w:tc>
+      </w:tr>
+      <w:tr>
+        <w:trPr>
+          <w:divId w:val="1268612199"/>
+          <w:tblCellSpacing w:w="15" w:type="dxa"/>
+        </w:trPr>
+        <w:tc>
+          <w:tcPr>
+            <w:tcW w:w="50" w:type="pct"/>
+          </w:tcPr>
+          <w:p>
+            <w:pPr>
+              <w:pStyle w:val="Bibliography"/>
+              <w:rPr>
+                <w:noProof/>
+                <w:lang w:val="en-GB"/>
+              </w:rPr>
+            </w:pPr>
+            <w:r>
+              <w:rPr>
+                <w:noProof/>
+                <w:lang w:val="en-GB"/>
+              </w:rPr>
+              <w:t>[</w:t>
+            </w:r>
+            <w:r>
+              <w:rPr>
+                <w:noProof/>
+                <w:lang w:val="en-GB"/>
+              </w:rPr>
+              <w:t>5</w:t>
+            </w:r>
+            <w:r>
+              <w:rPr>
+                <w:noProof/>
+                <w:lang w:val="en-GB"/>
+              </w:rPr>
+              <w:t>]</w:t>
+            </w:r>
+          </w:p>
+        </w:tc>
+        <w:tc>
+          <w:tcPr>
+            <w:tcW w:w="0" w:type="auto"/>
+          </w:tcPr>
+          <w:p>
+            <w:pPr>
+              <w:pStyle w:val="Bibliography"/>
+            </w:pPr>
+            <w:proofErr w:type="spellStart"/>
+            <w:r>
+              <w:t>Virtual</w:t>
+            </w:r>
+            <w:proofErr w:type="spellEnd"/>
+            <w:r>
+              <w:t xml:space="preserve"> </w:t>
+            </w:r>
+            <w:proofErr w:type="spellStart"/>
+            <w:r>
+              <w:t>reality</w:t>
+            </w:r>
+            <w:proofErr w:type="spellEnd"/>
+            <w:r>
+              <w:t xml:space="preserve"> </w:t>
+            </w:r>
+            <w:proofErr w:type="spellStart"/>
+            <w:r>
+              <w:t>systems</w:t>
+            </w:r>
+            <w:proofErr w:type="spellEnd"/>
+            <w:r>
+              <w:t xml:space="preserve">. San Diego, CA: </w:t>
+            </w:r>
+            <w:proofErr w:type="spellStart"/>
+            <w:r>
+              <w:t>Academic</w:t>
+            </w:r>
+            <w:proofErr w:type="spellEnd"/>
+            <w:r>
+              <w:t xml:space="preserve"> Press Limited; 1993, ISBN: 0-12-227748-1</w:t>
+            </w:r>
+          </w:p>
+        </w:tc>
+      </w:tr>
+      <w:tr>
+        <w:trPr>
+          <w:divId w:val="1268612199"/>
+          <w:tblCellSpacing w:w="15" w:type="dxa"/>
+        </w:trPr>
+        <w:tc>
+          <w:tcPr>
+            <w:tcW w:w="50" w:type="pct"/>
+          </w:tcPr>
+          <w:p>
+            <w:pPr>
+              <w:pStyle w:val="Bibliography"/>
+              <w:rPr>
+                <w:noProof/>
+                <w:lang w:val="en-GB"/>
+              </w:rPr>
+            </w:pPr>
+            <w:r>
+              <w:rPr>
+                <w:noProof/>
+                <w:lang w:val="en-GB"/>
+              </w:rPr>
+              <w:t>[</w:t>
+            </w:r>
+            <w:r>
+              <w:rPr>
+                <w:noProof/>
+                <w:lang w:val="en-GB"/>
+              </w:rPr>
+              <w:t>6</w:t>
             </w:r>
             <w:r>
               <w:rPr>
@@ -3282,7 +3832,7 @@
                 <w:noProof/>
                 <w:lang w:val="en-GB"/>
               </w:rPr>
-              <w:t>3</w:t>
+              <w:t>7</w:t>
             </w:r>
             <w:r>
               <w:rPr>
@@ -3350,7 +3900,7 @@
               <w:rPr>
                 <w:noProof/>
               </w:rPr>
-              <w:t>4</w:t>
+              <w:t>8</w:t>
             </w:r>
             <w:r>
               <w:rPr>
@@ -3408,7 +3958,7 @@
               <w:rPr>
                 <w:noProof/>
               </w:rPr>
-              <w:t>5</w:t>
+              <w:t>9</w:t>
             </w:r>
             <w:r>
               <w:rPr>
@@ -4727,7 +5277,7 @@
 </file>
 
 <file path=word/endnotes.xml><?xml version="1.0" encoding="utf-8"?>
-<w:endnotes xmlns:wpc="http://schemas.microsoft.com/office/word/2010/wordprocessingCanvas" xmlns:cx="http://schemas.microsoft.com/office/drawing/2014/chartex" xmlns:cx1="http://schemas.microsoft.com/office/drawing/2015/9/8/chartex" xmlns:cx2="http://schemas.microsoft.com/office/drawing/2015/10/21/chartex" xmlns:cx3="http://schemas.microsoft.com/office/drawing/2016/5/9/chartex" xmlns:cx4="http://schemas.microsoft.com/office/drawing/2016/5/10/chartex" xmlns:cx5="http://schemas.microsoft.com/office/drawing/2016/5/11/chartex" xmlns:cx6="http://schemas.microsoft.com/office/drawing/2016/5/12/chartex" xmlns:cx7="http://schemas.microsoft.com/office/drawing/2016/5/13/chartex" xmlns:cx8="http://schemas.microsoft.com/office/drawing/2016/5/14/chartex" xmlns:mc="http://schemas.openxmlformats.org/markup-compatibility/2006" xmlns:aink="http://schemas.microsoft.com/office/drawing/2016/ink" xmlns:am3d="http://schemas.microsoft.com/office/drawing/2017/model3d" xmlns:o="urn:schemas-microsoft-com:office:office" xmlns:oel="http://schemas.microsoft.com/office/2019/extlst" xmlns:r="http://schemas.openxmlformats.org/officeDocument/2006/relationships" xmlns:m="http://schemas.openxmlformats.org/officeDocument/2006/math" xmlns:v="urn:schemas-microsoft-com:vml" xmlns:wp14="http://schemas.microsoft.com/office/word/2010/wordprocessingDrawing" xmlns:wp="http://schemas.openxmlformats.org/drawingml/2006/wordprocessingDrawing" xmlns:w10="urn:schemas-microsoft-com:office:word" xmlns:w="http://schemas.openxmlformats.org/wordprocessingml/2006/main" xmlns:w14="http://schemas.microsoft.com/office/word/2010/wordml" xmlns:w15="http://schemas.microsoft.com/office/word/2012/wordml" xmlns:w16cex="http://schemas.microsoft.com/office/word/2018/wordml/cex" xmlns:w16cid="http://schemas.microsoft.com/office/word/2016/wordml/cid" xmlns:w16="http://schemas.microsoft.com/office/word/2018/wordml" xmlns:w16sdtdh="http://schemas.microsoft.com/office/word/2020/wordml/sdtdatahash" xmlns:w16se="http://schemas.microsoft.com/office/word/2015/wordml/symex" xmlns:wpg="http://schemas.microsoft.com/office/word/2010/wordprocessingGroup" xmlns:wpi="http://schemas.microsoft.com/office/word/2010/wordprocessingInk" xmlns:wne="http://schemas.microsoft.com/office/word/2006/wordml" xmlns:wps="http://schemas.microsoft.com/office/word/2010/wordprocessingShape" mc:Ignorable="w14 w15 w16se w16cid w16 w16cex w16sdtdh wp14">
+<w:endnotes xmlns:wpc="http://schemas.microsoft.com/office/word/2010/wordprocessingCanvas" xmlns:cx="http://schemas.microsoft.com/office/drawing/2014/chartex" xmlns:cx1="http://schemas.microsoft.com/office/drawing/2015/9/8/chartex" xmlns:cx2="http://schemas.microsoft.com/office/drawing/2015/10/21/chartex" xmlns:cx3="http://schemas.microsoft.com/office/drawing/2016/5/9/chartex" xmlns:cx4="http://schemas.microsoft.com/office/drawing/2016/5/10/chartex" xmlns:cx5="http://schemas.microsoft.com/office/drawing/2016/5/11/chartex" xmlns:cx6="http://schemas.microsoft.com/office/drawing/2016/5/12/chartex" xmlns:cx7="http://schemas.microsoft.com/office/drawing/2016/5/13/chartex" xmlns:cx8="http://schemas.microsoft.com/office/drawing/2016/5/14/chartex" xmlns:mc="http://schemas.openxmlformats.org/markup-compatibility/2006" xmlns:aink="http://schemas.microsoft.com/office/drawing/2016/ink" xmlns:am3d="http://schemas.microsoft.com/office/drawing/2017/model3d" xmlns:o="urn:schemas-microsoft-com:office:office" xmlns:oel="http://schemas.microsoft.com/office/2019/extlst" xmlns:r="http://schemas.openxmlformats.org/officeDocument/2006/relationships" xmlns:m="http://schemas.openxmlformats.org/officeDocument/2006/math" xmlns:v="urn:schemas-microsoft-com:vml" xmlns:wp14="http://schemas.microsoft.com/office/word/2010/wordprocessingDrawing" xmlns:wp="http://schemas.openxmlformats.org/drawingml/2006/wordprocessingDrawing" xmlns:w10="urn:schemas-microsoft-com:office:word" xmlns:w="http://schemas.openxmlformats.org/wordprocessingml/2006/main" xmlns:w14="http://schemas.microsoft.com/office/word/2010/wordml" xmlns:w15="http://schemas.microsoft.com/office/word/2012/wordml" xmlns:w16cex="http://schemas.microsoft.com/office/word/2018/wordml/cex" xmlns:w16cid="http://schemas.microsoft.com/office/word/2016/wordml/cid" xmlns:w16="http://schemas.microsoft.com/office/word/2018/wordml" xmlns:w16du="http://schemas.microsoft.com/office/word/2023/wordml/word16du" xmlns:w16sdtdh="http://schemas.microsoft.com/office/word/2020/wordml/sdtdatahash" xmlns:w16se="http://schemas.microsoft.com/office/word/2015/wordml/symex" xmlns:wpg="http://schemas.microsoft.com/office/word/2010/wordprocessingGroup" xmlns:wpi="http://schemas.microsoft.com/office/word/2010/wordprocessingInk" xmlns:wne="http://schemas.microsoft.com/office/word/2006/wordml" xmlns:wps="http://schemas.microsoft.com/office/word/2010/wordprocessingShape" mc:Ignorable="w14 w15 w16se w16cid w16 w16cex w16sdtdh wp14">
   <w:endnote w:type="separator" w:id="-1">
     <w:p>
       <w:pPr>
@@ -4752,7 +5302,7 @@
 </file>
 
 <file path=word/footer1.xml><?xml version="1.0" encoding="utf-8"?>
-<w:ftr xmlns:wpc="http://schemas.microsoft.com/office/word/2010/wordprocessingCanvas" xmlns:cx="http://schemas.microsoft.com/office/drawing/2014/chartex" xmlns:cx1="http://schemas.microsoft.com/office/drawing/2015/9/8/chartex" xmlns:cx2="http://schemas.microsoft.com/office/drawing/2015/10/21/chartex" xmlns:cx3="http://schemas.microsoft.com/office/drawing/2016/5/9/chartex" xmlns:cx4="http://schemas.microsoft.com/office/drawing/2016/5/10/chartex" xmlns:cx5="http://schemas.microsoft.com/office/drawing/2016/5/11/chartex" xmlns:cx6="http://schemas.microsoft.com/office/drawing/2016/5/12/chartex" xmlns:cx7="http://schemas.microsoft.com/office/drawing/2016/5/13/chartex" xmlns:cx8="http://schemas.microsoft.com/office/drawing/2016/5/14/chartex" xmlns:mc="http://schemas.openxmlformats.org/markup-compatibility/2006" xmlns:aink="http://schemas.microsoft.com/office/drawing/2016/ink" xmlns:am3d="http://schemas.microsoft.com/office/drawing/2017/model3d" xmlns:o="urn:schemas-microsoft-com:office:office" xmlns:oel="http://schemas.microsoft.com/office/2019/extlst" xmlns:r="http://schemas.openxmlformats.org/officeDocument/2006/relationships" xmlns:m="http://schemas.openxmlformats.org/officeDocument/2006/math" xmlns:v="urn:schemas-microsoft-com:vml" xmlns:wp14="http://schemas.microsoft.com/office/word/2010/wordprocessingDrawing" xmlns:wp="http://schemas.openxmlformats.org/drawingml/2006/wordprocessingDrawing" xmlns:w10="urn:schemas-microsoft-com:office:word" xmlns:w="http://schemas.openxmlformats.org/wordprocessingml/2006/main" xmlns:w14="http://schemas.microsoft.com/office/word/2010/wordml" xmlns:w15="http://schemas.microsoft.com/office/word/2012/wordml" xmlns:w16cex="http://schemas.microsoft.com/office/word/2018/wordml/cex" xmlns:w16cid="http://schemas.microsoft.com/office/word/2016/wordml/cid" xmlns:w16="http://schemas.microsoft.com/office/word/2018/wordml" xmlns:w16sdtdh="http://schemas.microsoft.com/office/word/2020/wordml/sdtdatahash" xmlns:w16se="http://schemas.microsoft.com/office/word/2015/wordml/symex" xmlns:wpg="http://schemas.microsoft.com/office/word/2010/wordprocessingGroup" xmlns:wpi="http://schemas.microsoft.com/office/word/2010/wordprocessingInk" xmlns:wne="http://schemas.microsoft.com/office/word/2006/wordml" xmlns:wps="http://schemas.microsoft.com/office/word/2010/wordprocessingShape" mc:Ignorable="w14 w15 w16se w16cid w16 w16cex w16sdtdh wp14">
+<w:ftr xmlns:wpc="http://schemas.microsoft.com/office/word/2010/wordprocessingCanvas" xmlns:cx="http://schemas.microsoft.com/office/drawing/2014/chartex" xmlns:cx1="http://schemas.microsoft.com/office/drawing/2015/9/8/chartex" xmlns:cx2="http://schemas.microsoft.com/office/drawing/2015/10/21/chartex" xmlns:cx3="http://schemas.microsoft.com/office/drawing/2016/5/9/chartex" xmlns:cx4="http://schemas.microsoft.com/office/drawing/2016/5/10/chartex" xmlns:cx5="http://schemas.microsoft.com/office/drawing/2016/5/11/chartex" xmlns:cx6="http://schemas.microsoft.com/office/drawing/2016/5/12/chartex" xmlns:cx7="http://schemas.microsoft.com/office/drawing/2016/5/13/chartex" xmlns:cx8="http://schemas.microsoft.com/office/drawing/2016/5/14/chartex" xmlns:mc="http://schemas.openxmlformats.org/markup-compatibility/2006" xmlns:aink="http://schemas.microsoft.com/office/drawing/2016/ink" xmlns:am3d="http://schemas.microsoft.com/office/drawing/2017/model3d" xmlns:o="urn:schemas-microsoft-com:office:office" xmlns:oel="http://schemas.microsoft.com/office/2019/extlst" xmlns:r="http://schemas.openxmlformats.org/officeDocument/2006/relationships" xmlns:m="http://schemas.openxmlformats.org/officeDocument/2006/math" xmlns:v="urn:schemas-microsoft-com:vml" xmlns:wp14="http://schemas.microsoft.com/office/word/2010/wordprocessingDrawing" xmlns:wp="http://schemas.openxmlformats.org/drawingml/2006/wordprocessingDrawing" xmlns:w10="urn:schemas-microsoft-com:office:word" xmlns:w="http://schemas.openxmlformats.org/wordprocessingml/2006/main" xmlns:w14="http://schemas.microsoft.com/office/word/2010/wordml" xmlns:w15="http://schemas.microsoft.com/office/word/2012/wordml" xmlns:w16cex="http://schemas.microsoft.com/office/word/2018/wordml/cex" xmlns:w16cid="http://schemas.microsoft.com/office/word/2016/wordml/cid" xmlns:w16="http://schemas.microsoft.com/office/word/2018/wordml" xmlns:w16du="http://schemas.microsoft.com/office/word/2023/wordml/word16du" xmlns:w16sdtdh="http://schemas.microsoft.com/office/word/2020/wordml/sdtdatahash" xmlns:w16se="http://schemas.microsoft.com/office/word/2015/wordml/symex" xmlns:wpg="http://schemas.microsoft.com/office/word/2010/wordprocessingGroup" xmlns:wpi="http://schemas.microsoft.com/office/word/2010/wordprocessingInk" xmlns:wne="http://schemas.microsoft.com/office/word/2006/wordml" xmlns:wps="http://schemas.microsoft.com/office/word/2010/wordprocessingShape" mc:Ignorable="w14 w15 w16se w16cid w16 w16cex w16sdtdh wp14">
   <w:p>
     <w:pPr>
       <w:pStyle w:val="Footer"/>
@@ -4763,7 +5313,7 @@
 </file>
 
 <file path=word/footer2.xml><?xml version="1.0" encoding="utf-8"?>
-<w:ftr xmlns:wpc="http://schemas.microsoft.com/office/word/2010/wordprocessingCanvas" xmlns:cx="http://schemas.microsoft.com/office/drawing/2014/chartex" xmlns:cx1="http://schemas.microsoft.com/office/drawing/2015/9/8/chartex" xmlns:cx2="http://schemas.microsoft.com/office/drawing/2015/10/21/chartex" xmlns:cx3="http://schemas.microsoft.com/office/drawing/2016/5/9/chartex" xmlns:cx4="http://schemas.microsoft.com/office/drawing/2016/5/10/chartex" xmlns:cx5="http://schemas.microsoft.com/office/drawing/2016/5/11/chartex" xmlns:cx6="http://schemas.microsoft.com/office/drawing/2016/5/12/chartex" xmlns:cx7="http://schemas.microsoft.com/office/drawing/2016/5/13/chartex" xmlns:cx8="http://schemas.microsoft.com/office/drawing/2016/5/14/chartex" xmlns:mc="http://schemas.openxmlformats.org/markup-compatibility/2006" xmlns:aink="http://schemas.microsoft.com/office/drawing/2016/ink" xmlns:am3d="http://schemas.microsoft.com/office/drawing/2017/model3d" xmlns:o="urn:schemas-microsoft-com:office:office" xmlns:oel="http://schemas.microsoft.com/office/2019/extlst" xmlns:r="http://schemas.openxmlformats.org/officeDocument/2006/relationships" xmlns:m="http://schemas.openxmlformats.org/officeDocument/2006/math" xmlns:v="urn:schemas-microsoft-com:vml" xmlns:wp14="http://schemas.microsoft.com/office/word/2010/wordprocessingDrawing" xmlns:wp="http://schemas.openxmlformats.org/drawingml/2006/wordprocessingDrawing" xmlns:w10="urn:schemas-microsoft-com:office:word" xmlns:w="http://schemas.openxmlformats.org/wordprocessingml/2006/main" xmlns:w14="http://schemas.microsoft.com/office/word/2010/wordml" xmlns:w15="http://schemas.microsoft.com/office/word/2012/wordml" xmlns:w16cex="http://schemas.microsoft.com/office/word/2018/wordml/cex" xmlns:w16cid="http://schemas.microsoft.com/office/word/2016/wordml/cid" xmlns:w16="http://schemas.microsoft.com/office/word/2018/wordml" xmlns:w16sdtdh="http://schemas.microsoft.com/office/word/2020/wordml/sdtdatahash" xmlns:w16se="http://schemas.microsoft.com/office/word/2015/wordml/symex" xmlns:wpg="http://schemas.microsoft.com/office/word/2010/wordprocessingGroup" xmlns:wpi="http://schemas.microsoft.com/office/word/2010/wordprocessingInk" xmlns:wne="http://schemas.microsoft.com/office/word/2006/wordml" xmlns:wps="http://schemas.microsoft.com/office/word/2010/wordprocessingShape" mc:Ignorable="w14 w15 w16se w16cid w16 w16cex w16sdtdh wp14">
+<w:ftr xmlns:wpc="http://schemas.microsoft.com/office/word/2010/wordprocessingCanvas" xmlns:cx="http://schemas.microsoft.com/office/drawing/2014/chartex" xmlns:cx1="http://schemas.microsoft.com/office/drawing/2015/9/8/chartex" xmlns:cx2="http://schemas.microsoft.com/office/drawing/2015/10/21/chartex" xmlns:cx3="http://schemas.microsoft.com/office/drawing/2016/5/9/chartex" xmlns:cx4="http://schemas.microsoft.com/office/drawing/2016/5/10/chartex" xmlns:cx5="http://schemas.microsoft.com/office/drawing/2016/5/11/chartex" xmlns:cx6="http://schemas.microsoft.com/office/drawing/2016/5/12/chartex" xmlns:cx7="http://schemas.microsoft.com/office/drawing/2016/5/13/chartex" xmlns:cx8="http://schemas.microsoft.com/office/drawing/2016/5/14/chartex" xmlns:mc="http://schemas.openxmlformats.org/markup-compatibility/2006" xmlns:aink="http://schemas.microsoft.com/office/drawing/2016/ink" xmlns:am3d="http://schemas.microsoft.com/office/drawing/2017/model3d" xmlns:o="urn:schemas-microsoft-com:office:office" xmlns:oel="http://schemas.microsoft.com/office/2019/extlst" xmlns:r="http://schemas.openxmlformats.org/officeDocument/2006/relationships" xmlns:m="http://schemas.openxmlformats.org/officeDocument/2006/math" xmlns:v="urn:schemas-microsoft-com:vml" xmlns:wp14="http://schemas.microsoft.com/office/word/2010/wordprocessingDrawing" xmlns:wp="http://schemas.openxmlformats.org/drawingml/2006/wordprocessingDrawing" xmlns:w10="urn:schemas-microsoft-com:office:word" xmlns:w="http://schemas.openxmlformats.org/wordprocessingml/2006/main" xmlns:w14="http://schemas.microsoft.com/office/word/2010/wordml" xmlns:w15="http://schemas.microsoft.com/office/word/2012/wordml" xmlns:w16cex="http://schemas.microsoft.com/office/word/2018/wordml/cex" xmlns:w16cid="http://schemas.microsoft.com/office/word/2016/wordml/cid" xmlns:w16="http://schemas.microsoft.com/office/word/2018/wordml" xmlns:w16du="http://schemas.microsoft.com/office/word/2023/wordml/word16du" xmlns:w16sdtdh="http://schemas.microsoft.com/office/word/2020/wordml/sdtdatahash" xmlns:w16se="http://schemas.microsoft.com/office/word/2015/wordml/symex" xmlns:wpg="http://schemas.microsoft.com/office/word/2010/wordprocessingGroup" xmlns:wpi="http://schemas.microsoft.com/office/word/2010/wordprocessingInk" xmlns:wne="http://schemas.microsoft.com/office/word/2006/wordml" xmlns:wps="http://schemas.microsoft.com/office/word/2010/wordprocessingShape" mc:Ignorable="w14 w15 w16se w16cid w16 w16cex w16sdtdh wp14">
   <w:sdt>
     <w:sdtPr>
       <w:id w:val="-323199365"/>
@@ -4806,7 +5356,7 @@
 </file>
 
 <file path=word/footnotes.xml><?xml version="1.0" encoding="utf-8"?>
-<w:footnotes xmlns:wpc="http://schemas.microsoft.com/office/word/2010/wordprocessingCanvas" xmlns:cx="http://schemas.microsoft.com/office/drawing/2014/chartex" xmlns:cx1="http://schemas.microsoft.com/office/drawing/2015/9/8/chartex" xmlns:cx2="http://schemas.microsoft.com/office/drawing/2015/10/21/chartex" xmlns:cx3="http://schemas.microsoft.com/office/drawing/2016/5/9/chartex" xmlns:cx4="http://schemas.microsoft.com/office/drawing/2016/5/10/chartex" xmlns:cx5="http://schemas.microsoft.com/office/drawing/2016/5/11/chartex" xmlns:cx6="http://schemas.microsoft.com/office/drawing/2016/5/12/chartex" xmlns:cx7="http://schemas.microsoft.com/office/drawing/2016/5/13/chartex" xmlns:cx8="http://schemas.microsoft.com/office/drawing/2016/5/14/chartex" xmlns:mc="http://schemas.openxmlformats.org/markup-compatibility/2006" xmlns:aink="http://schemas.microsoft.com/office/drawing/2016/ink" xmlns:am3d="http://schemas.microsoft.com/office/drawing/2017/model3d" xmlns:o="urn:schemas-microsoft-com:office:office" xmlns:oel="http://schemas.microsoft.com/office/2019/extlst" xmlns:r="http://schemas.openxmlformats.org/officeDocument/2006/relationships" xmlns:m="http://schemas.openxmlformats.org/officeDocument/2006/math" xmlns:v="urn:schemas-microsoft-com:vml" xmlns:wp14="http://schemas.microsoft.com/office/word/2010/wordprocessingDrawing" xmlns:wp="http://schemas.openxmlformats.org/drawingml/2006/wordprocessingDrawing" xmlns:w10="urn:schemas-microsoft-com:office:word" xmlns:w="http://schemas.openxmlformats.org/wordprocessingml/2006/main" xmlns:w14="http://schemas.microsoft.com/office/word/2010/wordml" xmlns:w15="http://schemas.microsoft.com/office/word/2012/wordml" xmlns:w16cex="http://schemas.microsoft.com/office/word/2018/wordml/cex" xmlns:w16cid="http://schemas.microsoft.com/office/word/2016/wordml/cid" xmlns:w16="http://schemas.microsoft.com/office/word/2018/wordml" xmlns:w16sdtdh="http://schemas.microsoft.com/office/word/2020/wordml/sdtdatahash" xmlns:w16se="http://schemas.microsoft.com/office/word/2015/wordml/symex" xmlns:wpg="http://schemas.microsoft.com/office/word/2010/wordprocessingGroup" xmlns:wpi="http://schemas.microsoft.com/office/word/2010/wordprocessingInk" xmlns:wne="http://schemas.microsoft.com/office/word/2006/wordml" xmlns:wps="http://schemas.microsoft.com/office/word/2010/wordprocessingShape" mc:Ignorable="w14 w15 w16se w16cid w16 w16cex w16sdtdh wp14">
+<w:footnotes xmlns:wpc="http://schemas.microsoft.com/office/word/2010/wordprocessingCanvas" xmlns:cx="http://schemas.microsoft.com/office/drawing/2014/chartex" xmlns:cx1="http://schemas.microsoft.com/office/drawing/2015/9/8/chartex" xmlns:cx2="http://schemas.microsoft.com/office/drawing/2015/10/21/chartex" xmlns:cx3="http://schemas.microsoft.com/office/drawing/2016/5/9/chartex" xmlns:cx4="http://schemas.microsoft.com/office/drawing/2016/5/10/chartex" xmlns:cx5="http://schemas.microsoft.com/office/drawing/2016/5/11/chartex" xmlns:cx6="http://schemas.microsoft.com/office/drawing/2016/5/12/chartex" xmlns:cx7="http://schemas.microsoft.com/office/drawing/2016/5/13/chartex" xmlns:cx8="http://schemas.microsoft.com/office/drawing/2016/5/14/chartex" xmlns:mc="http://schemas.openxmlformats.org/markup-compatibility/2006" xmlns:aink="http://schemas.microsoft.com/office/drawing/2016/ink" xmlns:am3d="http://schemas.microsoft.com/office/drawing/2017/model3d" xmlns:o="urn:schemas-microsoft-com:office:office" xmlns:oel="http://schemas.microsoft.com/office/2019/extlst" xmlns:r="http://schemas.openxmlformats.org/officeDocument/2006/relationships" xmlns:m="http://schemas.openxmlformats.org/officeDocument/2006/math" xmlns:v="urn:schemas-microsoft-com:vml" xmlns:wp14="http://schemas.microsoft.com/office/word/2010/wordprocessingDrawing" xmlns:wp="http://schemas.openxmlformats.org/drawingml/2006/wordprocessingDrawing" xmlns:w10="urn:schemas-microsoft-com:office:word" xmlns:w="http://schemas.openxmlformats.org/wordprocessingml/2006/main" xmlns:w14="http://schemas.microsoft.com/office/word/2010/wordml" xmlns:w15="http://schemas.microsoft.com/office/word/2012/wordml" xmlns:w16cex="http://schemas.microsoft.com/office/word/2018/wordml/cex" xmlns:w16cid="http://schemas.microsoft.com/office/word/2016/wordml/cid" xmlns:w16="http://schemas.microsoft.com/office/word/2018/wordml" xmlns:w16du="http://schemas.microsoft.com/office/word/2023/wordml/word16du" xmlns:w16sdtdh="http://schemas.microsoft.com/office/word/2020/wordml/sdtdatahash" xmlns:w16se="http://schemas.microsoft.com/office/word/2015/wordml/symex" xmlns:wpg="http://schemas.microsoft.com/office/word/2010/wordprocessingGroup" xmlns:wpi="http://schemas.microsoft.com/office/word/2010/wordprocessingInk" xmlns:wne="http://schemas.microsoft.com/office/word/2006/wordml" xmlns:wps="http://schemas.microsoft.com/office/word/2010/wordprocessingShape" mc:Ignorable="w14 w15 w16se w16cid w16 w16cex w16sdtdh wp14">
   <w:footnote w:type="separator" w:id="-1">
     <w:p>
       <w:pPr>
@@ -4831,7 +5381,7 @@
 </file>
 
 <file path=word/header1.xml><?xml version="1.0" encoding="utf-8"?>
-<w:hdr xmlns:wpc="http://schemas.microsoft.com/office/word/2010/wordprocessingCanvas" xmlns:cx="http://schemas.microsoft.com/office/drawing/2014/chartex" xmlns:cx1="http://schemas.microsoft.com/office/drawing/2015/9/8/chartex" xmlns:cx2="http://schemas.microsoft.com/office/drawing/2015/10/21/chartex" xmlns:cx3="http://schemas.microsoft.com/office/drawing/2016/5/9/chartex" xmlns:cx4="http://schemas.microsoft.com/office/drawing/2016/5/10/chartex" xmlns:cx5="http://schemas.microsoft.com/office/drawing/2016/5/11/chartex" xmlns:cx6="http://schemas.microsoft.com/office/drawing/2016/5/12/chartex" xmlns:cx7="http://schemas.microsoft.com/office/drawing/2016/5/13/chartex" xmlns:cx8="http://schemas.microsoft.com/office/drawing/2016/5/14/chartex" xmlns:mc="http://schemas.openxmlformats.org/markup-compatibility/2006" xmlns:aink="http://schemas.microsoft.com/office/drawing/2016/ink" xmlns:am3d="http://schemas.microsoft.com/office/drawing/2017/model3d" xmlns:o="urn:schemas-microsoft-com:office:office" xmlns:oel="http://schemas.microsoft.com/office/2019/extlst" xmlns:r="http://schemas.openxmlformats.org/officeDocument/2006/relationships" xmlns:m="http://schemas.openxmlformats.org/officeDocument/2006/math" xmlns:v="urn:schemas-microsoft-com:vml" xmlns:wp14="http://schemas.microsoft.com/office/word/2010/wordprocessingDrawing" xmlns:wp="http://schemas.openxmlformats.org/drawingml/2006/wordprocessingDrawing" xmlns:w10="urn:schemas-microsoft-com:office:word" xmlns:w="http://schemas.openxmlformats.org/wordprocessingml/2006/main" xmlns:w14="http://schemas.microsoft.com/office/word/2010/wordml" xmlns:w15="http://schemas.microsoft.com/office/word/2012/wordml" xmlns:w16cex="http://schemas.microsoft.com/office/word/2018/wordml/cex" xmlns:w16cid="http://schemas.microsoft.com/office/word/2016/wordml/cid" xmlns:w16="http://schemas.microsoft.com/office/word/2018/wordml" xmlns:w16sdtdh="http://schemas.microsoft.com/office/word/2020/wordml/sdtdatahash" xmlns:w16se="http://schemas.microsoft.com/office/word/2015/wordml/symex" xmlns:wpg="http://schemas.microsoft.com/office/word/2010/wordprocessingGroup" xmlns:wpi="http://schemas.microsoft.com/office/word/2010/wordprocessingInk" xmlns:wne="http://schemas.microsoft.com/office/word/2006/wordml" xmlns:wps="http://schemas.microsoft.com/office/word/2010/wordprocessingShape" mc:Ignorable="w14 w15 w16se w16cid w16 w16cex w16sdtdh wp14">
+<w:hdr xmlns:wpc="http://schemas.microsoft.com/office/word/2010/wordprocessingCanvas" xmlns:cx="http://schemas.microsoft.com/office/drawing/2014/chartex" xmlns:cx1="http://schemas.microsoft.com/office/drawing/2015/9/8/chartex" xmlns:cx2="http://schemas.microsoft.com/office/drawing/2015/10/21/chartex" xmlns:cx3="http://schemas.microsoft.com/office/drawing/2016/5/9/chartex" xmlns:cx4="http://schemas.microsoft.com/office/drawing/2016/5/10/chartex" xmlns:cx5="http://schemas.microsoft.com/office/drawing/2016/5/11/chartex" xmlns:cx6="http://schemas.microsoft.com/office/drawing/2016/5/12/chartex" xmlns:cx7="http://schemas.microsoft.com/office/drawing/2016/5/13/chartex" xmlns:cx8="http://schemas.microsoft.com/office/drawing/2016/5/14/chartex" xmlns:mc="http://schemas.openxmlformats.org/markup-compatibility/2006" xmlns:aink="http://schemas.microsoft.com/office/drawing/2016/ink" xmlns:am3d="http://schemas.microsoft.com/office/drawing/2017/model3d" xmlns:o="urn:schemas-microsoft-com:office:office" xmlns:oel="http://schemas.microsoft.com/office/2019/extlst" xmlns:r="http://schemas.openxmlformats.org/officeDocument/2006/relationships" xmlns:m="http://schemas.openxmlformats.org/officeDocument/2006/math" xmlns:v="urn:schemas-microsoft-com:vml" xmlns:wp14="http://schemas.microsoft.com/office/word/2010/wordprocessingDrawing" xmlns:wp="http://schemas.openxmlformats.org/drawingml/2006/wordprocessingDrawing" xmlns:w10="urn:schemas-microsoft-com:office:word" xmlns:w="http://schemas.openxmlformats.org/wordprocessingml/2006/main" xmlns:w14="http://schemas.microsoft.com/office/word/2010/wordml" xmlns:w15="http://schemas.microsoft.com/office/word/2012/wordml" xmlns:w16cex="http://schemas.microsoft.com/office/word/2018/wordml/cex" xmlns:w16cid="http://schemas.microsoft.com/office/word/2016/wordml/cid" xmlns:w16="http://schemas.microsoft.com/office/word/2018/wordml" xmlns:w16du="http://schemas.microsoft.com/office/word/2023/wordml/word16du" xmlns:w16sdtdh="http://schemas.microsoft.com/office/word/2020/wordml/sdtdatahash" xmlns:w16se="http://schemas.microsoft.com/office/word/2015/wordml/symex" xmlns:wpg="http://schemas.microsoft.com/office/word/2010/wordprocessingGroup" xmlns:wpi="http://schemas.microsoft.com/office/word/2010/wordprocessingInk" xmlns:wne="http://schemas.microsoft.com/office/word/2006/wordml" xmlns:wps="http://schemas.microsoft.com/office/word/2010/wordprocessingShape" mc:Ignorable="w14 w15 w16se w16cid w16 w16cex w16sdtdh wp14">
   <w:p>
     <w:pPr>
       <w:pStyle w:val="Header"/>
@@ -4846,7 +5396,7 @@
 </file>
 
 <file path=word/header2.xml><?xml version="1.0" encoding="utf-8"?>
-<w:hdr xmlns:wpc="http://schemas.microsoft.com/office/word/2010/wordprocessingCanvas" xmlns:cx="http://schemas.microsoft.com/office/drawing/2014/chartex" xmlns:cx1="http://schemas.microsoft.com/office/drawing/2015/9/8/chartex" xmlns:cx2="http://schemas.microsoft.com/office/drawing/2015/10/21/chartex" xmlns:cx3="http://schemas.microsoft.com/office/drawing/2016/5/9/chartex" xmlns:cx4="http://schemas.microsoft.com/office/drawing/2016/5/10/chartex" xmlns:cx5="http://schemas.microsoft.com/office/drawing/2016/5/11/chartex" xmlns:cx6="http://schemas.microsoft.com/office/drawing/2016/5/12/chartex" xmlns:cx7="http://schemas.microsoft.com/office/drawing/2016/5/13/chartex" xmlns:cx8="http://schemas.microsoft.com/office/drawing/2016/5/14/chartex" xmlns:mc="http://schemas.openxmlformats.org/markup-compatibility/2006" xmlns:aink="http://schemas.microsoft.com/office/drawing/2016/ink" xmlns:am3d="http://schemas.microsoft.com/office/drawing/2017/model3d" xmlns:o="urn:schemas-microsoft-com:office:office" xmlns:oel="http://schemas.microsoft.com/office/2019/extlst" xmlns:r="http://schemas.openxmlformats.org/officeDocument/2006/relationships" xmlns:m="http://schemas.openxmlformats.org/officeDocument/2006/math" xmlns:v="urn:schemas-microsoft-com:vml" xmlns:wp14="http://schemas.microsoft.com/office/word/2010/wordprocessingDrawing" xmlns:wp="http://schemas.openxmlformats.org/drawingml/2006/wordprocessingDrawing" xmlns:w10="urn:schemas-microsoft-com:office:word" xmlns:w="http://schemas.openxmlformats.org/wordprocessingml/2006/main" xmlns:w14="http://schemas.microsoft.com/office/word/2010/wordml" xmlns:w15="http://schemas.microsoft.com/office/word/2012/wordml" xmlns:w16cex="http://schemas.microsoft.com/office/word/2018/wordml/cex" xmlns:w16cid="http://schemas.microsoft.com/office/word/2016/wordml/cid" xmlns:w16="http://schemas.microsoft.com/office/word/2018/wordml" xmlns:w16sdtdh="http://schemas.microsoft.com/office/word/2020/wordml/sdtdatahash" xmlns:w16se="http://schemas.microsoft.com/office/word/2015/wordml/symex" xmlns:wpg="http://schemas.microsoft.com/office/word/2010/wordprocessingGroup" xmlns:wpi="http://schemas.microsoft.com/office/word/2010/wordprocessingInk" xmlns:wne="http://schemas.microsoft.com/office/word/2006/wordml" xmlns:wps="http://schemas.microsoft.com/office/word/2010/wordprocessingShape" mc:Ignorable="w14 w15 w16se w16cid w16 w16cex w16sdtdh wp14">
+<w:hdr xmlns:wpc="http://schemas.microsoft.com/office/word/2010/wordprocessingCanvas" xmlns:cx="http://schemas.microsoft.com/office/drawing/2014/chartex" xmlns:cx1="http://schemas.microsoft.com/office/drawing/2015/9/8/chartex" xmlns:cx2="http://schemas.microsoft.com/office/drawing/2015/10/21/chartex" xmlns:cx3="http://schemas.microsoft.com/office/drawing/2016/5/9/chartex" xmlns:cx4="http://schemas.microsoft.com/office/drawing/2016/5/10/chartex" xmlns:cx5="http://schemas.microsoft.com/office/drawing/2016/5/11/chartex" xmlns:cx6="http://schemas.microsoft.com/office/drawing/2016/5/12/chartex" xmlns:cx7="http://schemas.microsoft.com/office/drawing/2016/5/13/chartex" xmlns:cx8="http://schemas.microsoft.com/office/drawing/2016/5/14/chartex" xmlns:mc="http://schemas.openxmlformats.org/markup-compatibility/2006" xmlns:aink="http://schemas.microsoft.com/office/drawing/2016/ink" xmlns:am3d="http://schemas.microsoft.com/office/drawing/2017/model3d" xmlns:o="urn:schemas-microsoft-com:office:office" xmlns:oel="http://schemas.microsoft.com/office/2019/extlst" xmlns:r="http://schemas.openxmlformats.org/officeDocument/2006/relationships" xmlns:m="http://schemas.openxmlformats.org/officeDocument/2006/math" xmlns:v="urn:schemas-microsoft-com:vml" xmlns:wp14="http://schemas.microsoft.com/office/word/2010/wordprocessingDrawing" xmlns:wp="http://schemas.openxmlformats.org/drawingml/2006/wordprocessingDrawing" xmlns:w10="urn:schemas-microsoft-com:office:word" xmlns:w="http://schemas.openxmlformats.org/wordprocessingml/2006/main" xmlns:w14="http://schemas.microsoft.com/office/word/2010/wordml" xmlns:w15="http://schemas.microsoft.com/office/word/2012/wordml" xmlns:w16cex="http://schemas.microsoft.com/office/word/2018/wordml/cex" xmlns:w16cid="http://schemas.microsoft.com/office/word/2016/wordml/cid" xmlns:w16="http://schemas.microsoft.com/office/word/2018/wordml" xmlns:w16du="http://schemas.microsoft.com/office/word/2023/wordml/word16du" xmlns:w16sdtdh="http://schemas.microsoft.com/office/word/2020/wordml/sdtdatahash" xmlns:w16se="http://schemas.microsoft.com/office/word/2015/wordml/symex" xmlns:wpg="http://schemas.microsoft.com/office/word/2010/wordprocessingGroup" xmlns:wpi="http://schemas.microsoft.com/office/word/2010/wordprocessingInk" xmlns:wne="http://schemas.microsoft.com/office/word/2006/wordml" xmlns:wps="http://schemas.microsoft.com/office/word/2010/wordprocessingShape" mc:Ignorable="w14 w15 w16se w16cid w16 w16cex w16sdtdh wp14">
   <w:p>
     <w:pPr>
       <w:pStyle w:val="Header"/>
@@ -4865,7 +5415,7 @@
 </file>
 
 <file path=word/header3.xml><?xml version="1.0" encoding="utf-8"?>
-<w:hdr xmlns:wpc="http://schemas.microsoft.com/office/word/2010/wordprocessingCanvas" xmlns:cx="http://schemas.microsoft.com/office/drawing/2014/chartex" xmlns:cx1="http://schemas.microsoft.com/office/drawing/2015/9/8/chartex" xmlns:cx2="http://schemas.microsoft.com/office/drawing/2015/10/21/chartex" xmlns:cx3="http://schemas.microsoft.com/office/drawing/2016/5/9/chartex" xmlns:cx4="http://schemas.microsoft.com/office/drawing/2016/5/10/chartex" xmlns:cx5="http://schemas.microsoft.com/office/drawing/2016/5/11/chartex" xmlns:cx6="http://schemas.microsoft.com/office/drawing/2016/5/12/chartex" xmlns:cx7="http://schemas.microsoft.com/office/drawing/2016/5/13/chartex" xmlns:cx8="http://schemas.microsoft.com/office/drawing/2016/5/14/chartex" xmlns:mc="http://schemas.openxmlformats.org/markup-compatibility/2006" xmlns:aink="http://schemas.microsoft.com/office/drawing/2016/ink" xmlns:am3d="http://schemas.microsoft.com/office/drawing/2017/model3d" xmlns:o="urn:schemas-microsoft-com:office:office" xmlns:oel="http://schemas.microsoft.com/office/2019/extlst" xmlns:r="http://schemas.openxmlformats.org/officeDocument/2006/relationships" xmlns:m="http://schemas.openxmlformats.org/officeDocument/2006/math" xmlns:v="urn:schemas-microsoft-com:vml" xmlns:wp14="http://schemas.microsoft.com/office/word/2010/wordprocessingDrawing" xmlns:wp="http://schemas.openxmlformats.org/drawingml/2006/wordprocessingDrawing" xmlns:w10="urn:schemas-microsoft-com:office:word" xmlns:w="http://schemas.openxmlformats.org/wordprocessingml/2006/main" xmlns:w14="http://schemas.microsoft.com/office/word/2010/wordml" xmlns:w15="http://schemas.microsoft.com/office/word/2012/wordml" xmlns:w16cex="http://schemas.microsoft.com/office/word/2018/wordml/cex" xmlns:w16cid="http://schemas.microsoft.com/office/word/2016/wordml/cid" xmlns:w16="http://schemas.microsoft.com/office/word/2018/wordml" xmlns:w16sdtdh="http://schemas.microsoft.com/office/word/2020/wordml/sdtdatahash" xmlns:w16se="http://schemas.microsoft.com/office/word/2015/wordml/symex" xmlns:wpg="http://schemas.microsoft.com/office/word/2010/wordprocessingGroup" xmlns:wpi="http://schemas.microsoft.com/office/word/2010/wordprocessingInk" xmlns:wne="http://schemas.microsoft.com/office/word/2006/wordml" xmlns:wps="http://schemas.microsoft.com/office/word/2010/wordprocessingShape" mc:Ignorable="w14 w15 w16se w16cid w16 w16cex w16sdtdh wp14">
+<w:hdr xmlns:wpc="http://schemas.microsoft.com/office/word/2010/wordprocessingCanvas" xmlns:cx="http://schemas.microsoft.com/office/drawing/2014/chartex" xmlns:cx1="http://schemas.microsoft.com/office/drawing/2015/9/8/chartex" xmlns:cx2="http://schemas.microsoft.com/office/drawing/2015/10/21/chartex" xmlns:cx3="http://schemas.microsoft.com/office/drawing/2016/5/9/chartex" xmlns:cx4="http://schemas.microsoft.com/office/drawing/2016/5/10/chartex" xmlns:cx5="http://schemas.microsoft.com/office/drawing/2016/5/11/chartex" xmlns:cx6="http://schemas.microsoft.com/office/drawing/2016/5/12/chartex" xmlns:cx7="http://schemas.microsoft.com/office/drawing/2016/5/13/chartex" xmlns:cx8="http://schemas.microsoft.com/office/drawing/2016/5/14/chartex" xmlns:mc="http://schemas.openxmlformats.org/markup-compatibility/2006" xmlns:aink="http://schemas.microsoft.com/office/drawing/2016/ink" xmlns:am3d="http://schemas.microsoft.com/office/drawing/2017/model3d" xmlns:o="urn:schemas-microsoft-com:office:office" xmlns:oel="http://schemas.microsoft.com/office/2019/extlst" xmlns:r="http://schemas.openxmlformats.org/officeDocument/2006/relationships" xmlns:m="http://schemas.openxmlformats.org/officeDocument/2006/math" xmlns:v="urn:schemas-microsoft-com:vml" xmlns:wp14="http://schemas.microsoft.com/office/word/2010/wordprocessingDrawing" xmlns:wp="http://schemas.openxmlformats.org/drawingml/2006/wordprocessingDrawing" xmlns:w10="urn:schemas-microsoft-com:office:word" xmlns:w="http://schemas.openxmlformats.org/wordprocessingml/2006/main" xmlns:w14="http://schemas.microsoft.com/office/word/2010/wordml" xmlns:w15="http://schemas.microsoft.com/office/word/2012/wordml" xmlns:w16cex="http://schemas.microsoft.com/office/word/2018/wordml/cex" xmlns:w16cid="http://schemas.microsoft.com/office/word/2016/wordml/cid" xmlns:w16="http://schemas.microsoft.com/office/word/2018/wordml" xmlns:w16du="http://schemas.microsoft.com/office/word/2023/wordml/word16du" xmlns:w16sdtdh="http://schemas.microsoft.com/office/word/2020/wordml/sdtdatahash" xmlns:w16se="http://schemas.microsoft.com/office/word/2015/wordml/symex" xmlns:wpg="http://schemas.microsoft.com/office/word/2010/wordprocessingGroup" xmlns:wpi="http://schemas.microsoft.com/office/word/2010/wordprocessingInk" xmlns:wne="http://schemas.microsoft.com/office/word/2006/wordml" xmlns:wps="http://schemas.microsoft.com/office/word/2010/wordprocessingShape" mc:Ignorable="w14 w15 w16se w16cid w16 w16cex w16sdtdh wp14">
   <w:p>
     <w:pPr>
       <w:pStyle w:val="Header"/>
@@ -4925,7 +5475,7 @@
 </file>
 
 <file path=word/header4.xml><?xml version="1.0" encoding="utf-8"?>
-<w:hdr xmlns:wpc="http://schemas.microsoft.com/office/word/2010/wordprocessingCanvas" xmlns:cx="http://schemas.microsoft.com/office/drawing/2014/chartex" xmlns:cx1="http://schemas.microsoft.com/office/drawing/2015/9/8/chartex" xmlns:cx2="http://schemas.microsoft.com/office/drawing/2015/10/21/chartex" xmlns:cx3="http://schemas.microsoft.com/office/drawing/2016/5/9/chartex" xmlns:cx4="http://schemas.microsoft.com/office/drawing/2016/5/10/chartex" xmlns:cx5="http://schemas.microsoft.com/office/drawing/2016/5/11/chartex" xmlns:cx6="http://schemas.microsoft.com/office/drawing/2016/5/12/chartex" xmlns:cx7="http://schemas.microsoft.com/office/drawing/2016/5/13/chartex" xmlns:cx8="http://schemas.microsoft.com/office/drawing/2016/5/14/chartex" xmlns:mc="http://schemas.openxmlformats.org/markup-compatibility/2006" xmlns:aink="http://schemas.microsoft.com/office/drawing/2016/ink" xmlns:am3d="http://schemas.microsoft.com/office/drawing/2017/model3d" xmlns:o="urn:schemas-microsoft-com:office:office" xmlns:oel="http://schemas.microsoft.com/office/2019/extlst" xmlns:r="http://schemas.openxmlformats.org/officeDocument/2006/relationships" xmlns:m="http://schemas.openxmlformats.org/officeDocument/2006/math" xmlns:v="urn:schemas-microsoft-com:vml" xmlns:wp14="http://schemas.microsoft.com/office/word/2010/wordprocessingDrawing" xmlns:wp="http://schemas.openxmlformats.org/drawingml/2006/wordprocessingDrawing" xmlns:w10="urn:schemas-microsoft-com:office:word" xmlns:w="http://schemas.openxmlformats.org/wordprocessingml/2006/main" xmlns:w14="http://schemas.microsoft.com/office/word/2010/wordml" xmlns:w15="http://schemas.microsoft.com/office/word/2012/wordml" xmlns:w16cex="http://schemas.microsoft.com/office/word/2018/wordml/cex" xmlns:w16cid="http://schemas.microsoft.com/office/word/2016/wordml/cid" xmlns:w16="http://schemas.microsoft.com/office/word/2018/wordml" xmlns:w16sdtdh="http://schemas.microsoft.com/office/word/2020/wordml/sdtdatahash" xmlns:w16se="http://schemas.microsoft.com/office/word/2015/wordml/symex" xmlns:wpg="http://schemas.microsoft.com/office/word/2010/wordprocessingGroup" xmlns:wpi="http://schemas.microsoft.com/office/word/2010/wordprocessingInk" xmlns:wne="http://schemas.microsoft.com/office/word/2006/wordml" xmlns:wps="http://schemas.microsoft.com/office/word/2010/wordprocessingShape" mc:Ignorable="w14 w15 w16se w16cid w16 w16cex w16sdtdh wp14">
+<w:hdr xmlns:wpc="http://schemas.microsoft.com/office/word/2010/wordprocessingCanvas" xmlns:cx="http://schemas.microsoft.com/office/drawing/2014/chartex" xmlns:cx1="http://schemas.microsoft.com/office/drawing/2015/9/8/chartex" xmlns:cx2="http://schemas.microsoft.com/office/drawing/2015/10/21/chartex" xmlns:cx3="http://schemas.microsoft.com/office/drawing/2016/5/9/chartex" xmlns:cx4="http://schemas.microsoft.com/office/drawing/2016/5/10/chartex" xmlns:cx5="http://schemas.microsoft.com/office/drawing/2016/5/11/chartex" xmlns:cx6="http://schemas.microsoft.com/office/drawing/2016/5/12/chartex" xmlns:cx7="http://schemas.microsoft.com/office/drawing/2016/5/13/chartex" xmlns:cx8="http://schemas.microsoft.com/office/drawing/2016/5/14/chartex" xmlns:mc="http://schemas.openxmlformats.org/markup-compatibility/2006" xmlns:aink="http://schemas.microsoft.com/office/drawing/2016/ink" xmlns:am3d="http://schemas.microsoft.com/office/drawing/2017/model3d" xmlns:o="urn:schemas-microsoft-com:office:office" xmlns:oel="http://schemas.microsoft.com/office/2019/extlst" xmlns:r="http://schemas.openxmlformats.org/officeDocument/2006/relationships" xmlns:m="http://schemas.openxmlformats.org/officeDocument/2006/math" xmlns:v="urn:schemas-microsoft-com:vml" xmlns:wp14="http://schemas.microsoft.com/office/word/2010/wordprocessingDrawing" xmlns:wp="http://schemas.openxmlformats.org/drawingml/2006/wordprocessingDrawing" xmlns:w10="urn:schemas-microsoft-com:office:word" xmlns:w="http://schemas.openxmlformats.org/wordprocessingml/2006/main" xmlns:w14="http://schemas.microsoft.com/office/word/2010/wordml" xmlns:w15="http://schemas.microsoft.com/office/word/2012/wordml" xmlns:w16cex="http://schemas.microsoft.com/office/word/2018/wordml/cex" xmlns:w16cid="http://schemas.microsoft.com/office/word/2016/wordml/cid" xmlns:w16="http://schemas.microsoft.com/office/word/2018/wordml" xmlns:w16du="http://schemas.microsoft.com/office/word/2023/wordml/word16du" xmlns:w16sdtdh="http://schemas.microsoft.com/office/word/2020/wordml/sdtdatahash" xmlns:w16se="http://schemas.microsoft.com/office/word/2015/wordml/symex" xmlns:wpg="http://schemas.microsoft.com/office/word/2010/wordprocessingGroup" xmlns:wpi="http://schemas.microsoft.com/office/word/2010/wordprocessingInk" xmlns:wne="http://schemas.microsoft.com/office/word/2006/wordml" xmlns:wps="http://schemas.microsoft.com/office/word/2010/wordprocessingShape" mc:Ignorable="w14 w15 w16se w16cid w16 w16cex w16sdtdh wp14">
   <w:p>
     <w:pPr>
       <w:pBdr>
@@ -4938,7 +5488,7 @@
 </file>
 
 <file path=word/numbering.xml><?xml version="1.0" encoding="utf-8"?>
-<w:numbering xmlns:wpc="http://schemas.microsoft.com/office/word/2010/wordprocessingCanvas" xmlns:cx="http://schemas.microsoft.com/office/drawing/2014/chartex" xmlns:cx1="http://schemas.microsoft.com/office/drawing/2015/9/8/chartex" xmlns:cx2="http://schemas.microsoft.com/office/drawing/2015/10/21/chartex" xmlns:cx3="http://schemas.microsoft.com/office/drawing/2016/5/9/chartex" xmlns:cx4="http://schemas.microsoft.com/office/drawing/2016/5/10/chartex" xmlns:cx5="http://schemas.microsoft.com/office/drawing/2016/5/11/chartex" xmlns:cx6="http://schemas.microsoft.com/office/drawing/2016/5/12/chartex" xmlns:cx7="http://schemas.microsoft.com/office/drawing/2016/5/13/chartex" xmlns:cx8="http://schemas.microsoft.com/office/drawing/2016/5/14/chartex" xmlns:mc="http://schemas.openxmlformats.org/markup-compatibility/2006" xmlns:aink="http://schemas.microsoft.com/office/drawing/2016/ink" xmlns:am3d="http://schemas.microsoft.com/office/drawing/2017/model3d" xmlns:o="urn:schemas-microsoft-com:office:office" xmlns:oel="http://schemas.microsoft.com/office/2019/extlst" xmlns:r="http://schemas.openxmlformats.org/officeDocument/2006/relationships" xmlns:m="http://schemas.openxmlformats.org/officeDocument/2006/math" xmlns:v="urn:schemas-microsoft-com:vml" xmlns:wp14="http://schemas.microsoft.com/office/word/2010/wordprocessingDrawing" xmlns:wp="http://schemas.openxmlformats.org/drawingml/2006/wordprocessingDrawing" xmlns:w10="urn:schemas-microsoft-com:office:word" xmlns:w="http://schemas.openxmlformats.org/wordprocessingml/2006/main" xmlns:w14="http://schemas.microsoft.com/office/word/2010/wordml" xmlns:w15="http://schemas.microsoft.com/office/word/2012/wordml" xmlns:w16cex="http://schemas.microsoft.com/office/word/2018/wordml/cex" xmlns:w16cid="http://schemas.microsoft.com/office/word/2016/wordml/cid" xmlns:w16="http://schemas.microsoft.com/office/word/2018/wordml" xmlns:w16sdtdh="http://schemas.microsoft.com/office/word/2020/wordml/sdtdatahash" xmlns:w16se="http://schemas.microsoft.com/office/word/2015/wordml/symex" xmlns:wpg="http://schemas.microsoft.com/office/word/2010/wordprocessingGroup" xmlns:wpi="http://schemas.microsoft.com/office/word/2010/wordprocessingInk" xmlns:wne="http://schemas.microsoft.com/office/word/2006/wordml" xmlns:wps="http://schemas.microsoft.com/office/word/2010/wordprocessingShape" mc:Ignorable="w14 w15 w16se w16cid w16 w16cex w16sdtdh wp14">
+<w:numbering xmlns:wpc="http://schemas.microsoft.com/office/word/2010/wordprocessingCanvas" xmlns:cx="http://schemas.microsoft.com/office/drawing/2014/chartex" xmlns:cx1="http://schemas.microsoft.com/office/drawing/2015/9/8/chartex" xmlns:cx2="http://schemas.microsoft.com/office/drawing/2015/10/21/chartex" xmlns:cx3="http://schemas.microsoft.com/office/drawing/2016/5/9/chartex" xmlns:cx4="http://schemas.microsoft.com/office/drawing/2016/5/10/chartex" xmlns:cx5="http://schemas.microsoft.com/office/drawing/2016/5/11/chartex" xmlns:cx6="http://schemas.microsoft.com/office/drawing/2016/5/12/chartex" xmlns:cx7="http://schemas.microsoft.com/office/drawing/2016/5/13/chartex" xmlns:cx8="http://schemas.microsoft.com/office/drawing/2016/5/14/chartex" xmlns:mc="http://schemas.openxmlformats.org/markup-compatibility/2006" xmlns:aink="http://schemas.microsoft.com/office/drawing/2016/ink" xmlns:am3d="http://schemas.microsoft.com/office/drawing/2017/model3d" xmlns:o="urn:schemas-microsoft-com:office:office" xmlns:oel="http://schemas.microsoft.com/office/2019/extlst" xmlns:r="http://schemas.openxmlformats.org/officeDocument/2006/relationships" xmlns:m="http://schemas.openxmlformats.org/officeDocument/2006/math" xmlns:v="urn:schemas-microsoft-com:vml" xmlns:wp14="http://schemas.microsoft.com/office/word/2010/wordprocessingDrawing" xmlns:wp="http://schemas.openxmlformats.org/drawingml/2006/wordprocessingDrawing" xmlns:w10="urn:schemas-microsoft-com:office:word" xmlns:w="http://schemas.openxmlformats.org/wordprocessingml/2006/main" xmlns:w14="http://schemas.microsoft.com/office/word/2010/wordml" xmlns:w15="http://schemas.microsoft.com/office/word/2012/wordml" xmlns:w16cex="http://schemas.microsoft.com/office/word/2018/wordml/cex" xmlns:w16cid="http://schemas.microsoft.com/office/word/2016/wordml/cid" xmlns:w16="http://schemas.microsoft.com/office/word/2018/wordml" xmlns:w16du="http://schemas.microsoft.com/office/word/2023/wordml/word16du" xmlns:w16sdtdh="http://schemas.microsoft.com/office/word/2020/wordml/sdtdatahash" xmlns:w16se="http://schemas.microsoft.com/office/word/2015/wordml/symex" xmlns:wpg="http://schemas.microsoft.com/office/word/2010/wordprocessingGroup" xmlns:wpi="http://schemas.microsoft.com/office/word/2010/wordprocessingInk" xmlns:wne="http://schemas.microsoft.com/office/word/2006/wordml" xmlns:wps="http://schemas.microsoft.com/office/word/2010/wordprocessingShape" mc:Ignorable="w14 w15 w16se w16cid w16 w16cex w16sdtdh wp14">
   <w:abstractNum w:abstractNumId="0" w15:restartNumberingAfterBreak="0">
     <w:nsid w:val="1C6A328F"/>
     <w:multiLevelType w:val="hybridMultilevel"/>
@@ -6437,6 +6987,9 @@
   </w:num>
   <w:num w:numId="19" w16cid:durableId="381175309">
     <w:abstractNumId w:val="0"/>
+  </w:num>
+  <w:num w:numId="20" w16cid:durableId="166332405">
+    <w:abstractNumId w:val="4"/>
   </w:num>
 </w:numbering>
 </file>
@@ -6839,7 +7392,7 @@
   <w:style w:type="paragraph" w:default="1" w:styleId="Normal">
     <w:name w:val="Normal"/>
     <w:qFormat/>
-    <w:rsid w:val="00EF6CAA"/>
+    <w:rsid w:val="008050F3"/>
     <w:pPr>
       <w:spacing w:after="0" w:line="360" w:lineRule="auto"/>
       <w:ind w:firstLine="567"/>
@@ -6893,7 +7446,6 @@
         <w:numId w:val="1"/>
       </w:numPr>
       <w:spacing w:before="480" w:after="240"/>
-      <w:ind w:left="431" w:hanging="431"/>
       <w:outlineLvl w:val="1"/>
     </w:pPr>
     <w:rPr>
@@ -7980,7 +8532,7 @@
     <b:Title>Computer networks</b:Title>
     <b:Year>2013</b:Year>
     <b:Publisher>Pearson Education</b:Publisher>
-    <b:RefOrder>3</b:RefOrder>
+    <b:RefOrder>1</b:RefOrder>
   </b:Source>
   <b:Source>
     <b:Tag>DeS12</b:Tag>
@@ -8007,7 +8559,7 @@
     <b:Volume>13</b:Volume>
     <b:Issue>1</b:Issue>
     <b:LCID>en-GB</b:LCID>
-    <b:RefOrder>1</b:RefOrder>
+    <b:RefOrder>2</b:RefOrder>
   </b:Source>
   <b:Source>
     <b:Tag>Zár22</b:Tag>
@@ -8019,13 +8571,13 @@
     <b:YearAccessed>2022</b:YearAccessed>
     <b:MonthAccessed>03</b:MonthAccessed>
     <b:DayAccessed>04</b:DayAccessed>
-    <b:RefOrder>2</b:RefOrder>
+    <b:RefOrder>3</b:RefOrder>
   </b:Source>
 </b:Sources>
 </file>
 
 <file path=customXml/itemProps1.xml><?xml version="1.0" encoding="utf-8"?>
-<ds:datastoreItem xmlns:ds="http://schemas.openxmlformats.org/officeDocument/2006/customXml" ds:itemID="{685DC2D2-904E-47AB-9EE6-D434F640B03D}">
+<ds:datastoreItem xmlns:ds="http://schemas.openxmlformats.org/officeDocument/2006/customXml" ds:itemID="{5E8A9730-9DD8-4173-B726-5709C693CC26}">
   <ds:schemaRefs>
     <ds:schemaRef ds:uri="http://schemas.openxmlformats.org/officeDocument/2006/bibliography"/>
   </ds:schemaRefs>

--- a/Documents/2223_1_KerteszDomonkos_PB8JV3_Szakdolgozat_VP.docx
+++ b/Documents/2223_1_KerteszDomonkos_PB8JV3_Szakdolgozat_VP.docx
@@ -1039,12 +1039,14 @@
             <w:spacing w:after="480"/>
             <w:rPr>
               <w:rStyle w:val="Title1Char"/>
+              <w:rFonts w:cs="Times New Roman"/>
               <w:color w:val="auto"/>
             </w:rPr>
           </w:pPr>
           <w:r>
             <w:rPr>
               <w:rStyle w:val="Title1Char"/>
+              <w:rFonts w:cs="Times New Roman"/>
               <w:color w:val="auto"/>
             </w:rPr>
             <w:t>Tartalomjegyzék</w:t>
@@ -1064,15 +1066,24 @@
             </w:rPr>
           </w:pPr>
           <w:r>
+            <w:rPr>
+              <w:rFonts w:cs="Times New Roman"/>
+            </w:rPr>
             <w:fldChar w:fldCharType="begin"/>
           </w:r>
           <w:r>
+            <w:rPr>
+              <w:rFonts w:cs="Times New Roman"/>
+            </w:rPr>
             <w:instrText xml:space="preserve"> TOC \o "1-3" \h \z \u </w:instrText>
           </w:r>
           <w:r>
+            <w:rPr>
+              <w:rFonts w:cs="Times New Roman"/>
+            </w:rPr>
             <w:fldChar w:fldCharType="separate"/>
           </w:r>
-          <w:hyperlink w:anchor="_Toc119157337" w:history="1">
+          <w:hyperlink w:anchor="_Toc132217936" w:history="1">
             <w:r>
               <w:rPr>
                 <w:rStyle w:val="Hyperlink"/>
@@ -1099,7 +1110,7 @@
                 <w:noProof/>
                 <w:webHidden/>
               </w:rPr>
-              <w:instrText xml:space="preserve"> PAGEREF _Toc119157337 \h </w:instrText>
+              <w:instrText xml:space="preserve"> PAGEREF _Toc132217936 \h </w:instrText>
             </w:r>
             <w:r>
               <w:rPr>
@@ -1143,7 +1154,7 @@
               <w:lang w:eastAsia="hu-HU"/>
             </w:rPr>
           </w:pPr>
-          <w:hyperlink w:anchor="_Toc119157338" w:history="1">
+          <w:hyperlink w:anchor="_Toc132217937" w:history="1">
             <w:r>
               <w:rPr>
                 <w:rStyle w:val="Hyperlink"/>
@@ -1190,7 +1201,7 @@
                 <w:noProof/>
                 <w:webHidden/>
               </w:rPr>
-              <w:instrText xml:space="preserve"> PAGEREF _Toc119157338 \h </w:instrText>
+              <w:instrText xml:space="preserve"> PAGEREF _Toc132217937 \h </w:instrText>
             </w:r>
             <w:r>
               <w:rPr>
@@ -1234,7 +1245,7 @@
               <w:lang w:eastAsia="hu-HU"/>
             </w:rPr>
           </w:pPr>
-          <w:hyperlink w:anchor="_Toc119157339" w:history="1">
+          <w:hyperlink w:anchor="_Toc132217938" w:history="1">
             <w:r>
               <w:rPr>
                 <w:rStyle w:val="Hyperlink"/>
@@ -1281,7 +1292,7 @@
                 <w:noProof/>
                 <w:webHidden/>
               </w:rPr>
-              <w:instrText xml:space="preserve"> PAGEREF _Toc119157339 \h </w:instrText>
+              <w:instrText xml:space="preserve"> PAGEREF _Toc132217938 \h </w:instrText>
             </w:r>
             <w:r>
               <w:rPr>
@@ -1323,7 +1334,7 @@
               <w:lang w:eastAsia="hu-HU"/>
             </w:rPr>
           </w:pPr>
-          <w:hyperlink w:anchor="_Toc119157340" w:history="1">
+          <w:hyperlink w:anchor="_Toc132217939" w:history="1">
             <w:r>
               <w:rPr>
                 <w:rStyle w:val="Hyperlink"/>
@@ -1352,7 +1363,7 @@
                 <w:rStyle w:val="Hyperlink"/>
                 <w:noProof/>
               </w:rPr>
-              <w:t>XRHealth</w:t>
+              <w:t>A kiterjesztett valóság (XR)</w:t>
             </w:r>
             <w:r>
               <w:rPr>
@@ -1373,7 +1384,7 @@
                 <w:noProof/>
                 <w:webHidden/>
               </w:rPr>
-              <w:instrText xml:space="preserve"> PAGEREF _Toc119157340 \h </w:instrText>
+              <w:instrText xml:space="preserve"> PAGEREF _Toc132217939 \h </w:instrText>
             </w:r>
             <w:r>
               <w:rPr>
@@ -1398,6 +1409,83 @@
             <w:r>
               <w:rPr>
                 <w:noProof/>
+                <w:webHidden/>
+              </w:rPr>
+              <w:fldChar w:fldCharType="end"/>
+            </w:r>
+          </w:hyperlink>
+        </w:p>
+        <w:p>
+          <w:pPr>
+            <w:pStyle w:val="TOC3"/>
+            <w:rPr>
+              <w:rFonts w:asciiTheme="minorHAnsi" w:eastAsiaTheme="minorEastAsia" w:hAnsiTheme="minorHAnsi" w:cstheme="minorBidi"/>
+              <w:iCs w:val="0"/>
+              <w:sz w:val="22"/>
+              <w:szCs w:val="22"/>
+              <w:lang w:eastAsia="hu-HU"/>
+            </w:rPr>
+          </w:pPr>
+          <w:hyperlink w:anchor="_Toc132217940" w:history="1">
+            <w:r>
+              <w:rPr>
+                <w:rStyle w:val="Hyperlink"/>
+              </w:rPr>
+              <w:t>2.1.1.</w:t>
+            </w:r>
+            <w:r>
+              <w:rPr>
+                <w:rFonts w:asciiTheme="minorHAnsi" w:eastAsiaTheme="minorEastAsia" w:hAnsiTheme="minorHAnsi" w:cstheme="minorBidi"/>
+                <w:iCs w:val="0"/>
+                <w:sz w:val="22"/>
+                <w:szCs w:val="22"/>
+                <w:lang w:eastAsia="hu-HU"/>
+              </w:rPr>
+              <w:tab/>
+            </w:r>
+            <w:r>
+              <w:rPr>
+                <w:rStyle w:val="Hyperlink"/>
+              </w:rPr>
+              <w:t>A virtuális valóság (VR) és VR eszközök</w:t>
+            </w:r>
+            <w:r>
+              <w:rPr>
+                <w:webHidden/>
+              </w:rPr>
+              <w:tab/>
+            </w:r>
+            <w:r>
+              <w:rPr>
+                <w:webHidden/>
+              </w:rPr>
+              <w:fldChar w:fldCharType="begin"/>
+            </w:r>
+            <w:r>
+              <w:rPr>
+                <w:webHidden/>
+              </w:rPr>
+              <w:instrText xml:space="preserve"> PAGEREF _Toc132217940 \h </w:instrText>
+            </w:r>
+            <w:r>
+              <w:rPr>
+                <w:webHidden/>
+              </w:rPr>
+            </w:r>
+            <w:r>
+              <w:rPr>
+                <w:webHidden/>
+              </w:rPr>
+              <w:fldChar w:fldCharType="separate"/>
+            </w:r>
+            <w:r>
+              <w:rPr>
+                <w:webHidden/>
+              </w:rPr>
+              <w:t>10</w:t>
+            </w:r>
+            <w:r>
+              <w:rPr>
                 <w:webHidden/>
               </w:rPr>
               <w:fldChar w:fldCharType="end"/>
@@ -1415,7 +1503,7 @@
               <w:lang w:eastAsia="hu-HU"/>
             </w:rPr>
           </w:pPr>
-          <w:hyperlink w:anchor="_Toc119157341" w:history="1">
+          <w:hyperlink w:anchor="_Toc132217941" w:history="1">
             <w:r>
               <w:rPr>
                 <w:rStyle w:val="Hyperlink"/>
@@ -1444,6 +1532,175 @@
                 <w:rStyle w:val="Hyperlink"/>
                 <w:noProof/>
               </w:rPr>
+              <w:t>XRHealth</w:t>
+            </w:r>
+            <w:r>
+              <w:rPr>
+                <w:noProof/>
+                <w:webHidden/>
+              </w:rPr>
+              <w:tab/>
+            </w:r>
+            <w:r>
+              <w:rPr>
+                <w:noProof/>
+                <w:webHidden/>
+              </w:rPr>
+              <w:fldChar w:fldCharType="begin"/>
+            </w:r>
+            <w:r>
+              <w:rPr>
+                <w:noProof/>
+                <w:webHidden/>
+              </w:rPr>
+              <w:instrText xml:space="preserve"> PAGEREF _Toc132217941 \h </w:instrText>
+            </w:r>
+            <w:r>
+              <w:rPr>
+                <w:noProof/>
+                <w:webHidden/>
+              </w:rPr>
+            </w:r>
+            <w:r>
+              <w:rPr>
+                <w:noProof/>
+                <w:webHidden/>
+              </w:rPr>
+              <w:fldChar w:fldCharType="separate"/>
+            </w:r>
+            <w:r>
+              <w:rPr>
+                <w:noProof/>
+                <w:webHidden/>
+              </w:rPr>
+              <w:t>12</w:t>
+            </w:r>
+            <w:r>
+              <w:rPr>
+                <w:noProof/>
+                <w:webHidden/>
+              </w:rPr>
+              <w:fldChar w:fldCharType="end"/>
+            </w:r>
+          </w:hyperlink>
+        </w:p>
+        <w:p>
+          <w:pPr>
+            <w:pStyle w:val="TOC3"/>
+            <w:rPr>
+              <w:rFonts w:asciiTheme="minorHAnsi" w:eastAsiaTheme="minorEastAsia" w:hAnsiTheme="minorHAnsi" w:cstheme="minorBidi"/>
+              <w:iCs w:val="0"/>
+              <w:sz w:val="22"/>
+              <w:szCs w:val="22"/>
+              <w:lang w:eastAsia="hu-HU"/>
+            </w:rPr>
+          </w:pPr>
+          <w:hyperlink w:anchor="_Toc132217942" w:history="1">
+            <w:r>
+              <w:rPr>
+                <w:rStyle w:val="Hyperlink"/>
+              </w:rPr>
+              <w:t>2.2.1.</w:t>
+            </w:r>
+            <w:r>
+              <w:rPr>
+                <w:rFonts w:asciiTheme="minorHAnsi" w:eastAsiaTheme="minorEastAsia" w:hAnsiTheme="minorHAnsi" w:cstheme="minorBidi"/>
+                <w:iCs w:val="0"/>
+                <w:sz w:val="22"/>
+                <w:szCs w:val="22"/>
+                <w:lang w:eastAsia="hu-HU"/>
+              </w:rPr>
+              <w:tab/>
+            </w:r>
+            <w:r>
+              <w:rPr>
+                <w:rStyle w:val="Hyperlink"/>
+              </w:rPr>
+              <w:t>XRHealth</w:t>
+            </w:r>
+            <w:r>
+              <w:rPr>
+                <w:webHidden/>
+              </w:rPr>
+              <w:tab/>
+            </w:r>
+            <w:r>
+              <w:rPr>
+                <w:webHidden/>
+              </w:rPr>
+              <w:fldChar w:fldCharType="begin"/>
+            </w:r>
+            <w:r>
+              <w:rPr>
+                <w:webHidden/>
+              </w:rPr>
+              <w:instrText xml:space="preserve"> PAGEREF _Toc132217942 \h </w:instrText>
+            </w:r>
+            <w:r>
+              <w:rPr>
+                <w:webHidden/>
+              </w:rPr>
+            </w:r>
+            <w:r>
+              <w:rPr>
+                <w:webHidden/>
+              </w:rPr>
+              <w:fldChar w:fldCharType="separate"/>
+            </w:r>
+            <w:r>
+              <w:rPr>
+                <w:webHidden/>
+              </w:rPr>
+              <w:t>12</w:t>
+            </w:r>
+            <w:r>
+              <w:rPr>
+                <w:webHidden/>
+              </w:rPr>
+              <w:fldChar w:fldCharType="end"/>
+            </w:r>
+          </w:hyperlink>
+        </w:p>
+        <w:p>
+          <w:pPr>
+            <w:pStyle w:val="TOC2"/>
+            <w:rPr>
+              <w:rFonts w:asciiTheme="minorHAnsi" w:eastAsiaTheme="minorEastAsia" w:hAnsiTheme="minorHAnsi" w:cstheme="minorBidi"/>
+              <w:noProof/>
+              <w:sz w:val="22"/>
+              <w:szCs w:val="22"/>
+              <w:lang w:eastAsia="hu-HU"/>
+            </w:rPr>
+          </w:pPr>
+          <w:hyperlink w:anchor="_Toc132217943" w:history="1">
+            <w:r>
+              <w:rPr>
+                <w:rStyle w:val="Hyperlink"/>
+                <w:noProof/>
+                <w14:scene3d>
+                  <w14:camera w14:prst="orthographicFront"/>
+                  <w14:lightRig w14:rig="threePt" w14:dir="t">
+                    <w14:rot w14:lat="0" w14:lon="0" w14:rev="0"/>
+                  </w14:lightRig>
+                </w14:scene3d>
+              </w:rPr>
+              <w:t>2.3.</w:t>
+            </w:r>
+            <w:r>
+              <w:rPr>
+                <w:rFonts w:asciiTheme="minorHAnsi" w:eastAsiaTheme="minorEastAsia" w:hAnsiTheme="minorHAnsi" w:cstheme="minorBidi"/>
+                <w:noProof/>
+                <w:sz w:val="22"/>
+                <w:szCs w:val="22"/>
+                <w:lang w:eastAsia="hu-HU"/>
+              </w:rPr>
+              <w:tab/>
+            </w:r>
+            <w:r>
+              <w:rPr>
+                <w:rStyle w:val="Hyperlink"/>
+                <w:noProof/>
+              </w:rPr>
               <w:t>Virtuális valóság, mint figyelem elterelés</w:t>
             </w:r>
             <w:r>
@@ -1465,7 +1722,7 @@
                 <w:noProof/>
                 <w:webHidden/>
               </w:rPr>
-              <w:instrText xml:space="preserve"> PAGEREF _Toc119157341 \h </w:instrText>
+              <w:instrText xml:space="preserve"> PAGEREF _Toc132217943 \h </w:instrText>
             </w:r>
             <w:r>
               <w:rPr>
@@ -1485,7 +1742,7 @@
                 <w:noProof/>
                 <w:webHidden/>
               </w:rPr>
-              <w:t>10</w:t>
+              <w:t>12</w:t>
             </w:r>
             <w:r>
               <w:rPr>
@@ -1509,7 +1766,7 @@
               <w:lang w:eastAsia="hu-HU"/>
             </w:rPr>
           </w:pPr>
-          <w:hyperlink w:anchor="_Toc119157342" w:history="1">
+          <w:hyperlink w:anchor="_Toc132217944" w:history="1">
             <w:r>
               <w:rPr>
                 <w:rStyle w:val="Hyperlink"/>
@@ -1556,7 +1813,7 @@
                 <w:noProof/>
                 <w:webHidden/>
               </w:rPr>
-              <w:instrText xml:space="preserve"> PAGEREF _Toc119157342 \h </w:instrText>
+              <w:instrText xml:space="preserve"> PAGEREF _Toc132217944 \h </w:instrText>
             </w:r>
             <w:r>
               <w:rPr>
@@ -1576,7 +1833,7 @@
                 <w:noProof/>
                 <w:webHidden/>
               </w:rPr>
-              <w:t>10</w:t>
+              <w:t>13</w:t>
             </w:r>
             <w:r>
               <w:rPr>
@@ -1600,7 +1857,7 @@
               <w:lang w:eastAsia="hu-HU"/>
             </w:rPr>
           </w:pPr>
-          <w:hyperlink w:anchor="_Toc119157343" w:history="1">
+          <w:hyperlink w:anchor="_Toc132217945" w:history="1">
             <w:r>
               <w:rPr>
                 <w:rStyle w:val="Hyperlink"/>
@@ -1627,7 +1884,7 @@
                 <w:noProof/>
                 <w:webHidden/>
               </w:rPr>
-              <w:instrText xml:space="preserve"> PAGEREF _Toc119157343 \h </w:instrText>
+              <w:instrText xml:space="preserve"> PAGEREF _Toc132217945 \h </w:instrText>
             </w:r>
             <w:r>
               <w:rPr>
@@ -1647,7 +1904,7 @@
                 <w:noProof/>
                 <w:webHidden/>
               </w:rPr>
-              <w:t>12</w:t>
+              <w:t>14</w:t>
             </w:r>
             <w:r>
               <w:rPr>
@@ -1671,7 +1928,7 @@
               <w:lang w:eastAsia="hu-HU"/>
             </w:rPr>
           </w:pPr>
-          <w:hyperlink w:anchor="_Toc119157344" w:history="1">
+          <w:hyperlink w:anchor="_Toc132217946" w:history="1">
             <w:r>
               <w:rPr>
                 <w:rStyle w:val="Hyperlink"/>
@@ -1698,7 +1955,7 @@
                 <w:noProof/>
                 <w:webHidden/>
               </w:rPr>
-              <w:instrText xml:space="preserve"> PAGEREF _Toc119157344 \h </w:instrText>
+              <w:instrText xml:space="preserve"> PAGEREF _Toc132217946 \h </w:instrText>
             </w:r>
             <w:r>
               <w:rPr>
@@ -1718,7 +1975,7 @@
                 <w:noProof/>
                 <w:webHidden/>
               </w:rPr>
-              <w:t>13</w:t>
+              <w:t>15</w:t>
             </w:r>
             <w:r>
               <w:rPr>
@@ -1742,7 +1999,7 @@
               <w:lang w:eastAsia="hu-HU"/>
             </w:rPr>
           </w:pPr>
-          <w:hyperlink w:anchor="_Toc119157345" w:history="1">
+          <w:hyperlink w:anchor="_Toc132217947" w:history="1">
             <w:r>
               <w:rPr>
                 <w:rStyle w:val="Hyperlink"/>
@@ -1769,7 +2026,7 @@
                 <w:noProof/>
                 <w:webHidden/>
               </w:rPr>
-              <w:instrText xml:space="preserve"> PAGEREF _Toc119157345 \h </w:instrText>
+              <w:instrText xml:space="preserve"> PAGEREF _Toc132217947 \h </w:instrText>
             </w:r>
             <w:r>
               <w:rPr>
@@ -1789,7 +2046,7 @@
                 <w:noProof/>
                 <w:webHidden/>
               </w:rPr>
-              <w:t>15</w:t>
+              <w:t>17</w:t>
             </w:r>
             <w:r>
               <w:rPr>
@@ -1813,7 +2070,7 @@
               <w:lang w:eastAsia="hu-HU"/>
             </w:rPr>
           </w:pPr>
-          <w:hyperlink w:anchor="_Toc119157346" w:history="1">
+          <w:hyperlink w:anchor="_Toc132217948" w:history="1">
             <w:r>
               <w:rPr>
                 <w:rStyle w:val="Hyperlink"/>
@@ -1840,7 +2097,7 @@
                 <w:noProof/>
                 <w:webHidden/>
               </w:rPr>
-              <w:instrText xml:space="preserve"> PAGEREF _Toc119157346 \h </w:instrText>
+              <w:instrText xml:space="preserve"> PAGEREF _Toc132217948 \h </w:instrText>
             </w:r>
             <w:r>
               <w:rPr>
@@ -1860,7 +2117,7 @@
                 <w:noProof/>
                 <w:webHidden/>
               </w:rPr>
-              <w:t>16</w:t>
+              <w:t>18</w:t>
             </w:r>
             <w:r>
               <w:rPr>
@@ -1874,6 +2131,7 @@
         <w:p>
           <w:r>
             <w:rPr>
+              <w:rFonts w:cs="Times New Roman"/>
               <w:b/>
               <w:bCs/>
             </w:rPr>
@@ -1917,7 +2175,7 @@
       <w:pPr>
         <w:pStyle w:val="Cmsor1-szmozatlan"/>
       </w:pPr>
-      <w:bookmarkStart w:id="3" w:name="_Toc119157337"/>
+      <w:bookmarkStart w:id="3" w:name="_Toc132217936"/>
       <w:r>
         <w:lastRenderedPageBreak/>
         <w:t>Jelölésjegyzék</w:t>
@@ -2192,7 +2450,7 @@
       <w:pPr>
         <w:pStyle w:val="Heading1"/>
       </w:pPr>
-      <w:bookmarkStart w:id="4" w:name="_Toc119157338"/>
+      <w:bookmarkStart w:id="4" w:name="_Toc132217937"/>
       <w:r>
         <w:t>Cél</w:t>
       </w:r>
@@ -2275,14 +2533,47 @@
         <w:t>2.6</w:t>
       </w:r>
       <w:r>
-        <w:t>%-a szenved nyakfájdalomtól élete során [1], így fontosnak tartom ennek a témának az alapos körbejárását.</w:t>
+        <w:t xml:space="preserve">%-a szenved nyakfájdalomtól élete során </w:t>
+      </w:r>
+      <w:sdt>
+        <w:sdtPr>
+          <w:id w:val="472174533"/>
+          <w:citation/>
+        </w:sdtPr>
+        <w:sdtContent>
+          <w:r>
+            <w:fldChar w:fldCharType="begin"/>
+          </w:r>
+          <w:r>
+            <w:rPr>
+              <w:lang w:val="en-US"/>
+            </w:rPr>
+            <w:instrText xml:space="preserve">CITATION Don19 \l 1033 </w:instrText>
+          </w:r>
+          <w:r>
+            <w:fldChar w:fldCharType="separate"/>
+          </w:r>
+          <w:r>
+            <w:rPr>
+              <w:noProof/>
+              <w:lang w:val="en-US"/>
+            </w:rPr>
+            <w:t>[1]</w:t>
+          </w:r>
+          <w:r>
+            <w:fldChar w:fldCharType="end"/>
+          </w:r>
+        </w:sdtContent>
+      </w:sdt>
+      <w:r>
+        <w:t>, így fontosnak tartom ennek a témának az alapos körbejárását.</w:t>
       </w:r>
     </w:p>
     <w:p>
       <w:pPr>
         <w:pStyle w:val="Heading1"/>
       </w:pPr>
-      <w:bookmarkStart w:id="5" w:name="_Toc119157339"/>
+      <w:bookmarkStart w:id="5" w:name="_Toc132217938"/>
       <w:r>
         <w:lastRenderedPageBreak/>
         <w:t>Irodalom és versenytárs elemzés</w:t>
@@ -2496,34 +2787,18 @@
       <w:pPr>
         <w:pStyle w:val="Heading2"/>
       </w:pPr>
-      <w:r>
-        <w:t xml:space="preserve">A </w:t>
-      </w:r>
-      <w:r>
-        <w:t>kiterjesztett</w:t>
-      </w:r>
-      <w:r>
-        <w:t xml:space="preserve"> valóság (</w:t>
-      </w:r>
-      <w:r>
-        <w:t>X</w:t>
-      </w:r>
-      <w:r>
-        <w:t>R)</w:t>
-      </w:r>
+      <w:bookmarkStart w:id="6" w:name="_Toc132217939"/>
+      <w:r>
+        <w:t>A kiterjesztett valóság (XR)</w:t>
+      </w:r>
+      <w:bookmarkEnd w:id="6"/>
     </w:p>
     <w:p>
       <w:pPr>
         <w:pStyle w:val="Firstparagraph"/>
       </w:pPr>
       <w:r>
-        <w:t>Habár</w:t>
-      </w:r>
-      <w:r>
-        <w:t xml:space="preserve"> mára egyre ismertebbek a különféle kiterjesztett valóság, vagy XR technológiák, mégis léteznek olyan esetek, amelyekben nehéz pontosan meghatározni, hogy egyes alkalmazások, vagy felhasználások az XR melyik alcsoportjába tartozik</w:t>
-      </w:r>
-      <w:r>
-        <w:t>.</w:t>
+        <w:t>Habár mára egyre ismertebbek a különféle kiterjesztett valóság, vagy XR technológiák, mégis léteznek olyan esetek, amelyekben nehéz pontosan meghatározni, hogy egyes alkalmazások, vagy felhasználások az XR melyik alcsoportjába tartozik.</w:t>
       </w:r>
       <w:r>
         <w:t xml:space="preserve"> </w:t>
@@ -2568,7 +2843,77 @@
       </w:r>
       <w:proofErr w:type="spellEnd"/>
       <w:r>
-        <w:t xml:space="preserve"> Ball Plus, a Plus karkötő továbbfejlesztett verziója, ami több lehetőséget biztosít a játékosnak a karkötőhöz képest [2].</w:t>
+        <w:t xml:space="preserve"> Ball Plus, a Plus karkötő továbbfejlesztett verziója, ami több lehetőséget biztosít a játékosnak a karkötőhöz képest </w:t>
+      </w:r>
+      <w:sdt>
+        <w:sdtPr>
+          <w:id w:val="1061376225"/>
+          <w:citation/>
+        </w:sdtPr>
+        <w:sdtContent>
+          <w:r>
+            <w:fldChar w:fldCharType="begin"/>
+          </w:r>
+          <w:r>
+            <w:rPr>
+              <w:lang w:val="en-US"/>
+            </w:rPr>
+            <w:instrText xml:space="preserve">CITATION htt1 \l 1033 </w:instrText>
+          </w:r>
+          <w:r>
+            <w:fldChar w:fldCharType="separate"/>
+          </w:r>
+          <w:r>
+            <w:rPr>
+              <w:noProof/>
+              <w:lang w:val="en-US"/>
+            </w:rPr>
+            <w:t>[2]</w:t>
+          </w:r>
+          <w:r>
+            <w:fldChar w:fldCharType="end"/>
+          </w:r>
+        </w:sdtContent>
+      </w:sdt>
+      <w:sdt>
+        <w:sdtPr>
+          <w:id w:val="-2017920846"/>
+          <w:citation/>
+        </w:sdtPr>
+        <w:sdtContent>
+          <w:r>
+            <w:fldChar w:fldCharType="begin"/>
+          </w:r>
+          <w:r>
+            <w:rPr>
+              <w:lang w:val="en-US"/>
+            </w:rPr>
+            <w:instrText xml:space="preserve"> CITATION Nin \l 1033 </w:instrText>
+          </w:r>
+          <w:r>
+            <w:fldChar w:fldCharType="separate"/>
+          </w:r>
+          <w:r>
+            <w:rPr>
+              <w:noProof/>
+              <w:lang w:val="en-US"/>
+            </w:rPr>
+            <w:t xml:space="preserve"> </w:t>
+          </w:r>
+          <w:r>
+            <w:rPr>
+              <w:noProof/>
+              <w:lang w:val="en-US"/>
+            </w:rPr>
+            <w:t>[3]</w:t>
+          </w:r>
+          <w:r>
+            <w:fldChar w:fldCharType="end"/>
+          </w:r>
+        </w:sdtContent>
+      </w:sdt>
+      <w:r>
+        <w:t>.</w:t>
       </w:r>
     </w:p>
     <w:p>
@@ -2576,22 +2921,480 @@
         <w:t>Az MR technológiákat használó megoldások keresztezik a VR és AR technológiákat, szenzorokkal és kamerákkal érzékelik a valóságot, és virtuális objektumokat helyeznek el rajta, ezzel összemosva a valóságot és virtuális világot. MR applikációk külön erre a felhasználásra fejlesztett eszközöket igényelnek, például Microsoft HoloLens, illetve speciálisan a felhasználásra kialakított teret.</w:t>
       </w:r>
       <w:r>
-        <w:t xml:space="preserve"> Az MR eltér a VR és AR technológiáktól abban, hogy szórakoztató megoldások helyett inkább ipari, oktatási és gyógyászati felhasználású[3].</w:t>
-      </w:r>
-    </w:p>
-    <w:p>
-      <w:pPr>
-        <w:rPr>
-          <w:sz w:val="22"/>
-        </w:rPr>
-      </w:pPr>
+        <w:t xml:space="preserve"> Az MR eltér a VR és AR technológiáktól abban, hogy szórakoztató megoldások helyett inkább ipari, oktatási és gyógyászati felhasználású</w:t>
+      </w:r>
+      <w:r>
+        <w:t xml:space="preserve"> </w:t>
+      </w:r>
+      <w:sdt>
+        <w:sdtPr>
+          <w:id w:val="-67808595"/>
+          <w:citation/>
+        </w:sdtPr>
+        <w:sdtContent>
+          <w:r>
+            <w:fldChar w:fldCharType="begin"/>
+          </w:r>
+          <w:r>
+            <w:rPr>
+              <w:lang w:val="en-US"/>
+            </w:rPr>
+            <w:instrText xml:space="preserve">CITATION htt2 \l 1033 </w:instrText>
+          </w:r>
+          <w:r>
+            <w:fldChar w:fldCharType="separate"/>
+          </w:r>
+          <w:r>
+            <w:rPr>
+              <w:noProof/>
+              <w:lang w:val="en-US"/>
+            </w:rPr>
+            <w:t>[4]</w:t>
+          </w:r>
+          <w:r>
+            <w:fldChar w:fldCharType="end"/>
+          </w:r>
+        </w:sdtContent>
+      </w:sdt>
+      <w:r>
+        <w:t>.</w:t>
+      </w:r>
+    </w:p>
+    <w:p>
+      <w:pPr>
+        <w:pStyle w:val="Heading3"/>
+      </w:pPr>
+      <w:bookmarkStart w:id="7" w:name="_Toc132217940"/>
+      <w:r>
+        <w:t>A virtuális valóság (VR)</w:t>
+      </w:r>
+      <w:r>
+        <w:t xml:space="preserve"> és VR eszközök</w:t>
+      </w:r>
+      <w:bookmarkEnd w:id="7"/>
+    </w:p>
+    <w:p>
+      <w:pPr>
+        <w:pStyle w:val="Firstparagraph"/>
+      </w:pPr>
+      <w:r>
+        <w:t>A virtuális valóság, vagy VR, egy 3 dimenziós tér számítógép által generált szimulációja, amivel felhasználók kimondottan erre a felhasználásra készített eszközökkel tudnak interakcióba lépni.</w:t>
+      </w:r>
+    </w:p>
+    <w:p>
+      <w:r>
+        <w:t>A VR</w:t>
+      </w:r>
+      <w:r>
+        <w:t xml:space="preserve"> </w:t>
+      </w:r>
+      <w:r>
+        <w:t>koncepciója az 1950-es években</w:t>
+      </w:r>
+      <w:r>
+        <w:t xml:space="preserve"> </w:t>
+      </w:r>
+      <w:r>
+        <w:t>jelent</w:t>
+      </w:r>
+      <w:r>
+        <w:t xml:space="preserve"> meg.</w:t>
+      </w:r>
+      <w:r>
+        <w:t xml:space="preserve"> </w:t>
+      </w:r>
+      <w:proofErr w:type="spellStart"/>
+      <w:r>
+        <w:t>Morton</w:t>
+      </w:r>
+      <w:proofErr w:type="spellEnd"/>
+      <w:r>
+        <w:t xml:space="preserve"> </w:t>
+      </w:r>
+      <w:proofErr w:type="spellStart"/>
+      <w:r>
+        <w:t>Heilig</w:t>
+      </w:r>
+      <w:proofErr w:type="spellEnd"/>
+      <w:r>
+        <w:t xml:space="preserve"> elkészítette az úgynevezett </w:t>
+      </w:r>
+      <w:proofErr w:type="spellStart"/>
+      <w:r>
+        <w:t>Sensorama</w:t>
+      </w:r>
+      <w:proofErr w:type="spellEnd"/>
+      <w:r>
+        <w:t xml:space="preserve"> gépét, amit az első VR gépnek tekintenek. Ez egy nagy fülke volt, amiben más-más techn</w:t>
+      </w:r>
+      <w:r>
+        <w:t>o</w:t>
+      </w:r>
+      <w:r>
+        <w:t>lógiák stimulálták az emberek érzékeit: színes videók, illatok, rezgések és hangok formájában</w:t>
+      </w:r>
+      <w:r>
+        <w:t xml:space="preserve"> </w:t>
+      </w:r>
+      <w:sdt>
+        <w:sdtPr>
+          <w:id w:val="-1133788567"/>
+          <w:citation/>
+        </w:sdtPr>
+        <w:sdtContent>
+          <w:r>
+            <w:fldChar w:fldCharType="begin"/>
+          </w:r>
+          <w:r>
+            <w:rPr>
+              <w:lang w:val="en-US"/>
+            </w:rPr>
+            <w:instrText xml:space="preserve">CITATION Dru14 \l 1033 </w:instrText>
+          </w:r>
+          <w:r>
+            <w:fldChar w:fldCharType="separate"/>
+          </w:r>
+          <w:r>
+            <w:rPr>
+              <w:noProof/>
+              <w:lang w:val="en-US"/>
+            </w:rPr>
+            <w:t>[5]</w:t>
+          </w:r>
+          <w:r>
+            <w:fldChar w:fldCharType="end"/>
+          </w:r>
+        </w:sdtContent>
+      </w:sdt>
+      <w:sdt>
+        <w:sdtPr>
+          <w:id w:val="2081096254"/>
+          <w:citation/>
+        </w:sdtPr>
+        <w:sdtContent>
+          <w:r>
+            <w:fldChar w:fldCharType="begin"/>
+          </w:r>
+          <w:r>
+            <w:rPr>
+              <w:lang w:val="en-US"/>
+            </w:rPr>
+            <w:instrText xml:space="preserve"> CITATION Vir93 \l 1033 </w:instrText>
+          </w:r>
+          <w:r>
+            <w:fldChar w:fldCharType="separate"/>
+          </w:r>
+          <w:r>
+            <w:rPr>
+              <w:noProof/>
+              <w:lang w:val="en-US"/>
+            </w:rPr>
+            <w:t xml:space="preserve"> </w:t>
+          </w:r>
+          <w:r>
+            <w:rPr>
+              <w:noProof/>
+              <w:lang w:val="en-US"/>
+            </w:rPr>
+            <w:t>[6]</w:t>
+          </w:r>
+          <w:r>
+            <w:fldChar w:fldCharType="end"/>
+          </w:r>
+        </w:sdtContent>
+      </w:sdt>
+      <w:r>
+        <w:t>.</w:t>
+      </w:r>
+    </w:p>
+    <w:p>
+      <w:r>
+        <w:t xml:space="preserve">A modern VR alkalmazásokhoz mindenképpen szükséges egy VR szemüveg (VR </w:t>
+      </w:r>
+      <w:proofErr w:type="spellStart"/>
+      <w:r>
+        <w:t>headset</w:t>
+      </w:r>
+      <w:proofErr w:type="spellEnd"/>
+      <w:r>
+        <w:t xml:space="preserve">), amin keresztül a felhasználó </w:t>
+      </w:r>
+      <w:r>
+        <w:rPr>
+          <w:highlight w:val="red"/>
+        </w:rPr>
+        <w:t>„belelát”</w:t>
+      </w:r>
+      <w:r>
+        <w:t xml:space="preserve"> a virtuális térbe, ezen kívül opcionálisan kézi kontroller, és szintén opcionálisan bázis állomás.</w:t>
+      </w:r>
+      <w:r>
+        <w:t xml:space="preserve"> </w:t>
+      </w:r>
+      <w:r>
+        <w:t>A</w:t>
+      </w:r>
+      <w:r>
+        <w:t xml:space="preserve"> VR szemüveg </w:t>
+      </w:r>
+      <w:r>
+        <w:t xml:space="preserve">tartalmaz egy magas felbontású kijelzőt, lencséket, és szenzorokat, amikkel követni tudjuk a felhasználó fej és testmozgását. </w:t>
+      </w:r>
+      <w:r>
+        <w:t>A VR technológiák alapja a sztereoszkópikus 3 dimenziós hatás, amit úgy érnek el a VR szemüvegek, hogy a kijelzőt két részre bontják, szemenként egy, és egymáshoz képest eltolt képet mutatnak, a lencsék segítenek a fókuszálásban, és csökkentik a szem terhelését. A két képet az agy összemossa, így teremtve mélység</w:t>
+      </w:r>
+      <w:r>
+        <w:t>-</w:t>
+      </w:r>
+      <w:r>
+        <w:t xml:space="preserve"> és térérzetet.</w:t>
+      </w:r>
+    </w:p>
+    <w:p>
+      <w:r>
+        <w:t>A kontrollerekkel képes a felhasználó interakcióba lépni a virtuális környezettel.</w:t>
+      </w:r>
+      <w:r>
+        <w:t xml:space="preserve"> A legtöbb VR szemüveghez tartozik kontroller, de léteznek olyanok</w:t>
+      </w:r>
+      <w:r>
+        <w:t>,</w:t>
+      </w:r>
+      <w:r>
+        <w:t xml:space="preserve"> amik kontroller nélkül is használhatóak, például Samsung </w:t>
+      </w:r>
+      <w:proofErr w:type="spellStart"/>
+      <w:r>
+        <w:t>GearVR</w:t>
+      </w:r>
+      <w:proofErr w:type="spellEnd"/>
+      <w:r>
+        <w:t xml:space="preserve">, ami biztosít egy érintőpadot a szemüveg </w:t>
+      </w:r>
+      <w:r>
+        <w:lastRenderedPageBreak/>
+        <w:t>oldalán</w:t>
+      </w:r>
+      <w:r>
+        <w:t>,</w:t>
+      </w:r>
+      <w:r>
+        <w:t xml:space="preserve"> ami érzékel több irányba húzást, illetve kattintást. A VR kontrollerek a felhasználó kezei, néhány kontroller esetében az ujjai, mozgását érzékelik szenzorokkal, illetve rendelkeznek gombokkal, és ravasszal, amikkel a felhasználó képes a virtuális térrel interakcióba lépni, megfogni, magához húzni, vagy magától eltolni objektumokat. Néhány kontroller rendelkezik </w:t>
+      </w:r>
+      <w:proofErr w:type="spellStart"/>
+      <w:r>
+        <w:t>haptikus</w:t>
+      </w:r>
+      <w:proofErr w:type="spellEnd"/>
+      <w:r>
+        <w:t xml:space="preserve"> jelzéssel,</w:t>
+      </w:r>
+      <w:r>
+        <w:t xml:space="preserve"> ami a tapintás érzetét kelti.</w:t>
+      </w:r>
+    </w:p>
+    <w:p>
+      <w:r>
+        <w:t>A VR bázis állomások feladata a VR szemüveg, és VR kontrollerek követése a térben.</w:t>
+      </w:r>
+      <w:r>
+        <w:t xml:space="preserve"> A bázis állomások infravörös vagy lézer jellel követik a VR eszközöket, ezzel is pontosítva a helyzetüket és elhelyezkedésüket a térben. A bázis állomásokat általában magasan kell elhelyezni, hogy </w:t>
+      </w:r>
+      <w:r>
+        <w:t>jól rálássanak a VR eszközökre, mivel a legkisebb vakfoltok is teljesítményvesztéshez vezetnek.</w:t>
+      </w:r>
+    </w:p>
+    <w:p>
+      <w:r>
+        <w:t>Többféle VR szemüveg létezik, eltérő feleszereltséggel, és eltérő technológiákkal, ezek függenek a szemüveg gyártójától, illetve a felhasználási céljától.</w:t>
+      </w:r>
+      <w:r>
+        <w:t xml:space="preserve"> A valósághű videójátékokhoz készített VR szemüvegek kontrollerekkel, és akár több bázis állomással</w:t>
+      </w:r>
+      <w:r>
+        <w:t xml:space="preserve"> rendelkeznek</w:t>
+      </w:r>
+      <w:r>
+        <w:t>, valamint</w:t>
+      </w:r>
+      <w:r>
+        <w:t xml:space="preserve"> folyamatos összeköttetést igényelnek egy számítógéppel. Könnyebb alkalmazásokhoz léteznek vezeték nélküli VR szemüvegek, amikhez nincs szükség külső számítógépre, mivel rendelkeznek beépített processzorral, grafikus egységgel, tárhellyel, és akkumulátorral.</w:t>
+      </w:r>
+    </w:p>
+    <w:p>
+      <w:r>
+        <w:t xml:space="preserve">Mivel az én programomhoz nincs szükség kontrollerekre, illetve fontos a mobilitás, hogy kábelek ne akadályozzák a felhasználót a mozgásban, ezért elsődlegesen egy Android okostelefonnal működő VR szemüveget, Samsung </w:t>
+      </w:r>
+      <w:proofErr w:type="spellStart"/>
+      <w:r>
+        <w:t>GearVR</w:t>
+      </w:r>
+      <w:proofErr w:type="spellEnd"/>
+      <w:r>
+        <w:t>-t választottam platformnak.</w:t>
+      </w:r>
+    </w:p>
+    <w:p>
+      <w:pPr>
+        <w:pStyle w:val="Firstparagraph"/>
+        <w:jc w:val="center"/>
+      </w:pPr>
+      <w:r>
+        <w:rPr>
+          <w:noProof/>
+        </w:rPr>
+        <w:drawing>
+          <wp:inline distT="0" distB="0" distL="0" distR="0" wp14:anchorId="0FC3A38C" wp14:editId="55046ECE">
+            <wp:extent cx="3848100" cy="2686050"/>
+            <wp:effectExtent l="0" t="0" r="0" b="0"/>
+            <wp:docPr id="783" name="Picture 783"/>
+            <wp:cNvGraphicFramePr/>
+            <a:graphic xmlns:a="http://schemas.openxmlformats.org/drawingml/2006/main">
+              <a:graphicData uri="http://schemas.openxmlformats.org/drawingml/2006/picture">
+                <pic:pic xmlns:pic="http://schemas.openxmlformats.org/drawingml/2006/picture">
+                  <pic:nvPicPr>
+                    <pic:cNvPr id="783" name="Picture 783"/>
+                    <pic:cNvPicPr/>
+                  </pic:nvPicPr>
+                  <pic:blipFill>
+                    <a:blip r:embed="rId14">
+                      <a:extLst>
+                        <a:ext uri="{28A0092B-C50C-407E-A947-70E740481C1C}">
+                          <a14:useLocalDpi xmlns:a14="http://schemas.microsoft.com/office/drawing/2010/main" val="0"/>
+                        </a:ext>
+                      </a:extLst>
+                    </a:blip>
+                    <a:stretch>
+                      <a:fillRect/>
+                    </a:stretch>
+                  </pic:blipFill>
+                  <pic:spPr>
+                    <a:xfrm>
+                      <a:off x="0" y="0"/>
+                      <a:ext cx="3848463" cy="2686303"/>
+                    </a:xfrm>
+                    <a:prstGeom prst="rect">
+                      <a:avLst/>
+                    </a:prstGeom>
+                  </pic:spPr>
+                </pic:pic>
+              </a:graphicData>
+            </a:graphic>
+          </wp:inline>
+        </w:drawing>
+      </w:r>
+    </w:p>
+    <w:p>
+      <w:pPr>
+        <w:pStyle w:val="Caption"/>
+      </w:pPr>
+      <w:r>
+        <w:rPr>
+          <w:i w:val="0"/>
+          <w:iCs w:val="0"/>
+        </w:rPr>
+        <w:fldChar w:fldCharType="begin"/>
+      </w:r>
+      <w:r>
+        <w:rPr>
+          <w:i w:val="0"/>
+          <w:iCs w:val="0"/>
+        </w:rPr>
+        <w:instrText xml:space="preserve"> SEQ ábra \* ARABIC </w:instrText>
+      </w:r>
+      <w:r>
+        <w:rPr>
+          <w:i w:val="0"/>
+          <w:iCs w:val="0"/>
+        </w:rPr>
+        <w:fldChar w:fldCharType="separate"/>
+      </w:r>
+      <w:bookmarkStart w:id="8" w:name="_Toc97890941"/>
+      <w:r>
+        <w:rPr>
+          <w:i w:val="0"/>
+          <w:iCs w:val="0"/>
+          <w:noProof/>
+        </w:rPr>
+        <w:t>1</w:t>
+      </w:r>
+      <w:r>
+        <w:rPr>
+          <w:i w:val="0"/>
+          <w:iCs w:val="0"/>
+        </w:rPr>
+        <w:fldChar w:fldCharType="end"/>
+      </w:r>
+      <w:r>
+        <w:t>. ábra</w:t>
+      </w:r>
+      <w:r>
+        <w:t>:</w:t>
+      </w:r>
+      <w:r>
+        <w:t xml:space="preserve"> bázis állomások elhelyezése</w:t>
+      </w:r>
+      <w:bookmarkEnd w:id="8"/>
+      <w:r>
+        <w:rPr>
+          <w:noProof/>
+        </w:rPr>
+        <w:t xml:space="preserve"> </w:t>
+      </w:r>
+      <w:sdt>
+        <w:sdtPr>
+          <w:rPr>
+            <w:noProof/>
+          </w:rPr>
+          <w:id w:val="1792167301"/>
+          <w:citation/>
+        </w:sdtPr>
+        <w:sdtContent>
+          <w:r>
+            <w:rPr>
+              <w:noProof/>
+            </w:rPr>
+            <w:fldChar w:fldCharType="begin"/>
+          </w:r>
+          <w:r>
+            <w:rPr>
+              <w:noProof/>
+              <w:lang w:val="en-US"/>
+            </w:rPr>
+            <w:instrText xml:space="preserve">CITATION htt \l 1033 </w:instrText>
+          </w:r>
+          <w:r>
+            <w:rPr>
+              <w:noProof/>
+            </w:rPr>
+            <w:fldChar w:fldCharType="separate"/>
+          </w:r>
+          <w:r>
+            <w:rPr>
+              <w:noProof/>
+              <w:lang w:val="en-US"/>
+            </w:rPr>
+            <w:t>[7]</w:t>
+          </w:r>
+          <w:r>
+            <w:rPr>
+              <w:noProof/>
+            </w:rPr>
+            <w:fldChar w:fldCharType="end"/>
+          </w:r>
+        </w:sdtContent>
+      </w:sdt>
     </w:p>
     <w:p>
       <w:pPr>
         <w:pStyle w:val="Heading2"/>
       </w:pPr>
       <w:r>
-        <w:t>A virtuális valóság (VR)</w:t>
+        <w:lastRenderedPageBreak/>
+        <w:t>X</w:t>
+      </w:r>
+      <w:r>
+        <w:t>R az egészségügyben</w:t>
       </w:r>
     </w:p>
     <w:p>
@@ -2599,229 +3402,346 @@
         <w:pStyle w:val="Firstparagraph"/>
       </w:pPr>
       <w:r>
-        <w:t>A virtuális valóság, vagy VR, egy 3 dimenziós tér számítógép által generált szimulációja, amivel felhasználók kimondottan erre a felhasználásra készített eszközökkel tudnak interakcióba lépni.</w:t>
-      </w:r>
-    </w:p>
-    <w:p>
-      <w:r>
-        <w:t>A VR</w:t>
+        <w:t>Az egészségügy modernizációjában fontos szerepe van a kiterjesztett valóságon alapuló megoldásoknak. XR segítségével az egészségügyi szolgáltatók jobb kezeléseket tudnak biztosítani betegek számára, illetve jobb felkészülést tudnak biztosítani az egészségügyi dolgozók számára. A technológia segít sebészeti beavatkozásokban. fájdalomkezelésben, fizikai és kognitív rehabilitációban, mentális egészségben stb.</w:t>
+      </w:r>
+    </w:p>
+    <w:p>
+      <w:r>
+        <w:t xml:space="preserve">A George Washington Egyetem agy- és mellkassebészeti beavatkozásokhoz használ egy fejlett VR eszközt, aminek használatával a sebészek a beavatkozás előtt képesek megvizsgálni a beteget </w:t>
+      </w:r>
+      <w:sdt>
+        <w:sdtPr>
+          <w:id w:val="355629396"/>
+          <w:citation/>
+        </w:sdtPr>
+        <w:sdtContent>
+          <w:r>
+            <w:fldChar w:fldCharType="begin"/>
+          </w:r>
+          <w:r>
+            <w:rPr>
+              <w:lang w:val="en-US"/>
+            </w:rPr>
+            <w:instrText xml:space="preserve"> CITATION Geo \l 1033 </w:instrText>
+          </w:r>
+          <w:r>
+            <w:fldChar w:fldCharType="separate"/>
+          </w:r>
+          <w:r>
+            <w:rPr>
+              <w:noProof/>
+              <w:lang w:val="en-US"/>
+            </w:rPr>
+            <w:t>[8]</w:t>
+          </w:r>
+          <w:r>
+            <w:fldChar w:fldCharType="end"/>
+          </w:r>
+        </w:sdtContent>
+      </w:sdt>
+      <w:r>
+        <w:t xml:space="preserve">. Ez javított a sebészeti beavatkozások hatékonyságán, valamint így a betegek és családtagjaik jobban megértik a beavatkozást. Egy </w:t>
+      </w:r>
+      <w:proofErr w:type="spellStart"/>
+      <w:r>
+        <w:t>Harward</w:t>
+      </w:r>
+      <w:proofErr w:type="spellEnd"/>
+      <w:r>
+        <w:t xml:space="preserve"> Business </w:t>
+      </w:r>
+      <w:proofErr w:type="spellStart"/>
+      <w:r>
+        <w:t>Review</w:t>
+      </w:r>
+      <w:proofErr w:type="spellEnd"/>
+      <w:r>
+        <w:t xml:space="preserve"> tanulmány szerint a VR környezetben végzett oktatás</w:t>
+      </w:r>
+      <w:r>
+        <w:t xml:space="preserve"> 230%-ban javította a résztvevők sebészeti teljesítményét, hagyományos módszerekhez képest </w:t>
+      </w:r>
+      <w:sdt>
+        <w:sdtPr>
+          <w:id w:val="-77977865"/>
+          <w:citation/>
+        </w:sdtPr>
+        <w:sdtContent>
+          <w:r>
+            <w:fldChar w:fldCharType="begin"/>
+          </w:r>
+          <w:r>
+            <w:rPr>
+              <w:lang w:val="en-US"/>
+            </w:rPr>
+            <w:instrText xml:space="preserve"> CITATION Gid19 \l 1033 </w:instrText>
+          </w:r>
+          <w:r>
+            <w:fldChar w:fldCharType="separate"/>
+          </w:r>
+          <w:r>
+            <w:rPr>
+              <w:noProof/>
+              <w:lang w:val="en-US"/>
+            </w:rPr>
+            <w:t>[9]</w:t>
+          </w:r>
+          <w:r>
+            <w:fldChar w:fldCharType="end"/>
+          </w:r>
+        </w:sdtContent>
+      </w:sdt>
+      <w:r>
+        <w:t>.</w:t>
+      </w:r>
+    </w:p>
+    <w:p>
+      <w:r>
+        <w:t xml:space="preserve">A </w:t>
+      </w:r>
+      <w:proofErr w:type="spellStart"/>
+      <w:r>
+        <w:t>UConn</w:t>
+      </w:r>
+      <w:proofErr w:type="spellEnd"/>
+      <w:r>
+        <w:t xml:space="preserve"> Health </w:t>
+      </w:r>
+      <w:proofErr w:type="spellStart"/>
+      <w:r>
+        <w:t>PrecisionOS</w:t>
+      </w:r>
+      <w:proofErr w:type="spellEnd"/>
+      <w:r>
+        <w:t xml:space="preserve"> és </w:t>
+      </w:r>
+      <w:proofErr w:type="spellStart"/>
+      <w:r>
+        <w:t>Oculus</w:t>
+      </w:r>
+      <w:proofErr w:type="spellEnd"/>
+      <w:r>
+        <w:t xml:space="preserve"> VR megoldásokat használ ortopédia képzéshez. Ez a hagyományos holttesteken való gyakorláshoz képest lényeges mennyiségű időt és pénzt takarít meg, mivel így egy beavatkozást többször is el tudnak végezni </w:t>
+      </w:r>
+      <w:sdt>
+        <w:sdtPr>
+          <w:id w:val="-628247978"/>
+          <w:citation/>
+        </w:sdtPr>
+        <w:sdtContent>
+          <w:r>
+            <w:fldChar w:fldCharType="begin"/>
+          </w:r>
+          <w:r>
+            <w:rPr>
+              <w:lang w:val="en-US"/>
+            </w:rPr>
+            <w:instrText xml:space="preserve"> CITATION UCo20 \l 1033 </w:instrText>
+          </w:r>
+          <w:r>
+            <w:fldChar w:fldCharType="separate"/>
+          </w:r>
+          <w:r>
+            <w:rPr>
+              <w:noProof/>
+              <w:lang w:val="en-US"/>
+            </w:rPr>
+            <w:t>[10]</w:t>
+          </w:r>
+          <w:r>
+            <w:fldChar w:fldCharType="end"/>
+          </w:r>
+        </w:sdtContent>
+      </w:sdt>
+      <w:r>
+        <w:t xml:space="preserve">. </w:t>
+      </w:r>
+    </w:p>
+    <w:p/>
+    <w:p>
+      <w:pPr>
+        <w:pStyle w:val="Heading3"/>
+      </w:pPr>
+      <w:bookmarkStart w:id="9" w:name="_Toc132217942"/>
+      <w:proofErr w:type="spellStart"/>
+      <w:r>
+        <w:t>XRHealth</w:t>
+      </w:r>
+      <w:bookmarkEnd w:id="9"/>
+      <w:proofErr w:type="spellEnd"/>
+    </w:p>
+    <w:p>
+      <w:pPr>
+        <w:pStyle w:val="Firstparagraph"/>
+      </w:pPr>
+      <w:r>
+        <w:t>Az Egyesült Államokbeli</w:t>
+      </w:r>
+      <w:r>
+        <w:t>,</w:t>
       </w:r>
       <w:r>
         <w:t xml:space="preserve"> </w:t>
       </w:r>
       <w:r>
-        <w:t xml:space="preserve">koncepciója már az 1950-es években megjelent: egy operatőr, </w:t>
-      </w:r>
-      <w:proofErr w:type="spellStart"/>
-      <w:r>
-        <w:t>Morton</w:t>
-      </w:r>
-      <w:proofErr w:type="spellEnd"/>
+        <w:t>Brooklynban</w:t>
+      </w:r>
       <w:r>
         <w:t xml:space="preserve"> </w:t>
       </w:r>
-      <w:proofErr w:type="spellStart"/>
-      <w:r>
-        <w:t>Heilig</w:t>
-      </w:r>
-      <w:proofErr w:type="spellEnd"/>
-      <w:r>
-        <w:t xml:space="preserve"> elkészítette az úgynevezett </w:t>
-      </w:r>
-      <w:proofErr w:type="spellStart"/>
-      <w:r>
-        <w:t>Sensorama</w:t>
-      </w:r>
-      <w:proofErr w:type="spellEnd"/>
-      <w:r>
-        <w:t xml:space="preserve"> gépét, amit az első VR gépnek tekintenek. Ez egy nagy fülke volt, amiben más-más techn</w:t>
-      </w:r>
-      <w:r>
-        <w:t>o</w:t>
-      </w:r>
-      <w:r>
-        <w:t>lógiák stimulálták az emberek érzékeit: színes videók, illatok, rezgések és hangok formájába</w:t>
-      </w:r>
-      <w:r>
-        <w:t>n</w:t>
-      </w:r>
-      <w:r>
-        <w:t xml:space="preserve"> [</w:t>
-      </w:r>
-      <w:r>
-        <w:t>4</w:t>
-      </w:r>
-      <w:r>
-        <w:t>][</w:t>
-      </w:r>
-      <w:r>
-        <w:t>5</w:t>
-      </w:r>
-      <w:r>
-        <w:t>].</w:t>
-      </w:r>
-    </w:p>
-    <w:p>
-      <w:r>
-        <w:t>A modern VR alkalmazásokhoz m</w:t>
-      </w:r>
-      <w:r>
-        <w:t xml:space="preserve">indenképpen szükséges egy VR szemüveg (VR </w:t>
-      </w:r>
-      <w:proofErr w:type="spellStart"/>
-      <w:r>
-        <w:t>headset</w:t>
-      </w:r>
-      <w:proofErr w:type="spellEnd"/>
-      <w:r>
-        <w:t xml:space="preserve">), amin keresztül a felhasználó </w:t>
-      </w:r>
-      <w:r>
-        <w:rPr>
-          <w:highlight w:val="red"/>
-        </w:rPr>
-        <w:t>„belelát”</w:t>
-      </w:r>
-      <w:r>
-        <w:t xml:space="preserve"> a virtuális térbe, ezen kívül opcionálisan kézi kontroller, és szintén opcionálisan bázis állomás</w:t>
-      </w:r>
-      <w:r>
-        <w:t xml:space="preserve">. </w:t>
-      </w:r>
-    </w:p>
-    <w:p>
-      <w:pPr>
-        <w:pStyle w:val="Heading2"/>
-      </w:pPr>
-      <w:bookmarkStart w:id="6" w:name="_Toc119157340"/>
-      <w:proofErr w:type="spellStart"/>
-      <w:r>
-        <w:t>XRHealth</w:t>
-      </w:r>
-      <w:bookmarkEnd w:id="6"/>
-      <w:proofErr w:type="spellEnd"/>
-    </w:p>
-    <w:p>
-      <w:pPr>
-        <w:pStyle w:val="Firstparagraph"/>
-      </w:pPr>
-      <w:r>
-        <w:t>Az Egyesült Államokbeli</w:t>
-      </w:r>
-      <w:r>
-        <w:t>,</w:t>
+      <w:r>
+        <w:t>található XRHealth</w:t>
+      </w:r>
+      <w:r>
+        <w:t xml:space="preserve"> IL Ltd.</w:t>
+      </w:r>
+      <w:r>
+        <w:t xml:space="preserve"> vállalat kiterjesztett valóság, elsősorban virtuális valóság alapú gyógymódokkal foglalkozik</w:t>
+      </w:r>
+      <w:r>
+        <w:t>.</w:t>
+      </w:r>
+      <w:r>
+        <w:t xml:space="preserve"> Termékeik között megtalálható rehabilitációs, terápiás szoftver</w:t>
+      </w:r>
+      <w:r>
+        <w:t xml:space="preserve">, illetve ezen szoftverek használatához </w:t>
+      </w:r>
+      <w:r>
+        <w:t>hardver</w:t>
+      </w:r>
+      <w:r>
+        <w:t>.</w:t>
+      </w:r>
+    </w:p>
+    <w:p>
+      <w:r>
+        <w:t>Három kategóriába sorolják az applikációikat. Fizikai</w:t>
+      </w:r>
+      <w:r>
+        <w:t xml:space="preserve"> problémákra alkalmazható gyógymódok</w:t>
+      </w:r>
+      <w:r>
+        <w:t xml:space="preserve">, például nyaki </w:t>
+      </w:r>
+      <w:r>
+        <w:t xml:space="preserve">sérülés vagy </w:t>
+      </w:r>
+      <w:r>
+        <w:t>fájdalom, hát sérülés</w:t>
+      </w:r>
+      <w:r>
+        <w:t xml:space="preserve"> vagy fájdalom</w:t>
+      </w:r>
+      <w:r>
+        <w:t xml:space="preserve">, légzőszervi (post Covid) </w:t>
+      </w:r>
+      <w:r>
+        <w:t>rehabilitáció stb</w:t>
+      </w:r>
+      <w:r>
+        <w:t xml:space="preserve">. Neurológiai </w:t>
+      </w:r>
+      <w:r>
+        <w:t xml:space="preserve">problémákra alkalmazható gyógymódok, például neurológiai rendellenességekre-, kognitív és memória zavarra alkalmazható terápiás szoftver. Illetve viselkedési </w:t>
+      </w:r>
+      <w:r>
+        <w:t>problémák</w:t>
+      </w:r>
+      <w:r>
+        <w:t>ra alkalmazható kezelések, például stressz és szorongás, depresszió, álmatlanság, nyugtalanság, függőség, figyelemhiányos hiperaktivitás-zavar</w:t>
       </w:r>
       <w:r>
         <w:t xml:space="preserve"> </w:t>
       </w:r>
-      <w:r>
-        <w:t>Brooklynban</w:t>
-      </w:r>
-      <w:r>
-        <w:t xml:space="preserve"> </w:t>
-      </w:r>
-      <w:r>
-        <w:t>található XRHealth</w:t>
-      </w:r>
-      <w:r>
-        <w:t xml:space="preserve"> IL Ltd.</w:t>
-      </w:r>
-      <w:r>
-        <w:t xml:space="preserve"> vállalat kiterjesztett valóság, elsősorban virtuális valóság alapú gyógymódokkal foglalkozik</w:t>
-      </w:r>
+      <w:sdt>
+        <w:sdtPr>
+          <w:id w:val="1558358703"/>
+          <w:citation/>
+        </w:sdtPr>
+        <w:sdtContent>
+          <w:r>
+            <w:fldChar w:fldCharType="begin"/>
+          </w:r>
+          <w:r>
+            <w:rPr>
+              <w:lang w:val="en-US"/>
+            </w:rPr>
+            <w:instrText xml:space="preserve">CITATION xrhealth \l 1033 </w:instrText>
+          </w:r>
+          <w:r>
+            <w:fldChar w:fldCharType="separate"/>
+          </w:r>
+          <w:r>
+            <w:rPr>
+              <w:noProof/>
+              <w:lang w:val="en-US"/>
+            </w:rPr>
+            <w:t>[11]</w:t>
+          </w:r>
+          <w:r>
+            <w:fldChar w:fldCharType="end"/>
+          </w:r>
+        </w:sdtContent>
+      </w:sdt>
       <w:r>
         <w:t>.</w:t>
       </w:r>
-      <w:r>
-        <w:t xml:space="preserve"> Termékeik között megtalálható rehabilitációs, terápiás szoftver</w:t>
-      </w:r>
-      <w:r>
-        <w:t xml:space="preserve">, illetve ezen szoftverek használatához </w:t>
-      </w:r>
-      <w:r>
-        <w:t>hardver</w:t>
-      </w:r>
+    </w:p>
+    <w:p>
+      <w:r>
+        <w:lastRenderedPageBreak/>
+        <w:t>Virtuális valóság alapú gyógymódot tudnak nyújtani komplexebb betegségek kezelésére is, például Parkinson kór, amit egyszerre a fizikai és neurológiai gyógymódok kategóriába is besorolnak, vagy az autizmus spektrumzavar terápiájuk, amit a neurológiai és viselkedési kategóriákba sorolnak.</w:t>
+      </w:r>
+    </w:p>
+    <w:p>
+      <w:r>
+        <w:t>Nyak rehabilitációs szoftverük, a</w:t>
+      </w:r>
+      <w:r>
+        <w:t xml:space="preserve"> VRPhysio</w:t>
+      </w:r>
+      <w:r>
+        <w:t xml:space="preserve"> N-140 (Rotate) a gerincoszlopi régió hagyományos rehabilitációját és a gerincoszlop mozgástartományának felbecslését, virtuális valóságban végző szoftver. A szoftver egy egyszerű játék, am</w:t>
+      </w:r>
+      <w:r>
+        <w:t>elynek</w:t>
+      </w:r>
+      <w:r>
+        <w:t xml:space="preserve"> gyakorlatai használhatóak hagyományos fizikoterápiai, vagy önálló otthoni mozgásra </w:t>
+      </w:r>
+      <w:sdt>
+        <w:sdtPr>
+          <w:id w:val="-349559811"/>
+          <w:citation/>
+        </w:sdtPr>
+        <w:sdtContent>
+          <w:r>
+            <w:fldChar w:fldCharType="begin"/>
+          </w:r>
+          <w:r>
+            <w:rPr>
+              <w:lang w:val="en-US"/>
+            </w:rPr>
+            <w:instrText xml:space="preserve"> CITATION NKC \l 1033 </w:instrText>
+          </w:r>
+          <w:r>
+            <w:fldChar w:fldCharType="separate"/>
+          </w:r>
+          <w:r>
+            <w:rPr>
+              <w:noProof/>
+              <w:lang w:val="en-US"/>
+            </w:rPr>
+            <w:t>[12]</w:t>
+          </w:r>
+          <w:r>
+            <w:fldChar w:fldCharType="end"/>
+          </w:r>
+        </w:sdtContent>
+      </w:sdt>
       <w:r>
         <w:t>.</w:t>
-      </w:r>
-    </w:p>
-    <w:p>
-      <w:r>
-        <w:lastRenderedPageBreak/>
-        <w:t>Három kategóriába sorolják az applikációikat. Fizikai</w:t>
-      </w:r>
-      <w:r>
-        <w:t xml:space="preserve"> problémákra alkalmazható gyógymódok</w:t>
-      </w:r>
-      <w:r>
-        <w:t xml:space="preserve">, például nyaki </w:t>
-      </w:r>
-      <w:r>
-        <w:t xml:space="preserve">sérülés vagy </w:t>
-      </w:r>
-      <w:r>
-        <w:t>fájdalom, hát sérülés</w:t>
-      </w:r>
-      <w:r>
-        <w:t xml:space="preserve"> vagy fájdalom</w:t>
-      </w:r>
-      <w:r>
-        <w:t xml:space="preserve">, légzőszervi (post Covid) </w:t>
-      </w:r>
-      <w:r>
-        <w:t>rehabilitáció stb</w:t>
-      </w:r>
-      <w:r>
-        <w:t xml:space="preserve">. Neurológiai </w:t>
-      </w:r>
-      <w:r>
-        <w:t xml:space="preserve">problémákra alkalmazható gyógymódok, például neurológiai rendellenességekre-, kognitív és memória zavarra alkalmazható terápiás szoftver. Illetve viselkedési </w:t>
-      </w:r>
-      <w:r>
-        <w:t>problémák</w:t>
-      </w:r>
-      <w:r>
-        <w:t>ra alkalmazható kezelések, például stressz és szorongás, depresszió, álmatlanság, nyugtalanság, függőség, figyelemhiányos hiperaktivitás-zavar</w:t>
-      </w:r>
-      <w:r>
-        <w:t xml:space="preserve"> [</w:t>
-      </w:r>
-      <w:r>
-        <w:t>6</w:t>
-      </w:r>
-      <w:r>
-        <w:t>]</w:t>
-      </w:r>
-      <w:r>
-        <w:t>.</w:t>
-      </w:r>
-    </w:p>
-    <w:p>
-      <w:r>
-        <w:t>Virtuális valóság alapú gyógymódot tudnak nyújtani komplexebb betegségek kezelésére is, például Parkinson kór, amit egyszerre a fizikai és neurológiai gyógymódok kategóriába is besorolnak, vagy az autizmus spektrumzavar terápiájuk, amit a neurológiai és viselkedési kategóriákba sorolnak.</w:t>
-      </w:r>
-    </w:p>
-    <w:p>
-      <w:r>
-        <w:t>Nyak rehabilitációs szoftverük, a</w:t>
-      </w:r>
-      <w:r>
-        <w:t xml:space="preserve"> VRPhysio</w:t>
-      </w:r>
-      <w:r>
-        <w:t xml:space="preserve"> N-140 (Rotate) a gerincoszlopi régió hagyományos rehabilitációját és a gerincoszlop mozgástartományának felbecslését, virtuális valóságban végző szoftver. A szoftver egy egyszerű játék, am</w:t>
-      </w:r>
-      <w:r>
-        <w:t>elynek</w:t>
-      </w:r>
-      <w:r>
-        <w:t xml:space="preserve"> gyakorlatai használhatóak hagyományos fizikoterápiai, vagy önálló otthoni mozgásra [</w:t>
-      </w:r>
-      <w:r>
-        <w:t>7</w:t>
-      </w:r>
-      <w:r>
-        <w:t>].</w:t>
       </w:r>
     </w:p>
     <w:p>
@@ -2840,11 +3760,11 @@
         <w:pStyle w:val="Heading2"/>
         <w:ind w:left="431" w:hanging="431"/>
       </w:pPr>
-      <w:bookmarkStart w:id="7" w:name="_Toc119157341"/>
+      <w:bookmarkStart w:id="10" w:name="_Toc132217943"/>
       <w:r>
         <w:t>Virtuális valóság, mint figyelem elterelés</w:t>
       </w:r>
-      <w:bookmarkEnd w:id="7"/>
+      <w:bookmarkEnd w:id="10"/>
     </w:p>
     <w:p>
       <w:pPr>
@@ -2855,11 +3775,11 @@
       <w:pPr>
         <w:pStyle w:val="Heading1"/>
       </w:pPr>
-      <w:bookmarkStart w:id="8" w:name="_Toc119157342"/>
+      <w:bookmarkStart w:id="11" w:name="_Toc132217944"/>
       <w:r>
         <w:t>Instrukciók</w:t>
       </w:r>
-      <w:bookmarkEnd w:id="8"/>
+      <w:bookmarkEnd w:id="11"/>
     </w:p>
     <w:p>
       <w:pPr>
@@ -2988,7 +3908,6 @@
           <w:rFonts w:cs="Times New Roman"/>
           <w:szCs w:val="24"/>
         </w:rPr>
-        <w:lastRenderedPageBreak/>
         <w:t>Szakok nevei:</w:t>
       </w:r>
       <w:r>
@@ -3213,6 +4132,7 @@
           <w:rFonts w:cs="Times New Roman"/>
           <w:szCs w:val="24"/>
         </w:rPr>
+        <w:lastRenderedPageBreak/>
         <w:t xml:space="preserve">Programtervező informatikus </w:t>
       </w:r>
       <w:r>
@@ -3259,13 +4179,21 @@
     <w:p>
       <w:pPr>
         <w:pStyle w:val="Cmsor1-szmozatlan"/>
-      </w:pPr>
-      <w:bookmarkStart w:id="9" w:name="_Toc119157343"/>
+        <w:rPr>
+          <w:rFonts w:asciiTheme="minorHAnsi" w:eastAsiaTheme="minorHAnsi" w:hAnsiTheme="minorHAnsi" w:cstheme="minorBidi"/>
+          <w:b w:val="0"/>
+          <w:noProof/>
+          <w:color w:val="auto"/>
+          <w:sz w:val="22"/>
+          <w:szCs w:val="22"/>
+        </w:rPr>
+      </w:pPr>
+      <w:bookmarkStart w:id="12" w:name="_Toc132217945"/>
       <w:r>
         <w:lastRenderedPageBreak/>
         <w:t>Irodalomjegyzék</w:t>
       </w:r>
-      <w:bookmarkEnd w:id="9"/>
+      <w:bookmarkEnd w:id="12"/>
       <w:r>
         <w:fldChar w:fldCharType="begin"/>
       </w:r>
@@ -3289,521 +4217,12 @@
         <w:tblLook w:val="04A0" w:firstRow="1" w:lastRow="0" w:firstColumn="1" w:lastColumn="0" w:noHBand="0" w:noVBand="1"/>
       </w:tblPr>
       <w:tblGrid>
-        <w:gridCol w:w="355"/>
-        <w:gridCol w:w="8148"/>
+        <w:gridCol w:w="475"/>
+        <w:gridCol w:w="8028"/>
       </w:tblGrid>
       <w:tr>
         <w:trPr>
-          <w:divId w:val="1268612199"/>
-          <w:tblCellSpacing w:w="15" w:type="dxa"/>
-        </w:trPr>
-        <w:tc>
-          <w:tcPr>
-            <w:tcW w:w="50" w:type="pct"/>
-          </w:tcPr>
-          <w:p>
-            <w:pPr>
-              <w:pStyle w:val="Bibliography"/>
-              <w:rPr>
-                <w:noProof/>
-                <w:lang w:val="en-GB"/>
-              </w:rPr>
-            </w:pPr>
-            <w:r>
-              <w:rPr>
-                <w:noProof/>
-                <w:lang w:val="en-GB"/>
-              </w:rPr>
-              <w:t>[1]</w:t>
-            </w:r>
-          </w:p>
-        </w:tc>
-        <w:tc>
-          <w:tcPr>
-            <w:tcW w:w="0" w:type="auto"/>
-          </w:tcPr>
-          <w:p>
-            <w:pPr>
-              <w:pStyle w:val="Bibliography"/>
-              <w:rPr>
-                <w:noProof/>
-                <w:lang w:val="en-GB"/>
-              </w:rPr>
-            </w:pPr>
-            <w:hyperlink r:id="rId14" w:history="1">
-              <w:r>
-                <w:rPr>
-                  <w:noProof/>
-                  <w:lang w:val="en-GB"/>
-                </w:rPr>
-                <w:t>Dong Woo Shin</w:t>
-              </w:r>
-            </w:hyperlink>
-            <w:r>
-              <w:rPr>
-                <w:noProof/>
-                <w:lang w:val="en-GB"/>
-              </w:rPr>
-              <w:t xml:space="preserve">, </w:t>
-            </w:r>
-            <w:hyperlink r:id="rId15" w:history="1">
-              <w:r>
-                <w:rPr>
-                  <w:noProof/>
-                  <w:lang w:val="en-GB"/>
-                </w:rPr>
-                <w:t>Jae Il Shin</w:t>
-              </w:r>
-            </w:hyperlink>
-            <w:r>
-              <w:rPr>
-                <w:noProof/>
-                <w:lang w:val="en-GB"/>
-              </w:rPr>
-              <w:t xml:space="preserve">, Ai Koyanagi, </w:t>
-            </w:r>
-            <w:hyperlink r:id="rId16" w:history="1">
-              <w:r>
-                <w:rPr>
-                  <w:noProof/>
-                  <w:lang w:val="en-GB"/>
-                </w:rPr>
-                <w:t>Louis Jacob</w:t>
-              </w:r>
-            </w:hyperlink>
-            <w:r>
-              <w:rPr>
-                <w:noProof/>
-                <w:lang w:val="en-GB"/>
-              </w:rPr>
-              <w:t xml:space="preserve">, </w:t>
-            </w:r>
-            <w:hyperlink r:id="rId17" w:history="1">
-              <w:r>
-                <w:rPr>
-                  <w:noProof/>
-                  <w:lang w:val="en-GB"/>
-                </w:rPr>
-                <w:t>Lee Smith</w:t>
-              </w:r>
-            </w:hyperlink>
-            <w:r>
-              <w:rPr>
-                <w:noProof/>
-                <w:lang w:val="en-GB"/>
-              </w:rPr>
-              <w:t xml:space="preserve">, </w:t>
-            </w:r>
-            <w:hyperlink r:id="rId18" w:history="1">
-              <w:r>
-                <w:rPr>
-                  <w:noProof/>
-                  <w:lang w:val="en-GB"/>
-                </w:rPr>
-                <w:t>Heajung Lee</w:t>
-              </w:r>
-            </w:hyperlink>
-            <w:r>
-              <w:rPr>
-                <w:noProof/>
-                <w:lang w:val="en-GB"/>
-              </w:rPr>
-              <w:t xml:space="preserve">, Y </w:t>
-            </w:r>
-            <w:hyperlink r:id="rId19" w:history="1">
-              <w:r>
-                <w:rPr>
-                  <w:noProof/>
-                  <w:lang w:val="en-GB"/>
-                </w:rPr>
-                <w:t>oonkyung Chang</w:t>
-              </w:r>
-            </w:hyperlink>
-            <w:r>
-              <w:rPr>
-                <w:noProof/>
-                <w:lang w:val="en-GB"/>
-              </w:rPr>
-              <w:t xml:space="preserve"> and </w:t>
-            </w:r>
-            <w:hyperlink r:id="rId20" w:history="1">
-              <w:r>
-                <w:rPr>
-                  <w:noProof/>
-                  <w:lang w:val="en-GB"/>
-                </w:rPr>
-                <w:t>Tae-Jin Song</w:t>
-              </w:r>
-            </w:hyperlink>
-            <w:r>
-              <w:rPr>
-                <w:noProof/>
-                <w:lang w:val="en-GB"/>
-              </w:rPr>
-              <w:t>, Global, regional, and national neck pain burden in the general population, 1990–2019: An analysis of the global burden of disease study 2019</w:t>
-            </w:r>
-          </w:p>
-        </w:tc>
-      </w:tr>
-      <w:tr>
-        <w:trPr>
-          <w:divId w:val="1268612199"/>
-          <w:tblCellSpacing w:w="15" w:type="dxa"/>
-        </w:trPr>
-        <w:tc>
-          <w:tcPr>
-            <w:tcW w:w="50" w:type="pct"/>
-          </w:tcPr>
-          <w:p>
-            <w:pPr>
-              <w:pStyle w:val="Bibliography"/>
-              <w:rPr>
-                <w:noProof/>
-                <w:lang w:val="en-GB"/>
-              </w:rPr>
-            </w:pPr>
-            <w:r>
-              <w:rPr>
-                <w:noProof/>
-                <w:lang w:val="en-GB"/>
-              </w:rPr>
-              <w:t>[2]</w:t>
-            </w:r>
-          </w:p>
-        </w:tc>
-        <w:tc>
-          <w:tcPr>
-            <w:tcW w:w="0" w:type="auto"/>
-          </w:tcPr>
-          <w:p>
-            <w:pPr>
-              <w:pStyle w:val="Bibliography"/>
-            </w:pPr>
-            <w:r>
-              <w:t>https://pokemongolive.com</w:t>
-            </w:r>
-          </w:p>
-        </w:tc>
-      </w:tr>
-      <w:tr>
-        <w:trPr>
-          <w:divId w:val="1268612199"/>
-          <w:tblCellSpacing w:w="15" w:type="dxa"/>
-        </w:trPr>
-        <w:tc>
-          <w:tcPr>
-            <w:tcW w:w="50" w:type="pct"/>
-          </w:tcPr>
-          <w:p>
-            <w:pPr>
-              <w:pStyle w:val="Bibliography"/>
-              <w:rPr>
-                <w:noProof/>
-                <w:lang w:val="en-GB"/>
-              </w:rPr>
-            </w:pPr>
-            <w:r>
-              <w:rPr>
-                <w:noProof/>
-                <w:lang w:val="en-GB"/>
-              </w:rPr>
-              <w:t>[3]</w:t>
-            </w:r>
-          </w:p>
-        </w:tc>
-        <w:tc>
-          <w:tcPr>
-            <w:tcW w:w="0" w:type="auto"/>
-          </w:tcPr>
-          <w:p>
-            <w:pPr>
-              <w:pStyle w:val="Bibliography"/>
-            </w:pPr>
-            <w:r>
-              <w:t>https://www.rinf.tech/mixed-reality-use-cases-and-challenges-in-2022/</w:t>
-            </w:r>
-          </w:p>
-        </w:tc>
-      </w:tr>
-      <w:tr>
-        <w:trPr>
-          <w:divId w:val="1268612199"/>
-          <w:tblCellSpacing w:w="15" w:type="dxa"/>
-        </w:trPr>
-        <w:tc>
-          <w:tcPr>
-            <w:tcW w:w="50" w:type="pct"/>
-          </w:tcPr>
-          <w:p>
-            <w:pPr>
-              <w:pStyle w:val="Bibliography"/>
-              <w:rPr>
-                <w:noProof/>
-                <w:lang w:val="en-GB"/>
-              </w:rPr>
-            </w:pPr>
-            <w:r>
-              <w:rPr>
-                <w:noProof/>
-                <w:lang w:val="en-GB"/>
-              </w:rPr>
-              <w:t>[</w:t>
-            </w:r>
-            <w:r>
-              <w:rPr>
-                <w:noProof/>
-                <w:lang w:val="en-GB"/>
-              </w:rPr>
-              <w:t>4</w:t>
-            </w:r>
-            <w:r>
-              <w:rPr>
-                <w:noProof/>
-                <w:lang w:val="en-GB"/>
-              </w:rPr>
-              <w:t>]</w:t>
-            </w:r>
-          </w:p>
-        </w:tc>
-        <w:tc>
-          <w:tcPr>
-            <w:tcW w:w="0" w:type="auto"/>
-          </w:tcPr>
-          <w:p>
-            <w:pPr>
-              <w:pStyle w:val="Bibliography"/>
-            </w:pPr>
-            <w:proofErr w:type="spellStart"/>
-            <w:r>
-              <w:t>Drummond</w:t>
-            </w:r>
-            <w:proofErr w:type="spellEnd"/>
-            <w:r>
-              <w:t xml:space="preserve"> K.H, Houston T, </w:t>
-            </w:r>
-            <w:proofErr w:type="spellStart"/>
-            <w:r>
-              <w:t>Irvine</w:t>
-            </w:r>
-            <w:proofErr w:type="spellEnd"/>
-            <w:r>
-              <w:t xml:space="preserve"> T, </w:t>
-            </w:r>
-            <w:proofErr w:type="spellStart"/>
-            <w:r>
-              <w:t>et</w:t>
-            </w:r>
-            <w:proofErr w:type="spellEnd"/>
-            <w:r>
-              <w:t xml:space="preserve"> </w:t>
-            </w:r>
-            <w:proofErr w:type="spellStart"/>
-            <w:r>
-              <w:t>al</w:t>
-            </w:r>
-            <w:proofErr w:type="spellEnd"/>
-            <w:r>
-              <w:t xml:space="preserve">. (2014). The </w:t>
-            </w:r>
-            <w:proofErr w:type="spellStart"/>
-            <w:r>
-              <w:t>rise</w:t>
-            </w:r>
-            <w:proofErr w:type="spellEnd"/>
-            <w:r>
-              <w:t xml:space="preserve"> and </w:t>
-            </w:r>
-            <w:proofErr w:type="spellStart"/>
-            <w:r>
-              <w:t>fall</w:t>
-            </w:r>
-            <w:proofErr w:type="spellEnd"/>
-            <w:r>
-              <w:t xml:space="preserve"> and </w:t>
-            </w:r>
-            <w:proofErr w:type="spellStart"/>
-            <w:r>
-              <w:t>rise</w:t>
-            </w:r>
-            <w:proofErr w:type="spellEnd"/>
-            <w:r>
-              <w:t xml:space="preserve"> of </w:t>
-            </w:r>
-            <w:proofErr w:type="spellStart"/>
-            <w:r>
-              <w:t>virtual</w:t>
-            </w:r>
-            <w:proofErr w:type="spellEnd"/>
-            <w:r>
-              <w:t xml:space="preserve"> </w:t>
-            </w:r>
-            <w:proofErr w:type="spellStart"/>
-            <w:r>
-              <w:t>reality</w:t>
-            </w:r>
-            <w:proofErr w:type="spellEnd"/>
-            <w:r>
-              <w:t xml:space="preserve">. </w:t>
-            </w:r>
-            <w:proofErr w:type="spellStart"/>
-            <w:r>
-              <w:t>Vox</w:t>
-            </w:r>
-            <w:proofErr w:type="spellEnd"/>
-            <w:r>
-              <w:t xml:space="preserve"> Media</w:t>
-            </w:r>
-          </w:p>
-        </w:tc>
-      </w:tr>
-      <w:tr>
-        <w:trPr>
-          <w:divId w:val="1268612199"/>
-          <w:tblCellSpacing w:w="15" w:type="dxa"/>
-        </w:trPr>
-        <w:tc>
-          <w:tcPr>
-            <w:tcW w:w="50" w:type="pct"/>
-          </w:tcPr>
-          <w:p>
-            <w:pPr>
-              <w:pStyle w:val="Bibliography"/>
-              <w:rPr>
-                <w:noProof/>
-                <w:lang w:val="en-GB"/>
-              </w:rPr>
-            </w:pPr>
-            <w:r>
-              <w:rPr>
-                <w:noProof/>
-                <w:lang w:val="en-GB"/>
-              </w:rPr>
-              <w:t>[</w:t>
-            </w:r>
-            <w:r>
-              <w:rPr>
-                <w:noProof/>
-                <w:lang w:val="en-GB"/>
-              </w:rPr>
-              <w:t>5</w:t>
-            </w:r>
-            <w:r>
-              <w:rPr>
-                <w:noProof/>
-                <w:lang w:val="en-GB"/>
-              </w:rPr>
-              <w:t>]</w:t>
-            </w:r>
-          </w:p>
-        </w:tc>
-        <w:tc>
-          <w:tcPr>
-            <w:tcW w:w="0" w:type="auto"/>
-          </w:tcPr>
-          <w:p>
-            <w:pPr>
-              <w:pStyle w:val="Bibliography"/>
-            </w:pPr>
-            <w:proofErr w:type="spellStart"/>
-            <w:r>
-              <w:t>Virtual</w:t>
-            </w:r>
-            <w:proofErr w:type="spellEnd"/>
-            <w:r>
-              <w:t xml:space="preserve"> </w:t>
-            </w:r>
-            <w:proofErr w:type="spellStart"/>
-            <w:r>
-              <w:t>reality</w:t>
-            </w:r>
-            <w:proofErr w:type="spellEnd"/>
-            <w:r>
-              <w:t xml:space="preserve"> </w:t>
-            </w:r>
-            <w:proofErr w:type="spellStart"/>
-            <w:r>
-              <w:t>systems</w:t>
-            </w:r>
-            <w:proofErr w:type="spellEnd"/>
-            <w:r>
-              <w:t xml:space="preserve">. San Diego, CA: </w:t>
-            </w:r>
-            <w:proofErr w:type="spellStart"/>
-            <w:r>
-              <w:t>Academic</w:t>
-            </w:r>
-            <w:proofErr w:type="spellEnd"/>
-            <w:r>
-              <w:t xml:space="preserve"> Press Limited; 1993, ISBN: 0-12-227748-1</w:t>
-            </w:r>
-          </w:p>
-        </w:tc>
-      </w:tr>
-      <w:tr>
-        <w:trPr>
-          <w:divId w:val="1268612199"/>
-          <w:tblCellSpacing w:w="15" w:type="dxa"/>
-        </w:trPr>
-        <w:tc>
-          <w:tcPr>
-            <w:tcW w:w="50" w:type="pct"/>
-          </w:tcPr>
-          <w:p>
-            <w:pPr>
-              <w:pStyle w:val="Bibliography"/>
-              <w:rPr>
-                <w:noProof/>
-                <w:lang w:val="en-GB"/>
-              </w:rPr>
-            </w:pPr>
-            <w:r>
-              <w:rPr>
-                <w:noProof/>
-                <w:lang w:val="en-GB"/>
-              </w:rPr>
-              <w:t>[</w:t>
-            </w:r>
-            <w:r>
-              <w:rPr>
-                <w:noProof/>
-                <w:lang w:val="en-GB"/>
-              </w:rPr>
-              <w:t>6</w:t>
-            </w:r>
-            <w:r>
-              <w:rPr>
-                <w:noProof/>
-                <w:lang w:val="en-GB"/>
-              </w:rPr>
-              <w:t>]</w:t>
-            </w:r>
-          </w:p>
-        </w:tc>
-        <w:tc>
-          <w:tcPr>
-            <w:tcW w:w="0" w:type="auto"/>
-          </w:tcPr>
-          <w:p>
-            <w:pPr>
-              <w:pStyle w:val="Bibliography"/>
-              <w:rPr>
-                <w:noProof/>
-                <w:lang w:val="en-GB"/>
-              </w:rPr>
-            </w:pPr>
-            <w:r>
-              <w:rPr>
-                <w:noProof/>
-                <w:lang w:val="en-GB"/>
-              </w:rPr>
-              <w:t>https://www.xr.health</w:t>
-            </w:r>
-          </w:p>
-        </w:tc>
-      </w:tr>
-      <w:tr>
-        <w:trPr>
-          <w:divId w:val="1268612199"/>
+          <w:divId w:val="1133057849"/>
           <w:tblCellSpacing w:w="15" w:type="dxa"/>
         </w:trPr>
         <w:tc>
@@ -3817,29 +4236,13 @@
               <w:rPr>
                 <w:noProof/>
                 <w:szCs w:val="24"/>
-                <w:lang w:val="en-GB"/>
               </w:rPr>
             </w:pPr>
             <w:r>
               <w:rPr>
                 <w:noProof/>
-                <w:lang w:val="en-GB"/>
-              </w:rPr>
-              <w:t>[</w:t>
-            </w:r>
-            <w:r>
-              <w:rPr>
-                <w:noProof/>
-                <w:lang w:val="en-GB"/>
-              </w:rPr>
-              <w:t>7</w:t>
-            </w:r>
-            <w:r>
-              <w:rPr>
-                <w:noProof/>
-                <w:lang w:val="en-GB"/>
-              </w:rPr>
-              <w:t xml:space="preserve">] </w:t>
+              </w:rPr>
+              <w:t xml:space="preserve">[1] </w:t>
             </w:r>
           </w:p>
         </w:tc>
@@ -3853,29 +4256,20 @@
               <w:pStyle w:val="Bibliography"/>
               <w:rPr>
                 <w:noProof/>
-                <w:lang w:val="en-GB"/>
               </w:rPr>
             </w:pPr>
             <w:r>
               <w:rPr>
                 <w:noProof/>
-                <w:lang w:val="en-GB"/>
-              </w:rPr>
-              <w:t xml:space="preserve"> </w:t>
-            </w:r>
-            <w:r>
-              <w:rPr>
-                <w:noProof/>
-                <w:lang w:val="en-GB"/>
-              </w:rPr>
-              <w:t>NKC-012 R05 Instructions for Use VRPhysio Home N-140 Rotate</w:t>
+              </w:rPr>
+              <w:t xml:space="preserve">Dong Woo Shin, Jae Il Shin, Ai Koyanagi, Louis Jacob, Lee Smith, Heajung Lee, Y oonkyung Chang és Tae-Jin Song, „Global, regional, and national neck pain burden in the general population, 1990–2019: An analysis of the global burden of disease study,” 2019. </w:t>
             </w:r>
           </w:p>
         </w:tc>
       </w:tr>
       <w:tr>
         <w:trPr>
-          <w:divId w:val="1268612199"/>
+          <w:divId w:val="1133057849"/>
           <w:tblCellSpacing w:w="15" w:type="dxa"/>
         </w:trPr>
         <w:tc>
@@ -3894,19 +4288,7 @@
               <w:rPr>
                 <w:noProof/>
               </w:rPr>
-              <w:t>[</w:t>
-            </w:r>
-            <w:r>
-              <w:rPr>
-                <w:noProof/>
-              </w:rPr>
-              <w:t>8</w:t>
-            </w:r>
-            <w:r>
-              <w:rPr>
-                <w:noProof/>
-              </w:rPr>
-              <w:t xml:space="preserve">] </w:t>
+              <w:t xml:space="preserve">[2] </w:t>
             </w:r>
           </w:p>
         </w:tc>
@@ -3926,14 +4308,14 @@
               <w:rPr>
                 <w:noProof/>
               </w:rPr>
-              <w:t>„Záróvizsga információk,” [Online]. Available: https://mik.uni-pannon.hu/index.php/hu/oktatas/zarovizsga.html. [Hozzáférés dátuma: 04 03 2022].</w:t>
+              <w:t>„Nintendo Pokémon Go Plus,” Nintendo, [Online]. Available: https://www.nintendo.hu/pokemon-go-plus/.</w:t>
             </w:r>
           </w:p>
         </w:tc>
       </w:tr>
       <w:tr>
         <w:trPr>
-          <w:divId w:val="1268612199"/>
+          <w:divId w:val="1133057849"/>
           <w:tblCellSpacing w:w="15" w:type="dxa"/>
         </w:trPr>
         <w:tc>
@@ -3952,19 +4334,7 @@
               <w:rPr>
                 <w:noProof/>
               </w:rPr>
-              <w:t>[</w:t>
-            </w:r>
-            <w:r>
-              <w:rPr>
-                <w:noProof/>
-              </w:rPr>
-              <w:t>9</w:t>
-            </w:r>
-            <w:r>
-              <w:rPr>
-                <w:noProof/>
-              </w:rPr>
-              <w:t xml:space="preserve">] </w:t>
+              <w:t xml:space="preserve">[3] </w:t>
             </w:r>
           </w:p>
         </w:tc>
@@ -3984,7 +4354,444 @@
               <w:rPr>
                 <w:noProof/>
               </w:rPr>
-              <w:t xml:space="preserve">D. J. Wetherall és A. S. Tanenbaum, Computer networks, Pearson Education, 2013. </w:t>
+              <w:t>„Nintendo Switch Pokéball Plus,” Nintendo, [Online]. Available: https://www.nintendo.hu/switch-poke-ball-plus/.</w:t>
+            </w:r>
+          </w:p>
+        </w:tc>
+      </w:tr>
+      <w:tr>
+        <w:trPr>
+          <w:divId w:val="1133057849"/>
+          <w:tblCellSpacing w:w="15" w:type="dxa"/>
+        </w:trPr>
+        <w:tc>
+          <w:tcPr>
+            <w:tcW w:w="50" w:type="pct"/>
+            <w:hideMark/>
+          </w:tcPr>
+          <w:p>
+            <w:pPr>
+              <w:pStyle w:val="Bibliography"/>
+              <w:rPr>
+                <w:noProof/>
+              </w:rPr>
+            </w:pPr>
+            <w:r>
+              <w:rPr>
+                <w:noProof/>
+              </w:rPr>
+              <w:t xml:space="preserve">[4] </w:t>
+            </w:r>
+          </w:p>
+        </w:tc>
+        <w:tc>
+          <w:tcPr>
+            <w:tcW w:w="0" w:type="auto"/>
+            <w:hideMark/>
+          </w:tcPr>
+          <w:p>
+            <w:pPr>
+              <w:pStyle w:val="Bibliography"/>
+              <w:rPr>
+                <w:noProof/>
+              </w:rPr>
+            </w:pPr>
+            <w:r>
+              <w:rPr>
+                <w:noProof/>
+              </w:rPr>
+              <w:t>„Mixed Reality Use Cases and Challenges in 2022,” Rinf Tech, 2022. [Online]. Available: https://www.rinf.tech/mixed-reality-use-cases-and-challenges-in-2022/.</w:t>
+            </w:r>
+          </w:p>
+        </w:tc>
+      </w:tr>
+      <w:tr>
+        <w:trPr>
+          <w:divId w:val="1133057849"/>
+          <w:tblCellSpacing w:w="15" w:type="dxa"/>
+        </w:trPr>
+        <w:tc>
+          <w:tcPr>
+            <w:tcW w:w="50" w:type="pct"/>
+            <w:hideMark/>
+          </w:tcPr>
+          <w:p>
+            <w:pPr>
+              <w:pStyle w:val="Bibliography"/>
+              <w:rPr>
+                <w:noProof/>
+              </w:rPr>
+            </w:pPr>
+            <w:r>
+              <w:rPr>
+                <w:noProof/>
+              </w:rPr>
+              <w:t xml:space="preserve">[5] </w:t>
+            </w:r>
+          </w:p>
+        </w:tc>
+        <w:tc>
+          <w:tcPr>
+            <w:tcW w:w="0" w:type="auto"/>
+            <w:hideMark/>
+          </w:tcPr>
+          <w:p>
+            <w:pPr>
+              <w:pStyle w:val="Bibliography"/>
+              <w:rPr>
+                <w:noProof/>
+              </w:rPr>
+            </w:pPr>
+            <w:r>
+              <w:rPr>
+                <w:noProof/>
+              </w:rPr>
+              <w:t xml:space="preserve">Drummond K.H, Houston T és Irvine T, „The rise and fall and rise of virtual reality,” </w:t>
+            </w:r>
+            <w:r>
+              <w:rPr>
+                <w:i/>
+                <w:iCs/>
+                <w:noProof/>
+              </w:rPr>
+              <w:t xml:space="preserve">Vox Media, </w:t>
+            </w:r>
+            <w:r>
+              <w:rPr>
+                <w:noProof/>
+              </w:rPr>
+              <w:t xml:space="preserve">2014. </w:t>
+            </w:r>
+          </w:p>
+        </w:tc>
+      </w:tr>
+      <w:tr>
+        <w:trPr>
+          <w:divId w:val="1133057849"/>
+          <w:tblCellSpacing w:w="15" w:type="dxa"/>
+        </w:trPr>
+        <w:tc>
+          <w:tcPr>
+            <w:tcW w:w="50" w:type="pct"/>
+            <w:hideMark/>
+          </w:tcPr>
+          <w:p>
+            <w:pPr>
+              <w:pStyle w:val="Bibliography"/>
+              <w:rPr>
+                <w:noProof/>
+              </w:rPr>
+            </w:pPr>
+            <w:r>
+              <w:rPr>
+                <w:noProof/>
+              </w:rPr>
+              <w:t xml:space="preserve">[6] </w:t>
+            </w:r>
+          </w:p>
+        </w:tc>
+        <w:tc>
+          <w:tcPr>
+            <w:tcW w:w="0" w:type="auto"/>
+            <w:hideMark/>
+          </w:tcPr>
+          <w:p>
+            <w:pPr>
+              <w:pStyle w:val="Bibliography"/>
+              <w:rPr>
+                <w:noProof/>
+              </w:rPr>
+            </w:pPr>
+            <w:r>
+              <w:rPr>
+                <w:noProof/>
+              </w:rPr>
+              <w:t xml:space="preserve">Virtual reality systems, San Diego: Academic Press Limited, 1993. </w:t>
+            </w:r>
+          </w:p>
+        </w:tc>
+      </w:tr>
+      <w:tr>
+        <w:trPr>
+          <w:divId w:val="1133057849"/>
+          <w:tblCellSpacing w:w="15" w:type="dxa"/>
+        </w:trPr>
+        <w:tc>
+          <w:tcPr>
+            <w:tcW w:w="50" w:type="pct"/>
+            <w:hideMark/>
+          </w:tcPr>
+          <w:p>
+            <w:pPr>
+              <w:pStyle w:val="Bibliography"/>
+              <w:rPr>
+                <w:noProof/>
+              </w:rPr>
+            </w:pPr>
+            <w:r>
+              <w:rPr>
+                <w:noProof/>
+              </w:rPr>
+              <w:t xml:space="preserve">[7] </w:t>
+            </w:r>
+          </w:p>
+        </w:tc>
+        <w:tc>
+          <w:tcPr>
+            <w:tcW w:w="0" w:type="auto"/>
+            <w:hideMark/>
+          </w:tcPr>
+          <w:p>
+            <w:pPr>
+              <w:pStyle w:val="Bibliography"/>
+              <w:rPr>
+                <w:noProof/>
+              </w:rPr>
+            </w:pPr>
+            <w:r>
+              <w:rPr>
+                <w:noProof/>
+              </w:rPr>
+              <w:t>„Verifying your setup,” Vive, [Online]. Available: https://www.vive.com/eu/support/cosmos-external-tracking-faceplate/category_howto/verifying-your-setup.html.</w:t>
+            </w:r>
+          </w:p>
+        </w:tc>
+      </w:tr>
+      <w:tr>
+        <w:trPr>
+          <w:divId w:val="1133057849"/>
+          <w:tblCellSpacing w:w="15" w:type="dxa"/>
+        </w:trPr>
+        <w:tc>
+          <w:tcPr>
+            <w:tcW w:w="50" w:type="pct"/>
+            <w:hideMark/>
+          </w:tcPr>
+          <w:p>
+            <w:pPr>
+              <w:pStyle w:val="Bibliography"/>
+              <w:rPr>
+                <w:noProof/>
+              </w:rPr>
+            </w:pPr>
+            <w:r>
+              <w:rPr>
+                <w:noProof/>
+              </w:rPr>
+              <w:t xml:space="preserve">[8] </w:t>
+            </w:r>
+          </w:p>
+        </w:tc>
+        <w:tc>
+          <w:tcPr>
+            <w:tcW w:w="0" w:type="auto"/>
+            <w:hideMark/>
+          </w:tcPr>
+          <w:p>
+            <w:pPr>
+              <w:pStyle w:val="Bibliography"/>
+              <w:rPr>
+                <w:noProof/>
+              </w:rPr>
+            </w:pPr>
+            <w:r>
+              <w:rPr>
+                <w:noProof/>
+              </w:rPr>
+              <w:t>„George Washington University Hospital,” George Washington University, [Online]. Available: https://www.gwhospital.com/conditions-services/surgery/precision-virtual-reality.</w:t>
+            </w:r>
+          </w:p>
+        </w:tc>
+      </w:tr>
+      <w:tr>
+        <w:trPr>
+          <w:divId w:val="1133057849"/>
+          <w:tblCellSpacing w:w="15" w:type="dxa"/>
+        </w:trPr>
+        <w:tc>
+          <w:tcPr>
+            <w:tcW w:w="50" w:type="pct"/>
+            <w:hideMark/>
+          </w:tcPr>
+          <w:p>
+            <w:pPr>
+              <w:pStyle w:val="Bibliography"/>
+              <w:rPr>
+                <w:noProof/>
+              </w:rPr>
+            </w:pPr>
+            <w:r>
+              <w:rPr>
+                <w:noProof/>
+              </w:rPr>
+              <w:t xml:space="preserve">[9] </w:t>
+            </w:r>
+          </w:p>
+        </w:tc>
+        <w:tc>
+          <w:tcPr>
+            <w:tcW w:w="0" w:type="auto"/>
+            <w:hideMark/>
+          </w:tcPr>
+          <w:p>
+            <w:pPr>
+              <w:pStyle w:val="Bibliography"/>
+              <w:rPr>
+                <w:noProof/>
+              </w:rPr>
+            </w:pPr>
+            <w:r>
+              <w:rPr>
+                <w:noProof/>
+              </w:rPr>
+              <w:t>G. B. MD, „How Virtual Reality Can Help Train Surgeons,” Harward Business Review, 2019. [Online]. Available: https://hbr.org/2019/10/research-how-virtual-reality-can-help-train-surgeons.</w:t>
+            </w:r>
+          </w:p>
+        </w:tc>
+      </w:tr>
+      <w:tr>
+        <w:trPr>
+          <w:divId w:val="1133057849"/>
+          <w:tblCellSpacing w:w="15" w:type="dxa"/>
+        </w:trPr>
+        <w:tc>
+          <w:tcPr>
+            <w:tcW w:w="50" w:type="pct"/>
+            <w:hideMark/>
+          </w:tcPr>
+          <w:p>
+            <w:pPr>
+              <w:pStyle w:val="Bibliography"/>
+              <w:rPr>
+                <w:noProof/>
+              </w:rPr>
+            </w:pPr>
+            <w:r>
+              <w:rPr>
+                <w:noProof/>
+              </w:rPr>
+              <w:t xml:space="preserve">[10] </w:t>
+            </w:r>
+          </w:p>
+        </w:tc>
+        <w:tc>
+          <w:tcPr>
+            <w:tcW w:w="0" w:type="auto"/>
+            <w:hideMark/>
+          </w:tcPr>
+          <w:p>
+            <w:pPr>
+              <w:pStyle w:val="Bibliography"/>
+              <w:rPr>
+                <w:noProof/>
+              </w:rPr>
+            </w:pPr>
+            <w:r>
+              <w:rPr>
+                <w:noProof/>
+              </w:rPr>
+              <w:t>„UConn Health is training orthopaedic surgery residents using VR solutions from PrecisionOS™ and Oculus,” UConn Health, 18 Marc 2020. [Online]. Available: https://business.oculus.com/case-studies/uconn-health/.</w:t>
+            </w:r>
+          </w:p>
+        </w:tc>
+      </w:tr>
+      <w:tr>
+        <w:trPr>
+          <w:divId w:val="1133057849"/>
+          <w:tblCellSpacing w:w="15" w:type="dxa"/>
+        </w:trPr>
+        <w:tc>
+          <w:tcPr>
+            <w:tcW w:w="50" w:type="pct"/>
+            <w:hideMark/>
+          </w:tcPr>
+          <w:p>
+            <w:pPr>
+              <w:pStyle w:val="Bibliography"/>
+              <w:rPr>
+                <w:noProof/>
+              </w:rPr>
+            </w:pPr>
+            <w:r>
+              <w:rPr>
+                <w:noProof/>
+              </w:rPr>
+              <w:t xml:space="preserve">[11] </w:t>
+            </w:r>
+          </w:p>
+        </w:tc>
+        <w:tc>
+          <w:tcPr>
+            <w:tcW w:w="0" w:type="auto"/>
+            <w:hideMark/>
+          </w:tcPr>
+          <w:p>
+            <w:pPr>
+              <w:pStyle w:val="Bibliography"/>
+              <w:rPr>
+                <w:noProof/>
+              </w:rPr>
+            </w:pPr>
+            <w:r>
+              <w:rPr>
+                <w:noProof/>
+              </w:rPr>
+              <w:t>„What we treat,” XRHealth, [Online]. Available: https://www.xr.health/what-we-treat/.</w:t>
+            </w:r>
+          </w:p>
+        </w:tc>
+      </w:tr>
+      <w:tr>
+        <w:trPr>
+          <w:divId w:val="1133057849"/>
+          <w:tblCellSpacing w:w="15" w:type="dxa"/>
+        </w:trPr>
+        <w:tc>
+          <w:tcPr>
+            <w:tcW w:w="50" w:type="pct"/>
+            <w:hideMark/>
+          </w:tcPr>
+          <w:p>
+            <w:pPr>
+              <w:pStyle w:val="Bibliography"/>
+              <w:rPr>
+                <w:noProof/>
+              </w:rPr>
+            </w:pPr>
+            <w:r>
+              <w:rPr>
+                <w:noProof/>
+              </w:rPr>
+              <w:lastRenderedPageBreak/>
+              <w:t xml:space="preserve">[12] </w:t>
+            </w:r>
+          </w:p>
+        </w:tc>
+        <w:tc>
+          <w:tcPr>
+            <w:tcW w:w="0" w:type="auto"/>
+            <w:hideMark/>
+          </w:tcPr>
+          <w:p>
+            <w:pPr>
+              <w:pStyle w:val="Bibliography"/>
+              <w:rPr>
+                <w:noProof/>
+              </w:rPr>
+            </w:pPr>
+            <w:r>
+              <w:rPr>
+                <w:i/>
+                <w:iCs/>
+                <w:noProof/>
+              </w:rPr>
+              <w:t>NKC-012 R05 Instructions for Use VRPhysio Home N-140 Rotate.</w:t>
+            </w:r>
+            <w:r>
+              <w:rPr>
+                <w:noProof/>
+              </w:rPr>
+              <w:t xml:space="preserve"> </w:t>
             </w:r>
           </w:p>
         </w:tc>
@@ -3992,7 +4799,7 @@
     </w:tbl>
     <w:p>
       <w:pPr>
-        <w:divId w:val="1268612199"/>
+        <w:divId w:val="1133057849"/>
         <w:rPr>
           <w:rFonts w:eastAsia="Times New Roman"/>
           <w:noProof/>
@@ -4007,13 +4814,13 @@
         <w:lastRenderedPageBreak/>
         <w:fldChar w:fldCharType="end"/>
       </w:r>
-      <w:bookmarkStart w:id="10" w:name="_Ref89376640"/>
-      <w:bookmarkStart w:id="11" w:name="_Toc119157344"/>
+      <w:bookmarkStart w:id="13" w:name="_Ref89376640"/>
+      <w:bookmarkStart w:id="14" w:name="_Toc132217946"/>
       <w:r>
         <w:t>Mellékletek</w:t>
       </w:r>
-      <w:bookmarkEnd w:id="10"/>
-      <w:bookmarkEnd w:id="11"/>
+      <w:bookmarkEnd w:id="13"/>
+      <w:bookmarkEnd w:id="14"/>
     </w:p>
     <w:p>
       <w:pPr>
@@ -5072,12 +5879,12 @@
       <w:pPr>
         <w:pStyle w:val="Cmsor1-szmozatlan"/>
       </w:pPr>
-      <w:bookmarkStart w:id="12" w:name="_Toc119157345"/>
+      <w:bookmarkStart w:id="15" w:name="_Toc132217947"/>
       <w:r>
         <w:lastRenderedPageBreak/>
         <w:t>Ábrajegyzék</w:t>
       </w:r>
-      <w:bookmarkEnd w:id="12"/>
+      <w:bookmarkEnd w:id="15"/>
     </w:p>
     <w:p>
       <w:pPr>
@@ -5173,12 +5980,12 @@
       <w:pPr>
         <w:pStyle w:val="Cmsor1-szmozatlan"/>
       </w:pPr>
-      <w:bookmarkStart w:id="13" w:name="_Toc119157346"/>
+      <w:bookmarkStart w:id="16" w:name="_Toc132217948"/>
       <w:r>
         <w:lastRenderedPageBreak/>
         <w:t>Táblázatjegyzék</w:t>
       </w:r>
-      <w:bookmarkEnd w:id="13"/>
+      <w:bookmarkEnd w:id="16"/>
     </w:p>
     <w:p>
       <w:pPr>
@@ -5266,7 +6073,7 @@
       </w:r>
     </w:p>
     <w:sectPr>
-      <w:headerReference w:type="default" r:id="rId21"/>
+      <w:headerReference w:type="default" r:id="rId15"/>
       <w:pgSz w:w="11906" w:h="16838" w:code="9"/>
       <w:pgMar w:top="1418" w:right="1418" w:bottom="1418" w:left="1418" w:header="709" w:footer="709" w:gutter="567"/>
       <w:cols w:space="708"/>
@@ -5932,7 +6739,7 @@
   <w:abstractNum w:abstractNumId="4" w15:restartNumberingAfterBreak="0">
     <w:nsid w:val="61CB723B"/>
     <w:multiLevelType w:val="multilevel"/>
-    <w:tmpl w:val="36B4F7DC"/>
+    <w:tmpl w:val="A5EE2D18"/>
     <w:lvl w:ilvl="0">
       <w:start w:val="1"/>
       <w:numFmt w:val="decimal"/>
@@ -6019,7 +6826,7 @@
         <w:ind w:left="1224" w:hanging="504"/>
       </w:pPr>
       <w:rPr>
-        <w:rFonts w:ascii="Arial" w:hAnsi="Arial" w:hint="default"/>
+        <w:rFonts w:ascii="Times New Roman" w:hAnsi="Times New Roman" w:cs="Times New Roman" w:hint="default"/>
         <w:b/>
         <w:i w:val="0"/>
         <w:sz w:val="24"/>
@@ -7457,28 +8264,22 @@
   </w:style>
   <w:style w:type="paragraph" w:styleId="Heading3">
     <w:name w:val="heading 3"/>
-    <w:basedOn w:val="Normal"/>
+    <w:basedOn w:val="Heading2"/>
     <w:next w:val="Firstparagraph"/>
     <w:link w:val="Heading3Char"/>
+    <w:autoRedefine/>
     <w:uiPriority w:val="9"/>
     <w:unhideWhenUsed/>
     <w:qFormat/>
-    <w:rsid w:val="00690423"/>
+    <w:rsid w:val="001C6B54"/>
     <w:pPr>
-      <w:keepNext/>
-      <w:keepLines/>
       <w:numPr>
         <w:ilvl w:val="2"/>
-        <w:numId w:val="1"/>
       </w:numPr>
-      <w:spacing w:before="480" w:after="240"/>
-      <w:ind w:left="505" w:hanging="505"/>
+      <w:ind w:left="930" w:hanging="505"/>
       <w:outlineLvl w:val="2"/>
     </w:pPr>
     <w:rPr>
-      <w:rFonts w:eastAsiaTheme="majorEastAsia" w:cstheme="majorBidi"/>
-      <w:b/>
-      <w:color w:val="000000" w:themeColor="text1"/>
       <w:szCs w:val="24"/>
     </w:rPr>
   </w:style>
@@ -7563,7 +8364,7 @@
     <w:basedOn w:val="DefaultParagraphFont"/>
     <w:link w:val="Heading3"/>
     <w:uiPriority w:val="9"/>
-    <w:rsid w:val="00690423"/>
+    <w:rsid w:val="001C6B54"/>
     <w:rPr>
       <w:rFonts w:ascii="Times New Roman" w:eastAsiaTheme="majorEastAsia" w:hAnsi="Times New Roman" w:cstheme="majorBidi"/>
       <w:b/>
@@ -7693,7 +8494,7 @@
     <w:uiPriority w:val="39"/>
     <w:unhideWhenUsed/>
     <w:qFormat/>
-    <w:rsid w:val="00337F97"/>
+    <w:rsid w:val="00BC3440"/>
     <w:pPr>
       <w:tabs>
         <w:tab w:val="left" w:pos="1276"/>
@@ -7704,6 +8505,7 @@
     <w:rPr>
       <w:rFonts w:cs="Times New Roman"/>
       <w:iCs/>
+      <w:noProof/>
       <w:szCs w:val="20"/>
     </w:rPr>
   </w:style>
@@ -8510,74 +9312,177 @@
 <file path=customXml/item1.xml><?xml version="1.0" encoding="utf-8"?>
 <b:Sources xmlns:b="http://schemas.openxmlformats.org/officeDocument/2006/bibliography" xmlns="http://schemas.openxmlformats.org/officeDocument/2006/bibliography" SelectedStyle="\IEEE2006OfficeOnline.xsl" StyleName="IEEE" Version="2006">
   <b:Source>
-    <b:Tag>Wet13</b:Tag>
+    <b:Tag>Vir93</b:Tag>
     <b:SourceType>Book</b:SourceType>
-    <b:Guid>{FBB03064-2091-481B-BA64-7C5C38FFF28D}</b:Guid>
+    <b:Guid>{F1B79205-BD74-4D17-A646-59B331AD4406}</b:Guid>
+    <b:Title>Virtual reality systems</b:Title>
+    <b:Year>1993</b:Year>
+    <b:City>San Diego</b:City>
+    <b:Publisher>Academic Press Limited</b:Publisher>
+    <b:RefOrder>6</b:RefOrder>
+  </b:Source>
+  <b:Source>
+    <b:Tag>NKC</b:Tag>
+    <b:SourceType>Misc</b:SourceType>
+    <b:Guid>{2F753149-CBBD-405F-9F1E-5903876EC4D3}</b:Guid>
+    <b:Title>NKC-012 R05 Instructions for Use VRPhysio Home N-140 Rotate</b:Title>
+    <b:RefOrder>12</b:RefOrder>
+  </b:Source>
+  <b:Source>
+    <b:Tag>Nin</b:Tag>
+    <b:SourceType>InternetSite</b:SourceType>
+    <b:Guid>{CB95CACE-9608-40CE-B741-F7AE0705DDEC}</b:Guid>
+    <b:Title>Nintendo Switch Pokéball Plus</b:Title>
+    <b:ProductionCompany>Nintendo</b:ProductionCompany>
+    <b:URL>https://www.nintendo.hu/switch-poke-ball-plus/</b:URL>
+    <b:RefOrder>3</b:RefOrder>
+  </b:Source>
+  <b:Source>
+    <b:Tag>htt2</b:Tag>
+    <b:SourceType>InternetSite</b:SourceType>
+    <b:Guid>{D4178758-C02C-48B2-B53D-2484381BC283}</b:Guid>
+    <b:Title>Mixed Reality Use Cases and Challenges in 2022</b:Title>
+    <b:Year>2022</b:Year>
+    <b:URL>https://www.rinf.tech/mixed-reality-use-cases-and-challenges-in-2022/</b:URL>
+    <b:ProductionCompany>Rinf Tech</b:ProductionCompany>
+    <b:RefOrder>4</b:RefOrder>
+  </b:Source>
+  <b:Source>
+    <b:Tag>htt</b:Tag>
+    <b:SourceType>InternetSite</b:SourceType>
+    <b:Guid>{9919465D-97FB-4CF3-9045-37FA016D4963}</b:Guid>
+    <b:Title>Verifying your setup</b:Title>
+    <b:URL>https://www.vive.com/eu/support/cosmos-external-tracking-faceplate/category_howto/verifying-your-setup.html</b:URL>
+    <b:ProductionCompany>Vive</b:ProductionCompany>
+    <b:RefOrder>7</b:RefOrder>
+  </b:Source>
+  <b:Source>
+    <b:Tag>htt1</b:Tag>
+    <b:SourceType>InternetSite</b:SourceType>
+    <b:Guid>{B4A0F475-B064-4330-AB25-A391CC2F7EFB}</b:Guid>
+    <b:Title>Nintendo Pokémon Go Plus</b:Title>
+    <b:URL>https://www.nintendo.hu/pokemon-go-plus/</b:URL>
+    <b:ProductionCompany>Nintendo</b:ProductionCompany>
+    <b:RefOrder>2</b:RefOrder>
+  </b:Source>
+  <b:Source>
+    <b:Tag>xrhealth</b:Tag>
+    <b:SourceType>InternetSite</b:SourceType>
+    <b:Guid>{36CB91DD-F579-481A-815B-52F12AAE8680}</b:Guid>
+    <b:Title>What we treat</b:Title>
+    <b:URL>https://www.xr.health/what-we-treat/</b:URL>
+    <b:ProductionCompany>XRHealth</b:ProductionCompany>
+    <b:RefOrder>11</b:RefOrder>
+  </b:Source>
+  <b:Source>
+    <b:Tag>Don19</b:Tag>
+    <b:SourceType>JournalArticle</b:SourceType>
+    <b:Guid>{82588E4F-B404-439C-B128-7510D6DBC1EA}</b:Guid>
     <b:Author>
       <b:Author>
         <b:NameList>
           <b:Person>
-            <b:Last>Wetherall</b:Last>
-            <b:First>David</b:First>
-            <b:Middle>J.</b:Middle>
+            <b:Last>Dong Woo Shin</b:Last>
           </b:Person>
           <b:Person>
-            <b:Last>Tanenbaum</b:Last>
-            <b:First>Andrew</b:First>
-            <b:Middle>S.</b:Middle>
+            <b:Last>Jae Il Shin</b:Last>
+          </b:Person>
+          <b:Person>
+            <b:Last>Ai Koyanagi</b:Last>
+          </b:Person>
+          <b:Person>
+            <b:Last>Louis Jacob</b:Last>
+          </b:Person>
+          <b:Person>
+            <b:Last>Lee Smith</b:Last>
+          </b:Person>
+          <b:Person>
+            <b:Last>Heajung Lee</b:Last>
+          </b:Person>
+          <b:Person>
+            <b:Last>Y oonkyung Chang</b:Last>
+          </b:Person>
+          <b:Person>
+            <b:Last>Tae-Jin Song</b:Last>
           </b:Person>
         </b:NameList>
       </b:Author>
     </b:Author>
-    <b:Title>Computer networks</b:Title>
-    <b:Year>2013</b:Year>
-    <b:Publisher>Pearson Education</b:Publisher>
+    <b:Title>Global, regional, and national neck pain burden in the general population, 1990–2019: An analysis of the global burden of disease study</b:Title>
+    <b:Year>2019</b:Year>
     <b:RefOrder>1</b:RefOrder>
   </b:Source>
   <b:Source>
-    <b:Tag>DeS12</b:Tag>
+    <b:Tag>Dru14</b:Tag>
     <b:SourceType>JournalArticle</b:SourceType>
-    <b:Guid>{42252D55-2A7F-4BFB-A39B-2A5DA43D59FE}</b:Guid>
+    <b:Guid>{72D1BD27-2277-4DE9-9095-E13CEDC6BEDC}</b:Guid>
     <b:Author>
       <b:Author>
         <b:NameList>
           <b:Person>
-            <b:Last>De Smedt</b:Last>
-            <b:First>T.</b:First>
+            <b:Last>Drummond K.H</b:Last>
           </b:Person>
           <b:Person>
-            <b:Last>Daelemans</b:Last>
-            <b:First>W.</b:First>
+            <b:Last>Houston T</b:Last>
+          </b:Person>
+          <b:Person>
+            <b:Last>Irvine T</b:Last>
           </b:Person>
         </b:NameList>
       </b:Author>
     </b:Author>
-    <b:Title>Pattern for python.</b:Title>
-    <b:Year>2012</b:Year>
-    <b:JournalName>The Journal of Machine Learning Research</b:JournalName>
-    <b:Pages>2063-2067</b:Pages>
-    <b:Volume>13</b:Volume>
-    <b:Issue>1</b:Issue>
-    <b:LCID>en-GB</b:LCID>
-    <b:RefOrder>2</b:RefOrder>
+    <b:Title>The rise and fall and rise of virtual reality</b:Title>
+    <b:Year>2014</b:Year>
+    <b:JournalName>Vox Media</b:JournalName>
+    <b:RefOrder>5</b:RefOrder>
   </b:Source>
   <b:Source>
-    <b:Tag>Zár22</b:Tag>
-    <b:SourceType>DocumentFromInternetSite</b:SourceType>
-    <b:Guid>{95A97988-D92C-4128-8EBA-0B599356B929}</b:Guid>
-    <b:Title>Záróvizsga információk</b:Title>
-    <b:InternetSiteTitle>Pannon Egyetem, Műszaki Informatikai Kar</b:InternetSiteTitle>
-    <b:URL>https://mik.uni-pannon.hu/index.php/hu/oktatas/zarovizsga.html</b:URL>
-    <b:YearAccessed>2022</b:YearAccessed>
-    <b:MonthAccessed>03</b:MonthAccessed>
-    <b:DayAccessed>04</b:DayAccessed>
-    <b:RefOrder>3</b:RefOrder>
+    <b:Tag>Geo</b:Tag>
+    <b:SourceType>InternetSite</b:SourceType>
+    <b:Guid>{B3538420-4129-4B02-85D9-398D2626D265}</b:Guid>
+    <b:Title>George Washington University Hospital</b:Title>
+    <b:ProductionCompany>George Washington University</b:ProductionCompany>
+    <b:URL>https://www.gwhospital.com/conditions-services/surgery/precision-virtual-reality</b:URL>
+    <b:RefOrder>8</b:RefOrder>
+  </b:Source>
+  <b:Source>
+    <b:Tag>Gid19</b:Tag>
+    <b:SourceType>InternetSite</b:SourceType>
+    <b:Guid>{73DAF1AD-E8FA-4253-B97C-09C4056D9C68}</b:Guid>
+    <b:Author>
+      <b:Author>
+        <b:NameList>
+          <b:Person>
+            <b:Last>MD</b:Last>
+            <b:First>Gideon</b:First>
+            <b:Middle>Blumstein</b:Middle>
+          </b:Person>
+        </b:NameList>
+      </b:Author>
+    </b:Author>
+    <b:Title>How Virtual Reality Can Help Train Surgeons</b:Title>
+    <b:ProductionCompany>Harward Business Review</b:ProductionCompany>
+    <b:Year>2019</b:Year>
+    <b:URL>https://hbr.org/2019/10/research-how-virtual-reality-can-help-train-surgeons</b:URL>
+    <b:RefOrder>9</b:RefOrder>
+  </b:Source>
+  <b:Source>
+    <b:Tag>UCo20</b:Tag>
+    <b:SourceType>InternetSite</b:SourceType>
+    <b:Guid>{7899C1D7-8B3E-41DC-996E-F1048CE1E971}</b:Guid>
+    <b:Title>UConn Health is training orthopaedic surgery residents using VR solutions from PrecisionOS™ and Oculus</b:Title>
+    <b:ProductionCompany>UConn Health</b:ProductionCompany>
+    <b:Year>2020</b:Year>
+    <b:Month>Marc</b:Month>
+    <b:Day>18</b:Day>
+    <b:URL>https://business.oculus.com/case-studies/uconn-health/</b:URL>
+    <b:RefOrder>10</b:RefOrder>
   </b:Source>
 </b:Sources>
 </file>
 
 <file path=customXml/itemProps1.xml><?xml version="1.0" encoding="utf-8"?>
-<ds:datastoreItem xmlns:ds="http://schemas.openxmlformats.org/officeDocument/2006/customXml" ds:itemID="{5E8A9730-9DD8-4173-B726-5709C693CC26}">
+<ds:datastoreItem xmlns:ds="http://schemas.openxmlformats.org/officeDocument/2006/customXml" ds:itemID="{F54412A8-C881-404E-B8B7-E36F021A1D05}">
   <ds:schemaRefs>
     <ds:schemaRef ds:uri="http://schemas.openxmlformats.org/officeDocument/2006/bibliography"/>
   </ds:schemaRefs>

--- a/Documents/2223_1_KerteszDomonkos_PB8JV3_Szakdolgozat_VP.docx
+++ b/Documents/2223_1_KerteszDomonkos_PB8JV3_Szakdolgozat_VP.docx
@@ -1,6 +1,6 @@
 
 <file path=word/document.xml><?xml version="1.0" encoding="utf-8"?>
-<w:document xmlns:wpc="http://schemas.microsoft.com/office/word/2010/wordprocessingCanvas" xmlns:cx="http://schemas.microsoft.com/office/drawing/2014/chartex" xmlns:cx1="http://schemas.microsoft.com/office/drawing/2015/9/8/chartex" xmlns:cx2="http://schemas.microsoft.com/office/drawing/2015/10/21/chartex" xmlns:cx3="http://schemas.microsoft.com/office/drawing/2016/5/9/chartex" xmlns:cx4="http://schemas.microsoft.com/office/drawing/2016/5/10/chartex" xmlns:cx5="http://schemas.microsoft.com/office/drawing/2016/5/11/chartex" xmlns:cx6="http://schemas.microsoft.com/office/drawing/2016/5/12/chartex" xmlns:cx7="http://schemas.microsoft.com/office/drawing/2016/5/13/chartex" xmlns:cx8="http://schemas.microsoft.com/office/drawing/2016/5/14/chartex" xmlns:mc="http://schemas.openxmlformats.org/markup-compatibility/2006" xmlns:aink="http://schemas.microsoft.com/office/drawing/2016/ink" xmlns:am3d="http://schemas.microsoft.com/office/drawing/2017/model3d" xmlns:o="urn:schemas-microsoft-com:office:office" xmlns:oel="http://schemas.microsoft.com/office/2019/extlst" xmlns:r="http://schemas.openxmlformats.org/officeDocument/2006/relationships" xmlns:m="http://schemas.openxmlformats.org/officeDocument/2006/math" xmlns:v="urn:schemas-microsoft-com:vml" xmlns:wp14="http://schemas.microsoft.com/office/word/2010/wordprocessingDrawing" xmlns:wp="http://schemas.openxmlformats.org/drawingml/2006/wordprocessingDrawing" xmlns:w10="urn:schemas-microsoft-com:office:word" xmlns:w="http://schemas.openxmlformats.org/wordprocessingml/2006/main" xmlns:w14="http://schemas.microsoft.com/office/word/2010/wordml" xmlns:w15="http://schemas.microsoft.com/office/word/2012/wordml" xmlns:w16cex="http://schemas.microsoft.com/office/word/2018/wordml/cex" xmlns:w16cid="http://schemas.microsoft.com/office/word/2016/wordml/cid" xmlns:w16="http://schemas.microsoft.com/office/word/2018/wordml" xmlns:w16du="http://schemas.microsoft.com/office/word/2023/wordml/word16du" xmlns:w16sdtdh="http://schemas.microsoft.com/office/word/2020/wordml/sdtdatahash" xmlns:w16se="http://schemas.microsoft.com/office/word/2015/wordml/symex" xmlns:wpg="http://schemas.microsoft.com/office/word/2010/wordprocessingGroup" xmlns:wpi="http://schemas.microsoft.com/office/word/2010/wordprocessingInk" xmlns:wne="http://schemas.microsoft.com/office/word/2006/wordml" xmlns:wps="http://schemas.microsoft.com/office/word/2010/wordprocessingShape" mc:Ignorable="w14 w15 w16se w16cid w16 w16cex w16sdtdh wp14">
+<w:document xmlns:wpc="http://schemas.microsoft.com/office/word/2010/wordprocessingCanvas" xmlns:cx="http://schemas.microsoft.com/office/drawing/2014/chartex" xmlns:cx1="http://schemas.microsoft.com/office/drawing/2015/9/8/chartex" xmlns:cx2="http://schemas.microsoft.com/office/drawing/2015/10/21/chartex" xmlns:cx3="http://schemas.microsoft.com/office/drawing/2016/5/9/chartex" xmlns:cx4="http://schemas.microsoft.com/office/drawing/2016/5/10/chartex" xmlns:cx5="http://schemas.microsoft.com/office/drawing/2016/5/11/chartex" xmlns:cx6="http://schemas.microsoft.com/office/drawing/2016/5/12/chartex" xmlns:cx7="http://schemas.microsoft.com/office/drawing/2016/5/13/chartex" xmlns:cx8="http://schemas.microsoft.com/office/drawing/2016/5/14/chartex" xmlns:mc="http://schemas.openxmlformats.org/markup-compatibility/2006" xmlns:aink="http://schemas.microsoft.com/office/drawing/2016/ink" xmlns:am3d="http://schemas.microsoft.com/office/drawing/2017/model3d" xmlns:o="urn:schemas-microsoft-com:office:office" xmlns:oel="http://schemas.microsoft.com/office/2019/extlst" xmlns:r="http://schemas.openxmlformats.org/officeDocument/2006/relationships" xmlns:m="http://schemas.openxmlformats.org/officeDocument/2006/math" xmlns:v="urn:schemas-microsoft-com:vml" xmlns:wp14="http://schemas.microsoft.com/office/word/2010/wordprocessingDrawing" xmlns:wp="http://schemas.openxmlformats.org/drawingml/2006/wordprocessingDrawing" xmlns:w10="urn:schemas-microsoft-com:office:word" xmlns:w="http://schemas.openxmlformats.org/wordprocessingml/2006/main" xmlns:w14="http://schemas.microsoft.com/office/word/2010/wordml" xmlns:w15="http://schemas.microsoft.com/office/word/2012/wordml" xmlns:w16cex="http://schemas.microsoft.com/office/word/2018/wordml/cex" xmlns:w16cid="http://schemas.microsoft.com/office/word/2016/wordml/cid" xmlns:w16="http://schemas.microsoft.com/office/word/2018/wordml" xmlns:w16sdtdh="http://schemas.microsoft.com/office/word/2020/wordml/sdtdatahash" xmlns:w16se="http://schemas.microsoft.com/office/word/2015/wordml/symex" xmlns:wpg="http://schemas.microsoft.com/office/word/2010/wordprocessingGroup" xmlns:wpi="http://schemas.microsoft.com/office/word/2010/wordprocessingInk" xmlns:wne="http://schemas.microsoft.com/office/word/2006/wordml" xmlns:wps="http://schemas.microsoft.com/office/word/2010/wordprocessingShape" mc:Ignorable="w14 w15 w16se w16cid w16 w16cex w16sdtdh wp14">
   <w:body>
     <w:p>
       <w:pPr>
@@ -2273,19 +2273,9 @@
               <w:ind w:firstLine="0"/>
               <w:jc w:val="left"/>
             </w:pPr>
-            <w:proofErr w:type="spellStart"/>
-            <w:r>
-              <w:t>Augmented</w:t>
-            </w:r>
-            <w:proofErr w:type="spellEnd"/>
-            <w:r>
-              <w:t xml:space="preserve"> </w:t>
-            </w:r>
-            <w:proofErr w:type="spellStart"/>
-            <w:r>
-              <w:t>Reality</w:t>
-            </w:r>
-            <w:proofErr w:type="spellEnd"/>
+            <w:r>
+              <w:t>Augmented Reality</w:t>
+            </w:r>
             <w:r>
               <w:t xml:space="preserve"> (</w:t>
             </w:r>
@@ -2328,15 +2318,7 @@
               <w:jc w:val="left"/>
             </w:pPr>
             <w:r>
-              <w:t xml:space="preserve">Mixed </w:t>
-            </w:r>
-            <w:proofErr w:type="spellStart"/>
-            <w:r>
-              <w:t>Reality</w:t>
-            </w:r>
-            <w:proofErr w:type="spellEnd"/>
-            <w:r>
-              <w:t xml:space="preserve"> (</w:t>
+              <w:t>Mixed Reality (</w:t>
             </w:r>
             <w:r>
               <w:t>Vegyes</w:t>
@@ -2815,35 +2797,14 @@
     </w:p>
     <w:p>
       <w:r>
-        <w:t xml:space="preserve">Az AR technológiák olyan megoldásokat tartalmaznak, amik digitális objektumokat helyeznek a valóságban. AR applikációk általában okos eszközökkel használhatóak, okos telefon, tablet, vagy viselhető eszközök.  Erre jól ismert példa  a </w:t>
-      </w:r>
-      <w:proofErr w:type="spellStart"/>
-      <w:r>
-        <w:t>Pokemon</w:t>
-      </w:r>
-      <w:proofErr w:type="spellEnd"/>
-      <w:r>
-        <w:t xml:space="preserve"> GO játék, amiben a játékos az okos telefonja segítségével tud interakcióba lépni a játékkal, GPS segítségével ahogy mozog a valóságban. úgy mozog a játékban is, illetve az okostelefon kameráján keresztül kap betekintést a játék világába.</w:t>
+        <w:t>Az AR technológiák olyan megoldásokat tartalmaznak, amik digitális objektumokat helyeznek a valóságban. AR applikációk általában okos eszközökkel használhatóak, okos telefon, tablet, vagy viselhető eszközök.  Erre jól ismert példa  a Pokemon GO játék, amiben a játékos az okos telefonja segítségével tud interakcióba lépni a játékkal, GPS segítségével ahogy mozog a valóságban. úgy mozog a játékban is, illetve az okostelefon kameráján keresztül kap betekintést a játék világába.</w:t>
       </w:r>
       <w:r>
         <w:t xml:space="preserve"> A játékhoz opcionálisan használhatóak különféle viselhető eszközök és kiegészítők. Például a </w:t>
       </w:r>
-      <w:proofErr w:type="spellStart"/>
       <w:r>
         <w:lastRenderedPageBreak/>
-        <w:t>Pokémon</w:t>
-      </w:r>
-      <w:proofErr w:type="spellEnd"/>
-      <w:r>
-        <w:t xml:space="preserve"> GO Plus karkötő, amivel a játékos a telefonja elővétele nélkül képes interakcióba lépni a virtuális világgal, vagy a </w:t>
-      </w:r>
-      <w:proofErr w:type="spellStart"/>
-      <w:r>
-        <w:t>Poké</w:t>
-      </w:r>
-      <w:proofErr w:type="spellEnd"/>
-      <w:r>
-        <w:t xml:space="preserve"> Ball Plus, a Plus karkötő továbbfejlesztett verziója, ami több lehetőséget biztosít a játékosnak a karkötőhöz képest </w:t>
+        <w:t xml:space="preserve">Pokémon GO Plus karkötő, amivel a játékos a telefonja elővétele nélkül képes interakcióba lépni a virtuális világgal, vagy a Poké Ball Plus, a Plus karkötő továbbfejlesztett verziója, ami több lehetőséget biztosít a játékosnak a karkötőhöz képest </w:t>
       </w:r>
       <w:sdt>
         <w:sdtPr>
@@ -3001,31 +2962,7 @@
         <w:t xml:space="preserve"> meg.</w:t>
       </w:r>
       <w:r>
-        <w:t xml:space="preserve"> </w:t>
-      </w:r>
-      <w:proofErr w:type="spellStart"/>
-      <w:r>
-        <w:t>Morton</w:t>
-      </w:r>
-      <w:proofErr w:type="spellEnd"/>
-      <w:r>
-        <w:t xml:space="preserve"> </w:t>
-      </w:r>
-      <w:proofErr w:type="spellStart"/>
-      <w:r>
-        <w:t>Heilig</w:t>
-      </w:r>
-      <w:proofErr w:type="spellEnd"/>
-      <w:r>
-        <w:t xml:space="preserve"> elkészítette az úgynevezett </w:t>
-      </w:r>
-      <w:proofErr w:type="spellStart"/>
-      <w:r>
-        <w:t>Sensorama</w:t>
-      </w:r>
-      <w:proofErr w:type="spellEnd"/>
-      <w:r>
-        <w:t xml:space="preserve"> gépét, amit az első VR gépnek tekintenek. Ez egy nagy fülke volt, amiben más-más techn</w:t>
+        <w:t xml:space="preserve"> Morton Heilig elkészítette az úgynevezett Sensorama gépét, amit az első VR gépnek tekintenek. Ez egy nagy fülke volt, amiben más-más techn</w:t>
       </w:r>
       <w:r>
         <w:t>o</w:t>
@@ -3109,15 +3046,7 @@
     </w:p>
     <w:p>
       <w:r>
-        <w:t xml:space="preserve">A modern VR alkalmazásokhoz mindenképpen szükséges egy VR szemüveg (VR </w:t>
-      </w:r>
-      <w:proofErr w:type="spellStart"/>
-      <w:r>
-        <w:t>headset</w:t>
-      </w:r>
-      <w:proofErr w:type="spellEnd"/>
-      <w:r>
-        <w:t xml:space="preserve">), amin keresztül a felhasználó </w:t>
+        <w:t xml:space="preserve">A modern VR alkalmazásokhoz mindenképpen szükséges egy VR szemüveg (VR headset), amin keresztül a felhasználó </w:t>
       </w:r>
       <w:r>
         <w:rPr>
@@ -3161,15 +3090,7 @@
         <w:t>,</w:t>
       </w:r>
       <w:r>
-        <w:t xml:space="preserve"> amik kontroller nélkül is használhatóak, például Samsung </w:t>
-      </w:r>
-      <w:proofErr w:type="spellStart"/>
-      <w:r>
-        <w:t>GearVR</w:t>
-      </w:r>
-      <w:proofErr w:type="spellEnd"/>
-      <w:r>
-        <w:t xml:space="preserve">, ami biztosít egy érintőpadot a szemüveg </w:t>
+        <w:t xml:space="preserve"> amik kontroller nélkül is használhatóak, például Samsung GearVR, ami biztosít egy érintőpadot a szemüveg </w:t>
       </w:r>
       <w:r>
         <w:lastRenderedPageBreak/>
@@ -3181,13 +3102,8 @@
       <w:r>
         <w:t xml:space="preserve"> ami érzékel több irányba húzást, illetve kattintást. A VR kontrollerek a felhasználó kezei, néhány kontroller esetében az ujjai, mozgását érzékelik szenzorokkal, illetve rendelkeznek gombokkal, és ravasszal, amikkel a felhasználó képes a virtuális térrel interakcióba lépni, megfogni, magához húzni, vagy magától eltolni objektumokat. Néhány kontroller rendelkezik </w:t>
       </w:r>
-      <w:proofErr w:type="spellStart"/>
-      <w:r>
-        <w:t>haptikus</w:t>
-      </w:r>
-      <w:proofErr w:type="spellEnd"/>
-      <w:r>
-        <w:t xml:space="preserve"> jelzéssel,</w:t>
+      <w:r>
+        <w:t>haptikus jelzéssel,</w:t>
       </w:r>
       <w:r>
         <w:t xml:space="preserve"> ami a tapintás érzetét kelti.</w:t>
@@ -3223,15 +3139,7 @@
     </w:p>
     <w:p>
       <w:r>
-        <w:t xml:space="preserve">Mivel az én programomhoz nincs szükség kontrollerekre, illetve fontos a mobilitás, hogy kábelek ne akadályozzák a felhasználót a mozgásban, ezért elsődlegesen egy Android okostelefonnal működő VR szemüveget, Samsung </w:t>
-      </w:r>
-      <w:proofErr w:type="spellStart"/>
-      <w:r>
-        <w:t>GearVR</w:t>
-      </w:r>
-      <w:proofErr w:type="spellEnd"/>
-      <w:r>
-        <w:t>-t választottam platformnak.</w:t>
+        <w:t>Mivel az én programomhoz nincs szükség kontrollerekre, illetve fontos a mobilitás, hogy kábelek ne akadályozzák a felhasználót a mozgásban, ezért elsődlegesen egy Android okostelefonnal működő VR szemüveget, Samsung GearVR-t választottam platformnak.</w:t>
       </w:r>
     </w:p>
     <w:p>
@@ -3329,10 +3237,7 @@
         <w:t>. ábra</w:t>
       </w:r>
       <w:r>
-        <w:t>:</w:t>
-      </w:r>
-      <w:r>
-        <w:t xml:space="preserve"> bázis állomások elhelyezése</w:t>
+        <w:t>: bázis állomások elhelyezése</w:t>
       </w:r>
       <w:bookmarkEnd w:id="8"/>
       <w:r>
@@ -3440,23 +3345,7 @@
         </w:sdtContent>
       </w:sdt>
       <w:r>
-        <w:t xml:space="preserve">. Ez javított a sebészeti beavatkozások hatékonyságán, valamint így a betegek és családtagjaik jobban megértik a beavatkozást. Egy </w:t>
-      </w:r>
-      <w:proofErr w:type="spellStart"/>
-      <w:r>
-        <w:t>Harward</w:t>
-      </w:r>
-      <w:proofErr w:type="spellEnd"/>
-      <w:r>
-        <w:t xml:space="preserve"> Business </w:t>
-      </w:r>
-      <w:proofErr w:type="spellStart"/>
-      <w:r>
-        <w:t>Review</w:t>
-      </w:r>
-      <w:proofErr w:type="spellEnd"/>
-      <w:r>
-        <w:t xml:space="preserve"> tanulmány szerint a VR környezetben végzett oktatás</w:t>
+        <w:t>. Ez javított a sebészeti beavatkozások hatékonyságán, valamint így a betegek és családtagjaik jobban megértik a beavatkozást. Egy Harward Business Review tanulmány szerint a VR környezetben végzett oktatás</w:t>
       </w:r>
       <w:r>
         <w:t xml:space="preserve"> 230%-ban javította a résztvevők sebészeti teljesítményét, hagyományos módszerekhez képest </w:t>
@@ -3497,31 +3386,7 @@
     </w:p>
     <w:p>
       <w:r>
-        <w:t xml:space="preserve">A </w:t>
-      </w:r>
-      <w:proofErr w:type="spellStart"/>
-      <w:r>
-        <w:t>UConn</w:t>
-      </w:r>
-      <w:proofErr w:type="spellEnd"/>
-      <w:r>
-        <w:t xml:space="preserve"> Health </w:t>
-      </w:r>
-      <w:proofErr w:type="spellStart"/>
-      <w:r>
-        <w:t>PrecisionOS</w:t>
-      </w:r>
-      <w:proofErr w:type="spellEnd"/>
-      <w:r>
-        <w:t xml:space="preserve"> és </w:t>
-      </w:r>
-      <w:proofErr w:type="spellStart"/>
-      <w:r>
-        <w:t>Oculus</w:t>
-      </w:r>
-      <w:proofErr w:type="spellEnd"/>
-      <w:r>
-        <w:t xml:space="preserve"> VR megoldásokat használ ortopédia képzéshez. Ez a hagyományos holttesteken való gyakorláshoz képest lényeges mennyiségű időt és pénzt takarít meg, mivel így egy beavatkozást többször is el tudnak végezni </w:t>
+        <w:t xml:space="preserve">A UConn Health PrecisionOS és Oculus VR megoldásokat használ ortopédia képzéshez. Ez a hagyományos holttesteken való gyakorláshoz képest lényeges mennyiségű időt és pénzt takarít meg, mivel így egy beavatkozást többször is el tudnak végezni </w:t>
       </w:r>
       <w:sdt>
         <w:sdtPr>
@@ -3554,21 +3419,343 @@
         </w:sdtContent>
       </w:sdt>
       <w:r>
-        <w:t xml:space="preserve">. </w:t>
-      </w:r>
-    </w:p>
-    <w:p/>
+        <w:t>.</w:t>
+      </w:r>
+    </w:p>
+    <w:p>
+      <w:r>
+        <w:t>Vannak</w:t>
+      </w:r>
+      <w:r>
+        <w:t xml:space="preserve"> kórházak amik olyan VR megoldásokat</w:t>
+      </w:r>
+      <w:r>
+        <w:t xml:space="preserve"> használnak amikkel</w:t>
+      </w:r>
+      <w:r>
+        <w:t xml:space="preserve"> az orvosaik jobban megér</w:t>
+      </w:r>
+      <w:r>
+        <w:t>tik</w:t>
+      </w:r>
+      <w:r>
+        <w:t xml:space="preserve"> a betegeik állapotát, </w:t>
+      </w:r>
+      <w:r>
+        <w:t>ezzel növelve</w:t>
+      </w:r>
+      <w:r>
+        <w:t xml:space="preserve"> az empátiát az orvosokban</w:t>
+      </w:r>
+      <w:r>
+        <w:t xml:space="preserve"> a páciensek irányába</w:t>
+      </w:r>
+      <w:r>
+        <w:t xml:space="preserve">. Olyan egészségügyi állapotokat tudnak VR környezetben szimulálni mint az időskori demencia, Parkinson-kór, migrénes fejfájás </w:t>
+      </w:r>
+      <w:sdt>
+        <w:sdtPr>
+          <w:id w:val="780914344"/>
+          <w:citation/>
+        </w:sdtPr>
+        <w:sdtContent>
+          <w:r>
+            <w:fldChar w:fldCharType="begin"/>
+          </w:r>
+          <w:r>
+            <w:rPr>
+              <w:lang w:val="en-US"/>
+            </w:rPr>
+            <w:instrText xml:space="preserve"> CITATION VRa20 \l 1033 </w:instrText>
+          </w:r>
+          <w:r>
+            <w:fldChar w:fldCharType="separate"/>
+          </w:r>
+          <w:r>
+            <w:rPr>
+              <w:noProof/>
+              <w:lang w:val="en-US"/>
+            </w:rPr>
+            <w:t>[11]</w:t>
+          </w:r>
+          <w:r>
+            <w:fldChar w:fldCharType="end"/>
+          </w:r>
+        </w:sdtContent>
+      </w:sdt>
+      <w:r>
+        <w:t>. Szociális dolgozóknál növekedett az empátia látás- és halláskárosultakkal, illetve Alzheimertől szenvedő betegekkel szemben</w:t>
+      </w:r>
+      <w:sdt>
+        <w:sdtPr>
+          <w:id w:val="-472917425"/>
+          <w:citation/>
+        </w:sdtPr>
+        <w:sdtContent>
+          <w:r>
+            <w:fldChar w:fldCharType="begin"/>
+          </w:r>
+          <w:r>
+            <w:rPr>
+              <w:lang w:val="en-US"/>
+            </w:rPr>
+            <w:instrText xml:space="preserve"> CITATION Eli18 \l 1033 </w:instrText>
+          </w:r>
+          <w:r>
+            <w:fldChar w:fldCharType="separate"/>
+          </w:r>
+          <w:r>
+            <w:rPr>
+              <w:noProof/>
+              <w:lang w:val="en-US"/>
+            </w:rPr>
+            <w:t xml:space="preserve"> </w:t>
+          </w:r>
+          <w:r>
+            <w:rPr>
+              <w:noProof/>
+              <w:lang w:val="en-US"/>
+            </w:rPr>
+            <w:t>[12]</w:t>
+          </w:r>
+          <w:r>
+            <w:fldChar w:fldCharType="end"/>
+          </w:r>
+        </w:sdtContent>
+      </w:sdt>
+      <w:r>
+        <w:t>.</w:t>
+      </w:r>
+    </w:p>
+    <w:p>
+      <w:r>
+        <w:t>A VR megoldások hatékony eszköznek bizonyulnak a fájdalom kezelésében és enyhítésében is. A Cedars Sinai kórház szerinta figyelem elterelése VR környezettel 24%-kal, esetekben nagyobb mértékben csökkentheti a fájdalmat</w:t>
+      </w:r>
+      <w:sdt>
+        <w:sdtPr>
+          <w:id w:val="-1076587479"/>
+          <w:citation/>
+        </w:sdtPr>
+        <w:sdtContent>
+          <w:r>
+            <w:fldChar w:fldCharType="begin"/>
+          </w:r>
+          <w:r>
+            <w:rPr>
+              <w:lang w:val="en-US"/>
+            </w:rPr>
+            <w:instrText xml:space="preserve"> CITATION Lag17 \l 1033 </w:instrText>
+          </w:r>
+          <w:r>
+            <w:fldChar w:fldCharType="separate"/>
+          </w:r>
+          <w:r>
+            <w:rPr>
+              <w:noProof/>
+              <w:lang w:val="en-US"/>
+            </w:rPr>
+            <w:t xml:space="preserve"> </w:t>
+          </w:r>
+          <w:r>
+            <w:rPr>
+              <w:noProof/>
+              <w:lang w:val="en-US"/>
+            </w:rPr>
+            <w:t>[13]</w:t>
+          </w:r>
+          <w:r>
+            <w:fldChar w:fldCharType="end"/>
+          </w:r>
+        </w:sdtContent>
+      </w:sdt>
+      <w:r>
+        <w:t>. Ilyen megoldások alkalmazhatóak szülő nők</w:t>
+      </w:r>
+      <w:sdt>
+        <w:sdtPr>
+          <w:id w:val="451596136"/>
+          <w:citation/>
+        </w:sdtPr>
+        <w:sdtContent>
+          <w:r>
+            <w:fldChar w:fldCharType="begin"/>
+          </w:r>
+          <w:r>
+            <w:rPr>
+              <w:lang w:val="en-US"/>
+            </w:rPr>
+            <w:instrText xml:space="preserve">CITATION Mel \l 1033 </w:instrText>
+          </w:r>
+          <w:r>
+            <w:fldChar w:fldCharType="separate"/>
+          </w:r>
+          <w:r>
+            <w:rPr>
+              <w:noProof/>
+              <w:lang w:val="en-US"/>
+            </w:rPr>
+            <w:t xml:space="preserve"> </w:t>
+          </w:r>
+          <w:r>
+            <w:rPr>
+              <w:noProof/>
+              <w:lang w:val="en-US"/>
+            </w:rPr>
+            <w:t>[14]</w:t>
+          </w:r>
+          <w:r>
+            <w:fldChar w:fldCharType="end"/>
+          </w:r>
+        </w:sdtContent>
+      </w:sdt>
+      <w:r>
+        <w:t>, akut és krónikus fájdalmaktól szenvedő betege</w:t>
+      </w:r>
+      <w:r>
+        <w:t>k</w:t>
+      </w:r>
+      <w:r>
+        <w:t xml:space="preserve"> kezelésére</w:t>
+      </w:r>
+      <w:sdt>
+        <w:sdtPr>
+          <w:id w:val="-124856253"/>
+          <w:citation/>
+        </w:sdtPr>
+        <w:sdtContent>
+          <w:r>
+            <w:fldChar w:fldCharType="begin"/>
+          </w:r>
+          <w:r>
+            <w:rPr>
+              <w:lang w:val="en-US"/>
+            </w:rPr>
+            <w:instrText xml:space="preserve"> CITATION Nas19 \l 1033 </w:instrText>
+          </w:r>
+          <w:r>
+            <w:fldChar w:fldCharType="separate"/>
+          </w:r>
+          <w:r>
+            <w:rPr>
+              <w:noProof/>
+              <w:lang w:val="en-US"/>
+            </w:rPr>
+            <w:t xml:space="preserve"> </w:t>
+          </w:r>
+          <w:r>
+            <w:rPr>
+              <w:noProof/>
+              <w:lang w:val="en-US"/>
+            </w:rPr>
+            <w:t>[15]</w:t>
+          </w:r>
+          <w:r>
+            <w:fldChar w:fldCharType="end"/>
+          </w:r>
+        </w:sdtContent>
+      </w:sdt>
+      <w:r>
+        <w:t>. Esetekben a virtuális valóság terápia csökkentheti vagy akár meg is szüntetheti a gyógyszeres kezelés szükségét.</w:t>
+      </w:r>
+    </w:p>
+    <w:p>
+      <w:r>
+        <w:t>Vr szemüvegek effektínek bizonyultak gyermekek kezelésében is, mivel kimondottan jó figyelem elterelő, így csökkenti a fájdalom érzetet és szorongást</w:t>
+      </w:r>
+      <w:sdt>
+        <w:sdtPr>
+          <w:id w:val="-950547502"/>
+          <w:citation/>
+        </w:sdtPr>
+        <w:sdtContent>
+          <w:r>
+            <w:fldChar w:fldCharType="begin"/>
+          </w:r>
+          <w:r>
+            <w:rPr>
+              <w:lang w:val="en-US"/>
+            </w:rPr>
+            <w:instrText xml:space="preserve"> CITATION Llo18 \l 1033 </w:instrText>
+          </w:r>
+          <w:r>
+            <w:fldChar w:fldCharType="separate"/>
+          </w:r>
+          <w:r>
+            <w:rPr>
+              <w:noProof/>
+              <w:lang w:val="en-US"/>
+            </w:rPr>
+            <w:t xml:space="preserve"> </w:t>
+          </w:r>
+          <w:r>
+            <w:rPr>
+              <w:noProof/>
+              <w:lang w:val="en-US"/>
+            </w:rPr>
+            <w:t>[16]</w:t>
+          </w:r>
+          <w:r>
+            <w:fldChar w:fldCharType="end"/>
+          </w:r>
+        </w:sdtContent>
+      </w:sdt>
+      <w:r>
+        <w:t xml:space="preserve">. Egy Washingtoni Egyetemi kutatás szerint égési sérülést szenvedett személyek kevesebb fájdalmat tapasztaltak miközen VR technológiával készült applikációval vonták el a </w:t>
+      </w:r>
+      <w:r>
+        <w:lastRenderedPageBreak/>
+        <w:t>figyelmüket, és fMRI agyi szkenneléssel megállapították, hogy csökkent a fájdalomhoz köthető agyi aktivitás</w:t>
+      </w:r>
+      <w:sdt>
+        <w:sdtPr>
+          <w:id w:val="-1620916051"/>
+          <w:citation/>
+        </w:sdtPr>
+        <w:sdtContent>
+          <w:r>
+            <w:fldChar w:fldCharType="begin"/>
+          </w:r>
+          <w:r>
+            <w:rPr>
+              <w:lang w:val="en-US"/>
+            </w:rPr>
+            <w:instrText xml:space="preserve"> CITATION Hun08 \l 1033 </w:instrText>
+          </w:r>
+          <w:r>
+            <w:fldChar w:fldCharType="separate"/>
+          </w:r>
+          <w:r>
+            <w:rPr>
+              <w:noProof/>
+              <w:lang w:val="en-US"/>
+            </w:rPr>
+            <w:t xml:space="preserve"> </w:t>
+          </w:r>
+          <w:r>
+            <w:rPr>
+              <w:noProof/>
+              <w:lang w:val="en-US"/>
+            </w:rPr>
+            <w:t>[17]</w:t>
+          </w:r>
+          <w:r>
+            <w:fldChar w:fldCharType="end"/>
+          </w:r>
+        </w:sdtContent>
+      </w:sdt>
+      <w:r>
+        <w:t>.</w:t>
+      </w:r>
+    </w:p>
     <w:p>
       <w:pPr>
         <w:pStyle w:val="Heading3"/>
       </w:pPr>
       <w:bookmarkStart w:id="9" w:name="_Toc132217942"/>
-      <w:proofErr w:type="spellStart"/>
       <w:r>
         <w:t>XRHealth</w:t>
       </w:r>
       <w:bookmarkEnd w:id="9"/>
-      <w:proofErr w:type="spellEnd"/>
     </w:p>
     <w:p>
       <w:pPr>
@@ -3677,7 +3864,7 @@
               <w:noProof/>
               <w:lang w:val="en-US"/>
             </w:rPr>
-            <w:t>[11]</w:t>
+            <w:t>[16]</w:t>
           </w:r>
           <w:r>
             <w:fldChar w:fldCharType="end"/>
@@ -3690,7 +3877,6 @@
     </w:p>
     <w:p>
       <w:r>
-        <w:lastRenderedPageBreak/>
         <w:t>Virtuális valóság alapú gyógymódot tudnak nyújtani komplexebb betegségek kezelésére is, például Parkinson kór, amit egyszerre a fizikai és neurológiai gyógymódok kategóriába is besorolnak, vagy az autizmus spektrumzavar terápiájuk, amit a neurológiai és viselkedési kategóriákba sorolnak.</w:t>
       </w:r>
     </w:p>
@@ -3733,7 +3919,7 @@
               <w:noProof/>
               <w:lang w:val="en-US"/>
             </w:rPr>
-            <w:t>[12]</w:t>
+            <w:t>[17]</w:t>
           </w:r>
           <w:r>
             <w:fldChar w:fldCharType="end"/>
@@ -3777,6 +3963,7 @@
       </w:pPr>
       <w:bookmarkStart w:id="11" w:name="_Toc132217944"/>
       <w:r>
+        <w:lastRenderedPageBreak/>
         <w:t>Instrukciók</w:t>
       </w:r>
       <w:bookmarkEnd w:id="11"/>
@@ -4132,7 +4319,6 @@
           <w:rFonts w:cs="Times New Roman"/>
           <w:szCs w:val="24"/>
         </w:rPr>
-        <w:lastRenderedPageBreak/>
         <w:t xml:space="preserve">Programtervező informatikus </w:t>
       </w:r>
       <w:r>
@@ -4222,7 +4408,7 @@
       </w:tblGrid>
       <w:tr>
         <w:trPr>
-          <w:divId w:val="1133057849"/>
+          <w:divId w:val="1811902297"/>
           <w:tblCellSpacing w:w="15" w:type="dxa"/>
         </w:trPr>
         <w:tc>
@@ -4269,7 +4455,7 @@
       </w:tr>
       <w:tr>
         <w:trPr>
-          <w:divId w:val="1133057849"/>
+          <w:divId w:val="1811902297"/>
           <w:tblCellSpacing w:w="15" w:type="dxa"/>
         </w:trPr>
         <w:tc>
@@ -4315,7 +4501,7 @@
       </w:tr>
       <w:tr>
         <w:trPr>
-          <w:divId w:val="1133057849"/>
+          <w:divId w:val="1811902297"/>
           <w:tblCellSpacing w:w="15" w:type="dxa"/>
         </w:trPr>
         <w:tc>
@@ -4361,7 +4547,7 @@
       </w:tr>
       <w:tr>
         <w:trPr>
-          <w:divId w:val="1133057849"/>
+          <w:divId w:val="1811902297"/>
           <w:tblCellSpacing w:w="15" w:type="dxa"/>
         </w:trPr>
         <w:tc>
@@ -4407,7 +4593,7 @@
       </w:tr>
       <w:tr>
         <w:trPr>
-          <w:divId w:val="1133057849"/>
+          <w:divId w:val="1811902297"/>
           <w:tblCellSpacing w:w="15" w:type="dxa"/>
         </w:trPr>
         <w:tc>
@@ -4467,7 +4653,7 @@
       </w:tr>
       <w:tr>
         <w:trPr>
-          <w:divId w:val="1133057849"/>
+          <w:divId w:val="1811902297"/>
           <w:tblCellSpacing w:w="15" w:type="dxa"/>
         </w:trPr>
         <w:tc>
@@ -4513,7 +4699,7 @@
       </w:tr>
       <w:tr>
         <w:trPr>
-          <w:divId w:val="1133057849"/>
+          <w:divId w:val="1811902297"/>
           <w:tblCellSpacing w:w="15" w:type="dxa"/>
         </w:trPr>
         <w:tc>
@@ -4559,7 +4745,7 @@
       </w:tr>
       <w:tr>
         <w:trPr>
-          <w:divId w:val="1133057849"/>
+          <w:divId w:val="1811902297"/>
           <w:tblCellSpacing w:w="15" w:type="dxa"/>
         </w:trPr>
         <w:tc>
@@ -4605,7 +4791,7 @@
       </w:tr>
       <w:tr>
         <w:trPr>
-          <w:divId w:val="1133057849"/>
+          <w:divId w:val="1811902297"/>
           <w:tblCellSpacing w:w="15" w:type="dxa"/>
         </w:trPr>
         <w:tc>
@@ -4651,7 +4837,7 @@
       </w:tr>
       <w:tr>
         <w:trPr>
-          <w:divId w:val="1133057849"/>
+          <w:divId w:val="1811902297"/>
           <w:tblCellSpacing w:w="15" w:type="dxa"/>
         </w:trPr>
         <w:tc>
@@ -4697,7 +4883,7 @@
       </w:tr>
       <w:tr>
         <w:trPr>
-          <w:divId w:val="1133057849"/>
+          <w:divId w:val="1811902297"/>
           <w:tblCellSpacing w:w="15" w:type="dxa"/>
         </w:trPr>
         <w:tc>
@@ -4736,14 +4922,14 @@
               <w:rPr>
                 <w:noProof/>
               </w:rPr>
-              <w:t>„What we treat,” XRHealth, [Online]. Available: https://www.xr.health/what-we-treat/.</w:t>
+              <w:t>„VR and the Future of Healthcare,” Cedars Sinai, 1 Sep 2020. [Online]. Available: https://www.cedars-sinai.org/blog/virtual-reality-future-healthcare.html.</w:t>
             </w:r>
           </w:p>
         </w:tc>
       </w:tr>
       <w:tr>
         <w:trPr>
-          <w:divId w:val="1133057849"/>
+          <w:divId w:val="1811902297"/>
           <w:tblCellSpacing w:w="15" w:type="dxa"/>
         </w:trPr>
         <w:tc>
@@ -4781,6 +4967,264 @@
             </w:pPr>
             <w:r>
               <w:rPr>
+                <w:noProof/>
+              </w:rPr>
+              <w:t xml:space="preserve">Elizabeth Dyer, Barbara J Swartzlander és Marilyn R Gugliucci, „Using virtual reality in medical education to teach empathy,” </w:t>
+            </w:r>
+            <w:r>
+              <w:rPr>
+                <w:i/>
+                <w:iCs/>
+                <w:noProof/>
+              </w:rPr>
+              <w:t xml:space="preserve">National Library of Medicine, </w:t>
+            </w:r>
+            <w:r>
+              <w:rPr>
+                <w:noProof/>
+              </w:rPr>
+              <w:t xml:space="preserve">2018. </w:t>
+            </w:r>
+          </w:p>
+        </w:tc>
+      </w:tr>
+      <w:tr>
+        <w:trPr>
+          <w:divId w:val="1811902297"/>
+          <w:tblCellSpacing w:w="15" w:type="dxa"/>
+        </w:trPr>
+        <w:tc>
+          <w:tcPr>
+            <w:tcW w:w="50" w:type="pct"/>
+            <w:hideMark/>
+          </w:tcPr>
+          <w:p>
+            <w:pPr>
+              <w:pStyle w:val="Bibliography"/>
+              <w:rPr>
+                <w:noProof/>
+              </w:rPr>
+            </w:pPr>
+            <w:r>
+              <w:rPr>
+                <w:noProof/>
+              </w:rPr>
+              <w:t xml:space="preserve">[13] </w:t>
+            </w:r>
+          </w:p>
+        </w:tc>
+        <w:tc>
+          <w:tcPr>
+            <w:tcW w:w="0" w:type="auto"/>
+            <w:hideMark/>
+          </w:tcPr>
+          <w:p>
+            <w:pPr>
+              <w:pStyle w:val="Bibliography"/>
+              <w:rPr>
+                <w:noProof/>
+              </w:rPr>
+            </w:pPr>
+            <w:r>
+              <w:rPr>
+                <w:noProof/>
+              </w:rPr>
+              <w:t xml:space="preserve">L. Lagnado, „Enlisting Virtual Reality to Ease Real Pain,” </w:t>
+            </w:r>
+            <w:r>
+              <w:rPr>
+                <w:i/>
+                <w:iCs/>
+                <w:noProof/>
+              </w:rPr>
+              <w:t xml:space="preserve">The Wall Street Journal, </w:t>
+            </w:r>
+            <w:r>
+              <w:rPr>
+                <w:noProof/>
+              </w:rPr>
+              <w:t xml:space="preserve">24 Jul 2017. </w:t>
+            </w:r>
+          </w:p>
+        </w:tc>
+      </w:tr>
+      <w:tr>
+        <w:trPr>
+          <w:divId w:val="1811902297"/>
+          <w:tblCellSpacing w:w="15" w:type="dxa"/>
+        </w:trPr>
+        <w:tc>
+          <w:tcPr>
+            <w:tcW w:w="50" w:type="pct"/>
+            <w:hideMark/>
+          </w:tcPr>
+          <w:p>
+            <w:pPr>
+              <w:pStyle w:val="Bibliography"/>
+              <w:rPr>
+                <w:noProof/>
+              </w:rPr>
+            </w:pPr>
+            <w:r>
+              <w:rPr>
+                <w:noProof/>
+              </w:rPr>
+              <w:t xml:space="preserve">[14] </w:t>
+            </w:r>
+          </w:p>
+        </w:tc>
+        <w:tc>
+          <w:tcPr>
+            <w:tcW w:w="0" w:type="auto"/>
+            <w:hideMark/>
+          </w:tcPr>
+          <w:p>
+            <w:pPr>
+              <w:pStyle w:val="Bibliography"/>
+              <w:rPr>
+                <w:noProof/>
+              </w:rPr>
+            </w:pPr>
+            <w:r>
+              <w:rPr>
+                <w:noProof/>
+              </w:rPr>
+              <w:t xml:space="preserve">Melissa S Wong, Brennan M R Spiegel és Kimberly D Gregory, „Virtual Reality Reduces Pain in Laboring Women: A Randomized Controlled Trial,” 2020. </w:t>
+            </w:r>
+          </w:p>
+        </w:tc>
+      </w:tr>
+      <w:tr>
+        <w:trPr>
+          <w:divId w:val="1811902297"/>
+          <w:tblCellSpacing w:w="15" w:type="dxa"/>
+        </w:trPr>
+        <w:tc>
+          <w:tcPr>
+            <w:tcW w:w="50" w:type="pct"/>
+            <w:hideMark/>
+          </w:tcPr>
+          <w:p>
+            <w:pPr>
+              <w:pStyle w:val="Bibliography"/>
+              <w:rPr>
+                <w:noProof/>
+              </w:rPr>
+            </w:pPr>
+            <w:r>
+              <w:rPr>
+                <w:noProof/>
+              </w:rPr>
+              <w:t xml:space="preserve">[15] </w:t>
+            </w:r>
+          </w:p>
+        </w:tc>
+        <w:tc>
+          <w:tcPr>
+            <w:tcW w:w="0" w:type="auto"/>
+            <w:hideMark/>
+          </w:tcPr>
+          <w:p>
+            <w:pPr>
+              <w:pStyle w:val="Bibliography"/>
+              <w:rPr>
+                <w:noProof/>
+              </w:rPr>
+            </w:pPr>
+            <w:r>
+              <w:rPr>
+                <w:noProof/>
+              </w:rPr>
+              <w:t xml:space="preserve">Naseem Ahmadpour, Hayden Randall, Harsham Choksi, Antony Gao, Christopher Vaughan és Philip Poronnik, „Virtual Reality interventions for acute and chronic pain management,” 2019. </w:t>
+            </w:r>
+          </w:p>
+        </w:tc>
+      </w:tr>
+      <w:tr>
+        <w:trPr>
+          <w:divId w:val="1811902297"/>
+          <w:tblCellSpacing w:w="15" w:type="dxa"/>
+        </w:trPr>
+        <w:tc>
+          <w:tcPr>
+            <w:tcW w:w="50" w:type="pct"/>
+            <w:hideMark/>
+          </w:tcPr>
+          <w:p>
+            <w:pPr>
+              <w:pStyle w:val="Bibliography"/>
+              <w:rPr>
+                <w:noProof/>
+              </w:rPr>
+            </w:pPr>
+            <w:r>
+              <w:rPr>
+                <w:noProof/>
+              </w:rPr>
+              <w:t xml:space="preserve">[16] </w:t>
+            </w:r>
+          </w:p>
+        </w:tc>
+        <w:tc>
+          <w:tcPr>
+            <w:tcW w:w="0" w:type="auto"/>
+            <w:hideMark/>
+          </w:tcPr>
+          <w:p>
+            <w:pPr>
+              <w:pStyle w:val="Bibliography"/>
+              <w:rPr>
+                <w:noProof/>
+              </w:rPr>
+            </w:pPr>
+            <w:r>
+              <w:rPr>
+                <w:noProof/>
+              </w:rPr>
+              <w:t>„What we treat,” XRHealth, [Online]. Available: https://www.xr.health/what-we-treat/.</w:t>
+            </w:r>
+          </w:p>
+        </w:tc>
+      </w:tr>
+      <w:tr>
+        <w:trPr>
+          <w:divId w:val="1811902297"/>
+          <w:tblCellSpacing w:w="15" w:type="dxa"/>
+        </w:trPr>
+        <w:tc>
+          <w:tcPr>
+            <w:tcW w:w="50" w:type="pct"/>
+            <w:hideMark/>
+          </w:tcPr>
+          <w:p>
+            <w:pPr>
+              <w:pStyle w:val="Bibliography"/>
+              <w:rPr>
+                <w:noProof/>
+              </w:rPr>
+            </w:pPr>
+            <w:r>
+              <w:rPr>
+                <w:noProof/>
+              </w:rPr>
+              <w:t xml:space="preserve">[17] </w:t>
+            </w:r>
+          </w:p>
+        </w:tc>
+        <w:tc>
+          <w:tcPr>
+            <w:tcW w:w="0" w:type="auto"/>
+            <w:hideMark/>
+          </w:tcPr>
+          <w:p>
+            <w:pPr>
+              <w:pStyle w:val="Bibliography"/>
+              <w:rPr>
+                <w:noProof/>
+              </w:rPr>
+            </w:pPr>
+            <w:r>
+              <w:rPr>
                 <w:i/>
                 <w:iCs/>
                 <w:noProof/>
@@ -4799,7 +5243,7 @@
     </w:tbl>
     <w:p>
       <w:pPr>
-        <w:divId w:val="1133057849"/>
+        <w:divId w:val="1811902297"/>
         <w:rPr>
           <w:rFonts w:eastAsia="Times New Roman"/>
           <w:noProof/>
@@ -6084,7 +6528,7 @@
 </file>
 
 <file path=word/endnotes.xml><?xml version="1.0" encoding="utf-8"?>
-<w:endnotes xmlns:wpc="http://schemas.microsoft.com/office/word/2010/wordprocessingCanvas" xmlns:cx="http://schemas.microsoft.com/office/drawing/2014/chartex" xmlns:cx1="http://schemas.microsoft.com/office/drawing/2015/9/8/chartex" xmlns:cx2="http://schemas.microsoft.com/office/drawing/2015/10/21/chartex" xmlns:cx3="http://schemas.microsoft.com/office/drawing/2016/5/9/chartex" xmlns:cx4="http://schemas.microsoft.com/office/drawing/2016/5/10/chartex" xmlns:cx5="http://schemas.microsoft.com/office/drawing/2016/5/11/chartex" xmlns:cx6="http://schemas.microsoft.com/office/drawing/2016/5/12/chartex" xmlns:cx7="http://schemas.microsoft.com/office/drawing/2016/5/13/chartex" xmlns:cx8="http://schemas.microsoft.com/office/drawing/2016/5/14/chartex" xmlns:mc="http://schemas.openxmlformats.org/markup-compatibility/2006" xmlns:aink="http://schemas.microsoft.com/office/drawing/2016/ink" xmlns:am3d="http://schemas.microsoft.com/office/drawing/2017/model3d" xmlns:o="urn:schemas-microsoft-com:office:office" xmlns:oel="http://schemas.microsoft.com/office/2019/extlst" xmlns:r="http://schemas.openxmlformats.org/officeDocument/2006/relationships" xmlns:m="http://schemas.openxmlformats.org/officeDocument/2006/math" xmlns:v="urn:schemas-microsoft-com:vml" xmlns:wp14="http://schemas.microsoft.com/office/word/2010/wordprocessingDrawing" xmlns:wp="http://schemas.openxmlformats.org/drawingml/2006/wordprocessingDrawing" xmlns:w10="urn:schemas-microsoft-com:office:word" xmlns:w="http://schemas.openxmlformats.org/wordprocessingml/2006/main" xmlns:w14="http://schemas.microsoft.com/office/word/2010/wordml" xmlns:w15="http://schemas.microsoft.com/office/word/2012/wordml" xmlns:w16cex="http://schemas.microsoft.com/office/word/2018/wordml/cex" xmlns:w16cid="http://schemas.microsoft.com/office/word/2016/wordml/cid" xmlns:w16="http://schemas.microsoft.com/office/word/2018/wordml" xmlns:w16du="http://schemas.microsoft.com/office/word/2023/wordml/word16du" xmlns:w16sdtdh="http://schemas.microsoft.com/office/word/2020/wordml/sdtdatahash" xmlns:w16se="http://schemas.microsoft.com/office/word/2015/wordml/symex" xmlns:wpg="http://schemas.microsoft.com/office/word/2010/wordprocessingGroup" xmlns:wpi="http://schemas.microsoft.com/office/word/2010/wordprocessingInk" xmlns:wne="http://schemas.microsoft.com/office/word/2006/wordml" xmlns:wps="http://schemas.microsoft.com/office/word/2010/wordprocessingShape" mc:Ignorable="w14 w15 w16se w16cid w16 w16cex w16sdtdh wp14">
+<w:endnotes xmlns:wpc="http://schemas.microsoft.com/office/word/2010/wordprocessingCanvas" xmlns:cx="http://schemas.microsoft.com/office/drawing/2014/chartex" xmlns:cx1="http://schemas.microsoft.com/office/drawing/2015/9/8/chartex" xmlns:cx2="http://schemas.microsoft.com/office/drawing/2015/10/21/chartex" xmlns:cx3="http://schemas.microsoft.com/office/drawing/2016/5/9/chartex" xmlns:cx4="http://schemas.microsoft.com/office/drawing/2016/5/10/chartex" xmlns:cx5="http://schemas.microsoft.com/office/drawing/2016/5/11/chartex" xmlns:cx6="http://schemas.microsoft.com/office/drawing/2016/5/12/chartex" xmlns:cx7="http://schemas.microsoft.com/office/drawing/2016/5/13/chartex" xmlns:cx8="http://schemas.microsoft.com/office/drawing/2016/5/14/chartex" xmlns:mc="http://schemas.openxmlformats.org/markup-compatibility/2006" xmlns:aink="http://schemas.microsoft.com/office/drawing/2016/ink" xmlns:am3d="http://schemas.microsoft.com/office/drawing/2017/model3d" xmlns:o="urn:schemas-microsoft-com:office:office" xmlns:oel="http://schemas.microsoft.com/office/2019/extlst" xmlns:r="http://schemas.openxmlformats.org/officeDocument/2006/relationships" xmlns:m="http://schemas.openxmlformats.org/officeDocument/2006/math" xmlns:v="urn:schemas-microsoft-com:vml" xmlns:wp14="http://schemas.microsoft.com/office/word/2010/wordprocessingDrawing" xmlns:wp="http://schemas.openxmlformats.org/drawingml/2006/wordprocessingDrawing" xmlns:w10="urn:schemas-microsoft-com:office:word" xmlns:w="http://schemas.openxmlformats.org/wordprocessingml/2006/main" xmlns:w14="http://schemas.microsoft.com/office/word/2010/wordml" xmlns:w15="http://schemas.microsoft.com/office/word/2012/wordml" xmlns:w16cex="http://schemas.microsoft.com/office/word/2018/wordml/cex" xmlns:w16cid="http://schemas.microsoft.com/office/word/2016/wordml/cid" xmlns:w16="http://schemas.microsoft.com/office/word/2018/wordml" xmlns:w16sdtdh="http://schemas.microsoft.com/office/word/2020/wordml/sdtdatahash" xmlns:w16se="http://schemas.microsoft.com/office/word/2015/wordml/symex" xmlns:wpg="http://schemas.microsoft.com/office/word/2010/wordprocessingGroup" xmlns:wpi="http://schemas.microsoft.com/office/word/2010/wordprocessingInk" xmlns:wne="http://schemas.microsoft.com/office/word/2006/wordml" xmlns:wps="http://schemas.microsoft.com/office/word/2010/wordprocessingShape" mc:Ignorable="w14 w15 w16se w16cid w16 w16cex w16sdtdh wp14">
   <w:endnote w:type="separator" w:id="-1">
     <w:p>
       <w:pPr>
@@ -6109,7 +6553,7 @@
 </file>
 
 <file path=word/footer1.xml><?xml version="1.0" encoding="utf-8"?>
-<w:ftr xmlns:wpc="http://schemas.microsoft.com/office/word/2010/wordprocessingCanvas" xmlns:cx="http://schemas.microsoft.com/office/drawing/2014/chartex" xmlns:cx1="http://schemas.microsoft.com/office/drawing/2015/9/8/chartex" xmlns:cx2="http://schemas.microsoft.com/office/drawing/2015/10/21/chartex" xmlns:cx3="http://schemas.microsoft.com/office/drawing/2016/5/9/chartex" xmlns:cx4="http://schemas.microsoft.com/office/drawing/2016/5/10/chartex" xmlns:cx5="http://schemas.microsoft.com/office/drawing/2016/5/11/chartex" xmlns:cx6="http://schemas.microsoft.com/office/drawing/2016/5/12/chartex" xmlns:cx7="http://schemas.microsoft.com/office/drawing/2016/5/13/chartex" xmlns:cx8="http://schemas.microsoft.com/office/drawing/2016/5/14/chartex" xmlns:mc="http://schemas.openxmlformats.org/markup-compatibility/2006" xmlns:aink="http://schemas.microsoft.com/office/drawing/2016/ink" xmlns:am3d="http://schemas.microsoft.com/office/drawing/2017/model3d" xmlns:o="urn:schemas-microsoft-com:office:office" xmlns:oel="http://schemas.microsoft.com/office/2019/extlst" xmlns:r="http://schemas.openxmlformats.org/officeDocument/2006/relationships" xmlns:m="http://schemas.openxmlformats.org/officeDocument/2006/math" xmlns:v="urn:schemas-microsoft-com:vml" xmlns:wp14="http://schemas.microsoft.com/office/word/2010/wordprocessingDrawing" xmlns:wp="http://schemas.openxmlformats.org/drawingml/2006/wordprocessingDrawing" xmlns:w10="urn:schemas-microsoft-com:office:word" xmlns:w="http://schemas.openxmlformats.org/wordprocessingml/2006/main" xmlns:w14="http://schemas.microsoft.com/office/word/2010/wordml" xmlns:w15="http://schemas.microsoft.com/office/word/2012/wordml" xmlns:w16cex="http://schemas.microsoft.com/office/word/2018/wordml/cex" xmlns:w16cid="http://schemas.microsoft.com/office/word/2016/wordml/cid" xmlns:w16="http://schemas.microsoft.com/office/word/2018/wordml" xmlns:w16du="http://schemas.microsoft.com/office/word/2023/wordml/word16du" xmlns:w16sdtdh="http://schemas.microsoft.com/office/word/2020/wordml/sdtdatahash" xmlns:w16se="http://schemas.microsoft.com/office/word/2015/wordml/symex" xmlns:wpg="http://schemas.microsoft.com/office/word/2010/wordprocessingGroup" xmlns:wpi="http://schemas.microsoft.com/office/word/2010/wordprocessingInk" xmlns:wne="http://schemas.microsoft.com/office/word/2006/wordml" xmlns:wps="http://schemas.microsoft.com/office/word/2010/wordprocessingShape" mc:Ignorable="w14 w15 w16se w16cid w16 w16cex w16sdtdh wp14">
+<w:ftr xmlns:wpc="http://schemas.microsoft.com/office/word/2010/wordprocessingCanvas" xmlns:cx="http://schemas.microsoft.com/office/drawing/2014/chartex" xmlns:cx1="http://schemas.microsoft.com/office/drawing/2015/9/8/chartex" xmlns:cx2="http://schemas.microsoft.com/office/drawing/2015/10/21/chartex" xmlns:cx3="http://schemas.microsoft.com/office/drawing/2016/5/9/chartex" xmlns:cx4="http://schemas.microsoft.com/office/drawing/2016/5/10/chartex" xmlns:cx5="http://schemas.microsoft.com/office/drawing/2016/5/11/chartex" xmlns:cx6="http://schemas.microsoft.com/office/drawing/2016/5/12/chartex" xmlns:cx7="http://schemas.microsoft.com/office/drawing/2016/5/13/chartex" xmlns:cx8="http://schemas.microsoft.com/office/drawing/2016/5/14/chartex" xmlns:mc="http://schemas.openxmlformats.org/markup-compatibility/2006" xmlns:aink="http://schemas.microsoft.com/office/drawing/2016/ink" xmlns:am3d="http://schemas.microsoft.com/office/drawing/2017/model3d" xmlns:o="urn:schemas-microsoft-com:office:office" xmlns:oel="http://schemas.microsoft.com/office/2019/extlst" xmlns:r="http://schemas.openxmlformats.org/officeDocument/2006/relationships" xmlns:m="http://schemas.openxmlformats.org/officeDocument/2006/math" xmlns:v="urn:schemas-microsoft-com:vml" xmlns:wp14="http://schemas.microsoft.com/office/word/2010/wordprocessingDrawing" xmlns:wp="http://schemas.openxmlformats.org/drawingml/2006/wordprocessingDrawing" xmlns:w10="urn:schemas-microsoft-com:office:word" xmlns:w="http://schemas.openxmlformats.org/wordprocessingml/2006/main" xmlns:w14="http://schemas.microsoft.com/office/word/2010/wordml" xmlns:w15="http://schemas.microsoft.com/office/word/2012/wordml" xmlns:w16cex="http://schemas.microsoft.com/office/word/2018/wordml/cex" xmlns:w16cid="http://schemas.microsoft.com/office/word/2016/wordml/cid" xmlns:w16="http://schemas.microsoft.com/office/word/2018/wordml" xmlns:w16sdtdh="http://schemas.microsoft.com/office/word/2020/wordml/sdtdatahash" xmlns:w16se="http://schemas.microsoft.com/office/word/2015/wordml/symex" xmlns:wpg="http://schemas.microsoft.com/office/word/2010/wordprocessingGroup" xmlns:wpi="http://schemas.microsoft.com/office/word/2010/wordprocessingInk" xmlns:wne="http://schemas.microsoft.com/office/word/2006/wordml" xmlns:wps="http://schemas.microsoft.com/office/word/2010/wordprocessingShape" mc:Ignorable="w14 w15 w16se w16cid w16 w16cex w16sdtdh wp14">
   <w:p>
     <w:pPr>
       <w:pStyle w:val="Footer"/>
@@ -6120,7 +6564,7 @@
 </file>
 
 <file path=word/footer2.xml><?xml version="1.0" encoding="utf-8"?>
-<w:ftr xmlns:wpc="http://schemas.microsoft.com/office/word/2010/wordprocessingCanvas" xmlns:cx="http://schemas.microsoft.com/office/drawing/2014/chartex" xmlns:cx1="http://schemas.microsoft.com/office/drawing/2015/9/8/chartex" xmlns:cx2="http://schemas.microsoft.com/office/drawing/2015/10/21/chartex" xmlns:cx3="http://schemas.microsoft.com/office/drawing/2016/5/9/chartex" xmlns:cx4="http://schemas.microsoft.com/office/drawing/2016/5/10/chartex" xmlns:cx5="http://schemas.microsoft.com/office/drawing/2016/5/11/chartex" xmlns:cx6="http://schemas.microsoft.com/office/drawing/2016/5/12/chartex" xmlns:cx7="http://schemas.microsoft.com/office/drawing/2016/5/13/chartex" xmlns:cx8="http://schemas.microsoft.com/office/drawing/2016/5/14/chartex" xmlns:mc="http://schemas.openxmlformats.org/markup-compatibility/2006" xmlns:aink="http://schemas.microsoft.com/office/drawing/2016/ink" xmlns:am3d="http://schemas.microsoft.com/office/drawing/2017/model3d" xmlns:o="urn:schemas-microsoft-com:office:office" xmlns:oel="http://schemas.microsoft.com/office/2019/extlst" xmlns:r="http://schemas.openxmlformats.org/officeDocument/2006/relationships" xmlns:m="http://schemas.openxmlformats.org/officeDocument/2006/math" xmlns:v="urn:schemas-microsoft-com:vml" xmlns:wp14="http://schemas.microsoft.com/office/word/2010/wordprocessingDrawing" xmlns:wp="http://schemas.openxmlformats.org/drawingml/2006/wordprocessingDrawing" xmlns:w10="urn:schemas-microsoft-com:office:word" xmlns:w="http://schemas.openxmlformats.org/wordprocessingml/2006/main" xmlns:w14="http://schemas.microsoft.com/office/word/2010/wordml" xmlns:w15="http://schemas.microsoft.com/office/word/2012/wordml" xmlns:w16cex="http://schemas.microsoft.com/office/word/2018/wordml/cex" xmlns:w16cid="http://schemas.microsoft.com/office/word/2016/wordml/cid" xmlns:w16="http://schemas.microsoft.com/office/word/2018/wordml" xmlns:w16du="http://schemas.microsoft.com/office/word/2023/wordml/word16du" xmlns:w16sdtdh="http://schemas.microsoft.com/office/word/2020/wordml/sdtdatahash" xmlns:w16se="http://schemas.microsoft.com/office/word/2015/wordml/symex" xmlns:wpg="http://schemas.microsoft.com/office/word/2010/wordprocessingGroup" xmlns:wpi="http://schemas.microsoft.com/office/word/2010/wordprocessingInk" xmlns:wne="http://schemas.microsoft.com/office/word/2006/wordml" xmlns:wps="http://schemas.microsoft.com/office/word/2010/wordprocessingShape" mc:Ignorable="w14 w15 w16se w16cid w16 w16cex w16sdtdh wp14">
+<w:ftr xmlns:wpc="http://schemas.microsoft.com/office/word/2010/wordprocessingCanvas" xmlns:cx="http://schemas.microsoft.com/office/drawing/2014/chartex" xmlns:cx1="http://schemas.microsoft.com/office/drawing/2015/9/8/chartex" xmlns:cx2="http://schemas.microsoft.com/office/drawing/2015/10/21/chartex" xmlns:cx3="http://schemas.microsoft.com/office/drawing/2016/5/9/chartex" xmlns:cx4="http://schemas.microsoft.com/office/drawing/2016/5/10/chartex" xmlns:cx5="http://schemas.microsoft.com/office/drawing/2016/5/11/chartex" xmlns:cx6="http://schemas.microsoft.com/office/drawing/2016/5/12/chartex" xmlns:cx7="http://schemas.microsoft.com/office/drawing/2016/5/13/chartex" xmlns:cx8="http://schemas.microsoft.com/office/drawing/2016/5/14/chartex" xmlns:mc="http://schemas.openxmlformats.org/markup-compatibility/2006" xmlns:aink="http://schemas.microsoft.com/office/drawing/2016/ink" xmlns:am3d="http://schemas.microsoft.com/office/drawing/2017/model3d" xmlns:o="urn:schemas-microsoft-com:office:office" xmlns:oel="http://schemas.microsoft.com/office/2019/extlst" xmlns:r="http://schemas.openxmlformats.org/officeDocument/2006/relationships" xmlns:m="http://schemas.openxmlformats.org/officeDocument/2006/math" xmlns:v="urn:schemas-microsoft-com:vml" xmlns:wp14="http://schemas.microsoft.com/office/word/2010/wordprocessingDrawing" xmlns:wp="http://schemas.openxmlformats.org/drawingml/2006/wordprocessingDrawing" xmlns:w10="urn:schemas-microsoft-com:office:word" xmlns:w="http://schemas.openxmlformats.org/wordprocessingml/2006/main" xmlns:w14="http://schemas.microsoft.com/office/word/2010/wordml" xmlns:w15="http://schemas.microsoft.com/office/word/2012/wordml" xmlns:w16cex="http://schemas.microsoft.com/office/word/2018/wordml/cex" xmlns:w16cid="http://schemas.microsoft.com/office/word/2016/wordml/cid" xmlns:w16="http://schemas.microsoft.com/office/word/2018/wordml" xmlns:w16sdtdh="http://schemas.microsoft.com/office/word/2020/wordml/sdtdatahash" xmlns:w16se="http://schemas.microsoft.com/office/word/2015/wordml/symex" xmlns:wpg="http://schemas.microsoft.com/office/word/2010/wordprocessingGroup" xmlns:wpi="http://schemas.microsoft.com/office/word/2010/wordprocessingInk" xmlns:wne="http://schemas.microsoft.com/office/word/2006/wordml" xmlns:wps="http://schemas.microsoft.com/office/word/2010/wordprocessingShape" mc:Ignorable="w14 w15 w16se w16cid w16 w16cex w16sdtdh wp14">
   <w:sdt>
     <w:sdtPr>
       <w:id w:val="-323199365"/>
@@ -6163,7 +6607,7 @@
 </file>
 
 <file path=word/footnotes.xml><?xml version="1.0" encoding="utf-8"?>
-<w:footnotes xmlns:wpc="http://schemas.microsoft.com/office/word/2010/wordprocessingCanvas" xmlns:cx="http://schemas.microsoft.com/office/drawing/2014/chartex" xmlns:cx1="http://schemas.microsoft.com/office/drawing/2015/9/8/chartex" xmlns:cx2="http://schemas.microsoft.com/office/drawing/2015/10/21/chartex" xmlns:cx3="http://schemas.microsoft.com/office/drawing/2016/5/9/chartex" xmlns:cx4="http://schemas.microsoft.com/office/drawing/2016/5/10/chartex" xmlns:cx5="http://schemas.microsoft.com/office/drawing/2016/5/11/chartex" xmlns:cx6="http://schemas.microsoft.com/office/drawing/2016/5/12/chartex" xmlns:cx7="http://schemas.microsoft.com/office/drawing/2016/5/13/chartex" xmlns:cx8="http://schemas.microsoft.com/office/drawing/2016/5/14/chartex" xmlns:mc="http://schemas.openxmlformats.org/markup-compatibility/2006" xmlns:aink="http://schemas.microsoft.com/office/drawing/2016/ink" xmlns:am3d="http://schemas.microsoft.com/office/drawing/2017/model3d" xmlns:o="urn:schemas-microsoft-com:office:office" xmlns:oel="http://schemas.microsoft.com/office/2019/extlst" xmlns:r="http://schemas.openxmlformats.org/officeDocument/2006/relationships" xmlns:m="http://schemas.openxmlformats.org/officeDocument/2006/math" xmlns:v="urn:schemas-microsoft-com:vml" xmlns:wp14="http://schemas.microsoft.com/office/word/2010/wordprocessingDrawing" xmlns:wp="http://schemas.openxmlformats.org/drawingml/2006/wordprocessingDrawing" xmlns:w10="urn:schemas-microsoft-com:office:word" xmlns:w="http://schemas.openxmlformats.org/wordprocessingml/2006/main" xmlns:w14="http://schemas.microsoft.com/office/word/2010/wordml" xmlns:w15="http://schemas.microsoft.com/office/word/2012/wordml" xmlns:w16cex="http://schemas.microsoft.com/office/word/2018/wordml/cex" xmlns:w16cid="http://schemas.microsoft.com/office/word/2016/wordml/cid" xmlns:w16="http://schemas.microsoft.com/office/word/2018/wordml" xmlns:w16du="http://schemas.microsoft.com/office/word/2023/wordml/word16du" xmlns:w16sdtdh="http://schemas.microsoft.com/office/word/2020/wordml/sdtdatahash" xmlns:w16se="http://schemas.microsoft.com/office/word/2015/wordml/symex" xmlns:wpg="http://schemas.microsoft.com/office/word/2010/wordprocessingGroup" xmlns:wpi="http://schemas.microsoft.com/office/word/2010/wordprocessingInk" xmlns:wne="http://schemas.microsoft.com/office/word/2006/wordml" xmlns:wps="http://schemas.microsoft.com/office/word/2010/wordprocessingShape" mc:Ignorable="w14 w15 w16se w16cid w16 w16cex w16sdtdh wp14">
+<w:footnotes xmlns:wpc="http://schemas.microsoft.com/office/word/2010/wordprocessingCanvas" xmlns:cx="http://schemas.microsoft.com/office/drawing/2014/chartex" xmlns:cx1="http://schemas.microsoft.com/office/drawing/2015/9/8/chartex" xmlns:cx2="http://schemas.microsoft.com/office/drawing/2015/10/21/chartex" xmlns:cx3="http://schemas.microsoft.com/office/drawing/2016/5/9/chartex" xmlns:cx4="http://schemas.microsoft.com/office/drawing/2016/5/10/chartex" xmlns:cx5="http://schemas.microsoft.com/office/drawing/2016/5/11/chartex" xmlns:cx6="http://schemas.microsoft.com/office/drawing/2016/5/12/chartex" xmlns:cx7="http://schemas.microsoft.com/office/drawing/2016/5/13/chartex" xmlns:cx8="http://schemas.microsoft.com/office/drawing/2016/5/14/chartex" xmlns:mc="http://schemas.openxmlformats.org/markup-compatibility/2006" xmlns:aink="http://schemas.microsoft.com/office/drawing/2016/ink" xmlns:am3d="http://schemas.microsoft.com/office/drawing/2017/model3d" xmlns:o="urn:schemas-microsoft-com:office:office" xmlns:oel="http://schemas.microsoft.com/office/2019/extlst" xmlns:r="http://schemas.openxmlformats.org/officeDocument/2006/relationships" xmlns:m="http://schemas.openxmlformats.org/officeDocument/2006/math" xmlns:v="urn:schemas-microsoft-com:vml" xmlns:wp14="http://schemas.microsoft.com/office/word/2010/wordprocessingDrawing" xmlns:wp="http://schemas.openxmlformats.org/drawingml/2006/wordprocessingDrawing" xmlns:w10="urn:schemas-microsoft-com:office:word" xmlns:w="http://schemas.openxmlformats.org/wordprocessingml/2006/main" xmlns:w14="http://schemas.microsoft.com/office/word/2010/wordml" xmlns:w15="http://schemas.microsoft.com/office/word/2012/wordml" xmlns:w16cex="http://schemas.microsoft.com/office/word/2018/wordml/cex" xmlns:w16cid="http://schemas.microsoft.com/office/word/2016/wordml/cid" xmlns:w16="http://schemas.microsoft.com/office/word/2018/wordml" xmlns:w16sdtdh="http://schemas.microsoft.com/office/word/2020/wordml/sdtdatahash" xmlns:w16se="http://schemas.microsoft.com/office/word/2015/wordml/symex" xmlns:wpg="http://schemas.microsoft.com/office/word/2010/wordprocessingGroup" xmlns:wpi="http://schemas.microsoft.com/office/word/2010/wordprocessingInk" xmlns:wne="http://schemas.microsoft.com/office/word/2006/wordml" xmlns:wps="http://schemas.microsoft.com/office/word/2010/wordprocessingShape" mc:Ignorable="w14 w15 w16se w16cid w16 w16cex w16sdtdh wp14">
   <w:footnote w:type="separator" w:id="-1">
     <w:p>
       <w:pPr>
@@ -6188,7 +6632,7 @@
 </file>
 
 <file path=word/header1.xml><?xml version="1.0" encoding="utf-8"?>
-<w:hdr xmlns:wpc="http://schemas.microsoft.com/office/word/2010/wordprocessingCanvas" xmlns:cx="http://schemas.microsoft.com/office/drawing/2014/chartex" xmlns:cx1="http://schemas.microsoft.com/office/drawing/2015/9/8/chartex" xmlns:cx2="http://schemas.microsoft.com/office/drawing/2015/10/21/chartex" xmlns:cx3="http://schemas.microsoft.com/office/drawing/2016/5/9/chartex" xmlns:cx4="http://schemas.microsoft.com/office/drawing/2016/5/10/chartex" xmlns:cx5="http://schemas.microsoft.com/office/drawing/2016/5/11/chartex" xmlns:cx6="http://schemas.microsoft.com/office/drawing/2016/5/12/chartex" xmlns:cx7="http://schemas.microsoft.com/office/drawing/2016/5/13/chartex" xmlns:cx8="http://schemas.microsoft.com/office/drawing/2016/5/14/chartex" xmlns:mc="http://schemas.openxmlformats.org/markup-compatibility/2006" xmlns:aink="http://schemas.microsoft.com/office/drawing/2016/ink" xmlns:am3d="http://schemas.microsoft.com/office/drawing/2017/model3d" xmlns:o="urn:schemas-microsoft-com:office:office" xmlns:oel="http://schemas.microsoft.com/office/2019/extlst" xmlns:r="http://schemas.openxmlformats.org/officeDocument/2006/relationships" xmlns:m="http://schemas.openxmlformats.org/officeDocument/2006/math" xmlns:v="urn:schemas-microsoft-com:vml" xmlns:wp14="http://schemas.microsoft.com/office/word/2010/wordprocessingDrawing" xmlns:wp="http://schemas.openxmlformats.org/drawingml/2006/wordprocessingDrawing" xmlns:w10="urn:schemas-microsoft-com:office:word" xmlns:w="http://schemas.openxmlformats.org/wordprocessingml/2006/main" xmlns:w14="http://schemas.microsoft.com/office/word/2010/wordml" xmlns:w15="http://schemas.microsoft.com/office/word/2012/wordml" xmlns:w16cex="http://schemas.microsoft.com/office/word/2018/wordml/cex" xmlns:w16cid="http://schemas.microsoft.com/office/word/2016/wordml/cid" xmlns:w16="http://schemas.microsoft.com/office/word/2018/wordml" xmlns:w16du="http://schemas.microsoft.com/office/word/2023/wordml/word16du" xmlns:w16sdtdh="http://schemas.microsoft.com/office/word/2020/wordml/sdtdatahash" xmlns:w16se="http://schemas.microsoft.com/office/word/2015/wordml/symex" xmlns:wpg="http://schemas.microsoft.com/office/word/2010/wordprocessingGroup" xmlns:wpi="http://schemas.microsoft.com/office/word/2010/wordprocessingInk" xmlns:wne="http://schemas.microsoft.com/office/word/2006/wordml" xmlns:wps="http://schemas.microsoft.com/office/word/2010/wordprocessingShape" mc:Ignorable="w14 w15 w16se w16cid w16 w16cex w16sdtdh wp14">
+<w:hdr xmlns:wpc="http://schemas.microsoft.com/office/word/2010/wordprocessingCanvas" xmlns:cx="http://schemas.microsoft.com/office/drawing/2014/chartex" xmlns:cx1="http://schemas.microsoft.com/office/drawing/2015/9/8/chartex" xmlns:cx2="http://schemas.microsoft.com/office/drawing/2015/10/21/chartex" xmlns:cx3="http://schemas.microsoft.com/office/drawing/2016/5/9/chartex" xmlns:cx4="http://schemas.microsoft.com/office/drawing/2016/5/10/chartex" xmlns:cx5="http://schemas.microsoft.com/office/drawing/2016/5/11/chartex" xmlns:cx6="http://schemas.microsoft.com/office/drawing/2016/5/12/chartex" xmlns:cx7="http://schemas.microsoft.com/office/drawing/2016/5/13/chartex" xmlns:cx8="http://schemas.microsoft.com/office/drawing/2016/5/14/chartex" xmlns:mc="http://schemas.openxmlformats.org/markup-compatibility/2006" xmlns:aink="http://schemas.microsoft.com/office/drawing/2016/ink" xmlns:am3d="http://schemas.microsoft.com/office/drawing/2017/model3d" xmlns:o="urn:schemas-microsoft-com:office:office" xmlns:oel="http://schemas.microsoft.com/office/2019/extlst" xmlns:r="http://schemas.openxmlformats.org/officeDocument/2006/relationships" xmlns:m="http://schemas.openxmlformats.org/officeDocument/2006/math" xmlns:v="urn:schemas-microsoft-com:vml" xmlns:wp14="http://schemas.microsoft.com/office/word/2010/wordprocessingDrawing" xmlns:wp="http://schemas.openxmlformats.org/drawingml/2006/wordprocessingDrawing" xmlns:w10="urn:schemas-microsoft-com:office:word" xmlns:w="http://schemas.openxmlformats.org/wordprocessingml/2006/main" xmlns:w14="http://schemas.microsoft.com/office/word/2010/wordml" xmlns:w15="http://schemas.microsoft.com/office/word/2012/wordml" xmlns:w16cex="http://schemas.microsoft.com/office/word/2018/wordml/cex" xmlns:w16cid="http://schemas.microsoft.com/office/word/2016/wordml/cid" xmlns:w16="http://schemas.microsoft.com/office/word/2018/wordml" xmlns:w16sdtdh="http://schemas.microsoft.com/office/word/2020/wordml/sdtdatahash" xmlns:w16se="http://schemas.microsoft.com/office/word/2015/wordml/symex" xmlns:wpg="http://schemas.microsoft.com/office/word/2010/wordprocessingGroup" xmlns:wpi="http://schemas.microsoft.com/office/word/2010/wordprocessingInk" xmlns:wne="http://schemas.microsoft.com/office/word/2006/wordml" xmlns:wps="http://schemas.microsoft.com/office/word/2010/wordprocessingShape" mc:Ignorable="w14 w15 w16se w16cid w16 w16cex w16sdtdh wp14">
   <w:p>
     <w:pPr>
       <w:pStyle w:val="Header"/>
@@ -6203,7 +6647,7 @@
 </file>
 
 <file path=word/header2.xml><?xml version="1.0" encoding="utf-8"?>
-<w:hdr xmlns:wpc="http://schemas.microsoft.com/office/word/2010/wordprocessingCanvas" xmlns:cx="http://schemas.microsoft.com/office/drawing/2014/chartex" xmlns:cx1="http://schemas.microsoft.com/office/drawing/2015/9/8/chartex" xmlns:cx2="http://schemas.microsoft.com/office/drawing/2015/10/21/chartex" xmlns:cx3="http://schemas.microsoft.com/office/drawing/2016/5/9/chartex" xmlns:cx4="http://schemas.microsoft.com/office/drawing/2016/5/10/chartex" xmlns:cx5="http://schemas.microsoft.com/office/drawing/2016/5/11/chartex" xmlns:cx6="http://schemas.microsoft.com/office/drawing/2016/5/12/chartex" xmlns:cx7="http://schemas.microsoft.com/office/drawing/2016/5/13/chartex" xmlns:cx8="http://schemas.microsoft.com/office/drawing/2016/5/14/chartex" xmlns:mc="http://schemas.openxmlformats.org/markup-compatibility/2006" xmlns:aink="http://schemas.microsoft.com/office/drawing/2016/ink" xmlns:am3d="http://schemas.microsoft.com/office/drawing/2017/model3d" xmlns:o="urn:schemas-microsoft-com:office:office" xmlns:oel="http://schemas.microsoft.com/office/2019/extlst" xmlns:r="http://schemas.openxmlformats.org/officeDocument/2006/relationships" xmlns:m="http://schemas.openxmlformats.org/officeDocument/2006/math" xmlns:v="urn:schemas-microsoft-com:vml" xmlns:wp14="http://schemas.microsoft.com/office/word/2010/wordprocessingDrawing" xmlns:wp="http://schemas.openxmlformats.org/drawingml/2006/wordprocessingDrawing" xmlns:w10="urn:schemas-microsoft-com:office:word" xmlns:w="http://schemas.openxmlformats.org/wordprocessingml/2006/main" xmlns:w14="http://schemas.microsoft.com/office/word/2010/wordml" xmlns:w15="http://schemas.microsoft.com/office/word/2012/wordml" xmlns:w16cex="http://schemas.microsoft.com/office/word/2018/wordml/cex" xmlns:w16cid="http://schemas.microsoft.com/office/word/2016/wordml/cid" xmlns:w16="http://schemas.microsoft.com/office/word/2018/wordml" xmlns:w16du="http://schemas.microsoft.com/office/word/2023/wordml/word16du" xmlns:w16sdtdh="http://schemas.microsoft.com/office/word/2020/wordml/sdtdatahash" xmlns:w16se="http://schemas.microsoft.com/office/word/2015/wordml/symex" xmlns:wpg="http://schemas.microsoft.com/office/word/2010/wordprocessingGroup" xmlns:wpi="http://schemas.microsoft.com/office/word/2010/wordprocessingInk" xmlns:wne="http://schemas.microsoft.com/office/word/2006/wordml" xmlns:wps="http://schemas.microsoft.com/office/word/2010/wordprocessingShape" mc:Ignorable="w14 w15 w16se w16cid w16 w16cex w16sdtdh wp14">
+<w:hdr xmlns:wpc="http://schemas.microsoft.com/office/word/2010/wordprocessingCanvas" xmlns:cx="http://schemas.microsoft.com/office/drawing/2014/chartex" xmlns:cx1="http://schemas.microsoft.com/office/drawing/2015/9/8/chartex" xmlns:cx2="http://schemas.microsoft.com/office/drawing/2015/10/21/chartex" xmlns:cx3="http://schemas.microsoft.com/office/drawing/2016/5/9/chartex" xmlns:cx4="http://schemas.microsoft.com/office/drawing/2016/5/10/chartex" xmlns:cx5="http://schemas.microsoft.com/office/drawing/2016/5/11/chartex" xmlns:cx6="http://schemas.microsoft.com/office/drawing/2016/5/12/chartex" xmlns:cx7="http://schemas.microsoft.com/office/drawing/2016/5/13/chartex" xmlns:cx8="http://schemas.microsoft.com/office/drawing/2016/5/14/chartex" xmlns:mc="http://schemas.openxmlformats.org/markup-compatibility/2006" xmlns:aink="http://schemas.microsoft.com/office/drawing/2016/ink" xmlns:am3d="http://schemas.microsoft.com/office/drawing/2017/model3d" xmlns:o="urn:schemas-microsoft-com:office:office" xmlns:oel="http://schemas.microsoft.com/office/2019/extlst" xmlns:r="http://schemas.openxmlformats.org/officeDocument/2006/relationships" xmlns:m="http://schemas.openxmlformats.org/officeDocument/2006/math" xmlns:v="urn:schemas-microsoft-com:vml" xmlns:wp14="http://schemas.microsoft.com/office/word/2010/wordprocessingDrawing" xmlns:wp="http://schemas.openxmlformats.org/drawingml/2006/wordprocessingDrawing" xmlns:w10="urn:schemas-microsoft-com:office:word" xmlns:w="http://schemas.openxmlformats.org/wordprocessingml/2006/main" xmlns:w14="http://schemas.microsoft.com/office/word/2010/wordml" xmlns:w15="http://schemas.microsoft.com/office/word/2012/wordml" xmlns:w16cex="http://schemas.microsoft.com/office/word/2018/wordml/cex" xmlns:w16cid="http://schemas.microsoft.com/office/word/2016/wordml/cid" xmlns:w16="http://schemas.microsoft.com/office/word/2018/wordml" xmlns:w16sdtdh="http://schemas.microsoft.com/office/word/2020/wordml/sdtdatahash" xmlns:w16se="http://schemas.microsoft.com/office/word/2015/wordml/symex" xmlns:wpg="http://schemas.microsoft.com/office/word/2010/wordprocessingGroup" xmlns:wpi="http://schemas.microsoft.com/office/word/2010/wordprocessingInk" xmlns:wne="http://schemas.microsoft.com/office/word/2006/wordml" xmlns:wps="http://schemas.microsoft.com/office/word/2010/wordprocessingShape" mc:Ignorable="w14 w15 w16se w16cid w16 w16cex w16sdtdh wp14">
   <w:p>
     <w:pPr>
       <w:pStyle w:val="Header"/>
@@ -6222,7 +6666,7 @@
 </file>
 
 <file path=word/header3.xml><?xml version="1.0" encoding="utf-8"?>
-<w:hdr xmlns:wpc="http://schemas.microsoft.com/office/word/2010/wordprocessingCanvas" xmlns:cx="http://schemas.microsoft.com/office/drawing/2014/chartex" xmlns:cx1="http://schemas.microsoft.com/office/drawing/2015/9/8/chartex" xmlns:cx2="http://schemas.microsoft.com/office/drawing/2015/10/21/chartex" xmlns:cx3="http://schemas.microsoft.com/office/drawing/2016/5/9/chartex" xmlns:cx4="http://schemas.microsoft.com/office/drawing/2016/5/10/chartex" xmlns:cx5="http://schemas.microsoft.com/office/drawing/2016/5/11/chartex" xmlns:cx6="http://schemas.microsoft.com/office/drawing/2016/5/12/chartex" xmlns:cx7="http://schemas.microsoft.com/office/drawing/2016/5/13/chartex" xmlns:cx8="http://schemas.microsoft.com/office/drawing/2016/5/14/chartex" xmlns:mc="http://schemas.openxmlformats.org/markup-compatibility/2006" xmlns:aink="http://schemas.microsoft.com/office/drawing/2016/ink" xmlns:am3d="http://schemas.microsoft.com/office/drawing/2017/model3d" xmlns:o="urn:schemas-microsoft-com:office:office" xmlns:oel="http://schemas.microsoft.com/office/2019/extlst" xmlns:r="http://schemas.openxmlformats.org/officeDocument/2006/relationships" xmlns:m="http://schemas.openxmlformats.org/officeDocument/2006/math" xmlns:v="urn:schemas-microsoft-com:vml" xmlns:wp14="http://schemas.microsoft.com/office/word/2010/wordprocessingDrawing" xmlns:wp="http://schemas.openxmlformats.org/drawingml/2006/wordprocessingDrawing" xmlns:w10="urn:schemas-microsoft-com:office:word" xmlns:w="http://schemas.openxmlformats.org/wordprocessingml/2006/main" xmlns:w14="http://schemas.microsoft.com/office/word/2010/wordml" xmlns:w15="http://schemas.microsoft.com/office/word/2012/wordml" xmlns:w16cex="http://schemas.microsoft.com/office/word/2018/wordml/cex" xmlns:w16cid="http://schemas.microsoft.com/office/word/2016/wordml/cid" xmlns:w16="http://schemas.microsoft.com/office/word/2018/wordml" xmlns:w16du="http://schemas.microsoft.com/office/word/2023/wordml/word16du" xmlns:w16sdtdh="http://schemas.microsoft.com/office/word/2020/wordml/sdtdatahash" xmlns:w16se="http://schemas.microsoft.com/office/word/2015/wordml/symex" xmlns:wpg="http://schemas.microsoft.com/office/word/2010/wordprocessingGroup" xmlns:wpi="http://schemas.microsoft.com/office/word/2010/wordprocessingInk" xmlns:wne="http://schemas.microsoft.com/office/word/2006/wordml" xmlns:wps="http://schemas.microsoft.com/office/word/2010/wordprocessingShape" mc:Ignorable="w14 w15 w16se w16cid w16 w16cex w16sdtdh wp14">
+<w:hdr xmlns:wpc="http://schemas.microsoft.com/office/word/2010/wordprocessingCanvas" xmlns:cx="http://schemas.microsoft.com/office/drawing/2014/chartex" xmlns:cx1="http://schemas.microsoft.com/office/drawing/2015/9/8/chartex" xmlns:cx2="http://schemas.microsoft.com/office/drawing/2015/10/21/chartex" xmlns:cx3="http://schemas.microsoft.com/office/drawing/2016/5/9/chartex" xmlns:cx4="http://schemas.microsoft.com/office/drawing/2016/5/10/chartex" xmlns:cx5="http://schemas.microsoft.com/office/drawing/2016/5/11/chartex" xmlns:cx6="http://schemas.microsoft.com/office/drawing/2016/5/12/chartex" xmlns:cx7="http://schemas.microsoft.com/office/drawing/2016/5/13/chartex" xmlns:cx8="http://schemas.microsoft.com/office/drawing/2016/5/14/chartex" xmlns:mc="http://schemas.openxmlformats.org/markup-compatibility/2006" xmlns:aink="http://schemas.microsoft.com/office/drawing/2016/ink" xmlns:am3d="http://schemas.microsoft.com/office/drawing/2017/model3d" xmlns:o="urn:schemas-microsoft-com:office:office" xmlns:oel="http://schemas.microsoft.com/office/2019/extlst" xmlns:r="http://schemas.openxmlformats.org/officeDocument/2006/relationships" xmlns:m="http://schemas.openxmlformats.org/officeDocument/2006/math" xmlns:v="urn:schemas-microsoft-com:vml" xmlns:wp14="http://schemas.microsoft.com/office/word/2010/wordprocessingDrawing" xmlns:wp="http://schemas.openxmlformats.org/drawingml/2006/wordprocessingDrawing" xmlns:w10="urn:schemas-microsoft-com:office:word" xmlns:w="http://schemas.openxmlformats.org/wordprocessingml/2006/main" xmlns:w14="http://schemas.microsoft.com/office/word/2010/wordml" xmlns:w15="http://schemas.microsoft.com/office/word/2012/wordml" xmlns:w16cex="http://schemas.microsoft.com/office/word/2018/wordml/cex" xmlns:w16cid="http://schemas.microsoft.com/office/word/2016/wordml/cid" xmlns:w16="http://schemas.microsoft.com/office/word/2018/wordml" xmlns:w16sdtdh="http://schemas.microsoft.com/office/word/2020/wordml/sdtdatahash" xmlns:w16se="http://schemas.microsoft.com/office/word/2015/wordml/symex" xmlns:wpg="http://schemas.microsoft.com/office/word/2010/wordprocessingGroup" xmlns:wpi="http://schemas.microsoft.com/office/word/2010/wordprocessingInk" xmlns:wne="http://schemas.microsoft.com/office/word/2006/wordml" xmlns:wps="http://schemas.microsoft.com/office/word/2010/wordprocessingShape" mc:Ignorable="w14 w15 w16se w16cid w16 w16cex w16sdtdh wp14">
   <w:p>
     <w:pPr>
       <w:pStyle w:val="Header"/>
@@ -6282,7 +6726,7 @@
 </file>
 
 <file path=word/header4.xml><?xml version="1.0" encoding="utf-8"?>
-<w:hdr xmlns:wpc="http://schemas.microsoft.com/office/word/2010/wordprocessingCanvas" xmlns:cx="http://schemas.microsoft.com/office/drawing/2014/chartex" xmlns:cx1="http://schemas.microsoft.com/office/drawing/2015/9/8/chartex" xmlns:cx2="http://schemas.microsoft.com/office/drawing/2015/10/21/chartex" xmlns:cx3="http://schemas.microsoft.com/office/drawing/2016/5/9/chartex" xmlns:cx4="http://schemas.microsoft.com/office/drawing/2016/5/10/chartex" xmlns:cx5="http://schemas.microsoft.com/office/drawing/2016/5/11/chartex" xmlns:cx6="http://schemas.microsoft.com/office/drawing/2016/5/12/chartex" xmlns:cx7="http://schemas.microsoft.com/office/drawing/2016/5/13/chartex" xmlns:cx8="http://schemas.microsoft.com/office/drawing/2016/5/14/chartex" xmlns:mc="http://schemas.openxmlformats.org/markup-compatibility/2006" xmlns:aink="http://schemas.microsoft.com/office/drawing/2016/ink" xmlns:am3d="http://schemas.microsoft.com/office/drawing/2017/model3d" xmlns:o="urn:schemas-microsoft-com:office:office" xmlns:oel="http://schemas.microsoft.com/office/2019/extlst" xmlns:r="http://schemas.openxmlformats.org/officeDocument/2006/relationships" xmlns:m="http://schemas.openxmlformats.org/officeDocument/2006/math" xmlns:v="urn:schemas-microsoft-com:vml" xmlns:wp14="http://schemas.microsoft.com/office/word/2010/wordprocessingDrawing" xmlns:wp="http://schemas.openxmlformats.org/drawingml/2006/wordprocessingDrawing" xmlns:w10="urn:schemas-microsoft-com:office:word" xmlns:w="http://schemas.openxmlformats.org/wordprocessingml/2006/main" xmlns:w14="http://schemas.microsoft.com/office/word/2010/wordml" xmlns:w15="http://schemas.microsoft.com/office/word/2012/wordml" xmlns:w16cex="http://schemas.microsoft.com/office/word/2018/wordml/cex" xmlns:w16cid="http://schemas.microsoft.com/office/word/2016/wordml/cid" xmlns:w16="http://schemas.microsoft.com/office/word/2018/wordml" xmlns:w16du="http://schemas.microsoft.com/office/word/2023/wordml/word16du" xmlns:w16sdtdh="http://schemas.microsoft.com/office/word/2020/wordml/sdtdatahash" xmlns:w16se="http://schemas.microsoft.com/office/word/2015/wordml/symex" xmlns:wpg="http://schemas.microsoft.com/office/word/2010/wordprocessingGroup" xmlns:wpi="http://schemas.microsoft.com/office/word/2010/wordprocessingInk" xmlns:wne="http://schemas.microsoft.com/office/word/2006/wordml" xmlns:wps="http://schemas.microsoft.com/office/word/2010/wordprocessingShape" mc:Ignorable="w14 w15 w16se w16cid w16 w16cex w16sdtdh wp14">
+<w:hdr xmlns:wpc="http://schemas.microsoft.com/office/word/2010/wordprocessingCanvas" xmlns:cx="http://schemas.microsoft.com/office/drawing/2014/chartex" xmlns:cx1="http://schemas.microsoft.com/office/drawing/2015/9/8/chartex" xmlns:cx2="http://schemas.microsoft.com/office/drawing/2015/10/21/chartex" xmlns:cx3="http://schemas.microsoft.com/office/drawing/2016/5/9/chartex" xmlns:cx4="http://schemas.microsoft.com/office/drawing/2016/5/10/chartex" xmlns:cx5="http://schemas.microsoft.com/office/drawing/2016/5/11/chartex" xmlns:cx6="http://schemas.microsoft.com/office/drawing/2016/5/12/chartex" xmlns:cx7="http://schemas.microsoft.com/office/drawing/2016/5/13/chartex" xmlns:cx8="http://schemas.microsoft.com/office/drawing/2016/5/14/chartex" xmlns:mc="http://schemas.openxmlformats.org/markup-compatibility/2006" xmlns:aink="http://schemas.microsoft.com/office/drawing/2016/ink" xmlns:am3d="http://schemas.microsoft.com/office/drawing/2017/model3d" xmlns:o="urn:schemas-microsoft-com:office:office" xmlns:oel="http://schemas.microsoft.com/office/2019/extlst" xmlns:r="http://schemas.openxmlformats.org/officeDocument/2006/relationships" xmlns:m="http://schemas.openxmlformats.org/officeDocument/2006/math" xmlns:v="urn:schemas-microsoft-com:vml" xmlns:wp14="http://schemas.microsoft.com/office/word/2010/wordprocessingDrawing" xmlns:wp="http://schemas.openxmlformats.org/drawingml/2006/wordprocessingDrawing" xmlns:w10="urn:schemas-microsoft-com:office:word" xmlns:w="http://schemas.openxmlformats.org/wordprocessingml/2006/main" xmlns:w14="http://schemas.microsoft.com/office/word/2010/wordml" xmlns:w15="http://schemas.microsoft.com/office/word/2012/wordml" xmlns:w16cex="http://schemas.microsoft.com/office/word/2018/wordml/cex" xmlns:w16cid="http://schemas.microsoft.com/office/word/2016/wordml/cid" xmlns:w16="http://schemas.microsoft.com/office/word/2018/wordml" xmlns:w16sdtdh="http://schemas.microsoft.com/office/word/2020/wordml/sdtdatahash" xmlns:w16se="http://schemas.microsoft.com/office/word/2015/wordml/symex" xmlns:wpg="http://schemas.microsoft.com/office/word/2010/wordprocessingGroup" xmlns:wpi="http://schemas.microsoft.com/office/word/2010/wordprocessingInk" xmlns:wne="http://schemas.microsoft.com/office/word/2006/wordml" xmlns:wps="http://schemas.microsoft.com/office/word/2010/wordprocessingShape" mc:Ignorable="w14 w15 w16se w16cid w16 w16cex w16sdtdh wp14">
   <w:p>
     <w:pPr>
       <w:pBdr>
@@ -6295,7 +6739,7 @@
 </file>
 
 <file path=word/numbering.xml><?xml version="1.0" encoding="utf-8"?>
-<w:numbering xmlns:wpc="http://schemas.microsoft.com/office/word/2010/wordprocessingCanvas" xmlns:cx="http://schemas.microsoft.com/office/drawing/2014/chartex" xmlns:cx1="http://schemas.microsoft.com/office/drawing/2015/9/8/chartex" xmlns:cx2="http://schemas.microsoft.com/office/drawing/2015/10/21/chartex" xmlns:cx3="http://schemas.microsoft.com/office/drawing/2016/5/9/chartex" xmlns:cx4="http://schemas.microsoft.com/office/drawing/2016/5/10/chartex" xmlns:cx5="http://schemas.microsoft.com/office/drawing/2016/5/11/chartex" xmlns:cx6="http://schemas.microsoft.com/office/drawing/2016/5/12/chartex" xmlns:cx7="http://schemas.microsoft.com/office/drawing/2016/5/13/chartex" xmlns:cx8="http://schemas.microsoft.com/office/drawing/2016/5/14/chartex" xmlns:mc="http://schemas.openxmlformats.org/markup-compatibility/2006" xmlns:aink="http://schemas.microsoft.com/office/drawing/2016/ink" xmlns:am3d="http://schemas.microsoft.com/office/drawing/2017/model3d" xmlns:o="urn:schemas-microsoft-com:office:office" xmlns:oel="http://schemas.microsoft.com/office/2019/extlst" xmlns:r="http://schemas.openxmlformats.org/officeDocument/2006/relationships" xmlns:m="http://schemas.openxmlformats.org/officeDocument/2006/math" xmlns:v="urn:schemas-microsoft-com:vml" xmlns:wp14="http://schemas.microsoft.com/office/word/2010/wordprocessingDrawing" xmlns:wp="http://schemas.openxmlformats.org/drawingml/2006/wordprocessingDrawing" xmlns:w10="urn:schemas-microsoft-com:office:word" xmlns:w="http://schemas.openxmlformats.org/wordprocessingml/2006/main" xmlns:w14="http://schemas.microsoft.com/office/word/2010/wordml" xmlns:w15="http://schemas.microsoft.com/office/word/2012/wordml" xmlns:w16cex="http://schemas.microsoft.com/office/word/2018/wordml/cex" xmlns:w16cid="http://schemas.microsoft.com/office/word/2016/wordml/cid" xmlns:w16="http://schemas.microsoft.com/office/word/2018/wordml" xmlns:w16du="http://schemas.microsoft.com/office/word/2023/wordml/word16du" xmlns:w16sdtdh="http://schemas.microsoft.com/office/word/2020/wordml/sdtdatahash" xmlns:w16se="http://schemas.microsoft.com/office/word/2015/wordml/symex" xmlns:wpg="http://schemas.microsoft.com/office/word/2010/wordprocessingGroup" xmlns:wpi="http://schemas.microsoft.com/office/word/2010/wordprocessingInk" xmlns:wne="http://schemas.microsoft.com/office/word/2006/wordml" xmlns:wps="http://schemas.microsoft.com/office/word/2010/wordprocessingShape" mc:Ignorable="w14 w15 w16se w16cid w16 w16cex w16sdtdh wp14">
+<w:numbering xmlns:wpc="http://schemas.microsoft.com/office/word/2010/wordprocessingCanvas" xmlns:cx="http://schemas.microsoft.com/office/drawing/2014/chartex" xmlns:cx1="http://schemas.microsoft.com/office/drawing/2015/9/8/chartex" xmlns:cx2="http://schemas.microsoft.com/office/drawing/2015/10/21/chartex" xmlns:cx3="http://schemas.microsoft.com/office/drawing/2016/5/9/chartex" xmlns:cx4="http://schemas.microsoft.com/office/drawing/2016/5/10/chartex" xmlns:cx5="http://schemas.microsoft.com/office/drawing/2016/5/11/chartex" xmlns:cx6="http://schemas.microsoft.com/office/drawing/2016/5/12/chartex" xmlns:cx7="http://schemas.microsoft.com/office/drawing/2016/5/13/chartex" xmlns:cx8="http://schemas.microsoft.com/office/drawing/2016/5/14/chartex" xmlns:mc="http://schemas.openxmlformats.org/markup-compatibility/2006" xmlns:aink="http://schemas.microsoft.com/office/drawing/2016/ink" xmlns:am3d="http://schemas.microsoft.com/office/drawing/2017/model3d" xmlns:o="urn:schemas-microsoft-com:office:office" xmlns:oel="http://schemas.microsoft.com/office/2019/extlst" xmlns:r="http://schemas.openxmlformats.org/officeDocument/2006/relationships" xmlns:m="http://schemas.openxmlformats.org/officeDocument/2006/math" xmlns:v="urn:schemas-microsoft-com:vml" xmlns:wp14="http://schemas.microsoft.com/office/word/2010/wordprocessingDrawing" xmlns:wp="http://schemas.openxmlformats.org/drawingml/2006/wordprocessingDrawing" xmlns:w10="urn:schemas-microsoft-com:office:word" xmlns:w="http://schemas.openxmlformats.org/wordprocessingml/2006/main" xmlns:w14="http://schemas.microsoft.com/office/word/2010/wordml" xmlns:w15="http://schemas.microsoft.com/office/word/2012/wordml" xmlns:w16cex="http://schemas.microsoft.com/office/word/2018/wordml/cex" xmlns:w16cid="http://schemas.microsoft.com/office/word/2016/wordml/cid" xmlns:w16="http://schemas.microsoft.com/office/word/2018/wordml" xmlns:w16sdtdh="http://schemas.microsoft.com/office/word/2020/wordml/sdtdatahash" xmlns:w16se="http://schemas.microsoft.com/office/word/2015/wordml/symex" xmlns:wpg="http://schemas.microsoft.com/office/word/2010/wordprocessingGroup" xmlns:wpi="http://schemas.microsoft.com/office/word/2010/wordprocessingInk" xmlns:wne="http://schemas.microsoft.com/office/word/2006/wordml" xmlns:wps="http://schemas.microsoft.com/office/word/2010/wordprocessingShape" mc:Ignorable="w14 w15 w16se w16cid w16 w16cex w16sdtdh wp14">
   <w:abstractNum w:abstractNumId="0" w15:restartNumberingAfterBreak="0">
     <w:nsid w:val="1C6A328F"/>
     <w:multiLevelType w:val="hybridMultilevel"/>
@@ -9326,7 +9770,7 @@
     <b:SourceType>Misc</b:SourceType>
     <b:Guid>{2F753149-CBBD-405F-9F1E-5903876EC4D3}</b:Guid>
     <b:Title>NKC-012 R05 Instructions for Use VRPhysio Home N-140 Rotate</b:Title>
-    <b:RefOrder>12</b:RefOrder>
+    <b:RefOrder>19</b:RefOrder>
   </b:Source>
   <b:Source>
     <b:Tag>Nin</b:Tag>
@@ -9372,7 +9816,7 @@
     <b:Title>What we treat</b:Title>
     <b:URL>https://www.xr.health/what-we-treat/</b:URL>
     <b:ProductionCompany>XRHealth</b:ProductionCompany>
-    <b:RefOrder>11</b:RefOrder>
+    <b:RefOrder>18</b:RefOrder>
   </b:Source>
   <b:Source>
     <b:Tag>Don19</b:Tag>
@@ -9478,11 +9922,165 @@
     <b:URL>https://business.oculus.com/case-studies/uconn-health/</b:URL>
     <b:RefOrder>10</b:RefOrder>
   </b:Source>
+  <b:Source>
+    <b:Tag>VRa20</b:Tag>
+    <b:SourceType>InternetSite</b:SourceType>
+    <b:Guid>{F99C8030-0E29-463B-8A9A-D41B7B742D73}</b:Guid>
+    <b:Title>VR and the Future of Healthcare</b:Title>
+    <b:Year>2020</b:Year>
+    <b:Month>Sep</b:Month>
+    <b:Day>1</b:Day>
+    <b:URL>https://www.cedars-sinai.org/blog/virtual-reality-future-healthcare.html</b:URL>
+    <b:ProductionCompany>Cedars Sinai</b:ProductionCompany>
+    <b:RefOrder>11</b:RefOrder>
+  </b:Source>
+  <b:Source>
+    <b:Tag>Eli18</b:Tag>
+    <b:SourceType>JournalArticle</b:SourceType>
+    <b:Guid>{1EA24404-39D2-420B-B14B-5CE034E615C5}</b:Guid>
+    <b:Title>Using virtual reality in medical education to teach empathy</b:Title>
+    <b:Year>2018</b:Year>
+    <b:JournalName>National Library of Medicine</b:JournalName>
+    <b:Author>
+      <b:Author>
+        <b:NameList>
+          <b:Person>
+            <b:Last>Elizabeth Dyer</b:Last>
+          </b:Person>
+          <b:Person>
+            <b:Last>Barbara J Swartzlander</b:Last>
+          </b:Person>
+          <b:Person>
+            <b:Last>Marilyn R Gugliucci</b:Last>
+          </b:Person>
+        </b:NameList>
+      </b:Author>
+    </b:Author>
+    <b:DOI>10.5195/jmla.2018.518</b:DOI>
+    <b:RefOrder>12</b:RefOrder>
+  </b:Source>
+  <b:Source>
+    <b:Tag>Lag17</b:Tag>
+    <b:SourceType>JournalArticle</b:SourceType>
+    <b:Guid>{CC3C692C-7FF3-43CB-8656-FFA12C49B6F7}</b:Guid>
+    <b:Author>
+      <b:Author>
+        <b:NameList>
+          <b:Person>
+            <b:Last>Lagnado</b:Last>
+            <b:First>Lucette</b:First>
+          </b:Person>
+        </b:NameList>
+      </b:Author>
+    </b:Author>
+    <b:Title>Enlisting Virtual Reality to Ease Real Pain</b:Title>
+    <b:JournalName>The Wall Street Journal</b:JournalName>
+    <b:Year>2017</b:Year>
+    <b:Month>Jul</b:Month>
+    <b:Day>24</b:Day>
+    <b:RefOrder>13</b:RefOrder>
+  </b:Source>
+  <b:Source>
+    <b:Tag>Nas19</b:Tag>
+    <b:SourceType>JournalArticle</b:SourceType>
+    <b:Guid>{05847480-3D9C-4701-8755-886691F41D04}</b:Guid>
+    <b:Title>Virtual Reality interventions for acute and chronic pain management</b:Title>
+    <b:Year>2019</b:Year>
+    <b:Author>
+      <b:Author>
+        <b:NameList>
+          <b:Person>
+            <b:Last>Naseem Ahmadpour</b:Last>
+          </b:Person>
+          <b:Person>
+            <b:Last>Hayden Randall</b:Last>
+          </b:Person>
+          <b:Person>
+            <b:Last>Harsham Choksi</b:Last>
+          </b:Person>
+          <b:Person>
+            <b:Last>Antony Gao</b:Last>
+          </b:Person>
+          <b:Person>
+            <b:Last>Christopher Vaughan</b:Last>
+          </b:Person>
+          <b:Person>
+            <b:Last>Philip Poronnik</b:Last>
+          </b:Person>
+        </b:NameList>
+      </b:Author>
+    </b:Author>
+    <b:DOI>10.1016/j.biocel.2019.105568</b:DOI>
+    <b:RefOrder>15</b:RefOrder>
+  </b:Source>
+  <b:Source>
+    <b:Tag>Mel</b:Tag>
+    <b:SourceType>JournalArticle</b:SourceType>
+    <b:Guid>{38F0507C-E44C-47CD-A6B1-A5335545E4DA}</b:Guid>
+    <b:Title>Virtual Reality Reduces Pain in Laboring Women: A Randomized Controlled Trial</b:Title>
+    <b:Author>
+      <b:Author>
+        <b:NameList>
+          <b:Person>
+            <b:Last>Melissa S Wong</b:Last>
+          </b:Person>
+          <b:Person>
+            <b:Last>Brennan M R Spiegel</b:Last>
+          </b:Person>
+          <b:Person>
+            <b:Last>Kimberly D Gregory</b:Last>
+          </b:Person>
+        </b:NameList>
+      </b:Author>
+    </b:Author>
+    <b:DOI>10.1055/s-0040-1708851</b:DOI>
+    <b:Year>2020</b:Year>
+    <b:RefOrder>14</b:RefOrder>
+  </b:Source>
+  <b:Source>
+    <b:Tag>Llo18</b:Tag>
+    <b:SourceType>JournalArticle</b:SourceType>
+    <b:Guid>{A04E956A-A697-4E15-88A8-C9BC650A1F76}</b:Guid>
+    <b:Author>
+      <b:Author>
+        <b:NameList>
+          <b:Person>
+            <b:Last>Minor</b:Last>
+            <b:First>Lloyd</b:First>
+          </b:Person>
+        </b:NameList>
+      </b:Author>
+    </b:Author>
+    <b:Title>For Children in the Hospital, VR May Be the Cure for Anxiety</b:Title>
+    <b:JournalName>The Wall Street Journal</b:JournalName>
+    <b:Year>2018</b:Year>
+    <b:RefOrder>16</b:RefOrder>
+  </b:Source>
+  <b:Source>
+    <b:Tag>Hun08</b:Tag>
+    <b:SourceType>InternetSite</b:SourceType>
+    <b:Guid>{63868B43-6C13-4DCF-93A5-23A6578841B6}</b:Guid>
+    <b:Title>Virtual Reality Pain Reduction</b:Title>
+    <b:Year>2008</b:Year>
+    <b:Author>
+      <b:Author>
+        <b:NameList>
+          <b:Person>
+            <b:Last>Hoffman</b:Last>
+            <b:First>Hunter</b:First>
+          </b:Person>
+        </b:NameList>
+      </b:Author>
+    </b:Author>
+    <b:ProductionCompany>University of Washington Seattle and U.W. Harborview Burn Center</b:ProductionCompany>
+    <b:URL>http://www.hitl.washington.edu/projects/vrpain/</b:URL>
+    <b:RefOrder>17</b:RefOrder>
+  </b:Source>
 </b:Sources>
 </file>
 
 <file path=customXml/itemProps1.xml><?xml version="1.0" encoding="utf-8"?>
-<ds:datastoreItem xmlns:ds="http://schemas.openxmlformats.org/officeDocument/2006/customXml" ds:itemID="{F54412A8-C881-404E-B8B7-E36F021A1D05}">
+<ds:datastoreItem xmlns:ds="http://schemas.openxmlformats.org/officeDocument/2006/customXml" ds:itemID="{58881828-F8C2-4B46-94D8-9CC8799E2523}">
   <ds:schemaRefs>
     <ds:schemaRef ds:uri="http://schemas.openxmlformats.org/officeDocument/2006/bibliography"/>
   </ds:schemaRefs>

--- a/Documents/2223_1_KerteszDomonkos_PB8JV3_Szakdolgozat_VP.docx
+++ b/Documents/2223_1_KerteszDomonkos_PB8JV3_Szakdolgozat_VP.docx
@@ -1,6 +1,6 @@
 
 <file path=word/document.xml><?xml version="1.0" encoding="utf-8"?>
-<w:document xmlns:wpc="http://schemas.microsoft.com/office/word/2010/wordprocessingCanvas" xmlns:cx="http://schemas.microsoft.com/office/drawing/2014/chartex" xmlns:cx1="http://schemas.microsoft.com/office/drawing/2015/9/8/chartex" xmlns:cx2="http://schemas.microsoft.com/office/drawing/2015/10/21/chartex" xmlns:cx3="http://schemas.microsoft.com/office/drawing/2016/5/9/chartex" xmlns:cx4="http://schemas.microsoft.com/office/drawing/2016/5/10/chartex" xmlns:cx5="http://schemas.microsoft.com/office/drawing/2016/5/11/chartex" xmlns:cx6="http://schemas.microsoft.com/office/drawing/2016/5/12/chartex" xmlns:cx7="http://schemas.microsoft.com/office/drawing/2016/5/13/chartex" xmlns:cx8="http://schemas.microsoft.com/office/drawing/2016/5/14/chartex" xmlns:mc="http://schemas.openxmlformats.org/markup-compatibility/2006" xmlns:aink="http://schemas.microsoft.com/office/drawing/2016/ink" xmlns:am3d="http://schemas.microsoft.com/office/drawing/2017/model3d" xmlns:o="urn:schemas-microsoft-com:office:office" xmlns:oel="http://schemas.microsoft.com/office/2019/extlst" xmlns:r="http://schemas.openxmlformats.org/officeDocument/2006/relationships" xmlns:m="http://schemas.openxmlformats.org/officeDocument/2006/math" xmlns:v="urn:schemas-microsoft-com:vml" xmlns:wp14="http://schemas.microsoft.com/office/word/2010/wordprocessingDrawing" xmlns:wp="http://schemas.openxmlformats.org/drawingml/2006/wordprocessingDrawing" xmlns:w10="urn:schemas-microsoft-com:office:word" xmlns:w="http://schemas.openxmlformats.org/wordprocessingml/2006/main" xmlns:w14="http://schemas.microsoft.com/office/word/2010/wordml" xmlns:w15="http://schemas.microsoft.com/office/word/2012/wordml" xmlns:w16cex="http://schemas.microsoft.com/office/word/2018/wordml/cex" xmlns:w16cid="http://schemas.microsoft.com/office/word/2016/wordml/cid" xmlns:w16="http://schemas.microsoft.com/office/word/2018/wordml" xmlns:w16sdtdh="http://schemas.microsoft.com/office/word/2020/wordml/sdtdatahash" xmlns:w16se="http://schemas.microsoft.com/office/word/2015/wordml/symex" xmlns:wpg="http://schemas.microsoft.com/office/word/2010/wordprocessingGroup" xmlns:wpi="http://schemas.microsoft.com/office/word/2010/wordprocessingInk" xmlns:wne="http://schemas.microsoft.com/office/word/2006/wordml" xmlns:wps="http://schemas.microsoft.com/office/word/2010/wordprocessingShape" mc:Ignorable="w14 w15 w16se w16cid w16 w16cex w16sdtdh wp14">
+<w:document xmlns:wpc="http://schemas.microsoft.com/office/word/2010/wordprocessingCanvas" xmlns:cx="http://schemas.microsoft.com/office/drawing/2014/chartex" xmlns:cx1="http://schemas.microsoft.com/office/drawing/2015/9/8/chartex" xmlns:cx2="http://schemas.microsoft.com/office/drawing/2015/10/21/chartex" xmlns:cx3="http://schemas.microsoft.com/office/drawing/2016/5/9/chartex" xmlns:cx4="http://schemas.microsoft.com/office/drawing/2016/5/10/chartex" xmlns:cx5="http://schemas.microsoft.com/office/drawing/2016/5/11/chartex" xmlns:cx6="http://schemas.microsoft.com/office/drawing/2016/5/12/chartex" xmlns:cx7="http://schemas.microsoft.com/office/drawing/2016/5/13/chartex" xmlns:cx8="http://schemas.microsoft.com/office/drawing/2016/5/14/chartex" xmlns:mc="http://schemas.openxmlformats.org/markup-compatibility/2006" xmlns:aink="http://schemas.microsoft.com/office/drawing/2016/ink" xmlns:am3d="http://schemas.microsoft.com/office/drawing/2017/model3d" xmlns:o="urn:schemas-microsoft-com:office:office" xmlns:oel="http://schemas.microsoft.com/office/2019/extlst" xmlns:r="http://schemas.openxmlformats.org/officeDocument/2006/relationships" xmlns:m="http://schemas.openxmlformats.org/officeDocument/2006/math" xmlns:v="urn:schemas-microsoft-com:vml" xmlns:wp14="http://schemas.microsoft.com/office/word/2010/wordprocessingDrawing" xmlns:wp="http://schemas.openxmlformats.org/drawingml/2006/wordprocessingDrawing" xmlns:w10="urn:schemas-microsoft-com:office:word" xmlns:w="http://schemas.openxmlformats.org/wordprocessingml/2006/main" xmlns:w14="http://schemas.microsoft.com/office/word/2010/wordml" xmlns:w15="http://schemas.microsoft.com/office/word/2012/wordml" xmlns:w16cex="http://schemas.microsoft.com/office/word/2018/wordml/cex" xmlns:w16cid="http://schemas.microsoft.com/office/word/2016/wordml/cid" xmlns:w16="http://schemas.microsoft.com/office/word/2018/wordml" xmlns:w16du="http://schemas.microsoft.com/office/word/2023/wordml/word16du" xmlns:w16sdtdh="http://schemas.microsoft.com/office/word/2020/wordml/sdtdatahash" xmlns:w16se="http://schemas.microsoft.com/office/word/2015/wordml/symex" xmlns:wpg="http://schemas.microsoft.com/office/word/2010/wordprocessingGroup" xmlns:wpi="http://schemas.microsoft.com/office/word/2010/wordprocessingInk" xmlns:wne="http://schemas.microsoft.com/office/word/2006/wordml" xmlns:wps="http://schemas.microsoft.com/office/word/2010/wordprocessingShape" mc:Ignorable="w14 w15 w16se w16cid w16 w16cex w16sdtdh wp14">
   <w:body>
     <w:p>
       <w:pPr>
@@ -3660,7 +3660,25 @@
     </w:p>
     <w:p>
       <w:r>
-        <w:t>Vr szemüvegek effektínek bizonyultak gyermekek kezelésében is, mivel kimondottan jó figyelem elterelő, így csökkenti a fájdalom érzetet és szorongást</w:t>
+        <w:t>V</w:t>
+      </w:r>
+      <w:r>
+        <w:t>R</w:t>
+      </w:r>
+      <w:r>
+        <w:t xml:space="preserve"> </w:t>
+      </w:r>
+      <w:r>
+        <w:t>alkalmazások</w:t>
+      </w:r>
+      <w:r>
+        <w:t xml:space="preserve"> effektí</w:t>
+      </w:r>
+      <w:r>
+        <w:t>v</w:t>
+      </w:r>
+      <w:r>
+        <w:t>nek bizonyultak gyermekek kezelésében is, mivel kimondottan jó figyelem elterelő, így csökkenti a fájdalom érzetet és szorongást</w:t>
       </w:r>
       <w:sdt>
         <w:sdtPr>
@@ -3700,11 +3718,23 @@
         </w:sdtContent>
       </w:sdt>
       <w:r>
-        <w:t xml:space="preserve">. Egy Washingtoni Egyetemi kutatás szerint égési sérülést szenvedett személyek kevesebb fájdalmat tapasztaltak miközen VR technológiával készült applikációval vonták el a </w:t>
+        <w:t>. Egy Washingtoni Egyetemi kutatás szerint égési sérülést szenvedett személyek kevesebb fájdalmat tapasztaltak miköz</w:t>
+      </w:r>
+      <w:r>
+        <w:t>b</w:t>
+      </w:r>
+      <w:r>
+        <w:t xml:space="preserve">en VR technológiával készült applikációval vonták el a </w:t>
       </w:r>
       <w:r>
         <w:lastRenderedPageBreak/>
-        <w:t>figyelmüket, és fMRI agyi szkenneléssel megállapították, hogy csökkent a fájdalomhoz köthető agyi aktivitás</w:t>
+        <w:t xml:space="preserve">figyelmüket, és </w:t>
+      </w:r>
+      <w:r>
+        <w:t>funkcionális mágneses rezonanciavizsgálattal</w:t>
+      </w:r>
+      <w:r>
+        <w:t xml:space="preserve"> megállapították, hogy csökkent a fájdalomhoz köthető agyi aktivitás</w:t>
       </w:r>
       <w:sdt>
         <w:sdtPr>
@@ -3748,6 +3778,428 @@
       </w:r>
     </w:p>
     <w:p>
+      <w:r>
+        <w:t>Fizikai rehabilitációs kezeléseknél is hasznos eszköznek bizonyultak a VR megoldások</w:t>
+      </w:r>
+      <w:r>
+        <w:t>. Mozgásra késztető VR játékok plusz motivációt nyújtanak a gyógytornához, a terapeuták pedig személyre szabott edzésterveket képesek készíteni betegeiknek. Ezen kívül a VR rehabilitáció képes mindennapos feladatokat is gyakoroltatni a betegekkel, például bevásárlás vagy mosogatás</w:t>
+      </w:r>
+      <w:sdt>
+        <w:sdtPr>
+          <w:id w:val="-1848311159"/>
+          <w:citation/>
+        </w:sdtPr>
+        <w:sdtContent>
+          <w:r>
+            <w:fldChar w:fldCharType="begin"/>
+          </w:r>
+          <w:r>
+            <w:rPr>
+              <w:lang w:val="en-US"/>
+            </w:rPr>
+            <w:instrText xml:space="preserve"> CITATION Ali21 \l 1033 </w:instrText>
+          </w:r>
+          <w:r>
+            <w:fldChar w:fldCharType="separate"/>
+          </w:r>
+          <w:r>
+            <w:rPr>
+              <w:noProof/>
+              <w:lang w:val="en-US"/>
+            </w:rPr>
+            <w:t xml:space="preserve"> </w:t>
+          </w:r>
+          <w:r>
+            <w:rPr>
+              <w:noProof/>
+              <w:lang w:val="en-US"/>
+            </w:rPr>
+            <w:t>[18]</w:t>
+          </w:r>
+          <w:r>
+            <w:fldChar w:fldCharType="end"/>
+          </w:r>
+        </w:sdtContent>
+      </w:sdt>
+      <w:r>
+        <w:t>. Központi idegrendszeri sérülésben szenvedő gyerekeknél VR kezelés jelentősen javítja a mozgásfunkciókat</w:t>
+      </w:r>
+      <w:sdt>
+        <w:sdtPr>
+          <w:id w:val="-2121516904"/>
+          <w:citation/>
+        </w:sdtPr>
+        <w:sdtContent>
+          <w:r>
+            <w:fldChar w:fldCharType="begin"/>
+          </w:r>
+          <w:r>
+            <w:rPr>
+              <w:lang w:val="en-US"/>
+            </w:rPr>
+            <w:instrText xml:space="preserve"> CITATION Bur19 \l 1033 </w:instrText>
+          </w:r>
+          <w:r>
+            <w:fldChar w:fldCharType="separate"/>
+          </w:r>
+          <w:r>
+            <w:rPr>
+              <w:noProof/>
+              <w:lang w:val="en-US"/>
+            </w:rPr>
+            <w:t xml:space="preserve"> </w:t>
+          </w:r>
+          <w:r>
+            <w:rPr>
+              <w:noProof/>
+              <w:lang w:val="en-US"/>
+            </w:rPr>
+            <w:t>[19]</w:t>
+          </w:r>
+          <w:r>
+            <w:fldChar w:fldCharType="end"/>
+          </w:r>
+        </w:sdtContent>
+      </w:sdt>
+      <w:r>
+        <w:t xml:space="preserve">. </w:t>
+      </w:r>
+    </w:p>
+    <w:p>
+      <w:r>
+        <w:t xml:space="preserve">Néhány startup, köztük a </w:t>
+      </w:r>
+      <w:proofErr w:type="spellStart"/>
+      <w:r>
+        <w:t>MyndVR</w:t>
+      </w:r>
+      <w:proofErr w:type="spellEnd"/>
+      <w:sdt>
+        <w:sdtPr>
+          <w:id w:val="-475299037"/>
+          <w:citation/>
+        </w:sdtPr>
+        <w:sdtContent>
+          <w:r>
+            <w:fldChar w:fldCharType="begin"/>
+          </w:r>
+          <w:r>
+            <w:rPr>
+              <w:lang w:val="en-US"/>
+            </w:rPr>
+            <w:instrText xml:space="preserve"> CITATION Myn \l 1033 </w:instrText>
+          </w:r>
+          <w:r>
+            <w:fldChar w:fldCharType="separate"/>
+          </w:r>
+          <w:r>
+            <w:rPr>
+              <w:noProof/>
+              <w:lang w:val="en-US"/>
+            </w:rPr>
+            <w:t xml:space="preserve"> </w:t>
+          </w:r>
+          <w:r>
+            <w:rPr>
+              <w:noProof/>
+              <w:lang w:val="en-US"/>
+            </w:rPr>
+            <w:t>[20]</w:t>
+          </w:r>
+          <w:r>
+            <w:fldChar w:fldCharType="end"/>
+          </w:r>
+        </w:sdtContent>
+      </w:sdt>
+      <w:r>
+        <w:t xml:space="preserve"> és a </w:t>
+      </w:r>
+      <w:proofErr w:type="spellStart"/>
+      <w:r>
+        <w:t>Rendever</w:t>
+      </w:r>
+      <w:proofErr w:type="spellEnd"/>
+      <w:r>
+        <w:t xml:space="preserve"> </w:t>
+      </w:r>
+      <w:sdt>
+        <w:sdtPr>
+          <w:id w:val="312612887"/>
+          <w:citation/>
+        </w:sdtPr>
+        <w:sdtContent>
+          <w:r>
+            <w:fldChar w:fldCharType="begin"/>
+          </w:r>
+          <w:r>
+            <w:rPr>
+              <w:lang w:val="en-US"/>
+            </w:rPr>
+            <w:instrText xml:space="preserve"> CITATION Ren \l 1033 </w:instrText>
+          </w:r>
+          <w:r>
+            <w:fldChar w:fldCharType="separate"/>
+          </w:r>
+          <w:r>
+            <w:rPr>
+              <w:noProof/>
+              <w:lang w:val="en-US"/>
+            </w:rPr>
+            <w:t>[21]</w:t>
+          </w:r>
+          <w:r>
+            <w:fldChar w:fldCharType="end"/>
+          </w:r>
+        </w:sdtContent>
+      </w:sdt>
+      <w:r>
+        <w:t>, időskori problémákra fejlesztenek megoldásokat, például kognitív és memória javítás, rehabilitációs terápiára. Tanulmányok kimutatták, hogy VR megoldásokkal javíthatóak a kognitív és motoros funkciók</w:t>
+      </w:r>
+      <w:r>
+        <w:t xml:space="preserve">, kimondottan a figyelem, </w:t>
+      </w:r>
+      <w:r>
+        <w:t>végtagi mozgás, egyensúly</w:t>
+      </w:r>
+      <w:r>
+        <w:t xml:space="preserve">, </w:t>
+      </w:r>
+      <w:r>
+        <w:t xml:space="preserve"> kognitív károsodásban, vagy demenciában szenvedő időseknél</w:t>
+      </w:r>
+      <w:sdt>
+        <w:sdtPr>
+          <w:id w:val="-195226412"/>
+          <w:citation/>
+        </w:sdtPr>
+        <w:sdtContent>
+          <w:r>
+            <w:fldChar w:fldCharType="begin"/>
+          </w:r>
+          <w:r>
+            <w:rPr>
+              <w:lang w:val="en-US"/>
+            </w:rPr>
+            <w:instrText xml:space="preserve"> CITATION Shi21 \l 1033 </w:instrText>
+          </w:r>
+          <w:r>
+            <w:fldChar w:fldCharType="separate"/>
+          </w:r>
+          <w:r>
+            <w:rPr>
+              <w:noProof/>
+              <w:lang w:val="en-US"/>
+            </w:rPr>
+            <w:t xml:space="preserve"> </w:t>
+          </w:r>
+          <w:r>
+            <w:rPr>
+              <w:noProof/>
+              <w:lang w:val="en-US"/>
+            </w:rPr>
+            <w:t>[22]</w:t>
+          </w:r>
+          <w:r>
+            <w:fldChar w:fldCharType="end"/>
+          </w:r>
+        </w:sdtContent>
+      </w:sdt>
+      <w:r>
+        <w:t>.</w:t>
+      </w:r>
+    </w:p>
+    <w:p>
+      <w:r>
+        <w:t>Kognitív rehabilitációs problémáknál, például Sclerosis Multiplex</w:t>
+      </w:r>
+      <w:sdt>
+        <w:sdtPr>
+          <w:id w:val="1727876227"/>
+          <w:citation/>
+        </w:sdtPr>
+        <w:sdtContent>
+          <w:r>
+            <w:fldChar w:fldCharType="begin"/>
+          </w:r>
+          <w:r>
+            <w:rPr>
+              <w:lang w:val="en-US"/>
+            </w:rPr>
+            <w:instrText xml:space="preserve"> CITATION Vir22 \l 1033 </w:instrText>
+          </w:r>
+          <w:r>
+            <w:fldChar w:fldCharType="separate"/>
+          </w:r>
+          <w:r>
+            <w:rPr>
+              <w:noProof/>
+              <w:lang w:val="en-US"/>
+            </w:rPr>
+            <w:t xml:space="preserve"> </w:t>
+          </w:r>
+          <w:r>
+            <w:rPr>
+              <w:noProof/>
+              <w:lang w:val="en-US"/>
+            </w:rPr>
+            <w:t>[23]</w:t>
+          </w:r>
+          <w:r>
+            <w:fldChar w:fldCharType="end"/>
+          </w:r>
+        </w:sdtContent>
+      </w:sdt>
+      <w:r>
+        <w:t xml:space="preserve"> vagy agyvérzés utáni zavartság</w:t>
+      </w:r>
+      <w:sdt>
+        <w:sdtPr>
+          <w:id w:val="-1588449306"/>
+          <w:citation/>
+        </w:sdtPr>
+        <w:sdtContent>
+          <w:r>
+            <w:fldChar w:fldCharType="begin"/>
+          </w:r>
+          <w:r>
+            <w:rPr>
+              <w:lang w:val="en-US"/>
+            </w:rPr>
+            <w:instrText xml:space="preserve"> CITATION Ire20 \l 1033 </w:instrText>
+          </w:r>
+          <w:r>
+            <w:fldChar w:fldCharType="separate"/>
+          </w:r>
+          <w:r>
+            <w:rPr>
+              <w:noProof/>
+              <w:lang w:val="en-US"/>
+            </w:rPr>
+            <w:t xml:space="preserve"> </w:t>
+          </w:r>
+          <w:r>
+            <w:rPr>
+              <w:noProof/>
+              <w:lang w:val="en-US"/>
+            </w:rPr>
+            <w:t>[24]</w:t>
+          </w:r>
+          <w:r>
+            <w:fldChar w:fldCharType="end"/>
+          </w:r>
+        </w:sdtContent>
+      </w:sdt>
+      <w:r>
+        <w:t>, tanulmányok alátámasztják</w:t>
+      </w:r>
+      <w:r>
+        <w:t>,</w:t>
+      </w:r>
+      <w:r>
+        <w:t xml:space="preserve"> hogy VR technológia segítheti a hagyományos terápi</w:t>
+      </w:r>
+      <w:r>
+        <w:t xml:space="preserve">ák hatását azzal, hogy növelik az érzékszervi bemenetek mennyiségét, illetve elősegítik a különböző érzékszervek együttes használatát. </w:t>
+      </w:r>
+    </w:p>
+    <w:p>
+      <w:r>
+        <w:t>Mentális egészséget segítő VR alkalmazások</w:t>
+      </w:r>
+      <w:r>
+        <w:t xml:space="preserve"> használhatóak szorongás vagy trauma kezelésére, </w:t>
+      </w:r>
+      <w:r>
+        <w:t xml:space="preserve">például autóbalesetet szenvedő személynek biztosíthat expozíciós terápiát pszichológus, biztonságos környezetben visszaszoktathatja </w:t>
+      </w:r>
+      <w:r>
+        <w:t>az utcai környezetbe</w:t>
+      </w:r>
+      <w:sdt>
+        <w:sdtPr>
+          <w:id w:val="-1848707790"/>
+          <w:citation/>
+        </w:sdtPr>
+        <w:sdtContent>
+          <w:r>
+            <w:fldChar w:fldCharType="begin"/>
+          </w:r>
+          <w:r>
+            <w:rPr>
+              <w:lang w:val="en-US"/>
+            </w:rPr>
+            <w:instrText xml:space="preserve"> CITATION Met17 \l 1033 </w:instrText>
+          </w:r>
+          <w:r>
+            <w:fldChar w:fldCharType="separate"/>
+          </w:r>
+          <w:r>
+            <w:rPr>
+              <w:noProof/>
+              <w:lang w:val="en-US"/>
+            </w:rPr>
+            <w:t xml:space="preserve"> </w:t>
+          </w:r>
+          <w:r>
+            <w:rPr>
+              <w:noProof/>
+              <w:lang w:val="en-US"/>
+            </w:rPr>
+            <w:t>[25]</w:t>
+          </w:r>
+          <w:r>
+            <w:fldChar w:fldCharType="end"/>
+          </w:r>
+        </w:sdtContent>
+      </w:sdt>
+      <w:r>
+        <w:t>. A VR általi expozíciós terápiák kimondottan hatásosak, egy kutatás szerint átlagosan 68%-kal csökkenti a tériszonyt</w:t>
+      </w:r>
+      <w:sdt>
+        <w:sdtPr>
+          <w:id w:val="1059132913"/>
+          <w:citation/>
+        </w:sdtPr>
+        <w:sdtContent>
+          <w:r>
+            <w:fldChar w:fldCharType="begin"/>
+          </w:r>
+          <w:r>
+            <w:rPr>
+              <w:lang w:val="en-US"/>
+            </w:rPr>
+            <w:instrText xml:space="preserve"> CITATION Pro18 \l 1033 </w:instrText>
+          </w:r>
+          <w:r>
+            <w:fldChar w:fldCharType="separate"/>
+          </w:r>
+          <w:r>
+            <w:rPr>
+              <w:noProof/>
+              <w:lang w:val="en-US"/>
+            </w:rPr>
+            <w:t xml:space="preserve"> </w:t>
+          </w:r>
+          <w:r>
+            <w:rPr>
+              <w:noProof/>
+              <w:lang w:val="en-US"/>
+            </w:rPr>
+            <w:t>[26]</w:t>
+          </w:r>
+          <w:r>
+            <w:fldChar w:fldCharType="end"/>
+          </w:r>
+        </w:sdtContent>
+      </w:sdt>
+      <w:r>
+        <w:t xml:space="preserve">, </w:t>
+      </w:r>
+      <w:r>
+        <w:t>de hasonló terápia alkalmazható más pszichológiai problémák kezelésére, például fóbiák, depresszió, PTSD.</w:t>
+      </w:r>
+    </w:p>
+    <w:p>
       <w:pPr>
         <w:pStyle w:val="Heading3"/>
       </w:pPr>
@@ -3830,7 +4282,11 @@
         <w:t xml:space="preserve">. Neurológiai </w:t>
       </w:r>
       <w:r>
-        <w:t xml:space="preserve">problémákra alkalmazható gyógymódok, például neurológiai rendellenességekre-, kognitív és memória zavarra alkalmazható terápiás szoftver. Illetve viselkedési </w:t>
+        <w:t xml:space="preserve">problémákra alkalmazható gyógymódok, </w:t>
+      </w:r>
+      <w:r>
+        <w:lastRenderedPageBreak/>
+        <w:t xml:space="preserve">például neurológiai rendellenességekre-, kognitív és memória zavarra alkalmazható terápiás szoftver. Illetve viselkedési </w:t>
       </w:r>
       <w:r>
         <w:t>problémák</w:t>
@@ -3864,7 +4320,7 @@
               <w:noProof/>
               <w:lang w:val="en-US"/>
             </w:rPr>
-            <w:t>[16]</w:t>
+            <w:t>[23]</w:t>
           </w:r>
           <w:r>
             <w:fldChar w:fldCharType="end"/>
@@ -3909,7 +4365,7 @@
             <w:rPr>
               <w:lang w:val="en-US"/>
             </w:rPr>
-            <w:instrText xml:space="preserve"> CITATION NKC \l 1033 </w:instrText>
+            <w:instrText xml:space="preserve">CITATION NKC \l 1033 </w:instrText>
           </w:r>
           <w:r>
             <w:fldChar w:fldCharType="separate"/>
@@ -3919,7 +4375,7 @@
               <w:noProof/>
               <w:lang w:val="en-US"/>
             </w:rPr>
-            <w:t>[17]</w:t>
+            <w:t>[24]</w:t>
           </w:r>
           <w:r>
             <w:fldChar w:fldCharType="end"/>
@@ -3963,7 +4419,6 @@
       </w:pPr>
       <w:bookmarkStart w:id="11" w:name="_Toc132217944"/>
       <w:r>
-        <w:lastRenderedPageBreak/>
         <w:t>Instrukciók</w:t>
       </w:r>
       <w:bookmarkEnd w:id="11"/>
@@ -4190,6 +4645,7 @@
           <w:rFonts w:cs="Times New Roman"/>
           <w:szCs w:val="24"/>
         </w:rPr>
+        <w:lastRenderedPageBreak/>
         <w:t xml:space="preserve">Programtervező informatikus </w:t>
       </w:r>
       <w:r>
@@ -4408,7 +4864,7 @@
       </w:tblGrid>
       <w:tr>
         <w:trPr>
-          <w:divId w:val="1811902297"/>
+          <w:divId w:val="903874350"/>
           <w:tblCellSpacing w:w="15" w:type="dxa"/>
         </w:trPr>
         <w:tc>
@@ -4455,7 +4911,7 @@
       </w:tr>
       <w:tr>
         <w:trPr>
-          <w:divId w:val="1811902297"/>
+          <w:divId w:val="903874350"/>
           <w:tblCellSpacing w:w="15" w:type="dxa"/>
         </w:trPr>
         <w:tc>
@@ -4501,7 +4957,7 @@
       </w:tr>
       <w:tr>
         <w:trPr>
-          <w:divId w:val="1811902297"/>
+          <w:divId w:val="903874350"/>
           <w:tblCellSpacing w:w="15" w:type="dxa"/>
         </w:trPr>
         <w:tc>
@@ -4547,7 +5003,7 @@
       </w:tr>
       <w:tr>
         <w:trPr>
-          <w:divId w:val="1811902297"/>
+          <w:divId w:val="903874350"/>
           <w:tblCellSpacing w:w="15" w:type="dxa"/>
         </w:trPr>
         <w:tc>
@@ -4593,7 +5049,7 @@
       </w:tr>
       <w:tr>
         <w:trPr>
-          <w:divId w:val="1811902297"/>
+          <w:divId w:val="903874350"/>
           <w:tblCellSpacing w:w="15" w:type="dxa"/>
         </w:trPr>
         <w:tc>
@@ -4653,7 +5109,7 @@
       </w:tr>
       <w:tr>
         <w:trPr>
-          <w:divId w:val="1811902297"/>
+          <w:divId w:val="903874350"/>
           <w:tblCellSpacing w:w="15" w:type="dxa"/>
         </w:trPr>
         <w:tc>
@@ -4699,7 +5155,7 @@
       </w:tr>
       <w:tr>
         <w:trPr>
-          <w:divId w:val="1811902297"/>
+          <w:divId w:val="903874350"/>
           <w:tblCellSpacing w:w="15" w:type="dxa"/>
         </w:trPr>
         <w:tc>
@@ -4745,7 +5201,7 @@
       </w:tr>
       <w:tr>
         <w:trPr>
-          <w:divId w:val="1811902297"/>
+          <w:divId w:val="903874350"/>
           <w:tblCellSpacing w:w="15" w:type="dxa"/>
         </w:trPr>
         <w:tc>
@@ -4791,7 +5247,7 @@
       </w:tr>
       <w:tr>
         <w:trPr>
-          <w:divId w:val="1811902297"/>
+          <w:divId w:val="903874350"/>
           <w:tblCellSpacing w:w="15" w:type="dxa"/>
         </w:trPr>
         <w:tc>
@@ -4837,7 +5293,7 @@
       </w:tr>
       <w:tr>
         <w:trPr>
-          <w:divId w:val="1811902297"/>
+          <w:divId w:val="903874350"/>
           <w:tblCellSpacing w:w="15" w:type="dxa"/>
         </w:trPr>
         <w:tc>
@@ -4883,7 +5339,7 @@
       </w:tr>
       <w:tr>
         <w:trPr>
-          <w:divId w:val="1811902297"/>
+          <w:divId w:val="903874350"/>
           <w:tblCellSpacing w:w="15" w:type="dxa"/>
         </w:trPr>
         <w:tc>
@@ -4929,7 +5385,7 @@
       </w:tr>
       <w:tr>
         <w:trPr>
-          <w:divId w:val="1811902297"/>
+          <w:divId w:val="903874350"/>
           <w:tblCellSpacing w:w="15" w:type="dxa"/>
         </w:trPr>
         <w:tc>
@@ -4990,7 +5446,7 @@
       </w:tr>
       <w:tr>
         <w:trPr>
-          <w:divId w:val="1811902297"/>
+          <w:divId w:val="903874350"/>
           <w:tblCellSpacing w:w="15" w:type="dxa"/>
         </w:trPr>
         <w:tc>
@@ -5050,7 +5506,7 @@
       </w:tr>
       <w:tr>
         <w:trPr>
-          <w:divId w:val="1811902297"/>
+          <w:divId w:val="903874350"/>
           <w:tblCellSpacing w:w="15" w:type="dxa"/>
         </w:trPr>
         <w:tc>
@@ -5096,7 +5552,7 @@
       </w:tr>
       <w:tr>
         <w:trPr>
-          <w:divId w:val="1811902297"/>
+          <w:divId w:val="903874350"/>
           <w:tblCellSpacing w:w="15" w:type="dxa"/>
         </w:trPr>
         <w:tc>
@@ -5142,7 +5598,7 @@
       </w:tr>
       <w:tr>
         <w:trPr>
-          <w:divId w:val="1811902297"/>
+          <w:divId w:val="903874350"/>
           <w:tblCellSpacing w:w="15" w:type="dxa"/>
         </w:trPr>
         <w:tc>
@@ -5181,14 +5637,28 @@
               <w:rPr>
                 <w:noProof/>
               </w:rPr>
-              <w:t>„What we treat,” XRHealth, [Online]. Available: https://www.xr.health/what-we-treat/.</w:t>
+              <w:t xml:space="preserve">L. Minor, „For Children in the Hospital, VR May Be the Cure for Anxiety,” </w:t>
+            </w:r>
+            <w:r>
+              <w:rPr>
+                <w:i/>
+                <w:iCs/>
+                <w:noProof/>
+              </w:rPr>
+              <w:t xml:space="preserve">The Wall Street Journal, </w:t>
+            </w:r>
+            <w:r>
+              <w:rPr>
+                <w:noProof/>
+              </w:rPr>
+              <w:t xml:space="preserve">2018. </w:t>
             </w:r>
           </w:p>
         </w:tc>
       </w:tr>
       <w:tr>
         <w:trPr>
-          <w:divId w:val="1811902297"/>
+          <w:divId w:val="903874350"/>
           <w:tblCellSpacing w:w="15" w:type="dxa"/>
         </w:trPr>
         <w:tc>
@@ -5225,17 +5695,359 @@
             </w:pPr>
             <w:r>
               <w:rPr>
+                <w:noProof/>
+              </w:rPr>
+              <w:t>H. Hoffman, „Virtual Reality Pain Reduction,” University of Washington Seattle and U.W. Harborview Burn Center, 2008. [Online]. Available: http://www.hitl.washington.edu/projects/vrpain/.</w:t>
+            </w:r>
+          </w:p>
+        </w:tc>
+      </w:tr>
+      <w:tr>
+        <w:trPr>
+          <w:divId w:val="903874350"/>
+          <w:tblCellSpacing w:w="15" w:type="dxa"/>
+        </w:trPr>
+        <w:tc>
+          <w:tcPr>
+            <w:tcW w:w="50" w:type="pct"/>
+            <w:hideMark/>
+          </w:tcPr>
+          <w:p>
+            <w:pPr>
+              <w:pStyle w:val="Bibliography"/>
+              <w:rPr>
+                <w:noProof/>
+              </w:rPr>
+            </w:pPr>
+            <w:r>
+              <w:rPr>
+                <w:noProof/>
+              </w:rPr>
+              <w:t xml:space="preserve">[18] </w:t>
+            </w:r>
+          </w:p>
+        </w:tc>
+        <w:tc>
+          <w:tcPr>
+            <w:tcW w:w="0" w:type="auto"/>
+            <w:hideMark/>
+          </w:tcPr>
+          <w:p>
+            <w:pPr>
+              <w:pStyle w:val="Bibliography"/>
+              <w:rPr>
+                <w:noProof/>
+              </w:rPr>
+            </w:pPr>
+            <w:r>
+              <w:rPr>
+                <w:noProof/>
+              </w:rPr>
+              <w:t>A. Tugend, „Meet Virtual Reality, Your New Physical Therapist,” The New York Times, 21 Apr 2021. [Online]. Available: https://www.nytimes.com/2021/04/21/health/virtual-reality-therapy.html.</w:t>
+            </w:r>
+          </w:p>
+        </w:tc>
+      </w:tr>
+      <w:tr>
+        <w:trPr>
+          <w:divId w:val="903874350"/>
+          <w:tblCellSpacing w:w="15" w:type="dxa"/>
+        </w:trPr>
+        <w:tc>
+          <w:tcPr>
+            <w:tcW w:w="50" w:type="pct"/>
+            <w:hideMark/>
+          </w:tcPr>
+          <w:p>
+            <w:pPr>
+              <w:pStyle w:val="Bibliography"/>
+              <w:rPr>
+                <w:noProof/>
+              </w:rPr>
+            </w:pPr>
+            <w:r>
+              <w:rPr>
+                <w:noProof/>
+              </w:rPr>
+              <w:t xml:space="preserve">[19] </w:t>
+            </w:r>
+          </w:p>
+        </w:tc>
+        <w:tc>
+          <w:tcPr>
+            <w:tcW w:w="0" w:type="auto"/>
+            <w:hideMark/>
+          </w:tcPr>
+          <w:p>
+            <w:pPr>
+              <w:pStyle w:val="Bibliography"/>
+              <w:rPr>
+                <w:noProof/>
+              </w:rPr>
+            </w:pPr>
+            <w:r>
+              <w:rPr>
+                <w:noProof/>
+              </w:rPr>
+              <w:t xml:space="preserve">Burcu Metin Ökmen, Meryem Doğan Aslan, Güldal Funda Nakipoğlu Yüzer és Neşe Özgirgin, „Effect of virtual reality therapy on functional development in children with cerebral palsy: A single-blind, prospective, randomized-controlled study,” </w:t>
+            </w:r>
+            <w:r>
+              <w:rPr>
                 <w:i/>
                 <w:iCs/>
                 <w:noProof/>
               </w:rPr>
-              <w:t>NKC-012 R05 Instructions for Use VRPhysio Home N-140 Rotate.</w:t>
-            </w:r>
-            <w:r>
-              <w:rPr>
-                <w:noProof/>
-              </w:rPr>
-              <w:t xml:space="preserve"> </w:t>
+              <w:t xml:space="preserve">PubMed Central, </w:t>
+            </w:r>
+            <w:r>
+              <w:rPr>
+                <w:noProof/>
+              </w:rPr>
+              <w:t xml:space="preserve">2019. </w:t>
+            </w:r>
+          </w:p>
+        </w:tc>
+      </w:tr>
+      <w:tr>
+        <w:trPr>
+          <w:divId w:val="903874350"/>
+          <w:tblCellSpacing w:w="15" w:type="dxa"/>
+        </w:trPr>
+        <w:tc>
+          <w:tcPr>
+            <w:tcW w:w="50" w:type="pct"/>
+            <w:hideMark/>
+          </w:tcPr>
+          <w:p>
+            <w:pPr>
+              <w:pStyle w:val="Bibliography"/>
+              <w:rPr>
+                <w:noProof/>
+              </w:rPr>
+            </w:pPr>
+            <w:r>
+              <w:rPr>
+                <w:noProof/>
+              </w:rPr>
+              <w:t xml:space="preserve">[20] </w:t>
+            </w:r>
+          </w:p>
+        </w:tc>
+        <w:tc>
+          <w:tcPr>
+            <w:tcW w:w="0" w:type="auto"/>
+            <w:hideMark/>
+          </w:tcPr>
+          <w:p>
+            <w:pPr>
+              <w:pStyle w:val="Bibliography"/>
+              <w:rPr>
+                <w:noProof/>
+              </w:rPr>
+            </w:pPr>
+            <w:r>
+              <w:rPr>
+                <w:noProof/>
+              </w:rPr>
+              <w:t>„MyndVR,” [Online]. Available: https://www.myndvr.com.</w:t>
+            </w:r>
+          </w:p>
+        </w:tc>
+      </w:tr>
+      <w:tr>
+        <w:trPr>
+          <w:divId w:val="903874350"/>
+          <w:tblCellSpacing w:w="15" w:type="dxa"/>
+        </w:trPr>
+        <w:tc>
+          <w:tcPr>
+            <w:tcW w:w="50" w:type="pct"/>
+            <w:hideMark/>
+          </w:tcPr>
+          <w:p>
+            <w:pPr>
+              <w:pStyle w:val="Bibliography"/>
+              <w:rPr>
+                <w:noProof/>
+              </w:rPr>
+            </w:pPr>
+            <w:r>
+              <w:rPr>
+                <w:noProof/>
+              </w:rPr>
+              <w:t xml:space="preserve">[21] </w:t>
+            </w:r>
+          </w:p>
+        </w:tc>
+        <w:tc>
+          <w:tcPr>
+            <w:tcW w:w="0" w:type="auto"/>
+            <w:hideMark/>
+          </w:tcPr>
+          <w:p>
+            <w:pPr>
+              <w:pStyle w:val="Bibliography"/>
+              <w:rPr>
+                <w:noProof/>
+              </w:rPr>
+            </w:pPr>
+            <w:r>
+              <w:rPr>
+                <w:noProof/>
+              </w:rPr>
+              <w:t>„Rendever,” [Online]. Available: https://www.rendever.com.</w:t>
+            </w:r>
+          </w:p>
+        </w:tc>
+      </w:tr>
+      <w:tr>
+        <w:trPr>
+          <w:divId w:val="903874350"/>
+          <w:tblCellSpacing w:w="15" w:type="dxa"/>
+        </w:trPr>
+        <w:tc>
+          <w:tcPr>
+            <w:tcW w:w="50" w:type="pct"/>
+            <w:hideMark/>
+          </w:tcPr>
+          <w:p>
+            <w:pPr>
+              <w:pStyle w:val="Bibliography"/>
+              <w:rPr>
+                <w:noProof/>
+              </w:rPr>
+            </w:pPr>
+            <w:r>
+              <w:rPr>
+                <w:noProof/>
+              </w:rPr>
+              <w:t xml:space="preserve">[22] </w:t>
+            </w:r>
+          </w:p>
+        </w:tc>
+        <w:tc>
+          <w:tcPr>
+            <w:tcW w:w="0" w:type="auto"/>
+            <w:hideMark/>
+          </w:tcPr>
+          <w:p>
+            <w:pPr>
+              <w:pStyle w:val="Bibliography"/>
+              <w:rPr>
+                <w:noProof/>
+              </w:rPr>
+            </w:pPr>
+            <w:r>
+              <w:rPr>
+                <w:noProof/>
+              </w:rPr>
+              <w:t xml:space="preserve">Shizhe Zhu, Youxin Sui, Ying Shen, Yi Zhu, Nawab Ali, Chuan Guo és Tong Wang, „Effects of Virtual Reality Intervention on Cognition and Motor Function in Older Adults With Mild Cognitive Impairment or Dementia: A Systematic Review and Meta-Analysis,” </w:t>
+            </w:r>
+            <w:r>
+              <w:rPr>
+                <w:i/>
+                <w:iCs/>
+                <w:noProof/>
+              </w:rPr>
+              <w:t xml:space="preserve">PubMed Central, </w:t>
+            </w:r>
+            <w:r>
+              <w:rPr>
+                <w:noProof/>
+              </w:rPr>
+              <w:t xml:space="preserve">2021. </w:t>
+            </w:r>
+          </w:p>
+        </w:tc>
+      </w:tr>
+      <w:tr>
+        <w:trPr>
+          <w:divId w:val="903874350"/>
+          <w:tblCellSpacing w:w="15" w:type="dxa"/>
+        </w:trPr>
+        <w:tc>
+          <w:tcPr>
+            <w:tcW w:w="50" w:type="pct"/>
+            <w:hideMark/>
+          </w:tcPr>
+          <w:p>
+            <w:pPr>
+              <w:pStyle w:val="Bibliography"/>
+              <w:rPr>
+                <w:noProof/>
+              </w:rPr>
+            </w:pPr>
+            <w:r>
+              <w:rPr>
+                <w:noProof/>
+              </w:rPr>
+              <w:t xml:space="preserve">[23] </w:t>
+            </w:r>
+          </w:p>
+        </w:tc>
+        <w:tc>
+          <w:tcPr>
+            <w:tcW w:w="0" w:type="auto"/>
+            <w:hideMark/>
+          </w:tcPr>
+          <w:p>
+            <w:pPr>
+              <w:pStyle w:val="Bibliography"/>
+              <w:rPr>
+                <w:noProof/>
+              </w:rPr>
+            </w:pPr>
+            <w:r>
+              <w:rPr>
+                <w:noProof/>
+              </w:rPr>
+              <w:t>„What we treat,” XRHealth, [Online]. Available: https://www.xr.health/what-we-treat/.</w:t>
+            </w:r>
+          </w:p>
+        </w:tc>
+      </w:tr>
+      <w:tr>
+        <w:trPr>
+          <w:divId w:val="903874350"/>
+          <w:tblCellSpacing w:w="15" w:type="dxa"/>
+        </w:trPr>
+        <w:tc>
+          <w:tcPr>
+            <w:tcW w:w="50" w:type="pct"/>
+            <w:hideMark/>
+          </w:tcPr>
+          <w:p>
+            <w:pPr>
+              <w:pStyle w:val="Bibliography"/>
+              <w:rPr>
+                <w:noProof/>
+              </w:rPr>
+            </w:pPr>
+            <w:r>
+              <w:rPr>
+                <w:noProof/>
+              </w:rPr>
+              <w:t xml:space="preserve">[24] </w:t>
+            </w:r>
+          </w:p>
+        </w:tc>
+        <w:tc>
+          <w:tcPr>
+            <w:tcW w:w="0" w:type="auto"/>
+            <w:hideMark/>
+          </w:tcPr>
+          <w:p>
+            <w:pPr>
+              <w:pStyle w:val="Bibliography"/>
+              <w:rPr>
+                <w:noProof/>
+              </w:rPr>
+            </w:pPr>
+            <w:r>
+              <w:rPr>
+                <w:noProof/>
+              </w:rPr>
+              <w:t>„VRPhysio Home N-140 Rotate ID Information,” XR HEALTH IL LTD, [Online]. Available: https://accessgudid.nlm.nih.gov/devices/07290016986099.</w:t>
             </w:r>
           </w:p>
         </w:tc>
@@ -5243,7 +6055,7 @@
     </w:tbl>
     <w:p>
       <w:pPr>
-        <w:divId w:val="1811902297"/>
+        <w:divId w:val="903874350"/>
         <w:rPr>
           <w:rFonts w:eastAsia="Times New Roman"/>
           <w:noProof/>
@@ -6528,7 +7340,7 @@
 </file>
 
 <file path=word/endnotes.xml><?xml version="1.0" encoding="utf-8"?>
-<w:endnotes xmlns:wpc="http://schemas.microsoft.com/office/word/2010/wordprocessingCanvas" xmlns:cx="http://schemas.microsoft.com/office/drawing/2014/chartex" xmlns:cx1="http://schemas.microsoft.com/office/drawing/2015/9/8/chartex" xmlns:cx2="http://schemas.microsoft.com/office/drawing/2015/10/21/chartex" xmlns:cx3="http://schemas.microsoft.com/office/drawing/2016/5/9/chartex" xmlns:cx4="http://schemas.microsoft.com/office/drawing/2016/5/10/chartex" xmlns:cx5="http://schemas.microsoft.com/office/drawing/2016/5/11/chartex" xmlns:cx6="http://schemas.microsoft.com/office/drawing/2016/5/12/chartex" xmlns:cx7="http://schemas.microsoft.com/office/drawing/2016/5/13/chartex" xmlns:cx8="http://schemas.microsoft.com/office/drawing/2016/5/14/chartex" xmlns:mc="http://schemas.openxmlformats.org/markup-compatibility/2006" xmlns:aink="http://schemas.microsoft.com/office/drawing/2016/ink" xmlns:am3d="http://schemas.microsoft.com/office/drawing/2017/model3d" xmlns:o="urn:schemas-microsoft-com:office:office" xmlns:oel="http://schemas.microsoft.com/office/2019/extlst" xmlns:r="http://schemas.openxmlformats.org/officeDocument/2006/relationships" xmlns:m="http://schemas.openxmlformats.org/officeDocument/2006/math" xmlns:v="urn:schemas-microsoft-com:vml" xmlns:wp14="http://schemas.microsoft.com/office/word/2010/wordprocessingDrawing" xmlns:wp="http://schemas.openxmlformats.org/drawingml/2006/wordprocessingDrawing" xmlns:w10="urn:schemas-microsoft-com:office:word" xmlns:w="http://schemas.openxmlformats.org/wordprocessingml/2006/main" xmlns:w14="http://schemas.microsoft.com/office/word/2010/wordml" xmlns:w15="http://schemas.microsoft.com/office/word/2012/wordml" xmlns:w16cex="http://schemas.microsoft.com/office/word/2018/wordml/cex" xmlns:w16cid="http://schemas.microsoft.com/office/word/2016/wordml/cid" xmlns:w16="http://schemas.microsoft.com/office/word/2018/wordml" xmlns:w16sdtdh="http://schemas.microsoft.com/office/word/2020/wordml/sdtdatahash" xmlns:w16se="http://schemas.microsoft.com/office/word/2015/wordml/symex" xmlns:wpg="http://schemas.microsoft.com/office/word/2010/wordprocessingGroup" xmlns:wpi="http://schemas.microsoft.com/office/word/2010/wordprocessingInk" xmlns:wne="http://schemas.microsoft.com/office/word/2006/wordml" xmlns:wps="http://schemas.microsoft.com/office/word/2010/wordprocessingShape" mc:Ignorable="w14 w15 w16se w16cid w16 w16cex w16sdtdh wp14">
+<w:endnotes xmlns:wpc="http://schemas.microsoft.com/office/word/2010/wordprocessingCanvas" xmlns:cx="http://schemas.microsoft.com/office/drawing/2014/chartex" xmlns:cx1="http://schemas.microsoft.com/office/drawing/2015/9/8/chartex" xmlns:cx2="http://schemas.microsoft.com/office/drawing/2015/10/21/chartex" xmlns:cx3="http://schemas.microsoft.com/office/drawing/2016/5/9/chartex" xmlns:cx4="http://schemas.microsoft.com/office/drawing/2016/5/10/chartex" xmlns:cx5="http://schemas.microsoft.com/office/drawing/2016/5/11/chartex" xmlns:cx6="http://schemas.microsoft.com/office/drawing/2016/5/12/chartex" xmlns:cx7="http://schemas.microsoft.com/office/drawing/2016/5/13/chartex" xmlns:cx8="http://schemas.microsoft.com/office/drawing/2016/5/14/chartex" xmlns:mc="http://schemas.openxmlformats.org/markup-compatibility/2006" xmlns:aink="http://schemas.microsoft.com/office/drawing/2016/ink" xmlns:am3d="http://schemas.microsoft.com/office/drawing/2017/model3d" xmlns:o="urn:schemas-microsoft-com:office:office" xmlns:oel="http://schemas.microsoft.com/office/2019/extlst" xmlns:r="http://schemas.openxmlformats.org/officeDocument/2006/relationships" xmlns:m="http://schemas.openxmlformats.org/officeDocument/2006/math" xmlns:v="urn:schemas-microsoft-com:vml" xmlns:wp14="http://schemas.microsoft.com/office/word/2010/wordprocessingDrawing" xmlns:wp="http://schemas.openxmlformats.org/drawingml/2006/wordprocessingDrawing" xmlns:w10="urn:schemas-microsoft-com:office:word" xmlns:w="http://schemas.openxmlformats.org/wordprocessingml/2006/main" xmlns:w14="http://schemas.microsoft.com/office/word/2010/wordml" xmlns:w15="http://schemas.microsoft.com/office/word/2012/wordml" xmlns:w16cex="http://schemas.microsoft.com/office/word/2018/wordml/cex" xmlns:w16cid="http://schemas.microsoft.com/office/word/2016/wordml/cid" xmlns:w16="http://schemas.microsoft.com/office/word/2018/wordml" xmlns:w16du="http://schemas.microsoft.com/office/word/2023/wordml/word16du" xmlns:w16sdtdh="http://schemas.microsoft.com/office/word/2020/wordml/sdtdatahash" xmlns:w16se="http://schemas.microsoft.com/office/word/2015/wordml/symex" xmlns:wpg="http://schemas.microsoft.com/office/word/2010/wordprocessingGroup" xmlns:wpi="http://schemas.microsoft.com/office/word/2010/wordprocessingInk" xmlns:wne="http://schemas.microsoft.com/office/word/2006/wordml" xmlns:wps="http://schemas.microsoft.com/office/word/2010/wordprocessingShape" mc:Ignorable="w14 w15 w16se w16cid w16 w16cex w16sdtdh wp14">
   <w:endnote w:type="separator" w:id="-1">
     <w:p>
       <w:pPr>
@@ -6553,7 +7365,7 @@
 </file>
 
 <file path=word/footer1.xml><?xml version="1.0" encoding="utf-8"?>
-<w:ftr xmlns:wpc="http://schemas.microsoft.com/office/word/2010/wordprocessingCanvas" xmlns:cx="http://schemas.microsoft.com/office/drawing/2014/chartex" xmlns:cx1="http://schemas.microsoft.com/office/drawing/2015/9/8/chartex" xmlns:cx2="http://schemas.microsoft.com/office/drawing/2015/10/21/chartex" xmlns:cx3="http://schemas.microsoft.com/office/drawing/2016/5/9/chartex" xmlns:cx4="http://schemas.microsoft.com/office/drawing/2016/5/10/chartex" xmlns:cx5="http://schemas.microsoft.com/office/drawing/2016/5/11/chartex" xmlns:cx6="http://schemas.microsoft.com/office/drawing/2016/5/12/chartex" xmlns:cx7="http://schemas.microsoft.com/office/drawing/2016/5/13/chartex" xmlns:cx8="http://schemas.microsoft.com/office/drawing/2016/5/14/chartex" xmlns:mc="http://schemas.openxmlformats.org/markup-compatibility/2006" xmlns:aink="http://schemas.microsoft.com/office/drawing/2016/ink" xmlns:am3d="http://schemas.microsoft.com/office/drawing/2017/model3d" xmlns:o="urn:schemas-microsoft-com:office:office" xmlns:oel="http://schemas.microsoft.com/office/2019/extlst" xmlns:r="http://schemas.openxmlformats.org/officeDocument/2006/relationships" xmlns:m="http://schemas.openxmlformats.org/officeDocument/2006/math" xmlns:v="urn:schemas-microsoft-com:vml" xmlns:wp14="http://schemas.microsoft.com/office/word/2010/wordprocessingDrawing" xmlns:wp="http://schemas.openxmlformats.org/drawingml/2006/wordprocessingDrawing" xmlns:w10="urn:schemas-microsoft-com:office:word" xmlns:w="http://schemas.openxmlformats.org/wordprocessingml/2006/main" xmlns:w14="http://schemas.microsoft.com/office/word/2010/wordml" xmlns:w15="http://schemas.microsoft.com/office/word/2012/wordml" xmlns:w16cex="http://schemas.microsoft.com/office/word/2018/wordml/cex" xmlns:w16cid="http://schemas.microsoft.com/office/word/2016/wordml/cid" xmlns:w16="http://schemas.microsoft.com/office/word/2018/wordml" xmlns:w16sdtdh="http://schemas.microsoft.com/office/word/2020/wordml/sdtdatahash" xmlns:w16se="http://schemas.microsoft.com/office/word/2015/wordml/symex" xmlns:wpg="http://schemas.microsoft.com/office/word/2010/wordprocessingGroup" xmlns:wpi="http://schemas.microsoft.com/office/word/2010/wordprocessingInk" xmlns:wne="http://schemas.microsoft.com/office/word/2006/wordml" xmlns:wps="http://schemas.microsoft.com/office/word/2010/wordprocessingShape" mc:Ignorable="w14 w15 w16se w16cid w16 w16cex w16sdtdh wp14">
+<w:ftr xmlns:wpc="http://schemas.microsoft.com/office/word/2010/wordprocessingCanvas" xmlns:cx="http://schemas.microsoft.com/office/drawing/2014/chartex" xmlns:cx1="http://schemas.microsoft.com/office/drawing/2015/9/8/chartex" xmlns:cx2="http://schemas.microsoft.com/office/drawing/2015/10/21/chartex" xmlns:cx3="http://schemas.microsoft.com/office/drawing/2016/5/9/chartex" xmlns:cx4="http://schemas.microsoft.com/office/drawing/2016/5/10/chartex" xmlns:cx5="http://schemas.microsoft.com/office/drawing/2016/5/11/chartex" xmlns:cx6="http://schemas.microsoft.com/office/drawing/2016/5/12/chartex" xmlns:cx7="http://schemas.microsoft.com/office/drawing/2016/5/13/chartex" xmlns:cx8="http://schemas.microsoft.com/office/drawing/2016/5/14/chartex" xmlns:mc="http://schemas.openxmlformats.org/markup-compatibility/2006" xmlns:aink="http://schemas.microsoft.com/office/drawing/2016/ink" xmlns:am3d="http://schemas.microsoft.com/office/drawing/2017/model3d" xmlns:o="urn:schemas-microsoft-com:office:office" xmlns:oel="http://schemas.microsoft.com/office/2019/extlst" xmlns:r="http://schemas.openxmlformats.org/officeDocument/2006/relationships" xmlns:m="http://schemas.openxmlformats.org/officeDocument/2006/math" xmlns:v="urn:schemas-microsoft-com:vml" xmlns:wp14="http://schemas.microsoft.com/office/word/2010/wordprocessingDrawing" xmlns:wp="http://schemas.openxmlformats.org/drawingml/2006/wordprocessingDrawing" xmlns:w10="urn:schemas-microsoft-com:office:word" xmlns:w="http://schemas.openxmlformats.org/wordprocessingml/2006/main" xmlns:w14="http://schemas.microsoft.com/office/word/2010/wordml" xmlns:w15="http://schemas.microsoft.com/office/word/2012/wordml" xmlns:w16cex="http://schemas.microsoft.com/office/word/2018/wordml/cex" xmlns:w16cid="http://schemas.microsoft.com/office/word/2016/wordml/cid" xmlns:w16="http://schemas.microsoft.com/office/word/2018/wordml" xmlns:w16du="http://schemas.microsoft.com/office/word/2023/wordml/word16du" xmlns:w16sdtdh="http://schemas.microsoft.com/office/word/2020/wordml/sdtdatahash" xmlns:w16se="http://schemas.microsoft.com/office/word/2015/wordml/symex" xmlns:wpg="http://schemas.microsoft.com/office/word/2010/wordprocessingGroup" xmlns:wpi="http://schemas.microsoft.com/office/word/2010/wordprocessingInk" xmlns:wne="http://schemas.microsoft.com/office/word/2006/wordml" xmlns:wps="http://schemas.microsoft.com/office/word/2010/wordprocessingShape" mc:Ignorable="w14 w15 w16se w16cid w16 w16cex w16sdtdh wp14">
   <w:p>
     <w:pPr>
       <w:pStyle w:val="Footer"/>
@@ -6564,7 +7376,7 @@
 </file>
 
 <file path=word/footer2.xml><?xml version="1.0" encoding="utf-8"?>
-<w:ftr xmlns:wpc="http://schemas.microsoft.com/office/word/2010/wordprocessingCanvas" xmlns:cx="http://schemas.microsoft.com/office/drawing/2014/chartex" xmlns:cx1="http://schemas.microsoft.com/office/drawing/2015/9/8/chartex" xmlns:cx2="http://schemas.microsoft.com/office/drawing/2015/10/21/chartex" xmlns:cx3="http://schemas.microsoft.com/office/drawing/2016/5/9/chartex" xmlns:cx4="http://schemas.microsoft.com/office/drawing/2016/5/10/chartex" xmlns:cx5="http://schemas.microsoft.com/office/drawing/2016/5/11/chartex" xmlns:cx6="http://schemas.microsoft.com/office/drawing/2016/5/12/chartex" xmlns:cx7="http://schemas.microsoft.com/office/drawing/2016/5/13/chartex" xmlns:cx8="http://schemas.microsoft.com/office/drawing/2016/5/14/chartex" xmlns:mc="http://schemas.openxmlformats.org/markup-compatibility/2006" xmlns:aink="http://schemas.microsoft.com/office/drawing/2016/ink" xmlns:am3d="http://schemas.microsoft.com/office/drawing/2017/model3d" xmlns:o="urn:schemas-microsoft-com:office:office" xmlns:oel="http://schemas.microsoft.com/office/2019/extlst" xmlns:r="http://schemas.openxmlformats.org/officeDocument/2006/relationships" xmlns:m="http://schemas.openxmlformats.org/officeDocument/2006/math" xmlns:v="urn:schemas-microsoft-com:vml" xmlns:wp14="http://schemas.microsoft.com/office/word/2010/wordprocessingDrawing" xmlns:wp="http://schemas.openxmlformats.org/drawingml/2006/wordprocessingDrawing" xmlns:w10="urn:schemas-microsoft-com:office:word" xmlns:w="http://schemas.openxmlformats.org/wordprocessingml/2006/main" xmlns:w14="http://schemas.microsoft.com/office/word/2010/wordml" xmlns:w15="http://schemas.microsoft.com/office/word/2012/wordml" xmlns:w16cex="http://schemas.microsoft.com/office/word/2018/wordml/cex" xmlns:w16cid="http://schemas.microsoft.com/office/word/2016/wordml/cid" xmlns:w16="http://schemas.microsoft.com/office/word/2018/wordml" xmlns:w16sdtdh="http://schemas.microsoft.com/office/word/2020/wordml/sdtdatahash" xmlns:w16se="http://schemas.microsoft.com/office/word/2015/wordml/symex" xmlns:wpg="http://schemas.microsoft.com/office/word/2010/wordprocessingGroup" xmlns:wpi="http://schemas.microsoft.com/office/word/2010/wordprocessingInk" xmlns:wne="http://schemas.microsoft.com/office/word/2006/wordml" xmlns:wps="http://schemas.microsoft.com/office/word/2010/wordprocessingShape" mc:Ignorable="w14 w15 w16se w16cid w16 w16cex w16sdtdh wp14">
+<w:ftr xmlns:wpc="http://schemas.microsoft.com/office/word/2010/wordprocessingCanvas" xmlns:cx="http://schemas.microsoft.com/office/drawing/2014/chartex" xmlns:cx1="http://schemas.microsoft.com/office/drawing/2015/9/8/chartex" xmlns:cx2="http://schemas.microsoft.com/office/drawing/2015/10/21/chartex" xmlns:cx3="http://schemas.microsoft.com/office/drawing/2016/5/9/chartex" xmlns:cx4="http://schemas.microsoft.com/office/drawing/2016/5/10/chartex" xmlns:cx5="http://schemas.microsoft.com/office/drawing/2016/5/11/chartex" xmlns:cx6="http://schemas.microsoft.com/office/drawing/2016/5/12/chartex" xmlns:cx7="http://schemas.microsoft.com/office/drawing/2016/5/13/chartex" xmlns:cx8="http://schemas.microsoft.com/office/drawing/2016/5/14/chartex" xmlns:mc="http://schemas.openxmlformats.org/markup-compatibility/2006" xmlns:aink="http://schemas.microsoft.com/office/drawing/2016/ink" xmlns:am3d="http://schemas.microsoft.com/office/drawing/2017/model3d" xmlns:o="urn:schemas-microsoft-com:office:office" xmlns:oel="http://schemas.microsoft.com/office/2019/extlst" xmlns:r="http://schemas.openxmlformats.org/officeDocument/2006/relationships" xmlns:m="http://schemas.openxmlformats.org/officeDocument/2006/math" xmlns:v="urn:schemas-microsoft-com:vml" xmlns:wp14="http://schemas.microsoft.com/office/word/2010/wordprocessingDrawing" xmlns:wp="http://schemas.openxmlformats.org/drawingml/2006/wordprocessingDrawing" xmlns:w10="urn:schemas-microsoft-com:office:word" xmlns:w="http://schemas.openxmlformats.org/wordprocessingml/2006/main" xmlns:w14="http://schemas.microsoft.com/office/word/2010/wordml" xmlns:w15="http://schemas.microsoft.com/office/word/2012/wordml" xmlns:w16cex="http://schemas.microsoft.com/office/word/2018/wordml/cex" xmlns:w16cid="http://schemas.microsoft.com/office/word/2016/wordml/cid" xmlns:w16="http://schemas.microsoft.com/office/word/2018/wordml" xmlns:w16du="http://schemas.microsoft.com/office/word/2023/wordml/word16du" xmlns:w16sdtdh="http://schemas.microsoft.com/office/word/2020/wordml/sdtdatahash" xmlns:w16se="http://schemas.microsoft.com/office/word/2015/wordml/symex" xmlns:wpg="http://schemas.microsoft.com/office/word/2010/wordprocessingGroup" xmlns:wpi="http://schemas.microsoft.com/office/word/2010/wordprocessingInk" xmlns:wne="http://schemas.microsoft.com/office/word/2006/wordml" xmlns:wps="http://schemas.microsoft.com/office/word/2010/wordprocessingShape" mc:Ignorable="w14 w15 w16se w16cid w16 w16cex w16sdtdh wp14">
   <w:sdt>
     <w:sdtPr>
       <w:id w:val="-323199365"/>
@@ -6607,7 +7419,7 @@
 </file>
 
 <file path=word/footnotes.xml><?xml version="1.0" encoding="utf-8"?>
-<w:footnotes xmlns:wpc="http://schemas.microsoft.com/office/word/2010/wordprocessingCanvas" xmlns:cx="http://schemas.microsoft.com/office/drawing/2014/chartex" xmlns:cx1="http://schemas.microsoft.com/office/drawing/2015/9/8/chartex" xmlns:cx2="http://schemas.microsoft.com/office/drawing/2015/10/21/chartex" xmlns:cx3="http://schemas.microsoft.com/office/drawing/2016/5/9/chartex" xmlns:cx4="http://schemas.microsoft.com/office/drawing/2016/5/10/chartex" xmlns:cx5="http://schemas.microsoft.com/office/drawing/2016/5/11/chartex" xmlns:cx6="http://schemas.microsoft.com/office/drawing/2016/5/12/chartex" xmlns:cx7="http://schemas.microsoft.com/office/drawing/2016/5/13/chartex" xmlns:cx8="http://schemas.microsoft.com/office/drawing/2016/5/14/chartex" xmlns:mc="http://schemas.openxmlformats.org/markup-compatibility/2006" xmlns:aink="http://schemas.microsoft.com/office/drawing/2016/ink" xmlns:am3d="http://schemas.microsoft.com/office/drawing/2017/model3d" xmlns:o="urn:schemas-microsoft-com:office:office" xmlns:oel="http://schemas.microsoft.com/office/2019/extlst" xmlns:r="http://schemas.openxmlformats.org/officeDocument/2006/relationships" xmlns:m="http://schemas.openxmlformats.org/officeDocument/2006/math" xmlns:v="urn:schemas-microsoft-com:vml" xmlns:wp14="http://schemas.microsoft.com/office/word/2010/wordprocessingDrawing" xmlns:wp="http://schemas.openxmlformats.org/drawingml/2006/wordprocessingDrawing" xmlns:w10="urn:schemas-microsoft-com:office:word" xmlns:w="http://schemas.openxmlformats.org/wordprocessingml/2006/main" xmlns:w14="http://schemas.microsoft.com/office/word/2010/wordml" xmlns:w15="http://schemas.microsoft.com/office/word/2012/wordml" xmlns:w16cex="http://schemas.microsoft.com/office/word/2018/wordml/cex" xmlns:w16cid="http://schemas.microsoft.com/office/word/2016/wordml/cid" xmlns:w16="http://schemas.microsoft.com/office/word/2018/wordml" xmlns:w16sdtdh="http://schemas.microsoft.com/office/word/2020/wordml/sdtdatahash" xmlns:w16se="http://schemas.microsoft.com/office/word/2015/wordml/symex" xmlns:wpg="http://schemas.microsoft.com/office/word/2010/wordprocessingGroup" xmlns:wpi="http://schemas.microsoft.com/office/word/2010/wordprocessingInk" xmlns:wne="http://schemas.microsoft.com/office/word/2006/wordml" xmlns:wps="http://schemas.microsoft.com/office/word/2010/wordprocessingShape" mc:Ignorable="w14 w15 w16se w16cid w16 w16cex w16sdtdh wp14">
+<w:footnotes xmlns:wpc="http://schemas.microsoft.com/office/word/2010/wordprocessingCanvas" xmlns:cx="http://schemas.microsoft.com/office/drawing/2014/chartex" xmlns:cx1="http://schemas.microsoft.com/office/drawing/2015/9/8/chartex" xmlns:cx2="http://schemas.microsoft.com/office/drawing/2015/10/21/chartex" xmlns:cx3="http://schemas.microsoft.com/office/drawing/2016/5/9/chartex" xmlns:cx4="http://schemas.microsoft.com/office/drawing/2016/5/10/chartex" xmlns:cx5="http://schemas.microsoft.com/office/drawing/2016/5/11/chartex" xmlns:cx6="http://schemas.microsoft.com/office/drawing/2016/5/12/chartex" xmlns:cx7="http://schemas.microsoft.com/office/drawing/2016/5/13/chartex" xmlns:cx8="http://schemas.microsoft.com/office/drawing/2016/5/14/chartex" xmlns:mc="http://schemas.openxmlformats.org/markup-compatibility/2006" xmlns:aink="http://schemas.microsoft.com/office/drawing/2016/ink" xmlns:am3d="http://schemas.microsoft.com/office/drawing/2017/model3d" xmlns:o="urn:schemas-microsoft-com:office:office" xmlns:oel="http://schemas.microsoft.com/office/2019/extlst" xmlns:r="http://schemas.openxmlformats.org/officeDocument/2006/relationships" xmlns:m="http://schemas.openxmlformats.org/officeDocument/2006/math" xmlns:v="urn:schemas-microsoft-com:vml" xmlns:wp14="http://schemas.microsoft.com/office/word/2010/wordprocessingDrawing" xmlns:wp="http://schemas.openxmlformats.org/drawingml/2006/wordprocessingDrawing" xmlns:w10="urn:schemas-microsoft-com:office:word" xmlns:w="http://schemas.openxmlformats.org/wordprocessingml/2006/main" xmlns:w14="http://schemas.microsoft.com/office/word/2010/wordml" xmlns:w15="http://schemas.microsoft.com/office/word/2012/wordml" xmlns:w16cex="http://schemas.microsoft.com/office/word/2018/wordml/cex" xmlns:w16cid="http://schemas.microsoft.com/office/word/2016/wordml/cid" xmlns:w16="http://schemas.microsoft.com/office/word/2018/wordml" xmlns:w16du="http://schemas.microsoft.com/office/word/2023/wordml/word16du" xmlns:w16sdtdh="http://schemas.microsoft.com/office/word/2020/wordml/sdtdatahash" xmlns:w16se="http://schemas.microsoft.com/office/word/2015/wordml/symex" xmlns:wpg="http://schemas.microsoft.com/office/word/2010/wordprocessingGroup" xmlns:wpi="http://schemas.microsoft.com/office/word/2010/wordprocessingInk" xmlns:wne="http://schemas.microsoft.com/office/word/2006/wordml" xmlns:wps="http://schemas.microsoft.com/office/word/2010/wordprocessingShape" mc:Ignorable="w14 w15 w16se w16cid w16 w16cex w16sdtdh wp14">
   <w:footnote w:type="separator" w:id="-1">
     <w:p>
       <w:pPr>
@@ -6632,7 +7444,7 @@
 </file>
 
 <file path=word/header1.xml><?xml version="1.0" encoding="utf-8"?>
-<w:hdr xmlns:wpc="http://schemas.microsoft.com/office/word/2010/wordprocessingCanvas" xmlns:cx="http://schemas.microsoft.com/office/drawing/2014/chartex" xmlns:cx1="http://schemas.microsoft.com/office/drawing/2015/9/8/chartex" xmlns:cx2="http://schemas.microsoft.com/office/drawing/2015/10/21/chartex" xmlns:cx3="http://schemas.microsoft.com/office/drawing/2016/5/9/chartex" xmlns:cx4="http://schemas.microsoft.com/office/drawing/2016/5/10/chartex" xmlns:cx5="http://schemas.microsoft.com/office/drawing/2016/5/11/chartex" xmlns:cx6="http://schemas.microsoft.com/office/drawing/2016/5/12/chartex" xmlns:cx7="http://schemas.microsoft.com/office/drawing/2016/5/13/chartex" xmlns:cx8="http://schemas.microsoft.com/office/drawing/2016/5/14/chartex" xmlns:mc="http://schemas.openxmlformats.org/markup-compatibility/2006" xmlns:aink="http://schemas.microsoft.com/office/drawing/2016/ink" xmlns:am3d="http://schemas.microsoft.com/office/drawing/2017/model3d" xmlns:o="urn:schemas-microsoft-com:office:office" xmlns:oel="http://schemas.microsoft.com/office/2019/extlst" xmlns:r="http://schemas.openxmlformats.org/officeDocument/2006/relationships" xmlns:m="http://schemas.openxmlformats.org/officeDocument/2006/math" xmlns:v="urn:schemas-microsoft-com:vml" xmlns:wp14="http://schemas.microsoft.com/office/word/2010/wordprocessingDrawing" xmlns:wp="http://schemas.openxmlformats.org/drawingml/2006/wordprocessingDrawing" xmlns:w10="urn:schemas-microsoft-com:office:word" xmlns:w="http://schemas.openxmlformats.org/wordprocessingml/2006/main" xmlns:w14="http://schemas.microsoft.com/office/word/2010/wordml" xmlns:w15="http://schemas.microsoft.com/office/word/2012/wordml" xmlns:w16cex="http://schemas.microsoft.com/office/word/2018/wordml/cex" xmlns:w16cid="http://schemas.microsoft.com/office/word/2016/wordml/cid" xmlns:w16="http://schemas.microsoft.com/office/word/2018/wordml" xmlns:w16sdtdh="http://schemas.microsoft.com/office/word/2020/wordml/sdtdatahash" xmlns:w16se="http://schemas.microsoft.com/office/word/2015/wordml/symex" xmlns:wpg="http://schemas.microsoft.com/office/word/2010/wordprocessingGroup" xmlns:wpi="http://schemas.microsoft.com/office/word/2010/wordprocessingInk" xmlns:wne="http://schemas.microsoft.com/office/word/2006/wordml" xmlns:wps="http://schemas.microsoft.com/office/word/2010/wordprocessingShape" mc:Ignorable="w14 w15 w16se w16cid w16 w16cex w16sdtdh wp14">
+<w:hdr xmlns:wpc="http://schemas.microsoft.com/office/word/2010/wordprocessingCanvas" xmlns:cx="http://schemas.microsoft.com/office/drawing/2014/chartex" xmlns:cx1="http://schemas.microsoft.com/office/drawing/2015/9/8/chartex" xmlns:cx2="http://schemas.microsoft.com/office/drawing/2015/10/21/chartex" xmlns:cx3="http://schemas.microsoft.com/office/drawing/2016/5/9/chartex" xmlns:cx4="http://schemas.microsoft.com/office/drawing/2016/5/10/chartex" xmlns:cx5="http://schemas.microsoft.com/office/drawing/2016/5/11/chartex" xmlns:cx6="http://schemas.microsoft.com/office/drawing/2016/5/12/chartex" xmlns:cx7="http://schemas.microsoft.com/office/drawing/2016/5/13/chartex" xmlns:cx8="http://schemas.microsoft.com/office/drawing/2016/5/14/chartex" xmlns:mc="http://schemas.openxmlformats.org/markup-compatibility/2006" xmlns:aink="http://schemas.microsoft.com/office/drawing/2016/ink" xmlns:am3d="http://schemas.microsoft.com/office/drawing/2017/model3d" xmlns:o="urn:schemas-microsoft-com:office:office" xmlns:oel="http://schemas.microsoft.com/office/2019/extlst" xmlns:r="http://schemas.openxmlformats.org/officeDocument/2006/relationships" xmlns:m="http://schemas.openxmlformats.org/officeDocument/2006/math" xmlns:v="urn:schemas-microsoft-com:vml" xmlns:wp14="http://schemas.microsoft.com/office/word/2010/wordprocessingDrawing" xmlns:wp="http://schemas.openxmlformats.org/drawingml/2006/wordprocessingDrawing" xmlns:w10="urn:schemas-microsoft-com:office:word" xmlns:w="http://schemas.openxmlformats.org/wordprocessingml/2006/main" xmlns:w14="http://schemas.microsoft.com/office/word/2010/wordml" xmlns:w15="http://schemas.microsoft.com/office/word/2012/wordml" xmlns:w16cex="http://schemas.microsoft.com/office/word/2018/wordml/cex" xmlns:w16cid="http://schemas.microsoft.com/office/word/2016/wordml/cid" xmlns:w16="http://schemas.microsoft.com/office/word/2018/wordml" xmlns:w16du="http://schemas.microsoft.com/office/word/2023/wordml/word16du" xmlns:w16sdtdh="http://schemas.microsoft.com/office/word/2020/wordml/sdtdatahash" xmlns:w16se="http://schemas.microsoft.com/office/word/2015/wordml/symex" xmlns:wpg="http://schemas.microsoft.com/office/word/2010/wordprocessingGroup" xmlns:wpi="http://schemas.microsoft.com/office/word/2010/wordprocessingInk" xmlns:wne="http://schemas.microsoft.com/office/word/2006/wordml" xmlns:wps="http://schemas.microsoft.com/office/word/2010/wordprocessingShape" mc:Ignorable="w14 w15 w16se w16cid w16 w16cex w16sdtdh wp14">
   <w:p>
     <w:pPr>
       <w:pStyle w:val="Header"/>
@@ -6647,7 +7459,7 @@
 </file>
 
 <file path=word/header2.xml><?xml version="1.0" encoding="utf-8"?>
-<w:hdr xmlns:wpc="http://schemas.microsoft.com/office/word/2010/wordprocessingCanvas" xmlns:cx="http://schemas.microsoft.com/office/drawing/2014/chartex" xmlns:cx1="http://schemas.microsoft.com/office/drawing/2015/9/8/chartex" xmlns:cx2="http://schemas.microsoft.com/office/drawing/2015/10/21/chartex" xmlns:cx3="http://schemas.microsoft.com/office/drawing/2016/5/9/chartex" xmlns:cx4="http://schemas.microsoft.com/office/drawing/2016/5/10/chartex" xmlns:cx5="http://schemas.microsoft.com/office/drawing/2016/5/11/chartex" xmlns:cx6="http://schemas.microsoft.com/office/drawing/2016/5/12/chartex" xmlns:cx7="http://schemas.microsoft.com/office/drawing/2016/5/13/chartex" xmlns:cx8="http://schemas.microsoft.com/office/drawing/2016/5/14/chartex" xmlns:mc="http://schemas.openxmlformats.org/markup-compatibility/2006" xmlns:aink="http://schemas.microsoft.com/office/drawing/2016/ink" xmlns:am3d="http://schemas.microsoft.com/office/drawing/2017/model3d" xmlns:o="urn:schemas-microsoft-com:office:office" xmlns:oel="http://schemas.microsoft.com/office/2019/extlst" xmlns:r="http://schemas.openxmlformats.org/officeDocument/2006/relationships" xmlns:m="http://schemas.openxmlformats.org/officeDocument/2006/math" xmlns:v="urn:schemas-microsoft-com:vml" xmlns:wp14="http://schemas.microsoft.com/office/word/2010/wordprocessingDrawing" xmlns:wp="http://schemas.openxmlformats.org/drawingml/2006/wordprocessingDrawing" xmlns:w10="urn:schemas-microsoft-com:office:word" xmlns:w="http://schemas.openxmlformats.org/wordprocessingml/2006/main" xmlns:w14="http://schemas.microsoft.com/office/word/2010/wordml" xmlns:w15="http://schemas.microsoft.com/office/word/2012/wordml" xmlns:w16cex="http://schemas.microsoft.com/office/word/2018/wordml/cex" xmlns:w16cid="http://schemas.microsoft.com/office/word/2016/wordml/cid" xmlns:w16="http://schemas.microsoft.com/office/word/2018/wordml" xmlns:w16sdtdh="http://schemas.microsoft.com/office/word/2020/wordml/sdtdatahash" xmlns:w16se="http://schemas.microsoft.com/office/word/2015/wordml/symex" xmlns:wpg="http://schemas.microsoft.com/office/word/2010/wordprocessingGroup" xmlns:wpi="http://schemas.microsoft.com/office/word/2010/wordprocessingInk" xmlns:wne="http://schemas.microsoft.com/office/word/2006/wordml" xmlns:wps="http://schemas.microsoft.com/office/word/2010/wordprocessingShape" mc:Ignorable="w14 w15 w16se w16cid w16 w16cex w16sdtdh wp14">
+<w:hdr xmlns:wpc="http://schemas.microsoft.com/office/word/2010/wordprocessingCanvas" xmlns:cx="http://schemas.microsoft.com/office/drawing/2014/chartex" xmlns:cx1="http://schemas.microsoft.com/office/drawing/2015/9/8/chartex" xmlns:cx2="http://schemas.microsoft.com/office/drawing/2015/10/21/chartex" xmlns:cx3="http://schemas.microsoft.com/office/drawing/2016/5/9/chartex" xmlns:cx4="http://schemas.microsoft.com/office/drawing/2016/5/10/chartex" xmlns:cx5="http://schemas.microsoft.com/office/drawing/2016/5/11/chartex" xmlns:cx6="http://schemas.microsoft.com/office/drawing/2016/5/12/chartex" xmlns:cx7="http://schemas.microsoft.com/office/drawing/2016/5/13/chartex" xmlns:cx8="http://schemas.microsoft.com/office/drawing/2016/5/14/chartex" xmlns:mc="http://schemas.openxmlformats.org/markup-compatibility/2006" xmlns:aink="http://schemas.microsoft.com/office/drawing/2016/ink" xmlns:am3d="http://schemas.microsoft.com/office/drawing/2017/model3d" xmlns:o="urn:schemas-microsoft-com:office:office" xmlns:oel="http://schemas.microsoft.com/office/2019/extlst" xmlns:r="http://schemas.openxmlformats.org/officeDocument/2006/relationships" xmlns:m="http://schemas.openxmlformats.org/officeDocument/2006/math" xmlns:v="urn:schemas-microsoft-com:vml" xmlns:wp14="http://schemas.microsoft.com/office/word/2010/wordprocessingDrawing" xmlns:wp="http://schemas.openxmlformats.org/drawingml/2006/wordprocessingDrawing" xmlns:w10="urn:schemas-microsoft-com:office:word" xmlns:w="http://schemas.openxmlformats.org/wordprocessingml/2006/main" xmlns:w14="http://schemas.microsoft.com/office/word/2010/wordml" xmlns:w15="http://schemas.microsoft.com/office/word/2012/wordml" xmlns:w16cex="http://schemas.microsoft.com/office/word/2018/wordml/cex" xmlns:w16cid="http://schemas.microsoft.com/office/word/2016/wordml/cid" xmlns:w16="http://schemas.microsoft.com/office/word/2018/wordml" xmlns:w16du="http://schemas.microsoft.com/office/word/2023/wordml/word16du" xmlns:w16sdtdh="http://schemas.microsoft.com/office/word/2020/wordml/sdtdatahash" xmlns:w16se="http://schemas.microsoft.com/office/word/2015/wordml/symex" xmlns:wpg="http://schemas.microsoft.com/office/word/2010/wordprocessingGroup" xmlns:wpi="http://schemas.microsoft.com/office/word/2010/wordprocessingInk" xmlns:wne="http://schemas.microsoft.com/office/word/2006/wordml" xmlns:wps="http://schemas.microsoft.com/office/word/2010/wordprocessingShape" mc:Ignorable="w14 w15 w16se w16cid w16 w16cex w16sdtdh wp14">
   <w:p>
     <w:pPr>
       <w:pStyle w:val="Header"/>
@@ -6666,7 +7478,7 @@
 </file>
 
 <file path=word/header3.xml><?xml version="1.0" encoding="utf-8"?>
-<w:hdr xmlns:wpc="http://schemas.microsoft.com/office/word/2010/wordprocessingCanvas" xmlns:cx="http://schemas.microsoft.com/office/drawing/2014/chartex" xmlns:cx1="http://schemas.microsoft.com/office/drawing/2015/9/8/chartex" xmlns:cx2="http://schemas.microsoft.com/office/drawing/2015/10/21/chartex" xmlns:cx3="http://schemas.microsoft.com/office/drawing/2016/5/9/chartex" xmlns:cx4="http://schemas.microsoft.com/office/drawing/2016/5/10/chartex" xmlns:cx5="http://schemas.microsoft.com/office/drawing/2016/5/11/chartex" xmlns:cx6="http://schemas.microsoft.com/office/drawing/2016/5/12/chartex" xmlns:cx7="http://schemas.microsoft.com/office/drawing/2016/5/13/chartex" xmlns:cx8="http://schemas.microsoft.com/office/drawing/2016/5/14/chartex" xmlns:mc="http://schemas.openxmlformats.org/markup-compatibility/2006" xmlns:aink="http://schemas.microsoft.com/office/drawing/2016/ink" xmlns:am3d="http://schemas.microsoft.com/office/drawing/2017/model3d" xmlns:o="urn:schemas-microsoft-com:office:office" xmlns:oel="http://schemas.microsoft.com/office/2019/extlst" xmlns:r="http://schemas.openxmlformats.org/officeDocument/2006/relationships" xmlns:m="http://schemas.openxmlformats.org/officeDocument/2006/math" xmlns:v="urn:schemas-microsoft-com:vml" xmlns:wp14="http://schemas.microsoft.com/office/word/2010/wordprocessingDrawing" xmlns:wp="http://schemas.openxmlformats.org/drawingml/2006/wordprocessingDrawing" xmlns:w10="urn:schemas-microsoft-com:office:word" xmlns:w="http://schemas.openxmlformats.org/wordprocessingml/2006/main" xmlns:w14="http://schemas.microsoft.com/office/word/2010/wordml" xmlns:w15="http://schemas.microsoft.com/office/word/2012/wordml" xmlns:w16cex="http://schemas.microsoft.com/office/word/2018/wordml/cex" xmlns:w16cid="http://schemas.microsoft.com/office/word/2016/wordml/cid" xmlns:w16="http://schemas.microsoft.com/office/word/2018/wordml" xmlns:w16sdtdh="http://schemas.microsoft.com/office/word/2020/wordml/sdtdatahash" xmlns:w16se="http://schemas.microsoft.com/office/word/2015/wordml/symex" xmlns:wpg="http://schemas.microsoft.com/office/word/2010/wordprocessingGroup" xmlns:wpi="http://schemas.microsoft.com/office/word/2010/wordprocessingInk" xmlns:wne="http://schemas.microsoft.com/office/word/2006/wordml" xmlns:wps="http://schemas.microsoft.com/office/word/2010/wordprocessingShape" mc:Ignorable="w14 w15 w16se w16cid w16 w16cex w16sdtdh wp14">
+<w:hdr xmlns:wpc="http://schemas.microsoft.com/office/word/2010/wordprocessingCanvas" xmlns:cx="http://schemas.microsoft.com/office/drawing/2014/chartex" xmlns:cx1="http://schemas.microsoft.com/office/drawing/2015/9/8/chartex" xmlns:cx2="http://schemas.microsoft.com/office/drawing/2015/10/21/chartex" xmlns:cx3="http://schemas.microsoft.com/office/drawing/2016/5/9/chartex" xmlns:cx4="http://schemas.microsoft.com/office/drawing/2016/5/10/chartex" xmlns:cx5="http://schemas.microsoft.com/office/drawing/2016/5/11/chartex" xmlns:cx6="http://schemas.microsoft.com/office/drawing/2016/5/12/chartex" xmlns:cx7="http://schemas.microsoft.com/office/drawing/2016/5/13/chartex" xmlns:cx8="http://schemas.microsoft.com/office/drawing/2016/5/14/chartex" xmlns:mc="http://schemas.openxmlformats.org/markup-compatibility/2006" xmlns:aink="http://schemas.microsoft.com/office/drawing/2016/ink" xmlns:am3d="http://schemas.microsoft.com/office/drawing/2017/model3d" xmlns:o="urn:schemas-microsoft-com:office:office" xmlns:oel="http://schemas.microsoft.com/office/2019/extlst" xmlns:r="http://schemas.openxmlformats.org/officeDocument/2006/relationships" xmlns:m="http://schemas.openxmlformats.org/officeDocument/2006/math" xmlns:v="urn:schemas-microsoft-com:vml" xmlns:wp14="http://schemas.microsoft.com/office/word/2010/wordprocessingDrawing" xmlns:wp="http://schemas.openxmlformats.org/drawingml/2006/wordprocessingDrawing" xmlns:w10="urn:schemas-microsoft-com:office:word" xmlns:w="http://schemas.openxmlformats.org/wordprocessingml/2006/main" xmlns:w14="http://schemas.microsoft.com/office/word/2010/wordml" xmlns:w15="http://schemas.microsoft.com/office/word/2012/wordml" xmlns:w16cex="http://schemas.microsoft.com/office/word/2018/wordml/cex" xmlns:w16cid="http://schemas.microsoft.com/office/word/2016/wordml/cid" xmlns:w16="http://schemas.microsoft.com/office/word/2018/wordml" xmlns:w16du="http://schemas.microsoft.com/office/word/2023/wordml/word16du" xmlns:w16sdtdh="http://schemas.microsoft.com/office/word/2020/wordml/sdtdatahash" xmlns:w16se="http://schemas.microsoft.com/office/word/2015/wordml/symex" xmlns:wpg="http://schemas.microsoft.com/office/word/2010/wordprocessingGroup" xmlns:wpi="http://schemas.microsoft.com/office/word/2010/wordprocessingInk" xmlns:wne="http://schemas.microsoft.com/office/word/2006/wordml" xmlns:wps="http://schemas.microsoft.com/office/word/2010/wordprocessingShape" mc:Ignorable="w14 w15 w16se w16cid w16 w16cex w16sdtdh wp14">
   <w:p>
     <w:pPr>
       <w:pStyle w:val="Header"/>
@@ -6726,7 +7538,7 @@
 </file>
 
 <file path=word/header4.xml><?xml version="1.0" encoding="utf-8"?>
-<w:hdr xmlns:wpc="http://schemas.microsoft.com/office/word/2010/wordprocessingCanvas" xmlns:cx="http://schemas.microsoft.com/office/drawing/2014/chartex" xmlns:cx1="http://schemas.microsoft.com/office/drawing/2015/9/8/chartex" xmlns:cx2="http://schemas.microsoft.com/office/drawing/2015/10/21/chartex" xmlns:cx3="http://schemas.microsoft.com/office/drawing/2016/5/9/chartex" xmlns:cx4="http://schemas.microsoft.com/office/drawing/2016/5/10/chartex" xmlns:cx5="http://schemas.microsoft.com/office/drawing/2016/5/11/chartex" xmlns:cx6="http://schemas.microsoft.com/office/drawing/2016/5/12/chartex" xmlns:cx7="http://schemas.microsoft.com/office/drawing/2016/5/13/chartex" xmlns:cx8="http://schemas.microsoft.com/office/drawing/2016/5/14/chartex" xmlns:mc="http://schemas.openxmlformats.org/markup-compatibility/2006" xmlns:aink="http://schemas.microsoft.com/office/drawing/2016/ink" xmlns:am3d="http://schemas.microsoft.com/office/drawing/2017/model3d" xmlns:o="urn:schemas-microsoft-com:office:office" xmlns:oel="http://schemas.microsoft.com/office/2019/extlst" xmlns:r="http://schemas.openxmlformats.org/officeDocument/2006/relationships" xmlns:m="http://schemas.openxmlformats.org/officeDocument/2006/math" xmlns:v="urn:schemas-microsoft-com:vml" xmlns:wp14="http://schemas.microsoft.com/office/word/2010/wordprocessingDrawing" xmlns:wp="http://schemas.openxmlformats.org/drawingml/2006/wordprocessingDrawing" xmlns:w10="urn:schemas-microsoft-com:office:word" xmlns:w="http://schemas.openxmlformats.org/wordprocessingml/2006/main" xmlns:w14="http://schemas.microsoft.com/office/word/2010/wordml" xmlns:w15="http://schemas.microsoft.com/office/word/2012/wordml" xmlns:w16cex="http://schemas.microsoft.com/office/word/2018/wordml/cex" xmlns:w16cid="http://schemas.microsoft.com/office/word/2016/wordml/cid" xmlns:w16="http://schemas.microsoft.com/office/word/2018/wordml" xmlns:w16sdtdh="http://schemas.microsoft.com/office/word/2020/wordml/sdtdatahash" xmlns:w16se="http://schemas.microsoft.com/office/word/2015/wordml/symex" xmlns:wpg="http://schemas.microsoft.com/office/word/2010/wordprocessingGroup" xmlns:wpi="http://schemas.microsoft.com/office/word/2010/wordprocessingInk" xmlns:wne="http://schemas.microsoft.com/office/word/2006/wordml" xmlns:wps="http://schemas.microsoft.com/office/word/2010/wordprocessingShape" mc:Ignorable="w14 w15 w16se w16cid w16 w16cex w16sdtdh wp14">
+<w:hdr xmlns:wpc="http://schemas.microsoft.com/office/word/2010/wordprocessingCanvas" xmlns:cx="http://schemas.microsoft.com/office/drawing/2014/chartex" xmlns:cx1="http://schemas.microsoft.com/office/drawing/2015/9/8/chartex" xmlns:cx2="http://schemas.microsoft.com/office/drawing/2015/10/21/chartex" xmlns:cx3="http://schemas.microsoft.com/office/drawing/2016/5/9/chartex" xmlns:cx4="http://schemas.microsoft.com/office/drawing/2016/5/10/chartex" xmlns:cx5="http://schemas.microsoft.com/office/drawing/2016/5/11/chartex" xmlns:cx6="http://schemas.microsoft.com/office/drawing/2016/5/12/chartex" xmlns:cx7="http://schemas.microsoft.com/office/drawing/2016/5/13/chartex" xmlns:cx8="http://schemas.microsoft.com/office/drawing/2016/5/14/chartex" xmlns:mc="http://schemas.openxmlformats.org/markup-compatibility/2006" xmlns:aink="http://schemas.microsoft.com/office/drawing/2016/ink" xmlns:am3d="http://schemas.microsoft.com/office/drawing/2017/model3d" xmlns:o="urn:schemas-microsoft-com:office:office" xmlns:oel="http://schemas.microsoft.com/office/2019/extlst" xmlns:r="http://schemas.openxmlformats.org/officeDocument/2006/relationships" xmlns:m="http://schemas.openxmlformats.org/officeDocument/2006/math" xmlns:v="urn:schemas-microsoft-com:vml" xmlns:wp14="http://schemas.microsoft.com/office/word/2010/wordprocessingDrawing" xmlns:wp="http://schemas.openxmlformats.org/drawingml/2006/wordprocessingDrawing" xmlns:w10="urn:schemas-microsoft-com:office:word" xmlns:w="http://schemas.openxmlformats.org/wordprocessingml/2006/main" xmlns:w14="http://schemas.microsoft.com/office/word/2010/wordml" xmlns:w15="http://schemas.microsoft.com/office/word/2012/wordml" xmlns:w16cex="http://schemas.microsoft.com/office/word/2018/wordml/cex" xmlns:w16cid="http://schemas.microsoft.com/office/word/2016/wordml/cid" xmlns:w16="http://schemas.microsoft.com/office/word/2018/wordml" xmlns:w16du="http://schemas.microsoft.com/office/word/2023/wordml/word16du" xmlns:w16sdtdh="http://schemas.microsoft.com/office/word/2020/wordml/sdtdatahash" xmlns:w16se="http://schemas.microsoft.com/office/word/2015/wordml/symex" xmlns:wpg="http://schemas.microsoft.com/office/word/2010/wordprocessingGroup" xmlns:wpi="http://schemas.microsoft.com/office/word/2010/wordprocessingInk" xmlns:wne="http://schemas.microsoft.com/office/word/2006/wordml" xmlns:wps="http://schemas.microsoft.com/office/word/2010/wordprocessingShape" mc:Ignorable="w14 w15 w16se w16cid w16 w16cex w16sdtdh wp14">
   <w:p>
     <w:pPr>
       <w:pBdr>
@@ -6739,7 +7551,7 @@
 </file>
 
 <file path=word/numbering.xml><?xml version="1.0" encoding="utf-8"?>
-<w:numbering xmlns:wpc="http://schemas.microsoft.com/office/word/2010/wordprocessingCanvas" xmlns:cx="http://schemas.microsoft.com/office/drawing/2014/chartex" xmlns:cx1="http://schemas.microsoft.com/office/drawing/2015/9/8/chartex" xmlns:cx2="http://schemas.microsoft.com/office/drawing/2015/10/21/chartex" xmlns:cx3="http://schemas.microsoft.com/office/drawing/2016/5/9/chartex" xmlns:cx4="http://schemas.microsoft.com/office/drawing/2016/5/10/chartex" xmlns:cx5="http://schemas.microsoft.com/office/drawing/2016/5/11/chartex" xmlns:cx6="http://schemas.microsoft.com/office/drawing/2016/5/12/chartex" xmlns:cx7="http://schemas.microsoft.com/office/drawing/2016/5/13/chartex" xmlns:cx8="http://schemas.microsoft.com/office/drawing/2016/5/14/chartex" xmlns:mc="http://schemas.openxmlformats.org/markup-compatibility/2006" xmlns:aink="http://schemas.microsoft.com/office/drawing/2016/ink" xmlns:am3d="http://schemas.microsoft.com/office/drawing/2017/model3d" xmlns:o="urn:schemas-microsoft-com:office:office" xmlns:oel="http://schemas.microsoft.com/office/2019/extlst" xmlns:r="http://schemas.openxmlformats.org/officeDocument/2006/relationships" xmlns:m="http://schemas.openxmlformats.org/officeDocument/2006/math" xmlns:v="urn:schemas-microsoft-com:vml" xmlns:wp14="http://schemas.microsoft.com/office/word/2010/wordprocessingDrawing" xmlns:wp="http://schemas.openxmlformats.org/drawingml/2006/wordprocessingDrawing" xmlns:w10="urn:schemas-microsoft-com:office:word" xmlns:w="http://schemas.openxmlformats.org/wordprocessingml/2006/main" xmlns:w14="http://schemas.microsoft.com/office/word/2010/wordml" xmlns:w15="http://schemas.microsoft.com/office/word/2012/wordml" xmlns:w16cex="http://schemas.microsoft.com/office/word/2018/wordml/cex" xmlns:w16cid="http://schemas.microsoft.com/office/word/2016/wordml/cid" xmlns:w16="http://schemas.microsoft.com/office/word/2018/wordml" xmlns:w16sdtdh="http://schemas.microsoft.com/office/word/2020/wordml/sdtdatahash" xmlns:w16se="http://schemas.microsoft.com/office/word/2015/wordml/symex" xmlns:wpg="http://schemas.microsoft.com/office/word/2010/wordprocessingGroup" xmlns:wpi="http://schemas.microsoft.com/office/word/2010/wordprocessingInk" xmlns:wne="http://schemas.microsoft.com/office/word/2006/wordml" xmlns:wps="http://schemas.microsoft.com/office/word/2010/wordprocessingShape" mc:Ignorable="w14 w15 w16se w16cid w16 w16cex w16sdtdh wp14">
+<w:numbering xmlns:wpc="http://schemas.microsoft.com/office/word/2010/wordprocessingCanvas" xmlns:cx="http://schemas.microsoft.com/office/drawing/2014/chartex" xmlns:cx1="http://schemas.microsoft.com/office/drawing/2015/9/8/chartex" xmlns:cx2="http://schemas.microsoft.com/office/drawing/2015/10/21/chartex" xmlns:cx3="http://schemas.microsoft.com/office/drawing/2016/5/9/chartex" xmlns:cx4="http://schemas.microsoft.com/office/drawing/2016/5/10/chartex" xmlns:cx5="http://schemas.microsoft.com/office/drawing/2016/5/11/chartex" xmlns:cx6="http://schemas.microsoft.com/office/drawing/2016/5/12/chartex" xmlns:cx7="http://schemas.microsoft.com/office/drawing/2016/5/13/chartex" xmlns:cx8="http://schemas.microsoft.com/office/drawing/2016/5/14/chartex" xmlns:mc="http://schemas.openxmlformats.org/markup-compatibility/2006" xmlns:aink="http://schemas.microsoft.com/office/drawing/2016/ink" xmlns:am3d="http://schemas.microsoft.com/office/drawing/2017/model3d" xmlns:o="urn:schemas-microsoft-com:office:office" xmlns:oel="http://schemas.microsoft.com/office/2019/extlst" xmlns:r="http://schemas.openxmlformats.org/officeDocument/2006/relationships" xmlns:m="http://schemas.openxmlformats.org/officeDocument/2006/math" xmlns:v="urn:schemas-microsoft-com:vml" xmlns:wp14="http://schemas.microsoft.com/office/word/2010/wordprocessingDrawing" xmlns:wp="http://schemas.openxmlformats.org/drawingml/2006/wordprocessingDrawing" xmlns:w10="urn:schemas-microsoft-com:office:word" xmlns:w="http://schemas.openxmlformats.org/wordprocessingml/2006/main" xmlns:w14="http://schemas.microsoft.com/office/word/2010/wordml" xmlns:w15="http://schemas.microsoft.com/office/word/2012/wordml" xmlns:w16cex="http://schemas.microsoft.com/office/word/2018/wordml/cex" xmlns:w16cid="http://schemas.microsoft.com/office/word/2016/wordml/cid" xmlns:w16="http://schemas.microsoft.com/office/word/2018/wordml" xmlns:w16du="http://schemas.microsoft.com/office/word/2023/wordml/word16du" xmlns:w16sdtdh="http://schemas.microsoft.com/office/word/2020/wordml/sdtdatahash" xmlns:w16se="http://schemas.microsoft.com/office/word/2015/wordml/symex" xmlns:wpg="http://schemas.microsoft.com/office/word/2010/wordprocessingGroup" xmlns:wpi="http://schemas.microsoft.com/office/word/2010/wordprocessingInk" xmlns:wne="http://schemas.microsoft.com/office/word/2006/wordml" xmlns:wps="http://schemas.microsoft.com/office/word/2010/wordprocessingShape" mc:Ignorable="w14 w15 w16se w16cid w16 w16cex w16sdtdh wp14">
   <w:abstractNum w:abstractNumId="0" w15:restartNumberingAfterBreak="0">
     <w:nsid w:val="1C6A328F"/>
     <w:multiLevelType w:val="hybridMultilevel"/>
@@ -9766,13 +10578,6 @@
     <b:RefOrder>6</b:RefOrder>
   </b:Source>
   <b:Source>
-    <b:Tag>NKC</b:Tag>
-    <b:SourceType>Misc</b:SourceType>
-    <b:Guid>{2F753149-CBBD-405F-9F1E-5903876EC4D3}</b:Guid>
-    <b:Title>NKC-012 R05 Instructions for Use VRPhysio Home N-140 Rotate</b:Title>
-    <b:RefOrder>19</b:RefOrder>
-  </b:Source>
-  <b:Source>
     <b:Tag>Nin</b:Tag>
     <b:SourceType>InternetSite</b:SourceType>
     <b:Guid>{CB95CACE-9608-40CE-B741-F7AE0705DDEC}</b:Guid>
@@ -9816,7 +10621,7 @@
     <b:Title>What we treat</b:Title>
     <b:URL>https://www.xr.health/what-we-treat/</b:URL>
     <b:ProductionCompany>XRHealth</b:ProductionCompany>
-    <b:RefOrder>18</b:RefOrder>
+    <b:RefOrder>27</b:RefOrder>
   </b:Source>
   <b:Source>
     <b:Tag>Don19</b:Tag>
@@ -10076,11 +10881,216 @@
     <b:URL>http://www.hitl.washington.edu/projects/vrpain/</b:URL>
     <b:RefOrder>17</b:RefOrder>
   </b:Source>
+  <b:Source>
+    <b:Tag>Ali21</b:Tag>
+    <b:SourceType>InternetSite</b:SourceType>
+    <b:Guid>{4412E403-62C7-4B2C-AEAC-38768AB2A60B}</b:Guid>
+    <b:Author>
+      <b:Author>
+        <b:NameList>
+          <b:Person>
+            <b:Last>Tugend</b:Last>
+            <b:First>Alina</b:First>
+          </b:Person>
+        </b:NameList>
+      </b:Author>
+    </b:Author>
+    <b:Title>Meet Virtual Reality, Your New Physical Therapist</b:Title>
+    <b:ProductionCompany>The New York Times</b:ProductionCompany>
+    <b:Year>2021</b:Year>
+    <b:Month>Apr</b:Month>
+    <b:Day>21</b:Day>
+    <b:URL>https://www.nytimes.com/2021/04/21/health/virtual-reality-therapy.html</b:URL>
+    <b:RefOrder>18</b:RefOrder>
+  </b:Source>
+  <b:Source>
+    <b:Tag>Bur19</b:Tag>
+    <b:SourceType>JournalArticle</b:SourceType>
+    <b:Guid>{91C2D166-8048-4E2B-BBFB-FA00AA6AEC77}</b:Guid>
+    <b:Title>Effect of virtual reality therapy on functional development in children with cerebral palsy: A single-blind, prospective, randomized-controlled study</b:Title>
+    <b:Year>2019</b:Year>
+    <b:URL>https://www.ncbi.nlm.nih.gov/pmc/articles/PMC6935730/</b:URL>
+    <b:JournalName>PubMed Central</b:JournalName>
+    <b:Author>
+      <b:Author>
+        <b:NameList>
+          <b:Person>
+            <b:Last>Burcu Metin Ökmen</b:Last>
+          </b:Person>
+          <b:Person>
+            <b:Last>Meryem Doğan Aslan</b:Last>
+          </b:Person>
+          <b:Person>
+            <b:Last>Güldal Funda Nakipoğlu Yüzer</b:Last>
+          </b:Person>
+          <b:Person>
+            <b:Last>Neşe Özgirgin</b:Last>
+          </b:Person>
+        </b:NameList>
+      </b:Author>
+    </b:Author>
+    <b:DOI>10.5606/tftrd.2019.2388</b:DOI>
+    <b:RefOrder>19</b:RefOrder>
+  </b:Source>
+  <b:Source>
+    <b:Tag>NKC</b:Tag>
+    <b:SourceType>InternetSite</b:SourceType>
+    <b:Guid>{16073FD9-69D0-4816-841C-5EACC606836B}</b:Guid>
+    <b:Title>VRPhysio Home N-140 Rotate ID Information</b:Title>
+    <b:ProductionCompany>XR HEALTH IL LTD</b:ProductionCompany>
+    <b:URL>https://accessgudid.nlm.nih.gov/devices/07290016986099</b:URL>
+    <b:RefOrder>28</b:RefOrder>
+  </b:Source>
+  <b:Source>
+    <b:Tag>Myn</b:Tag>
+    <b:SourceType>InternetSite</b:SourceType>
+    <b:Guid>{C0D055E1-AC0C-41CC-91CD-CE988B1BC34D}</b:Guid>
+    <b:Title>MyndVR</b:Title>
+    <b:URL>https://www.myndvr.com</b:URL>
+    <b:RefOrder>20</b:RefOrder>
+  </b:Source>
+  <b:Source>
+    <b:Tag>Ren</b:Tag>
+    <b:SourceType>InternetSite</b:SourceType>
+    <b:Guid>{F1992EE6-747C-4C7C-8F98-5C6A910E448A}</b:Guid>
+    <b:Title>Rendever</b:Title>
+    <b:URL>https://www.rendever.com</b:URL>
+    <b:RefOrder>21</b:RefOrder>
+  </b:Source>
+  <b:Source>
+    <b:Tag>Shi21</b:Tag>
+    <b:SourceType>JournalArticle</b:SourceType>
+    <b:Guid>{7D003938-32AE-4AD3-9965-61973CE57B4C}</b:Guid>
+    <b:Title>Effects of Virtual Reality Intervention on Cognition and Motor Function in Older Adults With Mild Cognitive Impairment or Dementia: A Systematic Review and Meta-Analysis</b:Title>
+    <b:Year>2021</b:Year>
+    <b:URL>https://www.ncbi.nlm.nih.gov/pmc/articles/PMC8136286/</b:URL>
+    <b:JournalName>PubMed Central</b:JournalName>
+    <b:Author>
+      <b:Author>
+        <b:NameList>
+          <b:Person>
+            <b:Last>Shizhe Zhu</b:Last>
+          </b:Person>
+          <b:Person>
+            <b:Last>Youxin Sui</b:Last>
+          </b:Person>
+          <b:Person>
+            <b:Last>Ying Shen</b:Last>
+          </b:Person>
+          <b:Person>
+            <b:Last>Yi Zhu</b:Last>
+          </b:Person>
+          <b:Person>
+            <b:Last>Nawab Ali</b:Last>
+          </b:Person>
+          <b:Person>
+            <b:Last>Chuan Guo</b:Last>
+          </b:Person>
+          <b:Person>
+            <b:Last>Tong Wang</b:Last>
+          </b:Person>
+        </b:NameList>
+      </b:Author>
+    </b:Author>
+    <b:DOI>10.3389/fnagi.2021.586999</b:DOI>
+    <b:RefOrder>22</b:RefOrder>
+  </b:Source>
+  <b:Source>
+    <b:Tag>Vir22</b:Tag>
+    <b:SourceType>InternetSite</b:SourceType>
+    <b:Guid>{9E4A3085-9DF2-4E4A-84CD-F938BAFCA65F}</b:Guid>
+    <b:Title>Virtual reality technology could strengthen effects of traditional rehabilitation for multiple sclerosis</b:Title>
+    <b:Year>2022</b:Year>
+    <b:ProductionCompany>Science Daily</b:ProductionCompany>
+    <b:Month>Jul</b:Month>
+    <b:Day>6</b:Day>
+    <b:URL>https://www.sciencedaily.com/releases/2022/06/220630142201.htm</b:URL>
+    <b:RefOrder>23</b:RefOrder>
+  </b:Source>
+  <b:Source>
+    <b:Tag>Ire20</b:Tag>
+    <b:SourceType>JournalArticle</b:SourceType>
+    <b:Guid>{D92D87DE-FD6B-46E4-9C9E-5D679430505A}</b:Guid>
+    <b:Title>Immersive Virtual Reality in Stroke Patients as a New Approach for Reducing Postural Disabilities and Falls Risk: A Case Series</b:Title>
+    <b:Year>2020</b:Year>
+    <b:URL>https://www.ncbi.nlm.nih.gov/pmc/articles/PMC7287864/</b:URL>
+    <b:JournalName>Brain Sci</b:JournalName>
+    <b:Author>
+      <b:Author>
+        <b:NameList>
+          <b:Person>
+            <b:Last>Irene Cortés-Pérez</b:Last>
+          </b:Person>
+          <b:Person>
+            <b:Last>Francisco Antonio Nieto-Escamez</b:Last>
+          </b:Person>
+          <b:Person>
+            <b:Last>Esteban Obrero-Gaitán</b:Last>
+          </b:Person>
+        </b:NameList>
+      </b:Author>
+    </b:Author>
+    <b:DOI>10.3390/brainsci10050296</b:DOI>
+    <b:RefOrder>24</b:RefOrder>
+  </b:Source>
+  <b:Source>
+    <b:Tag>Met17</b:Tag>
+    <b:SourceType>JournalArticle</b:SourceType>
+    <b:Guid>{1EB54078-ED82-411D-92F9-86531200C9D3}</b:Guid>
+    <b:Title>A New Way for Therapists to Get Inside Heads: Virtual Reality</b:Title>
+    <b:JournalName>The New Your Times</b:JournalName>
+    <b:Year>2017</b:Year>
+    <b:Author>
+      <b:Author>
+        <b:NameList>
+          <b:Person>
+            <b:Last>Metz</b:Last>
+            <b:First>Cade</b:First>
+          </b:Person>
+        </b:NameList>
+      </b:Author>
+    </b:Author>
+    <b:URL>https://www.nytimes.com/2017/07/30/technology/virtual-reality-limbix-mental-health.html</b:URL>
+    <b:RefOrder>25</b:RefOrder>
+  </b:Source>
+  <b:Source>
+    <b:Tag>Pro18</b:Tag>
+    <b:SourceType>JournalArticle</b:SourceType>
+    <b:Guid>{89805C96-C9E1-4320-BCB9-B6D0399FB205}</b:Guid>
+    <b:Title>Automated psychological therapy using immersive virtual reality for treatment of fear of heights: a single-blind, parallel-group, randomised controlled trial</b:Title>
+    <b:JournalName>The Lancet</b:JournalName>
+    <b:Year>2018</b:Year>
+    <b:Pages>625-632</b:Pages>
+    <b:Volume>5</b:Volume>
+    <b:Issue>8</b:Issue>
+    <b:Author>
+      <b:Author>
+        <b:NameList>
+          <b:Person>
+            <b:Last>Prof Daniel Freeman</b:Last>
+          </b:Person>
+          <b:Person>
+            <b:Last>Polly Haselton</b:Last>
+          </b:Person>
+          <b:Person>
+            <b:Last>Jason Freeman</b:Last>
+          </b:Person>
+          <b:Person>
+            <b:Last>Bernhard Spanlang</b:Last>
+          </b:Person>
+          <b:Person>
+            <b:Last>Sameer Kishore</b:Last>
+          </b:Person>
+        </b:NameList>
+      </b:Author>
+    </b:Author>
+    <b:RefOrder>26</b:RefOrder>
+  </b:Source>
 </b:Sources>
 </file>
 
 <file path=customXml/itemProps1.xml><?xml version="1.0" encoding="utf-8"?>
-<ds:datastoreItem xmlns:ds="http://schemas.openxmlformats.org/officeDocument/2006/customXml" ds:itemID="{58881828-F8C2-4B46-94D8-9CC8799E2523}">
+<ds:datastoreItem xmlns:ds="http://schemas.openxmlformats.org/officeDocument/2006/customXml" ds:itemID="{16E9D934-A430-4767-9217-E0566028E535}">
   <ds:schemaRefs>
     <ds:schemaRef ds:uri="http://schemas.openxmlformats.org/officeDocument/2006/bibliography"/>
   </ds:schemaRefs>

--- a/Documents/2223_1_KerteszDomonkos_PB8JV3_Szakdolgozat_VP.docx
+++ b/Documents/2223_1_KerteszDomonkos_PB8JV3_Szakdolgozat_VP.docx
@@ -1,6 +1,6 @@
 
 <file path=word/document.xml><?xml version="1.0" encoding="utf-8"?>
-<w:document xmlns:wpc="http://schemas.microsoft.com/office/word/2010/wordprocessingCanvas" xmlns:cx="http://schemas.microsoft.com/office/drawing/2014/chartex" xmlns:cx1="http://schemas.microsoft.com/office/drawing/2015/9/8/chartex" xmlns:cx2="http://schemas.microsoft.com/office/drawing/2015/10/21/chartex" xmlns:cx3="http://schemas.microsoft.com/office/drawing/2016/5/9/chartex" xmlns:cx4="http://schemas.microsoft.com/office/drawing/2016/5/10/chartex" xmlns:cx5="http://schemas.microsoft.com/office/drawing/2016/5/11/chartex" xmlns:cx6="http://schemas.microsoft.com/office/drawing/2016/5/12/chartex" xmlns:cx7="http://schemas.microsoft.com/office/drawing/2016/5/13/chartex" xmlns:cx8="http://schemas.microsoft.com/office/drawing/2016/5/14/chartex" xmlns:mc="http://schemas.openxmlformats.org/markup-compatibility/2006" xmlns:aink="http://schemas.microsoft.com/office/drawing/2016/ink" xmlns:am3d="http://schemas.microsoft.com/office/drawing/2017/model3d" xmlns:o="urn:schemas-microsoft-com:office:office" xmlns:oel="http://schemas.microsoft.com/office/2019/extlst" xmlns:r="http://schemas.openxmlformats.org/officeDocument/2006/relationships" xmlns:m="http://schemas.openxmlformats.org/officeDocument/2006/math" xmlns:v="urn:schemas-microsoft-com:vml" xmlns:wp14="http://schemas.microsoft.com/office/word/2010/wordprocessingDrawing" xmlns:wp="http://schemas.openxmlformats.org/drawingml/2006/wordprocessingDrawing" xmlns:w10="urn:schemas-microsoft-com:office:word" xmlns:w="http://schemas.openxmlformats.org/wordprocessingml/2006/main" xmlns:w14="http://schemas.microsoft.com/office/word/2010/wordml" xmlns:w15="http://schemas.microsoft.com/office/word/2012/wordml" xmlns:w16cex="http://schemas.microsoft.com/office/word/2018/wordml/cex" xmlns:w16cid="http://schemas.microsoft.com/office/word/2016/wordml/cid" xmlns:w16="http://schemas.microsoft.com/office/word/2018/wordml" xmlns:w16du="http://schemas.microsoft.com/office/word/2023/wordml/word16du" xmlns:w16sdtdh="http://schemas.microsoft.com/office/word/2020/wordml/sdtdatahash" xmlns:w16se="http://schemas.microsoft.com/office/word/2015/wordml/symex" xmlns:wpg="http://schemas.microsoft.com/office/word/2010/wordprocessingGroup" xmlns:wpi="http://schemas.microsoft.com/office/word/2010/wordprocessingInk" xmlns:wne="http://schemas.microsoft.com/office/word/2006/wordml" xmlns:wps="http://schemas.microsoft.com/office/word/2010/wordprocessingShape" mc:Ignorable="w14 w15 w16se w16cid w16 w16cex w16sdtdh wp14">
+<w:document xmlns:wpc="http://schemas.microsoft.com/office/word/2010/wordprocessingCanvas" xmlns:cx="http://schemas.microsoft.com/office/drawing/2014/chartex" xmlns:cx1="http://schemas.microsoft.com/office/drawing/2015/9/8/chartex" xmlns:cx2="http://schemas.microsoft.com/office/drawing/2015/10/21/chartex" xmlns:cx3="http://schemas.microsoft.com/office/drawing/2016/5/9/chartex" xmlns:cx4="http://schemas.microsoft.com/office/drawing/2016/5/10/chartex" xmlns:cx5="http://schemas.microsoft.com/office/drawing/2016/5/11/chartex" xmlns:cx6="http://schemas.microsoft.com/office/drawing/2016/5/12/chartex" xmlns:cx7="http://schemas.microsoft.com/office/drawing/2016/5/13/chartex" xmlns:cx8="http://schemas.microsoft.com/office/drawing/2016/5/14/chartex" xmlns:mc="http://schemas.openxmlformats.org/markup-compatibility/2006" xmlns:aink="http://schemas.microsoft.com/office/drawing/2016/ink" xmlns:am3d="http://schemas.microsoft.com/office/drawing/2017/model3d" xmlns:o="urn:schemas-microsoft-com:office:office" xmlns:oel="http://schemas.microsoft.com/office/2019/extlst" xmlns:r="http://schemas.openxmlformats.org/officeDocument/2006/relationships" xmlns:m="http://schemas.openxmlformats.org/officeDocument/2006/math" xmlns:v="urn:schemas-microsoft-com:vml" xmlns:wp14="http://schemas.microsoft.com/office/word/2010/wordprocessingDrawing" xmlns:wp="http://schemas.openxmlformats.org/drawingml/2006/wordprocessingDrawing" xmlns:w10="urn:schemas-microsoft-com:office:word" xmlns:w="http://schemas.openxmlformats.org/wordprocessingml/2006/main" xmlns:w14="http://schemas.microsoft.com/office/word/2010/wordml" xmlns:w15="http://schemas.microsoft.com/office/word/2012/wordml" xmlns:w16cex="http://schemas.microsoft.com/office/word/2018/wordml/cex" xmlns:w16cid="http://schemas.microsoft.com/office/word/2016/wordml/cid" xmlns:w16="http://schemas.microsoft.com/office/word/2018/wordml" xmlns:w16sdtdh="http://schemas.microsoft.com/office/word/2020/wordml/sdtdatahash" xmlns:w16se="http://schemas.microsoft.com/office/word/2015/wordml/symex" xmlns:wpg="http://schemas.microsoft.com/office/word/2010/wordprocessingGroup" xmlns:wpi="http://schemas.microsoft.com/office/word/2010/wordprocessingInk" xmlns:wne="http://schemas.microsoft.com/office/word/2006/wordml" xmlns:wps="http://schemas.microsoft.com/office/word/2010/wordprocessingShape" mc:Ignorable="w14 w15 w16se w16cid w16 w16cex w16sdtdh wp14">
   <w:body>
     <w:p>
       <w:pPr>
@@ -1083,7 +1083,7 @@
             </w:rPr>
             <w:fldChar w:fldCharType="separate"/>
           </w:r>
-          <w:hyperlink w:anchor="_Toc132217936" w:history="1">
+          <w:hyperlink w:anchor="_Toc132376222" w:history="1">
             <w:r>
               <w:rPr>
                 <w:rStyle w:val="Hyperlink"/>
@@ -1110,7 +1110,7 @@
                 <w:noProof/>
                 <w:webHidden/>
               </w:rPr>
-              <w:instrText xml:space="preserve"> PAGEREF _Toc132217936 \h </w:instrText>
+              <w:instrText xml:space="preserve"> PAGEREF _Toc132376222 \h </w:instrText>
             </w:r>
             <w:r>
               <w:rPr>
@@ -1154,7 +1154,7 @@
               <w:lang w:eastAsia="hu-HU"/>
             </w:rPr>
           </w:pPr>
-          <w:hyperlink w:anchor="_Toc132217937" w:history="1">
+          <w:hyperlink w:anchor="_Toc132376223" w:history="1">
             <w:r>
               <w:rPr>
                 <w:rStyle w:val="Hyperlink"/>
@@ -1201,7 +1201,7 @@
                 <w:noProof/>
                 <w:webHidden/>
               </w:rPr>
-              <w:instrText xml:space="preserve"> PAGEREF _Toc132217937 \h </w:instrText>
+              <w:instrText xml:space="preserve"> PAGEREF _Toc132376223 \h </w:instrText>
             </w:r>
             <w:r>
               <w:rPr>
@@ -1245,7 +1245,7 @@
               <w:lang w:eastAsia="hu-HU"/>
             </w:rPr>
           </w:pPr>
-          <w:hyperlink w:anchor="_Toc132217938" w:history="1">
+          <w:hyperlink w:anchor="_Toc132376224" w:history="1">
             <w:r>
               <w:rPr>
                 <w:rStyle w:val="Hyperlink"/>
@@ -1292,7 +1292,7 @@
                 <w:noProof/>
                 <w:webHidden/>
               </w:rPr>
-              <w:instrText xml:space="preserve"> PAGEREF _Toc132217938 \h </w:instrText>
+              <w:instrText xml:space="preserve"> PAGEREF _Toc132376224 \h </w:instrText>
             </w:r>
             <w:r>
               <w:rPr>
@@ -1334,7 +1334,7 @@
               <w:lang w:eastAsia="hu-HU"/>
             </w:rPr>
           </w:pPr>
-          <w:hyperlink w:anchor="_Toc132217939" w:history="1">
+          <w:hyperlink w:anchor="_Toc132376225" w:history="1">
             <w:r>
               <w:rPr>
                 <w:rStyle w:val="Hyperlink"/>
@@ -1384,7 +1384,7 @@
                 <w:noProof/>
                 <w:webHidden/>
               </w:rPr>
-              <w:instrText xml:space="preserve"> PAGEREF _Toc132217939 \h </w:instrText>
+              <w:instrText xml:space="preserve"> PAGEREF _Toc132376225 \h </w:instrText>
             </w:r>
             <w:r>
               <w:rPr>
@@ -1426,7 +1426,7 @@
               <w:lang w:eastAsia="hu-HU"/>
             </w:rPr>
           </w:pPr>
-          <w:hyperlink w:anchor="_Toc132217940" w:history="1">
+          <w:hyperlink w:anchor="_Toc132376226" w:history="1">
             <w:r>
               <w:rPr>
                 <w:rStyle w:val="Hyperlink"/>
@@ -1465,7 +1465,7 @@
               <w:rPr>
                 <w:webHidden/>
               </w:rPr>
-              <w:instrText xml:space="preserve"> PAGEREF _Toc132217940 \h </w:instrText>
+              <w:instrText xml:space="preserve"> PAGEREF _Toc132376226 \h </w:instrText>
             </w:r>
             <w:r>
               <w:rPr>
@@ -1503,7 +1503,7 @@
               <w:lang w:eastAsia="hu-HU"/>
             </w:rPr>
           </w:pPr>
-          <w:hyperlink w:anchor="_Toc132217941" w:history="1">
+          <w:hyperlink w:anchor="_Toc132376227" w:history="1">
             <w:r>
               <w:rPr>
                 <w:rStyle w:val="Hyperlink"/>
@@ -1532,7 +1532,7 @@
                 <w:rStyle w:val="Hyperlink"/>
                 <w:noProof/>
               </w:rPr>
-              <w:t>XRHealth</w:t>
+              <w:t>XR az egészségügyben</w:t>
             </w:r>
             <w:r>
               <w:rPr>
@@ -1553,7 +1553,7 @@
                 <w:noProof/>
                 <w:webHidden/>
               </w:rPr>
-              <w:instrText xml:space="preserve"> PAGEREF _Toc132217941 \h </w:instrText>
+              <w:instrText xml:space="preserve"> PAGEREF _Toc132376227 \h </w:instrText>
             </w:r>
             <w:r>
               <w:rPr>
@@ -1595,7 +1595,7 @@
               <w:lang w:eastAsia="hu-HU"/>
             </w:rPr>
           </w:pPr>
-          <w:hyperlink w:anchor="_Toc132217942" w:history="1">
+          <w:hyperlink w:anchor="_Toc132376228" w:history="1">
             <w:r>
               <w:rPr>
                 <w:rStyle w:val="Hyperlink"/>
@@ -1634,7 +1634,7 @@
               <w:rPr>
                 <w:webHidden/>
               </w:rPr>
-              <w:instrText xml:space="preserve"> PAGEREF _Toc132217942 \h </w:instrText>
+              <w:instrText xml:space="preserve"> PAGEREF _Toc132376228 \h </w:instrText>
             </w:r>
             <w:r>
               <w:rPr>
@@ -1651,7 +1651,7 @@
               <w:rPr>
                 <w:webHidden/>
               </w:rPr>
-              <w:t>12</w:t>
+              <w:t>14</w:t>
             </w:r>
             <w:r>
               <w:rPr>
@@ -1672,7 +1672,7 @@
               <w:lang w:eastAsia="hu-HU"/>
             </w:rPr>
           </w:pPr>
-          <w:hyperlink w:anchor="_Toc132217943" w:history="1">
+          <w:hyperlink w:anchor="_Toc132376229" w:history="1">
             <w:r>
               <w:rPr>
                 <w:rStyle w:val="Hyperlink"/>
@@ -1722,7 +1722,7 @@
                 <w:noProof/>
                 <w:webHidden/>
               </w:rPr>
-              <w:instrText xml:space="preserve"> PAGEREF _Toc132217943 \h </w:instrText>
+              <w:instrText xml:space="preserve"> PAGEREF _Toc132376229 \h </w:instrText>
             </w:r>
             <w:r>
               <w:rPr>
@@ -1742,7 +1742,7 @@
                 <w:noProof/>
                 <w:webHidden/>
               </w:rPr>
-              <w:t>12</w:t>
+              <w:t>14</w:t>
             </w:r>
             <w:r>
               <w:rPr>
@@ -1766,7 +1766,7 @@
               <w:lang w:eastAsia="hu-HU"/>
             </w:rPr>
           </w:pPr>
-          <w:hyperlink w:anchor="_Toc132217944" w:history="1">
+          <w:hyperlink w:anchor="_Toc132376230" w:history="1">
             <w:r>
               <w:rPr>
                 <w:rStyle w:val="Hyperlink"/>
@@ -1813,7 +1813,7 @@
                 <w:noProof/>
                 <w:webHidden/>
               </w:rPr>
-              <w:instrText xml:space="preserve"> PAGEREF _Toc132217944 \h </w:instrText>
+              <w:instrText xml:space="preserve"> PAGEREF _Toc132376230 \h </w:instrText>
             </w:r>
             <w:r>
               <w:rPr>
@@ -1833,7 +1833,7 @@
                 <w:noProof/>
                 <w:webHidden/>
               </w:rPr>
-              <w:t>13</w:t>
+              <w:t>15</w:t>
             </w:r>
             <w:r>
               <w:rPr>
@@ -1857,7 +1857,7 @@
               <w:lang w:eastAsia="hu-HU"/>
             </w:rPr>
           </w:pPr>
-          <w:hyperlink w:anchor="_Toc132217945" w:history="1">
+          <w:hyperlink w:anchor="_Toc132376231" w:history="1">
             <w:r>
               <w:rPr>
                 <w:rStyle w:val="Hyperlink"/>
@@ -1884,7 +1884,7 @@
                 <w:noProof/>
                 <w:webHidden/>
               </w:rPr>
-              <w:instrText xml:space="preserve"> PAGEREF _Toc132217945 \h </w:instrText>
+              <w:instrText xml:space="preserve"> PAGEREF _Toc132376231 \h </w:instrText>
             </w:r>
             <w:r>
               <w:rPr>
@@ -1904,7 +1904,7 @@
                 <w:noProof/>
                 <w:webHidden/>
               </w:rPr>
-              <w:t>14</w:t>
+              <w:t>16</w:t>
             </w:r>
             <w:r>
               <w:rPr>
@@ -1928,7 +1928,7 @@
               <w:lang w:eastAsia="hu-HU"/>
             </w:rPr>
           </w:pPr>
-          <w:hyperlink w:anchor="_Toc132217946" w:history="1">
+          <w:hyperlink w:anchor="_Toc132376232" w:history="1">
             <w:r>
               <w:rPr>
                 <w:rStyle w:val="Hyperlink"/>
@@ -1955,7 +1955,7 @@
                 <w:noProof/>
                 <w:webHidden/>
               </w:rPr>
-              <w:instrText xml:space="preserve"> PAGEREF _Toc132217946 \h </w:instrText>
+              <w:instrText xml:space="preserve"> PAGEREF _Toc132376232 \h </w:instrText>
             </w:r>
             <w:r>
               <w:rPr>
@@ -1975,7 +1975,7 @@
                 <w:noProof/>
                 <w:webHidden/>
               </w:rPr>
-              <w:t>15</w:t>
+              <w:t>19</w:t>
             </w:r>
             <w:r>
               <w:rPr>
@@ -1999,7 +1999,7 @@
               <w:lang w:eastAsia="hu-HU"/>
             </w:rPr>
           </w:pPr>
-          <w:hyperlink w:anchor="_Toc132217947" w:history="1">
+          <w:hyperlink w:anchor="_Toc132376233" w:history="1">
             <w:r>
               <w:rPr>
                 <w:rStyle w:val="Hyperlink"/>
@@ -2026,7 +2026,7 @@
                 <w:noProof/>
                 <w:webHidden/>
               </w:rPr>
-              <w:instrText xml:space="preserve"> PAGEREF _Toc132217947 \h </w:instrText>
+              <w:instrText xml:space="preserve"> PAGEREF _Toc132376233 \h </w:instrText>
             </w:r>
             <w:r>
               <w:rPr>
@@ -2046,7 +2046,7 @@
                 <w:noProof/>
                 <w:webHidden/>
               </w:rPr>
-              <w:t>17</w:t>
+              <w:t>21</w:t>
             </w:r>
             <w:r>
               <w:rPr>
@@ -2070,7 +2070,7 @@
               <w:lang w:eastAsia="hu-HU"/>
             </w:rPr>
           </w:pPr>
-          <w:hyperlink w:anchor="_Toc132217948" w:history="1">
+          <w:hyperlink w:anchor="_Toc132376234" w:history="1">
             <w:r>
               <w:rPr>
                 <w:rStyle w:val="Hyperlink"/>
@@ -2097,7 +2097,7 @@
                 <w:noProof/>
                 <w:webHidden/>
               </w:rPr>
-              <w:instrText xml:space="preserve"> PAGEREF _Toc132217948 \h </w:instrText>
+              <w:instrText xml:space="preserve"> PAGEREF _Toc132376234 \h </w:instrText>
             </w:r>
             <w:r>
               <w:rPr>
@@ -2117,7 +2117,7 @@
                 <w:noProof/>
                 <w:webHidden/>
               </w:rPr>
-              <w:t>18</w:t>
+              <w:t>22</w:t>
             </w:r>
             <w:r>
               <w:rPr>
@@ -2175,7 +2175,7 @@
       <w:pPr>
         <w:pStyle w:val="Cmsor1-szmozatlan"/>
       </w:pPr>
-      <w:bookmarkStart w:id="3" w:name="_Toc132217936"/>
+      <w:bookmarkStart w:id="3" w:name="_Toc132376222"/>
       <w:r>
         <w:lastRenderedPageBreak/>
         <w:t>Jelölésjegyzék</w:t>
@@ -2432,7 +2432,7 @@
       <w:pPr>
         <w:pStyle w:val="Heading1"/>
       </w:pPr>
-      <w:bookmarkStart w:id="4" w:name="_Toc132217937"/>
+      <w:bookmarkStart w:id="4" w:name="_Toc132376223"/>
       <w:r>
         <w:t>Cél</w:t>
       </w:r>
@@ -2555,7 +2555,7 @@
       <w:pPr>
         <w:pStyle w:val="Heading1"/>
       </w:pPr>
-      <w:bookmarkStart w:id="5" w:name="_Toc132217938"/>
+      <w:bookmarkStart w:id="5" w:name="_Toc132376224"/>
       <w:r>
         <w:lastRenderedPageBreak/>
         <w:t>Irodalom és versenytárs elemzés</w:t>
@@ -2564,228 +2564,25 @@
     </w:p>
     <w:p>
       <w:pPr>
+        <w:pStyle w:val="Heading2"/>
+      </w:pPr>
+      <w:bookmarkStart w:id="6" w:name="_Toc132376225"/>
+      <w:r>
+        <w:t>A kiterjesztett valóság (XR)</w:t>
+      </w:r>
+      <w:bookmarkEnd w:id="6"/>
+    </w:p>
+    <w:p>
+      <w:pPr>
         <w:pStyle w:val="Firstparagraph"/>
       </w:pPr>
       <w:r>
-        <w:t xml:space="preserve">A </w:t>
-      </w:r>
-      <w:r>
-        <w:rPr>
-          <w:b/>
-          <w:bCs/>
-        </w:rPr>
-        <w:t>szöveg</w:t>
-      </w:r>
-      <w:r>
-        <w:t xml:space="preserve"> normál stílusú: Times New Roman, 12 pt, 1.5</w:t>
-      </w:r>
-      <w:r>
-        <w:t>-ös sortávolságú</w:t>
-      </w:r>
-      <w:r>
-        <w:t xml:space="preserve">, </w:t>
-      </w:r>
-      <w:r>
-        <w:t>sorkizárt</w:t>
-      </w:r>
-      <w:r>
-        <w:t xml:space="preserve">. </w:t>
-      </w:r>
-      <w:r>
-        <w:t>A v</w:t>
-      </w:r>
-      <w:r>
-        <w:t>áltozók szövegben dőlt betűvel</w:t>
-      </w:r>
-      <w:r>
-        <w:t xml:space="preserve"> szerepeljenek</w:t>
-      </w:r>
-      <w:r>
-        <w:t>. Az új bekezdés első sora behúzással új sorban, nem előzi meg üres sorköz</w:t>
-      </w:r>
-      <w:r>
-        <w:t xml:space="preserve"> (Normál stílusban beállítva)</w:t>
-      </w:r>
-      <w:r>
-        <w:t xml:space="preserve">. </w:t>
-      </w:r>
-    </w:p>
-    <w:p>
-      <w:r>
-        <w:rPr>
-          <w:b/>
-          <w:bCs/>
-        </w:rPr>
-        <w:t>Címek</w:t>
-      </w:r>
-      <w:r>
-        <w:t xml:space="preserve"> értelemszerűen számozva, Heading 1: 14 pt, </w:t>
-      </w:r>
-      <w:r>
-        <w:t>Times New Roman</w:t>
-      </w:r>
-      <w:r>
-        <w:t xml:space="preserve">, </w:t>
-      </w:r>
-      <w:r>
-        <w:t>félkövér</w:t>
-      </w:r>
-      <w:r>
-        <w:t xml:space="preserve">, további </w:t>
-      </w:r>
-      <w:r>
-        <w:t>Heading</w:t>
-      </w:r>
-      <w:r>
-        <w:t xml:space="preserve">: 12 pt, </w:t>
-      </w:r>
-      <w:r>
-        <w:t>félkövér</w:t>
-      </w:r>
-      <w:r>
-        <w:t xml:space="preserve">, </w:t>
-      </w:r>
-      <w:r>
-        <w:t xml:space="preserve">Times New Roman, </w:t>
-      </w:r>
-      <w:r>
-        <w:t xml:space="preserve">minden cím előtt és után </w:t>
-      </w:r>
-      <w:r>
-        <w:t>a cím stílusában vannak beállítva a sorközök</w:t>
-      </w:r>
-      <w:r>
-        <w:t xml:space="preserve">, cím utáni első </w:t>
-      </w:r>
-      <w:r>
-        <w:t>bekezdés stílusa First paragraph</w:t>
-      </w:r>
-      <w:r>
-        <w:t xml:space="preserve">. </w:t>
-      </w:r>
-    </w:p>
-    <w:p>
-      <w:r>
-        <w:t>Általános szabályok:</w:t>
-      </w:r>
-    </w:p>
-    <w:p>
-      <w:pPr>
-        <w:pStyle w:val="ListParagraph"/>
-      </w:pPr>
-      <w:r>
-        <w:t xml:space="preserve">minden műveleti jelet (számtani, halmazelméleti stb.) megelőz és követ egy-egy szóköz </w:t>
-      </w:r>
-    </w:p>
-    <w:p>
-      <w:pPr>
-        <w:pStyle w:val="ListParagraph"/>
-      </w:pPr>
-      <w:r>
-        <w:t xml:space="preserve">minden írásjelet (pont, vessző, </w:t>
-      </w:r>
-      <w:r>
-        <w:t>kérdőjel</w:t>
+        <w:t>Habár mára egyre ismertebbek a különféle kiterjesztett valóság, vagy XR technológiák, mégis léteznek olyan esetek, amelyekben nehéz pontosan meghatározni, hogy egyes alkalmazások, vagy felhasználások az XR melyik alcsoportjába tartozik.</w:t>
       </w:r>
       <w:r>
         <w:t xml:space="preserve"> </w:t>
       </w:r>
       <w:r>
-        <w:t>stb.</w:t>
-      </w:r>
-      <w:r>
-        <w:t xml:space="preserve">,) követ egy szóköz </w:t>
-      </w:r>
-    </w:p>
-    <w:p>
-      <w:pPr>
-        <w:pStyle w:val="ListParagraph"/>
-      </w:pPr>
-      <w:r>
-        <w:t xml:space="preserve">a zárójelek: normál (nem dőlt) </w:t>
-      </w:r>
-    </w:p>
-    <w:p>
-      <w:r>
-        <w:rPr>
-          <w:b/>
-          <w:bCs/>
-        </w:rPr>
-        <w:t>Nyelvi ajánlás</w:t>
-      </w:r>
-      <w:r>
-        <w:t xml:space="preserve">: magyar ill. angol nyelv szempontjából a Magyar Helyesírási Szabályzat, ill. a megfelelő – brit, </w:t>
-      </w:r>
-      <w:r>
-        <w:t>amerikai</w:t>
-      </w:r>
-      <w:r>
-        <w:t xml:space="preserve"> stb. – angol nyelvi szabályzat. </w:t>
-      </w:r>
-      <w:r>
-        <w:rPr>
-          <w:b/>
-          <w:bCs/>
-        </w:rPr>
-        <w:t>Terjedelem</w:t>
-      </w:r>
-      <w:r>
-        <w:t xml:space="preserve">: a tartalmi rész legalább 40 oldal, de legfeljebb 60 oldal. </w:t>
-      </w:r>
-      <w:r>
-        <w:rPr>
-          <w:b/>
-          <w:bCs/>
-        </w:rPr>
-        <w:t>Margók</w:t>
-      </w:r>
-      <w:r>
-        <w:t>: normál (felső, alsó, bal és jobb oldali margók is egyaránt 2,54 cm-es</w:t>
-      </w:r>
-      <w:r>
-        <w:t>ek</w:t>
-      </w:r>
-      <w:r>
-        <w:t>, a kötésmargó 1 cm.</w:t>
-      </w:r>
-      <w:r>
-        <w:t xml:space="preserve">) </w:t>
-      </w:r>
-      <w:r>
-        <w:rPr>
-          <w:b/>
-          <w:bCs/>
-        </w:rPr>
-        <w:t>Oldalszámozás</w:t>
-      </w:r>
-      <w:r>
-        <w:t xml:space="preserve">: középre alulra. </w:t>
-      </w:r>
-      <w:r>
-        <w:t>Fejléc tartalma fejezetenként a fejezetcímek középre rendezve.</w:t>
-      </w:r>
-    </w:p>
-    <w:p>
-      <w:pPr>
-        <w:pStyle w:val="Heading2"/>
-      </w:pPr>
-      <w:bookmarkStart w:id="6" w:name="_Toc132217939"/>
-      <w:r>
-        <w:t>A kiterjesztett valóság (XR)</w:t>
-      </w:r>
-      <w:bookmarkEnd w:id="6"/>
-    </w:p>
-    <w:p>
-      <w:pPr>
-        <w:pStyle w:val="Firstparagraph"/>
-      </w:pPr>
-      <w:r>
-        <w:t>Habár mára egyre ismertebbek a különféle kiterjesztett valóság, vagy XR technológiák, mégis léteznek olyan esetek, amelyekben nehéz pontosan meghatározni, hogy egyes alkalmazások, vagy felhasználások az XR melyik alcsoportjába tartozik.</w:t>
-      </w:r>
-      <w:r>
-        <w:t xml:space="preserve"> </w:t>
-      </w:r>
-      <w:r>
         <w:t xml:space="preserve">A három csoport a virtuális valóság (VR), </w:t>
       </w:r>
       <w:r>
@@ -2802,9 +2599,21 @@
       <w:r>
         <w:t xml:space="preserve"> A játékhoz opcionálisan használhatóak különféle viselhető eszközök és kiegészítők. Például a </w:t>
       </w:r>
-      <w:r>
-        <w:lastRenderedPageBreak/>
-        <w:t xml:space="preserve">Pokémon GO Plus karkötő, amivel a játékos a telefonja elővétele nélkül képes interakcióba lépni a virtuális világgal, vagy a Poké Ball Plus, a Plus karkötő továbbfejlesztett verziója, ami több lehetőséget biztosít a játékosnak a karkötőhöz képest </w:t>
+      <w:proofErr w:type="spellStart"/>
+      <w:r>
+        <w:t>Pokémon</w:t>
+      </w:r>
+      <w:proofErr w:type="spellEnd"/>
+      <w:r>
+        <w:t xml:space="preserve"> GO Plus karkötő, amivel a játékos a telefonja elővétele nélkül képes interakcióba lépni a virtuális világgal, vagy a </w:t>
+      </w:r>
+      <w:proofErr w:type="spellStart"/>
+      <w:r>
+        <w:t>Poké</w:t>
+      </w:r>
+      <w:proofErr w:type="spellEnd"/>
+      <w:r>
+        <w:t xml:space="preserve"> Ball Plus, a Plus karkötő továbbfejlesztett verziója, ami több lehetőséget biztosít a játékosnak a karkötőhöz képest </w:t>
       </w:r>
       <w:sdt>
         <w:sdtPr>
@@ -2878,7 +2687,135 @@
       </w:r>
     </w:p>
     <w:p>
-      <w:r>
+      <w:pPr>
+        <w:pStyle w:val="Firstparagraph"/>
+        <w:jc w:val="center"/>
+      </w:pPr>
+      <w:r>
+        <w:rPr>
+          <w:noProof/>
+        </w:rPr>
+        <w:drawing>
+          <wp:inline distT="0" distB="0" distL="0" distR="0" wp14:anchorId="392E5FE0" wp14:editId="101A0303">
+            <wp:extent cx="4096987" cy="2766951"/>
+            <wp:effectExtent l="0" t="0" r="0" b="0"/>
+            <wp:docPr id="1062128579" name="Picture 1062128579"/>
+            <wp:cNvGraphicFramePr/>
+            <a:graphic xmlns:a="http://schemas.openxmlformats.org/drawingml/2006/main">
+              <a:graphicData uri="http://schemas.openxmlformats.org/drawingml/2006/picture">
+                <pic:pic xmlns:pic="http://schemas.openxmlformats.org/drawingml/2006/picture">
+                  <pic:nvPicPr>
+                    <pic:cNvPr id="1062128579" name="Picture 1062128579"/>
+                    <pic:cNvPicPr/>
+                  </pic:nvPicPr>
+                  <pic:blipFill>
+                    <a:blip r:embed="rId14" cstate="print">
+                      <a:extLst>
+                        <a:ext uri="{28A0092B-C50C-407E-A947-70E740481C1C}">
+                          <a14:useLocalDpi xmlns:a14="http://schemas.microsoft.com/office/drawing/2010/main" val="0"/>
+                        </a:ext>
+                      </a:extLst>
+                    </a:blip>
+                    <a:stretch>
+                      <a:fillRect/>
+                    </a:stretch>
+                  </pic:blipFill>
+                  <pic:spPr>
+                    <a:xfrm>
+                      <a:off x="0" y="0"/>
+                      <a:ext cx="4145325" cy="2799597"/>
+                    </a:xfrm>
+                    <a:prstGeom prst="rect">
+                      <a:avLst/>
+                    </a:prstGeom>
+                  </pic:spPr>
+                </pic:pic>
+              </a:graphicData>
+            </a:graphic>
+          </wp:inline>
+        </w:drawing>
+      </w:r>
+    </w:p>
+    <w:p>
+      <w:pPr>
+        <w:pStyle w:val="Caption"/>
+      </w:pPr>
+      <w:r>
+        <w:t>2</w:t>
+      </w:r>
+      <w:r>
+        <w:t>. ábra</w:t>
+      </w:r>
+      <w:r>
+        <w:t xml:space="preserve">: </w:t>
+      </w:r>
+      <w:proofErr w:type="spellStart"/>
+      <w:r>
+        <w:t>Pokemon</w:t>
+      </w:r>
+      <w:proofErr w:type="spellEnd"/>
+      <w:r>
+        <w:t xml:space="preserve"> GO illusztráció</w:t>
+      </w:r>
+      <w:r>
+        <w:rPr>
+          <w:noProof/>
+        </w:rPr>
+        <w:t xml:space="preserve"> </w:t>
+      </w:r>
+      <w:sdt>
+        <w:sdtPr>
+          <w:rPr>
+            <w:noProof/>
+          </w:rPr>
+          <w:id w:val="-721286398"/>
+          <w:citation/>
+        </w:sdtPr>
+        <w:sdtContent>
+          <w:r>
+            <w:rPr>
+              <w:noProof/>
+            </w:rPr>
+            <w:fldChar w:fldCharType="begin"/>
+          </w:r>
+          <w:r>
+            <w:rPr>
+              <w:noProof/>
+              <w:lang w:val="en-US"/>
+            </w:rPr>
+            <w:instrText xml:space="preserve"> CITATION Pok \l 1033 </w:instrText>
+          </w:r>
+          <w:r>
+            <w:rPr>
+              <w:noProof/>
+            </w:rPr>
+            <w:fldChar w:fldCharType="separate"/>
+          </w:r>
+          <w:r>
+            <w:rPr>
+              <w:noProof/>
+              <w:lang w:val="en-US"/>
+            </w:rPr>
+            <w:t>[4]</w:t>
+          </w:r>
+          <w:r>
+            <w:rPr>
+              <w:noProof/>
+            </w:rPr>
+            <w:fldChar w:fldCharType="end"/>
+          </w:r>
+        </w:sdtContent>
+      </w:sdt>
+      <w:r>
+        <w:rPr>
+          <w:noProof/>
+        </w:rPr>
+        <w:t>.</w:t>
+      </w:r>
+    </w:p>
+    <w:p>
+      <w:r>
+        <w:lastRenderedPageBreak/>
         <w:t>Az MR technológiákat használó megoldások keresztezik a VR és AR technológiákat, szenzorokkal és kamerákkal érzékelik a valóságot, és virtuális objektumokat helyeznek el rajta, ezzel összemosva a valóságot és virtuális világot. MR applikációk külön erre a felhasználásra fejlesztett eszközöket igényelnek, például Microsoft HoloLens, illetve speciálisan a felhasználásra kialakított teret.</w:t>
       </w:r>
       <w:r>
@@ -2923,9 +2860,109 @@
     </w:p>
     <w:p>
       <w:pPr>
+        <w:pStyle w:val="Firstparagraph"/>
+        <w:jc w:val="center"/>
+      </w:pPr>
+      <w:r>
+        <w:rPr>
+          <w:noProof/>
+        </w:rPr>
+        <w:drawing>
+          <wp:inline distT="0" distB="0" distL="0" distR="0" wp14:anchorId="0E5BF7AA" wp14:editId="75370590">
+            <wp:extent cx="4013859" cy="2291937"/>
+            <wp:effectExtent l="0" t="0" r="5715" b="0"/>
+            <wp:docPr id="1967835872" name="Picture 1967835872"/>
+            <wp:cNvGraphicFramePr/>
+            <a:graphic xmlns:a="http://schemas.openxmlformats.org/drawingml/2006/main">
+              <a:graphicData uri="http://schemas.openxmlformats.org/drawingml/2006/picture">
+                <pic:pic xmlns:pic="http://schemas.openxmlformats.org/drawingml/2006/picture">
+                  <pic:nvPicPr>
+                    <pic:cNvPr id="1967835872" name="Picture 1967835872"/>
+                    <pic:cNvPicPr/>
+                  </pic:nvPicPr>
+                  <pic:blipFill>
+                    <a:blip r:embed="rId15" cstate="print">
+                      <a:extLst>
+                        <a:ext uri="{28A0092B-C50C-407E-A947-70E740481C1C}">
+                          <a14:useLocalDpi xmlns:a14="http://schemas.microsoft.com/office/drawing/2010/main" val="0"/>
+                        </a:ext>
+                      </a:extLst>
+                    </a:blip>
+                    <a:stretch>
+                      <a:fillRect/>
+                    </a:stretch>
+                  </pic:blipFill>
+                  <pic:spPr>
+                    <a:xfrm>
+                      <a:off x="0" y="0"/>
+                      <a:ext cx="4019423" cy="2295114"/>
+                    </a:xfrm>
+                    <a:prstGeom prst="rect">
+                      <a:avLst/>
+                    </a:prstGeom>
+                  </pic:spPr>
+                </pic:pic>
+              </a:graphicData>
+            </a:graphic>
+          </wp:inline>
+        </w:drawing>
+      </w:r>
+    </w:p>
+    <w:p>
+      <w:pPr>
+        <w:pStyle w:val="Caption"/>
+      </w:pPr>
+      <w:r>
+        <w:t>3</w:t>
+      </w:r>
+      <w:r>
+        <w:t>. ábra</w:t>
+      </w:r>
+      <w:r>
+        <w:t xml:space="preserve">: </w:t>
+      </w:r>
+      <w:r>
+        <w:t xml:space="preserve">Microsoft HoloLens használata műtéthez való felkészüléshez </w:t>
+      </w:r>
+      <w:sdt>
+        <w:sdtPr>
+          <w:id w:val="-1414237560"/>
+          <w:citation/>
+        </w:sdtPr>
+        <w:sdtContent>
+          <w:r>
+            <w:fldChar w:fldCharType="begin"/>
+          </w:r>
+          <w:r>
+            <w:rPr>
+              <w:lang w:val="en-US"/>
+            </w:rPr>
+            <w:instrText xml:space="preserve"> CITATION Leo \l 1033 </w:instrText>
+          </w:r>
+          <w:r>
+            <w:fldChar w:fldCharType="separate"/>
+          </w:r>
+          <w:r>
+            <w:rPr>
+              <w:noProof/>
+              <w:lang w:val="en-US"/>
+            </w:rPr>
+            <w:t>[6]</w:t>
+          </w:r>
+          <w:r>
+            <w:fldChar w:fldCharType="end"/>
+          </w:r>
+        </w:sdtContent>
+      </w:sdt>
+      <w:r>
+        <w:t>.</w:t>
+      </w:r>
+    </w:p>
+    <w:p>
+      <w:pPr>
         <w:pStyle w:val="Heading3"/>
       </w:pPr>
-      <w:bookmarkStart w:id="7" w:name="_Toc132217940"/>
+      <w:bookmarkStart w:id="7" w:name="_Toc132376226"/>
       <w:r>
         <w:t>A virtuális valóság (VR)</w:t>
       </w:r>
@@ -3070,7 +3107,11 @@
         <w:t xml:space="preserve">tartalmaz egy magas felbontású kijelzőt, lencséket, és szenzorokat, amikkel követni tudjuk a felhasználó fej és testmozgását. </w:t>
       </w:r>
       <w:r>
-        <w:t>A VR technológiák alapja a sztereoszkópikus 3 dimenziós hatás, amit úgy érnek el a VR szemüvegek, hogy a kijelzőt két részre bontják, szemenként egy, és egymáshoz képest eltolt képet mutatnak, a lencsék segítenek a fókuszálásban, és csökkentik a szem terhelését. A két képet az agy összemossa, így teremtve mélység</w:t>
+        <w:t xml:space="preserve">A VR technológiák alapja a sztereoszkópikus 3 dimenziós hatás, amit úgy érnek el a VR szemüvegek, hogy a kijelzőt két részre bontják, </w:t>
+      </w:r>
+      <w:r>
+        <w:lastRenderedPageBreak/>
+        <w:t>szemenként egy, és egymáshoz képest eltolt képet mutatnak, a lencsék segítenek a fókuszálásban, és csökkentik a szem terhelését. A két képet az agy összemossa, így teremtve mélység</w:t>
       </w:r>
       <w:r>
         <w:t>-</w:t>
@@ -3090,11 +3131,7 @@
         <w:t>,</w:t>
       </w:r>
       <w:r>
-        <w:t xml:space="preserve"> amik kontroller nélkül is használhatóak, például Samsung GearVR, ami biztosít egy érintőpadot a szemüveg </w:t>
-      </w:r>
-      <w:r>
-        <w:lastRenderedPageBreak/>
-        <w:t>oldalán</w:t>
+        <w:t xml:space="preserve"> amik kontroller nélkül is használhatóak, például Samsung GearVR, ami biztosít egy érintőpadot a szemüveg oldalán</w:t>
       </w:r>
       <w:r>
         <w:t>,</w:t>
@@ -3151,6 +3188,7 @@
         <w:rPr>
           <w:noProof/>
         </w:rPr>
+        <w:lastRenderedPageBreak/>
         <w:drawing>
           <wp:inline distT="0" distB="0" distL="0" distR="0" wp14:anchorId="0FC3A38C" wp14:editId="55046ECE">
             <wp:extent cx="3848100" cy="2686050"/>
@@ -3165,7 +3203,7 @@
                     <pic:cNvPicPr/>
                   </pic:nvPicPr>
                   <pic:blipFill>
-                    <a:blip r:embed="rId14">
+                    <a:blip r:embed="rId16">
                       <a:extLst>
                         <a:ext uri="{28A0092B-C50C-407E-A947-70E740481C1C}">
                           <a14:useLocalDpi xmlns:a14="http://schemas.microsoft.com/office/drawing/2010/main" val="0"/>
@@ -3294,13 +3332,14 @@
       <w:pPr>
         <w:pStyle w:val="Heading2"/>
       </w:pPr>
-      <w:r>
-        <w:lastRenderedPageBreak/>
+      <w:bookmarkStart w:id="9" w:name="_Toc132376227"/>
+      <w:r>
         <w:t>X</w:t>
       </w:r>
       <w:r>
         <w:t>R az egészségügyben</w:t>
       </w:r>
+      <w:bookmarkEnd w:id="9"/>
     </w:p>
     <w:p>
       <w:pPr>
@@ -3451,7 +3490,11 @@
         <w:t xml:space="preserve"> a páciensek irányába</w:t>
       </w:r>
       <w:r>
-        <w:t xml:space="preserve">. Olyan egészségügyi állapotokat tudnak VR környezetben szimulálni mint az időskori demencia, Parkinson-kór, migrénes fejfájás </w:t>
+        <w:t xml:space="preserve">. Olyan egészségügyi állapotokat tudnak VR környezetben szimulálni </w:t>
+      </w:r>
+      <w:r>
+        <w:lastRenderedPageBreak/>
+        <w:t xml:space="preserve">mint az időskori demencia, Parkinson-kór, migrénes fejfájás </w:t>
       </w:r>
       <w:sdt>
         <w:sdtPr>
@@ -3724,11 +3767,7 @@
         <w:t>b</w:t>
       </w:r>
       <w:r>
-        <w:t xml:space="preserve">en VR technológiával készült applikációval vonták el a </w:t>
-      </w:r>
-      <w:r>
-        <w:lastRenderedPageBreak/>
-        <w:t xml:space="preserve">figyelmüket, és </w:t>
+        <w:t xml:space="preserve">en VR technológiával készült applikációval vonták el a figyelmüket, és </w:t>
       </w:r>
       <w:r>
         <w:t>funkcionális mágneses rezonanciavizsgálattal</w:t>
@@ -4110,7 +4149,11 @@
         <w:t xml:space="preserve"> használhatóak szorongás vagy trauma kezelésére, </w:t>
       </w:r>
       <w:r>
-        <w:t xml:space="preserve">például autóbalesetet szenvedő személynek biztosíthat expozíciós terápiát pszichológus, biztonságos környezetben visszaszoktathatja </w:t>
+        <w:t xml:space="preserve">például autóbalesetet szenvedő személynek biztosíthat expozíciós terápiát </w:t>
+      </w:r>
+      <w:r>
+        <w:lastRenderedPageBreak/>
+        <w:t xml:space="preserve">pszichológus, biztonságos környezetben visszaszoktathatja </w:t>
       </w:r>
       <w:r>
         <w:t>az utcai környezetbe</w:t>
@@ -4203,11 +4246,11 @@
       <w:pPr>
         <w:pStyle w:val="Heading3"/>
       </w:pPr>
-      <w:bookmarkStart w:id="9" w:name="_Toc132217942"/>
+      <w:bookmarkStart w:id="10" w:name="_Toc132376228"/>
       <w:r>
         <w:t>XRHealth</w:t>
       </w:r>
-      <w:bookmarkEnd w:id="9"/>
+      <w:bookmarkEnd w:id="10"/>
     </w:p>
     <w:p>
       <w:pPr>
@@ -4282,11 +4325,7 @@
         <w:t xml:space="preserve">. Neurológiai </w:t>
       </w:r>
       <w:r>
-        <w:t xml:space="preserve">problémákra alkalmazható gyógymódok, </w:t>
-      </w:r>
-      <w:r>
-        <w:lastRenderedPageBreak/>
-        <w:t xml:space="preserve">például neurológiai rendellenességekre-, kognitív és memória zavarra alkalmazható terápiás szoftver. Illetve viselkedési </w:t>
+        <w:t xml:space="preserve">problémákra alkalmazható gyógymódok, például neurológiai rendellenességekre-, kognitív és memória zavarra alkalmazható terápiás szoftver. Illetve viselkedési </w:t>
       </w:r>
       <w:r>
         <w:t>problémák</w:t>
@@ -4402,11 +4441,11 @@
         <w:pStyle w:val="Heading2"/>
         <w:ind w:left="431" w:hanging="431"/>
       </w:pPr>
-      <w:bookmarkStart w:id="10" w:name="_Toc132217943"/>
+      <w:bookmarkStart w:id="11" w:name="_Toc132376229"/>
       <w:r>
         <w:t>Virtuális valóság, mint figyelem elterelés</w:t>
       </w:r>
-      <w:bookmarkEnd w:id="10"/>
+      <w:bookmarkEnd w:id="11"/>
     </w:p>
     <w:p>
       <w:pPr>
@@ -4417,11 +4456,12 @@
       <w:pPr>
         <w:pStyle w:val="Heading1"/>
       </w:pPr>
-      <w:bookmarkStart w:id="11" w:name="_Toc132217944"/>
-      <w:r>
+      <w:bookmarkStart w:id="12" w:name="_Toc132376230"/>
+      <w:r>
+        <w:lastRenderedPageBreak/>
         <w:t>Instrukciók</w:t>
       </w:r>
-      <w:bookmarkEnd w:id="11"/>
+      <w:bookmarkEnd w:id="12"/>
     </w:p>
     <w:p>
       <w:pPr>
@@ -4645,7 +4685,6 @@
           <w:rFonts w:cs="Times New Roman"/>
           <w:szCs w:val="24"/>
         </w:rPr>
-        <w:lastRenderedPageBreak/>
         <w:t xml:space="preserve">Programtervező informatikus </w:t>
       </w:r>
       <w:r>
@@ -4830,12 +4869,12 @@
           <w:szCs w:val="22"/>
         </w:rPr>
       </w:pPr>
-      <w:bookmarkStart w:id="12" w:name="_Toc132217945"/>
+      <w:bookmarkStart w:id="13" w:name="_Toc132376231"/>
       <w:r>
         <w:lastRenderedPageBreak/>
         <w:t>Irodalomjegyzék</w:t>
       </w:r>
-      <w:bookmarkEnd w:id="12"/>
+      <w:bookmarkEnd w:id="13"/>
       <w:r>
         <w:fldChar w:fldCharType="begin"/>
       </w:r>
@@ -6070,13 +6109,13 @@
         <w:lastRenderedPageBreak/>
         <w:fldChar w:fldCharType="end"/>
       </w:r>
-      <w:bookmarkStart w:id="13" w:name="_Ref89376640"/>
-      <w:bookmarkStart w:id="14" w:name="_Toc132217946"/>
+      <w:bookmarkStart w:id="14" w:name="_Ref89376640"/>
+      <w:bookmarkStart w:id="15" w:name="_Toc132376232"/>
       <w:r>
         <w:t>Mellékletek</w:t>
       </w:r>
-      <w:bookmarkEnd w:id="13"/>
       <w:bookmarkEnd w:id="14"/>
+      <w:bookmarkEnd w:id="15"/>
     </w:p>
     <w:p>
       <w:pPr>
@@ -7135,12 +7174,12 @@
       <w:pPr>
         <w:pStyle w:val="Cmsor1-szmozatlan"/>
       </w:pPr>
-      <w:bookmarkStart w:id="15" w:name="_Toc132217947"/>
+      <w:bookmarkStart w:id="16" w:name="_Toc132376233"/>
       <w:r>
         <w:lastRenderedPageBreak/>
         <w:t>Ábrajegyzék</w:t>
       </w:r>
-      <w:bookmarkEnd w:id="15"/>
+      <w:bookmarkEnd w:id="16"/>
     </w:p>
     <w:p>
       <w:pPr>
@@ -7211,7 +7250,7 @@
             <w:noProof/>
             <w:webHidden/>
           </w:rPr>
-          <w:t>1</w:t>
+          <w:t>12</w:t>
         </w:r>
         <w:r>
           <w:rPr>
@@ -7236,12 +7275,12 @@
       <w:pPr>
         <w:pStyle w:val="Cmsor1-szmozatlan"/>
       </w:pPr>
-      <w:bookmarkStart w:id="16" w:name="_Toc132217948"/>
+      <w:bookmarkStart w:id="17" w:name="_Toc132376234"/>
       <w:r>
         <w:lastRenderedPageBreak/>
         <w:t>Táblázatjegyzék</w:t>
       </w:r>
-      <w:bookmarkEnd w:id="16"/>
+      <w:bookmarkEnd w:id="17"/>
     </w:p>
     <w:p>
       <w:pPr>
@@ -7299,20 +7338,17 @@
             <w:noProof/>
             <w:webHidden/>
           </w:rPr>
-        </w:r>
-        <w:r>
-          <w:rPr>
-            <w:noProof/>
-            <w:webHidden/>
-          </w:rPr>
           <w:fldChar w:fldCharType="separate"/>
         </w:r>
         <w:r>
           <w:rPr>
+            <w:b/>
+            <w:bCs/>
             <w:noProof/>
             <w:webHidden/>
+            <w:lang w:val="en-US"/>
           </w:rPr>
-          <w:t>1</w:t>
+          <w:t>Error! Bookmark not defined.</w:t>
         </w:r>
         <w:r>
           <w:rPr>
@@ -7329,7 +7365,7 @@
       </w:r>
     </w:p>
     <w:sectPr>
-      <w:headerReference w:type="default" r:id="rId15"/>
+      <w:headerReference w:type="default" r:id="rId17"/>
       <w:pgSz w:w="11906" w:h="16838" w:code="9"/>
       <w:pgMar w:top="1418" w:right="1418" w:bottom="1418" w:left="1418" w:header="709" w:footer="709" w:gutter="567"/>
       <w:cols w:space="708"/>
@@ -7340,7 +7376,7 @@
 </file>
 
 <file path=word/endnotes.xml><?xml version="1.0" encoding="utf-8"?>
-<w:endnotes xmlns:wpc="http://schemas.microsoft.com/office/word/2010/wordprocessingCanvas" xmlns:cx="http://schemas.microsoft.com/office/drawing/2014/chartex" xmlns:cx1="http://schemas.microsoft.com/office/drawing/2015/9/8/chartex" xmlns:cx2="http://schemas.microsoft.com/office/drawing/2015/10/21/chartex" xmlns:cx3="http://schemas.microsoft.com/office/drawing/2016/5/9/chartex" xmlns:cx4="http://schemas.microsoft.com/office/drawing/2016/5/10/chartex" xmlns:cx5="http://schemas.microsoft.com/office/drawing/2016/5/11/chartex" xmlns:cx6="http://schemas.microsoft.com/office/drawing/2016/5/12/chartex" xmlns:cx7="http://schemas.microsoft.com/office/drawing/2016/5/13/chartex" xmlns:cx8="http://schemas.microsoft.com/office/drawing/2016/5/14/chartex" xmlns:mc="http://schemas.openxmlformats.org/markup-compatibility/2006" xmlns:aink="http://schemas.microsoft.com/office/drawing/2016/ink" xmlns:am3d="http://schemas.microsoft.com/office/drawing/2017/model3d" xmlns:o="urn:schemas-microsoft-com:office:office" xmlns:oel="http://schemas.microsoft.com/office/2019/extlst" xmlns:r="http://schemas.openxmlformats.org/officeDocument/2006/relationships" xmlns:m="http://schemas.openxmlformats.org/officeDocument/2006/math" xmlns:v="urn:schemas-microsoft-com:vml" xmlns:wp14="http://schemas.microsoft.com/office/word/2010/wordprocessingDrawing" xmlns:wp="http://schemas.openxmlformats.org/drawingml/2006/wordprocessingDrawing" xmlns:w10="urn:schemas-microsoft-com:office:word" xmlns:w="http://schemas.openxmlformats.org/wordprocessingml/2006/main" xmlns:w14="http://schemas.microsoft.com/office/word/2010/wordml" xmlns:w15="http://schemas.microsoft.com/office/word/2012/wordml" xmlns:w16cex="http://schemas.microsoft.com/office/word/2018/wordml/cex" xmlns:w16cid="http://schemas.microsoft.com/office/word/2016/wordml/cid" xmlns:w16="http://schemas.microsoft.com/office/word/2018/wordml" xmlns:w16du="http://schemas.microsoft.com/office/word/2023/wordml/word16du" xmlns:w16sdtdh="http://schemas.microsoft.com/office/word/2020/wordml/sdtdatahash" xmlns:w16se="http://schemas.microsoft.com/office/word/2015/wordml/symex" xmlns:wpg="http://schemas.microsoft.com/office/word/2010/wordprocessingGroup" xmlns:wpi="http://schemas.microsoft.com/office/word/2010/wordprocessingInk" xmlns:wne="http://schemas.microsoft.com/office/word/2006/wordml" xmlns:wps="http://schemas.microsoft.com/office/word/2010/wordprocessingShape" mc:Ignorable="w14 w15 w16se w16cid w16 w16cex w16sdtdh wp14">
+<w:endnotes xmlns:wpc="http://schemas.microsoft.com/office/word/2010/wordprocessingCanvas" xmlns:cx="http://schemas.microsoft.com/office/drawing/2014/chartex" xmlns:cx1="http://schemas.microsoft.com/office/drawing/2015/9/8/chartex" xmlns:cx2="http://schemas.microsoft.com/office/drawing/2015/10/21/chartex" xmlns:cx3="http://schemas.microsoft.com/office/drawing/2016/5/9/chartex" xmlns:cx4="http://schemas.microsoft.com/office/drawing/2016/5/10/chartex" xmlns:cx5="http://schemas.microsoft.com/office/drawing/2016/5/11/chartex" xmlns:cx6="http://schemas.microsoft.com/office/drawing/2016/5/12/chartex" xmlns:cx7="http://schemas.microsoft.com/office/drawing/2016/5/13/chartex" xmlns:cx8="http://schemas.microsoft.com/office/drawing/2016/5/14/chartex" xmlns:mc="http://schemas.openxmlformats.org/markup-compatibility/2006" xmlns:aink="http://schemas.microsoft.com/office/drawing/2016/ink" xmlns:am3d="http://schemas.microsoft.com/office/drawing/2017/model3d" xmlns:o="urn:schemas-microsoft-com:office:office" xmlns:oel="http://schemas.microsoft.com/office/2019/extlst" xmlns:r="http://schemas.openxmlformats.org/officeDocument/2006/relationships" xmlns:m="http://schemas.openxmlformats.org/officeDocument/2006/math" xmlns:v="urn:schemas-microsoft-com:vml" xmlns:wp14="http://schemas.microsoft.com/office/word/2010/wordprocessingDrawing" xmlns:wp="http://schemas.openxmlformats.org/drawingml/2006/wordprocessingDrawing" xmlns:w10="urn:schemas-microsoft-com:office:word" xmlns:w="http://schemas.openxmlformats.org/wordprocessingml/2006/main" xmlns:w14="http://schemas.microsoft.com/office/word/2010/wordml" xmlns:w15="http://schemas.microsoft.com/office/word/2012/wordml" xmlns:w16cex="http://schemas.microsoft.com/office/word/2018/wordml/cex" xmlns:w16cid="http://schemas.microsoft.com/office/word/2016/wordml/cid" xmlns:w16="http://schemas.microsoft.com/office/word/2018/wordml" xmlns:w16sdtdh="http://schemas.microsoft.com/office/word/2020/wordml/sdtdatahash" xmlns:w16se="http://schemas.microsoft.com/office/word/2015/wordml/symex" xmlns:wpg="http://schemas.microsoft.com/office/word/2010/wordprocessingGroup" xmlns:wpi="http://schemas.microsoft.com/office/word/2010/wordprocessingInk" xmlns:wne="http://schemas.microsoft.com/office/word/2006/wordml" xmlns:wps="http://schemas.microsoft.com/office/word/2010/wordprocessingShape" mc:Ignorable="w14 w15 w16se w16cid w16 w16cex w16sdtdh wp14">
   <w:endnote w:type="separator" w:id="-1">
     <w:p>
       <w:pPr>
@@ -7365,7 +7401,7 @@
 </file>
 
 <file path=word/footer1.xml><?xml version="1.0" encoding="utf-8"?>
-<w:ftr xmlns:wpc="http://schemas.microsoft.com/office/word/2010/wordprocessingCanvas" xmlns:cx="http://schemas.microsoft.com/office/drawing/2014/chartex" xmlns:cx1="http://schemas.microsoft.com/office/drawing/2015/9/8/chartex" xmlns:cx2="http://schemas.microsoft.com/office/drawing/2015/10/21/chartex" xmlns:cx3="http://schemas.microsoft.com/office/drawing/2016/5/9/chartex" xmlns:cx4="http://schemas.microsoft.com/office/drawing/2016/5/10/chartex" xmlns:cx5="http://schemas.microsoft.com/office/drawing/2016/5/11/chartex" xmlns:cx6="http://schemas.microsoft.com/office/drawing/2016/5/12/chartex" xmlns:cx7="http://schemas.microsoft.com/office/drawing/2016/5/13/chartex" xmlns:cx8="http://schemas.microsoft.com/office/drawing/2016/5/14/chartex" xmlns:mc="http://schemas.openxmlformats.org/markup-compatibility/2006" xmlns:aink="http://schemas.microsoft.com/office/drawing/2016/ink" xmlns:am3d="http://schemas.microsoft.com/office/drawing/2017/model3d" xmlns:o="urn:schemas-microsoft-com:office:office" xmlns:oel="http://schemas.microsoft.com/office/2019/extlst" xmlns:r="http://schemas.openxmlformats.org/officeDocument/2006/relationships" xmlns:m="http://schemas.openxmlformats.org/officeDocument/2006/math" xmlns:v="urn:schemas-microsoft-com:vml" xmlns:wp14="http://schemas.microsoft.com/office/word/2010/wordprocessingDrawing" xmlns:wp="http://schemas.openxmlformats.org/drawingml/2006/wordprocessingDrawing" xmlns:w10="urn:schemas-microsoft-com:office:word" xmlns:w="http://schemas.openxmlformats.org/wordprocessingml/2006/main" xmlns:w14="http://schemas.microsoft.com/office/word/2010/wordml" xmlns:w15="http://schemas.microsoft.com/office/word/2012/wordml" xmlns:w16cex="http://schemas.microsoft.com/office/word/2018/wordml/cex" xmlns:w16cid="http://schemas.microsoft.com/office/word/2016/wordml/cid" xmlns:w16="http://schemas.microsoft.com/office/word/2018/wordml" xmlns:w16du="http://schemas.microsoft.com/office/word/2023/wordml/word16du" xmlns:w16sdtdh="http://schemas.microsoft.com/office/word/2020/wordml/sdtdatahash" xmlns:w16se="http://schemas.microsoft.com/office/word/2015/wordml/symex" xmlns:wpg="http://schemas.microsoft.com/office/word/2010/wordprocessingGroup" xmlns:wpi="http://schemas.microsoft.com/office/word/2010/wordprocessingInk" xmlns:wne="http://schemas.microsoft.com/office/word/2006/wordml" xmlns:wps="http://schemas.microsoft.com/office/word/2010/wordprocessingShape" mc:Ignorable="w14 w15 w16se w16cid w16 w16cex w16sdtdh wp14">
+<w:ftr xmlns:wpc="http://schemas.microsoft.com/office/word/2010/wordprocessingCanvas" xmlns:cx="http://schemas.microsoft.com/office/drawing/2014/chartex" xmlns:cx1="http://schemas.microsoft.com/office/drawing/2015/9/8/chartex" xmlns:cx2="http://schemas.microsoft.com/office/drawing/2015/10/21/chartex" xmlns:cx3="http://schemas.microsoft.com/office/drawing/2016/5/9/chartex" xmlns:cx4="http://schemas.microsoft.com/office/drawing/2016/5/10/chartex" xmlns:cx5="http://schemas.microsoft.com/office/drawing/2016/5/11/chartex" xmlns:cx6="http://schemas.microsoft.com/office/drawing/2016/5/12/chartex" xmlns:cx7="http://schemas.microsoft.com/office/drawing/2016/5/13/chartex" xmlns:cx8="http://schemas.microsoft.com/office/drawing/2016/5/14/chartex" xmlns:mc="http://schemas.openxmlformats.org/markup-compatibility/2006" xmlns:aink="http://schemas.microsoft.com/office/drawing/2016/ink" xmlns:am3d="http://schemas.microsoft.com/office/drawing/2017/model3d" xmlns:o="urn:schemas-microsoft-com:office:office" xmlns:oel="http://schemas.microsoft.com/office/2019/extlst" xmlns:r="http://schemas.openxmlformats.org/officeDocument/2006/relationships" xmlns:m="http://schemas.openxmlformats.org/officeDocument/2006/math" xmlns:v="urn:schemas-microsoft-com:vml" xmlns:wp14="http://schemas.microsoft.com/office/word/2010/wordprocessingDrawing" xmlns:wp="http://schemas.openxmlformats.org/drawingml/2006/wordprocessingDrawing" xmlns:w10="urn:schemas-microsoft-com:office:word" xmlns:w="http://schemas.openxmlformats.org/wordprocessingml/2006/main" xmlns:w14="http://schemas.microsoft.com/office/word/2010/wordml" xmlns:w15="http://schemas.microsoft.com/office/word/2012/wordml" xmlns:w16cex="http://schemas.microsoft.com/office/word/2018/wordml/cex" xmlns:w16cid="http://schemas.microsoft.com/office/word/2016/wordml/cid" xmlns:w16="http://schemas.microsoft.com/office/word/2018/wordml" xmlns:w16sdtdh="http://schemas.microsoft.com/office/word/2020/wordml/sdtdatahash" xmlns:w16se="http://schemas.microsoft.com/office/word/2015/wordml/symex" xmlns:wpg="http://schemas.microsoft.com/office/word/2010/wordprocessingGroup" xmlns:wpi="http://schemas.microsoft.com/office/word/2010/wordprocessingInk" xmlns:wne="http://schemas.microsoft.com/office/word/2006/wordml" xmlns:wps="http://schemas.microsoft.com/office/word/2010/wordprocessingShape" mc:Ignorable="w14 w15 w16se w16cid w16 w16cex w16sdtdh wp14">
   <w:p>
     <w:pPr>
       <w:pStyle w:val="Footer"/>
@@ -7376,7 +7412,7 @@
 </file>
 
 <file path=word/footer2.xml><?xml version="1.0" encoding="utf-8"?>
-<w:ftr xmlns:wpc="http://schemas.microsoft.com/office/word/2010/wordprocessingCanvas" xmlns:cx="http://schemas.microsoft.com/office/drawing/2014/chartex" xmlns:cx1="http://schemas.microsoft.com/office/drawing/2015/9/8/chartex" xmlns:cx2="http://schemas.microsoft.com/office/drawing/2015/10/21/chartex" xmlns:cx3="http://schemas.microsoft.com/office/drawing/2016/5/9/chartex" xmlns:cx4="http://schemas.microsoft.com/office/drawing/2016/5/10/chartex" xmlns:cx5="http://schemas.microsoft.com/office/drawing/2016/5/11/chartex" xmlns:cx6="http://schemas.microsoft.com/office/drawing/2016/5/12/chartex" xmlns:cx7="http://schemas.microsoft.com/office/drawing/2016/5/13/chartex" xmlns:cx8="http://schemas.microsoft.com/office/drawing/2016/5/14/chartex" xmlns:mc="http://schemas.openxmlformats.org/markup-compatibility/2006" xmlns:aink="http://schemas.microsoft.com/office/drawing/2016/ink" xmlns:am3d="http://schemas.microsoft.com/office/drawing/2017/model3d" xmlns:o="urn:schemas-microsoft-com:office:office" xmlns:oel="http://schemas.microsoft.com/office/2019/extlst" xmlns:r="http://schemas.openxmlformats.org/officeDocument/2006/relationships" xmlns:m="http://schemas.openxmlformats.org/officeDocument/2006/math" xmlns:v="urn:schemas-microsoft-com:vml" xmlns:wp14="http://schemas.microsoft.com/office/word/2010/wordprocessingDrawing" xmlns:wp="http://schemas.openxmlformats.org/drawingml/2006/wordprocessingDrawing" xmlns:w10="urn:schemas-microsoft-com:office:word" xmlns:w="http://schemas.openxmlformats.org/wordprocessingml/2006/main" xmlns:w14="http://schemas.microsoft.com/office/word/2010/wordml" xmlns:w15="http://schemas.microsoft.com/office/word/2012/wordml" xmlns:w16cex="http://schemas.microsoft.com/office/word/2018/wordml/cex" xmlns:w16cid="http://schemas.microsoft.com/office/word/2016/wordml/cid" xmlns:w16="http://schemas.microsoft.com/office/word/2018/wordml" xmlns:w16du="http://schemas.microsoft.com/office/word/2023/wordml/word16du" xmlns:w16sdtdh="http://schemas.microsoft.com/office/word/2020/wordml/sdtdatahash" xmlns:w16se="http://schemas.microsoft.com/office/word/2015/wordml/symex" xmlns:wpg="http://schemas.microsoft.com/office/word/2010/wordprocessingGroup" xmlns:wpi="http://schemas.microsoft.com/office/word/2010/wordprocessingInk" xmlns:wne="http://schemas.microsoft.com/office/word/2006/wordml" xmlns:wps="http://schemas.microsoft.com/office/word/2010/wordprocessingShape" mc:Ignorable="w14 w15 w16se w16cid w16 w16cex w16sdtdh wp14">
+<w:ftr xmlns:wpc="http://schemas.microsoft.com/office/word/2010/wordprocessingCanvas" xmlns:cx="http://schemas.microsoft.com/office/drawing/2014/chartex" xmlns:cx1="http://schemas.microsoft.com/office/drawing/2015/9/8/chartex" xmlns:cx2="http://schemas.microsoft.com/office/drawing/2015/10/21/chartex" xmlns:cx3="http://schemas.microsoft.com/office/drawing/2016/5/9/chartex" xmlns:cx4="http://schemas.microsoft.com/office/drawing/2016/5/10/chartex" xmlns:cx5="http://schemas.microsoft.com/office/drawing/2016/5/11/chartex" xmlns:cx6="http://schemas.microsoft.com/office/drawing/2016/5/12/chartex" xmlns:cx7="http://schemas.microsoft.com/office/drawing/2016/5/13/chartex" xmlns:cx8="http://schemas.microsoft.com/office/drawing/2016/5/14/chartex" xmlns:mc="http://schemas.openxmlformats.org/markup-compatibility/2006" xmlns:aink="http://schemas.microsoft.com/office/drawing/2016/ink" xmlns:am3d="http://schemas.microsoft.com/office/drawing/2017/model3d" xmlns:o="urn:schemas-microsoft-com:office:office" xmlns:oel="http://schemas.microsoft.com/office/2019/extlst" xmlns:r="http://schemas.openxmlformats.org/officeDocument/2006/relationships" xmlns:m="http://schemas.openxmlformats.org/officeDocument/2006/math" xmlns:v="urn:schemas-microsoft-com:vml" xmlns:wp14="http://schemas.microsoft.com/office/word/2010/wordprocessingDrawing" xmlns:wp="http://schemas.openxmlformats.org/drawingml/2006/wordprocessingDrawing" xmlns:w10="urn:schemas-microsoft-com:office:word" xmlns:w="http://schemas.openxmlformats.org/wordprocessingml/2006/main" xmlns:w14="http://schemas.microsoft.com/office/word/2010/wordml" xmlns:w15="http://schemas.microsoft.com/office/word/2012/wordml" xmlns:w16cex="http://schemas.microsoft.com/office/word/2018/wordml/cex" xmlns:w16cid="http://schemas.microsoft.com/office/word/2016/wordml/cid" xmlns:w16="http://schemas.microsoft.com/office/word/2018/wordml" xmlns:w16sdtdh="http://schemas.microsoft.com/office/word/2020/wordml/sdtdatahash" xmlns:w16se="http://schemas.microsoft.com/office/word/2015/wordml/symex" xmlns:wpg="http://schemas.microsoft.com/office/word/2010/wordprocessingGroup" xmlns:wpi="http://schemas.microsoft.com/office/word/2010/wordprocessingInk" xmlns:wne="http://schemas.microsoft.com/office/word/2006/wordml" xmlns:wps="http://schemas.microsoft.com/office/word/2010/wordprocessingShape" mc:Ignorable="w14 w15 w16se w16cid w16 w16cex w16sdtdh wp14">
   <w:sdt>
     <w:sdtPr>
       <w:id w:val="-323199365"/>
@@ -7419,7 +7455,7 @@
 </file>
 
 <file path=word/footnotes.xml><?xml version="1.0" encoding="utf-8"?>
-<w:footnotes xmlns:wpc="http://schemas.microsoft.com/office/word/2010/wordprocessingCanvas" xmlns:cx="http://schemas.microsoft.com/office/drawing/2014/chartex" xmlns:cx1="http://schemas.microsoft.com/office/drawing/2015/9/8/chartex" xmlns:cx2="http://schemas.microsoft.com/office/drawing/2015/10/21/chartex" xmlns:cx3="http://schemas.microsoft.com/office/drawing/2016/5/9/chartex" xmlns:cx4="http://schemas.microsoft.com/office/drawing/2016/5/10/chartex" xmlns:cx5="http://schemas.microsoft.com/office/drawing/2016/5/11/chartex" xmlns:cx6="http://schemas.microsoft.com/office/drawing/2016/5/12/chartex" xmlns:cx7="http://schemas.microsoft.com/office/drawing/2016/5/13/chartex" xmlns:cx8="http://schemas.microsoft.com/office/drawing/2016/5/14/chartex" xmlns:mc="http://schemas.openxmlformats.org/markup-compatibility/2006" xmlns:aink="http://schemas.microsoft.com/office/drawing/2016/ink" xmlns:am3d="http://schemas.microsoft.com/office/drawing/2017/model3d" xmlns:o="urn:schemas-microsoft-com:office:office" xmlns:oel="http://schemas.microsoft.com/office/2019/extlst" xmlns:r="http://schemas.openxmlformats.org/officeDocument/2006/relationships" xmlns:m="http://schemas.openxmlformats.org/officeDocument/2006/math" xmlns:v="urn:schemas-microsoft-com:vml" xmlns:wp14="http://schemas.microsoft.com/office/word/2010/wordprocessingDrawing" xmlns:wp="http://schemas.openxmlformats.org/drawingml/2006/wordprocessingDrawing" xmlns:w10="urn:schemas-microsoft-com:office:word" xmlns:w="http://schemas.openxmlformats.org/wordprocessingml/2006/main" xmlns:w14="http://schemas.microsoft.com/office/word/2010/wordml" xmlns:w15="http://schemas.microsoft.com/office/word/2012/wordml" xmlns:w16cex="http://schemas.microsoft.com/office/word/2018/wordml/cex" xmlns:w16cid="http://schemas.microsoft.com/office/word/2016/wordml/cid" xmlns:w16="http://schemas.microsoft.com/office/word/2018/wordml" xmlns:w16du="http://schemas.microsoft.com/office/word/2023/wordml/word16du" xmlns:w16sdtdh="http://schemas.microsoft.com/office/word/2020/wordml/sdtdatahash" xmlns:w16se="http://schemas.microsoft.com/office/word/2015/wordml/symex" xmlns:wpg="http://schemas.microsoft.com/office/word/2010/wordprocessingGroup" xmlns:wpi="http://schemas.microsoft.com/office/word/2010/wordprocessingInk" xmlns:wne="http://schemas.microsoft.com/office/word/2006/wordml" xmlns:wps="http://schemas.microsoft.com/office/word/2010/wordprocessingShape" mc:Ignorable="w14 w15 w16se w16cid w16 w16cex w16sdtdh wp14">
+<w:footnotes xmlns:wpc="http://schemas.microsoft.com/office/word/2010/wordprocessingCanvas" xmlns:cx="http://schemas.microsoft.com/office/drawing/2014/chartex" xmlns:cx1="http://schemas.microsoft.com/office/drawing/2015/9/8/chartex" xmlns:cx2="http://schemas.microsoft.com/office/drawing/2015/10/21/chartex" xmlns:cx3="http://schemas.microsoft.com/office/drawing/2016/5/9/chartex" xmlns:cx4="http://schemas.microsoft.com/office/drawing/2016/5/10/chartex" xmlns:cx5="http://schemas.microsoft.com/office/drawing/2016/5/11/chartex" xmlns:cx6="http://schemas.microsoft.com/office/drawing/2016/5/12/chartex" xmlns:cx7="http://schemas.microsoft.com/office/drawing/2016/5/13/chartex" xmlns:cx8="http://schemas.microsoft.com/office/drawing/2016/5/14/chartex" xmlns:mc="http://schemas.openxmlformats.org/markup-compatibility/2006" xmlns:aink="http://schemas.microsoft.com/office/drawing/2016/ink" xmlns:am3d="http://schemas.microsoft.com/office/drawing/2017/model3d" xmlns:o="urn:schemas-microsoft-com:office:office" xmlns:oel="http://schemas.microsoft.com/office/2019/extlst" xmlns:r="http://schemas.openxmlformats.org/officeDocument/2006/relationships" xmlns:m="http://schemas.openxmlformats.org/officeDocument/2006/math" xmlns:v="urn:schemas-microsoft-com:vml" xmlns:wp14="http://schemas.microsoft.com/office/word/2010/wordprocessingDrawing" xmlns:wp="http://schemas.openxmlformats.org/drawingml/2006/wordprocessingDrawing" xmlns:w10="urn:schemas-microsoft-com:office:word" xmlns:w="http://schemas.openxmlformats.org/wordprocessingml/2006/main" xmlns:w14="http://schemas.microsoft.com/office/word/2010/wordml" xmlns:w15="http://schemas.microsoft.com/office/word/2012/wordml" xmlns:w16cex="http://schemas.microsoft.com/office/word/2018/wordml/cex" xmlns:w16cid="http://schemas.microsoft.com/office/word/2016/wordml/cid" xmlns:w16="http://schemas.microsoft.com/office/word/2018/wordml" xmlns:w16sdtdh="http://schemas.microsoft.com/office/word/2020/wordml/sdtdatahash" xmlns:w16se="http://schemas.microsoft.com/office/word/2015/wordml/symex" xmlns:wpg="http://schemas.microsoft.com/office/word/2010/wordprocessingGroup" xmlns:wpi="http://schemas.microsoft.com/office/word/2010/wordprocessingInk" xmlns:wne="http://schemas.microsoft.com/office/word/2006/wordml" xmlns:wps="http://schemas.microsoft.com/office/word/2010/wordprocessingShape" mc:Ignorable="w14 w15 w16se w16cid w16 w16cex w16sdtdh wp14">
   <w:footnote w:type="separator" w:id="-1">
     <w:p>
       <w:pPr>
@@ -7444,7 +7480,7 @@
 </file>
 
 <file path=word/header1.xml><?xml version="1.0" encoding="utf-8"?>
-<w:hdr xmlns:wpc="http://schemas.microsoft.com/office/word/2010/wordprocessingCanvas" xmlns:cx="http://schemas.microsoft.com/office/drawing/2014/chartex" xmlns:cx1="http://schemas.microsoft.com/office/drawing/2015/9/8/chartex" xmlns:cx2="http://schemas.microsoft.com/office/drawing/2015/10/21/chartex" xmlns:cx3="http://schemas.microsoft.com/office/drawing/2016/5/9/chartex" xmlns:cx4="http://schemas.microsoft.com/office/drawing/2016/5/10/chartex" xmlns:cx5="http://schemas.microsoft.com/office/drawing/2016/5/11/chartex" xmlns:cx6="http://schemas.microsoft.com/office/drawing/2016/5/12/chartex" xmlns:cx7="http://schemas.microsoft.com/office/drawing/2016/5/13/chartex" xmlns:cx8="http://schemas.microsoft.com/office/drawing/2016/5/14/chartex" xmlns:mc="http://schemas.openxmlformats.org/markup-compatibility/2006" xmlns:aink="http://schemas.microsoft.com/office/drawing/2016/ink" xmlns:am3d="http://schemas.microsoft.com/office/drawing/2017/model3d" xmlns:o="urn:schemas-microsoft-com:office:office" xmlns:oel="http://schemas.microsoft.com/office/2019/extlst" xmlns:r="http://schemas.openxmlformats.org/officeDocument/2006/relationships" xmlns:m="http://schemas.openxmlformats.org/officeDocument/2006/math" xmlns:v="urn:schemas-microsoft-com:vml" xmlns:wp14="http://schemas.microsoft.com/office/word/2010/wordprocessingDrawing" xmlns:wp="http://schemas.openxmlformats.org/drawingml/2006/wordprocessingDrawing" xmlns:w10="urn:schemas-microsoft-com:office:word" xmlns:w="http://schemas.openxmlformats.org/wordprocessingml/2006/main" xmlns:w14="http://schemas.microsoft.com/office/word/2010/wordml" xmlns:w15="http://schemas.microsoft.com/office/word/2012/wordml" xmlns:w16cex="http://schemas.microsoft.com/office/word/2018/wordml/cex" xmlns:w16cid="http://schemas.microsoft.com/office/word/2016/wordml/cid" xmlns:w16="http://schemas.microsoft.com/office/word/2018/wordml" xmlns:w16du="http://schemas.microsoft.com/office/word/2023/wordml/word16du" xmlns:w16sdtdh="http://schemas.microsoft.com/office/word/2020/wordml/sdtdatahash" xmlns:w16se="http://schemas.microsoft.com/office/word/2015/wordml/symex" xmlns:wpg="http://schemas.microsoft.com/office/word/2010/wordprocessingGroup" xmlns:wpi="http://schemas.microsoft.com/office/word/2010/wordprocessingInk" xmlns:wne="http://schemas.microsoft.com/office/word/2006/wordml" xmlns:wps="http://schemas.microsoft.com/office/word/2010/wordprocessingShape" mc:Ignorable="w14 w15 w16se w16cid w16 w16cex w16sdtdh wp14">
+<w:hdr xmlns:wpc="http://schemas.microsoft.com/office/word/2010/wordprocessingCanvas" xmlns:cx="http://schemas.microsoft.com/office/drawing/2014/chartex" xmlns:cx1="http://schemas.microsoft.com/office/drawing/2015/9/8/chartex" xmlns:cx2="http://schemas.microsoft.com/office/drawing/2015/10/21/chartex" xmlns:cx3="http://schemas.microsoft.com/office/drawing/2016/5/9/chartex" xmlns:cx4="http://schemas.microsoft.com/office/drawing/2016/5/10/chartex" xmlns:cx5="http://schemas.microsoft.com/office/drawing/2016/5/11/chartex" xmlns:cx6="http://schemas.microsoft.com/office/drawing/2016/5/12/chartex" xmlns:cx7="http://schemas.microsoft.com/office/drawing/2016/5/13/chartex" xmlns:cx8="http://schemas.microsoft.com/office/drawing/2016/5/14/chartex" xmlns:mc="http://schemas.openxmlformats.org/markup-compatibility/2006" xmlns:aink="http://schemas.microsoft.com/office/drawing/2016/ink" xmlns:am3d="http://schemas.microsoft.com/office/drawing/2017/model3d" xmlns:o="urn:schemas-microsoft-com:office:office" xmlns:oel="http://schemas.microsoft.com/office/2019/extlst" xmlns:r="http://schemas.openxmlformats.org/officeDocument/2006/relationships" xmlns:m="http://schemas.openxmlformats.org/officeDocument/2006/math" xmlns:v="urn:schemas-microsoft-com:vml" xmlns:wp14="http://schemas.microsoft.com/office/word/2010/wordprocessingDrawing" xmlns:wp="http://schemas.openxmlformats.org/drawingml/2006/wordprocessingDrawing" xmlns:w10="urn:schemas-microsoft-com:office:word" xmlns:w="http://schemas.openxmlformats.org/wordprocessingml/2006/main" xmlns:w14="http://schemas.microsoft.com/office/word/2010/wordml" xmlns:w15="http://schemas.microsoft.com/office/word/2012/wordml" xmlns:w16cex="http://schemas.microsoft.com/office/word/2018/wordml/cex" xmlns:w16cid="http://schemas.microsoft.com/office/word/2016/wordml/cid" xmlns:w16="http://schemas.microsoft.com/office/word/2018/wordml" xmlns:w16sdtdh="http://schemas.microsoft.com/office/word/2020/wordml/sdtdatahash" xmlns:w16se="http://schemas.microsoft.com/office/word/2015/wordml/symex" xmlns:wpg="http://schemas.microsoft.com/office/word/2010/wordprocessingGroup" xmlns:wpi="http://schemas.microsoft.com/office/word/2010/wordprocessingInk" xmlns:wne="http://schemas.microsoft.com/office/word/2006/wordml" xmlns:wps="http://schemas.microsoft.com/office/word/2010/wordprocessingShape" mc:Ignorable="w14 w15 w16se w16cid w16 w16cex w16sdtdh wp14">
   <w:p>
     <w:pPr>
       <w:pStyle w:val="Header"/>
@@ -7459,7 +7495,7 @@
 </file>
 
 <file path=word/header2.xml><?xml version="1.0" encoding="utf-8"?>
-<w:hdr xmlns:wpc="http://schemas.microsoft.com/office/word/2010/wordprocessingCanvas" xmlns:cx="http://schemas.microsoft.com/office/drawing/2014/chartex" xmlns:cx1="http://schemas.microsoft.com/office/drawing/2015/9/8/chartex" xmlns:cx2="http://schemas.microsoft.com/office/drawing/2015/10/21/chartex" xmlns:cx3="http://schemas.microsoft.com/office/drawing/2016/5/9/chartex" xmlns:cx4="http://schemas.microsoft.com/office/drawing/2016/5/10/chartex" xmlns:cx5="http://schemas.microsoft.com/office/drawing/2016/5/11/chartex" xmlns:cx6="http://schemas.microsoft.com/office/drawing/2016/5/12/chartex" xmlns:cx7="http://schemas.microsoft.com/office/drawing/2016/5/13/chartex" xmlns:cx8="http://schemas.microsoft.com/office/drawing/2016/5/14/chartex" xmlns:mc="http://schemas.openxmlformats.org/markup-compatibility/2006" xmlns:aink="http://schemas.microsoft.com/office/drawing/2016/ink" xmlns:am3d="http://schemas.microsoft.com/office/drawing/2017/model3d" xmlns:o="urn:schemas-microsoft-com:office:office" xmlns:oel="http://schemas.microsoft.com/office/2019/extlst" xmlns:r="http://schemas.openxmlformats.org/officeDocument/2006/relationships" xmlns:m="http://schemas.openxmlformats.org/officeDocument/2006/math" xmlns:v="urn:schemas-microsoft-com:vml" xmlns:wp14="http://schemas.microsoft.com/office/word/2010/wordprocessingDrawing" xmlns:wp="http://schemas.openxmlformats.org/drawingml/2006/wordprocessingDrawing" xmlns:w10="urn:schemas-microsoft-com:office:word" xmlns:w="http://schemas.openxmlformats.org/wordprocessingml/2006/main" xmlns:w14="http://schemas.microsoft.com/office/word/2010/wordml" xmlns:w15="http://schemas.microsoft.com/office/word/2012/wordml" xmlns:w16cex="http://schemas.microsoft.com/office/word/2018/wordml/cex" xmlns:w16cid="http://schemas.microsoft.com/office/word/2016/wordml/cid" xmlns:w16="http://schemas.microsoft.com/office/word/2018/wordml" xmlns:w16du="http://schemas.microsoft.com/office/word/2023/wordml/word16du" xmlns:w16sdtdh="http://schemas.microsoft.com/office/word/2020/wordml/sdtdatahash" xmlns:w16se="http://schemas.microsoft.com/office/word/2015/wordml/symex" xmlns:wpg="http://schemas.microsoft.com/office/word/2010/wordprocessingGroup" xmlns:wpi="http://schemas.microsoft.com/office/word/2010/wordprocessingInk" xmlns:wne="http://schemas.microsoft.com/office/word/2006/wordml" xmlns:wps="http://schemas.microsoft.com/office/word/2010/wordprocessingShape" mc:Ignorable="w14 w15 w16se w16cid w16 w16cex w16sdtdh wp14">
+<w:hdr xmlns:wpc="http://schemas.microsoft.com/office/word/2010/wordprocessingCanvas" xmlns:cx="http://schemas.microsoft.com/office/drawing/2014/chartex" xmlns:cx1="http://schemas.microsoft.com/office/drawing/2015/9/8/chartex" xmlns:cx2="http://schemas.microsoft.com/office/drawing/2015/10/21/chartex" xmlns:cx3="http://schemas.microsoft.com/office/drawing/2016/5/9/chartex" xmlns:cx4="http://schemas.microsoft.com/office/drawing/2016/5/10/chartex" xmlns:cx5="http://schemas.microsoft.com/office/drawing/2016/5/11/chartex" xmlns:cx6="http://schemas.microsoft.com/office/drawing/2016/5/12/chartex" xmlns:cx7="http://schemas.microsoft.com/office/drawing/2016/5/13/chartex" xmlns:cx8="http://schemas.microsoft.com/office/drawing/2016/5/14/chartex" xmlns:mc="http://schemas.openxmlformats.org/markup-compatibility/2006" xmlns:aink="http://schemas.microsoft.com/office/drawing/2016/ink" xmlns:am3d="http://schemas.microsoft.com/office/drawing/2017/model3d" xmlns:o="urn:schemas-microsoft-com:office:office" xmlns:oel="http://schemas.microsoft.com/office/2019/extlst" xmlns:r="http://schemas.openxmlformats.org/officeDocument/2006/relationships" xmlns:m="http://schemas.openxmlformats.org/officeDocument/2006/math" xmlns:v="urn:schemas-microsoft-com:vml" xmlns:wp14="http://schemas.microsoft.com/office/word/2010/wordprocessingDrawing" xmlns:wp="http://schemas.openxmlformats.org/drawingml/2006/wordprocessingDrawing" xmlns:w10="urn:schemas-microsoft-com:office:word" xmlns:w="http://schemas.openxmlformats.org/wordprocessingml/2006/main" xmlns:w14="http://schemas.microsoft.com/office/word/2010/wordml" xmlns:w15="http://schemas.microsoft.com/office/word/2012/wordml" xmlns:w16cex="http://schemas.microsoft.com/office/word/2018/wordml/cex" xmlns:w16cid="http://schemas.microsoft.com/office/word/2016/wordml/cid" xmlns:w16="http://schemas.microsoft.com/office/word/2018/wordml" xmlns:w16sdtdh="http://schemas.microsoft.com/office/word/2020/wordml/sdtdatahash" xmlns:w16se="http://schemas.microsoft.com/office/word/2015/wordml/symex" xmlns:wpg="http://schemas.microsoft.com/office/word/2010/wordprocessingGroup" xmlns:wpi="http://schemas.microsoft.com/office/word/2010/wordprocessingInk" xmlns:wne="http://schemas.microsoft.com/office/word/2006/wordml" xmlns:wps="http://schemas.microsoft.com/office/word/2010/wordprocessingShape" mc:Ignorable="w14 w15 w16se w16cid w16 w16cex w16sdtdh wp14">
   <w:p>
     <w:pPr>
       <w:pStyle w:val="Header"/>
@@ -7478,7 +7514,7 @@
 </file>
 
 <file path=word/header3.xml><?xml version="1.0" encoding="utf-8"?>
-<w:hdr xmlns:wpc="http://schemas.microsoft.com/office/word/2010/wordprocessingCanvas" xmlns:cx="http://schemas.microsoft.com/office/drawing/2014/chartex" xmlns:cx1="http://schemas.microsoft.com/office/drawing/2015/9/8/chartex" xmlns:cx2="http://schemas.microsoft.com/office/drawing/2015/10/21/chartex" xmlns:cx3="http://schemas.microsoft.com/office/drawing/2016/5/9/chartex" xmlns:cx4="http://schemas.microsoft.com/office/drawing/2016/5/10/chartex" xmlns:cx5="http://schemas.microsoft.com/office/drawing/2016/5/11/chartex" xmlns:cx6="http://schemas.microsoft.com/office/drawing/2016/5/12/chartex" xmlns:cx7="http://schemas.microsoft.com/office/drawing/2016/5/13/chartex" xmlns:cx8="http://schemas.microsoft.com/office/drawing/2016/5/14/chartex" xmlns:mc="http://schemas.openxmlformats.org/markup-compatibility/2006" xmlns:aink="http://schemas.microsoft.com/office/drawing/2016/ink" xmlns:am3d="http://schemas.microsoft.com/office/drawing/2017/model3d" xmlns:o="urn:schemas-microsoft-com:office:office" xmlns:oel="http://schemas.microsoft.com/office/2019/extlst" xmlns:r="http://schemas.openxmlformats.org/officeDocument/2006/relationships" xmlns:m="http://schemas.openxmlformats.org/officeDocument/2006/math" xmlns:v="urn:schemas-microsoft-com:vml" xmlns:wp14="http://schemas.microsoft.com/office/word/2010/wordprocessingDrawing" xmlns:wp="http://schemas.openxmlformats.org/drawingml/2006/wordprocessingDrawing" xmlns:w10="urn:schemas-microsoft-com:office:word" xmlns:w="http://schemas.openxmlformats.org/wordprocessingml/2006/main" xmlns:w14="http://schemas.microsoft.com/office/word/2010/wordml" xmlns:w15="http://schemas.microsoft.com/office/word/2012/wordml" xmlns:w16cex="http://schemas.microsoft.com/office/word/2018/wordml/cex" xmlns:w16cid="http://schemas.microsoft.com/office/word/2016/wordml/cid" xmlns:w16="http://schemas.microsoft.com/office/word/2018/wordml" xmlns:w16du="http://schemas.microsoft.com/office/word/2023/wordml/word16du" xmlns:w16sdtdh="http://schemas.microsoft.com/office/word/2020/wordml/sdtdatahash" xmlns:w16se="http://schemas.microsoft.com/office/word/2015/wordml/symex" xmlns:wpg="http://schemas.microsoft.com/office/word/2010/wordprocessingGroup" xmlns:wpi="http://schemas.microsoft.com/office/word/2010/wordprocessingInk" xmlns:wne="http://schemas.microsoft.com/office/word/2006/wordml" xmlns:wps="http://schemas.microsoft.com/office/word/2010/wordprocessingShape" mc:Ignorable="w14 w15 w16se w16cid w16 w16cex w16sdtdh wp14">
+<w:hdr xmlns:wpc="http://schemas.microsoft.com/office/word/2010/wordprocessingCanvas" xmlns:cx="http://schemas.microsoft.com/office/drawing/2014/chartex" xmlns:cx1="http://schemas.microsoft.com/office/drawing/2015/9/8/chartex" xmlns:cx2="http://schemas.microsoft.com/office/drawing/2015/10/21/chartex" xmlns:cx3="http://schemas.microsoft.com/office/drawing/2016/5/9/chartex" xmlns:cx4="http://schemas.microsoft.com/office/drawing/2016/5/10/chartex" xmlns:cx5="http://schemas.microsoft.com/office/drawing/2016/5/11/chartex" xmlns:cx6="http://schemas.microsoft.com/office/drawing/2016/5/12/chartex" xmlns:cx7="http://schemas.microsoft.com/office/drawing/2016/5/13/chartex" xmlns:cx8="http://schemas.microsoft.com/office/drawing/2016/5/14/chartex" xmlns:mc="http://schemas.openxmlformats.org/markup-compatibility/2006" xmlns:aink="http://schemas.microsoft.com/office/drawing/2016/ink" xmlns:am3d="http://schemas.microsoft.com/office/drawing/2017/model3d" xmlns:o="urn:schemas-microsoft-com:office:office" xmlns:oel="http://schemas.microsoft.com/office/2019/extlst" xmlns:r="http://schemas.openxmlformats.org/officeDocument/2006/relationships" xmlns:m="http://schemas.openxmlformats.org/officeDocument/2006/math" xmlns:v="urn:schemas-microsoft-com:vml" xmlns:wp14="http://schemas.microsoft.com/office/word/2010/wordprocessingDrawing" xmlns:wp="http://schemas.openxmlformats.org/drawingml/2006/wordprocessingDrawing" xmlns:w10="urn:schemas-microsoft-com:office:word" xmlns:w="http://schemas.openxmlformats.org/wordprocessingml/2006/main" xmlns:w14="http://schemas.microsoft.com/office/word/2010/wordml" xmlns:w15="http://schemas.microsoft.com/office/word/2012/wordml" xmlns:w16cex="http://schemas.microsoft.com/office/word/2018/wordml/cex" xmlns:w16cid="http://schemas.microsoft.com/office/word/2016/wordml/cid" xmlns:w16="http://schemas.microsoft.com/office/word/2018/wordml" xmlns:w16sdtdh="http://schemas.microsoft.com/office/word/2020/wordml/sdtdatahash" xmlns:w16se="http://schemas.microsoft.com/office/word/2015/wordml/symex" xmlns:wpg="http://schemas.microsoft.com/office/word/2010/wordprocessingGroup" xmlns:wpi="http://schemas.microsoft.com/office/word/2010/wordprocessingInk" xmlns:wne="http://schemas.microsoft.com/office/word/2006/wordml" xmlns:wps="http://schemas.microsoft.com/office/word/2010/wordprocessingShape" mc:Ignorable="w14 w15 w16se w16cid w16 w16cex w16sdtdh wp14">
   <w:p>
     <w:pPr>
       <w:pStyle w:val="Header"/>
@@ -7538,7 +7574,7 @@
 </file>
 
 <file path=word/header4.xml><?xml version="1.0" encoding="utf-8"?>
-<w:hdr xmlns:wpc="http://schemas.microsoft.com/office/word/2010/wordprocessingCanvas" xmlns:cx="http://schemas.microsoft.com/office/drawing/2014/chartex" xmlns:cx1="http://schemas.microsoft.com/office/drawing/2015/9/8/chartex" xmlns:cx2="http://schemas.microsoft.com/office/drawing/2015/10/21/chartex" xmlns:cx3="http://schemas.microsoft.com/office/drawing/2016/5/9/chartex" xmlns:cx4="http://schemas.microsoft.com/office/drawing/2016/5/10/chartex" xmlns:cx5="http://schemas.microsoft.com/office/drawing/2016/5/11/chartex" xmlns:cx6="http://schemas.microsoft.com/office/drawing/2016/5/12/chartex" xmlns:cx7="http://schemas.microsoft.com/office/drawing/2016/5/13/chartex" xmlns:cx8="http://schemas.microsoft.com/office/drawing/2016/5/14/chartex" xmlns:mc="http://schemas.openxmlformats.org/markup-compatibility/2006" xmlns:aink="http://schemas.microsoft.com/office/drawing/2016/ink" xmlns:am3d="http://schemas.microsoft.com/office/drawing/2017/model3d" xmlns:o="urn:schemas-microsoft-com:office:office" xmlns:oel="http://schemas.microsoft.com/office/2019/extlst" xmlns:r="http://schemas.openxmlformats.org/officeDocument/2006/relationships" xmlns:m="http://schemas.openxmlformats.org/officeDocument/2006/math" xmlns:v="urn:schemas-microsoft-com:vml" xmlns:wp14="http://schemas.microsoft.com/office/word/2010/wordprocessingDrawing" xmlns:wp="http://schemas.openxmlformats.org/drawingml/2006/wordprocessingDrawing" xmlns:w10="urn:schemas-microsoft-com:office:word" xmlns:w="http://schemas.openxmlformats.org/wordprocessingml/2006/main" xmlns:w14="http://schemas.microsoft.com/office/word/2010/wordml" xmlns:w15="http://schemas.microsoft.com/office/word/2012/wordml" xmlns:w16cex="http://schemas.microsoft.com/office/word/2018/wordml/cex" xmlns:w16cid="http://schemas.microsoft.com/office/word/2016/wordml/cid" xmlns:w16="http://schemas.microsoft.com/office/word/2018/wordml" xmlns:w16du="http://schemas.microsoft.com/office/word/2023/wordml/word16du" xmlns:w16sdtdh="http://schemas.microsoft.com/office/word/2020/wordml/sdtdatahash" xmlns:w16se="http://schemas.microsoft.com/office/word/2015/wordml/symex" xmlns:wpg="http://schemas.microsoft.com/office/word/2010/wordprocessingGroup" xmlns:wpi="http://schemas.microsoft.com/office/word/2010/wordprocessingInk" xmlns:wne="http://schemas.microsoft.com/office/word/2006/wordml" xmlns:wps="http://schemas.microsoft.com/office/word/2010/wordprocessingShape" mc:Ignorable="w14 w15 w16se w16cid w16 w16cex w16sdtdh wp14">
+<w:hdr xmlns:wpc="http://schemas.microsoft.com/office/word/2010/wordprocessingCanvas" xmlns:cx="http://schemas.microsoft.com/office/drawing/2014/chartex" xmlns:cx1="http://schemas.microsoft.com/office/drawing/2015/9/8/chartex" xmlns:cx2="http://schemas.microsoft.com/office/drawing/2015/10/21/chartex" xmlns:cx3="http://schemas.microsoft.com/office/drawing/2016/5/9/chartex" xmlns:cx4="http://schemas.microsoft.com/office/drawing/2016/5/10/chartex" xmlns:cx5="http://schemas.microsoft.com/office/drawing/2016/5/11/chartex" xmlns:cx6="http://schemas.microsoft.com/office/drawing/2016/5/12/chartex" xmlns:cx7="http://schemas.microsoft.com/office/drawing/2016/5/13/chartex" xmlns:cx8="http://schemas.microsoft.com/office/drawing/2016/5/14/chartex" xmlns:mc="http://schemas.openxmlformats.org/markup-compatibility/2006" xmlns:aink="http://schemas.microsoft.com/office/drawing/2016/ink" xmlns:am3d="http://schemas.microsoft.com/office/drawing/2017/model3d" xmlns:o="urn:schemas-microsoft-com:office:office" xmlns:oel="http://schemas.microsoft.com/office/2019/extlst" xmlns:r="http://schemas.openxmlformats.org/officeDocument/2006/relationships" xmlns:m="http://schemas.openxmlformats.org/officeDocument/2006/math" xmlns:v="urn:schemas-microsoft-com:vml" xmlns:wp14="http://schemas.microsoft.com/office/word/2010/wordprocessingDrawing" xmlns:wp="http://schemas.openxmlformats.org/drawingml/2006/wordprocessingDrawing" xmlns:w10="urn:schemas-microsoft-com:office:word" xmlns:w="http://schemas.openxmlformats.org/wordprocessingml/2006/main" xmlns:w14="http://schemas.microsoft.com/office/word/2010/wordml" xmlns:w15="http://schemas.microsoft.com/office/word/2012/wordml" xmlns:w16cex="http://schemas.microsoft.com/office/word/2018/wordml/cex" xmlns:w16cid="http://schemas.microsoft.com/office/word/2016/wordml/cid" xmlns:w16="http://schemas.microsoft.com/office/word/2018/wordml" xmlns:w16sdtdh="http://schemas.microsoft.com/office/word/2020/wordml/sdtdatahash" xmlns:w16se="http://schemas.microsoft.com/office/word/2015/wordml/symex" xmlns:wpg="http://schemas.microsoft.com/office/word/2010/wordprocessingGroup" xmlns:wpi="http://schemas.microsoft.com/office/word/2010/wordprocessingInk" xmlns:wne="http://schemas.microsoft.com/office/word/2006/wordml" xmlns:wps="http://schemas.microsoft.com/office/word/2010/wordprocessingShape" mc:Ignorable="w14 w15 w16se w16cid w16 w16cex w16sdtdh wp14">
   <w:p>
     <w:pPr>
       <w:pBdr>
@@ -7551,7 +7587,7 @@
 </file>
 
 <file path=word/numbering.xml><?xml version="1.0" encoding="utf-8"?>
-<w:numbering xmlns:wpc="http://schemas.microsoft.com/office/word/2010/wordprocessingCanvas" xmlns:cx="http://schemas.microsoft.com/office/drawing/2014/chartex" xmlns:cx1="http://schemas.microsoft.com/office/drawing/2015/9/8/chartex" xmlns:cx2="http://schemas.microsoft.com/office/drawing/2015/10/21/chartex" xmlns:cx3="http://schemas.microsoft.com/office/drawing/2016/5/9/chartex" xmlns:cx4="http://schemas.microsoft.com/office/drawing/2016/5/10/chartex" xmlns:cx5="http://schemas.microsoft.com/office/drawing/2016/5/11/chartex" xmlns:cx6="http://schemas.microsoft.com/office/drawing/2016/5/12/chartex" xmlns:cx7="http://schemas.microsoft.com/office/drawing/2016/5/13/chartex" xmlns:cx8="http://schemas.microsoft.com/office/drawing/2016/5/14/chartex" xmlns:mc="http://schemas.openxmlformats.org/markup-compatibility/2006" xmlns:aink="http://schemas.microsoft.com/office/drawing/2016/ink" xmlns:am3d="http://schemas.microsoft.com/office/drawing/2017/model3d" xmlns:o="urn:schemas-microsoft-com:office:office" xmlns:oel="http://schemas.microsoft.com/office/2019/extlst" xmlns:r="http://schemas.openxmlformats.org/officeDocument/2006/relationships" xmlns:m="http://schemas.openxmlformats.org/officeDocument/2006/math" xmlns:v="urn:schemas-microsoft-com:vml" xmlns:wp14="http://schemas.microsoft.com/office/word/2010/wordprocessingDrawing" xmlns:wp="http://schemas.openxmlformats.org/drawingml/2006/wordprocessingDrawing" xmlns:w10="urn:schemas-microsoft-com:office:word" xmlns:w="http://schemas.openxmlformats.org/wordprocessingml/2006/main" xmlns:w14="http://schemas.microsoft.com/office/word/2010/wordml" xmlns:w15="http://schemas.microsoft.com/office/word/2012/wordml" xmlns:w16cex="http://schemas.microsoft.com/office/word/2018/wordml/cex" xmlns:w16cid="http://schemas.microsoft.com/office/word/2016/wordml/cid" xmlns:w16="http://schemas.microsoft.com/office/word/2018/wordml" xmlns:w16du="http://schemas.microsoft.com/office/word/2023/wordml/word16du" xmlns:w16sdtdh="http://schemas.microsoft.com/office/word/2020/wordml/sdtdatahash" xmlns:w16se="http://schemas.microsoft.com/office/word/2015/wordml/symex" xmlns:wpg="http://schemas.microsoft.com/office/word/2010/wordprocessingGroup" xmlns:wpi="http://schemas.microsoft.com/office/word/2010/wordprocessingInk" xmlns:wne="http://schemas.microsoft.com/office/word/2006/wordml" xmlns:wps="http://schemas.microsoft.com/office/word/2010/wordprocessingShape" mc:Ignorable="w14 w15 w16se w16cid w16 w16cex w16sdtdh wp14">
+<w:numbering xmlns:wpc="http://schemas.microsoft.com/office/word/2010/wordprocessingCanvas" xmlns:cx="http://schemas.microsoft.com/office/drawing/2014/chartex" xmlns:cx1="http://schemas.microsoft.com/office/drawing/2015/9/8/chartex" xmlns:cx2="http://schemas.microsoft.com/office/drawing/2015/10/21/chartex" xmlns:cx3="http://schemas.microsoft.com/office/drawing/2016/5/9/chartex" xmlns:cx4="http://schemas.microsoft.com/office/drawing/2016/5/10/chartex" xmlns:cx5="http://schemas.microsoft.com/office/drawing/2016/5/11/chartex" xmlns:cx6="http://schemas.microsoft.com/office/drawing/2016/5/12/chartex" xmlns:cx7="http://schemas.microsoft.com/office/drawing/2016/5/13/chartex" xmlns:cx8="http://schemas.microsoft.com/office/drawing/2016/5/14/chartex" xmlns:mc="http://schemas.openxmlformats.org/markup-compatibility/2006" xmlns:aink="http://schemas.microsoft.com/office/drawing/2016/ink" xmlns:am3d="http://schemas.microsoft.com/office/drawing/2017/model3d" xmlns:o="urn:schemas-microsoft-com:office:office" xmlns:oel="http://schemas.microsoft.com/office/2019/extlst" xmlns:r="http://schemas.openxmlformats.org/officeDocument/2006/relationships" xmlns:m="http://schemas.openxmlformats.org/officeDocument/2006/math" xmlns:v="urn:schemas-microsoft-com:vml" xmlns:wp14="http://schemas.microsoft.com/office/word/2010/wordprocessingDrawing" xmlns:wp="http://schemas.openxmlformats.org/drawingml/2006/wordprocessingDrawing" xmlns:w10="urn:schemas-microsoft-com:office:word" xmlns:w="http://schemas.openxmlformats.org/wordprocessingml/2006/main" xmlns:w14="http://schemas.microsoft.com/office/word/2010/wordml" xmlns:w15="http://schemas.microsoft.com/office/word/2012/wordml" xmlns:w16cex="http://schemas.microsoft.com/office/word/2018/wordml/cex" xmlns:w16cid="http://schemas.microsoft.com/office/word/2016/wordml/cid" xmlns:w16="http://schemas.microsoft.com/office/word/2018/wordml" xmlns:w16sdtdh="http://schemas.microsoft.com/office/word/2020/wordml/sdtdatahash" xmlns:w16se="http://schemas.microsoft.com/office/word/2015/wordml/symex" xmlns:wpg="http://schemas.microsoft.com/office/word/2010/wordprocessingGroup" xmlns:wpi="http://schemas.microsoft.com/office/word/2010/wordprocessingInk" xmlns:wne="http://schemas.microsoft.com/office/word/2006/wordml" xmlns:wps="http://schemas.microsoft.com/office/word/2010/wordprocessingShape" mc:Ignorable="w14 w15 w16se w16cid w16 w16cex w16sdtdh wp14">
   <w:abstractNum w:abstractNumId="0" w15:restartNumberingAfterBreak="0">
     <w:nsid w:val="1C6A328F"/>
     <w:multiLevelType w:val="hybridMultilevel"/>
@@ -10575,7 +10611,7 @@
     <b:Year>1993</b:Year>
     <b:City>San Diego</b:City>
     <b:Publisher>Academic Press Limited</b:Publisher>
-    <b:RefOrder>6</b:RefOrder>
+    <b:RefOrder>8</b:RefOrder>
   </b:Source>
   <b:Source>
     <b:Tag>Nin</b:Tag>
@@ -10594,7 +10630,7 @@
     <b:Year>2022</b:Year>
     <b:URL>https://www.rinf.tech/mixed-reality-use-cases-and-challenges-in-2022/</b:URL>
     <b:ProductionCompany>Rinf Tech</b:ProductionCompany>
-    <b:RefOrder>4</b:RefOrder>
+    <b:RefOrder>5</b:RefOrder>
   </b:Source>
   <b:Source>
     <b:Tag>htt</b:Tag>
@@ -10603,7 +10639,7 @@
     <b:Title>Verifying your setup</b:Title>
     <b:URL>https://www.vive.com/eu/support/cosmos-external-tracking-faceplate/category_howto/verifying-your-setup.html</b:URL>
     <b:ProductionCompany>Vive</b:ProductionCompany>
-    <b:RefOrder>7</b:RefOrder>
+    <b:RefOrder>9</b:RefOrder>
   </b:Source>
   <b:Source>
     <b:Tag>htt1</b:Tag>
@@ -10621,7 +10657,7 @@
     <b:Title>What we treat</b:Title>
     <b:URL>https://www.xr.health/what-we-treat/</b:URL>
     <b:ProductionCompany>XRHealth</b:ProductionCompany>
-    <b:RefOrder>27</b:RefOrder>
+    <b:RefOrder>29</b:RefOrder>
   </b:Source>
   <b:Source>
     <b:Tag>Don19</b:Tag>
@@ -10683,7 +10719,7 @@
     <b:Title>The rise and fall and rise of virtual reality</b:Title>
     <b:Year>2014</b:Year>
     <b:JournalName>Vox Media</b:JournalName>
-    <b:RefOrder>5</b:RefOrder>
+    <b:RefOrder>7</b:RefOrder>
   </b:Source>
   <b:Source>
     <b:Tag>Geo</b:Tag>
@@ -10692,7 +10728,7 @@
     <b:Title>George Washington University Hospital</b:Title>
     <b:ProductionCompany>George Washington University</b:ProductionCompany>
     <b:URL>https://www.gwhospital.com/conditions-services/surgery/precision-virtual-reality</b:URL>
-    <b:RefOrder>8</b:RefOrder>
+    <b:RefOrder>10</b:RefOrder>
   </b:Source>
   <b:Source>
     <b:Tag>Gid19</b:Tag>
@@ -10713,7 +10749,7 @@
     <b:ProductionCompany>Harward Business Review</b:ProductionCompany>
     <b:Year>2019</b:Year>
     <b:URL>https://hbr.org/2019/10/research-how-virtual-reality-can-help-train-surgeons</b:URL>
-    <b:RefOrder>9</b:RefOrder>
+    <b:RefOrder>11</b:RefOrder>
   </b:Source>
   <b:Source>
     <b:Tag>UCo20</b:Tag>
@@ -10725,7 +10761,7 @@
     <b:Month>Marc</b:Month>
     <b:Day>18</b:Day>
     <b:URL>https://business.oculus.com/case-studies/uconn-health/</b:URL>
-    <b:RefOrder>10</b:RefOrder>
+    <b:RefOrder>12</b:RefOrder>
   </b:Source>
   <b:Source>
     <b:Tag>VRa20</b:Tag>
@@ -10737,7 +10773,7 @@
     <b:Day>1</b:Day>
     <b:URL>https://www.cedars-sinai.org/blog/virtual-reality-future-healthcare.html</b:URL>
     <b:ProductionCompany>Cedars Sinai</b:ProductionCompany>
-    <b:RefOrder>11</b:RefOrder>
+    <b:RefOrder>13</b:RefOrder>
   </b:Source>
   <b:Source>
     <b:Tag>Eli18</b:Tag>
@@ -10762,7 +10798,7 @@
       </b:Author>
     </b:Author>
     <b:DOI>10.5195/jmla.2018.518</b:DOI>
-    <b:RefOrder>12</b:RefOrder>
+    <b:RefOrder>14</b:RefOrder>
   </b:Source>
   <b:Source>
     <b:Tag>Lag17</b:Tag>
@@ -10783,7 +10819,7 @@
     <b:Year>2017</b:Year>
     <b:Month>Jul</b:Month>
     <b:Day>24</b:Day>
-    <b:RefOrder>13</b:RefOrder>
+    <b:RefOrder>15</b:RefOrder>
   </b:Source>
   <b:Source>
     <b:Tag>Nas19</b:Tag>
@@ -10816,7 +10852,7 @@
       </b:Author>
     </b:Author>
     <b:DOI>10.1016/j.biocel.2019.105568</b:DOI>
-    <b:RefOrder>15</b:RefOrder>
+    <b:RefOrder>17</b:RefOrder>
   </b:Source>
   <b:Source>
     <b:Tag>Mel</b:Tag>
@@ -10840,7 +10876,7 @@
     </b:Author>
     <b:DOI>10.1055/s-0040-1708851</b:DOI>
     <b:Year>2020</b:Year>
-    <b:RefOrder>14</b:RefOrder>
+    <b:RefOrder>16</b:RefOrder>
   </b:Source>
   <b:Source>
     <b:Tag>Llo18</b:Tag>
@@ -10859,7 +10895,7 @@
     <b:Title>For Children in the Hospital, VR May Be the Cure for Anxiety</b:Title>
     <b:JournalName>The Wall Street Journal</b:JournalName>
     <b:Year>2018</b:Year>
-    <b:RefOrder>16</b:RefOrder>
+    <b:RefOrder>18</b:RefOrder>
   </b:Source>
   <b:Source>
     <b:Tag>Hun08</b:Tag>
@@ -10879,7 +10915,7 @@
     </b:Author>
     <b:ProductionCompany>University of Washington Seattle and U.W. Harborview Burn Center</b:ProductionCompany>
     <b:URL>http://www.hitl.washington.edu/projects/vrpain/</b:URL>
-    <b:RefOrder>17</b:RefOrder>
+    <b:RefOrder>19</b:RefOrder>
   </b:Source>
   <b:Source>
     <b:Tag>Ali21</b:Tag>
@@ -10901,7 +10937,7 @@
     <b:Month>Apr</b:Month>
     <b:Day>21</b:Day>
     <b:URL>https://www.nytimes.com/2021/04/21/health/virtual-reality-therapy.html</b:URL>
-    <b:RefOrder>18</b:RefOrder>
+    <b:RefOrder>20</b:RefOrder>
   </b:Source>
   <b:Source>
     <b:Tag>Bur19</b:Tag>
@@ -10930,7 +10966,7 @@
       </b:Author>
     </b:Author>
     <b:DOI>10.5606/tftrd.2019.2388</b:DOI>
-    <b:RefOrder>19</b:RefOrder>
+    <b:RefOrder>21</b:RefOrder>
   </b:Source>
   <b:Source>
     <b:Tag>NKC</b:Tag>
@@ -10939,7 +10975,7 @@
     <b:Title>VRPhysio Home N-140 Rotate ID Information</b:Title>
     <b:ProductionCompany>XR HEALTH IL LTD</b:ProductionCompany>
     <b:URL>https://accessgudid.nlm.nih.gov/devices/07290016986099</b:URL>
-    <b:RefOrder>28</b:RefOrder>
+    <b:RefOrder>30</b:RefOrder>
   </b:Source>
   <b:Source>
     <b:Tag>Myn</b:Tag>
@@ -10947,7 +10983,7 @@
     <b:Guid>{C0D055E1-AC0C-41CC-91CD-CE988B1BC34D}</b:Guid>
     <b:Title>MyndVR</b:Title>
     <b:URL>https://www.myndvr.com</b:URL>
-    <b:RefOrder>20</b:RefOrder>
+    <b:RefOrder>22</b:RefOrder>
   </b:Source>
   <b:Source>
     <b:Tag>Ren</b:Tag>
@@ -10955,7 +10991,7 @@
     <b:Guid>{F1992EE6-747C-4C7C-8F98-5C6A910E448A}</b:Guid>
     <b:Title>Rendever</b:Title>
     <b:URL>https://www.rendever.com</b:URL>
-    <b:RefOrder>21</b:RefOrder>
+    <b:RefOrder>23</b:RefOrder>
   </b:Source>
   <b:Source>
     <b:Tag>Shi21</b:Tag>
@@ -10993,7 +11029,7 @@
       </b:Author>
     </b:Author>
     <b:DOI>10.3389/fnagi.2021.586999</b:DOI>
-    <b:RefOrder>22</b:RefOrder>
+    <b:RefOrder>24</b:RefOrder>
   </b:Source>
   <b:Source>
     <b:Tag>Vir22</b:Tag>
@@ -11005,7 +11041,7 @@
     <b:Month>Jul</b:Month>
     <b:Day>6</b:Day>
     <b:URL>https://www.sciencedaily.com/releases/2022/06/220630142201.htm</b:URL>
-    <b:RefOrder>23</b:RefOrder>
+    <b:RefOrder>25</b:RefOrder>
   </b:Source>
   <b:Source>
     <b:Tag>Ire20</b:Tag>
@@ -11031,7 +11067,7 @@
       </b:Author>
     </b:Author>
     <b:DOI>10.3390/brainsci10050296</b:DOI>
-    <b:RefOrder>24</b:RefOrder>
+    <b:RefOrder>26</b:RefOrder>
   </b:Source>
   <b:Source>
     <b:Tag>Met17</b:Tag>
@@ -11051,7 +11087,7 @@
       </b:Author>
     </b:Author>
     <b:URL>https://www.nytimes.com/2017/07/30/technology/virtual-reality-limbix-mental-health.html</b:URL>
-    <b:RefOrder>25</b:RefOrder>
+    <b:RefOrder>27</b:RefOrder>
   </b:Source>
   <b:Source>
     <b:Tag>Pro18</b:Tag>
@@ -11084,13 +11120,40 @@
         </b:NameList>
       </b:Author>
     </b:Author>
-    <b:RefOrder>26</b:RefOrder>
+    <b:RefOrder>28</b:RefOrder>
+  </b:Source>
+  <b:Source>
+    <b:Tag>Pok</b:Tag>
+    <b:SourceType>InternetSite</b:SourceType>
+    <b:Guid>{A4E11E4E-3FE7-492A-9639-394D561E0ACF}</b:Guid>
+    <b:Title>Pokemon GO</b:Title>
+    <b:ProductionCompany>Niantic Inc.</b:ProductionCompany>
+    <b:URL>https://pokemongolive.com</b:URL>
+    <b:RefOrder>4</b:RefOrder>
+  </b:Source>
+  <b:Source>
+    <b:Tag>Leo</b:Tag>
+    <b:SourceType>JournalArticle</b:SourceType>
+    <b:Guid>{2A26F7F9-E65F-464A-9FE1-7AEA460202DE}</b:Guid>
+    <b:Title>Microsoft HoloLens 2 augmented reality headset unveiled</b:Title>
+    <b:Author>
+      <b:Author>
+        <b:NameList>
+          <b:Person>
+            <b:Last>Kelion</b:Last>
+            <b:First>Leo</b:First>
+          </b:Person>
+        </b:NameList>
+      </b:Author>
+    </b:Author>
+    <b:JournalName>BBC</b:JournalName>
+    <b:RefOrder>6</b:RefOrder>
   </b:Source>
 </b:Sources>
 </file>
 
 <file path=customXml/itemProps1.xml><?xml version="1.0" encoding="utf-8"?>
-<ds:datastoreItem xmlns:ds="http://schemas.openxmlformats.org/officeDocument/2006/customXml" ds:itemID="{16E9D934-A430-4767-9217-E0566028E535}">
+<ds:datastoreItem xmlns:ds="http://schemas.openxmlformats.org/officeDocument/2006/customXml" ds:itemID="{FE81208A-7140-40CD-98E0-1D0BCCC7E014}">
   <ds:schemaRefs>
     <ds:schemaRef ds:uri="http://schemas.openxmlformats.org/officeDocument/2006/bibliography"/>
   </ds:schemaRefs>

--- a/Documents/2223_1_KerteszDomonkos_PB8JV3_Szakdolgozat_VP.docx
+++ b/Documents/2223_1_KerteszDomonkos_PB8JV3_Szakdolgozat_VP.docx
@@ -1,6 +1,6 @@
 
 <file path=word/document.xml><?xml version="1.0" encoding="utf-8"?>
-<w:document xmlns:wpc="http://schemas.microsoft.com/office/word/2010/wordprocessingCanvas" xmlns:cx="http://schemas.microsoft.com/office/drawing/2014/chartex" xmlns:cx1="http://schemas.microsoft.com/office/drawing/2015/9/8/chartex" xmlns:cx2="http://schemas.microsoft.com/office/drawing/2015/10/21/chartex" xmlns:cx3="http://schemas.microsoft.com/office/drawing/2016/5/9/chartex" xmlns:cx4="http://schemas.microsoft.com/office/drawing/2016/5/10/chartex" xmlns:cx5="http://schemas.microsoft.com/office/drawing/2016/5/11/chartex" xmlns:cx6="http://schemas.microsoft.com/office/drawing/2016/5/12/chartex" xmlns:cx7="http://schemas.microsoft.com/office/drawing/2016/5/13/chartex" xmlns:cx8="http://schemas.microsoft.com/office/drawing/2016/5/14/chartex" xmlns:mc="http://schemas.openxmlformats.org/markup-compatibility/2006" xmlns:aink="http://schemas.microsoft.com/office/drawing/2016/ink" xmlns:am3d="http://schemas.microsoft.com/office/drawing/2017/model3d" xmlns:o="urn:schemas-microsoft-com:office:office" xmlns:oel="http://schemas.microsoft.com/office/2019/extlst" xmlns:r="http://schemas.openxmlformats.org/officeDocument/2006/relationships" xmlns:m="http://schemas.openxmlformats.org/officeDocument/2006/math" xmlns:v="urn:schemas-microsoft-com:vml" xmlns:wp14="http://schemas.microsoft.com/office/word/2010/wordprocessingDrawing" xmlns:wp="http://schemas.openxmlformats.org/drawingml/2006/wordprocessingDrawing" xmlns:w10="urn:schemas-microsoft-com:office:word" xmlns:w="http://schemas.openxmlformats.org/wordprocessingml/2006/main" xmlns:w14="http://schemas.microsoft.com/office/word/2010/wordml" xmlns:w15="http://schemas.microsoft.com/office/word/2012/wordml" xmlns:w16cex="http://schemas.microsoft.com/office/word/2018/wordml/cex" xmlns:w16cid="http://schemas.microsoft.com/office/word/2016/wordml/cid" xmlns:w16="http://schemas.microsoft.com/office/word/2018/wordml" xmlns:w16sdtdh="http://schemas.microsoft.com/office/word/2020/wordml/sdtdatahash" xmlns:w16se="http://schemas.microsoft.com/office/word/2015/wordml/symex" xmlns:wpg="http://schemas.microsoft.com/office/word/2010/wordprocessingGroup" xmlns:wpi="http://schemas.microsoft.com/office/word/2010/wordprocessingInk" xmlns:wne="http://schemas.microsoft.com/office/word/2006/wordml" xmlns:wps="http://schemas.microsoft.com/office/word/2010/wordprocessingShape" mc:Ignorable="w14 w15 w16se w16cid w16 w16cex w16sdtdh wp14">
+<w:document xmlns:wpc="http://schemas.microsoft.com/office/word/2010/wordprocessingCanvas" xmlns:cx="http://schemas.microsoft.com/office/drawing/2014/chartex" xmlns:cx1="http://schemas.microsoft.com/office/drawing/2015/9/8/chartex" xmlns:cx2="http://schemas.microsoft.com/office/drawing/2015/10/21/chartex" xmlns:cx3="http://schemas.microsoft.com/office/drawing/2016/5/9/chartex" xmlns:cx4="http://schemas.microsoft.com/office/drawing/2016/5/10/chartex" xmlns:cx5="http://schemas.microsoft.com/office/drawing/2016/5/11/chartex" xmlns:cx6="http://schemas.microsoft.com/office/drawing/2016/5/12/chartex" xmlns:cx7="http://schemas.microsoft.com/office/drawing/2016/5/13/chartex" xmlns:cx8="http://schemas.microsoft.com/office/drawing/2016/5/14/chartex" xmlns:mc="http://schemas.openxmlformats.org/markup-compatibility/2006" xmlns:aink="http://schemas.microsoft.com/office/drawing/2016/ink" xmlns:am3d="http://schemas.microsoft.com/office/drawing/2017/model3d" xmlns:o="urn:schemas-microsoft-com:office:office" xmlns:oel="http://schemas.microsoft.com/office/2019/extlst" xmlns:r="http://schemas.openxmlformats.org/officeDocument/2006/relationships" xmlns:m="http://schemas.openxmlformats.org/officeDocument/2006/math" xmlns:v="urn:schemas-microsoft-com:vml" xmlns:wp14="http://schemas.microsoft.com/office/word/2010/wordprocessingDrawing" xmlns:wp="http://schemas.openxmlformats.org/drawingml/2006/wordprocessingDrawing" xmlns:w10="urn:schemas-microsoft-com:office:word" xmlns:w="http://schemas.openxmlformats.org/wordprocessingml/2006/main" xmlns:w14="http://schemas.microsoft.com/office/word/2010/wordml" xmlns:w15="http://schemas.microsoft.com/office/word/2012/wordml" xmlns:w16cex="http://schemas.microsoft.com/office/word/2018/wordml/cex" xmlns:w16cid="http://schemas.microsoft.com/office/word/2016/wordml/cid" xmlns:w16="http://schemas.microsoft.com/office/word/2018/wordml" xmlns:w16du="http://schemas.microsoft.com/office/word/2023/wordml/word16du" xmlns:w16sdtdh="http://schemas.microsoft.com/office/word/2020/wordml/sdtdatahash" xmlns:w16se="http://schemas.microsoft.com/office/word/2015/wordml/symex" xmlns:wpg="http://schemas.microsoft.com/office/word/2010/wordprocessingGroup" xmlns:wpi="http://schemas.microsoft.com/office/word/2010/wordprocessingInk" xmlns:wne="http://schemas.microsoft.com/office/word/2006/wordml" xmlns:wps="http://schemas.microsoft.com/office/word/2010/wordprocessingShape" mc:Ignorable="w14 w15 w16se w16cid w16 w16cex w16sdtdh wp14">
   <w:body>
     <w:p>
       <w:pPr>
@@ -187,13 +187,23 @@
         </w:rPr>
         <w:t xml:space="preserve"> </w:t>
       </w:r>
+      <w:proofErr w:type="spellStart"/>
       <w:r>
         <w:rPr>
           <w:rFonts w:cs="Times New Roman"/>
           <w:sz w:val="32"/>
           <w:szCs w:val="28"/>
         </w:rPr>
-        <w:t>Guzsvinecz Tibor</w:t>
+        <w:t>Guzsvinecz</w:t>
+      </w:r>
+      <w:proofErr w:type="spellEnd"/>
+      <w:r>
+        <w:rPr>
+          <w:rFonts w:cs="Times New Roman"/>
+          <w:sz w:val="32"/>
+          <w:szCs w:val="28"/>
+        </w:rPr>
+        <w:t xml:space="preserve"> Tibor</w:t>
       </w:r>
     </w:p>
     <w:p>
@@ -543,7 +553,25 @@
           <w:iCs/>
           <w:color w:val="FF0000"/>
         </w:rPr>
-        <w:t>Dr. Guzsvinecz Tibor</w:t>
+        <w:t xml:space="preserve">Dr. </w:t>
+      </w:r>
+      <w:proofErr w:type="spellStart"/>
+      <w:r>
+        <w:rPr>
+          <w:rFonts w:eastAsia="Times New Roman"/>
+          <w:iCs/>
+          <w:color w:val="FF0000"/>
+        </w:rPr>
+        <w:t>Guzsvinecz</w:t>
+      </w:r>
+      <w:proofErr w:type="spellEnd"/>
+      <w:r>
+        <w:rPr>
+          <w:rFonts w:eastAsia="Times New Roman"/>
+          <w:iCs/>
+          <w:color w:val="FF0000"/>
+        </w:rPr>
+        <w:t xml:space="preserve"> Tibor</w:t>
       </w:r>
       <w:r>
         <w:rPr>
@@ -699,7 +727,25 @@
           <w:i/>
           <w:color w:val="FF0000"/>
         </w:rPr>
-        <w:t>Dr. Guzsvinecz Tibor</w:t>
+        <w:t xml:space="preserve">Dr. </w:t>
+      </w:r>
+      <w:proofErr w:type="spellStart"/>
+      <w:r>
+        <w:rPr>
+          <w:rFonts w:eastAsia="Times New Roman"/>
+          <w:i/>
+          <w:color w:val="FF0000"/>
+        </w:rPr>
+        <w:t>Guzsvinecz</w:t>
+      </w:r>
+      <w:proofErr w:type="spellEnd"/>
+      <w:r>
+        <w:rPr>
+          <w:rFonts w:eastAsia="Times New Roman"/>
+          <w:i/>
+          <w:color w:val="FF0000"/>
+        </w:rPr>
+        <w:t xml:space="preserve"> Tibor</w:t>
       </w:r>
     </w:p>
     <w:p>
@@ -708,11 +754,21 @@
       </w:pPr>
       <w:bookmarkStart w:id="2" w:name="_Toc68948684"/>
       <w:bookmarkEnd w:id="1"/>
+      <w:proofErr w:type="spellStart"/>
       <w:r>
         <w:lastRenderedPageBreak/>
-        <w:t>Tartalmi összefoglaló</w:t>
+        <w:t>Tartalmi</w:t>
+      </w:r>
+      <w:proofErr w:type="spellEnd"/>
+      <w:r>
+        <w:t xml:space="preserve"> </w:t>
+      </w:r>
+      <w:proofErr w:type="spellStart"/>
+      <w:r>
+        <w:t>összefoglaló</w:t>
       </w:r>
       <w:bookmarkEnd w:id="2"/>
+      <w:proofErr w:type="spellEnd"/>
     </w:p>
     <w:p>
       <w:pPr>
@@ -820,7 +876,15 @@
         <w:t xml:space="preserve"> </w:t>
       </w:r>
       <w:r>
-        <w:t>A cím Title stílusú</w:t>
+        <w:t xml:space="preserve">A cím </w:t>
+      </w:r>
+      <w:proofErr w:type="spellStart"/>
+      <w:r>
+        <w:t>Title</w:t>
+      </w:r>
+      <w:proofErr w:type="spellEnd"/>
+      <w:r>
+        <w:t xml:space="preserve"> stílusú</w:t>
       </w:r>
       <w:r>
         <w:t>, formázása</w:t>
@@ -829,7 +893,15 @@
         <w:t xml:space="preserve">: </w:t>
       </w:r>
       <w:r>
-        <w:t xml:space="preserve">Times New Roman, nagybetű, 14 pt, </w:t>
+        <w:t xml:space="preserve">Times New Roman, nagybetű, 14 </w:t>
+      </w:r>
+      <w:proofErr w:type="spellStart"/>
+      <w:r>
+        <w:t>pt</w:t>
+      </w:r>
+      <w:proofErr w:type="spellEnd"/>
+      <w:r>
+        <w:t xml:space="preserve">, </w:t>
       </w:r>
       <w:r>
         <w:t>félkövér</w:t>
@@ -853,7 +925,15 @@
         <w:t>, formázása</w:t>
       </w:r>
       <w:r>
-        <w:t xml:space="preserve">: Times New Roman, 12 pt, </w:t>
+        <w:t xml:space="preserve">: Times New Roman, 12 </w:t>
+      </w:r>
+      <w:proofErr w:type="spellStart"/>
+      <w:r>
+        <w:t>pt</w:t>
+      </w:r>
+      <w:proofErr w:type="spellEnd"/>
+      <w:r>
+        <w:t xml:space="preserve">, </w:t>
       </w:r>
       <w:r>
         <w:t>sorkizárt</w:t>
@@ -903,12 +983,21 @@
         </w:rPr>
         <w:t xml:space="preserve"> </w:t>
       </w:r>
+      <w:proofErr w:type="spellStart"/>
       <w:r>
         <w:rPr>
           <w:rFonts w:cs="Times New Roman"/>
           <w:szCs w:val="24"/>
         </w:rPr>
-        <w:t xml:space="preserve">Gamification, Virtuális valóság, </w:t>
+        <w:t>Gamification</w:t>
+      </w:r>
+      <w:proofErr w:type="spellEnd"/>
+      <w:r>
+        <w:rPr>
+          <w:rFonts w:cs="Times New Roman"/>
+          <w:szCs w:val="24"/>
+        </w:rPr>
+        <w:t xml:space="preserve">, Virtuális valóság, </w:t>
       </w:r>
       <w:r>
         <w:rPr>
@@ -1043,6 +1132,7 @@
               <w:color w:val="auto"/>
             </w:rPr>
           </w:pPr>
+          <w:proofErr w:type="spellStart"/>
           <w:r>
             <w:rPr>
               <w:rStyle w:val="Title1Char"/>
@@ -1051,6 +1141,7 @@
             </w:rPr>
             <w:t>Tartalomjegyzék</w:t>
           </w:r>
+          <w:proofErr w:type="spellEnd"/>
         </w:p>
         <w:p>
           <w:pPr>
@@ -1729,20 +1820,17 @@
                 <w:noProof/>
                 <w:webHidden/>
               </w:rPr>
-            </w:r>
-            <w:r>
-              <w:rPr>
+              <w:fldChar w:fldCharType="separate"/>
+            </w:r>
+            <w:r>
+              <w:rPr>
+                <w:b/>
+                <w:bCs/>
                 <w:noProof/>
                 <w:webHidden/>
-              </w:rPr>
-              <w:fldChar w:fldCharType="separate"/>
-            </w:r>
-            <w:r>
-              <w:rPr>
-                <w:noProof/>
-                <w:webHidden/>
-              </w:rPr>
-              <w:t>14</w:t>
+                <w:lang w:val="en-US"/>
+              </w:rPr>
+              <w:t>Error! Bookmark not defined.</w:t>
             </w:r>
             <w:r>
               <w:rPr>
@@ -1833,7 +1921,7 @@
                 <w:noProof/>
                 <w:webHidden/>
               </w:rPr>
-              <w:t>15</w:t>
+              <w:t>17</w:t>
             </w:r>
             <w:r>
               <w:rPr>
@@ -1904,7 +1992,7 @@
                 <w:noProof/>
                 <w:webHidden/>
               </w:rPr>
-              <w:t>16</w:t>
+              <w:t>19</w:t>
             </w:r>
             <w:r>
               <w:rPr>
@@ -1975,7 +2063,7 @@
                 <w:noProof/>
                 <w:webHidden/>
               </w:rPr>
-              <w:t>19</w:t>
+              <w:t>22</w:t>
             </w:r>
             <w:r>
               <w:rPr>
@@ -2046,7 +2134,7 @@
                 <w:noProof/>
                 <w:webHidden/>
               </w:rPr>
-              <w:t>21</w:t>
+              <w:t>24</w:t>
             </w:r>
             <w:r>
               <w:rPr>
@@ -2117,7 +2205,7 @@
                 <w:noProof/>
                 <w:webHidden/>
               </w:rPr>
-              <w:t>22</w:t>
+              <w:t>25</w:t>
             </w:r>
             <w:r>
               <w:rPr>
@@ -2229,8 +2317,21 @@
               <w:ind w:firstLine="0"/>
               <w:jc w:val="left"/>
             </w:pPr>
-            <w:r>
-              <w:t xml:space="preserve">Virtual Reality </w:t>
+            <w:proofErr w:type="spellStart"/>
+            <w:r>
+              <w:t>Virtual</w:t>
+            </w:r>
+            <w:proofErr w:type="spellEnd"/>
+            <w:r>
+              <w:t xml:space="preserve"> </w:t>
+            </w:r>
+            <w:proofErr w:type="spellStart"/>
+            <w:r>
+              <w:t>Reality</w:t>
+            </w:r>
+            <w:proofErr w:type="spellEnd"/>
+            <w:r>
+              <w:t xml:space="preserve"> </w:t>
             </w:r>
             <w:r>
               <w:t>(</w:t>
@@ -2273,9 +2374,19 @@
               <w:ind w:firstLine="0"/>
               <w:jc w:val="left"/>
             </w:pPr>
-            <w:r>
-              <w:t>Augmented Reality</w:t>
-            </w:r>
+            <w:proofErr w:type="spellStart"/>
+            <w:r>
+              <w:t>Augmented</w:t>
+            </w:r>
+            <w:proofErr w:type="spellEnd"/>
+            <w:r>
+              <w:t xml:space="preserve"> </w:t>
+            </w:r>
+            <w:proofErr w:type="spellStart"/>
+            <w:r>
+              <w:t>Reality</w:t>
+            </w:r>
+            <w:proofErr w:type="spellEnd"/>
             <w:r>
               <w:t xml:space="preserve"> (</w:t>
             </w:r>
@@ -2318,7 +2429,15 @@
               <w:jc w:val="left"/>
             </w:pPr>
             <w:r>
-              <w:t>Mixed Reality (</w:t>
+              <w:t xml:space="preserve">Mixed </w:t>
+            </w:r>
+            <w:proofErr w:type="spellStart"/>
+            <w:r>
+              <w:t>Reality</w:t>
+            </w:r>
+            <w:proofErr w:type="spellEnd"/>
+            <w:r>
+              <w:t xml:space="preserve"> (</w:t>
             </w:r>
             <w:r>
               <w:t>Vegyes</w:t>
@@ -2358,9 +2477,19 @@
               <w:ind w:firstLine="0"/>
               <w:jc w:val="left"/>
             </w:pPr>
-            <w:r>
-              <w:t>Extended Reality</w:t>
-            </w:r>
+            <w:proofErr w:type="spellStart"/>
+            <w:r>
+              <w:t>Extended</w:t>
+            </w:r>
+            <w:proofErr w:type="spellEnd"/>
+            <w:r>
+              <w:t xml:space="preserve"> </w:t>
+            </w:r>
+            <w:proofErr w:type="spellStart"/>
+            <w:r>
+              <w:t>Reality</w:t>
+            </w:r>
+            <w:proofErr w:type="spellEnd"/>
             <w:r>
               <w:t xml:space="preserve"> </w:t>
             </w:r>
@@ -2443,7 +2572,13 @@
         <w:pStyle w:val="Firstparagraph"/>
       </w:pPr>
       <w:r>
-        <w:t>Szakdolgozatom célja egy olya szoftver fejlesztése virtuális valóság szemüvegre, melyet fel lehet használni nyak rehabilitációs gyakorlatokra, vagy</w:t>
+        <w:t>Szakdolgozatom célja egy olya</w:t>
+      </w:r>
+      <w:r>
+        <w:t>n</w:t>
+      </w:r>
+      <w:r>
+        <w:t xml:space="preserve"> szoftver fejlesztése virtuális valóság szemüvegre, melyet fel lehet használni nyak rehabilitációs gyakorlatokra, vagy</w:t>
       </w:r>
       <w:r>
         <w:t xml:space="preserve"> általános nyakmozgatásra</w:t>
@@ -2492,7 +2627,7 @@
         <w:t>a</w:t>
       </w:r>
       <w:r>
-        <w:t xml:space="preserve"> mozgáshiány miatt nyakfájdalomtól szenvedő személyek. Másodlagos célközönségként a nyaktraumát szenvedett személyeneket célzom meg. </w:t>
+        <w:t xml:space="preserve"> mozgáshiány miatt nyakfájdalomtól szenvedő személyek. Másodlagos célközönségként a nyaktraumát szenvedett személyeket célzom meg. </w:t>
       </w:r>
       <w:r>
         <w:t xml:space="preserve">A célközönséget figyelemebe véve a programom tartalmaz általános használatra tornagyakorlatokat, melyeket </w:t>
@@ -2594,7 +2729,15 @@
     </w:p>
     <w:p>
       <w:r>
-        <w:t>Az AR technológiák olyan megoldásokat tartalmaznak, amik digitális objektumokat helyeznek a valóságban. AR applikációk általában okos eszközökkel használhatóak, okos telefon, tablet, vagy viselhető eszközök.  Erre jól ismert példa  a Pokemon GO játék, amiben a játékos az okos telefonja segítségével tud interakcióba lépni a játékkal, GPS segítségével ahogy mozog a valóságban. úgy mozog a játékban is, illetve az okostelefon kameráján keresztül kap betekintést a játék világába.</w:t>
+        <w:t xml:space="preserve">Az AR technológiák olyan megoldásokat tartalmaznak, amik digitális objektumokat helyeznek a valóságban. AR applikációk általában okos eszközökkel használhatóak, okos telefon, tablet, vagy viselhető eszközök.  Erre jól ismert példa  a </w:t>
+      </w:r>
+      <w:proofErr w:type="spellStart"/>
+      <w:r>
+        <w:t>Pokemon</w:t>
+      </w:r>
+      <w:proofErr w:type="spellEnd"/>
+      <w:r>
+        <w:t xml:space="preserve"> GO játék, amiben a játékos az okos telefonja segítségével tud interakcióba lépni a játékkal, GPS segítségével ahogy mozog a valóságban. úgy mozog a játékban is, illetve az okostelefon kameráján keresztül kap betekintést a játék világába.</w:t>
       </w:r>
       <w:r>
         <w:t xml:space="preserve"> A játékhoz opcionálisan használhatóak különféle viselhető eszközök és kiegészítők. Például a </w:t>
@@ -2696,9 +2839,9 @@
           <w:noProof/>
         </w:rPr>
         <w:drawing>
-          <wp:inline distT="0" distB="0" distL="0" distR="0" wp14:anchorId="392E5FE0" wp14:editId="101A0303">
-            <wp:extent cx="4096987" cy="2766951"/>
-            <wp:effectExtent l="0" t="0" r="0" b="0"/>
+          <wp:inline distT="0" distB="0" distL="0" distR="0" wp14:anchorId="392E5FE0" wp14:editId="78E9B75E">
+            <wp:extent cx="4145325" cy="2331745"/>
+            <wp:effectExtent l="0" t="0" r="7620" b="0"/>
             <wp:docPr id="1062128579" name="Picture 1062128579"/>
             <wp:cNvGraphicFramePr/>
             <a:graphic xmlns:a="http://schemas.openxmlformats.org/drawingml/2006/main">
@@ -2723,7 +2866,7 @@
                   <pic:spPr>
                     <a:xfrm>
                       <a:off x="0" y="0"/>
-                      <a:ext cx="4145325" cy="2799597"/>
+                      <a:ext cx="4145325" cy="2331745"/>
                     </a:xfrm>
                     <a:prstGeom prst="rect">
                       <a:avLst/>
@@ -2741,7 +2884,7 @@
         <w:pStyle w:val="Caption"/>
       </w:pPr>
       <w:r>
-        <w:t>2</w:t>
+        <w:t>1</w:t>
       </w:r>
       <w:r>
         <w:t>. ábra</w:t>
@@ -2755,68 +2898,25 @@
       </w:r>
       <w:proofErr w:type="spellEnd"/>
       <w:r>
-        <w:t xml:space="preserve"> GO illusztráció</w:t>
+        <w:t xml:space="preserve"> GO </w:t>
+      </w:r>
+      <w:r>
+        <w:t>AR játék</w:t>
       </w:r>
       <w:r>
         <w:rPr>
           <w:noProof/>
         </w:rPr>
-        <w:t xml:space="preserve"> </w:t>
-      </w:r>
-      <w:sdt>
-        <w:sdtPr>
-          <w:rPr>
-            <w:noProof/>
-          </w:rPr>
-          <w:id w:val="-721286398"/>
-          <w:citation/>
-        </w:sdtPr>
-        <w:sdtContent>
-          <w:r>
-            <w:rPr>
-              <w:noProof/>
-            </w:rPr>
-            <w:fldChar w:fldCharType="begin"/>
-          </w:r>
-          <w:r>
-            <w:rPr>
-              <w:noProof/>
-              <w:lang w:val="en-US"/>
-            </w:rPr>
-            <w:instrText xml:space="preserve"> CITATION Pok \l 1033 </w:instrText>
-          </w:r>
-          <w:r>
-            <w:rPr>
-              <w:noProof/>
-            </w:rPr>
-            <w:fldChar w:fldCharType="separate"/>
-          </w:r>
-          <w:r>
-            <w:rPr>
-              <w:noProof/>
-              <w:lang w:val="en-US"/>
-            </w:rPr>
-            <w:t>[4]</w:t>
-          </w:r>
-          <w:r>
-            <w:rPr>
-              <w:noProof/>
-            </w:rPr>
-            <w:fldChar w:fldCharType="end"/>
-          </w:r>
-        </w:sdtContent>
-      </w:sdt>
-      <w:r>
-        <w:rPr>
-          <w:noProof/>
-        </w:rPr>
         <w:t>.</w:t>
       </w:r>
     </w:p>
     <w:p>
       <w:r>
+        <w:t xml:space="preserve">Az MR technológiákat használó megoldások keresztezik a VR és AR technológiákat, szenzorokkal és kamerákkal érzékelik a valóságot, és virtuális objektumokat helyeznek el rajta, ezzel összemosva a valóságot és virtuális világot. MR </w:t>
+      </w:r>
+      <w:r>
         <w:lastRenderedPageBreak/>
-        <w:t>Az MR technológiákat használó megoldások keresztezik a VR és AR technológiákat, szenzorokkal és kamerákkal érzékelik a valóságot, és virtuális objektumokat helyeznek el rajta, ezzel összemosva a valóságot és virtuális világot. MR applikációk külön erre a felhasználásra fejlesztett eszközöket igényelnek, például Microsoft HoloLens, illetve speciálisan a felhasználásra kialakított teret.</w:t>
+        <w:t>applikációk külön erre a felhasználásra fejlesztett eszközöket igényelnek, például Microsoft HoloLens, illetve speciálisan a felhasználásra kialakított teret.</w:t>
       </w:r>
       <w:r>
         <w:t xml:space="preserve"> Az MR eltér a VR és AR technológiáktól abban, hogy szórakoztató megoldások helyett inkább ipari, oktatási és gyógyászati felhasználású</w:t>
@@ -2913,16 +3013,13 @@
         <w:pStyle w:val="Caption"/>
       </w:pPr>
       <w:r>
-        <w:t>3</w:t>
+        <w:t>2</w:t>
       </w:r>
       <w:r>
         <w:t>. ábra</w:t>
       </w:r>
       <w:r>
-        <w:t xml:space="preserve">: </w:t>
-      </w:r>
-      <w:r>
-        <w:t xml:space="preserve">Microsoft HoloLens használata műtéthez való felkészüléshez </w:t>
+        <w:t xml:space="preserve">: Microsoft HoloLens használata műtéthez való felkészüléshez </w:t>
       </w:r>
       <w:sdt>
         <w:sdtPr>
@@ -2999,7 +3096,31 @@
         <w:t xml:space="preserve"> meg.</w:t>
       </w:r>
       <w:r>
-        <w:t xml:space="preserve"> Morton Heilig elkészítette az úgynevezett Sensorama gépét, amit az első VR gépnek tekintenek. Ez egy nagy fülke volt, amiben más-más techn</w:t>
+        <w:t xml:space="preserve"> </w:t>
+      </w:r>
+      <w:proofErr w:type="spellStart"/>
+      <w:r>
+        <w:t>Morton</w:t>
+      </w:r>
+      <w:proofErr w:type="spellEnd"/>
+      <w:r>
+        <w:t xml:space="preserve"> </w:t>
+      </w:r>
+      <w:proofErr w:type="spellStart"/>
+      <w:r>
+        <w:t>Heilig</w:t>
+      </w:r>
+      <w:proofErr w:type="spellEnd"/>
+      <w:r>
+        <w:t xml:space="preserve"> elkészítette az úgynevezett </w:t>
+      </w:r>
+      <w:proofErr w:type="spellStart"/>
+      <w:r>
+        <w:t>Sensorama</w:t>
+      </w:r>
+      <w:proofErr w:type="spellEnd"/>
+      <w:r>
+        <w:t xml:space="preserve"> gépét, amit az első VR gépnek tekintenek. Ez egy nagy fülke volt, amiben más-más techn</w:t>
       </w:r>
       <w:r>
         <w:t>o</w:t>
@@ -3083,7 +3204,15 @@
     </w:p>
     <w:p>
       <w:r>
-        <w:t xml:space="preserve">A modern VR alkalmazásokhoz mindenképpen szükséges egy VR szemüveg (VR headset), amin keresztül a felhasználó </w:t>
+        <w:t xml:space="preserve">A modern VR alkalmazásokhoz mindenképpen szükséges egy VR szemüveg (VR </w:t>
+      </w:r>
+      <w:proofErr w:type="spellStart"/>
+      <w:r>
+        <w:t>headset</w:t>
+      </w:r>
+      <w:proofErr w:type="spellEnd"/>
+      <w:r>
+        <w:t xml:space="preserve">), amin keresztül a felhasználó </w:t>
       </w:r>
       <w:r>
         <w:rPr>
@@ -3107,21 +3236,18 @@
         <w:t xml:space="preserve">tartalmaz egy magas felbontású kijelzőt, lencséket, és szenzorokat, amikkel követni tudjuk a felhasználó fej és testmozgását. </w:t>
       </w:r>
       <w:r>
-        <w:t xml:space="preserve">A VR technológiák alapja a sztereoszkópikus 3 dimenziós hatás, amit úgy érnek el a VR szemüvegek, hogy a kijelzőt két részre bontják, </w:t>
-      </w:r>
+        <w:t>A VR technológiák alapja a sztereoszkópikus 3 dimenziós hatás, amit úgy érnek el a VR szemüvegek, hogy a kijelzőt két részre bontják, szemenként egy, és egymáshoz képest eltolt képet mutatnak, a lencsék segítenek a fókuszálásban, és csökkentik a szem terhelését. A két képet az agy összemossa, így teremtve mélység</w:t>
+      </w:r>
+      <w:r>
+        <w:t>-</w:t>
+      </w:r>
+      <w:r>
+        <w:t xml:space="preserve"> és térérzetet.</w:t>
+      </w:r>
+    </w:p>
+    <w:p>
       <w:r>
         <w:lastRenderedPageBreak/>
-        <w:t>szemenként egy, és egymáshoz képest eltolt képet mutatnak, a lencsék segítenek a fókuszálásban, és csökkentik a szem terhelését. A két képet az agy összemossa, így teremtve mélység</w:t>
-      </w:r>
-      <w:r>
-        <w:t>-</w:t>
-      </w:r>
-      <w:r>
-        <w:t xml:space="preserve"> és térérzetet.</w:t>
-      </w:r>
-    </w:p>
-    <w:p>
-      <w:r>
         <w:t>A kontrollerekkel képes a felhasználó interakcióba lépni a virtuális környezettel.</w:t>
       </w:r>
       <w:r>
@@ -3131,7 +3257,15 @@
         <w:t>,</w:t>
       </w:r>
       <w:r>
-        <w:t xml:space="preserve"> amik kontroller nélkül is használhatóak, például Samsung GearVR, ami biztosít egy érintőpadot a szemüveg oldalán</w:t>
+        <w:t xml:space="preserve"> amik kontroller nélkül is használhatóak, például Samsung </w:t>
+      </w:r>
+      <w:proofErr w:type="spellStart"/>
+      <w:r>
+        <w:t>GearVR</w:t>
+      </w:r>
+      <w:proofErr w:type="spellEnd"/>
+      <w:r>
+        <w:t>, ami biztosít egy érintőpadot a szemüveg oldalán</w:t>
       </w:r>
       <w:r>
         <w:t>,</w:t>
@@ -3139,8 +3273,13 @@
       <w:r>
         <w:t xml:space="preserve"> ami érzékel több irányba húzást, illetve kattintást. A VR kontrollerek a felhasználó kezei, néhány kontroller esetében az ujjai, mozgását érzékelik szenzorokkal, illetve rendelkeznek gombokkal, és ravasszal, amikkel a felhasználó képes a virtuális térrel interakcióba lépni, megfogni, magához húzni, vagy magától eltolni objektumokat. Néhány kontroller rendelkezik </w:t>
       </w:r>
-      <w:r>
-        <w:t>haptikus jelzéssel,</w:t>
+      <w:proofErr w:type="spellStart"/>
+      <w:r>
+        <w:t>haptikus</w:t>
+      </w:r>
+      <w:proofErr w:type="spellEnd"/>
+      <w:r>
+        <w:t xml:space="preserve"> jelzéssel,</w:t>
       </w:r>
       <w:r>
         <w:t xml:space="preserve"> ami a tapintás érzetét kelti.</w:t>
@@ -3176,7 +3315,15 @@
     </w:p>
     <w:p>
       <w:r>
-        <w:t>Mivel az én programomhoz nincs szükség kontrollerekre, illetve fontos a mobilitás, hogy kábelek ne akadályozzák a felhasználót a mozgásban, ezért elsődlegesen egy Android okostelefonnal működő VR szemüveget, Samsung GearVR-t választottam platformnak.</w:t>
+        <w:t xml:space="preserve">Mivel az én programomhoz nincs szükség kontrollerekre, illetve fontos a mobilitás, hogy kábelek ne akadályozzák a felhasználót a mozgásban, ezért elsődlegesen egy Android okostelefonnal működő VR szemüveget, Samsung </w:t>
+      </w:r>
+      <w:proofErr w:type="spellStart"/>
+      <w:r>
+        <w:t>GearVR</w:t>
+      </w:r>
+      <w:proofErr w:type="spellEnd"/>
+      <w:r>
+        <w:t>-t választottam platformnak.</w:t>
       </w:r>
     </w:p>
     <w:p>
@@ -3188,10 +3335,9 @@
         <w:rPr>
           <w:noProof/>
         </w:rPr>
-        <w:lastRenderedPageBreak/>
         <w:drawing>
-          <wp:inline distT="0" distB="0" distL="0" distR="0" wp14:anchorId="0FC3A38C" wp14:editId="55046ECE">
-            <wp:extent cx="3848100" cy="2686050"/>
+          <wp:inline distT="0" distB="0" distL="0" distR="0" wp14:anchorId="0FC3A38C" wp14:editId="23171D96">
+            <wp:extent cx="3133725" cy="1885950"/>
             <wp:effectExtent l="0" t="0" r="0" b="0"/>
             <wp:docPr id="783" name="Picture 783"/>
             <wp:cNvGraphicFramePr/>
@@ -3217,7 +3363,7 @@
                   <pic:spPr>
                     <a:xfrm>
                       <a:off x="0" y="0"/>
-                      <a:ext cx="3848463" cy="2686303"/>
+                      <a:ext cx="3133725" cy="1885950"/>
                     </a:xfrm>
                     <a:prstGeom prst="rect">
                       <a:avLst/>
@@ -3234,42 +3380,9 @@
       <w:pPr>
         <w:pStyle w:val="Caption"/>
       </w:pPr>
-      <w:r>
-        <w:rPr>
-          <w:i w:val="0"/>
-          <w:iCs w:val="0"/>
-        </w:rPr>
-        <w:fldChar w:fldCharType="begin"/>
-      </w:r>
-      <w:r>
-        <w:rPr>
-          <w:i w:val="0"/>
-          <w:iCs w:val="0"/>
-        </w:rPr>
-        <w:instrText xml:space="preserve"> SEQ ábra \* ARABIC </w:instrText>
-      </w:r>
-      <w:r>
-        <w:rPr>
-          <w:i w:val="0"/>
-          <w:iCs w:val="0"/>
-        </w:rPr>
-        <w:fldChar w:fldCharType="separate"/>
-      </w:r>
       <w:bookmarkStart w:id="8" w:name="_Toc97890941"/>
       <w:r>
-        <w:rPr>
-          <w:i w:val="0"/>
-          <w:iCs w:val="0"/>
-          <w:noProof/>
-        </w:rPr>
-        <w:t>1</w:t>
-      </w:r>
-      <w:r>
-        <w:rPr>
-          <w:i w:val="0"/>
-          <w:iCs w:val="0"/>
-        </w:rPr>
-        <w:fldChar w:fldCharType="end"/>
+        <w:t>3</w:t>
       </w:r>
       <w:r>
         <w:t>. ábra</w:t>
@@ -3334,6 +3447,7 @@
       </w:pPr>
       <w:bookmarkStart w:id="9" w:name="_Toc132376227"/>
       <w:r>
+        <w:lastRenderedPageBreak/>
         <w:t>X</w:t>
       </w:r>
       <w:r>
@@ -3384,7 +3498,23 @@
         </w:sdtContent>
       </w:sdt>
       <w:r>
-        <w:t>. Ez javított a sebészeti beavatkozások hatékonyságán, valamint így a betegek és családtagjaik jobban megértik a beavatkozást. Egy Harward Business Review tanulmány szerint a VR környezetben végzett oktatás</w:t>
+        <w:t xml:space="preserve">. Ez javított a sebészeti beavatkozások hatékonyságán, valamint így a betegek és családtagjaik jobban megértik a beavatkozást. Egy </w:t>
+      </w:r>
+      <w:proofErr w:type="spellStart"/>
+      <w:r>
+        <w:t>Harward</w:t>
+      </w:r>
+      <w:proofErr w:type="spellEnd"/>
+      <w:r>
+        <w:t xml:space="preserve"> Business </w:t>
+      </w:r>
+      <w:proofErr w:type="spellStart"/>
+      <w:r>
+        <w:t>Review</w:t>
+      </w:r>
+      <w:proofErr w:type="spellEnd"/>
+      <w:r>
+        <w:t xml:space="preserve"> tanulmány szerint a VR környezetben végzett oktatás</w:t>
       </w:r>
       <w:r>
         <w:t xml:space="preserve"> 230%-ban javította a résztvevők sebészeti teljesítményét, hagyományos módszerekhez képest </w:t>
@@ -3425,7 +3555,31 @@
     </w:p>
     <w:p>
       <w:r>
-        <w:t xml:space="preserve">A UConn Health PrecisionOS és Oculus VR megoldásokat használ ortopédia képzéshez. Ez a hagyományos holttesteken való gyakorláshoz képest lényeges mennyiségű időt és pénzt takarít meg, mivel így egy beavatkozást többször is el tudnak végezni </w:t>
+        <w:t xml:space="preserve">A </w:t>
+      </w:r>
+      <w:proofErr w:type="spellStart"/>
+      <w:r>
+        <w:t>UConn</w:t>
+      </w:r>
+      <w:proofErr w:type="spellEnd"/>
+      <w:r>
+        <w:t xml:space="preserve"> Health </w:t>
+      </w:r>
+      <w:proofErr w:type="spellStart"/>
+      <w:r>
+        <w:t>PrecisionOS</w:t>
+      </w:r>
+      <w:proofErr w:type="spellEnd"/>
+      <w:r>
+        <w:t xml:space="preserve"> és </w:t>
+      </w:r>
+      <w:proofErr w:type="spellStart"/>
+      <w:r>
+        <w:t>Oculus</w:t>
+      </w:r>
+      <w:proofErr w:type="spellEnd"/>
+      <w:r>
+        <w:t xml:space="preserve"> VR megoldásokat használ ortopédia képzéshez. Ez a hagyományos holttesteken való gyakorláshoz képest lényeges mennyiségű időt és pénzt takarít meg, mivel így egy beavatkozást többször is el tudnak végezni </w:t>
       </w:r>
       <w:sdt>
         <w:sdtPr>
@@ -3462,14 +3616,117 @@
       </w:r>
     </w:p>
     <w:p>
+      <w:pPr>
+        <w:pStyle w:val="Firstparagraph"/>
+        <w:jc w:val="center"/>
+      </w:pPr>
+      <w:r>
+        <w:rPr>
+          <w:noProof/>
+        </w:rPr>
+        <w:drawing>
+          <wp:inline distT="0" distB="0" distL="0" distR="0" wp14:anchorId="28CF60DC" wp14:editId="54E32A0F">
+            <wp:extent cx="4774018" cy="2551814"/>
+            <wp:effectExtent l="0" t="0" r="7620" b="1270"/>
+            <wp:docPr id="973981025" name="Picture 973981025"/>
+            <wp:cNvGraphicFramePr/>
+            <a:graphic xmlns:a="http://schemas.openxmlformats.org/drawingml/2006/main">
+              <a:graphicData uri="http://schemas.openxmlformats.org/drawingml/2006/picture">
+                <pic:pic xmlns:pic="http://schemas.openxmlformats.org/drawingml/2006/picture">
+                  <pic:nvPicPr>
+                    <pic:cNvPr id="973981025" name="Picture 973981025"/>
+                    <pic:cNvPicPr/>
+                  </pic:nvPicPr>
+                  <pic:blipFill>
+                    <a:blip r:embed="rId17">
+                      <a:extLst>
+                        <a:ext uri="{28A0092B-C50C-407E-A947-70E740481C1C}">
+                          <a14:useLocalDpi xmlns:a14="http://schemas.microsoft.com/office/drawing/2010/main" val="0"/>
+                        </a:ext>
+                      </a:extLst>
+                    </a:blip>
+                    <a:stretch>
+                      <a:fillRect/>
+                    </a:stretch>
+                  </pic:blipFill>
+                  <pic:spPr>
+                    <a:xfrm>
+                      <a:off x="0" y="0"/>
+                      <a:ext cx="4791886" cy="2561365"/>
+                    </a:xfrm>
+                    <a:prstGeom prst="rect">
+                      <a:avLst/>
+                    </a:prstGeom>
+                  </pic:spPr>
+                </pic:pic>
+              </a:graphicData>
+            </a:graphic>
+          </wp:inline>
+        </w:drawing>
+      </w:r>
+    </w:p>
+    <w:p>
+      <w:pPr>
+        <w:pStyle w:val="Caption"/>
+      </w:pPr>
+      <w:r>
+        <w:t>4. ábra</w:t>
+      </w:r>
+      <w:r>
+        <w:t xml:space="preserve">: Orvoshallgató VR környezetben gyakorol </w:t>
+      </w:r>
+      <w:sdt>
+        <w:sdtPr>
+          <w:id w:val="-781110555"/>
+          <w:citation/>
+        </w:sdtPr>
+        <w:sdtContent>
+          <w:r>
+            <w:fldChar w:fldCharType="begin"/>
+          </w:r>
+          <w:r>
+            <w:rPr>
+              <w:lang w:val="en-US"/>
+            </w:rPr>
+            <w:instrText xml:space="preserve"> CITATION Fiv \l 1033 </w:instrText>
+          </w:r>
+          <w:r>
+            <w:fldChar w:fldCharType="separate"/>
+          </w:r>
+          <w:r>
+            <w:rPr>
+              <w:noProof/>
+              <w:lang w:val="en-US"/>
+            </w:rPr>
+            <w:t>[12]</w:t>
+          </w:r>
+          <w:r>
+            <w:fldChar w:fldCharType="end"/>
+          </w:r>
+        </w:sdtContent>
+      </w:sdt>
+    </w:p>
+    <w:p>
       <w:r>
         <w:t>Vannak</w:t>
       </w:r>
       <w:r>
-        <w:t xml:space="preserve"> kórházak amik olyan VR megoldásokat</w:t>
-      </w:r>
-      <w:r>
-        <w:t xml:space="preserve"> használnak amikkel</w:t>
+        <w:t xml:space="preserve"> kórházak</w:t>
+      </w:r>
+      <w:r>
+        <w:t>,</w:t>
+      </w:r>
+      <w:r>
+        <w:t xml:space="preserve"> amik olyan VR megoldásokat</w:t>
+      </w:r>
+      <w:r>
+        <w:t xml:space="preserve"> használnak</w:t>
+      </w:r>
+      <w:r>
+        <w:t>,</w:t>
+      </w:r>
+      <w:r>
+        <w:t xml:space="preserve"> amikkel</w:t>
       </w:r>
       <w:r>
         <w:t xml:space="preserve"> az orvosaik jobban megér</w:t>
@@ -3490,11 +3747,13 @@
         <w:t xml:space="preserve"> a páciensek irányába</w:t>
       </w:r>
       <w:r>
-        <w:t xml:space="preserve">. Olyan egészségügyi állapotokat tudnak VR környezetben szimulálni </w:t>
-      </w:r>
-      <w:r>
-        <w:lastRenderedPageBreak/>
-        <w:t xml:space="preserve">mint az időskori demencia, Parkinson-kór, migrénes fejfájás </w:t>
+        <w:t>. Olyan egészségügyi állapotokat tudnak VR környezetben szimulálni</w:t>
+      </w:r>
+      <w:r>
+        <w:t>,</w:t>
+      </w:r>
+      <w:r>
+        <w:t xml:space="preserve"> mint az időskori demencia, Parkinson-kór, migrénes fejfájás </w:t>
       </w:r>
       <w:sdt>
         <w:sdtPr>
@@ -3527,7 +3786,11 @@
         </w:sdtContent>
       </w:sdt>
       <w:r>
-        <w:t>. Szociális dolgozóknál növekedett az empátia látás- és halláskárosultakkal, illetve Alzheimertől szenvedő betegekkel szemben</w:t>
+        <w:t xml:space="preserve">. Szociális dolgozóknál </w:t>
+      </w:r>
+      <w:r>
+        <w:lastRenderedPageBreak/>
+        <w:t>növekedett az empátia látás- és halláskárosultakkal, illetve Alzheimertől szenvedő betegekkel szemben</w:t>
       </w:r>
       <w:sdt>
         <w:sdtPr>
@@ -3572,7 +3835,21 @@
     </w:p>
     <w:p>
       <w:r>
-        <w:t>A VR megoldások hatékony eszköznek bizonyulnak a fájdalom kezelésében és enyhítésében is. A Cedars Sinai kórház szerinta figyelem elterelése VR környezettel 24%-kal, esetekben nagyobb mértékben csökkentheti a fájdalmat</w:t>
+        <w:t xml:space="preserve">A VR megoldások hatékony eszköznek bizonyulnak a fájdalom kezelésében és enyhítésében is. A </w:t>
+      </w:r>
+      <w:proofErr w:type="spellStart"/>
+      <w:r>
+        <w:t>Cedars</w:t>
+      </w:r>
+      <w:proofErr w:type="spellEnd"/>
+      <w:r>
+        <w:t xml:space="preserve"> Sinai kórház szerint</w:t>
+      </w:r>
+      <w:r>
+        <w:t xml:space="preserve"> </w:t>
+      </w:r>
+      <w:r>
+        <w:t>a figyelem elterelése VR környezettel 24%-kal, esetekben nagyobb mértékben csökkentheti a fájdalmat</w:t>
       </w:r>
       <w:sdt>
         <w:sdtPr>
@@ -3698,8 +3975,116 @@
         </w:sdtContent>
       </w:sdt>
       <w:r>
-        <w:t>. Esetekben a virtuális valóság terápia csökkentheti vagy akár meg is szüntetheti a gyógyszeres kezelés szükségét.</w:t>
-      </w:r>
+        <w:t>. Esetekben a virtuális valóság terápia csökkentheti vagy aká</w:t>
+      </w:r>
+      <w:r>
+        <w:t xml:space="preserve">r </w:t>
+      </w:r>
+      <w:r>
+        <w:t>meg is szüntetheti a gyógyszeres kezelés szükségét.</w:t>
+      </w:r>
+    </w:p>
+    <w:p>
+      <w:pPr>
+        <w:pStyle w:val="Firstparagraph"/>
+        <w:jc w:val="center"/>
+      </w:pPr>
+      <w:r>
+        <w:rPr>
+          <w:noProof/>
+        </w:rPr>
+        <w:drawing>
+          <wp:inline distT="0" distB="0" distL="0" distR="0" wp14:anchorId="0A0624F5" wp14:editId="4C51033E">
+            <wp:extent cx="4029739" cy="2796363"/>
+            <wp:effectExtent l="0" t="0" r="8890" b="4445"/>
+            <wp:docPr id="835732109" name="Picture 835732109"/>
+            <wp:cNvGraphicFramePr/>
+            <a:graphic xmlns:a="http://schemas.openxmlformats.org/drawingml/2006/main">
+              <a:graphicData uri="http://schemas.openxmlformats.org/drawingml/2006/picture">
+                <pic:pic xmlns:pic="http://schemas.openxmlformats.org/drawingml/2006/picture">
+                  <pic:nvPicPr>
+                    <pic:cNvPr id="835732109" name="Picture 835732109"/>
+                    <pic:cNvPicPr/>
+                  </pic:nvPicPr>
+                  <pic:blipFill>
+                    <a:blip r:embed="rId18">
+                      <a:extLst>
+                        <a:ext uri="{28A0092B-C50C-407E-A947-70E740481C1C}">
+                          <a14:useLocalDpi xmlns:a14="http://schemas.microsoft.com/office/drawing/2010/main" val="0"/>
+                        </a:ext>
+                      </a:extLst>
+                    </a:blip>
+                    <a:stretch>
+                      <a:fillRect/>
+                    </a:stretch>
+                  </pic:blipFill>
+                  <pic:spPr>
+                    <a:xfrm>
+                      <a:off x="0" y="0"/>
+                      <a:ext cx="4050262" cy="2810604"/>
+                    </a:xfrm>
+                    <a:prstGeom prst="rect">
+                      <a:avLst/>
+                    </a:prstGeom>
+                  </pic:spPr>
+                </pic:pic>
+              </a:graphicData>
+            </a:graphic>
+          </wp:inline>
+        </w:drawing>
+      </w:r>
+    </w:p>
+    <w:p>
+      <w:pPr>
+        <w:pStyle w:val="Caption"/>
+      </w:pPr>
+      <w:r>
+        <w:t>5</w:t>
+      </w:r>
+      <w:r>
+        <w:t>. ábra</w:t>
+      </w:r>
+      <w:r>
+        <w:t xml:space="preserve">: fájdalomérzet VR kezeléssel és </w:t>
+      </w:r>
+      <w:proofErr w:type="spellStart"/>
+      <w:r>
+        <w:t>nélküle</w:t>
+      </w:r>
+      <w:proofErr w:type="spellEnd"/>
+      <w:r>
+        <w:t xml:space="preserve"> </w:t>
+      </w:r>
+      <w:sdt>
+        <w:sdtPr>
+          <w:id w:val="1973485701"/>
+          <w:citation/>
+        </w:sdtPr>
+        <w:sdtContent>
+          <w:r>
+            <w:fldChar w:fldCharType="begin"/>
+          </w:r>
+          <w:r>
+            <w:rPr>
+              <w:lang w:val="en-US"/>
+            </w:rPr>
+            <w:instrText xml:space="preserve"> CITATION Bre14 \l 1033 </w:instrText>
+          </w:r>
+          <w:r>
+            <w:fldChar w:fldCharType="separate"/>
+          </w:r>
+          <w:r>
+            <w:rPr>
+              <w:noProof/>
+              <w:lang w:val="en-US"/>
+            </w:rPr>
+            <w:t>[17]</w:t>
+          </w:r>
+          <w:r>
+            <w:fldChar w:fldCharType="end"/>
+          </w:r>
+        </w:sdtContent>
+      </w:sdt>
     </w:p>
     <w:p>
       <w:r>
@@ -3906,6 +4291,7 @@
     </w:p>
     <w:p>
       <w:r>
+        <w:lastRenderedPageBreak/>
         <w:t xml:space="preserve">Néhány startup, köztük a </w:t>
       </w:r>
       <w:proofErr w:type="spellStart"/>
@@ -4149,11 +4535,7 @@
         <w:t xml:space="preserve"> használhatóak szorongás vagy trauma kezelésére, </w:t>
       </w:r>
       <w:r>
-        <w:t xml:space="preserve">például autóbalesetet szenvedő személynek biztosíthat expozíciós terápiát </w:t>
-      </w:r>
-      <w:r>
-        <w:lastRenderedPageBreak/>
-        <w:t xml:space="preserve">pszichológus, biztonságos környezetben visszaszoktathatja </w:t>
+        <w:t xml:space="preserve">például autóbalesetet szenvedő személynek biztosíthat expozíciós terápiát pszichológus, biztonságos környezetben visszaszoktathatja </w:t>
       </w:r>
       <w:r>
         <w:t>az utcai környezetbe</w:t>
@@ -4239,7 +4621,13 @@
         <w:t xml:space="preserve">, </w:t>
       </w:r>
       <w:r>
-        <w:t>de hasonló terápia alkalmazható más pszichológiai problémák kezelésére, például fóbiák, depresszió, PTSD.</w:t>
+        <w:t>de hasonló terápia alkalmazható más pszichológiai problémák kezelésére, például fóbiák, depresszió,</w:t>
+      </w:r>
+      <w:r>
+        <w:t xml:space="preserve"> vagy</w:t>
+      </w:r>
+      <w:r>
+        <w:t xml:space="preserve"> PTSD.</w:t>
       </w:r>
     </w:p>
     <w:p>
@@ -4247,10 +4635,12 @@
         <w:pStyle w:val="Heading3"/>
       </w:pPr>
       <w:bookmarkStart w:id="10" w:name="_Toc132376228"/>
+      <w:proofErr w:type="spellStart"/>
       <w:r>
         <w:t>XRHealth</w:t>
       </w:r>
       <w:bookmarkEnd w:id="10"/>
+      <w:proofErr w:type="spellEnd"/>
     </w:p>
     <w:p>
       <w:pPr>
@@ -4272,8 +4662,13 @@
         <w:t xml:space="preserve"> </w:t>
       </w:r>
       <w:r>
-        <w:t>található XRHealth</w:t>
-      </w:r>
+        <w:t xml:space="preserve">található </w:t>
+      </w:r>
+      <w:proofErr w:type="spellStart"/>
+      <w:r>
+        <w:t>XRHealth</w:t>
+      </w:r>
+      <w:proofErr w:type="spellEnd"/>
       <w:r>
         <w:t xml:space="preserve"> IL Ltd.</w:t>
       </w:r>
@@ -4376,14 +4771,138 @@
       </w:r>
     </w:p>
     <w:p>
+      <w:pPr>
+        <w:pStyle w:val="Firstparagraph"/>
+        <w:jc w:val="center"/>
+      </w:pPr>
+      <w:r>
+        <w:rPr>
+          <w:noProof/>
+        </w:rPr>
+        <w:lastRenderedPageBreak/>
+        <w:drawing>
+          <wp:inline distT="0" distB="0" distL="0" distR="0" wp14:anchorId="22902ECF" wp14:editId="6B856066">
+            <wp:extent cx="3965944" cy="1818168"/>
+            <wp:effectExtent l="0" t="0" r="0" b="0"/>
+            <wp:docPr id="2019707317" name="Picture 2019707317"/>
+            <wp:cNvGraphicFramePr/>
+            <a:graphic xmlns:a="http://schemas.openxmlformats.org/drawingml/2006/main">
+              <a:graphicData uri="http://schemas.openxmlformats.org/drawingml/2006/picture">
+                <pic:pic xmlns:pic="http://schemas.openxmlformats.org/drawingml/2006/picture">
+                  <pic:nvPicPr>
+                    <pic:cNvPr id="2019707317" name="Picture 2019707317"/>
+                    <pic:cNvPicPr/>
+                  </pic:nvPicPr>
+                  <pic:blipFill>
+                    <a:blip r:embed="rId19" cstate="print">
+                      <a:extLst>
+                        <a:ext uri="{28A0092B-C50C-407E-A947-70E740481C1C}">
+                          <a14:useLocalDpi xmlns:a14="http://schemas.microsoft.com/office/drawing/2010/main" val="0"/>
+                        </a:ext>
+                      </a:extLst>
+                    </a:blip>
+                    <a:stretch>
+                      <a:fillRect/>
+                    </a:stretch>
+                  </pic:blipFill>
+                  <pic:spPr>
+                    <a:xfrm>
+                      <a:off x="0" y="0"/>
+                      <a:ext cx="4055599" cy="1859270"/>
+                    </a:xfrm>
+                    <a:prstGeom prst="rect">
+                      <a:avLst/>
+                    </a:prstGeom>
+                  </pic:spPr>
+                </pic:pic>
+              </a:graphicData>
+            </a:graphic>
+          </wp:inline>
+        </w:drawing>
+      </w:r>
+    </w:p>
+    <w:p>
+      <w:pPr>
+        <w:pStyle w:val="Caption"/>
+      </w:pPr>
+      <w:r>
+        <w:t>6</w:t>
+      </w:r>
+      <w:r>
+        <w:t>. ábra</w:t>
+      </w:r>
+      <w:r>
+        <w:t xml:space="preserve">: </w:t>
+      </w:r>
+      <w:proofErr w:type="spellStart"/>
+      <w:r>
+        <w:t>XRHealth</w:t>
+      </w:r>
+      <w:proofErr w:type="spellEnd"/>
+      <w:r>
+        <w:t xml:space="preserve"> </w:t>
+      </w:r>
+      <w:proofErr w:type="spellStart"/>
+      <w:r>
+        <w:t>Rotate</w:t>
+      </w:r>
+      <w:proofErr w:type="spellEnd"/>
+      <w:r>
+        <w:t xml:space="preserve"> használat közben </w:t>
+      </w:r>
+      <w:sdt>
+        <w:sdtPr>
+          <w:id w:val="-33342609"/>
+          <w:citation/>
+        </w:sdtPr>
+        <w:sdtContent>
+          <w:r>
+            <w:fldChar w:fldCharType="begin"/>
+          </w:r>
+          <w:r>
+            <w:rPr>
+              <w:lang w:val="en-US"/>
+            </w:rPr>
+            <w:instrText xml:space="preserve"> CITATION XRH \l 1033 </w:instrText>
+          </w:r>
+          <w:r>
+            <w:fldChar w:fldCharType="separate"/>
+          </w:r>
+          <w:r>
+            <w:rPr>
+              <w:noProof/>
+              <w:lang w:val="en-US"/>
+            </w:rPr>
+            <w:t>[30]</w:t>
+          </w:r>
+          <w:r>
+            <w:fldChar w:fldCharType="end"/>
+          </w:r>
+        </w:sdtContent>
+      </w:sdt>
+    </w:p>
+    <w:p>
       <w:r>
         <w:t>Nyak rehabilitációs szoftverük, a</w:t>
       </w:r>
       <w:r>
-        <w:t xml:space="preserve"> VRPhysio</w:t>
-      </w:r>
-      <w:r>
-        <w:t xml:space="preserve"> N-140 (Rotate) a gerincoszlopi régió hagyományos rehabilitációját és a gerincoszlop mozgástartományának felbecslését, virtuális valóságban végző szoftver. A szoftver egy egyszerű játék, am</w:t>
+        <w:t xml:space="preserve"> </w:t>
+      </w:r>
+      <w:proofErr w:type="spellStart"/>
+      <w:r>
+        <w:t>VRPhysio</w:t>
+      </w:r>
+      <w:proofErr w:type="spellEnd"/>
+      <w:r>
+        <w:t xml:space="preserve"> N-140 (</w:t>
+      </w:r>
+      <w:proofErr w:type="spellStart"/>
+      <w:r>
+        <w:t>Rotate</w:t>
+      </w:r>
+      <w:proofErr w:type="spellEnd"/>
+      <w:r>
+        <w:t>) a gerincoszlopi régió hagyományos rehabilitációját és a gerincoszlop mozgástartományának felbecslését, virtuális valóságban végző szoftver. A szoftver egy egyszerű játék, am</w:t>
       </w:r>
       <w:r>
         <w:t>elynek</w:t>
@@ -4427,7 +4946,15 @@
     </w:p>
     <w:p>
       <w:r>
-        <w:t>A szoftver kompatibilis több virtuális valóság szemüveggel, de csak XRHealth fiókkal és Egyesül Államokbeli</w:t>
+        <w:t xml:space="preserve">A szoftver kompatibilis több virtuális valóság szemüveggel, de csak </w:t>
+      </w:r>
+      <w:proofErr w:type="spellStart"/>
+      <w:r>
+        <w:t>XRHealth</w:t>
+      </w:r>
+      <w:proofErr w:type="spellEnd"/>
+      <w:r>
+        <w:t xml:space="preserve"> fiókkal és Egyesül Államokbeli</w:t>
       </w:r>
       <w:r>
         <w:t>, Ausztráliai vagy Izraeli</w:t>
@@ -4438,30 +4965,414 @@
     </w:p>
     <w:p>
       <w:pPr>
+        <w:pStyle w:val="Heading1"/>
+      </w:pPr>
+      <w:r>
+        <w:t>Felhasznál technológiák</w:t>
+      </w:r>
+    </w:p>
+    <w:p>
+      <w:pPr>
         <w:pStyle w:val="Heading2"/>
-        <w:ind w:left="431" w:hanging="431"/>
-      </w:pPr>
-      <w:bookmarkStart w:id="11" w:name="_Toc132376229"/>
-      <w:r>
-        <w:t>Virtuális valóság, mint figyelem elterelés</w:t>
+      </w:pPr>
+      <w:r>
+        <w:t>Hardver</w:t>
+      </w:r>
+    </w:p>
+    <w:p>
+      <w:pPr>
+        <w:pStyle w:val="Firstparagraph"/>
+      </w:pPr>
+      <w:r>
+        <w:t>A feladat megvalósításához olyan hardvert kellett választanom, aminek  a használatával mozgékony tud maradni a felhasználó, illetve fontos a VR szemüveg súlya is, egy nehezebb típus megerőltetheti a nyakat használat közben, ami a mi esetünkben nem vezetne eredményességre.</w:t>
+      </w:r>
+    </w:p>
+    <w:p>
+      <w:r>
+        <w:t xml:space="preserve">A választásom a </w:t>
+      </w:r>
+      <w:proofErr w:type="spellStart"/>
+      <w:r>
+        <w:t>Oculus</w:t>
+      </w:r>
+      <w:proofErr w:type="spellEnd"/>
+      <w:r>
+        <w:t xml:space="preserve"> (ma </w:t>
+      </w:r>
+      <w:proofErr w:type="spellStart"/>
+      <w:r>
+        <w:t>Reality</w:t>
+      </w:r>
+      <w:proofErr w:type="spellEnd"/>
+      <w:r>
+        <w:t xml:space="preserve"> </w:t>
+      </w:r>
+      <w:proofErr w:type="spellStart"/>
+      <w:r>
+        <w:t>Labs</w:t>
+      </w:r>
+      <w:proofErr w:type="spellEnd"/>
+      <w:r>
+        <w:t xml:space="preserve">) </w:t>
+      </w:r>
+      <w:r>
+        <w:t>által fejlesztett</w:t>
+      </w:r>
+      <w:r>
+        <w:t xml:space="preserve">, és </w:t>
+      </w:r>
+      <w:r>
+        <w:t xml:space="preserve">Samsung által gyártott </w:t>
+      </w:r>
+      <w:proofErr w:type="spellStart"/>
+      <w:r>
+        <w:t>GearVR-ra</w:t>
+      </w:r>
+      <w:proofErr w:type="spellEnd"/>
+      <w:r>
+        <w:t xml:space="preserve"> esett,</w:t>
+      </w:r>
+      <w:r>
+        <w:t xml:space="preserve"> a szemüveg 2014-ben jelent meg, és egy Samsung telefont használ kijelzőként és feldolgozó egységként, ezért lényegesen olcsóbb alternatíva a tradicionális VR szemüvegekhez képest, amik használatához szükség van egy erősebb számítógépre vagy játék konzolra</w:t>
+      </w:r>
+      <w:r>
+        <w:t>. Az első modellek csak Samsung Galaxy telefonokkal működtek, de később a kompatibilis eszközök listáját lényegesen kibővítették.</w:t>
+      </w:r>
+    </w:p>
+    <w:p>
+      <w:r>
+        <w:lastRenderedPageBreak/>
+        <w:t xml:space="preserve">A </w:t>
+      </w:r>
+      <w:proofErr w:type="spellStart"/>
+      <w:r>
+        <w:t>GearVR</w:t>
+      </w:r>
+      <w:proofErr w:type="spellEnd"/>
+      <w:r>
+        <w:t xml:space="preserve"> elsődleges felhasználása a videójátékok, de ezen kívül sokan </w:t>
+      </w:r>
+      <w:r>
+        <w:t xml:space="preserve">használják virtuális utazásra, tanulásra, és szórakozásra, </w:t>
+      </w:r>
+      <w:proofErr w:type="spellStart"/>
+      <w:r>
+        <w:t>GearVR</w:t>
+      </w:r>
+      <w:proofErr w:type="spellEnd"/>
+      <w:r>
+        <w:t xml:space="preserve"> platformra megjelent alkalmazásokkal a felhasználók képesek virtuális környezeteket felfedezni, filmeket vagy TV sorozatot nézni.</w:t>
+      </w:r>
+    </w:p>
+    <w:p>
+      <w:r>
+        <w:t xml:space="preserve">A </w:t>
+      </w:r>
+      <w:proofErr w:type="spellStart"/>
+      <w:r>
+        <w:t>GearVR</w:t>
+      </w:r>
+      <w:proofErr w:type="spellEnd"/>
+      <w:r>
+        <w:t xml:space="preserve"> erőssége a hozzáférhetőség, és hordozhatóság, mivel egy kompatibilis </w:t>
+      </w:r>
+      <w:r>
+        <w:t>okos</w:t>
+      </w:r>
+      <w:r>
+        <w:t>telefonnal bárhol használható. A szemüveg ezen kívül lényegesen olcsóbb</w:t>
+      </w:r>
+      <w:r>
+        <w:t>,</w:t>
+      </w:r>
+      <w:r>
+        <w:t xml:space="preserve"> mint a tradicionális VR szemüvegek</w:t>
+      </w:r>
+      <w:r>
+        <w:t>, így könnyebben megfizethető a felhasználó számára főleg, ha már rendelkezik egy, a szemüveggel, kompatibilis okostelefonnal.</w:t>
+      </w:r>
+    </w:p>
+    <w:p>
+      <w:r>
+        <w:t xml:space="preserve">Sajnos a </w:t>
+      </w:r>
+      <w:proofErr w:type="spellStart"/>
+      <w:r>
+        <w:t>GearVR</w:t>
+      </w:r>
+      <w:proofErr w:type="spellEnd"/>
+      <w:r>
+        <w:t xml:space="preserve"> rendelkezik néhány elég gyenge ponttal is. A VR élmény minősége függ a használt okostelefontól. és sok eszköz nem kompatibilis a szemüveggel. A grafikus és számítási kapacitást szintén limitálja az okostelefon </w:t>
+      </w:r>
+      <w:proofErr w:type="spellStart"/>
+      <w:r>
+        <w:t>hardvere</w:t>
+      </w:r>
+      <w:proofErr w:type="spellEnd"/>
+      <w:r>
+        <w:t xml:space="preserve">, ami kevésbé magával ragadó és realisztikus élményhez vezethet, tradicionális VR szemüvegekhez képest. Ezen kívül a </w:t>
+      </w:r>
+      <w:proofErr w:type="spellStart"/>
+      <w:r>
+        <w:t>GearVR</w:t>
+      </w:r>
+      <w:proofErr w:type="spellEnd"/>
+      <w:r>
+        <w:t xml:space="preserve"> fejlesztését és támogatását megszakították 2019-ben</w:t>
+      </w:r>
+      <w:r>
+        <w:t xml:space="preserve">, mivel Samsung más VR és AR termékekre fordította a hangsúlyt. </w:t>
+      </w:r>
+      <w:proofErr w:type="spellStart"/>
+      <w:r>
+        <w:t>Oculus</w:t>
+      </w:r>
+      <w:proofErr w:type="spellEnd"/>
+      <w:r>
+        <w:t xml:space="preserve"> továbbra is támogatja a </w:t>
+      </w:r>
+      <w:proofErr w:type="spellStart"/>
+      <w:r>
+        <w:t>GearVR</w:t>
+      </w:r>
+      <w:proofErr w:type="spellEnd"/>
+      <w:r>
+        <w:t xml:space="preserve"> eszközöket.</w:t>
+      </w:r>
+    </w:p>
+    <w:p>
+      <w:pPr>
+        <w:pStyle w:val="Heading2"/>
+      </w:pPr>
+      <w:proofErr w:type="spellStart"/>
+      <w:r>
+        <w:t>Unity</w:t>
+      </w:r>
+      <w:proofErr w:type="spellEnd"/>
+      <w:r>
+        <w:t xml:space="preserve"> játékmotor</w:t>
+      </w:r>
+    </w:p>
+    <w:p>
+      <w:pPr>
+        <w:pStyle w:val="Firstparagraph"/>
+      </w:pPr>
+      <w:r>
+        <w:t xml:space="preserve">A </w:t>
+      </w:r>
+      <w:proofErr w:type="spellStart"/>
+      <w:r>
+        <w:t>Unity</w:t>
+      </w:r>
+      <w:proofErr w:type="spellEnd"/>
+      <w:r>
+        <w:t xml:space="preserve"> egy népszerű motor, amit 2005-ben a </w:t>
+      </w:r>
+      <w:proofErr w:type="spellStart"/>
+      <w:r>
+        <w:t>Unity</w:t>
+      </w:r>
+      <w:proofErr w:type="spellEnd"/>
+      <w:r>
+        <w:t xml:space="preserve"> Technologies nevű cég adott ki, és azóta is aktívan fejleszt. Eredetileg csak az Apple által készített Mac OS X operációs rendszerre lehetett játékokat készíteni, később a támogatott operációs rendszerek számát kibővítették Windows, iOS, Android és konzolok támogatásával.</w:t>
+      </w:r>
+    </w:p>
+    <w:p>
+      <w:r>
+        <w:t xml:space="preserve">A </w:t>
+      </w:r>
+      <w:proofErr w:type="spellStart"/>
+      <w:r>
+        <w:t>Unity</w:t>
+      </w:r>
+      <w:proofErr w:type="spellEnd"/>
+      <w:r>
+        <w:t xml:space="preserve"> motor erőssége a könnyű kezelhetőség</w:t>
+      </w:r>
+      <w:r>
+        <w:t xml:space="preserve">, és elérhetőség. Gyakori választás mind kezdő, mind tapasztalt fejlesztők körében, köszönhetően a felhasználóbarát felhasználói interfésznek, illetve a </w:t>
+      </w:r>
+      <w:proofErr w:type="spellStart"/>
+      <w:r>
+        <w:t>Unity</w:t>
+      </w:r>
+      <w:proofErr w:type="spellEnd"/>
+      <w:r>
+        <w:t xml:space="preserve"> téma köré épült online közösségnek, akik megosztják egymással a tudást és tapasztalatokat. </w:t>
+      </w:r>
+      <w:r>
+        <w:t xml:space="preserve">A </w:t>
+      </w:r>
+      <w:proofErr w:type="spellStart"/>
+      <w:r>
+        <w:t>Unity</w:t>
+      </w:r>
+      <w:proofErr w:type="spellEnd"/>
+      <w:r>
+        <w:t xml:space="preserve"> motor ezen kívül rendelkezik előre elkészített eszközökkel, és elemekkel, amiket könnyen és gyorsan lehet integrálni a fejlesztett játékba.</w:t>
+      </w:r>
+    </w:p>
+    <w:p>
+      <w:r>
+        <w:t>A motor eleinte 3 nyelvet támogatott</w:t>
+      </w:r>
+      <w:r>
+        <w:t>,</w:t>
+      </w:r>
+      <w:r>
+        <w:t xml:space="preserve"> C#, egy általános felhasználású magas szintű nyelv</w:t>
+      </w:r>
+      <w:r>
+        <w:t xml:space="preserve">, amihez a motor a </w:t>
+      </w:r>
+      <w:proofErr w:type="spellStart"/>
+      <w:r>
+        <w:t>Mono</w:t>
+      </w:r>
+      <w:proofErr w:type="spellEnd"/>
+      <w:r>
+        <w:t xml:space="preserve"> nevű scripting API-t biztosítja, </w:t>
+      </w:r>
+      <w:proofErr w:type="spellStart"/>
+      <w:r>
+        <w:t>Boo</w:t>
+      </w:r>
+      <w:proofErr w:type="spellEnd"/>
+      <w:r>
+        <w:t xml:space="preserve">, egy Python szintaktika által inspirált általános felhasználású nyelv, illetve </w:t>
+      </w:r>
+      <w:proofErr w:type="spellStart"/>
+      <w:r>
+        <w:t>UnityScript</w:t>
+      </w:r>
+      <w:proofErr w:type="spellEnd"/>
+      <w:r>
+        <w:t xml:space="preserve">, egy </w:t>
+      </w:r>
+      <w:proofErr w:type="spellStart"/>
+      <w:r>
+        <w:t>Boo</w:t>
+      </w:r>
+      <w:proofErr w:type="spellEnd"/>
+      <w:r>
+        <w:t xml:space="preserve"> alapú JavaScript szintaktikájú nyelv, amit kimondottan a </w:t>
+      </w:r>
+      <w:proofErr w:type="spellStart"/>
+      <w:r>
+        <w:t>Unity</w:t>
+      </w:r>
+      <w:proofErr w:type="spellEnd"/>
+      <w:r>
+        <w:t xml:space="preserve"> motorhoz fejlesztettek. Utóbbi </w:t>
+      </w:r>
+      <w:r>
+        <w:lastRenderedPageBreak/>
+        <w:t xml:space="preserve">kettő támogatása megszűnt 2017-ben a kis számú felhasználók miatt, így a </w:t>
+      </w:r>
+      <w:proofErr w:type="spellStart"/>
+      <w:r>
+        <w:t>Unity</w:t>
+      </w:r>
+      <w:proofErr w:type="spellEnd"/>
+      <w:r>
+        <w:t xml:space="preserve"> mára csak a C# nyelvet támogatja.</w:t>
+      </w:r>
+    </w:p>
+    <w:p>
+      <w:r>
+        <w:t>A motor másik erőssége</w:t>
+      </w:r>
+      <w:r>
+        <w:t>, hogy</w:t>
+      </w:r>
+      <w:r>
+        <w:t xml:space="preserve"> több platformot is támogat</w:t>
+      </w:r>
+      <w:r>
+        <w:t xml:space="preserve">, így könnyedén lehet több platformra is fejleszteni minimális munkával. Emiatt </w:t>
+      </w:r>
+      <w:proofErr w:type="spellStart"/>
+      <w:r>
+        <w:t>Unity</w:t>
+      </w:r>
+      <w:proofErr w:type="spellEnd"/>
+      <w:r>
+        <w:t xml:space="preserve"> segítségével fejleszteni olcsóbb és effektívebb azokhoz a motorokhoz képest</w:t>
+      </w:r>
+      <w:r>
+        <w:t>,</w:t>
+      </w:r>
+      <w:r>
+        <w:t xml:space="preserve"> amik csak egy platformot támogatnak.</w:t>
+      </w:r>
+    </w:p>
+    <w:p>
+      <w:r>
+        <w:t xml:space="preserve">A </w:t>
+      </w:r>
+      <w:proofErr w:type="spellStart"/>
+      <w:r>
+        <w:t>Unity</w:t>
+      </w:r>
+      <w:proofErr w:type="spellEnd"/>
+      <w:r>
+        <w:t xml:space="preserve"> legnagyobb hátránya</w:t>
+      </w:r>
+      <w:r>
+        <w:t xml:space="preserve"> a teljesítmény és optimalizációs problémák, főleg nagyobb projekteknél. Ezek kevesebb </w:t>
+      </w:r>
+      <w:proofErr w:type="spellStart"/>
+      <w:r>
+        <w:t>másodpercekénti</w:t>
+      </w:r>
+      <w:proofErr w:type="spellEnd"/>
+      <w:r>
+        <w:t xml:space="preserve"> képkocka számhoz, és hosszabb töltési időhöz vezethet, amik ronthatják a játékos élményt. Ezen kívül a magas licenszdíjak belépési korlátot állíthatnak</w:t>
+      </w:r>
+      <w:r>
+        <w:t xml:space="preserve"> egyes fejlesztők</w:t>
+      </w:r>
+      <w:r>
+        <w:t>nek</w:t>
+      </w:r>
+      <w:r>
+        <w:t>, különösen a</w:t>
+      </w:r>
+      <w:r>
+        <w:t xml:space="preserve"> </w:t>
+      </w:r>
+      <w:r>
+        <w:t>kezdő</w:t>
+      </w:r>
+      <w:r>
+        <w:t>knek</w:t>
+      </w:r>
+      <w:r>
+        <w:t>.</w:t>
+      </w:r>
+    </w:p>
+    <w:p>
+      <w:pPr>
+        <w:pStyle w:val="Heading2"/>
+      </w:pPr>
+      <w:r>
+        <w:t>Verziókezelés</w:t>
+      </w:r>
+    </w:p>
+    <w:p>
+      <w:pPr>
+        <w:pStyle w:val="Firstparagraph"/>
+      </w:pPr>
+    </w:p>
+    <w:p>
+      <w:pPr>
+        <w:pStyle w:val="Heading1"/>
+      </w:pPr>
+      <w:bookmarkStart w:id="11" w:name="_Toc132376230"/>
+      <w:r>
+        <w:t>Instrukciók</w:t>
       </w:r>
       <w:bookmarkEnd w:id="11"/>
-    </w:p>
-    <w:p>
-      <w:pPr>
-        <w:pStyle w:val="Firstparagraph"/>
-      </w:pPr>
-    </w:p>
-    <w:p>
-      <w:pPr>
-        <w:pStyle w:val="Heading1"/>
-      </w:pPr>
-      <w:bookmarkStart w:id="12" w:name="_Toc132376230"/>
-      <w:r>
-        <w:lastRenderedPageBreak/>
-        <w:t>Instrukciók</w:t>
-      </w:r>
-      <w:bookmarkEnd w:id="12"/>
     </w:p>
     <w:p>
       <w:pPr>
@@ -4619,6 +5530,7 @@
         </w:rPr>
         <w:t xml:space="preserve">Gazdaságinformatikus </w:t>
       </w:r>
+      <w:proofErr w:type="spellStart"/>
       <w:r>
         <w:rPr>
           <w:rFonts w:cs="Times New Roman"/>
@@ -4626,6 +5538,7 @@
         </w:rPr>
         <w:t>BSc</w:t>
       </w:r>
+      <w:proofErr w:type="spellEnd"/>
       <w:r>
         <w:rPr>
           <w:rFonts w:cs="Times New Roman"/>
@@ -4653,6 +5566,7 @@
         </w:rPr>
         <w:t xml:space="preserve">Mérnökinformatikus </w:t>
       </w:r>
+      <w:proofErr w:type="spellStart"/>
       <w:r>
         <w:rPr>
           <w:rFonts w:cs="Times New Roman"/>
@@ -4660,6 +5574,7 @@
         </w:rPr>
         <w:t>BSc</w:t>
       </w:r>
+      <w:proofErr w:type="spellEnd"/>
       <w:r>
         <w:rPr>
           <w:rFonts w:cs="Times New Roman"/>
@@ -4687,6 +5602,7 @@
         </w:rPr>
         <w:t xml:space="preserve">Programtervező informatikus </w:t>
       </w:r>
+      <w:proofErr w:type="spellStart"/>
       <w:r>
         <w:rPr>
           <w:rFonts w:cs="Times New Roman"/>
@@ -4694,6 +5610,7 @@
         </w:rPr>
         <w:t>BSc</w:t>
       </w:r>
+      <w:proofErr w:type="spellEnd"/>
       <w:r>
         <w:rPr>
           <w:rFonts w:cs="Times New Roman"/>
@@ -4721,6 +5638,7 @@
         </w:rPr>
         <w:t xml:space="preserve">Villamosmérnök </w:t>
       </w:r>
+      <w:proofErr w:type="spellStart"/>
       <w:r>
         <w:rPr>
           <w:rFonts w:cs="Times New Roman"/>
@@ -4728,6 +5646,7 @@
         </w:rPr>
         <w:t>BSc</w:t>
       </w:r>
+      <w:proofErr w:type="spellEnd"/>
       <w:r>
         <w:rPr>
           <w:rFonts w:cs="Times New Roman"/>
@@ -4753,8 +5672,17 @@
           <w:rFonts w:cs="Times New Roman"/>
           <w:szCs w:val="24"/>
         </w:rPr>
-        <w:t>Üzemmérnök informatikus BSc</w:t>
-      </w:r>
+        <w:t xml:space="preserve">Üzemmérnök informatikus </w:t>
+      </w:r>
+      <w:proofErr w:type="spellStart"/>
+      <w:r>
+        <w:rPr>
+          <w:rFonts w:cs="Times New Roman"/>
+          <w:szCs w:val="24"/>
+        </w:rPr>
+        <w:t>BSc</w:t>
+      </w:r>
+      <w:proofErr w:type="spellEnd"/>
       <w:r>
         <w:rPr>
           <w:rFonts w:cs="Times New Roman"/>
@@ -4782,6 +5710,7 @@
         </w:rPr>
         <w:t xml:space="preserve">Mérnökinformatikus </w:t>
       </w:r>
+      <w:proofErr w:type="spellStart"/>
       <w:r>
         <w:rPr>
           <w:rFonts w:cs="Times New Roman"/>
@@ -4789,6 +5718,7 @@
         </w:rPr>
         <w:t>MSc</w:t>
       </w:r>
+      <w:proofErr w:type="spellEnd"/>
       <w:r>
         <w:rPr>
           <w:rFonts w:cs="Times New Roman"/>
@@ -4814,8 +5744,10 @@
           <w:rFonts w:cs="Times New Roman"/>
           <w:szCs w:val="24"/>
         </w:rPr>
+        <w:lastRenderedPageBreak/>
         <w:t xml:space="preserve">Programtervező informatikus </w:t>
       </w:r>
+      <w:proofErr w:type="spellStart"/>
       <w:r>
         <w:rPr>
           <w:rFonts w:cs="Times New Roman"/>
@@ -4823,6 +5755,7 @@
         </w:rPr>
         <w:t>MSc</w:t>
       </w:r>
+      <w:proofErr w:type="spellEnd"/>
       <w:r>
         <w:rPr>
           <w:rFonts w:cs="Times New Roman"/>
@@ -4869,12 +5802,12 @@
           <w:szCs w:val="22"/>
         </w:rPr>
       </w:pPr>
-      <w:bookmarkStart w:id="13" w:name="_Toc132376231"/>
+      <w:bookmarkStart w:id="12" w:name="_Toc132376231"/>
       <w:r>
         <w:lastRenderedPageBreak/>
         <w:t>Irodalomjegyzék</w:t>
       </w:r>
-      <w:bookmarkEnd w:id="13"/>
+      <w:bookmarkEnd w:id="12"/>
       <w:r>
         <w:fldChar w:fldCharType="begin"/>
       </w:r>
@@ -6109,13 +7042,13 @@
         <w:lastRenderedPageBreak/>
         <w:fldChar w:fldCharType="end"/>
       </w:r>
-      <w:bookmarkStart w:id="14" w:name="_Ref89376640"/>
-      <w:bookmarkStart w:id="15" w:name="_Toc132376232"/>
+      <w:bookmarkStart w:id="13" w:name="_Ref89376640"/>
+      <w:bookmarkStart w:id="14" w:name="_Toc132376232"/>
       <w:r>
         <w:t>Mellékletek</w:t>
       </w:r>
+      <w:bookmarkEnd w:id="13"/>
       <w:bookmarkEnd w:id="14"/>
-      <w:bookmarkEnd w:id="15"/>
     </w:p>
     <w:p>
       <w:pPr>
@@ -6162,8 +7095,16 @@
         <w:rPr>
           <w:rFonts w:ascii="Courier New" w:hAnsi="Courier New" w:cs="Courier New"/>
         </w:rPr>
-        <w:t>.gitattributes</w:t>
-      </w:r>
+        <w:t>.</w:t>
+      </w:r>
+      <w:proofErr w:type="spellStart"/>
+      <w:r>
+        <w:rPr>
+          <w:rFonts w:ascii="Courier New" w:hAnsi="Courier New" w:cs="Courier New"/>
+        </w:rPr>
+        <w:t>gitattributes</w:t>
+      </w:r>
+      <w:proofErr w:type="spellEnd"/>
     </w:p>
     <w:p>
       <w:pPr>
@@ -6182,8 +7123,16 @@
         <w:rPr>
           <w:rFonts w:ascii="Courier New" w:hAnsi="Courier New" w:cs="Courier New"/>
         </w:rPr>
-        <w:t>.gitignore</w:t>
-      </w:r>
+        <w:t>.</w:t>
+      </w:r>
+      <w:proofErr w:type="spellStart"/>
+      <w:r>
+        <w:rPr>
+          <w:rFonts w:ascii="Courier New" w:hAnsi="Courier New" w:cs="Courier New"/>
+        </w:rPr>
+        <w:t>gitignore</w:t>
+      </w:r>
+      <w:proofErr w:type="spellEnd"/>
     </w:p>
     <w:p>
       <w:pPr>
@@ -6250,8 +7199,16 @@
         <w:rPr>
           <w:rFonts w:ascii="Courier New" w:hAnsi="Courier New" w:cs="Courier New"/>
         </w:rPr>
-        <w:t>+---.git</w:t>
-      </w:r>
+        <w:t>+---.</w:t>
+      </w:r>
+      <w:proofErr w:type="spellStart"/>
+      <w:r>
+        <w:rPr>
+          <w:rFonts w:ascii="Courier New" w:hAnsi="Courier New" w:cs="Courier New"/>
+        </w:rPr>
+        <w:t>git</w:t>
+      </w:r>
+      <w:proofErr w:type="spellEnd"/>
     </w:p>
     <w:p>
       <w:pPr>
@@ -6308,12 +7265,14 @@
         </w:rPr>
         <w:t>+---</w:t>
       </w:r>
+      <w:proofErr w:type="spellStart"/>
       <w:r>
         <w:rPr>
           <w:rFonts w:ascii="Courier New" w:hAnsi="Courier New" w:cs="Courier New"/>
         </w:rPr>
         <w:t>Assets</w:t>
       </w:r>
+      <w:proofErr w:type="spellEnd"/>
     </w:p>
     <w:p>
       <w:pPr>
@@ -6332,8 +7291,16 @@
         <w:rPr>
           <w:rFonts w:ascii="Courier New" w:hAnsi="Courier New" w:cs="Courier New"/>
         </w:rPr>
-        <w:t>+---Materials</w:t>
-      </w:r>
+        <w:t>+---</w:t>
+      </w:r>
+      <w:proofErr w:type="spellStart"/>
+      <w:r>
+        <w:rPr>
+          <w:rFonts w:ascii="Courier New" w:hAnsi="Courier New" w:cs="Courier New"/>
+        </w:rPr>
+        <w:t>Materials</w:t>
+      </w:r>
+      <w:proofErr w:type="spellEnd"/>
     </w:p>
     <w:p>
       <w:pPr>
@@ -6346,8 +7313,16 @@
         <w:rPr>
           <w:rFonts w:ascii="Courier New" w:hAnsi="Courier New" w:cs="Courier New"/>
         </w:rPr>
-        <w:t>|   |       Controller.mat</w:t>
-      </w:r>
+        <w:t xml:space="preserve">|   |       </w:t>
+      </w:r>
+      <w:proofErr w:type="spellStart"/>
+      <w:r>
+        <w:rPr>
+          <w:rFonts w:ascii="Courier New" w:hAnsi="Courier New" w:cs="Courier New"/>
+        </w:rPr>
+        <w:t>Controller.mat</w:t>
+      </w:r>
+      <w:proofErr w:type="spellEnd"/>
     </w:p>
     <w:p>
       <w:pPr>
@@ -6360,8 +7335,16 @@
         <w:rPr>
           <w:rFonts w:ascii="Courier New" w:hAnsi="Courier New" w:cs="Courier New"/>
         </w:rPr>
-        <w:t>|   |       Grid.mat</w:t>
-      </w:r>
+        <w:t xml:space="preserve">|   |       </w:t>
+      </w:r>
+      <w:proofErr w:type="spellStart"/>
+      <w:r>
+        <w:rPr>
+          <w:rFonts w:ascii="Courier New" w:hAnsi="Courier New" w:cs="Courier New"/>
+        </w:rPr>
+        <w:t>Grid.mat</w:t>
+      </w:r>
+      <w:proofErr w:type="spellEnd"/>
     </w:p>
     <w:p>
       <w:pPr>
@@ -6374,8 +7357,30 @@
         <w:rPr>
           <w:rFonts w:ascii="Courier New" w:hAnsi="Courier New" w:cs="Courier New"/>
         </w:rPr>
-        <w:t>|   |       Skybox Light.mat</w:t>
-      </w:r>
+        <w:t xml:space="preserve">|   |       </w:t>
+      </w:r>
+      <w:proofErr w:type="spellStart"/>
+      <w:r>
+        <w:rPr>
+          <w:rFonts w:ascii="Courier New" w:hAnsi="Courier New" w:cs="Courier New"/>
+        </w:rPr>
+        <w:t>Skybox</w:t>
+      </w:r>
+      <w:proofErr w:type="spellEnd"/>
+      <w:r>
+        <w:rPr>
+          <w:rFonts w:ascii="Courier New" w:hAnsi="Courier New" w:cs="Courier New"/>
+        </w:rPr>
+        <w:t xml:space="preserve"> </w:t>
+      </w:r>
+      <w:proofErr w:type="spellStart"/>
+      <w:r>
+        <w:rPr>
+          <w:rFonts w:ascii="Courier New" w:hAnsi="Courier New" w:cs="Courier New"/>
+        </w:rPr>
+        <w:t>Light.mat</w:t>
+      </w:r>
+      <w:proofErr w:type="spellEnd"/>
     </w:p>
     <w:p>
       <w:pPr>
@@ -6402,8 +7407,16 @@
         <w:rPr>
           <w:rFonts w:ascii="Courier New" w:hAnsi="Courier New" w:cs="Courier New"/>
         </w:rPr>
-        <w:t>|   +---Scenes</w:t>
-      </w:r>
+        <w:t>|   +---</w:t>
+      </w:r>
+      <w:proofErr w:type="spellStart"/>
+      <w:r>
+        <w:rPr>
+          <w:rFonts w:ascii="Courier New" w:hAnsi="Courier New" w:cs="Courier New"/>
+        </w:rPr>
+        <w:t>Scenes</w:t>
+      </w:r>
+      <w:proofErr w:type="spellEnd"/>
     </w:p>
     <w:p>
       <w:pPr>
@@ -6428,8 +7441,16 @@
         <w:rPr>
           <w:rFonts w:ascii="Courier New" w:hAnsi="Courier New" w:cs="Courier New"/>
         </w:rPr>
-        <w:t xml:space="preserve">       Level.unity</w:t>
-      </w:r>
+        <w:t xml:space="preserve">       </w:t>
+      </w:r>
+      <w:proofErr w:type="spellStart"/>
+      <w:r>
+        <w:rPr>
+          <w:rFonts w:ascii="Courier New" w:hAnsi="Courier New" w:cs="Courier New"/>
+        </w:rPr>
+        <w:t>Level.unity</w:t>
+      </w:r>
+      <w:proofErr w:type="spellEnd"/>
     </w:p>
     <w:p>
       <w:pPr>
@@ -6442,8 +7463,16 @@
         <w:rPr>
           <w:rFonts w:ascii="Courier New" w:hAnsi="Courier New" w:cs="Courier New"/>
         </w:rPr>
-        <w:t>|   |       Menu.unity</w:t>
-      </w:r>
+        <w:t xml:space="preserve">|   |       </w:t>
+      </w:r>
+      <w:proofErr w:type="spellStart"/>
+      <w:r>
+        <w:rPr>
+          <w:rFonts w:ascii="Courier New" w:hAnsi="Courier New" w:cs="Courier New"/>
+        </w:rPr>
+        <w:t>Menu.unity</w:t>
+      </w:r>
+      <w:proofErr w:type="spellEnd"/>
     </w:p>
     <w:p>
       <w:pPr>
@@ -6470,8 +7499,16 @@
         <w:rPr>
           <w:rFonts w:ascii="Courier New" w:hAnsi="Courier New" w:cs="Courier New"/>
         </w:rPr>
-        <w:t>|   +---Scripts</w:t>
-      </w:r>
+        <w:t>|   +---</w:t>
+      </w:r>
+      <w:proofErr w:type="spellStart"/>
+      <w:r>
+        <w:rPr>
+          <w:rFonts w:ascii="Courier New" w:hAnsi="Courier New" w:cs="Courier New"/>
+        </w:rPr>
+        <w:t>Scripts</w:t>
+      </w:r>
+      <w:proofErr w:type="spellEnd"/>
     </w:p>
     <w:p>
       <w:pPr>
@@ -6484,8 +7521,16 @@
         <w:rPr>
           <w:rFonts w:ascii="Courier New" w:hAnsi="Courier New" w:cs="Courier New"/>
         </w:rPr>
-        <w:t>|   |   +---Calculators</w:t>
-      </w:r>
+        <w:t>|   |   +---</w:t>
+      </w:r>
+      <w:proofErr w:type="spellStart"/>
+      <w:r>
+        <w:rPr>
+          <w:rFonts w:ascii="Courier New" w:hAnsi="Courier New" w:cs="Courier New"/>
+        </w:rPr>
+        <w:t>Calculators</w:t>
+      </w:r>
+      <w:proofErr w:type="spellEnd"/>
     </w:p>
     <w:p>
       <w:pPr>
@@ -6498,8 +7543,16 @@
         <w:rPr>
           <w:rFonts w:ascii="Courier New" w:hAnsi="Courier New" w:cs="Courier New"/>
         </w:rPr>
-        <w:t>|   |   |       BorderCalculator.cs</w:t>
-      </w:r>
+        <w:t xml:space="preserve">|   |   |       </w:t>
+      </w:r>
+      <w:proofErr w:type="spellStart"/>
+      <w:r>
+        <w:rPr>
+          <w:rFonts w:ascii="Courier New" w:hAnsi="Courier New" w:cs="Courier New"/>
+        </w:rPr>
+        <w:t>BorderCalculator.cs</w:t>
+      </w:r>
+      <w:proofErr w:type="spellEnd"/>
     </w:p>
     <w:p>
       <w:pPr>
@@ -6526,8 +7579,16 @@
         <w:rPr>
           <w:rFonts w:ascii="Courier New" w:hAnsi="Courier New" w:cs="Courier New"/>
         </w:rPr>
-        <w:t>|   |   +---Collectors</w:t>
-      </w:r>
+        <w:t>|   |   +---</w:t>
+      </w:r>
+      <w:proofErr w:type="spellStart"/>
+      <w:r>
+        <w:rPr>
+          <w:rFonts w:ascii="Courier New" w:hAnsi="Courier New" w:cs="Courier New"/>
+        </w:rPr>
+        <w:t>Collectors</w:t>
+      </w:r>
+      <w:proofErr w:type="spellEnd"/>
     </w:p>
     <w:p>
       <w:pPr>
@@ -6540,8 +7601,16 @@
         <w:rPr>
           <w:rFonts w:ascii="Courier New" w:hAnsi="Courier New" w:cs="Courier New"/>
         </w:rPr>
-        <w:t>|   |   |       CoordinateDataCollector.cs</w:t>
-      </w:r>
+        <w:t xml:space="preserve">|   |   |       </w:t>
+      </w:r>
+      <w:proofErr w:type="spellStart"/>
+      <w:r>
+        <w:rPr>
+          <w:rFonts w:ascii="Courier New" w:hAnsi="Courier New" w:cs="Courier New"/>
+        </w:rPr>
+        <w:t>CoordinateDataCollector.cs</w:t>
+      </w:r>
+      <w:proofErr w:type="spellEnd"/>
     </w:p>
     <w:p>
       <w:pPr>
@@ -6568,8 +7637,16 @@
         <w:rPr>
           <w:rFonts w:ascii="Courier New" w:hAnsi="Courier New" w:cs="Courier New"/>
         </w:rPr>
-        <w:t>|   |   +---Controllers</w:t>
-      </w:r>
+        <w:t>|   |   +---</w:t>
+      </w:r>
+      <w:proofErr w:type="spellStart"/>
+      <w:r>
+        <w:rPr>
+          <w:rFonts w:ascii="Courier New" w:hAnsi="Courier New" w:cs="Courier New"/>
+        </w:rPr>
+        <w:t>Controllers</w:t>
+      </w:r>
+      <w:proofErr w:type="spellEnd"/>
     </w:p>
     <w:p>
       <w:pPr>
@@ -6582,8 +7659,16 @@
         <w:rPr>
           <w:rFonts w:ascii="Courier New" w:hAnsi="Courier New" w:cs="Courier New"/>
         </w:rPr>
-        <w:t>|   |   |       CamControlPc.cs</w:t>
-      </w:r>
+        <w:t xml:space="preserve">|   |   |       </w:t>
+      </w:r>
+      <w:proofErr w:type="spellStart"/>
+      <w:r>
+        <w:rPr>
+          <w:rFonts w:ascii="Courier New" w:hAnsi="Courier New" w:cs="Courier New"/>
+        </w:rPr>
+        <w:t>CamControlPc.cs</w:t>
+      </w:r>
+      <w:proofErr w:type="spellEnd"/>
     </w:p>
     <w:p>
       <w:pPr>
@@ -6596,8 +7681,16 @@
         <w:rPr>
           <w:rFonts w:ascii="Courier New" w:hAnsi="Courier New" w:cs="Courier New"/>
         </w:rPr>
-        <w:t>|   |   |       CamControlVR.cs</w:t>
-      </w:r>
+        <w:t xml:space="preserve">|   |   |       </w:t>
+      </w:r>
+      <w:proofErr w:type="spellStart"/>
+      <w:r>
+        <w:rPr>
+          <w:rFonts w:ascii="Courier New" w:hAnsi="Courier New" w:cs="Courier New"/>
+        </w:rPr>
+        <w:t>CamControlVR.cs</w:t>
+      </w:r>
+      <w:proofErr w:type="spellEnd"/>
     </w:p>
     <w:p>
       <w:pPr>
@@ -6624,8 +7717,16 @@
         <w:rPr>
           <w:rFonts w:ascii="Courier New" w:hAnsi="Courier New" w:cs="Courier New"/>
         </w:rPr>
-        <w:t>|   |   +---DataClasses</w:t>
-      </w:r>
+        <w:t>|   |   +---</w:t>
+      </w:r>
+      <w:proofErr w:type="spellStart"/>
+      <w:r>
+        <w:rPr>
+          <w:rFonts w:ascii="Courier New" w:hAnsi="Courier New" w:cs="Courier New"/>
+        </w:rPr>
+        <w:t>DataClasses</w:t>
+      </w:r>
+      <w:proofErr w:type="spellEnd"/>
     </w:p>
     <w:p>
       <w:pPr>
@@ -6638,8 +7739,16 @@
         <w:rPr>
           <w:rFonts w:ascii="Courier New" w:hAnsi="Courier New" w:cs="Courier New"/>
         </w:rPr>
-        <w:t>|   |   |       Border.cs</w:t>
-      </w:r>
+        <w:t xml:space="preserve">|   |   |       </w:t>
+      </w:r>
+      <w:proofErr w:type="spellStart"/>
+      <w:r>
+        <w:rPr>
+          <w:rFonts w:ascii="Courier New" w:hAnsi="Courier New" w:cs="Courier New"/>
+        </w:rPr>
+        <w:t>Border.cs</w:t>
+      </w:r>
+      <w:proofErr w:type="spellEnd"/>
     </w:p>
     <w:p>
       <w:pPr>
@@ -6652,8 +7761,16 @@
         <w:rPr>
           <w:rFonts w:ascii="Courier New" w:hAnsi="Courier New" w:cs="Courier New"/>
         </w:rPr>
-        <w:t>|   |   |       CurrentRotation.cs</w:t>
-      </w:r>
+        <w:t xml:space="preserve">|   |   |       </w:t>
+      </w:r>
+      <w:proofErr w:type="spellStart"/>
+      <w:r>
+        <w:rPr>
+          <w:rFonts w:ascii="Courier New" w:hAnsi="Courier New" w:cs="Courier New"/>
+        </w:rPr>
+        <w:t>CurrentRotation.cs</w:t>
+      </w:r>
+      <w:proofErr w:type="spellEnd"/>
     </w:p>
     <w:p>
       <w:pPr>
@@ -6680,8 +7797,16 @@
         <w:rPr>
           <w:rFonts w:ascii="Courier New" w:hAnsi="Courier New" w:cs="Courier New"/>
         </w:rPr>
-        <w:t>|   |   +---DataExtractors</w:t>
-      </w:r>
+        <w:t>|   |   +---</w:t>
+      </w:r>
+      <w:proofErr w:type="spellStart"/>
+      <w:r>
+        <w:rPr>
+          <w:rFonts w:ascii="Courier New" w:hAnsi="Courier New" w:cs="Courier New"/>
+        </w:rPr>
+        <w:t>DataExtractors</w:t>
+      </w:r>
+      <w:proofErr w:type="spellEnd"/>
     </w:p>
     <w:p>
       <w:pPr>
@@ -6694,8 +7819,16 @@
         <w:rPr>
           <w:rFonts w:ascii="Courier New" w:hAnsi="Courier New" w:cs="Courier New"/>
         </w:rPr>
-        <w:t>|   |   |       DogData.cs</w:t>
-      </w:r>
+        <w:t xml:space="preserve">|   |   |       </w:t>
+      </w:r>
+      <w:proofErr w:type="spellStart"/>
+      <w:r>
+        <w:rPr>
+          <w:rFonts w:ascii="Courier New" w:hAnsi="Courier New" w:cs="Courier New"/>
+        </w:rPr>
+        <w:t>DogData.cs</w:t>
+      </w:r>
+      <w:proofErr w:type="spellEnd"/>
     </w:p>
     <w:p>
       <w:pPr>
@@ -6708,8 +7841,16 @@
         <w:rPr>
           <w:rFonts w:ascii="Courier New" w:hAnsi="Courier New" w:cs="Courier New"/>
         </w:rPr>
-        <w:t>|   |   |       ForwardCapsuleData.cs</w:t>
-      </w:r>
+        <w:t xml:space="preserve">|   |   |       </w:t>
+      </w:r>
+      <w:proofErr w:type="spellStart"/>
+      <w:r>
+        <w:rPr>
+          <w:rFonts w:ascii="Courier New" w:hAnsi="Courier New" w:cs="Courier New"/>
+        </w:rPr>
+        <w:t>ForwardCapsuleData.cs</w:t>
+      </w:r>
+      <w:proofErr w:type="spellEnd"/>
     </w:p>
     <w:p>
       <w:pPr>
@@ -6722,8 +7863,16 @@
         <w:rPr>
           <w:rFonts w:ascii="Courier New" w:hAnsi="Courier New" w:cs="Courier New"/>
         </w:rPr>
-        <w:t>|   |   |       RotationData.cs</w:t>
-      </w:r>
+        <w:t xml:space="preserve">|   |   |       </w:t>
+      </w:r>
+      <w:proofErr w:type="spellStart"/>
+      <w:r>
+        <w:rPr>
+          <w:rFonts w:ascii="Courier New" w:hAnsi="Courier New" w:cs="Courier New"/>
+        </w:rPr>
+        <w:t>RotationData.cs</w:t>
+      </w:r>
+      <w:proofErr w:type="spellEnd"/>
     </w:p>
     <w:p>
       <w:pPr>
@@ -6736,8 +7885,16 @@
         <w:rPr>
           <w:rFonts w:ascii="Courier New" w:hAnsi="Courier New" w:cs="Courier New"/>
         </w:rPr>
-        <w:t>|   |   |       ShiftForwardData.cs</w:t>
-      </w:r>
+        <w:t xml:space="preserve">|   |   |       </w:t>
+      </w:r>
+      <w:proofErr w:type="spellStart"/>
+      <w:r>
+        <w:rPr>
+          <w:rFonts w:ascii="Courier New" w:hAnsi="Courier New" w:cs="Courier New"/>
+        </w:rPr>
+        <w:t>ShiftForwardData.cs</w:t>
+      </w:r>
+      <w:proofErr w:type="spellEnd"/>
     </w:p>
     <w:p>
       <w:pPr>
@@ -6750,8 +7907,16 @@
         <w:rPr>
           <w:rFonts w:ascii="Courier New" w:hAnsi="Courier New" w:cs="Courier New"/>
         </w:rPr>
-        <w:t>|   |   |       ShitfUpData.cs</w:t>
-      </w:r>
+        <w:t xml:space="preserve">|   |   |       </w:t>
+      </w:r>
+      <w:proofErr w:type="spellStart"/>
+      <w:r>
+        <w:rPr>
+          <w:rFonts w:ascii="Courier New" w:hAnsi="Courier New" w:cs="Courier New"/>
+        </w:rPr>
+        <w:t>ShitfUpData.cs</w:t>
+      </w:r>
+      <w:proofErr w:type="spellEnd"/>
     </w:p>
     <w:p>
       <w:pPr>
@@ -6778,8 +7943,16 @@
         <w:rPr>
           <w:rFonts w:ascii="Courier New" w:hAnsi="Courier New" w:cs="Courier New"/>
         </w:rPr>
-        <w:t>|   |   \---Managers</w:t>
-      </w:r>
+        <w:t>|   |   \---</w:t>
+      </w:r>
+      <w:proofErr w:type="spellStart"/>
+      <w:r>
+        <w:rPr>
+          <w:rFonts w:ascii="Courier New" w:hAnsi="Courier New" w:cs="Courier New"/>
+        </w:rPr>
+        <w:t>Managers</w:t>
+      </w:r>
+      <w:proofErr w:type="spellEnd"/>
     </w:p>
     <w:p>
       <w:pPr>
@@ -6792,8 +7965,16 @@
         <w:rPr>
           <w:rFonts w:ascii="Courier New" w:hAnsi="Courier New" w:cs="Courier New"/>
         </w:rPr>
-        <w:t>|   |           GameManager.cs</w:t>
-      </w:r>
+        <w:t xml:space="preserve">|   |           </w:t>
+      </w:r>
+      <w:proofErr w:type="spellStart"/>
+      <w:r>
+        <w:rPr>
+          <w:rFonts w:ascii="Courier New" w:hAnsi="Courier New" w:cs="Courier New"/>
+        </w:rPr>
+        <w:t>GameManager.cs</w:t>
+      </w:r>
+      <w:proofErr w:type="spellEnd"/>
     </w:p>
     <w:p>
       <w:pPr>
@@ -6806,8 +7987,16 @@
         <w:rPr>
           <w:rFonts w:ascii="Courier New" w:hAnsi="Courier New" w:cs="Courier New"/>
         </w:rPr>
-        <w:t>|   |           UIManager.cs</w:t>
-      </w:r>
+        <w:t xml:space="preserve">|   |           </w:t>
+      </w:r>
+      <w:proofErr w:type="spellStart"/>
+      <w:r>
+        <w:rPr>
+          <w:rFonts w:ascii="Courier New" w:hAnsi="Courier New" w:cs="Courier New"/>
+        </w:rPr>
+        <w:t>UIManager.cs</w:t>
+      </w:r>
+      <w:proofErr w:type="spellEnd"/>
     </w:p>
     <w:p>
       <w:pPr>
@@ -6834,7 +8023,21 @@
         <w:rPr>
           <w:rFonts w:ascii="Courier New" w:hAnsi="Courier New" w:cs="Courier New"/>
         </w:rPr>
-        <w:t>|   +---TextMesh Pro</w:t>
+        <w:t>|   +---</w:t>
+      </w:r>
+      <w:proofErr w:type="spellStart"/>
+      <w:r>
+        <w:rPr>
+          <w:rFonts w:ascii="Courier New" w:hAnsi="Courier New" w:cs="Courier New"/>
+        </w:rPr>
+        <w:t>TextMesh</w:t>
+      </w:r>
+      <w:proofErr w:type="spellEnd"/>
+      <w:r>
+        <w:rPr>
+          <w:rFonts w:ascii="Courier New" w:hAnsi="Courier New" w:cs="Courier New"/>
+        </w:rPr>
+        <w:t xml:space="preserve"> Pro</w:t>
       </w:r>
     </w:p>
     <w:p>
@@ -6862,8 +8065,16 @@
         <w:rPr>
           <w:rFonts w:ascii="Courier New" w:hAnsi="Courier New" w:cs="Courier New"/>
         </w:rPr>
-        <w:t>|   +---Textures</w:t>
-      </w:r>
+        <w:t>|   +---</w:t>
+      </w:r>
+      <w:proofErr w:type="spellStart"/>
+      <w:r>
+        <w:rPr>
+          <w:rFonts w:ascii="Courier New" w:hAnsi="Courier New" w:cs="Courier New"/>
+        </w:rPr>
+        <w:t>Textures</w:t>
+      </w:r>
+      <w:proofErr w:type="spellEnd"/>
     </w:p>
     <w:p>
       <w:pPr>
@@ -6941,12 +8152,14 @@
         </w:rPr>
         <w:t>+---</w:t>
       </w:r>
+      <w:proofErr w:type="spellStart"/>
       <w:r>
         <w:rPr>
           <w:rFonts w:ascii="Courier New" w:hAnsi="Courier New" w:cs="Courier New"/>
         </w:rPr>
         <w:t>Documents</w:t>
       </w:r>
+      <w:proofErr w:type="spellEnd"/>
     </w:p>
     <w:p>
       <w:pPr>
@@ -6973,12 +8186,14 @@
         </w:rPr>
         <w:t xml:space="preserve">   </w:t>
       </w:r>
+      <w:proofErr w:type="spellStart"/>
       <w:r>
         <w:rPr>
           <w:rFonts w:ascii="Courier New" w:hAnsi="Courier New" w:cs="Courier New"/>
         </w:rPr>
         <w:t>ClassHierarchy.drawio</w:t>
       </w:r>
+      <w:proofErr w:type="spellEnd"/>
     </w:p>
     <w:p>
       <w:pPr>
@@ -7007,12 +8222,14 @@
         </w:rPr>
         <w:t>+---</w:t>
       </w:r>
+      <w:proofErr w:type="spellStart"/>
       <w:r>
         <w:rPr>
           <w:rFonts w:ascii="Courier New" w:hAnsi="Courier New" w:cs="Courier New"/>
         </w:rPr>
         <w:t>Library</w:t>
       </w:r>
+      <w:proofErr w:type="spellEnd"/>
     </w:p>
     <w:p>
       <w:pPr>
@@ -7067,8 +8284,16 @@
         <w:rPr>
           <w:rFonts w:ascii="Courier New" w:hAnsi="Courier New" w:cs="Courier New"/>
         </w:rPr>
-        <w:t>+---obj</w:t>
-      </w:r>
+        <w:t>+---</w:t>
+      </w:r>
+      <w:proofErr w:type="spellStart"/>
+      <w:r>
+        <w:rPr>
+          <w:rFonts w:ascii="Courier New" w:hAnsi="Courier New" w:cs="Courier New"/>
+        </w:rPr>
+        <w:t>obj</w:t>
+      </w:r>
+      <w:proofErr w:type="spellEnd"/>
     </w:p>
     <w:p>
       <w:pPr>
@@ -7095,8 +8320,16 @@
         <w:rPr>
           <w:rFonts w:ascii="Courier New" w:hAnsi="Courier New" w:cs="Courier New"/>
         </w:rPr>
-        <w:t>+---Packages</w:t>
-      </w:r>
+        <w:t>+---</w:t>
+      </w:r>
+      <w:proofErr w:type="spellStart"/>
+      <w:r>
+        <w:rPr>
+          <w:rFonts w:ascii="Courier New" w:hAnsi="Courier New" w:cs="Courier New"/>
+        </w:rPr>
+        <w:t>Packages</w:t>
+      </w:r>
+      <w:proofErr w:type="spellEnd"/>
     </w:p>
     <w:p>
       <w:pPr>
@@ -7123,8 +8356,16 @@
         <w:rPr>
           <w:rFonts w:ascii="Courier New" w:hAnsi="Courier New" w:cs="Courier New"/>
         </w:rPr>
-        <w:t>+---ProjectSettings</w:t>
-      </w:r>
+        <w:t>+---</w:t>
+      </w:r>
+      <w:proofErr w:type="spellStart"/>
+      <w:r>
+        <w:rPr>
+          <w:rFonts w:ascii="Courier New" w:hAnsi="Courier New" w:cs="Courier New"/>
+        </w:rPr>
+        <w:t>ProjectSettings</w:t>
+      </w:r>
+      <w:proofErr w:type="spellEnd"/>
     </w:p>
     <w:p>
       <w:pPr>
@@ -7151,8 +8392,16 @@
         <w:rPr>
           <w:rFonts w:ascii="Courier New" w:hAnsi="Courier New" w:cs="Courier New"/>
         </w:rPr>
-        <w:t>\---UserSettings</w:t>
-      </w:r>
+        <w:t>\---</w:t>
+      </w:r>
+      <w:proofErr w:type="spellStart"/>
+      <w:r>
+        <w:rPr>
+          <w:rFonts w:ascii="Courier New" w:hAnsi="Courier New" w:cs="Courier New"/>
+        </w:rPr>
+        <w:t>UserSettings</w:t>
+      </w:r>
+      <w:proofErr w:type="spellEnd"/>
     </w:p>
     <w:p>
       <w:pPr>
@@ -7174,12 +8423,12 @@
       <w:pPr>
         <w:pStyle w:val="Cmsor1-szmozatlan"/>
       </w:pPr>
-      <w:bookmarkStart w:id="16" w:name="_Toc132376233"/>
+      <w:bookmarkStart w:id="15" w:name="_Toc132376233"/>
       <w:r>
         <w:lastRenderedPageBreak/>
         <w:t>Ábrajegyzék</w:t>
       </w:r>
-      <w:bookmarkEnd w:id="16"/>
+      <w:bookmarkEnd w:id="15"/>
     </w:p>
     <w:p>
       <w:pPr>
@@ -7250,7 +8499,7 @@
             <w:noProof/>
             <w:webHidden/>
           </w:rPr>
-          <w:t>12</w:t>
+          <w:t>11</w:t>
         </w:r>
         <w:r>
           <w:rPr>
@@ -7275,12 +8524,12 @@
       <w:pPr>
         <w:pStyle w:val="Cmsor1-szmozatlan"/>
       </w:pPr>
-      <w:bookmarkStart w:id="17" w:name="_Toc132376234"/>
+      <w:bookmarkStart w:id="16" w:name="_Toc132376234"/>
       <w:r>
         <w:lastRenderedPageBreak/>
         <w:t>Táblázatjegyzék</w:t>
       </w:r>
-      <w:bookmarkEnd w:id="17"/>
+      <w:bookmarkEnd w:id="16"/>
     </w:p>
     <w:p>
       <w:pPr>
@@ -7365,7 +8614,7 @@
       </w:r>
     </w:p>
     <w:sectPr>
-      <w:headerReference w:type="default" r:id="rId17"/>
+      <w:headerReference w:type="default" r:id="rId20"/>
       <w:pgSz w:w="11906" w:h="16838" w:code="9"/>
       <w:pgMar w:top="1418" w:right="1418" w:bottom="1418" w:left="1418" w:header="709" w:footer="709" w:gutter="567"/>
       <w:cols w:space="708"/>
@@ -7376,7 +8625,7 @@
 </file>
 
 <file path=word/endnotes.xml><?xml version="1.0" encoding="utf-8"?>
-<w:endnotes xmlns:wpc="http://schemas.microsoft.com/office/word/2010/wordprocessingCanvas" xmlns:cx="http://schemas.microsoft.com/office/drawing/2014/chartex" xmlns:cx1="http://schemas.microsoft.com/office/drawing/2015/9/8/chartex" xmlns:cx2="http://schemas.microsoft.com/office/drawing/2015/10/21/chartex" xmlns:cx3="http://schemas.microsoft.com/office/drawing/2016/5/9/chartex" xmlns:cx4="http://schemas.microsoft.com/office/drawing/2016/5/10/chartex" xmlns:cx5="http://schemas.microsoft.com/office/drawing/2016/5/11/chartex" xmlns:cx6="http://schemas.microsoft.com/office/drawing/2016/5/12/chartex" xmlns:cx7="http://schemas.microsoft.com/office/drawing/2016/5/13/chartex" xmlns:cx8="http://schemas.microsoft.com/office/drawing/2016/5/14/chartex" xmlns:mc="http://schemas.openxmlformats.org/markup-compatibility/2006" xmlns:aink="http://schemas.microsoft.com/office/drawing/2016/ink" xmlns:am3d="http://schemas.microsoft.com/office/drawing/2017/model3d" xmlns:o="urn:schemas-microsoft-com:office:office" xmlns:oel="http://schemas.microsoft.com/office/2019/extlst" xmlns:r="http://schemas.openxmlformats.org/officeDocument/2006/relationships" xmlns:m="http://schemas.openxmlformats.org/officeDocument/2006/math" xmlns:v="urn:schemas-microsoft-com:vml" xmlns:wp14="http://schemas.microsoft.com/office/word/2010/wordprocessingDrawing" xmlns:wp="http://schemas.openxmlformats.org/drawingml/2006/wordprocessingDrawing" xmlns:w10="urn:schemas-microsoft-com:office:word" xmlns:w="http://schemas.openxmlformats.org/wordprocessingml/2006/main" xmlns:w14="http://schemas.microsoft.com/office/word/2010/wordml" xmlns:w15="http://schemas.microsoft.com/office/word/2012/wordml" xmlns:w16cex="http://schemas.microsoft.com/office/word/2018/wordml/cex" xmlns:w16cid="http://schemas.microsoft.com/office/word/2016/wordml/cid" xmlns:w16="http://schemas.microsoft.com/office/word/2018/wordml" xmlns:w16sdtdh="http://schemas.microsoft.com/office/word/2020/wordml/sdtdatahash" xmlns:w16se="http://schemas.microsoft.com/office/word/2015/wordml/symex" xmlns:wpg="http://schemas.microsoft.com/office/word/2010/wordprocessingGroup" xmlns:wpi="http://schemas.microsoft.com/office/word/2010/wordprocessingInk" xmlns:wne="http://schemas.microsoft.com/office/word/2006/wordml" xmlns:wps="http://schemas.microsoft.com/office/word/2010/wordprocessingShape" mc:Ignorable="w14 w15 w16se w16cid w16 w16cex w16sdtdh wp14">
+<w:endnotes xmlns:wpc="http://schemas.microsoft.com/office/word/2010/wordprocessingCanvas" xmlns:cx="http://schemas.microsoft.com/office/drawing/2014/chartex" xmlns:cx1="http://schemas.microsoft.com/office/drawing/2015/9/8/chartex" xmlns:cx2="http://schemas.microsoft.com/office/drawing/2015/10/21/chartex" xmlns:cx3="http://schemas.microsoft.com/office/drawing/2016/5/9/chartex" xmlns:cx4="http://schemas.microsoft.com/office/drawing/2016/5/10/chartex" xmlns:cx5="http://schemas.microsoft.com/office/drawing/2016/5/11/chartex" xmlns:cx6="http://schemas.microsoft.com/office/drawing/2016/5/12/chartex" xmlns:cx7="http://schemas.microsoft.com/office/drawing/2016/5/13/chartex" xmlns:cx8="http://schemas.microsoft.com/office/drawing/2016/5/14/chartex" xmlns:mc="http://schemas.openxmlformats.org/markup-compatibility/2006" xmlns:aink="http://schemas.microsoft.com/office/drawing/2016/ink" xmlns:am3d="http://schemas.microsoft.com/office/drawing/2017/model3d" xmlns:o="urn:schemas-microsoft-com:office:office" xmlns:oel="http://schemas.microsoft.com/office/2019/extlst" xmlns:r="http://schemas.openxmlformats.org/officeDocument/2006/relationships" xmlns:m="http://schemas.openxmlformats.org/officeDocument/2006/math" xmlns:v="urn:schemas-microsoft-com:vml" xmlns:wp14="http://schemas.microsoft.com/office/word/2010/wordprocessingDrawing" xmlns:wp="http://schemas.openxmlformats.org/drawingml/2006/wordprocessingDrawing" xmlns:w10="urn:schemas-microsoft-com:office:word" xmlns:w="http://schemas.openxmlformats.org/wordprocessingml/2006/main" xmlns:w14="http://schemas.microsoft.com/office/word/2010/wordml" xmlns:w15="http://schemas.microsoft.com/office/word/2012/wordml" xmlns:w16cex="http://schemas.microsoft.com/office/word/2018/wordml/cex" xmlns:w16cid="http://schemas.microsoft.com/office/word/2016/wordml/cid" xmlns:w16="http://schemas.microsoft.com/office/word/2018/wordml" xmlns:w16du="http://schemas.microsoft.com/office/word/2023/wordml/word16du" xmlns:w16sdtdh="http://schemas.microsoft.com/office/word/2020/wordml/sdtdatahash" xmlns:w16se="http://schemas.microsoft.com/office/word/2015/wordml/symex" xmlns:wpg="http://schemas.microsoft.com/office/word/2010/wordprocessingGroup" xmlns:wpi="http://schemas.microsoft.com/office/word/2010/wordprocessingInk" xmlns:wne="http://schemas.microsoft.com/office/word/2006/wordml" xmlns:wps="http://schemas.microsoft.com/office/word/2010/wordprocessingShape" mc:Ignorable="w14 w15 w16se w16cid w16 w16cex w16sdtdh wp14">
   <w:endnote w:type="separator" w:id="-1">
     <w:p>
       <w:pPr>
@@ -7401,7 +8650,7 @@
 </file>
 
 <file path=word/footer1.xml><?xml version="1.0" encoding="utf-8"?>
-<w:ftr xmlns:wpc="http://schemas.microsoft.com/office/word/2010/wordprocessingCanvas" xmlns:cx="http://schemas.microsoft.com/office/drawing/2014/chartex" xmlns:cx1="http://schemas.microsoft.com/office/drawing/2015/9/8/chartex" xmlns:cx2="http://schemas.microsoft.com/office/drawing/2015/10/21/chartex" xmlns:cx3="http://schemas.microsoft.com/office/drawing/2016/5/9/chartex" xmlns:cx4="http://schemas.microsoft.com/office/drawing/2016/5/10/chartex" xmlns:cx5="http://schemas.microsoft.com/office/drawing/2016/5/11/chartex" xmlns:cx6="http://schemas.microsoft.com/office/drawing/2016/5/12/chartex" xmlns:cx7="http://schemas.microsoft.com/office/drawing/2016/5/13/chartex" xmlns:cx8="http://schemas.microsoft.com/office/drawing/2016/5/14/chartex" xmlns:mc="http://schemas.openxmlformats.org/markup-compatibility/2006" xmlns:aink="http://schemas.microsoft.com/office/drawing/2016/ink" xmlns:am3d="http://schemas.microsoft.com/office/drawing/2017/model3d" xmlns:o="urn:schemas-microsoft-com:office:office" xmlns:oel="http://schemas.microsoft.com/office/2019/extlst" xmlns:r="http://schemas.openxmlformats.org/officeDocument/2006/relationships" xmlns:m="http://schemas.openxmlformats.org/officeDocument/2006/math" xmlns:v="urn:schemas-microsoft-com:vml" xmlns:wp14="http://schemas.microsoft.com/office/word/2010/wordprocessingDrawing" xmlns:wp="http://schemas.openxmlformats.org/drawingml/2006/wordprocessingDrawing" xmlns:w10="urn:schemas-microsoft-com:office:word" xmlns:w="http://schemas.openxmlformats.org/wordprocessingml/2006/main" xmlns:w14="http://schemas.microsoft.com/office/word/2010/wordml" xmlns:w15="http://schemas.microsoft.com/office/word/2012/wordml" xmlns:w16cex="http://schemas.microsoft.com/office/word/2018/wordml/cex" xmlns:w16cid="http://schemas.microsoft.com/office/word/2016/wordml/cid" xmlns:w16="http://schemas.microsoft.com/office/word/2018/wordml" xmlns:w16sdtdh="http://schemas.microsoft.com/office/word/2020/wordml/sdtdatahash" xmlns:w16se="http://schemas.microsoft.com/office/word/2015/wordml/symex" xmlns:wpg="http://schemas.microsoft.com/office/word/2010/wordprocessingGroup" xmlns:wpi="http://schemas.microsoft.com/office/word/2010/wordprocessingInk" xmlns:wne="http://schemas.microsoft.com/office/word/2006/wordml" xmlns:wps="http://schemas.microsoft.com/office/word/2010/wordprocessingShape" mc:Ignorable="w14 w15 w16se w16cid w16 w16cex w16sdtdh wp14">
+<w:ftr xmlns:wpc="http://schemas.microsoft.com/office/word/2010/wordprocessingCanvas" xmlns:cx="http://schemas.microsoft.com/office/drawing/2014/chartex" xmlns:cx1="http://schemas.microsoft.com/office/drawing/2015/9/8/chartex" xmlns:cx2="http://schemas.microsoft.com/office/drawing/2015/10/21/chartex" xmlns:cx3="http://schemas.microsoft.com/office/drawing/2016/5/9/chartex" xmlns:cx4="http://schemas.microsoft.com/office/drawing/2016/5/10/chartex" xmlns:cx5="http://schemas.microsoft.com/office/drawing/2016/5/11/chartex" xmlns:cx6="http://schemas.microsoft.com/office/drawing/2016/5/12/chartex" xmlns:cx7="http://schemas.microsoft.com/office/drawing/2016/5/13/chartex" xmlns:cx8="http://schemas.microsoft.com/office/drawing/2016/5/14/chartex" xmlns:mc="http://schemas.openxmlformats.org/markup-compatibility/2006" xmlns:aink="http://schemas.microsoft.com/office/drawing/2016/ink" xmlns:am3d="http://schemas.microsoft.com/office/drawing/2017/model3d" xmlns:o="urn:schemas-microsoft-com:office:office" xmlns:oel="http://schemas.microsoft.com/office/2019/extlst" xmlns:r="http://schemas.openxmlformats.org/officeDocument/2006/relationships" xmlns:m="http://schemas.openxmlformats.org/officeDocument/2006/math" xmlns:v="urn:schemas-microsoft-com:vml" xmlns:wp14="http://schemas.microsoft.com/office/word/2010/wordprocessingDrawing" xmlns:wp="http://schemas.openxmlformats.org/drawingml/2006/wordprocessingDrawing" xmlns:w10="urn:schemas-microsoft-com:office:word" xmlns:w="http://schemas.openxmlformats.org/wordprocessingml/2006/main" xmlns:w14="http://schemas.microsoft.com/office/word/2010/wordml" xmlns:w15="http://schemas.microsoft.com/office/word/2012/wordml" xmlns:w16cex="http://schemas.microsoft.com/office/word/2018/wordml/cex" xmlns:w16cid="http://schemas.microsoft.com/office/word/2016/wordml/cid" xmlns:w16="http://schemas.microsoft.com/office/word/2018/wordml" xmlns:w16du="http://schemas.microsoft.com/office/word/2023/wordml/word16du" xmlns:w16sdtdh="http://schemas.microsoft.com/office/word/2020/wordml/sdtdatahash" xmlns:w16se="http://schemas.microsoft.com/office/word/2015/wordml/symex" xmlns:wpg="http://schemas.microsoft.com/office/word/2010/wordprocessingGroup" xmlns:wpi="http://schemas.microsoft.com/office/word/2010/wordprocessingInk" xmlns:wne="http://schemas.microsoft.com/office/word/2006/wordml" xmlns:wps="http://schemas.microsoft.com/office/word/2010/wordprocessingShape" mc:Ignorable="w14 w15 w16se w16cid w16 w16cex w16sdtdh wp14">
   <w:p>
     <w:pPr>
       <w:pStyle w:val="Footer"/>
@@ -7412,7 +8661,7 @@
 </file>
 
 <file path=word/footer2.xml><?xml version="1.0" encoding="utf-8"?>
-<w:ftr xmlns:wpc="http://schemas.microsoft.com/office/word/2010/wordprocessingCanvas" xmlns:cx="http://schemas.microsoft.com/office/drawing/2014/chartex" xmlns:cx1="http://schemas.microsoft.com/office/drawing/2015/9/8/chartex" xmlns:cx2="http://schemas.microsoft.com/office/drawing/2015/10/21/chartex" xmlns:cx3="http://schemas.microsoft.com/office/drawing/2016/5/9/chartex" xmlns:cx4="http://schemas.microsoft.com/office/drawing/2016/5/10/chartex" xmlns:cx5="http://schemas.microsoft.com/office/drawing/2016/5/11/chartex" xmlns:cx6="http://schemas.microsoft.com/office/drawing/2016/5/12/chartex" xmlns:cx7="http://schemas.microsoft.com/office/drawing/2016/5/13/chartex" xmlns:cx8="http://schemas.microsoft.com/office/drawing/2016/5/14/chartex" xmlns:mc="http://schemas.openxmlformats.org/markup-compatibility/2006" xmlns:aink="http://schemas.microsoft.com/office/drawing/2016/ink" xmlns:am3d="http://schemas.microsoft.com/office/drawing/2017/model3d" xmlns:o="urn:schemas-microsoft-com:office:office" xmlns:oel="http://schemas.microsoft.com/office/2019/extlst" xmlns:r="http://schemas.openxmlformats.org/officeDocument/2006/relationships" xmlns:m="http://schemas.openxmlformats.org/officeDocument/2006/math" xmlns:v="urn:schemas-microsoft-com:vml" xmlns:wp14="http://schemas.microsoft.com/office/word/2010/wordprocessingDrawing" xmlns:wp="http://schemas.openxmlformats.org/drawingml/2006/wordprocessingDrawing" xmlns:w10="urn:schemas-microsoft-com:office:word" xmlns:w="http://schemas.openxmlformats.org/wordprocessingml/2006/main" xmlns:w14="http://schemas.microsoft.com/office/word/2010/wordml" xmlns:w15="http://schemas.microsoft.com/office/word/2012/wordml" xmlns:w16cex="http://schemas.microsoft.com/office/word/2018/wordml/cex" xmlns:w16cid="http://schemas.microsoft.com/office/word/2016/wordml/cid" xmlns:w16="http://schemas.microsoft.com/office/word/2018/wordml" xmlns:w16sdtdh="http://schemas.microsoft.com/office/word/2020/wordml/sdtdatahash" xmlns:w16se="http://schemas.microsoft.com/office/word/2015/wordml/symex" xmlns:wpg="http://schemas.microsoft.com/office/word/2010/wordprocessingGroup" xmlns:wpi="http://schemas.microsoft.com/office/word/2010/wordprocessingInk" xmlns:wne="http://schemas.microsoft.com/office/word/2006/wordml" xmlns:wps="http://schemas.microsoft.com/office/word/2010/wordprocessingShape" mc:Ignorable="w14 w15 w16se w16cid w16 w16cex w16sdtdh wp14">
+<w:ftr xmlns:wpc="http://schemas.microsoft.com/office/word/2010/wordprocessingCanvas" xmlns:cx="http://schemas.microsoft.com/office/drawing/2014/chartex" xmlns:cx1="http://schemas.microsoft.com/office/drawing/2015/9/8/chartex" xmlns:cx2="http://schemas.microsoft.com/office/drawing/2015/10/21/chartex" xmlns:cx3="http://schemas.microsoft.com/office/drawing/2016/5/9/chartex" xmlns:cx4="http://schemas.microsoft.com/office/drawing/2016/5/10/chartex" xmlns:cx5="http://schemas.microsoft.com/office/drawing/2016/5/11/chartex" xmlns:cx6="http://schemas.microsoft.com/office/drawing/2016/5/12/chartex" xmlns:cx7="http://schemas.microsoft.com/office/drawing/2016/5/13/chartex" xmlns:cx8="http://schemas.microsoft.com/office/drawing/2016/5/14/chartex" xmlns:mc="http://schemas.openxmlformats.org/markup-compatibility/2006" xmlns:aink="http://schemas.microsoft.com/office/drawing/2016/ink" xmlns:am3d="http://schemas.microsoft.com/office/drawing/2017/model3d" xmlns:o="urn:schemas-microsoft-com:office:office" xmlns:oel="http://schemas.microsoft.com/office/2019/extlst" xmlns:r="http://schemas.openxmlformats.org/officeDocument/2006/relationships" xmlns:m="http://schemas.openxmlformats.org/officeDocument/2006/math" xmlns:v="urn:schemas-microsoft-com:vml" xmlns:wp14="http://schemas.microsoft.com/office/word/2010/wordprocessingDrawing" xmlns:wp="http://schemas.openxmlformats.org/drawingml/2006/wordprocessingDrawing" xmlns:w10="urn:schemas-microsoft-com:office:word" xmlns:w="http://schemas.openxmlformats.org/wordprocessingml/2006/main" xmlns:w14="http://schemas.microsoft.com/office/word/2010/wordml" xmlns:w15="http://schemas.microsoft.com/office/word/2012/wordml" xmlns:w16cex="http://schemas.microsoft.com/office/word/2018/wordml/cex" xmlns:w16cid="http://schemas.microsoft.com/office/word/2016/wordml/cid" xmlns:w16="http://schemas.microsoft.com/office/word/2018/wordml" xmlns:w16du="http://schemas.microsoft.com/office/word/2023/wordml/word16du" xmlns:w16sdtdh="http://schemas.microsoft.com/office/word/2020/wordml/sdtdatahash" xmlns:w16se="http://schemas.microsoft.com/office/word/2015/wordml/symex" xmlns:wpg="http://schemas.microsoft.com/office/word/2010/wordprocessingGroup" xmlns:wpi="http://schemas.microsoft.com/office/word/2010/wordprocessingInk" xmlns:wne="http://schemas.microsoft.com/office/word/2006/wordml" xmlns:wps="http://schemas.microsoft.com/office/word/2010/wordprocessingShape" mc:Ignorable="w14 w15 w16se w16cid w16 w16cex w16sdtdh wp14">
   <w:sdt>
     <w:sdtPr>
       <w:id w:val="-323199365"/>
@@ -7455,7 +8704,7 @@
 </file>
 
 <file path=word/footnotes.xml><?xml version="1.0" encoding="utf-8"?>
-<w:footnotes xmlns:wpc="http://schemas.microsoft.com/office/word/2010/wordprocessingCanvas" xmlns:cx="http://schemas.microsoft.com/office/drawing/2014/chartex" xmlns:cx1="http://schemas.microsoft.com/office/drawing/2015/9/8/chartex" xmlns:cx2="http://schemas.microsoft.com/office/drawing/2015/10/21/chartex" xmlns:cx3="http://schemas.microsoft.com/office/drawing/2016/5/9/chartex" xmlns:cx4="http://schemas.microsoft.com/office/drawing/2016/5/10/chartex" xmlns:cx5="http://schemas.microsoft.com/office/drawing/2016/5/11/chartex" xmlns:cx6="http://schemas.microsoft.com/office/drawing/2016/5/12/chartex" xmlns:cx7="http://schemas.microsoft.com/office/drawing/2016/5/13/chartex" xmlns:cx8="http://schemas.microsoft.com/office/drawing/2016/5/14/chartex" xmlns:mc="http://schemas.openxmlformats.org/markup-compatibility/2006" xmlns:aink="http://schemas.microsoft.com/office/drawing/2016/ink" xmlns:am3d="http://schemas.microsoft.com/office/drawing/2017/model3d" xmlns:o="urn:schemas-microsoft-com:office:office" xmlns:oel="http://schemas.microsoft.com/office/2019/extlst" xmlns:r="http://schemas.openxmlformats.org/officeDocument/2006/relationships" xmlns:m="http://schemas.openxmlformats.org/officeDocument/2006/math" xmlns:v="urn:schemas-microsoft-com:vml" xmlns:wp14="http://schemas.microsoft.com/office/word/2010/wordprocessingDrawing" xmlns:wp="http://schemas.openxmlformats.org/drawingml/2006/wordprocessingDrawing" xmlns:w10="urn:schemas-microsoft-com:office:word" xmlns:w="http://schemas.openxmlformats.org/wordprocessingml/2006/main" xmlns:w14="http://schemas.microsoft.com/office/word/2010/wordml" xmlns:w15="http://schemas.microsoft.com/office/word/2012/wordml" xmlns:w16cex="http://schemas.microsoft.com/office/word/2018/wordml/cex" xmlns:w16cid="http://schemas.microsoft.com/office/word/2016/wordml/cid" xmlns:w16="http://schemas.microsoft.com/office/word/2018/wordml" xmlns:w16sdtdh="http://schemas.microsoft.com/office/word/2020/wordml/sdtdatahash" xmlns:w16se="http://schemas.microsoft.com/office/word/2015/wordml/symex" xmlns:wpg="http://schemas.microsoft.com/office/word/2010/wordprocessingGroup" xmlns:wpi="http://schemas.microsoft.com/office/word/2010/wordprocessingInk" xmlns:wne="http://schemas.microsoft.com/office/word/2006/wordml" xmlns:wps="http://schemas.microsoft.com/office/word/2010/wordprocessingShape" mc:Ignorable="w14 w15 w16se w16cid w16 w16cex w16sdtdh wp14">
+<w:footnotes xmlns:wpc="http://schemas.microsoft.com/office/word/2010/wordprocessingCanvas" xmlns:cx="http://schemas.microsoft.com/office/drawing/2014/chartex" xmlns:cx1="http://schemas.microsoft.com/office/drawing/2015/9/8/chartex" xmlns:cx2="http://schemas.microsoft.com/office/drawing/2015/10/21/chartex" xmlns:cx3="http://schemas.microsoft.com/office/drawing/2016/5/9/chartex" xmlns:cx4="http://schemas.microsoft.com/office/drawing/2016/5/10/chartex" xmlns:cx5="http://schemas.microsoft.com/office/drawing/2016/5/11/chartex" xmlns:cx6="http://schemas.microsoft.com/office/drawing/2016/5/12/chartex" xmlns:cx7="http://schemas.microsoft.com/office/drawing/2016/5/13/chartex" xmlns:cx8="http://schemas.microsoft.com/office/drawing/2016/5/14/chartex" xmlns:mc="http://schemas.openxmlformats.org/markup-compatibility/2006" xmlns:aink="http://schemas.microsoft.com/office/drawing/2016/ink" xmlns:am3d="http://schemas.microsoft.com/office/drawing/2017/model3d" xmlns:o="urn:schemas-microsoft-com:office:office" xmlns:oel="http://schemas.microsoft.com/office/2019/extlst" xmlns:r="http://schemas.openxmlformats.org/officeDocument/2006/relationships" xmlns:m="http://schemas.openxmlformats.org/officeDocument/2006/math" xmlns:v="urn:schemas-microsoft-com:vml" xmlns:wp14="http://schemas.microsoft.com/office/word/2010/wordprocessingDrawing" xmlns:wp="http://schemas.openxmlformats.org/drawingml/2006/wordprocessingDrawing" xmlns:w10="urn:schemas-microsoft-com:office:word" xmlns:w="http://schemas.openxmlformats.org/wordprocessingml/2006/main" xmlns:w14="http://schemas.microsoft.com/office/word/2010/wordml" xmlns:w15="http://schemas.microsoft.com/office/word/2012/wordml" xmlns:w16cex="http://schemas.microsoft.com/office/word/2018/wordml/cex" xmlns:w16cid="http://schemas.microsoft.com/office/word/2016/wordml/cid" xmlns:w16="http://schemas.microsoft.com/office/word/2018/wordml" xmlns:w16du="http://schemas.microsoft.com/office/word/2023/wordml/word16du" xmlns:w16sdtdh="http://schemas.microsoft.com/office/word/2020/wordml/sdtdatahash" xmlns:w16se="http://schemas.microsoft.com/office/word/2015/wordml/symex" xmlns:wpg="http://schemas.microsoft.com/office/word/2010/wordprocessingGroup" xmlns:wpi="http://schemas.microsoft.com/office/word/2010/wordprocessingInk" xmlns:wne="http://schemas.microsoft.com/office/word/2006/wordml" xmlns:wps="http://schemas.microsoft.com/office/word/2010/wordprocessingShape" mc:Ignorable="w14 w15 w16se w16cid w16 w16cex w16sdtdh wp14">
   <w:footnote w:type="separator" w:id="-1">
     <w:p>
       <w:pPr>
@@ -7480,7 +8729,7 @@
 </file>
 
 <file path=word/header1.xml><?xml version="1.0" encoding="utf-8"?>
-<w:hdr xmlns:wpc="http://schemas.microsoft.com/office/word/2010/wordprocessingCanvas" xmlns:cx="http://schemas.microsoft.com/office/drawing/2014/chartex" xmlns:cx1="http://schemas.microsoft.com/office/drawing/2015/9/8/chartex" xmlns:cx2="http://schemas.microsoft.com/office/drawing/2015/10/21/chartex" xmlns:cx3="http://schemas.microsoft.com/office/drawing/2016/5/9/chartex" xmlns:cx4="http://schemas.microsoft.com/office/drawing/2016/5/10/chartex" xmlns:cx5="http://schemas.microsoft.com/office/drawing/2016/5/11/chartex" xmlns:cx6="http://schemas.microsoft.com/office/drawing/2016/5/12/chartex" xmlns:cx7="http://schemas.microsoft.com/office/drawing/2016/5/13/chartex" xmlns:cx8="http://schemas.microsoft.com/office/drawing/2016/5/14/chartex" xmlns:mc="http://schemas.openxmlformats.org/markup-compatibility/2006" xmlns:aink="http://schemas.microsoft.com/office/drawing/2016/ink" xmlns:am3d="http://schemas.microsoft.com/office/drawing/2017/model3d" xmlns:o="urn:schemas-microsoft-com:office:office" xmlns:oel="http://schemas.microsoft.com/office/2019/extlst" xmlns:r="http://schemas.openxmlformats.org/officeDocument/2006/relationships" xmlns:m="http://schemas.openxmlformats.org/officeDocument/2006/math" xmlns:v="urn:schemas-microsoft-com:vml" xmlns:wp14="http://schemas.microsoft.com/office/word/2010/wordprocessingDrawing" xmlns:wp="http://schemas.openxmlformats.org/drawingml/2006/wordprocessingDrawing" xmlns:w10="urn:schemas-microsoft-com:office:word" xmlns:w="http://schemas.openxmlformats.org/wordprocessingml/2006/main" xmlns:w14="http://schemas.microsoft.com/office/word/2010/wordml" xmlns:w15="http://schemas.microsoft.com/office/word/2012/wordml" xmlns:w16cex="http://schemas.microsoft.com/office/word/2018/wordml/cex" xmlns:w16cid="http://schemas.microsoft.com/office/word/2016/wordml/cid" xmlns:w16="http://schemas.microsoft.com/office/word/2018/wordml" xmlns:w16sdtdh="http://schemas.microsoft.com/office/word/2020/wordml/sdtdatahash" xmlns:w16se="http://schemas.microsoft.com/office/word/2015/wordml/symex" xmlns:wpg="http://schemas.microsoft.com/office/word/2010/wordprocessingGroup" xmlns:wpi="http://schemas.microsoft.com/office/word/2010/wordprocessingInk" xmlns:wne="http://schemas.microsoft.com/office/word/2006/wordml" xmlns:wps="http://schemas.microsoft.com/office/word/2010/wordprocessingShape" mc:Ignorable="w14 w15 w16se w16cid w16 w16cex w16sdtdh wp14">
+<w:hdr xmlns:wpc="http://schemas.microsoft.com/office/word/2010/wordprocessingCanvas" xmlns:cx="http://schemas.microsoft.com/office/drawing/2014/chartex" xmlns:cx1="http://schemas.microsoft.com/office/drawing/2015/9/8/chartex" xmlns:cx2="http://schemas.microsoft.com/office/drawing/2015/10/21/chartex" xmlns:cx3="http://schemas.microsoft.com/office/drawing/2016/5/9/chartex" xmlns:cx4="http://schemas.microsoft.com/office/drawing/2016/5/10/chartex" xmlns:cx5="http://schemas.microsoft.com/office/drawing/2016/5/11/chartex" xmlns:cx6="http://schemas.microsoft.com/office/drawing/2016/5/12/chartex" xmlns:cx7="http://schemas.microsoft.com/office/drawing/2016/5/13/chartex" xmlns:cx8="http://schemas.microsoft.com/office/drawing/2016/5/14/chartex" xmlns:mc="http://schemas.openxmlformats.org/markup-compatibility/2006" xmlns:aink="http://schemas.microsoft.com/office/drawing/2016/ink" xmlns:am3d="http://schemas.microsoft.com/office/drawing/2017/model3d" xmlns:o="urn:schemas-microsoft-com:office:office" xmlns:oel="http://schemas.microsoft.com/office/2019/extlst" xmlns:r="http://schemas.openxmlformats.org/officeDocument/2006/relationships" xmlns:m="http://schemas.openxmlformats.org/officeDocument/2006/math" xmlns:v="urn:schemas-microsoft-com:vml" xmlns:wp14="http://schemas.microsoft.com/office/word/2010/wordprocessingDrawing" xmlns:wp="http://schemas.openxmlformats.org/drawingml/2006/wordprocessingDrawing" xmlns:w10="urn:schemas-microsoft-com:office:word" xmlns:w="http://schemas.openxmlformats.org/wordprocessingml/2006/main" xmlns:w14="http://schemas.microsoft.com/office/word/2010/wordml" xmlns:w15="http://schemas.microsoft.com/office/word/2012/wordml" xmlns:w16cex="http://schemas.microsoft.com/office/word/2018/wordml/cex" xmlns:w16cid="http://schemas.microsoft.com/office/word/2016/wordml/cid" xmlns:w16="http://schemas.microsoft.com/office/word/2018/wordml" xmlns:w16du="http://schemas.microsoft.com/office/word/2023/wordml/word16du" xmlns:w16sdtdh="http://schemas.microsoft.com/office/word/2020/wordml/sdtdatahash" xmlns:w16se="http://schemas.microsoft.com/office/word/2015/wordml/symex" xmlns:wpg="http://schemas.microsoft.com/office/word/2010/wordprocessingGroup" xmlns:wpi="http://schemas.microsoft.com/office/word/2010/wordprocessingInk" xmlns:wne="http://schemas.microsoft.com/office/word/2006/wordml" xmlns:wps="http://schemas.microsoft.com/office/word/2010/wordprocessingShape" mc:Ignorable="w14 w15 w16se w16cid w16 w16cex w16sdtdh wp14">
   <w:p>
     <w:pPr>
       <w:pStyle w:val="Header"/>
@@ -7495,7 +8744,7 @@
 </file>
 
 <file path=word/header2.xml><?xml version="1.0" encoding="utf-8"?>
-<w:hdr xmlns:wpc="http://schemas.microsoft.com/office/word/2010/wordprocessingCanvas" xmlns:cx="http://schemas.microsoft.com/office/drawing/2014/chartex" xmlns:cx1="http://schemas.microsoft.com/office/drawing/2015/9/8/chartex" xmlns:cx2="http://schemas.microsoft.com/office/drawing/2015/10/21/chartex" xmlns:cx3="http://schemas.microsoft.com/office/drawing/2016/5/9/chartex" xmlns:cx4="http://schemas.microsoft.com/office/drawing/2016/5/10/chartex" xmlns:cx5="http://schemas.microsoft.com/office/drawing/2016/5/11/chartex" xmlns:cx6="http://schemas.microsoft.com/office/drawing/2016/5/12/chartex" xmlns:cx7="http://schemas.microsoft.com/office/drawing/2016/5/13/chartex" xmlns:cx8="http://schemas.microsoft.com/office/drawing/2016/5/14/chartex" xmlns:mc="http://schemas.openxmlformats.org/markup-compatibility/2006" xmlns:aink="http://schemas.microsoft.com/office/drawing/2016/ink" xmlns:am3d="http://schemas.microsoft.com/office/drawing/2017/model3d" xmlns:o="urn:schemas-microsoft-com:office:office" xmlns:oel="http://schemas.microsoft.com/office/2019/extlst" xmlns:r="http://schemas.openxmlformats.org/officeDocument/2006/relationships" xmlns:m="http://schemas.openxmlformats.org/officeDocument/2006/math" xmlns:v="urn:schemas-microsoft-com:vml" xmlns:wp14="http://schemas.microsoft.com/office/word/2010/wordprocessingDrawing" xmlns:wp="http://schemas.openxmlformats.org/drawingml/2006/wordprocessingDrawing" xmlns:w10="urn:schemas-microsoft-com:office:word" xmlns:w="http://schemas.openxmlformats.org/wordprocessingml/2006/main" xmlns:w14="http://schemas.microsoft.com/office/word/2010/wordml" xmlns:w15="http://schemas.microsoft.com/office/word/2012/wordml" xmlns:w16cex="http://schemas.microsoft.com/office/word/2018/wordml/cex" xmlns:w16cid="http://schemas.microsoft.com/office/word/2016/wordml/cid" xmlns:w16="http://schemas.microsoft.com/office/word/2018/wordml" xmlns:w16sdtdh="http://schemas.microsoft.com/office/word/2020/wordml/sdtdatahash" xmlns:w16se="http://schemas.microsoft.com/office/word/2015/wordml/symex" xmlns:wpg="http://schemas.microsoft.com/office/word/2010/wordprocessingGroup" xmlns:wpi="http://schemas.microsoft.com/office/word/2010/wordprocessingInk" xmlns:wne="http://schemas.microsoft.com/office/word/2006/wordml" xmlns:wps="http://schemas.microsoft.com/office/word/2010/wordprocessingShape" mc:Ignorable="w14 w15 w16se w16cid w16 w16cex w16sdtdh wp14">
+<w:hdr xmlns:wpc="http://schemas.microsoft.com/office/word/2010/wordprocessingCanvas" xmlns:cx="http://schemas.microsoft.com/office/drawing/2014/chartex" xmlns:cx1="http://schemas.microsoft.com/office/drawing/2015/9/8/chartex" xmlns:cx2="http://schemas.microsoft.com/office/drawing/2015/10/21/chartex" xmlns:cx3="http://schemas.microsoft.com/office/drawing/2016/5/9/chartex" xmlns:cx4="http://schemas.microsoft.com/office/drawing/2016/5/10/chartex" xmlns:cx5="http://schemas.microsoft.com/office/drawing/2016/5/11/chartex" xmlns:cx6="http://schemas.microsoft.com/office/drawing/2016/5/12/chartex" xmlns:cx7="http://schemas.microsoft.com/office/drawing/2016/5/13/chartex" xmlns:cx8="http://schemas.microsoft.com/office/drawing/2016/5/14/chartex" xmlns:mc="http://schemas.openxmlformats.org/markup-compatibility/2006" xmlns:aink="http://schemas.microsoft.com/office/drawing/2016/ink" xmlns:am3d="http://schemas.microsoft.com/office/drawing/2017/model3d" xmlns:o="urn:schemas-microsoft-com:office:office" xmlns:oel="http://schemas.microsoft.com/office/2019/extlst" xmlns:r="http://schemas.openxmlformats.org/officeDocument/2006/relationships" xmlns:m="http://schemas.openxmlformats.org/officeDocument/2006/math" xmlns:v="urn:schemas-microsoft-com:vml" xmlns:wp14="http://schemas.microsoft.com/office/word/2010/wordprocessingDrawing" xmlns:wp="http://schemas.openxmlformats.org/drawingml/2006/wordprocessingDrawing" xmlns:w10="urn:schemas-microsoft-com:office:word" xmlns:w="http://schemas.openxmlformats.org/wordprocessingml/2006/main" xmlns:w14="http://schemas.microsoft.com/office/word/2010/wordml" xmlns:w15="http://schemas.microsoft.com/office/word/2012/wordml" xmlns:w16cex="http://schemas.microsoft.com/office/word/2018/wordml/cex" xmlns:w16cid="http://schemas.microsoft.com/office/word/2016/wordml/cid" xmlns:w16="http://schemas.microsoft.com/office/word/2018/wordml" xmlns:w16du="http://schemas.microsoft.com/office/word/2023/wordml/word16du" xmlns:w16sdtdh="http://schemas.microsoft.com/office/word/2020/wordml/sdtdatahash" xmlns:w16se="http://schemas.microsoft.com/office/word/2015/wordml/symex" xmlns:wpg="http://schemas.microsoft.com/office/word/2010/wordprocessingGroup" xmlns:wpi="http://schemas.microsoft.com/office/word/2010/wordprocessingInk" xmlns:wne="http://schemas.microsoft.com/office/word/2006/wordml" xmlns:wps="http://schemas.microsoft.com/office/word/2010/wordprocessingShape" mc:Ignorable="w14 w15 w16se w16cid w16 w16cex w16sdtdh wp14">
   <w:p>
     <w:pPr>
       <w:pStyle w:val="Header"/>
@@ -7514,7 +8763,7 @@
 </file>
 
 <file path=word/header3.xml><?xml version="1.0" encoding="utf-8"?>
-<w:hdr xmlns:wpc="http://schemas.microsoft.com/office/word/2010/wordprocessingCanvas" xmlns:cx="http://schemas.microsoft.com/office/drawing/2014/chartex" xmlns:cx1="http://schemas.microsoft.com/office/drawing/2015/9/8/chartex" xmlns:cx2="http://schemas.microsoft.com/office/drawing/2015/10/21/chartex" xmlns:cx3="http://schemas.microsoft.com/office/drawing/2016/5/9/chartex" xmlns:cx4="http://schemas.microsoft.com/office/drawing/2016/5/10/chartex" xmlns:cx5="http://schemas.microsoft.com/office/drawing/2016/5/11/chartex" xmlns:cx6="http://schemas.microsoft.com/office/drawing/2016/5/12/chartex" xmlns:cx7="http://schemas.microsoft.com/office/drawing/2016/5/13/chartex" xmlns:cx8="http://schemas.microsoft.com/office/drawing/2016/5/14/chartex" xmlns:mc="http://schemas.openxmlformats.org/markup-compatibility/2006" xmlns:aink="http://schemas.microsoft.com/office/drawing/2016/ink" xmlns:am3d="http://schemas.microsoft.com/office/drawing/2017/model3d" xmlns:o="urn:schemas-microsoft-com:office:office" xmlns:oel="http://schemas.microsoft.com/office/2019/extlst" xmlns:r="http://schemas.openxmlformats.org/officeDocument/2006/relationships" xmlns:m="http://schemas.openxmlformats.org/officeDocument/2006/math" xmlns:v="urn:schemas-microsoft-com:vml" xmlns:wp14="http://schemas.microsoft.com/office/word/2010/wordprocessingDrawing" xmlns:wp="http://schemas.openxmlformats.org/drawingml/2006/wordprocessingDrawing" xmlns:w10="urn:schemas-microsoft-com:office:word" xmlns:w="http://schemas.openxmlformats.org/wordprocessingml/2006/main" xmlns:w14="http://schemas.microsoft.com/office/word/2010/wordml" xmlns:w15="http://schemas.microsoft.com/office/word/2012/wordml" xmlns:w16cex="http://schemas.microsoft.com/office/word/2018/wordml/cex" xmlns:w16cid="http://schemas.microsoft.com/office/word/2016/wordml/cid" xmlns:w16="http://schemas.microsoft.com/office/word/2018/wordml" xmlns:w16sdtdh="http://schemas.microsoft.com/office/word/2020/wordml/sdtdatahash" xmlns:w16se="http://schemas.microsoft.com/office/word/2015/wordml/symex" xmlns:wpg="http://schemas.microsoft.com/office/word/2010/wordprocessingGroup" xmlns:wpi="http://schemas.microsoft.com/office/word/2010/wordprocessingInk" xmlns:wne="http://schemas.microsoft.com/office/word/2006/wordml" xmlns:wps="http://schemas.microsoft.com/office/word/2010/wordprocessingShape" mc:Ignorable="w14 w15 w16se w16cid w16 w16cex w16sdtdh wp14">
+<w:hdr xmlns:wpc="http://schemas.microsoft.com/office/word/2010/wordprocessingCanvas" xmlns:cx="http://schemas.microsoft.com/office/drawing/2014/chartex" xmlns:cx1="http://schemas.microsoft.com/office/drawing/2015/9/8/chartex" xmlns:cx2="http://schemas.microsoft.com/office/drawing/2015/10/21/chartex" xmlns:cx3="http://schemas.microsoft.com/office/drawing/2016/5/9/chartex" xmlns:cx4="http://schemas.microsoft.com/office/drawing/2016/5/10/chartex" xmlns:cx5="http://schemas.microsoft.com/office/drawing/2016/5/11/chartex" xmlns:cx6="http://schemas.microsoft.com/office/drawing/2016/5/12/chartex" xmlns:cx7="http://schemas.microsoft.com/office/drawing/2016/5/13/chartex" xmlns:cx8="http://schemas.microsoft.com/office/drawing/2016/5/14/chartex" xmlns:mc="http://schemas.openxmlformats.org/markup-compatibility/2006" xmlns:aink="http://schemas.microsoft.com/office/drawing/2016/ink" xmlns:am3d="http://schemas.microsoft.com/office/drawing/2017/model3d" xmlns:o="urn:schemas-microsoft-com:office:office" xmlns:oel="http://schemas.microsoft.com/office/2019/extlst" xmlns:r="http://schemas.openxmlformats.org/officeDocument/2006/relationships" xmlns:m="http://schemas.openxmlformats.org/officeDocument/2006/math" xmlns:v="urn:schemas-microsoft-com:vml" xmlns:wp14="http://schemas.microsoft.com/office/word/2010/wordprocessingDrawing" xmlns:wp="http://schemas.openxmlformats.org/drawingml/2006/wordprocessingDrawing" xmlns:w10="urn:schemas-microsoft-com:office:word" xmlns:w="http://schemas.openxmlformats.org/wordprocessingml/2006/main" xmlns:w14="http://schemas.microsoft.com/office/word/2010/wordml" xmlns:w15="http://schemas.microsoft.com/office/word/2012/wordml" xmlns:w16cex="http://schemas.microsoft.com/office/word/2018/wordml/cex" xmlns:w16cid="http://schemas.microsoft.com/office/word/2016/wordml/cid" xmlns:w16="http://schemas.microsoft.com/office/word/2018/wordml" xmlns:w16du="http://schemas.microsoft.com/office/word/2023/wordml/word16du" xmlns:w16sdtdh="http://schemas.microsoft.com/office/word/2020/wordml/sdtdatahash" xmlns:w16se="http://schemas.microsoft.com/office/word/2015/wordml/symex" xmlns:wpg="http://schemas.microsoft.com/office/word/2010/wordprocessingGroup" xmlns:wpi="http://schemas.microsoft.com/office/word/2010/wordprocessingInk" xmlns:wne="http://schemas.microsoft.com/office/word/2006/wordml" xmlns:wps="http://schemas.microsoft.com/office/word/2010/wordprocessingShape" mc:Ignorable="w14 w15 w16se w16cid w16 w16cex w16sdtdh wp14">
   <w:p>
     <w:pPr>
       <w:pStyle w:val="Header"/>
@@ -7574,7 +8823,7 @@
 </file>
 
 <file path=word/header4.xml><?xml version="1.0" encoding="utf-8"?>
-<w:hdr xmlns:wpc="http://schemas.microsoft.com/office/word/2010/wordprocessingCanvas" xmlns:cx="http://schemas.microsoft.com/office/drawing/2014/chartex" xmlns:cx1="http://schemas.microsoft.com/office/drawing/2015/9/8/chartex" xmlns:cx2="http://schemas.microsoft.com/office/drawing/2015/10/21/chartex" xmlns:cx3="http://schemas.microsoft.com/office/drawing/2016/5/9/chartex" xmlns:cx4="http://schemas.microsoft.com/office/drawing/2016/5/10/chartex" xmlns:cx5="http://schemas.microsoft.com/office/drawing/2016/5/11/chartex" xmlns:cx6="http://schemas.microsoft.com/office/drawing/2016/5/12/chartex" xmlns:cx7="http://schemas.microsoft.com/office/drawing/2016/5/13/chartex" xmlns:cx8="http://schemas.microsoft.com/office/drawing/2016/5/14/chartex" xmlns:mc="http://schemas.openxmlformats.org/markup-compatibility/2006" xmlns:aink="http://schemas.microsoft.com/office/drawing/2016/ink" xmlns:am3d="http://schemas.microsoft.com/office/drawing/2017/model3d" xmlns:o="urn:schemas-microsoft-com:office:office" xmlns:oel="http://schemas.microsoft.com/office/2019/extlst" xmlns:r="http://schemas.openxmlformats.org/officeDocument/2006/relationships" xmlns:m="http://schemas.openxmlformats.org/officeDocument/2006/math" xmlns:v="urn:schemas-microsoft-com:vml" xmlns:wp14="http://schemas.microsoft.com/office/word/2010/wordprocessingDrawing" xmlns:wp="http://schemas.openxmlformats.org/drawingml/2006/wordprocessingDrawing" xmlns:w10="urn:schemas-microsoft-com:office:word" xmlns:w="http://schemas.openxmlformats.org/wordprocessingml/2006/main" xmlns:w14="http://schemas.microsoft.com/office/word/2010/wordml" xmlns:w15="http://schemas.microsoft.com/office/word/2012/wordml" xmlns:w16cex="http://schemas.microsoft.com/office/word/2018/wordml/cex" xmlns:w16cid="http://schemas.microsoft.com/office/word/2016/wordml/cid" xmlns:w16="http://schemas.microsoft.com/office/word/2018/wordml" xmlns:w16sdtdh="http://schemas.microsoft.com/office/word/2020/wordml/sdtdatahash" xmlns:w16se="http://schemas.microsoft.com/office/word/2015/wordml/symex" xmlns:wpg="http://schemas.microsoft.com/office/word/2010/wordprocessingGroup" xmlns:wpi="http://schemas.microsoft.com/office/word/2010/wordprocessingInk" xmlns:wne="http://schemas.microsoft.com/office/word/2006/wordml" xmlns:wps="http://schemas.microsoft.com/office/word/2010/wordprocessingShape" mc:Ignorable="w14 w15 w16se w16cid w16 w16cex w16sdtdh wp14">
+<w:hdr xmlns:wpc="http://schemas.microsoft.com/office/word/2010/wordprocessingCanvas" xmlns:cx="http://schemas.microsoft.com/office/drawing/2014/chartex" xmlns:cx1="http://schemas.microsoft.com/office/drawing/2015/9/8/chartex" xmlns:cx2="http://schemas.microsoft.com/office/drawing/2015/10/21/chartex" xmlns:cx3="http://schemas.microsoft.com/office/drawing/2016/5/9/chartex" xmlns:cx4="http://schemas.microsoft.com/office/drawing/2016/5/10/chartex" xmlns:cx5="http://schemas.microsoft.com/office/drawing/2016/5/11/chartex" xmlns:cx6="http://schemas.microsoft.com/office/drawing/2016/5/12/chartex" xmlns:cx7="http://schemas.microsoft.com/office/drawing/2016/5/13/chartex" xmlns:cx8="http://schemas.microsoft.com/office/drawing/2016/5/14/chartex" xmlns:mc="http://schemas.openxmlformats.org/markup-compatibility/2006" xmlns:aink="http://schemas.microsoft.com/office/drawing/2016/ink" xmlns:am3d="http://schemas.microsoft.com/office/drawing/2017/model3d" xmlns:o="urn:schemas-microsoft-com:office:office" xmlns:oel="http://schemas.microsoft.com/office/2019/extlst" xmlns:r="http://schemas.openxmlformats.org/officeDocument/2006/relationships" xmlns:m="http://schemas.openxmlformats.org/officeDocument/2006/math" xmlns:v="urn:schemas-microsoft-com:vml" xmlns:wp14="http://schemas.microsoft.com/office/word/2010/wordprocessingDrawing" xmlns:wp="http://schemas.openxmlformats.org/drawingml/2006/wordprocessingDrawing" xmlns:w10="urn:schemas-microsoft-com:office:word" xmlns:w="http://schemas.openxmlformats.org/wordprocessingml/2006/main" xmlns:w14="http://schemas.microsoft.com/office/word/2010/wordml" xmlns:w15="http://schemas.microsoft.com/office/word/2012/wordml" xmlns:w16cex="http://schemas.microsoft.com/office/word/2018/wordml/cex" xmlns:w16cid="http://schemas.microsoft.com/office/word/2016/wordml/cid" xmlns:w16="http://schemas.microsoft.com/office/word/2018/wordml" xmlns:w16du="http://schemas.microsoft.com/office/word/2023/wordml/word16du" xmlns:w16sdtdh="http://schemas.microsoft.com/office/word/2020/wordml/sdtdatahash" xmlns:w16se="http://schemas.microsoft.com/office/word/2015/wordml/symex" xmlns:wpg="http://schemas.microsoft.com/office/word/2010/wordprocessingGroup" xmlns:wpi="http://schemas.microsoft.com/office/word/2010/wordprocessingInk" xmlns:wne="http://schemas.microsoft.com/office/word/2006/wordml" xmlns:wps="http://schemas.microsoft.com/office/word/2010/wordprocessingShape" mc:Ignorable="w14 w15 w16se w16cid w16 w16cex w16sdtdh wp14">
   <w:p>
     <w:pPr>
       <w:pBdr>
@@ -7587,7 +8836,7 @@
 </file>
 
 <file path=word/numbering.xml><?xml version="1.0" encoding="utf-8"?>
-<w:numbering xmlns:wpc="http://schemas.microsoft.com/office/word/2010/wordprocessingCanvas" xmlns:cx="http://schemas.microsoft.com/office/drawing/2014/chartex" xmlns:cx1="http://schemas.microsoft.com/office/drawing/2015/9/8/chartex" xmlns:cx2="http://schemas.microsoft.com/office/drawing/2015/10/21/chartex" xmlns:cx3="http://schemas.microsoft.com/office/drawing/2016/5/9/chartex" xmlns:cx4="http://schemas.microsoft.com/office/drawing/2016/5/10/chartex" xmlns:cx5="http://schemas.microsoft.com/office/drawing/2016/5/11/chartex" xmlns:cx6="http://schemas.microsoft.com/office/drawing/2016/5/12/chartex" xmlns:cx7="http://schemas.microsoft.com/office/drawing/2016/5/13/chartex" xmlns:cx8="http://schemas.microsoft.com/office/drawing/2016/5/14/chartex" xmlns:mc="http://schemas.openxmlformats.org/markup-compatibility/2006" xmlns:aink="http://schemas.microsoft.com/office/drawing/2016/ink" xmlns:am3d="http://schemas.microsoft.com/office/drawing/2017/model3d" xmlns:o="urn:schemas-microsoft-com:office:office" xmlns:oel="http://schemas.microsoft.com/office/2019/extlst" xmlns:r="http://schemas.openxmlformats.org/officeDocument/2006/relationships" xmlns:m="http://schemas.openxmlformats.org/officeDocument/2006/math" xmlns:v="urn:schemas-microsoft-com:vml" xmlns:wp14="http://schemas.microsoft.com/office/word/2010/wordprocessingDrawing" xmlns:wp="http://schemas.openxmlformats.org/drawingml/2006/wordprocessingDrawing" xmlns:w10="urn:schemas-microsoft-com:office:word" xmlns:w="http://schemas.openxmlformats.org/wordprocessingml/2006/main" xmlns:w14="http://schemas.microsoft.com/office/word/2010/wordml" xmlns:w15="http://schemas.microsoft.com/office/word/2012/wordml" xmlns:w16cex="http://schemas.microsoft.com/office/word/2018/wordml/cex" xmlns:w16cid="http://schemas.microsoft.com/office/word/2016/wordml/cid" xmlns:w16="http://schemas.microsoft.com/office/word/2018/wordml" xmlns:w16sdtdh="http://schemas.microsoft.com/office/word/2020/wordml/sdtdatahash" xmlns:w16se="http://schemas.microsoft.com/office/word/2015/wordml/symex" xmlns:wpg="http://schemas.microsoft.com/office/word/2010/wordprocessingGroup" xmlns:wpi="http://schemas.microsoft.com/office/word/2010/wordprocessingInk" xmlns:wne="http://schemas.microsoft.com/office/word/2006/wordml" xmlns:wps="http://schemas.microsoft.com/office/word/2010/wordprocessingShape" mc:Ignorable="w14 w15 w16se w16cid w16 w16cex w16sdtdh wp14">
+<w:numbering xmlns:wpc="http://schemas.microsoft.com/office/word/2010/wordprocessingCanvas" xmlns:cx="http://schemas.microsoft.com/office/drawing/2014/chartex" xmlns:cx1="http://schemas.microsoft.com/office/drawing/2015/9/8/chartex" xmlns:cx2="http://schemas.microsoft.com/office/drawing/2015/10/21/chartex" xmlns:cx3="http://schemas.microsoft.com/office/drawing/2016/5/9/chartex" xmlns:cx4="http://schemas.microsoft.com/office/drawing/2016/5/10/chartex" xmlns:cx5="http://schemas.microsoft.com/office/drawing/2016/5/11/chartex" xmlns:cx6="http://schemas.microsoft.com/office/drawing/2016/5/12/chartex" xmlns:cx7="http://schemas.microsoft.com/office/drawing/2016/5/13/chartex" xmlns:cx8="http://schemas.microsoft.com/office/drawing/2016/5/14/chartex" xmlns:mc="http://schemas.openxmlformats.org/markup-compatibility/2006" xmlns:aink="http://schemas.microsoft.com/office/drawing/2016/ink" xmlns:am3d="http://schemas.microsoft.com/office/drawing/2017/model3d" xmlns:o="urn:schemas-microsoft-com:office:office" xmlns:oel="http://schemas.microsoft.com/office/2019/extlst" xmlns:r="http://schemas.openxmlformats.org/officeDocument/2006/relationships" xmlns:m="http://schemas.openxmlformats.org/officeDocument/2006/math" xmlns:v="urn:schemas-microsoft-com:vml" xmlns:wp14="http://schemas.microsoft.com/office/word/2010/wordprocessingDrawing" xmlns:wp="http://schemas.openxmlformats.org/drawingml/2006/wordprocessingDrawing" xmlns:w10="urn:schemas-microsoft-com:office:word" xmlns:w="http://schemas.openxmlformats.org/wordprocessingml/2006/main" xmlns:w14="http://schemas.microsoft.com/office/word/2010/wordml" xmlns:w15="http://schemas.microsoft.com/office/word/2012/wordml" xmlns:w16cex="http://schemas.microsoft.com/office/word/2018/wordml/cex" xmlns:w16cid="http://schemas.microsoft.com/office/word/2016/wordml/cid" xmlns:w16="http://schemas.microsoft.com/office/word/2018/wordml" xmlns:w16du="http://schemas.microsoft.com/office/word/2023/wordml/word16du" xmlns:w16sdtdh="http://schemas.microsoft.com/office/word/2020/wordml/sdtdatahash" xmlns:w16se="http://schemas.microsoft.com/office/word/2015/wordml/symex" xmlns:wpg="http://schemas.microsoft.com/office/word/2010/wordprocessingGroup" xmlns:wpi="http://schemas.microsoft.com/office/word/2010/wordprocessingInk" xmlns:wne="http://schemas.microsoft.com/office/word/2006/wordml" xmlns:wps="http://schemas.microsoft.com/office/word/2010/wordprocessingShape" mc:Ignorable="w14 w15 w16se w16cid w16 w16cex w16sdtdh wp14">
   <w:abstractNum w:abstractNumId="0" w15:restartNumberingAfterBreak="0">
     <w:nsid w:val="1C6A328F"/>
     <w:multiLevelType w:val="hybridMultilevel"/>
@@ -10611,7 +11860,7 @@
     <b:Year>1993</b:Year>
     <b:City>San Diego</b:City>
     <b:Publisher>Academic Press Limited</b:Publisher>
-    <b:RefOrder>8</b:RefOrder>
+    <b:RefOrder>7</b:RefOrder>
   </b:Source>
   <b:Source>
     <b:Tag>Nin</b:Tag>
@@ -10630,7 +11879,7 @@
     <b:Year>2022</b:Year>
     <b:URL>https://www.rinf.tech/mixed-reality-use-cases-and-challenges-in-2022/</b:URL>
     <b:ProductionCompany>Rinf Tech</b:ProductionCompany>
-    <b:RefOrder>5</b:RefOrder>
+    <b:RefOrder>4</b:RefOrder>
   </b:Source>
   <b:Source>
     <b:Tag>htt</b:Tag>
@@ -10639,7 +11888,7 @@
     <b:Title>Verifying your setup</b:Title>
     <b:URL>https://www.vive.com/eu/support/cosmos-external-tracking-faceplate/category_howto/verifying-your-setup.html</b:URL>
     <b:ProductionCompany>Vive</b:ProductionCompany>
-    <b:RefOrder>9</b:RefOrder>
+    <b:RefOrder>8</b:RefOrder>
   </b:Source>
   <b:Source>
     <b:Tag>htt1</b:Tag>
@@ -10657,7 +11906,7 @@
     <b:Title>What we treat</b:Title>
     <b:URL>https://www.xr.health/what-we-treat/</b:URL>
     <b:ProductionCompany>XRHealth</b:ProductionCompany>
-    <b:RefOrder>29</b:RefOrder>
+    <b:RefOrder>30</b:RefOrder>
   </b:Source>
   <b:Source>
     <b:Tag>Don19</b:Tag>
@@ -10719,7 +11968,7 @@
     <b:Title>The rise and fall and rise of virtual reality</b:Title>
     <b:Year>2014</b:Year>
     <b:JournalName>Vox Media</b:JournalName>
-    <b:RefOrder>7</b:RefOrder>
+    <b:RefOrder>6</b:RefOrder>
   </b:Source>
   <b:Source>
     <b:Tag>Geo</b:Tag>
@@ -10728,7 +11977,7 @@
     <b:Title>George Washington University Hospital</b:Title>
     <b:ProductionCompany>George Washington University</b:ProductionCompany>
     <b:URL>https://www.gwhospital.com/conditions-services/surgery/precision-virtual-reality</b:URL>
-    <b:RefOrder>10</b:RefOrder>
+    <b:RefOrder>9</b:RefOrder>
   </b:Source>
   <b:Source>
     <b:Tag>Gid19</b:Tag>
@@ -10749,7 +11998,7 @@
     <b:ProductionCompany>Harward Business Review</b:ProductionCompany>
     <b:Year>2019</b:Year>
     <b:URL>https://hbr.org/2019/10/research-how-virtual-reality-can-help-train-surgeons</b:URL>
-    <b:RefOrder>11</b:RefOrder>
+    <b:RefOrder>10</b:RefOrder>
   </b:Source>
   <b:Source>
     <b:Tag>UCo20</b:Tag>
@@ -10761,7 +12010,7 @@
     <b:Month>Marc</b:Month>
     <b:Day>18</b:Day>
     <b:URL>https://business.oculus.com/case-studies/uconn-health/</b:URL>
-    <b:RefOrder>12</b:RefOrder>
+    <b:RefOrder>11</b:RefOrder>
   </b:Source>
   <b:Source>
     <b:Tag>VRa20</b:Tag>
@@ -10895,7 +12144,7 @@
     <b:Title>For Children in the Hospital, VR May Be the Cure for Anxiety</b:Title>
     <b:JournalName>The Wall Street Journal</b:JournalName>
     <b:Year>2018</b:Year>
-    <b:RefOrder>18</b:RefOrder>
+    <b:RefOrder>19</b:RefOrder>
   </b:Source>
   <b:Source>
     <b:Tag>Hun08</b:Tag>
@@ -10915,7 +12164,7 @@
     </b:Author>
     <b:ProductionCompany>University of Washington Seattle and U.W. Harborview Burn Center</b:ProductionCompany>
     <b:URL>http://www.hitl.washington.edu/projects/vrpain/</b:URL>
-    <b:RefOrder>19</b:RefOrder>
+    <b:RefOrder>20</b:RefOrder>
   </b:Source>
   <b:Source>
     <b:Tag>Ali21</b:Tag>
@@ -10937,7 +12186,7 @@
     <b:Month>Apr</b:Month>
     <b:Day>21</b:Day>
     <b:URL>https://www.nytimes.com/2021/04/21/health/virtual-reality-therapy.html</b:URL>
-    <b:RefOrder>20</b:RefOrder>
+    <b:RefOrder>21</b:RefOrder>
   </b:Source>
   <b:Source>
     <b:Tag>Bur19</b:Tag>
@@ -10966,7 +12215,7 @@
       </b:Author>
     </b:Author>
     <b:DOI>10.5606/tftrd.2019.2388</b:DOI>
-    <b:RefOrder>21</b:RefOrder>
+    <b:RefOrder>22</b:RefOrder>
   </b:Source>
   <b:Source>
     <b:Tag>NKC</b:Tag>
@@ -10975,7 +12224,7 @@
     <b:Title>VRPhysio Home N-140 Rotate ID Information</b:Title>
     <b:ProductionCompany>XR HEALTH IL LTD</b:ProductionCompany>
     <b:URL>https://accessgudid.nlm.nih.gov/devices/07290016986099</b:URL>
-    <b:RefOrder>30</b:RefOrder>
+    <b:RefOrder>32</b:RefOrder>
   </b:Source>
   <b:Source>
     <b:Tag>Myn</b:Tag>
@@ -10983,7 +12232,7 @@
     <b:Guid>{C0D055E1-AC0C-41CC-91CD-CE988B1BC34D}</b:Guid>
     <b:Title>MyndVR</b:Title>
     <b:URL>https://www.myndvr.com</b:URL>
-    <b:RefOrder>22</b:RefOrder>
+    <b:RefOrder>23</b:RefOrder>
   </b:Source>
   <b:Source>
     <b:Tag>Ren</b:Tag>
@@ -10991,7 +12240,7 @@
     <b:Guid>{F1992EE6-747C-4C7C-8F98-5C6A910E448A}</b:Guid>
     <b:Title>Rendever</b:Title>
     <b:URL>https://www.rendever.com</b:URL>
-    <b:RefOrder>23</b:RefOrder>
+    <b:RefOrder>24</b:RefOrder>
   </b:Source>
   <b:Source>
     <b:Tag>Shi21</b:Tag>
@@ -11029,7 +12278,7 @@
       </b:Author>
     </b:Author>
     <b:DOI>10.3389/fnagi.2021.586999</b:DOI>
-    <b:RefOrder>24</b:RefOrder>
+    <b:RefOrder>25</b:RefOrder>
   </b:Source>
   <b:Source>
     <b:Tag>Vir22</b:Tag>
@@ -11041,7 +12290,7 @@
     <b:Month>Jul</b:Month>
     <b:Day>6</b:Day>
     <b:URL>https://www.sciencedaily.com/releases/2022/06/220630142201.htm</b:URL>
-    <b:RefOrder>25</b:RefOrder>
+    <b:RefOrder>26</b:RefOrder>
   </b:Source>
   <b:Source>
     <b:Tag>Ire20</b:Tag>
@@ -11067,7 +12316,7 @@
       </b:Author>
     </b:Author>
     <b:DOI>10.3390/brainsci10050296</b:DOI>
-    <b:RefOrder>26</b:RefOrder>
+    <b:RefOrder>27</b:RefOrder>
   </b:Source>
   <b:Source>
     <b:Tag>Met17</b:Tag>
@@ -11087,7 +12336,7 @@
       </b:Author>
     </b:Author>
     <b:URL>https://www.nytimes.com/2017/07/30/technology/virtual-reality-limbix-mental-health.html</b:URL>
-    <b:RefOrder>27</b:RefOrder>
+    <b:RefOrder>28</b:RefOrder>
   </b:Source>
   <b:Source>
     <b:Tag>Pro18</b:Tag>
@@ -11120,16 +12369,7 @@
         </b:NameList>
       </b:Author>
     </b:Author>
-    <b:RefOrder>28</b:RefOrder>
-  </b:Source>
-  <b:Source>
-    <b:Tag>Pok</b:Tag>
-    <b:SourceType>InternetSite</b:SourceType>
-    <b:Guid>{A4E11E4E-3FE7-492A-9639-394D561E0ACF}</b:Guid>
-    <b:Title>Pokemon GO</b:Title>
-    <b:ProductionCompany>Niantic Inc.</b:ProductionCompany>
-    <b:URL>https://pokemongolive.com</b:URL>
-    <b:RefOrder>4</b:RefOrder>
+    <b:RefOrder>29</b:RefOrder>
   </b:Source>
   <b:Source>
     <b:Tag>Leo</b:Tag>
@@ -11147,13 +12387,59 @@
       </b:Author>
     </b:Author>
     <b:JournalName>BBC</b:JournalName>
-    <b:RefOrder>6</b:RefOrder>
+    <b:RefOrder>5</b:RefOrder>
+  </b:Source>
+  <b:Source>
+    <b:Tag>Bre14</b:Tag>
+    <b:SourceType>JournalArticle</b:SourceType>
+    <b:Guid>{5FADBDE2-4EAA-4BDC-BE5A-EADDAD992BAD}</b:Guid>
+    <b:Title>Virtual Reality as a Distraction Technique in Chronic Pain Patients</b:Title>
+    <b:JournalName>ResearchGate</b:JournalName>
+    <b:Year>2014</b:Year>
+    <b:Author>
+      <b:Author>
+        <b:NameList>
+          <b:Person>
+            <b:Last>Brenda Kay Wiederhold</b:Last>
+          </b:Person>
+          <b:Person>
+            <b:Last>Kenneth Gao</b:Last>
+          </b:Person>
+          <b:Person>
+            <b:Last>Camelia Sulea</b:Last>
+          </b:Person>
+          <b:Person>
+            <b:Last>Mark D. Wiederhold</b:Last>
+          </b:Person>
+        </b:NameList>
+      </b:Author>
+    </b:Author>
+    <b:URL>https://www.researchgate.net/publication/262816040_Virtual_Reality_as_a_Distraction_Technique_in_Chronic_Pain_Patients</b:URL>
+    <b:DOI>10.1089/cyber.2014.0207</b:DOI>
+    <b:RefOrder>18</b:RefOrder>
+  </b:Source>
+  <b:Source>
+    <b:Tag>XRH</b:Tag>
+    <b:SourceType>InternetSite</b:SourceType>
+    <b:Guid>{54AB823B-AABC-4F46-A049-AC54D422C33E}</b:Guid>
+    <b:Title>XRHealth youtube csatorna</b:Title>
+    <b:ProductionCompany>XRHealth</b:ProductionCompany>
+    <b:URL>https://www.youtube.com/@xrhealth2836</b:URL>
+    <b:RefOrder>31</b:RefOrder>
+  </b:Source>
+  <b:Source>
+    <b:Tag>Fiv</b:Tag>
+    <b:SourceType>InternetSite</b:SourceType>
+    <b:Guid>{8F3972B3-5E81-4A51-8A5D-B20E71DCB66F}</b:Guid>
+    <b:Title>Five Ways VR Is Being Used In Modern Healthcare</b:Title>
+    <b:URL>https://vrscout.com/news/five-ways-vr-is-being-used-in-modern-healthcare/</b:URL>
+    <b:RefOrder>12</b:RefOrder>
   </b:Source>
 </b:Sources>
 </file>
 
 <file path=customXml/itemProps1.xml><?xml version="1.0" encoding="utf-8"?>
-<ds:datastoreItem xmlns:ds="http://schemas.openxmlformats.org/officeDocument/2006/customXml" ds:itemID="{FE81208A-7140-40CD-98E0-1D0BCCC7E014}">
+<ds:datastoreItem xmlns:ds="http://schemas.openxmlformats.org/officeDocument/2006/customXml" ds:itemID="{D280738F-1FAF-496D-9342-0CCCA8DE2552}">
   <ds:schemaRefs>
     <ds:schemaRef ds:uri="http://schemas.openxmlformats.org/officeDocument/2006/bibliography"/>
   </ds:schemaRefs>

--- a/Documents/2223_1_KerteszDomonkos_PB8JV3_Szakdolgozat_VP.docx
+++ b/Documents/2223_1_KerteszDomonkos_PB8JV3_Szakdolgozat_VP.docx
@@ -1174,7 +1174,7 @@
             </w:rPr>
             <w:fldChar w:fldCharType="separate"/>
           </w:r>
-          <w:hyperlink w:anchor="_Toc132376222" w:history="1">
+          <w:hyperlink w:anchor="_Toc133179149" w:history="1">
             <w:r>
               <w:rPr>
                 <w:rStyle w:val="Hyperlink"/>
@@ -1201,7 +1201,7 @@
                 <w:noProof/>
                 <w:webHidden/>
               </w:rPr>
-              <w:instrText xml:space="preserve"> PAGEREF _Toc132376222 \h </w:instrText>
+              <w:instrText xml:space="preserve"> PAGEREF _Toc133179149 \h </w:instrText>
             </w:r>
             <w:r>
               <w:rPr>
@@ -1245,7 +1245,7 @@
               <w:lang w:eastAsia="hu-HU"/>
             </w:rPr>
           </w:pPr>
-          <w:hyperlink w:anchor="_Toc132376223" w:history="1">
+          <w:hyperlink w:anchor="_Toc133179150" w:history="1">
             <w:r>
               <w:rPr>
                 <w:rStyle w:val="Hyperlink"/>
@@ -1292,7 +1292,7 @@
                 <w:noProof/>
                 <w:webHidden/>
               </w:rPr>
-              <w:instrText xml:space="preserve"> PAGEREF _Toc132376223 \h </w:instrText>
+              <w:instrText xml:space="preserve"> PAGEREF _Toc133179150 \h </w:instrText>
             </w:r>
             <w:r>
               <w:rPr>
@@ -1336,7 +1336,7 @@
               <w:lang w:eastAsia="hu-HU"/>
             </w:rPr>
           </w:pPr>
-          <w:hyperlink w:anchor="_Toc132376224" w:history="1">
+          <w:hyperlink w:anchor="_Toc133179151" w:history="1">
             <w:r>
               <w:rPr>
                 <w:rStyle w:val="Hyperlink"/>
@@ -1383,7 +1383,7 @@
                 <w:noProof/>
                 <w:webHidden/>
               </w:rPr>
-              <w:instrText xml:space="preserve"> PAGEREF _Toc132376224 \h </w:instrText>
+              <w:instrText xml:space="preserve"> PAGEREF _Toc133179151 \h </w:instrText>
             </w:r>
             <w:r>
               <w:rPr>
@@ -1425,7 +1425,7 @@
               <w:lang w:eastAsia="hu-HU"/>
             </w:rPr>
           </w:pPr>
-          <w:hyperlink w:anchor="_Toc132376225" w:history="1">
+          <w:hyperlink w:anchor="_Toc133179152" w:history="1">
             <w:r>
               <w:rPr>
                 <w:rStyle w:val="Hyperlink"/>
@@ -1475,7 +1475,7 @@
                 <w:noProof/>
                 <w:webHidden/>
               </w:rPr>
-              <w:instrText xml:space="preserve"> PAGEREF _Toc132376225 \h </w:instrText>
+              <w:instrText xml:space="preserve"> PAGEREF _Toc133179152 \h </w:instrText>
             </w:r>
             <w:r>
               <w:rPr>
@@ -1517,7 +1517,7 @@
               <w:lang w:eastAsia="hu-HU"/>
             </w:rPr>
           </w:pPr>
-          <w:hyperlink w:anchor="_Toc132376226" w:history="1">
+          <w:hyperlink w:anchor="_Toc133179153" w:history="1">
             <w:r>
               <w:rPr>
                 <w:rStyle w:val="Hyperlink"/>
@@ -1556,7 +1556,7 @@
               <w:rPr>
                 <w:webHidden/>
               </w:rPr>
-              <w:instrText xml:space="preserve"> PAGEREF _Toc132376226 \h </w:instrText>
+              <w:instrText xml:space="preserve"> PAGEREF _Toc133179153 \h </w:instrText>
             </w:r>
             <w:r>
               <w:rPr>
@@ -1594,7 +1594,7 @@
               <w:lang w:eastAsia="hu-HU"/>
             </w:rPr>
           </w:pPr>
-          <w:hyperlink w:anchor="_Toc132376227" w:history="1">
+          <w:hyperlink w:anchor="_Toc133179154" w:history="1">
             <w:r>
               <w:rPr>
                 <w:rStyle w:val="Hyperlink"/>
@@ -1644,7 +1644,7 @@
                 <w:noProof/>
                 <w:webHidden/>
               </w:rPr>
-              <w:instrText xml:space="preserve"> PAGEREF _Toc132376227 \h </w:instrText>
+              <w:instrText xml:space="preserve"> PAGEREF _Toc133179154 \h </w:instrText>
             </w:r>
             <w:r>
               <w:rPr>
@@ -1686,7 +1686,7 @@
               <w:lang w:eastAsia="hu-HU"/>
             </w:rPr>
           </w:pPr>
-          <w:hyperlink w:anchor="_Toc132376228" w:history="1">
+          <w:hyperlink w:anchor="_Toc133179155" w:history="1">
             <w:r>
               <w:rPr>
                 <w:rStyle w:val="Hyperlink"/>
@@ -1725,7 +1725,7 @@
               <w:rPr>
                 <w:webHidden/>
               </w:rPr>
-              <w:instrText xml:space="preserve"> PAGEREF _Toc132376228 \h </w:instrText>
+              <w:instrText xml:space="preserve"> PAGEREF _Toc133179155 \h </w:instrText>
             </w:r>
             <w:r>
               <w:rPr>
@@ -1746,95 +1746,6 @@
             </w:r>
             <w:r>
               <w:rPr>
-                <w:webHidden/>
-              </w:rPr>
-              <w:fldChar w:fldCharType="end"/>
-            </w:r>
-          </w:hyperlink>
-        </w:p>
-        <w:p>
-          <w:pPr>
-            <w:pStyle w:val="TOC2"/>
-            <w:rPr>
-              <w:rFonts w:asciiTheme="minorHAnsi" w:eastAsiaTheme="minorEastAsia" w:hAnsiTheme="minorHAnsi" w:cstheme="minorBidi"/>
-              <w:noProof/>
-              <w:sz w:val="22"/>
-              <w:szCs w:val="22"/>
-              <w:lang w:eastAsia="hu-HU"/>
-            </w:rPr>
-          </w:pPr>
-          <w:hyperlink w:anchor="_Toc132376229" w:history="1">
-            <w:r>
-              <w:rPr>
-                <w:rStyle w:val="Hyperlink"/>
-                <w:noProof/>
-                <w14:scene3d>
-                  <w14:camera w14:prst="orthographicFront"/>
-                  <w14:lightRig w14:rig="threePt" w14:dir="t">
-                    <w14:rot w14:lat="0" w14:lon="0" w14:rev="0"/>
-                  </w14:lightRig>
-                </w14:scene3d>
-              </w:rPr>
-              <w:t>2.3.</w:t>
-            </w:r>
-            <w:r>
-              <w:rPr>
-                <w:rFonts w:asciiTheme="minorHAnsi" w:eastAsiaTheme="minorEastAsia" w:hAnsiTheme="minorHAnsi" w:cstheme="minorBidi"/>
-                <w:noProof/>
-                <w:sz w:val="22"/>
-                <w:szCs w:val="22"/>
-                <w:lang w:eastAsia="hu-HU"/>
-              </w:rPr>
-              <w:tab/>
-            </w:r>
-            <w:r>
-              <w:rPr>
-                <w:rStyle w:val="Hyperlink"/>
-                <w:noProof/>
-              </w:rPr>
-              <w:t>Virtuális valóság, mint figyelem elterelés</w:t>
-            </w:r>
-            <w:r>
-              <w:rPr>
-                <w:noProof/>
-                <w:webHidden/>
-              </w:rPr>
-              <w:tab/>
-            </w:r>
-            <w:r>
-              <w:rPr>
-                <w:noProof/>
-                <w:webHidden/>
-              </w:rPr>
-              <w:fldChar w:fldCharType="begin"/>
-            </w:r>
-            <w:r>
-              <w:rPr>
-                <w:noProof/>
-                <w:webHidden/>
-              </w:rPr>
-              <w:instrText xml:space="preserve"> PAGEREF _Toc132376229 \h </w:instrText>
-            </w:r>
-            <w:r>
-              <w:rPr>
-                <w:noProof/>
-                <w:webHidden/>
-              </w:rPr>
-              <w:fldChar w:fldCharType="separate"/>
-            </w:r>
-            <w:r>
-              <w:rPr>
-                <w:b/>
-                <w:bCs/>
-                <w:noProof/>
-                <w:webHidden/>
-                <w:lang w:val="en-US"/>
-              </w:rPr>
-              <w:t>Error! Bookmark not defined.</w:t>
-            </w:r>
-            <w:r>
-              <w:rPr>
-                <w:noProof/>
                 <w:webHidden/>
               </w:rPr>
               <w:fldChar w:fldCharType="end"/>
@@ -1854,7 +1765,7 @@
               <w:lang w:eastAsia="hu-HU"/>
             </w:rPr>
           </w:pPr>
-          <w:hyperlink w:anchor="_Toc132376230" w:history="1">
+          <w:hyperlink w:anchor="_Toc133179156" w:history="1">
             <w:r>
               <w:rPr>
                 <w:rStyle w:val="Hyperlink"/>
@@ -1880,7 +1791,7 @@
                 <w:rStyle w:val="Hyperlink"/>
                 <w:noProof/>
               </w:rPr>
-              <w:t>Instrukciók</w:t>
+              <w:t>Felhasznál technológiák</w:t>
             </w:r>
             <w:r>
               <w:rPr>
@@ -1901,7 +1812,7 @@
                 <w:noProof/>
                 <w:webHidden/>
               </w:rPr>
-              <w:instrText xml:space="preserve"> PAGEREF _Toc132376230 \h </w:instrText>
+              <w:instrText xml:space="preserve"> PAGEREF _Toc133179156 \h </w:instrText>
             </w:r>
             <w:r>
               <w:rPr>
@@ -1921,7 +1832,375 @@
                 <w:noProof/>
                 <w:webHidden/>
               </w:rPr>
+              <w:t>15</w:t>
+            </w:r>
+            <w:r>
+              <w:rPr>
+                <w:noProof/>
+                <w:webHidden/>
+              </w:rPr>
+              <w:fldChar w:fldCharType="end"/>
+            </w:r>
+          </w:hyperlink>
+        </w:p>
+        <w:p>
+          <w:pPr>
+            <w:pStyle w:val="TOC2"/>
+            <w:rPr>
+              <w:rFonts w:asciiTheme="minorHAnsi" w:eastAsiaTheme="minorEastAsia" w:hAnsiTheme="minorHAnsi" w:cstheme="minorBidi"/>
+              <w:noProof/>
+              <w:sz w:val="22"/>
+              <w:szCs w:val="22"/>
+              <w:lang w:eastAsia="hu-HU"/>
+            </w:rPr>
+          </w:pPr>
+          <w:hyperlink w:anchor="_Toc133179157" w:history="1">
+            <w:r>
+              <w:rPr>
+                <w:rStyle w:val="Hyperlink"/>
+                <w:noProof/>
+                <w14:scene3d>
+                  <w14:camera w14:prst="orthographicFront"/>
+                  <w14:lightRig w14:rig="threePt" w14:dir="t">
+                    <w14:rot w14:lat="0" w14:lon="0" w14:rev="0"/>
+                  </w14:lightRig>
+                </w14:scene3d>
+              </w:rPr>
+              <w:t>3.1.</w:t>
+            </w:r>
+            <w:r>
+              <w:rPr>
+                <w:rFonts w:asciiTheme="minorHAnsi" w:eastAsiaTheme="minorEastAsia" w:hAnsiTheme="minorHAnsi" w:cstheme="minorBidi"/>
+                <w:noProof/>
+                <w:sz w:val="22"/>
+                <w:szCs w:val="22"/>
+                <w:lang w:eastAsia="hu-HU"/>
+              </w:rPr>
+              <w:tab/>
+            </w:r>
+            <w:r>
+              <w:rPr>
+                <w:rStyle w:val="Hyperlink"/>
+                <w:noProof/>
+              </w:rPr>
+              <w:t>Hardver</w:t>
+            </w:r>
+            <w:r>
+              <w:rPr>
+                <w:noProof/>
+                <w:webHidden/>
+              </w:rPr>
+              <w:tab/>
+            </w:r>
+            <w:r>
+              <w:rPr>
+                <w:noProof/>
+                <w:webHidden/>
+              </w:rPr>
+              <w:fldChar w:fldCharType="begin"/>
+            </w:r>
+            <w:r>
+              <w:rPr>
+                <w:noProof/>
+                <w:webHidden/>
+              </w:rPr>
+              <w:instrText xml:space="preserve"> PAGEREF _Toc133179157 \h </w:instrText>
+            </w:r>
+            <w:r>
+              <w:rPr>
+                <w:noProof/>
+                <w:webHidden/>
+              </w:rPr>
+            </w:r>
+            <w:r>
+              <w:rPr>
+                <w:noProof/>
+                <w:webHidden/>
+              </w:rPr>
+              <w:fldChar w:fldCharType="separate"/>
+            </w:r>
+            <w:r>
+              <w:rPr>
+                <w:noProof/>
+                <w:webHidden/>
+              </w:rPr>
+              <w:t>15</w:t>
+            </w:r>
+            <w:r>
+              <w:rPr>
+                <w:noProof/>
+                <w:webHidden/>
+              </w:rPr>
+              <w:fldChar w:fldCharType="end"/>
+            </w:r>
+          </w:hyperlink>
+        </w:p>
+        <w:p>
+          <w:pPr>
+            <w:pStyle w:val="TOC2"/>
+            <w:rPr>
+              <w:rFonts w:asciiTheme="minorHAnsi" w:eastAsiaTheme="minorEastAsia" w:hAnsiTheme="minorHAnsi" w:cstheme="minorBidi"/>
+              <w:noProof/>
+              <w:sz w:val="22"/>
+              <w:szCs w:val="22"/>
+              <w:lang w:eastAsia="hu-HU"/>
+            </w:rPr>
+          </w:pPr>
+          <w:hyperlink w:anchor="_Toc133179158" w:history="1">
+            <w:r>
+              <w:rPr>
+                <w:rStyle w:val="Hyperlink"/>
+                <w:noProof/>
+                <w14:scene3d>
+                  <w14:camera w14:prst="orthographicFront"/>
+                  <w14:lightRig w14:rig="threePt" w14:dir="t">
+                    <w14:rot w14:lat="0" w14:lon="0" w14:rev="0"/>
+                  </w14:lightRig>
+                </w14:scene3d>
+              </w:rPr>
+              <w:t>3.2.</w:t>
+            </w:r>
+            <w:r>
+              <w:rPr>
+                <w:rFonts w:asciiTheme="minorHAnsi" w:eastAsiaTheme="minorEastAsia" w:hAnsiTheme="minorHAnsi" w:cstheme="minorBidi"/>
+                <w:noProof/>
+                <w:sz w:val="22"/>
+                <w:szCs w:val="22"/>
+                <w:lang w:eastAsia="hu-HU"/>
+              </w:rPr>
+              <w:tab/>
+            </w:r>
+            <w:r>
+              <w:rPr>
+                <w:rStyle w:val="Hyperlink"/>
+                <w:noProof/>
+              </w:rPr>
+              <w:t>Unity játékmotor</w:t>
+            </w:r>
+            <w:r>
+              <w:rPr>
+                <w:noProof/>
+                <w:webHidden/>
+              </w:rPr>
+              <w:tab/>
+            </w:r>
+            <w:r>
+              <w:rPr>
+                <w:noProof/>
+                <w:webHidden/>
+              </w:rPr>
+              <w:fldChar w:fldCharType="begin"/>
+            </w:r>
+            <w:r>
+              <w:rPr>
+                <w:noProof/>
+                <w:webHidden/>
+              </w:rPr>
+              <w:instrText xml:space="preserve"> PAGEREF _Toc133179158 \h </w:instrText>
+            </w:r>
+            <w:r>
+              <w:rPr>
+                <w:noProof/>
+                <w:webHidden/>
+              </w:rPr>
+            </w:r>
+            <w:r>
+              <w:rPr>
+                <w:noProof/>
+                <w:webHidden/>
+              </w:rPr>
+              <w:fldChar w:fldCharType="separate"/>
+            </w:r>
+            <w:r>
+              <w:rPr>
+                <w:noProof/>
+                <w:webHidden/>
+              </w:rPr>
+              <w:t>16</w:t>
+            </w:r>
+            <w:r>
+              <w:rPr>
+                <w:noProof/>
+                <w:webHidden/>
+              </w:rPr>
+              <w:fldChar w:fldCharType="end"/>
+            </w:r>
+          </w:hyperlink>
+        </w:p>
+        <w:p>
+          <w:pPr>
+            <w:pStyle w:val="TOC2"/>
+            <w:rPr>
+              <w:rFonts w:asciiTheme="minorHAnsi" w:eastAsiaTheme="minorEastAsia" w:hAnsiTheme="minorHAnsi" w:cstheme="minorBidi"/>
+              <w:noProof/>
+              <w:sz w:val="22"/>
+              <w:szCs w:val="22"/>
+              <w:lang w:eastAsia="hu-HU"/>
+            </w:rPr>
+          </w:pPr>
+          <w:hyperlink w:anchor="_Toc133179159" w:history="1">
+            <w:r>
+              <w:rPr>
+                <w:rStyle w:val="Hyperlink"/>
+                <w:noProof/>
+                <w14:scene3d>
+                  <w14:camera w14:prst="orthographicFront"/>
+                  <w14:lightRig w14:rig="threePt" w14:dir="t">
+                    <w14:rot w14:lat="0" w14:lon="0" w14:rev="0"/>
+                  </w14:lightRig>
+                </w14:scene3d>
+              </w:rPr>
+              <w:t>3.3.</w:t>
+            </w:r>
+            <w:r>
+              <w:rPr>
+                <w:rFonts w:asciiTheme="minorHAnsi" w:eastAsiaTheme="minorEastAsia" w:hAnsiTheme="minorHAnsi" w:cstheme="minorBidi"/>
+                <w:noProof/>
+                <w:sz w:val="22"/>
+                <w:szCs w:val="22"/>
+                <w:lang w:eastAsia="hu-HU"/>
+              </w:rPr>
+              <w:tab/>
+            </w:r>
+            <w:r>
+              <w:rPr>
+                <w:rStyle w:val="Hyperlink"/>
+                <w:noProof/>
+              </w:rPr>
+              <w:t>Verziókezelés</w:t>
+            </w:r>
+            <w:r>
+              <w:rPr>
+                <w:noProof/>
+                <w:webHidden/>
+              </w:rPr>
+              <w:tab/>
+            </w:r>
+            <w:r>
+              <w:rPr>
+                <w:noProof/>
+                <w:webHidden/>
+              </w:rPr>
+              <w:fldChar w:fldCharType="begin"/>
+            </w:r>
+            <w:r>
+              <w:rPr>
+                <w:noProof/>
+                <w:webHidden/>
+              </w:rPr>
+              <w:instrText xml:space="preserve"> PAGEREF _Toc133179159 \h </w:instrText>
+            </w:r>
+            <w:r>
+              <w:rPr>
+                <w:noProof/>
+                <w:webHidden/>
+              </w:rPr>
+            </w:r>
+            <w:r>
+              <w:rPr>
+                <w:noProof/>
+                <w:webHidden/>
+              </w:rPr>
+              <w:fldChar w:fldCharType="separate"/>
+            </w:r>
+            <w:r>
+              <w:rPr>
+                <w:noProof/>
+                <w:webHidden/>
+              </w:rPr>
               <w:t>17</w:t>
+            </w:r>
+            <w:r>
+              <w:rPr>
+                <w:noProof/>
+                <w:webHidden/>
+              </w:rPr>
+              <w:fldChar w:fldCharType="end"/>
+            </w:r>
+          </w:hyperlink>
+        </w:p>
+        <w:p>
+          <w:pPr>
+            <w:pStyle w:val="TOC2"/>
+            <w:rPr>
+              <w:rFonts w:asciiTheme="minorHAnsi" w:eastAsiaTheme="minorEastAsia" w:hAnsiTheme="minorHAnsi" w:cstheme="minorBidi"/>
+              <w:noProof/>
+              <w:sz w:val="22"/>
+              <w:szCs w:val="22"/>
+              <w:lang w:eastAsia="hu-HU"/>
+            </w:rPr>
+          </w:pPr>
+          <w:hyperlink w:anchor="_Toc133179160" w:history="1">
+            <w:r>
+              <w:rPr>
+                <w:rStyle w:val="Hyperlink"/>
+                <w:noProof/>
+                <w14:scene3d>
+                  <w14:camera w14:prst="orthographicFront"/>
+                  <w14:lightRig w14:rig="threePt" w14:dir="t">
+                    <w14:rot w14:lat="0" w14:lon="0" w14:rev="0"/>
+                  </w14:lightRig>
+                </w14:scene3d>
+              </w:rPr>
+              <w:t>3.4.</w:t>
+            </w:r>
+            <w:r>
+              <w:rPr>
+                <w:rFonts w:asciiTheme="minorHAnsi" w:eastAsiaTheme="minorEastAsia" w:hAnsiTheme="minorHAnsi" w:cstheme="minorBidi"/>
+                <w:noProof/>
+                <w:sz w:val="22"/>
+                <w:szCs w:val="22"/>
+                <w:lang w:eastAsia="hu-HU"/>
+              </w:rPr>
+              <w:tab/>
+            </w:r>
+            <w:r>
+              <w:rPr>
+                <w:rStyle w:val="Hyperlink"/>
+                <w:noProof/>
+              </w:rPr>
+              <w:t>Integrált fejlesztői környezet</w:t>
+            </w:r>
+            <w:r>
+              <w:rPr>
+                <w:noProof/>
+                <w:webHidden/>
+              </w:rPr>
+              <w:tab/>
+            </w:r>
+            <w:r>
+              <w:rPr>
+                <w:noProof/>
+                <w:webHidden/>
+              </w:rPr>
+              <w:fldChar w:fldCharType="begin"/>
+            </w:r>
+            <w:r>
+              <w:rPr>
+                <w:noProof/>
+                <w:webHidden/>
+              </w:rPr>
+              <w:instrText xml:space="preserve"> PAGEREF _Toc133179160 \h </w:instrText>
+            </w:r>
+            <w:r>
+              <w:rPr>
+                <w:noProof/>
+                <w:webHidden/>
+              </w:rPr>
+            </w:r>
+            <w:r>
+              <w:rPr>
+                <w:noProof/>
+                <w:webHidden/>
+              </w:rPr>
+              <w:fldChar w:fldCharType="separate"/>
+            </w:r>
+            <w:r>
+              <w:rPr>
+                <w:noProof/>
+                <w:webHidden/>
+              </w:rPr>
+              <w:t>18</w:t>
             </w:r>
             <w:r>
               <w:rPr>
@@ -1945,13 +2224,33 @@
               <w:lang w:eastAsia="hu-HU"/>
             </w:rPr>
           </w:pPr>
-          <w:hyperlink w:anchor="_Toc132376231" w:history="1">
+          <w:hyperlink w:anchor="_Toc133179161" w:history="1">
             <w:r>
               <w:rPr>
                 <w:rStyle w:val="Hyperlink"/>
-                <w:noProof/>
-              </w:rPr>
-              <w:t>Irodalomjegyzék</w:t>
+                <w:rFonts w:ascii="Arial" w:hAnsi="Arial"/>
+                <w:noProof/>
+              </w:rPr>
+              <w:t>4.</w:t>
+            </w:r>
+            <w:r>
+              <w:rPr>
+                <w:rFonts w:asciiTheme="minorHAnsi" w:eastAsiaTheme="minorEastAsia" w:hAnsiTheme="minorHAnsi" w:cstheme="minorBidi"/>
+                <w:b w:val="0"/>
+                <w:bCs w:val="0"/>
+                <w:noProof/>
+                <w:sz w:val="22"/>
+                <w:szCs w:val="22"/>
+                <w:lang w:eastAsia="hu-HU"/>
+              </w:rPr>
+              <w:tab/>
+            </w:r>
+            <w:r>
+              <w:rPr>
+                <w:rStyle w:val="Hyperlink"/>
+                <w:noProof/>
+              </w:rPr>
+              <w:t>Instrukciók</w:t>
             </w:r>
             <w:r>
               <w:rPr>
@@ -1972,7 +2271,7 @@
                 <w:noProof/>
                 <w:webHidden/>
               </w:rPr>
-              <w:instrText xml:space="preserve"> PAGEREF _Toc132376231 \h </w:instrText>
+              <w:instrText xml:space="preserve"> PAGEREF _Toc133179161 \h </w:instrText>
             </w:r>
             <w:r>
               <w:rPr>
@@ -1992,7 +2291,7 @@
                 <w:noProof/>
                 <w:webHidden/>
               </w:rPr>
-              <w:t>19</w:t>
+              <w:t>18</w:t>
             </w:r>
             <w:r>
               <w:rPr>
@@ -2016,13 +2315,13 @@
               <w:lang w:eastAsia="hu-HU"/>
             </w:rPr>
           </w:pPr>
-          <w:hyperlink w:anchor="_Toc132376232" w:history="1">
+          <w:hyperlink w:anchor="_Toc133179162" w:history="1">
             <w:r>
               <w:rPr>
                 <w:rStyle w:val="Hyperlink"/>
                 <w:noProof/>
               </w:rPr>
-              <w:t>Mellékletek</w:t>
+              <w:t>Irodalomjegyzék</w:t>
             </w:r>
             <w:r>
               <w:rPr>
@@ -2043,7 +2342,7 @@
                 <w:noProof/>
                 <w:webHidden/>
               </w:rPr>
-              <w:instrText xml:space="preserve"> PAGEREF _Toc132376232 \h </w:instrText>
+              <w:instrText xml:space="preserve"> PAGEREF _Toc133179162 \h </w:instrText>
             </w:r>
             <w:r>
               <w:rPr>
@@ -2063,7 +2362,7 @@
                 <w:noProof/>
                 <w:webHidden/>
               </w:rPr>
-              <w:t>22</w:t>
+              <w:t>20</w:t>
             </w:r>
             <w:r>
               <w:rPr>
@@ -2087,13 +2386,13 @@
               <w:lang w:eastAsia="hu-HU"/>
             </w:rPr>
           </w:pPr>
-          <w:hyperlink w:anchor="_Toc132376233" w:history="1">
+          <w:hyperlink w:anchor="_Toc133179163" w:history="1">
             <w:r>
               <w:rPr>
                 <w:rStyle w:val="Hyperlink"/>
                 <w:noProof/>
               </w:rPr>
-              <w:t>Ábrajegyzék</w:t>
+              <w:t>Mellékletek</w:t>
             </w:r>
             <w:r>
               <w:rPr>
@@ -2114,7 +2413,7 @@
                 <w:noProof/>
                 <w:webHidden/>
               </w:rPr>
-              <w:instrText xml:space="preserve"> PAGEREF _Toc132376233 \h </w:instrText>
+              <w:instrText xml:space="preserve"> PAGEREF _Toc133179163 \h </w:instrText>
             </w:r>
             <w:r>
               <w:rPr>
@@ -2134,7 +2433,7 @@
                 <w:noProof/>
                 <w:webHidden/>
               </w:rPr>
-              <w:t>24</w:t>
+              <w:t>23</w:t>
             </w:r>
             <w:r>
               <w:rPr>
@@ -2158,12 +2457,83 @@
               <w:lang w:eastAsia="hu-HU"/>
             </w:rPr>
           </w:pPr>
-          <w:hyperlink w:anchor="_Toc132376234" w:history="1">
+          <w:hyperlink w:anchor="_Toc133179164" w:history="1">
             <w:r>
               <w:rPr>
                 <w:rStyle w:val="Hyperlink"/>
                 <w:noProof/>
               </w:rPr>
+              <w:t>Ábrajegyzék</w:t>
+            </w:r>
+            <w:r>
+              <w:rPr>
+                <w:noProof/>
+                <w:webHidden/>
+              </w:rPr>
+              <w:tab/>
+            </w:r>
+            <w:r>
+              <w:rPr>
+                <w:noProof/>
+                <w:webHidden/>
+              </w:rPr>
+              <w:fldChar w:fldCharType="begin"/>
+            </w:r>
+            <w:r>
+              <w:rPr>
+                <w:noProof/>
+                <w:webHidden/>
+              </w:rPr>
+              <w:instrText xml:space="preserve"> PAGEREF _Toc133179164 \h </w:instrText>
+            </w:r>
+            <w:r>
+              <w:rPr>
+                <w:noProof/>
+                <w:webHidden/>
+              </w:rPr>
+            </w:r>
+            <w:r>
+              <w:rPr>
+                <w:noProof/>
+                <w:webHidden/>
+              </w:rPr>
+              <w:fldChar w:fldCharType="separate"/>
+            </w:r>
+            <w:r>
+              <w:rPr>
+                <w:noProof/>
+                <w:webHidden/>
+              </w:rPr>
+              <w:t>25</w:t>
+            </w:r>
+            <w:r>
+              <w:rPr>
+                <w:noProof/>
+                <w:webHidden/>
+              </w:rPr>
+              <w:fldChar w:fldCharType="end"/>
+            </w:r>
+          </w:hyperlink>
+        </w:p>
+        <w:p>
+          <w:pPr>
+            <w:pStyle w:val="TOC1"/>
+            <w:rPr>
+              <w:rFonts w:asciiTheme="minorHAnsi" w:eastAsiaTheme="minorEastAsia" w:hAnsiTheme="minorHAnsi" w:cstheme="minorBidi"/>
+              <w:b w:val="0"/>
+              <w:bCs w:val="0"/>
+              <w:noProof/>
+              <w:sz w:val="22"/>
+              <w:szCs w:val="22"/>
+              <w:lang w:eastAsia="hu-HU"/>
+            </w:rPr>
+          </w:pPr>
+          <w:hyperlink w:anchor="_Toc133179165" w:history="1">
+            <w:r>
+              <w:rPr>
+                <w:rStyle w:val="Hyperlink"/>
+                <w:noProof/>
+              </w:rPr>
               <w:t>Táblázatjegyzék</w:t>
             </w:r>
             <w:r>
@@ -2185,7 +2555,7 @@
                 <w:noProof/>
                 <w:webHidden/>
               </w:rPr>
-              <w:instrText xml:space="preserve"> PAGEREF _Toc132376234 \h </w:instrText>
+              <w:instrText xml:space="preserve"> PAGEREF _Toc133179165 \h </w:instrText>
             </w:r>
             <w:r>
               <w:rPr>
@@ -2205,7 +2575,7 @@
                 <w:noProof/>
                 <w:webHidden/>
               </w:rPr>
-              <w:t>25</w:t>
+              <w:t>26</w:t>
             </w:r>
             <w:r>
               <w:rPr>
@@ -2263,7 +2633,7 @@
       <w:pPr>
         <w:pStyle w:val="Cmsor1-szmozatlan"/>
       </w:pPr>
-      <w:bookmarkStart w:id="3" w:name="_Toc132376222"/>
+      <w:bookmarkStart w:id="3" w:name="_Toc133179149"/>
       <w:r>
         <w:lastRenderedPageBreak/>
         <w:t>Jelölésjegyzék</w:t>
@@ -2561,7 +2931,7 @@
       <w:pPr>
         <w:pStyle w:val="Heading1"/>
       </w:pPr>
-      <w:bookmarkStart w:id="4" w:name="_Toc132376223"/>
+      <w:bookmarkStart w:id="4" w:name="_Toc133179150"/>
       <w:r>
         <w:t>Cél</w:t>
       </w:r>
@@ -2690,7 +3060,7 @@
       <w:pPr>
         <w:pStyle w:val="Heading1"/>
       </w:pPr>
-      <w:bookmarkStart w:id="5" w:name="_Toc132376224"/>
+      <w:bookmarkStart w:id="5" w:name="_Toc133179151"/>
       <w:r>
         <w:lastRenderedPageBreak/>
         <w:t>Irodalom és versenytárs elemzés</w:t>
@@ -2701,7 +3071,7 @@
       <w:pPr>
         <w:pStyle w:val="Heading2"/>
       </w:pPr>
-      <w:bookmarkStart w:id="6" w:name="_Toc132376225"/>
+      <w:bookmarkStart w:id="6" w:name="_Toc133179152"/>
       <w:r>
         <w:t>A kiterjesztett valóság (XR)</w:t>
       </w:r>
@@ -3059,7 +3429,7 @@
       <w:pPr>
         <w:pStyle w:val="Heading3"/>
       </w:pPr>
-      <w:bookmarkStart w:id="7" w:name="_Toc132376226"/>
+      <w:bookmarkStart w:id="7" w:name="_Toc133179153"/>
       <w:r>
         <w:t>A virtuális valóság (VR)</w:t>
       </w:r>
@@ -3445,7 +3815,7 @@
       <w:pPr>
         <w:pStyle w:val="Heading2"/>
       </w:pPr>
-      <w:bookmarkStart w:id="9" w:name="_Toc132376227"/>
+      <w:bookmarkStart w:id="9" w:name="_Toc133179154"/>
       <w:r>
         <w:lastRenderedPageBreak/>
         <w:t>X</w:t>
@@ -4634,7 +5004,7 @@
       <w:pPr>
         <w:pStyle w:val="Heading3"/>
       </w:pPr>
-      <w:bookmarkStart w:id="10" w:name="_Toc132376228"/>
+      <w:bookmarkStart w:id="10" w:name="_Toc133179155"/>
       <w:proofErr w:type="spellStart"/>
       <w:r>
         <w:t>XRHealth</w:t>
@@ -4967,17 +5337,21 @@
       <w:pPr>
         <w:pStyle w:val="Heading1"/>
       </w:pPr>
+      <w:bookmarkStart w:id="11" w:name="_Toc133179156"/>
       <w:r>
         <w:t>Felhasznál technológiák</w:t>
       </w:r>
+      <w:bookmarkEnd w:id="11"/>
     </w:p>
     <w:p>
       <w:pPr>
         <w:pStyle w:val="Heading2"/>
       </w:pPr>
+      <w:bookmarkStart w:id="12" w:name="_Toc133179157"/>
       <w:r>
         <w:t>Hardver</w:t>
       </w:r>
+      <w:bookmarkEnd w:id="12"/>
     </w:p>
     <w:p>
       <w:pPr>
@@ -5013,13 +5387,7 @@
       </w:r>
       <w:proofErr w:type="spellEnd"/>
       <w:r>
-        <w:t xml:space="preserve">) </w:t>
-      </w:r>
-      <w:r>
-        <w:t>által fejlesztett</w:t>
-      </w:r>
-      <w:r>
-        <w:t xml:space="preserve">, és </w:t>
+        <w:t xml:space="preserve">) által fejlesztett, és </w:t>
       </w:r>
       <w:r>
         <w:t xml:space="preserve">Samsung által gyártott </w:t>
@@ -5144,6 +5512,7 @@
       <w:pPr>
         <w:pStyle w:val="Heading2"/>
       </w:pPr>
+      <w:bookmarkStart w:id="13" w:name="_Toc133179158"/>
       <w:proofErr w:type="spellStart"/>
       <w:r>
         <w:t>Unity</w:t>
@@ -5152,6 +5521,7 @@
       <w:r>
         <w:t xml:space="preserve"> játékmotor</w:t>
       </w:r>
+      <w:bookmarkEnd w:id="13"/>
     </w:p>
     <w:p>
       <w:pPr>
@@ -5355,24 +5725,528 @@
       <w:pPr>
         <w:pStyle w:val="Heading2"/>
       </w:pPr>
+      <w:bookmarkStart w:id="14" w:name="_Toc133179159"/>
       <w:r>
         <w:t>Verziókezelés</w:t>
       </w:r>
+      <w:bookmarkEnd w:id="14"/>
     </w:p>
     <w:p>
       <w:pPr>
         <w:pStyle w:val="Firstparagraph"/>
       </w:pPr>
+      <w:r>
+        <w:t xml:space="preserve">A </w:t>
+      </w:r>
+      <w:proofErr w:type="spellStart"/>
+      <w:r>
+        <w:t>Git</w:t>
+      </w:r>
+      <w:proofErr w:type="spellEnd"/>
+      <w:r>
+        <w:t xml:space="preserve"> egy népszerű verziókezelő rendszer, amelyet fejlesztők a kódbázisuk módosításainak kezelésére</w:t>
+      </w:r>
+      <w:r>
+        <w:t xml:space="preserve"> </w:t>
+      </w:r>
+      <w:r>
+        <w:t xml:space="preserve">használnak. 2005-ben </w:t>
+      </w:r>
+      <w:r>
+        <w:t>jelent meg</w:t>
+      </w:r>
+      <w:r>
+        <w:t xml:space="preserve">, </w:t>
+      </w:r>
+      <w:r>
+        <w:t xml:space="preserve">a Linux Kernel verziókezeléséhez készítette Linus </w:t>
+      </w:r>
+      <w:proofErr w:type="spellStart"/>
+      <w:r>
+        <w:t>Torvalds</w:t>
+      </w:r>
+      <w:proofErr w:type="spellEnd"/>
+      <w:r>
+        <w:t xml:space="preserve">, </w:t>
+      </w:r>
+      <w:r>
+        <w:t>és azóta a szoftverfejlesztés szabványos eszközévé vált</w:t>
+      </w:r>
+      <w:r>
+        <w:t>.</w:t>
+      </w:r>
+    </w:p>
+    <w:p>
+      <w:proofErr w:type="spellStart"/>
+      <w:r>
+        <w:t>A</w:t>
+      </w:r>
+      <w:proofErr w:type="spellEnd"/>
+      <w:r>
+        <w:t xml:space="preserve"> </w:t>
+      </w:r>
+      <w:proofErr w:type="spellStart"/>
+      <w:r>
+        <w:t>Git</w:t>
+      </w:r>
+      <w:proofErr w:type="spellEnd"/>
+      <w:r>
+        <w:t xml:space="preserve"> használata több okból is fontos. Először is, lehetővé teszi a fejlesztők számára, hogy nyomon kövessék a kódjukban idővel bekövetkező változásokat, így szükség esetén könnyebben visszaállíthatják a korábbi verziókat. Ez különösen hasznos lehet</w:t>
+      </w:r>
+      <w:r>
+        <w:t xml:space="preserve"> olyan </w:t>
+      </w:r>
+      <w:r>
+        <w:t>projektekné</w:t>
+      </w:r>
+      <w:r>
+        <w:t>l, amiken több fejlesztő dolgozik párhuzamosan</w:t>
+      </w:r>
+      <w:r>
+        <w:t xml:space="preserve">, </w:t>
+      </w:r>
+      <w:r>
+        <w:t>ami miatt</w:t>
+      </w:r>
+      <w:r>
+        <w:t xml:space="preserve"> könnyen előfordulhatnak hibák vagy konfliktusok. Ezen kívül a </w:t>
+      </w:r>
+      <w:proofErr w:type="spellStart"/>
+      <w:r>
+        <w:t>Git</w:t>
+      </w:r>
+      <w:proofErr w:type="spellEnd"/>
+      <w:r>
+        <w:t xml:space="preserve"> lehetővé teszi a fejlesztők számára, </w:t>
+      </w:r>
+      <w:r>
+        <w:t>hogy leágazzanak a fő kódbázisról,</w:t>
+      </w:r>
+      <w:r>
+        <w:t xml:space="preserve"> így új funkciók</w:t>
+      </w:r>
+      <w:r>
+        <w:t>at próbálhatnak ki</w:t>
+      </w:r>
+      <w:r>
+        <w:t xml:space="preserve"> anélkül, hog</w:t>
+      </w:r>
+      <w:r>
+        <w:t xml:space="preserve">y </w:t>
+      </w:r>
+      <w:r>
+        <w:t>befolyásolnák</w:t>
+      </w:r>
+      <w:r>
+        <w:t xml:space="preserve"> azt</w:t>
+      </w:r>
+      <w:r>
+        <w:t>.</w:t>
+      </w:r>
+      <w:r>
+        <w:t xml:space="preserve"> Ezeket az ágakat később igény szerint vissza lehet vezetni akár a fő ágba, akár másik ágakba. </w:t>
+      </w:r>
+    </w:p>
+    <w:p>
+      <w:r>
+        <w:t xml:space="preserve">A </w:t>
+      </w:r>
+      <w:proofErr w:type="spellStart"/>
+      <w:r>
+        <w:t>Git</w:t>
+      </w:r>
+      <w:proofErr w:type="spellEnd"/>
+      <w:r>
+        <w:t xml:space="preserve"> az együttműködést is megkönnyíti, mivel több fejlesztő egyszerre dolgozhat ugyanazon a kódbázison, és változtatásai</w:t>
+      </w:r>
+      <w:r>
+        <w:t>ka</w:t>
+      </w:r>
+      <w:r>
+        <w:t>t zökkenőmentesen egyesítheti</w:t>
+      </w:r>
+      <w:r>
+        <w:t>k</w:t>
+      </w:r>
+      <w:r>
+        <w:t xml:space="preserve">. Ez megkönnyíti a kódváltozások kezelését, és biztosítja, hogy mindenki a kód legfrissebb verzióján dolgozik. Továbbá a </w:t>
+      </w:r>
+      <w:proofErr w:type="spellStart"/>
+      <w:r>
+        <w:t>Git</w:t>
+      </w:r>
+      <w:proofErr w:type="spellEnd"/>
+      <w:r>
+        <w:t xml:space="preserve"> elágazási és összevonási funkciói megkönnyítik a </w:t>
+      </w:r>
+      <w:proofErr w:type="spellStart"/>
+      <w:r>
+        <w:t>kódbeli</w:t>
+      </w:r>
+      <w:proofErr w:type="spellEnd"/>
+      <w:r>
+        <w:t xml:space="preserve"> </w:t>
+      </w:r>
+      <w:r>
+        <w:t>konfliktusok kezelését és a kódban felmerülő problémák megoldását.</w:t>
+      </w:r>
+    </w:p>
+    <w:p>
+      <w:r>
+        <w:t xml:space="preserve">A </w:t>
+      </w:r>
+      <w:proofErr w:type="spellStart"/>
+      <w:r>
+        <w:t>Git</w:t>
+      </w:r>
+      <w:proofErr w:type="spellEnd"/>
+      <w:r>
+        <w:t xml:space="preserve"> úgy működik, hogy létrehoz egy olyan tárolót</w:t>
+      </w:r>
+      <w:r>
+        <w:t xml:space="preserve">, </w:t>
+      </w:r>
+      <w:proofErr w:type="spellStart"/>
+      <w:r>
+        <w:t>repository</w:t>
+      </w:r>
+      <w:proofErr w:type="spellEnd"/>
+      <w:r>
+        <w:t>-t</w:t>
+      </w:r>
+      <w:r>
+        <w:t xml:space="preserve">, amely a fejlesztők által végrehajtott összes kódmódosítást tárolja. Minden egyes változtatást a </w:t>
+      </w:r>
+      <w:proofErr w:type="spellStart"/>
+      <w:r>
+        <w:t>Git</w:t>
+      </w:r>
+      <w:proofErr w:type="spellEnd"/>
+      <w:r>
+        <w:t xml:space="preserve"> nyomon követ, </w:t>
+      </w:r>
+      <w:r>
+        <w:t>amik később</w:t>
+      </w:r>
+      <w:r>
+        <w:t xml:space="preserve"> szükség esetén megtekinthető</w:t>
+      </w:r>
+      <w:r>
+        <w:t>k</w:t>
+      </w:r>
+      <w:r>
+        <w:t xml:space="preserve"> </w:t>
+      </w:r>
+      <w:r>
+        <w:t>vagy</w:t>
+      </w:r>
+      <w:r>
+        <w:t xml:space="preserve"> visszaállítható</w:t>
+      </w:r>
+      <w:r>
+        <w:t>k</w:t>
+      </w:r>
+      <w:r>
+        <w:t xml:space="preserve">. </w:t>
+      </w:r>
+    </w:p>
+    <w:p>
+      <w:r>
+        <w:lastRenderedPageBreak/>
+        <w:t xml:space="preserve">A </w:t>
+      </w:r>
+      <w:proofErr w:type="spellStart"/>
+      <w:r>
+        <w:t>Git</w:t>
+      </w:r>
+      <w:proofErr w:type="spellEnd"/>
+      <w:r>
+        <w:t xml:space="preserve"> egy sor más funkciót is biztosít, amelyek megkönnyítik a kódváltozások kezelését, például címkék létrehozását és egyesítését, problémák és hibák nyomon követését, valamint a kódváltozások részletes előzményeinek megtekintését. Ezek a funkciók megkönnyítik a fejlesztők számára a közös munkát és a kódbázisuk módosításainak kezelését, javítva a termelékenységet és csökkentve a hibák vagy konfliktusok valószínűségét.</w:t>
+      </w:r>
+    </w:p>
+    <w:p>
+      <w:pPr>
+        <w:pStyle w:val="Heading2"/>
+      </w:pPr>
+      <w:bookmarkStart w:id="15" w:name="_Toc133179160"/>
+      <w:r>
+        <w:t>Integrált fejlesztői környezet</w:t>
+      </w:r>
+      <w:bookmarkEnd w:id="15"/>
+    </w:p>
+    <w:p>
+      <w:pPr>
+        <w:pStyle w:val="Firstparagraph"/>
+      </w:pPr>
+      <w:r>
+        <w:t xml:space="preserve">A </w:t>
+      </w:r>
+      <w:proofErr w:type="spellStart"/>
+      <w:r>
+        <w:t>JetBrains</w:t>
+      </w:r>
+      <w:proofErr w:type="spellEnd"/>
+      <w:r>
+        <w:t xml:space="preserve"> </w:t>
+      </w:r>
+      <w:proofErr w:type="spellStart"/>
+      <w:r>
+        <w:t>Rider</w:t>
+      </w:r>
+      <w:proofErr w:type="spellEnd"/>
+      <w:r>
+        <w:t xml:space="preserve"> egy integrált fejlesztőkörnyezet (IDE), amelyet több programozási nyelv, köztük a C# és a </w:t>
+      </w:r>
+      <w:proofErr w:type="spellStart"/>
+      <w:r>
+        <w:t>Unity</w:t>
+      </w:r>
+      <w:proofErr w:type="spellEnd"/>
+      <w:r>
+        <w:t xml:space="preserve"> használatára terveztek. Különösen alkalmas a </w:t>
+      </w:r>
+      <w:proofErr w:type="spellStart"/>
+      <w:r>
+        <w:t>Unity</w:t>
+      </w:r>
+      <w:proofErr w:type="spellEnd"/>
+      <w:r>
+        <w:t xml:space="preserve"> fejlesztéséhez, mivel számos olyan funkciót kínál, amelyek megkönnyítik a kódmódosítások kezelését és a más fejlesztőkkel való együttműködést. A </w:t>
+      </w:r>
+      <w:proofErr w:type="spellStart"/>
+      <w:r>
+        <w:t>Rider</w:t>
+      </w:r>
+      <w:proofErr w:type="spellEnd"/>
+      <w:r>
+        <w:t xml:space="preserve"> egyik fő erőssége a fejlett kódelemzési és </w:t>
+      </w:r>
+      <w:proofErr w:type="spellStart"/>
+      <w:r>
+        <w:t>refaktorálási</w:t>
+      </w:r>
+      <w:proofErr w:type="spellEnd"/>
+      <w:r>
+        <w:t xml:space="preserve"> képességek, amelyek segítségével a fejlesztők gyorsabban és hatékonyabban azonosíthatják és javíthatják a kódjukban lévő problémákat. Ez olyan funkciókat foglal magában, mint a kódkiegészítés, a kódkiemelés és a kódnavigáció, amelyek megkönnyítik a kód írását, hibakeresését és karbantartását.</w:t>
+      </w:r>
+    </w:p>
+    <w:p>
+      <w:r>
+        <w:t xml:space="preserve">A </w:t>
+      </w:r>
+      <w:proofErr w:type="spellStart"/>
+      <w:r>
+        <w:t>Rider</w:t>
+      </w:r>
+      <w:proofErr w:type="spellEnd"/>
+      <w:r>
+        <w:t xml:space="preserve"> egy sor együttműködési és verziókezelési eszközt is biztosít, beleértve a </w:t>
+      </w:r>
+      <w:proofErr w:type="spellStart"/>
+      <w:r>
+        <w:t>Git</w:t>
+      </w:r>
+      <w:proofErr w:type="spellEnd"/>
+      <w:r>
+        <w:t xml:space="preserve">, a GitHub és más verziókezelő rendszerek beépített támogatását. A </w:t>
+      </w:r>
+      <w:proofErr w:type="spellStart"/>
+      <w:r>
+        <w:t>Rider</w:t>
+      </w:r>
+      <w:proofErr w:type="spellEnd"/>
+      <w:r>
+        <w:t xml:space="preserve"> emellett tartalmaz egy sor hibakeresési és profilkészítési eszközt, amelyek segítségével a fejlesztők azonosíthatják és javíthatják a kódjukban lévő teljesítményproblémákat.</w:t>
+      </w:r>
     </w:p>
     <w:p>
       <w:pPr>
         <w:pStyle w:val="Heading1"/>
       </w:pPr>
-      <w:bookmarkStart w:id="11" w:name="_Toc132376230"/>
+      <w:r>
+        <w:t>Implementáció</w:t>
+      </w:r>
+    </w:p>
+    <w:p>
+      <w:pPr>
+        <w:pStyle w:val="Heading2"/>
+      </w:pPr>
+      <w:proofErr w:type="spellStart"/>
+      <w:r>
+        <w:t>Raycast</w:t>
+      </w:r>
+      <w:proofErr w:type="spellEnd"/>
+    </w:p>
+    <w:p>
+      <w:pPr>
+        <w:pStyle w:val="Firstparagraph"/>
+      </w:pPr>
+      <w:r>
+        <w:t xml:space="preserve">A Ray </w:t>
+      </w:r>
+      <w:proofErr w:type="spellStart"/>
+      <w:r>
+        <w:t>casting</w:t>
+      </w:r>
+      <w:proofErr w:type="spellEnd"/>
+      <w:r>
+        <w:t xml:space="preserve"> a játékfejlesztésben, különösen a </w:t>
+      </w:r>
+      <w:proofErr w:type="spellStart"/>
+      <w:r>
+        <w:t>Unity</w:t>
+      </w:r>
+      <w:proofErr w:type="spellEnd"/>
+      <w:r>
+        <w:t xml:space="preserve"> játékmotorban használt technika, amely a 3D térben lévő objektumok közötti ütközések és kereszteződések észlelésére szolgál. A sugárvetítés alapgondolata, hogy egy virtuális vonalat vagy "sugarat" vetítünk az egyik objektumtól a másikig, hogy megállapítsuk, metszik-e egymást vagy ütköznek-e egymással. Ez úgy valósul meg, hogy egy adott pontból egy adott irányba egy sugarat bocsátunk ki, és ellenőrizzük, hogy a sugár keresztezi-e az útjába eső objektumokat.</w:t>
+      </w:r>
+    </w:p>
+    <w:p>
+      <w:pPr>
+        <w:pStyle w:val="Firstparagraph"/>
+      </w:pPr>
+    </w:p>
+    <w:p>
+      <w:r>
+        <w:t xml:space="preserve">A játékfejlesztés során a sugárnyalábolás számos gyakori játékmechanika, például a lövés, a célzás és az ütközésérzékelés megvalósításának kritikus technikája. Például egy első személyű </w:t>
+      </w:r>
+      <w:proofErr w:type="spellStart"/>
+      <w:r>
+        <w:t>lövöldözős</w:t>
+      </w:r>
+      <w:proofErr w:type="spellEnd"/>
+      <w:r>
+        <w:t xml:space="preserve"> játékban a sugárvetés segítségével határozható meg, hogy a játékos fegyveréből kilőtt golyó eltalál-e egy ellenséget vagy egy falat. Hasonlóképpen, egy versenyzős játék is használhatja a sugáröntést annak megállapítására, hogy a játékos autója ütközött-e egy akadályba vagy egy másik járműbe a pályán.</w:t>
+      </w:r>
+    </w:p>
+    <w:p>
+      <w:r>
+        <w:t xml:space="preserve">A </w:t>
+      </w:r>
+      <w:proofErr w:type="spellStart"/>
+      <w:r>
+        <w:t>Unity</w:t>
+      </w:r>
+      <w:proofErr w:type="spellEnd"/>
+      <w:r>
+        <w:t xml:space="preserve"> számos beépített lehetőséget biztosít a sugáröntés megvalósítására, köztük a </w:t>
+      </w:r>
+      <w:proofErr w:type="spellStart"/>
+      <w:r>
+        <w:t>Raycast</w:t>
+      </w:r>
+      <w:proofErr w:type="spellEnd"/>
+      <w:r>
+        <w:t xml:space="preserve">, a </w:t>
+      </w:r>
+      <w:proofErr w:type="spellStart"/>
+      <w:r>
+        <w:t>SphereCast</w:t>
+      </w:r>
+      <w:proofErr w:type="spellEnd"/>
+      <w:r>
+        <w:t xml:space="preserve">, a </w:t>
+      </w:r>
+      <w:proofErr w:type="spellStart"/>
+      <w:r>
+        <w:t>CapsuleCast</w:t>
+      </w:r>
+      <w:proofErr w:type="spellEnd"/>
+      <w:r>
+        <w:t xml:space="preserve"> és a </w:t>
+      </w:r>
+      <w:proofErr w:type="spellStart"/>
+      <w:r>
+        <w:t>BoxCast</w:t>
+      </w:r>
+      <w:proofErr w:type="spellEnd"/>
+      <w:r>
+        <w:t>. Mindegyik módszer kissé másképp működik, és különböző típusú játékmechanizmusokra optimalizált.</w:t>
+      </w:r>
+    </w:p>
+    <w:p>
+      <w:r>
+        <w:t xml:space="preserve">A </w:t>
+      </w:r>
+      <w:proofErr w:type="spellStart"/>
+      <w:r>
+        <w:t>Raycast</w:t>
+      </w:r>
+      <w:proofErr w:type="spellEnd"/>
+      <w:r>
+        <w:t xml:space="preserve"> a sugáröntés legalapvetőbb formája, és egy egyenes vonal és a jelenet más objektumai közötti ütközések észlelésére szolgál. A </w:t>
+      </w:r>
+      <w:proofErr w:type="spellStart"/>
+      <w:r>
+        <w:t>SphereCast</w:t>
+      </w:r>
+      <w:proofErr w:type="spellEnd"/>
+      <w:r>
+        <w:t xml:space="preserve"> hasonló a </w:t>
+      </w:r>
+      <w:proofErr w:type="spellStart"/>
+      <w:r>
+        <w:t>Raycasthoz</w:t>
+      </w:r>
+      <w:proofErr w:type="spellEnd"/>
+      <w:r>
+        <w:t xml:space="preserve">, de egyenes vonal helyett gömbsugarat vet, ami pontosabb ütközésérzékelést tesz lehetővé. A </w:t>
+      </w:r>
+      <w:proofErr w:type="spellStart"/>
+      <w:r>
+        <w:t>CapsuleCast</w:t>
+      </w:r>
+      <w:proofErr w:type="spellEnd"/>
+      <w:r>
+        <w:t xml:space="preserve"> hasonló a </w:t>
+      </w:r>
+      <w:proofErr w:type="spellStart"/>
+      <w:r>
+        <w:t>SphereCasthoz</w:t>
+      </w:r>
+      <w:proofErr w:type="spellEnd"/>
+      <w:r>
+        <w:t xml:space="preserve">, de kapszula alakú sugarat bocsát ki. Végül a </w:t>
+      </w:r>
+      <w:proofErr w:type="spellStart"/>
+      <w:r>
+        <w:t>BoxCast</w:t>
+      </w:r>
+      <w:proofErr w:type="spellEnd"/>
+      <w:r>
+        <w:t xml:space="preserve"> egy téglalap alakú prizma alakú sugarat vet ki, ami hasznos lehet nagyobb vagy összetettebb objektumokkal való ütközések észleléséhez.</w:t>
+      </w:r>
+    </w:p>
+    <w:p>
+      <w:r>
+        <w:t xml:space="preserve">Ezeken a beépített lehetőségeken kívül a </w:t>
+      </w:r>
+      <w:proofErr w:type="spellStart"/>
+      <w:r>
+        <w:t>Unity</w:t>
+      </w:r>
+      <w:proofErr w:type="spellEnd"/>
+      <w:r>
+        <w:t xml:space="preserve"> támogatja az egyéni sugárkibocsátási implementációkat is, így a fejlesztők saját sugárkibocsátási algoritmusokat és </w:t>
+      </w:r>
+      <w:proofErr w:type="spellStart"/>
+      <w:r>
+        <w:t>szkripteket</w:t>
+      </w:r>
+      <w:proofErr w:type="spellEnd"/>
+      <w:r>
+        <w:t xml:space="preserve"> hozhatnak létre. Ez hasznos lehet összetettebb vagy speciálisabb játékmechanizmusok megvalósításához, vagy a sugárvetés teljesítményének optimalizálásához nagy vagy összetett játékkörnyezetekben.</w:t>
+      </w:r>
+    </w:p>
+    <w:p>
+      <w:pPr>
+        <w:pStyle w:val="Heading1"/>
+      </w:pPr>
+      <w:bookmarkStart w:id="16" w:name="_Toc133179161"/>
       <w:r>
         <w:t>Instrukciók</w:t>
       </w:r>
-      <w:bookmarkEnd w:id="11"/>
+      <w:bookmarkEnd w:id="16"/>
     </w:p>
     <w:p>
       <w:pPr>
@@ -5528,6 +6402,7 @@
           <w:rFonts w:cs="Times New Roman"/>
           <w:szCs w:val="24"/>
         </w:rPr>
+        <w:lastRenderedPageBreak/>
         <w:t xml:space="preserve">Gazdaságinformatikus </w:t>
       </w:r>
       <w:proofErr w:type="spellStart"/>
@@ -5744,7 +6619,6 @@
           <w:rFonts w:cs="Times New Roman"/>
           <w:szCs w:val="24"/>
         </w:rPr>
-        <w:lastRenderedPageBreak/>
         <w:t xml:space="preserve">Programtervező informatikus </w:t>
       </w:r>
       <w:proofErr w:type="spellStart"/>
@@ -5802,12 +6676,12 @@
           <w:szCs w:val="22"/>
         </w:rPr>
       </w:pPr>
-      <w:bookmarkStart w:id="12" w:name="_Toc132376231"/>
+      <w:bookmarkStart w:id="17" w:name="_Toc133179162"/>
       <w:r>
         <w:lastRenderedPageBreak/>
         <w:t>Irodalomjegyzék</w:t>
       </w:r>
-      <w:bookmarkEnd w:id="12"/>
+      <w:bookmarkEnd w:id="17"/>
       <w:r>
         <w:fldChar w:fldCharType="begin"/>
       </w:r>
@@ -7042,13 +7916,13 @@
         <w:lastRenderedPageBreak/>
         <w:fldChar w:fldCharType="end"/>
       </w:r>
-      <w:bookmarkStart w:id="13" w:name="_Ref89376640"/>
-      <w:bookmarkStart w:id="14" w:name="_Toc132376232"/>
+      <w:bookmarkStart w:id="18" w:name="_Ref89376640"/>
+      <w:bookmarkStart w:id="19" w:name="_Toc133179163"/>
       <w:r>
         <w:t>Mellékletek</w:t>
       </w:r>
-      <w:bookmarkEnd w:id="13"/>
-      <w:bookmarkEnd w:id="14"/>
+      <w:bookmarkEnd w:id="18"/>
+      <w:bookmarkEnd w:id="19"/>
     </w:p>
     <w:p>
       <w:pPr>
@@ -8423,12 +9297,12 @@
       <w:pPr>
         <w:pStyle w:val="Cmsor1-szmozatlan"/>
       </w:pPr>
-      <w:bookmarkStart w:id="15" w:name="_Toc132376233"/>
+      <w:bookmarkStart w:id="20" w:name="_Toc133179164"/>
       <w:r>
         <w:lastRenderedPageBreak/>
         <w:t>Ábrajegyzék</w:t>
       </w:r>
-      <w:bookmarkEnd w:id="15"/>
+      <w:bookmarkEnd w:id="20"/>
     </w:p>
     <w:p>
       <w:pPr>
@@ -8524,12 +9398,12 @@
       <w:pPr>
         <w:pStyle w:val="Cmsor1-szmozatlan"/>
       </w:pPr>
-      <w:bookmarkStart w:id="16" w:name="_Toc132376234"/>
+      <w:bookmarkStart w:id="21" w:name="_Toc133179165"/>
       <w:r>
         <w:lastRenderedPageBreak/>
         <w:t>Táblázatjegyzék</w:t>
       </w:r>
-      <w:bookmarkEnd w:id="16"/>
+      <w:bookmarkEnd w:id="21"/>
     </w:p>
     <w:p>
       <w:pPr>
@@ -8581,6 +9455,12 @@
             <w:webHidden/>
           </w:rPr>
           <w:instrText xml:space="preserve"> PAGEREF _Toc97890942 \h </w:instrText>
+        </w:r>
+        <w:r>
+          <w:rPr>
+            <w:noProof/>
+            <w:webHidden/>
+          </w:rPr>
         </w:r>
         <w:r>
           <w:rPr>

--- a/Documents/2223_1_KerteszDomonkos_PB8JV3_Szakdolgozat_VP.docx
+++ b/Documents/2223_1_KerteszDomonkos_PB8JV3_Szakdolgozat_VP.docx
@@ -187,23 +187,13 @@
         </w:rPr>
         <w:t xml:space="preserve"> </w:t>
       </w:r>
-      <w:proofErr w:type="spellStart"/>
       <w:r>
         <w:rPr>
           <w:rFonts w:cs="Times New Roman"/>
           <w:sz w:val="32"/>
           <w:szCs w:val="28"/>
         </w:rPr>
-        <w:t>Guzsvinecz</w:t>
-      </w:r>
-      <w:proofErr w:type="spellEnd"/>
-      <w:r>
-        <w:rPr>
-          <w:rFonts w:cs="Times New Roman"/>
-          <w:sz w:val="32"/>
-          <w:szCs w:val="28"/>
-        </w:rPr>
-        <w:t xml:space="preserve"> Tibor</w:t>
+        <w:t>Guzsvinecz Tibor</w:t>
       </w:r>
     </w:p>
     <w:p>
@@ -553,25 +543,7 @@
           <w:iCs/>
           <w:color w:val="FF0000"/>
         </w:rPr>
-        <w:t xml:space="preserve">Dr. </w:t>
-      </w:r>
-      <w:proofErr w:type="spellStart"/>
-      <w:r>
-        <w:rPr>
-          <w:rFonts w:eastAsia="Times New Roman"/>
-          <w:iCs/>
-          <w:color w:val="FF0000"/>
-        </w:rPr>
-        <w:t>Guzsvinecz</w:t>
-      </w:r>
-      <w:proofErr w:type="spellEnd"/>
-      <w:r>
-        <w:rPr>
-          <w:rFonts w:eastAsia="Times New Roman"/>
-          <w:iCs/>
-          <w:color w:val="FF0000"/>
-        </w:rPr>
-        <w:t xml:space="preserve"> Tibor</w:t>
+        <w:t>Dr. Guzsvinecz Tibor</w:t>
       </w:r>
       <w:r>
         <w:rPr>
@@ -727,25 +699,7 @@
           <w:i/>
           <w:color w:val="FF0000"/>
         </w:rPr>
-        <w:t xml:space="preserve">Dr. </w:t>
-      </w:r>
-      <w:proofErr w:type="spellStart"/>
-      <w:r>
-        <w:rPr>
-          <w:rFonts w:eastAsia="Times New Roman"/>
-          <w:i/>
-          <w:color w:val="FF0000"/>
-        </w:rPr>
-        <w:t>Guzsvinecz</w:t>
-      </w:r>
-      <w:proofErr w:type="spellEnd"/>
-      <w:r>
-        <w:rPr>
-          <w:rFonts w:eastAsia="Times New Roman"/>
-          <w:i/>
-          <w:color w:val="FF0000"/>
-        </w:rPr>
-        <w:t xml:space="preserve"> Tibor</w:t>
+        <w:t>Dr. Guzsvinecz Tibor</w:t>
       </w:r>
     </w:p>
     <w:p>
@@ -754,21 +708,11 @@
       </w:pPr>
       <w:bookmarkStart w:id="2" w:name="_Toc68948684"/>
       <w:bookmarkEnd w:id="1"/>
-      <w:proofErr w:type="spellStart"/>
       <w:r>
         <w:lastRenderedPageBreak/>
-        <w:t>Tartalmi</w:t>
-      </w:r>
-      <w:proofErr w:type="spellEnd"/>
-      <w:r>
-        <w:t xml:space="preserve"> </w:t>
-      </w:r>
-      <w:proofErr w:type="spellStart"/>
-      <w:r>
-        <w:t>összefoglaló</w:t>
+        <w:t>Tartalmi összefoglaló</w:t>
       </w:r>
       <w:bookmarkEnd w:id="2"/>
-      <w:proofErr w:type="spellEnd"/>
     </w:p>
     <w:p>
       <w:pPr>
@@ -876,15 +820,7 @@
         <w:t xml:space="preserve"> </w:t>
       </w:r>
       <w:r>
-        <w:t xml:space="preserve">A cím </w:t>
-      </w:r>
-      <w:proofErr w:type="spellStart"/>
-      <w:r>
-        <w:t>Title</w:t>
-      </w:r>
-      <w:proofErr w:type="spellEnd"/>
-      <w:r>
-        <w:t xml:space="preserve"> stílusú</w:t>
+        <w:t>A cím Title stílusú</w:t>
       </w:r>
       <w:r>
         <w:t>, formázása</w:t>
@@ -893,23 +829,15 @@
         <w:t xml:space="preserve">: </w:t>
       </w:r>
       <w:r>
-        <w:t xml:space="preserve">Times New Roman, nagybetű, 14 </w:t>
-      </w:r>
-      <w:proofErr w:type="spellStart"/>
-      <w:r>
-        <w:t>pt</w:t>
-      </w:r>
-      <w:proofErr w:type="spellEnd"/>
+        <w:t xml:space="preserve">Times New Roman, nagybetű, 14 pt, </w:t>
+      </w:r>
+      <w:r>
+        <w:t>félkövér</w:t>
+      </w:r>
       <w:r>
         <w:t xml:space="preserve">, </w:t>
       </w:r>
       <w:r>
-        <w:t>félkövér</w:t>
-      </w:r>
-      <w:r>
-        <w:t xml:space="preserve">, </w:t>
-      </w:r>
-      <w:r>
         <w:t>középre igazított</w:t>
       </w:r>
       <w:r>
@@ -925,15 +853,7 @@
         <w:t>, formázása</w:t>
       </w:r>
       <w:r>
-        <w:t xml:space="preserve">: Times New Roman, 12 </w:t>
-      </w:r>
-      <w:proofErr w:type="spellStart"/>
-      <w:r>
-        <w:t>pt</w:t>
-      </w:r>
-      <w:proofErr w:type="spellEnd"/>
-      <w:r>
-        <w:t xml:space="preserve">, </w:t>
+        <w:t xml:space="preserve">: Times New Roman, 12 pt, </w:t>
       </w:r>
       <w:r>
         <w:t>sorkizárt</w:t>
@@ -983,21 +903,12 @@
         </w:rPr>
         <w:t xml:space="preserve"> </w:t>
       </w:r>
-      <w:proofErr w:type="spellStart"/>
       <w:r>
         <w:rPr>
           <w:rFonts w:cs="Times New Roman"/>
           <w:szCs w:val="24"/>
         </w:rPr>
-        <w:t>Gamification</w:t>
-      </w:r>
-      <w:proofErr w:type="spellEnd"/>
-      <w:r>
-        <w:rPr>
-          <w:rFonts w:cs="Times New Roman"/>
-          <w:szCs w:val="24"/>
-        </w:rPr>
-        <w:t xml:space="preserve">, Virtuális valóság, </w:t>
+        <w:t xml:space="preserve">Gamification, Virtuális valóság, </w:t>
       </w:r>
       <w:r>
         <w:rPr>
@@ -1132,7 +1043,6 @@
               <w:color w:val="auto"/>
             </w:rPr>
           </w:pPr>
-          <w:proofErr w:type="spellStart"/>
           <w:r>
             <w:rPr>
               <w:rStyle w:val="Title1Char"/>
@@ -1141,7 +1051,6 @@
             </w:rPr>
             <w:t>Tartalomjegyzék</w:t>
           </w:r>
-          <w:proofErr w:type="spellEnd"/>
         </w:p>
         <w:p>
           <w:pPr>
@@ -1174,7 +1083,7 @@
             </w:rPr>
             <w:fldChar w:fldCharType="separate"/>
           </w:r>
-          <w:hyperlink w:anchor="_Toc133179149" w:history="1">
+          <w:hyperlink w:anchor="_Toc133314109" w:history="1">
             <w:r>
               <w:rPr>
                 <w:rStyle w:val="Hyperlink"/>
@@ -1201,7 +1110,7 @@
                 <w:noProof/>
                 <w:webHidden/>
               </w:rPr>
-              <w:instrText xml:space="preserve"> PAGEREF _Toc133179149 \h </w:instrText>
+              <w:instrText xml:space="preserve"> PAGEREF _Toc133314109 \h </w:instrText>
             </w:r>
             <w:r>
               <w:rPr>
@@ -1245,7 +1154,7 @@
               <w:lang w:eastAsia="hu-HU"/>
             </w:rPr>
           </w:pPr>
-          <w:hyperlink w:anchor="_Toc133179150" w:history="1">
+          <w:hyperlink w:anchor="_Toc133314110" w:history="1">
             <w:r>
               <w:rPr>
                 <w:rStyle w:val="Hyperlink"/>
@@ -1292,7 +1201,7 @@
                 <w:noProof/>
                 <w:webHidden/>
               </w:rPr>
-              <w:instrText xml:space="preserve"> PAGEREF _Toc133179150 \h </w:instrText>
+              <w:instrText xml:space="preserve"> PAGEREF _Toc133314110 \h </w:instrText>
             </w:r>
             <w:r>
               <w:rPr>
@@ -1336,7 +1245,7 @@
               <w:lang w:eastAsia="hu-HU"/>
             </w:rPr>
           </w:pPr>
-          <w:hyperlink w:anchor="_Toc133179151" w:history="1">
+          <w:hyperlink w:anchor="_Toc133314111" w:history="1">
             <w:r>
               <w:rPr>
                 <w:rStyle w:val="Hyperlink"/>
@@ -1383,7 +1292,7 @@
                 <w:noProof/>
                 <w:webHidden/>
               </w:rPr>
-              <w:instrText xml:space="preserve"> PAGEREF _Toc133179151 \h </w:instrText>
+              <w:instrText xml:space="preserve"> PAGEREF _Toc133314111 \h </w:instrText>
             </w:r>
             <w:r>
               <w:rPr>
@@ -1425,7 +1334,7 @@
               <w:lang w:eastAsia="hu-HU"/>
             </w:rPr>
           </w:pPr>
-          <w:hyperlink w:anchor="_Toc133179152" w:history="1">
+          <w:hyperlink w:anchor="_Toc133314112" w:history="1">
             <w:r>
               <w:rPr>
                 <w:rStyle w:val="Hyperlink"/>
@@ -1475,7 +1384,7 @@
                 <w:noProof/>
                 <w:webHidden/>
               </w:rPr>
-              <w:instrText xml:space="preserve"> PAGEREF _Toc133179152 \h </w:instrText>
+              <w:instrText xml:space="preserve"> PAGEREF _Toc133314112 \h </w:instrText>
             </w:r>
             <w:r>
               <w:rPr>
@@ -1517,7 +1426,7 @@
               <w:lang w:eastAsia="hu-HU"/>
             </w:rPr>
           </w:pPr>
-          <w:hyperlink w:anchor="_Toc133179153" w:history="1">
+          <w:hyperlink w:anchor="_Toc133314113" w:history="1">
             <w:r>
               <w:rPr>
                 <w:rStyle w:val="Hyperlink"/>
@@ -1556,7 +1465,7 @@
               <w:rPr>
                 <w:webHidden/>
               </w:rPr>
-              <w:instrText xml:space="preserve"> PAGEREF _Toc133179153 \h </w:instrText>
+              <w:instrText xml:space="preserve"> PAGEREF _Toc133314113 \h </w:instrText>
             </w:r>
             <w:r>
               <w:rPr>
@@ -1594,7 +1503,7 @@
               <w:lang w:eastAsia="hu-HU"/>
             </w:rPr>
           </w:pPr>
-          <w:hyperlink w:anchor="_Toc133179154" w:history="1">
+          <w:hyperlink w:anchor="_Toc133314114" w:history="1">
             <w:r>
               <w:rPr>
                 <w:rStyle w:val="Hyperlink"/>
@@ -1644,7 +1553,7 @@
                 <w:noProof/>
                 <w:webHidden/>
               </w:rPr>
-              <w:instrText xml:space="preserve"> PAGEREF _Toc133179154 \h </w:instrText>
+              <w:instrText xml:space="preserve"> PAGEREF _Toc133314114 \h </w:instrText>
             </w:r>
             <w:r>
               <w:rPr>
@@ -1686,7 +1595,7 @@
               <w:lang w:eastAsia="hu-HU"/>
             </w:rPr>
           </w:pPr>
-          <w:hyperlink w:anchor="_Toc133179155" w:history="1">
+          <w:hyperlink w:anchor="_Toc133314115" w:history="1">
             <w:r>
               <w:rPr>
                 <w:rStyle w:val="Hyperlink"/>
@@ -1725,7 +1634,7 @@
               <w:rPr>
                 <w:webHidden/>
               </w:rPr>
-              <w:instrText xml:space="preserve"> PAGEREF _Toc133179155 \h </w:instrText>
+              <w:instrText xml:space="preserve"> PAGEREF _Toc133314115 \h </w:instrText>
             </w:r>
             <w:r>
               <w:rPr>
@@ -1765,7 +1674,7 @@
               <w:lang w:eastAsia="hu-HU"/>
             </w:rPr>
           </w:pPr>
-          <w:hyperlink w:anchor="_Toc133179156" w:history="1">
+          <w:hyperlink w:anchor="_Toc133314116" w:history="1">
             <w:r>
               <w:rPr>
                 <w:rStyle w:val="Hyperlink"/>
@@ -1812,7 +1721,7 @@
                 <w:noProof/>
                 <w:webHidden/>
               </w:rPr>
-              <w:instrText xml:space="preserve"> PAGEREF _Toc133179156 \h </w:instrText>
+              <w:instrText xml:space="preserve"> PAGEREF _Toc133314116 \h </w:instrText>
             </w:r>
             <w:r>
               <w:rPr>
@@ -1854,7 +1763,7 @@
               <w:lang w:eastAsia="hu-HU"/>
             </w:rPr>
           </w:pPr>
-          <w:hyperlink w:anchor="_Toc133179157" w:history="1">
+          <w:hyperlink w:anchor="_Toc133314117" w:history="1">
             <w:r>
               <w:rPr>
                 <w:rStyle w:val="Hyperlink"/>
@@ -1904,7 +1813,7 @@
                 <w:noProof/>
                 <w:webHidden/>
               </w:rPr>
-              <w:instrText xml:space="preserve"> PAGEREF _Toc133179157 \h </w:instrText>
+              <w:instrText xml:space="preserve"> PAGEREF _Toc133314117 \h </w:instrText>
             </w:r>
             <w:r>
               <w:rPr>
@@ -1946,7 +1855,7 @@
               <w:lang w:eastAsia="hu-HU"/>
             </w:rPr>
           </w:pPr>
-          <w:hyperlink w:anchor="_Toc133179158" w:history="1">
+          <w:hyperlink w:anchor="_Toc133314118" w:history="1">
             <w:r>
               <w:rPr>
                 <w:rStyle w:val="Hyperlink"/>
@@ -1996,7 +1905,7 @@
                 <w:noProof/>
                 <w:webHidden/>
               </w:rPr>
-              <w:instrText xml:space="preserve"> PAGEREF _Toc133179158 \h </w:instrText>
+              <w:instrText xml:space="preserve"> PAGEREF _Toc133314118 \h </w:instrText>
             </w:r>
             <w:r>
               <w:rPr>
@@ -2038,7 +1947,7 @@
               <w:lang w:eastAsia="hu-HU"/>
             </w:rPr>
           </w:pPr>
-          <w:hyperlink w:anchor="_Toc133179159" w:history="1">
+          <w:hyperlink w:anchor="_Toc133314119" w:history="1">
             <w:r>
               <w:rPr>
                 <w:rStyle w:val="Hyperlink"/>
@@ -2088,7 +1997,7 @@
                 <w:noProof/>
                 <w:webHidden/>
               </w:rPr>
-              <w:instrText xml:space="preserve"> PAGEREF _Toc133179159 \h </w:instrText>
+              <w:instrText xml:space="preserve"> PAGEREF _Toc133314119 \h </w:instrText>
             </w:r>
             <w:r>
               <w:rPr>
@@ -2130,7 +2039,7 @@
               <w:lang w:eastAsia="hu-HU"/>
             </w:rPr>
           </w:pPr>
-          <w:hyperlink w:anchor="_Toc133179160" w:history="1">
+          <w:hyperlink w:anchor="_Toc133314120" w:history="1">
             <w:r>
               <w:rPr>
                 <w:rStyle w:val="Hyperlink"/>
@@ -2180,7 +2089,7 @@
                 <w:noProof/>
                 <w:webHidden/>
               </w:rPr>
-              <w:instrText xml:space="preserve"> PAGEREF _Toc133179160 \h </w:instrText>
+              <w:instrText xml:space="preserve"> PAGEREF _Toc133314120 \h </w:instrText>
             </w:r>
             <w:r>
               <w:rPr>
@@ -2224,7 +2133,7 @@
               <w:lang w:eastAsia="hu-HU"/>
             </w:rPr>
           </w:pPr>
-          <w:hyperlink w:anchor="_Toc133179161" w:history="1">
+          <w:hyperlink w:anchor="_Toc133314121" w:history="1">
             <w:r>
               <w:rPr>
                 <w:rStyle w:val="Hyperlink"/>
@@ -2250,7 +2159,7 @@
                 <w:rStyle w:val="Hyperlink"/>
                 <w:noProof/>
               </w:rPr>
-              <w:t>Instrukciók</w:t>
+              <w:t>Implementáció</w:t>
             </w:r>
             <w:r>
               <w:rPr>
@@ -2271,7 +2180,99 @@
                 <w:noProof/>
                 <w:webHidden/>
               </w:rPr>
-              <w:instrText xml:space="preserve"> PAGEREF _Toc133179161 \h </w:instrText>
+              <w:instrText xml:space="preserve"> PAGEREF _Toc133314121 \h </w:instrText>
+            </w:r>
+            <w:r>
+              <w:rPr>
+                <w:noProof/>
+                <w:webHidden/>
+              </w:rPr>
+            </w:r>
+            <w:r>
+              <w:rPr>
+                <w:noProof/>
+                <w:webHidden/>
+              </w:rPr>
+              <w:fldChar w:fldCharType="separate"/>
+            </w:r>
+            <w:r>
+              <w:rPr>
+                <w:noProof/>
+                <w:webHidden/>
+              </w:rPr>
+              <w:t>18</w:t>
+            </w:r>
+            <w:r>
+              <w:rPr>
+                <w:noProof/>
+                <w:webHidden/>
+              </w:rPr>
+              <w:fldChar w:fldCharType="end"/>
+            </w:r>
+          </w:hyperlink>
+        </w:p>
+        <w:p>
+          <w:pPr>
+            <w:pStyle w:val="TOC2"/>
+            <w:rPr>
+              <w:rFonts w:asciiTheme="minorHAnsi" w:eastAsiaTheme="minorEastAsia" w:hAnsiTheme="minorHAnsi" w:cstheme="minorBidi"/>
+              <w:noProof/>
+              <w:sz w:val="22"/>
+              <w:szCs w:val="22"/>
+              <w:lang w:eastAsia="hu-HU"/>
+            </w:rPr>
+          </w:pPr>
+          <w:hyperlink w:anchor="_Toc133314122" w:history="1">
+            <w:r>
+              <w:rPr>
+                <w:rStyle w:val="Hyperlink"/>
+                <w:noProof/>
+                <w14:scene3d>
+                  <w14:camera w14:prst="orthographicFront"/>
+                  <w14:lightRig w14:rig="threePt" w14:dir="t">
+                    <w14:rot w14:lat="0" w14:lon="0" w14:rev="0"/>
+                  </w14:lightRig>
+                </w14:scene3d>
+              </w:rPr>
+              <w:t>4.1.</w:t>
+            </w:r>
+            <w:r>
+              <w:rPr>
+                <w:rFonts w:asciiTheme="minorHAnsi" w:eastAsiaTheme="minorEastAsia" w:hAnsiTheme="minorHAnsi" w:cstheme="minorBidi"/>
+                <w:noProof/>
+                <w:sz w:val="22"/>
+                <w:szCs w:val="22"/>
+                <w:lang w:eastAsia="hu-HU"/>
+              </w:rPr>
+              <w:tab/>
+            </w:r>
+            <w:r>
+              <w:rPr>
+                <w:rStyle w:val="Hyperlink"/>
+                <w:noProof/>
+              </w:rPr>
+              <w:t>Raycast</w:t>
+            </w:r>
+            <w:r>
+              <w:rPr>
+                <w:noProof/>
+                <w:webHidden/>
+              </w:rPr>
+              <w:tab/>
+            </w:r>
+            <w:r>
+              <w:rPr>
+                <w:noProof/>
+                <w:webHidden/>
+              </w:rPr>
+              <w:fldChar w:fldCharType="begin"/>
+            </w:r>
+            <w:r>
+              <w:rPr>
+                <w:noProof/>
+                <w:webHidden/>
+              </w:rPr>
+              <w:instrText xml:space="preserve"> PAGEREF _Toc133314122 \h </w:instrText>
             </w:r>
             <w:r>
               <w:rPr>
@@ -2315,13 +2316,33 @@
               <w:lang w:eastAsia="hu-HU"/>
             </w:rPr>
           </w:pPr>
-          <w:hyperlink w:anchor="_Toc133179162" w:history="1">
+          <w:hyperlink w:anchor="_Toc133314123" w:history="1">
             <w:r>
               <w:rPr>
                 <w:rStyle w:val="Hyperlink"/>
-                <w:noProof/>
-              </w:rPr>
-              <w:t>Irodalomjegyzék</w:t>
+                <w:rFonts w:ascii="Arial" w:hAnsi="Arial"/>
+                <w:noProof/>
+              </w:rPr>
+              <w:t>5.</w:t>
+            </w:r>
+            <w:r>
+              <w:rPr>
+                <w:rFonts w:asciiTheme="minorHAnsi" w:eastAsiaTheme="minorEastAsia" w:hAnsiTheme="minorHAnsi" w:cstheme="minorBidi"/>
+                <w:b w:val="0"/>
+                <w:bCs w:val="0"/>
+                <w:noProof/>
+                <w:sz w:val="22"/>
+                <w:szCs w:val="22"/>
+                <w:lang w:eastAsia="hu-HU"/>
+              </w:rPr>
+              <w:tab/>
+            </w:r>
+            <w:r>
+              <w:rPr>
+                <w:rStyle w:val="Hyperlink"/>
+                <w:noProof/>
+              </w:rPr>
+              <w:t>Instrukciók</w:t>
             </w:r>
             <w:r>
               <w:rPr>
@@ -2342,7 +2363,7 @@
                 <w:noProof/>
                 <w:webHidden/>
               </w:rPr>
-              <w:instrText xml:space="preserve"> PAGEREF _Toc133179162 \h </w:instrText>
+              <w:instrText xml:space="preserve"> PAGEREF _Toc133314123 \h </w:instrText>
             </w:r>
             <w:r>
               <w:rPr>
@@ -2362,7 +2383,7 @@
                 <w:noProof/>
                 <w:webHidden/>
               </w:rPr>
-              <w:t>20</w:t>
+              <w:t>19</w:t>
             </w:r>
             <w:r>
               <w:rPr>
@@ -2386,13 +2407,13 @@
               <w:lang w:eastAsia="hu-HU"/>
             </w:rPr>
           </w:pPr>
-          <w:hyperlink w:anchor="_Toc133179163" w:history="1">
+          <w:hyperlink w:anchor="_Toc133314124" w:history="1">
             <w:r>
               <w:rPr>
                 <w:rStyle w:val="Hyperlink"/>
                 <w:noProof/>
               </w:rPr>
-              <w:t>Mellékletek</w:t>
+              <w:t>Irodalomjegyzék</w:t>
             </w:r>
             <w:r>
               <w:rPr>
@@ -2413,7 +2434,7 @@
                 <w:noProof/>
                 <w:webHidden/>
               </w:rPr>
-              <w:instrText xml:space="preserve"> PAGEREF _Toc133179163 \h </w:instrText>
+              <w:instrText xml:space="preserve"> PAGEREF _Toc133314124 \h </w:instrText>
             </w:r>
             <w:r>
               <w:rPr>
@@ -2433,7 +2454,7 @@
                 <w:noProof/>
                 <w:webHidden/>
               </w:rPr>
-              <w:t>23</w:t>
+              <w:t>21</w:t>
             </w:r>
             <w:r>
               <w:rPr>
@@ -2457,13 +2478,13 @@
               <w:lang w:eastAsia="hu-HU"/>
             </w:rPr>
           </w:pPr>
-          <w:hyperlink w:anchor="_Toc133179164" w:history="1">
+          <w:hyperlink w:anchor="_Toc133314125" w:history="1">
             <w:r>
               <w:rPr>
                 <w:rStyle w:val="Hyperlink"/>
                 <w:noProof/>
               </w:rPr>
-              <w:t>Ábrajegyzék</w:t>
+              <w:t>Mellékletek</w:t>
             </w:r>
             <w:r>
               <w:rPr>
@@ -2484,7 +2505,7 @@
                 <w:noProof/>
                 <w:webHidden/>
               </w:rPr>
-              <w:instrText xml:space="preserve"> PAGEREF _Toc133179164 \h </w:instrText>
+              <w:instrText xml:space="preserve"> PAGEREF _Toc133314125 \h </w:instrText>
             </w:r>
             <w:r>
               <w:rPr>
@@ -2504,7 +2525,7 @@
                 <w:noProof/>
                 <w:webHidden/>
               </w:rPr>
-              <w:t>25</w:t>
+              <w:t>24</w:t>
             </w:r>
             <w:r>
               <w:rPr>
@@ -2528,12 +2549,83 @@
               <w:lang w:eastAsia="hu-HU"/>
             </w:rPr>
           </w:pPr>
-          <w:hyperlink w:anchor="_Toc133179165" w:history="1">
+          <w:hyperlink w:anchor="_Toc133314126" w:history="1">
             <w:r>
               <w:rPr>
                 <w:rStyle w:val="Hyperlink"/>
                 <w:noProof/>
               </w:rPr>
+              <w:t>Ábrajegyzék</w:t>
+            </w:r>
+            <w:r>
+              <w:rPr>
+                <w:noProof/>
+                <w:webHidden/>
+              </w:rPr>
+              <w:tab/>
+            </w:r>
+            <w:r>
+              <w:rPr>
+                <w:noProof/>
+                <w:webHidden/>
+              </w:rPr>
+              <w:fldChar w:fldCharType="begin"/>
+            </w:r>
+            <w:r>
+              <w:rPr>
+                <w:noProof/>
+                <w:webHidden/>
+              </w:rPr>
+              <w:instrText xml:space="preserve"> PAGEREF _Toc133314126 \h </w:instrText>
+            </w:r>
+            <w:r>
+              <w:rPr>
+                <w:noProof/>
+                <w:webHidden/>
+              </w:rPr>
+            </w:r>
+            <w:r>
+              <w:rPr>
+                <w:noProof/>
+                <w:webHidden/>
+              </w:rPr>
+              <w:fldChar w:fldCharType="separate"/>
+            </w:r>
+            <w:r>
+              <w:rPr>
+                <w:noProof/>
+                <w:webHidden/>
+              </w:rPr>
+              <w:t>26</w:t>
+            </w:r>
+            <w:r>
+              <w:rPr>
+                <w:noProof/>
+                <w:webHidden/>
+              </w:rPr>
+              <w:fldChar w:fldCharType="end"/>
+            </w:r>
+          </w:hyperlink>
+        </w:p>
+        <w:p>
+          <w:pPr>
+            <w:pStyle w:val="TOC1"/>
+            <w:rPr>
+              <w:rFonts w:asciiTheme="minorHAnsi" w:eastAsiaTheme="minorEastAsia" w:hAnsiTheme="minorHAnsi" w:cstheme="minorBidi"/>
+              <w:b w:val="0"/>
+              <w:bCs w:val="0"/>
+              <w:noProof/>
+              <w:sz w:val="22"/>
+              <w:szCs w:val="22"/>
+              <w:lang w:eastAsia="hu-HU"/>
+            </w:rPr>
+          </w:pPr>
+          <w:hyperlink w:anchor="_Toc133314127" w:history="1">
+            <w:r>
+              <w:rPr>
+                <w:rStyle w:val="Hyperlink"/>
+                <w:noProof/>
+              </w:rPr>
               <w:t>Táblázatjegyzék</w:t>
             </w:r>
             <w:r>
@@ -2555,7 +2647,7 @@
                 <w:noProof/>
                 <w:webHidden/>
               </w:rPr>
-              <w:instrText xml:space="preserve"> PAGEREF _Toc133179165 \h </w:instrText>
+              <w:instrText xml:space="preserve"> PAGEREF _Toc133314127 \h </w:instrText>
             </w:r>
             <w:r>
               <w:rPr>
@@ -2575,7 +2667,7 @@
                 <w:noProof/>
                 <w:webHidden/>
               </w:rPr>
-              <w:t>26</w:t>
+              <w:t>27</w:t>
             </w:r>
             <w:r>
               <w:rPr>
@@ -2633,7 +2725,7 @@
       <w:pPr>
         <w:pStyle w:val="Cmsor1-szmozatlan"/>
       </w:pPr>
-      <w:bookmarkStart w:id="3" w:name="_Toc133179149"/>
+      <w:bookmarkStart w:id="3" w:name="_Toc133314109"/>
       <w:r>
         <w:lastRenderedPageBreak/>
         <w:t>Jelölésjegyzék</w:t>
@@ -2687,21 +2779,8 @@
               <w:ind w:firstLine="0"/>
               <w:jc w:val="left"/>
             </w:pPr>
-            <w:proofErr w:type="spellStart"/>
-            <w:r>
-              <w:t>Virtual</w:t>
-            </w:r>
-            <w:proofErr w:type="spellEnd"/>
-            <w:r>
-              <w:t xml:space="preserve"> </w:t>
-            </w:r>
-            <w:proofErr w:type="spellStart"/>
-            <w:r>
-              <w:t>Reality</w:t>
-            </w:r>
-            <w:proofErr w:type="spellEnd"/>
-            <w:r>
-              <w:t xml:space="preserve"> </w:t>
+            <w:r>
+              <w:t xml:space="preserve">Virtual Reality </w:t>
             </w:r>
             <w:r>
               <w:t>(</w:t>
@@ -2744,19 +2823,9 @@
               <w:ind w:firstLine="0"/>
               <w:jc w:val="left"/>
             </w:pPr>
-            <w:proofErr w:type="spellStart"/>
-            <w:r>
-              <w:t>Augmented</w:t>
-            </w:r>
-            <w:proofErr w:type="spellEnd"/>
-            <w:r>
-              <w:t xml:space="preserve"> </w:t>
-            </w:r>
-            <w:proofErr w:type="spellStart"/>
-            <w:r>
-              <w:t>Reality</w:t>
-            </w:r>
-            <w:proofErr w:type="spellEnd"/>
+            <w:r>
+              <w:t>Augmented Reality</w:t>
+            </w:r>
             <w:r>
               <w:t xml:space="preserve"> (</w:t>
             </w:r>
@@ -2799,15 +2868,7 @@
               <w:jc w:val="left"/>
             </w:pPr>
             <w:r>
-              <w:t xml:space="preserve">Mixed </w:t>
-            </w:r>
-            <w:proofErr w:type="spellStart"/>
-            <w:r>
-              <w:t>Reality</w:t>
-            </w:r>
-            <w:proofErr w:type="spellEnd"/>
-            <w:r>
-              <w:t xml:space="preserve"> (</w:t>
+              <w:t>Mixed Reality (</w:t>
             </w:r>
             <w:r>
               <w:t>Vegyes</w:t>
@@ -2847,19 +2908,9 @@
               <w:ind w:firstLine="0"/>
               <w:jc w:val="left"/>
             </w:pPr>
-            <w:proofErr w:type="spellStart"/>
-            <w:r>
-              <w:t>Extended</w:t>
-            </w:r>
-            <w:proofErr w:type="spellEnd"/>
-            <w:r>
-              <w:t xml:space="preserve"> </w:t>
-            </w:r>
-            <w:proofErr w:type="spellStart"/>
-            <w:r>
-              <w:t>Reality</w:t>
-            </w:r>
-            <w:proofErr w:type="spellEnd"/>
+            <w:r>
+              <w:t>Extended Reality</w:t>
+            </w:r>
             <w:r>
               <w:t xml:space="preserve"> </w:t>
             </w:r>
@@ -2931,7 +2982,7 @@
       <w:pPr>
         <w:pStyle w:val="Heading1"/>
       </w:pPr>
-      <w:bookmarkStart w:id="4" w:name="_Toc133179150"/>
+      <w:bookmarkStart w:id="4" w:name="_Toc133314110"/>
       <w:r>
         <w:t>Cél</w:t>
       </w:r>
@@ -3060,7 +3111,7 @@
       <w:pPr>
         <w:pStyle w:val="Heading1"/>
       </w:pPr>
-      <w:bookmarkStart w:id="5" w:name="_Toc133179151"/>
+      <w:bookmarkStart w:id="5" w:name="_Toc133314111"/>
       <w:r>
         <w:lastRenderedPageBreak/>
         <w:t>Irodalom és versenytárs elemzés</w:t>
@@ -3071,7 +3122,7 @@
       <w:pPr>
         <w:pStyle w:val="Heading2"/>
       </w:pPr>
-      <w:bookmarkStart w:id="6" w:name="_Toc133179152"/>
+      <w:bookmarkStart w:id="6" w:name="_Toc133314112"/>
       <w:r>
         <w:t>A kiterjesztett valóság (XR)</w:t>
       </w:r>
@@ -3099,34 +3150,16 @@
     </w:p>
     <w:p>
       <w:r>
-        <w:t xml:space="preserve">Az AR technológiák olyan megoldásokat tartalmaznak, amik digitális objektumokat helyeznek a valóságban. AR applikációk általában okos eszközökkel használhatóak, okos telefon, tablet, vagy viselhető eszközök.  Erre jól ismert példa  a </w:t>
-      </w:r>
-      <w:proofErr w:type="spellStart"/>
-      <w:r>
-        <w:t>Pokemon</w:t>
-      </w:r>
-      <w:proofErr w:type="spellEnd"/>
-      <w:r>
-        <w:t xml:space="preserve"> GO játék, amiben a játékos az okos telefonja segítségével tud interakcióba lépni a játékkal, GPS segítségével ahogy mozog a valóságban. úgy mozog a játékban is, illetve az okostelefon kameráján keresztül kap betekintést a játék világába.</w:t>
-      </w:r>
-      <w:r>
-        <w:t xml:space="preserve"> A játékhoz opcionálisan használhatóak különféle viselhető eszközök és kiegészítők. Például a </w:t>
-      </w:r>
-      <w:proofErr w:type="spellStart"/>
-      <w:r>
-        <w:t>Pokémon</w:t>
-      </w:r>
-      <w:proofErr w:type="spellEnd"/>
-      <w:r>
-        <w:t xml:space="preserve"> GO Plus karkötő, amivel a játékos a telefonja elővétele nélkül képes interakcióba lépni a virtuális világgal, vagy a </w:t>
-      </w:r>
-      <w:proofErr w:type="spellStart"/>
-      <w:r>
-        <w:t>Poké</w:t>
-      </w:r>
-      <w:proofErr w:type="spellEnd"/>
-      <w:r>
-        <w:t xml:space="preserve"> Ball Plus, a Plus karkötő továbbfejlesztett verziója, ami több lehetőséget biztosít a játékosnak a karkötőhöz képest </w:t>
+        <w:t>Az AR technológiák olyan megoldásokat tartalmaznak, amik digitális objektumokat helyeznek a valóságban. AR applikációk általában okos eszközökkel használhatóak, okos telefon, tablet, vagy viselhető eszközök.  Erre jól ismert példa  a Pok</w:t>
+      </w:r>
+      <w:r>
+        <w:t>é</w:t>
+      </w:r>
+      <w:r>
+        <w:t>mon GO játék, amiben a játékos az okos telefonja segítségével tud interakcióba lépni a játékkal, GPS segítségével ahogy mozog a valóságban. úgy mozog a játékban is, illetve az okostelefon kameráján keresztül kap betekintést a játék világába.</w:t>
+      </w:r>
+      <w:r>
+        <w:t xml:space="preserve"> A játékhoz opcionálisan használhatóak különféle viselhető eszközök és kiegészítők. Például a Pokémon GO Plus karkötő, amivel a játékos a telefonja elővétele nélkül képes interakcióba lépni a virtuális világgal, vagy a Poké Ball Plus, a Plus karkötő továbbfejlesztett verziója, ami több lehetőséget biztosít a játékosnak a karkötőhöz képest </w:t>
       </w:r>
       <w:sdt>
         <w:sdtPr>
@@ -3260,15 +3293,7 @@
         <w:t>. ábra</w:t>
       </w:r>
       <w:r>
-        <w:t xml:space="preserve">: </w:t>
-      </w:r>
-      <w:proofErr w:type="spellStart"/>
-      <w:r>
-        <w:t>Pokemon</w:t>
-      </w:r>
-      <w:proofErr w:type="spellEnd"/>
-      <w:r>
-        <w:t xml:space="preserve"> GO </w:t>
+        <w:t xml:space="preserve">: Pokemon GO </w:t>
       </w:r>
       <w:r>
         <w:t>AR játék</w:t>
@@ -3429,7 +3454,7 @@
       <w:pPr>
         <w:pStyle w:val="Heading3"/>
       </w:pPr>
-      <w:bookmarkStart w:id="7" w:name="_Toc133179153"/>
+      <w:bookmarkStart w:id="7" w:name="_Toc133314113"/>
       <w:r>
         <w:t>A virtuális valóság (VR)</w:t>
       </w:r>
@@ -3466,31 +3491,7 @@
         <w:t xml:space="preserve"> meg.</w:t>
       </w:r>
       <w:r>
-        <w:t xml:space="preserve"> </w:t>
-      </w:r>
-      <w:proofErr w:type="spellStart"/>
-      <w:r>
-        <w:t>Morton</w:t>
-      </w:r>
-      <w:proofErr w:type="spellEnd"/>
-      <w:r>
-        <w:t xml:space="preserve"> </w:t>
-      </w:r>
-      <w:proofErr w:type="spellStart"/>
-      <w:r>
-        <w:t>Heilig</w:t>
-      </w:r>
-      <w:proofErr w:type="spellEnd"/>
-      <w:r>
-        <w:t xml:space="preserve"> elkészítette az úgynevezett </w:t>
-      </w:r>
-      <w:proofErr w:type="spellStart"/>
-      <w:r>
-        <w:t>Sensorama</w:t>
-      </w:r>
-      <w:proofErr w:type="spellEnd"/>
-      <w:r>
-        <w:t xml:space="preserve"> gépét, amit az első VR gépnek tekintenek. Ez egy nagy fülke volt, amiben más-más techn</w:t>
+        <w:t xml:space="preserve"> Morton Heilig elkészítette az úgynevezett Sensorama gépét, amit az első VR gépnek tekintenek. Ez egy nagy fülke volt, amiben más-más techn</w:t>
       </w:r>
       <w:r>
         <w:t>o</w:t>
@@ -3574,15 +3575,7 @@
     </w:p>
     <w:p>
       <w:r>
-        <w:t xml:space="preserve">A modern VR alkalmazásokhoz mindenképpen szükséges egy VR szemüveg (VR </w:t>
-      </w:r>
-      <w:proofErr w:type="spellStart"/>
-      <w:r>
-        <w:t>headset</w:t>
-      </w:r>
-      <w:proofErr w:type="spellEnd"/>
-      <w:r>
-        <w:t xml:space="preserve">), amin keresztül a felhasználó </w:t>
+        <w:t xml:space="preserve">A modern VR alkalmazásokhoz mindenképpen szükséges egy VR szemüveg (VR headset), amin keresztül a felhasználó </w:t>
       </w:r>
       <w:r>
         <w:rPr>
@@ -3627,15 +3620,7 @@
         <w:t>,</w:t>
       </w:r>
       <w:r>
-        <w:t xml:space="preserve"> amik kontroller nélkül is használhatóak, például Samsung </w:t>
-      </w:r>
-      <w:proofErr w:type="spellStart"/>
-      <w:r>
-        <w:t>GearVR</w:t>
-      </w:r>
-      <w:proofErr w:type="spellEnd"/>
-      <w:r>
-        <w:t>, ami biztosít egy érintőpadot a szemüveg oldalán</w:t>
+        <w:t xml:space="preserve"> amik kontroller nélkül is használhatóak, például Samsung GearVR, ami biztosít egy érintőpadot a szemüveg oldalán</w:t>
       </w:r>
       <w:r>
         <w:t>,</w:t>
@@ -3643,13 +3628,8 @@
       <w:r>
         <w:t xml:space="preserve"> ami érzékel több irányba húzást, illetve kattintást. A VR kontrollerek a felhasználó kezei, néhány kontroller esetében az ujjai, mozgását érzékelik szenzorokkal, illetve rendelkeznek gombokkal, és ravasszal, amikkel a felhasználó képes a virtuális térrel interakcióba lépni, megfogni, magához húzni, vagy magától eltolni objektumokat. Néhány kontroller rendelkezik </w:t>
       </w:r>
-      <w:proofErr w:type="spellStart"/>
-      <w:r>
-        <w:t>haptikus</w:t>
-      </w:r>
-      <w:proofErr w:type="spellEnd"/>
-      <w:r>
-        <w:t xml:space="preserve"> jelzéssel,</w:t>
+      <w:r>
+        <w:t>haptikus jelzéssel,</w:t>
       </w:r>
       <w:r>
         <w:t xml:space="preserve"> ami a tapintás érzetét kelti.</w:t>
@@ -3685,15 +3665,7 @@
     </w:p>
     <w:p>
       <w:r>
-        <w:t xml:space="preserve">Mivel az én programomhoz nincs szükség kontrollerekre, illetve fontos a mobilitás, hogy kábelek ne akadályozzák a felhasználót a mozgásban, ezért elsődlegesen egy Android okostelefonnal működő VR szemüveget, Samsung </w:t>
-      </w:r>
-      <w:proofErr w:type="spellStart"/>
-      <w:r>
-        <w:t>GearVR</w:t>
-      </w:r>
-      <w:proofErr w:type="spellEnd"/>
-      <w:r>
-        <w:t>-t választottam platformnak.</w:t>
+        <w:t>Mivel az én programomhoz nincs szükség kontrollerekre, illetve fontos a mobilitás, hogy kábelek ne akadályozzák a felhasználót a mozgásban, ezért elsődlegesen egy Android okostelefonnal működő VR szemüveget, Samsung GearVR-t választottam platformnak.</w:t>
       </w:r>
     </w:p>
     <w:p>
@@ -3815,7 +3787,7 @@
       <w:pPr>
         <w:pStyle w:val="Heading2"/>
       </w:pPr>
-      <w:bookmarkStart w:id="9" w:name="_Toc133179154"/>
+      <w:bookmarkStart w:id="9" w:name="_Toc133314114"/>
       <w:r>
         <w:lastRenderedPageBreak/>
         <w:t>X</w:t>
@@ -3868,23 +3840,7 @@
         </w:sdtContent>
       </w:sdt>
       <w:r>
-        <w:t xml:space="preserve">. Ez javított a sebészeti beavatkozások hatékonyságán, valamint így a betegek és családtagjaik jobban megértik a beavatkozást. Egy </w:t>
-      </w:r>
-      <w:proofErr w:type="spellStart"/>
-      <w:r>
-        <w:t>Harward</w:t>
-      </w:r>
-      <w:proofErr w:type="spellEnd"/>
-      <w:r>
-        <w:t xml:space="preserve"> Business </w:t>
-      </w:r>
-      <w:proofErr w:type="spellStart"/>
-      <w:r>
-        <w:t>Review</w:t>
-      </w:r>
-      <w:proofErr w:type="spellEnd"/>
-      <w:r>
-        <w:t xml:space="preserve"> tanulmány szerint a VR környezetben végzett oktatás</w:t>
+        <w:t>. Ez javított a sebészeti beavatkozások hatékonyságán, valamint így a betegek és családtagjaik jobban megértik a beavatkozást. Egy Harward Business Review tanulmány szerint a VR környezetben végzett oktatás</w:t>
       </w:r>
       <w:r>
         <w:t xml:space="preserve"> 230%-ban javította a résztvevők sebészeti teljesítményét, hagyományos módszerekhez képest </w:t>
@@ -3925,31 +3881,7 @@
     </w:p>
     <w:p>
       <w:r>
-        <w:t xml:space="preserve">A </w:t>
-      </w:r>
-      <w:proofErr w:type="spellStart"/>
-      <w:r>
-        <w:t>UConn</w:t>
-      </w:r>
-      <w:proofErr w:type="spellEnd"/>
-      <w:r>
-        <w:t xml:space="preserve"> Health </w:t>
-      </w:r>
-      <w:proofErr w:type="spellStart"/>
-      <w:r>
-        <w:t>PrecisionOS</w:t>
-      </w:r>
-      <w:proofErr w:type="spellEnd"/>
-      <w:r>
-        <w:t xml:space="preserve"> és </w:t>
-      </w:r>
-      <w:proofErr w:type="spellStart"/>
-      <w:r>
-        <w:t>Oculus</w:t>
-      </w:r>
-      <w:proofErr w:type="spellEnd"/>
-      <w:r>
-        <w:t xml:space="preserve"> VR megoldásokat használ ortopédia képzéshez. Ez a hagyományos holttesteken való gyakorláshoz képest lényeges mennyiségű időt és pénzt takarít meg, mivel így egy beavatkozást többször is el tudnak végezni </w:t>
+        <w:t xml:space="preserve">A UConn Health PrecisionOS és Oculus VR megoldásokat használ ortopédia képzéshez. Ez a hagyományos holttesteken való gyakorláshoz képest lényeges mennyiségű időt és pénzt takarít meg, mivel így egy beavatkozást többször is el tudnak végezni </w:t>
       </w:r>
       <w:sdt>
         <w:sdtPr>
@@ -4205,15 +4137,7 @@
     </w:p>
     <w:p>
       <w:r>
-        <w:t xml:space="preserve">A VR megoldások hatékony eszköznek bizonyulnak a fájdalom kezelésében és enyhítésében is. A </w:t>
-      </w:r>
-      <w:proofErr w:type="spellStart"/>
-      <w:r>
-        <w:t>Cedars</w:t>
-      </w:r>
-      <w:proofErr w:type="spellEnd"/>
-      <w:r>
-        <w:t xml:space="preserve"> Sinai kórház szerint</w:t>
+        <w:t>A VR megoldások hatékony eszköznek bizonyulnak a fájdalom kezelésében és enyhítésében is. A Cedars Sinai kórház szerint</w:t>
       </w:r>
       <w:r>
         <w:t xml:space="preserve"> </w:t>
@@ -4415,15 +4339,7 @@
         <w:t>. ábra</w:t>
       </w:r>
       <w:r>
-        <w:t xml:space="preserve">: fájdalomérzet VR kezeléssel és </w:t>
-      </w:r>
-      <w:proofErr w:type="spellStart"/>
-      <w:r>
-        <w:t>nélküle</w:t>
-      </w:r>
-      <w:proofErr w:type="spellEnd"/>
-      <w:r>
-        <w:t xml:space="preserve"> </w:t>
+        <w:t xml:space="preserve">: fájdalomérzet VR kezeléssel és nélkül </w:t>
       </w:r>
       <w:sdt>
         <w:sdtPr>
@@ -4662,13 +4578,8 @@
     <w:p>
       <w:r>
         <w:lastRenderedPageBreak/>
-        <w:t xml:space="preserve">Néhány startup, köztük a </w:t>
-      </w:r>
-      <w:proofErr w:type="spellStart"/>
-      <w:r>
-        <w:t>MyndVR</w:t>
-      </w:r>
-      <w:proofErr w:type="spellEnd"/>
+        <w:t>Néhány startup, köztük a MyndVR</w:t>
+      </w:r>
       <w:sdt>
         <w:sdtPr>
           <w:id w:val="-475299037"/>
@@ -4707,15 +4618,7 @@
         </w:sdtContent>
       </w:sdt>
       <w:r>
-        <w:t xml:space="preserve"> és a </w:t>
-      </w:r>
-      <w:proofErr w:type="spellStart"/>
-      <w:r>
-        <w:t>Rendever</w:t>
-      </w:r>
-      <w:proofErr w:type="spellEnd"/>
-      <w:r>
-        <w:t xml:space="preserve"> </w:t>
+        <w:t xml:space="preserve"> és a Rendever </w:t>
       </w:r>
       <w:sdt>
         <w:sdtPr>
@@ -5004,13 +4907,11 @@
       <w:pPr>
         <w:pStyle w:val="Heading3"/>
       </w:pPr>
-      <w:bookmarkStart w:id="10" w:name="_Toc133179155"/>
-      <w:proofErr w:type="spellStart"/>
+      <w:bookmarkStart w:id="10" w:name="_Toc133314115"/>
       <w:r>
         <w:t>XRHealth</w:t>
       </w:r>
       <w:bookmarkEnd w:id="10"/>
-      <w:proofErr w:type="spellEnd"/>
     </w:p>
     <w:p>
       <w:pPr>
@@ -5032,13 +4933,8 @@
         <w:t xml:space="preserve"> </w:t>
       </w:r>
       <w:r>
-        <w:t xml:space="preserve">található </w:t>
-      </w:r>
-      <w:proofErr w:type="spellStart"/>
-      <w:r>
-        <w:t>XRHealth</w:t>
-      </w:r>
-      <w:proofErr w:type="spellEnd"/>
+        <w:t>található XRHealth</w:t>
+      </w:r>
       <w:r>
         <w:t xml:space="preserve"> IL Ltd.</w:t>
       </w:r>
@@ -5202,23 +5098,7 @@
         <w:t>. ábra</w:t>
       </w:r>
       <w:r>
-        <w:t xml:space="preserve">: </w:t>
-      </w:r>
-      <w:proofErr w:type="spellStart"/>
-      <w:r>
-        <w:t>XRHealth</w:t>
-      </w:r>
-      <w:proofErr w:type="spellEnd"/>
-      <w:r>
-        <w:t xml:space="preserve"> </w:t>
-      </w:r>
-      <w:proofErr w:type="spellStart"/>
-      <w:r>
-        <w:t>Rotate</w:t>
-      </w:r>
-      <w:proofErr w:type="spellEnd"/>
-      <w:r>
-        <w:t xml:space="preserve"> használat közben </w:t>
+        <w:t xml:space="preserve">: XRHealth Rotate használat közben </w:t>
       </w:r>
       <w:sdt>
         <w:sdtPr>
@@ -5256,23 +5136,10 @@
         <w:t>Nyak rehabilitációs szoftverük, a</w:t>
       </w:r>
       <w:r>
-        <w:t xml:space="preserve"> </w:t>
-      </w:r>
-      <w:proofErr w:type="spellStart"/>
-      <w:r>
-        <w:t>VRPhysio</w:t>
-      </w:r>
-      <w:proofErr w:type="spellEnd"/>
-      <w:r>
-        <w:t xml:space="preserve"> N-140 (</w:t>
-      </w:r>
-      <w:proofErr w:type="spellStart"/>
-      <w:r>
-        <w:t>Rotate</w:t>
-      </w:r>
-      <w:proofErr w:type="spellEnd"/>
-      <w:r>
-        <w:t>) a gerincoszlopi régió hagyományos rehabilitációját és a gerincoszlop mozgástartományának felbecslését, virtuális valóságban végző szoftver. A szoftver egy egyszerű játék, am</w:t>
+        <w:t xml:space="preserve"> VRPhysio</w:t>
+      </w:r>
+      <w:r>
+        <w:t xml:space="preserve"> N-140 (Rotate) a gerincoszlopi régió hagyományos rehabilitációját és a gerincoszlop mozgástartományának felbecslését, virtuális valóságban végző szoftver. A szoftver egy egyszerű játék, am</w:t>
       </w:r>
       <w:r>
         <w:t>elynek</w:t>
@@ -5316,120 +5183,1284 @@
     </w:p>
     <w:p>
       <w:r>
-        <w:t xml:space="preserve">A szoftver kompatibilis több virtuális valóság szemüveggel, de csak </w:t>
+        <w:t>A szoftver kompatibilis több virtuális valóság szemüveggel, de csak XRHealth fiókkal és Egyesül Államokbeli</w:t>
+      </w:r>
+      <w:r>
+        <w:t>, Ausztráliai vagy Izraeli</w:t>
+      </w:r>
+      <w:r>
+        <w:t xml:space="preserve"> egészségbiztosítással lehetséges használni.</w:t>
+      </w:r>
+    </w:p>
+    <w:p>
+      <w:pPr>
+        <w:pStyle w:val="Heading1"/>
+      </w:pPr>
+      <w:bookmarkStart w:id="11" w:name="_Toc133314116"/>
+      <w:r>
+        <w:t>Felhasznál technológiák</w:t>
+      </w:r>
+      <w:bookmarkEnd w:id="11"/>
+    </w:p>
+    <w:p>
+      <w:pPr>
+        <w:pStyle w:val="Heading2"/>
+      </w:pPr>
+      <w:bookmarkStart w:id="12" w:name="_Toc133314117"/>
+      <w:r>
+        <w:t>Hardver</w:t>
+      </w:r>
+      <w:bookmarkEnd w:id="12"/>
+    </w:p>
+    <w:p>
+      <w:pPr>
+        <w:pStyle w:val="Firstparagraph"/>
+      </w:pPr>
+      <w:r>
+        <w:t>A feladat megvalósításához olyan hardvert kellett választanom, aminek  a használatával mozgékony tud maradni a felhasználó, illetve fontos a VR szemüveg súlya is, egy nehezebb típus megerőltetheti a nyakat használat közben, ami a mi esetünkben nem vezetne eredményességre.</w:t>
+      </w:r>
+    </w:p>
+    <w:p>
+      <w:r>
+        <w:t xml:space="preserve">A választásom a </w:t>
+      </w:r>
+      <w:r>
+        <w:t xml:space="preserve">Oculus (ma Reality Labs) által fejlesztett, és </w:t>
+      </w:r>
+      <w:r>
+        <w:t>Samsung által gyártott GearVR-ra esett,</w:t>
+      </w:r>
+      <w:r>
+        <w:t xml:space="preserve"> a szemüveg 2014-ben jelent meg, és egy Samsung telefont használ kijelzőként és feldolgozó egységként, ezért lényegesen olcsóbb alternatíva a tradicionális VR szemüvegekhez képest, amik használatához szükség van egy erősebb számítógépre vagy játék konzolra</w:t>
+      </w:r>
+      <w:r>
+        <w:t>. Az első modellek csak Samsung Galaxy telefonokkal működtek, de később a kompatibilis eszközök listáját lényegesen kibővítették.</w:t>
+      </w:r>
+    </w:p>
+    <w:p>
+      <w:r>
+        <w:lastRenderedPageBreak/>
+        <w:t xml:space="preserve">A GearVR elsődleges felhasználása a videójátékok, de ezen kívül sokan </w:t>
+      </w:r>
+      <w:r>
+        <w:t>használják virtuális utazásra, tanulásra, és szórakozásra, GearVR platformra megjelent alkalmazásokkal a felhasználók képesek virtuális környezeteket felfedezni, filmeket vagy TV sorozatot nézni.</w:t>
+      </w:r>
+    </w:p>
+    <w:p>
+      <w:r>
+        <w:t xml:space="preserve">A GearVR erőssége a hozzáférhetőség, és hordozhatóság, mivel egy kompatibilis </w:t>
+      </w:r>
+      <w:r>
+        <w:t>okos</w:t>
+      </w:r>
+      <w:r>
+        <w:t>telefonnal bárhol használható. A szemüveg ezen kívül lényegesen olcsóbb</w:t>
+      </w:r>
+      <w:r>
+        <w:t>,</w:t>
+      </w:r>
+      <w:r>
+        <w:t xml:space="preserve"> mint a tradicionális VR szemüvegek</w:t>
+      </w:r>
+      <w:r>
+        <w:t>, így könnyebben megfizethető a felhasználó számára főleg, ha már rendelkezik egy, a szemüveggel, kompatibilis okostelefonnal.</w:t>
+      </w:r>
+    </w:p>
+    <w:p>
+      <w:r>
+        <w:t>Sajnos a GearVR rendelkezik néhány elég gyenge ponttal is. A VR élmény minősége függ a használt okostelefontól. és sok eszköz nem kompatibilis a szemüveggel. A grafikus és számítási kapacitást szintén limitálja az okostelefon hardvere, ami kevésbé magával ragadó és realisztikus élményhez vezethet, tradicionális VR szemüvegekhez képest. Ezen kívül a GearVR fejlesztését és támogatását megszakították 2019-ben</w:t>
+      </w:r>
+      <w:r>
+        <w:t>, mivel Samsung más VR és AR termékekre fordította a hangsúlyt. Oculus továbbra is támogatja a GearVR eszközöket.</w:t>
+      </w:r>
+    </w:p>
+    <w:p>
+      <w:pPr>
+        <w:pStyle w:val="Heading2"/>
+      </w:pPr>
+      <w:bookmarkStart w:id="13" w:name="_Toc133314118"/>
+      <w:r>
+        <w:t>Unity játékmotor</w:t>
+      </w:r>
+      <w:bookmarkEnd w:id="13"/>
+    </w:p>
+    <w:p>
+      <w:pPr>
+        <w:pStyle w:val="Firstparagraph"/>
+      </w:pPr>
+      <w:r>
+        <w:t>A Unity egy népszerű motor, amit 2005-ben a Unity Technologies nevű cég adott ki, és azóta is aktívan fejleszt. Eredetileg csak az Apple által készített Mac OS X operációs rendszerre lehetett játékokat készíteni, később a támogatott operációs rendszerek számát kibővítették Windows, iOS, Android és konzolok támogatásával.</w:t>
+      </w:r>
+    </w:p>
+    <w:p>
+      <w:r>
+        <w:t>A Unity motor erőssége a könnyű kezelhetőség</w:t>
+      </w:r>
+      <w:r>
+        <w:t xml:space="preserve">, és elérhetőség. Gyakori választás mind kezdő, mind tapasztalt fejlesztők körében, köszönhetően a felhasználóbarát felhasználói interfésznek, illetve a Unity téma köré épült online közösségnek, akik megosztják egymással a tudást és tapasztalatokat. </w:t>
+      </w:r>
+      <w:r>
+        <w:t>A Unity motor ezen kívül rendelkezik előre elkészített eszközökkel, és elemekkel, amiket könnyen és gyorsan lehet integrálni a fejlesztett játékba.</w:t>
+      </w:r>
+    </w:p>
+    <w:p>
+      <w:r>
+        <w:t>A motor eleinte 3 nyelvet támogatott</w:t>
+      </w:r>
+      <w:r>
+        <w:t>,</w:t>
+      </w:r>
+      <w:r>
+        <w:t xml:space="preserve"> C#, egy általános felhasználású magas szintű nyelv</w:t>
+      </w:r>
+      <w:r>
+        <w:t xml:space="preserve">, amihez a motor a Mono nevű scripting API-t biztosítja, Boo, egy Python szintaktika által inspirált általános felhasználású nyelv, illetve UnityScript, egy Boo alapú JavaScript szintaktikájú nyelv, amit kimondottan a Unity motorhoz fejlesztettek. Utóbbi </w:t>
+      </w:r>
+      <w:r>
+        <w:lastRenderedPageBreak/>
+        <w:t>kettő támogatása megszűnt 2017-ben a kis számú felhasználók miatt, így a Unity mára csak a C# nyelvet támogatja.</w:t>
+      </w:r>
+    </w:p>
+    <w:p>
+      <w:r>
+        <w:t>A motor másik erőssége</w:t>
+      </w:r>
+      <w:r>
+        <w:t>, hogy</w:t>
+      </w:r>
+      <w:r>
+        <w:t xml:space="preserve"> több platformot is támogat</w:t>
+      </w:r>
+      <w:r>
+        <w:t>, így könnyedén lehet több platformra is fejleszteni minimális munkával. Emiatt Unity segítségével fejleszteni olcsóbb és effektívebb azokhoz a motorokhoz képest</w:t>
+      </w:r>
+      <w:r>
+        <w:t>,</w:t>
+      </w:r>
+      <w:r>
+        <w:t xml:space="preserve"> amik csak egy platformot támogatnak.</w:t>
+      </w:r>
+    </w:p>
+    <w:p>
+      <w:r>
+        <w:t>A Unity legnagyobb hátránya</w:t>
+      </w:r>
+      <w:r>
+        <w:t xml:space="preserve"> a teljesítmény és optimalizációs problémák, főleg nagyobb projekteknél. Ezek kevesebb másodperce</w:t>
+      </w:r>
+      <w:r>
+        <w:t>n</w:t>
+      </w:r>
+      <w:r>
+        <w:t>kénti képkocka számhoz, és hosszabb töltési időhöz vezethet, amik ronthatják a játékos élményt. Ezen kívül a magas licenszdíjak belépési korlátot állíthatnak</w:t>
+      </w:r>
+      <w:r>
+        <w:t xml:space="preserve"> egyes fejlesztők</w:t>
+      </w:r>
+      <w:r>
+        <w:t>nek</w:t>
+      </w:r>
+      <w:r>
+        <w:t>, különösen a</w:t>
+      </w:r>
+      <w:r>
+        <w:t xml:space="preserve"> </w:t>
+      </w:r>
+      <w:r>
+        <w:t>kezdő</w:t>
+      </w:r>
+      <w:r>
+        <w:t>knek</w:t>
+      </w:r>
+      <w:r>
+        <w:t>.</w:t>
+      </w:r>
+    </w:p>
+    <w:p>
+      <w:pPr>
+        <w:pStyle w:val="Heading2"/>
+      </w:pPr>
+      <w:bookmarkStart w:id="14" w:name="_Toc133314119"/>
+      <w:r>
+        <w:t>Verziókezelés</w:t>
+      </w:r>
+      <w:bookmarkEnd w:id="14"/>
+    </w:p>
+    <w:p>
+      <w:pPr>
+        <w:pStyle w:val="Firstparagraph"/>
+      </w:pPr>
+      <w:r>
+        <w:t xml:space="preserve">A Git egy népszerű verziókezelő rendszer, amelyet fejlesztők a kódbázisuk módosításainak kezelésére használnak. 2005-ben </w:t>
+      </w:r>
+      <w:r>
+        <w:t>jelent meg</w:t>
+      </w:r>
+      <w:r>
+        <w:t xml:space="preserve">, </w:t>
+      </w:r>
+      <w:r>
+        <w:t xml:space="preserve">a Linux Kernel verziókezeléséhez készítette Linus Torvalds, </w:t>
+      </w:r>
+      <w:r>
+        <w:t>és azóta a szoftverfejlesztés szabványos eszközévé vált.</w:t>
+      </w:r>
+    </w:p>
+    <w:p>
+      <w:r>
+        <w:t>A Git használata több okból is fontos. Először is, lehetővé teszi a fejlesztők számára, hogy nyomon kövessék a kódjukban idővel bekövetkező változásokat, így szükség esetén könnyebben visszaállíthatják a korábbi verziókat. Ez különösen hasznos lehet</w:t>
+      </w:r>
+      <w:r>
+        <w:t xml:space="preserve"> olyan </w:t>
+      </w:r>
+      <w:r>
+        <w:t>projektekné</w:t>
+      </w:r>
+      <w:r>
+        <w:t>l, amiken több fejlesztő dolgozik párhuzamosan</w:t>
+      </w:r>
+      <w:r>
+        <w:t xml:space="preserve">, </w:t>
+      </w:r>
+      <w:r>
+        <w:t>ami miatt</w:t>
+      </w:r>
+      <w:r>
+        <w:t xml:space="preserve"> könnyen előfordulhatnak hibák vagy konfliktusok. Ezen kívül a Git lehetővé teszi a fejlesztők számára, </w:t>
+      </w:r>
+      <w:r>
+        <w:t>hogy leágazzanak a fő kódbázisról,</w:t>
+      </w:r>
+      <w:r>
+        <w:t xml:space="preserve"> így új funkciók</w:t>
+      </w:r>
+      <w:r>
+        <w:t>at próbálhatnak ki</w:t>
+      </w:r>
+      <w:r>
+        <w:t xml:space="preserve"> anélkül, hog</w:t>
+      </w:r>
+      <w:r>
+        <w:t xml:space="preserve">y </w:t>
+      </w:r>
+      <w:r>
+        <w:t>befolyásolnák</w:t>
+      </w:r>
+      <w:r>
+        <w:t xml:space="preserve"> azt</w:t>
+      </w:r>
+      <w:r>
+        <w:t>.</w:t>
+      </w:r>
+      <w:r>
+        <w:t xml:space="preserve"> Ezeket az ágakat később igény szerint vissza lehet vezetni akár a fő ágba, akár másik ágakba. </w:t>
+      </w:r>
+    </w:p>
+    <w:p>
+      <w:r>
+        <w:t>A Git az együttműködést is megkönnyíti, mivel több fejlesztő egyszerre dolgozhat ugyanazon a kódbázison, és változtatásai</w:t>
+      </w:r>
+      <w:r>
+        <w:t>ka</w:t>
+      </w:r>
+      <w:r>
+        <w:t>t zökkenőmentesen egyesítheti</w:t>
+      </w:r>
+      <w:r>
+        <w:t>k</w:t>
+      </w:r>
+      <w:r>
+        <w:t xml:space="preserve">. Ez megkönnyíti a kódváltozások kezelését, és biztosítja, hogy mindenki a kód legfrissebb verzióján dolgozik. Továbbá a Git elágazási és összevonási funkciói megkönnyítik a </w:t>
+      </w:r>
+      <w:r>
+        <w:t xml:space="preserve">kódbeli </w:t>
+      </w:r>
+      <w:r>
+        <w:t>konfliktusok kezelését és a kódban felmerülő problémák megoldását.</w:t>
+      </w:r>
+    </w:p>
+    <w:p>
+      <w:r>
+        <w:t xml:space="preserve">A </w:t>
+      </w:r>
+      <w:r>
+        <w:t>Git úgy működik, hogy létrehoz egy olyan tárolót</w:t>
+      </w:r>
+      <w:r>
+        <w:t>, repository-t</w:t>
+      </w:r>
+      <w:r>
+        <w:t xml:space="preserve">, amely a fejlesztők által végrehajtott összes kódmódosítást tárolja. Minden egyes változtatást a Git nyomon követ, </w:t>
+      </w:r>
+      <w:r>
+        <w:t>amik később</w:t>
+      </w:r>
+      <w:r>
+        <w:t xml:space="preserve"> szükség esetén megtekinthető</w:t>
+      </w:r>
+      <w:r>
+        <w:t>k</w:t>
+      </w:r>
+      <w:r>
+        <w:t xml:space="preserve"> </w:t>
+      </w:r>
+      <w:r>
+        <w:t>vagy</w:t>
+      </w:r>
+      <w:r>
+        <w:t xml:space="preserve"> visszaállítható</w:t>
+      </w:r>
+      <w:r>
+        <w:t>k</w:t>
+      </w:r>
+      <w:r>
+        <w:t xml:space="preserve">. </w:t>
+      </w:r>
+    </w:p>
+    <w:p>
+      <w:r>
+        <w:lastRenderedPageBreak/>
+        <w:t>A Git egy sor más funkciót is biztosít, amelyek megkönnyítik a kódváltozások kezelését, például címkék létrehozását és egyesítését, problémák és hibák nyomon követését, valamint a kódváltozások részletes előzményeinek megtekintését. Ezek a funkciók megkönnyítik a fejlesztők számára a közös munkát és a kódbázisuk módosításainak kezelését, javítva a termelékenységet és csökkentve a hibák vagy konfliktusok valószínűségét.</w:t>
+      </w:r>
+    </w:p>
+    <w:p>
+      <w:r>
+        <w:t xml:space="preserve">A szakdolgozat feladatom megoldásához GitHub-ot választottam, mivel biztonságot ad, hogy a kódot egy távoli szerveren tudom tárolni, így bármilyen lokális problémából adódó adatvesztéskor nem veszítem el a már elkészült kódot. A GitHub honlapján le tudom követni a haladást, és probléma esetén bármikor vissza tudok állítani egy korábbi verziót. Valamint a GitHub </w:t>
       </w:r>
       <w:proofErr w:type="spellStart"/>
       <w:r>
-        <w:t>XRHealth</w:t>
+        <w:t>Desktop</w:t>
       </w:r>
       <w:proofErr w:type="spellEnd"/>
       <w:r>
-        <w:t xml:space="preserve"> fiókkal és Egyesül Államokbeli</w:t>
-      </w:r>
-      <w:r>
-        <w:t>, Ausztráliai vagy Izraeli</w:t>
-      </w:r>
-      <w:r>
-        <w:t xml:space="preserve"> egészségbiztosítással lehetséges használni.</w:t>
+        <w:t xml:space="preserve"> alkalmazás felhasználói interfészével kimondottan egyszerű a Git használata, a változtatásaimat könnyen hozzá tudom adni a kódhoz (</w:t>
+      </w:r>
+      <w:proofErr w:type="spellStart"/>
+      <w:r>
+        <w:t>commit</w:t>
+      </w:r>
+      <w:proofErr w:type="spellEnd"/>
+      <w:r>
+        <w:t>) és könnyen fel tudom tölteni a szerverre (</w:t>
+      </w:r>
+      <w:proofErr w:type="spellStart"/>
+      <w:r>
+        <w:t>push</w:t>
+      </w:r>
+      <w:proofErr w:type="spellEnd"/>
+      <w:r>
+        <w:t>).</w:t>
+      </w:r>
+    </w:p>
+    <w:p>
+      <w:pPr>
+        <w:pStyle w:val="Heading2"/>
+      </w:pPr>
+      <w:bookmarkStart w:id="15" w:name="_Toc133314120"/>
+      <w:r>
+        <w:t>Integrált fejlesztőkörnyezet</w:t>
+      </w:r>
+      <w:bookmarkEnd w:id="15"/>
+    </w:p>
+    <w:p>
+      <w:pPr>
+        <w:pStyle w:val="Firstparagraph"/>
+      </w:pPr>
+      <w:r>
+        <w:t>A JetBrains Rider egy nagy teljesítményű integrált fejlesztőkörnyezet (IDE), amelyet .NET, ASP.NET, .NET Core, Xamarin, és Unity applikációk fejlesztésére terveztek.</w:t>
+      </w:r>
+      <w:r>
+        <w:t xml:space="preserve"> Számos nyelvet támogat, köztük a .NET nyelveke</w:t>
+      </w:r>
+      <w:r>
+        <w:t>t</w:t>
+      </w:r>
+      <w:r>
+        <w:t>,</w:t>
+      </w:r>
+      <w:r>
+        <w:t xml:space="preserve"> mint C#, VB.NET, F#, ASP.NET Razor, web fejlesztésre használt nyelveket például JavaScript, TypeScript, </w:t>
+      </w:r>
+      <w:r>
+        <w:t>jelölőnyelveket mint például</w:t>
+      </w:r>
+      <w:r>
+        <w:t xml:space="preserve"> XAML, XML, HTML, stílus leíró nyelveket, mint a CSS és SCSS, valamint JSON formátumot, ami szerializált objektumokat képes tárolni, és az SQL nyelvet, adatbázisokhoz</w:t>
+      </w:r>
+    </w:p>
+    <w:p>
+      <w:r>
+        <w:t xml:space="preserve"> Az egyik fő erőssége a fejlett kódelemzési és refaktorálási képesség, amelyek lehetővé teszik a fejlesztők számára, hogy gyorsan és hatékonyan azonosítsák és javítsák a kódjukban lévő problémákat. Az IDE számos hibakeresési és </w:t>
+      </w:r>
+      <w:r>
+        <w:t>elemzési</w:t>
+      </w:r>
+      <w:r>
+        <w:t xml:space="preserve"> eszközt is tartalmaz, amelyek megkönnyítik a Unit</w:t>
+      </w:r>
+      <w:r>
+        <w:t xml:space="preserve">y </w:t>
+      </w:r>
+      <w:r>
+        <w:t>projektek teljesítmény</w:t>
+      </w:r>
+      <w:r>
+        <w:t xml:space="preserve"> </w:t>
+      </w:r>
+      <w:r>
+        <w:t>problémáinak azonosítását és megoldását.</w:t>
+      </w:r>
+    </w:p>
+    <w:p>
+      <w:r>
+        <w:t>A JetBrains Rider Unity</w:t>
+      </w:r>
+      <w:r>
+        <w:t>-</w:t>
+      </w:r>
+      <w:r>
+        <w:t xml:space="preserve">vel együtt használva számos előnyt kínál más </w:t>
+      </w:r>
+      <w:r>
+        <w:t>integrált fejlesztői környezete</w:t>
+      </w:r>
+      <w:r>
+        <w:t>kkel szemben. Az egyik legfontosabb előny a Unity</w:t>
+      </w:r>
+      <w:r>
+        <w:t xml:space="preserve"> </w:t>
+      </w:r>
+      <w:r>
+        <w:t>specifikus funkciók támogatása, beleértve a Unity Editor-t</w:t>
+      </w:r>
+      <w:r>
+        <w:t>,</w:t>
+      </w:r>
+      <w:r>
+        <w:t xml:space="preserve"> és a Unity</w:t>
+      </w:r>
+      <w:r>
+        <w:t xml:space="preserve"> </w:t>
+      </w:r>
+      <w:r>
+        <w:t>projektek hibakeresésének lehetőségét közvetlenül az IDE-ben. Ez megkönnyíti a fejlesztők számára a Unity</w:t>
+      </w:r>
+      <w:r>
+        <w:t xml:space="preserve"> </w:t>
+      </w:r>
+      <w:r>
+        <w:lastRenderedPageBreak/>
+        <w:t>projektekkel való munkát és a nagyobb projekteken való együttműködést más fejlesztőkkel.</w:t>
+      </w:r>
+    </w:p>
+    <w:p>
+      <w:r>
+        <w:t xml:space="preserve">A Rider számos együttműködési és verziókezelő eszközt is tartalmaz, beleértve a Git, </w:t>
+      </w:r>
+      <w:r>
+        <w:t>Subversion, Mercurial, Perforce,</w:t>
+      </w:r>
+      <w:r>
+        <w:t xml:space="preserve"> és TFS verzió kezelőket,</w:t>
+      </w:r>
+      <w:r>
+        <w:t xml:space="preserve"> amiket közvetlenül a fejlesztő környezetből tudunk használni</w:t>
+      </w:r>
+      <w:r>
+        <w:t>. Ez megkönnyíti a fejlesztőcsapatok számára a nagyobb projekteken való közös munkát és a kódváltozások hatékonyabb kezelését.</w:t>
+      </w:r>
+    </w:p>
+    <w:p>
+      <w:r>
+        <w:t xml:space="preserve">Más </w:t>
+      </w:r>
+      <w:r>
+        <w:t>integrált fejlesztői környezetekkel</w:t>
+      </w:r>
+      <w:r>
+        <w:t xml:space="preserve">, például a Visual </w:t>
+      </w:r>
+      <w:proofErr w:type="spellStart"/>
+      <w:r>
+        <w:t>Studio</w:t>
+      </w:r>
+      <w:r>
+        <w:t>-</w:t>
+      </w:r>
+      <w:r>
+        <w:t>val</w:t>
+      </w:r>
+      <w:proofErr w:type="spellEnd"/>
+      <w:r>
+        <w:t xml:space="preserve"> összehasonlítva a JetBrains Rider számos egyedi funkciót és előnyt kínál Unity</w:t>
+      </w:r>
+      <w:r>
+        <w:t xml:space="preserve"> applikációk </w:t>
+      </w:r>
+      <w:r>
+        <w:t>fejlesztéshez. Az egyik legfontosabb előnye a keresztplatformos támogatás, amely lehetővé teszi a fejlesztők számára, hogy Unity</w:t>
+      </w:r>
+      <w:r>
+        <w:t xml:space="preserve"> </w:t>
+      </w:r>
+      <w:r>
+        <w:t xml:space="preserve">projekteken számos operációs rendszeren dolgozzanak. </w:t>
+      </w:r>
+      <w:r>
+        <w:t>Valamint</w:t>
+      </w:r>
+      <w:r>
+        <w:t>, a</w:t>
+      </w:r>
+      <w:r>
+        <w:t xml:space="preserve"> Rider egyszerűbb</w:t>
+      </w:r>
+      <w:r>
+        <w:t xml:space="preserve"> és </w:t>
+      </w:r>
+      <w:r>
+        <w:t>testreszabhatóbb</w:t>
+      </w:r>
+      <w:r>
+        <w:t xml:space="preserve"> felületet kínál, így a fejlesztők a számukra leginkább szükséges funkciókra és eszközökre </w:t>
+      </w:r>
+      <w:r>
+        <w:t>ös</w:t>
+      </w:r>
+      <w:r>
+        <w:t>s</w:t>
+      </w:r>
+      <w:r>
+        <w:t>zpontosíthatnak</w:t>
+      </w:r>
+      <w:r>
+        <w:t>.</w:t>
       </w:r>
     </w:p>
     <w:p>
       <w:pPr>
         <w:pStyle w:val="Heading1"/>
       </w:pPr>
-      <w:bookmarkStart w:id="11" w:name="_Toc133179156"/>
-      <w:r>
-        <w:t>Felhasznál technológiák</w:t>
-      </w:r>
-      <w:bookmarkEnd w:id="11"/>
+      <w:bookmarkStart w:id="16" w:name="_Toc133314121"/>
+      <w:r>
+        <w:t>Implementáció</w:t>
+      </w:r>
+      <w:bookmarkEnd w:id="16"/>
     </w:p>
     <w:p>
       <w:pPr>
         <w:pStyle w:val="Heading2"/>
       </w:pPr>
-      <w:bookmarkStart w:id="12" w:name="_Toc133179157"/>
-      <w:r>
-        <w:t>Hardver</w:t>
-      </w:r>
-      <w:bookmarkEnd w:id="12"/>
+      <w:r>
+        <w:t>Projekt</w:t>
+      </w:r>
+      <w:r>
+        <w:t xml:space="preserve"> létr</w:t>
+      </w:r>
+      <w:r>
+        <w:t>e</w:t>
+      </w:r>
+      <w:r>
+        <w:t>hozás és beállítás</w:t>
+      </w:r>
     </w:p>
     <w:p>
       <w:pPr>
         <w:pStyle w:val="Firstparagraph"/>
       </w:pPr>
       <w:r>
-        <w:t>A feladat megvalósításához olyan hardvert kellett választanom, aminek  a használatával mozgékony tud maradni a felhasználó, illetve fontos a VR szemüveg súlya is, egy nehezebb típus megerőltetheti a nyakat használat közben, ami a mi esetünkben nem vezetne eredményességre.</w:t>
-      </w:r>
-    </w:p>
-    <w:p>
-      <w:r>
-        <w:t xml:space="preserve">A választásom a </w:t>
+        <w:t xml:space="preserve">Első lépésként </w:t>
+      </w:r>
+      <w:r>
+        <w:t xml:space="preserve">létrehoztam egy Git repository-t, </w:t>
+      </w:r>
+      <w:r>
+        <w:t xml:space="preserve">ami a kódot és kód változtatásokat tárolja. </w:t>
+      </w:r>
+      <w:r>
+        <w:t>Ezt a GitHub honlapján tudtam megtenni</w:t>
+      </w:r>
+      <w:r>
+        <w:t xml:space="preserve"> regisztrálás és bejelentkezés után</w:t>
+      </w:r>
+      <w:r>
+        <w:t>,</w:t>
+      </w:r>
+      <w:r>
+        <w:t xml:space="preserve"> a New Repository</w:t>
+      </w:r>
+      <w:r>
+        <w:t xml:space="preserve"> </w:t>
+      </w:r>
+      <w:r>
+        <w:t xml:space="preserve">gombra kattintva, </w:t>
+      </w:r>
+      <w:r>
+        <w:t xml:space="preserve">majd a GitHub </w:t>
       </w:r>
       <w:proofErr w:type="spellStart"/>
       <w:r>
-        <w:t>Oculus</w:t>
+        <w:t>Desktop</w:t>
       </w:r>
       <w:proofErr w:type="spellEnd"/>
       <w:r>
-        <w:t xml:space="preserve"> (ma </w:t>
+        <w:t xml:space="preserve"> alkalmazásban megnyitottam a repository-t, egy lokális mappába</w:t>
+      </w:r>
+      <w:r>
+        <w:t xml:space="preserve"> a </w:t>
       </w:r>
       <w:proofErr w:type="spellStart"/>
       <w:r>
-        <w:t>Reality</w:t>
+        <w:t>clone</w:t>
       </w:r>
       <w:proofErr w:type="spellEnd"/>
       <w:r>
+        <w:t xml:space="preserve"> repository opcióval</w:t>
+      </w:r>
+      <w:r>
+        <w:t>.</w:t>
+      </w:r>
+    </w:p>
+    <w:p>
+      <w:r>
+        <w:t>A Unity használatához</w:t>
+      </w:r>
+      <w:r>
         <w:t xml:space="preserve"> </w:t>
       </w:r>
+      <w:r>
+        <w:t xml:space="preserve">telepítenünk a </w:t>
+      </w:r>
+      <w:r>
+        <w:t xml:space="preserve">Unity </w:t>
+      </w:r>
       <w:proofErr w:type="spellStart"/>
       <w:r>
-        <w:t>Labs</w:t>
+        <w:t>Hub</w:t>
       </w:r>
       <w:proofErr w:type="spellEnd"/>
       <w:r>
-        <w:t xml:space="preserve">) által fejlesztett, és </w:t>
-      </w:r>
-      <w:r>
-        <w:t xml:space="preserve">Samsung által gyártott </w:t>
+        <w:t xml:space="preserve"> alkalmazást, és a segítségével</w:t>
+      </w:r>
+      <w:r>
+        <w:t xml:space="preserve"> le kell töltenünk a számunkra megfelelő Unity Editor</w:t>
+      </w:r>
+      <w:r>
+        <w:t xml:space="preserve"> verziót</w:t>
+      </w:r>
+      <w:r>
+        <w:t xml:space="preserve"> azokkal a </w:t>
+      </w:r>
+      <w:r>
+        <w:t>modulokkal, amikre szükségünk lesz. Az én esetemben ez a Unity Editor 2021.3.22f1 verzió</w:t>
+      </w:r>
+      <w:r>
+        <w:t>ja</w:t>
+      </w:r>
+      <w:r>
+        <w:t>, valamint</w:t>
+      </w:r>
+      <w:r>
+        <w:t xml:space="preserve"> a szükséges modulok,</w:t>
+      </w:r>
+      <w:r>
+        <w:t xml:space="preserve"> </w:t>
       </w:r>
       <w:proofErr w:type="spellStart"/>
       <w:r>
-        <w:t>GearVR-ra</w:t>
+        <w:t>Universal</w:t>
       </w:r>
       <w:proofErr w:type="spellEnd"/>
       <w:r>
-        <w:t xml:space="preserve"> esett,</w:t>
-      </w:r>
-      <w:r>
-        <w:t xml:space="preserve"> a szemüveg 2014-ben jelent meg, és egy Samsung telefont használ kijelzőként és feldolgozó egységként, ezért lényegesen olcsóbb alternatíva a tradicionális VR szemüvegekhez képest, amik használatához szükség van egy erősebb számítógépre vagy játék konzolra</w:t>
-      </w:r>
-      <w:r>
-        <w:t>. Az első modellek csak Samsung Galaxy telefonokkal működtek, de később a kompatibilis eszközök listáját lényegesen kibővítették.</w:t>
-      </w:r>
-    </w:p>
-    <w:p>
+        <w:t xml:space="preserve"> </w:t>
+      </w:r>
+      <w:r>
+        <w:t xml:space="preserve">Windows Platform </w:t>
+      </w:r>
+      <w:proofErr w:type="spellStart"/>
+      <w:r>
+        <w:t>Build</w:t>
+      </w:r>
+      <w:proofErr w:type="spellEnd"/>
+      <w:r>
+        <w:t xml:space="preserve"> </w:t>
+      </w:r>
+      <w:proofErr w:type="spellStart"/>
+      <w:r>
+        <w:t>Support</w:t>
+      </w:r>
+      <w:proofErr w:type="spellEnd"/>
+      <w:r>
+        <w:t xml:space="preserve">, Android </w:t>
+      </w:r>
+      <w:proofErr w:type="spellStart"/>
+      <w:r>
+        <w:t>Build</w:t>
+      </w:r>
+      <w:proofErr w:type="spellEnd"/>
+      <w:r>
+        <w:t xml:space="preserve"> </w:t>
+      </w:r>
+      <w:proofErr w:type="spellStart"/>
+      <w:r>
+        <w:t>Support</w:t>
+      </w:r>
+      <w:proofErr w:type="spellEnd"/>
+      <w:r>
+        <w:t xml:space="preserve">, </w:t>
+      </w:r>
+      <w:proofErr w:type="spellStart"/>
+      <w:r>
+        <w:t>OpenJDK</w:t>
+      </w:r>
+      <w:proofErr w:type="spellEnd"/>
+      <w:r>
+        <w:t xml:space="preserve">, Android SDK &amp; NDK </w:t>
+      </w:r>
+      <w:proofErr w:type="spellStart"/>
+      <w:r>
+        <w:t>Tools</w:t>
+      </w:r>
+      <w:proofErr w:type="spellEnd"/>
+      <w:r>
+        <w:t>.</w:t>
+      </w:r>
+      <w:r>
+        <w:t xml:space="preserve"> </w:t>
+      </w:r>
+      <w:r>
+        <w:t>Ez</w:t>
+      </w:r>
+      <w:r>
+        <w:t>után létre kell hoznunk egy új 3D projektet</w:t>
+      </w:r>
+      <w:r>
+        <w:t xml:space="preserve"> a telepített Editor verziót kiválasztva</w:t>
+      </w:r>
+      <w:r>
+        <w:t>, abba a mappába</w:t>
+      </w:r>
+      <w:r>
+        <w:t>,</w:t>
+      </w:r>
+      <w:r>
+        <w:t xml:space="preserve"> amibe létrehoztuk a Git tárolónkat</w:t>
+      </w:r>
+      <w:r>
+        <w:t>.</w:t>
+      </w:r>
+    </w:p>
+    <w:p>
+      <w:r>
+        <w:t>Miután a projekt létrejött</w:t>
+      </w:r>
+      <w:r>
+        <w:t xml:space="preserve"> be tudjuk állítani a</w:t>
+      </w:r>
+      <w:r>
+        <w:t xml:space="preserve"> minimum és a </w:t>
+      </w:r>
+      <w:proofErr w:type="spellStart"/>
+      <w:r>
+        <w:t>target</w:t>
+      </w:r>
+      <w:proofErr w:type="spellEnd"/>
+      <w:r>
+        <w:t xml:space="preserve"> </w:t>
+      </w:r>
+      <w:r>
+        <w:t xml:space="preserve">Android API szintet, amit használni </w:t>
+      </w:r>
+      <w:r>
+        <w:t xml:space="preserve">szeretnénk, ezt az Edit &gt; Project </w:t>
+      </w:r>
+      <w:proofErr w:type="spellStart"/>
+      <w:r>
+        <w:t>Settings</w:t>
+      </w:r>
+      <w:proofErr w:type="spellEnd"/>
+      <w:r>
+        <w:t xml:space="preserve"> &gt; </w:t>
+      </w:r>
+      <w:proofErr w:type="spellStart"/>
+      <w:r>
+        <w:t>Player</w:t>
+      </w:r>
+      <w:proofErr w:type="spellEnd"/>
+      <w:r>
+        <w:t xml:space="preserve"> &gt; Android </w:t>
+      </w:r>
+      <w:proofErr w:type="spellStart"/>
+      <w:r>
+        <w:t>Player</w:t>
+      </w:r>
+      <w:proofErr w:type="spellEnd"/>
+      <w:r>
+        <w:t xml:space="preserve"> &gt; </w:t>
+      </w:r>
+      <w:proofErr w:type="spellStart"/>
+      <w:r>
+        <w:t>Other</w:t>
+      </w:r>
+      <w:proofErr w:type="spellEnd"/>
+      <w:r>
+        <w:t xml:space="preserve"> </w:t>
+      </w:r>
+      <w:proofErr w:type="spellStart"/>
+      <w:r>
+        <w:t>Settings</w:t>
+      </w:r>
+      <w:proofErr w:type="spellEnd"/>
+      <w:r>
+        <w:t xml:space="preserve"> menüpontban tehetjük meg. A Google Play elvárja, hogy a lehető legmagasabb API szintet válasszuk </w:t>
+      </w:r>
+      <w:proofErr w:type="spellStart"/>
+      <w:r>
+        <w:t>target</w:t>
+      </w:r>
+      <w:proofErr w:type="spellEnd"/>
+      <w:r>
+        <w:t xml:space="preserve"> API-</w:t>
+      </w:r>
+      <w:proofErr w:type="spellStart"/>
+      <w:r>
+        <w:t>nak</w:t>
+      </w:r>
+      <w:proofErr w:type="spellEnd"/>
+      <w:r>
+        <w:t>, ezért a p</w:t>
+      </w:r>
+      <w:r>
+        <w:t>rojektem</w:t>
+      </w:r>
+      <w:r>
+        <w:t xml:space="preserve"> API szintjét 33-ra </w:t>
+      </w:r>
       <w:r>
         <w:lastRenderedPageBreak/>
+        <w:t>állítottam</w:t>
+      </w:r>
+      <w:r>
+        <w:t>, a minimum API szintet pedig 2</w:t>
+      </w:r>
+      <w:r>
+        <w:t>4</w:t>
+      </w:r>
+      <w:r>
+        <w:t>-</w:t>
+      </w:r>
+      <w:r>
+        <w:t>e</w:t>
+      </w:r>
+      <w:r>
+        <w:t xml:space="preserve">s szintre, ami az Android </w:t>
+      </w:r>
+      <w:r>
+        <w:t>„</w:t>
+      </w:r>
+      <w:proofErr w:type="spellStart"/>
+      <w:r>
+        <w:t>Nougat</w:t>
+      </w:r>
+      <w:proofErr w:type="spellEnd"/>
+      <w:r>
+        <w:t>”</w:t>
+      </w:r>
+      <w:r>
+        <w:t xml:space="preserve"> szintje, mivel a rendelkezésre álló</w:t>
+      </w:r>
+      <w:r>
+        <w:t xml:space="preserve"> teszt eszköz ezt az operációs rendszert használja.</w:t>
+      </w:r>
+    </w:p>
+    <w:p>
+      <w:r>
+        <w:t>M</w:t>
+      </w:r>
+      <w:r>
+        <w:t xml:space="preserve">eg kell adnunk az Android SDK és NDK, </w:t>
+      </w:r>
+      <w:proofErr w:type="spellStart"/>
+      <w:r>
+        <w:t>OpenJDK</w:t>
+      </w:r>
+      <w:proofErr w:type="spellEnd"/>
+      <w:r>
+        <w:t xml:space="preserve">, és </w:t>
+      </w:r>
+      <w:proofErr w:type="spellStart"/>
+      <w:r>
+        <w:t>Gradle</w:t>
+      </w:r>
+      <w:proofErr w:type="spellEnd"/>
+      <w:r>
+        <w:t xml:space="preserve"> elérési útvonalakat</w:t>
+      </w:r>
+      <w:r>
+        <w:t xml:space="preserve">, a Edit &gt; </w:t>
+      </w:r>
+      <w:proofErr w:type="spellStart"/>
+      <w:r>
+        <w:t>Preferences</w:t>
+      </w:r>
+      <w:proofErr w:type="spellEnd"/>
+      <w:r>
+        <w:t xml:space="preserve"> &gt; </w:t>
+      </w:r>
+      <w:proofErr w:type="spellStart"/>
+      <w:r>
+        <w:t>External</w:t>
+      </w:r>
+      <w:proofErr w:type="spellEnd"/>
+      <w:r>
+        <w:t xml:space="preserve"> </w:t>
+      </w:r>
+      <w:proofErr w:type="spellStart"/>
+      <w:r>
+        <w:t>Tools</w:t>
+      </w:r>
+      <w:proofErr w:type="spellEnd"/>
+      <w:r>
+        <w:t xml:space="preserve"> menüpontban</w:t>
+      </w:r>
+      <w:r>
+        <w:t xml:space="preserve">, ha a Unity nem találta meg automatikusan. Ezután </w:t>
+      </w:r>
+      <w:r>
+        <w:t>meg kell nyitnunk a</w:t>
+      </w:r>
+      <w:r>
+        <w:t xml:space="preserve"> File &gt;</w:t>
+      </w:r>
+      <w:r>
+        <w:t xml:space="preserve"> </w:t>
+      </w:r>
+      <w:proofErr w:type="spellStart"/>
+      <w:r>
+        <w:t>Build</w:t>
+      </w:r>
+      <w:proofErr w:type="spellEnd"/>
+      <w:r>
+        <w:t xml:space="preserve"> </w:t>
+      </w:r>
+      <w:proofErr w:type="spellStart"/>
+      <w:r>
+        <w:t>Settings</w:t>
+      </w:r>
+      <w:proofErr w:type="spellEnd"/>
+      <w:r>
+        <w:t xml:space="preserve"> ablakot és itt ki kell választanunk az Androidot platformké</w:t>
+      </w:r>
+      <w:r>
+        <w:t>nt</w:t>
+      </w:r>
+      <w:r>
+        <w:t xml:space="preserve">. Ezen kívül kikapcsoltam a </w:t>
+      </w:r>
+      <w:proofErr w:type="spellStart"/>
+      <w:r>
+        <w:t>Build</w:t>
+      </w:r>
+      <w:proofErr w:type="spellEnd"/>
+      <w:r>
+        <w:t xml:space="preserve"> App </w:t>
+      </w:r>
+      <w:proofErr w:type="spellStart"/>
+      <w:r>
+        <w:t>Bundle</w:t>
+      </w:r>
+      <w:proofErr w:type="spellEnd"/>
+      <w:r>
+        <w:t xml:space="preserve"> lehetőséget, hogy </w:t>
+      </w:r>
+      <w:proofErr w:type="spellStart"/>
+      <w:r>
+        <w:t>apk</w:t>
+      </w:r>
+      <w:proofErr w:type="spellEnd"/>
+      <w:r>
+        <w:t xml:space="preserve"> formátumú fájlt készítsen a </w:t>
+      </w:r>
+      <w:proofErr w:type="spellStart"/>
+      <w:r>
+        <w:t>Build</w:t>
+      </w:r>
+      <w:proofErr w:type="spellEnd"/>
+      <w:r>
+        <w:t xml:space="preserve"> opció, amit közvetlenül tudok telepíteni az okos telefonra, és kikapcsoltam az Export Project lehetőséget, mivel nem szeretném Android </w:t>
+      </w:r>
+      <w:proofErr w:type="spellStart"/>
+      <w:r>
+        <w:t>Studio</w:t>
+      </w:r>
+      <w:proofErr w:type="spellEnd"/>
+      <w:r>
+        <w:t>-ban megnyitn</w:t>
+      </w:r>
+      <w:r>
+        <w:t>i</w:t>
+      </w:r>
+      <w:r>
+        <w:t xml:space="preserve"> a projektet</w:t>
+      </w:r>
+      <w:r>
+        <w:t xml:space="preserve">, </w:t>
+      </w:r>
+      <w:proofErr w:type="spellStart"/>
+      <w:r>
+        <w:t>IntelliJ</w:t>
+      </w:r>
+      <w:proofErr w:type="spellEnd"/>
+      <w:r>
+        <w:t xml:space="preserve"> </w:t>
+      </w:r>
+      <w:proofErr w:type="spellStart"/>
+      <w:r>
+        <w:t>Riderrel</w:t>
+      </w:r>
+      <w:proofErr w:type="spellEnd"/>
+      <w:r>
+        <w:t xml:space="preserve"> viszont igen, ezért a </w:t>
+      </w:r>
+      <w:r>
+        <w:t xml:space="preserve">Edit &gt; </w:t>
+      </w:r>
+      <w:proofErr w:type="spellStart"/>
+      <w:r>
+        <w:t>Preferences</w:t>
+      </w:r>
+      <w:proofErr w:type="spellEnd"/>
+      <w:r>
+        <w:t xml:space="preserve"> &gt; </w:t>
+      </w:r>
+      <w:proofErr w:type="spellStart"/>
+      <w:r>
+        <w:t>External</w:t>
+      </w:r>
+      <w:proofErr w:type="spellEnd"/>
+      <w:r>
+        <w:t xml:space="preserve"> </w:t>
+      </w:r>
+      <w:proofErr w:type="spellStart"/>
+      <w:r>
+        <w:t>Tools</w:t>
+      </w:r>
+      <w:proofErr w:type="spellEnd"/>
+      <w:r>
+        <w:t xml:space="preserve"> menüben, az </w:t>
+      </w:r>
+      <w:proofErr w:type="spellStart"/>
+      <w:r>
+        <w:t>External</w:t>
+      </w:r>
+      <w:proofErr w:type="spellEnd"/>
+      <w:r>
+        <w:t xml:space="preserve"> Script Editor lehetőségnél ki kellett választanom a </w:t>
+      </w:r>
+      <w:proofErr w:type="spellStart"/>
+      <w:r>
+        <w:t>Ridert</w:t>
+      </w:r>
+      <w:proofErr w:type="spellEnd"/>
+      <w:r>
+        <w:t>.</w:t>
+      </w:r>
+    </w:p>
+    <w:p>
+      <w:r>
+        <w:t xml:space="preserve">A fejlesztés során szükségem volt különböző eszközökre, ezeket a </w:t>
+      </w:r>
+      <w:proofErr w:type="spellStart"/>
+      <w:r>
+        <w:t>Window</w:t>
+      </w:r>
+      <w:proofErr w:type="spellEnd"/>
+      <w:r>
+        <w:t xml:space="preserve"> &gt; </w:t>
+      </w:r>
+      <w:proofErr w:type="spellStart"/>
+      <w:r>
+        <w:t>Package</w:t>
+      </w:r>
+      <w:proofErr w:type="spellEnd"/>
+      <w:r>
+        <w:t xml:space="preserve"> Manager menüben tudtam hozzáadni a projektemhez.</w:t>
+      </w:r>
+      <w:r>
+        <w:t xml:space="preserve"> </w:t>
+      </w:r>
+      <w:r>
+        <w:t xml:space="preserve">Ezek az eszközök a JetBrains Rider Editor, ami a Rider és Unity közti integrációhoz nyújt eszközöket, az Oculus XR </w:t>
+      </w:r>
+      <w:proofErr w:type="spellStart"/>
+      <w:r>
+        <w:t>Plugin</w:t>
+      </w:r>
+      <w:proofErr w:type="spellEnd"/>
+      <w:r>
+        <w:t xml:space="preserve">, ami a GearVR és Oculus alkalmazásokhoz szükséges, az Android </w:t>
+      </w:r>
+      <w:proofErr w:type="spellStart"/>
+      <w:proofErr w:type="gramStart"/>
+      <w:r>
+        <w:t>Logcat</w:t>
+      </w:r>
+      <w:proofErr w:type="spellEnd"/>
+      <w:proofErr w:type="gramEnd"/>
+      <w:r>
+        <w:t xml:space="preserve"> ami a hardveren történő </w:t>
+      </w:r>
+      <w:proofErr w:type="spellStart"/>
+      <w:r>
+        <w:t>debuggolást</w:t>
+      </w:r>
+      <w:proofErr w:type="spellEnd"/>
+      <w:r>
+        <w:t xml:space="preserve"> könnyíti meg, az Input System ami Unity egyik könyvtára a bemenetek könnyű feldolgozásához, a </w:t>
+      </w:r>
+      <w:proofErr w:type="spellStart"/>
+      <w:r>
+        <w:t>TextMeshPro</w:t>
+      </w:r>
+      <w:proofErr w:type="spellEnd"/>
+      <w:r>
+        <w:t xml:space="preserve"> ami a térben lévő szövegek megjelenítéséhez szükséges, és a Unity UI ami a programom felhasználó interfészének felépítését segíti.</w:t>
+      </w:r>
+      <w:r>
+        <w:t xml:space="preserve"> </w:t>
+      </w:r>
+    </w:p>
+    <w:p>
+      <w:r>
+        <w:t xml:space="preserve">Ezután a projektünkre jellemző egyéb beállításokat kell konfigurálnunk, beleértve a felbontást, a grafikai minőséget és egyéb opciókat. Miután ezt megtettük, elmenthetjük a beállításokat, és visszatérhetünk a </w:t>
+      </w:r>
+      <w:proofErr w:type="spellStart"/>
+      <w:r>
+        <w:t>Build</w:t>
+      </w:r>
+      <w:proofErr w:type="spellEnd"/>
+      <w:r>
+        <w:t xml:space="preserve"> </w:t>
+      </w:r>
+      <w:proofErr w:type="spellStart"/>
+      <w:r>
+        <w:t>Settings</w:t>
+      </w:r>
+      <w:proofErr w:type="spellEnd"/>
+      <w:r>
+        <w:t xml:space="preserve"> ablakba, ahol a </w:t>
+      </w:r>
+      <w:proofErr w:type="spellStart"/>
+      <w:r>
+        <w:t>Build</w:t>
+      </w:r>
+      <w:proofErr w:type="spellEnd"/>
+      <w:r>
+        <w:t xml:space="preserve"> and </w:t>
+      </w:r>
+      <w:proofErr w:type="spellStart"/>
+      <w:r>
+        <w:t>Run</w:t>
+      </w:r>
+      <w:proofErr w:type="spellEnd"/>
+      <w:r>
+        <w:t xml:space="preserve"> gombra kattintva építhetjük és telepíthetjük a projektet az Android-eszközeinkre.</w:t>
+      </w:r>
+    </w:p>
+    <w:p>
+      <w:pPr>
+        <w:pStyle w:val="Heading2"/>
+      </w:pPr>
+      <w:bookmarkStart w:id="17" w:name="_Toc133314122"/>
+      <w:r>
+        <w:t>Ray</w:t>
+      </w:r>
+      <w:r>
+        <w:t xml:space="preserve"> </w:t>
+      </w:r>
+      <w:r>
+        <w:t>cast</w:t>
+      </w:r>
+      <w:bookmarkEnd w:id="17"/>
+      <w:r>
+        <w:t>ing</w:t>
+      </w:r>
+    </w:p>
+    <w:p>
+      <w:pPr>
+        <w:pStyle w:val="Firstparagraph"/>
+      </w:pPr>
+      <w:r>
         <w:t xml:space="preserve">A </w:t>
       </w:r>
+      <w:r>
+        <w:t>r</w:t>
+      </w:r>
+      <w:r>
+        <w:t xml:space="preserve">ay casting a játékfejlesztésben használt technika, amely a 3D térben lévő objektumok közötti ütközések és kereszteződések észlelésére szolgál. A </w:t>
+      </w:r>
+      <w:r>
+        <w:t>ray casting</w:t>
+      </w:r>
+      <w:r>
+        <w:t xml:space="preserve"> alapgondolata, hogy egy virtuális vonalat vagy sugarat</w:t>
+      </w:r>
+      <w:r>
+        <w:t>, ray-t,</w:t>
+      </w:r>
+      <w:r>
+        <w:t xml:space="preserve">  az egyik objektumtól a másikig, hogy megállapítsuk, metszik-e egymást vagy ütköznek-e egymással. Ez úgy valósul meg, hogy egy adott pontból egy adott irányba egy sugarat bocsátunk ki, és ellenőrizzük, hogy a sugár keresztezi-e az útjába eső objektumokat.</w:t>
+      </w:r>
+    </w:p>
+    <w:p>
+      <w:r>
+        <w:lastRenderedPageBreak/>
+        <w:t xml:space="preserve">A játékfejlesztés során a sugárnyalábolás számos gyakori játékmechanika, például a lövés, a célzás és az ütközésérzékelés megvalósításának kritikus technikája. Például egy első személyű </w:t>
+      </w:r>
       <w:proofErr w:type="spellStart"/>
       <w:r>
-        <w:t>GearVR</w:t>
+        <w:t>lövöldözős</w:t>
       </w:r>
       <w:proofErr w:type="spellEnd"/>
       <w:r>
-        <w:t xml:space="preserve"> elsődleges felhasználása a videójátékok, de ezen kívül sokan </w:t>
-      </w:r>
-      <w:r>
-        <w:t xml:space="preserve">használják virtuális utazásra, tanulásra, és szórakozásra, </w:t>
+        <w:t xml:space="preserve"> játékban a sugárvetés segítségével határozható meg, hogy a játékos fegyveréből kilőtt golyó eltalál-e egy ellenséget vagy egy falat. Hasonlóképpen, egy versenyzős játék is használhatja a sugáröntést annak megállapítására, hogy a játékos autója ütközött-e egy akadályba vagy egy másik járműbe a pályán.</w:t>
+      </w:r>
+    </w:p>
+    <w:p>
+      <w:r>
+        <w:t xml:space="preserve">A Unity számos beépített lehetőséget biztosít a sugáröntés megvalósítására, köztük a </w:t>
       </w:r>
       <w:proofErr w:type="spellStart"/>
       <w:r>
-        <w:t>GearVR</w:t>
+        <w:t>Raycast</w:t>
       </w:r>
       <w:proofErr w:type="spellEnd"/>
       <w:r>
-        <w:t xml:space="preserve"> platformra megjelent alkalmazásokkal a felhasználók képesek virtuális környezeteket felfedezni, filmeket vagy TV sorozatot nézni.</w:t>
+        <w:t xml:space="preserve">, a </w:t>
+      </w:r>
+      <w:proofErr w:type="spellStart"/>
+      <w:r>
+        <w:t>SphereCast</w:t>
+      </w:r>
+      <w:proofErr w:type="spellEnd"/>
+      <w:r>
+        <w:t xml:space="preserve">, a </w:t>
+      </w:r>
+      <w:proofErr w:type="spellStart"/>
+      <w:r>
+        <w:t>CapsuleCast</w:t>
+      </w:r>
+      <w:proofErr w:type="spellEnd"/>
+      <w:r>
+        <w:t xml:space="preserve"> és a </w:t>
+      </w:r>
+      <w:proofErr w:type="spellStart"/>
+      <w:r>
+        <w:t>BoxCast</w:t>
+      </w:r>
+      <w:proofErr w:type="spellEnd"/>
+      <w:r>
+        <w:t>. Mindegyik módszer kissé másképp működik, és különböző típusú játékmechanizmusokra optimalizált.</w:t>
       </w:r>
     </w:p>
     <w:p>
@@ -5438,815 +6469,67 @@
       </w:r>
       <w:proofErr w:type="spellStart"/>
       <w:r>
-        <w:t>GearVR</w:t>
+        <w:t>Raycast</w:t>
       </w:r>
       <w:proofErr w:type="spellEnd"/>
       <w:r>
-        <w:t xml:space="preserve"> erőssége a hozzáférhetőség, és hordozhatóság, mivel egy kompatibilis </w:t>
-      </w:r>
-      <w:r>
-        <w:t>okos</w:t>
-      </w:r>
-      <w:r>
-        <w:t>telefonnal bárhol használható. A szemüveg ezen kívül lényegesen olcsóbb</w:t>
-      </w:r>
-      <w:r>
-        <w:t>,</w:t>
-      </w:r>
-      <w:r>
-        <w:t xml:space="preserve"> mint a tradicionális VR szemüvegek</w:t>
-      </w:r>
-      <w:r>
-        <w:t>, így könnyebben megfizethető a felhasználó számára főleg, ha már rendelkezik egy, a szemüveggel, kompatibilis okostelefonnal.</w:t>
-      </w:r>
-    </w:p>
-    <w:p>
-      <w:r>
-        <w:t xml:space="preserve">Sajnos a </w:t>
+        <w:t xml:space="preserve"> a sugáröntés legalapvetőbb formája, és egy egyenes vonal és a jelenet más objektumai közötti ütközések észlelésére szolgál. A </w:t>
       </w:r>
       <w:proofErr w:type="spellStart"/>
       <w:r>
-        <w:t>GearVR</w:t>
+        <w:t>SphereCast</w:t>
       </w:r>
       <w:proofErr w:type="spellEnd"/>
       <w:r>
-        <w:t xml:space="preserve"> rendelkezik néhány elég gyenge ponttal is. A VR élmény minősége függ a használt okostelefontól. és sok eszköz nem kompatibilis a szemüveggel. A grafikus és számítási kapacitást szintén limitálja az okostelefon </w:t>
+        <w:t xml:space="preserve"> hasonló a </w:t>
       </w:r>
       <w:proofErr w:type="spellStart"/>
       <w:r>
-        <w:t>hardvere</w:t>
+        <w:t>Raycasthoz</w:t>
       </w:r>
       <w:proofErr w:type="spellEnd"/>
       <w:r>
-        <w:t xml:space="preserve">, ami kevésbé magával ragadó és realisztikus élményhez vezethet, tradicionális VR szemüvegekhez képest. Ezen kívül a </w:t>
+        <w:t xml:space="preserve">, de egyenes vonal helyett gömbsugarat vet, ami pontosabb ütközésérzékelést tesz lehetővé. A </w:t>
       </w:r>
       <w:proofErr w:type="spellStart"/>
       <w:r>
-        <w:t>GearVR</w:t>
+        <w:t>CapsuleCast</w:t>
       </w:r>
       <w:proofErr w:type="spellEnd"/>
       <w:r>
-        <w:t xml:space="preserve"> fejlesztését és támogatását megszakították 2019-ben</w:t>
-      </w:r>
-      <w:r>
-        <w:t xml:space="preserve">, mivel Samsung más VR és AR termékekre fordította a hangsúlyt. </w:t>
+        <w:t xml:space="preserve"> hasonló a </w:t>
       </w:r>
       <w:proofErr w:type="spellStart"/>
       <w:r>
-        <w:t>Oculus</w:t>
+        <w:t>SphereCasthoz</w:t>
       </w:r>
       <w:proofErr w:type="spellEnd"/>
       <w:r>
-        <w:t xml:space="preserve"> továbbra is támogatja a </w:t>
+        <w:t xml:space="preserve">, de kapszula alakú sugarat bocsát ki. Végül a </w:t>
       </w:r>
       <w:proofErr w:type="spellStart"/>
       <w:r>
-        <w:t>GearVR</w:t>
+        <w:t>BoxCast</w:t>
       </w:r>
       <w:proofErr w:type="spellEnd"/>
       <w:r>
-        <w:t xml:space="preserve"> eszközöket.</w:t>
-      </w:r>
-    </w:p>
-    <w:p>
-      <w:pPr>
-        <w:pStyle w:val="Heading2"/>
-      </w:pPr>
-      <w:bookmarkStart w:id="13" w:name="_Toc133179158"/>
-      <w:proofErr w:type="spellStart"/>
-      <w:r>
-        <w:t>Unity</w:t>
-      </w:r>
-      <w:proofErr w:type="spellEnd"/>
-      <w:r>
-        <w:t xml:space="preserve"> játékmotor</w:t>
-      </w:r>
-      <w:bookmarkEnd w:id="13"/>
-    </w:p>
-    <w:p>
-      <w:pPr>
-        <w:pStyle w:val="Firstparagraph"/>
-      </w:pPr>
-      <w:r>
-        <w:t xml:space="preserve">A </w:t>
-      </w:r>
-      <w:proofErr w:type="spellStart"/>
-      <w:r>
-        <w:t>Unity</w:t>
-      </w:r>
-      <w:proofErr w:type="spellEnd"/>
-      <w:r>
-        <w:t xml:space="preserve"> egy népszerű motor, amit 2005-ben a </w:t>
-      </w:r>
-      <w:proofErr w:type="spellStart"/>
-      <w:r>
-        <w:t>Unity</w:t>
-      </w:r>
-      <w:proofErr w:type="spellEnd"/>
-      <w:r>
-        <w:t xml:space="preserve"> Technologies nevű cég adott ki, és azóta is aktívan fejleszt. Eredetileg csak az Apple által készített Mac OS X operációs rendszerre lehetett játékokat készíteni, később a támogatott operációs rendszerek számát kibővítették Windows, iOS, Android és konzolok támogatásával.</w:t>
-      </w:r>
-    </w:p>
-    <w:p>
-      <w:r>
-        <w:t xml:space="preserve">A </w:t>
-      </w:r>
-      <w:proofErr w:type="spellStart"/>
-      <w:r>
-        <w:t>Unity</w:t>
-      </w:r>
-      <w:proofErr w:type="spellEnd"/>
-      <w:r>
-        <w:t xml:space="preserve"> motor erőssége a könnyű kezelhetőség</w:t>
-      </w:r>
-      <w:r>
-        <w:t xml:space="preserve">, és elérhetőség. Gyakori választás mind kezdő, mind tapasztalt fejlesztők körében, köszönhetően a felhasználóbarát felhasználói interfésznek, illetve a </w:t>
-      </w:r>
-      <w:proofErr w:type="spellStart"/>
-      <w:r>
-        <w:t>Unity</w:t>
-      </w:r>
-      <w:proofErr w:type="spellEnd"/>
-      <w:r>
-        <w:t xml:space="preserve"> téma köré épült online közösségnek, akik megosztják egymással a tudást és tapasztalatokat. </w:t>
-      </w:r>
-      <w:r>
-        <w:t xml:space="preserve">A </w:t>
-      </w:r>
-      <w:proofErr w:type="spellStart"/>
-      <w:r>
-        <w:t>Unity</w:t>
-      </w:r>
-      <w:proofErr w:type="spellEnd"/>
-      <w:r>
-        <w:t xml:space="preserve"> motor ezen kívül rendelkezik előre elkészített eszközökkel, és elemekkel, amiket könnyen és gyorsan lehet integrálni a fejlesztett játékba.</w:t>
-      </w:r>
-    </w:p>
-    <w:p>
-      <w:r>
-        <w:t>A motor eleinte 3 nyelvet támogatott</w:t>
-      </w:r>
-      <w:r>
-        <w:t>,</w:t>
-      </w:r>
-      <w:r>
-        <w:t xml:space="preserve"> C#, egy általános felhasználású magas szintű nyelv</w:t>
-      </w:r>
-      <w:r>
-        <w:t xml:space="preserve">, amihez a motor a </w:t>
-      </w:r>
-      <w:proofErr w:type="spellStart"/>
-      <w:r>
-        <w:t>Mono</w:t>
-      </w:r>
-      <w:proofErr w:type="spellEnd"/>
-      <w:r>
-        <w:t xml:space="preserve"> nevű scripting API-t biztosítja, </w:t>
-      </w:r>
-      <w:proofErr w:type="spellStart"/>
-      <w:r>
-        <w:t>Boo</w:t>
-      </w:r>
-      <w:proofErr w:type="spellEnd"/>
-      <w:r>
-        <w:t xml:space="preserve">, egy Python szintaktika által inspirált általános felhasználású nyelv, illetve </w:t>
-      </w:r>
-      <w:proofErr w:type="spellStart"/>
-      <w:r>
-        <w:t>UnityScript</w:t>
-      </w:r>
-      <w:proofErr w:type="spellEnd"/>
-      <w:r>
-        <w:t xml:space="preserve">, egy </w:t>
-      </w:r>
-      <w:proofErr w:type="spellStart"/>
-      <w:r>
-        <w:t>Boo</w:t>
-      </w:r>
-      <w:proofErr w:type="spellEnd"/>
-      <w:r>
-        <w:t xml:space="preserve"> alapú JavaScript szintaktikájú nyelv, amit kimondottan a </w:t>
-      </w:r>
-      <w:proofErr w:type="spellStart"/>
-      <w:r>
-        <w:t>Unity</w:t>
-      </w:r>
-      <w:proofErr w:type="spellEnd"/>
-      <w:r>
-        <w:t xml:space="preserve"> motorhoz fejlesztettek. Utóbbi </w:t>
-      </w:r>
-      <w:r>
-        <w:lastRenderedPageBreak/>
-        <w:t xml:space="preserve">kettő támogatása megszűnt 2017-ben a kis számú felhasználók miatt, így a </w:t>
-      </w:r>
-      <w:proofErr w:type="spellStart"/>
-      <w:r>
-        <w:t>Unity</w:t>
-      </w:r>
-      <w:proofErr w:type="spellEnd"/>
-      <w:r>
-        <w:t xml:space="preserve"> mára csak a C# nyelvet támogatja.</w:t>
-      </w:r>
-    </w:p>
-    <w:p>
-      <w:r>
-        <w:t>A motor másik erőssége</w:t>
-      </w:r>
-      <w:r>
-        <w:t>, hogy</w:t>
-      </w:r>
-      <w:r>
-        <w:t xml:space="preserve"> több platformot is támogat</w:t>
-      </w:r>
-      <w:r>
-        <w:t xml:space="preserve">, így könnyedén lehet több platformra is fejleszteni minimális munkával. Emiatt </w:t>
-      </w:r>
-      <w:proofErr w:type="spellStart"/>
-      <w:r>
-        <w:t>Unity</w:t>
-      </w:r>
-      <w:proofErr w:type="spellEnd"/>
-      <w:r>
-        <w:t xml:space="preserve"> segítségével fejleszteni olcsóbb és effektívebb azokhoz a motorokhoz képest</w:t>
-      </w:r>
-      <w:r>
-        <w:t>,</w:t>
-      </w:r>
-      <w:r>
-        <w:t xml:space="preserve"> amik csak egy platformot támogatnak.</w:t>
-      </w:r>
-    </w:p>
-    <w:p>
-      <w:r>
-        <w:t xml:space="preserve">A </w:t>
-      </w:r>
-      <w:proofErr w:type="spellStart"/>
-      <w:r>
-        <w:t>Unity</w:t>
-      </w:r>
-      <w:proofErr w:type="spellEnd"/>
-      <w:r>
-        <w:t xml:space="preserve"> legnagyobb hátránya</w:t>
-      </w:r>
-      <w:r>
-        <w:t xml:space="preserve"> a teljesítmény és optimalizációs problémák, főleg nagyobb projekteknél. Ezek kevesebb </w:t>
-      </w:r>
-      <w:proofErr w:type="spellStart"/>
-      <w:r>
-        <w:t>másodpercekénti</w:t>
-      </w:r>
-      <w:proofErr w:type="spellEnd"/>
-      <w:r>
-        <w:t xml:space="preserve"> képkocka számhoz, és hosszabb töltési időhöz vezethet, amik ronthatják a játékos élményt. Ezen kívül a magas licenszdíjak belépési korlátot állíthatnak</w:t>
-      </w:r>
-      <w:r>
-        <w:t xml:space="preserve"> egyes fejlesztők</w:t>
-      </w:r>
-      <w:r>
-        <w:t>nek</w:t>
-      </w:r>
-      <w:r>
-        <w:t>, különösen a</w:t>
-      </w:r>
-      <w:r>
-        <w:t xml:space="preserve"> </w:t>
-      </w:r>
-      <w:r>
-        <w:t>kezdő</w:t>
-      </w:r>
-      <w:r>
-        <w:t>knek</w:t>
-      </w:r>
-      <w:r>
-        <w:t>.</w:t>
-      </w:r>
-    </w:p>
-    <w:p>
-      <w:pPr>
-        <w:pStyle w:val="Heading2"/>
-      </w:pPr>
-      <w:bookmarkStart w:id="14" w:name="_Toc133179159"/>
-      <w:r>
-        <w:t>Verziókezelés</w:t>
-      </w:r>
-      <w:bookmarkEnd w:id="14"/>
-    </w:p>
-    <w:p>
-      <w:pPr>
-        <w:pStyle w:val="Firstparagraph"/>
-      </w:pPr>
-      <w:r>
-        <w:t xml:space="preserve">A </w:t>
-      </w:r>
-      <w:proofErr w:type="spellStart"/>
-      <w:r>
-        <w:t>Git</w:t>
-      </w:r>
-      <w:proofErr w:type="spellEnd"/>
-      <w:r>
-        <w:t xml:space="preserve"> egy népszerű verziókezelő rendszer, amelyet fejlesztők a kódbázisuk módosításainak kezelésére</w:t>
-      </w:r>
-      <w:r>
-        <w:t xml:space="preserve"> </w:t>
-      </w:r>
-      <w:r>
-        <w:t xml:space="preserve">használnak. 2005-ben </w:t>
-      </w:r>
-      <w:r>
-        <w:t>jelent meg</w:t>
-      </w:r>
-      <w:r>
-        <w:t xml:space="preserve">, </w:t>
-      </w:r>
-      <w:r>
-        <w:t xml:space="preserve">a Linux Kernel verziókezeléséhez készítette Linus </w:t>
-      </w:r>
-      <w:proofErr w:type="spellStart"/>
-      <w:r>
-        <w:t>Torvalds</w:t>
-      </w:r>
-      <w:proofErr w:type="spellEnd"/>
-      <w:r>
-        <w:t xml:space="preserve">, </w:t>
-      </w:r>
-      <w:r>
-        <w:t>és azóta a szoftverfejlesztés szabványos eszközévé vált</w:t>
-      </w:r>
-      <w:r>
-        <w:t>.</w:t>
-      </w:r>
-    </w:p>
-    <w:p>
-      <w:proofErr w:type="spellStart"/>
-      <w:r>
-        <w:t>A</w:t>
-      </w:r>
-      <w:proofErr w:type="spellEnd"/>
-      <w:r>
-        <w:t xml:space="preserve"> </w:t>
-      </w:r>
-      <w:proofErr w:type="spellStart"/>
-      <w:r>
-        <w:t>Git</w:t>
-      </w:r>
-      <w:proofErr w:type="spellEnd"/>
-      <w:r>
-        <w:t xml:space="preserve"> használata több okból is fontos. Először is, lehetővé teszi a fejlesztők számára, hogy nyomon kövessék a kódjukban idővel bekövetkező változásokat, így szükség esetén könnyebben visszaállíthatják a korábbi verziókat. Ez különösen hasznos lehet</w:t>
-      </w:r>
-      <w:r>
-        <w:t xml:space="preserve"> olyan </w:t>
-      </w:r>
-      <w:r>
-        <w:t>projektekné</w:t>
-      </w:r>
-      <w:r>
-        <w:t>l, amiken több fejlesztő dolgozik párhuzamosan</w:t>
-      </w:r>
-      <w:r>
-        <w:t xml:space="preserve">, </w:t>
-      </w:r>
-      <w:r>
-        <w:t>ami miatt</w:t>
-      </w:r>
-      <w:r>
-        <w:t xml:space="preserve"> könnyen előfordulhatnak hibák vagy konfliktusok. Ezen kívül a </w:t>
-      </w:r>
-      <w:proofErr w:type="spellStart"/>
-      <w:r>
-        <w:t>Git</w:t>
-      </w:r>
-      <w:proofErr w:type="spellEnd"/>
-      <w:r>
-        <w:t xml:space="preserve"> lehetővé teszi a fejlesztők számára, </w:t>
-      </w:r>
-      <w:r>
-        <w:t>hogy leágazzanak a fő kódbázisról,</w:t>
-      </w:r>
-      <w:r>
-        <w:t xml:space="preserve"> így új funkciók</w:t>
-      </w:r>
-      <w:r>
-        <w:t>at próbálhatnak ki</w:t>
-      </w:r>
-      <w:r>
-        <w:t xml:space="preserve"> anélkül, hog</w:t>
-      </w:r>
-      <w:r>
-        <w:t xml:space="preserve">y </w:t>
-      </w:r>
-      <w:r>
-        <w:t>befolyásolnák</w:t>
-      </w:r>
-      <w:r>
-        <w:t xml:space="preserve"> azt</w:t>
-      </w:r>
-      <w:r>
-        <w:t>.</w:t>
-      </w:r>
-      <w:r>
-        <w:t xml:space="preserve"> Ezeket az ágakat később igény szerint vissza lehet vezetni akár a fő ágba, akár másik ágakba. </w:t>
-      </w:r>
-    </w:p>
-    <w:p>
-      <w:r>
-        <w:t xml:space="preserve">A </w:t>
-      </w:r>
-      <w:proofErr w:type="spellStart"/>
-      <w:r>
-        <w:t>Git</w:t>
-      </w:r>
-      <w:proofErr w:type="spellEnd"/>
-      <w:r>
-        <w:t xml:space="preserve"> az együttműködést is megkönnyíti, mivel több fejlesztő egyszerre dolgozhat ugyanazon a kódbázison, és változtatásai</w:t>
-      </w:r>
-      <w:r>
-        <w:t>ka</w:t>
-      </w:r>
-      <w:r>
-        <w:t>t zökkenőmentesen egyesítheti</w:t>
-      </w:r>
-      <w:r>
-        <w:t>k</w:t>
-      </w:r>
-      <w:r>
-        <w:t xml:space="preserve">. Ez megkönnyíti a kódváltozások kezelését, és biztosítja, hogy mindenki a kód legfrissebb verzióján dolgozik. Továbbá a </w:t>
-      </w:r>
-      <w:proofErr w:type="spellStart"/>
-      <w:r>
-        <w:t>Git</w:t>
-      </w:r>
-      <w:proofErr w:type="spellEnd"/>
-      <w:r>
-        <w:t xml:space="preserve"> elágazási és összevonási funkciói megkönnyítik a </w:t>
-      </w:r>
-      <w:proofErr w:type="spellStart"/>
-      <w:r>
-        <w:t>kódbeli</w:t>
-      </w:r>
-      <w:proofErr w:type="spellEnd"/>
-      <w:r>
-        <w:t xml:space="preserve"> </w:t>
-      </w:r>
-      <w:r>
-        <w:t>konfliktusok kezelését és a kódban felmerülő problémák megoldását.</w:t>
-      </w:r>
-    </w:p>
-    <w:p>
-      <w:r>
-        <w:t xml:space="preserve">A </w:t>
-      </w:r>
-      <w:proofErr w:type="spellStart"/>
-      <w:r>
-        <w:t>Git</w:t>
-      </w:r>
-      <w:proofErr w:type="spellEnd"/>
-      <w:r>
-        <w:t xml:space="preserve"> úgy működik, hogy létrehoz egy olyan tárolót</w:t>
-      </w:r>
-      <w:r>
-        <w:t xml:space="preserve">, </w:t>
-      </w:r>
-      <w:proofErr w:type="spellStart"/>
-      <w:r>
-        <w:t>repository</w:t>
-      </w:r>
-      <w:proofErr w:type="spellEnd"/>
-      <w:r>
-        <w:t>-t</w:t>
-      </w:r>
-      <w:r>
-        <w:t xml:space="preserve">, amely a fejlesztők által végrehajtott összes kódmódosítást tárolja. Minden egyes változtatást a </w:t>
-      </w:r>
-      <w:proofErr w:type="spellStart"/>
-      <w:r>
-        <w:t>Git</w:t>
-      </w:r>
-      <w:proofErr w:type="spellEnd"/>
-      <w:r>
-        <w:t xml:space="preserve"> nyomon követ, </w:t>
-      </w:r>
-      <w:r>
-        <w:t>amik később</w:t>
-      </w:r>
-      <w:r>
-        <w:t xml:space="preserve"> szükség esetén megtekinthető</w:t>
-      </w:r>
-      <w:r>
-        <w:t>k</w:t>
-      </w:r>
-      <w:r>
-        <w:t xml:space="preserve"> </w:t>
-      </w:r>
-      <w:r>
-        <w:t>vagy</w:t>
-      </w:r>
-      <w:r>
-        <w:t xml:space="preserve"> visszaállítható</w:t>
-      </w:r>
-      <w:r>
-        <w:t>k</w:t>
-      </w:r>
-      <w:r>
-        <w:t xml:space="preserve">. </w:t>
-      </w:r>
-    </w:p>
-    <w:p>
-      <w:r>
-        <w:lastRenderedPageBreak/>
-        <w:t xml:space="preserve">A </w:t>
-      </w:r>
-      <w:proofErr w:type="spellStart"/>
-      <w:r>
-        <w:t>Git</w:t>
-      </w:r>
-      <w:proofErr w:type="spellEnd"/>
-      <w:r>
-        <w:t xml:space="preserve"> egy sor más funkciót is biztosít, amelyek megkönnyítik a kódváltozások kezelését, például címkék létrehozását és egyesítését, problémák és hibák nyomon követését, valamint a kódváltozások részletes előzményeinek megtekintését. Ezek a funkciók megkönnyítik a fejlesztők számára a közös munkát és a kódbázisuk módosításainak kezelését, javítva a termelékenységet és csökkentve a hibák vagy konfliktusok valószínűségét.</w:t>
-      </w:r>
-    </w:p>
-    <w:p>
-      <w:pPr>
-        <w:pStyle w:val="Heading2"/>
-      </w:pPr>
-      <w:bookmarkStart w:id="15" w:name="_Toc133179160"/>
-      <w:r>
-        <w:t>Integrált fejlesztői környezet</w:t>
-      </w:r>
-      <w:bookmarkEnd w:id="15"/>
-    </w:p>
-    <w:p>
-      <w:pPr>
-        <w:pStyle w:val="Firstparagraph"/>
-      </w:pPr>
-      <w:r>
-        <w:t xml:space="preserve">A </w:t>
-      </w:r>
-      <w:proofErr w:type="spellStart"/>
-      <w:r>
-        <w:t>JetBrains</w:t>
-      </w:r>
-      <w:proofErr w:type="spellEnd"/>
-      <w:r>
-        <w:t xml:space="preserve"> </w:t>
-      </w:r>
-      <w:proofErr w:type="spellStart"/>
-      <w:r>
-        <w:t>Rider</w:t>
-      </w:r>
-      <w:proofErr w:type="spellEnd"/>
-      <w:r>
-        <w:t xml:space="preserve"> egy integrált fejlesztőkörnyezet (IDE), amelyet több programozási nyelv, köztük a C# és a </w:t>
-      </w:r>
-      <w:proofErr w:type="spellStart"/>
-      <w:r>
-        <w:t>Unity</w:t>
-      </w:r>
-      <w:proofErr w:type="spellEnd"/>
-      <w:r>
-        <w:t xml:space="preserve"> használatára terveztek. Különösen alkalmas a </w:t>
-      </w:r>
-      <w:proofErr w:type="spellStart"/>
-      <w:r>
-        <w:t>Unity</w:t>
-      </w:r>
-      <w:proofErr w:type="spellEnd"/>
-      <w:r>
-        <w:t xml:space="preserve"> fejlesztéséhez, mivel számos olyan funkciót kínál, amelyek megkönnyítik a kódmódosítások kezelését és a más fejlesztőkkel való együttműködést. A </w:t>
-      </w:r>
-      <w:proofErr w:type="spellStart"/>
-      <w:r>
-        <w:t>Rider</w:t>
-      </w:r>
-      <w:proofErr w:type="spellEnd"/>
-      <w:r>
-        <w:t xml:space="preserve"> egyik fő erőssége a fejlett kódelemzési és </w:t>
-      </w:r>
-      <w:proofErr w:type="spellStart"/>
-      <w:r>
-        <w:t>refaktorálási</w:t>
-      </w:r>
-      <w:proofErr w:type="spellEnd"/>
-      <w:r>
-        <w:t xml:space="preserve"> képességek, amelyek segítségével a fejlesztők gyorsabban és hatékonyabban azonosíthatják és javíthatják a kódjukban lévő problémákat. Ez olyan funkciókat foglal magában, mint a kódkiegészítés, a kódkiemelés és a kódnavigáció, amelyek megkönnyítik a kód írását, hibakeresését és karbantartását.</w:t>
-      </w:r>
-    </w:p>
-    <w:p>
-      <w:r>
-        <w:t xml:space="preserve">A </w:t>
-      </w:r>
-      <w:proofErr w:type="spellStart"/>
-      <w:r>
-        <w:t>Rider</w:t>
-      </w:r>
-      <w:proofErr w:type="spellEnd"/>
-      <w:r>
-        <w:t xml:space="preserve"> egy sor együttműködési és verziókezelési eszközt is biztosít, beleértve a </w:t>
-      </w:r>
-      <w:proofErr w:type="spellStart"/>
-      <w:r>
-        <w:t>Git</w:t>
-      </w:r>
-      <w:proofErr w:type="spellEnd"/>
-      <w:r>
-        <w:t xml:space="preserve">, a GitHub és más verziókezelő rendszerek beépített támogatását. A </w:t>
-      </w:r>
-      <w:proofErr w:type="spellStart"/>
-      <w:r>
-        <w:t>Rider</w:t>
-      </w:r>
-      <w:proofErr w:type="spellEnd"/>
-      <w:r>
-        <w:t xml:space="preserve"> emellett tartalmaz egy sor hibakeresési és profilkészítési eszközt, amelyek segítségével a fejlesztők azonosíthatják és javíthatják a kódjukban lévő teljesítményproblémákat.</w:t>
+        <w:t xml:space="preserve"> egy téglalap alakú prizma alakú sugarat vet ki, ami hasznos lehet nagyobb vagy összetettebb objektumokkal való ütközések észleléséhez.</w:t>
+      </w:r>
+    </w:p>
+    <w:p>
+      <w:r>
+        <w:t>Ezeken a beépített lehetőségeken kívül a Unity támogatja az egyéni sugárkibocsátási implementációkat is, így a fejlesztők saját sugárkibocsátási algoritmusokat és szkripteket hozhatnak létre. Ez hasznos lehet összetettebb vagy speciálisabb játékmechanizmusok megvalósításához, vagy a sugárvetés teljesítményének optimalizálásához nagy vagy összetett játékkörnyezetekben.</w:t>
       </w:r>
     </w:p>
     <w:p>
       <w:pPr>
         <w:pStyle w:val="Heading1"/>
       </w:pPr>
-      <w:r>
-        <w:t>Implementáció</w:t>
-      </w:r>
-    </w:p>
-    <w:p>
-      <w:pPr>
-        <w:pStyle w:val="Heading2"/>
-      </w:pPr>
-      <w:proofErr w:type="spellStart"/>
-      <w:r>
-        <w:t>Raycast</w:t>
-      </w:r>
-      <w:proofErr w:type="spellEnd"/>
-    </w:p>
-    <w:p>
-      <w:pPr>
-        <w:pStyle w:val="Firstparagraph"/>
-      </w:pPr>
-      <w:r>
-        <w:t xml:space="preserve">A Ray </w:t>
-      </w:r>
-      <w:proofErr w:type="spellStart"/>
-      <w:r>
-        <w:t>casting</w:t>
-      </w:r>
-      <w:proofErr w:type="spellEnd"/>
-      <w:r>
-        <w:t xml:space="preserve"> a játékfejlesztésben, különösen a </w:t>
-      </w:r>
-      <w:proofErr w:type="spellStart"/>
-      <w:r>
-        <w:t>Unity</w:t>
-      </w:r>
-      <w:proofErr w:type="spellEnd"/>
-      <w:r>
-        <w:t xml:space="preserve"> játékmotorban használt technika, amely a 3D térben lévő objektumok közötti ütközések és kereszteződések észlelésére szolgál. A sugárvetítés alapgondolata, hogy egy virtuális vonalat vagy "sugarat" vetítünk az egyik objektumtól a másikig, hogy megállapítsuk, metszik-e egymást vagy ütköznek-e egymással. Ez úgy valósul meg, hogy egy adott pontból egy adott irányba egy sugarat bocsátunk ki, és ellenőrizzük, hogy a sugár keresztezi-e az útjába eső objektumokat.</w:t>
-      </w:r>
-    </w:p>
-    <w:p>
-      <w:pPr>
-        <w:pStyle w:val="Firstparagraph"/>
-      </w:pPr>
-    </w:p>
-    <w:p>
-      <w:r>
-        <w:t xml:space="preserve">A játékfejlesztés során a sugárnyalábolás számos gyakori játékmechanika, például a lövés, a célzás és az ütközésérzékelés megvalósításának kritikus technikája. Például egy első személyű </w:t>
-      </w:r>
-      <w:proofErr w:type="spellStart"/>
-      <w:r>
-        <w:t>lövöldözős</w:t>
-      </w:r>
-      <w:proofErr w:type="spellEnd"/>
-      <w:r>
-        <w:t xml:space="preserve"> játékban a sugárvetés segítségével határozható meg, hogy a játékos fegyveréből kilőtt golyó eltalál-e egy ellenséget vagy egy falat. Hasonlóképpen, egy versenyzős játék is használhatja a sugáröntést annak megállapítására, hogy a játékos autója ütközött-e egy akadályba vagy egy másik járműbe a pályán.</w:t>
-      </w:r>
-    </w:p>
-    <w:p>
-      <w:r>
-        <w:t xml:space="preserve">A </w:t>
-      </w:r>
-      <w:proofErr w:type="spellStart"/>
-      <w:r>
-        <w:t>Unity</w:t>
-      </w:r>
-      <w:proofErr w:type="spellEnd"/>
-      <w:r>
-        <w:t xml:space="preserve"> számos beépített lehetőséget biztosít a sugáröntés megvalósítására, köztük a </w:t>
-      </w:r>
-      <w:proofErr w:type="spellStart"/>
-      <w:r>
-        <w:t>Raycast</w:t>
-      </w:r>
-      <w:proofErr w:type="spellEnd"/>
-      <w:r>
-        <w:t xml:space="preserve">, a </w:t>
-      </w:r>
-      <w:proofErr w:type="spellStart"/>
-      <w:r>
-        <w:t>SphereCast</w:t>
-      </w:r>
-      <w:proofErr w:type="spellEnd"/>
-      <w:r>
-        <w:t xml:space="preserve">, a </w:t>
-      </w:r>
-      <w:proofErr w:type="spellStart"/>
-      <w:r>
-        <w:t>CapsuleCast</w:t>
-      </w:r>
-      <w:proofErr w:type="spellEnd"/>
-      <w:r>
-        <w:t xml:space="preserve"> és a </w:t>
-      </w:r>
-      <w:proofErr w:type="spellStart"/>
-      <w:r>
-        <w:t>BoxCast</w:t>
-      </w:r>
-      <w:proofErr w:type="spellEnd"/>
-      <w:r>
-        <w:t>. Mindegyik módszer kissé másképp működik, és különböző típusú játékmechanizmusokra optimalizált.</w:t>
-      </w:r>
-    </w:p>
-    <w:p>
-      <w:r>
-        <w:t xml:space="preserve">A </w:t>
-      </w:r>
-      <w:proofErr w:type="spellStart"/>
-      <w:r>
-        <w:t>Raycast</w:t>
-      </w:r>
-      <w:proofErr w:type="spellEnd"/>
-      <w:r>
-        <w:t xml:space="preserve"> a sugáröntés legalapvetőbb formája, és egy egyenes vonal és a jelenet más objektumai közötti ütközések észlelésére szolgál. A </w:t>
-      </w:r>
-      <w:proofErr w:type="spellStart"/>
-      <w:r>
-        <w:t>SphereCast</w:t>
-      </w:r>
-      <w:proofErr w:type="spellEnd"/>
-      <w:r>
-        <w:t xml:space="preserve"> hasonló a </w:t>
-      </w:r>
-      <w:proofErr w:type="spellStart"/>
-      <w:r>
-        <w:t>Raycasthoz</w:t>
-      </w:r>
-      <w:proofErr w:type="spellEnd"/>
-      <w:r>
-        <w:t xml:space="preserve">, de egyenes vonal helyett gömbsugarat vet, ami pontosabb ütközésérzékelést tesz lehetővé. A </w:t>
-      </w:r>
-      <w:proofErr w:type="spellStart"/>
-      <w:r>
-        <w:t>CapsuleCast</w:t>
-      </w:r>
-      <w:proofErr w:type="spellEnd"/>
-      <w:r>
-        <w:t xml:space="preserve"> hasonló a </w:t>
-      </w:r>
-      <w:proofErr w:type="spellStart"/>
-      <w:r>
-        <w:t>SphereCasthoz</w:t>
-      </w:r>
-      <w:proofErr w:type="spellEnd"/>
-      <w:r>
-        <w:t xml:space="preserve">, de kapszula alakú sugarat bocsát ki. Végül a </w:t>
-      </w:r>
-      <w:proofErr w:type="spellStart"/>
-      <w:r>
-        <w:t>BoxCast</w:t>
-      </w:r>
-      <w:proofErr w:type="spellEnd"/>
-      <w:r>
-        <w:t xml:space="preserve"> egy téglalap alakú prizma alakú sugarat vet ki, ami hasznos lehet nagyobb vagy összetettebb objektumokkal való ütközések észleléséhez.</w:t>
-      </w:r>
-    </w:p>
-    <w:p>
-      <w:r>
-        <w:t xml:space="preserve">Ezeken a beépített lehetőségeken kívül a </w:t>
-      </w:r>
-      <w:proofErr w:type="spellStart"/>
-      <w:r>
-        <w:t>Unity</w:t>
-      </w:r>
-      <w:proofErr w:type="spellEnd"/>
-      <w:r>
-        <w:t xml:space="preserve"> támogatja az egyéni sugárkibocsátási implementációkat is, így a fejlesztők saját sugárkibocsátási algoritmusokat és </w:t>
-      </w:r>
-      <w:proofErr w:type="spellStart"/>
-      <w:r>
-        <w:t>szkripteket</w:t>
-      </w:r>
-      <w:proofErr w:type="spellEnd"/>
-      <w:r>
-        <w:t xml:space="preserve"> hozhatnak létre. Ez hasznos lehet összetettebb vagy speciálisabb játékmechanizmusok megvalósításához, vagy a sugárvetés teljesítményének optimalizálásához nagy vagy összetett játékkörnyezetekben.</w:t>
-      </w:r>
-    </w:p>
-    <w:p>
-      <w:pPr>
-        <w:pStyle w:val="Heading1"/>
-      </w:pPr>
-      <w:bookmarkStart w:id="16" w:name="_Toc133179161"/>
+      <w:bookmarkStart w:id="18" w:name="_Toc133314123"/>
       <w:r>
         <w:t>Instrukciók</w:t>
       </w:r>
-      <w:bookmarkEnd w:id="16"/>
+      <w:bookmarkEnd w:id="18"/>
     </w:p>
     <w:p>
       <w:pPr>
@@ -6402,10 +6685,8 @@
           <w:rFonts w:cs="Times New Roman"/>
           <w:szCs w:val="24"/>
         </w:rPr>
-        <w:lastRenderedPageBreak/>
         <w:t xml:space="preserve">Gazdaságinformatikus </w:t>
       </w:r>
-      <w:proofErr w:type="spellStart"/>
       <w:r>
         <w:rPr>
           <w:rFonts w:cs="Times New Roman"/>
@@ -6413,7 +6694,6 @@
         </w:rPr>
         <w:t>BSc</w:t>
       </w:r>
-      <w:proofErr w:type="spellEnd"/>
       <w:r>
         <w:rPr>
           <w:rFonts w:cs="Times New Roman"/>
@@ -6439,9 +6719,9 @@
           <w:rFonts w:cs="Times New Roman"/>
           <w:szCs w:val="24"/>
         </w:rPr>
+        <w:lastRenderedPageBreak/>
         <w:t xml:space="preserve">Mérnökinformatikus </w:t>
       </w:r>
-      <w:proofErr w:type="spellStart"/>
       <w:r>
         <w:rPr>
           <w:rFonts w:cs="Times New Roman"/>
@@ -6449,7 +6729,6 @@
         </w:rPr>
         <w:t>BSc</w:t>
       </w:r>
-      <w:proofErr w:type="spellEnd"/>
       <w:r>
         <w:rPr>
           <w:rFonts w:cs="Times New Roman"/>
@@ -6477,7 +6756,6 @@
         </w:rPr>
         <w:t xml:space="preserve">Programtervező informatikus </w:t>
       </w:r>
-      <w:proofErr w:type="spellStart"/>
       <w:r>
         <w:rPr>
           <w:rFonts w:cs="Times New Roman"/>
@@ -6485,7 +6763,6 @@
         </w:rPr>
         <w:t>BSc</w:t>
       </w:r>
-      <w:proofErr w:type="spellEnd"/>
       <w:r>
         <w:rPr>
           <w:rFonts w:cs="Times New Roman"/>
@@ -6513,7 +6790,6 @@
         </w:rPr>
         <w:t xml:space="preserve">Villamosmérnök </w:t>
       </w:r>
-      <w:proofErr w:type="spellStart"/>
       <w:r>
         <w:rPr>
           <w:rFonts w:cs="Times New Roman"/>
@@ -6521,7 +6797,6 @@
         </w:rPr>
         <w:t>BSc</w:t>
       </w:r>
-      <w:proofErr w:type="spellEnd"/>
       <w:r>
         <w:rPr>
           <w:rFonts w:cs="Times New Roman"/>
@@ -6547,17 +6822,8 @@
           <w:rFonts w:cs="Times New Roman"/>
           <w:szCs w:val="24"/>
         </w:rPr>
-        <w:t xml:space="preserve">Üzemmérnök informatikus </w:t>
-      </w:r>
-      <w:proofErr w:type="spellStart"/>
-      <w:r>
-        <w:rPr>
-          <w:rFonts w:cs="Times New Roman"/>
-          <w:szCs w:val="24"/>
-        </w:rPr>
-        <w:t>BSc</w:t>
-      </w:r>
-      <w:proofErr w:type="spellEnd"/>
+        <w:t>Üzemmérnök informatikus BSc</w:t>
+      </w:r>
       <w:r>
         <w:rPr>
           <w:rFonts w:cs="Times New Roman"/>
@@ -6585,7 +6851,6 @@
         </w:rPr>
         <w:t xml:space="preserve">Mérnökinformatikus </w:t>
       </w:r>
-      <w:proofErr w:type="spellStart"/>
       <w:r>
         <w:rPr>
           <w:rFonts w:cs="Times New Roman"/>
@@ -6593,7 +6858,6 @@
         </w:rPr>
         <w:t>MSc</w:t>
       </w:r>
-      <w:proofErr w:type="spellEnd"/>
       <w:r>
         <w:rPr>
           <w:rFonts w:cs="Times New Roman"/>
@@ -6621,7 +6885,6 @@
         </w:rPr>
         <w:t xml:space="preserve">Programtervező informatikus </w:t>
       </w:r>
-      <w:proofErr w:type="spellStart"/>
       <w:r>
         <w:rPr>
           <w:rFonts w:cs="Times New Roman"/>
@@ -6629,7 +6892,6 @@
         </w:rPr>
         <w:t>MSc</w:t>
       </w:r>
-      <w:proofErr w:type="spellEnd"/>
       <w:r>
         <w:rPr>
           <w:rFonts w:cs="Times New Roman"/>
@@ -6676,12 +6938,12 @@
           <w:szCs w:val="22"/>
         </w:rPr>
       </w:pPr>
-      <w:bookmarkStart w:id="17" w:name="_Toc133179162"/>
+      <w:bookmarkStart w:id="19" w:name="_Toc133314124"/>
       <w:r>
         <w:lastRenderedPageBreak/>
         <w:t>Irodalomjegyzék</w:t>
       </w:r>
-      <w:bookmarkEnd w:id="17"/>
+      <w:bookmarkEnd w:id="19"/>
       <w:r>
         <w:fldChar w:fldCharType="begin"/>
       </w:r>
@@ -7916,13 +8178,13 @@
         <w:lastRenderedPageBreak/>
         <w:fldChar w:fldCharType="end"/>
       </w:r>
-      <w:bookmarkStart w:id="18" w:name="_Ref89376640"/>
-      <w:bookmarkStart w:id="19" w:name="_Toc133179163"/>
+      <w:bookmarkStart w:id="20" w:name="_Ref89376640"/>
+      <w:bookmarkStart w:id="21" w:name="_Toc133314125"/>
       <w:r>
         <w:t>Mellékletek</w:t>
       </w:r>
-      <w:bookmarkEnd w:id="18"/>
-      <w:bookmarkEnd w:id="19"/>
+      <w:bookmarkEnd w:id="20"/>
+      <w:bookmarkEnd w:id="21"/>
     </w:p>
     <w:p>
       <w:pPr>
@@ -9297,12 +9559,12 @@
       <w:pPr>
         <w:pStyle w:val="Cmsor1-szmozatlan"/>
       </w:pPr>
-      <w:bookmarkStart w:id="20" w:name="_Toc133179164"/>
+      <w:bookmarkStart w:id="22" w:name="_Toc133314126"/>
       <w:r>
         <w:lastRenderedPageBreak/>
         <w:t>Ábrajegyzék</w:t>
       </w:r>
-      <w:bookmarkEnd w:id="20"/>
+      <w:bookmarkEnd w:id="22"/>
     </w:p>
     <w:p>
       <w:pPr>
@@ -9398,12 +9660,12 @@
       <w:pPr>
         <w:pStyle w:val="Cmsor1-szmozatlan"/>
       </w:pPr>
-      <w:bookmarkStart w:id="21" w:name="_Toc133179165"/>
+      <w:bookmarkStart w:id="23" w:name="_Toc133314127"/>
       <w:r>
         <w:lastRenderedPageBreak/>
         <w:t>Táblázatjegyzék</w:t>
       </w:r>
-      <w:bookmarkEnd w:id="21"/>
+      <w:bookmarkEnd w:id="23"/>
     </w:p>
     <w:p>
       <w:pPr>

--- a/Documents/2223_1_KerteszDomonkos_PB8JV3_Szakdolgozat_VP.docx
+++ b/Documents/2223_1_KerteszDomonkos_PB8JV3_Szakdolgozat_VP.docx
@@ -5525,31 +5525,7 @@
     </w:p>
     <w:p>
       <w:r>
-        <w:t xml:space="preserve">A szakdolgozat feladatom megoldásához GitHub-ot választottam, mivel biztonságot ad, hogy a kódot egy távoli szerveren tudom tárolni, így bármilyen lokális problémából adódó adatvesztéskor nem veszítem el a már elkészült kódot. A GitHub honlapján le tudom követni a haladást, és probléma esetén bármikor vissza tudok állítani egy korábbi verziót. Valamint a GitHub </w:t>
-      </w:r>
-      <w:proofErr w:type="spellStart"/>
-      <w:r>
-        <w:t>Desktop</w:t>
-      </w:r>
-      <w:proofErr w:type="spellEnd"/>
-      <w:r>
-        <w:t xml:space="preserve"> alkalmazás felhasználói interfészével kimondottan egyszerű a Git használata, a változtatásaimat könnyen hozzá tudom adni a kódhoz (</w:t>
-      </w:r>
-      <w:proofErr w:type="spellStart"/>
-      <w:r>
-        <w:t>commit</w:t>
-      </w:r>
-      <w:proofErr w:type="spellEnd"/>
-      <w:r>
-        <w:t>) és könnyen fel tudom tölteni a szerverre (</w:t>
-      </w:r>
-      <w:proofErr w:type="spellStart"/>
-      <w:r>
-        <w:t>push</w:t>
-      </w:r>
-      <w:proofErr w:type="spellEnd"/>
-      <w:r>
-        <w:t>).</w:t>
+        <w:t>A szakdolgozat feladatom megoldásához GitHub-ot választottam, mivel biztonságot ad, hogy a kódot egy távoli szerveren tudom tárolni, így bármilyen lokális problémából adódó adatvesztéskor nem veszítem el a már elkészült kódot. A GitHub honlapján le tudom követni a haladást, és probléma esetén bármikor vissza tudok állítani egy korábbi verziót. Valamint a GitHub Desktop alkalmazás felhasználói interfészével kimondottan egyszerű a Git használata, a változtatásaimat könnyen hozzá tudom adni a kódhoz (commit) és könnyen fel tudom tölteni a szerverre (push).</w:t>
       </w:r>
     </w:p>
     <w:p>
@@ -5567,10 +5543,7 @@
         <w:pStyle w:val="Firstparagraph"/>
       </w:pPr>
       <w:r>
-        <w:t>A JetBrains Rider egy nagy teljesítményű integrált fejlesztőkörnyezet (IDE), amelyet .NET, ASP.NET, .NET Core, Xamarin, és Unity applikációk fejlesztésére terveztek.</w:t>
-      </w:r>
-      <w:r>
-        <w:t xml:space="preserve"> Számos nyelvet támogat, köztük a .NET nyelveke</w:t>
+        <w:t>A JetBrains Rider egy nagy teljesítményű integrált fejlesztőkörnyezet (IDE), amelyet .NET, ASP.NET, .NET Core, Xamarin, és Unity applikációk fejlesztésére terveztek. Számos nyelvet támogat, köztük a .NET nyelveke</w:t>
       </w:r>
       <w:r>
         <w:t>t</w:t>
@@ -5678,21 +5651,13 @@
         <w:t>integrált fejlesztői környezetekkel</w:t>
       </w:r>
       <w:r>
-        <w:t xml:space="preserve">, például a Visual </w:t>
-      </w:r>
-      <w:proofErr w:type="spellStart"/>
-      <w:r>
-        <w:t>Studio</w:t>
+        <w:t>, például a Visual Studio</w:t>
       </w:r>
       <w:r>
         <w:t>-</w:t>
       </w:r>
       <w:r>
-        <w:t>val</w:t>
-      </w:r>
-      <w:proofErr w:type="spellEnd"/>
-      <w:r>
-        <w:t xml:space="preserve"> összehasonlítva a JetBrains Rider számos egyedi funkciót és előnyt kínál Unity</w:t>
+        <w:t>val összehasonlítva a JetBrains Rider számos egyedi funkciót és előnyt kínál Unity</w:t>
       </w:r>
       <w:r>
         <w:t xml:space="preserve"> applikációk </w:t>
@@ -5738,6 +5703,11 @@
       </w:r>
     </w:p>
     <w:p>
+      <w:r>
+        <w:t>A Rider hátránya, hogy a használatához szükségünk van licenszre, míg a Visual Studio ingyenes, de szerencsére a JetBrains minden termékéhez ingyenes licenszt biztosít minden egyetemi hallgató számára.</w:t>
+      </w:r>
+    </w:p>
+    <w:p>
       <w:pPr>
         <w:pStyle w:val="Heading1"/>
       </w:pPr>
@@ -5796,26 +5766,10 @@
         <w:t xml:space="preserve">gombra kattintva, </w:t>
       </w:r>
       <w:r>
-        <w:t xml:space="preserve">majd a GitHub </w:t>
-      </w:r>
-      <w:proofErr w:type="spellStart"/>
-      <w:r>
-        <w:t>Desktop</w:t>
-      </w:r>
-      <w:proofErr w:type="spellEnd"/>
-      <w:r>
-        <w:t xml:space="preserve"> alkalmazásban megnyitottam a repository-t, egy lokális mappába</w:t>
-      </w:r>
-      <w:r>
-        <w:t xml:space="preserve"> a </w:t>
-      </w:r>
-      <w:proofErr w:type="spellStart"/>
-      <w:r>
-        <w:t>clone</w:t>
-      </w:r>
-      <w:proofErr w:type="spellEnd"/>
-      <w:r>
-        <w:t xml:space="preserve"> repository opcióval</w:t>
+        <w:t>majd a GitHub Desktop alkalmazásban megnyitottam a repository-t, egy lokális mappába</w:t>
+      </w:r>
+      <w:r>
+        <w:t xml:space="preserve"> a clone repository opcióval</w:t>
       </w:r>
       <w:r>
         <w:t>.</w:t>
@@ -5832,13 +5786,8 @@
         <w:t xml:space="preserve">telepítenünk a </w:t>
       </w:r>
       <w:r>
-        <w:t xml:space="preserve">Unity </w:t>
-      </w:r>
-      <w:proofErr w:type="spellStart"/>
-      <w:r>
-        <w:t>Hub</w:t>
-      </w:r>
-      <w:proofErr w:type="spellEnd"/>
+        <w:t>Unity Hub</w:t>
+      </w:r>
       <w:r>
         <w:t xml:space="preserve"> alkalmazást, és a segítségével</w:t>
       </w:r>
@@ -5864,660 +5813,589 @@
         <w:t xml:space="preserve"> a szükséges modulok,</w:t>
       </w:r>
       <w:r>
+        <w:t xml:space="preserve"> Universal </w:t>
+      </w:r>
+      <w:r>
+        <w:t>Windows Platform Build Support, Android Build Support, OpenJDK, Android SDK &amp; NDK Tools</w:t>
+      </w:r>
+      <w:r>
+        <w:t>.</w:t>
+      </w:r>
+      <w:r>
         <w:t xml:space="preserve"> </w:t>
       </w:r>
-      <w:proofErr w:type="spellStart"/>
-      <w:r>
-        <w:t>Universal</w:t>
-      </w:r>
-      <w:proofErr w:type="spellEnd"/>
+      <w:r>
+        <w:t>Ez</w:t>
+      </w:r>
+      <w:r>
+        <w:t>után létre kell hoznunk egy új 3D projektet</w:t>
+      </w:r>
+      <w:r>
+        <w:t xml:space="preserve"> a telepített Editor verziót kiválasztva</w:t>
+      </w:r>
+      <w:r>
+        <w:t>, abba a mappába</w:t>
+      </w:r>
+      <w:r>
+        <w:t>,</w:t>
+      </w:r>
+      <w:r>
+        <w:t xml:space="preserve"> amibe létrehoztuk a Git tárolónkat</w:t>
+      </w:r>
+      <w:r>
+        <w:t>.</w:t>
+      </w:r>
+    </w:p>
+    <w:p>
+      <w:r>
+        <w:t>Miután a projekt létrejött</w:t>
+      </w:r>
+      <w:r>
+        <w:t xml:space="preserve"> be tudjuk állítani a</w:t>
+      </w:r>
+      <w:r>
+        <w:t xml:space="preserve"> minimum és a target </w:t>
+      </w:r>
+      <w:r>
+        <w:t xml:space="preserve">Android API szintet, amit használni </w:t>
+      </w:r>
+      <w:r>
+        <w:t xml:space="preserve">szeretnénk, ezt az Edit &gt; Project Settings &gt; Player &gt; Android </w:t>
+      </w:r>
+      <w:r>
+        <w:lastRenderedPageBreak/>
+        <w:t>Player &gt; Other Settings menüpontban tehetjük meg. A Google Play elvárja, hogy a lehető legmagasabb API szintet válasszuk target API-nak, ezért a p</w:t>
+      </w:r>
+      <w:r>
+        <w:t>rojektem</w:t>
+      </w:r>
+      <w:r>
+        <w:t xml:space="preserve"> API szintjét 33-ra állítottam</w:t>
+      </w:r>
+      <w:r>
+        <w:t>, a minimum API szintet pedig 2</w:t>
+      </w:r>
+      <w:r>
+        <w:t>4</w:t>
+      </w:r>
+      <w:r>
+        <w:t>-</w:t>
+      </w:r>
+      <w:r>
+        <w:t>e</w:t>
+      </w:r>
+      <w:r>
+        <w:t xml:space="preserve">s szintre, ami az Android </w:t>
+      </w:r>
+      <w:r>
+        <w:t>„Nougat”</w:t>
+      </w:r>
+      <w:r>
+        <w:t xml:space="preserve"> szintje, mivel a rendelkezésre álló</w:t>
+      </w:r>
+      <w:r>
+        <w:t xml:space="preserve"> teszt eszköz ezt az operációs rendszert használja.</w:t>
+      </w:r>
+    </w:p>
+    <w:p>
+      <w:r>
+        <w:t>M</w:t>
+      </w:r>
+      <w:r>
+        <w:t>eg kell adnunk az Android SDK és NDK, OpenJDK, és Gradle elérési útvonalakat</w:t>
+      </w:r>
+      <w:r>
+        <w:t>, a Edit &gt; Preferences &gt; External Tools menüpontban</w:t>
+      </w:r>
+      <w:r>
+        <w:t xml:space="preserve">, ha a Unity nem találta meg automatikusan. Ezután </w:t>
+      </w:r>
+      <w:r>
+        <w:t>meg kell nyitnunk a</w:t>
+      </w:r>
+      <w:r>
+        <w:t xml:space="preserve"> File &gt;</w:t>
+      </w:r>
+      <w:r>
+        <w:t xml:space="preserve"> Build Settings ablakot és itt ki kell választanunk az Androidot platformké</w:t>
+      </w:r>
+      <w:r>
+        <w:t>nt</w:t>
+      </w:r>
+      <w:r>
+        <w:t>. Ezen kívül kikapcsoltam a Build App Bundle lehetőséget, hogy apk formátumú fájlt készítsen a Build opció, amit közvetlenül tudok telepíteni az okos telefonra, és kikapcsoltam az Export Project lehetőséget, mivel nem szeretném Android Studio-ban megnyitn</w:t>
+      </w:r>
+      <w:r>
+        <w:t>i</w:t>
+      </w:r>
+      <w:r>
+        <w:t xml:space="preserve"> a projektet</w:t>
+      </w:r>
+      <w:r>
+        <w:t xml:space="preserve">, </w:t>
+      </w:r>
+      <w:r>
+        <w:t>JetBrains</w:t>
+      </w:r>
+      <w:r>
+        <w:t xml:space="preserve"> Riderrel viszont igen, ezért a Edit &gt; Preferences &gt; External Tools menüben, az External Script Editor lehetőségnél kiválaszt</w:t>
+      </w:r>
+      <w:r>
+        <w:t>ottam</w:t>
+      </w:r>
+      <w:r>
+        <w:t xml:space="preserve"> a</w:t>
+      </w:r>
+      <w:r>
+        <w:t xml:space="preserve"> JetBrains</w:t>
+      </w:r>
+      <w:r>
+        <w:t xml:space="preserve"> Rider</w:t>
+      </w:r>
+      <w:r>
+        <w:t xml:space="preserve"> integrált fejlesztői környezetet</w:t>
+      </w:r>
+      <w:r>
+        <w:t>.</w:t>
+      </w:r>
+    </w:p>
+    <w:p>
+      <w:r>
+        <w:t>A fejlesztés során szükségem volt különböző eszközökre, ezeket a Window &gt; Package Manager menüben tudtam hozzáadni a projektemhez.</w:t>
+      </w:r>
+      <w:r>
+        <w:t xml:space="preserve"> Ezek az eszközök a JetBrains Rider Editor, ami a Rider és Unity közti integrációhoz nyújt eszközöket, az Oculus XR Plugin, ami a GearVR és Oculus alkalmazásokhoz szükséges, az Android Logcat ami a hardveren történő debugolást könnyíti meg, az Input System ami Unity egyik könyvtára a bemenetek könnyű feldolgozásához, a TextMeshPro ami a térben lévő szövegek megjelenítéséhez szükséges, és a Unity UI ami a programom felhasználó interfészének felépítését segíti.</w:t>
+      </w:r>
       <w:r>
         <w:t xml:space="preserve"> </w:t>
       </w:r>
-      <w:r>
-        <w:t xml:space="preserve">Windows Platform </w:t>
-      </w:r>
-      <w:proofErr w:type="spellStart"/>
-      <w:r>
-        <w:t>Build</w:t>
-      </w:r>
-      <w:proofErr w:type="spellEnd"/>
+    </w:p>
+    <w:p>
+      <w:r>
+        <w:rPr>
+          <w:highlight w:val="red"/>
+        </w:rPr>
+        <w:t>TODO: VR beállítások</w:t>
+      </w:r>
+    </w:p>
+    <w:p>
+      <w:pPr>
+        <w:pStyle w:val="Heading2"/>
+      </w:pPr>
+      <w:r>
+        <w:t>Jelenet és játék objektumok</w:t>
+      </w:r>
+    </w:p>
+    <w:p>
+      <w:pPr>
+        <w:pStyle w:val="Firstparagraph"/>
+      </w:pPr>
+      <w:r>
+        <w:t xml:space="preserve">A Unity Editor első megnyitásakor egy üres </w:t>
+      </w:r>
+      <w:r>
+        <w:t>jelenet</w:t>
+      </w:r>
+      <w:r>
+        <w:t xml:space="preserve"> fogad minket, Level.unity néven.</w:t>
+      </w:r>
       <w:r>
         <w:t xml:space="preserve"> </w:t>
       </w:r>
-      <w:proofErr w:type="spellStart"/>
-      <w:r>
-        <w:t>Support</w:t>
-      </w:r>
-      <w:proofErr w:type="spellEnd"/>
-      <w:r>
-        <w:t xml:space="preserve">, Android </w:t>
-      </w:r>
-      <w:proofErr w:type="spellStart"/>
-      <w:r>
-        <w:t>Build</w:t>
-      </w:r>
-      <w:proofErr w:type="spellEnd"/>
+      <w:r>
+        <w:t>Unityben a jelenet egy olyan szint vagy környezet, amelyben a játék</w:t>
+      </w:r>
       <w:r>
         <w:t xml:space="preserve"> </w:t>
       </w:r>
-      <w:proofErr w:type="spellStart"/>
-      <w:r>
-        <w:t>Support</w:t>
-      </w:r>
-      <w:proofErr w:type="spellEnd"/>
-      <w:r>
-        <w:t xml:space="preserve">, </w:t>
-      </w:r>
-      <w:proofErr w:type="spellStart"/>
-      <w:r>
-        <w:t>OpenJDK</w:t>
-      </w:r>
-      <w:proofErr w:type="spellEnd"/>
-      <w:r>
-        <w:t xml:space="preserve">, Android SDK &amp; NDK </w:t>
-      </w:r>
-      <w:proofErr w:type="spellStart"/>
-      <w:r>
-        <w:t>Tools</w:t>
-      </w:r>
-      <w:proofErr w:type="spellEnd"/>
+      <w:r>
+        <w:t>objektumok, karakterek és egyéb eszközök elhelyezésre és elrendezésre kerülnek. A jelenet tartalmazza az összes szükséges elemet és beállítást, amely a játék egy adott részének, például egy szintnek vagy menüképernyőnek a létrehozásához szükséges.</w:t>
+      </w:r>
+    </w:p>
+    <w:p>
+      <w:r>
+        <w:t>Je</w:t>
+      </w:r>
+      <w:r>
+        <w:t>lenet létrehozásakor a felhasználó különböző játék</w:t>
+      </w:r>
+      <w:r>
+        <w:t xml:space="preserve"> </w:t>
+      </w:r>
+      <w:r>
+        <w:t>objektumokat, például karaktereket, akadályokat, terepet és világítást, valamint hang- és vizuális effekteket adhat hozzá és konfigurálhat. Ezeket a játék</w:t>
+      </w:r>
+      <w:r>
+        <w:t xml:space="preserve"> </w:t>
+      </w:r>
+      <w:r>
+        <w:t xml:space="preserve">objektumokat a Unity beépített eszközeivel, </w:t>
+      </w:r>
+      <w:r>
+        <w:lastRenderedPageBreak/>
+        <w:t>például a Transform eszközze</w:t>
+      </w:r>
+      <w:r>
+        <w:t>l</w:t>
+      </w:r>
+      <w:r>
+        <w:t xml:space="preserve"> a Scene nézet</w:t>
+      </w:r>
+      <w:r>
+        <w:t>ben</w:t>
+      </w:r>
+      <w:r>
+        <w:t xml:space="preserve"> lehet manipulálni és elrendezni a jeleneten belül.</w:t>
+      </w:r>
+    </w:p>
+    <w:p>
+      <w:r>
+        <w:t>A jelenetek a Unity játékfejlesztési folyamat alapvető részét képezik, lehetővé téve a fejlesztők számára, hogy komplex játékvilágokat hozzanak létre a játék</w:t>
+      </w:r>
+      <w:r>
+        <w:t xml:space="preserve"> </w:t>
+      </w:r>
+      <w:r>
+        <w:t xml:space="preserve">objektumok és eszközök meghatározott területekbe való rendezésével. Egy teljes játék létrehozásához több jelenet is használható, amelyek mindegyike egy-egy különböző szintet vagy környezetet képvisel. </w:t>
+      </w:r>
+    </w:p>
+    <w:p>
+      <w:r>
+        <w:t>A Unity azt is lehetővé teszi a fejlesztők számára, hogy a játék során zökkenőmentesen váltsanak a jelenetek között, lehetővé téve a játék különböző részei közötti zökkenőmentes átmenetet. A jelenetek használatával a fejlesztők olyan magával ragadó élményeket hozhatnak létre a játékosok számára, amelyek egy összefüggő</w:t>
+      </w:r>
+      <w:r>
+        <w:t xml:space="preserve"> </w:t>
+      </w:r>
+      <w:r>
+        <w:t>világot érzékeltetnek.</w:t>
+      </w:r>
+    </w:p>
+    <w:p>
+      <w:r>
+        <w:t xml:space="preserve">Az én applikációmban kimondottan fontos a teljesítmény, mivel a Unity kimondottan erőforrás igényes, és Android telefonon szeretnénk futtatni a programot, amik nem rendelkeznek kimondottan erős processzorral, és mivel VR applikációról beszélünk, a legkisebb problémák, például akadozás, </w:t>
+      </w:r>
+      <w:r>
+        <w:t>késés, képkockák kiesése rosszulléthez vezethet a felhasználónál, mivel a képernyő csupán néhány centiméterre van a szemétől, így a kis problémák is könnyen észrevehetőek. Valamint Android rendszeren a jelenetek közti váltás nem történik meg azonnal</w:t>
+      </w:r>
+      <w:r>
+        <w:t xml:space="preserve"> G</w:t>
+      </w:r>
+      <w:r>
+        <w:t xml:space="preserve">yorsabb okostelefonoknál egy megakadásként érzékelhetjük a jelenet váltást, ami szintén rosszulléthez vezethet, lassabb okostelefonoknál pedig </w:t>
+      </w:r>
+      <w:r>
+        <w:t>várakozást igényel.</w:t>
+      </w:r>
+    </w:p>
+    <w:p>
+      <w:r>
+        <w:t>Ezen okok miatt úgy döntöttem, hogy a jelenetben csak minimális játék objektumot helyezek el, és ahelyett, hogy statikus, előre felépített jelenetek között váltok, egy jelenetet használok csak, és a játék objektumokat kódból, dinamikusan hozom létre, amikor szükséges, és törlöm őket amikor már nincs rájuk szükség. Így a lehető legkevesebb erőforrást használja a program</w:t>
+      </w:r>
+      <w:r>
+        <w:t>, és nincs szükség jelenetek közti váltásra sem.</w:t>
+      </w:r>
+    </w:p>
+    <w:p>
+      <w:pPr>
+        <w:pStyle w:val="Heading3"/>
+      </w:pPr>
+      <w:r>
+        <w:t>Objektum hierarchia</w:t>
+      </w:r>
+    </w:p>
+    <w:p>
+      <w:pPr>
+        <w:pStyle w:val="Firstparagraph"/>
+      </w:pPr>
+      <w:r>
+        <w:t>Unityben a hierarchia, ahogyan a játék</w:t>
+      </w:r>
+      <w:r>
+        <w:t xml:space="preserve"> </w:t>
+      </w:r>
+      <w:r>
+        <w:t>objektumok szerveződnek és elrendeződnek a jeleneten belül. A hierarchia a játékobjektumok közötti szülő-gyermek kapcsolatra utal, ahol egy szülő</w:t>
+      </w:r>
+      <w:r>
+        <w:t xml:space="preserve"> </w:t>
+      </w:r>
+      <w:r>
+        <w:t>objektumhoz egy vagy több gyermek</w:t>
+      </w:r>
+      <w:r>
+        <w:t xml:space="preserve"> </w:t>
+      </w:r>
+      <w:r>
+        <w:t>objektum kapcsolódhat.</w:t>
+      </w:r>
+      <w:r>
+        <w:t xml:space="preserve"> Egy objektum lehet egyszerre szülő és gyerek is.</w:t>
+      </w:r>
+    </w:p>
+    <w:p>
+      <w:r>
+        <w:lastRenderedPageBreak/>
+        <w:t>A hierarchia több okból is fontos a Unityben. Először is, lehetővé teszi a fejlesztők számára, hogy komplex játékobjektumokat hozzanak létre több kisebb objektum egyetlen entitássá történő egyesítésével. Például egy autó egy versenyjátékban több kisebb objektumból, például kerekekből, ajtókból és alvázból állhat, amelyek mindegyike egy szülőobjektum alá csoportosítható. Ez megkönnyíti az autó egészének mozgatását és manipulálását, ahelyett, hogy minden egyes részt külön-külön kellene kezelni.</w:t>
+      </w:r>
+    </w:p>
+    <w:p>
+      <w:r>
+        <w:t>Másodszor, a hierarchia lehetővé teszi a játékobjektumok jobb szervezését és kezelését. A fejlesztők a hierarchiák segítségével csoportosíthatják a kapcsolódó objektumokat, és logikus struktúrát hozhatnak létre a játékukban, ami megkönnyíti a navigálást és a megértést. Ez különösen hasznos lehet, ha nagy és összetett projekteken dolgozunk.</w:t>
+      </w:r>
+    </w:p>
+    <w:p>
+      <w:r>
+        <w:t>Harmadszor, a hierarchia fontos a játékobjektumok viselkedésének szabályozásához. A szkriptek vagy komponensek szülő</w:t>
+      </w:r>
+      <w:r>
+        <w:t xml:space="preserve"> </w:t>
+      </w:r>
+      <w:r>
+        <w:t>objektumokhoz való csatolásával a fejlesztők egyszerre irányíthatják az összes gyermekobjektum viselkedését, ahelyett, hogy minden egyes objektumon külön-külön kellene elvégezniük ugyanazokat a változtatásokat. Ez időt és energiát takaríthat meg, és megkönnyíti a konzisztens és koherens játékmenet létrehozását.</w:t>
+      </w:r>
+    </w:p>
+    <w:p>
+      <w:r>
+        <w:t>Az én applikációmban azok a játék objektumok, amik konstansan léteznek, és nem törlődnek soha a program futása alatt, statikus hierarchiába vannak rendezve.</w:t>
+      </w:r>
+    </w:p>
+    <w:p>
+      <w:r>
+        <w:t>Az első ilyen objektum egy Plane nevet viselő sík. Az objektum rendelkezik egy Transform komponenssel, hogy a virtuális térben rendelkezzen pozícióval, tengelyforgással és mérettel, valamint egy Mesh Renderer komponenssel, aminek megadok egy egyszerű négyzetrács textúrájú anyagot, és így a sík négyzetrácsos lesz. Ez kelti a virtuális tér látszatot, így a felhasználó nem csak szürkeséget lát maga körül.</w:t>
+      </w:r>
+    </w:p>
+    <w:p>
+      <w:r>
+        <w:t xml:space="preserve">A következő objektum a virtuális teret megvilágító </w:t>
+      </w:r>
+      <w:r>
+        <w:t>irányított fény</w:t>
+      </w:r>
+      <w:r>
+        <w:t>, Directional Light</w:t>
+      </w:r>
+      <w:r>
+        <w:t xml:space="preserve"> néven.</w:t>
+      </w:r>
+      <w:r>
+        <w:t xml:space="preserve"> </w:t>
+      </w:r>
+      <w:r>
+        <w:t xml:space="preserve">Az irányított fények hasznosak az olyan hatások létrehozásához, mint a napfény </w:t>
+      </w:r>
+      <w:r>
+        <w:t>egy kültéri</w:t>
+      </w:r>
+      <w:r>
+        <w:t xml:space="preserve"> jelenetben. Az irányított fények sok szempontból úgy viselkednek, mint a nap, és úgy gondolhatunk rájuk, mint távoli fényforrásokra, amelyek végtelenül messze léteznek. Az irányított fénynek nincs azonosítható forráshelye, így a fényobjektum bárhol elhelyezhető a jelenetben. A jelenet összes objektumát úgy világítja meg, mintha a fény mindig ugyanabból az irányból érkezne. A fény távolsága a</w:t>
+      </w:r>
+      <w:r>
+        <w:t>z</w:t>
+      </w:r>
+      <w:r>
+        <w:t xml:space="preserve"> objektum</w:t>
+      </w:r>
+      <w:r>
+        <w:t>ok</w:t>
+      </w:r>
+      <w:r>
+        <w:t>tól nincs meghatározva, így a fény nem csökken.</w:t>
+      </w:r>
+    </w:p>
+    <w:p>
+      <w:r>
+        <w:lastRenderedPageBreak/>
+        <w:t>A hierarchia része a felhasználó interfész is, ez egy UI nevű objektum, ami rendelkezik egy Canvas komponenssel, ami az interfész elemeket mozgatja dinamikusan, hogy igazodjanak különböző méretű képernyőkhöz, valamint rendelkezik egy Canvas Scaler komponenssel, ami magát a Canvas-t méretezi át a képernyőmérethez igazodva.</w:t>
+      </w:r>
+    </w:p>
+    <w:p>
+      <w:r>
+        <w:t xml:space="preserve">A UI több gyermek objektummal is rendelkezik, egy célzó kereszttel, ami mindig a képernyő közepén jelenik meg, és segít a felhasználónak, </w:t>
+      </w:r>
+      <w:r>
+        <w:t>a célzásban,</w:t>
+      </w:r>
+      <w:r>
+        <w:t xml:space="preserve"> valamint több debugoláshoz szükséges Te</w:t>
+      </w:r>
+      <w:r>
+        <w:t>xtMeshPro elemet, amikre különféle üzeneteket és értékeket írtam ki a fejlesztés során, ezzel segítve a hibakeresést.</w:t>
+      </w:r>
+    </w:p>
+    <w:p>
+      <w:r>
+        <w:t>Az utolsó objektum a hierarchiában egy olyan objektum, ami csak pozícióval és gyerek objektumokkal rendelkezik. Ez az objektum, a ShiftUp, a pozíció komponensében tárolja a Plane síktól való távolságot. A gyerek objektuma, ShiftForward, szintén csak pozícióval rendelkezik, és a felhasználótól 10 egységre előre helyezkedik el. Valamint a ShiftForward is rendelkezik egy csak pozícióval rendelkező gyerek objektummal, MenuShift, ami további 40 egységre</w:t>
+      </w:r>
+      <w:r>
+        <w:t xml:space="preserve"> helyezkedik el, a játékos előtt.</w:t>
+      </w:r>
+    </w:p>
+    <w:p>
+      <w:r>
+        <w:t>Fontos megemlíteni, hogy a gyerek objektumok megörökölik a szülő objektum pozícióját, és a saját lokális pozíciójukat hozzáadva helyezkednek el a virtuális világban. Ebben az esetben ez azt jelenti, hogy a ShiftUp (0, 60, 0) pozícióját megörököli a ShiftForward, aminek a lokális pozíciója (0, 0, 10), és így a virtuális világban a (0, 60, 10) pozícióban fog elhelyezkedni. Ugyan így a MenuShift megörököli a ShiftForward pozícióját, így a (0, 0, 40) lokális pozícióval, (0, 60, 50) pozícióban fog elhelyezkedni.</w:t>
+      </w:r>
+    </w:p>
+    <w:p>
+      <w:r>
+        <w:t>Ezek az objektumok azért fontosak mert a pozíciójuk használatával tudjuk megállapítani kódból, hogy hova szeretnénk a program használata közben dinamikusan játék objektumokat létrehozni. Ezzel a megoldással</w:t>
+      </w:r>
+      <w:r>
+        <w:t>,</w:t>
+      </w:r>
+      <w:r>
+        <w:t xml:space="preserve"> ha kódból elmozgatjuk ezeket az objektumokat, referencián keresztül máshol le tudjuk kérni az új pozíciót</w:t>
+      </w:r>
       <w:r>
         <w:t>.</w:t>
       </w:r>
+    </w:p>
+    <w:p>
+      <w:r>
+        <w:t>Az utolsó gyerek objektuma a ShiftUp objektumnak a Player objektum, ami szintén egy üres objektum, és csak arra szolgál, hogy szülője legyen, és összefogjon két objektumot, a PlayerCapsule és PlayerCam objektumokat.</w:t>
+      </w:r>
+    </w:p>
+    <w:p>
+      <w:pPr>
+        <w:pStyle w:val="Heading3"/>
+      </w:pPr>
+      <w:r>
+        <w:t>Player objektum</w:t>
+      </w:r>
+    </w:p>
+    <w:p>
+      <w:pPr>
+        <w:pStyle w:val="Firstparagraph"/>
+      </w:pPr>
+      <w:r>
+        <w:t xml:space="preserve">A PlayerCam objektum a jelenet fő kamerája, ezen keresztül lát a felhasználó. Rendelkezik egy Camera komponenssel, aminek a beállításaiban megadtam látószöget, </w:t>
+      </w:r>
+      <w:r>
+        <w:lastRenderedPageBreak/>
+        <w:t>ami 60 fok, az égbolt vagy SkyBox színét, valamint, hogy VR szemüvegen futtatva mindkét szem képe ebből a kamerából eredjen.</w:t>
+      </w:r>
+    </w:p>
+    <w:p>
+      <w:r>
+        <w:t xml:space="preserve"> A kamera objektumhoz két szkript van komponensként hozzáadva.</w:t>
+      </w:r>
+      <w:r>
+        <w:t xml:space="preserve"> A MainController.cs szkript a kamera irányításért felel. Singleton programtervezési minta alapján készítettem, és a program indításakor létrejön az objektum belőle. Erre a Mono API egyik függvénye tökéletes, az Awake függvény a program indításakor egyszer meghívódik. Az API használatához a MainController osztályt a MonoBehaviour osztályból kell örököltetni.</w:t>
+      </w:r>
+    </w:p>
+    <w:p>
+      <w:pPr>
+        <w:pStyle w:val="Heading2"/>
+      </w:pPr>
+      <w:bookmarkStart w:id="17" w:name="_Toc133314122"/>
+      <w:r>
+        <w:t>Ray</w:t>
+      </w:r>
       <w:r>
         <w:t xml:space="preserve"> </w:t>
       </w:r>
       <w:r>
-        <w:t>Ez</w:t>
-      </w:r>
-      <w:r>
-        <w:t>után létre kell hoznunk egy új 3D projektet</w:t>
-      </w:r>
-      <w:r>
-        <w:t xml:space="preserve"> a telepített Editor verziót kiválasztva</w:t>
-      </w:r>
-      <w:r>
-        <w:t>, abba a mappába</w:t>
-      </w:r>
-      <w:r>
-        <w:t>,</w:t>
-      </w:r>
-      <w:r>
-        <w:t xml:space="preserve"> amibe létrehoztuk a Git tárolónkat</w:t>
-      </w:r>
-      <w:r>
-        <w:t>.</w:t>
-      </w:r>
-    </w:p>
-    <w:p>
-      <w:r>
-        <w:t>Miután a projekt létrejött</w:t>
-      </w:r>
-      <w:r>
-        <w:t xml:space="preserve"> be tudjuk állítani a</w:t>
-      </w:r>
-      <w:r>
-        <w:t xml:space="preserve"> minimum és a </w:t>
-      </w:r>
-      <w:proofErr w:type="spellStart"/>
-      <w:r>
-        <w:t>target</w:t>
-      </w:r>
-      <w:proofErr w:type="spellEnd"/>
-      <w:r>
-        <w:t xml:space="preserve"> </w:t>
-      </w:r>
-      <w:r>
-        <w:t xml:space="preserve">Android API szintet, amit használni </w:t>
-      </w:r>
-      <w:r>
-        <w:t xml:space="preserve">szeretnénk, ezt az Edit &gt; Project </w:t>
-      </w:r>
-      <w:proofErr w:type="spellStart"/>
-      <w:r>
-        <w:t>Settings</w:t>
-      </w:r>
-      <w:proofErr w:type="spellEnd"/>
-      <w:r>
-        <w:t xml:space="preserve"> &gt; </w:t>
-      </w:r>
-      <w:proofErr w:type="spellStart"/>
-      <w:r>
-        <w:t>Player</w:t>
-      </w:r>
-      <w:proofErr w:type="spellEnd"/>
-      <w:r>
-        <w:t xml:space="preserve"> &gt; Android </w:t>
-      </w:r>
-      <w:proofErr w:type="spellStart"/>
-      <w:r>
-        <w:t>Player</w:t>
-      </w:r>
-      <w:proofErr w:type="spellEnd"/>
-      <w:r>
-        <w:t xml:space="preserve"> &gt; </w:t>
-      </w:r>
-      <w:proofErr w:type="spellStart"/>
-      <w:r>
-        <w:t>Other</w:t>
-      </w:r>
-      <w:proofErr w:type="spellEnd"/>
-      <w:r>
-        <w:t xml:space="preserve"> </w:t>
-      </w:r>
-      <w:proofErr w:type="spellStart"/>
-      <w:r>
-        <w:t>Settings</w:t>
-      </w:r>
-      <w:proofErr w:type="spellEnd"/>
-      <w:r>
-        <w:t xml:space="preserve"> menüpontban tehetjük meg. A Google Play elvárja, hogy a lehető legmagasabb API szintet válasszuk </w:t>
-      </w:r>
-      <w:proofErr w:type="spellStart"/>
-      <w:r>
-        <w:t>target</w:t>
-      </w:r>
-      <w:proofErr w:type="spellEnd"/>
-      <w:r>
-        <w:t xml:space="preserve"> API-</w:t>
-      </w:r>
-      <w:proofErr w:type="spellStart"/>
-      <w:r>
-        <w:t>nak</w:t>
-      </w:r>
-      <w:proofErr w:type="spellEnd"/>
-      <w:r>
-        <w:t>, ezért a p</w:t>
-      </w:r>
-      <w:r>
-        <w:t>rojektem</w:t>
-      </w:r>
-      <w:r>
-        <w:t xml:space="preserve"> API szintjét 33-ra </w:t>
-      </w:r>
-      <w:r>
+        <w:t>cast</w:t>
+      </w:r>
+      <w:bookmarkEnd w:id="17"/>
+      <w:r>
+        <w:t>ing</w:t>
+      </w:r>
+    </w:p>
+    <w:p>
+      <w:pPr>
+        <w:pStyle w:val="Firstparagraph"/>
+        <w:rPr>
+          <w:highlight w:val="red"/>
+        </w:rPr>
+      </w:pPr>
+      <w:r>
+        <w:rPr>
+          <w:highlight w:val="red"/>
+        </w:rPr>
+        <w:t xml:space="preserve">A </w:t>
+      </w:r>
+      <w:r>
+        <w:rPr>
+          <w:highlight w:val="red"/>
+        </w:rPr>
+        <w:t>r</w:t>
+      </w:r>
+      <w:r>
+        <w:rPr>
+          <w:highlight w:val="red"/>
+        </w:rPr>
+        <w:t xml:space="preserve">ay casting a játékfejlesztésben használt technika, amely a 3D térben lévő objektumok közötti ütközések és kereszteződések észlelésére szolgál. A </w:t>
+      </w:r>
+      <w:r>
+        <w:rPr>
+          <w:highlight w:val="red"/>
+        </w:rPr>
+        <w:t>ray casting</w:t>
+      </w:r>
+      <w:r>
+        <w:rPr>
+          <w:highlight w:val="red"/>
+        </w:rPr>
+        <w:t xml:space="preserve"> alapgondolata, hogy egy virtuális vonalat vagy sugarat</w:t>
+      </w:r>
+      <w:r>
+        <w:rPr>
+          <w:highlight w:val="red"/>
+        </w:rPr>
+        <w:t>, ray-t,</w:t>
+      </w:r>
+      <w:r>
+        <w:rPr>
+          <w:highlight w:val="red"/>
+        </w:rPr>
+        <w:t xml:space="preserve">  az egyik objektumtól a másikig, hogy megállapítsuk, metszik-e egymást vagy ütköznek-e egymással. Ez úgy valósul meg, hogy egy adott pontból egy adott irányba egy sugarat bocsátunk ki, és ellenőrizzük, hogy a sugár keresztezi-e az útjába eső objektumokat.</w:t>
+      </w:r>
+    </w:p>
+    <w:p>
+      <w:pPr>
+        <w:rPr>
+          <w:highlight w:val="red"/>
+        </w:rPr>
+      </w:pPr>
+      <w:r>
+        <w:rPr>
+          <w:highlight w:val="red"/>
+        </w:rPr>
+        <w:t>A játékfejlesztés során a sugárnyalábolás számos gyakori játékmechanika, például a lövés, a célzás és az ütközésérzékelés megvalósításának kritikus technikája. Például egy első személyű lövöldözős játékban a sugárvetés segítségével határozható meg, hogy a játékos fegyveréből kilőtt golyó eltalál-e egy ellenséget vagy egy falat. Hasonlóképpen, egy versenyzős játék is használhatja a sugáröntést annak megállapítására, hogy a játékos autója ütközött-e egy akadályba vagy egy másik járműbe a pályán.</w:t>
+      </w:r>
+    </w:p>
+    <w:p>
+      <w:pPr>
+        <w:rPr>
+          <w:highlight w:val="red"/>
+        </w:rPr>
+      </w:pPr>
+      <w:r>
+        <w:rPr>
+          <w:highlight w:val="red"/>
+        </w:rPr>
+        <w:t>A Unity számos beépített lehetőséget biztosít a sugáröntés megvalósítására, köztük a Raycast, a SphereCast, a CapsuleCast és a BoxCast. Mindegyik módszer kissé másképp működik, és különböző típusú játékmechanizmusokra optimalizált.</w:t>
+      </w:r>
+    </w:p>
+    <w:p>
+      <w:pPr>
+        <w:rPr>
+          <w:highlight w:val="red"/>
+        </w:rPr>
+      </w:pPr>
+      <w:r>
+        <w:rPr>
+          <w:highlight w:val="red"/>
+        </w:rPr>
+        <w:t>A Raycast a sugáröntés legalapvetőbb formája, és egy egyenes vonal és a jelenet más objektumai közötti ütközések észlelésére szolgál. A SphereCast hasonló a Raycasthoz, de egyenes vonal helyett gömbsugarat vet, ami pontosabb ütközésérzékelést tesz lehetővé. A CapsuleCast hasonló a SphereCasthoz, de kapszula alakú sugarat bocsát ki. Végül a BoxCast egy téglalap alakú prizma alakú sugarat vet ki, ami hasznos lehet nagyobb vagy összetettebb objektumokkal való ütközések észleléséhez.</w:t>
+      </w:r>
+    </w:p>
+    <w:p>
+      <w:r>
+        <w:rPr>
+          <w:highlight w:val="red"/>
+        </w:rPr>
         <w:lastRenderedPageBreak/>
-        <w:t>állítottam</w:t>
-      </w:r>
-      <w:r>
-        <w:t>, a minimum API szintet pedig 2</w:t>
-      </w:r>
-      <w:r>
-        <w:t>4</w:t>
-      </w:r>
-      <w:r>
-        <w:t>-</w:t>
-      </w:r>
-      <w:r>
-        <w:t>e</w:t>
-      </w:r>
-      <w:r>
-        <w:t xml:space="preserve">s szintre, ami az Android </w:t>
-      </w:r>
-      <w:r>
-        <w:t>„</w:t>
-      </w:r>
-      <w:proofErr w:type="spellStart"/>
-      <w:r>
-        <w:t>Nougat</w:t>
-      </w:r>
-      <w:proofErr w:type="spellEnd"/>
-      <w:r>
-        <w:t>”</w:t>
-      </w:r>
-      <w:r>
-        <w:t xml:space="preserve"> szintje, mivel a rendelkezésre álló</w:t>
-      </w:r>
-      <w:r>
-        <w:t xml:space="preserve"> teszt eszköz ezt az operációs rendszert használja.</w:t>
-      </w:r>
-    </w:p>
-    <w:p>
-      <w:r>
-        <w:t>M</w:t>
-      </w:r>
-      <w:r>
-        <w:t xml:space="preserve">eg kell adnunk az Android SDK és NDK, </w:t>
-      </w:r>
-      <w:proofErr w:type="spellStart"/>
-      <w:r>
-        <w:t>OpenJDK</w:t>
-      </w:r>
-      <w:proofErr w:type="spellEnd"/>
-      <w:r>
-        <w:t xml:space="preserve">, és </w:t>
-      </w:r>
-      <w:proofErr w:type="spellStart"/>
-      <w:r>
-        <w:t>Gradle</w:t>
-      </w:r>
-      <w:proofErr w:type="spellEnd"/>
-      <w:r>
-        <w:t xml:space="preserve"> elérési útvonalakat</w:t>
-      </w:r>
-      <w:r>
-        <w:t xml:space="preserve">, a Edit &gt; </w:t>
-      </w:r>
-      <w:proofErr w:type="spellStart"/>
-      <w:r>
-        <w:t>Preferences</w:t>
-      </w:r>
-      <w:proofErr w:type="spellEnd"/>
-      <w:r>
-        <w:t xml:space="preserve"> &gt; </w:t>
-      </w:r>
-      <w:proofErr w:type="spellStart"/>
-      <w:r>
-        <w:t>External</w:t>
-      </w:r>
-      <w:proofErr w:type="spellEnd"/>
-      <w:r>
-        <w:t xml:space="preserve"> </w:t>
-      </w:r>
-      <w:proofErr w:type="spellStart"/>
-      <w:r>
-        <w:t>Tools</w:t>
-      </w:r>
-      <w:proofErr w:type="spellEnd"/>
-      <w:r>
-        <w:t xml:space="preserve"> menüpontban</w:t>
-      </w:r>
-      <w:r>
-        <w:t xml:space="preserve">, ha a Unity nem találta meg automatikusan. Ezután </w:t>
-      </w:r>
-      <w:r>
-        <w:t>meg kell nyitnunk a</w:t>
-      </w:r>
-      <w:r>
-        <w:t xml:space="preserve"> File &gt;</w:t>
-      </w:r>
-      <w:r>
-        <w:t xml:space="preserve"> </w:t>
-      </w:r>
-      <w:proofErr w:type="spellStart"/>
-      <w:r>
-        <w:t>Build</w:t>
-      </w:r>
-      <w:proofErr w:type="spellEnd"/>
-      <w:r>
-        <w:t xml:space="preserve"> </w:t>
-      </w:r>
-      <w:proofErr w:type="spellStart"/>
-      <w:r>
-        <w:t>Settings</w:t>
-      </w:r>
-      <w:proofErr w:type="spellEnd"/>
-      <w:r>
-        <w:t xml:space="preserve"> ablakot és itt ki kell választanunk az Androidot platformké</w:t>
-      </w:r>
-      <w:r>
-        <w:t>nt</w:t>
-      </w:r>
-      <w:r>
-        <w:t xml:space="preserve">. Ezen kívül kikapcsoltam a </w:t>
-      </w:r>
-      <w:proofErr w:type="spellStart"/>
-      <w:r>
-        <w:t>Build</w:t>
-      </w:r>
-      <w:proofErr w:type="spellEnd"/>
-      <w:r>
-        <w:t xml:space="preserve"> App </w:t>
-      </w:r>
-      <w:proofErr w:type="spellStart"/>
-      <w:r>
-        <w:t>Bundle</w:t>
-      </w:r>
-      <w:proofErr w:type="spellEnd"/>
-      <w:r>
-        <w:t xml:space="preserve"> lehetőséget, hogy </w:t>
-      </w:r>
-      <w:proofErr w:type="spellStart"/>
-      <w:r>
-        <w:t>apk</w:t>
-      </w:r>
-      <w:proofErr w:type="spellEnd"/>
-      <w:r>
-        <w:t xml:space="preserve"> formátumú fájlt készítsen a </w:t>
-      </w:r>
-      <w:proofErr w:type="spellStart"/>
-      <w:r>
-        <w:t>Build</w:t>
-      </w:r>
-      <w:proofErr w:type="spellEnd"/>
-      <w:r>
-        <w:t xml:space="preserve"> opció, amit közvetlenül tudok telepíteni az okos telefonra, és kikapcsoltam az Export Project lehetőséget, mivel nem szeretném Android </w:t>
-      </w:r>
-      <w:proofErr w:type="spellStart"/>
-      <w:r>
-        <w:t>Studio</w:t>
-      </w:r>
-      <w:proofErr w:type="spellEnd"/>
-      <w:r>
-        <w:t>-ban megnyitn</w:t>
-      </w:r>
-      <w:r>
-        <w:t>i</w:t>
-      </w:r>
-      <w:r>
-        <w:t xml:space="preserve"> a projektet</w:t>
-      </w:r>
-      <w:r>
-        <w:t xml:space="preserve">, </w:t>
-      </w:r>
-      <w:proofErr w:type="spellStart"/>
-      <w:r>
-        <w:t>IntelliJ</w:t>
-      </w:r>
-      <w:proofErr w:type="spellEnd"/>
-      <w:r>
-        <w:t xml:space="preserve"> </w:t>
-      </w:r>
-      <w:proofErr w:type="spellStart"/>
-      <w:r>
-        <w:t>Riderrel</w:t>
-      </w:r>
-      <w:proofErr w:type="spellEnd"/>
-      <w:r>
-        <w:t xml:space="preserve"> viszont igen, ezért a </w:t>
-      </w:r>
-      <w:r>
-        <w:t xml:space="preserve">Edit &gt; </w:t>
-      </w:r>
-      <w:proofErr w:type="spellStart"/>
-      <w:r>
-        <w:t>Preferences</w:t>
-      </w:r>
-      <w:proofErr w:type="spellEnd"/>
-      <w:r>
-        <w:t xml:space="preserve"> &gt; </w:t>
-      </w:r>
-      <w:proofErr w:type="spellStart"/>
-      <w:r>
-        <w:t>External</w:t>
-      </w:r>
-      <w:proofErr w:type="spellEnd"/>
-      <w:r>
-        <w:t xml:space="preserve"> </w:t>
-      </w:r>
-      <w:proofErr w:type="spellStart"/>
-      <w:r>
-        <w:t>Tools</w:t>
-      </w:r>
-      <w:proofErr w:type="spellEnd"/>
-      <w:r>
-        <w:t xml:space="preserve"> menüben, az </w:t>
-      </w:r>
-      <w:proofErr w:type="spellStart"/>
-      <w:r>
-        <w:t>External</w:t>
-      </w:r>
-      <w:proofErr w:type="spellEnd"/>
-      <w:r>
-        <w:t xml:space="preserve"> Script Editor lehetőségnél ki kellett választanom a </w:t>
-      </w:r>
-      <w:proofErr w:type="spellStart"/>
-      <w:r>
-        <w:t>Ridert</w:t>
-      </w:r>
-      <w:proofErr w:type="spellEnd"/>
-      <w:r>
-        <w:t>.</w:t>
-      </w:r>
-    </w:p>
-    <w:p>
-      <w:r>
-        <w:t xml:space="preserve">A fejlesztés során szükségem volt különböző eszközökre, ezeket a </w:t>
-      </w:r>
-      <w:proofErr w:type="spellStart"/>
-      <w:r>
-        <w:t>Window</w:t>
-      </w:r>
-      <w:proofErr w:type="spellEnd"/>
-      <w:r>
-        <w:t xml:space="preserve"> &gt; </w:t>
-      </w:r>
-      <w:proofErr w:type="spellStart"/>
-      <w:r>
-        <w:t>Package</w:t>
-      </w:r>
-      <w:proofErr w:type="spellEnd"/>
-      <w:r>
-        <w:t xml:space="preserve"> Manager menüben tudtam hozzáadni a projektemhez.</w:t>
-      </w:r>
-      <w:r>
-        <w:t xml:space="preserve"> </w:t>
-      </w:r>
-      <w:r>
-        <w:t xml:space="preserve">Ezek az eszközök a JetBrains Rider Editor, ami a Rider és Unity közti integrációhoz nyújt eszközöket, az Oculus XR </w:t>
-      </w:r>
-      <w:proofErr w:type="spellStart"/>
-      <w:r>
-        <w:t>Plugin</w:t>
-      </w:r>
-      <w:proofErr w:type="spellEnd"/>
-      <w:r>
-        <w:t xml:space="preserve">, ami a GearVR és Oculus alkalmazásokhoz szükséges, az Android </w:t>
-      </w:r>
-      <w:proofErr w:type="spellStart"/>
-      <w:proofErr w:type="gramStart"/>
-      <w:r>
-        <w:t>Logcat</w:t>
-      </w:r>
-      <w:proofErr w:type="spellEnd"/>
-      <w:proofErr w:type="gramEnd"/>
-      <w:r>
-        <w:t xml:space="preserve"> ami a hardveren történő </w:t>
-      </w:r>
-      <w:proofErr w:type="spellStart"/>
-      <w:r>
-        <w:t>debuggolást</w:t>
-      </w:r>
-      <w:proofErr w:type="spellEnd"/>
-      <w:r>
-        <w:t xml:space="preserve"> könnyíti meg, az Input System ami Unity egyik könyvtára a bemenetek könnyű feldolgozásához, a </w:t>
-      </w:r>
-      <w:proofErr w:type="spellStart"/>
-      <w:r>
-        <w:t>TextMeshPro</w:t>
-      </w:r>
-      <w:proofErr w:type="spellEnd"/>
-      <w:r>
-        <w:t xml:space="preserve"> ami a térben lévő szövegek megjelenítéséhez szükséges, és a Unity UI ami a programom felhasználó interfészének felépítését segíti.</w:t>
-      </w:r>
-      <w:r>
-        <w:t xml:space="preserve"> </w:t>
-      </w:r>
-    </w:p>
-    <w:p>
-      <w:r>
-        <w:t xml:space="preserve">Ezután a projektünkre jellemző egyéb beállításokat kell konfigurálnunk, beleértve a felbontást, a grafikai minőséget és egyéb opciókat. Miután ezt megtettük, elmenthetjük a beállításokat, és visszatérhetünk a </w:t>
-      </w:r>
-      <w:proofErr w:type="spellStart"/>
-      <w:r>
-        <w:t>Build</w:t>
-      </w:r>
-      <w:proofErr w:type="spellEnd"/>
-      <w:r>
-        <w:t xml:space="preserve"> </w:t>
-      </w:r>
-      <w:proofErr w:type="spellStart"/>
-      <w:r>
-        <w:t>Settings</w:t>
-      </w:r>
-      <w:proofErr w:type="spellEnd"/>
-      <w:r>
-        <w:t xml:space="preserve"> ablakba, ahol a </w:t>
-      </w:r>
-      <w:proofErr w:type="spellStart"/>
-      <w:r>
-        <w:t>Build</w:t>
-      </w:r>
-      <w:proofErr w:type="spellEnd"/>
-      <w:r>
-        <w:t xml:space="preserve"> and </w:t>
-      </w:r>
-      <w:proofErr w:type="spellStart"/>
-      <w:r>
-        <w:t>Run</w:t>
-      </w:r>
-      <w:proofErr w:type="spellEnd"/>
-      <w:r>
-        <w:t xml:space="preserve"> gombra kattintva építhetjük és telepíthetjük a projektet az Android-eszközeinkre.</w:t>
-      </w:r>
-    </w:p>
-    <w:p>
-      <w:pPr>
-        <w:pStyle w:val="Heading2"/>
-      </w:pPr>
-      <w:bookmarkStart w:id="17" w:name="_Toc133314122"/>
-      <w:r>
-        <w:t>Ray</w:t>
-      </w:r>
-      <w:r>
-        <w:t xml:space="preserve"> </w:t>
-      </w:r>
-      <w:r>
-        <w:t>cast</w:t>
-      </w:r>
-      <w:bookmarkEnd w:id="17"/>
-      <w:r>
-        <w:t>ing</w:t>
-      </w:r>
-    </w:p>
-    <w:p>
-      <w:pPr>
-        <w:pStyle w:val="Firstparagraph"/>
-      </w:pPr>
-      <w:r>
-        <w:t xml:space="preserve">A </w:t>
-      </w:r>
-      <w:r>
-        <w:t>r</w:t>
-      </w:r>
-      <w:r>
-        <w:t xml:space="preserve">ay casting a játékfejlesztésben használt technika, amely a 3D térben lévő objektumok közötti ütközések és kereszteződések észlelésére szolgál. A </w:t>
-      </w:r>
-      <w:r>
-        <w:t>ray casting</w:t>
-      </w:r>
-      <w:r>
-        <w:t xml:space="preserve"> alapgondolata, hogy egy virtuális vonalat vagy sugarat</w:t>
-      </w:r>
-      <w:r>
-        <w:t>, ray-t,</w:t>
-      </w:r>
-      <w:r>
-        <w:t xml:space="preserve">  az egyik objektumtól a másikig, hogy megállapítsuk, metszik-e egymást vagy ütköznek-e egymással. Ez úgy valósul meg, hogy egy adott pontból egy adott irányba egy sugarat bocsátunk ki, és ellenőrizzük, hogy a sugár keresztezi-e az útjába eső objektumokat.</w:t>
-      </w:r>
-    </w:p>
-    <w:p>
-      <w:r>
-        <w:lastRenderedPageBreak/>
-        <w:t xml:space="preserve">A játékfejlesztés során a sugárnyalábolás számos gyakori játékmechanika, például a lövés, a célzás és az ütközésérzékelés megvalósításának kritikus technikája. Például egy első személyű </w:t>
-      </w:r>
-      <w:proofErr w:type="spellStart"/>
-      <w:r>
-        <w:t>lövöldözős</w:t>
-      </w:r>
-      <w:proofErr w:type="spellEnd"/>
-      <w:r>
-        <w:t xml:space="preserve"> játékban a sugárvetés segítségével határozható meg, hogy a játékos fegyveréből kilőtt golyó eltalál-e egy ellenséget vagy egy falat. Hasonlóképpen, egy versenyzős játék is használhatja a sugáröntést annak megállapítására, hogy a játékos autója ütközött-e egy akadályba vagy egy másik járműbe a pályán.</w:t>
-      </w:r>
-    </w:p>
-    <w:p>
-      <w:r>
-        <w:t xml:space="preserve">A Unity számos beépített lehetőséget biztosít a sugáröntés megvalósítására, köztük a </w:t>
-      </w:r>
-      <w:proofErr w:type="spellStart"/>
-      <w:r>
-        <w:t>Raycast</w:t>
-      </w:r>
-      <w:proofErr w:type="spellEnd"/>
-      <w:r>
-        <w:t xml:space="preserve">, a </w:t>
-      </w:r>
-      <w:proofErr w:type="spellStart"/>
-      <w:r>
-        <w:t>SphereCast</w:t>
-      </w:r>
-      <w:proofErr w:type="spellEnd"/>
-      <w:r>
-        <w:t xml:space="preserve">, a </w:t>
-      </w:r>
-      <w:proofErr w:type="spellStart"/>
-      <w:r>
-        <w:t>CapsuleCast</w:t>
-      </w:r>
-      <w:proofErr w:type="spellEnd"/>
-      <w:r>
-        <w:t xml:space="preserve"> és a </w:t>
-      </w:r>
-      <w:proofErr w:type="spellStart"/>
-      <w:r>
-        <w:t>BoxCast</w:t>
-      </w:r>
-      <w:proofErr w:type="spellEnd"/>
-      <w:r>
-        <w:t>. Mindegyik módszer kissé másképp működik, és különböző típusú játékmechanizmusokra optimalizált.</w:t>
-      </w:r>
-    </w:p>
-    <w:p>
-      <w:r>
-        <w:t xml:space="preserve">A </w:t>
-      </w:r>
-      <w:proofErr w:type="spellStart"/>
-      <w:r>
-        <w:t>Raycast</w:t>
-      </w:r>
-      <w:proofErr w:type="spellEnd"/>
-      <w:r>
-        <w:t xml:space="preserve"> a sugáröntés legalapvetőbb formája, és egy egyenes vonal és a jelenet más objektumai közötti ütközések észlelésére szolgál. A </w:t>
-      </w:r>
-      <w:proofErr w:type="spellStart"/>
-      <w:r>
-        <w:t>SphereCast</w:t>
-      </w:r>
-      <w:proofErr w:type="spellEnd"/>
-      <w:r>
-        <w:t xml:space="preserve"> hasonló a </w:t>
-      </w:r>
-      <w:proofErr w:type="spellStart"/>
-      <w:r>
-        <w:t>Raycasthoz</w:t>
-      </w:r>
-      <w:proofErr w:type="spellEnd"/>
-      <w:r>
-        <w:t xml:space="preserve">, de egyenes vonal helyett gömbsugarat vet, ami pontosabb ütközésérzékelést tesz lehetővé. A </w:t>
-      </w:r>
-      <w:proofErr w:type="spellStart"/>
-      <w:r>
-        <w:t>CapsuleCast</w:t>
-      </w:r>
-      <w:proofErr w:type="spellEnd"/>
-      <w:r>
-        <w:t xml:space="preserve"> hasonló a </w:t>
-      </w:r>
-      <w:proofErr w:type="spellStart"/>
-      <w:r>
-        <w:t>SphereCasthoz</w:t>
-      </w:r>
-      <w:proofErr w:type="spellEnd"/>
-      <w:r>
-        <w:t xml:space="preserve">, de kapszula alakú sugarat bocsát ki. Végül a </w:t>
-      </w:r>
-      <w:proofErr w:type="spellStart"/>
-      <w:r>
-        <w:t>BoxCast</w:t>
-      </w:r>
-      <w:proofErr w:type="spellEnd"/>
-      <w:r>
-        <w:t xml:space="preserve"> egy téglalap alakú prizma alakú sugarat vet ki, ami hasznos lehet nagyobb vagy összetettebb objektumokkal való ütközések észleléséhez.</w:t>
-      </w:r>
-    </w:p>
-    <w:p>
-      <w:r>
         <w:t>Ezeken a beépített lehetőségeken kívül a Unity támogatja az egyéni sugárkibocsátási implementációkat is, így a fejlesztők saját sugárkibocsátási algoritmusokat és szkripteket hozhatnak létre. Ez hasznos lehet összetettebb vagy speciálisabb játékmechanizmusok megvalósításához, vagy a sugárvetés teljesítményének optimalizálásához nagy vagy összetett játékkörnyezetekben.</w:t>
       </w:r>
     </w:p>
@@ -6719,7 +6597,6 @@
           <w:rFonts w:cs="Times New Roman"/>
           <w:szCs w:val="24"/>
         </w:rPr>
-        <w:lastRenderedPageBreak/>
         <w:t xml:space="preserve">Mérnökinformatikus </w:t>
       </w:r>
       <w:r>
@@ -8231,16 +8108,8 @@
         <w:rPr>
           <w:rFonts w:ascii="Courier New" w:hAnsi="Courier New" w:cs="Courier New"/>
         </w:rPr>
-        <w:t>.</w:t>
-      </w:r>
-      <w:proofErr w:type="spellStart"/>
-      <w:r>
-        <w:rPr>
-          <w:rFonts w:ascii="Courier New" w:hAnsi="Courier New" w:cs="Courier New"/>
-        </w:rPr>
-        <w:t>gitattributes</w:t>
-      </w:r>
-      <w:proofErr w:type="spellEnd"/>
+        <w:t>.gitattributes</w:t>
+      </w:r>
     </w:p>
     <w:p>
       <w:pPr>
@@ -8259,16 +8128,8 @@
         <w:rPr>
           <w:rFonts w:ascii="Courier New" w:hAnsi="Courier New" w:cs="Courier New"/>
         </w:rPr>
-        <w:t>.</w:t>
-      </w:r>
-      <w:proofErr w:type="spellStart"/>
-      <w:r>
-        <w:rPr>
-          <w:rFonts w:ascii="Courier New" w:hAnsi="Courier New" w:cs="Courier New"/>
-        </w:rPr>
-        <w:t>gitignore</w:t>
-      </w:r>
-      <w:proofErr w:type="spellEnd"/>
+        <w:t>.gitignore</w:t>
+      </w:r>
     </w:p>
     <w:p>
       <w:pPr>
@@ -8335,16 +8196,8 @@
         <w:rPr>
           <w:rFonts w:ascii="Courier New" w:hAnsi="Courier New" w:cs="Courier New"/>
         </w:rPr>
-        <w:t>+---.</w:t>
-      </w:r>
-      <w:proofErr w:type="spellStart"/>
-      <w:r>
-        <w:rPr>
-          <w:rFonts w:ascii="Courier New" w:hAnsi="Courier New" w:cs="Courier New"/>
-        </w:rPr>
-        <w:t>git</w:t>
-      </w:r>
-      <w:proofErr w:type="spellEnd"/>
+        <w:t>+---.git</w:t>
+      </w:r>
     </w:p>
     <w:p>
       <w:pPr>
@@ -8401,14 +8254,12 @@
         </w:rPr>
         <w:t>+---</w:t>
       </w:r>
-      <w:proofErr w:type="spellStart"/>
       <w:r>
         <w:rPr>
           <w:rFonts w:ascii="Courier New" w:hAnsi="Courier New" w:cs="Courier New"/>
         </w:rPr>
         <w:t>Assets</w:t>
       </w:r>
-      <w:proofErr w:type="spellEnd"/>
     </w:p>
     <w:p>
       <w:pPr>
@@ -8427,16 +8278,8 @@
         <w:rPr>
           <w:rFonts w:ascii="Courier New" w:hAnsi="Courier New" w:cs="Courier New"/>
         </w:rPr>
-        <w:t>+---</w:t>
-      </w:r>
-      <w:proofErr w:type="spellStart"/>
-      <w:r>
-        <w:rPr>
-          <w:rFonts w:ascii="Courier New" w:hAnsi="Courier New" w:cs="Courier New"/>
-        </w:rPr>
-        <w:t>Materials</w:t>
-      </w:r>
-      <w:proofErr w:type="spellEnd"/>
+        <w:t>+---Materials</w:t>
+      </w:r>
     </w:p>
     <w:p>
       <w:pPr>
@@ -8449,16 +8292,8 @@
         <w:rPr>
           <w:rFonts w:ascii="Courier New" w:hAnsi="Courier New" w:cs="Courier New"/>
         </w:rPr>
-        <w:t xml:space="preserve">|   |       </w:t>
-      </w:r>
-      <w:proofErr w:type="spellStart"/>
-      <w:r>
-        <w:rPr>
-          <w:rFonts w:ascii="Courier New" w:hAnsi="Courier New" w:cs="Courier New"/>
-        </w:rPr>
-        <w:t>Controller.mat</w:t>
-      </w:r>
-      <w:proofErr w:type="spellEnd"/>
+        <w:t>|   |       Controller.mat</w:t>
+      </w:r>
     </w:p>
     <w:p>
       <w:pPr>
@@ -8471,16 +8306,8 @@
         <w:rPr>
           <w:rFonts w:ascii="Courier New" w:hAnsi="Courier New" w:cs="Courier New"/>
         </w:rPr>
-        <w:t xml:space="preserve">|   |       </w:t>
-      </w:r>
-      <w:proofErr w:type="spellStart"/>
-      <w:r>
-        <w:rPr>
-          <w:rFonts w:ascii="Courier New" w:hAnsi="Courier New" w:cs="Courier New"/>
-        </w:rPr>
-        <w:t>Grid.mat</w:t>
-      </w:r>
-      <w:proofErr w:type="spellEnd"/>
+        <w:t>|   |       Grid.mat</w:t>
+      </w:r>
     </w:p>
     <w:p>
       <w:pPr>
@@ -8493,30 +8320,8 @@
         <w:rPr>
           <w:rFonts w:ascii="Courier New" w:hAnsi="Courier New" w:cs="Courier New"/>
         </w:rPr>
-        <w:t xml:space="preserve">|   |       </w:t>
-      </w:r>
-      <w:proofErr w:type="spellStart"/>
-      <w:r>
-        <w:rPr>
-          <w:rFonts w:ascii="Courier New" w:hAnsi="Courier New" w:cs="Courier New"/>
-        </w:rPr>
-        <w:t>Skybox</w:t>
-      </w:r>
-      <w:proofErr w:type="spellEnd"/>
-      <w:r>
-        <w:rPr>
-          <w:rFonts w:ascii="Courier New" w:hAnsi="Courier New" w:cs="Courier New"/>
-        </w:rPr>
-        <w:t xml:space="preserve"> </w:t>
-      </w:r>
-      <w:proofErr w:type="spellStart"/>
-      <w:r>
-        <w:rPr>
-          <w:rFonts w:ascii="Courier New" w:hAnsi="Courier New" w:cs="Courier New"/>
-        </w:rPr>
-        <w:t>Light.mat</w:t>
-      </w:r>
-      <w:proofErr w:type="spellEnd"/>
+        <w:t>|   |       Skybox Light.mat</w:t>
+      </w:r>
     </w:p>
     <w:p>
       <w:pPr>
@@ -8543,16 +8348,8 @@
         <w:rPr>
           <w:rFonts w:ascii="Courier New" w:hAnsi="Courier New" w:cs="Courier New"/>
         </w:rPr>
-        <w:t>|   +---</w:t>
-      </w:r>
-      <w:proofErr w:type="spellStart"/>
-      <w:r>
-        <w:rPr>
-          <w:rFonts w:ascii="Courier New" w:hAnsi="Courier New" w:cs="Courier New"/>
-        </w:rPr>
-        <w:t>Scenes</w:t>
-      </w:r>
-      <w:proofErr w:type="spellEnd"/>
+        <w:t>|   +---Scenes</w:t>
+      </w:r>
     </w:p>
     <w:p>
       <w:pPr>
@@ -8577,16 +8374,8 @@
         <w:rPr>
           <w:rFonts w:ascii="Courier New" w:hAnsi="Courier New" w:cs="Courier New"/>
         </w:rPr>
-        <w:t xml:space="preserve">       </w:t>
-      </w:r>
-      <w:proofErr w:type="spellStart"/>
-      <w:r>
-        <w:rPr>
-          <w:rFonts w:ascii="Courier New" w:hAnsi="Courier New" w:cs="Courier New"/>
-        </w:rPr>
-        <w:t>Level.unity</w:t>
-      </w:r>
-      <w:proofErr w:type="spellEnd"/>
+        <w:t xml:space="preserve">       Level.unity</w:t>
+      </w:r>
     </w:p>
     <w:p>
       <w:pPr>
@@ -8599,16 +8388,8 @@
         <w:rPr>
           <w:rFonts w:ascii="Courier New" w:hAnsi="Courier New" w:cs="Courier New"/>
         </w:rPr>
-        <w:t xml:space="preserve">|   |       </w:t>
-      </w:r>
-      <w:proofErr w:type="spellStart"/>
-      <w:r>
-        <w:rPr>
-          <w:rFonts w:ascii="Courier New" w:hAnsi="Courier New" w:cs="Courier New"/>
-        </w:rPr>
-        <w:t>Menu.unity</w:t>
-      </w:r>
-      <w:proofErr w:type="spellEnd"/>
+        <w:t>|   |       Menu.unity</w:t>
+      </w:r>
     </w:p>
     <w:p>
       <w:pPr>
@@ -8635,16 +8416,8 @@
         <w:rPr>
           <w:rFonts w:ascii="Courier New" w:hAnsi="Courier New" w:cs="Courier New"/>
         </w:rPr>
-        <w:t>|   +---</w:t>
-      </w:r>
-      <w:proofErr w:type="spellStart"/>
-      <w:r>
-        <w:rPr>
-          <w:rFonts w:ascii="Courier New" w:hAnsi="Courier New" w:cs="Courier New"/>
-        </w:rPr>
-        <w:t>Scripts</w:t>
-      </w:r>
-      <w:proofErr w:type="spellEnd"/>
+        <w:t>|   +---Scripts</w:t>
+      </w:r>
     </w:p>
     <w:p>
       <w:pPr>
@@ -8657,16 +8430,8 @@
         <w:rPr>
           <w:rFonts w:ascii="Courier New" w:hAnsi="Courier New" w:cs="Courier New"/>
         </w:rPr>
-        <w:t>|   |   +---</w:t>
-      </w:r>
-      <w:proofErr w:type="spellStart"/>
-      <w:r>
-        <w:rPr>
-          <w:rFonts w:ascii="Courier New" w:hAnsi="Courier New" w:cs="Courier New"/>
-        </w:rPr>
-        <w:t>Calculators</w:t>
-      </w:r>
-      <w:proofErr w:type="spellEnd"/>
+        <w:t>|   |   +---Calculators</w:t>
+      </w:r>
     </w:p>
     <w:p>
       <w:pPr>
@@ -8679,16 +8444,8 @@
         <w:rPr>
           <w:rFonts w:ascii="Courier New" w:hAnsi="Courier New" w:cs="Courier New"/>
         </w:rPr>
-        <w:t xml:space="preserve">|   |   |       </w:t>
-      </w:r>
-      <w:proofErr w:type="spellStart"/>
-      <w:r>
-        <w:rPr>
-          <w:rFonts w:ascii="Courier New" w:hAnsi="Courier New" w:cs="Courier New"/>
-        </w:rPr>
-        <w:t>BorderCalculator.cs</w:t>
-      </w:r>
-      <w:proofErr w:type="spellEnd"/>
+        <w:t>|   |   |       BorderCalculator.cs</w:t>
+      </w:r>
     </w:p>
     <w:p>
       <w:pPr>
@@ -8715,16 +8472,8 @@
         <w:rPr>
           <w:rFonts w:ascii="Courier New" w:hAnsi="Courier New" w:cs="Courier New"/>
         </w:rPr>
-        <w:t>|   |   +---</w:t>
-      </w:r>
-      <w:proofErr w:type="spellStart"/>
-      <w:r>
-        <w:rPr>
-          <w:rFonts w:ascii="Courier New" w:hAnsi="Courier New" w:cs="Courier New"/>
-        </w:rPr>
-        <w:t>Collectors</w:t>
-      </w:r>
-      <w:proofErr w:type="spellEnd"/>
+        <w:t>|   |   +---Collectors</w:t>
+      </w:r>
     </w:p>
     <w:p>
       <w:pPr>
@@ -8737,16 +8486,8 @@
         <w:rPr>
           <w:rFonts w:ascii="Courier New" w:hAnsi="Courier New" w:cs="Courier New"/>
         </w:rPr>
-        <w:t xml:space="preserve">|   |   |       </w:t>
-      </w:r>
-      <w:proofErr w:type="spellStart"/>
-      <w:r>
-        <w:rPr>
-          <w:rFonts w:ascii="Courier New" w:hAnsi="Courier New" w:cs="Courier New"/>
-        </w:rPr>
-        <w:t>CoordinateDataCollector.cs</w:t>
-      </w:r>
-      <w:proofErr w:type="spellEnd"/>
+        <w:t>|   |   |       CoordinateDataCollector.cs</w:t>
+      </w:r>
     </w:p>
     <w:p>
       <w:pPr>
@@ -8773,16 +8514,8 @@
         <w:rPr>
           <w:rFonts w:ascii="Courier New" w:hAnsi="Courier New" w:cs="Courier New"/>
         </w:rPr>
-        <w:t>|   |   +---</w:t>
-      </w:r>
-      <w:proofErr w:type="spellStart"/>
-      <w:r>
-        <w:rPr>
-          <w:rFonts w:ascii="Courier New" w:hAnsi="Courier New" w:cs="Courier New"/>
-        </w:rPr>
-        <w:t>Controllers</w:t>
-      </w:r>
-      <w:proofErr w:type="spellEnd"/>
+        <w:t>|   |   +---Controllers</w:t>
+      </w:r>
     </w:p>
     <w:p>
       <w:pPr>
@@ -8795,16 +8528,8 @@
         <w:rPr>
           <w:rFonts w:ascii="Courier New" w:hAnsi="Courier New" w:cs="Courier New"/>
         </w:rPr>
-        <w:t xml:space="preserve">|   |   |       </w:t>
-      </w:r>
-      <w:proofErr w:type="spellStart"/>
-      <w:r>
-        <w:rPr>
-          <w:rFonts w:ascii="Courier New" w:hAnsi="Courier New" w:cs="Courier New"/>
-        </w:rPr>
-        <w:t>CamControlPc.cs</w:t>
-      </w:r>
-      <w:proofErr w:type="spellEnd"/>
+        <w:t>|   |   |       CamControlPc.cs</w:t>
+      </w:r>
     </w:p>
     <w:p>
       <w:pPr>
@@ -8817,16 +8542,8 @@
         <w:rPr>
           <w:rFonts w:ascii="Courier New" w:hAnsi="Courier New" w:cs="Courier New"/>
         </w:rPr>
-        <w:t xml:space="preserve">|   |   |       </w:t>
-      </w:r>
-      <w:proofErr w:type="spellStart"/>
-      <w:r>
-        <w:rPr>
-          <w:rFonts w:ascii="Courier New" w:hAnsi="Courier New" w:cs="Courier New"/>
-        </w:rPr>
-        <w:t>CamControlVR.cs</w:t>
-      </w:r>
-      <w:proofErr w:type="spellEnd"/>
+        <w:t>|   |   |       CamControlVR.cs</w:t>
+      </w:r>
     </w:p>
     <w:p>
       <w:pPr>
@@ -8853,16 +8570,8 @@
         <w:rPr>
           <w:rFonts w:ascii="Courier New" w:hAnsi="Courier New" w:cs="Courier New"/>
         </w:rPr>
-        <w:t>|   |   +---</w:t>
-      </w:r>
-      <w:proofErr w:type="spellStart"/>
-      <w:r>
-        <w:rPr>
-          <w:rFonts w:ascii="Courier New" w:hAnsi="Courier New" w:cs="Courier New"/>
-        </w:rPr>
-        <w:t>DataClasses</w:t>
-      </w:r>
-      <w:proofErr w:type="spellEnd"/>
+        <w:t>|   |   +---DataClasses</w:t>
+      </w:r>
     </w:p>
     <w:p>
       <w:pPr>
@@ -8875,16 +8584,8 @@
         <w:rPr>
           <w:rFonts w:ascii="Courier New" w:hAnsi="Courier New" w:cs="Courier New"/>
         </w:rPr>
-        <w:t xml:space="preserve">|   |   |       </w:t>
-      </w:r>
-      <w:proofErr w:type="spellStart"/>
-      <w:r>
-        <w:rPr>
-          <w:rFonts w:ascii="Courier New" w:hAnsi="Courier New" w:cs="Courier New"/>
-        </w:rPr>
-        <w:t>Border.cs</w:t>
-      </w:r>
-      <w:proofErr w:type="spellEnd"/>
+        <w:t>|   |   |       Border.cs</w:t>
+      </w:r>
     </w:p>
     <w:p>
       <w:pPr>
@@ -8897,16 +8598,8 @@
         <w:rPr>
           <w:rFonts w:ascii="Courier New" w:hAnsi="Courier New" w:cs="Courier New"/>
         </w:rPr>
-        <w:t xml:space="preserve">|   |   |       </w:t>
-      </w:r>
-      <w:proofErr w:type="spellStart"/>
-      <w:r>
-        <w:rPr>
-          <w:rFonts w:ascii="Courier New" w:hAnsi="Courier New" w:cs="Courier New"/>
-        </w:rPr>
-        <w:t>CurrentRotation.cs</w:t>
-      </w:r>
-      <w:proofErr w:type="spellEnd"/>
+        <w:t>|   |   |       CurrentRotation.cs</w:t>
+      </w:r>
     </w:p>
     <w:p>
       <w:pPr>
@@ -8933,16 +8626,8 @@
         <w:rPr>
           <w:rFonts w:ascii="Courier New" w:hAnsi="Courier New" w:cs="Courier New"/>
         </w:rPr>
-        <w:t>|   |   +---</w:t>
-      </w:r>
-      <w:proofErr w:type="spellStart"/>
-      <w:r>
-        <w:rPr>
-          <w:rFonts w:ascii="Courier New" w:hAnsi="Courier New" w:cs="Courier New"/>
-        </w:rPr>
-        <w:t>DataExtractors</w:t>
-      </w:r>
-      <w:proofErr w:type="spellEnd"/>
+        <w:t>|   |   +---DataExtractors</w:t>
+      </w:r>
     </w:p>
     <w:p>
       <w:pPr>
@@ -8955,16 +8640,8 @@
         <w:rPr>
           <w:rFonts w:ascii="Courier New" w:hAnsi="Courier New" w:cs="Courier New"/>
         </w:rPr>
-        <w:t xml:space="preserve">|   |   |       </w:t>
-      </w:r>
-      <w:proofErr w:type="spellStart"/>
-      <w:r>
-        <w:rPr>
-          <w:rFonts w:ascii="Courier New" w:hAnsi="Courier New" w:cs="Courier New"/>
-        </w:rPr>
-        <w:t>DogData.cs</w:t>
-      </w:r>
-      <w:proofErr w:type="spellEnd"/>
+        <w:t>|   |   |       DogData.cs</w:t>
+      </w:r>
     </w:p>
     <w:p>
       <w:pPr>
@@ -8977,16 +8654,8 @@
         <w:rPr>
           <w:rFonts w:ascii="Courier New" w:hAnsi="Courier New" w:cs="Courier New"/>
         </w:rPr>
-        <w:t xml:space="preserve">|   |   |       </w:t>
-      </w:r>
-      <w:proofErr w:type="spellStart"/>
-      <w:r>
-        <w:rPr>
-          <w:rFonts w:ascii="Courier New" w:hAnsi="Courier New" w:cs="Courier New"/>
-        </w:rPr>
-        <w:t>ForwardCapsuleData.cs</w:t>
-      </w:r>
-      <w:proofErr w:type="spellEnd"/>
+        <w:t>|   |   |       ForwardCapsuleData.cs</w:t>
+      </w:r>
     </w:p>
     <w:p>
       <w:pPr>
@@ -8999,16 +8668,8 @@
         <w:rPr>
           <w:rFonts w:ascii="Courier New" w:hAnsi="Courier New" w:cs="Courier New"/>
         </w:rPr>
-        <w:t xml:space="preserve">|   |   |       </w:t>
-      </w:r>
-      <w:proofErr w:type="spellStart"/>
-      <w:r>
-        <w:rPr>
-          <w:rFonts w:ascii="Courier New" w:hAnsi="Courier New" w:cs="Courier New"/>
-        </w:rPr>
-        <w:t>RotationData.cs</w:t>
-      </w:r>
-      <w:proofErr w:type="spellEnd"/>
+        <w:t>|   |   |       RotationData.cs</w:t>
+      </w:r>
     </w:p>
     <w:p>
       <w:pPr>
@@ -9021,16 +8682,8 @@
         <w:rPr>
           <w:rFonts w:ascii="Courier New" w:hAnsi="Courier New" w:cs="Courier New"/>
         </w:rPr>
-        <w:t xml:space="preserve">|   |   |       </w:t>
-      </w:r>
-      <w:proofErr w:type="spellStart"/>
-      <w:r>
-        <w:rPr>
-          <w:rFonts w:ascii="Courier New" w:hAnsi="Courier New" w:cs="Courier New"/>
-        </w:rPr>
-        <w:t>ShiftForwardData.cs</w:t>
-      </w:r>
-      <w:proofErr w:type="spellEnd"/>
+        <w:t>|   |   |       ShiftForwardData.cs</w:t>
+      </w:r>
     </w:p>
     <w:p>
       <w:pPr>
@@ -9043,16 +8696,8 @@
         <w:rPr>
           <w:rFonts w:ascii="Courier New" w:hAnsi="Courier New" w:cs="Courier New"/>
         </w:rPr>
-        <w:t xml:space="preserve">|   |   |       </w:t>
-      </w:r>
-      <w:proofErr w:type="spellStart"/>
-      <w:r>
-        <w:rPr>
-          <w:rFonts w:ascii="Courier New" w:hAnsi="Courier New" w:cs="Courier New"/>
-        </w:rPr>
-        <w:t>ShitfUpData.cs</w:t>
-      </w:r>
-      <w:proofErr w:type="spellEnd"/>
+        <w:t>|   |   |       ShitfUpData.cs</w:t>
+      </w:r>
     </w:p>
     <w:p>
       <w:pPr>
@@ -9079,16 +8724,8 @@
         <w:rPr>
           <w:rFonts w:ascii="Courier New" w:hAnsi="Courier New" w:cs="Courier New"/>
         </w:rPr>
-        <w:t>|   |   \---</w:t>
-      </w:r>
-      <w:proofErr w:type="spellStart"/>
-      <w:r>
-        <w:rPr>
-          <w:rFonts w:ascii="Courier New" w:hAnsi="Courier New" w:cs="Courier New"/>
-        </w:rPr>
-        <w:t>Managers</w:t>
-      </w:r>
-      <w:proofErr w:type="spellEnd"/>
+        <w:t>|   |   \---Managers</w:t>
+      </w:r>
     </w:p>
     <w:p>
       <w:pPr>
@@ -9101,16 +8738,8 @@
         <w:rPr>
           <w:rFonts w:ascii="Courier New" w:hAnsi="Courier New" w:cs="Courier New"/>
         </w:rPr>
-        <w:t xml:space="preserve">|   |           </w:t>
-      </w:r>
-      <w:proofErr w:type="spellStart"/>
-      <w:r>
-        <w:rPr>
-          <w:rFonts w:ascii="Courier New" w:hAnsi="Courier New" w:cs="Courier New"/>
-        </w:rPr>
-        <w:t>GameManager.cs</w:t>
-      </w:r>
-      <w:proofErr w:type="spellEnd"/>
+        <w:t>|   |           GameManager.cs</w:t>
+      </w:r>
     </w:p>
     <w:p>
       <w:pPr>
@@ -9123,16 +8752,8 @@
         <w:rPr>
           <w:rFonts w:ascii="Courier New" w:hAnsi="Courier New" w:cs="Courier New"/>
         </w:rPr>
-        <w:t xml:space="preserve">|   |           </w:t>
-      </w:r>
-      <w:proofErr w:type="spellStart"/>
-      <w:r>
-        <w:rPr>
-          <w:rFonts w:ascii="Courier New" w:hAnsi="Courier New" w:cs="Courier New"/>
-        </w:rPr>
-        <w:t>UIManager.cs</w:t>
-      </w:r>
-      <w:proofErr w:type="spellEnd"/>
+        <w:t>|   |           UIManager.cs</w:t>
+      </w:r>
     </w:p>
     <w:p>
       <w:pPr>
@@ -9159,21 +8780,7 @@
         <w:rPr>
           <w:rFonts w:ascii="Courier New" w:hAnsi="Courier New" w:cs="Courier New"/>
         </w:rPr>
-        <w:t>|   +---</w:t>
-      </w:r>
-      <w:proofErr w:type="spellStart"/>
-      <w:r>
-        <w:rPr>
-          <w:rFonts w:ascii="Courier New" w:hAnsi="Courier New" w:cs="Courier New"/>
-        </w:rPr>
-        <w:t>TextMesh</w:t>
-      </w:r>
-      <w:proofErr w:type="spellEnd"/>
-      <w:r>
-        <w:rPr>
-          <w:rFonts w:ascii="Courier New" w:hAnsi="Courier New" w:cs="Courier New"/>
-        </w:rPr>
-        <w:t xml:space="preserve"> Pro</w:t>
+        <w:t>|   +---TextMesh Pro</w:t>
       </w:r>
     </w:p>
     <w:p>
@@ -9201,16 +8808,8 @@
         <w:rPr>
           <w:rFonts w:ascii="Courier New" w:hAnsi="Courier New" w:cs="Courier New"/>
         </w:rPr>
-        <w:t>|   +---</w:t>
-      </w:r>
-      <w:proofErr w:type="spellStart"/>
-      <w:r>
-        <w:rPr>
-          <w:rFonts w:ascii="Courier New" w:hAnsi="Courier New" w:cs="Courier New"/>
-        </w:rPr>
-        <w:t>Textures</w:t>
-      </w:r>
-      <w:proofErr w:type="spellEnd"/>
+        <w:t>|   +---Textures</w:t>
+      </w:r>
     </w:p>
     <w:p>
       <w:pPr>
@@ -9288,14 +8887,12 @@
         </w:rPr>
         <w:t>+---</w:t>
       </w:r>
-      <w:proofErr w:type="spellStart"/>
       <w:r>
         <w:rPr>
           <w:rFonts w:ascii="Courier New" w:hAnsi="Courier New" w:cs="Courier New"/>
         </w:rPr>
         <w:t>Documents</w:t>
       </w:r>
-      <w:proofErr w:type="spellEnd"/>
     </w:p>
     <w:p>
       <w:pPr>
@@ -9322,14 +8919,12 @@
         </w:rPr>
         <w:t xml:space="preserve">   </w:t>
       </w:r>
-      <w:proofErr w:type="spellStart"/>
       <w:r>
         <w:rPr>
           <w:rFonts w:ascii="Courier New" w:hAnsi="Courier New" w:cs="Courier New"/>
         </w:rPr>
         <w:t>ClassHierarchy.drawio</w:t>
       </w:r>
-      <w:proofErr w:type="spellEnd"/>
     </w:p>
     <w:p>
       <w:pPr>
@@ -9358,14 +8953,12 @@
         </w:rPr>
         <w:t>+---</w:t>
       </w:r>
-      <w:proofErr w:type="spellStart"/>
       <w:r>
         <w:rPr>
           <w:rFonts w:ascii="Courier New" w:hAnsi="Courier New" w:cs="Courier New"/>
         </w:rPr>
         <w:t>Library</w:t>
       </w:r>
-      <w:proofErr w:type="spellEnd"/>
     </w:p>
     <w:p>
       <w:pPr>
@@ -9420,16 +9013,8 @@
         <w:rPr>
           <w:rFonts w:ascii="Courier New" w:hAnsi="Courier New" w:cs="Courier New"/>
         </w:rPr>
-        <w:t>+---</w:t>
-      </w:r>
-      <w:proofErr w:type="spellStart"/>
-      <w:r>
-        <w:rPr>
-          <w:rFonts w:ascii="Courier New" w:hAnsi="Courier New" w:cs="Courier New"/>
-        </w:rPr>
-        <w:t>obj</w:t>
-      </w:r>
-      <w:proofErr w:type="spellEnd"/>
+        <w:t>+---obj</w:t>
+      </w:r>
     </w:p>
     <w:p>
       <w:pPr>
@@ -9456,16 +9041,8 @@
         <w:rPr>
           <w:rFonts w:ascii="Courier New" w:hAnsi="Courier New" w:cs="Courier New"/>
         </w:rPr>
-        <w:t>+---</w:t>
-      </w:r>
-      <w:proofErr w:type="spellStart"/>
-      <w:r>
-        <w:rPr>
-          <w:rFonts w:ascii="Courier New" w:hAnsi="Courier New" w:cs="Courier New"/>
-        </w:rPr>
-        <w:t>Packages</w:t>
-      </w:r>
-      <w:proofErr w:type="spellEnd"/>
+        <w:t>+---Packages</w:t>
+      </w:r>
     </w:p>
     <w:p>
       <w:pPr>
@@ -9492,16 +9069,8 @@
         <w:rPr>
           <w:rFonts w:ascii="Courier New" w:hAnsi="Courier New" w:cs="Courier New"/>
         </w:rPr>
-        <w:t>+---</w:t>
-      </w:r>
-      <w:proofErr w:type="spellStart"/>
-      <w:r>
-        <w:rPr>
-          <w:rFonts w:ascii="Courier New" w:hAnsi="Courier New" w:cs="Courier New"/>
-        </w:rPr>
-        <w:t>ProjectSettings</w:t>
-      </w:r>
-      <w:proofErr w:type="spellEnd"/>
+        <w:t>+---ProjectSettings</w:t>
+      </w:r>
     </w:p>
     <w:p>
       <w:pPr>
@@ -9528,16 +9097,8 @@
         <w:rPr>
           <w:rFonts w:ascii="Courier New" w:hAnsi="Courier New" w:cs="Courier New"/>
         </w:rPr>
-        <w:t>\---</w:t>
-      </w:r>
-      <w:proofErr w:type="spellStart"/>
-      <w:r>
-        <w:rPr>
-          <w:rFonts w:ascii="Courier New" w:hAnsi="Courier New" w:cs="Courier New"/>
-        </w:rPr>
-        <w:t>UserSettings</w:t>
-      </w:r>
-      <w:proofErr w:type="spellEnd"/>
+        <w:t>\---UserSettings</w:t>
+      </w:r>
     </w:p>
     <w:p>
       <w:pPr>

--- a/Documents/2223_1_KerteszDomonkos_PB8JV3_Szakdolgozat_VP.docx
+++ b/Documents/2223_1_KerteszDomonkos_PB8JV3_Szakdolgozat_VP.docx
@@ -820,7 +820,15 @@
         <w:t xml:space="preserve"> </w:t>
       </w:r>
       <w:r>
-        <w:t>A cím Title stílusú</w:t>
+        <w:t xml:space="preserve">A cím </w:t>
+      </w:r>
+      <w:proofErr w:type="spellStart"/>
+      <w:r>
+        <w:t>Title</w:t>
+      </w:r>
+      <w:proofErr w:type="spellEnd"/>
+      <w:r>
+        <w:t xml:space="preserve"> stílusú</w:t>
       </w:r>
       <w:r>
         <w:t>, formázása</w:t>
@@ -829,7 +837,15 @@
         <w:t xml:space="preserve">: </w:t>
       </w:r>
       <w:r>
-        <w:t xml:space="preserve">Times New Roman, nagybetű, 14 pt, </w:t>
+        <w:t xml:space="preserve">Times New Roman, nagybetű, 14 </w:t>
+      </w:r>
+      <w:proofErr w:type="spellStart"/>
+      <w:r>
+        <w:t>pt</w:t>
+      </w:r>
+      <w:proofErr w:type="spellEnd"/>
+      <w:r>
+        <w:t xml:space="preserve">, </w:t>
       </w:r>
       <w:r>
         <w:t>félkövér</w:t>
@@ -853,7 +869,15 @@
         <w:t>, formázása</w:t>
       </w:r>
       <w:r>
-        <w:t xml:space="preserve">: Times New Roman, 12 pt, </w:t>
+        <w:t xml:space="preserve">: Times New Roman, 12 </w:t>
+      </w:r>
+      <w:proofErr w:type="spellStart"/>
+      <w:r>
+        <w:t>pt</w:t>
+      </w:r>
+      <w:proofErr w:type="spellEnd"/>
+      <w:r>
+        <w:t xml:space="preserve">, </w:t>
       </w:r>
       <w:r>
         <w:t>sorkizárt</w:t>
@@ -2200,7 +2224,7 @@
                 <w:noProof/>
                 <w:webHidden/>
               </w:rPr>
-              <w:t>18</w:t>
+              <w:t>19</w:t>
             </w:r>
             <w:r>
               <w:rPr>
@@ -2292,7 +2316,7 @@
                 <w:noProof/>
                 <w:webHidden/>
               </w:rPr>
-              <w:t>18</w:t>
+              <w:t>24</w:t>
             </w:r>
             <w:r>
               <w:rPr>
@@ -2383,7 +2407,7 @@
                 <w:noProof/>
                 <w:webHidden/>
               </w:rPr>
-              <w:t>19</w:t>
+              <w:t>25</w:t>
             </w:r>
             <w:r>
               <w:rPr>
@@ -2454,7 +2478,7 @@
                 <w:noProof/>
                 <w:webHidden/>
               </w:rPr>
-              <w:t>21</w:t>
+              <w:t>26</w:t>
             </w:r>
             <w:r>
               <w:rPr>
@@ -2525,7 +2549,7 @@
                 <w:noProof/>
                 <w:webHidden/>
               </w:rPr>
-              <w:t>24</w:t>
+              <w:t>29</w:t>
             </w:r>
             <w:r>
               <w:rPr>
@@ -2596,7 +2620,7 @@
                 <w:noProof/>
                 <w:webHidden/>
               </w:rPr>
-              <w:t>26</w:t>
+              <w:t>31</w:t>
             </w:r>
             <w:r>
               <w:rPr>
@@ -2667,7 +2691,7 @@
                 <w:noProof/>
                 <w:webHidden/>
               </w:rPr>
-              <w:t>27</w:t>
+              <w:t>32</w:t>
             </w:r>
             <w:r>
               <w:rPr>
@@ -5525,7 +5549,31 @@
     </w:p>
     <w:p>
       <w:r>
-        <w:t>A szakdolgozat feladatom megoldásához GitHub-ot választottam, mivel biztonságot ad, hogy a kódot egy távoli szerveren tudom tárolni, így bármilyen lokális problémából adódó adatvesztéskor nem veszítem el a már elkészült kódot. A GitHub honlapján le tudom követni a haladást, és probléma esetén bármikor vissza tudok állítani egy korábbi verziót. Valamint a GitHub Desktop alkalmazás felhasználói interfészével kimondottan egyszerű a Git használata, a változtatásaimat könnyen hozzá tudom adni a kódhoz (commit) és könnyen fel tudom tölteni a szerverre (push).</w:t>
+        <w:t xml:space="preserve">A szakdolgozat feladatom megoldásához GitHub-ot választottam, mivel biztonságot ad, hogy a kódot egy távoli szerveren tudom tárolni, így bármilyen lokális problémából adódó adatvesztéskor nem veszítem el a már elkészült kódot. A GitHub honlapján le tudom követni a haladást, és probléma esetén bármikor vissza tudok állítani egy korábbi verziót. Valamint a GitHub </w:t>
+      </w:r>
+      <w:proofErr w:type="spellStart"/>
+      <w:r>
+        <w:t>Desktop</w:t>
+      </w:r>
+      <w:proofErr w:type="spellEnd"/>
+      <w:r>
+        <w:t xml:space="preserve"> alkalmazás felhasználói interfészével kimondottan egyszerű a Git használata, a változtatásaimat könnyen hozzá tudom adni a kódhoz (</w:t>
+      </w:r>
+      <w:proofErr w:type="spellStart"/>
+      <w:r>
+        <w:t>commit</w:t>
+      </w:r>
+      <w:proofErr w:type="spellEnd"/>
+      <w:r>
+        <w:t>) és könnyen fel tudom tölteni a szerverre (</w:t>
+      </w:r>
+      <w:proofErr w:type="spellStart"/>
+      <w:r>
+        <w:t>push</w:t>
+      </w:r>
+      <w:proofErr w:type="spellEnd"/>
+      <w:r>
+        <w:t>).</w:t>
       </w:r>
     </w:p>
     <w:p>
@@ -5651,13 +5699,21 @@
         <w:t>integrált fejlesztői környezetekkel</w:t>
       </w:r>
       <w:r>
-        <w:t>, például a Visual Studio</w:t>
+        <w:t xml:space="preserve">, például a Visual </w:t>
+      </w:r>
+      <w:proofErr w:type="spellStart"/>
+      <w:r>
+        <w:t>Studio</w:t>
       </w:r>
       <w:r>
         <w:t>-</w:t>
       </w:r>
       <w:r>
-        <w:t>val összehasonlítva a JetBrains Rider számos egyedi funkciót és előnyt kínál Unity</w:t>
+        <w:t>val</w:t>
+      </w:r>
+      <w:proofErr w:type="spellEnd"/>
+      <w:r>
+        <w:t xml:space="preserve"> összehasonlítva a JetBrains Rider számos egyedi funkciót és előnyt kínál Unity</w:t>
       </w:r>
       <w:r>
         <w:t xml:space="preserve"> applikációk </w:t>
@@ -5704,7 +5760,15 @@
     </w:p>
     <w:p>
       <w:r>
-        <w:t>A Rider hátránya, hogy a használatához szükségünk van licenszre, míg a Visual Studio ingyenes, de szerencsére a JetBrains minden termékéhez ingyenes licenszt biztosít minden egyetemi hallgató számára.</w:t>
+        <w:t xml:space="preserve">A Rider hátránya, hogy a használatához szükségünk van licenszre, míg a Visual </w:t>
+      </w:r>
+      <w:proofErr w:type="spellStart"/>
+      <w:r>
+        <w:t>Studio</w:t>
+      </w:r>
+      <w:proofErr w:type="spellEnd"/>
+      <w:r>
+        <w:t xml:space="preserve"> ingyenes, de szerencsére a JetBrains minden termékéhez ingyenes licenszt biztosít minden egyetemi hallgató számára.</w:t>
       </w:r>
     </w:p>
     <w:p>
@@ -5766,10 +5830,26 @@
         <w:t xml:space="preserve">gombra kattintva, </w:t>
       </w:r>
       <w:r>
-        <w:t>majd a GitHub Desktop alkalmazásban megnyitottam a repository-t, egy lokális mappába</w:t>
-      </w:r>
-      <w:r>
-        <w:t xml:space="preserve"> a clone repository opcióval</w:t>
+        <w:t xml:space="preserve">majd a GitHub </w:t>
+      </w:r>
+      <w:proofErr w:type="spellStart"/>
+      <w:r>
+        <w:t>Desktop</w:t>
+      </w:r>
+      <w:proofErr w:type="spellEnd"/>
+      <w:r>
+        <w:t xml:space="preserve"> alkalmazásban megnyitottam a repository-t, egy lokális mappába</w:t>
+      </w:r>
+      <w:r>
+        <w:t xml:space="preserve"> a </w:t>
+      </w:r>
+      <w:proofErr w:type="spellStart"/>
+      <w:r>
+        <w:t>clone</w:t>
+      </w:r>
+      <w:proofErr w:type="spellEnd"/>
+      <w:r>
+        <w:t xml:space="preserve"> repository opcióval</w:t>
       </w:r>
       <w:r>
         <w:t>.</w:t>
@@ -5786,8 +5866,13 @@
         <w:t xml:space="preserve">telepítenünk a </w:t>
       </w:r>
       <w:r>
-        <w:t>Unity Hub</w:t>
-      </w:r>
+        <w:t xml:space="preserve">Unity </w:t>
+      </w:r>
+      <w:proofErr w:type="spellStart"/>
+      <w:r>
+        <w:t>Hub</w:t>
+      </w:r>
+      <w:proofErr w:type="spellEnd"/>
       <w:r>
         <w:t xml:space="preserve"> alkalmazást, és a segítségével</w:t>
       </w:r>
@@ -5813,11 +5898,64 @@
         <w:t xml:space="preserve"> a szükséges modulok,</w:t>
       </w:r>
       <w:r>
-        <w:t xml:space="preserve"> Universal </w:t>
-      </w:r>
-      <w:r>
-        <w:t>Windows Platform Build Support, Android Build Support, OpenJDK, Android SDK &amp; NDK Tools</w:t>
-      </w:r>
+        <w:t xml:space="preserve"> </w:t>
+      </w:r>
+      <w:proofErr w:type="spellStart"/>
+      <w:r>
+        <w:t>Universal</w:t>
+      </w:r>
+      <w:proofErr w:type="spellEnd"/>
+      <w:r>
+        <w:t xml:space="preserve"> </w:t>
+      </w:r>
+      <w:r>
+        <w:t xml:space="preserve">Windows Platform </w:t>
+      </w:r>
+      <w:proofErr w:type="spellStart"/>
+      <w:r>
+        <w:t>Build</w:t>
+      </w:r>
+      <w:proofErr w:type="spellEnd"/>
+      <w:r>
+        <w:t xml:space="preserve"> </w:t>
+      </w:r>
+      <w:proofErr w:type="spellStart"/>
+      <w:r>
+        <w:t>Support</w:t>
+      </w:r>
+      <w:proofErr w:type="spellEnd"/>
+      <w:r>
+        <w:t xml:space="preserve">, Android </w:t>
+      </w:r>
+      <w:proofErr w:type="spellStart"/>
+      <w:r>
+        <w:t>Build</w:t>
+      </w:r>
+      <w:proofErr w:type="spellEnd"/>
+      <w:r>
+        <w:t xml:space="preserve"> </w:t>
+      </w:r>
+      <w:proofErr w:type="spellStart"/>
+      <w:r>
+        <w:t>Support</w:t>
+      </w:r>
+      <w:proofErr w:type="spellEnd"/>
+      <w:r>
+        <w:t xml:space="preserve">, </w:t>
+      </w:r>
+      <w:proofErr w:type="spellStart"/>
+      <w:r>
+        <w:t>OpenJDK</w:t>
+      </w:r>
+      <w:proofErr w:type="spellEnd"/>
+      <w:r>
+        <w:t xml:space="preserve">, Android SDK &amp; NDK </w:t>
+      </w:r>
+      <w:proofErr w:type="spellStart"/>
+      <w:r>
+        <w:t>Tools</w:t>
+      </w:r>
+      <w:proofErr w:type="spellEnd"/>
       <w:r>
         <w:t>.</w:t>
       </w:r>
@@ -5854,17 +5992,78 @@
         <w:t xml:space="preserve"> be tudjuk állítani a</w:t>
       </w:r>
       <w:r>
-        <w:t xml:space="preserve"> minimum és a target </w:t>
+        <w:t xml:space="preserve"> minimum és a </w:t>
+      </w:r>
+      <w:proofErr w:type="spellStart"/>
+      <w:r>
+        <w:t>target</w:t>
+      </w:r>
+      <w:proofErr w:type="spellEnd"/>
+      <w:r>
+        <w:t xml:space="preserve"> </w:t>
       </w:r>
       <w:r>
         <w:t xml:space="preserve">Android API szintet, amit használni </w:t>
       </w:r>
       <w:r>
-        <w:t xml:space="preserve">szeretnénk, ezt az Edit &gt; Project Settings &gt; Player &gt; Android </w:t>
-      </w:r>
+        <w:t xml:space="preserve">szeretnénk, ezt az Edit &gt; Project </w:t>
+      </w:r>
+      <w:proofErr w:type="spellStart"/>
+      <w:r>
+        <w:t>Settings</w:t>
+      </w:r>
+      <w:proofErr w:type="spellEnd"/>
+      <w:r>
+        <w:t xml:space="preserve"> &gt; </w:t>
+      </w:r>
+      <w:proofErr w:type="spellStart"/>
+      <w:r>
+        <w:t>Player</w:t>
+      </w:r>
+      <w:proofErr w:type="spellEnd"/>
+      <w:r>
+        <w:t xml:space="preserve"> &gt; Android </w:t>
+      </w:r>
+      <w:proofErr w:type="spellStart"/>
       <w:r>
         <w:lastRenderedPageBreak/>
-        <w:t>Player &gt; Other Settings menüpontban tehetjük meg. A Google Play elvárja, hogy a lehető legmagasabb API szintet válasszuk target API-nak, ezért a p</w:t>
+        <w:t>Player</w:t>
+      </w:r>
+      <w:proofErr w:type="spellEnd"/>
+      <w:r>
+        <w:t xml:space="preserve"> &gt; </w:t>
+      </w:r>
+      <w:proofErr w:type="spellStart"/>
+      <w:r>
+        <w:t>Other</w:t>
+      </w:r>
+      <w:proofErr w:type="spellEnd"/>
+      <w:r>
+        <w:t xml:space="preserve"> </w:t>
+      </w:r>
+      <w:proofErr w:type="spellStart"/>
+      <w:r>
+        <w:t>Settings</w:t>
+      </w:r>
+      <w:proofErr w:type="spellEnd"/>
+      <w:r>
+        <w:t xml:space="preserve"> menüpontban tehetjük meg. A Google Play elvárja, hogy a lehető legmagasabb API szintet válasszuk </w:t>
+      </w:r>
+      <w:proofErr w:type="spellStart"/>
+      <w:r>
+        <w:t>target</w:t>
+      </w:r>
+      <w:proofErr w:type="spellEnd"/>
+      <w:r>
+        <w:t xml:space="preserve"> API-</w:t>
+      </w:r>
+      <w:proofErr w:type="spellStart"/>
+      <w:r>
+        <w:t>nak</w:t>
+      </w:r>
+      <w:proofErr w:type="spellEnd"/>
+      <w:r>
+        <w:t>, ezért a p</w:t>
       </w:r>
       <w:r>
         <w:t>rojektem</w:t>
@@ -5888,7 +6087,15 @@
         <w:t xml:space="preserve">s szintre, ami az Android </w:t>
       </w:r>
       <w:r>
-        <w:t>„Nougat”</w:t>
+        <w:t>„</w:t>
+      </w:r>
+      <w:proofErr w:type="spellStart"/>
+      <w:r>
+        <w:t>Nougat</w:t>
+      </w:r>
+      <w:proofErr w:type="spellEnd"/>
+      <w:r>
+        <w:t>”</w:t>
       </w:r>
       <w:r>
         <w:t xml:space="preserve"> szintje, mivel a rendelkezésre álló</w:t>
@@ -5902,10 +6109,50 @@
         <w:t>M</w:t>
       </w:r>
       <w:r>
-        <w:t>eg kell adnunk az Android SDK és NDK, OpenJDK, és Gradle elérési útvonalakat</w:t>
-      </w:r>
-      <w:r>
-        <w:t>, a Edit &gt; Preferences &gt; External Tools menüpontban</w:t>
+        <w:t xml:space="preserve">eg kell adnunk az Android SDK és NDK, </w:t>
+      </w:r>
+      <w:proofErr w:type="spellStart"/>
+      <w:r>
+        <w:t>OpenJDK</w:t>
+      </w:r>
+      <w:proofErr w:type="spellEnd"/>
+      <w:r>
+        <w:t xml:space="preserve">, és </w:t>
+      </w:r>
+      <w:proofErr w:type="spellStart"/>
+      <w:r>
+        <w:t>Gradle</w:t>
+      </w:r>
+      <w:proofErr w:type="spellEnd"/>
+      <w:r>
+        <w:t xml:space="preserve"> elérési útvonalakat</w:t>
+      </w:r>
+      <w:r>
+        <w:t xml:space="preserve">, a Edit &gt; </w:t>
+      </w:r>
+      <w:proofErr w:type="spellStart"/>
+      <w:r>
+        <w:t>Preferences</w:t>
+      </w:r>
+      <w:proofErr w:type="spellEnd"/>
+      <w:r>
+        <w:t xml:space="preserve"> &gt; </w:t>
+      </w:r>
+      <w:proofErr w:type="spellStart"/>
+      <w:r>
+        <w:t>External</w:t>
+      </w:r>
+      <w:proofErr w:type="spellEnd"/>
+      <w:r>
+        <w:t xml:space="preserve"> </w:t>
+      </w:r>
+      <w:proofErr w:type="spellStart"/>
+      <w:r>
+        <w:t>Tools</w:t>
+      </w:r>
+      <w:proofErr w:type="spellEnd"/>
+      <w:r>
+        <w:t xml:space="preserve"> menüpontban</w:t>
       </w:r>
       <w:r>
         <w:t xml:space="preserve">, ha a Unity nem találta meg automatikusan. Ezután </w:t>
@@ -5917,13 +6164,69 @@
         <w:t xml:space="preserve"> File &gt;</w:t>
       </w:r>
       <w:r>
-        <w:t xml:space="preserve"> Build Settings ablakot és itt ki kell választanunk az Androidot platformké</w:t>
+        <w:t xml:space="preserve"> </w:t>
+      </w:r>
+      <w:proofErr w:type="spellStart"/>
+      <w:r>
+        <w:t>Build</w:t>
+      </w:r>
+      <w:proofErr w:type="spellEnd"/>
+      <w:r>
+        <w:t xml:space="preserve"> </w:t>
+      </w:r>
+      <w:proofErr w:type="spellStart"/>
+      <w:r>
+        <w:t>Settings</w:t>
+      </w:r>
+      <w:proofErr w:type="spellEnd"/>
+      <w:r>
+        <w:t xml:space="preserve"> ablakot és itt ki kell választanunk az Androidot platformké</w:t>
       </w:r>
       <w:r>
         <w:t>nt</w:t>
       </w:r>
       <w:r>
-        <w:t>. Ezen kívül kikapcsoltam a Build App Bundle lehetőséget, hogy apk formátumú fájlt készítsen a Build opció, amit közvetlenül tudok telepíteni az okos telefonra, és kikapcsoltam az Export Project lehetőséget, mivel nem szeretném Android Studio-ban megnyitn</w:t>
+        <w:t xml:space="preserve">. Ezen kívül kikapcsoltam a </w:t>
+      </w:r>
+      <w:proofErr w:type="spellStart"/>
+      <w:r>
+        <w:t>Build</w:t>
+      </w:r>
+      <w:proofErr w:type="spellEnd"/>
+      <w:r>
+        <w:t xml:space="preserve"> App </w:t>
+      </w:r>
+      <w:proofErr w:type="spellStart"/>
+      <w:r>
+        <w:t>Bundle</w:t>
+      </w:r>
+      <w:proofErr w:type="spellEnd"/>
+      <w:r>
+        <w:t xml:space="preserve"> lehetőséget, hogy </w:t>
+      </w:r>
+      <w:proofErr w:type="spellStart"/>
+      <w:r>
+        <w:t>apk</w:t>
+      </w:r>
+      <w:proofErr w:type="spellEnd"/>
+      <w:r>
+        <w:t xml:space="preserve"> formátumú fájlt készítsen a </w:t>
+      </w:r>
+      <w:proofErr w:type="spellStart"/>
+      <w:r>
+        <w:t>Build</w:t>
+      </w:r>
+      <w:proofErr w:type="spellEnd"/>
+      <w:r>
+        <w:t xml:space="preserve"> opció, amit közvetlenül tudok telepíteni az okos telefonra, és kikapcsoltam az Export Project lehetőséget, mivel nem szeretném Android </w:t>
+      </w:r>
+      <w:proofErr w:type="spellStart"/>
+      <w:r>
+        <w:t>Studio</w:t>
+      </w:r>
+      <w:proofErr w:type="spellEnd"/>
+      <w:r>
+        <w:t>-ban megnyitn</w:t>
       </w:r>
       <w:r>
         <w:t>i</w:t>
@@ -5938,7 +6241,47 @@
         <w:t>JetBrains</w:t>
       </w:r>
       <w:r>
-        <w:t xml:space="preserve"> Riderrel viszont igen, ezért a Edit &gt; Preferences &gt; External Tools menüben, az External Script Editor lehetőségnél kiválaszt</w:t>
+        <w:t xml:space="preserve"> </w:t>
+      </w:r>
+      <w:proofErr w:type="spellStart"/>
+      <w:r>
+        <w:t>Riderrel</w:t>
+      </w:r>
+      <w:proofErr w:type="spellEnd"/>
+      <w:r>
+        <w:t xml:space="preserve"> viszont igen, ezért a Edit &gt; </w:t>
+      </w:r>
+      <w:proofErr w:type="spellStart"/>
+      <w:r>
+        <w:t>Preferences</w:t>
+      </w:r>
+      <w:proofErr w:type="spellEnd"/>
+      <w:r>
+        <w:t xml:space="preserve"> &gt; </w:t>
+      </w:r>
+      <w:proofErr w:type="spellStart"/>
+      <w:r>
+        <w:t>External</w:t>
+      </w:r>
+      <w:proofErr w:type="spellEnd"/>
+      <w:r>
+        <w:t xml:space="preserve"> </w:t>
+      </w:r>
+      <w:proofErr w:type="spellStart"/>
+      <w:r>
+        <w:t>Tools</w:t>
+      </w:r>
+      <w:proofErr w:type="spellEnd"/>
+      <w:r>
+        <w:t xml:space="preserve"> menüben, az </w:t>
+      </w:r>
+      <w:proofErr w:type="spellStart"/>
+      <w:r>
+        <w:t>External</w:t>
+      </w:r>
+      <w:proofErr w:type="spellEnd"/>
+      <w:r>
+        <w:t xml:space="preserve"> Script Editor lehetőségnél kiválaszt</w:t>
       </w:r>
       <w:r>
         <w:t>ottam</w:t>
@@ -5961,10 +6304,60 @@
     </w:p>
     <w:p>
       <w:r>
-        <w:t>A fejlesztés során szükségem volt különböző eszközökre, ezeket a Window &gt; Package Manager menüben tudtam hozzáadni a projektemhez.</w:t>
-      </w:r>
-      <w:r>
-        <w:t xml:space="preserve"> Ezek az eszközök a JetBrains Rider Editor, ami a Rider és Unity közti integrációhoz nyújt eszközöket, az Oculus XR Plugin, ami a GearVR és Oculus alkalmazásokhoz szükséges, az Android Logcat ami a hardveren történő debugolást könnyíti meg, az Input System ami Unity egyik könyvtára a bemenetek könnyű feldolgozásához, a TextMeshPro ami a térben lévő szövegek megjelenítéséhez szükséges, és a Unity UI ami a programom felhasználó interfészének felépítését segíti.</w:t>
+        <w:t xml:space="preserve">A fejlesztés során szükségem volt különböző eszközökre, ezeket a </w:t>
+      </w:r>
+      <w:proofErr w:type="spellStart"/>
+      <w:r>
+        <w:t>Window</w:t>
+      </w:r>
+      <w:proofErr w:type="spellEnd"/>
+      <w:r>
+        <w:t xml:space="preserve"> &gt; </w:t>
+      </w:r>
+      <w:proofErr w:type="spellStart"/>
+      <w:r>
+        <w:t>Package</w:t>
+      </w:r>
+      <w:proofErr w:type="spellEnd"/>
+      <w:r>
+        <w:t xml:space="preserve"> Manager menüben tudtam hozzáadni a projektemhez.</w:t>
+      </w:r>
+      <w:r>
+        <w:t xml:space="preserve"> Ezek az eszközök a JetBrains Rider Editor, ami a Rider és Unity közti integrációhoz nyújt eszközöket, az Oculus XR </w:t>
+      </w:r>
+      <w:proofErr w:type="spellStart"/>
+      <w:r>
+        <w:t>Plugin</w:t>
+      </w:r>
+      <w:proofErr w:type="spellEnd"/>
+      <w:r>
+        <w:t xml:space="preserve">, ami a GearVR és Oculus alkalmazásokhoz szükséges, az Android </w:t>
+      </w:r>
+      <w:proofErr w:type="spellStart"/>
+      <w:proofErr w:type="gramStart"/>
+      <w:r>
+        <w:t>Logcat</w:t>
+      </w:r>
+      <w:proofErr w:type="spellEnd"/>
+      <w:proofErr w:type="gramEnd"/>
+      <w:r>
+        <w:t xml:space="preserve"> ami a hardveren történő </w:t>
+      </w:r>
+      <w:proofErr w:type="spellStart"/>
+      <w:r>
+        <w:t>debugolást</w:t>
+      </w:r>
+      <w:proofErr w:type="spellEnd"/>
+      <w:r>
+        <w:t xml:space="preserve"> könnyíti meg, az Input System ami Unity egyik könyvtára a bemenetek könnyű feldolgozásához, a </w:t>
+      </w:r>
+      <w:proofErr w:type="spellStart"/>
+      <w:r>
+        <w:t>TextMeshPro</w:t>
+      </w:r>
+      <w:proofErr w:type="spellEnd"/>
+      <w:r>
+        <w:t xml:space="preserve"> ami a térben lévő szövegek megjelenítéséhez szükséges, és a Unity UI ami a programom felhasználó interfészének felépítését segíti.</w:t>
       </w:r>
       <w:r>
         <w:t xml:space="preserve"> </w:t>
@@ -5997,13 +6390,26 @@
         <w:t>jelenet</w:t>
       </w:r>
       <w:r>
-        <w:t xml:space="preserve"> fogad minket, Level.unity néven.</w:t>
+        <w:t xml:space="preserve"> fogad minket, </w:t>
+      </w:r>
+      <w:proofErr w:type="spellStart"/>
+      <w:r>
+        <w:t>Level.unity</w:t>
+      </w:r>
+      <w:proofErr w:type="spellEnd"/>
+      <w:r>
+        <w:t xml:space="preserve"> néven.</w:t>
       </w:r>
       <w:r>
         <w:t xml:space="preserve"> </w:t>
       </w:r>
-      <w:r>
-        <w:t>Unityben a jelenet egy olyan szint vagy környezet, amelyben a játék</w:t>
+      <w:proofErr w:type="spellStart"/>
+      <w:r>
+        <w:t>Unityben</w:t>
+      </w:r>
+      <w:proofErr w:type="spellEnd"/>
+      <w:r>
+        <w:t xml:space="preserve"> a jelenet egy olyan szint vagy környezet, amelyben a játék</w:t>
       </w:r>
       <w:r>
         <w:t xml:space="preserve"> </w:t>
@@ -6033,13 +6439,29 @@
       </w:r>
       <w:r>
         <w:lastRenderedPageBreak/>
-        <w:t>például a Transform eszközze</w:t>
+        <w:t xml:space="preserve">például a </w:t>
+      </w:r>
+      <w:proofErr w:type="spellStart"/>
+      <w:r>
+        <w:t>Transform</w:t>
+      </w:r>
+      <w:proofErr w:type="spellEnd"/>
+      <w:r>
+        <w:t xml:space="preserve"> eszközze</w:t>
       </w:r>
       <w:r>
         <w:t>l</w:t>
       </w:r>
       <w:r>
-        <w:t xml:space="preserve"> a Scene nézet</w:t>
+        <w:t xml:space="preserve"> a </w:t>
+      </w:r>
+      <w:proofErr w:type="spellStart"/>
+      <w:r>
+        <w:t>Scene</w:t>
+      </w:r>
+      <w:proofErr w:type="spellEnd"/>
+      <w:r>
+        <w:t xml:space="preserve"> nézet</w:t>
       </w:r>
       <w:r>
         <w:t>ben</w:t>
@@ -6107,8 +6529,13 @@
       <w:pPr>
         <w:pStyle w:val="Firstparagraph"/>
       </w:pPr>
-      <w:r>
-        <w:t>Unityben a hierarchia, ahogyan a játék</w:t>
+      <w:proofErr w:type="spellStart"/>
+      <w:r>
+        <w:t>Unityben</w:t>
+      </w:r>
+      <w:proofErr w:type="spellEnd"/>
+      <w:r>
+        <w:t xml:space="preserve"> a hierarchia, ahogyan a játék</w:t>
       </w:r>
       <w:r>
         <w:t xml:space="preserve"> </w:t>
@@ -6135,7 +6562,15 @@
     <w:p>
       <w:r>
         <w:lastRenderedPageBreak/>
-        <w:t>A hierarchia több okból is fontos a Unityben. Először is, lehetővé teszi a fejlesztők számára, hogy komplex játékobjektumokat hozzanak létre több kisebb objektum egyetlen entitássá történő egyesítésével. Például egy autó egy versenyjátékban több kisebb objektumból, például kerekekből, ajtókból és alvázból állhat, amelyek mindegyike egy szülőobjektum alá csoportosítható. Ez megkönnyíti az autó egészének mozgatását és manipulálását, ahelyett, hogy minden egyes részt külön-külön kellene kezelni.</w:t>
+        <w:t xml:space="preserve">A hierarchia több okból is fontos a </w:t>
+      </w:r>
+      <w:proofErr w:type="spellStart"/>
+      <w:r>
+        <w:t>Unityben</w:t>
+      </w:r>
+      <w:proofErr w:type="spellEnd"/>
+      <w:r>
+        <w:t>. Először is, lehetővé teszi a fejlesztők számára, hogy komplex játékobjektumokat hozzanak létre több kisebb objektum egyetlen entitássá történő egyesítésével. Például egy autó egy versenyjátékban több kisebb objektumból, például kerekekből, ajtókból és alvázból állhat, amelyek mindegyike egy szülőobjektum alá csoportosítható. Ez megkönnyíti az autó egészének mozgatását és manipulálását, ahelyett, hogy minden egyes részt külön-külön kellene kezelni.</w:t>
       </w:r>
     </w:p>
     <w:p>
@@ -6145,7 +6580,15 @@
     </w:p>
     <w:p>
       <w:r>
-        <w:t>Harmadszor, a hierarchia fontos a játékobjektumok viselkedésének szabályozásához. A szkriptek vagy komponensek szülő</w:t>
+        <w:t xml:space="preserve">Harmadszor, a hierarchia fontos a játékobjektumok viselkedésének szabályozásához. A </w:t>
+      </w:r>
+      <w:proofErr w:type="spellStart"/>
+      <w:r>
+        <w:t>szkriptek</w:t>
+      </w:r>
+      <w:proofErr w:type="spellEnd"/>
+      <w:r>
+        <w:t xml:space="preserve"> vagy komponensek szülő</w:t>
       </w:r>
       <w:r>
         <w:t xml:space="preserve"> </w:t>
@@ -6161,7 +6604,39 @@
     </w:p>
     <w:p>
       <w:r>
-        <w:t>Az első ilyen objektum egy Plane nevet viselő sík. Az objektum rendelkezik egy Transform komponenssel, hogy a virtuális térben rendelkezzen pozícióval, tengelyforgással és mérettel, valamint egy Mesh Renderer komponenssel, aminek megadok egy egyszerű négyzetrács textúrájú anyagot, és így a sík négyzetrácsos lesz. Ez kelti a virtuális tér látszatot, így a felhasználó nem csak szürkeséget lát maga körül.</w:t>
+        <w:t xml:space="preserve">Az első ilyen objektum egy </w:t>
+      </w:r>
+      <w:proofErr w:type="spellStart"/>
+      <w:r>
+        <w:t>Plane</w:t>
+      </w:r>
+      <w:proofErr w:type="spellEnd"/>
+      <w:r>
+        <w:t xml:space="preserve"> nevet viselő sík. Az objektum rendelkezik egy </w:t>
+      </w:r>
+      <w:proofErr w:type="spellStart"/>
+      <w:r>
+        <w:t>Transform</w:t>
+      </w:r>
+      <w:proofErr w:type="spellEnd"/>
+      <w:r>
+        <w:t xml:space="preserve"> komponenssel, hogy a virtuális térben rendelkezzen pozícióval, tengelyforgással és mérettel, valamint egy </w:t>
+      </w:r>
+      <w:proofErr w:type="spellStart"/>
+      <w:r>
+        <w:t>Mesh</w:t>
+      </w:r>
+      <w:proofErr w:type="spellEnd"/>
+      <w:r>
+        <w:t xml:space="preserve"> </w:t>
+      </w:r>
+      <w:proofErr w:type="spellStart"/>
+      <w:r>
+        <w:t>Renderer</w:t>
+      </w:r>
+      <w:proofErr w:type="spellEnd"/>
+      <w:r>
+        <w:t xml:space="preserve"> komponenssel, aminek megadok egy egyszerű négyzetrács textúrájú anyagot, és így a sík négyzetrácsos lesz. Ez kelti a virtuális tér látszatot, így a felhasználó nem csak szürkeséget lát maga körül.</w:t>
       </w:r>
     </w:p>
     <w:p>
@@ -6172,8 +6647,21 @@
         <w:t>irányított fény</w:t>
       </w:r>
       <w:r>
-        <w:t>, Directional Light</w:t>
-      </w:r>
+        <w:t xml:space="preserve">, </w:t>
+      </w:r>
+      <w:proofErr w:type="spellStart"/>
+      <w:r>
+        <w:t>Directional</w:t>
+      </w:r>
+      <w:proofErr w:type="spellEnd"/>
+      <w:r>
+        <w:t xml:space="preserve"> </w:t>
+      </w:r>
+      <w:proofErr w:type="spellStart"/>
+      <w:r>
+        <w:t>Light</w:t>
+      </w:r>
+      <w:proofErr w:type="spellEnd"/>
       <w:r>
         <w:t xml:space="preserve"> néven.</w:t>
       </w:r>
@@ -6181,129 +6669,362 @@
         <w:t xml:space="preserve"> </w:t>
       </w:r>
       <w:r>
-        <w:t xml:space="preserve">Az irányított fények hasznosak az olyan hatások létrehozásához, mint a napfény </w:t>
-      </w:r>
-      <w:r>
-        <w:t>egy kültéri</w:t>
-      </w:r>
-      <w:r>
-        <w:t xml:space="preserve"> jelenetben. Az irányított fények sok szempontból úgy viselkednek, mint a nap, és úgy gondolhatunk rájuk, mint távoli fényforrásokra, amelyek végtelenül messze léteznek. Az irányított fénynek nincs azonosítható forráshelye, így a fényobjektum bárhol elhelyezhető a jelenetben. A jelenet összes objektumát úgy világítja meg, mintha a fény mindig ugyanabból az irányból érkezne. A fény távolsága a</w:t>
+        <w:t>Az irányított fények hasznosak az olyan hatások létrehozásához, mint a napfény egy kültéri jelenetben. Az irányított fények sok szempontból úgy viselkednek, mint a nap, és úgy gondolhatunk rájuk, mint távoli fényforrásokra, amelyek végtelenül messze léteznek. Az irányított fénynek nincs azonosítható forráshelye, így a fényobjektum bárhol elhelyezhető a jelenetben. A jelenet összes objektumát úgy világítja meg, mintha a fény mindig ugyanabból az irányból érkezne. A fény távolsága a</w:t>
       </w:r>
       <w:r>
         <w:t>z</w:t>
       </w:r>
       <w:r>
+        <w:t xml:space="preserve"> objektumoktól nincs meghatározva, így a fény nem csökken.</w:t>
+      </w:r>
+    </w:p>
+    <w:p>
+      <w:r>
+        <w:lastRenderedPageBreak/>
+        <w:t xml:space="preserve">A hierarchia része a felhasználó interfész is, ez egy UI nevű objektum, ami rendelkezik egy </w:t>
+      </w:r>
+      <w:proofErr w:type="spellStart"/>
+      <w:r>
+        <w:t>Canvas</w:t>
+      </w:r>
+      <w:proofErr w:type="spellEnd"/>
+      <w:r>
+        <w:t xml:space="preserve"> komponenssel, ami az interfész elemeket mozgatja dinamikusan, hogy igazodjanak különböző méretű képernyőkhöz, valamint rendelkezik egy </w:t>
+      </w:r>
+      <w:proofErr w:type="spellStart"/>
+      <w:r>
+        <w:t>Canvas</w:t>
+      </w:r>
+      <w:proofErr w:type="spellEnd"/>
+      <w:r>
+        <w:t xml:space="preserve"> </w:t>
+      </w:r>
+      <w:proofErr w:type="spellStart"/>
+      <w:r>
+        <w:t>Scaler</w:t>
+      </w:r>
+      <w:proofErr w:type="spellEnd"/>
+      <w:r>
+        <w:t xml:space="preserve"> komponenssel, ami magát a </w:t>
+      </w:r>
+      <w:proofErr w:type="spellStart"/>
+      <w:r>
+        <w:t>Canvas</w:t>
+      </w:r>
+      <w:proofErr w:type="spellEnd"/>
+      <w:r>
+        <w:t>-t méretezi át a képernyőmérethez igazodva.</w:t>
+      </w:r>
+    </w:p>
+    <w:p>
+      <w:r>
+        <w:t xml:space="preserve">A UI több gyermek objektummal is rendelkezik, egy célzó kereszttel, ami mindig a képernyő közepén jelenik meg, és segít a felhasználónak, </w:t>
+      </w:r>
+      <w:r>
+        <w:t>a célzásban,</w:t>
+      </w:r>
+      <w:r>
+        <w:t xml:space="preserve"> valamint több </w:t>
+      </w:r>
+      <w:proofErr w:type="spellStart"/>
+      <w:r>
+        <w:t>debugoláshoz</w:t>
+      </w:r>
+      <w:proofErr w:type="spellEnd"/>
+      <w:r>
+        <w:t xml:space="preserve"> szükséges </w:t>
+      </w:r>
+      <w:proofErr w:type="spellStart"/>
+      <w:r>
+        <w:t>Te</w:t>
+      </w:r>
+      <w:r>
+        <w:t>xtMeshPro</w:t>
+      </w:r>
+      <w:proofErr w:type="spellEnd"/>
+      <w:r>
+        <w:t xml:space="preserve"> elemet, amikre különféle üzeneteket és értékeket írtam ki a fejlesztés során, ezzel segítve a hibakeresést.</w:t>
+      </w:r>
+    </w:p>
+    <w:p>
+      <w:r>
+        <w:t xml:space="preserve">Az utolsó objektum a hierarchiában egy olyan objektum, ami csak pozícióval és gyerek objektumokkal rendelkezik. Ez az objektum, a </w:t>
+      </w:r>
+      <w:proofErr w:type="spellStart"/>
+      <w:r>
+        <w:t>ShiftUp</w:t>
+      </w:r>
+      <w:proofErr w:type="spellEnd"/>
+      <w:r>
+        <w:t xml:space="preserve">, a pozíció komponensében tárolja a </w:t>
+      </w:r>
+      <w:proofErr w:type="spellStart"/>
+      <w:r>
+        <w:t>Plane</w:t>
+      </w:r>
+      <w:proofErr w:type="spellEnd"/>
+      <w:r>
+        <w:t xml:space="preserve"> síktól való távolságot. A gyerek objektuma, </w:t>
+      </w:r>
+      <w:proofErr w:type="spellStart"/>
+      <w:r>
+        <w:t>ShiftForward</w:t>
+      </w:r>
+      <w:proofErr w:type="spellEnd"/>
+      <w:r>
+        <w:t xml:space="preserve">, szintén csak pozícióval rendelkezik, és a felhasználótól 10 egységre előre helyezkedik el. Valamint a </w:t>
+      </w:r>
+      <w:proofErr w:type="spellStart"/>
+      <w:r>
+        <w:t>ShiftForward</w:t>
+      </w:r>
+      <w:proofErr w:type="spellEnd"/>
+      <w:r>
+        <w:t xml:space="preserve"> is rendelkezik egy csak pozícióval rendelkező gyerek objektummal, </w:t>
+      </w:r>
+      <w:proofErr w:type="spellStart"/>
+      <w:r>
+        <w:t>MenuShift</w:t>
+      </w:r>
+      <w:proofErr w:type="spellEnd"/>
+      <w:r>
+        <w:t>, ami további 40 egységre</w:t>
+      </w:r>
+      <w:r>
+        <w:t xml:space="preserve"> helyezkedik el, a játékos előtt.</w:t>
+      </w:r>
+    </w:p>
+    <w:p>
+      <w:r>
+        <w:t xml:space="preserve">Fontos megemlíteni, hogy a gyerek objektumok megörökölik a szülő objektum pozícióját, és a saját lokális pozíciójukat hozzáadva helyezkednek el a virtuális világban. Ebben az esetben ez azt jelenti, hogy a </w:t>
+      </w:r>
+      <w:proofErr w:type="spellStart"/>
+      <w:r>
+        <w:t>ShiftUp</w:t>
+      </w:r>
+      <w:proofErr w:type="spellEnd"/>
+      <w:r>
+        <w:t xml:space="preserve"> (0, 60, 0) pozícióját megörököli a </w:t>
+      </w:r>
+      <w:proofErr w:type="spellStart"/>
+      <w:r>
+        <w:t>ShiftForward</w:t>
+      </w:r>
+      <w:proofErr w:type="spellEnd"/>
+      <w:r>
+        <w:t xml:space="preserve">, aminek a lokális pozíciója (0, 0, 10), és így a virtuális világban a (0, 60, 10) pozícióban fog elhelyezkedni. Ugyan így a </w:t>
+      </w:r>
+      <w:proofErr w:type="spellStart"/>
+      <w:r>
+        <w:t>MenuShift</w:t>
+      </w:r>
+      <w:proofErr w:type="spellEnd"/>
+      <w:r>
+        <w:t xml:space="preserve"> megörököli a </w:t>
+      </w:r>
+      <w:proofErr w:type="spellStart"/>
+      <w:r>
+        <w:t>ShiftForward</w:t>
+      </w:r>
+      <w:proofErr w:type="spellEnd"/>
+      <w:r>
+        <w:t xml:space="preserve"> pozícióját, így a (0, 0, 40) lokális pozícióval, (0, 60, 50) pozícióban fog elhelyezkedni.</w:t>
+      </w:r>
+    </w:p>
+    <w:p>
+      <w:r>
+        <w:t xml:space="preserve">Ezek az objektumok azért </w:t>
+      </w:r>
+      <w:proofErr w:type="spellStart"/>
+      <w:r>
+        <w:t>fontosak</w:t>
+      </w:r>
+      <w:proofErr w:type="spellEnd"/>
+      <w:r>
+        <w:t xml:space="preserve"> mert a pozíciójuk használatával tudjuk megállapítani kódból, hogy hova szeretnénk a program használata közben dinamikusan játék objektumokat létrehozni. Ezzel a megoldással</w:t>
+      </w:r>
+      <w:r>
+        <w:t>,</w:t>
+      </w:r>
+      <w:r>
+        <w:t xml:space="preserve"> ha kódból elmozgatjuk ezeket az objektumokat, referencián keresztül máshol le tudjuk kérni az új pozíciót</w:t>
+      </w:r>
+      <w:r>
+        <w:t>.</w:t>
+      </w:r>
+    </w:p>
+    <w:p>
+      <w:r>
+        <w:t xml:space="preserve">Az utolsó gyerek objektuma a </w:t>
+      </w:r>
+      <w:proofErr w:type="spellStart"/>
+      <w:r>
+        <w:t>ShiftUp</w:t>
+      </w:r>
+      <w:proofErr w:type="spellEnd"/>
+      <w:r>
+        <w:t xml:space="preserve"> objektumnak a </w:t>
+      </w:r>
+      <w:proofErr w:type="spellStart"/>
+      <w:r>
+        <w:t>Player</w:t>
+      </w:r>
+      <w:proofErr w:type="spellEnd"/>
+      <w:r>
+        <w:t xml:space="preserve"> objektum, ami szintén egy üres objektum, és csak arra szolgál, hogy szülője legyen, és összefogjon két objektumot, a </w:t>
+      </w:r>
+      <w:proofErr w:type="spellStart"/>
+      <w:r>
+        <w:t>PlayerCapsule</w:t>
+      </w:r>
+      <w:proofErr w:type="spellEnd"/>
+      <w:r>
+        <w:t xml:space="preserve"> és </w:t>
+      </w:r>
+      <w:proofErr w:type="spellStart"/>
+      <w:r>
+        <w:t>PlayerCam</w:t>
+      </w:r>
+      <w:proofErr w:type="spellEnd"/>
+      <w:r>
+        <w:t xml:space="preserve"> objektumokat.</w:t>
+      </w:r>
+    </w:p>
+    <w:p>
+      <w:pPr>
+        <w:pStyle w:val="Heading3"/>
+      </w:pPr>
+      <w:proofErr w:type="spellStart"/>
+      <w:r>
+        <w:t>Player</w:t>
+      </w:r>
+      <w:proofErr w:type="spellEnd"/>
+      <w:r>
         <w:t xml:space="preserve"> objektum</w:t>
       </w:r>
-      <w:r>
-        <w:t>ok</w:t>
-      </w:r>
-      <w:r>
-        <w:t>tól nincs meghatározva, így a fény nem csökken.</w:t>
-      </w:r>
-    </w:p>
-    <w:p>
+    </w:p>
+    <w:p>
+      <w:pPr>
+        <w:pStyle w:val="Firstparagraph"/>
+      </w:pPr>
+      <w:r>
+        <w:t xml:space="preserve">A </w:t>
+      </w:r>
+      <w:proofErr w:type="spellStart"/>
+      <w:r>
+        <w:t>PlayerCam</w:t>
+      </w:r>
+      <w:proofErr w:type="spellEnd"/>
+      <w:r>
+        <w:t xml:space="preserve"> objektum a jelenet fő kamerája, ezen keresztül lát a felhasználó. Rendelkezik egy Camera komponenssel, aminek a beállításaiban megadtam látószöget, </w:t>
+      </w:r>
       <w:r>
         <w:lastRenderedPageBreak/>
-        <w:t>A hierarchia része a felhasználó interfész is, ez egy UI nevű objektum, ami rendelkezik egy Canvas komponenssel, ami az interfész elemeket mozgatja dinamikusan, hogy igazodjanak különböző méretű képernyőkhöz, valamint rendelkezik egy Canvas Scaler komponenssel, ami magát a Canvas-t méretezi át a képernyőmérethez igazodva.</w:t>
-      </w:r>
-    </w:p>
-    <w:p>
-      <w:r>
-        <w:t xml:space="preserve">A UI több gyermek objektummal is rendelkezik, egy célzó kereszttel, ami mindig a képernyő közepén jelenik meg, és segít a felhasználónak, </w:t>
-      </w:r>
-      <w:r>
-        <w:t>a célzásban,</w:t>
-      </w:r>
-      <w:r>
-        <w:t xml:space="preserve"> valamint több debugoláshoz szükséges Te</w:t>
-      </w:r>
-      <w:r>
-        <w:t>xtMeshPro elemet, amikre különféle üzeneteket és értékeket írtam ki a fejlesztés során, ezzel segítve a hibakeresést.</w:t>
-      </w:r>
-    </w:p>
-    <w:p>
-      <w:r>
-        <w:t>Az utolsó objektum a hierarchiában egy olyan objektum, ami csak pozícióval és gyerek objektumokkal rendelkezik. Ez az objektum, a ShiftUp, a pozíció komponensében tárolja a Plane síktól való távolságot. A gyerek objektuma, ShiftForward, szintén csak pozícióval rendelkezik, és a felhasználótól 10 egységre előre helyezkedik el. Valamint a ShiftForward is rendelkezik egy csak pozícióval rendelkező gyerek objektummal, MenuShift, ami további 40 egységre</w:t>
-      </w:r>
-      <w:r>
-        <w:t xml:space="preserve"> helyezkedik el, a játékos előtt.</w:t>
-      </w:r>
-    </w:p>
-    <w:p>
-      <w:r>
-        <w:t>Fontos megemlíteni, hogy a gyerek objektumok megörökölik a szülő objektum pozícióját, és a saját lokális pozíciójukat hozzáadva helyezkednek el a virtuális világban. Ebben az esetben ez azt jelenti, hogy a ShiftUp (0, 60, 0) pozícióját megörököli a ShiftForward, aminek a lokális pozíciója (0, 0, 10), és így a virtuális világban a (0, 60, 10) pozícióban fog elhelyezkedni. Ugyan így a MenuShift megörököli a ShiftForward pozícióját, így a (0, 0, 40) lokális pozícióval, (0, 60, 50) pozícióban fog elhelyezkedni.</w:t>
-      </w:r>
-    </w:p>
-    <w:p>
-      <w:r>
-        <w:t>Ezek az objektumok azért fontosak mert a pozíciójuk használatával tudjuk megállapítani kódból, hogy hova szeretnénk a program használata közben dinamikusan játék objektumokat létrehozni. Ezzel a megoldással</w:t>
-      </w:r>
-      <w:r>
-        <w:t>,</w:t>
-      </w:r>
-      <w:r>
-        <w:t xml:space="preserve"> ha kódból elmozgatjuk ezeket az objektumokat, referencián keresztül máshol le tudjuk kérni az új pozíciót</w:t>
-      </w:r>
-      <w:r>
-        <w:t>.</w:t>
-      </w:r>
-    </w:p>
-    <w:p>
-      <w:r>
-        <w:t>Az utolsó gyerek objektuma a ShiftUp objektumnak a Player objektum, ami szintén egy üres objektum, és csak arra szolgál, hogy szülője legyen, és összefogjon két objektumot, a PlayerCapsule és PlayerCam objektumokat.</w:t>
-      </w:r>
-    </w:p>
-    <w:p>
-      <w:pPr>
-        <w:pStyle w:val="Heading3"/>
-      </w:pPr>
-      <w:r>
-        <w:t>Player objektum</w:t>
+        <w:t xml:space="preserve">ami 60 fok, az égbolt vagy </w:t>
+      </w:r>
+      <w:proofErr w:type="spellStart"/>
+      <w:r>
+        <w:t>SkyBox</w:t>
+      </w:r>
+      <w:proofErr w:type="spellEnd"/>
+      <w:r>
+        <w:t xml:space="preserve"> színét, valamint, hogy VR szemüvegen futtatva mindkét szem képe ebből a kamerából eredjen.</w:t>
+      </w:r>
+    </w:p>
+    <w:p>
+      <w:r>
+        <w:t xml:space="preserve"> A kamera objektumhoz két </w:t>
+      </w:r>
+      <w:proofErr w:type="spellStart"/>
+      <w:r>
+        <w:t>szkript</w:t>
+      </w:r>
+      <w:proofErr w:type="spellEnd"/>
+      <w:r>
+        <w:t xml:space="preserve"> van komponensként hozzáadva.</w:t>
+      </w:r>
+      <w:r>
+        <w:t xml:space="preserve"> A </w:t>
+      </w:r>
+      <w:proofErr w:type="spellStart"/>
+      <w:r>
+        <w:t>MainController.cs</w:t>
+      </w:r>
+      <w:proofErr w:type="spellEnd"/>
+      <w:r>
+        <w:t xml:space="preserve"> </w:t>
+      </w:r>
+      <w:proofErr w:type="spellStart"/>
+      <w:r>
+        <w:t>szkript</w:t>
+      </w:r>
+      <w:proofErr w:type="spellEnd"/>
+      <w:r>
+        <w:t xml:space="preserve"> a kamera irányításért felel. </w:t>
+      </w:r>
+      <w:proofErr w:type="spellStart"/>
+      <w:r>
+        <w:t>Singleton</w:t>
+      </w:r>
+      <w:proofErr w:type="spellEnd"/>
+      <w:r>
+        <w:t xml:space="preserve"> programtervezési minta alapján készítettem, és a program indításakor létrejön az objektum belőle. Erre a Mono API egyik függvénye tökéletes, az </w:t>
+      </w:r>
+      <w:proofErr w:type="spellStart"/>
+      <w:r>
+        <w:t>Awake</w:t>
+      </w:r>
+      <w:proofErr w:type="spellEnd"/>
+      <w:r>
+        <w:t xml:space="preserve"> függvény a program indításakor egyszer </w:t>
+      </w:r>
+      <w:proofErr w:type="spellStart"/>
+      <w:r>
+        <w:t>meghívódik</w:t>
+      </w:r>
+      <w:proofErr w:type="spellEnd"/>
+      <w:r>
+        <w:t xml:space="preserve">. Az API használatához a </w:t>
+      </w:r>
+      <w:proofErr w:type="spellStart"/>
+      <w:r>
+        <w:t>MainController</w:t>
+      </w:r>
+      <w:proofErr w:type="spellEnd"/>
+      <w:r>
+        <w:t xml:space="preserve"> osztályt a </w:t>
+      </w:r>
+      <w:proofErr w:type="spellStart"/>
+      <w:r>
+        <w:t>MonoBehaviour</w:t>
+      </w:r>
+      <w:proofErr w:type="spellEnd"/>
+      <w:r>
+        <w:t xml:space="preserve"> osztályból kell örököltetni.</w:t>
+      </w:r>
+    </w:p>
+    <w:p>
+      <w:pPr>
+        <w:pStyle w:val="Heading2"/>
+      </w:pPr>
+      <w:bookmarkStart w:id="17" w:name="_Toc133314122"/>
+      <w:r>
+        <w:t>Ray</w:t>
+      </w:r>
+      <w:r>
+        <w:t xml:space="preserve"> </w:t>
+      </w:r>
+      <w:r>
+        <w:t>cast</w:t>
+      </w:r>
+      <w:bookmarkEnd w:id="17"/>
+      <w:r>
+        <w:t>ing</w:t>
       </w:r>
     </w:p>
     <w:p>
       <w:pPr>
         <w:pStyle w:val="Firstparagraph"/>
-      </w:pPr>
-      <w:r>
-        <w:t xml:space="preserve">A PlayerCam objektum a jelenet fő kamerája, ezen keresztül lát a felhasználó. Rendelkezik egy Camera komponenssel, aminek a beállításaiban megadtam látószöget, </w:t>
-      </w:r>
-      <w:r>
-        <w:lastRenderedPageBreak/>
-        <w:t>ami 60 fok, az égbolt vagy SkyBox színét, valamint, hogy VR szemüvegen futtatva mindkét szem képe ebből a kamerából eredjen.</w:t>
-      </w:r>
-    </w:p>
-    <w:p>
-      <w:r>
-        <w:t xml:space="preserve"> A kamera objektumhoz két szkript van komponensként hozzáadva.</w:t>
-      </w:r>
-      <w:r>
-        <w:t xml:space="preserve"> A MainController.cs szkript a kamera irányításért felel. Singleton programtervezési minta alapján készítettem, és a program indításakor létrejön az objektum belőle. Erre a Mono API egyik függvénye tökéletes, az Awake függvény a program indításakor egyszer meghívódik. Az API használatához a MainController osztályt a MonoBehaviour osztályból kell örököltetni.</w:t>
-      </w:r>
-    </w:p>
-    <w:p>
-      <w:pPr>
-        <w:pStyle w:val="Heading2"/>
-      </w:pPr>
-      <w:bookmarkStart w:id="17" w:name="_Toc133314122"/>
-      <w:r>
-        <w:t>Ray</w:t>
-      </w:r>
-      <w:r>
-        <w:t xml:space="preserve"> </w:t>
-      </w:r>
-      <w:r>
-        <w:t>cast</w:t>
-      </w:r>
-      <w:bookmarkEnd w:id="17"/>
-      <w:r>
-        <w:t>ing</w:t>
-      </w:r>
-    </w:p>
-    <w:p>
-      <w:pPr>
-        <w:pStyle w:val="Firstparagraph"/>
         <w:rPr>
           <w:highlight w:val="red"/>
         </w:rPr>
@@ -6361,20 +7082,21 @@
         <w:rPr>
           <w:highlight w:val="red"/>
         </w:rPr>
-        <w:t>A játékfejlesztés során a sugárnyalábolás számos gyakori játékmechanika, például a lövés, a célzás és az ütközésérzékelés megvalósításának kritikus technikája. Például egy első személyű lövöldözős játékban a sugárvetés segítségével határozható meg, hogy a játékos fegyveréből kilőtt golyó eltalál-e egy ellenséget vagy egy falat. Hasonlóképpen, egy versenyzős játék is használhatja a sugáröntést annak megállapítására, hogy a játékos autója ütközött-e egy akadályba vagy egy másik járműbe a pályán.</w:t>
-      </w:r>
-    </w:p>
-    <w:p>
-      <w:pPr>
+        <w:t xml:space="preserve">A játékfejlesztés során a sugárnyalábolás számos gyakori játékmechanika, például a lövés, a célzás és az ütközésérzékelés megvalósításának kritikus technikája. Például egy első személyű </w:t>
+      </w:r>
+      <w:proofErr w:type="spellStart"/>
+      <w:r>
         <w:rPr>
           <w:highlight w:val="red"/>
         </w:rPr>
-      </w:pPr>
+        <w:t>lövöldözős</w:t>
+      </w:r>
+      <w:proofErr w:type="spellEnd"/>
       <w:r>
         <w:rPr>
           <w:highlight w:val="red"/>
         </w:rPr>
-        <w:t>A Unity számos beépített lehetőséget biztosít a sugáröntés megvalósítására, köztük a Raycast, a SphereCast, a CapsuleCast és a BoxCast. Mindegyik módszer kissé másképp működik, és különböző típusú játékmechanizmusokra optimalizált.</w:t>
+        <w:t xml:space="preserve"> játékban a sugárvetés segítségével határozható meg, hogy a játékos fegyveréből kilőtt golyó eltalál-e egy ellenséget vagy egy falat. Hasonlóképpen, egy versenyzős játék is használhatja a sugáröntést annak megállapítására, hogy a játékos autója ütközött-e egy akadályba vagy egy másik járműbe a pályán.</w:t>
       </w:r>
     </w:p>
     <w:p>
@@ -6387,7 +7109,160 @@
         <w:rPr>
           <w:highlight w:val="red"/>
         </w:rPr>
-        <w:t>A Raycast a sugáröntés legalapvetőbb formája, és egy egyenes vonal és a jelenet más objektumai közötti ütközések észlelésére szolgál. A SphereCast hasonló a Raycasthoz, de egyenes vonal helyett gömbsugarat vet, ami pontosabb ütközésérzékelést tesz lehetővé. A CapsuleCast hasonló a SphereCasthoz, de kapszula alakú sugarat bocsát ki. Végül a BoxCast egy téglalap alakú prizma alakú sugarat vet ki, ami hasznos lehet nagyobb vagy összetettebb objektumokkal való ütközések észleléséhez.</w:t>
+        <w:t xml:space="preserve">A Unity számos beépített lehetőséget biztosít a sugáröntés megvalósítására, köztük a </w:t>
+      </w:r>
+      <w:proofErr w:type="spellStart"/>
+      <w:r>
+        <w:rPr>
+          <w:highlight w:val="red"/>
+        </w:rPr>
+        <w:t>Raycast</w:t>
+      </w:r>
+      <w:proofErr w:type="spellEnd"/>
+      <w:r>
+        <w:rPr>
+          <w:highlight w:val="red"/>
+        </w:rPr>
+        <w:t xml:space="preserve">, a </w:t>
+      </w:r>
+      <w:proofErr w:type="spellStart"/>
+      <w:r>
+        <w:rPr>
+          <w:highlight w:val="red"/>
+        </w:rPr>
+        <w:t>SphereCast</w:t>
+      </w:r>
+      <w:proofErr w:type="spellEnd"/>
+      <w:r>
+        <w:rPr>
+          <w:highlight w:val="red"/>
+        </w:rPr>
+        <w:t xml:space="preserve">, a </w:t>
+      </w:r>
+      <w:proofErr w:type="spellStart"/>
+      <w:r>
+        <w:rPr>
+          <w:highlight w:val="red"/>
+        </w:rPr>
+        <w:t>CapsuleCast</w:t>
+      </w:r>
+      <w:proofErr w:type="spellEnd"/>
+      <w:r>
+        <w:rPr>
+          <w:highlight w:val="red"/>
+        </w:rPr>
+        <w:t xml:space="preserve"> és a </w:t>
+      </w:r>
+      <w:proofErr w:type="spellStart"/>
+      <w:r>
+        <w:rPr>
+          <w:highlight w:val="red"/>
+        </w:rPr>
+        <w:t>BoxCast</w:t>
+      </w:r>
+      <w:proofErr w:type="spellEnd"/>
+      <w:r>
+        <w:rPr>
+          <w:highlight w:val="red"/>
+        </w:rPr>
+        <w:t>. Mindegyik módszer kissé másképp működik, és különböző típusú játékmechanizmusokra optimalizált.</w:t>
+      </w:r>
+    </w:p>
+    <w:p>
+      <w:pPr>
+        <w:rPr>
+          <w:highlight w:val="red"/>
+        </w:rPr>
+      </w:pPr>
+      <w:r>
+        <w:rPr>
+          <w:highlight w:val="red"/>
+        </w:rPr>
+        <w:t xml:space="preserve">A </w:t>
+      </w:r>
+      <w:proofErr w:type="spellStart"/>
+      <w:r>
+        <w:rPr>
+          <w:highlight w:val="red"/>
+        </w:rPr>
+        <w:t>Raycast</w:t>
+      </w:r>
+      <w:proofErr w:type="spellEnd"/>
+      <w:r>
+        <w:rPr>
+          <w:highlight w:val="red"/>
+        </w:rPr>
+        <w:t xml:space="preserve"> a sugáröntés legalapvetőbb formája, és egy egyenes vonal és a jelenet más objektumai közötti ütközések észlelésére szolgál. A </w:t>
+      </w:r>
+      <w:proofErr w:type="spellStart"/>
+      <w:r>
+        <w:rPr>
+          <w:highlight w:val="red"/>
+        </w:rPr>
+        <w:t>SphereCast</w:t>
+      </w:r>
+      <w:proofErr w:type="spellEnd"/>
+      <w:r>
+        <w:rPr>
+          <w:highlight w:val="red"/>
+        </w:rPr>
+        <w:t xml:space="preserve"> hasonló a </w:t>
+      </w:r>
+      <w:proofErr w:type="spellStart"/>
+      <w:r>
+        <w:rPr>
+          <w:highlight w:val="red"/>
+        </w:rPr>
+        <w:t>Raycasthoz</w:t>
+      </w:r>
+      <w:proofErr w:type="spellEnd"/>
+      <w:r>
+        <w:rPr>
+          <w:highlight w:val="red"/>
+        </w:rPr>
+        <w:t xml:space="preserve">, de egyenes vonal helyett gömbsugarat vet, ami pontosabb ütközésérzékelést tesz lehetővé. A </w:t>
+      </w:r>
+      <w:proofErr w:type="spellStart"/>
+      <w:r>
+        <w:rPr>
+          <w:highlight w:val="red"/>
+        </w:rPr>
+        <w:t>CapsuleCast</w:t>
+      </w:r>
+      <w:proofErr w:type="spellEnd"/>
+      <w:r>
+        <w:rPr>
+          <w:highlight w:val="red"/>
+        </w:rPr>
+        <w:t xml:space="preserve"> hasonló a </w:t>
+      </w:r>
+      <w:proofErr w:type="spellStart"/>
+      <w:r>
+        <w:rPr>
+          <w:highlight w:val="red"/>
+        </w:rPr>
+        <w:t>SphereCasthoz</w:t>
+      </w:r>
+      <w:proofErr w:type="spellEnd"/>
+      <w:r>
+        <w:rPr>
+          <w:highlight w:val="red"/>
+        </w:rPr>
+        <w:t xml:space="preserve">, de kapszula alakú sugarat bocsát ki. Végül a </w:t>
+      </w:r>
+      <w:proofErr w:type="spellStart"/>
+      <w:r>
+        <w:rPr>
+          <w:highlight w:val="red"/>
+        </w:rPr>
+        <w:t>BoxCast</w:t>
+      </w:r>
+      <w:proofErr w:type="spellEnd"/>
+      <w:r>
+        <w:rPr>
+          <w:highlight w:val="red"/>
+        </w:rPr>
+        <w:t xml:space="preserve"> egy téglalap alakú prizma alakú sugarat vet ki, ami hasznos lehet nagyobb vagy összetettebb objektumokkal való ütközések észleléséhez.</w:t>
       </w:r>
     </w:p>
     <w:p>
@@ -8108,8 +8983,16 @@
         <w:rPr>
           <w:rFonts w:ascii="Courier New" w:hAnsi="Courier New" w:cs="Courier New"/>
         </w:rPr>
-        <w:t>.gitattributes</w:t>
-      </w:r>
+        <w:t>.</w:t>
+      </w:r>
+      <w:proofErr w:type="spellStart"/>
+      <w:r>
+        <w:rPr>
+          <w:rFonts w:ascii="Courier New" w:hAnsi="Courier New" w:cs="Courier New"/>
+        </w:rPr>
+        <w:t>gitattributes</w:t>
+      </w:r>
+      <w:proofErr w:type="spellEnd"/>
     </w:p>
     <w:p>
       <w:pPr>
@@ -8128,8 +9011,16 @@
         <w:rPr>
           <w:rFonts w:ascii="Courier New" w:hAnsi="Courier New" w:cs="Courier New"/>
         </w:rPr>
-        <w:t>.gitignore</w:t>
-      </w:r>
+        <w:t>.</w:t>
+      </w:r>
+      <w:proofErr w:type="spellStart"/>
+      <w:r>
+        <w:rPr>
+          <w:rFonts w:ascii="Courier New" w:hAnsi="Courier New" w:cs="Courier New"/>
+        </w:rPr>
+        <w:t>gitignore</w:t>
+      </w:r>
+      <w:proofErr w:type="spellEnd"/>
     </w:p>
     <w:p>
       <w:pPr>
@@ -8196,8 +9087,16 @@
         <w:rPr>
           <w:rFonts w:ascii="Courier New" w:hAnsi="Courier New" w:cs="Courier New"/>
         </w:rPr>
-        <w:t>+---.git</w:t>
-      </w:r>
+        <w:t>+---.</w:t>
+      </w:r>
+      <w:proofErr w:type="spellStart"/>
+      <w:r>
+        <w:rPr>
+          <w:rFonts w:ascii="Courier New" w:hAnsi="Courier New" w:cs="Courier New"/>
+        </w:rPr>
+        <w:t>git</w:t>
+      </w:r>
+      <w:proofErr w:type="spellEnd"/>
     </w:p>
     <w:p>
       <w:pPr>
@@ -8254,12 +9153,14 @@
         </w:rPr>
         <w:t>+---</w:t>
       </w:r>
+      <w:proofErr w:type="spellStart"/>
       <w:r>
         <w:rPr>
           <w:rFonts w:ascii="Courier New" w:hAnsi="Courier New" w:cs="Courier New"/>
         </w:rPr>
         <w:t>Assets</w:t>
       </w:r>
+      <w:proofErr w:type="spellEnd"/>
     </w:p>
     <w:p>
       <w:pPr>
@@ -8278,8 +9179,16 @@
         <w:rPr>
           <w:rFonts w:ascii="Courier New" w:hAnsi="Courier New" w:cs="Courier New"/>
         </w:rPr>
-        <w:t>+---Materials</w:t>
-      </w:r>
+        <w:t>+---</w:t>
+      </w:r>
+      <w:proofErr w:type="spellStart"/>
+      <w:r>
+        <w:rPr>
+          <w:rFonts w:ascii="Courier New" w:hAnsi="Courier New" w:cs="Courier New"/>
+        </w:rPr>
+        <w:t>Materials</w:t>
+      </w:r>
+      <w:proofErr w:type="spellEnd"/>
     </w:p>
     <w:p>
       <w:pPr>
@@ -8292,8 +9201,16 @@
         <w:rPr>
           <w:rFonts w:ascii="Courier New" w:hAnsi="Courier New" w:cs="Courier New"/>
         </w:rPr>
-        <w:t>|   |       Controller.mat</w:t>
-      </w:r>
+        <w:t xml:space="preserve">|   |       </w:t>
+      </w:r>
+      <w:proofErr w:type="spellStart"/>
+      <w:r>
+        <w:rPr>
+          <w:rFonts w:ascii="Courier New" w:hAnsi="Courier New" w:cs="Courier New"/>
+        </w:rPr>
+        <w:t>Controller.mat</w:t>
+      </w:r>
+      <w:proofErr w:type="spellEnd"/>
     </w:p>
     <w:p>
       <w:pPr>
@@ -8306,8 +9223,16 @@
         <w:rPr>
           <w:rFonts w:ascii="Courier New" w:hAnsi="Courier New" w:cs="Courier New"/>
         </w:rPr>
-        <w:t>|   |       Grid.mat</w:t>
-      </w:r>
+        <w:t xml:space="preserve">|   |       </w:t>
+      </w:r>
+      <w:proofErr w:type="spellStart"/>
+      <w:r>
+        <w:rPr>
+          <w:rFonts w:ascii="Courier New" w:hAnsi="Courier New" w:cs="Courier New"/>
+        </w:rPr>
+        <w:t>Grid.mat</w:t>
+      </w:r>
+      <w:proofErr w:type="spellEnd"/>
     </w:p>
     <w:p>
       <w:pPr>
@@ -8320,8 +9245,30 @@
         <w:rPr>
           <w:rFonts w:ascii="Courier New" w:hAnsi="Courier New" w:cs="Courier New"/>
         </w:rPr>
-        <w:t>|   |       Skybox Light.mat</w:t>
-      </w:r>
+        <w:t xml:space="preserve">|   |       </w:t>
+      </w:r>
+      <w:proofErr w:type="spellStart"/>
+      <w:r>
+        <w:rPr>
+          <w:rFonts w:ascii="Courier New" w:hAnsi="Courier New" w:cs="Courier New"/>
+        </w:rPr>
+        <w:t>Skybox</w:t>
+      </w:r>
+      <w:proofErr w:type="spellEnd"/>
+      <w:r>
+        <w:rPr>
+          <w:rFonts w:ascii="Courier New" w:hAnsi="Courier New" w:cs="Courier New"/>
+        </w:rPr>
+        <w:t xml:space="preserve"> </w:t>
+      </w:r>
+      <w:proofErr w:type="spellStart"/>
+      <w:r>
+        <w:rPr>
+          <w:rFonts w:ascii="Courier New" w:hAnsi="Courier New" w:cs="Courier New"/>
+        </w:rPr>
+        <w:t>Light.mat</w:t>
+      </w:r>
+      <w:proofErr w:type="spellEnd"/>
     </w:p>
     <w:p>
       <w:pPr>
@@ -8348,8 +9295,16 @@
         <w:rPr>
           <w:rFonts w:ascii="Courier New" w:hAnsi="Courier New" w:cs="Courier New"/>
         </w:rPr>
-        <w:t>|   +---Scenes</w:t>
-      </w:r>
+        <w:t>|   +---</w:t>
+      </w:r>
+      <w:proofErr w:type="spellStart"/>
+      <w:r>
+        <w:rPr>
+          <w:rFonts w:ascii="Courier New" w:hAnsi="Courier New" w:cs="Courier New"/>
+        </w:rPr>
+        <w:t>Scenes</w:t>
+      </w:r>
+      <w:proofErr w:type="spellEnd"/>
     </w:p>
     <w:p>
       <w:pPr>
@@ -8374,8 +9329,16 @@
         <w:rPr>
           <w:rFonts w:ascii="Courier New" w:hAnsi="Courier New" w:cs="Courier New"/>
         </w:rPr>
-        <w:t xml:space="preserve">       Level.unity</w:t>
-      </w:r>
+        <w:t xml:space="preserve">       </w:t>
+      </w:r>
+      <w:proofErr w:type="spellStart"/>
+      <w:r>
+        <w:rPr>
+          <w:rFonts w:ascii="Courier New" w:hAnsi="Courier New" w:cs="Courier New"/>
+        </w:rPr>
+        <w:t>Level.unity</w:t>
+      </w:r>
+      <w:proofErr w:type="spellEnd"/>
     </w:p>
     <w:p>
       <w:pPr>
@@ -8388,8 +9351,16 @@
         <w:rPr>
           <w:rFonts w:ascii="Courier New" w:hAnsi="Courier New" w:cs="Courier New"/>
         </w:rPr>
-        <w:t>|   |       Menu.unity</w:t>
-      </w:r>
+        <w:t xml:space="preserve">|   |       </w:t>
+      </w:r>
+      <w:proofErr w:type="spellStart"/>
+      <w:r>
+        <w:rPr>
+          <w:rFonts w:ascii="Courier New" w:hAnsi="Courier New" w:cs="Courier New"/>
+        </w:rPr>
+        <w:t>Menu.unity</w:t>
+      </w:r>
+      <w:proofErr w:type="spellEnd"/>
     </w:p>
     <w:p>
       <w:pPr>
@@ -8416,8 +9387,16 @@
         <w:rPr>
           <w:rFonts w:ascii="Courier New" w:hAnsi="Courier New" w:cs="Courier New"/>
         </w:rPr>
-        <w:t>|   +---Scripts</w:t>
-      </w:r>
+        <w:t>|   +---</w:t>
+      </w:r>
+      <w:proofErr w:type="spellStart"/>
+      <w:r>
+        <w:rPr>
+          <w:rFonts w:ascii="Courier New" w:hAnsi="Courier New" w:cs="Courier New"/>
+        </w:rPr>
+        <w:t>Scripts</w:t>
+      </w:r>
+      <w:proofErr w:type="spellEnd"/>
     </w:p>
     <w:p>
       <w:pPr>
@@ -8430,8 +9409,16 @@
         <w:rPr>
           <w:rFonts w:ascii="Courier New" w:hAnsi="Courier New" w:cs="Courier New"/>
         </w:rPr>
-        <w:t>|   |   +---Calculators</w:t>
-      </w:r>
+        <w:t>|   |   +---</w:t>
+      </w:r>
+      <w:proofErr w:type="spellStart"/>
+      <w:r>
+        <w:rPr>
+          <w:rFonts w:ascii="Courier New" w:hAnsi="Courier New" w:cs="Courier New"/>
+        </w:rPr>
+        <w:t>Calculators</w:t>
+      </w:r>
+      <w:proofErr w:type="spellEnd"/>
     </w:p>
     <w:p>
       <w:pPr>
@@ -8444,8 +9431,16 @@
         <w:rPr>
           <w:rFonts w:ascii="Courier New" w:hAnsi="Courier New" w:cs="Courier New"/>
         </w:rPr>
-        <w:t>|   |   |       BorderCalculator.cs</w:t>
-      </w:r>
+        <w:t xml:space="preserve">|   |   |       </w:t>
+      </w:r>
+      <w:proofErr w:type="spellStart"/>
+      <w:r>
+        <w:rPr>
+          <w:rFonts w:ascii="Courier New" w:hAnsi="Courier New" w:cs="Courier New"/>
+        </w:rPr>
+        <w:t>BorderCalculator.cs</w:t>
+      </w:r>
+      <w:proofErr w:type="spellEnd"/>
     </w:p>
     <w:p>
       <w:pPr>
@@ -8472,8 +9467,16 @@
         <w:rPr>
           <w:rFonts w:ascii="Courier New" w:hAnsi="Courier New" w:cs="Courier New"/>
         </w:rPr>
-        <w:t>|   |   +---Collectors</w:t>
-      </w:r>
+        <w:t>|   |   +---</w:t>
+      </w:r>
+      <w:proofErr w:type="spellStart"/>
+      <w:r>
+        <w:rPr>
+          <w:rFonts w:ascii="Courier New" w:hAnsi="Courier New" w:cs="Courier New"/>
+        </w:rPr>
+        <w:t>Collectors</w:t>
+      </w:r>
+      <w:proofErr w:type="spellEnd"/>
     </w:p>
     <w:p>
       <w:pPr>
@@ -8486,8 +9489,16 @@
         <w:rPr>
           <w:rFonts w:ascii="Courier New" w:hAnsi="Courier New" w:cs="Courier New"/>
         </w:rPr>
-        <w:t>|   |   |       CoordinateDataCollector.cs</w:t>
-      </w:r>
+        <w:t xml:space="preserve">|   |   |       </w:t>
+      </w:r>
+      <w:proofErr w:type="spellStart"/>
+      <w:r>
+        <w:rPr>
+          <w:rFonts w:ascii="Courier New" w:hAnsi="Courier New" w:cs="Courier New"/>
+        </w:rPr>
+        <w:t>CoordinateDataCollector.cs</w:t>
+      </w:r>
+      <w:proofErr w:type="spellEnd"/>
     </w:p>
     <w:p>
       <w:pPr>
@@ -8514,8 +9525,16 @@
         <w:rPr>
           <w:rFonts w:ascii="Courier New" w:hAnsi="Courier New" w:cs="Courier New"/>
         </w:rPr>
-        <w:t>|   |   +---Controllers</w:t>
-      </w:r>
+        <w:t>|   |   +---</w:t>
+      </w:r>
+      <w:proofErr w:type="spellStart"/>
+      <w:r>
+        <w:rPr>
+          <w:rFonts w:ascii="Courier New" w:hAnsi="Courier New" w:cs="Courier New"/>
+        </w:rPr>
+        <w:t>Controllers</w:t>
+      </w:r>
+      <w:proofErr w:type="spellEnd"/>
     </w:p>
     <w:p>
       <w:pPr>
@@ -8528,8 +9547,16 @@
         <w:rPr>
           <w:rFonts w:ascii="Courier New" w:hAnsi="Courier New" w:cs="Courier New"/>
         </w:rPr>
-        <w:t>|   |   |       CamControlPc.cs</w:t>
-      </w:r>
+        <w:t xml:space="preserve">|   |   |       </w:t>
+      </w:r>
+      <w:proofErr w:type="spellStart"/>
+      <w:r>
+        <w:rPr>
+          <w:rFonts w:ascii="Courier New" w:hAnsi="Courier New" w:cs="Courier New"/>
+        </w:rPr>
+        <w:t>CamControlPc.cs</w:t>
+      </w:r>
+      <w:proofErr w:type="spellEnd"/>
     </w:p>
     <w:p>
       <w:pPr>
@@ -8542,8 +9569,16 @@
         <w:rPr>
           <w:rFonts w:ascii="Courier New" w:hAnsi="Courier New" w:cs="Courier New"/>
         </w:rPr>
-        <w:t>|   |   |       CamControlVR.cs</w:t>
-      </w:r>
+        <w:t xml:space="preserve">|   |   |       </w:t>
+      </w:r>
+      <w:proofErr w:type="spellStart"/>
+      <w:r>
+        <w:rPr>
+          <w:rFonts w:ascii="Courier New" w:hAnsi="Courier New" w:cs="Courier New"/>
+        </w:rPr>
+        <w:t>CamControlVR.cs</w:t>
+      </w:r>
+      <w:proofErr w:type="spellEnd"/>
     </w:p>
     <w:p>
       <w:pPr>
@@ -8570,8 +9605,16 @@
         <w:rPr>
           <w:rFonts w:ascii="Courier New" w:hAnsi="Courier New" w:cs="Courier New"/>
         </w:rPr>
-        <w:t>|   |   +---DataClasses</w:t>
-      </w:r>
+        <w:t>|   |   +---</w:t>
+      </w:r>
+      <w:proofErr w:type="spellStart"/>
+      <w:r>
+        <w:rPr>
+          <w:rFonts w:ascii="Courier New" w:hAnsi="Courier New" w:cs="Courier New"/>
+        </w:rPr>
+        <w:t>DataClasses</w:t>
+      </w:r>
+      <w:proofErr w:type="spellEnd"/>
     </w:p>
     <w:p>
       <w:pPr>
@@ -8584,8 +9627,16 @@
         <w:rPr>
           <w:rFonts w:ascii="Courier New" w:hAnsi="Courier New" w:cs="Courier New"/>
         </w:rPr>
-        <w:t>|   |   |       Border.cs</w:t>
-      </w:r>
+        <w:t xml:space="preserve">|   |   |       </w:t>
+      </w:r>
+      <w:proofErr w:type="spellStart"/>
+      <w:r>
+        <w:rPr>
+          <w:rFonts w:ascii="Courier New" w:hAnsi="Courier New" w:cs="Courier New"/>
+        </w:rPr>
+        <w:t>Border.cs</w:t>
+      </w:r>
+      <w:proofErr w:type="spellEnd"/>
     </w:p>
     <w:p>
       <w:pPr>
@@ -8598,8 +9649,16 @@
         <w:rPr>
           <w:rFonts w:ascii="Courier New" w:hAnsi="Courier New" w:cs="Courier New"/>
         </w:rPr>
-        <w:t>|   |   |       CurrentRotation.cs</w:t>
-      </w:r>
+        <w:t xml:space="preserve">|   |   |       </w:t>
+      </w:r>
+      <w:proofErr w:type="spellStart"/>
+      <w:r>
+        <w:rPr>
+          <w:rFonts w:ascii="Courier New" w:hAnsi="Courier New" w:cs="Courier New"/>
+        </w:rPr>
+        <w:t>CurrentRotation.cs</w:t>
+      </w:r>
+      <w:proofErr w:type="spellEnd"/>
     </w:p>
     <w:p>
       <w:pPr>
@@ -8626,8 +9685,16 @@
         <w:rPr>
           <w:rFonts w:ascii="Courier New" w:hAnsi="Courier New" w:cs="Courier New"/>
         </w:rPr>
-        <w:t>|   |   +---DataExtractors</w:t>
-      </w:r>
+        <w:t>|   |   +---</w:t>
+      </w:r>
+      <w:proofErr w:type="spellStart"/>
+      <w:r>
+        <w:rPr>
+          <w:rFonts w:ascii="Courier New" w:hAnsi="Courier New" w:cs="Courier New"/>
+        </w:rPr>
+        <w:t>DataExtractors</w:t>
+      </w:r>
+      <w:proofErr w:type="spellEnd"/>
     </w:p>
     <w:p>
       <w:pPr>
@@ -8640,8 +9707,16 @@
         <w:rPr>
           <w:rFonts w:ascii="Courier New" w:hAnsi="Courier New" w:cs="Courier New"/>
         </w:rPr>
-        <w:t>|   |   |       DogData.cs</w:t>
-      </w:r>
+        <w:t xml:space="preserve">|   |   |       </w:t>
+      </w:r>
+      <w:proofErr w:type="spellStart"/>
+      <w:r>
+        <w:rPr>
+          <w:rFonts w:ascii="Courier New" w:hAnsi="Courier New" w:cs="Courier New"/>
+        </w:rPr>
+        <w:t>DogData.cs</w:t>
+      </w:r>
+      <w:proofErr w:type="spellEnd"/>
     </w:p>
     <w:p>
       <w:pPr>
@@ -8654,8 +9729,16 @@
         <w:rPr>
           <w:rFonts w:ascii="Courier New" w:hAnsi="Courier New" w:cs="Courier New"/>
         </w:rPr>
-        <w:t>|   |   |       ForwardCapsuleData.cs</w:t>
-      </w:r>
+        <w:t xml:space="preserve">|   |   |       </w:t>
+      </w:r>
+      <w:proofErr w:type="spellStart"/>
+      <w:r>
+        <w:rPr>
+          <w:rFonts w:ascii="Courier New" w:hAnsi="Courier New" w:cs="Courier New"/>
+        </w:rPr>
+        <w:t>ForwardCapsuleData.cs</w:t>
+      </w:r>
+      <w:proofErr w:type="spellEnd"/>
     </w:p>
     <w:p>
       <w:pPr>
@@ -8668,8 +9751,16 @@
         <w:rPr>
           <w:rFonts w:ascii="Courier New" w:hAnsi="Courier New" w:cs="Courier New"/>
         </w:rPr>
-        <w:t>|   |   |       RotationData.cs</w:t>
-      </w:r>
+        <w:t xml:space="preserve">|   |   |       </w:t>
+      </w:r>
+      <w:proofErr w:type="spellStart"/>
+      <w:r>
+        <w:rPr>
+          <w:rFonts w:ascii="Courier New" w:hAnsi="Courier New" w:cs="Courier New"/>
+        </w:rPr>
+        <w:t>RotationData.cs</w:t>
+      </w:r>
+      <w:proofErr w:type="spellEnd"/>
     </w:p>
     <w:p>
       <w:pPr>
@@ -8682,8 +9773,16 @@
         <w:rPr>
           <w:rFonts w:ascii="Courier New" w:hAnsi="Courier New" w:cs="Courier New"/>
         </w:rPr>
-        <w:t>|   |   |       ShiftForwardData.cs</w:t>
-      </w:r>
+        <w:t xml:space="preserve">|   |   |       </w:t>
+      </w:r>
+      <w:proofErr w:type="spellStart"/>
+      <w:r>
+        <w:rPr>
+          <w:rFonts w:ascii="Courier New" w:hAnsi="Courier New" w:cs="Courier New"/>
+        </w:rPr>
+        <w:t>ShiftForwardData.cs</w:t>
+      </w:r>
+      <w:proofErr w:type="spellEnd"/>
     </w:p>
     <w:p>
       <w:pPr>
@@ -8696,8 +9795,16 @@
         <w:rPr>
           <w:rFonts w:ascii="Courier New" w:hAnsi="Courier New" w:cs="Courier New"/>
         </w:rPr>
-        <w:t>|   |   |       ShitfUpData.cs</w:t>
-      </w:r>
+        <w:t xml:space="preserve">|   |   |       </w:t>
+      </w:r>
+      <w:proofErr w:type="spellStart"/>
+      <w:r>
+        <w:rPr>
+          <w:rFonts w:ascii="Courier New" w:hAnsi="Courier New" w:cs="Courier New"/>
+        </w:rPr>
+        <w:t>ShitfUpData.cs</w:t>
+      </w:r>
+      <w:proofErr w:type="spellEnd"/>
     </w:p>
     <w:p>
       <w:pPr>
@@ -8724,8 +9831,16 @@
         <w:rPr>
           <w:rFonts w:ascii="Courier New" w:hAnsi="Courier New" w:cs="Courier New"/>
         </w:rPr>
-        <w:t>|   |   \---Managers</w:t>
-      </w:r>
+        <w:t>|   |   \---</w:t>
+      </w:r>
+      <w:proofErr w:type="spellStart"/>
+      <w:r>
+        <w:rPr>
+          <w:rFonts w:ascii="Courier New" w:hAnsi="Courier New" w:cs="Courier New"/>
+        </w:rPr>
+        <w:t>Managers</w:t>
+      </w:r>
+      <w:proofErr w:type="spellEnd"/>
     </w:p>
     <w:p>
       <w:pPr>
@@ -8738,8 +9853,16 @@
         <w:rPr>
           <w:rFonts w:ascii="Courier New" w:hAnsi="Courier New" w:cs="Courier New"/>
         </w:rPr>
-        <w:t>|   |           GameManager.cs</w:t>
-      </w:r>
+        <w:t xml:space="preserve">|   |           </w:t>
+      </w:r>
+      <w:proofErr w:type="spellStart"/>
+      <w:r>
+        <w:rPr>
+          <w:rFonts w:ascii="Courier New" w:hAnsi="Courier New" w:cs="Courier New"/>
+        </w:rPr>
+        <w:t>GameManager.cs</w:t>
+      </w:r>
+      <w:proofErr w:type="spellEnd"/>
     </w:p>
     <w:p>
       <w:pPr>
@@ -8752,8 +9875,16 @@
         <w:rPr>
           <w:rFonts w:ascii="Courier New" w:hAnsi="Courier New" w:cs="Courier New"/>
         </w:rPr>
-        <w:t>|   |           UIManager.cs</w:t>
-      </w:r>
+        <w:t xml:space="preserve">|   |           </w:t>
+      </w:r>
+      <w:proofErr w:type="spellStart"/>
+      <w:r>
+        <w:rPr>
+          <w:rFonts w:ascii="Courier New" w:hAnsi="Courier New" w:cs="Courier New"/>
+        </w:rPr>
+        <w:t>UIManager.cs</w:t>
+      </w:r>
+      <w:proofErr w:type="spellEnd"/>
     </w:p>
     <w:p>
       <w:pPr>
@@ -8780,7 +9911,21 @@
         <w:rPr>
           <w:rFonts w:ascii="Courier New" w:hAnsi="Courier New" w:cs="Courier New"/>
         </w:rPr>
-        <w:t>|   +---TextMesh Pro</w:t>
+        <w:t>|   +---</w:t>
+      </w:r>
+      <w:proofErr w:type="spellStart"/>
+      <w:r>
+        <w:rPr>
+          <w:rFonts w:ascii="Courier New" w:hAnsi="Courier New" w:cs="Courier New"/>
+        </w:rPr>
+        <w:t>TextMesh</w:t>
+      </w:r>
+      <w:proofErr w:type="spellEnd"/>
+      <w:r>
+        <w:rPr>
+          <w:rFonts w:ascii="Courier New" w:hAnsi="Courier New" w:cs="Courier New"/>
+        </w:rPr>
+        <w:t xml:space="preserve"> Pro</w:t>
       </w:r>
     </w:p>
     <w:p>
@@ -8808,8 +9953,16 @@
         <w:rPr>
           <w:rFonts w:ascii="Courier New" w:hAnsi="Courier New" w:cs="Courier New"/>
         </w:rPr>
-        <w:t>|   +---Textures</w:t>
-      </w:r>
+        <w:t>|   +---</w:t>
+      </w:r>
+      <w:proofErr w:type="spellStart"/>
+      <w:r>
+        <w:rPr>
+          <w:rFonts w:ascii="Courier New" w:hAnsi="Courier New" w:cs="Courier New"/>
+        </w:rPr>
+        <w:t>Textures</w:t>
+      </w:r>
+      <w:proofErr w:type="spellEnd"/>
     </w:p>
     <w:p>
       <w:pPr>
@@ -8887,12 +10040,14 @@
         </w:rPr>
         <w:t>+---</w:t>
       </w:r>
+      <w:proofErr w:type="spellStart"/>
       <w:r>
         <w:rPr>
           <w:rFonts w:ascii="Courier New" w:hAnsi="Courier New" w:cs="Courier New"/>
         </w:rPr>
         <w:t>Documents</w:t>
       </w:r>
+      <w:proofErr w:type="spellEnd"/>
     </w:p>
     <w:p>
       <w:pPr>
@@ -8919,12 +10074,14 @@
         </w:rPr>
         <w:t xml:space="preserve">   </w:t>
       </w:r>
+      <w:proofErr w:type="spellStart"/>
       <w:r>
         <w:rPr>
           <w:rFonts w:ascii="Courier New" w:hAnsi="Courier New" w:cs="Courier New"/>
         </w:rPr>
         <w:t>ClassHierarchy.drawio</w:t>
       </w:r>
+      <w:proofErr w:type="spellEnd"/>
     </w:p>
     <w:p>
       <w:pPr>
@@ -8953,12 +10110,14 @@
         </w:rPr>
         <w:t>+---</w:t>
       </w:r>
+      <w:proofErr w:type="spellStart"/>
       <w:r>
         <w:rPr>
           <w:rFonts w:ascii="Courier New" w:hAnsi="Courier New" w:cs="Courier New"/>
         </w:rPr>
         <w:t>Library</w:t>
       </w:r>
+      <w:proofErr w:type="spellEnd"/>
     </w:p>
     <w:p>
       <w:pPr>
@@ -9013,8 +10172,16 @@
         <w:rPr>
           <w:rFonts w:ascii="Courier New" w:hAnsi="Courier New" w:cs="Courier New"/>
         </w:rPr>
-        <w:t>+---obj</w:t>
-      </w:r>
+        <w:t>+---</w:t>
+      </w:r>
+      <w:proofErr w:type="spellStart"/>
+      <w:r>
+        <w:rPr>
+          <w:rFonts w:ascii="Courier New" w:hAnsi="Courier New" w:cs="Courier New"/>
+        </w:rPr>
+        <w:t>obj</w:t>
+      </w:r>
+      <w:proofErr w:type="spellEnd"/>
     </w:p>
     <w:p>
       <w:pPr>
@@ -9041,8 +10208,16 @@
         <w:rPr>
           <w:rFonts w:ascii="Courier New" w:hAnsi="Courier New" w:cs="Courier New"/>
         </w:rPr>
-        <w:t>+---Packages</w:t>
-      </w:r>
+        <w:t>+---</w:t>
+      </w:r>
+      <w:proofErr w:type="spellStart"/>
+      <w:r>
+        <w:rPr>
+          <w:rFonts w:ascii="Courier New" w:hAnsi="Courier New" w:cs="Courier New"/>
+        </w:rPr>
+        <w:t>Packages</w:t>
+      </w:r>
+      <w:proofErr w:type="spellEnd"/>
     </w:p>
     <w:p>
       <w:pPr>
@@ -9069,8 +10244,16 @@
         <w:rPr>
           <w:rFonts w:ascii="Courier New" w:hAnsi="Courier New" w:cs="Courier New"/>
         </w:rPr>
-        <w:t>+---ProjectSettings</w:t>
-      </w:r>
+        <w:t>+---</w:t>
+      </w:r>
+      <w:proofErr w:type="spellStart"/>
+      <w:r>
+        <w:rPr>
+          <w:rFonts w:ascii="Courier New" w:hAnsi="Courier New" w:cs="Courier New"/>
+        </w:rPr>
+        <w:t>ProjectSettings</w:t>
+      </w:r>
+      <w:proofErr w:type="spellEnd"/>
     </w:p>
     <w:p>
       <w:pPr>
@@ -9097,8 +10280,16 @@
         <w:rPr>
           <w:rFonts w:ascii="Courier New" w:hAnsi="Courier New" w:cs="Courier New"/>
         </w:rPr>
-        <w:t>\---UserSettings</w:t>
-      </w:r>
+        <w:t>\---</w:t>
+      </w:r>
+      <w:proofErr w:type="spellStart"/>
+      <w:r>
+        <w:rPr>
+          <w:rFonts w:ascii="Courier New" w:hAnsi="Courier New" w:cs="Courier New"/>
+        </w:rPr>
+        <w:t>UserSettings</w:t>
+      </w:r>
+      <w:proofErr w:type="spellEnd"/>
     </w:p>
     <w:p>
       <w:pPr>
@@ -9278,12 +10469,6 @@
             <w:webHidden/>
           </w:rPr>
           <w:instrText xml:space="preserve"> PAGEREF _Toc97890942 \h </w:instrText>
-        </w:r>
-        <w:r>
-          <w:rPr>
-            <w:noProof/>
-            <w:webHidden/>
-          </w:rPr>
         </w:r>
         <w:r>
           <w:rPr>

--- a/Documents/2223_1_KerteszDomonkos_PB8JV3_Szakdolgozat_VP.docx
+++ b/Documents/2223_1_KerteszDomonkos_PB8JV3_Szakdolgozat_VP.docx
@@ -820,15 +820,7 @@
         <w:t xml:space="preserve"> </w:t>
       </w:r>
       <w:r>
-        <w:t xml:space="preserve">A cím </w:t>
-      </w:r>
-      <w:proofErr w:type="spellStart"/>
-      <w:r>
-        <w:t>Title</w:t>
-      </w:r>
-      <w:proofErr w:type="spellEnd"/>
-      <w:r>
-        <w:t xml:space="preserve"> stílusú</w:t>
+        <w:t>A cím Title stílusú</w:t>
       </w:r>
       <w:r>
         <w:t>, formázása</w:t>
@@ -837,23 +829,15 @@
         <w:t xml:space="preserve">: </w:t>
       </w:r>
       <w:r>
-        <w:t xml:space="preserve">Times New Roman, nagybetű, 14 </w:t>
-      </w:r>
-      <w:proofErr w:type="spellStart"/>
-      <w:r>
-        <w:t>pt</w:t>
-      </w:r>
-      <w:proofErr w:type="spellEnd"/>
+        <w:t xml:space="preserve">Times New Roman, nagybetű, 14 pt, </w:t>
+      </w:r>
+      <w:r>
+        <w:t>félkövér</w:t>
+      </w:r>
       <w:r>
         <w:t xml:space="preserve">, </w:t>
       </w:r>
       <w:r>
-        <w:t>félkövér</w:t>
-      </w:r>
-      <w:r>
-        <w:t xml:space="preserve">, </w:t>
-      </w:r>
-      <w:r>
         <w:t>középre igazított</w:t>
       </w:r>
       <w:r>
@@ -869,15 +853,7 @@
         <w:t>, formázása</w:t>
       </w:r>
       <w:r>
-        <w:t xml:space="preserve">: Times New Roman, 12 </w:t>
-      </w:r>
-      <w:proofErr w:type="spellStart"/>
-      <w:r>
-        <w:t>pt</w:t>
-      </w:r>
-      <w:proofErr w:type="spellEnd"/>
-      <w:r>
-        <w:t xml:space="preserve">, </w:t>
+        <w:t xml:space="preserve">: Times New Roman, 12 pt, </w:t>
       </w:r>
       <w:r>
         <w:t>sorkizárt</w:t>
@@ -1107,7 +1083,7 @@
             </w:rPr>
             <w:fldChar w:fldCharType="separate"/>
           </w:r>
-          <w:hyperlink w:anchor="_Toc133314109" w:history="1">
+          <w:hyperlink w:anchor="_Toc133613937" w:history="1">
             <w:r>
               <w:rPr>
                 <w:rStyle w:val="Hyperlink"/>
@@ -1134,7 +1110,7 @@
                 <w:noProof/>
                 <w:webHidden/>
               </w:rPr>
-              <w:instrText xml:space="preserve"> PAGEREF _Toc133314109 \h </w:instrText>
+              <w:instrText xml:space="preserve"> PAGEREF _Toc133613937 \h </w:instrText>
             </w:r>
             <w:r>
               <w:rPr>
@@ -1178,7 +1154,7 @@
               <w:lang w:eastAsia="hu-HU"/>
             </w:rPr>
           </w:pPr>
-          <w:hyperlink w:anchor="_Toc133314110" w:history="1">
+          <w:hyperlink w:anchor="_Toc133613938" w:history="1">
             <w:r>
               <w:rPr>
                 <w:rStyle w:val="Hyperlink"/>
@@ -1225,7 +1201,7 @@
                 <w:noProof/>
                 <w:webHidden/>
               </w:rPr>
-              <w:instrText xml:space="preserve"> PAGEREF _Toc133314110 \h </w:instrText>
+              <w:instrText xml:space="preserve"> PAGEREF _Toc133613938 \h </w:instrText>
             </w:r>
             <w:r>
               <w:rPr>
@@ -1269,7 +1245,7 @@
               <w:lang w:eastAsia="hu-HU"/>
             </w:rPr>
           </w:pPr>
-          <w:hyperlink w:anchor="_Toc133314111" w:history="1">
+          <w:hyperlink w:anchor="_Toc133613939" w:history="1">
             <w:r>
               <w:rPr>
                 <w:rStyle w:val="Hyperlink"/>
@@ -1316,7 +1292,7 @@
                 <w:noProof/>
                 <w:webHidden/>
               </w:rPr>
-              <w:instrText xml:space="preserve"> PAGEREF _Toc133314111 \h </w:instrText>
+              <w:instrText xml:space="preserve"> PAGEREF _Toc133613939 \h </w:instrText>
             </w:r>
             <w:r>
               <w:rPr>
@@ -1358,7 +1334,7 @@
               <w:lang w:eastAsia="hu-HU"/>
             </w:rPr>
           </w:pPr>
-          <w:hyperlink w:anchor="_Toc133314112" w:history="1">
+          <w:hyperlink w:anchor="_Toc133613940" w:history="1">
             <w:r>
               <w:rPr>
                 <w:rStyle w:val="Hyperlink"/>
@@ -1408,7 +1384,7 @@
                 <w:noProof/>
                 <w:webHidden/>
               </w:rPr>
-              <w:instrText xml:space="preserve"> PAGEREF _Toc133314112 \h </w:instrText>
+              <w:instrText xml:space="preserve"> PAGEREF _Toc133613940 \h </w:instrText>
             </w:r>
             <w:r>
               <w:rPr>
@@ -1450,7 +1426,7 @@
               <w:lang w:eastAsia="hu-HU"/>
             </w:rPr>
           </w:pPr>
-          <w:hyperlink w:anchor="_Toc133314113" w:history="1">
+          <w:hyperlink w:anchor="_Toc133613941" w:history="1">
             <w:r>
               <w:rPr>
                 <w:rStyle w:val="Hyperlink"/>
@@ -1489,7 +1465,7 @@
               <w:rPr>
                 <w:webHidden/>
               </w:rPr>
-              <w:instrText xml:space="preserve"> PAGEREF _Toc133314113 \h </w:instrText>
+              <w:instrText xml:space="preserve"> PAGEREF _Toc133613941 \h </w:instrText>
             </w:r>
             <w:r>
               <w:rPr>
@@ -1527,7 +1503,7 @@
               <w:lang w:eastAsia="hu-HU"/>
             </w:rPr>
           </w:pPr>
-          <w:hyperlink w:anchor="_Toc133314114" w:history="1">
+          <w:hyperlink w:anchor="_Toc133613942" w:history="1">
             <w:r>
               <w:rPr>
                 <w:rStyle w:val="Hyperlink"/>
@@ -1577,7 +1553,7 @@
                 <w:noProof/>
                 <w:webHidden/>
               </w:rPr>
-              <w:instrText xml:space="preserve"> PAGEREF _Toc133314114 \h </w:instrText>
+              <w:instrText xml:space="preserve"> PAGEREF _Toc133613942 \h </w:instrText>
             </w:r>
             <w:r>
               <w:rPr>
@@ -1619,7 +1595,7 @@
               <w:lang w:eastAsia="hu-HU"/>
             </w:rPr>
           </w:pPr>
-          <w:hyperlink w:anchor="_Toc133314115" w:history="1">
+          <w:hyperlink w:anchor="_Toc133613943" w:history="1">
             <w:r>
               <w:rPr>
                 <w:rStyle w:val="Hyperlink"/>
@@ -1658,7 +1634,7 @@
               <w:rPr>
                 <w:webHidden/>
               </w:rPr>
-              <w:instrText xml:space="preserve"> PAGEREF _Toc133314115 \h </w:instrText>
+              <w:instrText xml:space="preserve"> PAGEREF _Toc133613943 \h </w:instrText>
             </w:r>
             <w:r>
               <w:rPr>
@@ -1698,7 +1674,7 @@
               <w:lang w:eastAsia="hu-HU"/>
             </w:rPr>
           </w:pPr>
-          <w:hyperlink w:anchor="_Toc133314116" w:history="1">
+          <w:hyperlink w:anchor="_Toc133613944" w:history="1">
             <w:r>
               <w:rPr>
                 <w:rStyle w:val="Hyperlink"/>
@@ -1745,7 +1721,7 @@
                 <w:noProof/>
                 <w:webHidden/>
               </w:rPr>
-              <w:instrText xml:space="preserve"> PAGEREF _Toc133314116 \h </w:instrText>
+              <w:instrText xml:space="preserve"> PAGEREF _Toc133613944 \h </w:instrText>
             </w:r>
             <w:r>
               <w:rPr>
@@ -1787,7 +1763,7 @@
               <w:lang w:eastAsia="hu-HU"/>
             </w:rPr>
           </w:pPr>
-          <w:hyperlink w:anchor="_Toc133314117" w:history="1">
+          <w:hyperlink w:anchor="_Toc133613945" w:history="1">
             <w:r>
               <w:rPr>
                 <w:rStyle w:val="Hyperlink"/>
@@ -1837,7 +1813,7 @@
                 <w:noProof/>
                 <w:webHidden/>
               </w:rPr>
-              <w:instrText xml:space="preserve"> PAGEREF _Toc133314117 \h </w:instrText>
+              <w:instrText xml:space="preserve"> PAGEREF _Toc133613945 \h </w:instrText>
             </w:r>
             <w:r>
               <w:rPr>
@@ -1879,7 +1855,7 @@
               <w:lang w:eastAsia="hu-HU"/>
             </w:rPr>
           </w:pPr>
-          <w:hyperlink w:anchor="_Toc133314118" w:history="1">
+          <w:hyperlink w:anchor="_Toc133613946" w:history="1">
             <w:r>
               <w:rPr>
                 <w:rStyle w:val="Hyperlink"/>
@@ -1929,7 +1905,7 @@
                 <w:noProof/>
                 <w:webHidden/>
               </w:rPr>
-              <w:instrText xml:space="preserve"> PAGEREF _Toc133314118 \h </w:instrText>
+              <w:instrText xml:space="preserve"> PAGEREF _Toc133613946 \h </w:instrText>
             </w:r>
             <w:r>
               <w:rPr>
@@ -1971,7 +1947,7 @@
               <w:lang w:eastAsia="hu-HU"/>
             </w:rPr>
           </w:pPr>
-          <w:hyperlink w:anchor="_Toc133314119" w:history="1">
+          <w:hyperlink w:anchor="_Toc133613947" w:history="1">
             <w:r>
               <w:rPr>
                 <w:rStyle w:val="Hyperlink"/>
@@ -2021,7 +1997,7 @@
                 <w:noProof/>
                 <w:webHidden/>
               </w:rPr>
-              <w:instrText xml:space="preserve"> PAGEREF _Toc133314119 \h </w:instrText>
+              <w:instrText xml:space="preserve"> PAGEREF _Toc133613947 \h </w:instrText>
             </w:r>
             <w:r>
               <w:rPr>
@@ -2063,7 +2039,7 @@
               <w:lang w:eastAsia="hu-HU"/>
             </w:rPr>
           </w:pPr>
-          <w:hyperlink w:anchor="_Toc133314120" w:history="1">
+          <w:hyperlink w:anchor="_Toc133613948" w:history="1">
             <w:r>
               <w:rPr>
                 <w:rStyle w:val="Hyperlink"/>
@@ -2092,7 +2068,7 @@
                 <w:rStyle w:val="Hyperlink"/>
                 <w:noProof/>
               </w:rPr>
-              <w:t>Integrált fejlesztői környezet</w:t>
+              <w:t>Integrált fejlesztőkörnyezet</w:t>
             </w:r>
             <w:r>
               <w:rPr>
@@ -2113,7 +2089,7 @@
                 <w:noProof/>
                 <w:webHidden/>
               </w:rPr>
-              <w:instrText xml:space="preserve"> PAGEREF _Toc133314120 \h </w:instrText>
+              <w:instrText xml:space="preserve"> PAGEREF _Toc133613948 \h </w:instrText>
             </w:r>
             <w:r>
               <w:rPr>
@@ -2157,7 +2133,7 @@
               <w:lang w:eastAsia="hu-HU"/>
             </w:rPr>
           </w:pPr>
-          <w:hyperlink w:anchor="_Toc133314121" w:history="1">
+          <w:hyperlink w:anchor="_Toc133613949" w:history="1">
             <w:r>
               <w:rPr>
                 <w:rStyle w:val="Hyperlink"/>
@@ -2204,7 +2180,7 @@
                 <w:noProof/>
                 <w:webHidden/>
               </w:rPr>
-              <w:instrText xml:space="preserve"> PAGEREF _Toc133314121 \h </w:instrText>
+              <w:instrText xml:space="preserve"> PAGEREF _Toc133613949 \h </w:instrText>
             </w:r>
             <w:r>
               <w:rPr>
@@ -2246,7 +2222,7 @@
               <w:lang w:eastAsia="hu-HU"/>
             </w:rPr>
           </w:pPr>
-          <w:hyperlink w:anchor="_Toc133314122" w:history="1">
+          <w:hyperlink w:anchor="_Toc133613950" w:history="1">
             <w:r>
               <w:rPr>
                 <w:rStyle w:val="Hyperlink"/>
@@ -2275,7 +2251,7 @@
                 <w:rStyle w:val="Hyperlink"/>
                 <w:noProof/>
               </w:rPr>
-              <w:t>Raycast</w:t>
+              <w:t>Projekt létrehozás és beállítás</w:t>
             </w:r>
             <w:r>
               <w:rPr>
@@ -2296,7 +2272,345 @@
                 <w:noProof/>
                 <w:webHidden/>
               </w:rPr>
-              <w:instrText xml:space="preserve"> PAGEREF _Toc133314122 \h </w:instrText>
+              <w:instrText xml:space="preserve"> PAGEREF _Toc133613950 \h </w:instrText>
+            </w:r>
+            <w:r>
+              <w:rPr>
+                <w:noProof/>
+                <w:webHidden/>
+              </w:rPr>
+            </w:r>
+            <w:r>
+              <w:rPr>
+                <w:noProof/>
+                <w:webHidden/>
+              </w:rPr>
+              <w:fldChar w:fldCharType="separate"/>
+            </w:r>
+            <w:r>
+              <w:rPr>
+                <w:noProof/>
+                <w:webHidden/>
+              </w:rPr>
+              <w:t>19</w:t>
+            </w:r>
+            <w:r>
+              <w:rPr>
+                <w:noProof/>
+                <w:webHidden/>
+              </w:rPr>
+              <w:fldChar w:fldCharType="end"/>
+            </w:r>
+          </w:hyperlink>
+        </w:p>
+        <w:p>
+          <w:pPr>
+            <w:pStyle w:val="TOC2"/>
+            <w:rPr>
+              <w:rFonts w:asciiTheme="minorHAnsi" w:eastAsiaTheme="minorEastAsia" w:hAnsiTheme="minorHAnsi" w:cstheme="minorBidi"/>
+              <w:noProof/>
+              <w:sz w:val="22"/>
+              <w:szCs w:val="22"/>
+              <w:lang w:eastAsia="hu-HU"/>
+            </w:rPr>
+          </w:pPr>
+          <w:hyperlink w:anchor="_Toc133613951" w:history="1">
+            <w:r>
+              <w:rPr>
+                <w:rStyle w:val="Hyperlink"/>
+                <w:noProof/>
+                <w14:scene3d>
+                  <w14:camera w14:prst="orthographicFront"/>
+                  <w14:lightRig w14:rig="threePt" w14:dir="t">
+                    <w14:rot w14:lat="0" w14:lon="0" w14:rev="0"/>
+                  </w14:lightRig>
+                </w14:scene3d>
+              </w:rPr>
+              <w:t>4.2.</w:t>
+            </w:r>
+            <w:r>
+              <w:rPr>
+                <w:rFonts w:asciiTheme="minorHAnsi" w:eastAsiaTheme="minorEastAsia" w:hAnsiTheme="minorHAnsi" w:cstheme="minorBidi"/>
+                <w:noProof/>
+                <w:sz w:val="22"/>
+                <w:szCs w:val="22"/>
+                <w:lang w:eastAsia="hu-HU"/>
+              </w:rPr>
+              <w:tab/>
+            </w:r>
+            <w:r>
+              <w:rPr>
+                <w:rStyle w:val="Hyperlink"/>
+                <w:noProof/>
+              </w:rPr>
+              <w:t>Jelenet és játék objektumok</w:t>
+            </w:r>
+            <w:r>
+              <w:rPr>
+                <w:noProof/>
+                <w:webHidden/>
+              </w:rPr>
+              <w:tab/>
+            </w:r>
+            <w:r>
+              <w:rPr>
+                <w:noProof/>
+                <w:webHidden/>
+              </w:rPr>
+              <w:fldChar w:fldCharType="begin"/>
+            </w:r>
+            <w:r>
+              <w:rPr>
+                <w:noProof/>
+                <w:webHidden/>
+              </w:rPr>
+              <w:instrText xml:space="preserve"> PAGEREF _Toc133613951 \h </w:instrText>
+            </w:r>
+            <w:r>
+              <w:rPr>
+                <w:noProof/>
+                <w:webHidden/>
+              </w:rPr>
+            </w:r>
+            <w:r>
+              <w:rPr>
+                <w:noProof/>
+                <w:webHidden/>
+              </w:rPr>
+              <w:fldChar w:fldCharType="separate"/>
+            </w:r>
+            <w:r>
+              <w:rPr>
+                <w:noProof/>
+                <w:webHidden/>
+              </w:rPr>
+              <w:t>20</w:t>
+            </w:r>
+            <w:r>
+              <w:rPr>
+                <w:noProof/>
+                <w:webHidden/>
+              </w:rPr>
+              <w:fldChar w:fldCharType="end"/>
+            </w:r>
+          </w:hyperlink>
+        </w:p>
+        <w:p>
+          <w:pPr>
+            <w:pStyle w:val="TOC3"/>
+            <w:rPr>
+              <w:rFonts w:asciiTheme="minorHAnsi" w:eastAsiaTheme="minorEastAsia" w:hAnsiTheme="minorHAnsi" w:cstheme="minorBidi"/>
+              <w:iCs w:val="0"/>
+              <w:sz w:val="22"/>
+              <w:szCs w:val="22"/>
+              <w:lang w:eastAsia="hu-HU"/>
+            </w:rPr>
+          </w:pPr>
+          <w:hyperlink w:anchor="_Toc133613952" w:history="1">
+            <w:r>
+              <w:rPr>
+                <w:rStyle w:val="Hyperlink"/>
+              </w:rPr>
+              <w:t>4.2.1.</w:t>
+            </w:r>
+            <w:r>
+              <w:rPr>
+                <w:rFonts w:asciiTheme="minorHAnsi" w:eastAsiaTheme="minorEastAsia" w:hAnsiTheme="minorHAnsi" w:cstheme="minorBidi"/>
+                <w:iCs w:val="0"/>
+                <w:sz w:val="22"/>
+                <w:szCs w:val="22"/>
+                <w:lang w:eastAsia="hu-HU"/>
+              </w:rPr>
+              <w:tab/>
+            </w:r>
+            <w:r>
+              <w:rPr>
+                <w:rStyle w:val="Hyperlink"/>
+              </w:rPr>
+              <w:t>Objektum hierarchia</w:t>
+            </w:r>
+            <w:r>
+              <w:rPr>
+                <w:webHidden/>
+              </w:rPr>
+              <w:tab/>
+            </w:r>
+            <w:r>
+              <w:rPr>
+                <w:webHidden/>
+              </w:rPr>
+              <w:fldChar w:fldCharType="begin"/>
+            </w:r>
+            <w:r>
+              <w:rPr>
+                <w:webHidden/>
+              </w:rPr>
+              <w:instrText xml:space="preserve"> PAGEREF _Toc133613952 \h </w:instrText>
+            </w:r>
+            <w:r>
+              <w:rPr>
+                <w:webHidden/>
+              </w:rPr>
+            </w:r>
+            <w:r>
+              <w:rPr>
+                <w:webHidden/>
+              </w:rPr>
+              <w:fldChar w:fldCharType="separate"/>
+            </w:r>
+            <w:r>
+              <w:rPr>
+                <w:webHidden/>
+              </w:rPr>
+              <w:t>21</w:t>
+            </w:r>
+            <w:r>
+              <w:rPr>
+                <w:webHidden/>
+              </w:rPr>
+              <w:fldChar w:fldCharType="end"/>
+            </w:r>
+          </w:hyperlink>
+        </w:p>
+        <w:p>
+          <w:pPr>
+            <w:pStyle w:val="TOC3"/>
+            <w:rPr>
+              <w:rFonts w:asciiTheme="minorHAnsi" w:eastAsiaTheme="minorEastAsia" w:hAnsiTheme="minorHAnsi" w:cstheme="minorBidi"/>
+              <w:iCs w:val="0"/>
+              <w:sz w:val="22"/>
+              <w:szCs w:val="22"/>
+              <w:lang w:eastAsia="hu-HU"/>
+            </w:rPr>
+          </w:pPr>
+          <w:hyperlink w:anchor="_Toc133613953" w:history="1">
+            <w:r>
+              <w:rPr>
+                <w:rStyle w:val="Hyperlink"/>
+              </w:rPr>
+              <w:t>4.2.2.</w:t>
+            </w:r>
+            <w:r>
+              <w:rPr>
+                <w:rFonts w:asciiTheme="minorHAnsi" w:eastAsiaTheme="minorEastAsia" w:hAnsiTheme="minorHAnsi" w:cstheme="minorBidi"/>
+                <w:iCs w:val="0"/>
+                <w:sz w:val="22"/>
+                <w:szCs w:val="22"/>
+                <w:lang w:eastAsia="hu-HU"/>
+              </w:rPr>
+              <w:tab/>
+            </w:r>
+            <w:r>
+              <w:rPr>
+                <w:rStyle w:val="Hyperlink"/>
+              </w:rPr>
+              <w:t>Player objektum</w:t>
+            </w:r>
+            <w:r>
+              <w:rPr>
+                <w:webHidden/>
+              </w:rPr>
+              <w:tab/>
+            </w:r>
+            <w:r>
+              <w:rPr>
+                <w:webHidden/>
+              </w:rPr>
+              <w:fldChar w:fldCharType="begin"/>
+            </w:r>
+            <w:r>
+              <w:rPr>
+                <w:webHidden/>
+              </w:rPr>
+              <w:instrText xml:space="preserve"> PAGEREF _Toc133613953 \h </w:instrText>
+            </w:r>
+            <w:r>
+              <w:rPr>
+                <w:webHidden/>
+              </w:rPr>
+            </w:r>
+            <w:r>
+              <w:rPr>
+                <w:webHidden/>
+              </w:rPr>
+              <w:fldChar w:fldCharType="separate"/>
+            </w:r>
+            <w:r>
+              <w:rPr>
+                <w:webHidden/>
+              </w:rPr>
+              <w:t>23</w:t>
+            </w:r>
+            <w:r>
+              <w:rPr>
+                <w:webHidden/>
+              </w:rPr>
+              <w:fldChar w:fldCharType="end"/>
+            </w:r>
+          </w:hyperlink>
+        </w:p>
+        <w:p>
+          <w:pPr>
+            <w:pStyle w:val="TOC2"/>
+            <w:rPr>
+              <w:rFonts w:asciiTheme="minorHAnsi" w:eastAsiaTheme="minorEastAsia" w:hAnsiTheme="minorHAnsi" w:cstheme="minorBidi"/>
+              <w:noProof/>
+              <w:sz w:val="22"/>
+              <w:szCs w:val="22"/>
+              <w:lang w:eastAsia="hu-HU"/>
+            </w:rPr>
+          </w:pPr>
+          <w:hyperlink w:anchor="_Toc133613954" w:history="1">
+            <w:r>
+              <w:rPr>
+                <w:rStyle w:val="Hyperlink"/>
+                <w:noProof/>
+                <w14:scene3d>
+                  <w14:camera w14:prst="orthographicFront"/>
+                  <w14:lightRig w14:rig="threePt" w14:dir="t">
+                    <w14:rot w14:lat="0" w14:lon="0" w14:rev="0"/>
+                  </w14:lightRig>
+                </w14:scene3d>
+              </w:rPr>
+              <w:t>4.3.</w:t>
+            </w:r>
+            <w:r>
+              <w:rPr>
+                <w:rFonts w:asciiTheme="minorHAnsi" w:eastAsiaTheme="minorEastAsia" w:hAnsiTheme="minorHAnsi" w:cstheme="minorBidi"/>
+                <w:noProof/>
+                <w:sz w:val="22"/>
+                <w:szCs w:val="22"/>
+                <w:lang w:eastAsia="hu-HU"/>
+              </w:rPr>
+              <w:tab/>
+            </w:r>
+            <w:r>
+              <w:rPr>
+                <w:rStyle w:val="Hyperlink"/>
+                <w:noProof/>
+              </w:rPr>
+              <w:t>Ray casting</w:t>
+            </w:r>
+            <w:r>
+              <w:rPr>
+                <w:noProof/>
+                <w:webHidden/>
+              </w:rPr>
+              <w:tab/>
+            </w:r>
+            <w:r>
+              <w:rPr>
+                <w:noProof/>
+                <w:webHidden/>
+              </w:rPr>
+              <w:fldChar w:fldCharType="begin"/>
+            </w:r>
+            <w:r>
+              <w:rPr>
+                <w:noProof/>
+                <w:webHidden/>
+              </w:rPr>
+              <w:instrText xml:space="preserve"> PAGEREF _Toc133613954 \h </w:instrText>
             </w:r>
             <w:r>
               <w:rPr>
@@ -2340,7 +2654,7 @@
               <w:lang w:eastAsia="hu-HU"/>
             </w:rPr>
           </w:pPr>
-          <w:hyperlink w:anchor="_Toc133314123" w:history="1">
+          <w:hyperlink w:anchor="_Toc133613955" w:history="1">
             <w:r>
               <w:rPr>
                 <w:rStyle w:val="Hyperlink"/>
@@ -2387,7 +2701,7 @@
                 <w:noProof/>
                 <w:webHidden/>
               </w:rPr>
-              <w:instrText xml:space="preserve"> PAGEREF _Toc133314123 \h </w:instrText>
+              <w:instrText xml:space="preserve"> PAGEREF _Toc133613955 \h </w:instrText>
             </w:r>
             <w:r>
               <w:rPr>
@@ -2431,7 +2745,7 @@
               <w:lang w:eastAsia="hu-HU"/>
             </w:rPr>
           </w:pPr>
-          <w:hyperlink w:anchor="_Toc133314124" w:history="1">
+          <w:hyperlink w:anchor="_Toc133613956" w:history="1">
             <w:r>
               <w:rPr>
                 <w:rStyle w:val="Hyperlink"/>
@@ -2458,7 +2772,7 @@
                 <w:noProof/>
                 <w:webHidden/>
               </w:rPr>
-              <w:instrText xml:space="preserve"> PAGEREF _Toc133314124 \h </w:instrText>
+              <w:instrText xml:space="preserve"> PAGEREF _Toc133613956 \h </w:instrText>
             </w:r>
             <w:r>
               <w:rPr>
@@ -2502,7 +2816,7 @@
               <w:lang w:eastAsia="hu-HU"/>
             </w:rPr>
           </w:pPr>
-          <w:hyperlink w:anchor="_Toc133314125" w:history="1">
+          <w:hyperlink w:anchor="_Toc133613957" w:history="1">
             <w:r>
               <w:rPr>
                 <w:rStyle w:val="Hyperlink"/>
@@ -2529,7 +2843,7 @@
                 <w:noProof/>
                 <w:webHidden/>
               </w:rPr>
-              <w:instrText xml:space="preserve"> PAGEREF _Toc133314125 \h </w:instrText>
+              <w:instrText xml:space="preserve"> PAGEREF _Toc133613957 \h </w:instrText>
             </w:r>
             <w:r>
               <w:rPr>
@@ -2573,7 +2887,7 @@
               <w:lang w:eastAsia="hu-HU"/>
             </w:rPr>
           </w:pPr>
-          <w:hyperlink w:anchor="_Toc133314126" w:history="1">
+          <w:hyperlink w:anchor="_Toc133613958" w:history="1">
             <w:r>
               <w:rPr>
                 <w:rStyle w:val="Hyperlink"/>
@@ -2600,7 +2914,7 @@
                 <w:noProof/>
                 <w:webHidden/>
               </w:rPr>
-              <w:instrText xml:space="preserve"> PAGEREF _Toc133314126 \h </w:instrText>
+              <w:instrText xml:space="preserve"> PAGEREF _Toc133613958 \h </w:instrText>
             </w:r>
             <w:r>
               <w:rPr>
@@ -2644,7 +2958,7 @@
               <w:lang w:eastAsia="hu-HU"/>
             </w:rPr>
           </w:pPr>
-          <w:hyperlink w:anchor="_Toc133314127" w:history="1">
+          <w:hyperlink w:anchor="_Toc133613959" w:history="1">
             <w:r>
               <w:rPr>
                 <w:rStyle w:val="Hyperlink"/>
@@ -2671,7 +2985,7 @@
                 <w:noProof/>
                 <w:webHidden/>
               </w:rPr>
-              <w:instrText xml:space="preserve"> PAGEREF _Toc133314127 \h </w:instrText>
+              <w:instrText xml:space="preserve"> PAGEREF _Toc133613959 \h </w:instrText>
             </w:r>
             <w:r>
               <w:rPr>
@@ -2749,7 +3063,7 @@
       <w:pPr>
         <w:pStyle w:val="Cmsor1-szmozatlan"/>
       </w:pPr>
-      <w:bookmarkStart w:id="3" w:name="_Toc133314109"/>
+      <w:bookmarkStart w:id="3" w:name="_Toc133613937"/>
       <w:r>
         <w:lastRenderedPageBreak/>
         <w:t>Jelölésjegyzék</w:t>
@@ -2959,7 +3273,10 @@
               <w:jc w:val="right"/>
             </w:pPr>
             <w:r>
-              <w:t>a:</w:t>
+              <w:t>UI</w:t>
+            </w:r>
+            <w:r>
+              <w:t>:</w:t>
             </w:r>
           </w:p>
         </w:tc>
@@ -2974,7 +3291,7 @@
               <w:jc w:val="left"/>
             </w:pPr>
             <w:r>
-              <w:t>b</w:t>
+              <w:t>User Interface (Felhasználói Interfész)</w:t>
             </w:r>
           </w:p>
         </w:tc>
@@ -3006,7 +3323,7 @@
       <w:pPr>
         <w:pStyle w:val="Heading1"/>
       </w:pPr>
-      <w:bookmarkStart w:id="4" w:name="_Toc133314110"/>
+      <w:bookmarkStart w:id="4" w:name="_Toc133613938"/>
       <w:r>
         <w:t>Cél</w:t>
       </w:r>
@@ -3128,14 +3445,20 @@
         </w:sdtContent>
       </w:sdt>
       <w:r>
-        <w:t>, így fontosnak tartom ennek a témának az alapos körbejárását.</w:t>
+        <w:t xml:space="preserve">, így fontosnak tartom ennek a témának az alapos </w:t>
+      </w:r>
+      <w:r>
+        <w:t>feltárását</w:t>
+      </w:r>
+      <w:r>
+        <w:t>.</w:t>
       </w:r>
     </w:p>
     <w:p>
       <w:pPr>
         <w:pStyle w:val="Heading1"/>
       </w:pPr>
-      <w:bookmarkStart w:id="5" w:name="_Toc133314111"/>
+      <w:bookmarkStart w:id="5" w:name="_Toc133613939"/>
       <w:r>
         <w:lastRenderedPageBreak/>
         <w:t>Irodalom és versenytárs elemzés</w:t>
@@ -3146,7 +3469,7 @@
       <w:pPr>
         <w:pStyle w:val="Heading2"/>
       </w:pPr>
-      <w:bookmarkStart w:id="6" w:name="_Toc133314112"/>
+      <w:bookmarkStart w:id="6" w:name="_Toc133613940"/>
       <w:r>
         <w:t>A kiterjesztett valóság (XR)</w:t>
       </w:r>
@@ -3478,7 +3801,7 @@
       <w:pPr>
         <w:pStyle w:val="Heading3"/>
       </w:pPr>
-      <w:bookmarkStart w:id="7" w:name="_Toc133314113"/>
+      <w:bookmarkStart w:id="7" w:name="_Toc133613941"/>
       <w:r>
         <w:t>A virtuális valóság (VR)</w:t>
       </w:r>
@@ -3811,7 +4134,7 @@
       <w:pPr>
         <w:pStyle w:val="Heading2"/>
       </w:pPr>
-      <w:bookmarkStart w:id="9" w:name="_Toc133314114"/>
+      <w:bookmarkStart w:id="9" w:name="_Toc133613942"/>
       <w:r>
         <w:lastRenderedPageBreak/>
         <w:t>X</w:t>
@@ -4931,7 +5254,7 @@
       <w:pPr>
         <w:pStyle w:val="Heading3"/>
       </w:pPr>
-      <w:bookmarkStart w:id="10" w:name="_Toc133314115"/>
+      <w:bookmarkStart w:id="10" w:name="_Toc133613943"/>
       <w:r>
         <w:t>XRHealth</w:t>
       </w:r>
@@ -5220,7 +5543,23 @@
       <w:pPr>
         <w:pStyle w:val="Heading1"/>
       </w:pPr>
-      <w:bookmarkStart w:id="11" w:name="_Toc133314116"/>
+      <w:r>
+        <w:t>Funkcionális követelmények</w:t>
+      </w:r>
+    </w:p>
+    <w:p>
+      <w:pPr>
+        <w:pStyle w:val="Firstparagraph"/>
+      </w:pPr>
+      <w:r>
+        <w:t>pici mici olyan kis pici a mici hogy nagyon piic a mici annyira szeretem a pici micit hogy nagyon pici mici</w:t>
+      </w:r>
+    </w:p>
+    <w:p>
+      <w:pPr>
+        <w:pStyle w:val="Heading1"/>
+      </w:pPr>
+      <w:bookmarkStart w:id="11" w:name="_Toc133613944"/>
       <w:r>
         <w:t>Felhasznál technológiák</w:t>
       </w:r>
@@ -5230,7 +5569,7 @@
       <w:pPr>
         <w:pStyle w:val="Heading2"/>
       </w:pPr>
-      <w:bookmarkStart w:id="12" w:name="_Toc133314117"/>
+      <w:bookmarkStart w:id="12" w:name="_Toc133613945"/>
       <w:r>
         <w:t>Hardver</w:t>
       </w:r>
@@ -5246,6 +5585,7 @@
     </w:p>
     <w:p>
       <w:r>
+        <w:lastRenderedPageBreak/>
         <w:t xml:space="preserve">A választásom a </w:t>
       </w:r>
       <w:r>
@@ -5263,2026 +5603,1418 @@
     </w:p>
     <w:p>
       <w:r>
+        <w:t xml:space="preserve">A GearVR elsődleges felhasználása a videójátékok, de ezen kívül sokan </w:t>
+      </w:r>
+      <w:r>
+        <w:t>használják virtuális utazásra, tanulásra, és szórakozásra, GearVR platformra megjelent alkalmazásokkal a felhasználók képesek virtuális környezeteket felfedezni, filmeket vagy TV sorozatot nézni.</w:t>
+      </w:r>
+    </w:p>
+    <w:p>
+      <w:r>
+        <w:t xml:space="preserve">A GearVR erőssége a hozzáférhetőség, és hordozhatóság, mivel egy kompatibilis </w:t>
+      </w:r>
+      <w:r>
+        <w:t>okos</w:t>
+      </w:r>
+      <w:r>
+        <w:t>telefonnal bárhol használható. A szemüveg ezen kívül lényegesen olcsóbb</w:t>
+      </w:r>
+      <w:r>
+        <w:t>,</w:t>
+      </w:r>
+      <w:r>
+        <w:t xml:space="preserve"> mint a tradicionális VR szemüvegek</w:t>
+      </w:r>
+      <w:r>
+        <w:t>, így könnyebben megfizethető a felhasználó számára főleg, ha már rendelkezik egy, a szemüveggel, kompatibilis okostelefonnal.</w:t>
+      </w:r>
+    </w:p>
+    <w:p>
+      <w:r>
+        <w:t>Sajnos a GearVR rendelkezik néhány elég gyenge ponttal is. A VR élmény minősége függ a használt okostelefontól. és sok eszköz nem kompatibilis a szemüveggel. A grafikus és számítási kapacitást szintén limitálja az okostelefon hardvere, ami kevésbé magával ragadó és realisztikus élményhez vezethet, tradicionális VR szemüvegekhez képest. Ezen kívül a GearVR fejlesztését és támogatását megszakították 2019-ben</w:t>
+      </w:r>
+      <w:r>
+        <w:t>, mivel Samsung más VR és AR termékekre fordította a hangsúlyt. Oculus továbbra is támogatja a GearVR eszközöket.</w:t>
+      </w:r>
+    </w:p>
+    <w:p>
+      <w:pPr>
+        <w:pStyle w:val="Heading2"/>
+      </w:pPr>
+      <w:bookmarkStart w:id="13" w:name="_Toc133613946"/>
+      <w:r>
+        <w:t>Unity játékmotor</w:t>
+      </w:r>
+      <w:bookmarkEnd w:id="13"/>
+    </w:p>
+    <w:p>
+      <w:pPr>
+        <w:pStyle w:val="Firstparagraph"/>
+      </w:pPr>
+      <w:r>
+        <w:t>A Unity egy népszerű motor, amit 2005-ben a Unity Technologies nevű cég adott ki, és azóta is aktívan fejleszt. Eredetileg csak az Apple által készített Mac OS X operációs rendszerre lehetett játékokat készíteni, később a támogatott operációs rendszerek számát kibővítették Windows, iOS, Android és konzolok támogatásával.</w:t>
+      </w:r>
+    </w:p>
+    <w:p>
+      <w:r>
+        <w:t>A Unity motor erőssége a könnyű kezelhetőség</w:t>
+      </w:r>
+      <w:r>
+        <w:t xml:space="preserve">, és elérhetőség. Gyakori választás mind kezdő, mind tapasztalt fejlesztők körében, köszönhetően a felhasználóbarát felhasználói interfésznek, illetve a Unity téma köré épült online közösségnek, akik megosztják egymással a tudást és tapasztalatokat. </w:t>
+      </w:r>
+      <w:r>
+        <w:t xml:space="preserve">A Unity motor ezen kívül rendelkezik </w:t>
+      </w:r>
+      <w:r>
         <w:lastRenderedPageBreak/>
-        <w:t xml:space="preserve">A GearVR elsődleges felhasználása a videójátékok, de ezen kívül sokan </w:t>
-      </w:r>
-      <w:r>
-        <w:t>használják virtuális utazásra, tanulásra, és szórakozásra, GearVR platformra megjelent alkalmazásokkal a felhasználók képesek virtuális környezeteket felfedezni, filmeket vagy TV sorozatot nézni.</w:t>
-      </w:r>
-    </w:p>
-    <w:p>
-      <w:r>
-        <w:t xml:space="preserve">A GearVR erőssége a hozzáférhetőség, és hordozhatóság, mivel egy kompatibilis </w:t>
-      </w:r>
-      <w:r>
-        <w:t>okos</w:t>
-      </w:r>
-      <w:r>
-        <w:t>telefonnal bárhol használható. A szemüveg ezen kívül lényegesen olcsóbb</w:t>
+        <w:t>előre elkészített eszközökkel, és elemekkel, amiket könnyen és gyorsan lehet integrálni a fejlesztett játékba.</w:t>
+      </w:r>
+    </w:p>
+    <w:p>
+      <w:r>
+        <w:t>A motor eleinte 3 nyelvet támogatott</w:t>
       </w:r>
       <w:r>
         <w:t>,</w:t>
       </w:r>
       <w:r>
-        <w:t xml:space="preserve"> mint a tradicionális VR szemüvegek</w:t>
-      </w:r>
-      <w:r>
-        <w:t>, így könnyebben megfizethető a felhasználó számára főleg, ha már rendelkezik egy, a szemüveggel, kompatibilis okostelefonnal.</w:t>
-      </w:r>
-    </w:p>
-    <w:p>
-      <w:r>
-        <w:t>Sajnos a GearVR rendelkezik néhány elég gyenge ponttal is. A VR élmény minősége függ a használt okostelefontól. és sok eszköz nem kompatibilis a szemüveggel. A grafikus és számítási kapacitást szintén limitálja az okostelefon hardvere, ami kevésbé magával ragadó és realisztikus élményhez vezethet, tradicionális VR szemüvegekhez képest. Ezen kívül a GearVR fejlesztését és támogatását megszakították 2019-ben</w:t>
-      </w:r>
-      <w:r>
-        <w:t>, mivel Samsung más VR és AR termékekre fordította a hangsúlyt. Oculus továbbra is támogatja a GearVR eszközöket.</w:t>
+        <w:t xml:space="preserve"> C#, egy általános felhasználású magas szintű nyelv</w:t>
+      </w:r>
+      <w:r>
+        <w:t>, amihez a motor a Mono nevű scripting API-t biztosítja, Boo, egy Python szintaktika által inspirált általános felhasználású nyelv, illetve UnityScript, egy Boo alapú JavaScript szintaktikájú nyelv, amit kimondottan a Unity motorhoz fejlesztettek. Utóbbi kettő támogatása megszűnt 2017-ben a kis számú felhasználók miatt, így a Unity mára csak a C# nyelvet támogatja.</w:t>
+      </w:r>
+    </w:p>
+    <w:p>
+      <w:r>
+        <w:t>A motor másik erőssége</w:t>
+      </w:r>
+      <w:r>
+        <w:t>, hogy</w:t>
+      </w:r>
+      <w:r>
+        <w:t xml:space="preserve"> több platformot is támogat</w:t>
+      </w:r>
+      <w:r>
+        <w:t>, így könnyedén lehet több platformra is fejleszteni minimális munkával. Emiatt Unity segítségével fejleszteni olcsóbb és effektívebb azokhoz a motorokhoz képest</w:t>
+      </w:r>
+      <w:r>
+        <w:t>,</w:t>
+      </w:r>
+      <w:r>
+        <w:t xml:space="preserve"> amik csak egy platformot támogatnak.</w:t>
+      </w:r>
+    </w:p>
+    <w:p>
+      <w:r>
+        <w:t>A Unity legnagyobb hátránya</w:t>
+      </w:r>
+      <w:r>
+        <w:t xml:space="preserve"> a teljesítmény és optimalizációs problémák, főleg nagyobb projekteknél. Ezek kevesebb másodperce</w:t>
+      </w:r>
+      <w:r>
+        <w:t>n</w:t>
+      </w:r>
+      <w:r>
+        <w:t>kénti képkocka számhoz, és hosszabb töltési időhöz vezethet, amik ronthatják a játékos élményt. Ezen kívül a magas licenszdíjak belépési korlátot állíthatnak</w:t>
+      </w:r>
+      <w:r>
+        <w:t xml:space="preserve"> egyes fejlesztők</w:t>
+      </w:r>
+      <w:r>
+        <w:t>nek</w:t>
+      </w:r>
+      <w:r>
+        <w:t>, különösen a</w:t>
+      </w:r>
+      <w:r>
+        <w:t xml:space="preserve"> </w:t>
+      </w:r>
+      <w:r>
+        <w:t>kezdő</w:t>
+      </w:r>
+      <w:r>
+        <w:t>knek</w:t>
+      </w:r>
+      <w:r>
+        <w:t>.</w:t>
       </w:r>
     </w:p>
     <w:p>
       <w:pPr>
         <w:pStyle w:val="Heading2"/>
       </w:pPr>
-      <w:bookmarkStart w:id="13" w:name="_Toc133314118"/>
-      <w:r>
-        <w:t>Unity játékmotor</w:t>
-      </w:r>
-      <w:bookmarkEnd w:id="13"/>
+      <w:bookmarkStart w:id="14" w:name="_Toc133613947"/>
+      <w:r>
+        <w:t>Verziókezelés</w:t>
+      </w:r>
+      <w:bookmarkEnd w:id="14"/>
     </w:p>
     <w:p>
       <w:pPr>
         <w:pStyle w:val="Firstparagraph"/>
       </w:pPr>
       <w:r>
-        <w:t>A Unity egy népszerű motor, amit 2005-ben a Unity Technologies nevű cég adott ki, és azóta is aktívan fejleszt. Eredetileg csak az Apple által készített Mac OS X operációs rendszerre lehetett játékokat készíteni, később a támogatott operációs rendszerek számát kibővítették Windows, iOS, Android és konzolok támogatásával.</w:t>
-      </w:r>
-    </w:p>
-    <w:p>
-      <w:r>
-        <w:t>A Unity motor erőssége a könnyű kezelhetőség</w:t>
-      </w:r>
-      <w:r>
-        <w:t xml:space="preserve">, és elérhetőség. Gyakori választás mind kezdő, mind tapasztalt fejlesztők körében, köszönhetően a felhasználóbarát felhasználói interfésznek, illetve a Unity téma köré épült online közösségnek, akik megosztják egymással a tudást és tapasztalatokat. </w:t>
-      </w:r>
-      <w:r>
-        <w:t>A Unity motor ezen kívül rendelkezik előre elkészített eszközökkel, és elemekkel, amiket könnyen és gyorsan lehet integrálni a fejlesztett játékba.</w:t>
-      </w:r>
-    </w:p>
-    <w:p>
-      <w:r>
-        <w:t>A motor eleinte 3 nyelvet támogatott</w:t>
+        <w:t xml:space="preserve">A Git egy népszerű verziókezelő rendszer, amelyet fejlesztők a kódbázisuk módosításainak kezelésére használnak. 2005-ben </w:t>
+      </w:r>
+      <w:r>
+        <w:t>jelent meg</w:t>
+      </w:r>
+      <w:r>
+        <w:t xml:space="preserve">, </w:t>
+      </w:r>
+      <w:r>
+        <w:t xml:space="preserve">a Linux Kernel verziókezeléséhez készítette Linus Torvalds, </w:t>
+      </w:r>
+      <w:r>
+        <w:t>és azóta a szoftverfejlesztés szabványos eszközévé vált.</w:t>
+      </w:r>
+    </w:p>
+    <w:p>
+      <w:r>
+        <w:t>A Git használata több okból is fontos. Először is, lehetővé teszi a fejlesztők számára, hogy nyomon kövessék a kódjukban idővel bekövetkező változásokat, így szükség esetén könnyebben visszaállíthatják a korábbi verziókat. Ez különösen hasznos lehet</w:t>
+      </w:r>
+      <w:r>
+        <w:t xml:space="preserve"> olyan </w:t>
+      </w:r>
+      <w:r>
+        <w:t>projektekné</w:t>
+      </w:r>
+      <w:r>
+        <w:t>l, amiken több fejlesztő dolgozik párhuzamosan</w:t>
+      </w:r>
+      <w:r>
+        <w:t xml:space="preserve">, </w:t>
+      </w:r>
+      <w:r>
+        <w:t>ami miatt</w:t>
+      </w:r>
+      <w:r>
+        <w:t xml:space="preserve"> könnyen előfordulhatnak hibák vagy konfliktusok. Ezen kívül a Git lehetővé teszi a fejlesztők számára, </w:t>
+      </w:r>
+      <w:r>
+        <w:t>hogy leágazzanak a fő kódbázisról,</w:t>
+      </w:r>
+      <w:r>
+        <w:t xml:space="preserve"> így új funkciók</w:t>
+      </w:r>
+      <w:r>
+        <w:t>at próbálhatnak ki</w:t>
+      </w:r>
+      <w:r>
+        <w:t xml:space="preserve"> anélkül, hog</w:t>
+      </w:r>
+      <w:r>
+        <w:t xml:space="preserve">y </w:t>
+      </w:r>
+      <w:r>
+        <w:t>befolyásolnák</w:t>
+      </w:r>
+      <w:r>
+        <w:t xml:space="preserve"> azt</w:t>
+      </w:r>
+      <w:r>
+        <w:t>.</w:t>
+      </w:r>
+      <w:r>
+        <w:t xml:space="preserve"> Ezeket az ágakat később igény szerint vissza lehet vezetni akár a fő ágba, akár másik ágakba. </w:t>
+      </w:r>
+    </w:p>
+    <w:p>
+      <w:r>
+        <w:t>A Git az együttműködést is megkönnyíti, mivel több fejlesztő egyszerre dolgozhat ugyanazon a kódbázison, és változtatásai</w:t>
+      </w:r>
+      <w:r>
+        <w:t>ka</w:t>
+      </w:r>
+      <w:r>
+        <w:t>t zökkenőmentesen egyesítheti</w:t>
+      </w:r>
+      <w:r>
+        <w:t>k</w:t>
+      </w:r>
+      <w:r>
+        <w:t xml:space="preserve">. Ez </w:t>
+      </w:r>
+      <w:r>
+        <w:lastRenderedPageBreak/>
+        <w:t xml:space="preserve">megkönnyíti a kódváltozások kezelését, és biztosítja, hogy mindenki a kód legfrissebb verzióján dolgozik. Továbbá a Git elágazási és összevonási funkciói megkönnyítik a </w:t>
+      </w:r>
+      <w:r>
+        <w:t xml:space="preserve">kódbeli </w:t>
+      </w:r>
+      <w:r>
+        <w:t>konfliktusok kezelését és a kódban felmerülő problémák megoldását.</w:t>
+      </w:r>
+    </w:p>
+    <w:p>
+      <w:r>
+        <w:t xml:space="preserve">A </w:t>
+      </w:r>
+      <w:r>
+        <w:t>Git úgy működik, hogy létrehoz egy olyan tárolót</w:t>
+      </w:r>
+      <w:r>
+        <w:t>, repository-t</w:t>
+      </w:r>
+      <w:r>
+        <w:t xml:space="preserve">, amely a fejlesztők által végrehajtott összes kódmódosítást tárolja. Minden egyes változtatást a Git nyomon követ, </w:t>
+      </w:r>
+      <w:r>
+        <w:t>amik később</w:t>
+      </w:r>
+      <w:r>
+        <w:t xml:space="preserve"> szükség esetén megtekinthető</w:t>
+      </w:r>
+      <w:r>
+        <w:t>k</w:t>
+      </w:r>
+      <w:r>
+        <w:t xml:space="preserve"> </w:t>
+      </w:r>
+      <w:r>
+        <w:t>vagy</w:t>
+      </w:r>
+      <w:r>
+        <w:t xml:space="preserve"> visszaállítható</w:t>
+      </w:r>
+      <w:r>
+        <w:t>k</w:t>
+      </w:r>
+      <w:r>
+        <w:t xml:space="preserve">. </w:t>
+      </w:r>
+    </w:p>
+    <w:p>
+      <w:r>
+        <w:t>A Git egy sor más funkciót is biztosít, amelyek megkönnyítik a kódváltozások kezelését, például címkék létrehozását és egyesítését, problémák és hibák nyomon követését, valamint a kódváltozások részletes előzményeinek megtekintését. Ezek a funkciók megkönnyítik a fejlesztők számára a közös munkát és a kódbázisuk módosításainak kezelését, javítva a termelékenységet és csökkentve a hibák vagy konfliktusok valószínűségét.</w:t>
+      </w:r>
+    </w:p>
+    <w:p>
+      <w:r>
+        <w:t>A szakdolgozat feladatom megoldásához GitHub-ot választottam, mivel biztonságot ad, hogy a kódot egy távoli szerveren tudom tárolni, így bármilyen lokális problémából adódó adatvesztéskor nem veszítem el a már elkészült kódot. A GitHub honlapján le tudom követni a haladást, és probléma esetén bármikor vissza tudok állítani egy korábbi verziót. Valamint a GitHub Desktop alkalmazás felhasználói interfészével kimondottan egyszerű a Git használata, a változtatásaimat könnyen hozzá tudom adni a kódhoz (commit) és könnyen fel tudom tölteni a szerverre (push).</w:t>
+      </w:r>
+    </w:p>
+    <w:p>
+      <w:pPr>
+        <w:pStyle w:val="Heading2"/>
+      </w:pPr>
+      <w:bookmarkStart w:id="15" w:name="_Toc133613948"/>
+      <w:r>
+        <w:t>Integrált fejlesztőkörnyezet</w:t>
+      </w:r>
+      <w:bookmarkEnd w:id="15"/>
+    </w:p>
+    <w:p>
+      <w:pPr>
+        <w:pStyle w:val="Firstparagraph"/>
+      </w:pPr>
+      <w:r>
+        <w:t>A JetBrains Rider egy nagy teljesítményű integrált fejlesztőkörnyezet (IDE), amelyet .NET, ASP.NET, .NET Core, Xamarin, és Unity applikációk fejlesztésére terveztek. Számos nyelvet támogat, köztük a .NET nyelveke</w:t>
+      </w:r>
+      <w:r>
+        <w:t>t</w:t>
       </w:r>
       <w:r>
         <w:t>,</w:t>
       </w:r>
       <w:r>
-        <w:t xml:space="preserve"> C#, egy általános felhasználású magas szintű nyelv</w:t>
-      </w:r>
-      <w:r>
-        <w:t xml:space="preserve">, amihez a motor a Mono nevű scripting API-t biztosítja, Boo, egy Python szintaktika által inspirált általános felhasználású nyelv, illetve UnityScript, egy Boo alapú JavaScript szintaktikájú nyelv, amit kimondottan a Unity motorhoz fejlesztettek. Utóbbi </w:t>
+        <w:t xml:space="preserve"> mint C#, VB.NET, F#, ASP.NET Razor, web fejlesztésre használt nyelveket például JavaScript, TypeScript, </w:t>
+      </w:r>
+      <w:r>
+        <w:t>jelölőnyelveket mint például</w:t>
+      </w:r>
+      <w:r>
+        <w:t xml:space="preserve"> XAML, XML, HTML, stílus leíró nyelveket, mint a CSS és SCSS, valamint JSON formátumot, ami szerializált objektumokat képes tárolni, és az SQL nyelvet, adatbázisokhoz</w:t>
+      </w:r>
+    </w:p>
+    <w:p>
+      <w:r>
+        <w:t xml:space="preserve"> Az egyik fő erőssége a fejlett kódelemzési és refaktorálási képesség, amelyek lehetővé teszik a fejlesztők számára, hogy gyorsan és hatékonyan azonosítsák és javítsák a kódjukban lévő problémákat. Az IDE számos hibakeresési és </w:t>
+      </w:r>
+      <w:r>
+        <w:t>elemzési</w:t>
+      </w:r>
+      <w:r>
+        <w:t xml:space="preserve"> eszközt is </w:t>
       </w:r>
       <w:r>
         <w:lastRenderedPageBreak/>
-        <w:t>kettő támogatása megszűnt 2017-ben a kis számú felhasználók miatt, így a Unity mára csak a C# nyelvet támogatja.</w:t>
-      </w:r>
-    </w:p>
-    <w:p>
-      <w:r>
-        <w:t>A motor másik erőssége</w:t>
-      </w:r>
-      <w:r>
-        <w:t>, hogy</w:t>
-      </w:r>
-      <w:r>
-        <w:t xml:space="preserve"> több platformot is támogat</w:t>
-      </w:r>
-      <w:r>
-        <w:t>, így könnyedén lehet több platformra is fejleszteni minimális munkával. Emiatt Unity segítségével fejleszteni olcsóbb és effektívebb azokhoz a motorokhoz képest</w:t>
+        <w:t>tartalmaz, amelyek megkönnyítik a Unit</w:t>
+      </w:r>
+      <w:r>
+        <w:t xml:space="preserve">y </w:t>
+      </w:r>
+      <w:r>
+        <w:t>projektek teljesítmény</w:t>
+      </w:r>
+      <w:r>
+        <w:t xml:space="preserve"> </w:t>
+      </w:r>
+      <w:r>
+        <w:t>problémáinak azonosítását és megoldását.</w:t>
+      </w:r>
+    </w:p>
+    <w:p>
+      <w:r>
+        <w:t>A JetBrains Rider Unity</w:t>
+      </w:r>
+      <w:r>
+        <w:t>-</w:t>
+      </w:r>
+      <w:r>
+        <w:t xml:space="preserve">vel együtt használva számos előnyt kínál más </w:t>
+      </w:r>
+      <w:r>
+        <w:t>integrált fejlesztői környezete</w:t>
+      </w:r>
+      <w:r>
+        <w:t>kkel szemben. Az egyik legfontosabb előny a Unity</w:t>
+      </w:r>
+      <w:r>
+        <w:t xml:space="preserve"> </w:t>
+      </w:r>
+      <w:r>
+        <w:t>specifikus funkciók támogatása, beleértve a Unity Editor-t</w:t>
       </w:r>
       <w:r>
         <w:t>,</w:t>
       </w:r>
       <w:r>
-        <w:t xml:space="preserve"> amik csak egy platformot támogatnak.</w:t>
-      </w:r>
-    </w:p>
-    <w:p>
-      <w:r>
-        <w:t>A Unity legnagyobb hátránya</w:t>
-      </w:r>
-      <w:r>
-        <w:t xml:space="preserve"> a teljesítmény és optimalizációs problémák, főleg nagyobb projekteknél. Ezek kevesebb másodperce</w:t>
-      </w:r>
-      <w:r>
-        <w:t>n</w:t>
-      </w:r>
-      <w:r>
-        <w:t>kénti képkocka számhoz, és hosszabb töltési időhöz vezethet, amik ronthatják a játékos élményt. Ezen kívül a magas licenszdíjak belépési korlátot állíthatnak</w:t>
-      </w:r>
-      <w:r>
-        <w:t xml:space="preserve"> egyes fejlesztők</w:t>
+        <w:t xml:space="preserve"> és a Unity</w:t>
+      </w:r>
+      <w:r>
+        <w:t xml:space="preserve"> </w:t>
+      </w:r>
+      <w:r>
+        <w:t>projektek hibakeresésének lehetőségét közvetlenül az IDE-ben. Ez megkönnyíti a fejlesztők számára a Unity</w:t>
+      </w:r>
+      <w:r>
+        <w:t xml:space="preserve"> </w:t>
+      </w:r>
+      <w:r>
+        <w:t>projektekkel való munkát és a nagyobb projekteken való együttműködést más fejlesztőkkel.</w:t>
+      </w:r>
+    </w:p>
+    <w:p>
+      <w:r>
+        <w:t xml:space="preserve">A Rider számos együttműködési és verziókezelő eszközt is tartalmaz, beleértve a Git, </w:t>
+      </w:r>
+      <w:r>
+        <w:t>Subversion, Mercurial, Perforce,</w:t>
+      </w:r>
+      <w:r>
+        <w:t xml:space="preserve"> és TFS verzió kezelőket,</w:t>
+      </w:r>
+      <w:r>
+        <w:t xml:space="preserve"> amiket közvetlenül a fejlesztő környezetből tudunk használni</w:t>
+      </w:r>
+      <w:r>
+        <w:t>. Ez megkönnyíti a fejlesztőcsapatok számára a nagyobb projekteken való közös munkát és a kódváltozások hatékonyabb kezelését.</w:t>
+      </w:r>
+    </w:p>
+    <w:p>
+      <w:r>
+        <w:t xml:space="preserve">Más </w:t>
+      </w:r>
+      <w:r>
+        <w:t>integrált fejlesztői környezetekkel</w:t>
+      </w:r>
+      <w:r>
+        <w:t>, például a Visual Studio</w:t>
+      </w:r>
+      <w:r>
+        <w:t>-</w:t>
+      </w:r>
+      <w:r>
+        <w:t>val összehasonlítva a JetBrains Rider számos egyedi funkciót és előnyt kínál Unity</w:t>
+      </w:r>
+      <w:r>
+        <w:t xml:space="preserve"> applikációk </w:t>
+      </w:r>
+      <w:r>
+        <w:t>fejlesztéshez. Az egyik legfontosabb előnye a keresztplatformos támogatás, amely lehetővé teszi a fejlesztők számára, hogy Unity</w:t>
+      </w:r>
+      <w:r>
+        <w:t xml:space="preserve"> </w:t>
+      </w:r>
+      <w:r>
+        <w:t xml:space="preserve">projekteken számos operációs rendszeren dolgozzanak. </w:t>
+      </w:r>
+      <w:r>
+        <w:t>Valamint</w:t>
+      </w:r>
+      <w:r>
+        <w:t>, a</w:t>
+      </w:r>
+      <w:r>
+        <w:t xml:space="preserve"> Rider egyszerűbb</w:t>
+      </w:r>
+      <w:r>
+        <w:t xml:space="preserve"> és </w:t>
+      </w:r>
+      <w:r>
+        <w:t>testreszabhatóbb</w:t>
+      </w:r>
+      <w:r>
+        <w:t xml:space="preserve"> felületet kínál, így a fejlesztők a számukra leginkább szükséges funkciókra és eszközökre </w:t>
+      </w:r>
+      <w:r>
+        <w:t>ös</w:t>
+      </w:r>
+      <w:r>
+        <w:t>s</w:t>
+      </w:r>
+      <w:r>
+        <w:t>zpontosíthatnak</w:t>
+      </w:r>
+      <w:r>
+        <w:t>.</w:t>
+      </w:r>
+    </w:p>
+    <w:p>
+      <w:r>
+        <w:t>A Rider hátránya, hogy a használatához szükségünk van licenszre, míg a Visual Studio ingyenes, de szerencsére a JetBrains minden termékéhez ingyenes licenszt biztosít minden egyetemi hallgató számára.</w:t>
+      </w:r>
+    </w:p>
+    <w:p>
+      <w:pPr>
+        <w:pStyle w:val="Heading1"/>
+      </w:pPr>
+      <w:bookmarkStart w:id="16" w:name="_Toc133613949"/>
+      <w:r>
+        <w:t>Implementáció</w:t>
+      </w:r>
+      <w:bookmarkEnd w:id="16"/>
+    </w:p>
+    <w:p>
+      <w:pPr>
+        <w:pStyle w:val="Heading2"/>
+      </w:pPr>
+      <w:bookmarkStart w:id="17" w:name="_Toc133613950"/>
+      <w:r>
+        <w:t>Projekt</w:t>
+      </w:r>
+      <w:r>
+        <w:t xml:space="preserve"> létr</w:t>
+      </w:r>
+      <w:r>
+        <w:t>e</w:t>
+      </w:r>
+      <w:r>
+        <w:t>hozás és beállítás</w:t>
+      </w:r>
+      <w:bookmarkEnd w:id="17"/>
+    </w:p>
+    <w:p>
+      <w:pPr>
+        <w:pStyle w:val="Firstparagraph"/>
+      </w:pPr>
+      <w:r>
+        <w:t xml:space="preserve">Első lépésként </w:t>
+      </w:r>
+      <w:r>
+        <w:t xml:space="preserve">létrehoztam egy Git repository-t, </w:t>
+      </w:r>
+      <w:r>
+        <w:t xml:space="preserve">ami a kódot és kód változtatásokat tárolja. </w:t>
+      </w:r>
+      <w:r>
+        <w:t>Ezt a GitHub honlapján tudtam megtenni</w:t>
+      </w:r>
+      <w:r>
+        <w:t xml:space="preserve"> regisztrálás és bejelentkezés után</w:t>
+      </w:r>
+      <w:r>
+        <w:t>,</w:t>
+      </w:r>
+      <w:r>
+        <w:t xml:space="preserve"> a New Repository</w:t>
+      </w:r>
+      <w:r>
+        <w:t xml:space="preserve"> </w:t>
+      </w:r>
+      <w:r>
+        <w:t xml:space="preserve">gombra kattintva, </w:t>
+      </w:r>
+      <w:r>
+        <w:t>majd a GitHub Desktop alkalmazásban megnyitottam a repository-t, egy lokális mappába</w:t>
+      </w:r>
+      <w:r>
+        <w:t xml:space="preserve"> a clone repository opcióval</w:t>
+      </w:r>
+      <w:r>
+        <w:t>.</w:t>
+      </w:r>
+    </w:p>
+    <w:p>
+      <w:r>
+        <w:t>A Unity használatához</w:t>
+      </w:r>
+      <w:r>
+        <w:t xml:space="preserve"> </w:t>
+      </w:r>
+      <w:r>
+        <w:t xml:space="preserve">telepítenünk a </w:t>
+      </w:r>
+      <w:r>
+        <w:t>Unity Hub</w:t>
+      </w:r>
+      <w:r>
+        <w:t xml:space="preserve"> alkalmazást, és a segítségével</w:t>
+      </w:r>
+      <w:r>
+        <w:t xml:space="preserve"> le kell töltenünk a számunkra megfelelő Unity Editor</w:t>
+      </w:r>
+      <w:r>
+        <w:t xml:space="preserve"> verziót</w:t>
+      </w:r>
+      <w:r>
+        <w:t xml:space="preserve"> azokkal a </w:t>
+      </w:r>
+      <w:r>
+        <w:t xml:space="preserve">modulokkal, amikre </w:t>
+      </w:r>
+      <w:r>
+        <w:lastRenderedPageBreak/>
+        <w:t>szükségünk lesz. Az én esetemben ez a Unity Editor 2021.3.22f1 verzió</w:t>
+      </w:r>
+      <w:r>
+        <w:t>ja</w:t>
+      </w:r>
+      <w:r>
+        <w:t>, valamint</w:t>
+      </w:r>
+      <w:r>
+        <w:t xml:space="preserve"> a szükséges modulok,</w:t>
+      </w:r>
+      <w:r>
+        <w:t xml:space="preserve"> Universal </w:t>
+      </w:r>
+      <w:r>
+        <w:t>Windows Platform Build Support, Android Build Support, OpenJDK, Android SDK &amp; NDK Tools</w:t>
+      </w:r>
+      <w:r>
+        <w:t>.</w:t>
+      </w:r>
+      <w:r>
+        <w:t xml:space="preserve"> </w:t>
+      </w:r>
+      <w:r>
+        <w:t>Ez</w:t>
+      </w:r>
+      <w:r>
+        <w:t>után létre kell hoznunk egy új 3D projektet</w:t>
+      </w:r>
+      <w:r>
+        <w:t xml:space="preserve"> a telepített Editor verziót kiválasztva</w:t>
+      </w:r>
+      <w:r>
+        <w:t>, abba a mappába</w:t>
+      </w:r>
+      <w:r>
+        <w:t>,</w:t>
+      </w:r>
+      <w:r>
+        <w:t xml:space="preserve"> amibe létrehoztuk a Git tárolónkat</w:t>
+      </w:r>
+      <w:r>
+        <w:t>.</w:t>
+      </w:r>
+    </w:p>
+    <w:p>
+      <w:r>
+        <w:t>Miután a projekt létrejött</w:t>
+      </w:r>
+      <w:r>
+        <w:t xml:space="preserve"> be tudjuk állítani a</w:t>
+      </w:r>
+      <w:r>
+        <w:t xml:space="preserve"> minimum és a target </w:t>
+      </w:r>
+      <w:r>
+        <w:t xml:space="preserve">Android API szintet, amit használni </w:t>
+      </w:r>
+      <w:r>
+        <w:t>szeretnénk, ezt az Edit &gt; Project Settings &gt; Player &gt; Android Player &gt; Other Settings menüpontban tehetjük meg. A Google Play elvárja, hogy a lehető legmagasabb API szintet válasszuk target API-nak, ezért a p</w:t>
+      </w:r>
+      <w:r>
+        <w:t>rojektem</w:t>
+      </w:r>
+      <w:r>
+        <w:t xml:space="preserve"> API szintjét 33-ra állítottam</w:t>
+      </w:r>
+      <w:r>
+        <w:t>, a minimum API szintet pedig 2</w:t>
+      </w:r>
+      <w:r>
+        <w:t>4</w:t>
+      </w:r>
+      <w:r>
+        <w:t>-</w:t>
+      </w:r>
+      <w:r>
+        <w:t>e</w:t>
+      </w:r>
+      <w:r>
+        <w:t xml:space="preserve">s szintre, ami az Android </w:t>
+      </w:r>
+      <w:r>
+        <w:t>„Nougat”</w:t>
+      </w:r>
+      <w:r>
+        <w:t xml:space="preserve"> szintje, mivel a rendelkezésre álló</w:t>
+      </w:r>
+      <w:r>
+        <w:t xml:space="preserve"> teszt eszköz ezt az operációs rendszert használja.</w:t>
+      </w:r>
+    </w:p>
+    <w:p>
+      <w:r>
+        <w:t>M</w:t>
+      </w:r>
+      <w:r>
+        <w:t>eg kell adnunk az Android SDK és NDK, OpenJDK, és Gradle elérési útvonalakat</w:t>
+      </w:r>
+      <w:r>
+        <w:t>, a Edit &gt; Preferences &gt; External Tools menüpontban</w:t>
+      </w:r>
+      <w:r>
+        <w:t xml:space="preserve">, ha a Unity nem találta meg automatikusan. Ezután </w:t>
+      </w:r>
+      <w:r>
+        <w:t>meg kell nyitnunk a</w:t>
+      </w:r>
+      <w:r>
+        <w:t xml:space="preserve"> File &gt;</w:t>
+      </w:r>
+      <w:r>
+        <w:t xml:space="preserve"> Build Settings ablakot és itt ki kell választanunk az Androidot platformké</w:t>
+      </w:r>
+      <w:r>
+        <w:t>nt</w:t>
+      </w:r>
+      <w:r>
+        <w:t>. Ezen kívül kikapcsoltam a Build App Bundle lehetőséget, hogy apk formátumú fájlt készítsen a Build opció, amit közvetlenül tudok telepíteni az okos telefonra, és kikapcsoltam az Export Project lehetőséget, mivel nem szeretném Android Studio-ban megnyitn</w:t>
+      </w:r>
+      <w:r>
+        <w:t>i</w:t>
+      </w:r>
+      <w:r>
+        <w:t xml:space="preserve"> a projektet</w:t>
+      </w:r>
+      <w:r>
+        <w:t xml:space="preserve">, </w:t>
+      </w:r>
+      <w:r>
+        <w:t>JetBrains</w:t>
+      </w:r>
+      <w:r>
+        <w:t xml:space="preserve"> Riderrel viszont igen, ezért a Edit &gt; Preferences &gt; External Tools menüben, az External Script Editor lehetőségnél kiválaszt</w:t>
+      </w:r>
+      <w:r>
+        <w:t>ottam</w:t>
+      </w:r>
+      <w:r>
+        <w:t xml:space="preserve"> a</w:t>
+      </w:r>
+      <w:r>
+        <w:t xml:space="preserve"> JetBrains</w:t>
+      </w:r>
+      <w:r>
+        <w:t xml:space="preserve"> Rider</w:t>
+      </w:r>
+      <w:r>
+        <w:t xml:space="preserve"> integrált fejlesztői környezetet</w:t>
+      </w:r>
+      <w:r>
+        <w:t>.</w:t>
+      </w:r>
+    </w:p>
+    <w:p>
+      <w:r>
+        <w:t>A fejlesztés során szükségem volt különböző eszközökre, ezeket a Window &gt; Package Manager menüben tudtam hozzáadni a projektemhez.</w:t>
+      </w:r>
+      <w:r>
+        <w:t xml:space="preserve"> Ezek az eszközök a JetBrains Rider Editor, ami a Rider és Unity közti integrációhoz nyújt eszközöket, az Oculus XR Plugin, ami a GearVR és Oculus alkalmazásokhoz szükséges, az Android Logcat ami a hardveren történő debugolást könnyíti meg, az Input System ami Unity egyik könyvtára a bemenetek könnyű feldolgozásához, a TextMeshPro ami a térben lévő szövegek megjelenítéséhez szükséges, és a Unity UI ami a programom felhasználó interfészének felépítését segíti.</w:t>
+      </w:r>
+      <w:r>
+        <w:t xml:space="preserve"> </w:t>
+      </w:r>
+    </w:p>
+    <w:p>
+      <w:r>
+        <w:rPr>
+          <w:highlight w:val="red"/>
+        </w:rPr>
+        <w:t>TODO: VR beállítások</w:t>
+      </w:r>
+    </w:p>
+    <w:p>
+      <w:pPr>
+        <w:pStyle w:val="Heading2"/>
+      </w:pPr>
+      <w:bookmarkStart w:id="18" w:name="_Toc133613951"/>
+      <w:r>
+        <w:t>Jelenet és játék objektumok</w:t>
+      </w:r>
+      <w:bookmarkEnd w:id="18"/>
+    </w:p>
+    <w:p>
+      <w:pPr>
+        <w:pStyle w:val="Firstparagraph"/>
+      </w:pPr>
+      <w:r>
+        <w:t xml:space="preserve">A Unity Editor első megnyitásakor egy üres </w:t>
+      </w:r>
+      <w:r>
+        <w:t>jelenet</w:t>
+      </w:r>
+      <w:r>
+        <w:t xml:space="preserve"> fogad minket, Level.unity néven.</w:t>
+      </w:r>
+      <w:r>
+        <w:t xml:space="preserve"> </w:t>
+      </w:r>
+      <w:r>
+        <w:t>Unityben a jelenet egy olyan szint vagy környezet, amelyben a játék</w:t>
+      </w:r>
+      <w:r>
+        <w:t xml:space="preserve"> </w:t>
+      </w:r>
+      <w:r>
+        <w:t xml:space="preserve">objektumok, </w:t>
+      </w:r>
+      <w:r>
+        <w:lastRenderedPageBreak/>
+        <w:t>karakterek és egyéb eszközök elhelyezésre és elrendezésre kerülnek. A jelenet tartalmazza az összes szükséges elemet és beállítást, amely a játék egy adott részének, például egy szintnek vagy menüképernyőnek a létrehozásához szükséges.</w:t>
+      </w:r>
+    </w:p>
+    <w:p>
+      <w:r>
+        <w:t>Je</w:t>
+      </w:r>
+      <w:r>
+        <w:t>lenet létrehozásakor a felhasználó különböző játék</w:t>
+      </w:r>
+      <w:r>
+        <w:t xml:space="preserve"> </w:t>
+      </w:r>
+      <w:r>
+        <w:t>objektumokat, például karaktereket, akadályokat, terepet és világítást, valamint hang- és vizuális effekteket adhat hozzá és konfigurálhat. Ezeket a játék</w:t>
+      </w:r>
+      <w:r>
+        <w:t xml:space="preserve"> </w:t>
+      </w:r>
+      <w:r>
+        <w:t>objektumokat a Unity beépített eszközeivel, például a Transform eszközze</w:t>
+      </w:r>
+      <w:r>
+        <w:t>l</w:t>
+      </w:r>
+      <w:r>
+        <w:t xml:space="preserve"> a Scene nézet</w:t>
+      </w:r>
+      <w:r>
+        <w:t>ben</w:t>
+      </w:r>
+      <w:r>
+        <w:t xml:space="preserve"> lehet manipulálni és elrendezni a jeleneten belül.</w:t>
+      </w:r>
+    </w:p>
+    <w:p>
+      <w:r>
+        <w:t>A jelenetek a Unity játékfejlesztési folyamat alapvető részét képezik, lehetővé téve a fejlesztők számára, hogy komplex játékvilágokat hozzanak létre a játék</w:t>
+      </w:r>
+      <w:r>
+        <w:t xml:space="preserve"> </w:t>
+      </w:r>
+      <w:r>
+        <w:t xml:space="preserve">objektumok és eszközök meghatározott területekbe való rendezésével. Egy teljes játék létrehozásához több jelenet is használható, amelyek mindegyike egy-egy különböző szintet vagy környezetet képvisel. </w:t>
+      </w:r>
+    </w:p>
+    <w:p>
+      <w:r>
+        <w:t>A Unity azt is lehetővé teszi a fejlesztők számára, hogy a játék során zökkenőmentesen váltsanak a jelenetek között, lehetővé téve a játék különböző részei közötti zökkenőmentes átmenetet. A jelenetek használatával a fejlesztők olyan magával ragadó élményeket hozhatnak létre a játékosok számára, amelyek egy összefüggő</w:t>
+      </w:r>
+      <w:r>
+        <w:t xml:space="preserve"> </w:t>
+      </w:r>
+      <w:r>
+        <w:t>világot érzékeltetnek.</w:t>
+      </w:r>
+    </w:p>
+    <w:p>
+      <w:r>
+        <w:t xml:space="preserve">Az én applikációmban kimondottan fontos a teljesítmény, mivel a Unity kimondottan erőforrás igényes, és Android telefonon szeretnénk futtatni a programot, amik nem rendelkeznek kimondottan erős processzorral, és mivel VR applikációról beszélünk, a legkisebb problémák, például akadozás, </w:t>
+      </w:r>
+      <w:r>
+        <w:t>késés, képkockák kiesése rosszulléthez vezethet a felhasználónál, mivel a képernyő csupán néhány centiméterre van a szemétől, így a kis problémák is könnyen észrevehetőek. Valamint Android rendszeren a jelenetek közti váltás nem történik meg azonnal</w:t>
+      </w:r>
+      <w:r>
+        <w:t xml:space="preserve"> G</w:t>
+      </w:r>
+      <w:r>
+        <w:t xml:space="preserve">yorsabb okostelefonoknál egy megakadásként érzékelhetjük a jelenet váltást, ami szintén rosszulléthez vezethet, lassabb okostelefonoknál pedig </w:t>
+      </w:r>
+      <w:r>
+        <w:t>várakozást igényel.</w:t>
+      </w:r>
+    </w:p>
+    <w:p>
+      <w:r>
+        <w:t>Ezen okok miatt úgy döntöttem, hogy a jelenetben csak minimális játék objektumot helyezek el, és ahelyett, hogy statikus, előre felépített jelenetek között váltok, egy jelenetet használok csak, és a játék objektumokat kódból, dinamikusan hozom létre, amikor szükséges, és törlöm őket amikor már nincs rájuk szükség. Így a lehető legkevesebb erőforrást használja a program</w:t>
+      </w:r>
+      <w:r>
+        <w:t>, és nincs szükség jelenetek közti váltásra sem.</w:t>
+      </w:r>
+    </w:p>
+    <w:p>
+      <w:pPr>
+        <w:pStyle w:val="Heading3"/>
+      </w:pPr>
+      <w:bookmarkStart w:id="19" w:name="_Toc133613952"/>
+      <w:r>
+        <w:lastRenderedPageBreak/>
+        <w:t>Objektum hierarchia</w:t>
+      </w:r>
+      <w:bookmarkEnd w:id="19"/>
+    </w:p>
+    <w:p>
+      <w:pPr>
+        <w:pStyle w:val="Firstparagraph"/>
+      </w:pPr>
+      <w:r>
+        <w:t>Unityben a hierarchia, ahogyan a játék</w:t>
+      </w:r>
+      <w:r>
+        <w:t xml:space="preserve"> </w:t>
+      </w:r>
+      <w:r>
+        <w:t>objektumok szerveződnek és elrendeződnek a jeleneten belül. A hierarchia a játékobjektumok közötti szülő-gyermek kapcsolatra utal, ahol egy szülő</w:t>
+      </w:r>
+      <w:r>
+        <w:t xml:space="preserve"> </w:t>
+      </w:r>
+      <w:r>
+        <w:t>objektumhoz egy vagy több gyermek</w:t>
+      </w:r>
+      <w:r>
+        <w:t xml:space="preserve"> </w:t>
+      </w:r>
+      <w:r>
+        <w:t>objektum kapcsolódhat.</w:t>
+      </w:r>
+      <w:r>
+        <w:t xml:space="preserve"> Egy objektum lehet egyszerre szülő és gyerek is.</w:t>
+      </w:r>
+    </w:p>
+    <w:p>
+      <w:r>
+        <w:t>A hierarchia több okból is fontos a Unityben. Először is, lehetővé teszi a fejlesztők számára, hogy komplex játékobjektumokat hozzanak létre több kisebb objektum egyetlen entitássá történő egyesítésével. Például egy autó egy versenyjátékban több kisebb objektumból, például kerekekből, ajtókból és alvázból állhat, amelyek mindegyike egy szülőobjektum alá csoportosítható. Ez megkönnyíti az autó egészének mozgatását és manipulálását, ahelyett, hogy minden egyes részt külön-külön kellene kezelni.</w:t>
+      </w:r>
+    </w:p>
+    <w:p>
+      <w:r>
+        <w:t>Másodszor, a hierarchia lehetővé teszi a játékobjektumok jobb szervezését és kezelését. A fejlesztők a hierarchiák segítségével csoportosíthatják a kapcsolódó objektumokat, és logikus struktúrát hozhatnak létre a játékukban, ami megkönnyíti a navigálást és a megértést. Ez különösen hasznos lehet, ha nagy és összetett projekteken dolgozunk.</w:t>
+      </w:r>
+    </w:p>
+    <w:p>
+      <w:r>
+        <w:t>Harmadszor, a hierarchia fontos a játékobjektumok viselkedésének szabályozásához. A szkriptek vagy komponensek szülő</w:t>
+      </w:r>
+      <w:r>
+        <w:t xml:space="preserve"> </w:t>
+      </w:r>
+      <w:r>
+        <w:t>objektumokhoz való csatolásával a fejlesztők egyszerre irányíthatják az összes gyermekobjektum viselkedését, ahelyett, hogy minden egyes objektumon külön-külön kellene elvégezniük ugyanazokat a változtatásokat. Ez időt és energiát takaríthat meg, és megkönnyíti a konzisztens és koherens játékmenet létrehozását.</w:t>
+      </w:r>
+    </w:p>
+    <w:p>
+      <w:r>
+        <w:t>Az én applikációmban azok a játék objektumok, amik konstansan léteznek, és nem törlődnek soha a program futása alatt, statikus hierarchiába vannak rendezve.</w:t>
+      </w:r>
+    </w:p>
+    <w:p>
+      <w:r>
+        <w:t>Az első ilyen objektum egy Plane nevet viselő sík. Az objektum rendelkezik egy Transform komponenssel, hogy a virtuális térben rendelkezzen pozícióval, tengelyforgással és mérettel, valamint egy Mesh Renderer komponenssel, aminek megadok egy egyszerű négyzetrács textúrájú anyagot, és így a sík négyzetrácsos lesz. Ez kelti a virtuális tér látszatot, így a felhasználó nem csak szürkeséget lát maga körül.</w:t>
+      </w:r>
+    </w:p>
+    <w:p>
+      <w:r>
+        <w:t xml:space="preserve">A következő objektum a virtuális teret megvilágító </w:t>
+      </w:r>
+      <w:r>
+        <w:t>irányított fény</w:t>
+      </w:r>
+      <w:r>
+        <w:t>, Directional Light</w:t>
+      </w:r>
+      <w:r>
+        <w:t xml:space="preserve"> néven.</w:t>
+      </w:r>
+      <w:r>
+        <w:t xml:space="preserve"> </w:t>
+      </w:r>
+      <w:r>
+        <w:t xml:space="preserve">Az irányított fények hasznosak az olyan hatások létrehozásához, mint a napfény egy kültéri jelenetben. Az irányított fények sok szempontból úgy viselkednek, </w:t>
+      </w:r>
+      <w:r>
+        <w:lastRenderedPageBreak/>
+        <w:t>mint a nap, és úgy gondolhatunk rájuk, mint távoli fényforrásokra, amelyek végtelenül messze léteznek. Az irányított fénynek nincs azonosítható forráshelye, így a fényobjektum bárhol elhelyezhető a jelenetben. A jelenet összes objektumát úgy világítja meg, mintha a fény mindig ugyanabból az irányból érkezne. A fény távolsága a</w:t>
+      </w:r>
+      <w:r>
+        <w:t>z</w:t>
+      </w:r>
+      <w:r>
+        <w:t xml:space="preserve"> objektumoktól nincs meghatározva, így a fény nem csökken.</w:t>
+      </w:r>
+    </w:p>
+    <w:p>
+      <w:r>
+        <w:t>A hierarchia része a felhasználó interfész is, ez egy UI nevű objektum, ami rendelkezik egy Canvas komponenssel, ami az interfész elemeket mozgatja dinamikusan, hogy igazodjanak különböző méretű képernyőkhöz, valamint rendelkezik egy Canvas Scaler komponenssel, ami magát a Canvas-t méretezi át a képernyőmérethez igazodva.</w:t>
+      </w:r>
+    </w:p>
+    <w:p>
+      <w:r>
+        <w:t xml:space="preserve">A UI több gyermek objektummal is rendelkezik, egy célzó kereszttel, ami mindig a képernyő közepén jelenik meg, és segít a felhasználónak, </w:t>
+      </w:r>
+      <w:r>
+        <w:t>a célzásban,</w:t>
+      </w:r>
+      <w:r>
+        <w:t xml:space="preserve"> valamint több debugoláshoz szükséges Te</w:t>
+      </w:r>
+      <w:r>
+        <w:t>xtMeshPro elemet, amikre különféle üzeneteket és értékeket írtam ki a fejlesztés során, ezzel segítve a hibakeresést.</w:t>
+      </w:r>
+    </w:p>
+    <w:p>
+      <w:r>
+        <w:t>Az utolsó objektum a hierarchiában egy olyan objektum, ami csak pozícióval és gyerek objektumokkal rendelkezik. Ez az objektum, a ShiftUp, a pozíció komponensében tárolja a Plane síktól való távolságot. A gyerek objektuma, ShiftForward, szintén csak pozícióval rendelkezik, és a felhasználótól 10 egységre előre helyezkedik el. Valamint a ShiftForward is rendelkezik egy csak pozícióval rendelkező gyerek objektummal, MenuShift, ami további 40 egységre</w:t>
+      </w:r>
+      <w:r>
+        <w:t xml:space="preserve"> helyezkedik el, a játékos előtt.</w:t>
+      </w:r>
+    </w:p>
+    <w:p>
+      <w:r>
+        <w:t>Fontos megemlíteni, hogy a gyerek objektumok megörökölik a szülő objektum pozícióját, és a saját lokális pozíciójukat hozzáadva helyezkednek el a virtuális világban. Ebben az esetben ez azt jelenti, hogy a ShiftUp (0, 60, 0) pozícióját megörököli a ShiftForward, aminek a lokális pozíciója (0, 0, 10), és így a virtuális világban a (0, 60, 10) pozícióban fog elhelyezkedni. Ugyan így a MenuShift megörököli a ShiftForward pozícióját, így a (0, 0, 40) lokális pozícióval, (0, 60, 50) pozícióban fog elhelyezkedni.</w:t>
+      </w:r>
+    </w:p>
+    <w:p>
+      <w:r>
+        <w:t>Ezek az objektumok azért fontosak mert a pozíciójuk használatával tudjuk megállapítani kódból, hogy hova szeretnénk a program használata közben dinamikusan játék objektumokat létrehozni. Ezzel a megoldással</w:t>
+      </w:r>
+      <w:r>
+        <w:t>,</w:t>
+      </w:r>
+      <w:r>
+        <w:t xml:space="preserve"> ha kódból elmozgatjuk ezeket az objektumokat, referencián keresztül máshol le tudjuk kérni az új pozíciót</w:t>
+      </w:r>
+      <w:r>
+        <w:t>.</w:t>
+      </w:r>
+    </w:p>
+    <w:p>
+      <w:r>
+        <w:t>Az utolsó gyerek objektuma a ShiftUp objektumnak a Player objektum, ami szintén egy üres objektum, és csak arra szolgál, hogy szülője legyen, és összefogjon két objektumot, a PlayerCapsule és PlayerCam objektumokat.</w:t>
+      </w:r>
+    </w:p>
+    <w:p>
+      <w:pPr>
+        <w:pStyle w:val="Heading3"/>
+      </w:pPr>
+      <w:bookmarkStart w:id="20" w:name="_Toc133613953"/>
+      <w:r>
+        <w:lastRenderedPageBreak/>
+        <w:t>Player objektum</w:t>
+      </w:r>
+      <w:bookmarkEnd w:id="20"/>
+    </w:p>
+    <w:p>
+      <w:pPr>
+        <w:pStyle w:val="Firstparagraph"/>
+      </w:pPr>
+      <w:r>
+        <w:t>A PlayerCam objektum a jelenet fő kamerája, ezen keresztül lát a felhasználó</w:t>
+      </w:r>
+      <w:r>
+        <w:t>.</w:t>
+      </w:r>
+      <w:r>
+        <w:t xml:space="preserve"> Rendelkezik egy Camera komponenssel, aminek a beállításaiban megadtam látószöget, ami 60 fok, az égbolt</w:t>
+      </w:r>
+      <w:r>
+        <w:t xml:space="preserve"> (</w:t>
+      </w:r>
+      <w:r>
+        <w:t>SkyBox</w:t>
+      </w:r>
+      <w:r>
+        <w:t>)</w:t>
+      </w:r>
+      <w:r>
+        <w:t xml:space="preserve"> színét, valamint, hogy VR szemüvegen futtatva mindkét szem képe ebből a kamerából eredjen.</w:t>
+      </w:r>
+      <w:r>
+        <w:t xml:space="preserve"> </w:t>
+      </w:r>
+      <w:r>
+        <w:t xml:space="preserve">A </w:t>
+      </w:r>
+      <w:r>
+        <w:t>PlayerCam</w:t>
+      </w:r>
+      <w:r>
+        <w:t xml:space="preserve"> objektumhoz </w:t>
+      </w:r>
+      <w:r>
+        <w:t>ezen kívül két</w:t>
+      </w:r>
+      <w:r>
+        <w:t xml:space="preserve"> szkript van komponensként hozzáadva</w:t>
+      </w:r>
+      <w:r>
+        <w:t>.</w:t>
+      </w:r>
+    </w:p>
+    <w:p>
+      <w:r>
+        <w:t>A PlayerObj objektum egy láthatatlan objektum, és minden további szkript</w:t>
+      </w:r>
+      <w:r>
+        <w:t>,</w:t>
+      </w:r>
+      <w:r>
+        <w:t xml:space="preserve"> amit játék objektumhoz kell csatolni, ennek az objektumnak a komponense.</w:t>
+      </w:r>
+    </w:p>
+    <w:p>
+      <w:pPr>
+        <w:pStyle w:val="Heading3"/>
+      </w:pPr>
+      <w:r>
+        <w:t>Menü</w:t>
+      </w:r>
+      <w:r>
+        <w:t>, menü elemek, és térbeli objektumok</w:t>
+      </w:r>
+    </w:p>
+    <w:p>
+      <w:pPr>
+        <w:pStyle w:val="Firstparagraph"/>
+      </w:pPr>
+      <w:r>
+        <w:t>A program használatához szükséges egy menü, ez általában a felhasználó interfész részét képezi, viszont a VR akadályokat állít elénk, nincs kurzor, amit a képernyőn mozgathatnánk, ezért a kurzor célját átveszi a célzókereszt, ami a UI része és rögzített helyen van a képernyőn, a többi UI elemmel együtt, vagyis mindig a felhasználó fejével együtt forognak, és mindig ugyan akkora távolságra vannak egymástól. Emiatt lehetetlen a célzókereszttel a UI más elemeire célozni.</w:t>
+      </w:r>
+    </w:p>
+    <w:p>
+      <w:r>
+        <w:t>Erre a problémára az az egyszerű, és VR applikációknál alkalmazott megoldás, hogy a menü nem a UI része, hanem a virtuális térben lévő objektumok, amikre rá tudunk kattintani, Ray Casting segítségével. A menü elmeit és minden más objektumot, dinamikusan hozom létre kód segítségével. Ehhez segítenek a prefabok.</w:t>
+      </w:r>
+    </w:p>
+    <w:p>
+      <w:r>
+        <w:t>A prefab, a prefabrikated object (előre gyártott objektum) rövidítése, egy előre elkészített játék objektum, amely többször is felhasználható a projekt során. A prefabok lényegében sablonok, amelyeket a jelenettől külön lehet létrehozni és szerkeszteni, majd szükség szerint létrehozni és a jelenetbe helyezni.</w:t>
+      </w:r>
+    </w:p>
+    <w:p>
+      <w:r>
+        <w:t xml:space="preserve">A prefabok egy vagy több játékobjektumból állhatnak, amelyek mindegyike saját tulajdonságokkal, komponensekkel és szkriptekkel rendelkezik. </w:t>
+      </w:r>
+      <w:r>
+        <w:t>Ebben az esetben a MenuPrefab tartalmazza a menü gombait, amik egyszerű téglatest alakú objektumok, illetve a gombok TextMeshPro típusú szövegét, amik a téglatestek előtt helyezkednek el. Ha a menühöz egy új gombot akarok hozzáadni, csak annyi a dolgom, hogy a prefabot szerkesztem, a Scene view ablakban.</w:t>
+      </w:r>
+    </w:p>
+    <w:p>
+      <w:r>
+        <w:lastRenderedPageBreak/>
+        <w:t xml:space="preserve">Az </w:t>
+      </w:r>
+      <w:r>
+        <w:t>prefabok</w:t>
+      </w:r>
+      <w:r>
+        <w:t xml:space="preserve"> használata Unityben számos előnnyel jár. </w:t>
+      </w:r>
+      <w:r>
+        <w:t>I</w:t>
+      </w:r>
+      <w:r>
+        <w:t>dőt és energiát takaríthat meg, mivel lehetővé teszi a fejlesztők számára, hogy a projekt során újra felhasznál</w:t>
+      </w:r>
+      <w:r>
+        <w:t xml:space="preserve">hatnak </w:t>
+      </w:r>
+      <w:r>
+        <w:t>játék</w:t>
+      </w:r>
+      <w:r>
+        <w:t xml:space="preserve"> </w:t>
+      </w:r>
+      <w:r>
+        <w:t>objektumokat</w:t>
+      </w:r>
+      <w:r>
+        <w:t>. Valamint</w:t>
+      </w:r>
+      <w:r>
+        <w:t xml:space="preserve"> segít a konzisztencia és a karbantarthatóság biztosításában, mivel a</w:t>
+      </w:r>
+      <w:r>
+        <w:t xml:space="preserve"> prefabon</w:t>
+      </w:r>
+      <w:r>
+        <w:t xml:space="preserve"> végrehajtott változtatások a projekt során a</w:t>
+      </w:r>
+      <w:r>
+        <w:t xml:space="preserve"> prefab</w:t>
+      </w:r>
+      <w:r>
+        <w:t xml:space="preserve"> minden példányában </w:t>
+      </w:r>
+      <w:r>
+        <w:t>megjelennek</w:t>
+      </w:r>
+      <w:r>
+        <w:t xml:space="preserve">. </w:t>
+      </w:r>
+      <w:r>
+        <w:t>Ezen kívül</w:t>
+      </w:r>
+      <w:r>
+        <w:t xml:space="preserve"> javí</w:t>
+      </w:r>
+      <w:r>
+        <w:t>t</w:t>
+      </w:r>
+      <w:r>
+        <w:t xml:space="preserve">ja a teljesítményt, mivel a </w:t>
+      </w:r>
+      <w:r>
+        <w:t>prefabok</w:t>
+      </w:r>
+      <w:r>
+        <w:t xml:space="preserve"> használata csökkenti az egyedi játékobjektumok számát a jelenetben, és ezáltal csökken</w:t>
+      </w:r>
+      <w:r>
+        <w:t>ti</w:t>
+      </w:r>
+      <w:r>
+        <w:t xml:space="preserve"> a játékmotor feldolgozási terhelését.</w:t>
+      </w:r>
+    </w:p>
+    <w:p>
+      <w:r>
+        <w:t>A menüt képző téglatest objektumok rendelkeznek Box Collider komponenssel, ami miatt képes más játék objektumokkal ütközni, ami nélkül nem tudnánk Ray Castot alkalmazni rajta, illetve mindegyik téglatest elem rendelkezik egy egyedi névvel, aminek a segítségével meg tudjuk különböztetni egymástól a gombokat a kódban.</w:t>
+      </w:r>
+    </w:p>
+    <w:p>
+      <w:pPr>
+        <w:pStyle w:val="Heading2"/>
+      </w:pPr>
+      <w:bookmarkStart w:id="21" w:name="_Toc133613954"/>
+      <w:r>
+        <w:t>Ray</w:t>
+      </w:r>
+      <w:r>
+        <w:t xml:space="preserve"> </w:t>
+      </w:r>
+      <w:r>
+        <w:t>cast</w:t>
+      </w:r>
+      <w:r>
+        <w:t>ing</w:t>
+      </w:r>
+      <w:bookmarkEnd w:id="21"/>
+    </w:p>
+    <w:p>
+      <w:pPr>
+        <w:pStyle w:val="Firstparagraph"/>
+      </w:pPr>
+      <w:r>
+        <w:t xml:space="preserve">A </w:t>
+      </w:r>
+      <w:r>
+        <w:t>r</w:t>
+      </w:r>
+      <w:r>
+        <w:t xml:space="preserve">ay casting </w:t>
+      </w:r>
+      <w:r>
+        <w:t xml:space="preserve">egy sokoldalúan felhasználható </w:t>
+      </w:r>
+      <w:r>
+        <w:t>technika, amely</w:t>
+      </w:r>
+      <w:r>
+        <w:t xml:space="preserve"> a játék fejlesztés, számítógépes grafika, számítógépes geometria, és renderelés </w:t>
+      </w:r>
+      <w:r>
+        <w:t>fontos része</w:t>
+      </w:r>
+      <w:r>
+        <w:t xml:space="preserve">. A </w:t>
+      </w:r>
+      <w:r>
+        <w:t>ray casting</w:t>
+      </w:r>
+      <w:r>
+        <w:t xml:space="preserve"> </w:t>
+      </w:r>
+      <w:r>
+        <w:t>alapja</w:t>
+      </w:r>
+      <w:r>
+        <w:t>, hogy egy virtuális vonalat vagy sugarat</w:t>
+      </w:r>
+      <w:r>
+        <w:t>, ray-t,</w:t>
+      </w:r>
+      <w:r>
+        <w:t xml:space="preserve">  </w:t>
+      </w:r>
+      <w:r>
+        <w:t>lövünk</w:t>
+      </w:r>
+      <w:r>
+        <w:t xml:space="preserve"> egy objektumtól, hogy megállapítsuk, metszi</w:t>
+      </w:r>
+      <w:r>
+        <w:t>-e</w:t>
+      </w:r>
+      <w:r>
+        <w:t xml:space="preserve"> vagy ütköz</w:t>
+      </w:r>
+      <w:r>
+        <w:t>i</w:t>
+      </w:r>
+      <w:r>
+        <w:t xml:space="preserve">k-e </w:t>
+      </w:r>
+      <w:r>
+        <w:t>más objektummal</w:t>
+      </w:r>
+      <w:r>
+        <w:t>.</w:t>
+      </w:r>
+      <w:r>
+        <w:t xml:space="preserve"> Ezzel a technikával meg tudjuk állapítani többek között, hogy két objektum ütközik-e, milyen objektumok láthatóak a játékos számára és melyek vannak takarásban, és számomra a legfontosabb, mire néz rá a játékos.</w:t>
+      </w:r>
+    </w:p>
+    <w:p>
+      <w:r>
+        <w:t xml:space="preserve">A Unity számos beépített lehetőséget biztosít a </w:t>
+      </w:r>
+      <w:r>
+        <w:t>Ray cast</w:t>
+      </w:r>
+      <w:r>
+        <w:t>ing</w:t>
+      </w:r>
+      <w:r>
+        <w:t xml:space="preserve"> megvalósítására, köztük a Raycast, a SphereCast, a CapsuleCast és a BoxCast. Mindegyik módszer másképp működik, és különböző típusú játék</w:t>
+      </w:r>
+      <w:r>
+        <w:t xml:space="preserve"> </w:t>
+      </w:r>
+      <w:r>
+        <w:t>mechanizmusokra optimalizált.</w:t>
+      </w:r>
+    </w:p>
+    <w:p>
+      <w:r>
+        <w:t xml:space="preserve">A Raycast </w:t>
+      </w:r>
+      <w:r>
+        <w:t>legegyszerűbb</w:t>
+      </w:r>
+      <w:r>
+        <w:t xml:space="preserve"> formája, és egy egyenes vonal és a jelenet más objektumai közötti ütközések észlelésére szolgál. A SphereCast egyenes vonal helyett gömb</w:t>
+      </w:r>
+      <w:r>
+        <w:t xml:space="preserve"> alakú </w:t>
+      </w:r>
+      <w:r>
+        <w:t>sugarat vet</w:t>
+      </w:r>
+      <w:r>
+        <w:t xml:space="preserve"> a kezdőpont köré, a</w:t>
+      </w:r>
+      <w:r>
+        <w:t xml:space="preserve"> CapsuleCast hasonló a SphereCasthoz, de kapszula alakú sugarat bocsát ki</w:t>
+      </w:r>
+      <w:r>
+        <w:t>, v</w:t>
+      </w:r>
+      <w:r>
+        <w:t xml:space="preserve">égül a BoxCast egy </w:t>
+      </w:r>
+      <w:r>
+        <w:t>téglatest</w:t>
+      </w:r>
+      <w:r>
+        <w:t xml:space="preserve"> alakú sugarat vet ki, </w:t>
+      </w:r>
+      <w:r>
+        <w:t xml:space="preserve">ezek </w:t>
+      </w:r>
+      <w:r>
+        <w:t xml:space="preserve"> hasznos</w:t>
+      </w:r>
+      <w:r>
+        <w:t>ak</w:t>
+      </w:r>
+      <w:r>
+        <w:t xml:space="preserve"> lehet</w:t>
       </w:r>
       <w:r>
         <w:t>nek</w:t>
       </w:r>
       <w:r>
-        <w:t>, különösen a</w:t>
-      </w:r>
-      <w:r>
         <w:t xml:space="preserve"> </w:t>
       </w:r>
       <w:r>
-        <w:t>kezdő</w:t>
-      </w:r>
-      <w:r>
-        <w:t>knek</w:t>
-      </w:r>
-      <w:r>
-        <w:t>.</w:t>
-      </w:r>
-    </w:p>
-    <w:p>
-      <w:pPr>
-        <w:pStyle w:val="Heading2"/>
-      </w:pPr>
-      <w:bookmarkStart w:id="14" w:name="_Toc133314119"/>
-      <w:r>
-        <w:t>Verziókezelés</w:t>
-      </w:r>
-      <w:bookmarkEnd w:id="14"/>
-    </w:p>
-    <w:p>
-      <w:pPr>
-        <w:pStyle w:val="Firstparagraph"/>
-      </w:pPr>
-      <w:r>
-        <w:t xml:space="preserve">A Git egy népszerű verziókezelő rendszer, amelyet fejlesztők a kódbázisuk módosításainak kezelésére használnak. 2005-ben </w:t>
-      </w:r>
-      <w:r>
-        <w:t>jelent meg</w:t>
-      </w:r>
-      <w:r>
-        <w:t xml:space="preserve">, </w:t>
-      </w:r>
-      <w:r>
-        <w:t xml:space="preserve">a Linux Kernel verziókezeléséhez készítette Linus Torvalds, </w:t>
-      </w:r>
-      <w:r>
-        <w:t>és azóta a szoftverfejlesztés szabványos eszközévé vált.</w:t>
-      </w:r>
-    </w:p>
-    <w:p>
-      <w:r>
-        <w:t>A Git használata több okból is fontos. Először is, lehetővé teszi a fejlesztők számára, hogy nyomon kövessék a kódjukban idővel bekövetkező változásokat, így szükség esetén könnyebben visszaállíthatják a korábbi verziókat. Ez különösen hasznos lehet</w:t>
-      </w:r>
-      <w:r>
-        <w:t xml:space="preserve"> olyan </w:t>
-      </w:r>
-      <w:r>
-        <w:t>projektekné</w:t>
-      </w:r>
-      <w:r>
-        <w:t>l, amiken több fejlesztő dolgozik párhuzamosan</w:t>
-      </w:r>
-      <w:r>
-        <w:t xml:space="preserve">, </w:t>
-      </w:r>
-      <w:r>
-        <w:t>ami miatt</w:t>
-      </w:r>
-      <w:r>
-        <w:t xml:space="preserve"> könnyen előfordulhatnak hibák vagy konfliktusok. Ezen kívül a Git lehetővé teszi a fejlesztők számára, </w:t>
-      </w:r>
-      <w:r>
-        <w:t>hogy leágazzanak a fő kódbázisról,</w:t>
-      </w:r>
-      <w:r>
-        <w:t xml:space="preserve"> így új funkciók</w:t>
-      </w:r>
-      <w:r>
-        <w:t>at próbálhatnak ki</w:t>
-      </w:r>
-      <w:r>
-        <w:t xml:space="preserve"> anélkül, hog</w:t>
-      </w:r>
-      <w:r>
-        <w:t xml:space="preserve">y </w:t>
-      </w:r>
-      <w:r>
-        <w:t>befolyásolnák</w:t>
-      </w:r>
-      <w:r>
-        <w:t xml:space="preserve"> azt</w:t>
-      </w:r>
-      <w:r>
-        <w:t>.</w:t>
-      </w:r>
-      <w:r>
-        <w:t xml:space="preserve"> Ezeket az ágakat később igény szerint vissza lehet vezetni akár a fő ágba, akár másik ágakba. </w:t>
-      </w:r>
-    </w:p>
-    <w:p>
-      <w:r>
-        <w:t>A Git az együttműködést is megkönnyíti, mivel több fejlesztő egyszerre dolgozhat ugyanazon a kódbázison, és változtatásai</w:t>
-      </w:r>
-      <w:r>
-        <w:t>ka</w:t>
-      </w:r>
-      <w:r>
-        <w:t>t zökkenőmentesen egyesítheti</w:t>
-      </w:r>
-      <w:r>
-        <w:t>k</w:t>
-      </w:r>
-      <w:r>
-        <w:t xml:space="preserve">. Ez megkönnyíti a kódváltozások kezelését, és biztosítja, hogy mindenki a kód legfrissebb verzióján dolgozik. Továbbá a Git elágazási és összevonási funkciói megkönnyítik a </w:t>
-      </w:r>
-      <w:r>
-        <w:t xml:space="preserve">kódbeli </w:t>
-      </w:r>
-      <w:r>
-        <w:t>konfliktusok kezelését és a kódban felmerülő problémák megoldását.</w:t>
-      </w:r>
-    </w:p>
-    <w:p>
-      <w:r>
-        <w:t xml:space="preserve">A </w:t>
-      </w:r>
-      <w:r>
-        <w:t>Git úgy működik, hogy létrehoz egy olyan tárolót</w:t>
-      </w:r>
-      <w:r>
-        <w:t>, repository-t</w:t>
-      </w:r>
-      <w:r>
-        <w:t xml:space="preserve">, amely a fejlesztők által végrehajtott összes kódmódosítást tárolja. Minden egyes változtatást a Git nyomon követ, </w:t>
-      </w:r>
-      <w:r>
-        <w:t>amik később</w:t>
-      </w:r>
-      <w:r>
-        <w:t xml:space="preserve"> szükség esetén megtekinthető</w:t>
-      </w:r>
-      <w:r>
-        <w:t>k</w:t>
-      </w:r>
-      <w:r>
-        <w:t xml:space="preserve"> </w:t>
-      </w:r>
-      <w:r>
-        <w:t>vagy</w:t>
-      </w:r>
-      <w:r>
-        <w:t xml:space="preserve"> visszaállítható</w:t>
-      </w:r>
-      <w:r>
-        <w:t>k</w:t>
-      </w:r>
-      <w:r>
-        <w:t xml:space="preserve">. </w:t>
-      </w:r>
-    </w:p>
-    <w:p>
+        <w:t>nagyobb vagy összetettebb objektumokkal</w:t>
+      </w:r>
+      <w:r>
+        <w:t xml:space="preserve"> vagy nagy mennyiségű objektummal </w:t>
+      </w:r>
+      <w:r>
+        <w:t xml:space="preserve"> való ütközések észleléséhez.</w:t>
+      </w:r>
+    </w:p>
+    <w:p>
+      <w:r>
+        <w:t xml:space="preserve">Ezeken a beépített lehetőségeken kívül a Unity támogatja az egyéni </w:t>
+      </w:r>
+      <w:r>
+        <w:t>Ray casting</w:t>
+      </w:r>
+      <w:r>
+        <w:t xml:space="preserve"> implementációkat is, így a fejlesztők saját algoritmusokat és szkripteket hozhatnak létre. Ez hasznos lehet összetettebb vagy speciálisabb játékmechanizmusok megvalósításához, </w:t>
+      </w:r>
       <w:r>
         <w:lastRenderedPageBreak/>
-        <w:t>A Git egy sor más funkciót is biztosít, amelyek megkönnyítik a kódváltozások kezelését, például címkék létrehozását és egyesítését, problémák és hibák nyomon követését, valamint a kódváltozások részletes előzményeinek megtekintését. Ezek a funkciók megkönnyítik a fejlesztők számára a közös munkát és a kódbázisuk módosításainak kezelését, javítva a termelékenységet és csökkentve a hibák vagy konfliktusok valószínűségét.</w:t>
-      </w:r>
-    </w:p>
-    <w:p>
-      <w:r>
-        <w:t xml:space="preserve">A szakdolgozat feladatom megoldásához GitHub-ot választottam, mivel biztonságot ad, hogy a kódot egy távoli szerveren tudom tárolni, így bármilyen lokális problémából adódó adatvesztéskor nem veszítem el a már elkészült kódot. A GitHub honlapján le tudom követni a haladást, és probléma esetén bármikor vissza tudok állítani egy korábbi verziót. Valamint a GitHub </w:t>
-      </w:r>
-      <w:proofErr w:type="spellStart"/>
-      <w:r>
-        <w:t>Desktop</w:t>
-      </w:r>
-      <w:proofErr w:type="spellEnd"/>
-      <w:r>
-        <w:t xml:space="preserve"> alkalmazás felhasználói interfészével kimondottan egyszerű a Git használata, a változtatásaimat könnyen hozzá tudom adni a kódhoz (</w:t>
-      </w:r>
-      <w:proofErr w:type="spellStart"/>
-      <w:r>
-        <w:t>commit</w:t>
-      </w:r>
-      <w:proofErr w:type="spellEnd"/>
-      <w:r>
-        <w:t>) és könnyen fel tudom tölteni a szerverre (</w:t>
-      </w:r>
-      <w:proofErr w:type="spellStart"/>
-      <w:r>
-        <w:t>push</w:t>
-      </w:r>
-      <w:proofErr w:type="spellEnd"/>
-      <w:r>
-        <w:t>).</w:t>
-      </w:r>
-    </w:p>
-    <w:p>
-      <w:pPr>
-        <w:pStyle w:val="Heading2"/>
-      </w:pPr>
-      <w:bookmarkStart w:id="15" w:name="_Toc133314120"/>
-      <w:r>
-        <w:t>Integrált fejlesztőkörnyezet</w:t>
-      </w:r>
-      <w:bookmarkEnd w:id="15"/>
-    </w:p>
-    <w:p>
-      <w:pPr>
-        <w:pStyle w:val="Firstparagraph"/>
-      </w:pPr>
-      <w:r>
-        <w:t>A JetBrains Rider egy nagy teljesítményű integrált fejlesztőkörnyezet (IDE), amelyet .NET, ASP.NET, .NET Core, Xamarin, és Unity applikációk fejlesztésére terveztek. Számos nyelvet támogat, köztük a .NET nyelveke</w:t>
-      </w:r>
-      <w:r>
-        <w:t>t</w:t>
-      </w:r>
-      <w:r>
-        <w:t>,</w:t>
-      </w:r>
-      <w:r>
-        <w:t xml:space="preserve"> mint C#, VB.NET, F#, ASP.NET Razor, web fejlesztésre használt nyelveket például JavaScript, TypeScript, </w:t>
-      </w:r>
-      <w:r>
-        <w:t>jelölőnyelveket mint például</w:t>
-      </w:r>
-      <w:r>
-        <w:t xml:space="preserve"> XAML, XML, HTML, stílus leíró nyelveket, mint a CSS és SCSS, valamint JSON formátumot, ami szerializált objektumokat képes tárolni, és az SQL nyelvet, adatbázisokhoz</w:t>
-      </w:r>
-    </w:p>
-    <w:p>
-      <w:r>
-        <w:t xml:space="preserve"> Az egyik fő erőssége a fejlett kódelemzési és refaktorálási képesség, amelyek lehetővé teszik a fejlesztők számára, hogy gyorsan és hatékonyan azonosítsák és javítsák a kódjukban lévő problémákat. Az IDE számos hibakeresési és </w:t>
-      </w:r>
-      <w:r>
-        <w:t>elemzési</w:t>
-      </w:r>
-      <w:r>
-        <w:t xml:space="preserve"> eszközt is tartalmaz, amelyek megkönnyítik a Unit</w:t>
-      </w:r>
-      <w:r>
-        <w:t xml:space="preserve">y </w:t>
-      </w:r>
-      <w:r>
-        <w:t>projektek teljesítmény</w:t>
-      </w:r>
-      <w:r>
-        <w:t xml:space="preserve"> </w:t>
-      </w:r>
-      <w:r>
-        <w:t>problémáinak azonosítását és megoldását.</w:t>
-      </w:r>
-    </w:p>
-    <w:p>
-      <w:r>
-        <w:t>A JetBrains Rider Unity</w:t>
-      </w:r>
-      <w:r>
-        <w:t>-</w:t>
-      </w:r>
-      <w:r>
-        <w:t xml:space="preserve">vel együtt használva számos előnyt kínál más </w:t>
-      </w:r>
-      <w:r>
-        <w:t>integrált fejlesztői környezete</w:t>
-      </w:r>
-      <w:r>
-        <w:t>kkel szemben. Az egyik legfontosabb előny a Unity</w:t>
-      </w:r>
-      <w:r>
-        <w:t xml:space="preserve"> </w:t>
-      </w:r>
-      <w:r>
-        <w:t>specifikus funkciók támogatása, beleértve a Unity Editor-t</w:t>
-      </w:r>
-      <w:r>
-        <w:t>,</w:t>
-      </w:r>
-      <w:r>
-        <w:t xml:space="preserve"> és a Unity</w:t>
-      </w:r>
-      <w:r>
-        <w:t xml:space="preserve"> </w:t>
-      </w:r>
-      <w:r>
-        <w:t>projektek hibakeresésének lehetőségét közvetlenül az IDE-ben. Ez megkönnyíti a fejlesztők számára a Unity</w:t>
-      </w:r>
-      <w:r>
-        <w:t xml:space="preserve"> </w:t>
-      </w:r>
-      <w:r>
-        <w:lastRenderedPageBreak/>
-        <w:t>projektekkel való munkát és a nagyobb projekteken való együttműködést más fejlesztőkkel.</w:t>
-      </w:r>
-    </w:p>
-    <w:p>
-      <w:r>
-        <w:t xml:space="preserve">A Rider számos együttműködési és verziókezelő eszközt is tartalmaz, beleértve a Git, </w:t>
-      </w:r>
-      <w:r>
-        <w:t>Subversion, Mercurial, Perforce,</w:t>
-      </w:r>
-      <w:r>
-        <w:t xml:space="preserve"> és TFS verzió kezelőket,</w:t>
-      </w:r>
-      <w:r>
-        <w:t xml:space="preserve"> amiket közvetlenül a fejlesztő környezetből tudunk használni</w:t>
-      </w:r>
-      <w:r>
-        <w:t>. Ez megkönnyíti a fejlesztőcsapatok számára a nagyobb projekteken való közös munkát és a kódváltozások hatékonyabb kezelését.</w:t>
-      </w:r>
-    </w:p>
-    <w:p>
-      <w:r>
-        <w:t xml:space="preserve">Más </w:t>
-      </w:r>
-      <w:r>
-        <w:t>integrált fejlesztői környezetekkel</w:t>
-      </w:r>
-      <w:r>
-        <w:t xml:space="preserve">, például a Visual </w:t>
-      </w:r>
-      <w:proofErr w:type="spellStart"/>
-      <w:r>
-        <w:t>Studio</w:t>
-      </w:r>
-      <w:r>
-        <w:t>-</w:t>
-      </w:r>
-      <w:r>
-        <w:t>val</w:t>
-      </w:r>
-      <w:proofErr w:type="spellEnd"/>
-      <w:r>
-        <w:t xml:space="preserve"> összehasonlítva a JetBrains Rider számos egyedi funkciót és előnyt kínál Unity</w:t>
-      </w:r>
-      <w:r>
-        <w:t xml:space="preserve"> applikációk </w:t>
-      </w:r>
-      <w:r>
-        <w:t>fejlesztéshez. Az egyik legfontosabb előnye a keresztplatformos támogatás, amely lehetővé teszi a fejlesztők számára, hogy Unity</w:t>
-      </w:r>
-      <w:r>
-        <w:t xml:space="preserve"> </w:t>
-      </w:r>
-      <w:r>
-        <w:t xml:space="preserve">projekteken számos operációs rendszeren dolgozzanak. </w:t>
-      </w:r>
-      <w:r>
-        <w:t>Valamint</w:t>
-      </w:r>
-      <w:r>
-        <w:t>, a</w:t>
-      </w:r>
-      <w:r>
-        <w:t xml:space="preserve"> Rider egyszerűbb</w:t>
-      </w:r>
-      <w:r>
-        <w:t xml:space="preserve"> és </w:t>
-      </w:r>
-      <w:r>
-        <w:t>testreszabhatóbb</w:t>
-      </w:r>
-      <w:r>
-        <w:t xml:space="preserve"> felületet kínál, így a fejlesztők a számukra leginkább szükséges funkciókra és eszközökre </w:t>
-      </w:r>
-      <w:r>
-        <w:t>ös</w:t>
-      </w:r>
-      <w:r>
-        <w:t>s</w:t>
-      </w:r>
-      <w:r>
-        <w:t>zpontosíthatnak</w:t>
-      </w:r>
-      <w:r>
-        <w:t>.</w:t>
-      </w:r>
-    </w:p>
-    <w:p>
-      <w:r>
-        <w:t xml:space="preserve">A Rider hátránya, hogy a használatához szükségünk van licenszre, míg a Visual </w:t>
-      </w:r>
-      <w:proofErr w:type="spellStart"/>
-      <w:r>
-        <w:t>Studio</w:t>
-      </w:r>
-      <w:proofErr w:type="spellEnd"/>
-      <w:r>
-        <w:t xml:space="preserve"> ingyenes, de szerencsére a JetBrains minden termékéhez ingyenes licenszt biztosít minden egyetemi hallgató számára.</w:t>
-      </w:r>
-    </w:p>
+        <w:t xml:space="preserve">vagy a </w:t>
+      </w:r>
+      <w:r>
+        <w:t>Ray casting</w:t>
+      </w:r>
+      <w:r>
+        <w:t xml:space="preserve"> teljesítményének optimalizálásához nagy vagy összetett játékkörnyezetekben.</w:t>
+      </w:r>
+    </w:p>
+    <w:p/>
     <w:p>
       <w:pPr>
         <w:pStyle w:val="Heading1"/>
       </w:pPr>
-      <w:bookmarkStart w:id="16" w:name="_Toc133314121"/>
-      <w:r>
-        <w:t>Implementáció</w:t>
-      </w:r>
-      <w:bookmarkEnd w:id="16"/>
-    </w:p>
-    <w:p>
-      <w:pPr>
-        <w:pStyle w:val="Heading2"/>
-      </w:pPr>
-      <w:r>
-        <w:t>Projekt</w:t>
-      </w:r>
-      <w:r>
-        <w:t xml:space="preserve"> létr</w:t>
-      </w:r>
-      <w:r>
-        <w:t>e</w:t>
-      </w:r>
-      <w:r>
-        <w:t>hozás és beállítás</w:t>
-      </w:r>
-    </w:p>
-    <w:p>
-      <w:pPr>
-        <w:pStyle w:val="Firstparagraph"/>
-      </w:pPr>
-      <w:r>
-        <w:t xml:space="preserve">Első lépésként </w:t>
-      </w:r>
-      <w:r>
-        <w:t xml:space="preserve">létrehoztam egy Git repository-t, </w:t>
-      </w:r>
-      <w:r>
-        <w:t xml:space="preserve">ami a kódot és kód változtatásokat tárolja. </w:t>
-      </w:r>
-      <w:r>
-        <w:t>Ezt a GitHub honlapján tudtam megtenni</w:t>
-      </w:r>
-      <w:r>
-        <w:t xml:space="preserve"> regisztrálás és bejelentkezés után</w:t>
-      </w:r>
-      <w:r>
-        <w:t>,</w:t>
-      </w:r>
-      <w:r>
-        <w:t xml:space="preserve"> a New Repository</w:t>
-      </w:r>
-      <w:r>
-        <w:t xml:space="preserve"> </w:t>
-      </w:r>
-      <w:r>
-        <w:t xml:space="preserve">gombra kattintva, </w:t>
-      </w:r>
-      <w:r>
-        <w:t xml:space="preserve">majd a GitHub </w:t>
-      </w:r>
-      <w:proofErr w:type="spellStart"/>
-      <w:r>
-        <w:t>Desktop</w:t>
-      </w:r>
-      <w:proofErr w:type="spellEnd"/>
-      <w:r>
-        <w:t xml:space="preserve"> alkalmazásban megnyitottam a repository-t, egy lokális mappába</w:t>
-      </w:r>
-      <w:r>
-        <w:t xml:space="preserve"> a </w:t>
-      </w:r>
-      <w:proofErr w:type="spellStart"/>
-      <w:r>
-        <w:t>clone</w:t>
-      </w:r>
-      <w:proofErr w:type="spellEnd"/>
-      <w:r>
-        <w:t xml:space="preserve"> repository opcióval</w:t>
-      </w:r>
-      <w:r>
-        <w:t>.</w:t>
-      </w:r>
-    </w:p>
-    <w:p>
-      <w:r>
-        <w:t>A Unity használatához</w:t>
-      </w:r>
-      <w:r>
-        <w:t xml:space="preserve"> </w:t>
-      </w:r>
-      <w:r>
-        <w:t xml:space="preserve">telepítenünk a </w:t>
-      </w:r>
-      <w:r>
-        <w:t xml:space="preserve">Unity </w:t>
-      </w:r>
-      <w:proofErr w:type="spellStart"/>
-      <w:r>
-        <w:t>Hub</w:t>
-      </w:r>
-      <w:proofErr w:type="spellEnd"/>
-      <w:r>
-        <w:t xml:space="preserve"> alkalmazást, és a segítségével</w:t>
-      </w:r>
-      <w:r>
-        <w:t xml:space="preserve"> le kell töltenünk a számunkra megfelelő Unity Editor</w:t>
-      </w:r>
-      <w:r>
-        <w:t xml:space="preserve"> verziót</w:t>
-      </w:r>
-      <w:r>
-        <w:t xml:space="preserve"> azokkal a </w:t>
-      </w:r>
-      <w:r>
-        <w:t>modulokkal, amikre szükségünk lesz. Az én esetemben ez a Unity Editor 2021.3.22f1 verzió</w:t>
-      </w:r>
-      <w:r>
-        <w:t>ja</w:t>
-      </w:r>
-      <w:r>
-        <w:t>, valamint</w:t>
-      </w:r>
-      <w:r>
-        <w:t xml:space="preserve"> a szükséges modulok,</w:t>
-      </w:r>
-      <w:r>
-        <w:t xml:space="preserve"> </w:t>
-      </w:r>
-      <w:proofErr w:type="spellStart"/>
-      <w:r>
-        <w:t>Universal</w:t>
-      </w:r>
-      <w:proofErr w:type="spellEnd"/>
-      <w:r>
-        <w:t xml:space="preserve"> </w:t>
-      </w:r>
-      <w:r>
-        <w:t xml:space="preserve">Windows Platform </w:t>
-      </w:r>
-      <w:proofErr w:type="spellStart"/>
-      <w:r>
-        <w:t>Build</w:t>
-      </w:r>
-      <w:proofErr w:type="spellEnd"/>
-      <w:r>
-        <w:t xml:space="preserve"> </w:t>
-      </w:r>
-      <w:proofErr w:type="spellStart"/>
-      <w:r>
-        <w:t>Support</w:t>
-      </w:r>
-      <w:proofErr w:type="spellEnd"/>
-      <w:r>
-        <w:t xml:space="preserve">, Android </w:t>
-      </w:r>
-      <w:proofErr w:type="spellStart"/>
-      <w:r>
-        <w:t>Build</w:t>
-      </w:r>
-      <w:proofErr w:type="spellEnd"/>
-      <w:r>
-        <w:t xml:space="preserve"> </w:t>
-      </w:r>
-      <w:proofErr w:type="spellStart"/>
-      <w:r>
-        <w:t>Support</w:t>
-      </w:r>
-      <w:proofErr w:type="spellEnd"/>
-      <w:r>
-        <w:t xml:space="preserve">, </w:t>
-      </w:r>
-      <w:proofErr w:type="spellStart"/>
-      <w:r>
-        <w:t>OpenJDK</w:t>
-      </w:r>
-      <w:proofErr w:type="spellEnd"/>
-      <w:r>
-        <w:t xml:space="preserve">, Android SDK &amp; NDK </w:t>
-      </w:r>
-      <w:proofErr w:type="spellStart"/>
-      <w:r>
-        <w:t>Tools</w:t>
-      </w:r>
-      <w:proofErr w:type="spellEnd"/>
-      <w:r>
-        <w:t>.</w:t>
-      </w:r>
-      <w:r>
-        <w:t xml:space="preserve"> </w:t>
-      </w:r>
-      <w:r>
-        <w:t>Ez</w:t>
-      </w:r>
-      <w:r>
-        <w:t>után létre kell hoznunk egy új 3D projektet</w:t>
-      </w:r>
-      <w:r>
-        <w:t xml:space="preserve"> a telepített Editor verziót kiválasztva</w:t>
-      </w:r>
-      <w:r>
-        <w:t>, abba a mappába</w:t>
-      </w:r>
-      <w:r>
-        <w:t>,</w:t>
-      </w:r>
-      <w:r>
-        <w:t xml:space="preserve"> amibe létrehoztuk a Git tárolónkat</w:t>
-      </w:r>
-      <w:r>
-        <w:t>.</w:t>
-      </w:r>
-    </w:p>
-    <w:p>
-      <w:r>
-        <w:t>Miután a projekt létrejött</w:t>
-      </w:r>
-      <w:r>
-        <w:t xml:space="preserve"> be tudjuk állítani a</w:t>
-      </w:r>
-      <w:r>
-        <w:t xml:space="preserve"> minimum és a </w:t>
-      </w:r>
-      <w:proofErr w:type="spellStart"/>
-      <w:r>
-        <w:t>target</w:t>
-      </w:r>
-      <w:proofErr w:type="spellEnd"/>
-      <w:r>
-        <w:t xml:space="preserve"> </w:t>
-      </w:r>
-      <w:r>
-        <w:t xml:space="preserve">Android API szintet, amit használni </w:t>
-      </w:r>
-      <w:r>
-        <w:t xml:space="preserve">szeretnénk, ezt az Edit &gt; Project </w:t>
-      </w:r>
-      <w:proofErr w:type="spellStart"/>
-      <w:r>
-        <w:t>Settings</w:t>
-      </w:r>
-      <w:proofErr w:type="spellEnd"/>
-      <w:r>
-        <w:t xml:space="preserve"> &gt; </w:t>
-      </w:r>
-      <w:proofErr w:type="spellStart"/>
-      <w:r>
-        <w:t>Player</w:t>
-      </w:r>
-      <w:proofErr w:type="spellEnd"/>
-      <w:r>
-        <w:t xml:space="preserve"> &gt; Android </w:t>
-      </w:r>
-      <w:proofErr w:type="spellStart"/>
-      <w:r>
-        <w:lastRenderedPageBreak/>
-        <w:t>Player</w:t>
-      </w:r>
-      <w:proofErr w:type="spellEnd"/>
-      <w:r>
-        <w:t xml:space="preserve"> &gt; </w:t>
-      </w:r>
-      <w:proofErr w:type="spellStart"/>
-      <w:r>
-        <w:t>Other</w:t>
-      </w:r>
-      <w:proofErr w:type="spellEnd"/>
-      <w:r>
-        <w:t xml:space="preserve"> </w:t>
-      </w:r>
-      <w:proofErr w:type="spellStart"/>
-      <w:r>
-        <w:t>Settings</w:t>
-      </w:r>
-      <w:proofErr w:type="spellEnd"/>
-      <w:r>
-        <w:t xml:space="preserve"> menüpontban tehetjük meg. A Google Play elvárja, hogy a lehető legmagasabb API szintet válasszuk </w:t>
-      </w:r>
-      <w:proofErr w:type="spellStart"/>
-      <w:r>
-        <w:t>target</w:t>
-      </w:r>
-      <w:proofErr w:type="spellEnd"/>
-      <w:r>
-        <w:t xml:space="preserve"> API-</w:t>
-      </w:r>
-      <w:proofErr w:type="spellStart"/>
-      <w:r>
-        <w:t>nak</w:t>
-      </w:r>
-      <w:proofErr w:type="spellEnd"/>
-      <w:r>
-        <w:t>, ezért a p</w:t>
-      </w:r>
-      <w:r>
-        <w:t>rojektem</w:t>
-      </w:r>
-      <w:r>
-        <w:t xml:space="preserve"> API szintjét 33-ra állítottam</w:t>
-      </w:r>
-      <w:r>
-        <w:t>, a minimum API szintet pedig 2</w:t>
-      </w:r>
-      <w:r>
-        <w:t>4</w:t>
-      </w:r>
-      <w:r>
-        <w:t>-</w:t>
-      </w:r>
-      <w:r>
-        <w:t>e</w:t>
-      </w:r>
-      <w:r>
-        <w:t xml:space="preserve">s szintre, ami az Android </w:t>
-      </w:r>
-      <w:r>
-        <w:t>„</w:t>
-      </w:r>
-      <w:proofErr w:type="spellStart"/>
-      <w:r>
-        <w:t>Nougat</w:t>
-      </w:r>
-      <w:proofErr w:type="spellEnd"/>
-      <w:r>
-        <w:t>”</w:t>
-      </w:r>
-      <w:r>
-        <w:t xml:space="preserve"> szintje, mivel a rendelkezésre álló</w:t>
-      </w:r>
-      <w:r>
-        <w:t xml:space="preserve"> teszt eszköz ezt az operációs rendszert használja.</w:t>
-      </w:r>
-    </w:p>
-    <w:p>
-      <w:r>
-        <w:t>M</w:t>
-      </w:r>
-      <w:r>
-        <w:t xml:space="preserve">eg kell adnunk az Android SDK és NDK, </w:t>
-      </w:r>
-      <w:proofErr w:type="spellStart"/>
-      <w:r>
-        <w:t>OpenJDK</w:t>
-      </w:r>
-      <w:proofErr w:type="spellEnd"/>
-      <w:r>
-        <w:t xml:space="preserve">, és </w:t>
-      </w:r>
-      <w:proofErr w:type="spellStart"/>
-      <w:r>
-        <w:t>Gradle</w:t>
-      </w:r>
-      <w:proofErr w:type="spellEnd"/>
-      <w:r>
-        <w:t xml:space="preserve"> elérési útvonalakat</w:t>
-      </w:r>
-      <w:r>
-        <w:t xml:space="preserve">, a Edit &gt; </w:t>
-      </w:r>
-      <w:proofErr w:type="spellStart"/>
-      <w:r>
-        <w:t>Preferences</w:t>
-      </w:r>
-      <w:proofErr w:type="spellEnd"/>
-      <w:r>
-        <w:t xml:space="preserve"> &gt; </w:t>
-      </w:r>
-      <w:proofErr w:type="spellStart"/>
-      <w:r>
-        <w:t>External</w:t>
-      </w:r>
-      <w:proofErr w:type="spellEnd"/>
-      <w:r>
-        <w:t xml:space="preserve"> </w:t>
-      </w:r>
-      <w:proofErr w:type="spellStart"/>
-      <w:r>
-        <w:t>Tools</w:t>
-      </w:r>
-      <w:proofErr w:type="spellEnd"/>
-      <w:r>
-        <w:t xml:space="preserve"> menüpontban</w:t>
-      </w:r>
-      <w:r>
-        <w:t xml:space="preserve">, ha a Unity nem találta meg automatikusan. Ezután </w:t>
-      </w:r>
-      <w:r>
-        <w:t>meg kell nyitnunk a</w:t>
-      </w:r>
-      <w:r>
-        <w:t xml:space="preserve"> File &gt;</w:t>
-      </w:r>
-      <w:r>
-        <w:t xml:space="preserve"> </w:t>
-      </w:r>
-      <w:proofErr w:type="spellStart"/>
-      <w:r>
-        <w:t>Build</w:t>
-      </w:r>
-      <w:proofErr w:type="spellEnd"/>
-      <w:r>
-        <w:t xml:space="preserve"> </w:t>
-      </w:r>
-      <w:proofErr w:type="spellStart"/>
-      <w:r>
-        <w:t>Settings</w:t>
-      </w:r>
-      <w:proofErr w:type="spellEnd"/>
-      <w:r>
-        <w:t xml:space="preserve"> ablakot és itt ki kell választanunk az Androidot platformké</w:t>
-      </w:r>
-      <w:r>
-        <w:t>nt</w:t>
-      </w:r>
-      <w:r>
-        <w:t xml:space="preserve">. Ezen kívül kikapcsoltam a </w:t>
-      </w:r>
-      <w:proofErr w:type="spellStart"/>
-      <w:r>
-        <w:t>Build</w:t>
-      </w:r>
-      <w:proofErr w:type="spellEnd"/>
-      <w:r>
-        <w:t xml:space="preserve"> App </w:t>
-      </w:r>
-      <w:proofErr w:type="spellStart"/>
-      <w:r>
-        <w:t>Bundle</w:t>
-      </w:r>
-      <w:proofErr w:type="spellEnd"/>
-      <w:r>
-        <w:t xml:space="preserve"> lehetőséget, hogy </w:t>
-      </w:r>
-      <w:proofErr w:type="spellStart"/>
-      <w:r>
-        <w:t>apk</w:t>
-      </w:r>
-      <w:proofErr w:type="spellEnd"/>
-      <w:r>
-        <w:t xml:space="preserve"> formátumú fájlt készítsen a </w:t>
-      </w:r>
-      <w:proofErr w:type="spellStart"/>
-      <w:r>
-        <w:t>Build</w:t>
-      </w:r>
-      <w:proofErr w:type="spellEnd"/>
-      <w:r>
-        <w:t xml:space="preserve"> opció, amit közvetlenül tudok telepíteni az okos telefonra, és kikapcsoltam az Export Project lehetőséget, mivel nem szeretném Android </w:t>
-      </w:r>
-      <w:proofErr w:type="spellStart"/>
-      <w:r>
-        <w:t>Studio</w:t>
-      </w:r>
-      <w:proofErr w:type="spellEnd"/>
-      <w:r>
-        <w:t>-ban megnyitn</w:t>
-      </w:r>
-      <w:r>
-        <w:t>i</w:t>
-      </w:r>
-      <w:r>
-        <w:t xml:space="preserve"> a projektet</w:t>
-      </w:r>
-      <w:r>
-        <w:t xml:space="preserve">, </w:t>
-      </w:r>
-      <w:r>
-        <w:t>JetBrains</w:t>
-      </w:r>
-      <w:r>
-        <w:t xml:space="preserve"> </w:t>
-      </w:r>
-      <w:proofErr w:type="spellStart"/>
-      <w:r>
-        <w:t>Riderrel</w:t>
-      </w:r>
-      <w:proofErr w:type="spellEnd"/>
-      <w:r>
-        <w:t xml:space="preserve"> viszont igen, ezért a Edit &gt; </w:t>
-      </w:r>
-      <w:proofErr w:type="spellStart"/>
-      <w:r>
-        <w:t>Preferences</w:t>
-      </w:r>
-      <w:proofErr w:type="spellEnd"/>
-      <w:r>
-        <w:t xml:space="preserve"> &gt; </w:t>
-      </w:r>
-      <w:proofErr w:type="spellStart"/>
-      <w:r>
-        <w:t>External</w:t>
-      </w:r>
-      <w:proofErr w:type="spellEnd"/>
-      <w:r>
-        <w:t xml:space="preserve"> </w:t>
-      </w:r>
-      <w:proofErr w:type="spellStart"/>
-      <w:r>
-        <w:t>Tools</w:t>
-      </w:r>
-      <w:proofErr w:type="spellEnd"/>
-      <w:r>
-        <w:t xml:space="preserve"> menüben, az </w:t>
-      </w:r>
-      <w:proofErr w:type="spellStart"/>
-      <w:r>
-        <w:t>External</w:t>
-      </w:r>
-      <w:proofErr w:type="spellEnd"/>
-      <w:r>
-        <w:t xml:space="preserve"> Script Editor lehetőségnél kiválaszt</w:t>
-      </w:r>
-      <w:r>
-        <w:t>ottam</w:t>
-      </w:r>
-      <w:r>
-        <w:t xml:space="preserve"> a</w:t>
-      </w:r>
-      <w:r>
-        <w:t xml:space="preserve"> JetBrains</w:t>
-      </w:r>
-      <w:r>
-        <w:t xml:space="preserve"> Rider</w:t>
-      </w:r>
-      <w:r>
-        <w:t xml:space="preserve"> integrált fejlesztői környezetet</w:t>
-      </w:r>
-      <w:r>
-        <w:t>.</w:t>
-      </w:r>
-    </w:p>
-    <w:p>
-      <w:r>
-        <w:t xml:space="preserve">A fejlesztés során szükségem volt különböző eszközökre, ezeket a </w:t>
-      </w:r>
-      <w:proofErr w:type="spellStart"/>
-      <w:r>
-        <w:t>Window</w:t>
-      </w:r>
-      <w:proofErr w:type="spellEnd"/>
-      <w:r>
-        <w:t xml:space="preserve"> &gt; </w:t>
-      </w:r>
-      <w:proofErr w:type="spellStart"/>
-      <w:r>
-        <w:t>Package</w:t>
-      </w:r>
-      <w:proofErr w:type="spellEnd"/>
-      <w:r>
-        <w:t xml:space="preserve"> Manager menüben tudtam hozzáadni a projektemhez.</w:t>
-      </w:r>
-      <w:r>
-        <w:t xml:space="preserve"> Ezek az eszközök a JetBrains Rider Editor, ami a Rider és Unity közti integrációhoz nyújt eszközöket, az Oculus XR </w:t>
-      </w:r>
-      <w:proofErr w:type="spellStart"/>
-      <w:r>
-        <w:t>Plugin</w:t>
-      </w:r>
-      <w:proofErr w:type="spellEnd"/>
-      <w:r>
-        <w:t xml:space="preserve">, ami a GearVR és Oculus alkalmazásokhoz szükséges, az Android </w:t>
-      </w:r>
-      <w:proofErr w:type="spellStart"/>
-      <w:proofErr w:type="gramStart"/>
-      <w:r>
-        <w:t>Logcat</w:t>
-      </w:r>
-      <w:proofErr w:type="spellEnd"/>
-      <w:proofErr w:type="gramEnd"/>
-      <w:r>
-        <w:t xml:space="preserve"> ami a hardveren történő </w:t>
-      </w:r>
-      <w:proofErr w:type="spellStart"/>
-      <w:r>
-        <w:t>debugolást</w:t>
-      </w:r>
-      <w:proofErr w:type="spellEnd"/>
-      <w:r>
-        <w:t xml:space="preserve"> könnyíti meg, az Input System ami Unity egyik könyvtára a bemenetek könnyű feldolgozásához, a </w:t>
-      </w:r>
-      <w:proofErr w:type="spellStart"/>
-      <w:r>
-        <w:t>TextMeshPro</w:t>
-      </w:r>
-      <w:proofErr w:type="spellEnd"/>
-      <w:r>
-        <w:t xml:space="preserve"> ami a térben lévő szövegek megjelenítéséhez szükséges, és a Unity UI ami a programom felhasználó interfészének felépítését segíti.</w:t>
-      </w:r>
-      <w:r>
-        <w:t xml:space="preserve"> </w:t>
-      </w:r>
-    </w:p>
-    <w:p>
-      <w:r>
-        <w:rPr>
-          <w:highlight w:val="red"/>
-        </w:rPr>
-        <w:t>TODO: VR beállítások</w:t>
-      </w:r>
-    </w:p>
-    <w:p>
-      <w:pPr>
-        <w:pStyle w:val="Heading2"/>
-      </w:pPr>
-      <w:r>
-        <w:t>Jelenet és játék objektumok</w:t>
-      </w:r>
-    </w:p>
-    <w:p>
-      <w:pPr>
-        <w:pStyle w:val="Firstparagraph"/>
-      </w:pPr>
-      <w:r>
-        <w:t xml:space="preserve">A Unity Editor első megnyitásakor egy üres </w:t>
-      </w:r>
-      <w:r>
-        <w:t>jelenet</w:t>
-      </w:r>
-      <w:r>
-        <w:t xml:space="preserve"> fogad minket, </w:t>
-      </w:r>
-      <w:proofErr w:type="spellStart"/>
-      <w:r>
-        <w:t>Level.unity</w:t>
-      </w:r>
-      <w:proofErr w:type="spellEnd"/>
-      <w:r>
-        <w:t xml:space="preserve"> néven.</w:t>
-      </w:r>
-      <w:r>
-        <w:t xml:space="preserve"> </w:t>
-      </w:r>
-      <w:proofErr w:type="spellStart"/>
-      <w:r>
-        <w:t>Unityben</w:t>
-      </w:r>
-      <w:proofErr w:type="spellEnd"/>
-      <w:r>
-        <w:t xml:space="preserve"> a jelenet egy olyan szint vagy környezet, amelyben a játék</w:t>
-      </w:r>
-      <w:r>
-        <w:t xml:space="preserve"> </w:t>
-      </w:r>
-      <w:r>
-        <w:t>objektumok, karakterek és egyéb eszközök elhelyezésre és elrendezésre kerülnek. A jelenet tartalmazza az összes szükséges elemet és beállítást, amely a játék egy adott részének, például egy szintnek vagy menüképernyőnek a létrehozásához szükséges.</w:t>
-      </w:r>
-    </w:p>
-    <w:p>
-      <w:r>
-        <w:t>Je</w:t>
-      </w:r>
-      <w:r>
-        <w:t>lenet létrehozásakor a felhasználó különböző játék</w:t>
-      </w:r>
-      <w:r>
-        <w:t xml:space="preserve"> </w:t>
-      </w:r>
-      <w:r>
-        <w:t>objektumokat, például karaktereket, akadályokat, terepet és világítást, valamint hang- és vizuális effekteket adhat hozzá és konfigurálhat. Ezeket a játék</w:t>
-      </w:r>
-      <w:r>
-        <w:t xml:space="preserve"> </w:t>
-      </w:r>
-      <w:r>
-        <w:t xml:space="preserve">objektumokat a Unity beépített eszközeivel, </w:t>
-      </w:r>
-      <w:r>
-        <w:lastRenderedPageBreak/>
-        <w:t xml:space="preserve">például a </w:t>
-      </w:r>
-      <w:proofErr w:type="spellStart"/>
-      <w:r>
-        <w:t>Transform</w:t>
-      </w:r>
-      <w:proofErr w:type="spellEnd"/>
-      <w:r>
-        <w:t xml:space="preserve"> eszközze</w:t>
-      </w:r>
-      <w:r>
-        <w:t>l</w:t>
-      </w:r>
-      <w:r>
-        <w:t xml:space="preserve"> a </w:t>
-      </w:r>
-      <w:proofErr w:type="spellStart"/>
-      <w:r>
-        <w:t>Scene</w:t>
-      </w:r>
-      <w:proofErr w:type="spellEnd"/>
-      <w:r>
-        <w:t xml:space="preserve"> nézet</w:t>
-      </w:r>
-      <w:r>
-        <w:t>ben</w:t>
-      </w:r>
-      <w:r>
-        <w:t xml:space="preserve"> lehet manipulálni és elrendezni a jeleneten belül.</w:t>
-      </w:r>
-    </w:p>
-    <w:p>
-      <w:r>
-        <w:t>A jelenetek a Unity játékfejlesztési folyamat alapvető részét képezik, lehetővé téve a fejlesztők számára, hogy komplex játékvilágokat hozzanak létre a játék</w:t>
-      </w:r>
-      <w:r>
-        <w:t xml:space="preserve"> </w:t>
-      </w:r>
-      <w:r>
-        <w:t xml:space="preserve">objektumok és eszközök meghatározott területekbe való rendezésével. Egy teljes játék létrehozásához több jelenet is használható, amelyek mindegyike egy-egy különböző szintet vagy környezetet képvisel. </w:t>
-      </w:r>
-    </w:p>
-    <w:p>
-      <w:r>
-        <w:t>A Unity azt is lehetővé teszi a fejlesztők számára, hogy a játék során zökkenőmentesen váltsanak a jelenetek között, lehetővé téve a játék különböző részei közötti zökkenőmentes átmenetet. A jelenetek használatával a fejlesztők olyan magával ragadó élményeket hozhatnak létre a játékosok számára, amelyek egy összefüggő</w:t>
-      </w:r>
-      <w:r>
-        <w:t xml:space="preserve"> </w:t>
-      </w:r>
-      <w:r>
-        <w:t>világot érzékeltetnek.</w:t>
-      </w:r>
-    </w:p>
-    <w:p>
-      <w:r>
-        <w:t xml:space="preserve">Az én applikációmban kimondottan fontos a teljesítmény, mivel a Unity kimondottan erőforrás igényes, és Android telefonon szeretnénk futtatni a programot, amik nem rendelkeznek kimondottan erős processzorral, és mivel VR applikációról beszélünk, a legkisebb problémák, például akadozás, </w:t>
-      </w:r>
-      <w:r>
-        <w:t>késés, képkockák kiesése rosszulléthez vezethet a felhasználónál, mivel a képernyő csupán néhány centiméterre van a szemétől, így a kis problémák is könnyen észrevehetőek. Valamint Android rendszeren a jelenetek közti váltás nem történik meg azonnal</w:t>
-      </w:r>
-      <w:r>
-        <w:t xml:space="preserve"> G</w:t>
-      </w:r>
-      <w:r>
-        <w:t xml:space="preserve">yorsabb okostelefonoknál egy megakadásként érzékelhetjük a jelenet váltást, ami szintén rosszulléthez vezethet, lassabb okostelefonoknál pedig </w:t>
-      </w:r>
-      <w:r>
-        <w:t>várakozást igényel.</w:t>
-      </w:r>
-    </w:p>
-    <w:p>
-      <w:r>
-        <w:t>Ezen okok miatt úgy döntöttem, hogy a jelenetben csak minimális játék objektumot helyezek el, és ahelyett, hogy statikus, előre felépített jelenetek között váltok, egy jelenetet használok csak, és a játék objektumokat kódból, dinamikusan hozom létre, amikor szükséges, és törlöm őket amikor már nincs rájuk szükség. Így a lehető legkevesebb erőforrást használja a program</w:t>
-      </w:r>
-      <w:r>
-        <w:t>, és nincs szükség jelenetek közti váltásra sem.</w:t>
-      </w:r>
-    </w:p>
-    <w:p>
-      <w:pPr>
-        <w:pStyle w:val="Heading3"/>
-      </w:pPr>
-      <w:r>
-        <w:t>Objektum hierarchia</w:t>
-      </w:r>
-    </w:p>
-    <w:p>
-      <w:pPr>
-        <w:pStyle w:val="Firstparagraph"/>
-      </w:pPr>
-      <w:proofErr w:type="spellStart"/>
-      <w:r>
-        <w:t>Unityben</w:t>
-      </w:r>
-      <w:proofErr w:type="spellEnd"/>
-      <w:r>
-        <w:t xml:space="preserve"> a hierarchia, ahogyan a játék</w:t>
-      </w:r>
-      <w:r>
-        <w:t xml:space="preserve"> </w:t>
-      </w:r>
-      <w:r>
-        <w:t>objektumok szerveződnek és elrendeződnek a jeleneten belül. A hierarchia a játékobjektumok közötti szülő-gyermek kapcsolatra utal, ahol egy szülő</w:t>
-      </w:r>
-      <w:r>
-        <w:t xml:space="preserve"> </w:t>
-      </w:r>
-      <w:r>
-        <w:t>objektumhoz egy vagy több gyermek</w:t>
-      </w:r>
-      <w:r>
-        <w:t xml:space="preserve"> </w:t>
-      </w:r>
-      <w:r>
-        <w:t>objektum kapcsolódhat.</w:t>
-      </w:r>
-      <w:r>
-        <w:t xml:space="preserve"> Egy objektum lehet egyszerre szülő és gyerek is.</w:t>
-      </w:r>
-    </w:p>
-    <w:p>
-      <w:r>
-        <w:lastRenderedPageBreak/>
-        <w:t xml:space="preserve">A hierarchia több okból is fontos a </w:t>
-      </w:r>
-      <w:proofErr w:type="spellStart"/>
-      <w:r>
-        <w:t>Unityben</w:t>
-      </w:r>
-      <w:proofErr w:type="spellEnd"/>
-      <w:r>
-        <w:t>. Először is, lehetővé teszi a fejlesztők számára, hogy komplex játékobjektumokat hozzanak létre több kisebb objektum egyetlen entitássá történő egyesítésével. Például egy autó egy versenyjátékban több kisebb objektumból, például kerekekből, ajtókból és alvázból állhat, amelyek mindegyike egy szülőobjektum alá csoportosítható. Ez megkönnyíti az autó egészének mozgatását és manipulálását, ahelyett, hogy minden egyes részt külön-külön kellene kezelni.</w:t>
-      </w:r>
-    </w:p>
-    <w:p>
-      <w:r>
-        <w:t>Másodszor, a hierarchia lehetővé teszi a játékobjektumok jobb szervezését és kezelését. A fejlesztők a hierarchiák segítségével csoportosíthatják a kapcsolódó objektumokat, és logikus struktúrát hozhatnak létre a játékukban, ami megkönnyíti a navigálást és a megértést. Ez különösen hasznos lehet, ha nagy és összetett projekteken dolgozunk.</w:t>
-      </w:r>
-    </w:p>
-    <w:p>
-      <w:r>
-        <w:t xml:space="preserve">Harmadszor, a hierarchia fontos a játékobjektumok viselkedésének szabályozásához. A </w:t>
-      </w:r>
-      <w:proofErr w:type="spellStart"/>
-      <w:r>
-        <w:t>szkriptek</w:t>
-      </w:r>
-      <w:proofErr w:type="spellEnd"/>
-      <w:r>
-        <w:t xml:space="preserve"> vagy komponensek szülő</w:t>
-      </w:r>
-      <w:r>
-        <w:t xml:space="preserve"> </w:t>
-      </w:r>
-      <w:r>
-        <w:t>objektumokhoz való csatolásával a fejlesztők egyszerre irányíthatják az összes gyermekobjektum viselkedését, ahelyett, hogy minden egyes objektumon külön-külön kellene elvégezniük ugyanazokat a változtatásokat. Ez időt és energiát takaríthat meg, és megkönnyíti a konzisztens és koherens játékmenet létrehozását.</w:t>
-      </w:r>
-    </w:p>
-    <w:p>
-      <w:r>
-        <w:t>Az én applikációmban azok a játék objektumok, amik konstansan léteznek, és nem törlődnek soha a program futása alatt, statikus hierarchiába vannak rendezve.</w:t>
-      </w:r>
-    </w:p>
-    <w:p>
-      <w:r>
-        <w:t xml:space="preserve">Az első ilyen objektum egy </w:t>
-      </w:r>
-      <w:proofErr w:type="spellStart"/>
-      <w:r>
-        <w:t>Plane</w:t>
-      </w:r>
-      <w:proofErr w:type="spellEnd"/>
-      <w:r>
-        <w:t xml:space="preserve"> nevet viselő sík. Az objektum rendelkezik egy </w:t>
-      </w:r>
-      <w:proofErr w:type="spellStart"/>
-      <w:r>
-        <w:t>Transform</w:t>
-      </w:r>
-      <w:proofErr w:type="spellEnd"/>
-      <w:r>
-        <w:t xml:space="preserve"> komponenssel, hogy a virtuális térben rendelkezzen pozícióval, tengelyforgással és mérettel, valamint egy </w:t>
-      </w:r>
-      <w:proofErr w:type="spellStart"/>
-      <w:r>
-        <w:t>Mesh</w:t>
-      </w:r>
-      <w:proofErr w:type="spellEnd"/>
-      <w:r>
-        <w:t xml:space="preserve"> </w:t>
-      </w:r>
-      <w:proofErr w:type="spellStart"/>
-      <w:r>
-        <w:t>Renderer</w:t>
-      </w:r>
-      <w:proofErr w:type="spellEnd"/>
-      <w:r>
-        <w:t xml:space="preserve"> komponenssel, aminek megadok egy egyszerű négyzetrács textúrájú anyagot, és így a sík négyzetrácsos lesz. Ez kelti a virtuális tér látszatot, így a felhasználó nem csak szürkeséget lát maga körül.</w:t>
-      </w:r>
-    </w:p>
-    <w:p>
-      <w:r>
-        <w:t xml:space="preserve">A következő objektum a virtuális teret megvilágító </w:t>
-      </w:r>
-      <w:r>
-        <w:t>irányított fény</w:t>
-      </w:r>
-      <w:r>
-        <w:t xml:space="preserve">, </w:t>
-      </w:r>
-      <w:proofErr w:type="spellStart"/>
-      <w:r>
-        <w:t>Directional</w:t>
-      </w:r>
-      <w:proofErr w:type="spellEnd"/>
-      <w:r>
-        <w:t xml:space="preserve"> </w:t>
-      </w:r>
-      <w:proofErr w:type="spellStart"/>
-      <w:r>
-        <w:t>Light</w:t>
-      </w:r>
-      <w:proofErr w:type="spellEnd"/>
-      <w:r>
-        <w:t xml:space="preserve"> néven.</w:t>
-      </w:r>
-      <w:r>
-        <w:t xml:space="preserve"> </w:t>
-      </w:r>
-      <w:r>
-        <w:t>Az irányított fények hasznosak az olyan hatások létrehozásához, mint a napfény egy kültéri jelenetben. Az irányított fények sok szempontból úgy viselkednek, mint a nap, és úgy gondolhatunk rájuk, mint távoli fényforrásokra, amelyek végtelenül messze léteznek. Az irányított fénynek nincs azonosítható forráshelye, így a fényobjektum bárhol elhelyezhető a jelenetben. A jelenet összes objektumát úgy világítja meg, mintha a fény mindig ugyanabból az irányból érkezne. A fény távolsága a</w:t>
-      </w:r>
-      <w:r>
-        <w:t>z</w:t>
-      </w:r>
-      <w:r>
-        <w:t xml:space="preserve"> objektumoktól nincs meghatározva, így a fény nem csökken.</w:t>
-      </w:r>
-    </w:p>
-    <w:p>
-      <w:r>
-        <w:lastRenderedPageBreak/>
-        <w:t xml:space="preserve">A hierarchia része a felhasználó interfész is, ez egy UI nevű objektum, ami rendelkezik egy </w:t>
-      </w:r>
-      <w:proofErr w:type="spellStart"/>
-      <w:r>
-        <w:t>Canvas</w:t>
-      </w:r>
-      <w:proofErr w:type="spellEnd"/>
-      <w:r>
-        <w:t xml:space="preserve"> komponenssel, ami az interfész elemeket mozgatja dinamikusan, hogy igazodjanak különböző méretű képernyőkhöz, valamint rendelkezik egy </w:t>
-      </w:r>
-      <w:proofErr w:type="spellStart"/>
-      <w:r>
-        <w:t>Canvas</w:t>
-      </w:r>
-      <w:proofErr w:type="spellEnd"/>
-      <w:r>
-        <w:t xml:space="preserve"> </w:t>
-      </w:r>
-      <w:proofErr w:type="spellStart"/>
-      <w:r>
-        <w:t>Scaler</w:t>
-      </w:r>
-      <w:proofErr w:type="spellEnd"/>
-      <w:r>
-        <w:t xml:space="preserve"> komponenssel, ami magát a </w:t>
-      </w:r>
-      <w:proofErr w:type="spellStart"/>
-      <w:r>
-        <w:t>Canvas</w:t>
-      </w:r>
-      <w:proofErr w:type="spellEnd"/>
-      <w:r>
-        <w:t>-t méretezi át a képernyőmérethez igazodva.</w:t>
-      </w:r>
-    </w:p>
-    <w:p>
-      <w:r>
-        <w:t xml:space="preserve">A UI több gyermek objektummal is rendelkezik, egy célzó kereszttel, ami mindig a képernyő közepén jelenik meg, és segít a felhasználónak, </w:t>
-      </w:r>
-      <w:r>
-        <w:t>a célzásban,</w:t>
-      </w:r>
-      <w:r>
-        <w:t xml:space="preserve"> valamint több </w:t>
-      </w:r>
-      <w:proofErr w:type="spellStart"/>
-      <w:r>
-        <w:t>debugoláshoz</w:t>
-      </w:r>
-      <w:proofErr w:type="spellEnd"/>
-      <w:r>
-        <w:t xml:space="preserve"> szükséges </w:t>
-      </w:r>
-      <w:proofErr w:type="spellStart"/>
-      <w:r>
-        <w:t>Te</w:t>
-      </w:r>
-      <w:r>
-        <w:t>xtMeshPro</w:t>
-      </w:r>
-      <w:proofErr w:type="spellEnd"/>
-      <w:r>
-        <w:t xml:space="preserve"> elemet, amikre különféle üzeneteket és értékeket írtam ki a fejlesztés során, ezzel segítve a hibakeresést.</w:t>
-      </w:r>
-    </w:p>
-    <w:p>
-      <w:r>
-        <w:t xml:space="preserve">Az utolsó objektum a hierarchiában egy olyan objektum, ami csak pozícióval és gyerek objektumokkal rendelkezik. Ez az objektum, a </w:t>
-      </w:r>
-      <w:proofErr w:type="spellStart"/>
-      <w:r>
-        <w:t>ShiftUp</w:t>
-      </w:r>
-      <w:proofErr w:type="spellEnd"/>
-      <w:r>
-        <w:t xml:space="preserve">, a pozíció komponensében tárolja a </w:t>
-      </w:r>
-      <w:proofErr w:type="spellStart"/>
-      <w:r>
-        <w:t>Plane</w:t>
-      </w:r>
-      <w:proofErr w:type="spellEnd"/>
-      <w:r>
-        <w:t xml:space="preserve"> síktól való távolságot. A gyerek objektuma, </w:t>
-      </w:r>
-      <w:proofErr w:type="spellStart"/>
-      <w:r>
-        <w:t>ShiftForward</w:t>
-      </w:r>
-      <w:proofErr w:type="spellEnd"/>
-      <w:r>
-        <w:t xml:space="preserve">, szintén csak pozícióval rendelkezik, és a felhasználótól 10 egységre előre helyezkedik el. Valamint a </w:t>
-      </w:r>
-      <w:proofErr w:type="spellStart"/>
-      <w:r>
-        <w:t>ShiftForward</w:t>
-      </w:r>
-      <w:proofErr w:type="spellEnd"/>
-      <w:r>
-        <w:t xml:space="preserve"> is rendelkezik egy csak pozícióval rendelkező gyerek objektummal, </w:t>
-      </w:r>
-      <w:proofErr w:type="spellStart"/>
-      <w:r>
-        <w:t>MenuShift</w:t>
-      </w:r>
-      <w:proofErr w:type="spellEnd"/>
-      <w:r>
-        <w:t>, ami további 40 egységre</w:t>
-      </w:r>
-      <w:r>
-        <w:t xml:space="preserve"> helyezkedik el, a játékos előtt.</w:t>
-      </w:r>
-    </w:p>
-    <w:p>
-      <w:r>
-        <w:t xml:space="preserve">Fontos megemlíteni, hogy a gyerek objektumok megörökölik a szülő objektum pozícióját, és a saját lokális pozíciójukat hozzáadva helyezkednek el a virtuális világban. Ebben az esetben ez azt jelenti, hogy a </w:t>
-      </w:r>
-      <w:proofErr w:type="spellStart"/>
-      <w:r>
-        <w:t>ShiftUp</w:t>
-      </w:r>
-      <w:proofErr w:type="spellEnd"/>
-      <w:r>
-        <w:t xml:space="preserve"> (0, 60, 0) pozícióját megörököli a </w:t>
-      </w:r>
-      <w:proofErr w:type="spellStart"/>
-      <w:r>
-        <w:t>ShiftForward</w:t>
-      </w:r>
-      <w:proofErr w:type="spellEnd"/>
-      <w:r>
-        <w:t xml:space="preserve">, aminek a lokális pozíciója (0, 0, 10), és így a virtuális világban a (0, 60, 10) pozícióban fog elhelyezkedni. Ugyan így a </w:t>
-      </w:r>
-      <w:proofErr w:type="spellStart"/>
-      <w:r>
-        <w:t>MenuShift</w:t>
-      </w:r>
-      <w:proofErr w:type="spellEnd"/>
-      <w:r>
-        <w:t xml:space="preserve"> megörököli a </w:t>
-      </w:r>
-      <w:proofErr w:type="spellStart"/>
-      <w:r>
-        <w:t>ShiftForward</w:t>
-      </w:r>
-      <w:proofErr w:type="spellEnd"/>
-      <w:r>
-        <w:t xml:space="preserve"> pozícióját, így a (0, 0, 40) lokális pozícióval, (0, 60, 50) pozícióban fog elhelyezkedni.</w:t>
-      </w:r>
-    </w:p>
-    <w:p>
-      <w:r>
-        <w:t xml:space="preserve">Ezek az objektumok azért </w:t>
-      </w:r>
-      <w:proofErr w:type="spellStart"/>
-      <w:r>
-        <w:t>fontosak</w:t>
-      </w:r>
-      <w:proofErr w:type="spellEnd"/>
-      <w:r>
-        <w:t xml:space="preserve"> mert a pozíciójuk használatával tudjuk megállapítani kódból, hogy hova szeretnénk a program használata közben dinamikusan játék objektumokat létrehozni. Ezzel a megoldással</w:t>
-      </w:r>
-      <w:r>
-        <w:t>,</w:t>
-      </w:r>
-      <w:r>
-        <w:t xml:space="preserve"> ha kódból elmozgatjuk ezeket az objektumokat, referencián keresztül máshol le tudjuk kérni az új pozíciót</w:t>
-      </w:r>
-      <w:r>
-        <w:t>.</w:t>
-      </w:r>
-    </w:p>
-    <w:p>
-      <w:r>
-        <w:t xml:space="preserve">Az utolsó gyerek objektuma a </w:t>
-      </w:r>
-      <w:proofErr w:type="spellStart"/>
-      <w:r>
-        <w:t>ShiftUp</w:t>
-      </w:r>
-      <w:proofErr w:type="spellEnd"/>
-      <w:r>
-        <w:t xml:space="preserve"> objektumnak a </w:t>
-      </w:r>
-      <w:proofErr w:type="spellStart"/>
-      <w:r>
-        <w:t>Player</w:t>
-      </w:r>
-      <w:proofErr w:type="spellEnd"/>
-      <w:r>
-        <w:t xml:space="preserve"> objektum, ami szintén egy üres objektum, és csak arra szolgál, hogy szülője legyen, és összefogjon két objektumot, a </w:t>
-      </w:r>
-      <w:proofErr w:type="spellStart"/>
-      <w:r>
-        <w:t>PlayerCapsule</w:t>
-      </w:r>
-      <w:proofErr w:type="spellEnd"/>
-      <w:r>
-        <w:t xml:space="preserve"> és </w:t>
-      </w:r>
-      <w:proofErr w:type="spellStart"/>
-      <w:r>
-        <w:t>PlayerCam</w:t>
-      </w:r>
-      <w:proofErr w:type="spellEnd"/>
-      <w:r>
-        <w:t xml:space="preserve"> objektumokat.</w:t>
-      </w:r>
-    </w:p>
-    <w:p>
-      <w:pPr>
-        <w:pStyle w:val="Heading3"/>
-      </w:pPr>
-      <w:proofErr w:type="spellStart"/>
-      <w:r>
-        <w:t>Player</w:t>
-      </w:r>
-      <w:proofErr w:type="spellEnd"/>
-      <w:r>
-        <w:t xml:space="preserve"> objektum</w:t>
-      </w:r>
-    </w:p>
-    <w:p>
-      <w:pPr>
-        <w:pStyle w:val="Firstparagraph"/>
-      </w:pPr>
-      <w:r>
-        <w:t xml:space="preserve">A </w:t>
-      </w:r>
-      <w:proofErr w:type="spellStart"/>
-      <w:r>
-        <w:t>PlayerCam</w:t>
-      </w:r>
-      <w:proofErr w:type="spellEnd"/>
-      <w:r>
-        <w:t xml:space="preserve"> objektum a jelenet fő kamerája, ezen keresztül lát a felhasználó. Rendelkezik egy Camera komponenssel, aminek a beállításaiban megadtam látószöget, </w:t>
-      </w:r>
-      <w:r>
-        <w:lastRenderedPageBreak/>
-        <w:t xml:space="preserve">ami 60 fok, az égbolt vagy </w:t>
-      </w:r>
-      <w:proofErr w:type="spellStart"/>
-      <w:r>
-        <w:t>SkyBox</w:t>
-      </w:r>
-      <w:proofErr w:type="spellEnd"/>
-      <w:r>
-        <w:t xml:space="preserve"> színét, valamint, hogy VR szemüvegen futtatva mindkét szem képe ebből a kamerából eredjen.</w:t>
-      </w:r>
-    </w:p>
-    <w:p>
-      <w:r>
-        <w:t xml:space="preserve"> A kamera objektumhoz két </w:t>
-      </w:r>
-      <w:proofErr w:type="spellStart"/>
-      <w:r>
-        <w:t>szkript</w:t>
-      </w:r>
-      <w:proofErr w:type="spellEnd"/>
-      <w:r>
-        <w:t xml:space="preserve"> van komponensként hozzáadva.</w:t>
-      </w:r>
-      <w:r>
-        <w:t xml:space="preserve"> A </w:t>
-      </w:r>
-      <w:proofErr w:type="spellStart"/>
-      <w:r>
-        <w:t>MainController.cs</w:t>
-      </w:r>
-      <w:proofErr w:type="spellEnd"/>
-      <w:r>
-        <w:t xml:space="preserve"> </w:t>
-      </w:r>
-      <w:proofErr w:type="spellStart"/>
-      <w:r>
-        <w:t>szkript</w:t>
-      </w:r>
-      <w:proofErr w:type="spellEnd"/>
-      <w:r>
-        <w:t xml:space="preserve"> a kamera irányításért felel. </w:t>
-      </w:r>
-      <w:proofErr w:type="spellStart"/>
-      <w:r>
-        <w:t>Singleton</w:t>
-      </w:r>
-      <w:proofErr w:type="spellEnd"/>
-      <w:r>
-        <w:t xml:space="preserve"> programtervezési minta alapján készítettem, és a program indításakor létrejön az objektum belőle. Erre a Mono API egyik függvénye tökéletes, az </w:t>
-      </w:r>
-      <w:proofErr w:type="spellStart"/>
-      <w:r>
-        <w:t>Awake</w:t>
-      </w:r>
-      <w:proofErr w:type="spellEnd"/>
-      <w:r>
-        <w:t xml:space="preserve"> függvény a program indításakor egyszer </w:t>
-      </w:r>
-      <w:proofErr w:type="spellStart"/>
-      <w:r>
-        <w:t>meghívódik</w:t>
-      </w:r>
-      <w:proofErr w:type="spellEnd"/>
-      <w:r>
-        <w:t xml:space="preserve">. Az API használatához a </w:t>
-      </w:r>
-      <w:proofErr w:type="spellStart"/>
-      <w:r>
-        <w:t>MainController</w:t>
-      </w:r>
-      <w:proofErr w:type="spellEnd"/>
-      <w:r>
-        <w:t xml:space="preserve"> osztályt a </w:t>
-      </w:r>
-      <w:proofErr w:type="spellStart"/>
-      <w:r>
-        <w:t>MonoBehaviour</w:t>
-      </w:r>
-      <w:proofErr w:type="spellEnd"/>
-      <w:r>
-        <w:t xml:space="preserve"> osztályból kell örököltetni.</w:t>
-      </w:r>
-    </w:p>
-    <w:p>
-      <w:pPr>
-        <w:pStyle w:val="Heading2"/>
-      </w:pPr>
-      <w:bookmarkStart w:id="17" w:name="_Toc133314122"/>
-      <w:r>
-        <w:t>Ray</w:t>
-      </w:r>
-      <w:r>
-        <w:t xml:space="preserve"> </w:t>
-      </w:r>
-      <w:r>
-        <w:t>cast</w:t>
-      </w:r>
-      <w:bookmarkEnd w:id="17"/>
-      <w:r>
-        <w:t>ing</w:t>
-      </w:r>
-    </w:p>
-    <w:p>
-      <w:pPr>
-        <w:pStyle w:val="Firstparagraph"/>
-        <w:rPr>
-          <w:highlight w:val="red"/>
-        </w:rPr>
-      </w:pPr>
-      <w:r>
-        <w:rPr>
-          <w:highlight w:val="red"/>
-        </w:rPr>
-        <w:t xml:space="preserve">A </w:t>
-      </w:r>
-      <w:r>
-        <w:rPr>
-          <w:highlight w:val="red"/>
-        </w:rPr>
-        <w:t>r</w:t>
-      </w:r>
-      <w:r>
-        <w:rPr>
-          <w:highlight w:val="red"/>
-        </w:rPr>
-        <w:t xml:space="preserve">ay casting a játékfejlesztésben használt technika, amely a 3D térben lévő objektumok közötti ütközések és kereszteződések észlelésére szolgál. A </w:t>
-      </w:r>
-      <w:r>
-        <w:rPr>
-          <w:highlight w:val="red"/>
-        </w:rPr>
-        <w:t>ray casting</w:t>
-      </w:r>
-      <w:r>
-        <w:rPr>
-          <w:highlight w:val="red"/>
-        </w:rPr>
-        <w:t xml:space="preserve"> alapgondolata, hogy egy virtuális vonalat vagy sugarat</w:t>
-      </w:r>
-      <w:r>
-        <w:rPr>
-          <w:highlight w:val="red"/>
-        </w:rPr>
-        <w:t>, ray-t,</w:t>
-      </w:r>
-      <w:r>
-        <w:rPr>
-          <w:highlight w:val="red"/>
-        </w:rPr>
-        <w:t xml:space="preserve">  az egyik objektumtól a másikig, hogy megállapítsuk, metszik-e egymást vagy ütköznek-e egymással. Ez úgy valósul meg, hogy egy adott pontból egy adott irányba egy sugarat bocsátunk ki, és ellenőrizzük, hogy a sugár keresztezi-e az útjába eső objektumokat.</w:t>
-      </w:r>
-    </w:p>
-    <w:p>
-      <w:pPr>
-        <w:rPr>
-          <w:highlight w:val="red"/>
-        </w:rPr>
-      </w:pPr>
-      <w:r>
-        <w:rPr>
-          <w:highlight w:val="red"/>
-        </w:rPr>
-        <w:t xml:space="preserve">A játékfejlesztés során a sugárnyalábolás számos gyakori játékmechanika, például a lövés, a célzás és az ütközésérzékelés megvalósításának kritikus technikája. Például egy első személyű </w:t>
-      </w:r>
-      <w:proofErr w:type="spellStart"/>
-      <w:r>
-        <w:rPr>
-          <w:highlight w:val="red"/>
-        </w:rPr>
-        <w:t>lövöldözős</w:t>
-      </w:r>
-      <w:proofErr w:type="spellEnd"/>
-      <w:r>
-        <w:rPr>
-          <w:highlight w:val="red"/>
-        </w:rPr>
-        <w:t xml:space="preserve"> játékban a sugárvetés segítségével határozható meg, hogy a játékos fegyveréből kilőtt golyó eltalál-e egy ellenséget vagy egy falat. Hasonlóképpen, egy versenyzős játék is használhatja a sugáröntést annak megállapítására, hogy a játékos autója ütközött-e egy akadályba vagy egy másik járműbe a pályán.</w:t>
-      </w:r>
-    </w:p>
-    <w:p>
-      <w:pPr>
-        <w:rPr>
-          <w:highlight w:val="red"/>
-        </w:rPr>
-      </w:pPr>
-      <w:r>
-        <w:rPr>
-          <w:highlight w:val="red"/>
-        </w:rPr>
-        <w:t xml:space="preserve">A Unity számos beépített lehetőséget biztosít a sugáröntés megvalósítására, köztük a </w:t>
-      </w:r>
-      <w:proofErr w:type="spellStart"/>
-      <w:r>
-        <w:rPr>
-          <w:highlight w:val="red"/>
-        </w:rPr>
-        <w:t>Raycast</w:t>
-      </w:r>
-      <w:proofErr w:type="spellEnd"/>
-      <w:r>
-        <w:rPr>
-          <w:highlight w:val="red"/>
-        </w:rPr>
-        <w:t xml:space="preserve">, a </w:t>
-      </w:r>
-      <w:proofErr w:type="spellStart"/>
-      <w:r>
-        <w:rPr>
-          <w:highlight w:val="red"/>
-        </w:rPr>
-        <w:t>SphereCast</w:t>
-      </w:r>
-      <w:proofErr w:type="spellEnd"/>
-      <w:r>
-        <w:rPr>
-          <w:highlight w:val="red"/>
-        </w:rPr>
-        <w:t xml:space="preserve">, a </w:t>
-      </w:r>
-      <w:proofErr w:type="spellStart"/>
-      <w:r>
-        <w:rPr>
-          <w:highlight w:val="red"/>
-        </w:rPr>
-        <w:t>CapsuleCast</w:t>
-      </w:r>
-      <w:proofErr w:type="spellEnd"/>
-      <w:r>
-        <w:rPr>
-          <w:highlight w:val="red"/>
-        </w:rPr>
-        <w:t xml:space="preserve"> és a </w:t>
-      </w:r>
-      <w:proofErr w:type="spellStart"/>
-      <w:r>
-        <w:rPr>
-          <w:highlight w:val="red"/>
-        </w:rPr>
-        <w:t>BoxCast</w:t>
-      </w:r>
-      <w:proofErr w:type="spellEnd"/>
-      <w:r>
-        <w:rPr>
-          <w:highlight w:val="red"/>
-        </w:rPr>
-        <w:t>. Mindegyik módszer kissé másképp működik, és különböző típusú játékmechanizmusokra optimalizált.</w:t>
-      </w:r>
-    </w:p>
-    <w:p>
-      <w:pPr>
-        <w:rPr>
-          <w:highlight w:val="red"/>
-        </w:rPr>
-      </w:pPr>
-      <w:r>
-        <w:rPr>
-          <w:highlight w:val="red"/>
-        </w:rPr>
-        <w:t xml:space="preserve">A </w:t>
-      </w:r>
-      <w:proofErr w:type="spellStart"/>
-      <w:r>
-        <w:rPr>
-          <w:highlight w:val="red"/>
-        </w:rPr>
-        <w:t>Raycast</w:t>
-      </w:r>
-      <w:proofErr w:type="spellEnd"/>
-      <w:r>
-        <w:rPr>
-          <w:highlight w:val="red"/>
-        </w:rPr>
-        <w:t xml:space="preserve"> a sugáröntés legalapvetőbb formája, és egy egyenes vonal és a jelenet más objektumai közötti ütközések észlelésére szolgál. A </w:t>
-      </w:r>
-      <w:proofErr w:type="spellStart"/>
-      <w:r>
-        <w:rPr>
-          <w:highlight w:val="red"/>
-        </w:rPr>
-        <w:t>SphereCast</w:t>
-      </w:r>
-      <w:proofErr w:type="spellEnd"/>
-      <w:r>
-        <w:rPr>
-          <w:highlight w:val="red"/>
-        </w:rPr>
-        <w:t xml:space="preserve"> hasonló a </w:t>
-      </w:r>
-      <w:proofErr w:type="spellStart"/>
-      <w:r>
-        <w:rPr>
-          <w:highlight w:val="red"/>
-        </w:rPr>
-        <w:t>Raycasthoz</w:t>
-      </w:r>
-      <w:proofErr w:type="spellEnd"/>
-      <w:r>
-        <w:rPr>
-          <w:highlight w:val="red"/>
-        </w:rPr>
-        <w:t xml:space="preserve">, de egyenes vonal helyett gömbsugarat vet, ami pontosabb ütközésérzékelést tesz lehetővé. A </w:t>
-      </w:r>
-      <w:proofErr w:type="spellStart"/>
-      <w:r>
-        <w:rPr>
-          <w:highlight w:val="red"/>
-        </w:rPr>
-        <w:t>CapsuleCast</w:t>
-      </w:r>
-      <w:proofErr w:type="spellEnd"/>
-      <w:r>
-        <w:rPr>
-          <w:highlight w:val="red"/>
-        </w:rPr>
-        <w:t xml:space="preserve"> hasonló a </w:t>
-      </w:r>
-      <w:proofErr w:type="spellStart"/>
-      <w:r>
-        <w:rPr>
-          <w:highlight w:val="red"/>
-        </w:rPr>
-        <w:t>SphereCasthoz</w:t>
-      </w:r>
-      <w:proofErr w:type="spellEnd"/>
-      <w:r>
-        <w:rPr>
-          <w:highlight w:val="red"/>
-        </w:rPr>
-        <w:t xml:space="preserve">, de kapszula alakú sugarat bocsát ki. Végül a </w:t>
-      </w:r>
-      <w:proofErr w:type="spellStart"/>
-      <w:r>
-        <w:rPr>
-          <w:highlight w:val="red"/>
-        </w:rPr>
-        <w:t>BoxCast</w:t>
-      </w:r>
-      <w:proofErr w:type="spellEnd"/>
-      <w:r>
-        <w:rPr>
-          <w:highlight w:val="red"/>
-        </w:rPr>
-        <w:t xml:space="preserve"> egy téglalap alakú prizma alakú sugarat vet ki, ami hasznos lehet nagyobb vagy összetettebb objektumokkal való ütközések észleléséhez.</w:t>
-      </w:r>
-    </w:p>
-    <w:p>
-      <w:r>
-        <w:rPr>
-          <w:highlight w:val="red"/>
-        </w:rPr>
-        <w:lastRenderedPageBreak/>
-        <w:t>Ezeken a beépített lehetőségeken kívül a Unity támogatja az egyéni sugárkibocsátási implementációkat is, így a fejlesztők saját sugárkibocsátási algoritmusokat és szkripteket hozhatnak létre. Ez hasznos lehet összetettebb vagy speciálisabb játékmechanizmusok megvalósításához, vagy a sugárvetés teljesítményének optimalizálásához nagy vagy összetett játékkörnyezetekben.</w:t>
-      </w:r>
-    </w:p>
-    <w:p>
-      <w:pPr>
-        <w:pStyle w:val="Heading1"/>
-      </w:pPr>
-      <w:bookmarkStart w:id="18" w:name="_Toc133314123"/>
+      <w:bookmarkStart w:id="22" w:name="_Toc133613955"/>
       <w:r>
         <w:t>Instrukciók</w:t>
       </w:r>
-      <w:bookmarkEnd w:id="18"/>
+      <w:bookmarkEnd w:id="22"/>
     </w:p>
     <w:p>
       <w:pPr>
@@ -7690,12 +7422,12 @@
           <w:szCs w:val="22"/>
         </w:rPr>
       </w:pPr>
-      <w:bookmarkStart w:id="19" w:name="_Toc133314124"/>
+      <w:bookmarkStart w:id="23" w:name="_Toc133613956"/>
       <w:r>
         <w:lastRenderedPageBreak/>
         <w:t>Irodalomjegyzék</w:t>
       </w:r>
-      <w:bookmarkEnd w:id="19"/>
+      <w:bookmarkEnd w:id="23"/>
       <w:r>
         <w:fldChar w:fldCharType="begin"/>
       </w:r>
@@ -8930,13 +8662,13 @@
         <w:lastRenderedPageBreak/>
         <w:fldChar w:fldCharType="end"/>
       </w:r>
-      <w:bookmarkStart w:id="20" w:name="_Ref89376640"/>
-      <w:bookmarkStart w:id="21" w:name="_Toc133314125"/>
+      <w:bookmarkStart w:id="24" w:name="_Ref89376640"/>
+      <w:bookmarkStart w:id="25" w:name="_Toc133613957"/>
       <w:r>
         <w:t>Mellékletek</w:t>
       </w:r>
-      <w:bookmarkEnd w:id="20"/>
-      <w:bookmarkEnd w:id="21"/>
+      <w:bookmarkEnd w:id="24"/>
+      <w:bookmarkEnd w:id="25"/>
     </w:p>
     <w:p>
       <w:pPr>
@@ -8983,16 +8715,8 @@
         <w:rPr>
           <w:rFonts w:ascii="Courier New" w:hAnsi="Courier New" w:cs="Courier New"/>
         </w:rPr>
-        <w:t>.</w:t>
-      </w:r>
-      <w:proofErr w:type="spellStart"/>
-      <w:r>
-        <w:rPr>
-          <w:rFonts w:ascii="Courier New" w:hAnsi="Courier New" w:cs="Courier New"/>
-        </w:rPr>
-        <w:t>gitattributes</w:t>
-      </w:r>
-      <w:proofErr w:type="spellEnd"/>
+        <w:t>.gitattributes</w:t>
+      </w:r>
     </w:p>
     <w:p>
       <w:pPr>
@@ -9011,16 +8735,8 @@
         <w:rPr>
           <w:rFonts w:ascii="Courier New" w:hAnsi="Courier New" w:cs="Courier New"/>
         </w:rPr>
-        <w:t>.</w:t>
-      </w:r>
-      <w:proofErr w:type="spellStart"/>
-      <w:r>
-        <w:rPr>
-          <w:rFonts w:ascii="Courier New" w:hAnsi="Courier New" w:cs="Courier New"/>
-        </w:rPr>
-        <w:t>gitignore</w:t>
-      </w:r>
-      <w:proofErr w:type="spellEnd"/>
+        <w:t>.gitignore</w:t>
+      </w:r>
     </w:p>
     <w:p>
       <w:pPr>
@@ -9087,16 +8803,8 @@
         <w:rPr>
           <w:rFonts w:ascii="Courier New" w:hAnsi="Courier New" w:cs="Courier New"/>
         </w:rPr>
-        <w:t>+---.</w:t>
-      </w:r>
-      <w:proofErr w:type="spellStart"/>
-      <w:r>
-        <w:rPr>
-          <w:rFonts w:ascii="Courier New" w:hAnsi="Courier New" w:cs="Courier New"/>
-        </w:rPr>
-        <w:t>git</w:t>
-      </w:r>
-      <w:proofErr w:type="spellEnd"/>
+        <w:t>+---.git</w:t>
+      </w:r>
     </w:p>
     <w:p>
       <w:pPr>
@@ -9153,14 +8861,12 @@
         </w:rPr>
         <w:t>+---</w:t>
       </w:r>
-      <w:proofErr w:type="spellStart"/>
       <w:r>
         <w:rPr>
           <w:rFonts w:ascii="Courier New" w:hAnsi="Courier New" w:cs="Courier New"/>
         </w:rPr>
         <w:t>Assets</w:t>
       </w:r>
-      <w:proofErr w:type="spellEnd"/>
     </w:p>
     <w:p>
       <w:pPr>
@@ -9179,16 +8885,8 @@
         <w:rPr>
           <w:rFonts w:ascii="Courier New" w:hAnsi="Courier New" w:cs="Courier New"/>
         </w:rPr>
-        <w:t>+---</w:t>
-      </w:r>
-      <w:proofErr w:type="spellStart"/>
-      <w:r>
-        <w:rPr>
-          <w:rFonts w:ascii="Courier New" w:hAnsi="Courier New" w:cs="Courier New"/>
-        </w:rPr>
-        <w:t>Materials</w:t>
-      </w:r>
-      <w:proofErr w:type="spellEnd"/>
+        <w:t>+---Materials</w:t>
+      </w:r>
     </w:p>
     <w:p>
       <w:pPr>
@@ -9201,16 +8899,8 @@
         <w:rPr>
           <w:rFonts w:ascii="Courier New" w:hAnsi="Courier New" w:cs="Courier New"/>
         </w:rPr>
-        <w:t xml:space="preserve">|   |       </w:t>
-      </w:r>
-      <w:proofErr w:type="spellStart"/>
-      <w:r>
-        <w:rPr>
-          <w:rFonts w:ascii="Courier New" w:hAnsi="Courier New" w:cs="Courier New"/>
-        </w:rPr>
-        <w:t>Controller.mat</w:t>
-      </w:r>
-      <w:proofErr w:type="spellEnd"/>
+        <w:t>|   |       Controller.mat</w:t>
+      </w:r>
     </w:p>
     <w:p>
       <w:pPr>
@@ -9223,16 +8913,8 @@
         <w:rPr>
           <w:rFonts w:ascii="Courier New" w:hAnsi="Courier New" w:cs="Courier New"/>
         </w:rPr>
-        <w:t xml:space="preserve">|   |       </w:t>
-      </w:r>
-      <w:proofErr w:type="spellStart"/>
-      <w:r>
-        <w:rPr>
-          <w:rFonts w:ascii="Courier New" w:hAnsi="Courier New" w:cs="Courier New"/>
-        </w:rPr>
-        <w:t>Grid.mat</w:t>
-      </w:r>
-      <w:proofErr w:type="spellEnd"/>
+        <w:t>|   |       Grid.mat</w:t>
+      </w:r>
     </w:p>
     <w:p>
       <w:pPr>
@@ -9245,30 +8927,8 @@
         <w:rPr>
           <w:rFonts w:ascii="Courier New" w:hAnsi="Courier New" w:cs="Courier New"/>
         </w:rPr>
-        <w:t xml:space="preserve">|   |       </w:t>
-      </w:r>
-      <w:proofErr w:type="spellStart"/>
-      <w:r>
-        <w:rPr>
-          <w:rFonts w:ascii="Courier New" w:hAnsi="Courier New" w:cs="Courier New"/>
-        </w:rPr>
-        <w:t>Skybox</w:t>
-      </w:r>
-      <w:proofErr w:type="spellEnd"/>
-      <w:r>
-        <w:rPr>
-          <w:rFonts w:ascii="Courier New" w:hAnsi="Courier New" w:cs="Courier New"/>
-        </w:rPr>
-        <w:t xml:space="preserve"> </w:t>
-      </w:r>
-      <w:proofErr w:type="spellStart"/>
-      <w:r>
-        <w:rPr>
-          <w:rFonts w:ascii="Courier New" w:hAnsi="Courier New" w:cs="Courier New"/>
-        </w:rPr>
-        <w:t>Light.mat</w:t>
-      </w:r>
-      <w:proofErr w:type="spellEnd"/>
+        <w:t>|   |       Skybox Light.mat</w:t>
+      </w:r>
     </w:p>
     <w:p>
       <w:pPr>
@@ -9295,16 +8955,8 @@
         <w:rPr>
           <w:rFonts w:ascii="Courier New" w:hAnsi="Courier New" w:cs="Courier New"/>
         </w:rPr>
-        <w:t>|   +---</w:t>
-      </w:r>
-      <w:proofErr w:type="spellStart"/>
-      <w:r>
-        <w:rPr>
-          <w:rFonts w:ascii="Courier New" w:hAnsi="Courier New" w:cs="Courier New"/>
-        </w:rPr>
-        <w:t>Scenes</w:t>
-      </w:r>
-      <w:proofErr w:type="spellEnd"/>
+        <w:t>|   +---Scenes</w:t>
+      </w:r>
     </w:p>
     <w:p>
       <w:pPr>
@@ -9329,16 +8981,8 @@
         <w:rPr>
           <w:rFonts w:ascii="Courier New" w:hAnsi="Courier New" w:cs="Courier New"/>
         </w:rPr>
-        <w:t xml:space="preserve">       </w:t>
-      </w:r>
-      <w:proofErr w:type="spellStart"/>
-      <w:r>
-        <w:rPr>
-          <w:rFonts w:ascii="Courier New" w:hAnsi="Courier New" w:cs="Courier New"/>
-        </w:rPr>
-        <w:t>Level.unity</w:t>
-      </w:r>
-      <w:proofErr w:type="spellEnd"/>
+        <w:t xml:space="preserve">       Level.unity</w:t>
+      </w:r>
     </w:p>
     <w:p>
       <w:pPr>
@@ -9351,16 +8995,8 @@
         <w:rPr>
           <w:rFonts w:ascii="Courier New" w:hAnsi="Courier New" w:cs="Courier New"/>
         </w:rPr>
-        <w:t xml:space="preserve">|   |       </w:t>
-      </w:r>
-      <w:proofErr w:type="spellStart"/>
-      <w:r>
-        <w:rPr>
-          <w:rFonts w:ascii="Courier New" w:hAnsi="Courier New" w:cs="Courier New"/>
-        </w:rPr>
-        <w:t>Menu.unity</w:t>
-      </w:r>
-      <w:proofErr w:type="spellEnd"/>
+        <w:t>|   |       Menu.unity</w:t>
+      </w:r>
     </w:p>
     <w:p>
       <w:pPr>
@@ -9387,16 +9023,8 @@
         <w:rPr>
           <w:rFonts w:ascii="Courier New" w:hAnsi="Courier New" w:cs="Courier New"/>
         </w:rPr>
-        <w:t>|   +---</w:t>
-      </w:r>
-      <w:proofErr w:type="spellStart"/>
-      <w:r>
-        <w:rPr>
-          <w:rFonts w:ascii="Courier New" w:hAnsi="Courier New" w:cs="Courier New"/>
-        </w:rPr>
-        <w:t>Scripts</w:t>
-      </w:r>
-      <w:proofErr w:type="spellEnd"/>
+        <w:t>|   +---Scripts</w:t>
+      </w:r>
     </w:p>
     <w:p>
       <w:pPr>
@@ -9409,16 +9037,8 @@
         <w:rPr>
           <w:rFonts w:ascii="Courier New" w:hAnsi="Courier New" w:cs="Courier New"/>
         </w:rPr>
-        <w:t>|   |   +---</w:t>
-      </w:r>
-      <w:proofErr w:type="spellStart"/>
-      <w:r>
-        <w:rPr>
-          <w:rFonts w:ascii="Courier New" w:hAnsi="Courier New" w:cs="Courier New"/>
-        </w:rPr>
-        <w:t>Calculators</w:t>
-      </w:r>
-      <w:proofErr w:type="spellEnd"/>
+        <w:t>|   |   +---Calculators</w:t>
+      </w:r>
     </w:p>
     <w:p>
       <w:pPr>
@@ -9431,16 +9051,8 @@
         <w:rPr>
           <w:rFonts w:ascii="Courier New" w:hAnsi="Courier New" w:cs="Courier New"/>
         </w:rPr>
-        <w:t xml:space="preserve">|   |   |       </w:t>
-      </w:r>
-      <w:proofErr w:type="spellStart"/>
-      <w:r>
-        <w:rPr>
-          <w:rFonts w:ascii="Courier New" w:hAnsi="Courier New" w:cs="Courier New"/>
-        </w:rPr>
-        <w:t>BorderCalculator.cs</w:t>
-      </w:r>
-      <w:proofErr w:type="spellEnd"/>
+        <w:t>|   |   |       BorderCalculator.cs</w:t>
+      </w:r>
     </w:p>
     <w:p>
       <w:pPr>
@@ -9467,16 +9079,8 @@
         <w:rPr>
           <w:rFonts w:ascii="Courier New" w:hAnsi="Courier New" w:cs="Courier New"/>
         </w:rPr>
-        <w:t>|   |   +---</w:t>
-      </w:r>
-      <w:proofErr w:type="spellStart"/>
-      <w:r>
-        <w:rPr>
-          <w:rFonts w:ascii="Courier New" w:hAnsi="Courier New" w:cs="Courier New"/>
-        </w:rPr>
-        <w:t>Collectors</w:t>
-      </w:r>
-      <w:proofErr w:type="spellEnd"/>
+        <w:t>|   |   +---Collectors</w:t>
+      </w:r>
     </w:p>
     <w:p>
       <w:pPr>
@@ -9489,16 +9093,8 @@
         <w:rPr>
           <w:rFonts w:ascii="Courier New" w:hAnsi="Courier New" w:cs="Courier New"/>
         </w:rPr>
-        <w:t xml:space="preserve">|   |   |       </w:t>
-      </w:r>
-      <w:proofErr w:type="spellStart"/>
-      <w:r>
-        <w:rPr>
-          <w:rFonts w:ascii="Courier New" w:hAnsi="Courier New" w:cs="Courier New"/>
-        </w:rPr>
-        <w:t>CoordinateDataCollector.cs</w:t>
-      </w:r>
-      <w:proofErr w:type="spellEnd"/>
+        <w:t>|   |   |       CoordinateDataCollector.cs</w:t>
+      </w:r>
     </w:p>
     <w:p>
       <w:pPr>
@@ -9525,16 +9121,8 @@
         <w:rPr>
           <w:rFonts w:ascii="Courier New" w:hAnsi="Courier New" w:cs="Courier New"/>
         </w:rPr>
-        <w:t>|   |   +---</w:t>
-      </w:r>
-      <w:proofErr w:type="spellStart"/>
-      <w:r>
-        <w:rPr>
-          <w:rFonts w:ascii="Courier New" w:hAnsi="Courier New" w:cs="Courier New"/>
-        </w:rPr>
-        <w:t>Controllers</w:t>
-      </w:r>
-      <w:proofErr w:type="spellEnd"/>
+        <w:t>|   |   +---Controllers</w:t>
+      </w:r>
     </w:p>
     <w:p>
       <w:pPr>
@@ -9547,16 +9135,8 @@
         <w:rPr>
           <w:rFonts w:ascii="Courier New" w:hAnsi="Courier New" w:cs="Courier New"/>
         </w:rPr>
-        <w:t xml:space="preserve">|   |   |       </w:t>
-      </w:r>
-      <w:proofErr w:type="spellStart"/>
-      <w:r>
-        <w:rPr>
-          <w:rFonts w:ascii="Courier New" w:hAnsi="Courier New" w:cs="Courier New"/>
-        </w:rPr>
-        <w:t>CamControlPc.cs</w:t>
-      </w:r>
-      <w:proofErr w:type="spellEnd"/>
+        <w:t>|   |   |       CamControlPc.cs</w:t>
+      </w:r>
     </w:p>
     <w:p>
       <w:pPr>
@@ -9569,16 +9149,8 @@
         <w:rPr>
           <w:rFonts w:ascii="Courier New" w:hAnsi="Courier New" w:cs="Courier New"/>
         </w:rPr>
-        <w:t xml:space="preserve">|   |   |       </w:t>
-      </w:r>
-      <w:proofErr w:type="spellStart"/>
-      <w:r>
-        <w:rPr>
-          <w:rFonts w:ascii="Courier New" w:hAnsi="Courier New" w:cs="Courier New"/>
-        </w:rPr>
-        <w:t>CamControlVR.cs</w:t>
-      </w:r>
-      <w:proofErr w:type="spellEnd"/>
+        <w:t>|   |   |       CamControlVR.cs</w:t>
+      </w:r>
     </w:p>
     <w:p>
       <w:pPr>
@@ -9605,16 +9177,8 @@
         <w:rPr>
           <w:rFonts w:ascii="Courier New" w:hAnsi="Courier New" w:cs="Courier New"/>
         </w:rPr>
-        <w:t>|   |   +---</w:t>
-      </w:r>
-      <w:proofErr w:type="spellStart"/>
-      <w:r>
-        <w:rPr>
-          <w:rFonts w:ascii="Courier New" w:hAnsi="Courier New" w:cs="Courier New"/>
-        </w:rPr>
-        <w:t>DataClasses</w:t>
-      </w:r>
-      <w:proofErr w:type="spellEnd"/>
+        <w:t>|   |   +---DataClasses</w:t>
+      </w:r>
     </w:p>
     <w:p>
       <w:pPr>
@@ -9627,16 +9191,8 @@
         <w:rPr>
           <w:rFonts w:ascii="Courier New" w:hAnsi="Courier New" w:cs="Courier New"/>
         </w:rPr>
-        <w:t xml:space="preserve">|   |   |       </w:t>
-      </w:r>
-      <w:proofErr w:type="spellStart"/>
-      <w:r>
-        <w:rPr>
-          <w:rFonts w:ascii="Courier New" w:hAnsi="Courier New" w:cs="Courier New"/>
-        </w:rPr>
-        <w:t>Border.cs</w:t>
-      </w:r>
-      <w:proofErr w:type="spellEnd"/>
+        <w:t>|   |   |       Border.cs</w:t>
+      </w:r>
     </w:p>
     <w:p>
       <w:pPr>
@@ -9649,16 +9205,8 @@
         <w:rPr>
           <w:rFonts w:ascii="Courier New" w:hAnsi="Courier New" w:cs="Courier New"/>
         </w:rPr>
-        <w:t xml:space="preserve">|   |   |       </w:t>
-      </w:r>
-      <w:proofErr w:type="spellStart"/>
-      <w:r>
-        <w:rPr>
-          <w:rFonts w:ascii="Courier New" w:hAnsi="Courier New" w:cs="Courier New"/>
-        </w:rPr>
-        <w:t>CurrentRotation.cs</w:t>
-      </w:r>
-      <w:proofErr w:type="spellEnd"/>
+        <w:t>|   |   |       CurrentRotation.cs</w:t>
+      </w:r>
     </w:p>
     <w:p>
       <w:pPr>
@@ -9685,16 +9233,8 @@
         <w:rPr>
           <w:rFonts w:ascii="Courier New" w:hAnsi="Courier New" w:cs="Courier New"/>
         </w:rPr>
-        <w:t>|   |   +---</w:t>
-      </w:r>
-      <w:proofErr w:type="spellStart"/>
-      <w:r>
-        <w:rPr>
-          <w:rFonts w:ascii="Courier New" w:hAnsi="Courier New" w:cs="Courier New"/>
-        </w:rPr>
-        <w:t>DataExtractors</w:t>
-      </w:r>
-      <w:proofErr w:type="spellEnd"/>
+        <w:t>|   |   +---DataExtractors</w:t>
+      </w:r>
     </w:p>
     <w:p>
       <w:pPr>
@@ -9707,16 +9247,8 @@
         <w:rPr>
           <w:rFonts w:ascii="Courier New" w:hAnsi="Courier New" w:cs="Courier New"/>
         </w:rPr>
-        <w:t xml:space="preserve">|   |   |       </w:t>
-      </w:r>
-      <w:proofErr w:type="spellStart"/>
-      <w:r>
-        <w:rPr>
-          <w:rFonts w:ascii="Courier New" w:hAnsi="Courier New" w:cs="Courier New"/>
-        </w:rPr>
-        <w:t>DogData.cs</w:t>
-      </w:r>
-      <w:proofErr w:type="spellEnd"/>
+        <w:t>|   |   |       DogData.cs</w:t>
+      </w:r>
     </w:p>
     <w:p>
       <w:pPr>
@@ -9729,16 +9261,8 @@
         <w:rPr>
           <w:rFonts w:ascii="Courier New" w:hAnsi="Courier New" w:cs="Courier New"/>
         </w:rPr>
-        <w:t xml:space="preserve">|   |   |       </w:t>
-      </w:r>
-      <w:proofErr w:type="spellStart"/>
-      <w:r>
-        <w:rPr>
-          <w:rFonts w:ascii="Courier New" w:hAnsi="Courier New" w:cs="Courier New"/>
-        </w:rPr>
-        <w:t>ForwardCapsuleData.cs</w:t>
-      </w:r>
-      <w:proofErr w:type="spellEnd"/>
+        <w:t>|   |   |       ForwardCapsuleData.cs</w:t>
+      </w:r>
     </w:p>
     <w:p>
       <w:pPr>
@@ -9751,16 +9275,8 @@
         <w:rPr>
           <w:rFonts w:ascii="Courier New" w:hAnsi="Courier New" w:cs="Courier New"/>
         </w:rPr>
-        <w:t xml:space="preserve">|   |   |       </w:t>
-      </w:r>
-      <w:proofErr w:type="spellStart"/>
-      <w:r>
-        <w:rPr>
-          <w:rFonts w:ascii="Courier New" w:hAnsi="Courier New" w:cs="Courier New"/>
-        </w:rPr>
-        <w:t>RotationData.cs</w:t>
-      </w:r>
-      <w:proofErr w:type="spellEnd"/>
+        <w:t>|   |   |       RotationData.cs</w:t>
+      </w:r>
     </w:p>
     <w:p>
       <w:pPr>
@@ -9773,16 +9289,8 @@
         <w:rPr>
           <w:rFonts w:ascii="Courier New" w:hAnsi="Courier New" w:cs="Courier New"/>
         </w:rPr>
-        <w:t xml:space="preserve">|   |   |       </w:t>
-      </w:r>
-      <w:proofErr w:type="spellStart"/>
-      <w:r>
-        <w:rPr>
-          <w:rFonts w:ascii="Courier New" w:hAnsi="Courier New" w:cs="Courier New"/>
-        </w:rPr>
-        <w:t>ShiftForwardData.cs</w:t>
-      </w:r>
-      <w:proofErr w:type="spellEnd"/>
+        <w:t>|   |   |       ShiftForwardData.cs</w:t>
+      </w:r>
     </w:p>
     <w:p>
       <w:pPr>
@@ -9795,16 +9303,8 @@
         <w:rPr>
           <w:rFonts w:ascii="Courier New" w:hAnsi="Courier New" w:cs="Courier New"/>
         </w:rPr>
-        <w:t xml:space="preserve">|   |   |       </w:t>
-      </w:r>
-      <w:proofErr w:type="spellStart"/>
-      <w:r>
-        <w:rPr>
-          <w:rFonts w:ascii="Courier New" w:hAnsi="Courier New" w:cs="Courier New"/>
-        </w:rPr>
-        <w:t>ShitfUpData.cs</w:t>
-      </w:r>
-      <w:proofErr w:type="spellEnd"/>
+        <w:t>|   |   |       ShitfUpData.cs</w:t>
+      </w:r>
     </w:p>
     <w:p>
       <w:pPr>
@@ -9831,16 +9331,8 @@
         <w:rPr>
           <w:rFonts w:ascii="Courier New" w:hAnsi="Courier New" w:cs="Courier New"/>
         </w:rPr>
-        <w:t>|   |   \---</w:t>
-      </w:r>
-      <w:proofErr w:type="spellStart"/>
-      <w:r>
-        <w:rPr>
-          <w:rFonts w:ascii="Courier New" w:hAnsi="Courier New" w:cs="Courier New"/>
-        </w:rPr>
-        <w:t>Managers</w:t>
-      </w:r>
-      <w:proofErr w:type="spellEnd"/>
+        <w:t>|   |   \---Managers</w:t>
+      </w:r>
     </w:p>
     <w:p>
       <w:pPr>
@@ -9853,16 +9345,8 @@
         <w:rPr>
           <w:rFonts w:ascii="Courier New" w:hAnsi="Courier New" w:cs="Courier New"/>
         </w:rPr>
-        <w:t xml:space="preserve">|   |           </w:t>
-      </w:r>
-      <w:proofErr w:type="spellStart"/>
-      <w:r>
-        <w:rPr>
-          <w:rFonts w:ascii="Courier New" w:hAnsi="Courier New" w:cs="Courier New"/>
-        </w:rPr>
-        <w:t>GameManager.cs</w:t>
-      </w:r>
-      <w:proofErr w:type="spellEnd"/>
+        <w:t>|   |           GameManager.cs</w:t>
+      </w:r>
     </w:p>
     <w:p>
       <w:pPr>
@@ -9875,16 +9359,8 @@
         <w:rPr>
           <w:rFonts w:ascii="Courier New" w:hAnsi="Courier New" w:cs="Courier New"/>
         </w:rPr>
-        <w:t xml:space="preserve">|   |           </w:t>
-      </w:r>
-      <w:proofErr w:type="spellStart"/>
-      <w:r>
-        <w:rPr>
-          <w:rFonts w:ascii="Courier New" w:hAnsi="Courier New" w:cs="Courier New"/>
-        </w:rPr>
-        <w:t>UIManager.cs</w:t>
-      </w:r>
-      <w:proofErr w:type="spellEnd"/>
+        <w:t>|   |           UIManager.cs</w:t>
+      </w:r>
     </w:p>
     <w:p>
       <w:pPr>
@@ -9911,21 +9387,7 @@
         <w:rPr>
           <w:rFonts w:ascii="Courier New" w:hAnsi="Courier New" w:cs="Courier New"/>
         </w:rPr>
-        <w:t>|   +---</w:t>
-      </w:r>
-      <w:proofErr w:type="spellStart"/>
-      <w:r>
-        <w:rPr>
-          <w:rFonts w:ascii="Courier New" w:hAnsi="Courier New" w:cs="Courier New"/>
-        </w:rPr>
-        <w:t>TextMesh</w:t>
-      </w:r>
-      <w:proofErr w:type="spellEnd"/>
-      <w:r>
-        <w:rPr>
-          <w:rFonts w:ascii="Courier New" w:hAnsi="Courier New" w:cs="Courier New"/>
-        </w:rPr>
-        <w:t xml:space="preserve"> Pro</w:t>
+        <w:t>|   +---TextMesh Pro</w:t>
       </w:r>
     </w:p>
     <w:p>
@@ -9953,16 +9415,8 @@
         <w:rPr>
           <w:rFonts w:ascii="Courier New" w:hAnsi="Courier New" w:cs="Courier New"/>
         </w:rPr>
-        <w:t>|   +---</w:t>
-      </w:r>
-      <w:proofErr w:type="spellStart"/>
-      <w:r>
-        <w:rPr>
-          <w:rFonts w:ascii="Courier New" w:hAnsi="Courier New" w:cs="Courier New"/>
-        </w:rPr>
-        <w:t>Textures</w:t>
-      </w:r>
-      <w:proofErr w:type="spellEnd"/>
+        <w:t>|   +---Textures</w:t>
+      </w:r>
     </w:p>
     <w:p>
       <w:pPr>
@@ -10040,14 +9494,12 @@
         </w:rPr>
         <w:t>+---</w:t>
       </w:r>
-      <w:proofErr w:type="spellStart"/>
       <w:r>
         <w:rPr>
           <w:rFonts w:ascii="Courier New" w:hAnsi="Courier New" w:cs="Courier New"/>
         </w:rPr>
         <w:t>Documents</w:t>
       </w:r>
-      <w:proofErr w:type="spellEnd"/>
     </w:p>
     <w:p>
       <w:pPr>
@@ -10074,14 +9526,12 @@
         </w:rPr>
         <w:t xml:space="preserve">   </w:t>
       </w:r>
-      <w:proofErr w:type="spellStart"/>
       <w:r>
         <w:rPr>
           <w:rFonts w:ascii="Courier New" w:hAnsi="Courier New" w:cs="Courier New"/>
         </w:rPr>
         <w:t>ClassHierarchy.drawio</w:t>
       </w:r>
-      <w:proofErr w:type="spellEnd"/>
     </w:p>
     <w:p>
       <w:pPr>
@@ -10110,14 +9560,12 @@
         </w:rPr>
         <w:t>+---</w:t>
       </w:r>
-      <w:proofErr w:type="spellStart"/>
       <w:r>
         <w:rPr>
           <w:rFonts w:ascii="Courier New" w:hAnsi="Courier New" w:cs="Courier New"/>
         </w:rPr>
         <w:t>Library</w:t>
       </w:r>
-      <w:proofErr w:type="spellEnd"/>
     </w:p>
     <w:p>
       <w:pPr>
@@ -10172,16 +9620,8 @@
         <w:rPr>
           <w:rFonts w:ascii="Courier New" w:hAnsi="Courier New" w:cs="Courier New"/>
         </w:rPr>
-        <w:t>+---</w:t>
-      </w:r>
-      <w:proofErr w:type="spellStart"/>
-      <w:r>
-        <w:rPr>
-          <w:rFonts w:ascii="Courier New" w:hAnsi="Courier New" w:cs="Courier New"/>
-        </w:rPr>
-        <w:t>obj</w:t>
-      </w:r>
-      <w:proofErr w:type="spellEnd"/>
+        <w:t>+---obj</w:t>
+      </w:r>
     </w:p>
     <w:p>
       <w:pPr>
@@ -10208,16 +9648,8 @@
         <w:rPr>
           <w:rFonts w:ascii="Courier New" w:hAnsi="Courier New" w:cs="Courier New"/>
         </w:rPr>
-        <w:t>+---</w:t>
-      </w:r>
-      <w:proofErr w:type="spellStart"/>
-      <w:r>
-        <w:rPr>
-          <w:rFonts w:ascii="Courier New" w:hAnsi="Courier New" w:cs="Courier New"/>
-        </w:rPr>
-        <w:t>Packages</w:t>
-      </w:r>
-      <w:proofErr w:type="spellEnd"/>
+        <w:t>+---Packages</w:t>
+      </w:r>
     </w:p>
     <w:p>
       <w:pPr>
@@ -10244,16 +9676,8 @@
         <w:rPr>
           <w:rFonts w:ascii="Courier New" w:hAnsi="Courier New" w:cs="Courier New"/>
         </w:rPr>
-        <w:t>+---</w:t>
-      </w:r>
-      <w:proofErr w:type="spellStart"/>
-      <w:r>
-        <w:rPr>
-          <w:rFonts w:ascii="Courier New" w:hAnsi="Courier New" w:cs="Courier New"/>
-        </w:rPr>
-        <w:t>ProjectSettings</w:t>
-      </w:r>
-      <w:proofErr w:type="spellEnd"/>
+        <w:t>+---ProjectSettings</w:t>
+      </w:r>
     </w:p>
     <w:p>
       <w:pPr>
@@ -10280,16 +9704,8 @@
         <w:rPr>
           <w:rFonts w:ascii="Courier New" w:hAnsi="Courier New" w:cs="Courier New"/>
         </w:rPr>
-        <w:t>\---</w:t>
-      </w:r>
-      <w:proofErr w:type="spellStart"/>
-      <w:r>
-        <w:rPr>
-          <w:rFonts w:ascii="Courier New" w:hAnsi="Courier New" w:cs="Courier New"/>
-        </w:rPr>
-        <w:t>UserSettings</w:t>
-      </w:r>
-      <w:proofErr w:type="spellEnd"/>
+        <w:t>\---UserSettings</w:t>
+      </w:r>
     </w:p>
     <w:p>
       <w:pPr>
@@ -10311,12 +9727,12 @@
       <w:pPr>
         <w:pStyle w:val="Cmsor1-szmozatlan"/>
       </w:pPr>
-      <w:bookmarkStart w:id="22" w:name="_Toc133314126"/>
+      <w:bookmarkStart w:id="26" w:name="_Toc133613958"/>
       <w:r>
         <w:lastRenderedPageBreak/>
         <w:t>Ábrajegyzék</w:t>
       </w:r>
-      <w:bookmarkEnd w:id="22"/>
+      <w:bookmarkEnd w:id="26"/>
     </w:p>
     <w:p>
       <w:pPr>
@@ -10412,12 +9828,12 @@
       <w:pPr>
         <w:pStyle w:val="Cmsor1-szmozatlan"/>
       </w:pPr>
-      <w:bookmarkStart w:id="23" w:name="_Toc133314127"/>
+      <w:bookmarkStart w:id="27" w:name="_Toc133613959"/>
       <w:r>
         <w:lastRenderedPageBreak/>
         <w:t>Táblázatjegyzék</w:t>
       </w:r>
-      <w:bookmarkEnd w:id="23"/>
+      <w:bookmarkEnd w:id="27"/>
     </w:p>
     <w:p>
       <w:pPr>
@@ -10469,6 +9885,12 @@
             <w:webHidden/>
           </w:rPr>
           <w:instrText xml:space="preserve"> PAGEREF _Toc97890942 \h </w:instrText>
+        </w:r>
+        <w:r>
+          <w:rPr>
+            <w:noProof/>
+            <w:webHidden/>
+          </w:rPr>
         </w:r>
         <w:r>
           <w:rPr>

--- a/Documents/2223_1_KerteszDomonkos_PB8JV3_Szakdolgozat_VP.docx
+++ b/Documents/2223_1_KerteszDomonkos_PB8JV3_Szakdolgozat_VP.docx
@@ -1083,7 +1083,7 @@
             </w:rPr>
             <w:fldChar w:fldCharType="separate"/>
           </w:r>
-          <w:hyperlink w:anchor="_Toc133613937" w:history="1">
+          <w:hyperlink w:anchor="_Toc133694586" w:history="1">
             <w:r>
               <w:rPr>
                 <w:rStyle w:val="Hyperlink"/>
@@ -1110,7 +1110,7 @@
                 <w:noProof/>
                 <w:webHidden/>
               </w:rPr>
-              <w:instrText xml:space="preserve"> PAGEREF _Toc133613937 \h </w:instrText>
+              <w:instrText xml:space="preserve"> PAGEREF _Toc133694586 \h </w:instrText>
             </w:r>
             <w:r>
               <w:rPr>
@@ -1154,7 +1154,7 @@
               <w:lang w:eastAsia="hu-HU"/>
             </w:rPr>
           </w:pPr>
-          <w:hyperlink w:anchor="_Toc133613938" w:history="1">
+          <w:hyperlink w:anchor="_Toc133694587" w:history="1">
             <w:r>
               <w:rPr>
                 <w:rStyle w:val="Hyperlink"/>
@@ -1201,7 +1201,7 @@
                 <w:noProof/>
                 <w:webHidden/>
               </w:rPr>
-              <w:instrText xml:space="preserve"> PAGEREF _Toc133613938 \h </w:instrText>
+              <w:instrText xml:space="preserve"> PAGEREF _Toc133694587 \h </w:instrText>
             </w:r>
             <w:r>
               <w:rPr>
@@ -1245,7 +1245,7 @@
               <w:lang w:eastAsia="hu-HU"/>
             </w:rPr>
           </w:pPr>
-          <w:hyperlink w:anchor="_Toc133613939" w:history="1">
+          <w:hyperlink w:anchor="_Toc133694588" w:history="1">
             <w:r>
               <w:rPr>
                 <w:rStyle w:val="Hyperlink"/>
@@ -1292,7 +1292,7 @@
                 <w:noProof/>
                 <w:webHidden/>
               </w:rPr>
-              <w:instrText xml:space="preserve"> PAGEREF _Toc133613939 \h </w:instrText>
+              <w:instrText xml:space="preserve"> PAGEREF _Toc133694588 \h </w:instrText>
             </w:r>
             <w:r>
               <w:rPr>
@@ -1334,7 +1334,7 @@
               <w:lang w:eastAsia="hu-HU"/>
             </w:rPr>
           </w:pPr>
-          <w:hyperlink w:anchor="_Toc133613940" w:history="1">
+          <w:hyperlink w:anchor="_Toc133694589" w:history="1">
             <w:r>
               <w:rPr>
                 <w:rStyle w:val="Hyperlink"/>
@@ -1384,7 +1384,7 @@
                 <w:noProof/>
                 <w:webHidden/>
               </w:rPr>
-              <w:instrText xml:space="preserve"> PAGEREF _Toc133613940 \h </w:instrText>
+              <w:instrText xml:space="preserve"> PAGEREF _Toc133694589 \h </w:instrText>
             </w:r>
             <w:r>
               <w:rPr>
@@ -1426,7 +1426,7 @@
               <w:lang w:eastAsia="hu-HU"/>
             </w:rPr>
           </w:pPr>
-          <w:hyperlink w:anchor="_Toc133613941" w:history="1">
+          <w:hyperlink w:anchor="_Toc133694590" w:history="1">
             <w:r>
               <w:rPr>
                 <w:rStyle w:val="Hyperlink"/>
@@ -1465,7 +1465,7 @@
               <w:rPr>
                 <w:webHidden/>
               </w:rPr>
-              <w:instrText xml:space="preserve"> PAGEREF _Toc133613941 \h </w:instrText>
+              <w:instrText xml:space="preserve"> PAGEREF _Toc133694590 \h </w:instrText>
             </w:r>
             <w:r>
               <w:rPr>
@@ -1503,7 +1503,7 @@
               <w:lang w:eastAsia="hu-HU"/>
             </w:rPr>
           </w:pPr>
-          <w:hyperlink w:anchor="_Toc133613942" w:history="1">
+          <w:hyperlink w:anchor="_Toc133694591" w:history="1">
             <w:r>
               <w:rPr>
                 <w:rStyle w:val="Hyperlink"/>
@@ -1553,7 +1553,7 @@
                 <w:noProof/>
                 <w:webHidden/>
               </w:rPr>
-              <w:instrText xml:space="preserve"> PAGEREF _Toc133613942 \h </w:instrText>
+              <w:instrText xml:space="preserve"> PAGEREF _Toc133694591 \h </w:instrText>
             </w:r>
             <w:r>
               <w:rPr>
@@ -1595,7 +1595,7 @@
               <w:lang w:eastAsia="hu-HU"/>
             </w:rPr>
           </w:pPr>
-          <w:hyperlink w:anchor="_Toc133613943" w:history="1">
+          <w:hyperlink w:anchor="_Toc133694592" w:history="1">
             <w:r>
               <w:rPr>
                 <w:rStyle w:val="Hyperlink"/>
@@ -1634,7 +1634,7 @@
               <w:rPr>
                 <w:webHidden/>
               </w:rPr>
-              <w:instrText xml:space="preserve"> PAGEREF _Toc133613943 \h </w:instrText>
+              <w:instrText xml:space="preserve"> PAGEREF _Toc133694592 \h </w:instrText>
             </w:r>
             <w:r>
               <w:rPr>
@@ -1674,7 +1674,7 @@
               <w:lang w:eastAsia="hu-HU"/>
             </w:rPr>
           </w:pPr>
-          <w:hyperlink w:anchor="_Toc133613944" w:history="1">
+          <w:hyperlink w:anchor="_Toc133694593" w:history="1">
             <w:r>
               <w:rPr>
                 <w:rStyle w:val="Hyperlink"/>
@@ -1700,7 +1700,7 @@
                 <w:rStyle w:val="Hyperlink"/>
                 <w:noProof/>
               </w:rPr>
-              <w:t>Felhasznál technológiák</w:t>
+              <w:t>Funkcionális követelmények</w:t>
             </w:r>
             <w:r>
               <w:rPr>
@@ -1721,7 +1721,7 @@
                 <w:noProof/>
                 <w:webHidden/>
               </w:rPr>
-              <w:instrText xml:space="preserve"> PAGEREF _Toc133613944 \h </w:instrText>
+              <w:instrText xml:space="preserve"> PAGEREF _Toc133694593 \h </w:instrText>
             </w:r>
             <w:r>
               <w:rPr>
@@ -1742,374 +1742,6 @@
                 <w:webHidden/>
               </w:rPr>
               <w:t>15</w:t>
-            </w:r>
-            <w:r>
-              <w:rPr>
-                <w:noProof/>
-                <w:webHidden/>
-              </w:rPr>
-              <w:fldChar w:fldCharType="end"/>
-            </w:r>
-          </w:hyperlink>
-        </w:p>
-        <w:p>
-          <w:pPr>
-            <w:pStyle w:val="TOC2"/>
-            <w:rPr>
-              <w:rFonts w:asciiTheme="minorHAnsi" w:eastAsiaTheme="minorEastAsia" w:hAnsiTheme="minorHAnsi" w:cstheme="minorBidi"/>
-              <w:noProof/>
-              <w:sz w:val="22"/>
-              <w:szCs w:val="22"/>
-              <w:lang w:eastAsia="hu-HU"/>
-            </w:rPr>
-          </w:pPr>
-          <w:hyperlink w:anchor="_Toc133613945" w:history="1">
-            <w:r>
-              <w:rPr>
-                <w:rStyle w:val="Hyperlink"/>
-                <w:noProof/>
-                <w14:scene3d>
-                  <w14:camera w14:prst="orthographicFront"/>
-                  <w14:lightRig w14:rig="threePt" w14:dir="t">
-                    <w14:rot w14:lat="0" w14:lon="0" w14:rev="0"/>
-                  </w14:lightRig>
-                </w14:scene3d>
-              </w:rPr>
-              <w:t>3.1.</w:t>
-            </w:r>
-            <w:r>
-              <w:rPr>
-                <w:rFonts w:asciiTheme="minorHAnsi" w:eastAsiaTheme="minorEastAsia" w:hAnsiTheme="minorHAnsi" w:cstheme="minorBidi"/>
-                <w:noProof/>
-                <w:sz w:val="22"/>
-                <w:szCs w:val="22"/>
-                <w:lang w:eastAsia="hu-HU"/>
-              </w:rPr>
-              <w:tab/>
-            </w:r>
-            <w:r>
-              <w:rPr>
-                <w:rStyle w:val="Hyperlink"/>
-                <w:noProof/>
-              </w:rPr>
-              <w:t>Hardver</w:t>
-            </w:r>
-            <w:r>
-              <w:rPr>
-                <w:noProof/>
-                <w:webHidden/>
-              </w:rPr>
-              <w:tab/>
-            </w:r>
-            <w:r>
-              <w:rPr>
-                <w:noProof/>
-                <w:webHidden/>
-              </w:rPr>
-              <w:fldChar w:fldCharType="begin"/>
-            </w:r>
-            <w:r>
-              <w:rPr>
-                <w:noProof/>
-                <w:webHidden/>
-              </w:rPr>
-              <w:instrText xml:space="preserve"> PAGEREF _Toc133613945 \h </w:instrText>
-            </w:r>
-            <w:r>
-              <w:rPr>
-                <w:noProof/>
-                <w:webHidden/>
-              </w:rPr>
-            </w:r>
-            <w:r>
-              <w:rPr>
-                <w:noProof/>
-                <w:webHidden/>
-              </w:rPr>
-              <w:fldChar w:fldCharType="separate"/>
-            </w:r>
-            <w:r>
-              <w:rPr>
-                <w:noProof/>
-                <w:webHidden/>
-              </w:rPr>
-              <w:t>15</w:t>
-            </w:r>
-            <w:r>
-              <w:rPr>
-                <w:noProof/>
-                <w:webHidden/>
-              </w:rPr>
-              <w:fldChar w:fldCharType="end"/>
-            </w:r>
-          </w:hyperlink>
-        </w:p>
-        <w:p>
-          <w:pPr>
-            <w:pStyle w:val="TOC2"/>
-            <w:rPr>
-              <w:rFonts w:asciiTheme="minorHAnsi" w:eastAsiaTheme="minorEastAsia" w:hAnsiTheme="minorHAnsi" w:cstheme="minorBidi"/>
-              <w:noProof/>
-              <w:sz w:val="22"/>
-              <w:szCs w:val="22"/>
-              <w:lang w:eastAsia="hu-HU"/>
-            </w:rPr>
-          </w:pPr>
-          <w:hyperlink w:anchor="_Toc133613946" w:history="1">
-            <w:r>
-              <w:rPr>
-                <w:rStyle w:val="Hyperlink"/>
-                <w:noProof/>
-                <w14:scene3d>
-                  <w14:camera w14:prst="orthographicFront"/>
-                  <w14:lightRig w14:rig="threePt" w14:dir="t">
-                    <w14:rot w14:lat="0" w14:lon="0" w14:rev="0"/>
-                  </w14:lightRig>
-                </w14:scene3d>
-              </w:rPr>
-              <w:t>3.2.</w:t>
-            </w:r>
-            <w:r>
-              <w:rPr>
-                <w:rFonts w:asciiTheme="minorHAnsi" w:eastAsiaTheme="minorEastAsia" w:hAnsiTheme="minorHAnsi" w:cstheme="minorBidi"/>
-                <w:noProof/>
-                <w:sz w:val="22"/>
-                <w:szCs w:val="22"/>
-                <w:lang w:eastAsia="hu-HU"/>
-              </w:rPr>
-              <w:tab/>
-            </w:r>
-            <w:r>
-              <w:rPr>
-                <w:rStyle w:val="Hyperlink"/>
-                <w:noProof/>
-              </w:rPr>
-              <w:t>Unity játékmotor</w:t>
-            </w:r>
-            <w:r>
-              <w:rPr>
-                <w:noProof/>
-                <w:webHidden/>
-              </w:rPr>
-              <w:tab/>
-            </w:r>
-            <w:r>
-              <w:rPr>
-                <w:noProof/>
-                <w:webHidden/>
-              </w:rPr>
-              <w:fldChar w:fldCharType="begin"/>
-            </w:r>
-            <w:r>
-              <w:rPr>
-                <w:noProof/>
-                <w:webHidden/>
-              </w:rPr>
-              <w:instrText xml:space="preserve"> PAGEREF _Toc133613946 \h </w:instrText>
-            </w:r>
-            <w:r>
-              <w:rPr>
-                <w:noProof/>
-                <w:webHidden/>
-              </w:rPr>
-            </w:r>
-            <w:r>
-              <w:rPr>
-                <w:noProof/>
-                <w:webHidden/>
-              </w:rPr>
-              <w:fldChar w:fldCharType="separate"/>
-            </w:r>
-            <w:r>
-              <w:rPr>
-                <w:noProof/>
-                <w:webHidden/>
-              </w:rPr>
-              <w:t>16</w:t>
-            </w:r>
-            <w:r>
-              <w:rPr>
-                <w:noProof/>
-                <w:webHidden/>
-              </w:rPr>
-              <w:fldChar w:fldCharType="end"/>
-            </w:r>
-          </w:hyperlink>
-        </w:p>
-        <w:p>
-          <w:pPr>
-            <w:pStyle w:val="TOC2"/>
-            <w:rPr>
-              <w:rFonts w:asciiTheme="minorHAnsi" w:eastAsiaTheme="minorEastAsia" w:hAnsiTheme="minorHAnsi" w:cstheme="minorBidi"/>
-              <w:noProof/>
-              <w:sz w:val="22"/>
-              <w:szCs w:val="22"/>
-              <w:lang w:eastAsia="hu-HU"/>
-            </w:rPr>
-          </w:pPr>
-          <w:hyperlink w:anchor="_Toc133613947" w:history="1">
-            <w:r>
-              <w:rPr>
-                <w:rStyle w:val="Hyperlink"/>
-                <w:noProof/>
-                <w14:scene3d>
-                  <w14:camera w14:prst="orthographicFront"/>
-                  <w14:lightRig w14:rig="threePt" w14:dir="t">
-                    <w14:rot w14:lat="0" w14:lon="0" w14:rev="0"/>
-                  </w14:lightRig>
-                </w14:scene3d>
-              </w:rPr>
-              <w:t>3.3.</w:t>
-            </w:r>
-            <w:r>
-              <w:rPr>
-                <w:rFonts w:asciiTheme="minorHAnsi" w:eastAsiaTheme="minorEastAsia" w:hAnsiTheme="minorHAnsi" w:cstheme="minorBidi"/>
-                <w:noProof/>
-                <w:sz w:val="22"/>
-                <w:szCs w:val="22"/>
-                <w:lang w:eastAsia="hu-HU"/>
-              </w:rPr>
-              <w:tab/>
-            </w:r>
-            <w:r>
-              <w:rPr>
-                <w:rStyle w:val="Hyperlink"/>
-                <w:noProof/>
-              </w:rPr>
-              <w:t>Verziókezelés</w:t>
-            </w:r>
-            <w:r>
-              <w:rPr>
-                <w:noProof/>
-                <w:webHidden/>
-              </w:rPr>
-              <w:tab/>
-            </w:r>
-            <w:r>
-              <w:rPr>
-                <w:noProof/>
-                <w:webHidden/>
-              </w:rPr>
-              <w:fldChar w:fldCharType="begin"/>
-            </w:r>
-            <w:r>
-              <w:rPr>
-                <w:noProof/>
-                <w:webHidden/>
-              </w:rPr>
-              <w:instrText xml:space="preserve"> PAGEREF _Toc133613947 \h </w:instrText>
-            </w:r>
-            <w:r>
-              <w:rPr>
-                <w:noProof/>
-                <w:webHidden/>
-              </w:rPr>
-            </w:r>
-            <w:r>
-              <w:rPr>
-                <w:noProof/>
-                <w:webHidden/>
-              </w:rPr>
-              <w:fldChar w:fldCharType="separate"/>
-            </w:r>
-            <w:r>
-              <w:rPr>
-                <w:noProof/>
-                <w:webHidden/>
-              </w:rPr>
-              <w:t>17</w:t>
-            </w:r>
-            <w:r>
-              <w:rPr>
-                <w:noProof/>
-                <w:webHidden/>
-              </w:rPr>
-              <w:fldChar w:fldCharType="end"/>
-            </w:r>
-          </w:hyperlink>
-        </w:p>
-        <w:p>
-          <w:pPr>
-            <w:pStyle w:val="TOC2"/>
-            <w:rPr>
-              <w:rFonts w:asciiTheme="minorHAnsi" w:eastAsiaTheme="minorEastAsia" w:hAnsiTheme="minorHAnsi" w:cstheme="minorBidi"/>
-              <w:noProof/>
-              <w:sz w:val="22"/>
-              <w:szCs w:val="22"/>
-              <w:lang w:eastAsia="hu-HU"/>
-            </w:rPr>
-          </w:pPr>
-          <w:hyperlink w:anchor="_Toc133613948" w:history="1">
-            <w:r>
-              <w:rPr>
-                <w:rStyle w:val="Hyperlink"/>
-                <w:noProof/>
-                <w14:scene3d>
-                  <w14:camera w14:prst="orthographicFront"/>
-                  <w14:lightRig w14:rig="threePt" w14:dir="t">
-                    <w14:rot w14:lat="0" w14:lon="0" w14:rev="0"/>
-                  </w14:lightRig>
-                </w14:scene3d>
-              </w:rPr>
-              <w:t>3.4.</w:t>
-            </w:r>
-            <w:r>
-              <w:rPr>
-                <w:rFonts w:asciiTheme="minorHAnsi" w:eastAsiaTheme="minorEastAsia" w:hAnsiTheme="minorHAnsi" w:cstheme="minorBidi"/>
-                <w:noProof/>
-                <w:sz w:val="22"/>
-                <w:szCs w:val="22"/>
-                <w:lang w:eastAsia="hu-HU"/>
-              </w:rPr>
-              <w:tab/>
-            </w:r>
-            <w:r>
-              <w:rPr>
-                <w:rStyle w:val="Hyperlink"/>
-                <w:noProof/>
-              </w:rPr>
-              <w:t>Integrált fejlesztőkörnyezet</w:t>
-            </w:r>
-            <w:r>
-              <w:rPr>
-                <w:noProof/>
-                <w:webHidden/>
-              </w:rPr>
-              <w:tab/>
-            </w:r>
-            <w:r>
-              <w:rPr>
-                <w:noProof/>
-                <w:webHidden/>
-              </w:rPr>
-              <w:fldChar w:fldCharType="begin"/>
-            </w:r>
-            <w:r>
-              <w:rPr>
-                <w:noProof/>
-                <w:webHidden/>
-              </w:rPr>
-              <w:instrText xml:space="preserve"> PAGEREF _Toc133613948 \h </w:instrText>
-            </w:r>
-            <w:r>
-              <w:rPr>
-                <w:noProof/>
-                <w:webHidden/>
-              </w:rPr>
-            </w:r>
-            <w:r>
-              <w:rPr>
-                <w:noProof/>
-                <w:webHidden/>
-              </w:rPr>
-              <w:fldChar w:fldCharType="separate"/>
-            </w:r>
-            <w:r>
-              <w:rPr>
-                <w:noProof/>
-                <w:webHidden/>
-              </w:rPr>
-              <w:t>18</w:t>
             </w:r>
             <w:r>
               <w:rPr>
@@ -2133,7 +1765,7 @@
               <w:lang w:eastAsia="hu-HU"/>
             </w:rPr>
           </w:pPr>
-          <w:hyperlink w:anchor="_Toc133613949" w:history="1">
+          <w:hyperlink w:anchor="_Toc133694594" w:history="1">
             <w:r>
               <w:rPr>
                 <w:rStyle w:val="Hyperlink"/>
@@ -2159,7 +1791,7 @@
                 <w:rStyle w:val="Hyperlink"/>
                 <w:noProof/>
               </w:rPr>
-              <w:t>Implementáció</w:t>
+              <w:t>Felhasznál technológiák</w:t>
             </w:r>
             <w:r>
               <w:rPr>
@@ -2180,7 +1812,7 @@
                 <w:noProof/>
                 <w:webHidden/>
               </w:rPr>
-              <w:instrText xml:space="preserve"> PAGEREF _Toc133613949 \h </w:instrText>
+              <w:instrText xml:space="preserve"> PAGEREF _Toc133694594 \h </w:instrText>
             </w:r>
             <w:r>
               <w:rPr>
@@ -2200,7 +1832,7 @@
                 <w:noProof/>
                 <w:webHidden/>
               </w:rPr>
-              <w:t>19</w:t>
+              <w:t>17</w:t>
             </w:r>
             <w:r>
               <w:rPr>
@@ -2222,7 +1854,7 @@
               <w:lang w:eastAsia="hu-HU"/>
             </w:rPr>
           </w:pPr>
-          <w:hyperlink w:anchor="_Toc133613950" w:history="1">
+          <w:hyperlink w:anchor="_Toc133694595" w:history="1">
             <w:r>
               <w:rPr>
                 <w:rStyle w:val="Hyperlink"/>
@@ -2251,7 +1883,7 @@
                 <w:rStyle w:val="Hyperlink"/>
                 <w:noProof/>
               </w:rPr>
-              <w:t>Projekt létrehozás és beállítás</w:t>
+              <w:t>Hardver</w:t>
             </w:r>
             <w:r>
               <w:rPr>
@@ -2272,7 +1904,7 @@
                 <w:noProof/>
                 <w:webHidden/>
               </w:rPr>
-              <w:instrText xml:space="preserve"> PAGEREF _Toc133613950 \h </w:instrText>
+              <w:instrText xml:space="preserve"> PAGEREF _Toc133694595 \h </w:instrText>
             </w:r>
             <w:r>
               <w:rPr>
@@ -2292,7 +1924,7 @@
                 <w:noProof/>
                 <w:webHidden/>
               </w:rPr>
-              <w:t>19</w:t>
+              <w:t>17</w:t>
             </w:r>
             <w:r>
               <w:rPr>
@@ -2314,7 +1946,7 @@
               <w:lang w:eastAsia="hu-HU"/>
             </w:rPr>
           </w:pPr>
-          <w:hyperlink w:anchor="_Toc133613951" w:history="1">
+          <w:hyperlink w:anchor="_Toc133694596" w:history="1">
             <w:r>
               <w:rPr>
                 <w:rStyle w:val="Hyperlink"/>
@@ -2343,7 +1975,7 @@
                 <w:rStyle w:val="Hyperlink"/>
                 <w:noProof/>
               </w:rPr>
-              <w:t>Jelenet és játék objektumok</w:t>
+              <w:t>Unity játékmotor</w:t>
             </w:r>
             <w:r>
               <w:rPr>
@@ -2364,7 +1996,7 @@
                 <w:noProof/>
                 <w:webHidden/>
               </w:rPr>
-              <w:instrText xml:space="preserve"> PAGEREF _Toc133613951 \h </w:instrText>
+              <w:instrText xml:space="preserve"> PAGEREF _Toc133694596 \h </w:instrText>
             </w:r>
             <w:r>
               <w:rPr>
@@ -2384,165 +2016,11 @@
                 <w:noProof/>
                 <w:webHidden/>
               </w:rPr>
-              <w:t>20</w:t>
-            </w:r>
-            <w:r>
-              <w:rPr>
-                <w:noProof/>
-                <w:webHidden/>
-              </w:rPr>
-              <w:fldChar w:fldCharType="end"/>
-            </w:r>
-          </w:hyperlink>
-        </w:p>
-        <w:p>
-          <w:pPr>
-            <w:pStyle w:val="TOC3"/>
-            <w:rPr>
-              <w:rFonts w:asciiTheme="minorHAnsi" w:eastAsiaTheme="minorEastAsia" w:hAnsiTheme="minorHAnsi" w:cstheme="minorBidi"/>
-              <w:iCs w:val="0"/>
-              <w:sz w:val="22"/>
-              <w:szCs w:val="22"/>
-              <w:lang w:eastAsia="hu-HU"/>
-            </w:rPr>
-          </w:pPr>
-          <w:hyperlink w:anchor="_Toc133613952" w:history="1">
-            <w:r>
-              <w:rPr>
-                <w:rStyle w:val="Hyperlink"/>
-              </w:rPr>
-              <w:t>4.2.1.</w:t>
-            </w:r>
-            <w:r>
-              <w:rPr>
-                <w:rFonts w:asciiTheme="minorHAnsi" w:eastAsiaTheme="minorEastAsia" w:hAnsiTheme="minorHAnsi" w:cstheme="minorBidi"/>
-                <w:iCs w:val="0"/>
-                <w:sz w:val="22"/>
-                <w:szCs w:val="22"/>
-                <w:lang w:eastAsia="hu-HU"/>
-              </w:rPr>
-              <w:tab/>
-            </w:r>
-            <w:r>
-              <w:rPr>
-                <w:rStyle w:val="Hyperlink"/>
-              </w:rPr>
-              <w:t>Objektum hierarchia</w:t>
-            </w:r>
-            <w:r>
-              <w:rPr>
-                <w:webHidden/>
-              </w:rPr>
-              <w:tab/>
-            </w:r>
-            <w:r>
-              <w:rPr>
-                <w:webHidden/>
-              </w:rPr>
-              <w:fldChar w:fldCharType="begin"/>
-            </w:r>
-            <w:r>
-              <w:rPr>
-                <w:webHidden/>
-              </w:rPr>
-              <w:instrText xml:space="preserve"> PAGEREF _Toc133613952 \h </w:instrText>
-            </w:r>
-            <w:r>
-              <w:rPr>
-                <w:webHidden/>
-              </w:rPr>
-            </w:r>
-            <w:r>
-              <w:rPr>
-                <w:webHidden/>
-              </w:rPr>
-              <w:fldChar w:fldCharType="separate"/>
-            </w:r>
-            <w:r>
-              <w:rPr>
-                <w:webHidden/>
-              </w:rPr>
-              <w:t>21</w:t>
-            </w:r>
-            <w:r>
-              <w:rPr>
-                <w:webHidden/>
-              </w:rPr>
-              <w:fldChar w:fldCharType="end"/>
-            </w:r>
-          </w:hyperlink>
-        </w:p>
-        <w:p>
-          <w:pPr>
-            <w:pStyle w:val="TOC3"/>
-            <w:rPr>
-              <w:rFonts w:asciiTheme="minorHAnsi" w:eastAsiaTheme="minorEastAsia" w:hAnsiTheme="minorHAnsi" w:cstheme="minorBidi"/>
-              <w:iCs w:val="0"/>
-              <w:sz w:val="22"/>
-              <w:szCs w:val="22"/>
-              <w:lang w:eastAsia="hu-HU"/>
-            </w:rPr>
-          </w:pPr>
-          <w:hyperlink w:anchor="_Toc133613953" w:history="1">
-            <w:r>
-              <w:rPr>
-                <w:rStyle w:val="Hyperlink"/>
-              </w:rPr>
-              <w:t>4.2.2.</w:t>
-            </w:r>
-            <w:r>
-              <w:rPr>
-                <w:rFonts w:asciiTheme="minorHAnsi" w:eastAsiaTheme="minorEastAsia" w:hAnsiTheme="minorHAnsi" w:cstheme="minorBidi"/>
-                <w:iCs w:val="0"/>
-                <w:sz w:val="22"/>
-                <w:szCs w:val="22"/>
-                <w:lang w:eastAsia="hu-HU"/>
-              </w:rPr>
-              <w:tab/>
-            </w:r>
-            <w:r>
-              <w:rPr>
-                <w:rStyle w:val="Hyperlink"/>
-              </w:rPr>
-              <w:t>Player objektum</w:t>
-            </w:r>
-            <w:r>
-              <w:rPr>
-                <w:webHidden/>
-              </w:rPr>
-              <w:tab/>
-            </w:r>
-            <w:r>
-              <w:rPr>
-                <w:webHidden/>
-              </w:rPr>
-              <w:fldChar w:fldCharType="begin"/>
-            </w:r>
-            <w:r>
-              <w:rPr>
-                <w:webHidden/>
-              </w:rPr>
-              <w:instrText xml:space="preserve"> PAGEREF _Toc133613953 \h </w:instrText>
-            </w:r>
-            <w:r>
-              <w:rPr>
-                <w:webHidden/>
-              </w:rPr>
-            </w:r>
-            <w:r>
-              <w:rPr>
-                <w:webHidden/>
-              </w:rPr>
-              <w:fldChar w:fldCharType="separate"/>
-            </w:r>
-            <w:r>
-              <w:rPr>
-                <w:webHidden/>
-              </w:rPr>
-              <w:t>23</w:t>
-            </w:r>
-            <w:r>
-              <w:rPr>
+              <w:t>18</w:t>
+            </w:r>
+            <w:r>
+              <w:rPr>
+                <w:noProof/>
                 <w:webHidden/>
               </w:rPr>
               <w:fldChar w:fldCharType="end"/>
@@ -2560,7 +2038,7 @@
               <w:lang w:eastAsia="hu-HU"/>
             </w:rPr>
           </w:pPr>
-          <w:hyperlink w:anchor="_Toc133613954" w:history="1">
+          <w:hyperlink w:anchor="_Toc133694597" w:history="1">
             <w:r>
               <w:rPr>
                 <w:rStyle w:val="Hyperlink"/>
@@ -2589,7 +2067,7 @@
                 <w:rStyle w:val="Hyperlink"/>
                 <w:noProof/>
               </w:rPr>
-              <w:t>Ray casting</w:t>
+              <w:t>Verziókezelés</w:t>
             </w:r>
             <w:r>
               <w:rPr>
@@ -2610,7 +2088,7 @@
                 <w:noProof/>
                 <w:webHidden/>
               </w:rPr>
-              <w:instrText xml:space="preserve"> PAGEREF _Toc133613954 \h </w:instrText>
+              <w:instrText xml:space="preserve"> PAGEREF _Toc133694597 \h </w:instrText>
             </w:r>
             <w:r>
               <w:rPr>
@@ -2630,7 +2108,99 @@
                 <w:noProof/>
                 <w:webHidden/>
               </w:rPr>
-              <w:t>24</w:t>
+              <w:t>18</w:t>
+            </w:r>
+            <w:r>
+              <w:rPr>
+                <w:noProof/>
+                <w:webHidden/>
+              </w:rPr>
+              <w:fldChar w:fldCharType="end"/>
+            </w:r>
+          </w:hyperlink>
+        </w:p>
+        <w:p>
+          <w:pPr>
+            <w:pStyle w:val="TOC2"/>
+            <w:rPr>
+              <w:rFonts w:asciiTheme="minorHAnsi" w:eastAsiaTheme="minorEastAsia" w:hAnsiTheme="minorHAnsi" w:cstheme="minorBidi"/>
+              <w:noProof/>
+              <w:sz w:val="22"/>
+              <w:szCs w:val="22"/>
+              <w:lang w:eastAsia="hu-HU"/>
+            </w:rPr>
+          </w:pPr>
+          <w:hyperlink w:anchor="_Toc133694598" w:history="1">
+            <w:r>
+              <w:rPr>
+                <w:rStyle w:val="Hyperlink"/>
+                <w:noProof/>
+                <w14:scene3d>
+                  <w14:camera w14:prst="orthographicFront"/>
+                  <w14:lightRig w14:rig="threePt" w14:dir="t">
+                    <w14:rot w14:lat="0" w14:lon="0" w14:rev="0"/>
+                  </w14:lightRig>
+                </w14:scene3d>
+              </w:rPr>
+              <w:t>4.4.</w:t>
+            </w:r>
+            <w:r>
+              <w:rPr>
+                <w:rFonts w:asciiTheme="minorHAnsi" w:eastAsiaTheme="minorEastAsia" w:hAnsiTheme="minorHAnsi" w:cstheme="minorBidi"/>
+                <w:noProof/>
+                <w:sz w:val="22"/>
+                <w:szCs w:val="22"/>
+                <w:lang w:eastAsia="hu-HU"/>
+              </w:rPr>
+              <w:tab/>
+            </w:r>
+            <w:r>
+              <w:rPr>
+                <w:rStyle w:val="Hyperlink"/>
+                <w:noProof/>
+              </w:rPr>
+              <w:t>Integrált fejlesztőkörnyezet</w:t>
+            </w:r>
+            <w:r>
+              <w:rPr>
+                <w:noProof/>
+                <w:webHidden/>
+              </w:rPr>
+              <w:tab/>
+            </w:r>
+            <w:r>
+              <w:rPr>
+                <w:noProof/>
+                <w:webHidden/>
+              </w:rPr>
+              <w:fldChar w:fldCharType="begin"/>
+            </w:r>
+            <w:r>
+              <w:rPr>
+                <w:noProof/>
+                <w:webHidden/>
+              </w:rPr>
+              <w:instrText xml:space="preserve"> PAGEREF _Toc133694598 \h </w:instrText>
+            </w:r>
+            <w:r>
+              <w:rPr>
+                <w:noProof/>
+                <w:webHidden/>
+              </w:rPr>
+            </w:r>
+            <w:r>
+              <w:rPr>
+                <w:noProof/>
+                <w:webHidden/>
+              </w:rPr>
+              <w:fldChar w:fldCharType="separate"/>
+            </w:r>
+            <w:r>
+              <w:rPr>
+                <w:noProof/>
+                <w:webHidden/>
+              </w:rPr>
+              <w:t>20</w:t>
             </w:r>
             <w:r>
               <w:rPr>
@@ -2654,7 +2224,7 @@
               <w:lang w:eastAsia="hu-HU"/>
             </w:rPr>
           </w:pPr>
-          <w:hyperlink w:anchor="_Toc133613955" w:history="1">
+          <w:hyperlink w:anchor="_Toc133694599" w:history="1">
             <w:r>
               <w:rPr>
                 <w:rStyle w:val="Hyperlink"/>
@@ -2680,7 +2250,7 @@
                 <w:rStyle w:val="Hyperlink"/>
                 <w:noProof/>
               </w:rPr>
-              <w:t>Instrukciók</w:t>
+              <w:t>Implementáció</w:t>
             </w:r>
             <w:r>
               <w:rPr>
@@ -2701,7 +2271,7 @@
                 <w:noProof/>
                 <w:webHidden/>
               </w:rPr>
-              <w:instrText xml:space="preserve"> PAGEREF _Toc133613955 \h </w:instrText>
+              <w:instrText xml:space="preserve"> PAGEREF _Toc133694599 \h </w:instrText>
             </w:r>
             <w:r>
               <w:rPr>
@@ -2721,7 +2291,514 @@
                 <w:noProof/>
                 <w:webHidden/>
               </w:rPr>
+              <w:t>21</w:t>
+            </w:r>
+            <w:r>
+              <w:rPr>
+                <w:noProof/>
+                <w:webHidden/>
+              </w:rPr>
+              <w:fldChar w:fldCharType="end"/>
+            </w:r>
+          </w:hyperlink>
+        </w:p>
+        <w:p>
+          <w:pPr>
+            <w:pStyle w:val="TOC2"/>
+            <w:rPr>
+              <w:rFonts w:asciiTheme="minorHAnsi" w:eastAsiaTheme="minorEastAsia" w:hAnsiTheme="minorHAnsi" w:cstheme="minorBidi"/>
+              <w:noProof/>
+              <w:sz w:val="22"/>
+              <w:szCs w:val="22"/>
+              <w:lang w:eastAsia="hu-HU"/>
+            </w:rPr>
+          </w:pPr>
+          <w:hyperlink w:anchor="_Toc133694600" w:history="1">
+            <w:r>
+              <w:rPr>
+                <w:rStyle w:val="Hyperlink"/>
+                <w:noProof/>
+                <w14:scene3d>
+                  <w14:camera w14:prst="orthographicFront"/>
+                  <w14:lightRig w14:rig="threePt" w14:dir="t">
+                    <w14:rot w14:lat="0" w14:lon="0" w14:rev="0"/>
+                  </w14:lightRig>
+                </w14:scene3d>
+              </w:rPr>
+              <w:t>5.1.</w:t>
+            </w:r>
+            <w:r>
+              <w:rPr>
+                <w:rFonts w:asciiTheme="minorHAnsi" w:eastAsiaTheme="minorEastAsia" w:hAnsiTheme="minorHAnsi" w:cstheme="minorBidi"/>
+                <w:noProof/>
+                <w:sz w:val="22"/>
+                <w:szCs w:val="22"/>
+                <w:lang w:eastAsia="hu-HU"/>
+              </w:rPr>
+              <w:tab/>
+            </w:r>
+            <w:r>
+              <w:rPr>
+                <w:rStyle w:val="Hyperlink"/>
+                <w:noProof/>
+              </w:rPr>
+              <w:t>Projekt létrehozás és beállítás</w:t>
+            </w:r>
+            <w:r>
+              <w:rPr>
+                <w:noProof/>
+                <w:webHidden/>
+              </w:rPr>
+              <w:tab/>
+            </w:r>
+            <w:r>
+              <w:rPr>
+                <w:noProof/>
+                <w:webHidden/>
+              </w:rPr>
+              <w:fldChar w:fldCharType="begin"/>
+            </w:r>
+            <w:r>
+              <w:rPr>
+                <w:noProof/>
+                <w:webHidden/>
+              </w:rPr>
+              <w:instrText xml:space="preserve"> PAGEREF _Toc133694600 \h </w:instrText>
+            </w:r>
+            <w:r>
+              <w:rPr>
+                <w:noProof/>
+                <w:webHidden/>
+              </w:rPr>
+            </w:r>
+            <w:r>
+              <w:rPr>
+                <w:noProof/>
+                <w:webHidden/>
+              </w:rPr>
+              <w:fldChar w:fldCharType="separate"/>
+            </w:r>
+            <w:r>
+              <w:rPr>
+                <w:noProof/>
+                <w:webHidden/>
+              </w:rPr>
+              <w:t>21</w:t>
+            </w:r>
+            <w:r>
+              <w:rPr>
+                <w:noProof/>
+                <w:webHidden/>
+              </w:rPr>
+              <w:fldChar w:fldCharType="end"/>
+            </w:r>
+          </w:hyperlink>
+        </w:p>
+        <w:p>
+          <w:pPr>
+            <w:pStyle w:val="TOC2"/>
+            <w:rPr>
+              <w:rFonts w:asciiTheme="minorHAnsi" w:eastAsiaTheme="minorEastAsia" w:hAnsiTheme="minorHAnsi" w:cstheme="minorBidi"/>
+              <w:noProof/>
+              <w:sz w:val="22"/>
+              <w:szCs w:val="22"/>
+              <w:lang w:eastAsia="hu-HU"/>
+            </w:rPr>
+          </w:pPr>
+          <w:hyperlink w:anchor="_Toc133694601" w:history="1">
+            <w:r>
+              <w:rPr>
+                <w:rStyle w:val="Hyperlink"/>
+                <w:noProof/>
+                <w14:scene3d>
+                  <w14:camera w14:prst="orthographicFront"/>
+                  <w14:lightRig w14:rig="threePt" w14:dir="t">
+                    <w14:rot w14:lat="0" w14:lon="0" w14:rev="0"/>
+                  </w14:lightRig>
+                </w14:scene3d>
+              </w:rPr>
+              <w:t>5.2.</w:t>
+            </w:r>
+            <w:r>
+              <w:rPr>
+                <w:rFonts w:asciiTheme="minorHAnsi" w:eastAsiaTheme="minorEastAsia" w:hAnsiTheme="minorHAnsi" w:cstheme="minorBidi"/>
+                <w:noProof/>
+                <w:sz w:val="22"/>
+                <w:szCs w:val="22"/>
+                <w:lang w:eastAsia="hu-HU"/>
+              </w:rPr>
+              <w:tab/>
+            </w:r>
+            <w:r>
+              <w:rPr>
+                <w:rStyle w:val="Hyperlink"/>
+                <w:noProof/>
+              </w:rPr>
+              <w:t>Jelenet és játék objektumok</w:t>
+            </w:r>
+            <w:r>
+              <w:rPr>
+                <w:noProof/>
+                <w:webHidden/>
+              </w:rPr>
+              <w:tab/>
+            </w:r>
+            <w:r>
+              <w:rPr>
+                <w:noProof/>
+                <w:webHidden/>
+              </w:rPr>
+              <w:fldChar w:fldCharType="begin"/>
+            </w:r>
+            <w:r>
+              <w:rPr>
+                <w:noProof/>
+                <w:webHidden/>
+              </w:rPr>
+              <w:instrText xml:space="preserve"> PAGEREF _Toc133694601 \h </w:instrText>
+            </w:r>
+            <w:r>
+              <w:rPr>
+                <w:noProof/>
+                <w:webHidden/>
+              </w:rPr>
+            </w:r>
+            <w:r>
+              <w:rPr>
+                <w:noProof/>
+                <w:webHidden/>
+              </w:rPr>
+              <w:fldChar w:fldCharType="separate"/>
+            </w:r>
+            <w:r>
+              <w:rPr>
+                <w:noProof/>
+                <w:webHidden/>
+              </w:rPr>
+              <w:t>22</w:t>
+            </w:r>
+            <w:r>
+              <w:rPr>
+                <w:noProof/>
+                <w:webHidden/>
+              </w:rPr>
+              <w:fldChar w:fldCharType="end"/>
+            </w:r>
+          </w:hyperlink>
+        </w:p>
+        <w:p>
+          <w:pPr>
+            <w:pStyle w:val="TOC3"/>
+            <w:rPr>
+              <w:rFonts w:asciiTheme="minorHAnsi" w:eastAsiaTheme="minorEastAsia" w:hAnsiTheme="minorHAnsi" w:cstheme="minorBidi"/>
+              <w:iCs w:val="0"/>
+              <w:sz w:val="22"/>
+              <w:szCs w:val="22"/>
+              <w:lang w:eastAsia="hu-HU"/>
+            </w:rPr>
+          </w:pPr>
+          <w:hyperlink w:anchor="_Toc133694602" w:history="1">
+            <w:r>
+              <w:rPr>
+                <w:rStyle w:val="Hyperlink"/>
+              </w:rPr>
+              <w:t>5.2.1.</w:t>
+            </w:r>
+            <w:r>
+              <w:rPr>
+                <w:rFonts w:asciiTheme="minorHAnsi" w:eastAsiaTheme="minorEastAsia" w:hAnsiTheme="minorHAnsi" w:cstheme="minorBidi"/>
+                <w:iCs w:val="0"/>
+                <w:sz w:val="22"/>
+                <w:szCs w:val="22"/>
+                <w:lang w:eastAsia="hu-HU"/>
+              </w:rPr>
+              <w:tab/>
+            </w:r>
+            <w:r>
+              <w:rPr>
+                <w:rStyle w:val="Hyperlink"/>
+              </w:rPr>
+              <w:t>Objektum hierarchia</w:t>
+            </w:r>
+            <w:r>
+              <w:rPr>
+                <w:webHidden/>
+              </w:rPr>
+              <w:tab/>
+            </w:r>
+            <w:r>
+              <w:rPr>
+                <w:webHidden/>
+              </w:rPr>
+              <w:fldChar w:fldCharType="begin"/>
+            </w:r>
+            <w:r>
+              <w:rPr>
+                <w:webHidden/>
+              </w:rPr>
+              <w:instrText xml:space="preserve"> PAGEREF _Toc133694602 \h </w:instrText>
+            </w:r>
+            <w:r>
+              <w:rPr>
+                <w:webHidden/>
+              </w:rPr>
+            </w:r>
+            <w:r>
+              <w:rPr>
+                <w:webHidden/>
+              </w:rPr>
+              <w:fldChar w:fldCharType="separate"/>
+            </w:r>
+            <w:r>
+              <w:rPr>
+                <w:webHidden/>
+              </w:rPr>
+              <w:t>23</w:t>
+            </w:r>
+            <w:r>
+              <w:rPr>
+                <w:webHidden/>
+              </w:rPr>
+              <w:fldChar w:fldCharType="end"/>
+            </w:r>
+          </w:hyperlink>
+        </w:p>
+        <w:p>
+          <w:pPr>
+            <w:pStyle w:val="TOC3"/>
+            <w:rPr>
+              <w:rFonts w:asciiTheme="minorHAnsi" w:eastAsiaTheme="minorEastAsia" w:hAnsiTheme="minorHAnsi" w:cstheme="minorBidi"/>
+              <w:iCs w:val="0"/>
+              <w:sz w:val="22"/>
+              <w:szCs w:val="22"/>
+              <w:lang w:eastAsia="hu-HU"/>
+            </w:rPr>
+          </w:pPr>
+          <w:hyperlink w:anchor="_Toc133694603" w:history="1">
+            <w:r>
+              <w:rPr>
+                <w:rStyle w:val="Hyperlink"/>
+              </w:rPr>
+              <w:t>5.2.2.</w:t>
+            </w:r>
+            <w:r>
+              <w:rPr>
+                <w:rFonts w:asciiTheme="minorHAnsi" w:eastAsiaTheme="minorEastAsia" w:hAnsiTheme="minorHAnsi" w:cstheme="minorBidi"/>
+                <w:iCs w:val="0"/>
+                <w:sz w:val="22"/>
+                <w:szCs w:val="22"/>
+                <w:lang w:eastAsia="hu-HU"/>
+              </w:rPr>
+              <w:tab/>
+            </w:r>
+            <w:r>
+              <w:rPr>
+                <w:rStyle w:val="Hyperlink"/>
+              </w:rPr>
+              <w:t>Player objektum</w:t>
+            </w:r>
+            <w:r>
+              <w:rPr>
+                <w:webHidden/>
+              </w:rPr>
+              <w:tab/>
+            </w:r>
+            <w:r>
+              <w:rPr>
+                <w:webHidden/>
+              </w:rPr>
+              <w:fldChar w:fldCharType="begin"/>
+            </w:r>
+            <w:r>
+              <w:rPr>
+                <w:webHidden/>
+              </w:rPr>
+              <w:instrText xml:space="preserve"> PAGEREF _Toc133694603 \h </w:instrText>
+            </w:r>
+            <w:r>
+              <w:rPr>
+                <w:webHidden/>
+              </w:rPr>
+            </w:r>
+            <w:r>
+              <w:rPr>
+                <w:webHidden/>
+              </w:rPr>
+              <w:fldChar w:fldCharType="separate"/>
+            </w:r>
+            <w:r>
+              <w:rPr>
+                <w:webHidden/>
+              </w:rPr>
               <w:t>25</w:t>
+            </w:r>
+            <w:r>
+              <w:rPr>
+                <w:webHidden/>
+              </w:rPr>
+              <w:fldChar w:fldCharType="end"/>
+            </w:r>
+          </w:hyperlink>
+        </w:p>
+        <w:p>
+          <w:pPr>
+            <w:pStyle w:val="TOC3"/>
+            <w:rPr>
+              <w:rFonts w:asciiTheme="minorHAnsi" w:eastAsiaTheme="minorEastAsia" w:hAnsiTheme="minorHAnsi" w:cstheme="minorBidi"/>
+              <w:iCs w:val="0"/>
+              <w:sz w:val="22"/>
+              <w:szCs w:val="22"/>
+              <w:lang w:eastAsia="hu-HU"/>
+            </w:rPr>
+          </w:pPr>
+          <w:hyperlink w:anchor="_Toc133694604" w:history="1">
+            <w:r>
+              <w:rPr>
+                <w:rStyle w:val="Hyperlink"/>
+              </w:rPr>
+              <w:t>5.2.3.</w:t>
+            </w:r>
+            <w:r>
+              <w:rPr>
+                <w:rFonts w:asciiTheme="minorHAnsi" w:eastAsiaTheme="minorEastAsia" w:hAnsiTheme="minorHAnsi" w:cstheme="minorBidi"/>
+                <w:iCs w:val="0"/>
+                <w:sz w:val="22"/>
+                <w:szCs w:val="22"/>
+                <w:lang w:eastAsia="hu-HU"/>
+              </w:rPr>
+              <w:tab/>
+            </w:r>
+            <w:r>
+              <w:rPr>
+                <w:rStyle w:val="Hyperlink"/>
+              </w:rPr>
+              <w:t>Menü, menü elemek, és térbeli objektumok</w:t>
+            </w:r>
+            <w:r>
+              <w:rPr>
+                <w:webHidden/>
+              </w:rPr>
+              <w:tab/>
+            </w:r>
+            <w:r>
+              <w:rPr>
+                <w:webHidden/>
+              </w:rPr>
+              <w:fldChar w:fldCharType="begin"/>
+            </w:r>
+            <w:r>
+              <w:rPr>
+                <w:webHidden/>
+              </w:rPr>
+              <w:instrText xml:space="preserve"> PAGEREF _Toc133694604 \h </w:instrText>
+            </w:r>
+            <w:r>
+              <w:rPr>
+                <w:webHidden/>
+              </w:rPr>
+            </w:r>
+            <w:r>
+              <w:rPr>
+                <w:webHidden/>
+              </w:rPr>
+              <w:fldChar w:fldCharType="separate"/>
+            </w:r>
+            <w:r>
+              <w:rPr>
+                <w:webHidden/>
+              </w:rPr>
+              <w:t>25</w:t>
+            </w:r>
+            <w:r>
+              <w:rPr>
+                <w:webHidden/>
+              </w:rPr>
+              <w:fldChar w:fldCharType="end"/>
+            </w:r>
+          </w:hyperlink>
+        </w:p>
+        <w:p>
+          <w:pPr>
+            <w:pStyle w:val="TOC2"/>
+            <w:rPr>
+              <w:rFonts w:asciiTheme="minorHAnsi" w:eastAsiaTheme="minorEastAsia" w:hAnsiTheme="minorHAnsi" w:cstheme="minorBidi"/>
+              <w:noProof/>
+              <w:sz w:val="22"/>
+              <w:szCs w:val="22"/>
+              <w:lang w:eastAsia="hu-HU"/>
+            </w:rPr>
+          </w:pPr>
+          <w:hyperlink w:anchor="_Toc133694605" w:history="1">
+            <w:r>
+              <w:rPr>
+                <w:rStyle w:val="Hyperlink"/>
+                <w:noProof/>
+                <w14:scene3d>
+                  <w14:camera w14:prst="orthographicFront"/>
+                  <w14:lightRig w14:rig="threePt" w14:dir="t">
+                    <w14:rot w14:lat="0" w14:lon="0" w14:rev="0"/>
+                  </w14:lightRig>
+                </w14:scene3d>
+              </w:rPr>
+              <w:t>5.3.</w:t>
+            </w:r>
+            <w:r>
+              <w:rPr>
+                <w:rFonts w:asciiTheme="minorHAnsi" w:eastAsiaTheme="minorEastAsia" w:hAnsiTheme="minorHAnsi" w:cstheme="minorBidi"/>
+                <w:noProof/>
+                <w:sz w:val="22"/>
+                <w:szCs w:val="22"/>
+                <w:lang w:eastAsia="hu-HU"/>
+              </w:rPr>
+              <w:tab/>
+            </w:r>
+            <w:r>
+              <w:rPr>
+                <w:rStyle w:val="Hyperlink"/>
+                <w:noProof/>
+              </w:rPr>
+              <w:t>Ray casting</w:t>
+            </w:r>
+            <w:r>
+              <w:rPr>
+                <w:noProof/>
+                <w:webHidden/>
+              </w:rPr>
+              <w:tab/>
+            </w:r>
+            <w:r>
+              <w:rPr>
+                <w:noProof/>
+                <w:webHidden/>
+              </w:rPr>
+              <w:fldChar w:fldCharType="begin"/>
+            </w:r>
+            <w:r>
+              <w:rPr>
+                <w:noProof/>
+                <w:webHidden/>
+              </w:rPr>
+              <w:instrText xml:space="preserve"> PAGEREF _Toc133694605 \h </w:instrText>
+            </w:r>
+            <w:r>
+              <w:rPr>
+                <w:noProof/>
+                <w:webHidden/>
+              </w:rPr>
+            </w:r>
+            <w:r>
+              <w:rPr>
+                <w:noProof/>
+                <w:webHidden/>
+              </w:rPr>
+              <w:fldChar w:fldCharType="separate"/>
+            </w:r>
+            <w:r>
+              <w:rPr>
+                <w:noProof/>
+                <w:webHidden/>
+              </w:rPr>
+              <w:t>26</w:t>
             </w:r>
             <w:r>
               <w:rPr>
@@ -2745,23 +2822,43 @@
               <w:lang w:eastAsia="hu-HU"/>
             </w:rPr>
           </w:pPr>
-          <w:hyperlink w:anchor="_Toc133613956" w:history="1">
+          <w:hyperlink w:anchor="_Toc133694606" w:history="1">
             <w:r>
               <w:rPr>
                 <w:rStyle w:val="Hyperlink"/>
-                <w:noProof/>
-              </w:rPr>
-              <w:t>Irodalomjegyzék</w:t>
-            </w:r>
-            <w:r>
-              <w:rPr>
-                <w:noProof/>
-                <w:webHidden/>
+                <w:rFonts w:ascii="Arial" w:hAnsi="Arial"/>
+                <w:noProof/>
+              </w:rPr>
+              <w:t>6.</w:t>
+            </w:r>
+            <w:r>
+              <w:rPr>
+                <w:rFonts w:asciiTheme="minorHAnsi" w:eastAsiaTheme="minorEastAsia" w:hAnsiTheme="minorHAnsi" w:cstheme="minorBidi"/>
+                <w:b w:val="0"/>
+                <w:bCs w:val="0"/>
+                <w:noProof/>
+                <w:sz w:val="22"/>
+                <w:szCs w:val="22"/>
+                <w:lang w:eastAsia="hu-HU"/>
               </w:rPr>
               <w:tab/>
             </w:r>
             <w:r>
               <w:rPr>
+                <w:rStyle w:val="Hyperlink"/>
+                <w:noProof/>
+              </w:rPr>
+              <w:t>Instrukciók</w:t>
+            </w:r>
+            <w:r>
+              <w:rPr>
+                <w:noProof/>
+                <w:webHidden/>
+              </w:rPr>
+              <w:tab/>
+            </w:r>
+            <w:r>
+              <w:rPr>
                 <w:noProof/>
                 <w:webHidden/>
               </w:rPr>
@@ -2772,7 +2869,7 @@
                 <w:noProof/>
                 <w:webHidden/>
               </w:rPr>
-              <w:instrText xml:space="preserve"> PAGEREF _Toc133613956 \h </w:instrText>
+              <w:instrText xml:space="preserve"> PAGEREF _Toc133694606 \h </w:instrText>
             </w:r>
             <w:r>
               <w:rPr>
@@ -2792,7 +2889,7 @@
                 <w:noProof/>
                 <w:webHidden/>
               </w:rPr>
-              <w:t>26</w:t>
+              <w:t>28</w:t>
             </w:r>
             <w:r>
               <w:rPr>
@@ -2816,13 +2913,13 @@
               <w:lang w:eastAsia="hu-HU"/>
             </w:rPr>
           </w:pPr>
-          <w:hyperlink w:anchor="_Toc133613957" w:history="1">
+          <w:hyperlink w:anchor="_Toc133694607" w:history="1">
             <w:r>
               <w:rPr>
                 <w:rStyle w:val="Hyperlink"/>
                 <w:noProof/>
               </w:rPr>
-              <w:t>Mellékletek</w:t>
+              <w:t>Irodalomjegyzék</w:t>
             </w:r>
             <w:r>
               <w:rPr>
@@ -2843,7 +2940,7 @@
                 <w:noProof/>
                 <w:webHidden/>
               </w:rPr>
-              <w:instrText xml:space="preserve"> PAGEREF _Toc133613957 \h </w:instrText>
+              <w:instrText xml:space="preserve"> PAGEREF _Toc133694607 \h </w:instrText>
             </w:r>
             <w:r>
               <w:rPr>
@@ -2887,13 +2984,13 @@
               <w:lang w:eastAsia="hu-HU"/>
             </w:rPr>
           </w:pPr>
-          <w:hyperlink w:anchor="_Toc133613958" w:history="1">
+          <w:hyperlink w:anchor="_Toc133694608" w:history="1">
             <w:r>
               <w:rPr>
                 <w:rStyle w:val="Hyperlink"/>
                 <w:noProof/>
               </w:rPr>
-              <w:t>Ábrajegyzék</w:t>
+              <w:t>Mellékletek</w:t>
             </w:r>
             <w:r>
               <w:rPr>
@@ -2914,7 +3011,7 @@
                 <w:noProof/>
                 <w:webHidden/>
               </w:rPr>
-              <w:instrText xml:space="preserve"> PAGEREF _Toc133613958 \h </w:instrText>
+              <w:instrText xml:space="preserve"> PAGEREF _Toc133694608 \h </w:instrText>
             </w:r>
             <w:r>
               <w:rPr>
@@ -2934,7 +3031,7 @@
                 <w:noProof/>
                 <w:webHidden/>
               </w:rPr>
-              <w:t>31</w:t>
+              <w:t>32</w:t>
             </w:r>
             <w:r>
               <w:rPr>
@@ -2958,12 +3055,83 @@
               <w:lang w:eastAsia="hu-HU"/>
             </w:rPr>
           </w:pPr>
-          <w:hyperlink w:anchor="_Toc133613959" w:history="1">
+          <w:hyperlink w:anchor="_Toc133694609" w:history="1">
             <w:r>
               <w:rPr>
                 <w:rStyle w:val="Hyperlink"/>
                 <w:noProof/>
               </w:rPr>
+              <w:t>Ábrajegyzék</w:t>
+            </w:r>
+            <w:r>
+              <w:rPr>
+                <w:noProof/>
+                <w:webHidden/>
+              </w:rPr>
+              <w:tab/>
+            </w:r>
+            <w:r>
+              <w:rPr>
+                <w:noProof/>
+                <w:webHidden/>
+              </w:rPr>
+              <w:fldChar w:fldCharType="begin"/>
+            </w:r>
+            <w:r>
+              <w:rPr>
+                <w:noProof/>
+                <w:webHidden/>
+              </w:rPr>
+              <w:instrText xml:space="preserve"> PAGEREF _Toc133694609 \h </w:instrText>
+            </w:r>
+            <w:r>
+              <w:rPr>
+                <w:noProof/>
+                <w:webHidden/>
+              </w:rPr>
+            </w:r>
+            <w:r>
+              <w:rPr>
+                <w:noProof/>
+                <w:webHidden/>
+              </w:rPr>
+              <w:fldChar w:fldCharType="separate"/>
+            </w:r>
+            <w:r>
+              <w:rPr>
+                <w:noProof/>
+                <w:webHidden/>
+              </w:rPr>
+              <w:t>34</w:t>
+            </w:r>
+            <w:r>
+              <w:rPr>
+                <w:noProof/>
+                <w:webHidden/>
+              </w:rPr>
+              <w:fldChar w:fldCharType="end"/>
+            </w:r>
+          </w:hyperlink>
+        </w:p>
+        <w:p>
+          <w:pPr>
+            <w:pStyle w:val="TOC1"/>
+            <w:rPr>
+              <w:rFonts w:asciiTheme="minorHAnsi" w:eastAsiaTheme="minorEastAsia" w:hAnsiTheme="minorHAnsi" w:cstheme="minorBidi"/>
+              <w:b w:val="0"/>
+              <w:bCs w:val="0"/>
+              <w:noProof/>
+              <w:sz w:val="22"/>
+              <w:szCs w:val="22"/>
+              <w:lang w:eastAsia="hu-HU"/>
+            </w:rPr>
+          </w:pPr>
+          <w:hyperlink w:anchor="_Toc133694610" w:history="1">
+            <w:r>
+              <w:rPr>
+                <w:rStyle w:val="Hyperlink"/>
+                <w:noProof/>
+              </w:rPr>
               <w:t>Táblázatjegyzék</w:t>
             </w:r>
             <w:r>
@@ -2985,7 +3153,7 @@
                 <w:noProof/>
                 <w:webHidden/>
               </w:rPr>
-              <w:instrText xml:space="preserve"> PAGEREF _Toc133613959 \h </w:instrText>
+              <w:instrText xml:space="preserve"> PAGEREF _Toc133694610 \h </w:instrText>
             </w:r>
             <w:r>
               <w:rPr>
@@ -3005,7 +3173,7 @@
                 <w:noProof/>
                 <w:webHidden/>
               </w:rPr>
-              <w:t>32</w:t>
+              <w:t>35</w:t>
             </w:r>
             <w:r>
               <w:rPr>
@@ -3063,7 +3231,7 @@
       <w:pPr>
         <w:pStyle w:val="Cmsor1-szmozatlan"/>
       </w:pPr>
-      <w:bookmarkStart w:id="3" w:name="_Toc133613937"/>
+      <w:bookmarkStart w:id="3" w:name="_Toc133694586"/>
       <w:r>
         <w:lastRenderedPageBreak/>
         <w:t>Jelölésjegyzék</w:t>
@@ -3323,7 +3491,7 @@
       <w:pPr>
         <w:pStyle w:val="Heading1"/>
       </w:pPr>
-      <w:bookmarkStart w:id="4" w:name="_Toc133613938"/>
+      <w:bookmarkStart w:id="4" w:name="_Toc133694587"/>
       <w:r>
         <w:t>Cél</w:t>
       </w:r>
@@ -3458,7 +3626,7 @@
       <w:pPr>
         <w:pStyle w:val="Heading1"/>
       </w:pPr>
-      <w:bookmarkStart w:id="5" w:name="_Toc133613939"/>
+      <w:bookmarkStart w:id="5" w:name="_Toc133694588"/>
       <w:r>
         <w:lastRenderedPageBreak/>
         <w:t>Irodalom és versenytárs elemzés</w:t>
@@ -3469,7 +3637,7 @@
       <w:pPr>
         <w:pStyle w:val="Heading2"/>
       </w:pPr>
-      <w:bookmarkStart w:id="6" w:name="_Toc133613940"/>
+      <w:bookmarkStart w:id="6" w:name="_Toc133694589"/>
       <w:r>
         <w:t>A kiterjesztett valóság (XR)</w:t>
       </w:r>
@@ -3801,7 +3969,7 @@
       <w:pPr>
         <w:pStyle w:val="Heading3"/>
       </w:pPr>
-      <w:bookmarkStart w:id="7" w:name="_Toc133613941"/>
+      <w:bookmarkStart w:id="7" w:name="_Toc133694590"/>
       <w:r>
         <w:t>A virtuális valóság (VR)</w:t>
       </w:r>
@@ -4134,7 +4302,7 @@
       <w:pPr>
         <w:pStyle w:val="Heading2"/>
       </w:pPr>
-      <w:bookmarkStart w:id="9" w:name="_Toc133613942"/>
+      <w:bookmarkStart w:id="9" w:name="_Toc133694591"/>
       <w:r>
         <w:lastRenderedPageBreak/>
         <w:t>X</w:t>
@@ -5254,7 +5422,7 @@
       <w:pPr>
         <w:pStyle w:val="Heading3"/>
       </w:pPr>
-      <w:bookmarkStart w:id="10" w:name="_Toc133613943"/>
+      <w:bookmarkStart w:id="10" w:name="_Toc133694592"/>
       <w:r>
         <w:t>XRHealth</w:t>
       </w:r>
@@ -5543,37 +5711,311 @@
       <w:pPr>
         <w:pStyle w:val="Heading1"/>
       </w:pPr>
+      <w:bookmarkStart w:id="11" w:name="_Toc133694593"/>
       <w:r>
         <w:t>Funkcionális követelmények</w:t>
       </w:r>
+      <w:bookmarkEnd w:id="11"/>
     </w:p>
     <w:p>
       <w:pPr>
         <w:pStyle w:val="Firstparagraph"/>
       </w:pPr>
       <w:r>
-        <w:t>pici mici olyan kis pici a mici hogy nagyon piic a mici annyira szeretem a pici micit hogy nagyon pici mici</w:t>
-      </w:r>
-    </w:p>
+        <w:t>A szakdolgozat feladat</w:t>
+      </w:r>
+      <w:r>
+        <w:t>om</w:t>
+      </w:r>
+      <w:r>
+        <w:t xml:space="preserve"> egy olyan </w:t>
+      </w:r>
+      <w:r>
+        <w:t>szoftver elkészítése, ami a felhasználót végig vezeti egy nyak tornásztató gyakorlaton. A szoftver kompatibilis legyen VR szemüveggel a tornagyakorlatokhoz, és használható legyen számítógépen VR szemüveg nélkül is, tornagyakorlatok készítéséhez.</w:t>
+      </w:r>
+    </w:p>
+    <w:p>
+      <w:r>
+        <w:t xml:space="preserve">A program sárga gömbök segítségével vezesse végig a felhasználót a gyakorlaton. Amikor </w:t>
+      </w:r>
+      <w:r>
+        <w:t xml:space="preserve">a felhasználó </w:t>
+      </w:r>
+      <w:r>
+        <w:t xml:space="preserve">ránéz </w:t>
+      </w:r>
+      <w:r>
+        <w:t>a jelenleg aktív</w:t>
+      </w:r>
+      <w:r>
+        <w:t xml:space="preserve"> sárga gömbre, </w:t>
+      </w:r>
+      <w:r>
+        <w:t xml:space="preserve">a gömb </w:t>
+      </w:r>
+      <w:r>
+        <w:t>tűnjön el, és jelenjen meg a következő</w:t>
+      </w:r>
+      <w:r>
+        <w:t xml:space="preserve"> gömb</w:t>
+      </w:r>
+      <w:r>
+        <w:t>.</w:t>
+      </w:r>
+      <w:r>
+        <w:t xml:space="preserve"> A program képes legyen megállapítani, hogy a felhasználó mire néz</w:t>
+      </w:r>
+      <w:r>
+        <w:t xml:space="preserve"> a virtuális térben</w:t>
+      </w:r>
+      <w:r>
+        <w:t>.</w:t>
+      </w:r>
+    </w:p>
+    <w:p>
+      <w:r>
+        <w:t>A program egy gömb pozícióját Vector3 típusként tárolja, egy gyakorlat összes gömbjének pozícióját pedig Vector3 listában tárolja.</w:t>
+      </w:r>
+    </w:p>
+    <w:p>
+      <w:r>
+        <w:t>Gyakorlat készítő módban</w:t>
+      </w:r>
+      <w:r>
+        <w:t xml:space="preserve"> a felhasználó tudjon lerakni sárga gömböket, amiknek a pozícióját sorrendben mentse el a program Vector3 listába, a gyakorlaton ebben a sorrendben vezesse végig a felhasználót a program.</w:t>
+      </w:r>
+    </w:p>
+    <w:p>
+      <w:r>
+        <w:lastRenderedPageBreak/>
+        <w:t xml:space="preserve">Az elkészített gyakorlatot JSON formátumban tárolja a program két futás között. </w:t>
+      </w:r>
+      <w:r>
+        <w:t>A Vector3 listát sorrendben, a JSON formátum sztenderdnek megfelelően</w:t>
+      </w:r>
+      <w:r>
+        <w:t xml:space="preserve"> szerializálja, majd</w:t>
+      </w:r>
+      <w:r>
+        <w:t xml:space="preserve"> mentse el </w:t>
+      </w:r>
+      <w:r>
+        <w:t>JSON típusú</w:t>
+      </w:r>
+      <w:r>
+        <w:t xml:space="preserve"> fájlba</w:t>
+      </w:r>
+      <w:r>
+        <w:t>. Minden gyakorlat saját JSON fájlba legyen mentve.</w:t>
+      </w:r>
+    </w:p>
+    <w:p>
+      <w:r>
+        <w:t>A program induláskor a JSON fájlokat nyissa meg, olvassa be, és a fájlok tartalmát szerializálja Vector3 listává, a Vector3 listákat adja hozzá egy gyakorlat tárolóhoz. A</w:t>
+      </w:r>
+      <w:r>
+        <w:t xml:space="preserve"> program futás közben a gyakorlat tárolóban tárolja a gyakorlatokat.</w:t>
+      </w:r>
+    </w:p>
+    <w:p>
+      <w:pPr>
+        <w:pStyle w:val="Firstparagraph"/>
+        <w:jc w:val="center"/>
+      </w:pPr>
+      <w:r>
+        <w:rPr>
+          <w:noProof/>
+        </w:rPr>
+        <w:drawing>
+          <wp:anchor distT="0" distB="0" distL="114300" distR="114300" simplePos="0" relativeHeight="251658240" behindDoc="0" locked="0" layoutInCell="1" allowOverlap="1" wp14:anchorId="61C74469" wp14:editId="5366E8B2">
+            <wp:simplePos x="0" y="0"/>
+            <wp:positionH relativeFrom="margin">
+              <wp:align>right</wp:align>
+            </wp:positionH>
+            <wp:positionV relativeFrom="paragraph">
+              <wp:posOffset>19050</wp:posOffset>
+            </wp:positionV>
+            <wp:extent cx="5391150" cy="1952625"/>
+            <wp:effectExtent l="0" t="0" r="0" b="9525"/>
+            <wp:wrapTopAndBottom/>
+            <wp:docPr id="399222183" name="Picture 399222183"/>
+            <wp:cNvGraphicFramePr/>
+            <a:graphic xmlns:a="http://schemas.openxmlformats.org/drawingml/2006/main">
+              <a:graphicData uri="http://schemas.openxmlformats.org/drawingml/2006/picture">
+                <pic:pic xmlns:pic="http://schemas.openxmlformats.org/drawingml/2006/picture">
+                  <pic:nvPicPr>
+                    <pic:cNvPr id="399222183" name="Picture 399222183"/>
+                    <pic:cNvPicPr/>
+                  </pic:nvPicPr>
+                  <pic:blipFill>
+                    <a:blip r:embed="rId20">
+                      <a:extLst>
+                        <a:ext uri="{28A0092B-C50C-407E-A947-70E740481C1C}">
+                          <a14:useLocalDpi xmlns:a14="http://schemas.microsoft.com/office/drawing/2010/main" val="0"/>
+                        </a:ext>
+                      </a:extLst>
+                    </a:blip>
+                    <a:stretch>
+                      <a:fillRect/>
+                    </a:stretch>
+                  </pic:blipFill>
+                  <pic:spPr>
+                    <a:xfrm>
+                      <a:off x="0" y="0"/>
+                      <a:ext cx="5391150" cy="1952625"/>
+                    </a:xfrm>
+                    <a:prstGeom prst="rect">
+                      <a:avLst/>
+                    </a:prstGeom>
+                  </pic:spPr>
+                </pic:pic>
+              </a:graphicData>
+            </a:graphic>
+            <wp14:sizeRelH relativeFrom="margin">
+              <wp14:pctWidth>0</wp14:pctWidth>
+            </wp14:sizeRelH>
+            <wp14:sizeRelV relativeFrom="margin">
+              <wp14:pctHeight>0</wp14:pctHeight>
+            </wp14:sizeRelV>
+          </wp:anchor>
+        </w:drawing>
+      </w:r>
+      <w:r>
+        <w:rPr>
+          <w:noProof/>
+        </w:rPr>
+        <w:t xml:space="preserve"> </w:t>
+      </w:r>
+    </w:p>
+    <w:p>
+      <w:pPr>
+        <w:pStyle w:val="Caption"/>
+      </w:pPr>
+      <w:r>
+        <w:rPr>
+          <w:noProof/>
+        </w:rPr>
+        <w:drawing>
+          <wp:anchor distT="0" distB="0" distL="114300" distR="114300" simplePos="0" relativeHeight="251660288" behindDoc="0" locked="0" layoutInCell="1" allowOverlap="1" wp14:anchorId="0BA24ED6" wp14:editId="53163245">
+            <wp:simplePos x="0" y="0"/>
+            <wp:positionH relativeFrom="margin">
+              <wp:posOffset>-27305</wp:posOffset>
+            </wp:positionH>
+            <wp:positionV relativeFrom="paragraph">
+              <wp:posOffset>286385</wp:posOffset>
+            </wp:positionV>
+            <wp:extent cx="5368925" cy="2290445"/>
+            <wp:effectExtent l="0" t="0" r="3175" b="0"/>
+            <wp:wrapTopAndBottom/>
+            <wp:docPr id="1623288531" name="Picture 1623288531" descr="Diagram&#10;&#10;Description automatically generated"/>
+            <wp:cNvGraphicFramePr/>
+            <a:graphic xmlns:a="http://schemas.openxmlformats.org/drawingml/2006/main">
+              <a:graphicData uri="http://schemas.openxmlformats.org/drawingml/2006/picture">
+                <pic:pic xmlns:pic="http://schemas.openxmlformats.org/drawingml/2006/picture">
+                  <pic:nvPicPr>
+                    <pic:cNvPr id="1623288531" name="Picture 1623288531" descr="Diagram&#10;&#10;Description automatically generated"/>
+                    <pic:cNvPicPr/>
+                  </pic:nvPicPr>
+                  <pic:blipFill>
+                    <a:blip r:embed="rId21">
+                      <a:extLst>
+                        <a:ext uri="{28A0092B-C50C-407E-A947-70E740481C1C}">
+                          <a14:useLocalDpi xmlns:a14="http://schemas.microsoft.com/office/drawing/2010/main" val="0"/>
+                        </a:ext>
+                      </a:extLst>
+                    </a:blip>
+                    <a:stretch>
+                      <a:fillRect/>
+                    </a:stretch>
+                  </pic:blipFill>
+                  <pic:spPr>
+                    <a:xfrm>
+                      <a:off x="0" y="0"/>
+                      <a:ext cx="5368925" cy="2290445"/>
+                    </a:xfrm>
+                    <a:prstGeom prst="rect">
+                      <a:avLst/>
+                    </a:prstGeom>
+                  </pic:spPr>
+                </pic:pic>
+              </a:graphicData>
+            </a:graphic>
+            <wp14:sizeRelH relativeFrom="margin">
+              <wp14:pctWidth>0</wp14:pctWidth>
+            </wp14:sizeRelH>
+            <wp14:sizeRelV relativeFrom="margin">
+              <wp14:pctHeight>0</wp14:pctHeight>
+            </wp14:sizeRelV>
+          </wp:anchor>
+        </w:drawing>
+      </w:r>
+      <w:r>
+        <w:t>6</w:t>
+      </w:r>
+      <w:r>
+        <w:t>. ábra</w:t>
+      </w:r>
+      <w:r>
+        <w:t xml:space="preserve">: </w:t>
+      </w:r>
+      <w:r>
+        <w:t xml:space="preserve">Gyakorlat menete </w:t>
+      </w:r>
+    </w:p>
+    <w:p/>
+    <w:p>
+      <w:pPr>
+        <w:pStyle w:val="Firstparagraph"/>
+        <w:jc w:val="center"/>
+      </w:pPr>
+      <w:r>
+        <w:rPr>
+          <w:noProof/>
+        </w:rPr>
+        <w:t xml:space="preserve"> </w:t>
+      </w:r>
+    </w:p>
+    <w:p>
+      <w:pPr>
+        <w:pStyle w:val="Caption"/>
+      </w:pPr>
+      <w:r>
+        <w:t>6</w:t>
+      </w:r>
+      <w:r>
+        <w:t>. ábra</w:t>
+      </w:r>
+      <w:r>
+        <w:t>: Gyakorlat</w:t>
+      </w:r>
+      <w:r>
+        <w:t xml:space="preserve"> készítés menete</w:t>
+      </w:r>
+      <w:r>
+        <w:t xml:space="preserve"> </w:t>
+      </w:r>
+    </w:p>
+    <w:p/>
     <w:p>
       <w:pPr>
         <w:pStyle w:val="Heading1"/>
       </w:pPr>
-      <w:bookmarkStart w:id="11" w:name="_Toc133613944"/>
-      <w:r>
+      <w:bookmarkStart w:id="12" w:name="_Toc133694594"/>
+      <w:r>
+        <w:lastRenderedPageBreak/>
         <w:t>Felhasznál technológiák</w:t>
       </w:r>
-      <w:bookmarkEnd w:id="11"/>
+      <w:bookmarkEnd w:id="12"/>
     </w:p>
     <w:p>
       <w:pPr>
         <w:pStyle w:val="Heading2"/>
       </w:pPr>
-      <w:bookmarkStart w:id="12" w:name="_Toc133613945"/>
+      <w:bookmarkStart w:id="13" w:name="_Toc133694595"/>
       <w:r>
         <w:t>Hardver</w:t>
       </w:r>
-      <w:bookmarkEnd w:id="12"/>
+      <w:bookmarkEnd w:id="13"/>
     </w:p>
     <w:p>
       <w:pPr>
@@ -5585,1436 +6027,1557 @@
     </w:p>
     <w:p>
       <w:r>
+        <w:t xml:space="preserve">A választásom a </w:t>
+      </w:r>
+      <w:r>
+        <w:t xml:space="preserve">Oculus (ma Reality Labs) által fejlesztett, és </w:t>
+      </w:r>
+      <w:r>
+        <w:t>Samsung által gyártott GearVR-ra esett,</w:t>
+      </w:r>
+      <w:r>
+        <w:t xml:space="preserve"> a szemüveg 2014-ben jelent meg, és egy Samsung telefont használ kijelzőként és feldolgozó egységként, ezért lényegesen olcsóbb alternatíva a tradicionális VR szemüvegekhez képest, amik használatához szükség van egy erősebb számítógépre vagy játék konzolra</w:t>
+      </w:r>
+      <w:r>
+        <w:t>. Az első modellek csak Samsung Galaxy telefonokkal működtek, de később a kompatibilis eszközök listáját lényegesen kibővítették.</w:t>
+      </w:r>
+    </w:p>
+    <w:p>
+      <w:r>
+        <w:t xml:space="preserve">A GearVR elsődleges felhasználása a videójátékok, de ezen kívül sokan </w:t>
+      </w:r>
+      <w:r>
+        <w:t>használják virtuális utazásra, tanulásra, és szórakozásra, GearVR platformra megjelent alkalmazásokkal a felhasználók képesek virtuális környezeteket felfedezni, filmeket vagy TV sorozatot nézni.</w:t>
+      </w:r>
+    </w:p>
+    <w:p>
+      <w:r>
+        <w:t xml:space="preserve">A GearVR erőssége a hozzáférhetőség, és hordozhatóság, mivel egy kompatibilis </w:t>
+      </w:r>
+      <w:r>
+        <w:t>okos</w:t>
+      </w:r>
+      <w:r>
+        <w:t>telefonnal bárhol használható. A szemüveg ezen kívül lényegesen olcsóbb</w:t>
+      </w:r>
+      <w:r>
+        <w:t>,</w:t>
+      </w:r>
+      <w:r>
+        <w:t xml:space="preserve"> mint a tradicionális VR szemüvegek</w:t>
+      </w:r>
+      <w:r>
+        <w:t>, így könnyebben megfizethető a felhasználó számára főleg, ha már rendelkezik egy, a szemüveggel, kompatibilis okostelefonnal.</w:t>
+      </w:r>
+    </w:p>
+    <w:p>
+      <w:r>
+        <w:t>Sajnos a GearVR rendelkezik néhány elég gyenge ponttal is. A VR élmény minősége függ a használt okostelefontól. és sok eszköz nem kompatibilis a szemüveggel. A grafikus és számítási kapacitást szintén limitálja az okostelefon hardvere, ami kevésbé magával ragadó és realisztikus élményhez vezethet, tradicionális VR szemüvegekhez képest. Ezen kívül a GearVR fejlesztését és támogatását megszakították 2019-ben</w:t>
+      </w:r>
+      <w:r>
+        <w:t>, mivel Samsung más VR és AR termékekre fordította a hangsúlyt. Oculus továbbra is támogatja a GearVR eszközöket.</w:t>
+      </w:r>
+    </w:p>
+    <w:p>
+      <w:pPr>
+        <w:pStyle w:val="Heading2"/>
+      </w:pPr>
+      <w:bookmarkStart w:id="14" w:name="_Toc133694596"/>
+      <w:r>
         <w:lastRenderedPageBreak/>
-        <w:t xml:space="preserve">A választásom a </w:t>
-      </w:r>
-      <w:r>
-        <w:t xml:space="preserve">Oculus (ma Reality Labs) által fejlesztett, és </w:t>
-      </w:r>
-      <w:r>
-        <w:t>Samsung által gyártott GearVR-ra esett,</w:t>
-      </w:r>
-      <w:r>
-        <w:t xml:space="preserve"> a szemüveg 2014-ben jelent meg, és egy Samsung telefont használ kijelzőként és feldolgozó egységként, ezért lényegesen olcsóbb alternatíva a tradicionális VR szemüvegekhez képest, amik használatához szükség van egy erősebb számítógépre vagy játék konzolra</w:t>
-      </w:r>
-      <w:r>
-        <w:t>. Az első modellek csak Samsung Galaxy telefonokkal működtek, de később a kompatibilis eszközök listáját lényegesen kibővítették.</w:t>
-      </w:r>
-    </w:p>
-    <w:p>
-      <w:r>
-        <w:t xml:space="preserve">A GearVR elsődleges felhasználása a videójátékok, de ezen kívül sokan </w:t>
-      </w:r>
-      <w:r>
-        <w:t>használják virtuális utazásra, tanulásra, és szórakozásra, GearVR platformra megjelent alkalmazásokkal a felhasználók képesek virtuális környezeteket felfedezni, filmeket vagy TV sorozatot nézni.</w:t>
-      </w:r>
-    </w:p>
-    <w:p>
-      <w:r>
-        <w:t xml:space="preserve">A GearVR erőssége a hozzáférhetőség, és hordozhatóság, mivel egy kompatibilis </w:t>
-      </w:r>
-      <w:r>
-        <w:t>okos</w:t>
-      </w:r>
-      <w:r>
-        <w:t>telefonnal bárhol használható. A szemüveg ezen kívül lényegesen olcsóbb</w:t>
+        <w:t>Unity játékmotor</w:t>
+      </w:r>
+      <w:bookmarkEnd w:id="14"/>
+    </w:p>
+    <w:p>
+      <w:pPr>
+        <w:pStyle w:val="Firstparagraph"/>
+      </w:pPr>
+      <w:r>
+        <w:t>A Unity egy népszerű motor, amit 2005-ben a Unity Technologies nevű cég adott ki, és azóta is aktívan fejleszt. Eredetileg csak az Apple által készített Mac OS X operációs rendszerre lehetett játékokat készíteni, később a támogatott operációs rendszerek számát kibővítették Windows, iOS, Android és konzolok támogatásával.</w:t>
+      </w:r>
+    </w:p>
+    <w:p>
+      <w:r>
+        <w:t>A Unity motor erőssége a könnyű kezelhetőség</w:t>
+      </w:r>
+      <w:r>
+        <w:t xml:space="preserve">, és elérhetőség. Gyakori választás mind kezdő, mind tapasztalt fejlesztők körében, köszönhetően a felhasználóbarát felhasználói interfésznek, illetve a Unity téma köré épült online közösségnek, akik megosztják egymással a tudást és tapasztalatokat. </w:t>
+      </w:r>
+      <w:r>
+        <w:t>A Unity motor ezen kívül rendelkezik előre elkészített eszközökkel, és elemekkel, amiket könnyen és gyorsan lehet integrálni a fejlesztett játékba.</w:t>
+      </w:r>
+    </w:p>
+    <w:p>
+      <w:r>
+        <w:t>A motor eleinte 3 nyelvet támogatott</w:t>
       </w:r>
       <w:r>
         <w:t>,</w:t>
       </w:r>
       <w:r>
-        <w:t xml:space="preserve"> mint a tradicionális VR szemüvegek</w:t>
-      </w:r>
-      <w:r>
-        <w:t>, így könnyebben megfizethető a felhasználó számára főleg, ha már rendelkezik egy, a szemüveggel, kompatibilis okostelefonnal.</w:t>
-      </w:r>
-    </w:p>
-    <w:p>
-      <w:r>
-        <w:t>Sajnos a GearVR rendelkezik néhány elég gyenge ponttal is. A VR élmény minősége függ a használt okostelefontól. és sok eszköz nem kompatibilis a szemüveggel. A grafikus és számítási kapacitást szintén limitálja az okostelefon hardvere, ami kevésbé magával ragadó és realisztikus élményhez vezethet, tradicionális VR szemüvegekhez képest. Ezen kívül a GearVR fejlesztését és támogatását megszakították 2019-ben</w:t>
-      </w:r>
-      <w:r>
-        <w:t>, mivel Samsung más VR és AR termékekre fordította a hangsúlyt. Oculus továbbra is támogatja a GearVR eszközöket.</w:t>
+        <w:t xml:space="preserve"> C#, egy általános felhasználású magas szintű nyelv</w:t>
+      </w:r>
+      <w:r>
+        <w:t>, amihez a motor a Mono nevű scripting API-t biztosítja, Boo, egy Python szintaktika által inspirált általános felhasználású nyelv, illetve UnityScript, egy Boo alapú JavaScript szintaktikájú nyelv, amit kimondottan a Unity motorhoz fejlesztettek. Utóbbi kettő támogatása megszűnt 2017-ben a kis számú felhasználók miatt, így a Unity mára csak a C# nyelvet támogatja.</w:t>
+      </w:r>
+    </w:p>
+    <w:p>
+      <w:r>
+        <w:t>A motor másik erőssége</w:t>
+      </w:r>
+      <w:r>
+        <w:t>, hogy</w:t>
+      </w:r>
+      <w:r>
+        <w:t xml:space="preserve"> több platformot is támogat</w:t>
+      </w:r>
+      <w:r>
+        <w:t>, így könnyedén lehet több platformra is fejleszteni minimális munkával. Emiatt Unity segítségével fejleszteni olcsóbb és effektívebb azokhoz a motorokhoz képest</w:t>
+      </w:r>
+      <w:r>
+        <w:t>,</w:t>
+      </w:r>
+      <w:r>
+        <w:t xml:space="preserve"> amik csak egy platformot támogatnak.</w:t>
+      </w:r>
+    </w:p>
+    <w:p>
+      <w:r>
+        <w:t>A Unity legnagyobb hátránya</w:t>
+      </w:r>
+      <w:r>
+        <w:t xml:space="preserve"> a teljesítmény és optimalizációs problémák, főleg nagyobb projekteknél. Ezek kevesebb másodperce</w:t>
+      </w:r>
+      <w:r>
+        <w:t>n</w:t>
+      </w:r>
+      <w:r>
+        <w:t>kénti képkocka számhoz, és hosszabb töltési időhöz vezethet, amik ronthatják a játékos élményt. Ezen kívül a magas licenszdíjak belépési korlátot állíthatnak</w:t>
+      </w:r>
+      <w:r>
+        <w:t xml:space="preserve"> egyes fejlesztők</w:t>
+      </w:r>
+      <w:r>
+        <w:t>nek</w:t>
+      </w:r>
+      <w:r>
+        <w:t>, különösen a</w:t>
+      </w:r>
+      <w:r>
+        <w:t xml:space="preserve"> </w:t>
+      </w:r>
+      <w:r>
+        <w:t>kezdő</w:t>
+      </w:r>
+      <w:r>
+        <w:t>knek</w:t>
+      </w:r>
+      <w:r>
+        <w:t>.</w:t>
       </w:r>
     </w:p>
     <w:p>
       <w:pPr>
         <w:pStyle w:val="Heading2"/>
       </w:pPr>
-      <w:bookmarkStart w:id="13" w:name="_Toc133613946"/>
-      <w:r>
-        <w:t>Unity játékmotor</w:t>
-      </w:r>
-      <w:bookmarkEnd w:id="13"/>
+      <w:bookmarkStart w:id="15" w:name="_Toc133694597"/>
+      <w:r>
+        <w:t>Verziókezelés</w:t>
+      </w:r>
+      <w:bookmarkEnd w:id="15"/>
     </w:p>
     <w:p>
       <w:pPr>
         <w:pStyle w:val="Firstparagraph"/>
       </w:pPr>
       <w:r>
-        <w:t>A Unity egy népszerű motor, amit 2005-ben a Unity Technologies nevű cég adott ki, és azóta is aktívan fejleszt. Eredetileg csak az Apple által készített Mac OS X operációs rendszerre lehetett játékokat készíteni, később a támogatott operációs rendszerek számát kibővítették Windows, iOS, Android és konzolok támogatásával.</w:t>
-      </w:r>
-    </w:p>
-    <w:p>
-      <w:r>
-        <w:t>A Unity motor erőssége a könnyű kezelhetőség</w:t>
-      </w:r>
-      <w:r>
-        <w:t xml:space="preserve">, és elérhetőség. Gyakori választás mind kezdő, mind tapasztalt fejlesztők körében, köszönhetően a felhasználóbarát felhasználói interfésznek, illetve a Unity téma köré épült online közösségnek, akik megosztják egymással a tudást és tapasztalatokat. </w:t>
-      </w:r>
-      <w:r>
-        <w:t xml:space="preserve">A Unity motor ezen kívül rendelkezik </w:t>
-      </w:r>
+        <w:t xml:space="preserve">A Git egy népszerű verziókezelő rendszer, amelyet fejlesztők a kódbázisuk módosításainak kezelésére használnak. 2005-ben </w:t>
+      </w:r>
+      <w:r>
+        <w:t>jelent meg</w:t>
+      </w:r>
+      <w:r>
+        <w:t xml:space="preserve">, </w:t>
+      </w:r>
+      <w:r>
+        <w:t xml:space="preserve">a Linux Kernel verziókezeléséhez készítette Linus Torvalds, </w:t>
+      </w:r>
+      <w:r>
+        <w:t>és azóta a szoftverfejlesztés szabványos eszközévé vált.</w:t>
+      </w:r>
+    </w:p>
+    <w:p>
       <w:r>
         <w:lastRenderedPageBreak/>
-        <w:t>előre elkészített eszközökkel, és elemekkel, amiket könnyen és gyorsan lehet integrálni a fejlesztett játékba.</w:t>
-      </w:r>
-    </w:p>
-    <w:p>
-      <w:r>
-        <w:t>A motor eleinte 3 nyelvet támogatott</w:t>
+        <w:t>A Git használata több okból is fontos. Először is, lehetővé teszi a fejlesztők számára, hogy nyomon kövessék a kódjukban idővel bekövetkező változásokat, így szükség esetén könnyebben visszaállíthatják a korábbi verziókat. Ez különösen hasznos lehet</w:t>
+      </w:r>
+      <w:r>
+        <w:t xml:space="preserve"> olyan </w:t>
+      </w:r>
+      <w:r>
+        <w:t>projektekné</w:t>
+      </w:r>
+      <w:r>
+        <w:t>l, amiken több fejlesztő dolgozik párhuzamosan</w:t>
+      </w:r>
+      <w:r>
+        <w:t xml:space="preserve">, </w:t>
+      </w:r>
+      <w:r>
+        <w:t>ami miatt</w:t>
+      </w:r>
+      <w:r>
+        <w:t xml:space="preserve"> könnyen előfordulhatnak hibák vagy konfliktusok. Ezen kívül a Git lehetővé teszi a fejlesztők számára, </w:t>
+      </w:r>
+      <w:r>
+        <w:t>hogy leágazzanak a fő kódbázisról,</w:t>
+      </w:r>
+      <w:r>
+        <w:t xml:space="preserve"> így új funkciók</w:t>
+      </w:r>
+      <w:r>
+        <w:t>at próbálhatnak ki</w:t>
+      </w:r>
+      <w:r>
+        <w:t xml:space="preserve"> anélkül, hog</w:t>
+      </w:r>
+      <w:r>
+        <w:t xml:space="preserve">y </w:t>
+      </w:r>
+      <w:r>
+        <w:t>befolyásolnák</w:t>
+      </w:r>
+      <w:r>
+        <w:t xml:space="preserve"> azt</w:t>
+      </w:r>
+      <w:r>
+        <w:t>.</w:t>
+      </w:r>
+      <w:r>
+        <w:t xml:space="preserve"> Ezeket az ágakat később igény szerint vissza lehet vezetni akár a fő ágba, akár másik ágakba. </w:t>
+      </w:r>
+    </w:p>
+    <w:p>
+      <w:r>
+        <w:t>A Git az együttműködést is megkönnyíti, mivel több fejlesztő egyszerre dolgozhat ugyanazon a kódbázison, és változtatásai</w:t>
+      </w:r>
+      <w:r>
+        <w:t>ka</w:t>
+      </w:r>
+      <w:r>
+        <w:t>t zökkenőmentesen egyesítheti</w:t>
+      </w:r>
+      <w:r>
+        <w:t>k</w:t>
+      </w:r>
+      <w:r>
+        <w:t xml:space="preserve">. Ez megkönnyíti a kódváltozások kezelését, és biztosítja, hogy mindenki a kód legfrissebb verzióján dolgozik. Továbbá a Git elágazási és összevonási funkciói megkönnyítik a </w:t>
+      </w:r>
+      <w:r>
+        <w:t xml:space="preserve">kódbeli </w:t>
+      </w:r>
+      <w:r>
+        <w:t>konfliktusok kezelését és a kódban felmerülő problémák megoldását.</w:t>
+      </w:r>
+    </w:p>
+    <w:p>
+      <w:r>
+        <w:t xml:space="preserve">A </w:t>
+      </w:r>
+      <w:r>
+        <w:t>Git úgy működik, hogy létrehoz egy olyan tárolót</w:t>
+      </w:r>
+      <w:r>
+        <w:t>, repository-t</w:t>
+      </w:r>
+      <w:r>
+        <w:t xml:space="preserve">, amely a fejlesztők által végrehajtott összes kódmódosítást tárolja. Minden egyes változtatást a Git nyomon követ, </w:t>
+      </w:r>
+      <w:r>
+        <w:t>amik később</w:t>
+      </w:r>
+      <w:r>
+        <w:t xml:space="preserve"> szükség esetén megtekinthető</w:t>
+      </w:r>
+      <w:r>
+        <w:t>k</w:t>
+      </w:r>
+      <w:r>
+        <w:t xml:space="preserve"> </w:t>
+      </w:r>
+      <w:r>
+        <w:t>vagy</w:t>
+      </w:r>
+      <w:r>
+        <w:t xml:space="preserve"> visszaállítható</w:t>
+      </w:r>
+      <w:r>
+        <w:t>k</w:t>
+      </w:r>
+      <w:r>
+        <w:t xml:space="preserve">. </w:t>
+      </w:r>
+    </w:p>
+    <w:p>
+      <w:r>
+        <w:t>A Git egy sor más funkciót is biztosít, amelyek megkönnyítik a kódváltozások kezelését, például címkék létrehozását és egyesítését, problémák és hibák nyomon követését, valamint a kódváltozások részletes előzményeinek megtekintését. Ezek a funkciók megkönnyítik a fejlesztők számára a közös munkát és a kódbázisuk módosításainak kezelését, javítva a termelékenységet és csökkentve a hibák vagy konfliktusok valószínűségét.</w:t>
+      </w:r>
+    </w:p>
+    <w:p>
+      <w:r>
+        <w:t>A szakdolgozat feladatom megoldásához GitHub-ot választottam, mivel biztonságot ad, hogy a kódot egy távoli szerveren tudom tárolni, így bármilyen lokális problémából adódó adatvesztéskor nem veszítem el a már elkészült kódot. A GitHub honlapján le tudom követni a haladást, és probléma esetén bármikor vissza tudok állítani egy korábbi verziót. Valamint a GitHub Desktop alkalmazás felhasználói interfészével kimondottan egyszerű a Git használata, a változtatásaimat könnyen hozzá tudom adni a kódhoz (commit) és könnyen fel tudom tölteni a szerverre (push).</w:t>
+      </w:r>
+    </w:p>
+    <w:p>
+      <w:pPr>
+        <w:pStyle w:val="Heading2"/>
+      </w:pPr>
+      <w:bookmarkStart w:id="16" w:name="_Toc133694598"/>
+      <w:r>
+        <w:lastRenderedPageBreak/>
+        <w:t>Integrált fejlesztőkörnyezet</w:t>
+      </w:r>
+      <w:bookmarkEnd w:id="16"/>
+    </w:p>
+    <w:p>
+      <w:pPr>
+        <w:pStyle w:val="Firstparagraph"/>
+      </w:pPr>
+      <w:r>
+        <w:t>A JetBrains Rider egy nagy teljesítményű integrált fejlesztőkörnyezet (IDE), amelyet .NET, ASP.NET, .NET Core, Xamarin, és Unity applikációk fejlesztésére terveztek. Számos nyelvet támogat, köztük a .NET nyelveke</w:t>
+      </w:r>
+      <w:r>
+        <w:t>t</w:t>
       </w:r>
       <w:r>
         <w:t>,</w:t>
       </w:r>
       <w:r>
-        <w:t xml:space="preserve"> C#, egy általános felhasználású magas szintű nyelv</w:t>
-      </w:r>
-      <w:r>
-        <w:t>, amihez a motor a Mono nevű scripting API-t biztosítja, Boo, egy Python szintaktika által inspirált általános felhasználású nyelv, illetve UnityScript, egy Boo alapú JavaScript szintaktikájú nyelv, amit kimondottan a Unity motorhoz fejlesztettek. Utóbbi kettő támogatása megszűnt 2017-ben a kis számú felhasználók miatt, így a Unity mára csak a C# nyelvet támogatja.</w:t>
-      </w:r>
-    </w:p>
-    <w:p>
-      <w:r>
-        <w:t>A motor másik erőssége</w:t>
-      </w:r>
-      <w:r>
-        <w:t>, hogy</w:t>
-      </w:r>
-      <w:r>
-        <w:t xml:space="preserve"> több platformot is támogat</w:t>
-      </w:r>
-      <w:r>
-        <w:t>, így könnyedén lehet több platformra is fejleszteni minimális munkával. Emiatt Unity segítségével fejleszteni olcsóbb és effektívebb azokhoz a motorokhoz képest</w:t>
+        <w:t xml:space="preserve"> mint C#, VB.NET, F#, ASP.NET Razor, web fejlesztésre használt nyelveket például JavaScript, TypeScript, </w:t>
+      </w:r>
+      <w:r>
+        <w:t>jelölőnyelveket mint például</w:t>
+      </w:r>
+      <w:r>
+        <w:t xml:space="preserve"> XAML, XML, HTML, stílus leíró nyelveket, mint a CSS és SCSS, valamint JSON formátumot, ami szerializált objektumokat képes tárolni, és az SQL nyelvet, adatbázisokhoz</w:t>
+      </w:r>
+    </w:p>
+    <w:p>
+      <w:r>
+        <w:t xml:space="preserve"> Az egyik fő erőssége a fejlett kódelemzési és refaktorálási képesség, amelyek lehetővé teszik a fejlesztők számára, hogy gyorsan és hatékonyan azonosítsák és javítsák a kódjukban lévő problémákat. Az IDE számos hibakeresési és </w:t>
+      </w:r>
+      <w:r>
+        <w:t>elemzési</w:t>
+      </w:r>
+      <w:r>
+        <w:t xml:space="preserve"> eszközt is tartalmaz, amelyek megkönnyítik a Unit</w:t>
+      </w:r>
+      <w:r>
+        <w:t xml:space="preserve">y </w:t>
+      </w:r>
+      <w:r>
+        <w:t>projektek teljesítmény</w:t>
+      </w:r>
+      <w:r>
+        <w:t xml:space="preserve"> </w:t>
+      </w:r>
+      <w:r>
+        <w:t>problémáinak azonosítását és megoldását.</w:t>
+      </w:r>
+    </w:p>
+    <w:p>
+      <w:r>
+        <w:t>A JetBrains Rider Unity</w:t>
+      </w:r>
+      <w:r>
+        <w:t>-</w:t>
+      </w:r>
+      <w:r>
+        <w:t xml:space="preserve">vel együtt használva számos előnyt kínál más </w:t>
+      </w:r>
+      <w:r>
+        <w:t>integrált fejlesztői környezete</w:t>
+      </w:r>
+      <w:r>
+        <w:t>kkel szemben. Az egyik legfontosabb előny a Unity</w:t>
+      </w:r>
+      <w:r>
+        <w:t xml:space="preserve"> </w:t>
+      </w:r>
+      <w:r>
+        <w:t>specifikus funkciók támogatása, beleértve a Unity Editor-t</w:t>
       </w:r>
       <w:r>
         <w:t>,</w:t>
       </w:r>
       <w:r>
-        <w:t xml:space="preserve"> amik csak egy platformot támogatnak.</w:t>
-      </w:r>
-    </w:p>
-    <w:p>
-      <w:r>
-        <w:t>A Unity legnagyobb hátránya</w:t>
-      </w:r>
-      <w:r>
-        <w:t xml:space="preserve"> a teljesítmény és optimalizációs problémák, főleg nagyobb projekteknél. Ezek kevesebb másodperce</w:t>
-      </w:r>
-      <w:r>
-        <w:t>n</w:t>
-      </w:r>
-      <w:r>
-        <w:t>kénti képkocka számhoz, és hosszabb töltési időhöz vezethet, amik ronthatják a játékos élményt. Ezen kívül a magas licenszdíjak belépési korlátot állíthatnak</w:t>
-      </w:r>
-      <w:r>
-        <w:t xml:space="preserve"> egyes fejlesztők</w:t>
+        <w:t xml:space="preserve"> és a Unity</w:t>
+      </w:r>
+      <w:r>
+        <w:t xml:space="preserve"> </w:t>
+      </w:r>
+      <w:r>
+        <w:t>projektek hibakeresésének lehetőségét közvetlenül az IDE-ben. Ez megkönnyíti a fejlesztők számára a Unity</w:t>
+      </w:r>
+      <w:r>
+        <w:t xml:space="preserve"> </w:t>
+      </w:r>
+      <w:r>
+        <w:t>projektekkel való munkát és a nagyobb projekteken való együttműködést más fejlesztőkkel.</w:t>
+      </w:r>
+    </w:p>
+    <w:p>
+      <w:r>
+        <w:t xml:space="preserve">A Rider számos együttműködési és verziókezelő eszközt is tartalmaz, beleértve a Git, </w:t>
+      </w:r>
+      <w:r>
+        <w:t>Subversion, Mercurial, Perforce,</w:t>
+      </w:r>
+      <w:r>
+        <w:t xml:space="preserve"> és TFS verzió kezelőket,</w:t>
+      </w:r>
+      <w:r>
+        <w:t xml:space="preserve"> amiket közvetlenül a fejlesztő környezetből tudunk használni</w:t>
+      </w:r>
+      <w:r>
+        <w:t>. Ez megkönnyíti a fejlesztőcsapatok számára a nagyobb projekteken való közös munkát és a kódváltozások hatékonyabb kezelését.</w:t>
+      </w:r>
+    </w:p>
+    <w:p>
+      <w:r>
+        <w:t xml:space="preserve">Más </w:t>
+      </w:r>
+      <w:r>
+        <w:t>integrált fejlesztői környezetekkel</w:t>
+      </w:r>
+      <w:r>
+        <w:t>, például a Visual Studio</w:t>
+      </w:r>
+      <w:r>
+        <w:t>-</w:t>
+      </w:r>
+      <w:r>
+        <w:t>val összehasonlítva a JetBrains Rider számos egyedi funkciót és előnyt kínál Unity</w:t>
+      </w:r>
+      <w:r>
+        <w:t xml:space="preserve"> applikációk </w:t>
+      </w:r>
+      <w:r>
+        <w:t>fejlesztéshez. Az egyik legfontosabb előnye a keresztplatformos támogatás, amely lehetővé teszi a fejlesztők számára, hogy Unity</w:t>
+      </w:r>
+      <w:r>
+        <w:t xml:space="preserve"> </w:t>
+      </w:r>
+      <w:r>
+        <w:t xml:space="preserve">projekteken számos operációs rendszeren dolgozzanak. </w:t>
+      </w:r>
+      <w:r>
+        <w:t>Valamint</w:t>
+      </w:r>
+      <w:r>
+        <w:t>, a</w:t>
+      </w:r>
+      <w:r>
+        <w:t xml:space="preserve"> Rider egyszerűbb</w:t>
+      </w:r>
+      <w:r>
+        <w:t xml:space="preserve"> és </w:t>
+      </w:r>
+      <w:r>
+        <w:t>testreszabhatóbb</w:t>
+      </w:r>
+      <w:r>
+        <w:t xml:space="preserve"> felületet kínál, így a fejlesztők a számukra leginkább szükséges funkciókra és eszközökre </w:t>
+      </w:r>
+      <w:r>
+        <w:t>ös</w:t>
+      </w:r>
+      <w:r>
+        <w:t>s</w:t>
+      </w:r>
+      <w:r>
+        <w:t>zpontosíthatnak</w:t>
+      </w:r>
+      <w:r>
+        <w:t>.</w:t>
+      </w:r>
+    </w:p>
+    <w:p>
+      <w:r>
+        <w:t>A Rider hátránya, hogy a használatához szükségünk van licenszre, míg a Visual Studio ingyenes, de szerencsére a JetBrains minden termékéhez ingyenes licenszt biztosít minden egyetemi hallgató számára.</w:t>
+      </w:r>
+    </w:p>
+    <w:p>
+      <w:pPr>
+        <w:pStyle w:val="Heading1"/>
+      </w:pPr>
+      <w:bookmarkStart w:id="17" w:name="_Toc133694599"/>
+      <w:r>
+        <w:lastRenderedPageBreak/>
+        <w:t>Implementáció</w:t>
+      </w:r>
+      <w:bookmarkEnd w:id="17"/>
+    </w:p>
+    <w:p>
+      <w:pPr>
+        <w:pStyle w:val="Heading2"/>
+      </w:pPr>
+      <w:bookmarkStart w:id="18" w:name="_Toc133694600"/>
+      <w:r>
+        <w:t>Projekt</w:t>
+      </w:r>
+      <w:r>
+        <w:t xml:space="preserve"> létr</w:t>
+      </w:r>
+      <w:r>
+        <w:t>e</w:t>
+      </w:r>
+      <w:r>
+        <w:t>hozás és beállítás</w:t>
+      </w:r>
+      <w:bookmarkEnd w:id="18"/>
+    </w:p>
+    <w:p>
+      <w:pPr>
+        <w:pStyle w:val="Firstparagraph"/>
+      </w:pPr>
+      <w:r>
+        <w:t xml:space="preserve">Első lépésként </w:t>
+      </w:r>
+      <w:r>
+        <w:t xml:space="preserve">létrehoztam egy Git repository-t, </w:t>
+      </w:r>
+      <w:r>
+        <w:t xml:space="preserve">ami a kódot és kód változtatásokat tárolja. </w:t>
+      </w:r>
+      <w:r>
+        <w:t>Ezt a GitHub honlapján tudtam megtenni</w:t>
+      </w:r>
+      <w:r>
+        <w:t xml:space="preserve"> regisztrálás és bejelentkezés után</w:t>
+      </w:r>
+      <w:r>
+        <w:t>,</w:t>
+      </w:r>
+      <w:r>
+        <w:t xml:space="preserve"> a New Repository</w:t>
+      </w:r>
+      <w:r>
+        <w:t xml:space="preserve"> </w:t>
+      </w:r>
+      <w:r>
+        <w:t xml:space="preserve">gombra kattintva, </w:t>
+      </w:r>
+      <w:r>
+        <w:t>majd a GitHub Desktop alkalmazásban megnyitottam a repository-t, egy lokális mappába</w:t>
+      </w:r>
+      <w:r>
+        <w:t xml:space="preserve"> a clone repository opcióval</w:t>
+      </w:r>
+      <w:r>
+        <w:t>.</w:t>
+      </w:r>
+    </w:p>
+    <w:p>
+      <w:r>
+        <w:t>A Unity használatához</w:t>
+      </w:r>
+      <w:r>
+        <w:t xml:space="preserve"> </w:t>
+      </w:r>
+      <w:r>
+        <w:t xml:space="preserve">telepítenünk a </w:t>
+      </w:r>
+      <w:r>
+        <w:t>Unity Hub</w:t>
+      </w:r>
+      <w:r>
+        <w:t xml:space="preserve"> alkalmazást, és a segítségével</w:t>
+      </w:r>
+      <w:r>
+        <w:t xml:space="preserve"> le kell töltenünk a számunkra megfelelő Unity Editor</w:t>
+      </w:r>
+      <w:r>
+        <w:t xml:space="preserve"> verziót</w:t>
+      </w:r>
+      <w:r>
+        <w:t xml:space="preserve"> azokkal a </w:t>
+      </w:r>
+      <w:r>
+        <w:t>modulokkal, amikre szükségünk lesz. Az én esetemben ez a Unity Editor 2021.3.22f1 verzió</w:t>
+      </w:r>
+      <w:r>
+        <w:t>ja</w:t>
+      </w:r>
+      <w:r>
+        <w:t>, valamint</w:t>
+      </w:r>
+      <w:r>
+        <w:t xml:space="preserve"> a szükséges modulok,</w:t>
+      </w:r>
+      <w:r>
+        <w:t xml:space="preserve"> Universal </w:t>
+      </w:r>
+      <w:r>
+        <w:t>Windows Platform Build Support, Android Build Support, OpenJDK, Android SDK &amp; NDK Tools</w:t>
+      </w:r>
+      <w:r>
+        <w:t>.</w:t>
+      </w:r>
+      <w:r>
+        <w:t xml:space="preserve"> </w:t>
+      </w:r>
+      <w:r>
+        <w:t>Ez</w:t>
+      </w:r>
+      <w:r>
+        <w:t>után létre kell hoznunk egy új 3D projektet</w:t>
+      </w:r>
+      <w:r>
+        <w:t xml:space="preserve"> a telepített Editor verziót kiválasztva</w:t>
+      </w:r>
+      <w:r>
+        <w:t>, abba a mappába</w:t>
+      </w:r>
+      <w:r>
+        <w:t>,</w:t>
+      </w:r>
+      <w:r>
+        <w:t xml:space="preserve"> amibe létrehoztuk a Git tárolónkat</w:t>
+      </w:r>
+      <w:r>
+        <w:t>.</w:t>
+      </w:r>
+    </w:p>
+    <w:p>
+      <w:r>
+        <w:t>Miután a projekt létrejött</w:t>
+      </w:r>
+      <w:r>
+        <w:t xml:space="preserve"> be tudjuk állítani a</w:t>
+      </w:r>
+      <w:r>
+        <w:t xml:space="preserve"> minimum és a target </w:t>
+      </w:r>
+      <w:r>
+        <w:t xml:space="preserve">Android API szintet, amit használni </w:t>
+      </w:r>
+      <w:r>
+        <w:t>szeretnénk, ezt az Edit &gt; Project Settings &gt; Player &gt; Android Player &gt; Other Settings menüpontban tehetjük meg. A Google Play elvárja, hogy a lehető legmagasabb API szintet válasszuk target API-nak, ezért a p</w:t>
+      </w:r>
+      <w:r>
+        <w:t>rojektem</w:t>
+      </w:r>
+      <w:r>
+        <w:t xml:space="preserve"> API szintjét 33-ra állítottam</w:t>
+      </w:r>
+      <w:r>
+        <w:t>, a minimum API szintet pedig 2</w:t>
+      </w:r>
+      <w:r>
+        <w:t>4</w:t>
+      </w:r>
+      <w:r>
+        <w:t>-</w:t>
+      </w:r>
+      <w:r>
+        <w:t>e</w:t>
+      </w:r>
+      <w:r>
+        <w:t xml:space="preserve">s szintre, ami az Android </w:t>
+      </w:r>
+      <w:r>
+        <w:t>„Nougat”</w:t>
+      </w:r>
+      <w:r>
+        <w:t xml:space="preserve"> szintje, mivel a rendelkezésre álló</w:t>
+      </w:r>
+      <w:r>
+        <w:t xml:space="preserve"> teszt eszköz ezt az operációs rendszert használja.</w:t>
+      </w:r>
+    </w:p>
+    <w:p>
+      <w:r>
+        <w:t>M</w:t>
+      </w:r>
+      <w:r>
+        <w:t>eg kell adnunk az Android SDK és NDK, OpenJDK, és Gradle elérési útvonalakat</w:t>
+      </w:r>
+      <w:r>
+        <w:t>, a Edit &gt; Preferences &gt; External Tools menüpontban</w:t>
+      </w:r>
+      <w:r>
+        <w:t xml:space="preserve">, ha a Unity nem találta meg automatikusan. Ezután </w:t>
+      </w:r>
+      <w:r>
+        <w:t>meg kell nyitnunk a</w:t>
+      </w:r>
+      <w:r>
+        <w:t xml:space="preserve"> File &gt;</w:t>
+      </w:r>
+      <w:r>
+        <w:t xml:space="preserve"> Build Settings ablakot és itt ki kell választanunk az Androidot platformké</w:t>
+      </w:r>
+      <w:r>
+        <w:t>nt</w:t>
+      </w:r>
+      <w:r>
+        <w:t>. Ezen kívül kikapcsoltam a Build App Bundle lehetőséget, hogy apk formátumú fájlt készítsen a Build opció, amit közvetlenül tudok telepíteni az okos telefonra, és kikapcsoltam az Export Project lehetőséget, mivel nem szeretném Android Studio-ban megnyitn</w:t>
+      </w:r>
+      <w:r>
+        <w:t>i</w:t>
+      </w:r>
+      <w:r>
+        <w:t xml:space="preserve"> a projektet</w:t>
+      </w:r>
+      <w:r>
+        <w:t xml:space="preserve">, </w:t>
+      </w:r>
+      <w:r>
+        <w:t>JetBrains</w:t>
+      </w:r>
+      <w:r>
+        <w:t xml:space="preserve"> Riderrel viszont igen, ezért a Edit &gt; Preferences &gt; External Tools menüben, az External Script Editor lehetőségnél kiválaszt</w:t>
+      </w:r>
+      <w:r>
+        <w:t>ottam</w:t>
+      </w:r>
+      <w:r>
+        <w:t xml:space="preserve"> a</w:t>
+      </w:r>
+      <w:r>
+        <w:t xml:space="preserve"> JetBrains</w:t>
+      </w:r>
+      <w:r>
+        <w:t xml:space="preserve"> Rider</w:t>
+      </w:r>
+      <w:r>
+        <w:t xml:space="preserve"> integrált fejlesztői környezetet</w:t>
+      </w:r>
+      <w:r>
+        <w:t>.</w:t>
+      </w:r>
+    </w:p>
+    <w:p>
+      <w:r>
+        <w:t>A fejlesztés során szükségem volt különböző eszközökre, ezeket a Window &gt; Package Manager menüben tudtam hozzáadni a projektemhez.</w:t>
+      </w:r>
+      <w:r>
+        <w:t xml:space="preserve"> Ezek az eszközök a JetBrains Rider Editor, ami a Rider és Unity közti integrációhoz nyújt eszközöket, az </w:t>
+      </w:r>
+      <w:r>
+        <w:lastRenderedPageBreak/>
+        <w:t>Oculus XR Plugin, ami a GearVR és Oculus alkalmazásokhoz szükséges, az Android Logcat ami a hardveren történő debugolást könnyíti meg, az Input System ami Unity egyik könyvtára a bemenetek könnyű feldolgozásához, a TextMeshPro ami a térben lévő szövegek megjelenítéséhez szükséges, és a Unity UI ami a programom felhasználó interfészének felépítését segíti.</w:t>
+      </w:r>
+      <w:r>
+        <w:t xml:space="preserve"> </w:t>
+      </w:r>
+    </w:p>
+    <w:p>
+      <w:r>
+        <w:rPr>
+          <w:highlight w:val="red"/>
+        </w:rPr>
+        <w:t>TODO: VR beállítások</w:t>
+      </w:r>
+    </w:p>
+    <w:p>
+      <w:pPr>
+        <w:pStyle w:val="Heading2"/>
+      </w:pPr>
+      <w:bookmarkStart w:id="19" w:name="_Toc133694601"/>
+      <w:r>
+        <w:t>Jelenet és játék objektumok</w:t>
+      </w:r>
+      <w:bookmarkEnd w:id="19"/>
+    </w:p>
+    <w:p>
+      <w:pPr>
+        <w:pStyle w:val="Firstparagraph"/>
+      </w:pPr>
+      <w:r>
+        <w:t xml:space="preserve">A Unity Editor első megnyitásakor egy üres </w:t>
+      </w:r>
+      <w:r>
+        <w:t>jelenet</w:t>
+      </w:r>
+      <w:r>
+        <w:t xml:space="preserve"> fogad minket, Level.unity néven.</w:t>
+      </w:r>
+      <w:r>
+        <w:t xml:space="preserve"> </w:t>
+      </w:r>
+      <w:r>
+        <w:t>Unityben a jelenet egy olyan szint vagy környezet, amelyben a játék</w:t>
+      </w:r>
+      <w:r>
+        <w:t xml:space="preserve"> </w:t>
+      </w:r>
+      <w:r>
+        <w:t>objektumok, karakterek és egyéb eszközök elhelyezésre és elrendezésre kerülnek. A jelenet tartalmazza az összes szükséges elemet és beállítást, amely a játék egy adott részének, például egy szintnek vagy menüképernyőnek a létrehozásához szükséges.</w:t>
+      </w:r>
+    </w:p>
+    <w:p>
+      <w:r>
+        <w:t>Je</w:t>
+      </w:r>
+      <w:r>
+        <w:t>lenet létrehozásakor a felhasználó különböző játék</w:t>
+      </w:r>
+      <w:r>
+        <w:t xml:space="preserve"> </w:t>
+      </w:r>
+      <w:r>
+        <w:t>objektumokat, például karaktereket, akadályokat, terepet és világítást, valamint hang- és vizuális effekteket adhat hozzá és konfigurálhat. Ezeket a játék</w:t>
+      </w:r>
+      <w:r>
+        <w:t xml:space="preserve"> </w:t>
+      </w:r>
+      <w:r>
+        <w:t>objektumokat a Unity beépített eszközeivel, például a Transform eszközze</w:t>
+      </w:r>
+      <w:r>
+        <w:t>l</w:t>
+      </w:r>
+      <w:r>
+        <w:t xml:space="preserve"> a Scene nézet</w:t>
+      </w:r>
+      <w:r>
+        <w:t>ben</w:t>
+      </w:r>
+      <w:r>
+        <w:t xml:space="preserve"> lehet manipulálni és elrendezni a jeleneten belül.</w:t>
+      </w:r>
+    </w:p>
+    <w:p>
+      <w:r>
+        <w:t>A jelenetek a Unity játékfejlesztési folyamat alapvető részét képezik, lehetővé téve a fejlesztők számára, hogy komplex játékvilágokat hozzanak létre a játék</w:t>
+      </w:r>
+      <w:r>
+        <w:t xml:space="preserve"> </w:t>
+      </w:r>
+      <w:r>
+        <w:t xml:space="preserve">objektumok és eszközök meghatározott területekbe való rendezésével. Egy teljes játék létrehozásához több jelenet is használható, amelyek mindegyike egy-egy különböző szintet vagy környezetet képvisel. </w:t>
+      </w:r>
+    </w:p>
+    <w:p>
+      <w:r>
+        <w:t>A Unity azt is lehetővé teszi a fejlesztők számára, hogy a játék során zökkenőmentesen váltsanak a jelenetek között, lehetővé téve a játék különböző részei közötti zökkenőmentes átmenetet. A jelenetek használatával a fejlesztők olyan magával ragadó élményeket hozhatnak létre a játékosok számára, amelyek egy összefüggő</w:t>
+      </w:r>
+      <w:r>
+        <w:t xml:space="preserve"> </w:t>
+      </w:r>
+      <w:r>
+        <w:t>világot érzékeltetnek.</w:t>
+      </w:r>
+    </w:p>
+    <w:p>
+      <w:r>
+        <w:t xml:space="preserve">Az én applikációmban kimondottan fontos a teljesítmény, mivel a Unity kimondottan erőforrás igényes, és Android telefonon szeretnénk futtatni a programot, amik nem rendelkeznek kimondottan erős processzorral, és mivel VR applikációról beszélünk, a legkisebb problémák, például akadozás, </w:t>
+      </w:r>
+      <w:r>
+        <w:t xml:space="preserve">késés, képkockák kiesése </w:t>
+      </w:r>
+      <w:r>
+        <w:lastRenderedPageBreak/>
+        <w:t>rosszulléthez vezethet a felhasználónál, mivel a képernyő csupán néhány centiméterre van a szemétől, így a kis problémák is könnyen észrevehetőek. Valamint Android rendszeren a jelenetek közti váltás nem történik meg azonnal</w:t>
+      </w:r>
+      <w:r>
+        <w:t xml:space="preserve"> G</w:t>
+      </w:r>
+      <w:r>
+        <w:t xml:space="preserve">yorsabb okostelefonoknál egy megakadásként érzékelhetjük a jelenet váltást, ami szintén rosszulléthez vezethet, lassabb okostelefonoknál pedig </w:t>
+      </w:r>
+      <w:r>
+        <w:t>várakozást igényel.</w:t>
+      </w:r>
+    </w:p>
+    <w:p>
+      <w:r>
+        <w:t>Ezen okok miatt úgy döntöttem, hogy a jelenetben csak minimális játék objektumot helyezek el, és ahelyett, hogy statikus, előre felépített jelenetek között váltok, egy jelenetet használok csak, és a játék objektumokat kódból, dinamikusan hozom létre, amikor szükséges, és törlöm őket amikor már nincs rájuk szükség. Így a lehető legkevesebb erőforrást használja a program</w:t>
+      </w:r>
+      <w:r>
+        <w:t>, és nincs szükség jelenetek közti váltásra sem.</w:t>
+      </w:r>
+    </w:p>
+    <w:p>
+      <w:pPr>
+        <w:pStyle w:val="Heading3"/>
+      </w:pPr>
+      <w:bookmarkStart w:id="20" w:name="_Toc133694602"/>
+      <w:r>
+        <w:t>Objektum hierarchia</w:t>
+      </w:r>
+      <w:bookmarkEnd w:id="20"/>
+    </w:p>
+    <w:p>
+      <w:pPr>
+        <w:pStyle w:val="Firstparagraph"/>
+      </w:pPr>
+      <w:r>
+        <w:t>Unityben a hierarchia, ahogyan a játék</w:t>
+      </w:r>
+      <w:r>
+        <w:t xml:space="preserve"> </w:t>
+      </w:r>
+      <w:r>
+        <w:t>objektumok szerveződnek és elrendeződnek a jeleneten belül. A hierarchia a játékobjektumok közötti szülő-gyermek kapcsolatra utal, ahol egy szülő</w:t>
+      </w:r>
+      <w:r>
+        <w:t xml:space="preserve"> </w:t>
+      </w:r>
+      <w:r>
+        <w:t>objektumhoz egy vagy több gyermek</w:t>
+      </w:r>
+      <w:r>
+        <w:t xml:space="preserve"> </w:t>
+      </w:r>
+      <w:r>
+        <w:t>objektum kapcsolódhat.</w:t>
+      </w:r>
+      <w:r>
+        <w:t xml:space="preserve"> Egy objektum lehet egyszerre szülő és gyerek is.</w:t>
+      </w:r>
+    </w:p>
+    <w:p>
+      <w:r>
+        <w:t>A hierarchia több okból is fontos a Unityben. Először is, lehetővé teszi a fejlesztők számára, hogy komplex játékobjektumokat hozzanak létre több kisebb objektum egyetlen entitássá történő egyesítésével. Például egy autó egy versenyjátékban több kisebb objektumból, például kerekekből, ajtókból és alvázból állhat, amelyek mindegyike egy szülőobjektum alá csoportosítható. Ez megkönnyíti az autó egészének mozgatását és manipulálását, ahelyett, hogy minden egyes részt külön-külön kellene kezelni.</w:t>
+      </w:r>
+    </w:p>
+    <w:p>
+      <w:r>
+        <w:t>Másodszor, a hierarchia lehetővé teszi a játékobjektumok jobb szervezését és kezelését. A fejlesztők a hierarchiák segítségével csoportosíthatják a kapcsolódó objektumokat, és logikus struktúrát hozhatnak létre a játékukban, ami megkönnyíti a navigálást és a megértést. Ez különösen hasznos lehet, ha nagy és összetett projekteken dolgozunk.</w:t>
+      </w:r>
+    </w:p>
+    <w:p>
+      <w:r>
+        <w:t>Harmadszor, a hierarchia fontos a játékobjektumok viselkedésének szabályozásához. A szkriptek vagy komponensek szülő</w:t>
+      </w:r>
+      <w:r>
+        <w:t xml:space="preserve"> </w:t>
+      </w:r>
+      <w:r>
+        <w:t xml:space="preserve">objektumokhoz való csatolásával a fejlesztők egyszerre irányíthatják az összes gyermekobjektum viselkedését, ahelyett, hogy minden egyes objektumon külön-külön kellene elvégezniük ugyanazokat a </w:t>
+      </w:r>
+      <w:r>
+        <w:lastRenderedPageBreak/>
+        <w:t>változtatásokat. Ez időt és energiát takaríthat meg, és megkönnyíti a konzisztens és koherens játékmenet létrehozását.</w:t>
+      </w:r>
+    </w:p>
+    <w:p>
+      <w:r>
+        <w:t>Az én applikációmban azok a játék objektumok, amik konstansan léteznek, és nem törlődnek soha a program futása alatt, statikus hierarchiába vannak rendezve.</w:t>
+      </w:r>
+    </w:p>
+    <w:p>
+      <w:r>
+        <w:t>Az első ilyen objektum egy Plane nevet viselő sík. Az objektum rendelkezik egy Transform komponenssel, hogy a virtuális térben rendelkezzen pozícióval, tengelyforgással és mérettel, valamint egy Mesh Renderer komponenssel, aminek megadok egy egyszerű négyzetrács textúrájú anyagot, és így a sík négyzetrácsos lesz. Ez kelti a virtuális tér látszatot, így a felhasználó nem csak szürkeséget lát maga körül.</w:t>
+      </w:r>
+    </w:p>
+    <w:p>
+      <w:r>
+        <w:t xml:space="preserve">A következő objektum a virtuális teret megvilágító </w:t>
+      </w:r>
+      <w:r>
+        <w:t>irányított fény</w:t>
+      </w:r>
+      <w:r>
+        <w:t>, Directional Light</w:t>
+      </w:r>
+      <w:r>
+        <w:t xml:space="preserve"> néven.</w:t>
+      </w:r>
+      <w:r>
+        <w:t xml:space="preserve"> </w:t>
+      </w:r>
+      <w:r>
+        <w:t>Az irányított fények hasznosak az olyan hatások létrehozásához, mint a napfény egy kültéri jelenetben. Az irányított fények sok szempontból úgy viselkednek, mint a nap, és úgy gondolhatunk rájuk, mint távoli fényforrásokra, amelyek végtelenül messze léteznek. Az irányított fénynek nincs azonosítható forráshelye, így a fényobjektum bárhol elhelyezhető a jelenetben. A jelenet összes objektumát úgy világítja meg, mintha a fény mindig ugyanabból az irányból érkezne. A fény távolsága a</w:t>
+      </w:r>
+      <w:r>
+        <w:t>z</w:t>
+      </w:r>
+      <w:r>
+        <w:t xml:space="preserve"> objektumoktól nincs meghatározva, így a fény nem csökken.</w:t>
+      </w:r>
+    </w:p>
+    <w:p>
+      <w:r>
+        <w:t>A hierarchia része a felhasználó interfész is, ez egy UI nevű objektum, ami rendelkezik egy Canvas komponenssel, ami az interfész elemeket mozgatja dinamikusan, hogy igazodjanak különböző méretű képernyőkhöz, valamint rendelkezik egy Canvas Scaler komponenssel, ami magát a Canvas-t méretezi át a képernyőmérethez igazodva.</w:t>
+      </w:r>
+    </w:p>
+    <w:p>
+      <w:r>
+        <w:t xml:space="preserve">A UI több gyermek objektummal is rendelkezik, egy célzó kereszttel, ami mindig a képernyő közepén jelenik meg, és segít a felhasználónak, </w:t>
+      </w:r>
+      <w:r>
+        <w:t>a célzásban,</w:t>
+      </w:r>
+      <w:r>
+        <w:t xml:space="preserve"> valamint több debugoláshoz szükséges Te</w:t>
+      </w:r>
+      <w:r>
+        <w:t>xtMeshPro elemet, amikre különféle üzeneteket és értékeket írtam ki a fejlesztés során, ezzel segítve a hibakeresést.</w:t>
+      </w:r>
+    </w:p>
+    <w:p>
+      <w:r>
+        <w:t>Az utolsó objektum a hierarchiában egy olyan objektum, ami csak pozícióval és gyerek objektumokkal rendelkezik. Ez az objektum, a ShiftUp, a pozíció komponensében tárolja a Plane síktól való távolságot. A gyerek objektuma, ShiftForward, szintén csak pozícióval rendelkezik, és a felhasználótól 10 egységre előre helyezkedik el. Valamint a ShiftForward is rendelkezik egy csak pozícióval rendelkező gyerek objektummal, MenuShift, ami további 40 egységre</w:t>
+      </w:r>
+      <w:r>
+        <w:t xml:space="preserve"> helyezkedik el, a játékos előtt.</w:t>
+      </w:r>
+    </w:p>
+    <w:p>
+      <w:r>
+        <w:lastRenderedPageBreak/>
+        <w:t>Fontos megemlíteni, hogy a gyerek objektumok megörökölik a szülő objektum pozícióját, és a saját lokális pozíciójukat hozzáadva helyezkednek el a virtuális világban. Ebben az esetben ez azt jelenti, hogy a ShiftUp (0, 60, 0) pozícióját megörököli a ShiftForward, aminek a lokális pozíciója (0, 0, 10), és így a virtuális világban a (0, 60, 10) pozícióban fog elhelyezkedni. Ugyan így a MenuShift megörököli a ShiftForward pozícióját, így a (0, 0, 40) lokális pozícióval, (0, 60, 50) pozícióban fog elhelyezkedni.</w:t>
+      </w:r>
+    </w:p>
+    <w:p>
+      <w:r>
+        <w:t>Ezek az objektumok azért fontosak mert a pozíciójuk használatával tudjuk megállapítani kódból, hogy hova szeretnénk a program használata közben dinamikusan játék objektumokat létrehozni. Ezzel a megoldással</w:t>
+      </w:r>
+      <w:r>
+        <w:t>,</w:t>
+      </w:r>
+      <w:r>
+        <w:t xml:space="preserve"> ha kódból elmozgatjuk ezeket az objektumokat, referencián keresztül máshol le tudjuk kérni az új pozíciót</w:t>
+      </w:r>
+      <w:r>
+        <w:t>.</w:t>
+      </w:r>
+    </w:p>
+    <w:p>
+      <w:r>
+        <w:t>Az utolsó gyerek objektuma a ShiftUp objektumnak a Player objektum, ami szintén egy üres objektum, és csak arra szolgál, hogy szülője legyen, és összefogjon két objektumot, a PlayerCapsule és PlayerCam objektumokat.</w:t>
+      </w:r>
+    </w:p>
+    <w:p>
+      <w:pPr>
+        <w:pStyle w:val="Heading3"/>
+      </w:pPr>
+      <w:bookmarkStart w:id="21" w:name="_Toc133694603"/>
+      <w:r>
+        <w:t>Player objektum</w:t>
+      </w:r>
+      <w:bookmarkEnd w:id="21"/>
+    </w:p>
+    <w:p>
+      <w:pPr>
+        <w:pStyle w:val="Firstparagraph"/>
+      </w:pPr>
+      <w:r>
+        <w:t>A PlayerCam objektum a jelenet fő kamerája, ezen keresztül lát a felhasználó</w:t>
+      </w:r>
+      <w:r>
+        <w:t>.</w:t>
+      </w:r>
+      <w:r>
+        <w:t xml:space="preserve"> Rendelkezik egy Camera komponenssel, aminek a beállításaiban megadtam látószöget, ami 60 fok, az égbolt</w:t>
+      </w:r>
+      <w:r>
+        <w:t xml:space="preserve"> (</w:t>
+      </w:r>
+      <w:r>
+        <w:t>SkyBox</w:t>
+      </w:r>
+      <w:r>
+        <w:t>)</w:t>
+      </w:r>
+      <w:r>
+        <w:t xml:space="preserve"> színét, valamint, hogy VR szemüvegen futtatva mindkét szem képe ebből a kamerából eredjen.</w:t>
+      </w:r>
+      <w:r>
+        <w:t xml:space="preserve"> </w:t>
+      </w:r>
+      <w:r>
+        <w:t xml:space="preserve">A </w:t>
+      </w:r>
+      <w:r>
+        <w:t>PlayerCam</w:t>
+      </w:r>
+      <w:r>
+        <w:t xml:space="preserve"> objektumhoz </w:t>
+      </w:r>
+      <w:r>
+        <w:t>ezen kívül két</w:t>
+      </w:r>
+      <w:r>
+        <w:t xml:space="preserve"> szkript van komponensként hozzáadva</w:t>
+      </w:r>
+      <w:r>
+        <w:t>.</w:t>
+      </w:r>
+    </w:p>
+    <w:p>
+      <w:r>
+        <w:t>A PlayerObj objektum egy láthatatlan objektum, és</w:t>
+      </w:r>
+      <w:r>
+        <w:t xml:space="preserve"> komponensei azok a szkriptek melyek a MonoBehaviour osztályból vannak származtatva. A MonoBehaviour a Unity Mono API része- Egy MonoBehaviour osztályból származtatott osztály életciklusa megegyezik annak a játékobjektumnak az életciklusával, melynek komponense.</w:t>
+      </w:r>
+    </w:p>
+    <w:p>
+      <w:pPr>
+        <w:pStyle w:val="Heading3"/>
+      </w:pPr>
+      <w:bookmarkStart w:id="22" w:name="_Toc133694604"/>
+      <w:r>
+        <w:t>Menü</w:t>
+      </w:r>
+      <w:r>
+        <w:t>, menü elemek, és térbeli objektumok</w:t>
+      </w:r>
+      <w:bookmarkEnd w:id="22"/>
+    </w:p>
+    <w:p>
+      <w:pPr>
+        <w:pStyle w:val="Firstparagraph"/>
+      </w:pPr>
+      <w:r>
+        <w:t xml:space="preserve">A program használatához szükséges egy menü, ez általában a felhasználó interfész részét képezi, viszont a VR akadályokat állít elénk, nincs kurzor, amit a képernyőn mozgathatnánk, ezért a kurzor célját átveszi a célzókereszt, ami a UI része és rögzített helyen van a képernyőn, a többi UI elemmel együtt, vagyis mindig a felhasználó fejével </w:t>
+      </w:r>
+      <w:r>
+        <w:lastRenderedPageBreak/>
+        <w:t>együtt forognak, és mindig ugyan akkora távolságra vannak egymástól. Emiatt lehetetlen a célzókereszttel a UI más elemeire célozni.</w:t>
+      </w:r>
+    </w:p>
+    <w:p>
+      <w:r>
+        <w:t>Erre a problémára az az egyszerű, és VR applikációknál alkalmazott megoldás, hogy a menü nem a UI része, hanem a virtuális térben lévő objektumok, amikre rá tudunk kattintani, Ray Casting segítségével. A menü elmeit és minden más objektumot, dinamikusan hozom létre kód segítségével. Ehhez segítenek a prefabok.</w:t>
+      </w:r>
+    </w:p>
+    <w:p>
+      <w:r>
+        <w:t>A prefab, a prefabrikated object (előre gyártott objektum) rövidítése, egy előre elkészített játék objektum, amely többször is felhasználható a projekt során. A prefabok lényegében sablonok, amelyeket a jelenettől külön lehet létrehozni és szerkeszteni, majd szükség szerint létrehozni és a jelenetbe helyezni.</w:t>
+      </w:r>
+    </w:p>
+    <w:p>
+      <w:r>
+        <w:t xml:space="preserve">A prefabok egy vagy több játékobjektumból állhatnak, amelyek mindegyike saját tulajdonságokkal, komponensekkel és szkriptekkel rendelkezik. </w:t>
+      </w:r>
+      <w:r>
+        <w:t>Ebben az esetben a MenuPrefab tartalmazza a menü gombait, amik egyszerű téglatest alakú objektumok, illetve a gombok TextMeshPro típusú szövegét, amik a téglatestek előtt helyezkednek el. Ha a menühöz egy új gombot akarok hozzáadni, csak annyi a dolgom, hogy a prefabot szerkesztem, a Scene view ablakban.</w:t>
+      </w:r>
+    </w:p>
+    <w:p>
+      <w:r>
+        <w:t xml:space="preserve">Az </w:t>
+      </w:r>
+      <w:r>
+        <w:t>prefabok</w:t>
+      </w:r>
+      <w:r>
+        <w:t xml:space="preserve"> használata Unityben számos előnnyel jár. </w:t>
+      </w:r>
+      <w:r>
+        <w:t>I</w:t>
+      </w:r>
+      <w:r>
+        <w:t>dőt és energiát takaríthat meg, mivel lehetővé teszi a fejlesztők számára, hogy a projekt során újra felhasznál</w:t>
+      </w:r>
+      <w:r>
+        <w:t xml:space="preserve">hatnak </w:t>
+      </w:r>
+      <w:r>
+        <w:t>játék</w:t>
+      </w:r>
+      <w:r>
+        <w:t xml:space="preserve"> </w:t>
+      </w:r>
+      <w:r>
+        <w:t>objektumokat</w:t>
+      </w:r>
+      <w:r>
+        <w:t>. Valamint</w:t>
+      </w:r>
+      <w:r>
+        <w:t xml:space="preserve"> segít a konzisztencia és a karbantarthatóság biztosításában, mivel a</w:t>
+      </w:r>
+      <w:r>
+        <w:t xml:space="preserve"> prefabon</w:t>
+      </w:r>
+      <w:r>
+        <w:t xml:space="preserve"> végrehajtott változtatások a projekt során a</w:t>
+      </w:r>
+      <w:r>
+        <w:t xml:space="preserve"> prefab</w:t>
+      </w:r>
+      <w:r>
+        <w:t xml:space="preserve"> minden példányában </w:t>
+      </w:r>
+      <w:r>
+        <w:t>megjelennek</w:t>
+      </w:r>
+      <w:r>
+        <w:t xml:space="preserve">. </w:t>
+      </w:r>
+      <w:r>
+        <w:t>Ezen kívül</w:t>
+      </w:r>
+      <w:r>
+        <w:t xml:space="preserve"> javí</w:t>
+      </w:r>
+      <w:r>
+        <w:t>t</w:t>
+      </w:r>
+      <w:r>
+        <w:t xml:space="preserve">ja a teljesítményt, mivel a </w:t>
+      </w:r>
+      <w:r>
+        <w:t>prefabok</w:t>
+      </w:r>
+      <w:r>
+        <w:t xml:space="preserve"> használata csökkenti az egyedi játékobjektumok számát a jelenetben, és ezáltal csökken</w:t>
+      </w:r>
+      <w:r>
+        <w:t>ti</w:t>
+      </w:r>
+      <w:r>
+        <w:t xml:space="preserve"> a játékmotor feldolgozási terhelését.</w:t>
+      </w:r>
+    </w:p>
+    <w:p>
+      <w:r>
+        <w:t>A menüt képző téglatest objektumok rendelkeznek Box Collider komponenssel, ami miatt képes más játék objektumokkal ütközni, ami nélkül nem tudnánk Ray Castot alkalmazni rajta, illetve mindegyik téglatest elem rendelkezik egy egyedi névvel, aminek a segítségével meg tudjuk különböztetni egymástól a gombokat a kódban.</w:t>
+      </w:r>
+    </w:p>
+    <w:p>
+      <w:pPr>
+        <w:pStyle w:val="Heading2"/>
+      </w:pPr>
+      <w:bookmarkStart w:id="23" w:name="_Toc133694605"/>
+      <w:r>
+        <w:t>Ray</w:t>
+      </w:r>
+      <w:r>
+        <w:t xml:space="preserve"> </w:t>
+      </w:r>
+      <w:r>
+        <w:t>cast</w:t>
+      </w:r>
+      <w:r>
+        <w:t>ing</w:t>
+      </w:r>
+      <w:bookmarkEnd w:id="23"/>
+    </w:p>
+    <w:p>
+      <w:pPr>
+        <w:pStyle w:val="Firstparagraph"/>
+      </w:pPr>
+      <w:r>
+        <w:t xml:space="preserve">A </w:t>
+      </w:r>
+      <w:r>
+        <w:t>r</w:t>
+      </w:r>
+      <w:r>
+        <w:t xml:space="preserve">ay casting </w:t>
+      </w:r>
+      <w:r>
+        <w:t xml:space="preserve">egy sokoldalúan felhasználható </w:t>
+      </w:r>
+      <w:r>
+        <w:t>technika, amely</w:t>
+      </w:r>
+      <w:r>
+        <w:t xml:space="preserve"> a játék fejlesztés, számítógépes grafika, számítógépes geometria, és renderelés </w:t>
+      </w:r>
+      <w:r>
+        <w:t>fontos része</w:t>
+      </w:r>
+      <w:r>
+        <w:t xml:space="preserve">. A </w:t>
+      </w:r>
+      <w:r>
+        <w:t>ray casting</w:t>
+      </w:r>
+      <w:r>
+        <w:t xml:space="preserve"> </w:t>
+      </w:r>
+      <w:r>
+        <w:t>alapja</w:t>
+      </w:r>
+      <w:r>
+        <w:t>, hogy egy virtuális vonalat vagy sugarat</w:t>
+      </w:r>
+      <w:r>
+        <w:t>, ray-t,</w:t>
+      </w:r>
+      <w:r>
+        <w:t xml:space="preserve">  </w:t>
+      </w:r>
+      <w:r>
+        <w:t>lövünk</w:t>
+      </w:r>
+      <w:r>
+        <w:t xml:space="preserve"> egy objektumtól, hogy </w:t>
+      </w:r>
+      <w:r>
+        <w:lastRenderedPageBreak/>
+        <w:t>megállapítsuk, metszi</w:t>
+      </w:r>
+      <w:r>
+        <w:t>-e</w:t>
+      </w:r>
+      <w:r>
+        <w:t xml:space="preserve"> vagy ütköz</w:t>
+      </w:r>
+      <w:r>
+        <w:t>i</w:t>
+      </w:r>
+      <w:r>
+        <w:t xml:space="preserve">k-e </w:t>
+      </w:r>
+      <w:r>
+        <w:t>más objektummal</w:t>
+      </w:r>
+      <w:r>
+        <w:t>.</w:t>
+      </w:r>
+      <w:r>
+        <w:t xml:space="preserve"> Ezzel a technikával meg tudjuk állapítani többek között, hogy két objektum ütközik-e, milyen objektumok láthatóak a játékos számára és melyek vannak takarásban, és számomra a legfontosabb, mire néz rá a játékos.</w:t>
+      </w:r>
+    </w:p>
+    <w:p>
+      <w:r>
+        <w:t xml:space="preserve">A Unity számos beépített lehetőséget biztosít a </w:t>
+      </w:r>
+      <w:r>
+        <w:t>Ray cast</w:t>
+      </w:r>
+      <w:r>
+        <w:t>ing</w:t>
+      </w:r>
+      <w:r>
+        <w:t xml:space="preserve"> megvalósítására, köztük a Raycast, a SphereCast, a CapsuleCast és a BoxCast. Mindegyik módszer másképp működik, és különböző típusú játék</w:t>
+      </w:r>
+      <w:r>
+        <w:t xml:space="preserve"> </w:t>
+      </w:r>
+      <w:r>
+        <w:t>mechanizmusokra optimalizált.</w:t>
+      </w:r>
+    </w:p>
+    <w:p>
+      <w:r>
+        <w:t xml:space="preserve">A Raycast </w:t>
+      </w:r>
+      <w:r>
+        <w:t>legegyszerűbb</w:t>
+      </w:r>
+      <w:r>
+        <w:t xml:space="preserve"> formája, és egy egyenes vonal és a jelenet más objektumai közötti ütközések észlelésére szolgál. A SphereCast egyenes vonal helyett gömb</w:t>
+      </w:r>
+      <w:r>
+        <w:t xml:space="preserve"> alakú </w:t>
+      </w:r>
+      <w:r>
+        <w:t>sugarat vet</w:t>
+      </w:r>
+      <w:r>
+        <w:t xml:space="preserve"> a kezdőpont köré, a</w:t>
+      </w:r>
+      <w:r>
+        <w:t xml:space="preserve"> CapsuleCast hasonló a SphereCasthoz, de kapszula alakú sugarat bocsát ki</w:t>
+      </w:r>
+      <w:r>
+        <w:t>, v</w:t>
+      </w:r>
+      <w:r>
+        <w:t xml:space="preserve">égül a BoxCast egy </w:t>
+      </w:r>
+      <w:r>
+        <w:t>téglatest</w:t>
+      </w:r>
+      <w:r>
+        <w:t xml:space="preserve"> alakú sugarat vet ki, </w:t>
+      </w:r>
+      <w:r>
+        <w:t xml:space="preserve">ezek </w:t>
+      </w:r>
+      <w:r>
+        <w:t xml:space="preserve"> hasznos</w:t>
+      </w:r>
+      <w:r>
+        <w:t>ak</w:t>
+      </w:r>
+      <w:r>
+        <w:t xml:space="preserve"> lehet</w:t>
       </w:r>
       <w:r>
         <w:t>nek</w:t>
       </w:r>
       <w:r>
-        <w:t>, különösen a</w:t>
-      </w:r>
-      <w:r>
         <w:t xml:space="preserve"> </w:t>
       </w:r>
       <w:r>
-        <w:t>kezdő</w:t>
-      </w:r>
-      <w:r>
-        <w:t>knek</w:t>
+        <w:t>nagyobb vagy összetettebb objektumokkal</w:t>
+      </w:r>
+      <w:r>
+        <w:t xml:space="preserve"> vagy nagy mennyiségű objektummal </w:t>
+      </w:r>
+      <w:r>
+        <w:t xml:space="preserve"> való ütközések észleléséhez.</w:t>
+      </w:r>
+    </w:p>
+    <w:p>
+      <w:r>
+        <w:t xml:space="preserve">Ezeken a beépített lehetőségeken kívül a Unity támogatja az egyéni </w:t>
+      </w:r>
+      <w:r>
+        <w:t>Ray casting</w:t>
+      </w:r>
+      <w:r>
+        <w:t xml:space="preserve"> implementációkat is, így a fejlesztők saját algoritmusokat és szkripteket hozhatnak létre. Ez hasznos lehet összetettebb vagy speciálisabb játékmechanizmusok megvalósításához, vagy a </w:t>
+      </w:r>
+      <w:r>
+        <w:t>Ray casting</w:t>
+      </w:r>
+      <w:r>
+        <w:t xml:space="preserve"> teljesítményének optimalizálásához nagy vagy összetett játékkörnyezetekben.</w:t>
+      </w:r>
+    </w:p>
+    <w:p>
+      <w:r>
+        <w:t xml:space="preserve">A Ray Casting implementálására </w:t>
+      </w:r>
+      <w:r>
+        <w:t>saját megoldást</w:t>
+      </w:r>
+      <w:r>
+        <w:t xml:space="preserve"> használtam. A felhasználó látótere közepéből lövök sugarat</w:t>
+      </w:r>
+      <w:r>
+        <w:t xml:space="preserve">. </w:t>
+      </w:r>
+      <w:r>
+        <w:t>A sugarat úgy számítom ki, hogy a Camera játék objektum ViewPortPointToRay függvénynek paraméterként megadom a (0.5, 0.5, 0) Vector3 értéket, ezzel megkapok egy a képernyő közepéből kiinduló irányvektort a Camera fordulás</w:t>
+      </w:r>
+      <w:r>
+        <w:t>ának</w:t>
+      </w:r>
+      <w:r>
+        <w:t xml:space="preserve"> irányába.</w:t>
+      </w:r>
+    </w:p>
+    <w:p>
+      <w:r>
+        <w:t xml:space="preserve">Az irányvektor direction értékét megszorzom 100-zal, és az így kapott vektort a </w:t>
+      </w:r>
+      <w:r>
+        <w:t>Physics</w:t>
+      </w:r>
+      <w:r>
+        <w:t xml:space="preserve"> Unity beépített osztály </w:t>
+      </w:r>
+      <w:r>
+        <w:t>Raycast</w:t>
+      </w:r>
+      <w:r>
+        <w:t xml:space="preserve"> függvén</w:t>
+      </w:r>
+      <w:r>
+        <w:t>yével</w:t>
+      </w:r>
+      <w:r>
+        <w:t xml:space="preserve"> kilövöm. A függvény paraméterei a sugár kiindulópontja, a sugár hosszúsága és iránya vektorként, </w:t>
+      </w:r>
+      <w:r>
+        <w:t xml:space="preserve">és out paraméter módosító kulcsszóval ellátott RaycastHit típusú változó, a függvény </w:t>
+      </w:r>
+      <w:r>
+        <w:t>true</w:t>
+      </w:r>
+      <w:r>
+        <w:t xml:space="preserve"> eredménnyel tér vissza, ha a sugár ütközik egy objektummal, és </w:t>
+      </w:r>
+      <w:r>
+        <w:t>false értékkel</w:t>
+      </w:r>
+      <w:r>
+        <w:t>, hogyha nem. Ütközés esetén a RaycastHit változóban kapj</w:t>
+      </w:r>
+      <w:r>
+        <w:t>om</w:t>
+      </w:r>
+      <w:r>
+        <w:t xml:space="preserve"> meg a sugárral ütköző objektumokat, amit az out referencián keresztül érek el.</w:t>
+      </w:r>
+      <w:r>
+        <w:t xml:space="preserve"> </w:t>
+      </w:r>
+      <w:r>
+        <w:t>A RaycastHit változóból lekérem az objektum nevét, amivel a sugár először ütközött és a különböző lehetséges objektum neveket switch-case-zel kezelem le.</w:t>
+      </w:r>
+    </w:p>
+    <w:p>
+      <w:r>
+        <w:lastRenderedPageBreak/>
+        <w:t xml:space="preserve">A függvény </w:t>
+      </w:r>
+      <w:r>
+        <w:t xml:space="preserve">menüknél és gyakorlat készítő módban </w:t>
+      </w:r>
+      <w:r>
+        <w:t>minden képkockán lefut, de sugarat csak akkor lő ki, amikor a felhasználó kattint</w:t>
+      </w:r>
+      <w:r>
+        <w:t>, mivel csak azt szeretnék megtudni, hogy mire kattint, így optimalizáltabb a futás</w:t>
       </w:r>
       <w:r>
         <w:t>.</w:t>
       </w:r>
+      <w:r>
+        <w:t xml:space="preserve"> </w:t>
+      </w:r>
+      <w:r>
+        <w:t>Gyakorlat alatt minden képkockán kilőjük a sugarat, nincs szükség, hogy a felhasználó kattintson, mivel azt szeretnénk megtudni, hogy a felhasználó ránéz-e a gömbökre.</w:t>
+      </w:r>
     </w:p>
     <w:p>
       <w:pPr>
         <w:pStyle w:val="Heading2"/>
       </w:pPr>
-      <w:bookmarkStart w:id="14" w:name="_Toc133613947"/>
-      <w:r>
-        <w:t>Verziókezelés</w:t>
-      </w:r>
-      <w:bookmarkEnd w:id="14"/>
+      <w:r>
+        <w:t>Gyakorlatok tárolása</w:t>
+      </w:r>
+    </w:p>
+    <w:p>
+      <w:pPr>
+        <w:pStyle w:val="Heading3"/>
+      </w:pPr>
+      <w:r>
+        <w:t>Gyakorlat tároló</w:t>
+      </w:r>
     </w:p>
     <w:p>
       <w:pPr>
         <w:pStyle w:val="Firstparagraph"/>
       </w:pPr>
       <w:r>
-        <w:t xml:space="preserve">A Git egy népszerű verziókezelő rendszer, amelyet fejlesztők a kódbázisuk módosításainak kezelésére használnak. 2005-ben </w:t>
-      </w:r>
-      <w:r>
-        <w:t>jelent meg</w:t>
-      </w:r>
-      <w:r>
-        <w:t xml:space="preserve">, </w:t>
-      </w:r>
-      <w:r>
-        <w:t xml:space="preserve">a Linux Kernel verziókezeléséhez készítette Linus Torvalds, </w:t>
-      </w:r>
-      <w:r>
-        <w:t>és azóta a szoftverfejlesztés szabványos eszközévé vált.</w:t>
-      </w:r>
-    </w:p>
-    <w:p>
-      <w:r>
-        <w:t>A Git használata több okból is fontos. Először is, lehetővé teszi a fejlesztők számára, hogy nyomon kövessék a kódjukban idővel bekövetkező változásokat, így szükség esetén könnyebben visszaállíthatják a korábbi verziókat. Ez különösen hasznos lehet</w:t>
-      </w:r>
-      <w:r>
-        <w:t xml:space="preserve"> olyan </w:t>
-      </w:r>
-      <w:r>
-        <w:t>projektekné</w:t>
-      </w:r>
-      <w:r>
-        <w:t>l, amiken több fejlesztő dolgozik párhuzamosan</w:t>
-      </w:r>
-      <w:r>
-        <w:t xml:space="preserve">, </w:t>
-      </w:r>
-      <w:r>
-        <w:t>ami miatt</w:t>
-      </w:r>
-      <w:r>
-        <w:t xml:space="preserve"> könnyen előfordulhatnak hibák vagy konfliktusok. Ezen kívül a Git lehetővé teszi a fejlesztők számára, </w:t>
-      </w:r>
-      <w:r>
-        <w:t>hogy leágazzanak a fő kódbázisról,</w:t>
-      </w:r>
-      <w:r>
-        <w:t xml:space="preserve"> így új funkciók</w:t>
-      </w:r>
-      <w:r>
-        <w:t>at próbálhatnak ki</w:t>
-      </w:r>
-      <w:r>
-        <w:t xml:space="preserve"> anélkül, hog</w:t>
-      </w:r>
-      <w:r>
-        <w:t xml:space="preserve">y </w:t>
-      </w:r>
-      <w:r>
-        <w:t>befolyásolnák</w:t>
-      </w:r>
-      <w:r>
-        <w:t xml:space="preserve"> azt</w:t>
-      </w:r>
-      <w:r>
-        <w:t>.</w:t>
-      </w:r>
-      <w:r>
-        <w:t xml:space="preserve"> Ezeket az ágakat később igény szerint vissza lehet vezetni akár a fő ágba, akár másik ágakba. </w:t>
-      </w:r>
-    </w:p>
-    <w:p>
-      <w:r>
-        <w:t>A Git az együttműködést is megkönnyíti, mivel több fejlesztő egyszerre dolgozhat ugyanazon a kódbázison, és változtatásai</w:t>
-      </w:r>
-      <w:r>
-        <w:t>ka</w:t>
-      </w:r>
-      <w:r>
-        <w:t>t zökkenőmentesen egyesítheti</w:t>
-      </w:r>
-      <w:r>
-        <w:t>k</w:t>
-      </w:r>
-      <w:r>
-        <w:t xml:space="preserve">. Ez </w:t>
-      </w:r>
-      <w:r>
-        <w:lastRenderedPageBreak/>
-        <w:t xml:space="preserve">megkönnyíti a kódváltozások kezelését, és biztosítja, hogy mindenki a kód legfrissebb verzióján dolgozik. Továbbá a Git elágazási és összevonási funkciói megkönnyítik a </w:t>
-      </w:r>
-      <w:r>
-        <w:t xml:space="preserve">kódbeli </w:t>
-      </w:r>
-      <w:r>
-        <w:t>konfliktusok kezelését és a kódban felmerülő problémák megoldását.</w:t>
-      </w:r>
-    </w:p>
-    <w:p>
-      <w:r>
-        <w:t xml:space="preserve">A </w:t>
-      </w:r>
-      <w:r>
-        <w:t>Git úgy működik, hogy létrehoz egy olyan tárolót</w:t>
-      </w:r>
-      <w:r>
-        <w:t>, repository-t</w:t>
-      </w:r>
-      <w:r>
-        <w:t xml:space="preserve">, amely a fejlesztők által végrehajtott összes kódmódosítást tárolja. Minden egyes változtatást a Git nyomon követ, </w:t>
-      </w:r>
-      <w:r>
-        <w:t>amik később</w:t>
-      </w:r>
-      <w:r>
-        <w:t xml:space="preserve"> szükség esetén megtekinthető</w:t>
-      </w:r>
-      <w:r>
-        <w:t>k</w:t>
-      </w:r>
-      <w:r>
-        <w:t xml:space="preserve"> </w:t>
-      </w:r>
-      <w:r>
-        <w:t>vagy</w:t>
-      </w:r>
-      <w:r>
-        <w:t xml:space="preserve"> visszaállítható</w:t>
-      </w:r>
-      <w:r>
-        <w:t>k</w:t>
-      </w:r>
-      <w:r>
-        <w:t xml:space="preserve">. </w:t>
-      </w:r>
-    </w:p>
-    <w:p>
-      <w:r>
-        <w:t>A Git egy sor más funkciót is biztosít, amelyek megkönnyítik a kódváltozások kezelését, például címkék létrehozását és egyesítését, problémák és hibák nyomon követését, valamint a kódváltozások részletes előzményeinek megtekintését. Ezek a funkciók megkönnyítik a fejlesztők számára a közös munkát és a kódbázisuk módosításainak kezelését, javítva a termelékenységet és csökkentve a hibák vagy konfliktusok valószínűségét.</w:t>
-      </w:r>
-    </w:p>
-    <w:p>
-      <w:r>
-        <w:t>A szakdolgozat feladatom megoldásához GitHub-ot választottam, mivel biztonságot ad, hogy a kódot egy távoli szerveren tudom tárolni, így bármilyen lokális problémából adódó adatvesztéskor nem veszítem el a már elkészült kódot. A GitHub honlapján le tudom követni a haladást, és probléma esetén bármikor vissza tudok állítani egy korábbi verziót. Valamint a GitHub Desktop alkalmazás felhasználói interfészével kimondottan egyszerű a Git használata, a változtatásaimat könnyen hozzá tudom adni a kódhoz (commit) és könnyen fel tudom tölteni a szerverre (push).</w:t>
-      </w:r>
-    </w:p>
-    <w:p>
-      <w:pPr>
-        <w:pStyle w:val="Heading2"/>
-      </w:pPr>
-      <w:bookmarkStart w:id="15" w:name="_Toc133613948"/>
-      <w:r>
-        <w:t>Integrált fejlesztőkörnyezet</w:t>
-      </w:r>
-      <w:bookmarkEnd w:id="15"/>
-    </w:p>
-    <w:p>
-      <w:pPr>
-        <w:pStyle w:val="Firstparagraph"/>
-      </w:pPr>
-      <w:r>
-        <w:t>A JetBrains Rider egy nagy teljesítményű integrált fejlesztőkörnyezet (IDE), amelyet .NET, ASP.NET, .NET Core, Xamarin, és Unity applikációk fejlesztésére terveztek. Számos nyelvet támogat, köztük a .NET nyelveke</w:t>
-      </w:r>
-      <w:r>
-        <w:t>t</w:t>
-      </w:r>
-      <w:r>
-        <w:t>,</w:t>
-      </w:r>
-      <w:r>
-        <w:t xml:space="preserve"> mint C#, VB.NET, F#, ASP.NET Razor, web fejlesztésre használt nyelveket például JavaScript, TypeScript, </w:t>
-      </w:r>
-      <w:r>
-        <w:t>jelölőnyelveket mint például</w:t>
-      </w:r>
-      <w:r>
-        <w:t xml:space="preserve"> XAML, XML, HTML, stílus leíró nyelveket, mint a CSS és SCSS, valamint JSON formátumot, ami szerializált objektumokat képes tárolni, és az SQL nyelvet, adatbázisokhoz</w:t>
-      </w:r>
-    </w:p>
-    <w:p>
-      <w:r>
-        <w:t xml:space="preserve"> Az egyik fő erőssége a fejlett kódelemzési és refaktorálási képesség, amelyek lehetővé teszik a fejlesztők számára, hogy gyorsan és hatékonyan azonosítsák és javítsák a kódjukban lévő problémákat. Az IDE számos hibakeresési és </w:t>
-      </w:r>
-      <w:r>
-        <w:t>elemzési</w:t>
-      </w:r>
-      <w:r>
-        <w:t xml:space="preserve"> eszközt is </w:t>
-      </w:r>
-      <w:r>
-        <w:lastRenderedPageBreak/>
-        <w:t>tartalmaz, amelyek megkönnyítik a Unit</w:t>
-      </w:r>
-      <w:r>
-        <w:t xml:space="preserve">y </w:t>
-      </w:r>
-      <w:r>
-        <w:t>projektek teljesítmény</w:t>
-      </w:r>
-      <w:r>
-        <w:t xml:space="preserve"> </w:t>
-      </w:r>
-      <w:r>
-        <w:t>problémáinak azonosítását és megoldását.</w:t>
-      </w:r>
-    </w:p>
-    <w:p>
-      <w:r>
-        <w:t>A JetBrains Rider Unity</w:t>
-      </w:r>
-      <w:r>
-        <w:t>-</w:t>
-      </w:r>
-      <w:r>
-        <w:t xml:space="preserve">vel együtt használva számos előnyt kínál más </w:t>
-      </w:r>
-      <w:r>
-        <w:t>integrált fejlesztői környezete</w:t>
-      </w:r>
-      <w:r>
-        <w:t>kkel szemben. Az egyik legfontosabb előny a Unity</w:t>
-      </w:r>
-      <w:r>
-        <w:t xml:space="preserve"> </w:t>
-      </w:r>
-      <w:r>
-        <w:t>specifikus funkciók támogatása, beleértve a Unity Editor-t</w:t>
-      </w:r>
-      <w:r>
-        <w:t>,</w:t>
-      </w:r>
-      <w:r>
-        <w:t xml:space="preserve"> és a Unity</w:t>
-      </w:r>
-      <w:r>
-        <w:t xml:space="preserve"> </w:t>
-      </w:r>
-      <w:r>
-        <w:t>projektek hibakeresésének lehetőségét közvetlenül az IDE-ben. Ez megkönnyíti a fejlesztők számára a Unity</w:t>
-      </w:r>
-      <w:r>
-        <w:t xml:space="preserve"> </w:t>
-      </w:r>
-      <w:r>
-        <w:t>projektekkel való munkát és a nagyobb projekteken való együttműködést más fejlesztőkkel.</w:t>
-      </w:r>
-    </w:p>
-    <w:p>
-      <w:r>
-        <w:t xml:space="preserve">A Rider számos együttműködési és verziókezelő eszközt is tartalmaz, beleértve a Git, </w:t>
-      </w:r>
-      <w:r>
-        <w:t>Subversion, Mercurial, Perforce,</w:t>
-      </w:r>
-      <w:r>
-        <w:t xml:space="preserve"> és TFS verzió kezelőket,</w:t>
-      </w:r>
-      <w:r>
-        <w:t xml:space="preserve"> amiket közvetlenül a fejlesztő környezetből tudunk használni</w:t>
-      </w:r>
-      <w:r>
-        <w:t>. Ez megkönnyíti a fejlesztőcsapatok számára a nagyobb projekteken való közös munkát és a kódváltozások hatékonyabb kezelését.</w:t>
-      </w:r>
-    </w:p>
-    <w:p>
-      <w:r>
-        <w:t xml:space="preserve">Más </w:t>
-      </w:r>
-      <w:r>
-        <w:t>integrált fejlesztői környezetekkel</w:t>
-      </w:r>
-      <w:r>
-        <w:t>, például a Visual Studio</w:t>
-      </w:r>
-      <w:r>
-        <w:t>-</w:t>
-      </w:r>
-      <w:r>
-        <w:t>val összehasonlítva a JetBrains Rider számos egyedi funkciót és előnyt kínál Unity</w:t>
-      </w:r>
-      <w:r>
-        <w:t xml:space="preserve"> applikációk </w:t>
-      </w:r>
-      <w:r>
-        <w:t>fejlesztéshez. Az egyik legfontosabb előnye a keresztplatformos támogatás, amely lehetővé teszi a fejlesztők számára, hogy Unity</w:t>
-      </w:r>
-      <w:r>
-        <w:t xml:space="preserve"> </w:t>
-      </w:r>
-      <w:r>
-        <w:t xml:space="preserve">projekteken számos operációs rendszeren dolgozzanak. </w:t>
-      </w:r>
-      <w:r>
-        <w:t>Valamint</w:t>
-      </w:r>
-      <w:r>
-        <w:t>, a</w:t>
-      </w:r>
-      <w:r>
-        <w:t xml:space="preserve"> Rider egyszerűbb</w:t>
-      </w:r>
-      <w:r>
-        <w:t xml:space="preserve"> és </w:t>
-      </w:r>
-      <w:r>
-        <w:t>testreszabhatóbb</w:t>
-      </w:r>
-      <w:r>
-        <w:t xml:space="preserve"> felületet kínál, így a fejlesztők a számukra leginkább szükséges funkciókra és eszközökre </w:t>
-      </w:r>
-      <w:r>
-        <w:t>ös</w:t>
-      </w:r>
-      <w:r>
-        <w:t>s</w:t>
-      </w:r>
-      <w:r>
-        <w:t>zpontosíthatnak</w:t>
-      </w:r>
-      <w:r>
-        <w:t>.</w:t>
-      </w:r>
-    </w:p>
-    <w:p>
-      <w:r>
-        <w:t>A Rider hátránya, hogy a használatához szükségünk van licenszre, míg a Visual Studio ingyenes, de szerencsére a JetBrains minden termékéhez ingyenes licenszt biztosít minden egyetemi hallgató számára.</w:t>
+        <w:t xml:space="preserve">A gyakorlatok tárolását a program futása közben úgy oldottam meg, hogy </w:t>
+      </w:r>
+      <w:r>
+        <w:t>egy</w:t>
+      </w:r>
+      <w:r>
+        <w:t xml:space="preserve"> gyakorlat közben használt gömbök pozícióját egy Vector3 listában tárolom</w:t>
+      </w:r>
+      <w:r>
+        <w:t>, és az összes gyakorlatot egy Vector3 lista listában, amit az ExerciseDictionary osztály tárol.</w:t>
       </w:r>
     </w:p>
     <w:p>
       <w:pPr>
         <w:pStyle w:val="Heading1"/>
       </w:pPr>
-      <w:bookmarkStart w:id="16" w:name="_Toc133613949"/>
-      <w:r>
-        <w:t>Implementáció</w:t>
-      </w:r>
-      <w:bookmarkEnd w:id="16"/>
-    </w:p>
-    <w:p>
-      <w:pPr>
-        <w:pStyle w:val="Heading2"/>
-      </w:pPr>
-      <w:bookmarkStart w:id="17" w:name="_Toc133613950"/>
-      <w:r>
-        <w:t>Projekt</w:t>
-      </w:r>
-      <w:r>
-        <w:t xml:space="preserve"> létr</w:t>
-      </w:r>
-      <w:r>
-        <w:t>e</w:t>
-      </w:r>
-      <w:r>
-        <w:t>hozás és beállítás</w:t>
-      </w:r>
-      <w:bookmarkEnd w:id="17"/>
-    </w:p>
-    <w:p>
-      <w:pPr>
-        <w:pStyle w:val="Firstparagraph"/>
-      </w:pPr>
-      <w:r>
-        <w:t xml:space="preserve">Első lépésként </w:t>
-      </w:r>
-      <w:r>
-        <w:t xml:space="preserve">létrehoztam egy Git repository-t, </w:t>
-      </w:r>
-      <w:r>
-        <w:t xml:space="preserve">ami a kódot és kód változtatásokat tárolja. </w:t>
-      </w:r>
-      <w:r>
-        <w:t>Ezt a GitHub honlapján tudtam megtenni</w:t>
-      </w:r>
-      <w:r>
-        <w:t xml:space="preserve"> regisztrálás és bejelentkezés után</w:t>
-      </w:r>
-      <w:r>
-        <w:t>,</w:t>
-      </w:r>
-      <w:r>
-        <w:t xml:space="preserve"> a New Repository</w:t>
-      </w:r>
-      <w:r>
-        <w:t xml:space="preserve"> </w:t>
-      </w:r>
-      <w:r>
-        <w:t xml:space="preserve">gombra kattintva, </w:t>
-      </w:r>
-      <w:r>
-        <w:t>majd a GitHub Desktop alkalmazásban megnyitottam a repository-t, egy lokális mappába</w:t>
-      </w:r>
-      <w:r>
-        <w:t xml:space="preserve"> a clone repository opcióval</w:t>
-      </w:r>
-      <w:r>
-        <w:t>.</w:t>
-      </w:r>
-    </w:p>
-    <w:p>
-      <w:r>
-        <w:t>A Unity használatához</w:t>
-      </w:r>
-      <w:r>
-        <w:t xml:space="preserve"> </w:t>
-      </w:r>
-      <w:r>
-        <w:t xml:space="preserve">telepítenünk a </w:t>
-      </w:r>
-      <w:r>
-        <w:t>Unity Hub</w:t>
-      </w:r>
-      <w:r>
-        <w:t xml:space="preserve"> alkalmazást, és a segítségével</w:t>
-      </w:r>
-      <w:r>
-        <w:t xml:space="preserve"> le kell töltenünk a számunkra megfelelő Unity Editor</w:t>
-      </w:r>
-      <w:r>
-        <w:t xml:space="preserve"> verziót</w:t>
-      </w:r>
-      <w:r>
-        <w:t xml:space="preserve"> azokkal a </w:t>
-      </w:r>
-      <w:r>
-        <w:t xml:space="preserve">modulokkal, amikre </w:t>
-      </w:r>
-      <w:r>
-        <w:lastRenderedPageBreak/>
-        <w:t>szükségünk lesz. Az én esetemben ez a Unity Editor 2021.3.22f1 verzió</w:t>
-      </w:r>
-      <w:r>
-        <w:t>ja</w:t>
-      </w:r>
-      <w:r>
-        <w:t>, valamint</w:t>
-      </w:r>
-      <w:r>
-        <w:t xml:space="preserve"> a szükséges modulok,</w:t>
-      </w:r>
-      <w:r>
-        <w:t xml:space="preserve"> Universal </w:t>
-      </w:r>
-      <w:r>
-        <w:t>Windows Platform Build Support, Android Build Support, OpenJDK, Android SDK &amp; NDK Tools</w:t>
-      </w:r>
-      <w:r>
-        <w:t>.</w:t>
-      </w:r>
-      <w:r>
-        <w:t xml:space="preserve"> </w:t>
-      </w:r>
-      <w:r>
-        <w:t>Ez</w:t>
-      </w:r>
-      <w:r>
-        <w:t>után létre kell hoznunk egy új 3D projektet</w:t>
-      </w:r>
-      <w:r>
-        <w:t xml:space="preserve"> a telepített Editor verziót kiválasztva</w:t>
-      </w:r>
-      <w:r>
-        <w:t>, abba a mappába</w:t>
-      </w:r>
-      <w:r>
-        <w:t>,</w:t>
-      </w:r>
-      <w:r>
-        <w:t xml:space="preserve"> amibe létrehoztuk a Git tárolónkat</w:t>
-      </w:r>
-      <w:r>
-        <w:t>.</w:t>
-      </w:r>
-    </w:p>
-    <w:p>
-      <w:r>
-        <w:t>Miután a projekt létrejött</w:t>
-      </w:r>
-      <w:r>
-        <w:t xml:space="preserve"> be tudjuk állítani a</w:t>
-      </w:r>
-      <w:r>
-        <w:t xml:space="preserve"> minimum és a target </w:t>
-      </w:r>
-      <w:r>
-        <w:t xml:space="preserve">Android API szintet, amit használni </w:t>
-      </w:r>
-      <w:r>
-        <w:t>szeretnénk, ezt az Edit &gt; Project Settings &gt; Player &gt; Android Player &gt; Other Settings menüpontban tehetjük meg. A Google Play elvárja, hogy a lehető legmagasabb API szintet válasszuk target API-nak, ezért a p</w:t>
-      </w:r>
-      <w:r>
-        <w:t>rojektem</w:t>
-      </w:r>
-      <w:r>
-        <w:t xml:space="preserve"> API szintjét 33-ra állítottam</w:t>
-      </w:r>
-      <w:r>
-        <w:t>, a minimum API szintet pedig 2</w:t>
-      </w:r>
-      <w:r>
-        <w:t>4</w:t>
-      </w:r>
-      <w:r>
-        <w:t>-</w:t>
-      </w:r>
-      <w:r>
-        <w:t>e</w:t>
-      </w:r>
-      <w:r>
-        <w:t xml:space="preserve">s szintre, ami az Android </w:t>
-      </w:r>
-      <w:r>
-        <w:t>„Nougat”</w:t>
-      </w:r>
-      <w:r>
-        <w:t xml:space="preserve"> szintje, mivel a rendelkezésre álló</w:t>
-      </w:r>
-      <w:r>
-        <w:t xml:space="preserve"> teszt eszköz ezt az operációs rendszert használja.</w:t>
-      </w:r>
-    </w:p>
-    <w:p>
-      <w:r>
-        <w:t>M</w:t>
-      </w:r>
-      <w:r>
-        <w:t>eg kell adnunk az Android SDK és NDK, OpenJDK, és Gradle elérési útvonalakat</w:t>
-      </w:r>
-      <w:r>
-        <w:t>, a Edit &gt; Preferences &gt; External Tools menüpontban</w:t>
-      </w:r>
-      <w:r>
-        <w:t xml:space="preserve">, ha a Unity nem találta meg automatikusan. Ezután </w:t>
-      </w:r>
-      <w:r>
-        <w:t>meg kell nyitnunk a</w:t>
-      </w:r>
-      <w:r>
-        <w:t xml:space="preserve"> File &gt;</w:t>
-      </w:r>
-      <w:r>
-        <w:t xml:space="preserve"> Build Settings ablakot és itt ki kell választanunk az Androidot platformké</w:t>
-      </w:r>
-      <w:r>
-        <w:t>nt</w:t>
-      </w:r>
-      <w:r>
-        <w:t>. Ezen kívül kikapcsoltam a Build App Bundle lehetőséget, hogy apk formátumú fájlt készítsen a Build opció, amit közvetlenül tudok telepíteni az okos telefonra, és kikapcsoltam az Export Project lehetőséget, mivel nem szeretném Android Studio-ban megnyitn</w:t>
-      </w:r>
-      <w:r>
-        <w:t>i</w:t>
-      </w:r>
-      <w:r>
-        <w:t xml:space="preserve"> a projektet</w:t>
-      </w:r>
-      <w:r>
-        <w:t xml:space="preserve">, </w:t>
-      </w:r>
-      <w:r>
-        <w:t>JetBrains</w:t>
-      </w:r>
-      <w:r>
-        <w:t xml:space="preserve"> Riderrel viszont igen, ezért a Edit &gt; Preferences &gt; External Tools menüben, az External Script Editor lehetőségnél kiválaszt</w:t>
-      </w:r>
-      <w:r>
-        <w:t>ottam</w:t>
-      </w:r>
-      <w:r>
-        <w:t xml:space="preserve"> a</w:t>
-      </w:r>
-      <w:r>
-        <w:t xml:space="preserve"> JetBrains</w:t>
-      </w:r>
-      <w:r>
-        <w:t xml:space="preserve"> Rider</w:t>
-      </w:r>
-      <w:r>
-        <w:t xml:space="preserve"> integrált fejlesztői környezetet</w:t>
-      </w:r>
-      <w:r>
-        <w:t>.</w:t>
-      </w:r>
-    </w:p>
-    <w:p>
-      <w:r>
-        <w:t>A fejlesztés során szükségem volt különböző eszközökre, ezeket a Window &gt; Package Manager menüben tudtam hozzáadni a projektemhez.</w:t>
-      </w:r>
-      <w:r>
-        <w:t xml:space="preserve"> Ezek az eszközök a JetBrains Rider Editor, ami a Rider és Unity közti integrációhoz nyújt eszközöket, az Oculus XR Plugin, ami a GearVR és Oculus alkalmazásokhoz szükséges, az Android Logcat ami a hardveren történő debugolást könnyíti meg, az Input System ami Unity egyik könyvtára a bemenetek könnyű feldolgozásához, a TextMeshPro ami a térben lévő szövegek megjelenítéséhez szükséges, és a Unity UI ami a programom felhasználó interfészének felépítését segíti.</w:t>
-      </w:r>
-      <w:r>
-        <w:t xml:space="preserve"> </w:t>
-      </w:r>
-    </w:p>
-    <w:p>
-      <w:r>
-        <w:rPr>
-          <w:highlight w:val="red"/>
-        </w:rPr>
-        <w:t>TODO: VR beállítások</w:t>
-      </w:r>
-    </w:p>
-    <w:p>
-      <w:pPr>
-        <w:pStyle w:val="Heading2"/>
-      </w:pPr>
-      <w:bookmarkStart w:id="18" w:name="_Toc133613951"/>
-      <w:r>
-        <w:t>Jelenet és játék objektumok</w:t>
-      </w:r>
-      <w:bookmarkEnd w:id="18"/>
-    </w:p>
-    <w:p>
-      <w:pPr>
-        <w:pStyle w:val="Firstparagraph"/>
-      </w:pPr>
-      <w:r>
-        <w:t xml:space="preserve">A Unity Editor első megnyitásakor egy üres </w:t>
-      </w:r>
-      <w:r>
-        <w:t>jelenet</w:t>
-      </w:r>
-      <w:r>
-        <w:t xml:space="preserve"> fogad minket, Level.unity néven.</w:t>
-      </w:r>
-      <w:r>
-        <w:t xml:space="preserve"> </w:t>
-      </w:r>
-      <w:r>
-        <w:t>Unityben a jelenet egy olyan szint vagy környezet, amelyben a játék</w:t>
-      </w:r>
-      <w:r>
-        <w:t xml:space="preserve"> </w:t>
-      </w:r>
-      <w:r>
-        <w:t xml:space="preserve">objektumok, </w:t>
-      </w:r>
-      <w:r>
-        <w:lastRenderedPageBreak/>
-        <w:t>karakterek és egyéb eszközök elhelyezésre és elrendezésre kerülnek. A jelenet tartalmazza az összes szükséges elemet és beállítást, amely a játék egy adott részének, például egy szintnek vagy menüképernyőnek a létrehozásához szükséges.</w:t>
-      </w:r>
-    </w:p>
-    <w:p>
-      <w:r>
-        <w:t>Je</w:t>
-      </w:r>
-      <w:r>
-        <w:t>lenet létrehozásakor a felhasználó különböző játék</w:t>
-      </w:r>
-      <w:r>
-        <w:t xml:space="preserve"> </w:t>
-      </w:r>
-      <w:r>
-        <w:t>objektumokat, például karaktereket, akadályokat, terepet és világítást, valamint hang- és vizuális effekteket adhat hozzá és konfigurálhat. Ezeket a játék</w:t>
-      </w:r>
-      <w:r>
-        <w:t xml:space="preserve"> </w:t>
-      </w:r>
-      <w:r>
-        <w:t>objektumokat a Unity beépített eszközeivel, például a Transform eszközze</w:t>
-      </w:r>
-      <w:r>
-        <w:t>l</w:t>
-      </w:r>
-      <w:r>
-        <w:t xml:space="preserve"> a Scene nézet</w:t>
-      </w:r>
-      <w:r>
-        <w:t>ben</w:t>
-      </w:r>
-      <w:r>
-        <w:t xml:space="preserve"> lehet manipulálni és elrendezni a jeleneten belül.</w:t>
-      </w:r>
-    </w:p>
-    <w:p>
-      <w:r>
-        <w:t>A jelenetek a Unity játékfejlesztési folyamat alapvető részét képezik, lehetővé téve a fejlesztők számára, hogy komplex játékvilágokat hozzanak létre a játék</w:t>
-      </w:r>
-      <w:r>
-        <w:t xml:space="preserve"> </w:t>
-      </w:r>
-      <w:r>
-        <w:t xml:space="preserve">objektumok és eszközök meghatározott területekbe való rendezésével. Egy teljes játék létrehozásához több jelenet is használható, amelyek mindegyike egy-egy különböző szintet vagy környezetet képvisel. </w:t>
-      </w:r>
-    </w:p>
-    <w:p>
-      <w:r>
-        <w:t>A Unity azt is lehetővé teszi a fejlesztők számára, hogy a játék során zökkenőmentesen váltsanak a jelenetek között, lehetővé téve a játék különböző részei közötti zökkenőmentes átmenetet. A jelenetek használatával a fejlesztők olyan magával ragadó élményeket hozhatnak létre a játékosok számára, amelyek egy összefüggő</w:t>
-      </w:r>
-      <w:r>
-        <w:t xml:space="preserve"> </w:t>
-      </w:r>
-      <w:r>
-        <w:t>világot érzékeltetnek.</w:t>
-      </w:r>
-    </w:p>
-    <w:p>
-      <w:r>
-        <w:t xml:space="preserve">Az én applikációmban kimondottan fontos a teljesítmény, mivel a Unity kimondottan erőforrás igényes, és Android telefonon szeretnénk futtatni a programot, amik nem rendelkeznek kimondottan erős processzorral, és mivel VR applikációról beszélünk, a legkisebb problémák, például akadozás, </w:t>
-      </w:r>
-      <w:r>
-        <w:t>késés, képkockák kiesése rosszulléthez vezethet a felhasználónál, mivel a képernyő csupán néhány centiméterre van a szemétől, így a kis problémák is könnyen észrevehetőek. Valamint Android rendszeren a jelenetek közti váltás nem történik meg azonnal</w:t>
-      </w:r>
-      <w:r>
-        <w:t xml:space="preserve"> G</w:t>
-      </w:r>
-      <w:r>
-        <w:t xml:space="preserve">yorsabb okostelefonoknál egy megakadásként érzékelhetjük a jelenet váltást, ami szintén rosszulléthez vezethet, lassabb okostelefonoknál pedig </w:t>
-      </w:r>
-      <w:r>
-        <w:t>várakozást igényel.</w:t>
-      </w:r>
-    </w:p>
-    <w:p>
-      <w:r>
-        <w:t>Ezen okok miatt úgy döntöttem, hogy a jelenetben csak minimális játék objektumot helyezek el, és ahelyett, hogy statikus, előre felépített jelenetek között váltok, egy jelenetet használok csak, és a játék objektumokat kódból, dinamikusan hozom létre, amikor szükséges, és törlöm őket amikor már nincs rájuk szükség. Így a lehető legkevesebb erőforrást használja a program</w:t>
-      </w:r>
-      <w:r>
-        <w:t>, és nincs szükség jelenetek közti váltásra sem.</w:t>
-      </w:r>
-    </w:p>
-    <w:p>
-      <w:pPr>
-        <w:pStyle w:val="Heading3"/>
-      </w:pPr>
-      <w:bookmarkStart w:id="19" w:name="_Toc133613952"/>
-      <w:r>
-        <w:lastRenderedPageBreak/>
-        <w:t>Objektum hierarchia</w:t>
-      </w:r>
-      <w:bookmarkEnd w:id="19"/>
-    </w:p>
-    <w:p>
-      <w:pPr>
-        <w:pStyle w:val="Firstparagraph"/>
-      </w:pPr>
-      <w:r>
-        <w:t>Unityben a hierarchia, ahogyan a játék</w:t>
-      </w:r>
-      <w:r>
-        <w:t xml:space="preserve"> </w:t>
-      </w:r>
-      <w:r>
-        <w:t>objektumok szerveződnek és elrendeződnek a jeleneten belül. A hierarchia a játékobjektumok közötti szülő-gyermek kapcsolatra utal, ahol egy szülő</w:t>
-      </w:r>
-      <w:r>
-        <w:t xml:space="preserve"> </w:t>
-      </w:r>
-      <w:r>
-        <w:t>objektumhoz egy vagy több gyermek</w:t>
-      </w:r>
-      <w:r>
-        <w:t xml:space="preserve"> </w:t>
-      </w:r>
-      <w:r>
-        <w:t>objektum kapcsolódhat.</w:t>
-      </w:r>
-      <w:r>
-        <w:t xml:space="preserve"> Egy objektum lehet egyszerre szülő és gyerek is.</w:t>
-      </w:r>
-    </w:p>
-    <w:p>
-      <w:r>
-        <w:t>A hierarchia több okból is fontos a Unityben. Először is, lehetővé teszi a fejlesztők számára, hogy komplex játékobjektumokat hozzanak létre több kisebb objektum egyetlen entitássá történő egyesítésével. Például egy autó egy versenyjátékban több kisebb objektumból, például kerekekből, ajtókból és alvázból állhat, amelyek mindegyike egy szülőobjektum alá csoportosítható. Ez megkönnyíti az autó egészének mozgatását és manipulálását, ahelyett, hogy minden egyes részt külön-külön kellene kezelni.</w:t>
-      </w:r>
-    </w:p>
-    <w:p>
-      <w:r>
-        <w:t>Másodszor, a hierarchia lehetővé teszi a játékobjektumok jobb szervezését és kezelését. A fejlesztők a hierarchiák segítségével csoportosíthatják a kapcsolódó objektumokat, és logikus struktúrát hozhatnak létre a játékukban, ami megkönnyíti a navigálást és a megértést. Ez különösen hasznos lehet, ha nagy és összetett projekteken dolgozunk.</w:t>
-      </w:r>
-    </w:p>
-    <w:p>
-      <w:r>
-        <w:t>Harmadszor, a hierarchia fontos a játékobjektumok viselkedésének szabályozásához. A szkriptek vagy komponensek szülő</w:t>
-      </w:r>
-      <w:r>
-        <w:t xml:space="preserve"> </w:t>
-      </w:r>
-      <w:r>
-        <w:t>objektumokhoz való csatolásával a fejlesztők egyszerre irányíthatják az összes gyermekobjektum viselkedését, ahelyett, hogy minden egyes objektumon külön-külön kellene elvégezniük ugyanazokat a változtatásokat. Ez időt és energiát takaríthat meg, és megkönnyíti a konzisztens és koherens játékmenet létrehozását.</w:t>
-      </w:r>
-    </w:p>
-    <w:p>
-      <w:r>
-        <w:t>Az én applikációmban azok a játék objektumok, amik konstansan léteznek, és nem törlődnek soha a program futása alatt, statikus hierarchiába vannak rendezve.</w:t>
-      </w:r>
-    </w:p>
-    <w:p>
-      <w:r>
-        <w:t>Az első ilyen objektum egy Plane nevet viselő sík. Az objektum rendelkezik egy Transform komponenssel, hogy a virtuális térben rendelkezzen pozícióval, tengelyforgással és mérettel, valamint egy Mesh Renderer komponenssel, aminek megadok egy egyszerű négyzetrács textúrájú anyagot, és így a sík négyzetrácsos lesz. Ez kelti a virtuális tér látszatot, így a felhasználó nem csak szürkeséget lát maga körül.</w:t>
-      </w:r>
-    </w:p>
-    <w:p>
-      <w:r>
-        <w:t xml:space="preserve">A következő objektum a virtuális teret megvilágító </w:t>
-      </w:r>
-      <w:r>
-        <w:t>irányított fény</w:t>
-      </w:r>
-      <w:r>
-        <w:t>, Directional Light</w:t>
-      </w:r>
-      <w:r>
-        <w:t xml:space="preserve"> néven.</w:t>
-      </w:r>
-      <w:r>
-        <w:t xml:space="preserve"> </w:t>
-      </w:r>
-      <w:r>
-        <w:t xml:space="preserve">Az irányított fények hasznosak az olyan hatások létrehozásához, mint a napfény egy kültéri jelenetben. Az irányított fények sok szempontból úgy viselkednek, </w:t>
-      </w:r>
-      <w:r>
-        <w:lastRenderedPageBreak/>
-        <w:t>mint a nap, és úgy gondolhatunk rájuk, mint távoli fényforrásokra, amelyek végtelenül messze léteznek. Az irányított fénynek nincs azonosítható forráshelye, így a fényobjektum bárhol elhelyezhető a jelenetben. A jelenet összes objektumát úgy világítja meg, mintha a fény mindig ugyanabból az irányból érkezne. A fény távolsága a</w:t>
-      </w:r>
-      <w:r>
-        <w:t>z</w:t>
-      </w:r>
-      <w:r>
-        <w:t xml:space="preserve"> objektumoktól nincs meghatározva, így a fény nem csökken.</w:t>
-      </w:r>
-    </w:p>
-    <w:p>
-      <w:r>
-        <w:t>A hierarchia része a felhasználó interfész is, ez egy UI nevű objektum, ami rendelkezik egy Canvas komponenssel, ami az interfész elemeket mozgatja dinamikusan, hogy igazodjanak különböző méretű képernyőkhöz, valamint rendelkezik egy Canvas Scaler komponenssel, ami magát a Canvas-t méretezi át a képernyőmérethez igazodva.</w:t>
-      </w:r>
-    </w:p>
-    <w:p>
-      <w:r>
-        <w:t xml:space="preserve">A UI több gyermek objektummal is rendelkezik, egy célzó kereszttel, ami mindig a képernyő közepén jelenik meg, és segít a felhasználónak, </w:t>
-      </w:r>
-      <w:r>
-        <w:t>a célzásban,</w:t>
-      </w:r>
-      <w:r>
-        <w:t xml:space="preserve"> valamint több debugoláshoz szükséges Te</w:t>
-      </w:r>
-      <w:r>
-        <w:t>xtMeshPro elemet, amikre különféle üzeneteket és értékeket írtam ki a fejlesztés során, ezzel segítve a hibakeresést.</w:t>
-      </w:r>
-    </w:p>
-    <w:p>
-      <w:r>
-        <w:t>Az utolsó objektum a hierarchiában egy olyan objektum, ami csak pozícióval és gyerek objektumokkal rendelkezik. Ez az objektum, a ShiftUp, a pozíció komponensében tárolja a Plane síktól való távolságot. A gyerek objektuma, ShiftForward, szintén csak pozícióval rendelkezik, és a felhasználótól 10 egységre előre helyezkedik el. Valamint a ShiftForward is rendelkezik egy csak pozícióval rendelkező gyerek objektummal, MenuShift, ami további 40 egységre</w:t>
-      </w:r>
-      <w:r>
-        <w:t xml:space="preserve"> helyezkedik el, a játékos előtt.</w:t>
-      </w:r>
-    </w:p>
-    <w:p>
-      <w:r>
-        <w:t>Fontos megemlíteni, hogy a gyerek objektumok megörökölik a szülő objektum pozícióját, és a saját lokális pozíciójukat hozzáadva helyezkednek el a virtuális világban. Ebben az esetben ez azt jelenti, hogy a ShiftUp (0, 60, 0) pozícióját megörököli a ShiftForward, aminek a lokális pozíciója (0, 0, 10), és így a virtuális világban a (0, 60, 10) pozícióban fog elhelyezkedni. Ugyan így a MenuShift megörököli a ShiftForward pozícióját, így a (0, 0, 40) lokális pozícióval, (0, 60, 50) pozícióban fog elhelyezkedni.</w:t>
-      </w:r>
-    </w:p>
-    <w:p>
-      <w:r>
-        <w:t>Ezek az objektumok azért fontosak mert a pozíciójuk használatával tudjuk megállapítani kódból, hogy hova szeretnénk a program használata közben dinamikusan játék objektumokat létrehozni. Ezzel a megoldással</w:t>
-      </w:r>
-      <w:r>
-        <w:t>,</w:t>
-      </w:r>
-      <w:r>
-        <w:t xml:space="preserve"> ha kódból elmozgatjuk ezeket az objektumokat, referencián keresztül máshol le tudjuk kérni az új pozíciót</w:t>
-      </w:r>
-      <w:r>
-        <w:t>.</w:t>
-      </w:r>
-    </w:p>
-    <w:p>
-      <w:r>
-        <w:t>Az utolsó gyerek objektuma a ShiftUp objektumnak a Player objektum, ami szintén egy üres objektum, és csak arra szolgál, hogy szülője legyen, és összefogjon két objektumot, a PlayerCapsule és PlayerCam objektumokat.</w:t>
-      </w:r>
-    </w:p>
-    <w:p>
-      <w:pPr>
-        <w:pStyle w:val="Heading3"/>
-      </w:pPr>
-      <w:bookmarkStart w:id="20" w:name="_Toc133613953"/>
-      <w:r>
-        <w:lastRenderedPageBreak/>
-        <w:t>Player objektum</w:t>
-      </w:r>
-      <w:bookmarkEnd w:id="20"/>
-    </w:p>
-    <w:p>
-      <w:pPr>
-        <w:pStyle w:val="Firstparagraph"/>
-      </w:pPr>
-      <w:r>
-        <w:t>A PlayerCam objektum a jelenet fő kamerája, ezen keresztül lát a felhasználó</w:t>
-      </w:r>
-      <w:r>
-        <w:t>.</w:t>
-      </w:r>
-      <w:r>
-        <w:t xml:space="preserve"> Rendelkezik egy Camera komponenssel, aminek a beállításaiban megadtam látószöget, ami 60 fok, az égbolt</w:t>
-      </w:r>
-      <w:r>
-        <w:t xml:space="preserve"> (</w:t>
-      </w:r>
-      <w:r>
-        <w:t>SkyBox</w:t>
-      </w:r>
-      <w:r>
-        <w:t>)</w:t>
-      </w:r>
-      <w:r>
-        <w:t xml:space="preserve"> színét, valamint, hogy VR szemüvegen futtatva mindkét szem képe ebből a kamerából eredjen.</w:t>
-      </w:r>
-      <w:r>
-        <w:t xml:space="preserve"> </w:t>
-      </w:r>
-      <w:r>
-        <w:t xml:space="preserve">A </w:t>
-      </w:r>
-      <w:r>
-        <w:t>PlayerCam</w:t>
-      </w:r>
-      <w:r>
-        <w:t xml:space="preserve"> objektumhoz </w:t>
-      </w:r>
-      <w:r>
-        <w:t>ezen kívül két</w:t>
-      </w:r>
-      <w:r>
-        <w:t xml:space="preserve"> szkript van komponensként hozzáadva</w:t>
-      </w:r>
-      <w:r>
-        <w:t>.</w:t>
-      </w:r>
-    </w:p>
-    <w:p>
-      <w:r>
-        <w:t>A PlayerObj objektum egy láthatatlan objektum, és minden további szkript</w:t>
-      </w:r>
-      <w:r>
-        <w:t>,</w:t>
-      </w:r>
-      <w:r>
-        <w:t xml:space="preserve"> amit játék objektumhoz kell csatolni, ennek az objektumnak a komponense.</w:t>
-      </w:r>
-    </w:p>
-    <w:p>
-      <w:pPr>
-        <w:pStyle w:val="Heading3"/>
-      </w:pPr>
-      <w:r>
-        <w:t>Menü</w:t>
-      </w:r>
-      <w:r>
-        <w:t>, menü elemek, és térbeli objektumok</w:t>
-      </w:r>
-    </w:p>
-    <w:p>
-      <w:pPr>
-        <w:pStyle w:val="Firstparagraph"/>
-      </w:pPr>
-      <w:r>
-        <w:t>A program használatához szükséges egy menü, ez általában a felhasználó interfész részét képezi, viszont a VR akadályokat állít elénk, nincs kurzor, amit a képernyőn mozgathatnánk, ezért a kurzor célját átveszi a célzókereszt, ami a UI része és rögzített helyen van a képernyőn, a többi UI elemmel együtt, vagyis mindig a felhasználó fejével együtt forognak, és mindig ugyan akkora távolságra vannak egymástól. Emiatt lehetetlen a célzókereszttel a UI más elemeire célozni.</w:t>
-      </w:r>
-    </w:p>
-    <w:p>
-      <w:r>
-        <w:t>Erre a problémára az az egyszerű, és VR applikációknál alkalmazott megoldás, hogy a menü nem a UI része, hanem a virtuális térben lévő objektumok, amikre rá tudunk kattintani, Ray Casting segítségével. A menü elmeit és minden más objektumot, dinamikusan hozom létre kód segítségével. Ehhez segítenek a prefabok.</w:t>
-      </w:r>
-    </w:p>
-    <w:p>
-      <w:r>
-        <w:t>A prefab, a prefabrikated object (előre gyártott objektum) rövidítése, egy előre elkészített játék objektum, amely többször is felhasználható a projekt során. A prefabok lényegében sablonok, amelyeket a jelenettől külön lehet létrehozni és szerkeszteni, majd szükség szerint létrehozni és a jelenetbe helyezni.</w:t>
-      </w:r>
-    </w:p>
-    <w:p>
-      <w:r>
-        <w:t xml:space="preserve">A prefabok egy vagy több játékobjektumból állhatnak, amelyek mindegyike saját tulajdonságokkal, komponensekkel és szkriptekkel rendelkezik. </w:t>
-      </w:r>
-      <w:r>
-        <w:t>Ebben az esetben a MenuPrefab tartalmazza a menü gombait, amik egyszerű téglatest alakú objektumok, illetve a gombok TextMeshPro típusú szövegét, amik a téglatestek előtt helyezkednek el. Ha a menühöz egy új gombot akarok hozzáadni, csak annyi a dolgom, hogy a prefabot szerkesztem, a Scene view ablakban.</w:t>
-      </w:r>
-    </w:p>
-    <w:p>
-      <w:r>
-        <w:lastRenderedPageBreak/>
-        <w:t xml:space="preserve">Az </w:t>
-      </w:r>
-      <w:r>
-        <w:t>prefabok</w:t>
-      </w:r>
-      <w:r>
-        <w:t xml:space="preserve"> használata Unityben számos előnnyel jár. </w:t>
-      </w:r>
-      <w:r>
-        <w:t>I</w:t>
-      </w:r>
-      <w:r>
-        <w:t>dőt és energiát takaríthat meg, mivel lehetővé teszi a fejlesztők számára, hogy a projekt során újra felhasznál</w:t>
-      </w:r>
-      <w:r>
-        <w:t xml:space="preserve">hatnak </w:t>
-      </w:r>
-      <w:r>
-        <w:t>játék</w:t>
-      </w:r>
-      <w:r>
-        <w:t xml:space="preserve"> </w:t>
-      </w:r>
-      <w:r>
-        <w:t>objektumokat</w:t>
-      </w:r>
-      <w:r>
-        <w:t>. Valamint</w:t>
-      </w:r>
-      <w:r>
-        <w:t xml:space="preserve"> segít a konzisztencia és a karbantarthatóság biztosításában, mivel a</w:t>
-      </w:r>
-      <w:r>
-        <w:t xml:space="preserve"> prefabon</w:t>
-      </w:r>
-      <w:r>
-        <w:t xml:space="preserve"> végrehajtott változtatások a projekt során a</w:t>
-      </w:r>
-      <w:r>
-        <w:t xml:space="preserve"> prefab</w:t>
-      </w:r>
-      <w:r>
-        <w:t xml:space="preserve"> minden példányában </w:t>
-      </w:r>
-      <w:r>
-        <w:t>megjelennek</w:t>
-      </w:r>
-      <w:r>
-        <w:t xml:space="preserve">. </w:t>
-      </w:r>
-      <w:r>
-        <w:t>Ezen kívül</w:t>
-      </w:r>
-      <w:r>
-        <w:t xml:space="preserve"> javí</w:t>
-      </w:r>
-      <w:r>
-        <w:t>t</w:t>
-      </w:r>
-      <w:r>
-        <w:t xml:space="preserve">ja a teljesítményt, mivel a </w:t>
-      </w:r>
-      <w:r>
-        <w:t>prefabok</w:t>
-      </w:r>
-      <w:r>
-        <w:t xml:space="preserve"> használata csökkenti az egyedi játékobjektumok számát a jelenetben, és ezáltal csökken</w:t>
-      </w:r>
-      <w:r>
-        <w:t>ti</w:t>
-      </w:r>
-      <w:r>
-        <w:t xml:space="preserve"> a játékmotor feldolgozási terhelését.</w:t>
-      </w:r>
-    </w:p>
-    <w:p>
-      <w:r>
-        <w:t>A menüt képző téglatest objektumok rendelkeznek Box Collider komponenssel, ami miatt képes más játék objektumokkal ütközni, ami nélkül nem tudnánk Ray Castot alkalmazni rajta, illetve mindegyik téglatest elem rendelkezik egy egyedi névvel, aminek a segítségével meg tudjuk különböztetni egymástól a gombokat a kódban.</w:t>
-      </w:r>
-    </w:p>
-    <w:p>
-      <w:pPr>
-        <w:pStyle w:val="Heading2"/>
-      </w:pPr>
-      <w:bookmarkStart w:id="21" w:name="_Toc133613954"/>
-      <w:r>
-        <w:t>Ray</w:t>
-      </w:r>
-      <w:r>
-        <w:t xml:space="preserve"> </w:t>
-      </w:r>
-      <w:r>
-        <w:t>cast</w:t>
-      </w:r>
-      <w:r>
-        <w:t>ing</w:t>
-      </w:r>
-      <w:bookmarkEnd w:id="21"/>
-    </w:p>
-    <w:p>
-      <w:pPr>
-        <w:pStyle w:val="Firstparagraph"/>
-      </w:pPr>
-      <w:r>
-        <w:t xml:space="preserve">A </w:t>
-      </w:r>
-      <w:r>
-        <w:t>r</w:t>
-      </w:r>
-      <w:r>
-        <w:t xml:space="preserve">ay casting </w:t>
-      </w:r>
-      <w:r>
-        <w:t xml:space="preserve">egy sokoldalúan felhasználható </w:t>
-      </w:r>
-      <w:r>
-        <w:t>technika, amely</w:t>
-      </w:r>
-      <w:r>
-        <w:t xml:space="preserve"> a játék fejlesztés, számítógépes grafika, számítógépes geometria, és renderelés </w:t>
-      </w:r>
-      <w:r>
-        <w:t>fontos része</w:t>
-      </w:r>
-      <w:r>
-        <w:t xml:space="preserve">. A </w:t>
-      </w:r>
-      <w:r>
-        <w:t>ray casting</w:t>
-      </w:r>
-      <w:r>
-        <w:t xml:space="preserve"> </w:t>
-      </w:r>
-      <w:r>
-        <w:t>alapja</w:t>
-      </w:r>
-      <w:r>
-        <w:t>, hogy egy virtuális vonalat vagy sugarat</w:t>
-      </w:r>
-      <w:r>
-        <w:t>, ray-t,</w:t>
-      </w:r>
-      <w:r>
-        <w:t xml:space="preserve">  </w:t>
-      </w:r>
-      <w:r>
-        <w:t>lövünk</w:t>
-      </w:r>
-      <w:r>
-        <w:t xml:space="preserve"> egy objektumtól, hogy megállapítsuk, metszi</w:t>
-      </w:r>
-      <w:r>
-        <w:t>-e</w:t>
-      </w:r>
-      <w:r>
-        <w:t xml:space="preserve"> vagy ütköz</w:t>
-      </w:r>
-      <w:r>
-        <w:t>i</w:t>
-      </w:r>
-      <w:r>
-        <w:t xml:space="preserve">k-e </w:t>
-      </w:r>
-      <w:r>
-        <w:t>más objektummal</w:t>
-      </w:r>
-      <w:r>
-        <w:t>.</w:t>
-      </w:r>
-      <w:r>
-        <w:t xml:space="preserve"> Ezzel a technikával meg tudjuk állapítani többek között, hogy két objektum ütközik-e, milyen objektumok láthatóak a játékos számára és melyek vannak takarásban, és számomra a legfontosabb, mire néz rá a játékos.</w:t>
-      </w:r>
-    </w:p>
-    <w:p>
-      <w:r>
-        <w:t xml:space="preserve">A Unity számos beépített lehetőséget biztosít a </w:t>
-      </w:r>
-      <w:r>
-        <w:t>Ray cast</w:t>
-      </w:r>
-      <w:r>
-        <w:t>ing</w:t>
-      </w:r>
-      <w:r>
-        <w:t xml:space="preserve"> megvalósítására, köztük a Raycast, a SphereCast, a CapsuleCast és a BoxCast. Mindegyik módszer másképp működik, és különböző típusú játék</w:t>
-      </w:r>
-      <w:r>
-        <w:t xml:space="preserve"> </w:t>
-      </w:r>
-      <w:r>
-        <w:t>mechanizmusokra optimalizált.</w:t>
-      </w:r>
-    </w:p>
-    <w:p>
-      <w:r>
-        <w:t xml:space="preserve">A Raycast </w:t>
-      </w:r>
-      <w:r>
-        <w:t>legegyszerűbb</w:t>
-      </w:r>
-      <w:r>
-        <w:t xml:space="preserve"> formája, és egy egyenes vonal és a jelenet más objektumai közötti ütközések észlelésére szolgál. A SphereCast egyenes vonal helyett gömb</w:t>
-      </w:r>
-      <w:r>
-        <w:t xml:space="preserve"> alakú </w:t>
-      </w:r>
-      <w:r>
-        <w:t>sugarat vet</w:t>
-      </w:r>
-      <w:r>
-        <w:t xml:space="preserve"> a kezdőpont köré, a</w:t>
-      </w:r>
-      <w:r>
-        <w:t xml:space="preserve"> CapsuleCast hasonló a SphereCasthoz, de kapszula alakú sugarat bocsát ki</w:t>
-      </w:r>
-      <w:r>
-        <w:t>, v</w:t>
-      </w:r>
-      <w:r>
-        <w:t xml:space="preserve">égül a BoxCast egy </w:t>
-      </w:r>
-      <w:r>
-        <w:t>téglatest</w:t>
-      </w:r>
-      <w:r>
-        <w:t xml:space="preserve"> alakú sugarat vet ki, </w:t>
-      </w:r>
-      <w:r>
-        <w:t xml:space="preserve">ezek </w:t>
-      </w:r>
-      <w:r>
-        <w:t xml:space="preserve"> hasznos</w:t>
-      </w:r>
-      <w:r>
-        <w:t>ak</w:t>
-      </w:r>
-      <w:r>
-        <w:t xml:space="preserve"> lehet</w:t>
-      </w:r>
-      <w:r>
-        <w:t>nek</w:t>
-      </w:r>
-      <w:r>
-        <w:t xml:space="preserve"> </w:t>
-      </w:r>
-      <w:r>
-        <w:t>nagyobb vagy összetettebb objektumokkal</w:t>
-      </w:r>
-      <w:r>
-        <w:t xml:space="preserve"> vagy nagy mennyiségű objektummal </w:t>
-      </w:r>
-      <w:r>
-        <w:t xml:space="preserve"> való ütközések észleléséhez.</w:t>
-      </w:r>
-    </w:p>
-    <w:p>
-      <w:r>
-        <w:t xml:space="preserve">Ezeken a beépített lehetőségeken kívül a Unity támogatja az egyéni </w:t>
-      </w:r>
-      <w:r>
-        <w:t>Ray casting</w:t>
-      </w:r>
-      <w:r>
-        <w:t xml:space="preserve"> implementációkat is, így a fejlesztők saját algoritmusokat és szkripteket hozhatnak létre. Ez hasznos lehet összetettebb vagy speciálisabb játékmechanizmusok megvalósításához, </w:t>
-      </w:r>
-      <w:r>
-        <w:lastRenderedPageBreak/>
-        <w:t xml:space="preserve">vagy a </w:t>
-      </w:r>
-      <w:r>
-        <w:t>Ray casting</w:t>
-      </w:r>
-      <w:r>
-        <w:t xml:space="preserve"> teljesítményének optimalizálásához nagy vagy összetett játékkörnyezetekben.</w:t>
-      </w:r>
-    </w:p>
-    <w:p/>
-    <w:p>
-      <w:pPr>
-        <w:pStyle w:val="Heading1"/>
-      </w:pPr>
-      <w:bookmarkStart w:id="22" w:name="_Toc133613955"/>
+      <w:bookmarkStart w:id="24" w:name="_Toc133694606"/>
       <w:r>
         <w:t>Instrukciók</w:t>
       </w:r>
-      <w:bookmarkEnd w:id="22"/>
+      <w:bookmarkEnd w:id="24"/>
     </w:p>
     <w:p>
       <w:pPr>
@@ -7422,12 +7985,12 @@
           <w:szCs w:val="22"/>
         </w:rPr>
       </w:pPr>
-      <w:bookmarkStart w:id="23" w:name="_Toc133613956"/>
+      <w:bookmarkStart w:id="25" w:name="_Toc133694607"/>
       <w:r>
         <w:lastRenderedPageBreak/>
         <w:t>Irodalomjegyzék</w:t>
       </w:r>
-      <w:bookmarkEnd w:id="23"/>
+      <w:bookmarkEnd w:id="25"/>
       <w:r>
         <w:fldChar w:fldCharType="begin"/>
       </w:r>
@@ -8662,13 +9225,13 @@
         <w:lastRenderedPageBreak/>
         <w:fldChar w:fldCharType="end"/>
       </w:r>
-      <w:bookmarkStart w:id="24" w:name="_Ref89376640"/>
-      <w:bookmarkStart w:id="25" w:name="_Toc133613957"/>
+      <w:bookmarkStart w:id="26" w:name="_Ref89376640"/>
+      <w:bookmarkStart w:id="27" w:name="_Toc133694608"/>
       <w:r>
         <w:t>Mellékletek</w:t>
       </w:r>
-      <w:bookmarkEnd w:id="24"/>
-      <w:bookmarkEnd w:id="25"/>
+      <w:bookmarkEnd w:id="26"/>
+      <w:bookmarkEnd w:id="27"/>
     </w:p>
     <w:p>
       <w:pPr>
@@ -9727,12 +10290,12 @@
       <w:pPr>
         <w:pStyle w:val="Cmsor1-szmozatlan"/>
       </w:pPr>
-      <w:bookmarkStart w:id="26" w:name="_Toc133613958"/>
+      <w:bookmarkStart w:id="28" w:name="_Toc133694609"/>
       <w:r>
         <w:lastRenderedPageBreak/>
         <w:t>Ábrajegyzék</w:t>
       </w:r>
-      <w:bookmarkEnd w:id="26"/>
+      <w:bookmarkEnd w:id="28"/>
     </w:p>
     <w:p>
       <w:pPr>
@@ -9828,12 +10391,12 @@
       <w:pPr>
         <w:pStyle w:val="Cmsor1-szmozatlan"/>
       </w:pPr>
-      <w:bookmarkStart w:id="27" w:name="_Toc133613959"/>
+      <w:bookmarkStart w:id="29" w:name="_Toc133694610"/>
       <w:r>
         <w:lastRenderedPageBreak/>
         <w:t>Táblázatjegyzék</w:t>
       </w:r>
-      <w:bookmarkEnd w:id="27"/>
+      <w:bookmarkEnd w:id="29"/>
     </w:p>
     <w:p>
       <w:pPr>
@@ -9891,12 +10454,6 @@
             <w:noProof/>
             <w:webHidden/>
           </w:rPr>
-        </w:r>
-        <w:r>
-          <w:rPr>
-            <w:noProof/>
-            <w:webHidden/>
-          </w:rPr>
           <w:fldChar w:fldCharType="separate"/>
         </w:r>
         <w:r>
@@ -9924,7 +10481,7 @@
       </w:r>
     </w:p>
     <w:sectPr>
-      <w:headerReference w:type="default" r:id="rId20"/>
+      <w:headerReference w:type="default" r:id="rId22"/>
       <w:pgSz w:w="11906" w:h="16838" w:code="9"/>
       <w:pgMar w:top="1418" w:right="1418" w:bottom="1418" w:left="1418" w:header="709" w:footer="709" w:gutter="567"/>
       <w:cols w:space="708"/>

--- a/Documents/2223_1_KerteszDomonkos_PB8JV3_Szakdolgozat_VP.docx
+++ b/Documents/2223_1_KerteszDomonkos_PB8JV3_Szakdolgozat_VP.docx
@@ -820,7 +820,15 @@
         <w:t xml:space="preserve"> </w:t>
       </w:r>
       <w:r>
-        <w:t>A cím Title stílusú</w:t>
+        <w:t xml:space="preserve">A cím </w:t>
+      </w:r>
+      <w:proofErr w:type="spellStart"/>
+      <w:r>
+        <w:t>Title</w:t>
+      </w:r>
+      <w:proofErr w:type="spellEnd"/>
+      <w:r>
+        <w:t xml:space="preserve"> stílusú</w:t>
       </w:r>
       <w:r>
         <w:t>, formázása</w:t>
@@ -829,7 +837,15 @@
         <w:t xml:space="preserve">: </w:t>
       </w:r>
       <w:r>
-        <w:t xml:space="preserve">Times New Roman, nagybetű, 14 pt, </w:t>
+        <w:t xml:space="preserve">Times New Roman, nagybetű, 14 </w:t>
+      </w:r>
+      <w:proofErr w:type="spellStart"/>
+      <w:r>
+        <w:t>pt</w:t>
+      </w:r>
+      <w:proofErr w:type="spellEnd"/>
+      <w:r>
+        <w:t xml:space="preserve">, </w:t>
       </w:r>
       <w:r>
         <w:t>félkövér</w:t>
@@ -853,7 +869,15 @@
         <w:t>, formázása</w:t>
       </w:r>
       <w:r>
-        <w:t xml:space="preserve">: Times New Roman, 12 pt, </w:t>
+        <w:t xml:space="preserve">: Times New Roman, 12 </w:t>
+      </w:r>
+      <w:proofErr w:type="spellStart"/>
+      <w:r>
+        <w:t>pt</w:t>
+      </w:r>
+      <w:proofErr w:type="spellEnd"/>
+      <w:r>
+        <w:t xml:space="preserve">, </w:t>
       </w:r>
       <w:r>
         <w:t>sorkizárt</w:t>
@@ -2889,7 +2913,7 @@
                 <w:noProof/>
                 <w:webHidden/>
               </w:rPr>
-              <w:t>28</w:t>
+              <w:t>29</w:t>
             </w:r>
             <w:r>
               <w:rPr>
@@ -2960,7 +2984,7 @@
                 <w:noProof/>
                 <w:webHidden/>
               </w:rPr>
-              <w:t>29</w:t>
+              <w:t>31</w:t>
             </w:r>
             <w:r>
               <w:rPr>
@@ -3031,7 +3055,7 @@
                 <w:noProof/>
                 <w:webHidden/>
               </w:rPr>
-              <w:t>32</w:t>
+              <w:t>34</w:t>
             </w:r>
             <w:r>
               <w:rPr>
@@ -3102,7 +3126,7 @@
                 <w:noProof/>
                 <w:webHidden/>
               </w:rPr>
-              <w:t>34</w:t>
+              <w:t>36</w:t>
             </w:r>
             <w:r>
               <w:rPr>
@@ -3173,7 +3197,7 @@
                 <w:noProof/>
                 <w:webHidden/>
               </w:rPr>
-              <w:t>35</w:t>
+              <w:t>37</w:t>
             </w:r>
             <w:r>
               <w:rPr>
@@ -3458,8 +3482,21 @@
               <w:ind w:firstLine="0"/>
               <w:jc w:val="left"/>
             </w:pPr>
-            <w:r>
-              <w:t>User Interface (Felhasználói Interfész)</w:t>
+            <w:proofErr w:type="spellStart"/>
+            <w:r>
+              <w:t>User</w:t>
+            </w:r>
+            <w:proofErr w:type="spellEnd"/>
+            <w:r>
+              <w:t xml:space="preserve"> </w:t>
+            </w:r>
+            <w:proofErr w:type="spellStart"/>
+            <w:r>
+              <w:t>Interface</w:t>
+            </w:r>
+            <w:proofErr w:type="spellEnd"/>
+            <w:r>
+              <w:t xml:space="preserve"> (Felhasználói Interfész)</w:t>
             </w:r>
           </w:p>
         </w:tc>
@@ -5794,7 +5831,15 @@
         <w:t>A Vector3 listát sorrendben, a JSON formátum sztenderdnek megfelelően</w:t>
       </w:r>
       <w:r>
-        <w:t xml:space="preserve"> szerializálja, majd</w:t>
+        <w:t xml:space="preserve"> </w:t>
+      </w:r>
+      <w:proofErr w:type="spellStart"/>
+      <w:r>
+        <w:t>szerializálja</w:t>
+      </w:r>
+      <w:proofErr w:type="spellEnd"/>
+      <w:r>
+        <w:t>, majd</w:t>
       </w:r>
       <w:r>
         <w:t xml:space="preserve"> mentse el </w:t>
@@ -5811,7 +5856,15 @@
     </w:p>
     <w:p>
       <w:r>
-        <w:t>A program induláskor a JSON fájlokat nyissa meg, olvassa be, és a fájlok tartalmát szerializálja Vector3 listává, a Vector3 listákat adja hozzá egy gyakorlat tárolóhoz. A</w:t>
+        <w:t xml:space="preserve">A program induláskor a JSON fájlokat nyissa meg, olvassa be, és a fájlok tartalmát </w:t>
+      </w:r>
+      <w:proofErr w:type="spellStart"/>
+      <w:r>
+        <w:t>szerializálja</w:t>
+      </w:r>
+      <w:proofErr w:type="spellEnd"/>
+      <w:r>
+        <w:t xml:space="preserve"> Vector3 listává, a Vector3 listákat adja hozzá egy gyakorlat tárolóhoz. A</w:t>
       </w:r>
       <w:r>
         <w:t xml:space="preserve"> program futás közben a gyakorlat tárolóban tárolja a gyakorlatokat.</w:t>
@@ -5962,7 +6015,6 @@
         <w:t xml:space="preserve">Gyakorlat menete </w:t>
       </w:r>
     </w:p>
-    <w:p/>
     <w:p>
       <w:pPr>
         <w:pStyle w:val="Firstparagraph"/>
@@ -6326,7 +6378,31 @@
     </w:p>
     <w:p>
       <w:r>
-        <w:t>A szakdolgozat feladatom megoldásához GitHub-ot választottam, mivel biztonságot ad, hogy a kódot egy távoli szerveren tudom tárolni, így bármilyen lokális problémából adódó adatvesztéskor nem veszítem el a már elkészült kódot. A GitHub honlapján le tudom követni a haladást, és probléma esetén bármikor vissza tudok állítani egy korábbi verziót. Valamint a GitHub Desktop alkalmazás felhasználói interfészével kimondottan egyszerű a Git használata, a változtatásaimat könnyen hozzá tudom adni a kódhoz (commit) és könnyen fel tudom tölteni a szerverre (push).</w:t>
+        <w:t xml:space="preserve">A szakdolgozat feladatom megoldásához GitHub-ot választottam, mivel biztonságot ad, hogy a kódot egy távoli szerveren tudom tárolni, így bármilyen lokális problémából adódó adatvesztéskor nem veszítem el a már elkészült kódot. A GitHub honlapján le tudom követni a haladást, és probléma esetén bármikor vissza tudok állítani egy korábbi verziót. Valamint a GitHub </w:t>
+      </w:r>
+      <w:proofErr w:type="spellStart"/>
+      <w:r>
+        <w:t>Desktop</w:t>
+      </w:r>
+      <w:proofErr w:type="spellEnd"/>
+      <w:r>
+        <w:t xml:space="preserve"> alkalmazás felhasználói interfészével kimondottan egyszerű a Git használata, a változtatásaimat könnyen hozzá tudom adni a kódhoz (</w:t>
+      </w:r>
+      <w:proofErr w:type="spellStart"/>
+      <w:r>
+        <w:t>commit</w:t>
+      </w:r>
+      <w:proofErr w:type="spellEnd"/>
+      <w:r>
+        <w:t>) és könnyen fel tudom tölteni a szerverre (</w:t>
+      </w:r>
+      <w:proofErr w:type="spellStart"/>
+      <w:r>
+        <w:t>push</w:t>
+      </w:r>
+      <w:proofErr w:type="spellEnd"/>
+      <w:r>
+        <w:t>).</w:t>
       </w:r>
     </w:p>
     <w:p>
@@ -6452,13 +6528,21 @@
         <w:t>integrált fejlesztői környezetekkel</w:t>
       </w:r>
       <w:r>
-        <w:t>, például a Visual Studio</w:t>
+        <w:t xml:space="preserve">, például a Visual </w:t>
+      </w:r>
+      <w:proofErr w:type="spellStart"/>
+      <w:r>
+        <w:t>Studio</w:t>
       </w:r>
       <w:r>
         <w:t>-</w:t>
       </w:r>
       <w:r>
-        <w:t>val összehasonlítva a JetBrains Rider számos egyedi funkciót és előnyt kínál Unity</w:t>
+        <w:t>val</w:t>
+      </w:r>
+      <w:proofErr w:type="spellEnd"/>
+      <w:r>
+        <w:t xml:space="preserve"> összehasonlítva a JetBrains Rider számos egyedi funkciót és előnyt kínál Unity</w:t>
       </w:r>
       <w:r>
         <w:t xml:space="preserve"> applikációk </w:t>
@@ -6505,7 +6589,15 @@
     </w:p>
     <w:p>
       <w:r>
-        <w:t>A Rider hátránya, hogy a használatához szükségünk van licenszre, míg a Visual Studio ingyenes, de szerencsére a JetBrains minden termékéhez ingyenes licenszt biztosít minden egyetemi hallgató számára.</w:t>
+        <w:t xml:space="preserve">A Rider hátránya, hogy a használatához szükségünk van licenszre, míg a Visual </w:t>
+      </w:r>
+      <w:proofErr w:type="spellStart"/>
+      <w:r>
+        <w:t>Studio</w:t>
+      </w:r>
+      <w:proofErr w:type="spellEnd"/>
+      <w:r>
+        <w:t xml:space="preserve"> ingyenes, de szerencsére a JetBrains minden termékéhez ingyenes licenszt biztosít minden egyetemi hallgató számára.</w:t>
       </w:r>
     </w:p>
     <w:p>
@@ -6570,10 +6662,26 @@
         <w:t xml:space="preserve">gombra kattintva, </w:t>
       </w:r>
       <w:r>
-        <w:t>majd a GitHub Desktop alkalmazásban megnyitottam a repository-t, egy lokális mappába</w:t>
-      </w:r>
-      <w:r>
-        <w:t xml:space="preserve"> a clone repository opcióval</w:t>
+        <w:t xml:space="preserve">majd a GitHub </w:t>
+      </w:r>
+      <w:proofErr w:type="spellStart"/>
+      <w:r>
+        <w:t>Desktop</w:t>
+      </w:r>
+      <w:proofErr w:type="spellEnd"/>
+      <w:r>
+        <w:t xml:space="preserve"> alkalmazásban megnyitottam a repository-t, egy lokális mappába</w:t>
+      </w:r>
+      <w:r>
+        <w:t xml:space="preserve"> a </w:t>
+      </w:r>
+      <w:proofErr w:type="spellStart"/>
+      <w:r>
+        <w:t>clone</w:t>
+      </w:r>
+      <w:proofErr w:type="spellEnd"/>
+      <w:r>
+        <w:t xml:space="preserve"> repository opcióval</w:t>
       </w:r>
       <w:r>
         <w:t>.</w:t>
@@ -6590,8 +6698,13 @@
         <w:t xml:space="preserve">telepítenünk a </w:t>
       </w:r>
       <w:r>
-        <w:t>Unity Hub</w:t>
-      </w:r>
+        <w:t xml:space="preserve">Unity </w:t>
+      </w:r>
+      <w:proofErr w:type="spellStart"/>
+      <w:r>
+        <w:t>Hub</w:t>
+      </w:r>
+      <w:proofErr w:type="spellEnd"/>
       <w:r>
         <w:t xml:space="preserve"> alkalmazást, és a segítségével</w:t>
       </w:r>
@@ -6617,11 +6730,64 @@
         <w:t xml:space="preserve"> a szükséges modulok,</w:t>
       </w:r>
       <w:r>
-        <w:t xml:space="preserve"> Universal </w:t>
-      </w:r>
-      <w:r>
-        <w:t>Windows Platform Build Support, Android Build Support, OpenJDK, Android SDK &amp; NDK Tools</w:t>
-      </w:r>
+        <w:t xml:space="preserve"> </w:t>
+      </w:r>
+      <w:proofErr w:type="spellStart"/>
+      <w:r>
+        <w:t>Universal</w:t>
+      </w:r>
+      <w:proofErr w:type="spellEnd"/>
+      <w:r>
+        <w:t xml:space="preserve"> </w:t>
+      </w:r>
+      <w:r>
+        <w:t xml:space="preserve">Windows Platform </w:t>
+      </w:r>
+      <w:proofErr w:type="spellStart"/>
+      <w:r>
+        <w:t>Build</w:t>
+      </w:r>
+      <w:proofErr w:type="spellEnd"/>
+      <w:r>
+        <w:t xml:space="preserve"> </w:t>
+      </w:r>
+      <w:proofErr w:type="spellStart"/>
+      <w:r>
+        <w:t>Support</w:t>
+      </w:r>
+      <w:proofErr w:type="spellEnd"/>
+      <w:r>
+        <w:t xml:space="preserve">, Android </w:t>
+      </w:r>
+      <w:proofErr w:type="spellStart"/>
+      <w:r>
+        <w:t>Build</w:t>
+      </w:r>
+      <w:proofErr w:type="spellEnd"/>
+      <w:r>
+        <w:t xml:space="preserve"> </w:t>
+      </w:r>
+      <w:proofErr w:type="spellStart"/>
+      <w:r>
+        <w:t>Support</w:t>
+      </w:r>
+      <w:proofErr w:type="spellEnd"/>
+      <w:r>
+        <w:t xml:space="preserve">, </w:t>
+      </w:r>
+      <w:proofErr w:type="spellStart"/>
+      <w:r>
+        <w:t>OpenJDK</w:t>
+      </w:r>
+      <w:proofErr w:type="spellEnd"/>
+      <w:r>
+        <w:t xml:space="preserve">, Android SDK &amp; NDK </w:t>
+      </w:r>
+      <w:proofErr w:type="spellStart"/>
+      <w:r>
+        <w:t>Tools</w:t>
+      </w:r>
+      <w:proofErr w:type="spellEnd"/>
       <w:r>
         <w:t>.</w:t>
       </w:r>
@@ -6658,13 +6824,77 @@
         <w:t xml:space="preserve"> be tudjuk állítani a</w:t>
       </w:r>
       <w:r>
-        <w:t xml:space="preserve"> minimum és a target </w:t>
+        <w:t xml:space="preserve"> minimum és a </w:t>
+      </w:r>
+      <w:proofErr w:type="spellStart"/>
+      <w:r>
+        <w:t>target</w:t>
+      </w:r>
+      <w:proofErr w:type="spellEnd"/>
+      <w:r>
+        <w:t xml:space="preserve"> </w:t>
       </w:r>
       <w:r>
         <w:t xml:space="preserve">Android API szintet, amit használni </w:t>
       </w:r>
       <w:r>
-        <w:t>szeretnénk, ezt az Edit &gt; Project Settings &gt; Player &gt; Android Player &gt; Other Settings menüpontban tehetjük meg. A Google Play elvárja, hogy a lehető legmagasabb API szintet válasszuk target API-nak, ezért a p</w:t>
+        <w:t xml:space="preserve">szeretnénk, ezt az Edit &gt; Project </w:t>
+      </w:r>
+      <w:proofErr w:type="spellStart"/>
+      <w:r>
+        <w:t>Settings</w:t>
+      </w:r>
+      <w:proofErr w:type="spellEnd"/>
+      <w:r>
+        <w:t xml:space="preserve"> &gt; </w:t>
+      </w:r>
+      <w:proofErr w:type="spellStart"/>
+      <w:r>
+        <w:t>Player</w:t>
+      </w:r>
+      <w:proofErr w:type="spellEnd"/>
+      <w:r>
+        <w:t xml:space="preserve"> &gt; Android </w:t>
+      </w:r>
+      <w:proofErr w:type="spellStart"/>
+      <w:r>
+        <w:t>Player</w:t>
+      </w:r>
+      <w:proofErr w:type="spellEnd"/>
+      <w:r>
+        <w:t xml:space="preserve"> &gt; </w:t>
+      </w:r>
+      <w:proofErr w:type="spellStart"/>
+      <w:r>
+        <w:t>Other</w:t>
+      </w:r>
+      <w:proofErr w:type="spellEnd"/>
+      <w:r>
+        <w:t xml:space="preserve"> </w:t>
+      </w:r>
+      <w:proofErr w:type="spellStart"/>
+      <w:r>
+        <w:t>Settings</w:t>
+      </w:r>
+      <w:proofErr w:type="spellEnd"/>
+      <w:r>
+        <w:t xml:space="preserve"> menüpontban tehetjük meg. A Google Play elvárja, hogy a lehető legmagasabb API szintet válasszuk </w:t>
+      </w:r>
+      <w:proofErr w:type="spellStart"/>
+      <w:r>
+        <w:t>target</w:t>
+      </w:r>
+      <w:proofErr w:type="spellEnd"/>
+      <w:r>
+        <w:t xml:space="preserve"> API-</w:t>
+      </w:r>
+      <w:proofErr w:type="spellStart"/>
+      <w:r>
+        <w:t>nak</w:t>
+      </w:r>
+      <w:proofErr w:type="spellEnd"/>
+      <w:r>
+        <w:t>, ezért a p</w:t>
       </w:r>
       <w:r>
         <w:t>rojektem</w:t>
@@ -6688,7 +6918,15 @@
         <w:t xml:space="preserve">s szintre, ami az Android </w:t>
       </w:r>
       <w:r>
-        <w:t>„Nougat”</w:t>
+        <w:t>„</w:t>
+      </w:r>
+      <w:proofErr w:type="spellStart"/>
+      <w:r>
+        <w:t>Nougat</w:t>
+      </w:r>
+      <w:proofErr w:type="spellEnd"/>
+      <w:r>
+        <w:t>”</w:t>
       </w:r>
       <w:r>
         <w:t xml:space="preserve"> szintje, mivel a rendelkezésre álló</w:t>
@@ -6702,10 +6940,50 @@
         <w:t>M</w:t>
       </w:r>
       <w:r>
-        <w:t>eg kell adnunk az Android SDK és NDK, OpenJDK, és Gradle elérési útvonalakat</w:t>
-      </w:r>
-      <w:r>
-        <w:t>, a Edit &gt; Preferences &gt; External Tools menüpontban</w:t>
+        <w:t xml:space="preserve">eg kell adnunk az Android SDK és NDK, </w:t>
+      </w:r>
+      <w:proofErr w:type="spellStart"/>
+      <w:r>
+        <w:t>OpenJDK</w:t>
+      </w:r>
+      <w:proofErr w:type="spellEnd"/>
+      <w:r>
+        <w:t xml:space="preserve">, és </w:t>
+      </w:r>
+      <w:proofErr w:type="spellStart"/>
+      <w:r>
+        <w:t>Gradle</w:t>
+      </w:r>
+      <w:proofErr w:type="spellEnd"/>
+      <w:r>
+        <w:t xml:space="preserve"> elérési útvonalakat</w:t>
+      </w:r>
+      <w:r>
+        <w:t xml:space="preserve">, a Edit &gt; </w:t>
+      </w:r>
+      <w:proofErr w:type="spellStart"/>
+      <w:r>
+        <w:t>Preferences</w:t>
+      </w:r>
+      <w:proofErr w:type="spellEnd"/>
+      <w:r>
+        <w:t xml:space="preserve"> &gt; </w:t>
+      </w:r>
+      <w:proofErr w:type="spellStart"/>
+      <w:r>
+        <w:t>External</w:t>
+      </w:r>
+      <w:proofErr w:type="spellEnd"/>
+      <w:r>
+        <w:t xml:space="preserve"> </w:t>
+      </w:r>
+      <w:proofErr w:type="spellStart"/>
+      <w:r>
+        <w:t>Tools</w:t>
+      </w:r>
+      <w:proofErr w:type="spellEnd"/>
+      <w:r>
+        <w:t xml:space="preserve"> menüpontban</w:t>
       </w:r>
       <w:r>
         <w:t xml:space="preserve">, ha a Unity nem találta meg automatikusan. Ezután </w:t>
@@ -6717,13 +6995,69 @@
         <w:t xml:space="preserve"> File &gt;</w:t>
       </w:r>
       <w:r>
-        <w:t xml:space="preserve"> Build Settings ablakot és itt ki kell választanunk az Androidot platformké</w:t>
+        <w:t xml:space="preserve"> </w:t>
+      </w:r>
+      <w:proofErr w:type="spellStart"/>
+      <w:r>
+        <w:t>Build</w:t>
+      </w:r>
+      <w:proofErr w:type="spellEnd"/>
+      <w:r>
+        <w:t xml:space="preserve"> </w:t>
+      </w:r>
+      <w:proofErr w:type="spellStart"/>
+      <w:r>
+        <w:t>Settings</w:t>
+      </w:r>
+      <w:proofErr w:type="spellEnd"/>
+      <w:r>
+        <w:t xml:space="preserve"> ablakot és itt ki kell választanunk az Androidot platformké</w:t>
       </w:r>
       <w:r>
         <w:t>nt</w:t>
       </w:r>
       <w:r>
-        <w:t>. Ezen kívül kikapcsoltam a Build App Bundle lehetőséget, hogy apk formátumú fájlt készítsen a Build opció, amit közvetlenül tudok telepíteni az okos telefonra, és kikapcsoltam az Export Project lehetőséget, mivel nem szeretném Android Studio-ban megnyitn</w:t>
+        <w:t xml:space="preserve">. Ezen kívül kikapcsoltam a </w:t>
+      </w:r>
+      <w:proofErr w:type="spellStart"/>
+      <w:r>
+        <w:t>Build</w:t>
+      </w:r>
+      <w:proofErr w:type="spellEnd"/>
+      <w:r>
+        <w:t xml:space="preserve"> App </w:t>
+      </w:r>
+      <w:proofErr w:type="spellStart"/>
+      <w:r>
+        <w:t>Bundle</w:t>
+      </w:r>
+      <w:proofErr w:type="spellEnd"/>
+      <w:r>
+        <w:t xml:space="preserve"> lehetőséget, hogy </w:t>
+      </w:r>
+      <w:proofErr w:type="spellStart"/>
+      <w:r>
+        <w:t>apk</w:t>
+      </w:r>
+      <w:proofErr w:type="spellEnd"/>
+      <w:r>
+        <w:t xml:space="preserve"> formátumú fájlt készítsen a </w:t>
+      </w:r>
+      <w:proofErr w:type="spellStart"/>
+      <w:r>
+        <w:t>Build</w:t>
+      </w:r>
+      <w:proofErr w:type="spellEnd"/>
+      <w:r>
+        <w:t xml:space="preserve"> opció, amit közvetlenül tudok telepíteni az okos telefonra, és kikapcsoltam az Export Project lehetőséget, mivel nem szeretném Android </w:t>
+      </w:r>
+      <w:proofErr w:type="spellStart"/>
+      <w:r>
+        <w:t>Studio</w:t>
+      </w:r>
+      <w:proofErr w:type="spellEnd"/>
+      <w:r>
+        <w:t>-ban megnyitn</w:t>
       </w:r>
       <w:r>
         <w:t>i</w:t>
@@ -6738,7 +7072,47 @@
         <w:t>JetBrains</w:t>
       </w:r>
       <w:r>
-        <w:t xml:space="preserve"> Riderrel viszont igen, ezért a Edit &gt; Preferences &gt; External Tools menüben, az External Script Editor lehetőségnél kiválaszt</w:t>
+        <w:t xml:space="preserve"> </w:t>
+      </w:r>
+      <w:proofErr w:type="spellStart"/>
+      <w:r>
+        <w:t>Riderrel</w:t>
+      </w:r>
+      <w:proofErr w:type="spellEnd"/>
+      <w:r>
+        <w:t xml:space="preserve"> viszont igen, ezért a Edit &gt; </w:t>
+      </w:r>
+      <w:proofErr w:type="spellStart"/>
+      <w:r>
+        <w:t>Preferences</w:t>
+      </w:r>
+      <w:proofErr w:type="spellEnd"/>
+      <w:r>
+        <w:t xml:space="preserve"> &gt; </w:t>
+      </w:r>
+      <w:proofErr w:type="spellStart"/>
+      <w:r>
+        <w:t>External</w:t>
+      </w:r>
+      <w:proofErr w:type="spellEnd"/>
+      <w:r>
+        <w:t xml:space="preserve"> </w:t>
+      </w:r>
+      <w:proofErr w:type="spellStart"/>
+      <w:r>
+        <w:t>Tools</w:t>
+      </w:r>
+      <w:proofErr w:type="spellEnd"/>
+      <w:r>
+        <w:t xml:space="preserve"> menüben, az </w:t>
+      </w:r>
+      <w:proofErr w:type="spellStart"/>
+      <w:r>
+        <w:t>External</w:t>
+      </w:r>
+      <w:proofErr w:type="spellEnd"/>
+      <w:r>
+        <w:t xml:space="preserve"> Script Editor lehetőségnél kiválaszt</w:t>
       </w:r>
       <w:r>
         <w:t>ottam</w:t>
@@ -6761,14 +7135,64 @@
     </w:p>
     <w:p>
       <w:r>
-        <w:t>A fejlesztés során szükségem volt különböző eszközökre, ezeket a Window &gt; Package Manager menüben tudtam hozzáadni a projektemhez.</w:t>
+        <w:t xml:space="preserve">A fejlesztés során szükségem volt különböző eszközökre, ezeket a </w:t>
+      </w:r>
+      <w:proofErr w:type="spellStart"/>
+      <w:r>
+        <w:t>Window</w:t>
+      </w:r>
+      <w:proofErr w:type="spellEnd"/>
+      <w:r>
+        <w:t xml:space="preserve"> &gt; </w:t>
+      </w:r>
+      <w:proofErr w:type="spellStart"/>
+      <w:r>
+        <w:t>Package</w:t>
+      </w:r>
+      <w:proofErr w:type="spellEnd"/>
+      <w:r>
+        <w:t xml:space="preserve"> Manager menüben tudtam hozzáadni a projektemhez.</w:t>
       </w:r>
       <w:r>
         <w:t xml:space="preserve"> Ezek az eszközök a JetBrains Rider Editor, ami a Rider és Unity közti integrációhoz nyújt eszközöket, az </w:t>
       </w:r>
       <w:r>
         <w:lastRenderedPageBreak/>
-        <w:t>Oculus XR Plugin, ami a GearVR és Oculus alkalmazásokhoz szükséges, az Android Logcat ami a hardveren történő debugolást könnyíti meg, az Input System ami Unity egyik könyvtára a bemenetek könnyű feldolgozásához, a TextMeshPro ami a térben lévő szövegek megjelenítéséhez szükséges, és a Unity UI ami a programom felhasználó interfészének felépítését segíti.</w:t>
+        <w:t xml:space="preserve">Oculus XR </w:t>
+      </w:r>
+      <w:proofErr w:type="spellStart"/>
+      <w:r>
+        <w:t>Plugin</w:t>
+      </w:r>
+      <w:proofErr w:type="spellEnd"/>
+      <w:r>
+        <w:t xml:space="preserve">, ami a GearVR és Oculus alkalmazásokhoz szükséges, az Android </w:t>
+      </w:r>
+      <w:proofErr w:type="spellStart"/>
+      <w:proofErr w:type="gramStart"/>
+      <w:r>
+        <w:t>Logcat</w:t>
+      </w:r>
+      <w:proofErr w:type="spellEnd"/>
+      <w:proofErr w:type="gramEnd"/>
+      <w:r>
+        <w:t xml:space="preserve"> ami a hardveren történő </w:t>
+      </w:r>
+      <w:proofErr w:type="spellStart"/>
+      <w:r>
+        <w:t>debugolást</w:t>
+      </w:r>
+      <w:proofErr w:type="spellEnd"/>
+      <w:r>
+        <w:t xml:space="preserve"> könnyíti meg, az Input System ami Unity egyik könyvtára a bemenetek könnyű feldolgozásához, a </w:t>
+      </w:r>
+      <w:proofErr w:type="spellStart"/>
+      <w:r>
+        <w:t>TextMeshPro</w:t>
+      </w:r>
+      <w:proofErr w:type="spellEnd"/>
+      <w:r>
+        <w:t xml:space="preserve"> ami a térben lévő szövegek megjelenítéséhez szükséges, és a Unity UI ami a programom felhasználó interfészének felépítését segíti.</w:t>
       </w:r>
       <w:r>
         <w:t xml:space="preserve"> </w:t>
@@ -6803,13 +7227,26 @@
         <w:t>jelenet</w:t>
       </w:r>
       <w:r>
-        <w:t xml:space="preserve"> fogad minket, Level.unity néven.</w:t>
+        <w:t xml:space="preserve"> fogad minket, </w:t>
+      </w:r>
+      <w:proofErr w:type="spellStart"/>
+      <w:r>
+        <w:t>Level.unity</w:t>
+      </w:r>
+      <w:proofErr w:type="spellEnd"/>
+      <w:r>
+        <w:t xml:space="preserve"> néven.</w:t>
       </w:r>
       <w:r>
         <w:t xml:space="preserve"> </w:t>
       </w:r>
-      <w:r>
-        <w:t>Unityben a jelenet egy olyan szint vagy környezet, amelyben a játék</w:t>
+      <w:proofErr w:type="spellStart"/>
+      <w:r>
+        <w:t>Unityben</w:t>
+      </w:r>
+      <w:proofErr w:type="spellEnd"/>
+      <w:r>
+        <w:t xml:space="preserve"> a jelenet egy olyan szint vagy környezet, amelyben a játék</w:t>
       </w:r>
       <w:r>
         <w:t xml:space="preserve"> </w:t>
@@ -6835,13 +7272,29 @@
         <w:t xml:space="preserve"> </w:t>
       </w:r>
       <w:r>
-        <w:t>objektumokat a Unity beépített eszközeivel, például a Transform eszközze</w:t>
+        <w:t xml:space="preserve">objektumokat a Unity beépített eszközeivel, például a </w:t>
+      </w:r>
+      <w:proofErr w:type="spellStart"/>
+      <w:r>
+        <w:t>Transform</w:t>
+      </w:r>
+      <w:proofErr w:type="spellEnd"/>
+      <w:r>
+        <w:t xml:space="preserve"> eszközze</w:t>
       </w:r>
       <w:r>
         <w:t>l</w:t>
       </w:r>
       <w:r>
-        <w:t xml:space="preserve"> a Scene nézet</w:t>
+        <w:t xml:space="preserve"> a </w:t>
+      </w:r>
+      <w:proofErr w:type="spellStart"/>
+      <w:r>
+        <w:t>Scene</w:t>
+      </w:r>
+      <w:proofErr w:type="spellEnd"/>
+      <w:r>
+        <w:t xml:space="preserve"> nézet</w:t>
       </w:r>
       <w:r>
         <w:t>ben</w:t>
@@ -6915,8 +7368,13 @@
       <w:pPr>
         <w:pStyle w:val="Firstparagraph"/>
       </w:pPr>
-      <w:r>
-        <w:t>Unityben a hierarchia, ahogyan a játék</w:t>
+      <w:proofErr w:type="spellStart"/>
+      <w:r>
+        <w:t>Unityben</w:t>
+      </w:r>
+      <w:proofErr w:type="spellEnd"/>
+      <w:r>
+        <w:t xml:space="preserve"> a hierarchia, ahogyan a játék</w:t>
       </w:r>
       <w:r>
         <w:t xml:space="preserve"> </w:t>
@@ -6942,7 +7400,15 @@
     </w:p>
     <w:p>
       <w:r>
-        <w:t>A hierarchia több okból is fontos a Unityben. Először is, lehetővé teszi a fejlesztők számára, hogy komplex játékobjektumokat hozzanak létre több kisebb objektum egyetlen entitássá történő egyesítésével. Például egy autó egy versenyjátékban több kisebb objektumból, például kerekekből, ajtókból és alvázból állhat, amelyek mindegyike egy szülőobjektum alá csoportosítható. Ez megkönnyíti az autó egészének mozgatását és manipulálását, ahelyett, hogy minden egyes részt külön-külön kellene kezelni.</w:t>
+        <w:t xml:space="preserve">A hierarchia több okból is fontos a </w:t>
+      </w:r>
+      <w:proofErr w:type="spellStart"/>
+      <w:r>
+        <w:t>Unityben</w:t>
+      </w:r>
+      <w:proofErr w:type="spellEnd"/>
+      <w:r>
+        <w:t>. Először is, lehetővé teszi a fejlesztők számára, hogy komplex játékobjektumokat hozzanak létre több kisebb objektum egyetlen entitássá történő egyesítésével. Például egy autó egy versenyjátékban több kisebb objektumból, például kerekekből, ajtókból és alvázból állhat, amelyek mindegyike egy szülőobjektum alá csoportosítható. Ez megkönnyíti az autó egészének mozgatását és manipulálását, ahelyett, hogy minden egyes részt külön-külön kellene kezelni.</w:t>
       </w:r>
     </w:p>
     <w:p>
@@ -6952,7 +7418,15 @@
     </w:p>
     <w:p>
       <w:r>
-        <w:t>Harmadszor, a hierarchia fontos a játékobjektumok viselkedésének szabályozásához. A szkriptek vagy komponensek szülő</w:t>
+        <w:t xml:space="preserve">Harmadszor, a hierarchia fontos a játékobjektumok viselkedésének szabályozásához. A </w:t>
+      </w:r>
+      <w:proofErr w:type="spellStart"/>
+      <w:r>
+        <w:t>szkriptek</w:t>
+      </w:r>
+      <w:proofErr w:type="spellEnd"/>
+      <w:r>
+        <w:t xml:space="preserve"> vagy komponensek szülő</w:t>
       </w:r>
       <w:r>
         <w:t xml:space="preserve"> </w:t>
@@ -6972,7 +7446,39 @@
     </w:p>
     <w:p>
       <w:r>
-        <w:t>Az első ilyen objektum egy Plane nevet viselő sík. Az objektum rendelkezik egy Transform komponenssel, hogy a virtuális térben rendelkezzen pozícióval, tengelyforgással és mérettel, valamint egy Mesh Renderer komponenssel, aminek megadok egy egyszerű négyzetrács textúrájú anyagot, és így a sík négyzetrácsos lesz. Ez kelti a virtuális tér látszatot, így a felhasználó nem csak szürkeséget lát maga körül.</w:t>
+        <w:t xml:space="preserve">Az első ilyen objektum egy </w:t>
+      </w:r>
+      <w:proofErr w:type="spellStart"/>
+      <w:r>
+        <w:t>Plane</w:t>
+      </w:r>
+      <w:proofErr w:type="spellEnd"/>
+      <w:r>
+        <w:t xml:space="preserve"> nevet viselő sík. Az objektum rendelkezik egy </w:t>
+      </w:r>
+      <w:proofErr w:type="spellStart"/>
+      <w:r>
+        <w:t>Transform</w:t>
+      </w:r>
+      <w:proofErr w:type="spellEnd"/>
+      <w:r>
+        <w:t xml:space="preserve"> komponenssel, hogy a virtuális térben rendelkezzen pozícióval, tengelyforgással és mérettel, valamint egy </w:t>
+      </w:r>
+      <w:proofErr w:type="spellStart"/>
+      <w:r>
+        <w:t>Mesh</w:t>
+      </w:r>
+      <w:proofErr w:type="spellEnd"/>
+      <w:r>
+        <w:t xml:space="preserve"> </w:t>
+      </w:r>
+      <w:proofErr w:type="spellStart"/>
+      <w:r>
+        <w:t>Renderer</w:t>
+      </w:r>
+      <w:proofErr w:type="spellEnd"/>
+      <w:r>
+        <w:t xml:space="preserve"> komponenssel, aminek megadok egy egyszerű négyzetrács textúrájú anyagot, és így a sík négyzetrácsos lesz. Ez kelti a virtuális tér látszatot, így a felhasználó nem csak szürkeséget lát maga körül.</w:t>
       </w:r>
     </w:p>
     <w:p>
@@ -6983,8 +7489,21 @@
         <w:t>irányított fény</w:t>
       </w:r>
       <w:r>
-        <w:t>, Directional Light</w:t>
-      </w:r>
+        <w:t xml:space="preserve">, </w:t>
+      </w:r>
+      <w:proofErr w:type="spellStart"/>
+      <w:r>
+        <w:t>Directional</w:t>
+      </w:r>
+      <w:proofErr w:type="spellEnd"/>
+      <w:r>
+        <w:t xml:space="preserve"> </w:t>
+      </w:r>
+      <w:proofErr w:type="spellStart"/>
+      <w:r>
+        <w:t>Light</w:t>
+      </w:r>
+      <w:proofErr w:type="spellEnd"/>
       <w:r>
         <w:t xml:space="preserve"> néven.</w:t>
       </w:r>
@@ -7003,7 +7522,39 @@
     </w:p>
     <w:p>
       <w:r>
-        <w:t>A hierarchia része a felhasználó interfész is, ez egy UI nevű objektum, ami rendelkezik egy Canvas komponenssel, ami az interfész elemeket mozgatja dinamikusan, hogy igazodjanak különböző méretű képernyőkhöz, valamint rendelkezik egy Canvas Scaler komponenssel, ami magát a Canvas-t méretezi át a képernyőmérethez igazodva.</w:t>
+        <w:t xml:space="preserve">A hierarchia része a felhasználó interfész is, ez egy UI nevű objektum, ami rendelkezik egy </w:t>
+      </w:r>
+      <w:proofErr w:type="spellStart"/>
+      <w:r>
+        <w:t>Canvas</w:t>
+      </w:r>
+      <w:proofErr w:type="spellEnd"/>
+      <w:r>
+        <w:t xml:space="preserve"> komponenssel, ami az interfész elemeket mozgatja dinamikusan, hogy igazodjanak különböző méretű képernyőkhöz, valamint rendelkezik egy </w:t>
+      </w:r>
+      <w:proofErr w:type="spellStart"/>
+      <w:r>
+        <w:t>Canvas</w:t>
+      </w:r>
+      <w:proofErr w:type="spellEnd"/>
+      <w:r>
+        <w:t xml:space="preserve"> </w:t>
+      </w:r>
+      <w:proofErr w:type="spellStart"/>
+      <w:r>
+        <w:t>Scaler</w:t>
+      </w:r>
+      <w:proofErr w:type="spellEnd"/>
+      <w:r>
+        <w:t xml:space="preserve"> komponenssel, ami magát a </w:t>
+      </w:r>
+      <w:proofErr w:type="spellStart"/>
+      <w:r>
+        <w:t>Canvas</w:t>
+      </w:r>
+      <w:proofErr w:type="spellEnd"/>
+      <w:r>
+        <w:t>-t méretezi át a képernyőmérethez igazodva.</w:t>
       </w:r>
     </w:p>
     <w:p>
@@ -7014,15 +7565,71 @@
         <w:t>a célzásban,</w:t>
       </w:r>
       <w:r>
-        <w:t xml:space="preserve"> valamint több debugoláshoz szükséges Te</w:t>
-      </w:r>
-      <w:r>
-        <w:t>xtMeshPro elemet, amikre különféle üzeneteket és értékeket írtam ki a fejlesztés során, ezzel segítve a hibakeresést.</w:t>
-      </w:r>
-    </w:p>
-    <w:p>
-      <w:r>
-        <w:t>Az utolsó objektum a hierarchiában egy olyan objektum, ami csak pozícióval és gyerek objektumokkal rendelkezik. Ez az objektum, a ShiftUp, a pozíció komponensében tárolja a Plane síktól való távolságot. A gyerek objektuma, ShiftForward, szintén csak pozícióval rendelkezik, és a felhasználótól 10 egységre előre helyezkedik el. Valamint a ShiftForward is rendelkezik egy csak pozícióval rendelkező gyerek objektummal, MenuShift, ami további 40 egységre</w:t>
+        <w:t xml:space="preserve"> valamint több </w:t>
+      </w:r>
+      <w:proofErr w:type="spellStart"/>
+      <w:r>
+        <w:t>debugoláshoz</w:t>
+      </w:r>
+      <w:proofErr w:type="spellEnd"/>
+      <w:r>
+        <w:t xml:space="preserve"> szükséges </w:t>
+      </w:r>
+      <w:proofErr w:type="spellStart"/>
+      <w:r>
+        <w:t>Te</w:t>
+      </w:r>
+      <w:r>
+        <w:t>xtMeshPro</w:t>
+      </w:r>
+      <w:proofErr w:type="spellEnd"/>
+      <w:r>
+        <w:t xml:space="preserve"> elemet, amikre különféle üzeneteket és értékeket írtam ki a fejlesztés során, ezzel segítve a hibakeresést.</w:t>
+      </w:r>
+    </w:p>
+    <w:p>
+      <w:r>
+        <w:t xml:space="preserve">Az utolsó objektum a hierarchiában egy olyan objektum, ami csak pozícióval és gyerek objektumokkal rendelkezik. Ez az objektum, a </w:t>
+      </w:r>
+      <w:proofErr w:type="spellStart"/>
+      <w:r>
+        <w:t>ShiftUp</w:t>
+      </w:r>
+      <w:proofErr w:type="spellEnd"/>
+      <w:r>
+        <w:t xml:space="preserve">, a pozíció komponensében tárolja a </w:t>
+      </w:r>
+      <w:proofErr w:type="spellStart"/>
+      <w:r>
+        <w:t>Plane</w:t>
+      </w:r>
+      <w:proofErr w:type="spellEnd"/>
+      <w:r>
+        <w:t xml:space="preserve"> síktól való távolságot. A gyerek objektuma, </w:t>
+      </w:r>
+      <w:proofErr w:type="spellStart"/>
+      <w:r>
+        <w:t>ShiftForward</w:t>
+      </w:r>
+      <w:proofErr w:type="spellEnd"/>
+      <w:r>
+        <w:t xml:space="preserve">, szintén csak pozícióval rendelkezik, és a felhasználótól 10 egységre előre helyezkedik el. Valamint a </w:t>
+      </w:r>
+      <w:proofErr w:type="spellStart"/>
+      <w:r>
+        <w:t>ShiftForward</w:t>
+      </w:r>
+      <w:proofErr w:type="spellEnd"/>
+      <w:r>
+        <w:t xml:space="preserve"> is rendelkezik egy csak pozícióval rendelkező gyerek objektummal, </w:t>
+      </w:r>
+      <w:proofErr w:type="spellStart"/>
+      <w:r>
+        <w:t>MenuShift</w:t>
+      </w:r>
+      <w:proofErr w:type="spellEnd"/>
+      <w:r>
+        <w:t>, ami további 40 egységre</w:t>
       </w:r>
       <w:r>
         <w:t xml:space="preserve"> helyezkedik el, a játékos előtt.</w:t>
@@ -7031,12 +7638,52 @@
     <w:p>
       <w:r>
         <w:lastRenderedPageBreak/>
-        <w:t>Fontos megemlíteni, hogy a gyerek objektumok megörökölik a szülő objektum pozícióját, és a saját lokális pozíciójukat hozzáadva helyezkednek el a virtuális világban. Ebben az esetben ez azt jelenti, hogy a ShiftUp (0, 60, 0) pozícióját megörököli a ShiftForward, aminek a lokális pozíciója (0, 0, 10), és így a virtuális világban a (0, 60, 10) pozícióban fog elhelyezkedni. Ugyan így a MenuShift megörököli a ShiftForward pozícióját, így a (0, 0, 40) lokális pozícióval, (0, 60, 50) pozícióban fog elhelyezkedni.</w:t>
-      </w:r>
-    </w:p>
-    <w:p>
-      <w:r>
-        <w:t>Ezek az objektumok azért fontosak mert a pozíciójuk használatával tudjuk megállapítani kódból, hogy hova szeretnénk a program használata közben dinamikusan játék objektumokat létrehozni. Ezzel a megoldással</w:t>
+        <w:t xml:space="preserve">Fontos megemlíteni, hogy a gyerek objektumok megörökölik a szülő objektum pozícióját, és a saját lokális pozíciójukat hozzáadva helyezkednek el a virtuális világban. Ebben az esetben ez azt jelenti, hogy a </w:t>
+      </w:r>
+      <w:proofErr w:type="spellStart"/>
+      <w:r>
+        <w:t>ShiftUp</w:t>
+      </w:r>
+      <w:proofErr w:type="spellEnd"/>
+      <w:r>
+        <w:t xml:space="preserve"> (0, 60, 0) pozícióját megörököli a </w:t>
+      </w:r>
+      <w:proofErr w:type="spellStart"/>
+      <w:r>
+        <w:t>ShiftForward</w:t>
+      </w:r>
+      <w:proofErr w:type="spellEnd"/>
+      <w:r>
+        <w:t xml:space="preserve">, aminek a lokális pozíciója (0, 0, 10), és így a virtuális világban a (0, 60, 10) pozícióban fog elhelyezkedni. Ugyan így a </w:t>
+      </w:r>
+      <w:proofErr w:type="spellStart"/>
+      <w:r>
+        <w:t>MenuShift</w:t>
+      </w:r>
+      <w:proofErr w:type="spellEnd"/>
+      <w:r>
+        <w:t xml:space="preserve"> megörököli a </w:t>
+      </w:r>
+      <w:proofErr w:type="spellStart"/>
+      <w:r>
+        <w:t>ShiftForward</w:t>
+      </w:r>
+      <w:proofErr w:type="spellEnd"/>
+      <w:r>
+        <w:t xml:space="preserve"> pozícióját, így a (0, 0, 40) lokális pozícióval, (0, 60, 50) pozícióban fog elhelyezkedni.</w:t>
+      </w:r>
+    </w:p>
+    <w:p>
+      <w:r>
+        <w:t xml:space="preserve">Ezek az objektumok azért </w:t>
+      </w:r>
+      <w:proofErr w:type="spellStart"/>
+      <w:r>
+        <w:t>fontosak</w:t>
+      </w:r>
+      <w:proofErr w:type="spellEnd"/>
+      <w:r>
+        <w:t xml:space="preserve"> mert a pozíciójuk használatával tudjuk megállapítani kódból, hogy hova szeretnénk a program használata közben dinamikusan játék objektumokat létrehozni. Ezzel a megoldással</w:t>
       </w:r>
       <w:r>
         <w:t>,</w:t>
@@ -7050,7 +7697,39 @@
     </w:p>
     <w:p>
       <w:r>
-        <w:t>Az utolsó gyerek objektuma a ShiftUp objektumnak a Player objektum, ami szintén egy üres objektum, és csak arra szolgál, hogy szülője legyen, és összefogjon két objektumot, a PlayerCapsule és PlayerCam objektumokat.</w:t>
+        <w:t xml:space="preserve">Az utolsó gyerek objektuma a </w:t>
+      </w:r>
+      <w:proofErr w:type="spellStart"/>
+      <w:r>
+        <w:t>ShiftUp</w:t>
+      </w:r>
+      <w:proofErr w:type="spellEnd"/>
+      <w:r>
+        <w:t xml:space="preserve"> objektumnak a </w:t>
+      </w:r>
+      <w:proofErr w:type="spellStart"/>
+      <w:r>
+        <w:t>Player</w:t>
+      </w:r>
+      <w:proofErr w:type="spellEnd"/>
+      <w:r>
+        <w:t xml:space="preserve"> objektum, ami szintén egy üres objektum, és csak arra szolgál, hogy szülője legyen, és összefogjon két objektumot, a </w:t>
+      </w:r>
+      <w:proofErr w:type="spellStart"/>
+      <w:r>
+        <w:t>PlayerCapsule</w:t>
+      </w:r>
+      <w:proofErr w:type="spellEnd"/>
+      <w:r>
+        <w:t xml:space="preserve"> és </w:t>
+      </w:r>
+      <w:proofErr w:type="spellStart"/>
+      <w:r>
+        <w:t>PlayerCam</w:t>
+      </w:r>
+      <w:proofErr w:type="spellEnd"/>
+      <w:r>
+        <w:t xml:space="preserve"> objektumokat.</w:t>
       </w:r>
     </w:p>
     <w:p>
@@ -7058,8 +7737,13 @@
         <w:pStyle w:val="Heading3"/>
       </w:pPr>
       <w:bookmarkStart w:id="21" w:name="_Toc133694603"/>
-      <w:r>
-        <w:t>Player objektum</w:t>
+      <w:proofErr w:type="spellStart"/>
+      <w:r>
+        <w:t>Player</w:t>
+      </w:r>
+      <w:proofErr w:type="spellEnd"/>
+      <w:r>
+        <w:t xml:space="preserve"> objektum</w:t>
       </w:r>
       <w:bookmarkEnd w:id="21"/>
     </w:p>
@@ -7068,7 +7752,15 @@
         <w:pStyle w:val="Firstparagraph"/>
       </w:pPr>
       <w:r>
-        <w:t>A PlayerCam objektum a jelenet fő kamerája, ezen keresztül lát a felhasználó</w:t>
+        <w:t xml:space="preserve">A </w:t>
+      </w:r>
+      <w:proofErr w:type="spellStart"/>
+      <w:r>
+        <w:t>PlayerCam</w:t>
+      </w:r>
+      <w:proofErr w:type="spellEnd"/>
+      <w:r>
+        <w:t xml:space="preserve"> objektum a jelenet fő kamerája, ezen keresztül lát a felhasználó</w:t>
       </w:r>
       <w:r>
         <w:t>.</w:t>
@@ -7079,9 +7771,11 @@
       <w:r>
         <w:t xml:space="preserve"> (</w:t>
       </w:r>
+      <w:proofErr w:type="spellStart"/>
       <w:r>
         <w:t>SkyBox</w:t>
       </w:r>
+      <w:proofErr w:type="spellEnd"/>
       <w:r>
         <w:t>)</w:t>
       </w:r>
@@ -7094,9 +7788,11 @@
       <w:r>
         <w:t xml:space="preserve">A </w:t>
       </w:r>
+      <w:proofErr w:type="spellStart"/>
       <w:r>
         <w:t>PlayerCam</w:t>
       </w:r>
+      <w:proofErr w:type="spellEnd"/>
       <w:r>
         <w:t xml:space="preserve"> objektumhoz </w:t>
       </w:r>
@@ -7104,7 +7800,15 @@
         <w:t>ezen kívül két</w:t>
       </w:r>
       <w:r>
-        <w:t xml:space="preserve"> szkript van komponensként hozzáadva</w:t>
+        <w:t xml:space="preserve"> </w:t>
+      </w:r>
+      <w:proofErr w:type="spellStart"/>
+      <w:r>
+        <w:t>szkript</w:t>
+      </w:r>
+      <w:proofErr w:type="spellEnd"/>
+      <w:r>
+        <w:t xml:space="preserve"> van komponensként hozzáadva</w:t>
       </w:r>
       <w:r>
         <w:t>.</w:t>
@@ -7112,10 +7816,72 @@
     </w:p>
     <w:p>
       <w:r>
-        <w:t>A PlayerObj objektum egy láthatatlan objektum, és</w:t>
-      </w:r>
-      <w:r>
-        <w:t xml:space="preserve"> komponensei azok a szkriptek melyek a MonoBehaviour osztályból vannak származtatva. A MonoBehaviour a Unity Mono API része- Egy MonoBehaviour osztályból származtatott osztály életciklusa megegyezik annak a játékobjektumnak az életciklusával, melynek komponense.</w:t>
+        <w:t xml:space="preserve">A </w:t>
+      </w:r>
+      <w:proofErr w:type="spellStart"/>
+      <w:r>
+        <w:t>PlayerObj</w:t>
+      </w:r>
+      <w:proofErr w:type="spellEnd"/>
+      <w:r>
+        <w:t xml:space="preserve"> objektum egy láthatatlan objektum, és</w:t>
+      </w:r>
+      <w:r>
+        <w:t xml:space="preserve"> komponensei azok a </w:t>
+      </w:r>
+      <w:proofErr w:type="spellStart"/>
+      <w:r>
+        <w:t>szkriptek</w:t>
+      </w:r>
+      <w:proofErr w:type="spellEnd"/>
+      <w:r>
+        <w:t xml:space="preserve"> melyek a </w:t>
+      </w:r>
+      <w:proofErr w:type="spellStart"/>
+      <w:r>
+        <w:t>MonoBehaviour</w:t>
+      </w:r>
+      <w:proofErr w:type="spellEnd"/>
+      <w:r>
+        <w:t xml:space="preserve"> osztályból vannak származtatva. A </w:t>
+      </w:r>
+      <w:proofErr w:type="spellStart"/>
+      <w:r>
+        <w:t>MonoBehaviour</w:t>
+      </w:r>
+      <w:proofErr w:type="spellEnd"/>
+      <w:r>
+        <w:t xml:space="preserve"> a Unity Mono API része- Egy </w:t>
+      </w:r>
+      <w:proofErr w:type="spellStart"/>
+      <w:r>
+        <w:t>MonoBehaviour</w:t>
+      </w:r>
+      <w:proofErr w:type="spellEnd"/>
+      <w:r>
+        <w:t xml:space="preserve"> osztályból származtatott osztály életciklusa megegyezik annak a játékobjektumnak az életciklusával, melynek komponense.</w:t>
+      </w:r>
+      <w:r>
+        <w:t xml:space="preserve"> Mivel a </w:t>
+      </w:r>
+      <w:proofErr w:type="spellStart"/>
+      <w:r>
+        <w:t>PlayerObj</w:t>
+      </w:r>
+      <w:proofErr w:type="spellEnd"/>
+      <w:r>
+        <w:t xml:space="preserve"> statikusan a virtuális térbe van elhelyezve, ezért a program indulásakor létrejön, és a program bezárásakor törlődik. Így a komponens </w:t>
+      </w:r>
+      <w:proofErr w:type="spellStart"/>
+      <w:r>
+        <w:t>szkriptek</w:t>
+      </w:r>
+      <w:proofErr w:type="spellEnd"/>
+      <w:r>
+        <w:t xml:space="preserve"> </w:t>
+      </w:r>
+      <w:r>
+        <w:t>mindig futnak.</w:t>
       </w:r>
     </w:p>
     <w:p>
@@ -7136,40 +7902,146 @@
         <w:pStyle w:val="Firstparagraph"/>
       </w:pPr>
       <w:r>
-        <w:t xml:space="preserve">A program használatához szükséges egy menü, ez általában a felhasználó interfész részét képezi, viszont a VR akadályokat állít elénk, nincs kurzor, amit a képernyőn mozgathatnánk, ezért a kurzor célját átveszi a célzókereszt, ami a UI része és rögzített helyen van a képernyőn, a többi UI elemmel együtt, vagyis mindig a felhasználó fejével </w:t>
+        <w:t xml:space="preserve">A program használatához szükséges egy menü, ez általában a felhasználó interfész részét képezi, viszont a VR akadályokat állít elénk, nincs kurzor, amit a képernyőn mozgathatnánk, ezért a kurzor célját átveszi a célzókereszt, ami a UI része és rögzített </w:t>
       </w:r>
       <w:r>
         <w:lastRenderedPageBreak/>
-        <w:t>együtt forognak, és mindig ugyan akkora távolságra vannak egymástól. Emiatt lehetetlen a célzókereszttel a UI más elemeire célozni.</w:t>
-      </w:r>
-    </w:p>
-    <w:p>
-      <w:r>
-        <w:t>Erre a problémára az az egyszerű, és VR applikációknál alkalmazott megoldás, hogy a menü nem a UI része, hanem a virtuális térben lévő objektumok, amikre rá tudunk kattintani, Ray Casting segítségével. A menü elmeit és minden más objektumot, dinamikusan hozom létre kód segítségével. Ehhez segítenek a prefabok.</w:t>
-      </w:r>
-    </w:p>
-    <w:p>
-      <w:r>
-        <w:t>A prefab, a prefabrikated object (előre gyártott objektum) rövidítése, egy előre elkészített játék objektum, amely többször is felhasználható a projekt során. A prefabok lényegében sablonok, amelyeket a jelenettől külön lehet létrehozni és szerkeszteni, majd szükség szerint létrehozni és a jelenetbe helyezni.</w:t>
-      </w:r>
-    </w:p>
-    <w:p>
-      <w:r>
-        <w:t xml:space="preserve">A prefabok egy vagy több játékobjektumból állhatnak, amelyek mindegyike saját tulajdonságokkal, komponensekkel és szkriptekkel rendelkezik. </w:t>
-      </w:r>
-      <w:r>
-        <w:t>Ebben az esetben a MenuPrefab tartalmazza a menü gombait, amik egyszerű téglatest alakú objektumok, illetve a gombok TextMeshPro típusú szövegét, amik a téglatestek előtt helyezkednek el. Ha a menühöz egy új gombot akarok hozzáadni, csak annyi a dolgom, hogy a prefabot szerkesztem, a Scene view ablakban.</w:t>
+        <w:t>helyen van a képernyőn, a többi UI elemmel együtt, vagyis mindig a felhasználó fejével együtt forognak, és mindig ugyan akkora távolságra vannak egymástól. Emiatt lehetetlen a célzókereszttel a UI más elemeire célozni.</w:t>
+      </w:r>
+    </w:p>
+    <w:p>
+      <w:r>
+        <w:t xml:space="preserve">Erre a problémára az az egyszerű, és VR applikációknál alkalmazott megoldás, hogy a menü nem a UI része, hanem a virtuális térben lévő objektumok, amikre rá tudunk kattintani, Ray Casting segítségével. A menü elmeit és minden más objektumot, dinamikusan hozom létre kód segítségével. Ehhez segítenek a </w:t>
+      </w:r>
+      <w:proofErr w:type="spellStart"/>
+      <w:r>
+        <w:t>prefabok</w:t>
+      </w:r>
+      <w:proofErr w:type="spellEnd"/>
+      <w:r>
+        <w:t>.</w:t>
+      </w:r>
+    </w:p>
+    <w:p>
+      <w:r>
+        <w:t xml:space="preserve">A </w:t>
+      </w:r>
+      <w:proofErr w:type="spellStart"/>
+      <w:r>
+        <w:t>prefab</w:t>
+      </w:r>
+      <w:proofErr w:type="spellEnd"/>
+      <w:r>
+        <w:t xml:space="preserve">, a </w:t>
+      </w:r>
+      <w:proofErr w:type="spellStart"/>
+      <w:r>
+        <w:t>prefabrikated</w:t>
+      </w:r>
+      <w:proofErr w:type="spellEnd"/>
+      <w:r>
+        <w:t xml:space="preserve"> </w:t>
+      </w:r>
+      <w:proofErr w:type="spellStart"/>
+      <w:r>
+        <w:t>object</w:t>
+      </w:r>
+      <w:proofErr w:type="spellEnd"/>
+      <w:r>
+        <w:t xml:space="preserve"> (előre gyártott objektum) rövidítése, egy előre elkészített játék objektum, amely többször is felhasználható a projekt során. A </w:t>
+      </w:r>
+      <w:proofErr w:type="spellStart"/>
+      <w:r>
+        <w:t>prefabok</w:t>
+      </w:r>
+      <w:proofErr w:type="spellEnd"/>
+      <w:r>
+        <w:t xml:space="preserve"> lényegében sablonok, amelyeket a jelenettől külön lehet létrehozni és szerkeszteni, majd szükség szerint létrehozni és a jelenetbe helyezni.</w:t>
+      </w:r>
+    </w:p>
+    <w:p>
+      <w:r>
+        <w:t xml:space="preserve">A </w:t>
+      </w:r>
+      <w:proofErr w:type="spellStart"/>
+      <w:r>
+        <w:t>prefabok</w:t>
+      </w:r>
+      <w:proofErr w:type="spellEnd"/>
+      <w:r>
+        <w:t xml:space="preserve"> egy vagy több játékobjektumból állhatnak, amelyek mindegyike saját tulajdonságokkal, komponensekkel és </w:t>
+      </w:r>
+      <w:proofErr w:type="spellStart"/>
+      <w:r>
+        <w:t>szkriptekkel</w:t>
+      </w:r>
+      <w:proofErr w:type="spellEnd"/>
+      <w:r>
+        <w:t xml:space="preserve"> rendelkezik. </w:t>
+      </w:r>
+      <w:r>
+        <w:t xml:space="preserve">Ebben az esetben a </w:t>
+      </w:r>
+      <w:proofErr w:type="spellStart"/>
+      <w:r>
+        <w:t>MenuPrefab</w:t>
+      </w:r>
+      <w:proofErr w:type="spellEnd"/>
+      <w:r>
+        <w:t xml:space="preserve"> tartalmazza a menü gombait, amik egyszerű téglatest alakú objektumok, illetve a gombok </w:t>
+      </w:r>
+      <w:proofErr w:type="spellStart"/>
+      <w:r>
+        <w:t>TextMeshPro</w:t>
+      </w:r>
+      <w:proofErr w:type="spellEnd"/>
+      <w:r>
+        <w:t xml:space="preserve"> típusú szövegét, amik a téglatestek előtt helyezkednek el. Ha a menühöz egy új gombot akarok hozzáadni, csak annyi a dolgom, hogy a </w:t>
+      </w:r>
+      <w:proofErr w:type="spellStart"/>
+      <w:r>
+        <w:t>prefabot</w:t>
+      </w:r>
+      <w:proofErr w:type="spellEnd"/>
+      <w:r>
+        <w:t xml:space="preserve"> szerkesztem, a </w:t>
+      </w:r>
+      <w:proofErr w:type="spellStart"/>
+      <w:r>
+        <w:t>Scene</w:t>
+      </w:r>
+      <w:proofErr w:type="spellEnd"/>
+      <w:r>
+        <w:t xml:space="preserve"> </w:t>
+      </w:r>
+      <w:proofErr w:type="spellStart"/>
+      <w:r>
+        <w:t>view</w:t>
+      </w:r>
+      <w:proofErr w:type="spellEnd"/>
+      <w:r>
+        <w:t xml:space="preserve"> ablakban.</w:t>
       </w:r>
     </w:p>
     <w:p>
       <w:r>
         <w:t xml:space="preserve">Az </w:t>
       </w:r>
+      <w:proofErr w:type="spellStart"/>
       <w:r>
         <w:t>prefabok</w:t>
       </w:r>
-      <w:r>
-        <w:t xml:space="preserve"> használata Unityben számos előnnyel jár. </w:t>
+      <w:proofErr w:type="spellEnd"/>
+      <w:r>
+        <w:t xml:space="preserve"> használata </w:t>
+      </w:r>
+      <w:proofErr w:type="spellStart"/>
+      <w:r>
+        <w:t>Unityben</w:t>
+      </w:r>
+      <w:proofErr w:type="spellEnd"/>
+      <w:r>
+        <w:t xml:space="preserve"> számos előnnyel jár. </w:t>
       </w:r>
       <w:r>
         <w:t>I</w:t>
@@ -7196,14 +8068,24 @@
         <w:t xml:space="preserve"> segít a konzisztencia és a karbantarthatóság biztosításában, mivel a</w:t>
       </w:r>
       <w:r>
-        <w:t xml:space="preserve"> prefabon</w:t>
-      </w:r>
+        <w:t xml:space="preserve"> </w:t>
+      </w:r>
+      <w:proofErr w:type="spellStart"/>
+      <w:r>
+        <w:t>prefabon</w:t>
+      </w:r>
+      <w:proofErr w:type="spellEnd"/>
       <w:r>
         <w:t xml:space="preserve"> végrehajtott változtatások a projekt során a</w:t>
       </w:r>
       <w:r>
-        <w:t xml:space="preserve"> prefab</w:t>
-      </w:r>
+        <w:t xml:space="preserve"> </w:t>
+      </w:r>
+      <w:proofErr w:type="spellStart"/>
+      <w:r>
+        <w:t>prefab</w:t>
+      </w:r>
+      <w:proofErr w:type="spellEnd"/>
       <w:r>
         <w:t xml:space="preserve"> minden példányában </w:t>
       </w:r>
@@ -7225,9 +8107,11 @@
       <w:r>
         <w:t xml:space="preserve">ja a teljesítményt, mivel a </w:t>
       </w:r>
+      <w:proofErr w:type="spellStart"/>
       <w:r>
         <w:t>prefabok</w:t>
       </w:r>
+      <w:proofErr w:type="spellEnd"/>
       <w:r>
         <w:t xml:space="preserve"> használata csökkenti az egyedi játékobjektumok számát a jelenetben, és ezáltal csökken</w:t>
       </w:r>
@@ -7240,7 +8124,31 @@
     </w:p>
     <w:p>
       <w:r>
-        <w:t>A menüt képző téglatest objektumok rendelkeznek Box Collider komponenssel, ami miatt képes más játék objektumokkal ütközni, ami nélkül nem tudnánk Ray Castot alkalmazni rajta, illetve mindegyik téglatest elem rendelkezik egy egyedi névvel, aminek a segítségével meg tudjuk különböztetni egymástól a gombokat a kódban.</w:t>
+        <w:t xml:space="preserve">A menüt képző téglatest objektumok rendelkeznek </w:t>
+      </w:r>
+      <w:proofErr w:type="spellStart"/>
+      <w:r>
+        <w:t>Box</w:t>
+      </w:r>
+      <w:proofErr w:type="spellEnd"/>
+      <w:r>
+        <w:t xml:space="preserve"> </w:t>
+      </w:r>
+      <w:proofErr w:type="spellStart"/>
+      <w:r>
+        <w:t>Collider</w:t>
+      </w:r>
+      <w:proofErr w:type="spellEnd"/>
+      <w:r>
+        <w:t xml:space="preserve"> komponenssel, ami miatt képes más játék objektumokkal ütközni, ami nélkül nem tudnánk Ray </w:t>
+      </w:r>
+      <w:proofErr w:type="spellStart"/>
+      <w:r>
+        <w:t>Castot</w:t>
+      </w:r>
+      <w:proofErr w:type="spellEnd"/>
+      <w:r>
+        <w:t xml:space="preserve"> alkalmazni rajta, illetve mindegyik téglatest elem rendelkezik egy egyedi névvel, aminek a segítségével meg tudjuk különböztetni egymástól a gombokat a kódban.</w:t>
       </w:r>
     </w:p>
     <w:p>
@@ -7282,7 +8190,15 @@
         <w:t>technika, amely</w:t>
       </w:r>
       <w:r>
-        <w:t xml:space="preserve"> a játék fejlesztés, számítógépes grafika, számítógépes geometria, és renderelés </w:t>
+        <w:t xml:space="preserve"> a játék fejlesztés, számítógépes grafika, számítógépes geometria, és </w:t>
+      </w:r>
+      <w:proofErr w:type="spellStart"/>
+      <w:r>
+        <w:t>renderelés</w:t>
+      </w:r>
+      <w:proofErr w:type="spellEnd"/>
+      <w:r>
+        <w:t xml:space="preserve"> </w:t>
       </w:r>
       <w:r>
         <w:t>fontos része</w:t>
@@ -7297,6 +8213,7 @@
         <w:t xml:space="preserve"> </w:t>
       </w:r>
       <w:r>
+        <w:lastRenderedPageBreak/>
         <w:t>alapja</w:t>
       </w:r>
       <w:r>
@@ -7312,272 +8229,1208 @@
         <w:t>lövünk</w:t>
       </w:r>
       <w:r>
-        <w:t xml:space="preserve"> egy objektumtól, hogy </w:t>
+        <w:t xml:space="preserve"> egy objektumtól, hogy megállapítsuk, metszi</w:t>
+      </w:r>
+      <w:r>
+        <w:t>-e</w:t>
+      </w:r>
+      <w:r>
+        <w:t xml:space="preserve"> vagy ütköz</w:t>
+      </w:r>
+      <w:r>
+        <w:t>i</w:t>
+      </w:r>
+      <w:r>
+        <w:t xml:space="preserve">k-e </w:t>
+      </w:r>
+      <w:r>
+        <w:t>más objektummal</w:t>
+      </w:r>
+      <w:r>
+        <w:t>.</w:t>
+      </w:r>
+      <w:r>
+        <w:t xml:space="preserve"> Ezzel a technikával meg tudjuk állapítani többek között, hogy két objektum ütközik-e, milyen objektumok láthatóak a játékos számára és melyek vannak takarásban, és számomra a legfontosabb, mire néz rá a játékos.</w:t>
+      </w:r>
+    </w:p>
+    <w:p>
+      <w:r>
+        <w:t xml:space="preserve">A Unity számos beépített lehetőséget biztosít a </w:t>
+      </w:r>
+      <w:r>
+        <w:t>Ray cast</w:t>
+      </w:r>
+      <w:r>
+        <w:t>ing</w:t>
+      </w:r>
+      <w:r>
+        <w:t xml:space="preserve"> megvalósítására, köztük a </w:t>
+      </w:r>
+      <w:proofErr w:type="spellStart"/>
+      <w:r>
+        <w:t>Raycast</w:t>
+      </w:r>
+      <w:proofErr w:type="spellEnd"/>
+      <w:r>
+        <w:t xml:space="preserve">, a </w:t>
+      </w:r>
+      <w:proofErr w:type="spellStart"/>
+      <w:r>
+        <w:t>SphereCast</w:t>
+      </w:r>
+      <w:proofErr w:type="spellEnd"/>
+      <w:r>
+        <w:t xml:space="preserve">, a </w:t>
+      </w:r>
+      <w:proofErr w:type="spellStart"/>
+      <w:r>
+        <w:t>CapsuleCast</w:t>
+      </w:r>
+      <w:proofErr w:type="spellEnd"/>
+      <w:r>
+        <w:t xml:space="preserve"> és a </w:t>
+      </w:r>
+      <w:proofErr w:type="spellStart"/>
+      <w:r>
+        <w:t>BoxCast</w:t>
+      </w:r>
+      <w:proofErr w:type="spellEnd"/>
+      <w:r>
+        <w:t>. Mindegyik módszer másképp működik, és különböző típusú játék</w:t>
+      </w:r>
+      <w:r>
+        <w:t xml:space="preserve"> </w:t>
+      </w:r>
+      <w:r>
+        <w:t>mechanizmusokra optimalizált.</w:t>
+      </w:r>
+    </w:p>
+    <w:p>
+      <w:r>
+        <w:t xml:space="preserve">A </w:t>
+      </w:r>
+      <w:proofErr w:type="spellStart"/>
+      <w:r>
+        <w:t>Raycast</w:t>
+      </w:r>
+      <w:proofErr w:type="spellEnd"/>
+      <w:r>
+        <w:t xml:space="preserve"> </w:t>
+      </w:r>
+      <w:r>
+        <w:t>legegyszerűbb</w:t>
+      </w:r>
+      <w:r>
+        <w:t xml:space="preserve"> formája, és egy egyenes vonal és a jelenet más objektumai közötti ütközések észlelésére szolgál. A </w:t>
+      </w:r>
+      <w:proofErr w:type="spellStart"/>
+      <w:r>
+        <w:t>SphereCast</w:t>
+      </w:r>
+      <w:proofErr w:type="spellEnd"/>
+      <w:r>
+        <w:t xml:space="preserve"> egyenes vonal helyett gömb</w:t>
+      </w:r>
+      <w:r>
+        <w:t xml:space="preserve"> alakú </w:t>
+      </w:r>
+      <w:r>
+        <w:t>sugarat vet</w:t>
+      </w:r>
+      <w:r>
+        <w:t xml:space="preserve"> a kezdőpont köré, a</w:t>
+      </w:r>
+      <w:r>
+        <w:t xml:space="preserve"> </w:t>
+      </w:r>
+      <w:proofErr w:type="spellStart"/>
+      <w:r>
+        <w:t>CapsuleCast</w:t>
+      </w:r>
+      <w:proofErr w:type="spellEnd"/>
+      <w:r>
+        <w:t xml:space="preserve"> hasonló a </w:t>
+      </w:r>
+      <w:proofErr w:type="spellStart"/>
+      <w:r>
+        <w:t>SphereCasthoz</w:t>
+      </w:r>
+      <w:proofErr w:type="spellEnd"/>
+      <w:r>
+        <w:t>, de kapszula alakú sugarat bocsát ki</w:t>
+      </w:r>
+      <w:r>
+        <w:t>, v</w:t>
+      </w:r>
+      <w:r>
+        <w:t xml:space="preserve">égül a </w:t>
+      </w:r>
+      <w:proofErr w:type="spellStart"/>
+      <w:r>
+        <w:t>BoxCast</w:t>
+      </w:r>
+      <w:proofErr w:type="spellEnd"/>
+      <w:r>
+        <w:t xml:space="preserve"> egy </w:t>
+      </w:r>
+      <w:r>
+        <w:t>téglatest</w:t>
+      </w:r>
+      <w:r>
+        <w:t xml:space="preserve"> alakú sugarat vet ki, </w:t>
+      </w:r>
+      <w:r>
+        <w:t xml:space="preserve">ezek </w:t>
+      </w:r>
+      <w:r>
+        <w:t xml:space="preserve"> hasznos</w:t>
+      </w:r>
+      <w:r>
+        <w:t>ak</w:t>
+      </w:r>
+      <w:r>
+        <w:t xml:space="preserve"> lehet</w:t>
+      </w:r>
+      <w:r>
+        <w:t>nek</w:t>
+      </w:r>
+      <w:r>
+        <w:t xml:space="preserve"> </w:t>
+      </w:r>
+      <w:r>
+        <w:t>nagyobb vagy összetettebb objektumokkal</w:t>
+      </w:r>
+      <w:r>
+        <w:t xml:space="preserve"> vagy nagy mennyiségű objektummal </w:t>
+      </w:r>
+      <w:r>
+        <w:t xml:space="preserve"> való ütközések észleléséhez.</w:t>
+      </w:r>
+    </w:p>
+    <w:p>
+      <w:r>
+        <w:t xml:space="preserve">Ezeken a beépített lehetőségeken kívül a Unity támogatja az egyéni </w:t>
+      </w:r>
+      <w:r>
+        <w:t>Ray casting</w:t>
+      </w:r>
+      <w:r>
+        <w:t xml:space="preserve"> implementációkat is, így a fejlesztők saját algoritmusokat és szkripteket hozhatnak létre. Ez hasznos lehet összetettebb vagy speciálisabb játékmechanizmusok megvalósításához, vagy a </w:t>
+      </w:r>
+      <w:r>
+        <w:t>Ray casting</w:t>
+      </w:r>
+      <w:r>
+        <w:t xml:space="preserve"> teljesítményének optimalizálásához nagy vagy összetett játékkörnyezetekben.</w:t>
+      </w:r>
+    </w:p>
+    <w:p>
+      <w:r>
+        <w:t xml:space="preserve">A Ray Casting implementálására </w:t>
+      </w:r>
+      <w:r>
+        <w:t>saját megoldást</w:t>
+      </w:r>
+      <w:r>
+        <w:t xml:space="preserve"> használtam. A felhasználó látótere közepéből lövök sugarat</w:t>
+      </w:r>
+      <w:r>
+        <w:t xml:space="preserve">. </w:t>
+      </w:r>
+      <w:r>
+        <w:t xml:space="preserve">A sugarat úgy számítom ki, hogy a Camera játék objektum </w:t>
+      </w:r>
+      <w:proofErr w:type="spellStart"/>
+      <w:r>
+        <w:t>ViewPortPointToRay</w:t>
+      </w:r>
+      <w:proofErr w:type="spellEnd"/>
+      <w:r>
+        <w:t xml:space="preserve"> függvénynek paraméterként megadom a (0.5, 0.5, 0) Vector3 értéket, ezzel megkapok egy a képernyő közepéből kiinduló irányvektort a Camera fordulás</w:t>
+      </w:r>
+      <w:r>
+        <w:t>ának</w:t>
+      </w:r>
+      <w:r>
+        <w:t xml:space="preserve"> irányába.</w:t>
+      </w:r>
+    </w:p>
+    <w:p>
+      <w:r>
+        <w:t xml:space="preserve">Az irányvektor </w:t>
+      </w:r>
+      <w:proofErr w:type="spellStart"/>
+      <w:r>
+        <w:t>direction</w:t>
+      </w:r>
+      <w:proofErr w:type="spellEnd"/>
+      <w:r>
+        <w:t xml:space="preserve"> értékét megszorzom 100-zal, és az így kapott vektort a </w:t>
+      </w:r>
+      <w:proofErr w:type="spellStart"/>
+      <w:r>
+        <w:t>Physics</w:t>
+      </w:r>
+      <w:proofErr w:type="spellEnd"/>
+      <w:r>
+        <w:t xml:space="preserve"> Unity beépített osztály </w:t>
+      </w:r>
+      <w:proofErr w:type="spellStart"/>
+      <w:r>
+        <w:t>Raycast</w:t>
+      </w:r>
+      <w:proofErr w:type="spellEnd"/>
+      <w:r>
+        <w:t xml:space="preserve"> függvén</w:t>
+      </w:r>
+      <w:r>
+        <w:t>yével</w:t>
+      </w:r>
+      <w:r>
+        <w:t xml:space="preserve"> kilövöm. A függvény paraméterei a sugár kiindulópontja, a sugár hosszúsága és iránya vektorként, </w:t>
+      </w:r>
+      <w:r>
+        <w:t xml:space="preserve">és out paraméter módosító kulcsszóval ellátott </w:t>
+      </w:r>
+      <w:proofErr w:type="spellStart"/>
+      <w:r>
+        <w:t>RaycastHit</w:t>
+      </w:r>
+      <w:proofErr w:type="spellEnd"/>
+      <w:r>
+        <w:t xml:space="preserve"> típusú változó, a függvény </w:t>
+      </w:r>
+      <w:proofErr w:type="spellStart"/>
+      <w:r>
+        <w:t>true</w:t>
+      </w:r>
+      <w:proofErr w:type="spellEnd"/>
+      <w:r>
+        <w:t xml:space="preserve"> eredménnyel tér vissza, ha a sugár ütközik egy objektummal, és </w:t>
+      </w:r>
+      <w:proofErr w:type="spellStart"/>
+      <w:r>
+        <w:t>false</w:t>
+      </w:r>
+      <w:proofErr w:type="spellEnd"/>
+      <w:r>
+        <w:t xml:space="preserve"> értékkel</w:t>
+      </w:r>
+      <w:r>
+        <w:t xml:space="preserve">, hogyha nem. Ütközés esetén a </w:t>
+      </w:r>
+      <w:proofErr w:type="spellStart"/>
+      <w:r>
+        <w:t>RaycastHit</w:t>
+      </w:r>
+      <w:proofErr w:type="spellEnd"/>
+      <w:r>
+        <w:t xml:space="preserve"> változóban </w:t>
+      </w:r>
+      <w:proofErr w:type="spellStart"/>
+      <w:r>
+        <w:t>kapj</w:t>
+      </w:r>
+      <w:r>
+        <w:t>om</w:t>
+      </w:r>
+      <w:proofErr w:type="spellEnd"/>
+      <w:r>
+        <w:t xml:space="preserve"> meg a sugárral ütköző objektumokat, amit az out referencián keresztül érek el.</w:t>
+      </w:r>
+      <w:r>
+        <w:t xml:space="preserve"> </w:t>
+      </w:r>
+      <w:r>
+        <w:t xml:space="preserve">A </w:t>
+      </w:r>
+      <w:proofErr w:type="spellStart"/>
+      <w:r>
+        <w:t>RaycastHit</w:t>
+      </w:r>
+      <w:proofErr w:type="spellEnd"/>
+      <w:r>
+        <w:t xml:space="preserve"> változóból lekérem az objektum nevét, amivel </w:t>
       </w:r>
       <w:r>
         <w:lastRenderedPageBreak/>
-        <w:t>megállapítsuk, metszi</w:t>
-      </w:r>
-      <w:r>
-        <w:t>-e</w:t>
-      </w:r>
-      <w:r>
-        <w:t xml:space="preserve"> vagy ütköz</w:t>
+        <w:t xml:space="preserve">a sugár először ütközött és a különböző lehetséges objektum neveket </w:t>
+      </w:r>
+      <w:r>
+        <w:t xml:space="preserve">egy </w:t>
+      </w:r>
+      <w:proofErr w:type="spellStart"/>
+      <w:r>
+        <w:t>switch-case</w:t>
+      </w:r>
+      <w:proofErr w:type="spellEnd"/>
+      <w:r>
+        <w:t xml:space="preserve"> </w:t>
+      </w:r>
+      <w:r>
+        <w:t>kezel</w:t>
       </w:r>
       <w:r>
         <w:t>i</w:t>
       </w:r>
       <w:r>
-        <w:t xml:space="preserve">k-e </w:t>
-      </w:r>
-      <w:r>
-        <w:t>más objektummal</w:t>
+        <w:t xml:space="preserve"> le.</w:t>
+      </w:r>
+    </w:p>
+    <w:p>
+      <w:r>
+        <w:t xml:space="preserve">A függvény </w:t>
+      </w:r>
+      <w:r>
+        <w:t xml:space="preserve">menüknél és gyakorlat készítő módban </w:t>
+      </w:r>
+      <w:r>
+        <w:t>minden képkockán lefut, de sugarat csak akkor lő ki, amikor a felhasználó kattint</w:t>
+      </w:r>
+      <w:r>
+        <w:t>, mivel csak azt szeretnék megtudni, hogy mi</w:t>
+      </w:r>
+      <w:r>
+        <w:t>lyen objektumra vagy milyen irányba</w:t>
+      </w:r>
+      <w:r>
+        <w:t xml:space="preserve"> kattint,</w:t>
+      </w:r>
+      <w:r>
+        <w:t xml:space="preserve"> és</w:t>
+      </w:r>
+      <w:r>
+        <w:t xml:space="preserve"> így </w:t>
+      </w:r>
+      <w:proofErr w:type="spellStart"/>
+      <w:r>
+        <w:t>optimalizáltabb</w:t>
+      </w:r>
+      <w:proofErr w:type="spellEnd"/>
+      <w:r>
+        <w:t xml:space="preserve"> a futás</w:t>
       </w:r>
       <w:r>
         <w:t>.</w:t>
       </w:r>
       <w:r>
-        <w:t xml:space="preserve"> Ezzel a technikával meg tudjuk állapítani többek között, hogy két objektum ütközik-e, milyen objektumok láthatóak a játékos számára és melyek vannak takarásban, és számomra a legfontosabb, mire néz rá a játékos.</w:t>
-      </w:r>
-    </w:p>
-    <w:p>
-      <w:r>
-        <w:t xml:space="preserve">A Unity számos beépített lehetőséget biztosít a </w:t>
-      </w:r>
-      <w:r>
-        <w:t>Ray cast</w:t>
-      </w:r>
-      <w:r>
-        <w:t>ing</w:t>
-      </w:r>
-      <w:r>
-        <w:t xml:space="preserve"> megvalósítására, köztük a Raycast, a SphereCast, a CapsuleCast és a BoxCast. Mindegyik módszer másképp működik, és különböző típusú játék</w:t>
-      </w:r>
-      <w:r>
         <w:t xml:space="preserve"> </w:t>
       </w:r>
       <w:r>
-        <w:t>mechanizmusokra optimalizált.</w:t>
-      </w:r>
-    </w:p>
-    <w:p>
-      <w:r>
-        <w:t xml:space="preserve">A Raycast </w:t>
-      </w:r>
-      <w:r>
-        <w:t>legegyszerűbb</w:t>
-      </w:r>
-      <w:r>
-        <w:t xml:space="preserve"> formája, és egy egyenes vonal és a jelenet más objektumai közötti ütközések észlelésére szolgál. A SphereCast egyenes vonal helyett gömb</w:t>
-      </w:r>
-      <w:r>
-        <w:t xml:space="preserve"> alakú </w:t>
-      </w:r>
-      <w:r>
-        <w:t>sugarat vet</w:t>
-      </w:r>
-      <w:r>
-        <w:t xml:space="preserve"> a kezdőpont köré, a</w:t>
-      </w:r>
-      <w:r>
-        <w:t xml:space="preserve"> CapsuleCast hasonló a SphereCasthoz, de kapszula alakú sugarat bocsát ki</w:t>
-      </w:r>
-      <w:r>
-        <w:t>, v</w:t>
-      </w:r>
-      <w:r>
-        <w:t xml:space="preserve">égül a BoxCast egy </w:t>
-      </w:r>
-      <w:r>
-        <w:t>téglatest</w:t>
-      </w:r>
-      <w:r>
-        <w:t xml:space="preserve"> alakú sugarat vet ki, </w:t>
-      </w:r>
-      <w:r>
-        <w:t xml:space="preserve">ezek </w:t>
-      </w:r>
-      <w:r>
-        <w:t xml:space="preserve"> hasznos</w:t>
-      </w:r>
-      <w:r>
-        <w:t>ak</w:t>
-      </w:r>
-      <w:r>
-        <w:t xml:space="preserve"> lehet</w:t>
-      </w:r>
-      <w:r>
-        <w:t>nek</w:t>
-      </w:r>
+        <w:t>Gyakorlat alatt minden képkockán kilőjük a sugarat, nincs szükség, hogy a felhasználó kattintson, mivel azt szeretnénk megtudni, hogy a felhasználó ránéz-e a gömbökre.</w:t>
+      </w:r>
+    </w:p>
+    <w:p>
+      <w:pPr>
+        <w:pStyle w:val="Heading2"/>
+      </w:pPr>
+      <w:r>
+        <w:t>Gyakorlatok tárolása</w:t>
+      </w:r>
+    </w:p>
+    <w:p>
+      <w:pPr>
+        <w:pStyle w:val="Firstparagraph"/>
+      </w:pPr>
+      <w:r>
+        <w:rPr>
+          <w:noProof/>
+        </w:rPr>
+        <w:drawing>
+          <wp:anchor distT="0" distB="0" distL="114300" distR="114300" simplePos="0" relativeHeight="251662336" behindDoc="0" locked="0" layoutInCell="1" allowOverlap="1" wp14:anchorId="7C6746E2" wp14:editId="0113EAF3">
+            <wp:simplePos x="0" y="0"/>
+            <wp:positionH relativeFrom="margin">
+              <wp:align>left</wp:align>
+            </wp:positionH>
+            <wp:positionV relativeFrom="paragraph">
+              <wp:posOffset>1512570</wp:posOffset>
+            </wp:positionV>
+            <wp:extent cx="5391150" cy="2476500"/>
+            <wp:effectExtent l="0" t="0" r="0" b="0"/>
+            <wp:wrapTopAndBottom/>
+            <wp:docPr id="1592216699" name="Picture 1592216699"/>
+            <wp:cNvGraphicFramePr/>
+            <a:graphic xmlns:a="http://schemas.openxmlformats.org/drawingml/2006/main">
+              <a:graphicData uri="http://schemas.openxmlformats.org/drawingml/2006/picture">
+                <pic:pic xmlns:pic="http://schemas.openxmlformats.org/drawingml/2006/picture">
+                  <pic:nvPicPr>
+                    <pic:cNvPr id="1592216699" name="Picture 1592216699"/>
+                    <pic:cNvPicPr/>
+                  </pic:nvPicPr>
+                  <pic:blipFill>
+                    <a:blip r:embed="rId22" cstate="print">
+                      <a:extLst>
+                        <a:ext uri="{28A0092B-C50C-407E-A947-70E740481C1C}">
+                          <a14:useLocalDpi xmlns:a14="http://schemas.microsoft.com/office/drawing/2010/main" val="0"/>
+                        </a:ext>
+                      </a:extLst>
+                    </a:blip>
+                    <a:stretch>
+                      <a:fillRect/>
+                    </a:stretch>
+                  </pic:blipFill>
+                  <pic:spPr>
+                    <a:xfrm>
+                      <a:off x="0" y="0"/>
+                      <a:ext cx="5391150" cy="2476500"/>
+                    </a:xfrm>
+                    <a:prstGeom prst="rect">
+                      <a:avLst/>
+                    </a:prstGeom>
+                  </pic:spPr>
+                </pic:pic>
+              </a:graphicData>
+            </a:graphic>
+            <wp14:sizeRelH relativeFrom="margin">
+              <wp14:pctWidth>0</wp14:pctWidth>
+            </wp14:sizeRelH>
+            <wp14:sizeRelV relativeFrom="margin">
+              <wp14:pctHeight>0</wp14:pctHeight>
+            </wp14:sizeRelV>
+          </wp:anchor>
+        </w:drawing>
+      </w:r>
+      <w:r>
+        <w:rPr>
+          <w:noProof/>
+        </w:rPr>
+        <mc:AlternateContent>
+          <mc:Choice Requires="wps">
+            <w:drawing>
+              <wp:anchor distT="0" distB="0" distL="114300" distR="114300" simplePos="0" relativeHeight="251665408" behindDoc="0" locked="0" layoutInCell="1" allowOverlap="1" wp14:anchorId="0B29D3D0" wp14:editId="5EC82E40">
+                <wp:simplePos x="0" y="0"/>
+                <wp:positionH relativeFrom="column">
+                  <wp:posOffset>41910</wp:posOffset>
+                </wp:positionH>
+                <wp:positionV relativeFrom="paragraph">
+                  <wp:posOffset>4080510</wp:posOffset>
+                </wp:positionV>
+                <wp:extent cx="5310505" cy="635"/>
+                <wp:effectExtent l="0" t="0" r="0" b="0"/>
+                <wp:wrapTopAndBottom/>
+                <wp:docPr id="941352895" name="Text Box 1"/>
+                <wp:cNvGraphicFramePr/>
+                <a:graphic xmlns:a="http://schemas.openxmlformats.org/drawingml/2006/main">
+                  <a:graphicData uri="http://schemas.microsoft.com/office/word/2010/wordprocessingShape">
+                    <wps:wsp>
+                      <wps:cNvSpPr txBox="1"/>
+                      <wps:spPr>
+                        <a:xfrm>
+                          <a:off x="0" y="0"/>
+                          <a:ext cx="5310505" cy="635"/>
+                        </a:xfrm>
+                        <a:prstGeom prst="rect">
+                          <a:avLst/>
+                        </a:prstGeom>
+                        <a:solidFill>
+                          <a:prstClr val="white"/>
+                        </a:solidFill>
+                        <a:ln>
+                          <a:noFill/>
+                        </a:ln>
+                      </wps:spPr>
+                      <wps:txbx>
+                        <w:txbxContent>
+                          <w:p>
+                            <w:pPr>
+                              <w:pStyle w:val="Caption"/>
+                              <w:rPr>
+                                <w:noProof/>
+                              </w:rPr>
+                            </w:pPr>
+                            <w:r>
+                              <w:rPr>
+                                <w:noProof/>
+                              </w:rPr>
+                              <w:fldChar w:fldCharType="begin"/>
+                            </w:r>
+                            <w:r>
+                              <w:rPr>
+                                <w:noProof/>
+                              </w:rPr>
+                              <w:instrText xml:space="preserve"> SEQ ábra \* ARABIC </w:instrText>
+                            </w:r>
+                            <w:r>
+                              <w:rPr>
+                                <w:noProof/>
+                              </w:rPr>
+                              <w:fldChar w:fldCharType="separate"/>
+                            </w:r>
+                            <w:bookmarkStart w:id="24" w:name="_Toc133709421"/>
+                            <w:r>
+                              <w:rPr>
+                                <w:noProof/>
+                              </w:rPr>
+                              <w:t>1</w:t>
+                            </w:r>
+                            <w:r>
+                              <w:rPr>
+                                <w:noProof/>
+                              </w:rPr>
+                              <w:fldChar w:fldCharType="end"/>
+                            </w:r>
+                            <w:r>
+                              <w:t xml:space="preserve">. ábra: JSON felépítése </w:t>
+                            </w:r>
+                            <w:sdt>
+                              <w:sdtPr>
+                                <w:id w:val="1051260123"/>
+                                <w:citation/>
+                              </w:sdtPr>
+                              <w:sdtContent>
+                                <w:r>
+                                  <w:fldChar w:fldCharType="begin"/>
+                                </w:r>
+                                <w:r>
+                                  <w:rPr>
+                                    <w:lang w:val="en-US"/>
+                                  </w:rPr>
+                                  <w:instrText xml:space="preserve"> CITATION JSON \l 1033 </w:instrText>
+                                </w:r>
+                                <w:r>
+                                  <w:fldChar w:fldCharType="separate"/>
+                                </w:r>
+                                <w:r>
+                                  <w:rPr>
+                                    <w:noProof/>
+                                    <w:lang w:val="en-US"/>
+                                  </w:rPr>
+                                  <w:t>[33]</w:t>
+                                </w:r>
+                                <w:r>
+                                  <w:fldChar w:fldCharType="end"/>
+                                </w:r>
+                              </w:sdtContent>
+                            </w:sdt>
+                            <w:bookmarkEnd w:id="24"/>
+                          </w:p>
+                        </w:txbxContent>
+                      </wps:txbx>
+                      <wps:bodyPr rot="0" spcFirstLastPara="0" vertOverflow="overflow" horzOverflow="overflow" vert="horz" wrap="square" lIns="0" tIns="0" rIns="0" bIns="0" numCol="1" spcCol="0" rtlCol="0" fromWordArt="0" anchor="t" anchorCtr="0" forceAA="0" compatLnSpc="1">
+                        <a:prstTxWarp prst="textNoShape">
+                          <a:avLst/>
+                        </a:prstTxWarp>
+                        <a:spAutoFit/>
+                      </wps:bodyPr>
+                    </wps:wsp>
+                  </a:graphicData>
+                </a:graphic>
+              </wp:anchor>
+            </w:drawing>
+          </mc:Choice>
+          <mc:Fallback>
+            <w:pict>
+              <v:shapetype w14:anchorId="0B29D3D0" id="_x0000_t202" coordsize="21600,21600" o:spt="202" path="m,l,21600r21600,l21600,xe">
+                <v:stroke joinstyle="miter"/>
+                <v:path gradientshapeok="t" o:connecttype="rect"/>
+              </v:shapetype>
+              <v:shape id="Text Box 1" o:spid="_x0000_s1026" type="#_x0000_t202" style="position:absolute;left:0;text-align:left;margin-left:3.3pt;margin-top:321.3pt;width:418.15pt;height:.05pt;z-index:251665408;visibility:visible;mso-wrap-style:square;mso-wrap-distance-left:9pt;mso-wrap-distance-top:0;mso-wrap-distance-right:9pt;mso-wrap-distance-bottom:0;mso-position-horizontal:absolute;mso-position-horizontal-relative:text;mso-position-vertical:absolute;mso-position-vertical-relative:text;v-text-anchor:top" o:gfxdata="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" stroked="f">
+                <v:textbox style="mso-fit-shape-to-text:t" inset="0,0,0,0">
+                  <w:txbxContent>
+                    <w:p>
+                      <w:pPr>
+                        <w:pStyle w:val="Caption"/>
+                        <w:rPr>
+                          <w:noProof/>
+                        </w:rPr>
+                      </w:pPr>
+                      <w:r>
+                        <w:rPr>
+                          <w:noProof/>
+                        </w:rPr>
+                        <w:fldChar w:fldCharType="begin"/>
+                      </w:r>
+                      <w:r>
+                        <w:rPr>
+                          <w:noProof/>
+                        </w:rPr>
+                        <w:instrText xml:space="preserve"> SEQ ábra \* ARABIC </w:instrText>
+                      </w:r>
+                      <w:r>
+                        <w:rPr>
+                          <w:noProof/>
+                        </w:rPr>
+                        <w:fldChar w:fldCharType="separate"/>
+                      </w:r>
+                      <w:bookmarkStart w:id="25" w:name="_Toc133709421"/>
+                      <w:r>
+                        <w:rPr>
+                          <w:noProof/>
+                        </w:rPr>
+                        <w:t>1</w:t>
+                      </w:r>
+                      <w:r>
+                        <w:rPr>
+                          <w:noProof/>
+                        </w:rPr>
+                        <w:fldChar w:fldCharType="end"/>
+                      </w:r>
+                      <w:r>
+                        <w:t xml:space="preserve">. ábra: JSON felépítése </w:t>
+                      </w:r>
+                      <w:sdt>
+                        <w:sdtPr>
+                          <w:id w:val="1051260123"/>
+                          <w:citation/>
+                        </w:sdtPr>
+                        <w:sdtContent>
+                          <w:r>
+                            <w:fldChar w:fldCharType="begin"/>
+                          </w:r>
+                          <w:r>
+                            <w:rPr>
+                              <w:lang w:val="en-US"/>
+                            </w:rPr>
+                            <w:instrText xml:space="preserve"> CITATION JSON \l 1033 </w:instrText>
+                          </w:r>
+                          <w:r>
+                            <w:fldChar w:fldCharType="separate"/>
+                          </w:r>
+                          <w:r>
+                            <w:rPr>
+                              <w:noProof/>
+                              <w:lang w:val="en-US"/>
+                            </w:rPr>
+                            <w:t>[33]</w:t>
+                          </w:r>
+                          <w:r>
+                            <w:fldChar w:fldCharType="end"/>
+                          </w:r>
+                        </w:sdtContent>
+                      </w:sdt>
+                      <w:bookmarkEnd w:id="25"/>
+                    </w:p>
+                  </w:txbxContent>
+                </v:textbox>
+                <w10:wrap type="topAndBottom"/>
+              </v:shape>
+            </w:pict>
+          </mc:Fallback>
+        </mc:AlternateContent>
+      </w:r>
+      <w:r>
+        <w:t xml:space="preserve">A gyakorlatok tárolását a program futása közben úgy oldottam meg, hogy </w:t>
+      </w:r>
+      <w:r>
+        <w:t>egy</w:t>
+      </w:r>
+      <w:r>
+        <w:t xml:space="preserve"> gyakorlat közben használt gömbök pozícióját egy Vector3 listában tárolom</w:t>
+      </w:r>
+      <w:r>
+        <w:t xml:space="preserve">, és az összes gyakorlatot egy Vector3 lista listában, amit az </w:t>
+      </w:r>
+      <w:proofErr w:type="spellStart"/>
+      <w:r>
+        <w:t>ExerciseDictionary</w:t>
+      </w:r>
+      <w:proofErr w:type="spellEnd"/>
       <w:r>
         <w:t xml:space="preserve"> </w:t>
       </w:r>
       <w:r>
-        <w:t>nagyobb vagy összetettebb objektumokkal</w:t>
-      </w:r>
-      <w:r>
-        <w:t xml:space="preserve"> vagy nagy mennyiségű objektummal </w:t>
-      </w:r>
-      <w:r>
-        <w:t xml:space="preserve"> való ütközések észleléséhez.</w:t>
-      </w:r>
-    </w:p>
-    <w:p>
-      <w:r>
-        <w:t xml:space="preserve">Ezeken a beépített lehetőségeken kívül a Unity támogatja az egyéni </w:t>
-      </w:r>
-      <w:r>
-        <w:t>Ray casting</w:t>
-      </w:r>
-      <w:r>
-        <w:t xml:space="preserve"> implementációkat is, így a fejlesztők saját algoritmusokat és szkripteket hozhatnak létre. Ez hasznos lehet összetettebb vagy speciálisabb játékmechanizmusok megvalósításához, vagy a </w:t>
-      </w:r>
-      <w:r>
-        <w:t>Ray casting</w:t>
-      </w:r>
-      <w:r>
-        <w:t xml:space="preserve"> teljesítményének optimalizálásához nagy vagy összetett játékkörnyezetekben.</w:t>
-      </w:r>
-    </w:p>
-    <w:p>
-      <w:r>
-        <w:t xml:space="preserve">A Ray Casting implementálására </w:t>
-      </w:r>
-      <w:r>
-        <w:t>saját megoldást</w:t>
-      </w:r>
-      <w:r>
-        <w:t xml:space="preserve"> használtam. A felhasználó látótere közepéből lövök sugarat</w:t>
+        <w:t xml:space="preserve"> </w:t>
+      </w:r>
+      <w:proofErr w:type="spellStart"/>
+      <w:r>
+        <w:t>Singleton</w:t>
+      </w:r>
+      <w:proofErr w:type="spellEnd"/>
+      <w:r>
+        <w:t xml:space="preserve"> </w:t>
+      </w:r>
+      <w:r>
+        <w:t>osztály tárol.</w:t>
+      </w:r>
+      <w:r>
+        <w:t xml:space="preserve"> Az </w:t>
+      </w:r>
+      <w:proofErr w:type="spellStart"/>
+      <w:r>
+        <w:t>ExerciseDictionary</w:t>
+      </w:r>
+      <w:proofErr w:type="spellEnd"/>
+      <w:r>
+        <w:t xml:space="preserve"> osztály a program indulásakor beolvassa fájlból a gyakorlatokat, valamint segéd függvényeket biztosít, amikkel új gyakorlatot tudunk hozzáadni a gyakorlatok listájához, és le tudunk kérni index alapján gyakorlatokat.</w:t>
+      </w:r>
+    </w:p>
+    <w:p>
+      <w:r>
+        <w:t>Két futás között a gyakorlatok JSON formátumként</w:t>
+      </w:r>
+      <w:r>
+        <w:t>, gyakorlatonként</w:t>
+      </w:r>
+      <w:r>
+        <w:t xml:space="preserve"> vannak fájlba mentve</w:t>
+      </w:r>
+      <w:r>
+        <w:t xml:space="preserve">. A JSON </w:t>
+      </w:r>
+      <w:r>
+        <w:t xml:space="preserve">egy könnyű adatcsere-formátum. </w:t>
+      </w:r>
+      <w:r>
+        <w:t>E</w:t>
+      </w:r>
+      <w:r>
+        <w:t>mberek számára könnyen olvasható és írható</w:t>
+      </w:r>
+      <w:r>
+        <w:t>, g</w:t>
+      </w:r>
+      <w:r>
+        <w:t>épek számára könnyen elemezhető és generálható. A JavaScript programozási nyelvi szabvány ECMA-262 3rd Edition</w:t>
+      </w:r>
+      <w:r>
+        <w:t xml:space="preserve"> </w:t>
+      </w:r>
+      <w:r>
+        <w:t>részhalmazán alapul. A JSON egy olyan szövegformátum, amely teljesen nyelvfüggetlen, de olyan konvenciókat használ, amelyek ismerősek a C</w:t>
+      </w:r>
+      <w:r>
+        <w:t xml:space="preserve"> </w:t>
+      </w:r>
+      <w:r>
+        <w:t xml:space="preserve">családba tartozó nyelvek programozói számára, beleértve a C, C++, C#, </w:t>
+      </w:r>
+      <w:r>
+        <w:lastRenderedPageBreak/>
+        <w:t xml:space="preserve">Java, JavaScript, </w:t>
+      </w:r>
+      <w:proofErr w:type="spellStart"/>
+      <w:r>
+        <w:t>Perl</w:t>
+      </w:r>
+      <w:proofErr w:type="spellEnd"/>
+      <w:r>
+        <w:t>, Python</w:t>
+      </w:r>
+      <w:r>
+        <w:t xml:space="preserve"> nyelveket</w:t>
+      </w:r>
+      <w:r>
+        <w:t>. Ezek a tulajdonságok teszik a JSON-t ideális adatcsere</w:t>
+      </w:r>
+      <w:r>
+        <w:t xml:space="preserve"> </w:t>
+      </w:r>
+      <w:r>
+        <w:t>nyelvvé.</w:t>
+      </w:r>
+    </w:p>
+    <w:p>
+      <w:r>
+        <w:t>A JSON két struktúrára</w:t>
+      </w:r>
+      <w:r>
+        <w:t xml:space="preserve"> </w:t>
+      </w:r>
+      <w:r>
+        <w:t>épül</w:t>
       </w:r>
       <w:r>
         <w:t xml:space="preserve">. </w:t>
       </w:r>
       <w:r>
-        <w:t>A sugarat úgy számítom ki, hogy a Camera játék objektum ViewPortPointToRay függvénynek paraméterként megadom a (0.5, 0.5, 0) Vector3 értéket, ezzel megkapok egy a képernyő közepéből kiinduló irányvektort a Camera fordulás</w:t>
-      </w:r>
-      <w:r>
-        <w:t>ának</w:t>
-      </w:r>
-      <w:r>
-        <w:t xml:space="preserve"> irányába.</w:t>
-      </w:r>
-    </w:p>
-    <w:p>
-      <w:r>
-        <w:t xml:space="preserve">Az irányvektor direction értékét megszorzom 100-zal, és az így kapott vektort a </w:t>
-      </w:r>
-      <w:r>
-        <w:t>Physics</w:t>
-      </w:r>
-      <w:r>
-        <w:t xml:space="preserve"> Unity beépített osztály </w:t>
-      </w:r>
-      <w:r>
-        <w:t>Raycast</w:t>
-      </w:r>
-      <w:r>
-        <w:t xml:space="preserve"> függvén</w:t>
-      </w:r>
-      <w:r>
-        <w:t>yével</w:t>
-      </w:r>
-      <w:r>
-        <w:t xml:space="preserve"> kilövöm. A függvény paraméterei a sugár kiindulópontja, a sugár hosszúsága és iránya vektorként, </w:t>
-      </w:r>
-      <w:r>
-        <w:t xml:space="preserve">és out paraméter módosító kulcsszóval ellátott RaycastHit típusú változó, a függvény </w:t>
-      </w:r>
-      <w:r>
-        <w:t>true</w:t>
-      </w:r>
-      <w:r>
-        <w:t xml:space="preserve"> eredménnyel tér vissza, ha a sugár ütközik egy objektummal, és </w:t>
-      </w:r>
-      <w:r>
-        <w:t>false értékkel</w:t>
-      </w:r>
-      <w:r>
-        <w:t>, hogyha nem. Ütközés esetén a RaycastHit változóban kapj</w:t>
-      </w:r>
-      <w:r>
-        <w:t>om</w:t>
-      </w:r>
-      <w:r>
-        <w:t xml:space="preserve"> meg a sugárral ütköző objektumokat, amit az out referencián keresztül érek el.</w:t>
-      </w:r>
-      <w:r>
-        <w:t xml:space="preserve"> </w:t>
-      </w:r>
-      <w:r>
-        <w:t>A RaycastHit változóból lekérem az objektum nevét, amivel a sugár először ütközött és a különböző lehetséges objektum neveket switch-case-zel kezelem le.</w:t>
-      </w:r>
-    </w:p>
-    <w:p>
-      <w:r>
-        <w:lastRenderedPageBreak/>
-        <w:t xml:space="preserve">A függvény </w:t>
-      </w:r>
-      <w:r>
-        <w:t xml:space="preserve">menüknél és gyakorlat készítő módban </w:t>
-      </w:r>
-      <w:r>
-        <w:t>minden képkockán lefut, de sugarat csak akkor lő ki, amikor a felhasználó kattint</w:t>
-      </w:r>
-      <w:r>
-        <w:t>, mivel csak azt szeretnék megtudni, hogy mire kattint, így optimalizáltabb a futás</w:t>
-      </w:r>
+        <w:t>Név</w:t>
+      </w:r>
+      <w:r>
+        <w:t xml:space="preserve"> és </w:t>
+      </w:r>
+      <w:r>
+        <w:t>érték párok gyűjteménye</w:t>
+      </w:r>
+      <w:r>
+        <w:t xml:space="preserve"> például </w:t>
+      </w:r>
+      <w:r>
+        <w:t xml:space="preserve">objektum, rekord, struktúra, szótár, </w:t>
+      </w:r>
+      <w:proofErr w:type="spellStart"/>
+      <w:r>
+        <w:t>hash</w:t>
+      </w:r>
+      <w:proofErr w:type="spellEnd"/>
+      <w:r>
+        <w:t>-tábla, kulcsos lista</w:t>
+      </w:r>
+      <w:r>
+        <w:t xml:space="preserve">, </w:t>
+      </w:r>
+      <w:r>
+        <w:t xml:space="preserve"> asszociatív tömb</w:t>
+      </w:r>
+      <w:r>
+        <w:t>. És é</w:t>
+      </w:r>
+      <w:r>
+        <w:t>rtékek rendezett listája</w:t>
+      </w:r>
+      <w:r>
+        <w:t xml:space="preserve"> például</w:t>
+      </w:r>
+      <w:r>
+        <w:t xml:space="preserve"> tömb, vektor, lista</w:t>
+      </w:r>
+      <w:r>
+        <w:t xml:space="preserve">. </w:t>
+      </w:r>
+      <w:r>
+        <w:t>Ezek univerzális adatszerkezetek</w:t>
+      </w:r>
+      <w:r>
+        <w:t>, szinte</w:t>
+      </w:r>
+      <w:r>
+        <w:t xml:space="preserve"> minden modern programozási nyelv támogatja őket valamilyen formában</w:t>
+      </w:r>
+      <w:r>
+        <w:t xml:space="preserve">, így a JSON </w:t>
+      </w:r>
+      <w:r>
+        <w:t>tökéletes ilyen nyelvek közti adatcserére.</w:t>
+      </w:r>
+    </w:p>
+    <w:p>
+      <w:r>
+        <w:rPr>
+          <w:noProof/>
+        </w:rPr>
+        <mc:AlternateContent>
+          <mc:Choice Requires="wps">
+            <w:drawing>
+              <wp:anchor distT="0" distB="0" distL="114300" distR="114300" simplePos="0" relativeHeight="251667456" behindDoc="0" locked="0" layoutInCell="1" allowOverlap="1" wp14:anchorId="30E8E9E8" wp14:editId="100FBB10">
+                <wp:simplePos x="0" y="0"/>
+                <wp:positionH relativeFrom="column">
+                  <wp:posOffset>0</wp:posOffset>
+                </wp:positionH>
+                <wp:positionV relativeFrom="paragraph">
+                  <wp:posOffset>4785995</wp:posOffset>
+                </wp:positionV>
+                <wp:extent cx="5261610" cy="635"/>
+                <wp:effectExtent l="0" t="0" r="0" b="0"/>
+                <wp:wrapTopAndBottom/>
+                <wp:docPr id="605881003" name="Text Box 1"/>
+                <wp:cNvGraphicFramePr/>
+                <a:graphic xmlns:a="http://schemas.openxmlformats.org/drawingml/2006/main">
+                  <a:graphicData uri="http://schemas.microsoft.com/office/word/2010/wordprocessingShape">
+                    <wps:wsp>
+                      <wps:cNvSpPr txBox="1"/>
+                      <wps:spPr>
+                        <a:xfrm>
+                          <a:off x="0" y="0"/>
+                          <a:ext cx="5261610" cy="635"/>
+                        </a:xfrm>
+                        <a:prstGeom prst="rect">
+                          <a:avLst/>
+                        </a:prstGeom>
+                        <a:solidFill>
+                          <a:prstClr val="white"/>
+                        </a:solidFill>
+                        <a:ln>
+                          <a:noFill/>
+                        </a:ln>
+                      </wps:spPr>
+                      <wps:txbx>
+                        <w:txbxContent>
+                          <w:p>
+                            <w:pPr>
+                              <w:pStyle w:val="Caption"/>
+                              <w:rPr>
+                                <w:noProof/>
+                              </w:rPr>
+                            </w:pPr>
+                            <w:r>
+                              <w:rPr>
+                                <w:noProof/>
+                              </w:rPr>
+                              <w:fldChar w:fldCharType="begin"/>
+                            </w:r>
+                            <w:r>
+                              <w:rPr>
+                                <w:noProof/>
+                              </w:rPr>
+                              <w:instrText xml:space="preserve"> SEQ ábra \* ARABIC </w:instrText>
+                            </w:r>
+                            <w:r>
+                              <w:rPr>
+                                <w:noProof/>
+                              </w:rPr>
+                              <w:fldChar w:fldCharType="separate"/>
+                            </w:r>
+                            <w:bookmarkStart w:id="26" w:name="_Toc133709422"/>
+                            <w:r>
+                              <w:rPr>
+                                <w:noProof/>
+                              </w:rPr>
+                              <w:t>2</w:t>
+                            </w:r>
+                            <w:r>
+                              <w:rPr>
+                                <w:noProof/>
+                              </w:rPr>
+                              <w:fldChar w:fldCharType="end"/>
+                            </w:r>
+                            <w:r>
+                              <w:t xml:space="preserve">. ábra: JSON érték felépítése </w:t>
+                            </w:r>
+                            <w:sdt>
+                              <w:sdtPr>
+                                <w:id w:val="-2050521073"/>
+                                <w:citation/>
+                              </w:sdtPr>
+                              <w:sdtContent>
+                                <w:r>
+                                  <w:fldChar w:fldCharType="begin"/>
+                                </w:r>
+                                <w:r>
+                                  <w:rPr>
+                                    <w:lang w:val="en-US"/>
+                                  </w:rPr>
+                                  <w:instrText xml:space="preserve"> CITATION JSON \l 1033 </w:instrText>
+                                </w:r>
+                                <w:r>
+                                  <w:fldChar w:fldCharType="separate"/>
+                                </w:r>
+                                <w:r>
+                                  <w:rPr>
+                                    <w:noProof/>
+                                    <w:lang w:val="en-US"/>
+                                  </w:rPr>
+                                  <w:t>[33]</w:t>
+                                </w:r>
+                                <w:r>
+                                  <w:fldChar w:fldCharType="end"/>
+                                </w:r>
+                              </w:sdtContent>
+                            </w:sdt>
+                            <w:bookmarkEnd w:id="26"/>
+                          </w:p>
+                        </w:txbxContent>
+                      </wps:txbx>
+                      <wps:bodyPr rot="0" spcFirstLastPara="0" vertOverflow="overflow" horzOverflow="overflow" vert="horz" wrap="square" lIns="0" tIns="0" rIns="0" bIns="0" numCol="1" spcCol="0" rtlCol="0" fromWordArt="0" anchor="t" anchorCtr="0" forceAA="0" compatLnSpc="1">
+                        <a:prstTxWarp prst="textNoShape">
+                          <a:avLst/>
+                        </a:prstTxWarp>
+                        <a:spAutoFit/>
+                      </wps:bodyPr>
+                    </wps:wsp>
+                  </a:graphicData>
+                </a:graphic>
+              </wp:anchor>
+            </w:drawing>
+          </mc:Choice>
+          <mc:Fallback>
+            <w:pict>
+              <v:shape w14:anchorId="30E8E9E8" id="_x0000_s1027" type="#_x0000_t202" style="position:absolute;left:0;text-align:left;margin-left:0;margin-top:376.85pt;width:414.3pt;height:.05pt;z-index:251667456;visibility:visible;mso-wrap-style:square;mso-wrap-distance-left:9pt;mso-wrap-distance-top:0;mso-wrap-distance-right:9pt;mso-wrap-distance-bottom:0;mso-position-horizontal:absolute;mso-position-horizontal-relative:text;mso-position-vertical:absolute;mso-position-vertical-relative:text;v-text-anchor:top" o:gfxdata="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" stroked="f">
+                <v:textbox style="mso-fit-shape-to-text:t" inset="0,0,0,0">
+                  <w:txbxContent>
+                    <w:p>
+                      <w:pPr>
+                        <w:pStyle w:val="Caption"/>
+                        <w:rPr>
+                          <w:noProof/>
+                        </w:rPr>
+                      </w:pPr>
+                      <w:r>
+                        <w:rPr>
+                          <w:noProof/>
+                        </w:rPr>
+                        <w:fldChar w:fldCharType="begin"/>
+                      </w:r>
+                      <w:r>
+                        <w:rPr>
+                          <w:noProof/>
+                        </w:rPr>
+                        <w:instrText xml:space="preserve"> SEQ ábra \* ARABIC </w:instrText>
+                      </w:r>
+                      <w:r>
+                        <w:rPr>
+                          <w:noProof/>
+                        </w:rPr>
+                        <w:fldChar w:fldCharType="separate"/>
+                      </w:r>
+                      <w:bookmarkStart w:id="27" w:name="_Toc133709422"/>
+                      <w:r>
+                        <w:rPr>
+                          <w:noProof/>
+                        </w:rPr>
+                        <w:t>2</w:t>
+                      </w:r>
+                      <w:r>
+                        <w:rPr>
+                          <w:noProof/>
+                        </w:rPr>
+                        <w:fldChar w:fldCharType="end"/>
+                      </w:r>
+                      <w:r>
+                        <w:t xml:space="preserve">. ábra: JSON érték felépítése </w:t>
+                      </w:r>
+                      <w:sdt>
+                        <w:sdtPr>
+                          <w:id w:val="-2050521073"/>
+                          <w:citation/>
+                        </w:sdtPr>
+                        <w:sdtContent>
+                          <w:r>
+                            <w:fldChar w:fldCharType="begin"/>
+                          </w:r>
+                          <w:r>
+                            <w:rPr>
+                              <w:lang w:val="en-US"/>
+                            </w:rPr>
+                            <w:instrText xml:space="preserve"> CITATION JSON \l 1033 </w:instrText>
+                          </w:r>
+                          <w:r>
+                            <w:fldChar w:fldCharType="separate"/>
+                          </w:r>
+                          <w:r>
+                            <w:rPr>
+                              <w:noProof/>
+                              <w:lang w:val="en-US"/>
+                            </w:rPr>
+                            <w:t>[33]</w:t>
+                          </w:r>
+                          <w:r>
+                            <w:fldChar w:fldCharType="end"/>
+                          </w:r>
+                        </w:sdtContent>
+                      </w:sdt>
+                      <w:bookmarkEnd w:id="27"/>
+                    </w:p>
+                  </w:txbxContent>
+                </v:textbox>
+                <w10:wrap type="topAndBottom"/>
+              </v:shape>
+            </w:pict>
+          </mc:Fallback>
+        </mc:AlternateContent>
+      </w:r>
+      <w:r>
+        <w:rPr>
+          <w:noProof/>
+        </w:rPr>
+        <w:drawing>
+          <wp:anchor distT="0" distB="0" distL="114300" distR="114300" simplePos="0" relativeHeight="251663360" behindDoc="0" locked="0" layoutInCell="1" allowOverlap="1" wp14:anchorId="165B5823" wp14:editId="533C4DC0">
+            <wp:simplePos x="0" y="0"/>
+            <wp:positionH relativeFrom="margin">
+              <wp:align>left</wp:align>
+            </wp:positionH>
+            <wp:positionV relativeFrom="paragraph">
+              <wp:posOffset>1023620</wp:posOffset>
+            </wp:positionV>
+            <wp:extent cx="5261610" cy="3705225"/>
+            <wp:effectExtent l="0" t="0" r="0" b="9525"/>
+            <wp:wrapTopAndBottom/>
+            <wp:docPr id="852082198" name="Picture 852082198"/>
+            <wp:cNvGraphicFramePr/>
+            <a:graphic xmlns:a="http://schemas.openxmlformats.org/drawingml/2006/main">
+              <a:graphicData uri="http://schemas.openxmlformats.org/drawingml/2006/picture">
+                <pic:pic xmlns:pic="http://schemas.openxmlformats.org/drawingml/2006/picture">
+                  <pic:nvPicPr>
+                    <pic:cNvPr id="852082198" name="Picture 852082198"/>
+                    <pic:cNvPicPr/>
+                  </pic:nvPicPr>
+                  <pic:blipFill>
+                    <a:blip r:embed="rId23" cstate="print">
+                      <a:extLst>
+                        <a:ext uri="{28A0092B-C50C-407E-A947-70E740481C1C}">
+                          <a14:useLocalDpi xmlns:a14="http://schemas.microsoft.com/office/drawing/2010/main" val="0"/>
+                        </a:ext>
+                      </a:extLst>
+                    </a:blip>
+                    <a:stretch>
+                      <a:fillRect/>
+                    </a:stretch>
+                  </pic:blipFill>
+                  <pic:spPr>
+                    <a:xfrm>
+                      <a:off x="0" y="0"/>
+                      <a:ext cx="5261610" cy="3705225"/>
+                    </a:xfrm>
+                    <a:prstGeom prst="rect">
+                      <a:avLst/>
+                    </a:prstGeom>
+                  </pic:spPr>
+                </pic:pic>
+              </a:graphicData>
+            </a:graphic>
+            <wp14:sizeRelH relativeFrom="margin">
+              <wp14:pctWidth>0</wp14:pctWidth>
+            </wp14:sizeRelH>
+            <wp14:sizeRelV relativeFrom="margin">
+              <wp14:pctHeight>0</wp14:pctHeight>
+            </wp14:sizeRelV>
+          </wp:anchor>
+        </w:drawing>
+      </w:r>
+      <w:r>
+        <w:t xml:space="preserve">A Unity rendelkezik JSON támogatásához egy könyvtárral, a </w:t>
+      </w:r>
+      <w:proofErr w:type="spellStart"/>
+      <w:r>
+        <w:t>JsonUtility</w:t>
+      </w:r>
+      <w:proofErr w:type="spellEnd"/>
+      <w:r>
+        <w:t xml:space="preserve">-vel, sajnos nekem nem sikerült működésre bírnom ezért saját </w:t>
+      </w:r>
+      <w:proofErr w:type="spellStart"/>
+      <w:r>
+        <w:t>szerializáló</w:t>
+      </w:r>
+      <w:proofErr w:type="spellEnd"/>
+      <w:r>
+        <w:t xml:space="preserve"> és </w:t>
+      </w:r>
+      <w:proofErr w:type="spellStart"/>
+      <w:r>
+        <w:t>deszerializáló</w:t>
+      </w:r>
+      <w:proofErr w:type="spellEnd"/>
+      <w:r>
+        <w:t xml:space="preserve"> függvényeket írtam, mivel csak Vector3 listákat szeretnék JSON formátumba írni és onnan beolvasni, ezért nem kell sok típust lefednem a </w:t>
+      </w:r>
+      <w:proofErr w:type="spellStart"/>
+      <w:r>
+        <w:t>fügvényekkel</w:t>
+      </w:r>
+      <w:proofErr w:type="spellEnd"/>
       <w:r>
         <w:t>.</w:t>
       </w:r>
-      <w:r>
-        <w:t xml:space="preserve"> </w:t>
-      </w:r>
-      <w:r>
-        <w:t>Gyakorlat alatt minden képkockán kilőjük a sugarat, nincs szükség, hogy a felhasználó kattintson, mivel azt szeretnénk megtudni, hogy a felhasználó ránéz-e a gömbökre.</w:t>
-      </w:r>
-    </w:p>
-    <w:p>
-      <w:pPr>
-        <w:pStyle w:val="Heading2"/>
-      </w:pPr>
-      <w:r>
-        <w:t>Gyakorlatok tárolása</w:t>
-      </w:r>
-    </w:p>
-    <w:p>
-      <w:pPr>
-        <w:pStyle w:val="Heading3"/>
-      </w:pPr>
-      <w:r>
-        <w:t>Gyakorlat tároló</w:t>
-      </w:r>
-    </w:p>
-    <w:p>
-      <w:pPr>
-        <w:pStyle w:val="Firstparagraph"/>
-      </w:pPr>
-      <w:r>
-        <w:t xml:space="preserve">A gyakorlatok tárolását a program futása közben úgy oldottam meg, hogy </w:t>
-      </w:r>
-      <w:r>
-        <w:t>egy</w:t>
-      </w:r>
-      <w:r>
-        <w:t xml:space="preserve"> gyakorlat közben használt gömbök pozícióját egy Vector3 listában tárolom</w:t>
-      </w:r>
-      <w:r>
-        <w:t>, és az összes gyakorlatot egy Vector3 lista listában, amit az ExerciseDictionary osztály tárol.</w:t>
+    </w:p>
+    <w:p>
+      <w:r>
+        <w:t xml:space="preserve">Egy gyakorlatot </w:t>
+      </w:r>
+      <w:proofErr w:type="spellStart"/>
+      <w:r>
+        <w:t>StringBuilder</w:t>
+      </w:r>
+      <w:proofErr w:type="spellEnd"/>
+      <w:r>
+        <w:t xml:space="preserve"> segítségével </w:t>
+      </w:r>
+      <w:proofErr w:type="spellStart"/>
+      <w:r>
+        <w:t>szerializálok</w:t>
+      </w:r>
+      <w:proofErr w:type="spellEnd"/>
+      <w:r>
+        <w:t xml:space="preserve"> JSON formátumba.</w:t>
       </w:r>
     </w:p>
     <w:p>
       <w:pPr>
         <w:pStyle w:val="Heading1"/>
       </w:pPr>
-      <w:bookmarkStart w:id="24" w:name="_Toc133694606"/>
+      <w:bookmarkStart w:id="28" w:name="_Toc133694606"/>
       <w:r>
         <w:t>Instrukciók</w:t>
       </w:r>
-      <w:bookmarkEnd w:id="24"/>
+      <w:bookmarkEnd w:id="28"/>
     </w:p>
     <w:p>
       <w:pPr>
@@ -7611,6 +9464,7 @@
           <w:rFonts w:cs="Times New Roman"/>
           <w:szCs w:val="24"/>
         </w:rPr>
+        <w:lastRenderedPageBreak/>
         <w:t>Alkalmazott Informatikai Tanszék (Nagykanizsa)</w:t>
       </w:r>
     </w:p>
@@ -7985,12 +9839,12 @@
           <w:szCs w:val="22"/>
         </w:rPr>
       </w:pPr>
-      <w:bookmarkStart w:id="25" w:name="_Toc133694607"/>
+      <w:bookmarkStart w:id="29" w:name="_Toc133694607"/>
       <w:r>
         <w:lastRenderedPageBreak/>
         <w:t>Irodalomjegyzék</w:t>
       </w:r>
-      <w:bookmarkEnd w:id="25"/>
+      <w:bookmarkEnd w:id="29"/>
       <w:r>
         <w:fldChar w:fldCharType="begin"/>
       </w:r>
@@ -9225,13 +11079,13 @@
         <w:lastRenderedPageBreak/>
         <w:fldChar w:fldCharType="end"/>
       </w:r>
-      <w:bookmarkStart w:id="26" w:name="_Ref89376640"/>
-      <w:bookmarkStart w:id="27" w:name="_Toc133694608"/>
+      <w:bookmarkStart w:id="30" w:name="_Ref89376640"/>
+      <w:bookmarkStart w:id="31" w:name="_Toc133694608"/>
       <w:r>
         <w:t>Mellékletek</w:t>
       </w:r>
-      <w:bookmarkEnd w:id="26"/>
-      <w:bookmarkEnd w:id="27"/>
+      <w:bookmarkEnd w:id="30"/>
+      <w:bookmarkEnd w:id="31"/>
     </w:p>
     <w:p>
       <w:pPr>
@@ -9278,8 +11132,16 @@
         <w:rPr>
           <w:rFonts w:ascii="Courier New" w:hAnsi="Courier New" w:cs="Courier New"/>
         </w:rPr>
-        <w:t>.gitattributes</w:t>
-      </w:r>
+        <w:t>.</w:t>
+      </w:r>
+      <w:proofErr w:type="spellStart"/>
+      <w:r>
+        <w:rPr>
+          <w:rFonts w:ascii="Courier New" w:hAnsi="Courier New" w:cs="Courier New"/>
+        </w:rPr>
+        <w:t>gitattributes</w:t>
+      </w:r>
+      <w:proofErr w:type="spellEnd"/>
     </w:p>
     <w:p>
       <w:pPr>
@@ -9298,8 +11160,16 @@
         <w:rPr>
           <w:rFonts w:ascii="Courier New" w:hAnsi="Courier New" w:cs="Courier New"/>
         </w:rPr>
-        <w:t>.gitignore</w:t>
-      </w:r>
+        <w:t>.</w:t>
+      </w:r>
+      <w:proofErr w:type="spellStart"/>
+      <w:r>
+        <w:rPr>
+          <w:rFonts w:ascii="Courier New" w:hAnsi="Courier New" w:cs="Courier New"/>
+        </w:rPr>
+        <w:t>gitignore</w:t>
+      </w:r>
+      <w:proofErr w:type="spellEnd"/>
     </w:p>
     <w:p>
       <w:pPr>
@@ -9366,8 +11236,16 @@
         <w:rPr>
           <w:rFonts w:ascii="Courier New" w:hAnsi="Courier New" w:cs="Courier New"/>
         </w:rPr>
-        <w:t>+---.git</w:t>
-      </w:r>
+        <w:t>+---.</w:t>
+      </w:r>
+      <w:proofErr w:type="spellStart"/>
+      <w:r>
+        <w:rPr>
+          <w:rFonts w:ascii="Courier New" w:hAnsi="Courier New" w:cs="Courier New"/>
+        </w:rPr>
+        <w:t>git</w:t>
+      </w:r>
+      <w:proofErr w:type="spellEnd"/>
     </w:p>
     <w:p>
       <w:pPr>
@@ -9424,12 +11302,14 @@
         </w:rPr>
         <w:t>+---</w:t>
       </w:r>
+      <w:proofErr w:type="spellStart"/>
       <w:r>
         <w:rPr>
           <w:rFonts w:ascii="Courier New" w:hAnsi="Courier New" w:cs="Courier New"/>
         </w:rPr>
         <w:t>Assets</w:t>
       </w:r>
+      <w:proofErr w:type="spellEnd"/>
     </w:p>
     <w:p>
       <w:pPr>
@@ -9448,8 +11328,16 @@
         <w:rPr>
           <w:rFonts w:ascii="Courier New" w:hAnsi="Courier New" w:cs="Courier New"/>
         </w:rPr>
-        <w:t>+---Materials</w:t>
-      </w:r>
+        <w:t>+---</w:t>
+      </w:r>
+      <w:proofErr w:type="spellStart"/>
+      <w:r>
+        <w:rPr>
+          <w:rFonts w:ascii="Courier New" w:hAnsi="Courier New" w:cs="Courier New"/>
+        </w:rPr>
+        <w:t>Materials</w:t>
+      </w:r>
+      <w:proofErr w:type="spellEnd"/>
     </w:p>
     <w:p>
       <w:pPr>
@@ -9462,8 +11350,16 @@
         <w:rPr>
           <w:rFonts w:ascii="Courier New" w:hAnsi="Courier New" w:cs="Courier New"/>
         </w:rPr>
-        <w:t>|   |       Controller.mat</w:t>
-      </w:r>
+        <w:t xml:space="preserve">|   |       </w:t>
+      </w:r>
+      <w:proofErr w:type="spellStart"/>
+      <w:r>
+        <w:rPr>
+          <w:rFonts w:ascii="Courier New" w:hAnsi="Courier New" w:cs="Courier New"/>
+        </w:rPr>
+        <w:t>Controller.mat</w:t>
+      </w:r>
+      <w:proofErr w:type="spellEnd"/>
     </w:p>
     <w:p>
       <w:pPr>
@@ -9476,8 +11372,16 @@
         <w:rPr>
           <w:rFonts w:ascii="Courier New" w:hAnsi="Courier New" w:cs="Courier New"/>
         </w:rPr>
-        <w:t>|   |       Grid.mat</w:t>
-      </w:r>
+        <w:t xml:space="preserve">|   |       </w:t>
+      </w:r>
+      <w:proofErr w:type="spellStart"/>
+      <w:r>
+        <w:rPr>
+          <w:rFonts w:ascii="Courier New" w:hAnsi="Courier New" w:cs="Courier New"/>
+        </w:rPr>
+        <w:t>Grid.mat</w:t>
+      </w:r>
+      <w:proofErr w:type="spellEnd"/>
     </w:p>
     <w:p>
       <w:pPr>
@@ -9490,8 +11394,30 @@
         <w:rPr>
           <w:rFonts w:ascii="Courier New" w:hAnsi="Courier New" w:cs="Courier New"/>
         </w:rPr>
-        <w:t>|   |       Skybox Light.mat</w:t>
-      </w:r>
+        <w:t xml:space="preserve">|   |       </w:t>
+      </w:r>
+      <w:proofErr w:type="spellStart"/>
+      <w:r>
+        <w:rPr>
+          <w:rFonts w:ascii="Courier New" w:hAnsi="Courier New" w:cs="Courier New"/>
+        </w:rPr>
+        <w:t>Skybox</w:t>
+      </w:r>
+      <w:proofErr w:type="spellEnd"/>
+      <w:r>
+        <w:rPr>
+          <w:rFonts w:ascii="Courier New" w:hAnsi="Courier New" w:cs="Courier New"/>
+        </w:rPr>
+        <w:t xml:space="preserve"> </w:t>
+      </w:r>
+      <w:proofErr w:type="spellStart"/>
+      <w:r>
+        <w:rPr>
+          <w:rFonts w:ascii="Courier New" w:hAnsi="Courier New" w:cs="Courier New"/>
+        </w:rPr>
+        <w:t>Light.mat</w:t>
+      </w:r>
+      <w:proofErr w:type="spellEnd"/>
     </w:p>
     <w:p>
       <w:pPr>
@@ -9518,8 +11444,16 @@
         <w:rPr>
           <w:rFonts w:ascii="Courier New" w:hAnsi="Courier New" w:cs="Courier New"/>
         </w:rPr>
-        <w:t>|   +---Scenes</w:t>
-      </w:r>
+        <w:t>|   +---</w:t>
+      </w:r>
+      <w:proofErr w:type="spellStart"/>
+      <w:r>
+        <w:rPr>
+          <w:rFonts w:ascii="Courier New" w:hAnsi="Courier New" w:cs="Courier New"/>
+        </w:rPr>
+        <w:t>Scenes</w:t>
+      </w:r>
+      <w:proofErr w:type="spellEnd"/>
     </w:p>
     <w:p>
       <w:pPr>
@@ -9544,8 +11478,16 @@
         <w:rPr>
           <w:rFonts w:ascii="Courier New" w:hAnsi="Courier New" w:cs="Courier New"/>
         </w:rPr>
-        <w:t xml:space="preserve">       Level.unity</w:t>
-      </w:r>
+        <w:t xml:space="preserve">       </w:t>
+      </w:r>
+      <w:proofErr w:type="spellStart"/>
+      <w:r>
+        <w:rPr>
+          <w:rFonts w:ascii="Courier New" w:hAnsi="Courier New" w:cs="Courier New"/>
+        </w:rPr>
+        <w:t>Level.unity</w:t>
+      </w:r>
+      <w:proofErr w:type="spellEnd"/>
     </w:p>
     <w:p>
       <w:pPr>
@@ -9558,8 +11500,16 @@
         <w:rPr>
           <w:rFonts w:ascii="Courier New" w:hAnsi="Courier New" w:cs="Courier New"/>
         </w:rPr>
-        <w:t>|   |       Menu.unity</w:t>
-      </w:r>
+        <w:t xml:space="preserve">|   |       </w:t>
+      </w:r>
+      <w:proofErr w:type="spellStart"/>
+      <w:r>
+        <w:rPr>
+          <w:rFonts w:ascii="Courier New" w:hAnsi="Courier New" w:cs="Courier New"/>
+        </w:rPr>
+        <w:t>Menu.unity</w:t>
+      </w:r>
+      <w:proofErr w:type="spellEnd"/>
     </w:p>
     <w:p>
       <w:pPr>
@@ -9586,8 +11536,16 @@
         <w:rPr>
           <w:rFonts w:ascii="Courier New" w:hAnsi="Courier New" w:cs="Courier New"/>
         </w:rPr>
-        <w:t>|   +---Scripts</w:t>
-      </w:r>
+        <w:t>|   +---</w:t>
+      </w:r>
+      <w:proofErr w:type="spellStart"/>
+      <w:r>
+        <w:rPr>
+          <w:rFonts w:ascii="Courier New" w:hAnsi="Courier New" w:cs="Courier New"/>
+        </w:rPr>
+        <w:t>Scripts</w:t>
+      </w:r>
+      <w:proofErr w:type="spellEnd"/>
     </w:p>
     <w:p>
       <w:pPr>
@@ -9600,8 +11558,16 @@
         <w:rPr>
           <w:rFonts w:ascii="Courier New" w:hAnsi="Courier New" w:cs="Courier New"/>
         </w:rPr>
-        <w:t>|   |   +---Calculators</w:t>
-      </w:r>
+        <w:t>|   |   +---</w:t>
+      </w:r>
+      <w:proofErr w:type="spellStart"/>
+      <w:r>
+        <w:rPr>
+          <w:rFonts w:ascii="Courier New" w:hAnsi="Courier New" w:cs="Courier New"/>
+        </w:rPr>
+        <w:t>Calculators</w:t>
+      </w:r>
+      <w:proofErr w:type="spellEnd"/>
     </w:p>
     <w:p>
       <w:pPr>
@@ -9614,8 +11580,16 @@
         <w:rPr>
           <w:rFonts w:ascii="Courier New" w:hAnsi="Courier New" w:cs="Courier New"/>
         </w:rPr>
-        <w:t>|   |   |       BorderCalculator.cs</w:t>
-      </w:r>
+        <w:t xml:space="preserve">|   |   |       </w:t>
+      </w:r>
+      <w:proofErr w:type="spellStart"/>
+      <w:r>
+        <w:rPr>
+          <w:rFonts w:ascii="Courier New" w:hAnsi="Courier New" w:cs="Courier New"/>
+        </w:rPr>
+        <w:t>BorderCalculator.cs</w:t>
+      </w:r>
+      <w:proofErr w:type="spellEnd"/>
     </w:p>
     <w:p>
       <w:pPr>
@@ -9642,8 +11616,16 @@
         <w:rPr>
           <w:rFonts w:ascii="Courier New" w:hAnsi="Courier New" w:cs="Courier New"/>
         </w:rPr>
-        <w:t>|   |   +---Collectors</w:t>
-      </w:r>
+        <w:t>|   |   +---</w:t>
+      </w:r>
+      <w:proofErr w:type="spellStart"/>
+      <w:r>
+        <w:rPr>
+          <w:rFonts w:ascii="Courier New" w:hAnsi="Courier New" w:cs="Courier New"/>
+        </w:rPr>
+        <w:t>Collectors</w:t>
+      </w:r>
+      <w:proofErr w:type="spellEnd"/>
     </w:p>
     <w:p>
       <w:pPr>
@@ -9656,8 +11638,16 @@
         <w:rPr>
           <w:rFonts w:ascii="Courier New" w:hAnsi="Courier New" w:cs="Courier New"/>
         </w:rPr>
-        <w:t>|   |   |       CoordinateDataCollector.cs</w:t>
-      </w:r>
+        <w:t xml:space="preserve">|   |   |       </w:t>
+      </w:r>
+      <w:proofErr w:type="spellStart"/>
+      <w:r>
+        <w:rPr>
+          <w:rFonts w:ascii="Courier New" w:hAnsi="Courier New" w:cs="Courier New"/>
+        </w:rPr>
+        <w:t>CoordinateDataCollector.cs</w:t>
+      </w:r>
+      <w:proofErr w:type="spellEnd"/>
     </w:p>
     <w:p>
       <w:pPr>
@@ -9684,8 +11674,16 @@
         <w:rPr>
           <w:rFonts w:ascii="Courier New" w:hAnsi="Courier New" w:cs="Courier New"/>
         </w:rPr>
-        <w:t>|   |   +---Controllers</w:t>
-      </w:r>
+        <w:t>|   |   +---</w:t>
+      </w:r>
+      <w:proofErr w:type="spellStart"/>
+      <w:r>
+        <w:rPr>
+          <w:rFonts w:ascii="Courier New" w:hAnsi="Courier New" w:cs="Courier New"/>
+        </w:rPr>
+        <w:t>Controllers</w:t>
+      </w:r>
+      <w:proofErr w:type="spellEnd"/>
     </w:p>
     <w:p>
       <w:pPr>
@@ -9698,8 +11696,16 @@
         <w:rPr>
           <w:rFonts w:ascii="Courier New" w:hAnsi="Courier New" w:cs="Courier New"/>
         </w:rPr>
-        <w:t>|   |   |       CamControlPc.cs</w:t>
-      </w:r>
+        <w:t xml:space="preserve">|   |   |       </w:t>
+      </w:r>
+      <w:proofErr w:type="spellStart"/>
+      <w:r>
+        <w:rPr>
+          <w:rFonts w:ascii="Courier New" w:hAnsi="Courier New" w:cs="Courier New"/>
+        </w:rPr>
+        <w:t>CamControlPc.cs</w:t>
+      </w:r>
+      <w:proofErr w:type="spellEnd"/>
     </w:p>
     <w:p>
       <w:pPr>
@@ -9712,8 +11718,16 @@
         <w:rPr>
           <w:rFonts w:ascii="Courier New" w:hAnsi="Courier New" w:cs="Courier New"/>
         </w:rPr>
-        <w:t>|   |   |       CamControlVR.cs</w:t>
-      </w:r>
+        <w:t xml:space="preserve">|   |   |       </w:t>
+      </w:r>
+      <w:proofErr w:type="spellStart"/>
+      <w:r>
+        <w:rPr>
+          <w:rFonts w:ascii="Courier New" w:hAnsi="Courier New" w:cs="Courier New"/>
+        </w:rPr>
+        <w:t>CamControlVR.cs</w:t>
+      </w:r>
+      <w:proofErr w:type="spellEnd"/>
     </w:p>
     <w:p>
       <w:pPr>
@@ -9740,8 +11754,16 @@
         <w:rPr>
           <w:rFonts w:ascii="Courier New" w:hAnsi="Courier New" w:cs="Courier New"/>
         </w:rPr>
-        <w:t>|   |   +---DataClasses</w:t>
-      </w:r>
+        <w:t>|   |   +---</w:t>
+      </w:r>
+      <w:proofErr w:type="spellStart"/>
+      <w:r>
+        <w:rPr>
+          <w:rFonts w:ascii="Courier New" w:hAnsi="Courier New" w:cs="Courier New"/>
+        </w:rPr>
+        <w:t>DataClasses</w:t>
+      </w:r>
+      <w:proofErr w:type="spellEnd"/>
     </w:p>
     <w:p>
       <w:pPr>
@@ -9754,8 +11776,16 @@
         <w:rPr>
           <w:rFonts w:ascii="Courier New" w:hAnsi="Courier New" w:cs="Courier New"/>
         </w:rPr>
-        <w:t>|   |   |       Border.cs</w:t>
-      </w:r>
+        <w:t xml:space="preserve">|   |   |       </w:t>
+      </w:r>
+      <w:proofErr w:type="spellStart"/>
+      <w:r>
+        <w:rPr>
+          <w:rFonts w:ascii="Courier New" w:hAnsi="Courier New" w:cs="Courier New"/>
+        </w:rPr>
+        <w:t>Border.cs</w:t>
+      </w:r>
+      <w:proofErr w:type="spellEnd"/>
     </w:p>
     <w:p>
       <w:pPr>
@@ -9768,8 +11798,16 @@
         <w:rPr>
           <w:rFonts w:ascii="Courier New" w:hAnsi="Courier New" w:cs="Courier New"/>
         </w:rPr>
-        <w:t>|   |   |       CurrentRotation.cs</w:t>
-      </w:r>
+        <w:t xml:space="preserve">|   |   |       </w:t>
+      </w:r>
+      <w:proofErr w:type="spellStart"/>
+      <w:r>
+        <w:rPr>
+          <w:rFonts w:ascii="Courier New" w:hAnsi="Courier New" w:cs="Courier New"/>
+        </w:rPr>
+        <w:t>CurrentRotation.cs</w:t>
+      </w:r>
+      <w:proofErr w:type="spellEnd"/>
     </w:p>
     <w:p>
       <w:pPr>
@@ -9796,8 +11834,16 @@
         <w:rPr>
           <w:rFonts w:ascii="Courier New" w:hAnsi="Courier New" w:cs="Courier New"/>
         </w:rPr>
-        <w:t>|   |   +---DataExtractors</w:t>
-      </w:r>
+        <w:t>|   |   +---</w:t>
+      </w:r>
+      <w:proofErr w:type="spellStart"/>
+      <w:r>
+        <w:rPr>
+          <w:rFonts w:ascii="Courier New" w:hAnsi="Courier New" w:cs="Courier New"/>
+        </w:rPr>
+        <w:t>DataExtractors</w:t>
+      </w:r>
+      <w:proofErr w:type="spellEnd"/>
     </w:p>
     <w:p>
       <w:pPr>
@@ -9810,8 +11856,16 @@
         <w:rPr>
           <w:rFonts w:ascii="Courier New" w:hAnsi="Courier New" w:cs="Courier New"/>
         </w:rPr>
-        <w:t>|   |   |       DogData.cs</w:t>
-      </w:r>
+        <w:t xml:space="preserve">|   |   |       </w:t>
+      </w:r>
+      <w:proofErr w:type="spellStart"/>
+      <w:r>
+        <w:rPr>
+          <w:rFonts w:ascii="Courier New" w:hAnsi="Courier New" w:cs="Courier New"/>
+        </w:rPr>
+        <w:t>DogData.cs</w:t>
+      </w:r>
+      <w:proofErr w:type="spellEnd"/>
     </w:p>
     <w:p>
       <w:pPr>
@@ -9824,8 +11878,16 @@
         <w:rPr>
           <w:rFonts w:ascii="Courier New" w:hAnsi="Courier New" w:cs="Courier New"/>
         </w:rPr>
-        <w:t>|   |   |       ForwardCapsuleData.cs</w:t>
-      </w:r>
+        <w:t xml:space="preserve">|   |   |       </w:t>
+      </w:r>
+      <w:proofErr w:type="spellStart"/>
+      <w:r>
+        <w:rPr>
+          <w:rFonts w:ascii="Courier New" w:hAnsi="Courier New" w:cs="Courier New"/>
+        </w:rPr>
+        <w:t>ForwardCapsuleData.cs</w:t>
+      </w:r>
+      <w:proofErr w:type="spellEnd"/>
     </w:p>
     <w:p>
       <w:pPr>
@@ -9838,8 +11900,16 @@
         <w:rPr>
           <w:rFonts w:ascii="Courier New" w:hAnsi="Courier New" w:cs="Courier New"/>
         </w:rPr>
-        <w:t>|   |   |       RotationData.cs</w:t>
-      </w:r>
+        <w:t xml:space="preserve">|   |   |       </w:t>
+      </w:r>
+      <w:proofErr w:type="spellStart"/>
+      <w:r>
+        <w:rPr>
+          <w:rFonts w:ascii="Courier New" w:hAnsi="Courier New" w:cs="Courier New"/>
+        </w:rPr>
+        <w:t>RotationData.cs</w:t>
+      </w:r>
+      <w:proofErr w:type="spellEnd"/>
     </w:p>
     <w:p>
       <w:pPr>
@@ -9852,8 +11922,16 @@
         <w:rPr>
           <w:rFonts w:ascii="Courier New" w:hAnsi="Courier New" w:cs="Courier New"/>
         </w:rPr>
-        <w:t>|   |   |       ShiftForwardData.cs</w:t>
-      </w:r>
+        <w:t xml:space="preserve">|   |   |       </w:t>
+      </w:r>
+      <w:proofErr w:type="spellStart"/>
+      <w:r>
+        <w:rPr>
+          <w:rFonts w:ascii="Courier New" w:hAnsi="Courier New" w:cs="Courier New"/>
+        </w:rPr>
+        <w:t>ShiftForwardData.cs</w:t>
+      </w:r>
+      <w:proofErr w:type="spellEnd"/>
     </w:p>
     <w:p>
       <w:pPr>
@@ -9866,8 +11944,16 @@
         <w:rPr>
           <w:rFonts w:ascii="Courier New" w:hAnsi="Courier New" w:cs="Courier New"/>
         </w:rPr>
-        <w:t>|   |   |       ShitfUpData.cs</w:t>
-      </w:r>
+        <w:t xml:space="preserve">|   |   |       </w:t>
+      </w:r>
+      <w:proofErr w:type="spellStart"/>
+      <w:r>
+        <w:rPr>
+          <w:rFonts w:ascii="Courier New" w:hAnsi="Courier New" w:cs="Courier New"/>
+        </w:rPr>
+        <w:t>ShitfUpData.cs</w:t>
+      </w:r>
+      <w:proofErr w:type="spellEnd"/>
     </w:p>
     <w:p>
       <w:pPr>
@@ -9894,8 +11980,16 @@
         <w:rPr>
           <w:rFonts w:ascii="Courier New" w:hAnsi="Courier New" w:cs="Courier New"/>
         </w:rPr>
-        <w:t>|   |   \---Managers</w:t>
-      </w:r>
+        <w:t>|   |   \---</w:t>
+      </w:r>
+      <w:proofErr w:type="spellStart"/>
+      <w:r>
+        <w:rPr>
+          <w:rFonts w:ascii="Courier New" w:hAnsi="Courier New" w:cs="Courier New"/>
+        </w:rPr>
+        <w:t>Managers</w:t>
+      </w:r>
+      <w:proofErr w:type="spellEnd"/>
     </w:p>
     <w:p>
       <w:pPr>
@@ -9908,8 +12002,16 @@
         <w:rPr>
           <w:rFonts w:ascii="Courier New" w:hAnsi="Courier New" w:cs="Courier New"/>
         </w:rPr>
-        <w:t>|   |           GameManager.cs</w:t>
-      </w:r>
+        <w:t xml:space="preserve">|   |           </w:t>
+      </w:r>
+      <w:proofErr w:type="spellStart"/>
+      <w:r>
+        <w:rPr>
+          <w:rFonts w:ascii="Courier New" w:hAnsi="Courier New" w:cs="Courier New"/>
+        </w:rPr>
+        <w:t>GameManager.cs</w:t>
+      </w:r>
+      <w:proofErr w:type="spellEnd"/>
     </w:p>
     <w:p>
       <w:pPr>
@@ -9922,8 +12024,16 @@
         <w:rPr>
           <w:rFonts w:ascii="Courier New" w:hAnsi="Courier New" w:cs="Courier New"/>
         </w:rPr>
-        <w:t>|   |           UIManager.cs</w:t>
-      </w:r>
+        <w:t xml:space="preserve">|   |           </w:t>
+      </w:r>
+      <w:proofErr w:type="spellStart"/>
+      <w:r>
+        <w:rPr>
+          <w:rFonts w:ascii="Courier New" w:hAnsi="Courier New" w:cs="Courier New"/>
+        </w:rPr>
+        <w:t>UIManager.cs</w:t>
+      </w:r>
+      <w:proofErr w:type="spellEnd"/>
     </w:p>
     <w:p>
       <w:pPr>
@@ -9950,7 +12060,21 @@
         <w:rPr>
           <w:rFonts w:ascii="Courier New" w:hAnsi="Courier New" w:cs="Courier New"/>
         </w:rPr>
-        <w:t>|   +---TextMesh Pro</w:t>
+        <w:t>|   +---</w:t>
+      </w:r>
+      <w:proofErr w:type="spellStart"/>
+      <w:r>
+        <w:rPr>
+          <w:rFonts w:ascii="Courier New" w:hAnsi="Courier New" w:cs="Courier New"/>
+        </w:rPr>
+        <w:t>TextMesh</w:t>
+      </w:r>
+      <w:proofErr w:type="spellEnd"/>
+      <w:r>
+        <w:rPr>
+          <w:rFonts w:ascii="Courier New" w:hAnsi="Courier New" w:cs="Courier New"/>
+        </w:rPr>
+        <w:t xml:space="preserve"> Pro</w:t>
       </w:r>
     </w:p>
     <w:p>
@@ -9978,8 +12102,16 @@
         <w:rPr>
           <w:rFonts w:ascii="Courier New" w:hAnsi="Courier New" w:cs="Courier New"/>
         </w:rPr>
-        <w:t>|   +---Textures</w:t>
-      </w:r>
+        <w:t>|   +---</w:t>
+      </w:r>
+      <w:proofErr w:type="spellStart"/>
+      <w:r>
+        <w:rPr>
+          <w:rFonts w:ascii="Courier New" w:hAnsi="Courier New" w:cs="Courier New"/>
+        </w:rPr>
+        <w:t>Textures</w:t>
+      </w:r>
+      <w:proofErr w:type="spellEnd"/>
     </w:p>
     <w:p>
       <w:pPr>
@@ -10057,12 +12189,14 @@
         </w:rPr>
         <w:t>+---</w:t>
       </w:r>
+      <w:proofErr w:type="spellStart"/>
       <w:r>
         <w:rPr>
           <w:rFonts w:ascii="Courier New" w:hAnsi="Courier New" w:cs="Courier New"/>
         </w:rPr>
         <w:t>Documents</w:t>
       </w:r>
+      <w:proofErr w:type="spellEnd"/>
     </w:p>
     <w:p>
       <w:pPr>
@@ -10089,12 +12223,14 @@
         </w:rPr>
         <w:t xml:space="preserve">   </w:t>
       </w:r>
+      <w:proofErr w:type="spellStart"/>
       <w:r>
         <w:rPr>
           <w:rFonts w:ascii="Courier New" w:hAnsi="Courier New" w:cs="Courier New"/>
         </w:rPr>
         <w:t>ClassHierarchy.drawio</w:t>
       </w:r>
+      <w:proofErr w:type="spellEnd"/>
     </w:p>
     <w:p>
       <w:pPr>
@@ -10123,12 +12259,14 @@
         </w:rPr>
         <w:t>+---</w:t>
       </w:r>
+      <w:proofErr w:type="spellStart"/>
       <w:r>
         <w:rPr>
           <w:rFonts w:ascii="Courier New" w:hAnsi="Courier New" w:cs="Courier New"/>
         </w:rPr>
         <w:t>Library</w:t>
       </w:r>
+      <w:proofErr w:type="spellEnd"/>
     </w:p>
     <w:p>
       <w:pPr>
@@ -10183,8 +12321,16 @@
         <w:rPr>
           <w:rFonts w:ascii="Courier New" w:hAnsi="Courier New" w:cs="Courier New"/>
         </w:rPr>
-        <w:t>+---obj</w:t>
-      </w:r>
+        <w:t>+---</w:t>
+      </w:r>
+      <w:proofErr w:type="spellStart"/>
+      <w:r>
+        <w:rPr>
+          <w:rFonts w:ascii="Courier New" w:hAnsi="Courier New" w:cs="Courier New"/>
+        </w:rPr>
+        <w:t>obj</w:t>
+      </w:r>
+      <w:proofErr w:type="spellEnd"/>
     </w:p>
     <w:p>
       <w:pPr>
@@ -10211,8 +12357,16 @@
         <w:rPr>
           <w:rFonts w:ascii="Courier New" w:hAnsi="Courier New" w:cs="Courier New"/>
         </w:rPr>
-        <w:t>+---Packages</w:t>
-      </w:r>
+        <w:t>+---</w:t>
+      </w:r>
+      <w:proofErr w:type="spellStart"/>
+      <w:r>
+        <w:rPr>
+          <w:rFonts w:ascii="Courier New" w:hAnsi="Courier New" w:cs="Courier New"/>
+        </w:rPr>
+        <w:t>Packages</w:t>
+      </w:r>
+      <w:proofErr w:type="spellEnd"/>
     </w:p>
     <w:p>
       <w:pPr>
@@ -10239,8 +12393,16 @@
         <w:rPr>
           <w:rFonts w:ascii="Courier New" w:hAnsi="Courier New" w:cs="Courier New"/>
         </w:rPr>
-        <w:t>+---ProjectSettings</w:t>
-      </w:r>
+        <w:t>+---</w:t>
+      </w:r>
+      <w:proofErr w:type="spellStart"/>
+      <w:r>
+        <w:rPr>
+          <w:rFonts w:ascii="Courier New" w:hAnsi="Courier New" w:cs="Courier New"/>
+        </w:rPr>
+        <w:t>ProjectSettings</w:t>
+      </w:r>
+      <w:proofErr w:type="spellEnd"/>
     </w:p>
     <w:p>
       <w:pPr>
@@ -10267,8 +12429,16 @@
         <w:rPr>
           <w:rFonts w:ascii="Courier New" w:hAnsi="Courier New" w:cs="Courier New"/>
         </w:rPr>
-        <w:t>\---UserSettings</w:t>
-      </w:r>
+        <w:t>\---</w:t>
+      </w:r>
+      <w:proofErr w:type="spellStart"/>
+      <w:r>
+        <w:rPr>
+          <w:rFonts w:ascii="Courier New" w:hAnsi="Courier New" w:cs="Courier New"/>
+        </w:rPr>
+        <w:t>UserSettings</w:t>
+      </w:r>
+      <w:proofErr w:type="spellEnd"/>
     </w:p>
     <w:p>
       <w:pPr>
@@ -10290,12 +12460,12 @@
       <w:pPr>
         <w:pStyle w:val="Cmsor1-szmozatlan"/>
       </w:pPr>
-      <w:bookmarkStart w:id="28" w:name="_Toc133694609"/>
+      <w:bookmarkStart w:id="32" w:name="_Toc133694609"/>
       <w:r>
         <w:lastRenderedPageBreak/>
         <w:t>Ábrajegyzék</w:t>
       </w:r>
-      <w:bookmarkEnd w:id="28"/>
+      <w:bookmarkEnd w:id="32"/>
     </w:p>
     <w:p>
       <w:pPr>
@@ -10319,13 +12489,21 @@
       <w:r>
         <w:fldChar w:fldCharType="separate"/>
       </w:r>
-      <w:hyperlink w:anchor="_Toc97890941" w:history="1">
+      <w:hyperlink r:id="rId24" w:anchor="_Toc133709421" w:history="1">
         <w:r>
           <w:rPr>
             <w:rStyle w:val="Hyperlink"/>
             <w:noProof/>
           </w:rPr>
-          <w:t>1. ábra: ábrafelirat (ha szükséges, akkor a forrás megjelölésével) [1]</w:t>
+          <w:t xml:space="preserve">1. ábra: JSON felépítése </w:t>
+        </w:r>
+        <w:r>
+          <w:rPr>
+            <w:rStyle w:val="Hyperlink"/>
+            <w:noProof/>
+            <w:lang w:val="en-US"/>
+          </w:rPr>
+          <w:t>[33]</w:t>
         </w:r>
         <w:r>
           <w:rPr>
@@ -10346,7 +12524,7 @@
             <w:noProof/>
             <w:webHidden/>
           </w:rPr>
-          <w:instrText xml:space="preserve"> PAGEREF _Toc97890941 \h </w:instrText>
+          <w:instrText xml:space="preserve"> PAGEREF _Toc133709421 \h </w:instrText>
         </w:r>
         <w:r>
           <w:rPr>
@@ -10366,7 +12544,7 @@
             <w:noProof/>
             <w:webHidden/>
           </w:rPr>
-          <w:t>11</w:t>
+          <w:t>28</w:t>
         </w:r>
         <w:r>
           <w:rPr>
@@ -10379,6 +12557,85 @@
     </w:p>
     <w:p>
       <w:pPr>
+        <w:pStyle w:val="TableofFigures"/>
+        <w:tabs>
+          <w:tab w:val="right" w:leader="dot" w:pos="8493"/>
+        </w:tabs>
+        <w:rPr>
+          <w:rFonts w:asciiTheme="minorHAnsi" w:eastAsiaTheme="minorEastAsia" w:hAnsiTheme="minorHAnsi"/>
+          <w:noProof/>
+          <w:sz w:val="22"/>
+          <w:lang w:eastAsia="hu-HU"/>
+        </w:rPr>
+      </w:pPr>
+      <w:hyperlink r:id="rId25" w:anchor="_Toc133709422" w:history="1">
+        <w:r>
+          <w:rPr>
+            <w:rStyle w:val="Hyperlink"/>
+            <w:noProof/>
+          </w:rPr>
+          <w:t xml:space="preserve">2. ábra: JSON érték felépítése </w:t>
+        </w:r>
+        <w:r>
+          <w:rPr>
+            <w:rStyle w:val="Hyperlink"/>
+            <w:noProof/>
+            <w:lang w:val="en-US"/>
+          </w:rPr>
+          <w:t>[33]</w:t>
+        </w:r>
+        <w:r>
+          <w:rPr>
+            <w:noProof/>
+            <w:webHidden/>
+          </w:rPr>
+          <w:tab/>
+        </w:r>
+        <w:r>
+          <w:rPr>
+            <w:noProof/>
+            <w:webHidden/>
+          </w:rPr>
+          <w:fldChar w:fldCharType="begin"/>
+        </w:r>
+        <w:r>
+          <w:rPr>
+            <w:noProof/>
+            <w:webHidden/>
+          </w:rPr>
+          <w:instrText xml:space="preserve"> PAGEREF _Toc133709422 \h </w:instrText>
+        </w:r>
+        <w:r>
+          <w:rPr>
+            <w:noProof/>
+            <w:webHidden/>
+          </w:rPr>
+        </w:r>
+        <w:r>
+          <w:rPr>
+            <w:noProof/>
+            <w:webHidden/>
+          </w:rPr>
+          <w:fldChar w:fldCharType="separate"/>
+        </w:r>
+        <w:r>
+          <w:rPr>
+            <w:noProof/>
+            <w:webHidden/>
+          </w:rPr>
+          <w:t>29</w:t>
+        </w:r>
+        <w:r>
+          <w:rPr>
+            <w:noProof/>
+            <w:webHidden/>
+          </w:rPr>
+          <w:fldChar w:fldCharType="end"/>
+        </w:r>
+      </w:hyperlink>
+    </w:p>
+    <w:p>
+      <w:pPr>
         <w:tabs>
           <w:tab w:val="left" w:pos="1220"/>
         </w:tabs>
@@ -10391,12 +12648,12 @@
       <w:pPr>
         <w:pStyle w:val="Cmsor1-szmozatlan"/>
       </w:pPr>
-      <w:bookmarkStart w:id="29" w:name="_Toc133694610"/>
+      <w:bookmarkStart w:id="33" w:name="_Toc133694610"/>
       <w:r>
         <w:lastRenderedPageBreak/>
         <w:t>Táblázatjegyzék</w:t>
       </w:r>
-      <w:bookmarkEnd w:id="29"/>
+      <w:bookmarkEnd w:id="33"/>
     </w:p>
     <w:p>
       <w:pPr>
@@ -10481,7 +12738,7 @@
       </w:r>
     </w:p>
     <w:sectPr>
-      <w:headerReference w:type="default" r:id="rId22"/>
+      <w:headerReference w:type="default" r:id="rId26"/>
       <w:pgSz w:w="11906" w:h="16838" w:code="9"/>
       <w:pgMar w:top="1418" w:right="1418" w:bottom="1418" w:left="1418" w:header="709" w:footer="709" w:gutter="567"/>
       <w:cols w:space="708"/>
@@ -12607,7 +14864,7 @@
   <w:style w:type="paragraph" w:default="1" w:styleId="Normal">
     <w:name w:val="Normal"/>
     <w:qFormat/>
-    <w:rsid w:val="008050F3"/>
+    <w:rsid w:val="00175587"/>
     <w:pPr>
       <w:spacing w:after="0" w:line="360" w:lineRule="auto"/>
       <w:ind w:firstLine="567"/>
@@ -14302,11 +16559,19 @@
     <b:URL>https://vrscout.com/news/five-ways-vr-is-being-used-in-modern-healthcare/</b:URL>
     <b:RefOrder>12</b:RefOrder>
   </b:Source>
+  <b:Source>
+    <b:Tag>JSON</b:Tag>
+    <b:SourceType>InternetSite</b:SourceType>
+    <b:Guid>{2238AEE6-FEF0-4818-98BD-A0D585C61372}</b:Guid>
+    <b:Title>JSON.org</b:Title>
+    <b:URL>https://www.json.org/json-en.html</b:URL>
+    <b:RefOrder>33</b:RefOrder>
+  </b:Source>
 </b:Sources>
 </file>
 
 <file path=customXml/itemProps1.xml><?xml version="1.0" encoding="utf-8"?>
-<ds:datastoreItem xmlns:ds="http://schemas.openxmlformats.org/officeDocument/2006/customXml" ds:itemID="{D280738F-1FAF-496D-9342-0CCCA8DE2552}">
+<ds:datastoreItem xmlns:ds="http://schemas.openxmlformats.org/officeDocument/2006/customXml" ds:itemID="{0303A9A4-2128-4629-B6AF-CB19FBF402B2}">
   <ds:schemaRefs>
     <ds:schemaRef ds:uri="http://schemas.openxmlformats.org/officeDocument/2006/bibliography"/>
   </ds:schemaRefs>

--- a/Documents/2223_1_KerteszDomonkos_PB8JV3_Szakdolgozat_VP.docx
+++ b/Documents/2223_1_KerteszDomonkos_PB8JV3_Szakdolgozat_VP.docx
@@ -820,15 +820,7 @@
         <w:t xml:space="preserve"> </w:t>
       </w:r>
       <w:r>
-        <w:t xml:space="preserve">A cím </w:t>
-      </w:r>
-      <w:proofErr w:type="spellStart"/>
-      <w:r>
-        <w:t>Title</w:t>
-      </w:r>
-      <w:proofErr w:type="spellEnd"/>
-      <w:r>
-        <w:t xml:space="preserve"> stílusú</w:t>
+        <w:t>A cím Title stílusú</w:t>
       </w:r>
       <w:r>
         <w:t>, formázása</w:t>
@@ -837,23 +829,15 @@
         <w:t xml:space="preserve">: </w:t>
       </w:r>
       <w:r>
-        <w:t xml:space="preserve">Times New Roman, nagybetű, 14 </w:t>
-      </w:r>
-      <w:proofErr w:type="spellStart"/>
-      <w:r>
-        <w:t>pt</w:t>
-      </w:r>
-      <w:proofErr w:type="spellEnd"/>
+        <w:t xml:space="preserve">Times New Roman, nagybetű, 14 pt, </w:t>
+      </w:r>
+      <w:r>
+        <w:t>félkövér</w:t>
+      </w:r>
       <w:r>
         <w:t xml:space="preserve">, </w:t>
       </w:r>
       <w:r>
-        <w:t>félkövér</w:t>
-      </w:r>
-      <w:r>
-        <w:t xml:space="preserve">, </w:t>
-      </w:r>
-      <w:r>
         <w:t>középre igazított</w:t>
       </w:r>
       <w:r>
@@ -869,15 +853,7 @@
         <w:t>, formázása</w:t>
       </w:r>
       <w:r>
-        <w:t xml:space="preserve">: Times New Roman, 12 </w:t>
-      </w:r>
-      <w:proofErr w:type="spellStart"/>
-      <w:r>
-        <w:t>pt</w:t>
-      </w:r>
-      <w:proofErr w:type="spellEnd"/>
-      <w:r>
-        <w:t xml:space="preserve">, </w:t>
+        <w:t xml:space="preserve">: Times New Roman, 12 pt, </w:t>
       </w:r>
       <w:r>
         <w:t>sorkizárt</w:t>
@@ -1107,7 +1083,7 @@
             </w:rPr>
             <w:fldChar w:fldCharType="separate"/>
           </w:r>
-          <w:hyperlink w:anchor="_Toc133694586" w:history="1">
+          <w:hyperlink w:anchor="_Toc133760339" w:history="1">
             <w:r>
               <w:rPr>
                 <w:rStyle w:val="Hyperlink"/>
@@ -1134,7 +1110,7 @@
                 <w:noProof/>
                 <w:webHidden/>
               </w:rPr>
-              <w:instrText xml:space="preserve"> PAGEREF _Toc133694586 \h </w:instrText>
+              <w:instrText xml:space="preserve"> PAGEREF _Toc133760339 \h </w:instrText>
             </w:r>
             <w:r>
               <w:rPr>
@@ -1178,7 +1154,7 @@
               <w:lang w:eastAsia="hu-HU"/>
             </w:rPr>
           </w:pPr>
-          <w:hyperlink w:anchor="_Toc133694587" w:history="1">
+          <w:hyperlink w:anchor="_Toc133760340" w:history="1">
             <w:r>
               <w:rPr>
                 <w:rStyle w:val="Hyperlink"/>
@@ -1225,7 +1201,7 @@
                 <w:noProof/>
                 <w:webHidden/>
               </w:rPr>
-              <w:instrText xml:space="preserve"> PAGEREF _Toc133694587 \h </w:instrText>
+              <w:instrText xml:space="preserve"> PAGEREF _Toc133760340 \h </w:instrText>
             </w:r>
             <w:r>
               <w:rPr>
@@ -1269,7 +1245,7 @@
               <w:lang w:eastAsia="hu-HU"/>
             </w:rPr>
           </w:pPr>
-          <w:hyperlink w:anchor="_Toc133694588" w:history="1">
+          <w:hyperlink w:anchor="_Toc133760341" w:history="1">
             <w:r>
               <w:rPr>
                 <w:rStyle w:val="Hyperlink"/>
@@ -1316,7 +1292,7 @@
                 <w:noProof/>
                 <w:webHidden/>
               </w:rPr>
-              <w:instrText xml:space="preserve"> PAGEREF _Toc133694588 \h </w:instrText>
+              <w:instrText xml:space="preserve"> PAGEREF _Toc133760341 \h </w:instrText>
             </w:r>
             <w:r>
               <w:rPr>
@@ -1358,7 +1334,7 @@
               <w:lang w:eastAsia="hu-HU"/>
             </w:rPr>
           </w:pPr>
-          <w:hyperlink w:anchor="_Toc133694589" w:history="1">
+          <w:hyperlink w:anchor="_Toc133760342" w:history="1">
             <w:r>
               <w:rPr>
                 <w:rStyle w:val="Hyperlink"/>
@@ -1408,7 +1384,7 @@
                 <w:noProof/>
                 <w:webHidden/>
               </w:rPr>
-              <w:instrText xml:space="preserve"> PAGEREF _Toc133694589 \h </w:instrText>
+              <w:instrText xml:space="preserve"> PAGEREF _Toc133760342 \h </w:instrText>
             </w:r>
             <w:r>
               <w:rPr>
@@ -1450,7 +1426,7 @@
               <w:lang w:eastAsia="hu-HU"/>
             </w:rPr>
           </w:pPr>
-          <w:hyperlink w:anchor="_Toc133694590" w:history="1">
+          <w:hyperlink w:anchor="_Toc133760343" w:history="1">
             <w:r>
               <w:rPr>
                 <w:rStyle w:val="Hyperlink"/>
@@ -1489,7 +1465,7 @@
               <w:rPr>
                 <w:webHidden/>
               </w:rPr>
-              <w:instrText xml:space="preserve"> PAGEREF _Toc133694590 \h </w:instrText>
+              <w:instrText xml:space="preserve"> PAGEREF _Toc133760343 \h </w:instrText>
             </w:r>
             <w:r>
               <w:rPr>
@@ -1527,7 +1503,7 @@
               <w:lang w:eastAsia="hu-HU"/>
             </w:rPr>
           </w:pPr>
-          <w:hyperlink w:anchor="_Toc133694591" w:history="1">
+          <w:hyperlink w:anchor="_Toc133760344" w:history="1">
             <w:r>
               <w:rPr>
                 <w:rStyle w:val="Hyperlink"/>
@@ -1577,7 +1553,7 @@
                 <w:noProof/>
                 <w:webHidden/>
               </w:rPr>
-              <w:instrText xml:space="preserve"> PAGEREF _Toc133694591 \h </w:instrText>
+              <w:instrText xml:space="preserve"> PAGEREF _Toc133760344 \h </w:instrText>
             </w:r>
             <w:r>
               <w:rPr>
@@ -1619,7 +1595,7 @@
               <w:lang w:eastAsia="hu-HU"/>
             </w:rPr>
           </w:pPr>
-          <w:hyperlink w:anchor="_Toc133694592" w:history="1">
+          <w:hyperlink w:anchor="_Toc133760345" w:history="1">
             <w:r>
               <w:rPr>
                 <w:rStyle w:val="Hyperlink"/>
@@ -1658,7 +1634,7 @@
               <w:rPr>
                 <w:webHidden/>
               </w:rPr>
-              <w:instrText xml:space="preserve"> PAGEREF _Toc133694592 \h </w:instrText>
+              <w:instrText xml:space="preserve"> PAGEREF _Toc133760345 \h </w:instrText>
             </w:r>
             <w:r>
               <w:rPr>
@@ -1698,7 +1674,7 @@
               <w:lang w:eastAsia="hu-HU"/>
             </w:rPr>
           </w:pPr>
-          <w:hyperlink w:anchor="_Toc133694593" w:history="1">
+          <w:hyperlink w:anchor="_Toc133760346" w:history="1">
             <w:r>
               <w:rPr>
                 <w:rStyle w:val="Hyperlink"/>
@@ -1745,7 +1721,7 @@
                 <w:noProof/>
                 <w:webHidden/>
               </w:rPr>
-              <w:instrText xml:space="preserve"> PAGEREF _Toc133694593 \h </w:instrText>
+              <w:instrText xml:space="preserve"> PAGEREF _Toc133760346 \h </w:instrText>
             </w:r>
             <w:r>
               <w:rPr>
@@ -1789,7 +1765,7 @@
               <w:lang w:eastAsia="hu-HU"/>
             </w:rPr>
           </w:pPr>
-          <w:hyperlink w:anchor="_Toc133694594" w:history="1">
+          <w:hyperlink w:anchor="_Toc133760347" w:history="1">
             <w:r>
               <w:rPr>
                 <w:rStyle w:val="Hyperlink"/>
@@ -1836,7 +1812,7 @@
                 <w:noProof/>
                 <w:webHidden/>
               </w:rPr>
-              <w:instrText xml:space="preserve"> PAGEREF _Toc133694594 \h </w:instrText>
+              <w:instrText xml:space="preserve"> PAGEREF _Toc133760347 \h </w:instrText>
             </w:r>
             <w:r>
               <w:rPr>
@@ -1878,7 +1854,7 @@
               <w:lang w:eastAsia="hu-HU"/>
             </w:rPr>
           </w:pPr>
-          <w:hyperlink w:anchor="_Toc133694595" w:history="1">
+          <w:hyperlink w:anchor="_Toc133760348" w:history="1">
             <w:r>
               <w:rPr>
                 <w:rStyle w:val="Hyperlink"/>
@@ -1928,7 +1904,7 @@
                 <w:noProof/>
                 <w:webHidden/>
               </w:rPr>
-              <w:instrText xml:space="preserve"> PAGEREF _Toc133694595 \h </w:instrText>
+              <w:instrText xml:space="preserve"> PAGEREF _Toc133760348 \h </w:instrText>
             </w:r>
             <w:r>
               <w:rPr>
@@ -1970,7 +1946,7 @@
               <w:lang w:eastAsia="hu-HU"/>
             </w:rPr>
           </w:pPr>
-          <w:hyperlink w:anchor="_Toc133694596" w:history="1">
+          <w:hyperlink w:anchor="_Toc133760349" w:history="1">
             <w:r>
               <w:rPr>
                 <w:rStyle w:val="Hyperlink"/>
@@ -2020,7 +1996,7 @@
                 <w:noProof/>
                 <w:webHidden/>
               </w:rPr>
-              <w:instrText xml:space="preserve"> PAGEREF _Toc133694596 \h </w:instrText>
+              <w:instrText xml:space="preserve"> PAGEREF _Toc133760349 \h </w:instrText>
             </w:r>
             <w:r>
               <w:rPr>
@@ -2062,7 +2038,7 @@
               <w:lang w:eastAsia="hu-HU"/>
             </w:rPr>
           </w:pPr>
-          <w:hyperlink w:anchor="_Toc133694597" w:history="1">
+          <w:hyperlink w:anchor="_Toc133760350" w:history="1">
             <w:r>
               <w:rPr>
                 <w:rStyle w:val="Hyperlink"/>
@@ -2112,7 +2088,7 @@
                 <w:noProof/>
                 <w:webHidden/>
               </w:rPr>
-              <w:instrText xml:space="preserve"> PAGEREF _Toc133694597 \h </w:instrText>
+              <w:instrText xml:space="preserve"> PAGEREF _Toc133760350 \h </w:instrText>
             </w:r>
             <w:r>
               <w:rPr>
@@ -2154,7 +2130,7 @@
               <w:lang w:eastAsia="hu-HU"/>
             </w:rPr>
           </w:pPr>
-          <w:hyperlink w:anchor="_Toc133694598" w:history="1">
+          <w:hyperlink w:anchor="_Toc133760351" w:history="1">
             <w:r>
               <w:rPr>
                 <w:rStyle w:val="Hyperlink"/>
@@ -2204,7 +2180,7 @@
                 <w:noProof/>
                 <w:webHidden/>
               </w:rPr>
-              <w:instrText xml:space="preserve"> PAGEREF _Toc133694598 \h </w:instrText>
+              <w:instrText xml:space="preserve"> PAGEREF _Toc133760351 \h </w:instrText>
             </w:r>
             <w:r>
               <w:rPr>
@@ -2248,7 +2224,7 @@
               <w:lang w:eastAsia="hu-HU"/>
             </w:rPr>
           </w:pPr>
-          <w:hyperlink w:anchor="_Toc133694599" w:history="1">
+          <w:hyperlink w:anchor="_Toc133760352" w:history="1">
             <w:r>
               <w:rPr>
                 <w:rStyle w:val="Hyperlink"/>
@@ -2295,7 +2271,7 @@
                 <w:noProof/>
                 <w:webHidden/>
               </w:rPr>
-              <w:instrText xml:space="preserve"> PAGEREF _Toc133694599 \h </w:instrText>
+              <w:instrText xml:space="preserve"> PAGEREF _Toc133760352 \h </w:instrText>
             </w:r>
             <w:r>
               <w:rPr>
@@ -2337,7 +2313,7 @@
               <w:lang w:eastAsia="hu-HU"/>
             </w:rPr>
           </w:pPr>
-          <w:hyperlink w:anchor="_Toc133694600" w:history="1">
+          <w:hyperlink w:anchor="_Toc133760353" w:history="1">
             <w:r>
               <w:rPr>
                 <w:rStyle w:val="Hyperlink"/>
@@ -2387,7 +2363,7 @@
                 <w:noProof/>
                 <w:webHidden/>
               </w:rPr>
-              <w:instrText xml:space="preserve"> PAGEREF _Toc133694600 \h </w:instrText>
+              <w:instrText xml:space="preserve"> PAGEREF _Toc133760353 \h </w:instrText>
             </w:r>
             <w:r>
               <w:rPr>
@@ -2429,7 +2405,7 @@
               <w:lang w:eastAsia="hu-HU"/>
             </w:rPr>
           </w:pPr>
-          <w:hyperlink w:anchor="_Toc133694601" w:history="1">
+          <w:hyperlink w:anchor="_Toc133760354" w:history="1">
             <w:r>
               <w:rPr>
                 <w:rStyle w:val="Hyperlink"/>
@@ -2479,7 +2455,7 @@
                 <w:noProof/>
                 <w:webHidden/>
               </w:rPr>
-              <w:instrText xml:space="preserve"> PAGEREF _Toc133694601 \h </w:instrText>
+              <w:instrText xml:space="preserve"> PAGEREF _Toc133760354 \h </w:instrText>
             </w:r>
             <w:r>
               <w:rPr>
@@ -2521,7 +2497,7 @@
               <w:lang w:eastAsia="hu-HU"/>
             </w:rPr>
           </w:pPr>
-          <w:hyperlink w:anchor="_Toc133694602" w:history="1">
+          <w:hyperlink w:anchor="_Toc133760355" w:history="1">
             <w:r>
               <w:rPr>
                 <w:rStyle w:val="Hyperlink"/>
@@ -2560,7 +2536,7 @@
               <w:rPr>
                 <w:webHidden/>
               </w:rPr>
-              <w:instrText xml:space="preserve"> PAGEREF _Toc133694602 \h </w:instrText>
+              <w:instrText xml:space="preserve"> PAGEREF _Toc133760355 \h </w:instrText>
             </w:r>
             <w:r>
               <w:rPr>
@@ -2598,7 +2574,7 @@
               <w:lang w:eastAsia="hu-HU"/>
             </w:rPr>
           </w:pPr>
-          <w:hyperlink w:anchor="_Toc133694603" w:history="1">
+          <w:hyperlink w:anchor="_Toc133760356" w:history="1">
             <w:r>
               <w:rPr>
                 <w:rStyle w:val="Hyperlink"/>
@@ -2637,7 +2613,7 @@
               <w:rPr>
                 <w:webHidden/>
               </w:rPr>
-              <w:instrText xml:space="preserve"> PAGEREF _Toc133694603 \h </w:instrText>
+              <w:instrText xml:space="preserve"> PAGEREF _Toc133760356 \h </w:instrText>
             </w:r>
             <w:r>
               <w:rPr>
@@ -2675,7 +2651,7 @@
               <w:lang w:eastAsia="hu-HU"/>
             </w:rPr>
           </w:pPr>
-          <w:hyperlink w:anchor="_Toc133694604" w:history="1">
+          <w:hyperlink w:anchor="_Toc133760357" w:history="1">
             <w:r>
               <w:rPr>
                 <w:rStyle w:val="Hyperlink"/>
@@ -2714,7 +2690,7 @@
               <w:rPr>
                 <w:webHidden/>
               </w:rPr>
-              <w:instrText xml:space="preserve"> PAGEREF _Toc133694604 \h </w:instrText>
+              <w:instrText xml:space="preserve"> PAGEREF _Toc133760357 \h </w:instrText>
             </w:r>
             <w:r>
               <w:rPr>
@@ -2752,7 +2728,7 @@
               <w:lang w:eastAsia="hu-HU"/>
             </w:rPr>
           </w:pPr>
-          <w:hyperlink w:anchor="_Toc133694605" w:history="1">
+          <w:hyperlink w:anchor="_Toc133760358" w:history="1">
             <w:r>
               <w:rPr>
                 <w:rStyle w:val="Hyperlink"/>
@@ -2802,7 +2778,7 @@
                 <w:noProof/>
                 <w:webHidden/>
               </w:rPr>
-              <w:instrText xml:space="preserve"> PAGEREF _Toc133694605 \h </w:instrText>
+              <w:instrText xml:space="preserve"> PAGEREF _Toc133760358 \h </w:instrText>
             </w:r>
             <w:r>
               <w:rPr>
@@ -2823,6 +2799,98 @@
                 <w:webHidden/>
               </w:rPr>
               <w:t>26</w:t>
+            </w:r>
+            <w:r>
+              <w:rPr>
+                <w:noProof/>
+                <w:webHidden/>
+              </w:rPr>
+              <w:fldChar w:fldCharType="end"/>
+            </w:r>
+          </w:hyperlink>
+        </w:p>
+        <w:p>
+          <w:pPr>
+            <w:pStyle w:val="TOC2"/>
+            <w:rPr>
+              <w:rFonts w:asciiTheme="minorHAnsi" w:eastAsiaTheme="minorEastAsia" w:hAnsiTheme="minorHAnsi" w:cstheme="minorBidi"/>
+              <w:noProof/>
+              <w:sz w:val="22"/>
+              <w:szCs w:val="22"/>
+              <w:lang w:eastAsia="hu-HU"/>
+            </w:rPr>
+          </w:pPr>
+          <w:hyperlink w:anchor="_Toc133760359" w:history="1">
+            <w:r>
+              <w:rPr>
+                <w:rStyle w:val="Hyperlink"/>
+                <w:noProof/>
+                <w14:scene3d>
+                  <w14:camera w14:prst="orthographicFront"/>
+                  <w14:lightRig w14:rig="threePt" w14:dir="t">
+                    <w14:rot w14:lat="0" w14:lon="0" w14:rev="0"/>
+                  </w14:lightRig>
+                </w14:scene3d>
+              </w:rPr>
+              <w:t>5.4.</w:t>
+            </w:r>
+            <w:r>
+              <w:rPr>
+                <w:rFonts w:asciiTheme="minorHAnsi" w:eastAsiaTheme="minorEastAsia" w:hAnsiTheme="minorHAnsi" w:cstheme="minorBidi"/>
+                <w:noProof/>
+                <w:sz w:val="22"/>
+                <w:szCs w:val="22"/>
+                <w:lang w:eastAsia="hu-HU"/>
+              </w:rPr>
+              <w:tab/>
+            </w:r>
+            <w:r>
+              <w:rPr>
+                <w:rStyle w:val="Hyperlink"/>
+                <w:noProof/>
+              </w:rPr>
+              <w:t>Gyakorlatok tárolása</w:t>
+            </w:r>
+            <w:r>
+              <w:rPr>
+                <w:noProof/>
+                <w:webHidden/>
+              </w:rPr>
+              <w:tab/>
+            </w:r>
+            <w:r>
+              <w:rPr>
+                <w:noProof/>
+                <w:webHidden/>
+              </w:rPr>
+              <w:fldChar w:fldCharType="begin"/>
+            </w:r>
+            <w:r>
+              <w:rPr>
+                <w:noProof/>
+                <w:webHidden/>
+              </w:rPr>
+              <w:instrText xml:space="preserve"> PAGEREF _Toc133760359 \h </w:instrText>
+            </w:r>
+            <w:r>
+              <w:rPr>
+                <w:noProof/>
+                <w:webHidden/>
+              </w:rPr>
+            </w:r>
+            <w:r>
+              <w:rPr>
+                <w:noProof/>
+                <w:webHidden/>
+              </w:rPr>
+              <w:fldChar w:fldCharType="separate"/>
+            </w:r>
+            <w:r>
+              <w:rPr>
+                <w:noProof/>
+                <w:webHidden/>
+              </w:rPr>
+              <w:t>28</w:t>
             </w:r>
             <w:r>
               <w:rPr>
@@ -2846,7 +2914,7 @@
               <w:lang w:eastAsia="hu-HU"/>
             </w:rPr>
           </w:pPr>
-          <w:hyperlink w:anchor="_Toc133694606" w:history="1">
+          <w:hyperlink w:anchor="_Toc133760360" w:history="1">
             <w:r>
               <w:rPr>
                 <w:rStyle w:val="Hyperlink"/>
@@ -2893,7 +2961,7 @@
                 <w:noProof/>
                 <w:webHidden/>
               </w:rPr>
-              <w:instrText xml:space="preserve"> PAGEREF _Toc133694606 \h </w:instrText>
+              <w:instrText xml:space="preserve"> PAGEREF _Toc133760360 \h </w:instrText>
             </w:r>
             <w:r>
               <w:rPr>
@@ -2913,7 +2981,7 @@
                 <w:noProof/>
                 <w:webHidden/>
               </w:rPr>
-              <w:t>29</w:t>
+              <w:t>31</w:t>
             </w:r>
             <w:r>
               <w:rPr>
@@ -2937,7 +3005,7 @@
               <w:lang w:eastAsia="hu-HU"/>
             </w:rPr>
           </w:pPr>
-          <w:hyperlink w:anchor="_Toc133694607" w:history="1">
+          <w:hyperlink w:anchor="_Toc133760361" w:history="1">
             <w:r>
               <w:rPr>
                 <w:rStyle w:val="Hyperlink"/>
@@ -2964,7 +3032,7 @@
                 <w:noProof/>
                 <w:webHidden/>
               </w:rPr>
-              <w:instrText xml:space="preserve"> PAGEREF _Toc133694607 \h </w:instrText>
+              <w:instrText xml:space="preserve"> PAGEREF _Toc133760361 \h </w:instrText>
             </w:r>
             <w:r>
               <w:rPr>
@@ -2984,7 +3052,7 @@
                 <w:noProof/>
                 <w:webHidden/>
               </w:rPr>
-              <w:t>31</w:t>
+              <w:t>33</w:t>
             </w:r>
             <w:r>
               <w:rPr>
@@ -3008,7 +3076,7 @@
               <w:lang w:eastAsia="hu-HU"/>
             </w:rPr>
           </w:pPr>
-          <w:hyperlink w:anchor="_Toc133694608" w:history="1">
+          <w:hyperlink w:anchor="_Toc133760362" w:history="1">
             <w:r>
               <w:rPr>
                 <w:rStyle w:val="Hyperlink"/>
@@ -3035,7 +3103,7 @@
                 <w:noProof/>
                 <w:webHidden/>
               </w:rPr>
-              <w:instrText xml:space="preserve"> PAGEREF _Toc133694608 \h </w:instrText>
+              <w:instrText xml:space="preserve"> PAGEREF _Toc133760362 \h </w:instrText>
             </w:r>
             <w:r>
               <w:rPr>
@@ -3055,7 +3123,7 @@
                 <w:noProof/>
                 <w:webHidden/>
               </w:rPr>
-              <w:t>34</w:t>
+              <w:t>36</w:t>
             </w:r>
             <w:r>
               <w:rPr>
@@ -3079,7 +3147,7 @@
               <w:lang w:eastAsia="hu-HU"/>
             </w:rPr>
           </w:pPr>
-          <w:hyperlink w:anchor="_Toc133694609" w:history="1">
+          <w:hyperlink w:anchor="_Toc133760363" w:history="1">
             <w:r>
               <w:rPr>
                 <w:rStyle w:val="Hyperlink"/>
@@ -3106,7 +3174,7 @@
                 <w:noProof/>
                 <w:webHidden/>
               </w:rPr>
-              <w:instrText xml:space="preserve"> PAGEREF _Toc133694609 \h </w:instrText>
+              <w:instrText xml:space="preserve"> PAGEREF _Toc133760363 \h </w:instrText>
             </w:r>
             <w:r>
               <w:rPr>
@@ -3126,7 +3194,7 @@
                 <w:noProof/>
                 <w:webHidden/>
               </w:rPr>
-              <w:t>36</w:t>
+              <w:t>38</w:t>
             </w:r>
             <w:r>
               <w:rPr>
@@ -3150,7 +3218,7 @@
               <w:lang w:eastAsia="hu-HU"/>
             </w:rPr>
           </w:pPr>
-          <w:hyperlink w:anchor="_Toc133694610" w:history="1">
+          <w:hyperlink w:anchor="_Toc133760364" w:history="1">
             <w:r>
               <w:rPr>
                 <w:rStyle w:val="Hyperlink"/>
@@ -3177,7 +3245,7 @@
                 <w:noProof/>
                 <w:webHidden/>
               </w:rPr>
-              <w:instrText xml:space="preserve"> PAGEREF _Toc133694610 \h </w:instrText>
+              <w:instrText xml:space="preserve"> PAGEREF _Toc133760364 \h </w:instrText>
             </w:r>
             <w:r>
               <w:rPr>
@@ -3197,7 +3265,7 @@
                 <w:noProof/>
                 <w:webHidden/>
               </w:rPr>
-              <w:t>37</w:t>
+              <w:t>39</w:t>
             </w:r>
             <w:r>
               <w:rPr>
@@ -3255,7 +3323,7 @@
       <w:pPr>
         <w:pStyle w:val="Cmsor1-szmozatlan"/>
       </w:pPr>
-      <w:bookmarkStart w:id="3" w:name="_Toc133694586"/>
+      <w:bookmarkStart w:id="3" w:name="_Toc133760339"/>
       <w:r>
         <w:lastRenderedPageBreak/>
         <w:t>Jelölésjegyzék</w:t>
@@ -3482,21 +3550,40 @@
               <w:ind w:firstLine="0"/>
               <w:jc w:val="left"/>
             </w:pPr>
-            <w:proofErr w:type="spellStart"/>
-            <w:r>
-              <w:t>User</w:t>
-            </w:r>
-            <w:proofErr w:type="spellEnd"/>
-            <w:r>
-              <w:t xml:space="preserve"> </w:t>
-            </w:r>
-            <w:proofErr w:type="spellStart"/>
-            <w:r>
-              <w:t>Interface</w:t>
-            </w:r>
-            <w:proofErr w:type="spellEnd"/>
-            <w:r>
-              <w:t xml:space="preserve"> (Felhasználói Interfész)</w:t>
+            <w:r>
+              <w:t>User Interface (Felhasználói Interfész)</w:t>
+            </w:r>
+          </w:p>
+        </w:tc>
+      </w:tr>
+      <w:tr>
+        <w:tc>
+          <w:tcPr>
+            <w:tcW w:w="1129" w:type="dxa"/>
+          </w:tcPr>
+          <w:p>
+            <w:pPr>
+              <w:spacing w:after="160" w:line="259" w:lineRule="auto"/>
+              <w:ind w:firstLine="0"/>
+              <w:jc w:val="right"/>
+            </w:pPr>
+            <w:r>
+              <w:t>LINQ:</w:t>
+            </w:r>
+          </w:p>
+        </w:tc>
+        <w:tc>
+          <w:tcPr>
+            <w:tcW w:w="7513" w:type="dxa"/>
+          </w:tcPr>
+          <w:p>
+            <w:pPr>
+              <w:spacing w:after="160" w:line="259" w:lineRule="auto"/>
+              <w:ind w:firstLine="0"/>
+              <w:jc w:val="left"/>
+            </w:pPr>
+            <w:r>
+              <w:t>Language Integrated Query (Nyelvbe ágyazott lekérdezés)</w:t>
             </w:r>
           </w:p>
         </w:tc>
@@ -3528,7 +3615,7 @@
       <w:pPr>
         <w:pStyle w:val="Heading1"/>
       </w:pPr>
-      <w:bookmarkStart w:id="4" w:name="_Toc133694587"/>
+      <w:bookmarkStart w:id="4" w:name="_Toc133760340"/>
       <w:r>
         <w:t>Cél</w:t>
       </w:r>
@@ -3663,7 +3750,7 @@
       <w:pPr>
         <w:pStyle w:val="Heading1"/>
       </w:pPr>
-      <w:bookmarkStart w:id="5" w:name="_Toc133694588"/>
+      <w:bookmarkStart w:id="5" w:name="_Toc133760341"/>
       <w:r>
         <w:lastRenderedPageBreak/>
         <w:t>Irodalom és versenytárs elemzés</w:t>
@@ -3674,7 +3761,7 @@
       <w:pPr>
         <w:pStyle w:val="Heading2"/>
       </w:pPr>
-      <w:bookmarkStart w:id="6" w:name="_Toc133694589"/>
+      <w:bookmarkStart w:id="6" w:name="_Toc133760342"/>
       <w:r>
         <w:t>A kiterjesztett valóság (XR)</w:t>
       </w:r>
@@ -4006,7 +4093,7 @@
       <w:pPr>
         <w:pStyle w:val="Heading3"/>
       </w:pPr>
-      <w:bookmarkStart w:id="7" w:name="_Toc133694590"/>
+      <w:bookmarkStart w:id="7" w:name="_Toc133760343"/>
       <w:r>
         <w:t>A virtuális valóság (VR)</w:t>
       </w:r>
@@ -4339,7 +4426,7 @@
       <w:pPr>
         <w:pStyle w:val="Heading2"/>
       </w:pPr>
-      <w:bookmarkStart w:id="9" w:name="_Toc133694591"/>
+      <w:bookmarkStart w:id="9" w:name="_Toc133760344"/>
       <w:r>
         <w:lastRenderedPageBreak/>
         <w:t>X</w:t>
@@ -5459,7 +5546,7 @@
       <w:pPr>
         <w:pStyle w:val="Heading3"/>
       </w:pPr>
-      <w:bookmarkStart w:id="10" w:name="_Toc133694592"/>
+      <w:bookmarkStart w:id="10" w:name="_Toc133760345"/>
       <w:r>
         <w:t>XRHealth</w:t>
       </w:r>
@@ -5748,7 +5835,7 @@
       <w:pPr>
         <w:pStyle w:val="Heading1"/>
       </w:pPr>
-      <w:bookmarkStart w:id="11" w:name="_Toc133694593"/>
+      <w:bookmarkStart w:id="11" w:name="_Toc133760346"/>
       <w:r>
         <w:t>Funkcionális követelmények</w:t>
       </w:r>
@@ -5831,15 +5918,7 @@
         <w:t>A Vector3 listát sorrendben, a JSON formátum sztenderdnek megfelelően</w:t>
       </w:r>
       <w:r>
-        <w:t xml:space="preserve"> </w:t>
-      </w:r>
-      <w:proofErr w:type="spellStart"/>
-      <w:r>
-        <w:t>szerializálja</w:t>
-      </w:r>
-      <w:proofErr w:type="spellEnd"/>
-      <w:r>
-        <w:t>, majd</w:t>
+        <w:t xml:space="preserve"> szerializálja, majd</w:t>
       </w:r>
       <w:r>
         <w:t xml:space="preserve"> mentse el </w:t>
@@ -5856,15 +5935,7 @@
     </w:p>
     <w:p>
       <w:r>
-        <w:t xml:space="preserve">A program induláskor a JSON fájlokat nyissa meg, olvassa be, és a fájlok tartalmát </w:t>
-      </w:r>
-      <w:proofErr w:type="spellStart"/>
-      <w:r>
-        <w:t>szerializálja</w:t>
-      </w:r>
-      <w:proofErr w:type="spellEnd"/>
-      <w:r>
-        <w:t xml:space="preserve"> Vector3 listává, a Vector3 listákat adja hozzá egy gyakorlat tárolóhoz. A</w:t>
+        <w:t>A program induláskor a JSON fájlokat nyissa meg, olvassa be, és a fájlok tartalmát szerializálja Vector3 listává, a Vector3 listákat adja hozzá egy gyakorlat tárolóhoz. A</w:t>
       </w:r>
       <w:r>
         <w:t xml:space="preserve"> program futás közben a gyakorlat tárolóban tárolja a gyakorlatokat.</w:t>
@@ -6009,10 +6080,7 @@
         <w:t>. ábra</w:t>
       </w:r>
       <w:r>
-        <w:t xml:space="preserve">: </w:t>
-      </w:r>
-      <w:r>
-        <w:t xml:space="preserve">Gyakorlat menete </w:t>
+        <w:t xml:space="preserve">: Gyakorlat menete </w:t>
       </w:r>
     </w:p>
     <w:p>
@@ -6038,13 +6106,7 @@
         <w:t>. ábra</w:t>
       </w:r>
       <w:r>
-        <w:t>: Gyakorlat</w:t>
-      </w:r>
-      <w:r>
-        <w:t xml:space="preserve"> készítés menete</w:t>
-      </w:r>
-      <w:r>
-        <w:t xml:space="preserve"> </w:t>
+        <w:t xml:space="preserve">: Gyakorlat készítés menete </w:t>
       </w:r>
     </w:p>
     <w:p/>
@@ -6052,7 +6114,7 @@
       <w:pPr>
         <w:pStyle w:val="Heading1"/>
       </w:pPr>
-      <w:bookmarkStart w:id="12" w:name="_Toc133694594"/>
+      <w:bookmarkStart w:id="12" w:name="_Toc133760347"/>
       <w:r>
         <w:lastRenderedPageBreak/>
         <w:t>Felhasznál technológiák</w:t>
@@ -6063,7 +6125,7 @@
       <w:pPr>
         <w:pStyle w:val="Heading2"/>
       </w:pPr>
-      <w:bookmarkStart w:id="13" w:name="_Toc133694595"/>
+      <w:bookmarkStart w:id="13" w:name="_Toc133760348"/>
       <w:r>
         <w:t>Hardver</w:t>
       </w:r>
@@ -6134,7 +6196,7 @@
       <w:pPr>
         <w:pStyle w:val="Heading2"/>
       </w:pPr>
-      <w:bookmarkStart w:id="14" w:name="_Toc133694596"/>
+      <w:bookmarkStart w:id="14" w:name="_Toc133760349"/>
       <w:r>
         <w:lastRenderedPageBreak/>
         <w:t>Unity játékmotor</w:t>
@@ -6233,7 +6295,7 @@
       <w:pPr>
         <w:pStyle w:val="Heading2"/>
       </w:pPr>
-      <w:bookmarkStart w:id="15" w:name="_Toc133694597"/>
+      <w:bookmarkStart w:id="15" w:name="_Toc133760350"/>
       <w:r>
         <w:t>Verziókezelés</w:t>
       </w:r>
@@ -6378,38 +6440,14 @@
     </w:p>
     <w:p>
       <w:r>
-        <w:t xml:space="preserve">A szakdolgozat feladatom megoldásához GitHub-ot választottam, mivel biztonságot ad, hogy a kódot egy távoli szerveren tudom tárolni, így bármilyen lokális problémából adódó adatvesztéskor nem veszítem el a már elkészült kódot. A GitHub honlapján le tudom követni a haladást, és probléma esetén bármikor vissza tudok állítani egy korábbi verziót. Valamint a GitHub </w:t>
-      </w:r>
-      <w:proofErr w:type="spellStart"/>
-      <w:r>
-        <w:t>Desktop</w:t>
-      </w:r>
-      <w:proofErr w:type="spellEnd"/>
-      <w:r>
-        <w:t xml:space="preserve"> alkalmazás felhasználói interfészével kimondottan egyszerű a Git használata, a változtatásaimat könnyen hozzá tudom adni a kódhoz (</w:t>
-      </w:r>
-      <w:proofErr w:type="spellStart"/>
-      <w:r>
-        <w:t>commit</w:t>
-      </w:r>
-      <w:proofErr w:type="spellEnd"/>
-      <w:r>
-        <w:t>) és könnyen fel tudom tölteni a szerverre (</w:t>
-      </w:r>
-      <w:proofErr w:type="spellStart"/>
-      <w:r>
-        <w:t>push</w:t>
-      </w:r>
-      <w:proofErr w:type="spellEnd"/>
-      <w:r>
-        <w:t>).</w:t>
+        <w:t>A szakdolgozat feladatom megoldásához GitHub-ot választottam, mivel biztonságot ad, hogy a kódot egy távoli szerveren tudom tárolni, így bármilyen lokális problémából adódó adatvesztéskor nem veszítem el a már elkészült kódot. A GitHub honlapján le tudom követni a haladást, és probléma esetén bármikor vissza tudok állítani egy korábbi verziót. Valamint a GitHub Desktop alkalmazás felhasználói interfészével kimondottan egyszerű a Git használata, a változtatásaimat könnyen hozzá tudom adni a kódhoz (commit) és könnyen fel tudom tölteni a szerverre (push).</w:t>
       </w:r>
     </w:p>
     <w:p>
       <w:pPr>
         <w:pStyle w:val="Heading2"/>
       </w:pPr>
-      <w:bookmarkStart w:id="16" w:name="_Toc133694598"/>
+      <w:bookmarkStart w:id="16" w:name="_Toc133760351"/>
       <w:r>
         <w:lastRenderedPageBreak/>
         <w:t>Integrált fejlesztőkörnyezet</w:t>
@@ -6528,21 +6566,13 @@
         <w:t>integrált fejlesztői környezetekkel</w:t>
       </w:r>
       <w:r>
-        <w:t xml:space="preserve">, például a Visual </w:t>
-      </w:r>
-      <w:proofErr w:type="spellStart"/>
-      <w:r>
-        <w:t>Studio</w:t>
+        <w:t>, például a Visual Studio</w:t>
       </w:r>
       <w:r>
         <w:t>-</w:t>
       </w:r>
       <w:r>
-        <w:t>val</w:t>
-      </w:r>
-      <w:proofErr w:type="spellEnd"/>
-      <w:r>
-        <w:t xml:space="preserve"> összehasonlítva a JetBrains Rider számos egyedi funkciót és előnyt kínál Unity</w:t>
+        <w:t>val összehasonlítva a JetBrains Rider számos egyedi funkciót és előnyt kínál Unity</w:t>
       </w:r>
       <w:r>
         <w:t xml:space="preserve"> applikációk </w:t>
@@ -6589,22 +6619,14 @@
     </w:p>
     <w:p>
       <w:r>
-        <w:t xml:space="preserve">A Rider hátránya, hogy a használatához szükségünk van licenszre, míg a Visual </w:t>
-      </w:r>
-      <w:proofErr w:type="spellStart"/>
-      <w:r>
-        <w:t>Studio</w:t>
-      </w:r>
-      <w:proofErr w:type="spellEnd"/>
-      <w:r>
-        <w:t xml:space="preserve"> ingyenes, de szerencsére a JetBrains minden termékéhez ingyenes licenszt biztosít minden egyetemi hallgató számára.</w:t>
+        <w:t>A Rider hátránya, hogy a használatához szükségünk van licenszre, míg a Visual Studio ingyenes, de szerencsére a JetBrains minden termékéhez ingyenes licenszt biztosít minden egyetemi hallgató számára.</w:t>
       </w:r>
     </w:p>
     <w:p>
       <w:pPr>
         <w:pStyle w:val="Heading1"/>
       </w:pPr>
-      <w:bookmarkStart w:id="17" w:name="_Toc133694599"/>
+      <w:bookmarkStart w:id="17" w:name="_Toc133760352"/>
       <w:r>
         <w:lastRenderedPageBreak/>
         <w:t>Implementáció</w:t>
@@ -6615,7 +6637,7 @@
       <w:pPr>
         <w:pStyle w:val="Heading2"/>
       </w:pPr>
-      <w:bookmarkStart w:id="18" w:name="_Toc133694600"/>
+      <w:bookmarkStart w:id="18" w:name="_Toc133760353"/>
       <w:r>
         <w:t>Projekt</w:t>
       </w:r>
@@ -6662,26 +6684,10 @@
         <w:t xml:space="preserve">gombra kattintva, </w:t>
       </w:r>
       <w:r>
-        <w:t xml:space="preserve">majd a GitHub </w:t>
-      </w:r>
-      <w:proofErr w:type="spellStart"/>
-      <w:r>
-        <w:t>Desktop</w:t>
-      </w:r>
-      <w:proofErr w:type="spellEnd"/>
-      <w:r>
-        <w:t xml:space="preserve"> alkalmazásban megnyitottam a repository-t, egy lokális mappába</w:t>
-      </w:r>
-      <w:r>
-        <w:t xml:space="preserve"> a </w:t>
-      </w:r>
-      <w:proofErr w:type="spellStart"/>
-      <w:r>
-        <w:t>clone</w:t>
-      </w:r>
-      <w:proofErr w:type="spellEnd"/>
-      <w:r>
-        <w:t xml:space="preserve"> repository opcióval</w:t>
+        <w:t>majd a GitHub Desktop alkalmazásban megnyitottam a repository-t, egy lokális mappába</w:t>
+      </w:r>
+      <w:r>
+        <w:t xml:space="preserve"> a clone repository opcióval</w:t>
       </w:r>
       <w:r>
         <w:t>.</w:t>
@@ -6698,13 +6704,8 @@
         <w:t xml:space="preserve">telepítenünk a </w:t>
       </w:r>
       <w:r>
-        <w:t xml:space="preserve">Unity </w:t>
-      </w:r>
-      <w:proofErr w:type="spellStart"/>
-      <w:r>
-        <w:t>Hub</w:t>
-      </w:r>
-      <w:proofErr w:type="spellEnd"/>
+        <w:t>Unity Hub</w:t>
+      </w:r>
       <w:r>
         <w:t xml:space="preserve"> alkalmazást, és a segítségével</w:t>
       </w:r>
@@ -6730,571 +6731,231 @@
         <w:t xml:space="preserve"> a szükséges modulok,</w:t>
       </w:r>
       <w:r>
+        <w:t xml:space="preserve"> Universal </w:t>
+      </w:r>
+      <w:r>
+        <w:t>Windows Platform Build Support, Android Build Support, OpenJDK, Android SDK &amp; NDK Tools</w:t>
+      </w:r>
+      <w:r>
+        <w:t>.</w:t>
+      </w:r>
+      <w:r>
         <w:t xml:space="preserve"> </w:t>
       </w:r>
-      <w:proofErr w:type="spellStart"/>
-      <w:r>
-        <w:t>Universal</w:t>
-      </w:r>
-      <w:proofErr w:type="spellEnd"/>
+      <w:r>
+        <w:t>Ez</w:t>
+      </w:r>
+      <w:r>
+        <w:t>után létre kell hoznunk egy új 3D projektet</w:t>
+      </w:r>
+      <w:r>
+        <w:t xml:space="preserve"> a telepített Editor verziót kiválasztva</w:t>
+      </w:r>
+      <w:r>
+        <w:t>, abba a mappába</w:t>
+      </w:r>
+      <w:r>
+        <w:t>,</w:t>
+      </w:r>
+      <w:r>
+        <w:t xml:space="preserve"> amibe létrehoztuk a Git tárolónkat</w:t>
+      </w:r>
+      <w:r>
+        <w:t>.</w:t>
+      </w:r>
+    </w:p>
+    <w:p>
+      <w:r>
+        <w:t>Miután a projekt létrejött</w:t>
+      </w:r>
+      <w:r>
+        <w:t xml:space="preserve"> be tudjuk állítani a</w:t>
+      </w:r>
+      <w:r>
+        <w:t xml:space="preserve"> minimum és a target </w:t>
+      </w:r>
+      <w:r>
+        <w:t xml:space="preserve">Android API szintet, amit használni </w:t>
+      </w:r>
+      <w:r>
+        <w:t>szeretnénk, ezt az Edit &gt; Project Settings &gt; Player &gt; Android Player &gt; Other Settings menüpontban tehetjük meg. A Google Play elvárja, hogy a lehető legmagasabb API szintet válasszuk target API-nak, ezért a p</w:t>
+      </w:r>
+      <w:r>
+        <w:t>rojektem</w:t>
+      </w:r>
+      <w:r>
+        <w:t xml:space="preserve"> API szintjét 33-ra állítottam</w:t>
+      </w:r>
+      <w:r>
+        <w:t>, a minimum API szintet pedig 2</w:t>
+      </w:r>
+      <w:r>
+        <w:t>4</w:t>
+      </w:r>
+      <w:r>
+        <w:t>-</w:t>
+      </w:r>
+      <w:r>
+        <w:t>e</w:t>
+      </w:r>
+      <w:r>
+        <w:t xml:space="preserve">s szintre, ami az Android </w:t>
+      </w:r>
+      <w:r>
+        <w:t>„Nougat”</w:t>
+      </w:r>
+      <w:r>
+        <w:t xml:space="preserve"> szintje, mivel a rendelkezésre álló</w:t>
+      </w:r>
+      <w:r>
+        <w:t xml:space="preserve"> teszt eszköz ezt az operációs rendszert használja.</w:t>
+      </w:r>
+    </w:p>
+    <w:p>
+      <w:r>
+        <w:t>M</w:t>
+      </w:r>
+      <w:r>
+        <w:t>eg kell adnunk az Android SDK és NDK, OpenJDK, és Gradle elérési útvonalakat</w:t>
+      </w:r>
+      <w:r>
+        <w:t>, a Edit &gt; Preferences &gt; External Tools menüpontban</w:t>
+      </w:r>
+      <w:r>
+        <w:t xml:space="preserve">, ha a Unity nem találta meg automatikusan. Ezután </w:t>
+      </w:r>
+      <w:r>
+        <w:t>meg kell nyitnunk a</w:t>
+      </w:r>
+      <w:r>
+        <w:t xml:space="preserve"> File &gt;</w:t>
+      </w:r>
+      <w:r>
+        <w:t xml:space="preserve"> Build Settings ablakot és itt ki kell választanunk az Androidot platformké</w:t>
+      </w:r>
+      <w:r>
+        <w:t>nt</w:t>
+      </w:r>
+      <w:r>
+        <w:t>. Ezen kívül kikapcsoltam a Build App Bundle lehetőséget, hogy apk formátumú fájlt készítsen a Build opció, amit közvetlenül tudok telepíteni az okos telefonra, és kikapcsoltam az Export Project lehetőséget, mivel nem szeretném Android Studio-ban megnyitn</w:t>
+      </w:r>
+      <w:r>
+        <w:t>i</w:t>
+      </w:r>
+      <w:r>
+        <w:t xml:space="preserve"> a projektet</w:t>
+      </w:r>
+      <w:r>
+        <w:t xml:space="preserve">, </w:t>
+      </w:r>
+      <w:r>
+        <w:t>JetBrains</w:t>
+      </w:r>
+      <w:r>
+        <w:t xml:space="preserve"> Riderrel viszont igen, ezért a Edit &gt; Preferences &gt; External Tools menüben, az External Script Editor lehetőségnél kiválaszt</w:t>
+      </w:r>
+      <w:r>
+        <w:t>ottam</w:t>
+      </w:r>
+      <w:r>
+        <w:t xml:space="preserve"> a</w:t>
+      </w:r>
+      <w:r>
+        <w:t xml:space="preserve"> JetBrains</w:t>
+      </w:r>
+      <w:r>
+        <w:t xml:space="preserve"> Rider</w:t>
+      </w:r>
+      <w:r>
+        <w:t xml:space="preserve"> integrált fejlesztői környezetet</w:t>
+      </w:r>
+      <w:r>
+        <w:t>.</w:t>
+      </w:r>
+    </w:p>
+    <w:p>
+      <w:r>
+        <w:t>A fejlesztés során szükségem volt különböző eszközökre, ezeket a Window &gt; Package Manager menüben tudtam hozzáadni a projektemhez.</w:t>
+      </w:r>
+      <w:r>
+        <w:t xml:space="preserve"> Ezek az eszközök a JetBrains Rider Editor, ami a Rider és Unity közti integrációhoz nyújt eszközöket, az </w:t>
+      </w:r>
+      <w:r>
+        <w:lastRenderedPageBreak/>
+        <w:t>Oculus XR Plugin, ami a GearVR és Oculus alkalmazásokhoz szükséges, az Android Logcat ami a hardveren történő debugolást könnyíti meg, az Input System ami Unity egyik könyvtára a bemenetek könnyű feldolgozásához, a TextMeshPro ami a térben lévő szövegek megjelenítéséhez szükséges, és a Unity UI ami a programom felhasználó interfészének felépítését segíti.</w:t>
+      </w:r>
       <w:r>
         <w:t xml:space="preserve"> </w:t>
       </w:r>
-      <w:r>
-        <w:t xml:space="preserve">Windows Platform </w:t>
-      </w:r>
-      <w:proofErr w:type="spellStart"/>
-      <w:r>
-        <w:t>Build</w:t>
-      </w:r>
-      <w:proofErr w:type="spellEnd"/>
+    </w:p>
+    <w:p>
+      <w:r>
+        <w:rPr>
+          <w:highlight w:val="red"/>
+        </w:rPr>
+        <w:t>TODO: VR beállítások</w:t>
+      </w:r>
+    </w:p>
+    <w:p>
+      <w:pPr>
+        <w:pStyle w:val="Heading2"/>
+      </w:pPr>
+      <w:bookmarkStart w:id="19" w:name="_Toc133760354"/>
+      <w:r>
+        <w:t>Jelenet és játék objektumok</w:t>
+      </w:r>
+      <w:bookmarkEnd w:id="19"/>
+    </w:p>
+    <w:p>
+      <w:pPr>
+        <w:pStyle w:val="Firstparagraph"/>
+      </w:pPr>
+      <w:r>
+        <w:t xml:space="preserve">A Unity Editor első megnyitásakor egy üres </w:t>
+      </w:r>
+      <w:r>
+        <w:t>jelenet</w:t>
+      </w:r>
+      <w:r>
+        <w:t xml:space="preserve"> fogad minket, Level.unity néven.</w:t>
+      </w:r>
       <w:r>
         <w:t xml:space="preserve"> </w:t>
       </w:r>
-      <w:proofErr w:type="spellStart"/>
-      <w:r>
-        <w:t>Support</w:t>
-      </w:r>
-      <w:proofErr w:type="spellEnd"/>
-      <w:r>
-        <w:t xml:space="preserve">, Android </w:t>
-      </w:r>
-      <w:proofErr w:type="spellStart"/>
-      <w:r>
-        <w:t>Build</w:t>
-      </w:r>
-      <w:proofErr w:type="spellEnd"/>
+      <w:r>
+        <w:t>Unityben a jelenet egy olyan szint vagy környezet, amelyben a játék</w:t>
+      </w:r>
       <w:r>
         <w:t xml:space="preserve"> </w:t>
       </w:r>
-      <w:proofErr w:type="spellStart"/>
-      <w:r>
-        <w:t>Support</w:t>
-      </w:r>
-      <w:proofErr w:type="spellEnd"/>
-      <w:r>
-        <w:t xml:space="preserve">, </w:t>
-      </w:r>
-      <w:proofErr w:type="spellStart"/>
-      <w:r>
-        <w:t>OpenJDK</w:t>
-      </w:r>
-      <w:proofErr w:type="spellEnd"/>
-      <w:r>
-        <w:t xml:space="preserve">, Android SDK &amp; NDK </w:t>
-      </w:r>
-      <w:proofErr w:type="spellStart"/>
-      <w:r>
-        <w:t>Tools</w:t>
-      </w:r>
-      <w:proofErr w:type="spellEnd"/>
-      <w:r>
-        <w:t>.</w:t>
+      <w:r>
+        <w:t>objektumok, karakterek és egyéb eszközök elhelyezésre és elrendezésre kerülnek. A jelenet tartalmazza az összes szükséges elemet és beállítást, amely a játék egy adott részének, például egy szintnek vagy menüképernyőnek a létrehozásához szükséges.</w:t>
+      </w:r>
+    </w:p>
+    <w:p>
+      <w:r>
+        <w:t>Je</w:t>
+      </w:r>
+      <w:r>
+        <w:t>lenet létrehozásakor a felhasználó különböző játék</w:t>
       </w:r>
       <w:r>
         <w:t xml:space="preserve"> </w:t>
       </w:r>
       <w:r>
-        <w:t>Ez</w:t>
-      </w:r>
-      <w:r>
-        <w:t>után létre kell hoznunk egy új 3D projektet</w:t>
-      </w:r>
-      <w:r>
-        <w:t xml:space="preserve"> a telepített Editor verziót kiválasztva</w:t>
-      </w:r>
-      <w:r>
-        <w:t>, abba a mappába</w:t>
-      </w:r>
-      <w:r>
-        <w:t>,</w:t>
-      </w:r>
-      <w:r>
-        <w:t xml:space="preserve"> amibe létrehoztuk a Git tárolónkat</w:t>
-      </w:r>
-      <w:r>
-        <w:t>.</w:t>
-      </w:r>
-    </w:p>
-    <w:p>
-      <w:r>
-        <w:t>Miután a projekt létrejött</w:t>
-      </w:r>
-      <w:r>
-        <w:t xml:space="preserve"> be tudjuk állítani a</w:t>
-      </w:r>
-      <w:r>
-        <w:t xml:space="preserve"> minimum és a </w:t>
-      </w:r>
-      <w:proofErr w:type="spellStart"/>
-      <w:r>
-        <w:t>target</w:t>
-      </w:r>
-      <w:proofErr w:type="spellEnd"/>
+        <w:t>objektumokat, például karaktereket, akadályokat, terepet és világítást, valamint hang- és vizuális effekteket adhat hozzá és konfigurálhat. Ezeket a játék</w:t>
+      </w:r>
       <w:r>
         <w:t xml:space="preserve"> </w:t>
       </w:r>
       <w:r>
-        <w:t xml:space="preserve">Android API szintet, amit használni </w:t>
-      </w:r>
-      <w:r>
-        <w:t xml:space="preserve">szeretnénk, ezt az Edit &gt; Project </w:t>
-      </w:r>
-      <w:proofErr w:type="spellStart"/>
-      <w:r>
-        <w:t>Settings</w:t>
-      </w:r>
-      <w:proofErr w:type="spellEnd"/>
-      <w:r>
-        <w:t xml:space="preserve"> &gt; </w:t>
-      </w:r>
-      <w:proofErr w:type="spellStart"/>
-      <w:r>
-        <w:t>Player</w:t>
-      </w:r>
-      <w:proofErr w:type="spellEnd"/>
-      <w:r>
-        <w:t xml:space="preserve"> &gt; Android </w:t>
-      </w:r>
-      <w:proofErr w:type="spellStart"/>
-      <w:r>
-        <w:t>Player</w:t>
-      </w:r>
-      <w:proofErr w:type="spellEnd"/>
-      <w:r>
-        <w:t xml:space="preserve"> &gt; </w:t>
-      </w:r>
-      <w:proofErr w:type="spellStart"/>
-      <w:r>
-        <w:t>Other</w:t>
-      </w:r>
-      <w:proofErr w:type="spellEnd"/>
-      <w:r>
-        <w:t xml:space="preserve"> </w:t>
-      </w:r>
-      <w:proofErr w:type="spellStart"/>
-      <w:r>
-        <w:t>Settings</w:t>
-      </w:r>
-      <w:proofErr w:type="spellEnd"/>
-      <w:r>
-        <w:t xml:space="preserve"> menüpontban tehetjük meg. A Google Play elvárja, hogy a lehető legmagasabb API szintet válasszuk </w:t>
-      </w:r>
-      <w:proofErr w:type="spellStart"/>
-      <w:r>
-        <w:t>target</w:t>
-      </w:r>
-      <w:proofErr w:type="spellEnd"/>
-      <w:r>
-        <w:t xml:space="preserve"> API-</w:t>
-      </w:r>
-      <w:proofErr w:type="spellStart"/>
-      <w:r>
-        <w:t>nak</w:t>
-      </w:r>
-      <w:proofErr w:type="spellEnd"/>
-      <w:r>
-        <w:t>, ezért a p</w:t>
-      </w:r>
-      <w:r>
-        <w:t>rojektem</w:t>
-      </w:r>
-      <w:r>
-        <w:t xml:space="preserve"> API szintjét 33-ra állítottam</w:t>
-      </w:r>
-      <w:r>
-        <w:t>, a minimum API szintet pedig 2</w:t>
-      </w:r>
-      <w:r>
-        <w:t>4</w:t>
-      </w:r>
-      <w:r>
-        <w:t>-</w:t>
-      </w:r>
-      <w:r>
-        <w:t>e</w:t>
-      </w:r>
-      <w:r>
-        <w:t xml:space="preserve">s szintre, ami az Android </w:t>
-      </w:r>
-      <w:r>
-        <w:t>„</w:t>
-      </w:r>
-      <w:proofErr w:type="spellStart"/>
-      <w:r>
-        <w:t>Nougat</w:t>
-      </w:r>
-      <w:proofErr w:type="spellEnd"/>
-      <w:r>
-        <w:t>”</w:t>
-      </w:r>
-      <w:r>
-        <w:t xml:space="preserve"> szintje, mivel a rendelkezésre álló</w:t>
-      </w:r>
-      <w:r>
-        <w:t xml:space="preserve"> teszt eszköz ezt az operációs rendszert használja.</w:t>
-      </w:r>
-    </w:p>
-    <w:p>
-      <w:r>
-        <w:t>M</w:t>
-      </w:r>
-      <w:r>
-        <w:t xml:space="preserve">eg kell adnunk az Android SDK és NDK, </w:t>
-      </w:r>
-      <w:proofErr w:type="spellStart"/>
-      <w:r>
-        <w:t>OpenJDK</w:t>
-      </w:r>
-      <w:proofErr w:type="spellEnd"/>
-      <w:r>
-        <w:t xml:space="preserve">, és </w:t>
-      </w:r>
-      <w:proofErr w:type="spellStart"/>
-      <w:r>
-        <w:t>Gradle</w:t>
-      </w:r>
-      <w:proofErr w:type="spellEnd"/>
-      <w:r>
-        <w:t xml:space="preserve"> elérési útvonalakat</w:t>
-      </w:r>
-      <w:r>
-        <w:t xml:space="preserve">, a Edit &gt; </w:t>
-      </w:r>
-      <w:proofErr w:type="spellStart"/>
-      <w:r>
-        <w:t>Preferences</w:t>
-      </w:r>
-      <w:proofErr w:type="spellEnd"/>
-      <w:r>
-        <w:t xml:space="preserve"> &gt; </w:t>
-      </w:r>
-      <w:proofErr w:type="spellStart"/>
-      <w:r>
-        <w:t>External</w:t>
-      </w:r>
-      <w:proofErr w:type="spellEnd"/>
-      <w:r>
-        <w:t xml:space="preserve"> </w:t>
-      </w:r>
-      <w:proofErr w:type="spellStart"/>
-      <w:r>
-        <w:t>Tools</w:t>
-      </w:r>
-      <w:proofErr w:type="spellEnd"/>
-      <w:r>
-        <w:t xml:space="preserve"> menüpontban</w:t>
-      </w:r>
-      <w:r>
-        <w:t xml:space="preserve">, ha a Unity nem találta meg automatikusan. Ezután </w:t>
-      </w:r>
-      <w:r>
-        <w:t>meg kell nyitnunk a</w:t>
-      </w:r>
-      <w:r>
-        <w:t xml:space="preserve"> File &gt;</w:t>
-      </w:r>
-      <w:r>
-        <w:t xml:space="preserve"> </w:t>
-      </w:r>
-      <w:proofErr w:type="spellStart"/>
-      <w:r>
-        <w:t>Build</w:t>
-      </w:r>
-      <w:proofErr w:type="spellEnd"/>
-      <w:r>
-        <w:t xml:space="preserve"> </w:t>
-      </w:r>
-      <w:proofErr w:type="spellStart"/>
-      <w:r>
-        <w:t>Settings</w:t>
-      </w:r>
-      <w:proofErr w:type="spellEnd"/>
-      <w:r>
-        <w:t xml:space="preserve"> ablakot és itt ki kell választanunk az Androidot platformké</w:t>
-      </w:r>
-      <w:r>
-        <w:t>nt</w:t>
-      </w:r>
-      <w:r>
-        <w:t xml:space="preserve">. Ezen kívül kikapcsoltam a </w:t>
-      </w:r>
-      <w:proofErr w:type="spellStart"/>
-      <w:r>
-        <w:t>Build</w:t>
-      </w:r>
-      <w:proofErr w:type="spellEnd"/>
-      <w:r>
-        <w:t xml:space="preserve"> App </w:t>
-      </w:r>
-      <w:proofErr w:type="spellStart"/>
-      <w:r>
-        <w:t>Bundle</w:t>
-      </w:r>
-      <w:proofErr w:type="spellEnd"/>
-      <w:r>
-        <w:t xml:space="preserve"> lehetőséget, hogy </w:t>
-      </w:r>
-      <w:proofErr w:type="spellStart"/>
-      <w:r>
-        <w:t>apk</w:t>
-      </w:r>
-      <w:proofErr w:type="spellEnd"/>
-      <w:r>
-        <w:t xml:space="preserve"> formátumú fájlt készítsen a </w:t>
-      </w:r>
-      <w:proofErr w:type="spellStart"/>
-      <w:r>
-        <w:t>Build</w:t>
-      </w:r>
-      <w:proofErr w:type="spellEnd"/>
-      <w:r>
-        <w:t xml:space="preserve"> opció, amit közvetlenül tudok telepíteni az okos telefonra, és kikapcsoltam az Export Project lehetőséget, mivel nem szeretném Android </w:t>
-      </w:r>
-      <w:proofErr w:type="spellStart"/>
-      <w:r>
-        <w:t>Studio</w:t>
-      </w:r>
-      <w:proofErr w:type="spellEnd"/>
-      <w:r>
-        <w:t>-ban megnyitn</w:t>
-      </w:r>
-      <w:r>
-        <w:t>i</w:t>
-      </w:r>
-      <w:r>
-        <w:t xml:space="preserve"> a projektet</w:t>
-      </w:r>
-      <w:r>
-        <w:t xml:space="preserve">, </w:t>
-      </w:r>
-      <w:r>
-        <w:t>JetBrains</w:t>
-      </w:r>
-      <w:r>
-        <w:t xml:space="preserve"> </w:t>
-      </w:r>
-      <w:proofErr w:type="spellStart"/>
-      <w:r>
-        <w:t>Riderrel</w:t>
-      </w:r>
-      <w:proofErr w:type="spellEnd"/>
-      <w:r>
-        <w:t xml:space="preserve"> viszont igen, ezért a Edit &gt; </w:t>
-      </w:r>
-      <w:proofErr w:type="spellStart"/>
-      <w:r>
-        <w:t>Preferences</w:t>
-      </w:r>
-      <w:proofErr w:type="spellEnd"/>
-      <w:r>
-        <w:t xml:space="preserve"> &gt; </w:t>
-      </w:r>
-      <w:proofErr w:type="spellStart"/>
-      <w:r>
-        <w:t>External</w:t>
-      </w:r>
-      <w:proofErr w:type="spellEnd"/>
-      <w:r>
-        <w:t xml:space="preserve"> </w:t>
-      </w:r>
-      <w:proofErr w:type="spellStart"/>
-      <w:r>
-        <w:t>Tools</w:t>
-      </w:r>
-      <w:proofErr w:type="spellEnd"/>
-      <w:r>
-        <w:t xml:space="preserve"> menüben, az </w:t>
-      </w:r>
-      <w:proofErr w:type="spellStart"/>
-      <w:r>
-        <w:t>External</w:t>
-      </w:r>
-      <w:proofErr w:type="spellEnd"/>
-      <w:r>
-        <w:t xml:space="preserve"> Script Editor lehetőségnél kiválaszt</w:t>
-      </w:r>
-      <w:r>
-        <w:t>ottam</w:t>
-      </w:r>
-      <w:r>
-        <w:t xml:space="preserve"> a</w:t>
-      </w:r>
-      <w:r>
-        <w:t xml:space="preserve"> JetBrains</w:t>
-      </w:r>
-      <w:r>
-        <w:t xml:space="preserve"> Rider</w:t>
-      </w:r>
-      <w:r>
-        <w:t xml:space="preserve"> integrált fejlesztői környezetet</w:t>
-      </w:r>
-      <w:r>
-        <w:t>.</w:t>
-      </w:r>
-    </w:p>
-    <w:p>
-      <w:r>
-        <w:t xml:space="preserve">A fejlesztés során szükségem volt különböző eszközökre, ezeket a </w:t>
-      </w:r>
-      <w:proofErr w:type="spellStart"/>
-      <w:r>
-        <w:t>Window</w:t>
-      </w:r>
-      <w:proofErr w:type="spellEnd"/>
-      <w:r>
-        <w:t xml:space="preserve"> &gt; </w:t>
-      </w:r>
-      <w:proofErr w:type="spellStart"/>
-      <w:r>
-        <w:t>Package</w:t>
-      </w:r>
-      <w:proofErr w:type="spellEnd"/>
-      <w:r>
-        <w:t xml:space="preserve"> Manager menüben tudtam hozzáadni a projektemhez.</w:t>
-      </w:r>
-      <w:r>
-        <w:t xml:space="preserve"> Ezek az eszközök a JetBrains Rider Editor, ami a Rider és Unity közti integrációhoz nyújt eszközöket, az </w:t>
-      </w:r>
-      <w:r>
-        <w:lastRenderedPageBreak/>
-        <w:t xml:space="preserve">Oculus XR </w:t>
-      </w:r>
-      <w:proofErr w:type="spellStart"/>
-      <w:r>
-        <w:t>Plugin</w:t>
-      </w:r>
-      <w:proofErr w:type="spellEnd"/>
-      <w:r>
-        <w:t xml:space="preserve">, ami a GearVR és Oculus alkalmazásokhoz szükséges, az Android </w:t>
-      </w:r>
-      <w:proofErr w:type="spellStart"/>
-      <w:proofErr w:type="gramStart"/>
-      <w:r>
-        <w:t>Logcat</w:t>
-      </w:r>
-      <w:proofErr w:type="spellEnd"/>
-      <w:proofErr w:type="gramEnd"/>
-      <w:r>
-        <w:t xml:space="preserve"> ami a hardveren történő </w:t>
-      </w:r>
-      <w:proofErr w:type="spellStart"/>
-      <w:r>
-        <w:t>debugolást</w:t>
-      </w:r>
-      <w:proofErr w:type="spellEnd"/>
-      <w:r>
-        <w:t xml:space="preserve"> könnyíti meg, az Input System ami Unity egyik könyvtára a bemenetek könnyű feldolgozásához, a </w:t>
-      </w:r>
-      <w:proofErr w:type="spellStart"/>
-      <w:r>
-        <w:t>TextMeshPro</w:t>
-      </w:r>
-      <w:proofErr w:type="spellEnd"/>
-      <w:r>
-        <w:t xml:space="preserve"> ami a térben lévő szövegek megjelenítéséhez szükséges, és a Unity UI ami a programom felhasználó interfészének felépítését segíti.</w:t>
-      </w:r>
-      <w:r>
-        <w:t xml:space="preserve"> </w:t>
-      </w:r>
-    </w:p>
-    <w:p>
-      <w:r>
-        <w:rPr>
-          <w:highlight w:val="red"/>
-        </w:rPr>
-        <w:t>TODO: VR beállítások</w:t>
-      </w:r>
-    </w:p>
-    <w:p>
-      <w:pPr>
-        <w:pStyle w:val="Heading2"/>
-      </w:pPr>
-      <w:bookmarkStart w:id="19" w:name="_Toc133694601"/>
-      <w:r>
-        <w:t>Jelenet és játék objektumok</w:t>
-      </w:r>
-      <w:bookmarkEnd w:id="19"/>
-    </w:p>
-    <w:p>
-      <w:pPr>
-        <w:pStyle w:val="Firstparagraph"/>
-      </w:pPr>
-      <w:r>
-        <w:t xml:space="preserve">A Unity Editor első megnyitásakor egy üres </w:t>
-      </w:r>
-      <w:r>
-        <w:t>jelenet</w:t>
-      </w:r>
-      <w:r>
-        <w:t xml:space="preserve"> fogad minket, </w:t>
-      </w:r>
-      <w:proofErr w:type="spellStart"/>
-      <w:r>
-        <w:t>Level.unity</w:t>
-      </w:r>
-      <w:proofErr w:type="spellEnd"/>
-      <w:r>
-        <w:t xml:space="preserve"> néven.</w:t>
-      </w:r>
-      <w:r>
-        <w:t xml:space="preserve"> </w:t>
-      </w:r>
-      <w:proofErr w:type="spellStart"/>
-      <w:r>
-        <w:t>Unityben</w:t>
-      </w:r>
-      <w:proofErr w:type="spellEnd"/>
-      <w:r>
-        <w:t xml:space="preserve"> a jelenet egy olyan szint vagy környezet, amelyben a játék</w:t>
-      </w:r>
-      <w:r>
-        <w:t xml:space="preserve"> </w:t>
-      </w:r>
-      <w:r>
-        <w:t>objektumok, karakterek és egyéb eszközök elhelyezésre és elrendezésre kerülnek. A jelenet tartalmazza az összes szükséges elemet és beállítást, amely a játék egy adott részének, például egy szintnek vagy menüképernyőnek a létrehozásához szükséges.</w:t>
-      </w:r>
-    </w:p>
-    <w:p>
-      <w:r>
-        <w:t>Je</w:t>
-      </w:r>
-      <w:r>
-        <w:t>lenet létrehozásakor a felhasználó különböző játék</w:t>
-      </w:r>
-      <w:r>
-        <w:t xml:space="preserve"> </w:t>
-      </w:r>
-      <w:r>
-        <w:t>objektumokat, például karaktereket, akadályokat, terepet és világítást, valamint hang- és vizuális effekteket adhat hozzá és konfigurálhat. Ezeket a játék</w:t>
-      </w:r>
-      <w:r>
-        <w:t xml:space="preserve"> </w:t>
-      </w:r>
-      <w:r>
-        <w:t xml:space="preserve">objektumokat a Unity beépített eszközeivel, például a </w:t>
-      </w:r>
-      <w:proofErr w:type="spellStart"/>
-      <w:r>
-        <w:t>Transform</w:t>
-      </w:r>
-      <w:proofErr w:type="spellEnd"/>
-      <w:r>
-        <w:t xml:space="preserve"> eszközze</w:t>
+        <w:t>objektumokat a Unity beépített eszközeivel, például a Transform eszközze</w:t>
       </w:r>
       <w:r>
         <w:t>l</w:t>
       </w:r>
       <w:r>
-        <w:t xml:space="preserve"> a </w:t>
-      </w:r>
-      <w:proofErr w:type="spellStart"/>
-      <w:r>
-        <w:t>Scene</w:t>
-      </w:r>
-      <w:proofErr w:type="spellEnd"/>
-      <w:r>
-        <w:t xml:space="preserve"> nézet</w:t>
+        <w:t xml:space="preserve"> a Scene nézet</w:t>
       </w:r>
       <w:r>
         <w:t>ben</w:t>
@@ -7358,7 +7019,7 @@
       <w:pPr>
         <w:pStyle w:val="Heading3"/>
       </w:pPr>
-      <w:bookmarkStart w:id="20" w:name="_Toc133694602"/>
+      <w:bookmarkStart w:id="20" w:name="_Toc133760355"/>
       <w:r>
         <w:t>Objektum hierarchia</w:t>
       </w:r>
@@ -7368,13 +7029,8 @@
       <w:pPr>
         <w:pStyle w:val="Firstparagraph"/>
       </w:pPr>
-      <w:proofErr w:type="spellStart"/>
-      <w:r>
-        <w:t>Unityben</w:t>
-      </w:r>
-      <w:proofErr w:type="spellEnd"/>
-      <w:r>
-        <w:t xml:space="preserve"> a hierarchia, ahogyan a játék</w:t>
+      <w:r>
+        <w:t>Unityben a hierarchia, ahogyan a játék</w:t>
       </w:r>
       <w:r>
         <w:t xml:space="preserve"> </w:t>
@@ -7400,15 +7056,7 @@
     </w:p>
     <w:p>
       <w:r>
-        <w:t xml:space="preserve">A hierarchia több okból is fontos a </w:t>
-      </w:r>
-      <w:proofErr w:type="spellStart"/>
-      <w:r>
-        <w:t>Unityben</w:t>
-      </w:r>
-      <w:proofErr w:type="spellEnd"/>
-      <w:r>
-        <w:t>. Először is, lehetővé teszi a fejlesztők számára, hogy komplex játékobjektumokat hozzanak létre több kisebb objektum egyetlen entitássá történő egyesítésével. Például egy autó egy versenyjátékban több kisebb objektumból, például kerekekből, ajtókból és alvázból állhat, amelyek mindegyike egy szülőobjektum alá csoportosítható. Ez megkönnyíti az autó egészének mozgatását és manipulálását, ahelyett, hogy minden egyes részt külön-külön kellene kezelni.</w:t>
+        <w:t>A hierarchia több okból is fontos a Unityben. Először is, lehetővé teszi a fejlesztők számára, hogy komplex játékobjektumokat hozzanak létre több kisebb objektum egyetlen entitássá történő egyesítésével. Például egy autó egy versenyjátékban több kisebb objektumból, például kerekekből, ajtókból és alvázból állhat, amelyek mindegyike egy szülőobjektum alá csoportosítható. Ez megkönnyíti az autó egészének mozgatását és manipulálását, ahelyett, hogy minden egyes részt külön-külön kellene kezelni.</w:t>
       </w:r>
     </w:p>
     <w:p>
@@ -7418,15 +7066,7 @@
     </w:p>
     <w:p>
       <w:r>
-        <w:t xml:space="preserve">Harmadszor, a hierarchia fontos a játékobjektumok viselkedésének szabályozásához. A </w:t>
-      </w:r>
-      <w:proofErr w:type="spellStart"/>
-      <w:r>
-        <w:t>szkriptek</w:t>
-      </w:r>
-      <w:proofErr w:type="spellEnd"/>
-      <w:r>
-        <w:t xml:space="preserve"> vagy komponensek szülő</w:t>
+        <w:t>Harmadszor, a hierarchia fontos a játékobjektumok viselkedésének szabályozásához. A szkriptek vagy komponensek szülő</w:t>
       </w:r>
       <w:r>
         <w:t xml:space="preserve"> </w:t>
@@ -7446,250 +7086,139 @@
     </w:p>
     <w:p>
       <w:r>
-        <w:t xml:space="preserve">Az első ilyen objektum egy </w:t>
-      </w:r>
-      <w:proofErr w:type="spellStart"/>
-      <w:r>
-        <w:t>Plane</w:t>
-      </w:r>
-      <w:proofErr w:type="spellEnd"/>
-      <w:r>
-        <w:t xml:space="preserve"> nevet viselő sík. Az objektum rendelkezik egy </w:t>
-      </w:r>
-      <w:proofErr w:type="spellStart"/>
-      <w:r>
-        <w:t>Transform</w:t>
-      </w:r>
-      <w:proofErr w:type="spellEnd"/>
-      <w:r>
-        <w:t xml:space="preserve"> komponenssel, hogy a virtuális térben rendelkezzen pozícióval, tengelyforgással és mérettel, valamint egy </w:t>
-      </w:r>
-      <w:proofErr w:type="spellStart"/>
-      <w:r>
-        <w:t>Mesh</w:t>
-      </w:r>
-      <w:proofErr w:type="spellEnd"/>
+        <w:t>Az első ilyen objektum egy Plane nevet viselő sík. Az objektum rendelkezik egy Transform komponenssel, hogy a virtuális térben rendelkezzen pozícióval, tengelyforgással és mérettel, valamint egy Mesh Renderer komponenssel, aminek megadok egy egyszerű négyzetrács textúrájú anyagot, és így a sík négyzetrácsos lesz. Ez kelti a virtuális tér látszatot, így a felhasználó nem csak szürkeséget lát maga körül.</w:t>
+      </w:r>
+    </w:p>
+    <w:p>
+      <w:r>
+        <w:t xml:space="preserve">A következő objektum a virtuális teret megvilágító </w:t>
+      </w:r>
+      <w:r>
+        <w:t>irányított fény</w:t>
+      </w:r>
+      <w:r>
+        <w:t>, Directional Light</w:t>
+      </w:r>
+      <w:r>
+        <w:t xml:space="preserve"> néven.</w:t>
+      </w:r>
       <w:r>
         <w:t xml:space="preserve"> </w:t>
       </w:r>
-      <w:proofErr w:type="spellStart"/>
-      <w:r>
-        <w:t>Renderer</w:t>
-      </w:r>
-      <w:proofErr w:type="spellEnd"/>
-      <w:r>
-        <w:t xml:space="preserve"> komponenssel, aminek megadok egy egyszerű négyzetrács textúrájú anyagot, és így a sík négyzetrácsos lesz. Ez kelti a virtuális tér látszatot, így a felhasználó nem csak szürkeséget lát maga körül.</w:t>
-      </w:r>
-    </w:p>
-    <w:p>
-      <w:r>
-        <w:t xml:space="preserve">A következő objektum a virtuális teret megvilágító </w:t>
-      </w:r>
-      <w:r>
-        <w:t>irányított fény</w:t>
-      </w:r>
-      <w:r>
-        <w:t xml:space="preserve">, </w:t>
-      </w:r>
-      <w:proofErr w:type="spellStart"/>
-      <w:r>
-        <w:t>Directional</w:t>
-      </w:r>
-      <w:proofErr w:type="spellEnd"/>
+      <w:r>
+        <w:t>Az irányított fények hasznosak az olyan hatások létrehozásához, mint a napfény egy kültéri jelenetben. Az irányított fények sok szempontból úgy viselkednek, mint a nap, és úgy gondolhatunk rájuk, mint távoli fényforrásokra, amelyek végtelenül messze léteznek. Az irányított fénynek nincs azonosítható forráshelye, így a fényobjektum bárhol elhelyezhető a jelenetben. A jelenet összes objektumát úgy világítja meg, mintha a fény mindig ugyanabból az irányból érkezne. A fény távolsága a</w:t>
+      </w:r>
+      <w:r>
+        <w:t>z</w:t>
+      </w:r>
+      <w:r>
+        <w:t xml:space="preserve"> objektumoktól nincs meghatározva, így a fény nem csökken.</w:t>
+      </w:r>
+    </w:p>
+    <w:p>
+      <w:r>
+        <w:t>A hierarchia része a felhasználó interfész is, ez egy UI nevű objektum, ami rendelkezik egy Canvas komponenssel, ami az interfész elemeket mozgatja dinamikusan, hogy igazodjanak különböző méretű képernyőkhöz, valamint rendelkezik egy Canvas Scaler komponenssel, ami magát a Canvas-t méretezi át a képernyőmérethez igazodva.</w:t>
+      </w:r>
+    </w:p>
+    <w:p>
+      <w:r>
+        <w:t xml:space="preserve">A UI több gyermek objektummal is rendelkezik, egy célzó kereszttel, ami mindig a képernyő közepén jelenik meg, és segít a felhasználónak, </w:t>
+      </w:r>
+      <w:r>
+        <w:t>a célzásban,</w:t>
+      </w:r>
+      <w:r>
+        <w:t xml:space="preserve"> valamint több debugoláshoz szükséges Te</w:t>
+      </w:r>
+      <w:r>
+        <w:t>xtMeshPro elemet, amikre különféle üzeneteket és értékeket írtam ki a fejlesztés során, ezzel segítve a hibakeresést.</w:t>
+      </w:r>
+    </w:p>
+    <w:p>
+      <w:r>
+        <w:t>Az utolsó objektum a hierarchiában egy olyan objektum, ami csak pozícióval és gyerek objektumokkal rendelkezik. Ez az objektum, a ShiftUp, a pozíció komponensében tárolja a Plane síktól való távolságot. A gyerek objektuma, ShiftForward, szintén csak pozícióval rendelkezik, és a felhasználótól 10 egységre előre helyezkedik el. Valamint a ShiftForward is rendelkezik egy csak pozícióval rendelkező gyerek objektummal, MenuShift, ami további 40 egységre</w:t>
+      </w:r>
+      <w:r>
+        <w:t xml:space="preserve"> helyezkedik el, a játékos előtt.</w:t>
+      </w:r>
+    </w:p>
+    <w:p>
+      <w:r>
+        <w:lastRenderedPageBreak/>
+        <w:t>Fontos megemlíteni, hogy a gyerek objektumok megörökölik a szülő objektum pozícióját, és a saját lokális pozíciójukat hozzáadva helyezkednek el a virtuális világban. Ebben az esetben ez azt jelenti, hogy a ShiftUp (0, 60, 0) pozícióját megörököli a ShiftForward, aminek a lokális pozíciója (0, 0, 10), és így a virtuális világban a (0, 60, 10) pozícióban fog elhelyezkedni. Ugyan így a MenuShift megörököli a ShiftForward pozícióját, így a (0, 0, 40) lokális pozícióval, (0, 60, 50) pozícióban fog elhelyezkedni.</w:t>
+      </w:r>
+    </w:p>
+    <w:p>
+      <w:r>
+        <w:t>Ezek az objektumok azért fontosak mert a pozíciójuk használatával tudjuk megállapítani kódból, hogy hova szeretnénk a program használata közben dinamikusan játék objektumokat létrehozni. Ezzel a megoldással</w:t>
+      </w:r>
+      <w:r>
+        <w:t>,</w:t>
+      </w:r>
+      <w:r>
+        <w:t xml:space="preserve"> ha kódból elmozgatjuk ezeket az objektumokat, referencián keresztül máshol le tudjuk kérni az új pozíciót</w:t>
+      </w:r>
+      <w:r>
+        <w:t>.</w:t>
+      </w:r>
+    </w:p>
+    <w:p>
+      <w:r>
+        <w:t>Az utolsó gyerek objektuma a ShiftUp objektumnak a Player objektum, ami szintén egy üres objektum, és csak arra szolgál, hogy szülője legyen, és összefogjon két objektumot, a PlayerCapsule és PlayerCam objektumokat.</w:t>
+      </w:r>
+    </w:p>
+    <w:p>
+      <w:pPr>
+        <w:pStyle w:val="Heading3"/>
+      </w:pPr>
+      <w:bookmarkStart w:id="21" w:name="_Toc133760356"/>
+      <w:r>
+        <w:t>Player objektum</w:t>
+      </w:r>
+      <w:bookmarkEnd w:id="21"/>
+    </w:p>
+    <w:p>
+      <w:pPr>
+        <w:pStyle w:val="Firstparagraph"/>
+      </w:pPr>
+      <w:r>
+        <w:t>A PlayerCam objektum a jelenet fő kamerája, ezen keresztül lát a felhasználó</w:t>
+      </w:r>
+      <w:r>
+        <w:t>.</w:t>
+      </w:r>
+      <w:r>
+        <w:t xml:space="preserve"> Rendelkezik egy Camera komponenssel, aminek a beállításaiban megadtam látószöget, ami 60 fok, az égbolt</w:t>
+      </w:r>
+      <w:r>
+        <w:t xml:space="preserve"> (</w:t>
+      </w:r>
+      <w:r>
+        <w:t>SkyBox</w:t>
+      </w:r>
+      <w:r>
+        <w:t>)</w:t>
+      </w:r>
+      <w:r>
+        <w:t xml:space="preserve"> színét, valamint, hogy VR szemüvegen futtatva mindkét szem képe ebből a kamerából eredjen.</w:t>
+      </w:r>
       <w:r>
         <w:t xml:space="preserve"> </w:t>
       </w:r>
-      <w:proofErr w:type="spellStart"/>
-      <w:r>
-        <w:t>Light</w:t>
-      </w:r>
-      <w:proofErr w:type="spellEnd"/>
-      <w:r>
-        <w:t xml:space="preserve"> néven.</w:t>
-      </w:r>
-      <w:r>
-        <w:t xml:space="preserve"> </w:t>
-      </w:r>
-      <w:r>
-        <w:t>Az irányított fények hasznosak az olyan hatások létrehozásához, mint a napfény egy kültéri jelenetben. Az irányított fények sok szempontból úgy viselkednek, mint a nap, és úgy gondolhatunk rájuk, mint távoli fényforrásokra, amelyek végtelenül messze léteznek. Az irányított fénynek nincs azonosítható forráshelye, így a fényobjektum bárhol elhelyezhető a jelenetben. A jelenet összes objektumát úgy világítja meg, mintha a fény mindig ugyanabból az irányból érkezne. A fény távolsága a</w:t>
-      </w:r>
-      <w:r>
-        <w:t>z</w:t>
-      </w:r>
-      <w:r>
-        <w:t xml:space="preserve"> objektumoktól nincs meghatározva, így a fény nem csökken.</w:t>
-      </w:r>
-    </w:p>
-    <w:p>
-      <w:r>
-        <w:t xml:space="preserve">A hierarchia része a felhasználó interfész is, ez egy UI nevű objektum, ami rendelkezik egy </w:t>
-      </w:r>
-      <w:proofErr w:type="spellStart"/>
-      <w:r>
-        <w:t>Canvas</w:t>
-      </w:r>
-      <w:proofErr w:type="spellEnd"/>
-      <w:r>
-        <w:t xml:space="preserve"> komponenssel, ami az interfész elemeket mozgatja dinamikusan, hogy igazodjanak különböző méretű képernyőkhöz, valamint rendelkezik egy </w:t>
-      </w:r>
-      <w:proofErr w:type="spellStart"/>
-      <w:r>
-        <w:t>Canvas</w:t>
-      </w:r>
-      <w:proofErr w:type="spellEnd"/>
-      <w:r>
-        <w:t xml:space="preserve"> </w:t>
-      </w:r>
-      <w:proofErr w:type="spellStart"/>
-      <w:r>
-        <w:t>Scaler</w:t>
-      </w:r>
-      <w:proofErr w:type="spellEnd"/>
-      <w:r>
-        <w:t xml:space="preserve"> komponenssel, ami magát a </w:t>
-      </w:r>
-      <w:proofErr w:type="spellStart"/>
-      <w:r>
-        <w:t>Canvas</w:t>
-      </w:r>
-      <w:proofErr w:type="spellEnd"/>
-      <w:r>
-        <w:t>-t méretezi át a képernyőmérethez igazodva.</w:t>
-      </w:r>
-    </w:p>
-    <w:p>
-      <w:r>
-        <w:t xml:space="preserve">A UI több gyermek objektummal is rendelkezik, egy célzó kereszttel, ami mindig a képernyő közepén jelenik meg, és segít a felhasználónak, </w:t>
-      </w:r>
-      <w:r>
-        <w:t>a célzásban,</w:t>
-      </w:r>
-      <w:r>
-        <w:t xml:space="preserve"> valamint több </w:t>
-      </w:r>
-      <w:proofErr w:type="spellStart"/>
-      <w:r>
-        <w:t>debugoláshoz</w:t>
-      </w:r>
-      <w:proofErr w:type="spellEnd"/>
-      <w:r>
-        <w:t xml:space="preserve"> szükséges </w:t>
-      </w:r>
-      <w:proofErr w:type="spellStart"/>
-      <w:r>
-        <w:t>Te</w:t>
-      </w:r>
-      <w:r>
-        <w:t>xtMeshPro</w:t>
-      </w:r>
-      <w:proofErr w:type="spellEnd"/>
-      <w:r>
-        <w:t xml:space="preserve"> elemet, amikre különféle üzeneteket és értékeket írtam ki a fejlesztés során, ezzel segítve a hibakeresést.</w:t>
-      </w:r>
-    </w:p>
-    <w:p>
-      <w:r>
-        <w:t xml:space="preserve">Az utolsó objektum a hierarchiában egy olyan objektum, ami csak pozícióval és gyerek objektumokkal rendelkezik. Ez az objektum, a </w:t>
-      </w:r>
-      <w:proofErr w:type="spellStart"/>
-      <w:r>
-        <w:t>ShiftUp</w:t>
-      </w:r>
-      <w:proofErr w:type="spellEnd"/>
-      <w:r>
-        <w:t xml:space="preserve">, a pozíció komponensében tárolja a </w:t>
-      </w:r>
-      <w:proofErr w:type="spellStart"/>
-      <w:r>
-        <w:t>Plane</w:t>
-      </w:r>
-      <w:proofErr w:type="spellEnd"/>
-      <w:r>
-        <w:t xml:space="preserve"> síktól való távolságot. A gyerek objektuma, </w:t>
-      </w:r>
-      <w:proofErr w:type="spellStart"/>
-      <w:r>
-        <w:t>ShiftForward</w:t>
-      </w:r>
-      <w:proofErr w:type="spellEnd"/>
-      <w:r>
-        <w:t xml:space="preserve">, szintén csak pozícióval rendelkezik, és a felhasználótól 10 egységre előre helyezkedik el. Valamint a </w:t>
-      </w:r>
-      <w:proofErr w:type="spellStart"/>
-      <w:r>
-        <w:t>ShiftForward</w:t>
-      </w:r>
-      <w:proofErr w:type="spellEnd"/>
-      <w:r>
-        <w:t xml:space="preserve"> is rendelkezik egy csak pozícióval rendelkező gyerek objektummal, </w:t>
-      </w:r>
-      <w:proofErr w:type="spellStart"/>
-      <w:r>
-        <w:t>MenuShift</w:t>
-      </w:r>
-      <w:proofErr w:type="spellEnd"/>
-      <w:r>
-        <w:t>, ami további 40 egységre</w:t>
-      </w:r>
-      <w:r>
-        <w:t xml:space="preserve"> helyezkedik el, a játékos előtt.</w:t>
-      </w:r>
-    </w:p>
-    <w:p>
-      <w:r>
-        <w:lastRenderedPageBreak/>
-        <w:t xml:space="preserve">Fontos megemlíteni, hogy a gyerek objektumok megörökölik a szülő objektum pozícióját, és a saját lokális pozíciójukat hozzáadva helyezkednek el a virtuális világban. Ebben az esetben ez azt jelenti, hogy a </w:t>
-      </w:r>
-      <w:proofErr w:type="spellStart"/>
-      <w:r>
-        <w:t>ShiftUp</w:t>
-      </w:r>
-      <w:proofErr w:type="spellEnd"/>
-      <w:r>
-        <w:t xml:space="preserve"> (0, 60, 0) pozícióját megörököli a </w:t>
-      </w:r>
-      <w:proofErr w:type="spellStart"/>
-      <w:r>
-        <w:t>ShiftForward</w:t>
-      </w:r>
-      <w:proofErr w:type="spellEnd"/>
-      <w:r>
-        <w:t xml:space="preserve">, aminek a lokális pozíciója (0, 0, 10), és így a virtuális világban a (0, 60, 10) pozícióban fog elhelyezkedni. Ugyan így a </w:t>
-      </w:r>
-      <w:proofErr w:type="spellStart"/>
-      <w:r>
-        <w:t>MenuShift</w:t>
-      </w:r>
-      <w:proofErr w:type="spellEnd"/>
-      <w:r>
-        <w:t xml:space="preserve"> megörököli a </w:t>
-      </w:r>
-      <w:proofErr w:type="spellStart"/>
-      <w:r>
-        <w:t>ShiftForward</w:t>
-      </w:r>
-      <w:proofErr w:type="spellEnd"/>
-      <w:r>
-        <w:t xml:space="preserve"> pozícióját, így a (0, 0, 40) lokális pozícióval, (0, 60, 50) pozícióban fog elhelyezkedni.</w:t>
-      </w:r>
-    </w:p>
-    <w:p>
-      <w:r>
-        <w:t xml:space="preserve">Ezek az objektumok azért </w:t>
-      </w:r>
-      <w:proofErr w:type="spellStart"/>
-      <w:r>
-        <w:t>fontosak</w:t>
-      </w:r>
-      <w:proofErr w:type="spellEnd"/>
-      <w:r>
-        <w:t xml:space="preserve"> mert a pozíciójuk használatával tudjuk megállapítani kódból, hogy hova szeretnénk a program használata közben dinamikusan játék objektumokat létrehozni. Ezzel a megoldással</w:t>
-      </w:r>
-      <w:r>
-        <w:t>,</w:t>
-      </w:r>
-      <w:r>
-        <w:t xml:space="preserve"> ha kódból elmozgatjuk ezeket az objektumokat, referencián keresztül máshol le tudjuk kérni az új pozíciót</w:t>
+      <w:r>
+        <w:t xml:space="preserve">A </w:t>
+      </w:r>
+      <w:r>
+        <w:t>PlayerCam</w:t>
+      </w:r>
+      <w:r>
+        <w:t xml:space="preserve"> objektumhoz </w:t>
+      </w:r>
+      <w:r>
+        <w:t>ezen kívül két</w:t>
+      </w:r>
+      <w:r>
+        <w:t xml:space="preserve"> szkript van komponensként hozzáadva</w:t>
       </w:r>
       <w:r>
         <w:t>.</w:t>
@@ -7697,198 +7226,23 @@
     </w:p>
     <w:p>
       <w:r>
-        <w:t xml:space="preserve">Az utolsó gyerek objektuma a </w:t>
-      </w:r>
-      <w:proofErr w:type="spellStart"/>
-      <w:r>
-        <w:t>ShiftUp</w:t>
-      </w:r>
-      <w:proofErr w:type="spellEnd"/>
-      <w:r>
-        <w:t xml:space="preserve"> objektumnak a </w:t>
-      </w:r>
-      <w:proofErr w:type="spellStart"/>
-      <w:r>
-        <w:t>Player</w:t>
-      </w:r>
-      <w:proofErr w:type="spellEnd"/>
-      <w:r>
-        <w:t xml:space="preserve"> objektum, ami szintén egy üres objektum, és csak arra szolgál, hogy szülője legyen, és összefogjon két objektumot, a </w:t>
-      </w:r>
-      <w:proofErr w:type="spellStart"/>
-      <w:r>
-        <w:t>PlayerCapsule</w:t>
-      </w:r>
-      <w:proofErr w:type="spellEnd"/>
-      <w:r>
-        <w:t xml:space="preserve"> és </w:t>
-      </w:r>
-      <w:proofErr w:type="spellStart"/>
-      <w:r>
-        <w:t>PlayerCam</w:t>
-      </w:r>
-      <w:proofErr w:type="spellEnd"/>
-      <w:r>
-        <w:t xml:space="preserve"> objektumokat.</w:t>
+        <w:t>A PlayerObj objektum egy láthatatlan objektum, és</w:t>
+      </w:r>
+      <w:r>
+        <w:t xml:space="preserve"> komponensei azok a szkriptek melyek a MonoBehaviour osztályból vannak származtatva. A MonoBehaviour a Unity Mono API része- Egy MonoBehaviour osztályból származtatott osztály életciklusa megegyezik annak a játékobjektumnak az életciklusával, melynek komponense.</w:t>
+      </w:r>
+      <w:r>
+        <w:t xml:space="preserve"> Mivel a PlayerObj statikusan a virtuális térbe van elhelyezve, ezért a program indulásakor létrejön, és a program bezárásakor törlődik. Így a komponens szkriptek </w:t>
+      </w:r>
+      <w:r>
+        <w:t>mindig futnak.</w:t>
       </w:r>
     </w:p>
     <w:p>
       <w:pPr>
         <w:pStyle w:val="Heading3"/>
       </w:pPr>
-      <w:bookmarkStart w:id="21" w:name="_Toc133694603"/>
-      <w:proofErr w:type="spellStart"/>
-      <w:r>
-        <w:t>Player</w:t>
-      </w:r>
-      <w:proofErr w:type="spellEnd"/>
-      <w:r>
-        <w:t xml:space="preserve"> objektum</w:t>
-      </w:r>
-      <w:bookmarkEnd w:id="21"/>
-    </w:p>
-    <w:p>
-      <w:pPr>
-        <w:pStyle w:val="Firstparagraph"/>
-      </w:pPr>
-      <w:r>
-        <w:t xml:space="preserve">A </w:t>
-      </w:r>
-      <w:proofErr w:type="spellStart"/>
-      <w:r>
-        <w:t>PlayerCam</w:t>
-      </w:r>
-      <w:proofErr w:type="spellEnd"/>
-      <w:r>
-        <w:t xml:space="preserve"> objektum a jelenet fő kamerája, ezen keresztül lát a felhasználó</w:t>
-      </w:r>
-      <w:r>
-        <w:t>.</w:t>
-      </w:r>
-      <w:r>
-        <w:t xml:space="preserve"> Rendelkezik egy Camera komponenssel, aminek a beállításaiban megadtam látószöget, ami 60 fok, az égbolt</w:t>
-      </w:r>
-      <w:r>
-        <w:t xml:space="preserve"> (</w:t>
-      </w:r>
-      <w:proofErr w:type="spellStart"/>
-      <w:r>
-        <w:t>SkyBox</w:t>
-      </w:r>
-      <w:proofErr w:type="spellEnd"/>
-      <w:r>
-        <w:t>)</w:t>
-      </w:r>
-      <w:r>
-        <w:t xml:space="preserve"> színét, valamint, hogy VR szemüvegen futtatva mindkét szem képe ebből a kamerából eredjen.</w:t>
-      </w:r>
-      <w:r>
-        <w:t xml:space="preserve"> </w:t>
-      </w:r>
-      <w:r>
-        <w:t xml:space="preserve">A </w:t>
-      </w:r>
-      <w:proofErr w:type="spellStart"/>
-      <w:r>
-        <w:t>PlayerCam</w:t>
-      </w:r>
-      <w:proofErr w:type="spellEnd"/>
-      <w:r>
-        <w:t xml:space="preserve"> objektumhoz </w:t>
-      </w:r>
-      <w:r>
-        <w:t>ezen kívül két</w:t>
-      </w:r>
-      <w:r>
-        <w:t xml:space="preserve"> </w:t>
-      </w:r>
-      <w:proofErr w:type="spellStart"/>
-      <w:r>
-        <w:t>szkript</w:t>
-      </w:r>
-      <w:proofErr w:type="spellEnd"/>
-      <w:r>
-        <w:t xml:space="preserve"> van komponensként hozzáadva</w:t>
-      </w:r>
-      <w:r>
-        <w:t>.</w:t>
-      </w:r>
-    </w:p>
-    <w:p>
-      <w:r>
-        <w:t xml:space="preserve">A </w:t>
-      </w:r>
-      <w:proofErr w:type="spellStart"/>
-      <w:r>
-        <w:t>PlayerObj</w:t>
-      </w:r>
-      <w:proofErr w:type="spellEnd"/>
-      <w:r>
-        <w:t xml:space="preserve"> objektum egy láthatatlan objektum, és</w:t>
-      </w:r>
-      <w:r>
-        <w:t xml:space="preserve"> komponensei azok a </w:t>
-      </w:r>
-      <w:proofErr w:type="spellStart"/>
-      <w:r>
-        <w:t>szkriptek</w:t>
-      </w:r>
-      <w:proofErr w:type="spellEnd"/>
-      <w:r>
-        <w:t xml:space="preserve"> melyek a </w:t>
-      </w:r>
-      <w:proofErr w:type="spellStart"/>
-      <w:r>
-        <w:t>MonoBehaviour</w:t>
-      </w:r>
-      <w:proofErr w:type="spellEnd"/>
-      <w:r>
-        <w:t xml:space="preserve"> osztályból vannak származtatva. A </w:t>
-      </w:r>
-      <w:proofErr w:type="spellStart"/>
-      <w:r>
-        <w:t>MonoBehaviour</w:t>
-      </w:r>
-      <w:proofErr w:type="spellEnd"/>
-      <w:r>
-        <w:t xml:space="preserve"> a Unity Mono API része- Egy </w:t>
-      </w:r>
-      <w:proofErr w:type="spellStart"/>
-      <w:r>
-        <w:t>MonoBehaviour</w:t>
-      </w:r>
-      <w:proofErr w:type="spellEnd"/>
-      <w:r>
-        <w:t xml:space="preserve"> osztályból származtatott osztály életciklusa megegyezik annak a játékobjektumnak az életciklusával, melynek komponense.</w:t>
-      </w:r>
-      <w:r>
-        <w:t xml:space="preserve"> Mivel a </w:t>
-      </w:r>
-      <w:proofErr w:type="spellStart"/>
-      <w:r>
-        <w:t>PlayerObj</w:t>
-      </w:r>
-      <w:proofErr w:type="spellEnd"/>
-      <w:r>
-        <w:t xml:space="preserve"> statikusan a virtuális térbe van elhelyezve, ezért a program indulásakor létrejön, és a program bezárásakor törlődik. Így a komponens </w:t>
-      </w:r>
-      <w:proofErr w:type="spellStart"/>
-      <w:r>
-        <w:t>szkriptek</w:t>
-      </w:r>
-      <w:proofErr w:type="spellEnd"/>
-      <w:r>
-        <w:t xml:space="preserve"> </w:t>
-      </w:r>
-      <w:r>
-        <w:t>mindig futnak.</w:t>
-      </w:r>
-    </w:p>
-    <w:p>
-      <w:pPr>
-        <w:pStyle w:val="Heading3"/>
-      </w:pPr>
-      <w:bookmarkStart w:id="22" w:name="_Toc133694604"/>
+      <w:bookmarkStart w:id="22" w:name="_Toc133760357"/>
       <w:r>
         <w:t>Menü</w:t>
       </w:r>
@@ -7911,272 +7265,130 @@
     </w:p>
     <w:p>
       <w:r>
-        <w:t xml:space="preserve">Erre a problémára az az egyszerű, és VR applikációknál alkalmazott megoldás, hogy a menü nem a UI része, hanem a virtuális térben lévő objektumok, amikre rá tudunk kattintani, Ray Casting segítségével. A menü elmeit és minden más objektumot, dinamikusan hozom létre kód segítségével. Ehhez segítenek a </w:t>
-      </w:r>
-      <w:proofErr w:type="spellStart"/>
+        <w:t>Erre a problémára az az egyszerű, és VR applikációknál alkalmazott megoldás, hogy a menü nem a UI része, hanem a virtuális térben lévő objektumok, amikre rá tudunk kattintani, Ray Casting segítségével. A menü elmeit és minden más objektumot, dinamikusan hozom létre kód segítségével. Ehhez segítenek a prefabok.</w:t>
+      </w:r>
+    </w:p>
+    <w:p>
+      <w:r>
+        <w:t>A prefab, a prefabrikated object (előre gyártott objektum) rövidítése, egy előre elkészített játék objektum, amely többször is felhasználható a projekt során. A prefabok lényegében sablonok, amelyeket a jelenettől külön lehet létrehozni és szerkeszteni, majd szükség szerint létrehozni és a jelenetbe helyezni.</w:t>
+      </w:r>
+    </w:p>
+    <w:p>
+      <w:r>
+        <w:t xml:space="preserve">A prefabok egy vagy több játékobjektumból állhatnak, amelyek mindegyike saját tulajdonságokkal, komponensekkel és szkriptekkel rendelkezik. </w:t>
+      </w:r>
+      <w:r>
+        <w:t>Ebben az esetben a MenuPrefab tartalmazza a menü gombait, amik egyszerű téglatest alakú objektumok, illetve a gombok TextMeshPro típusú szövegét, amik a téglatestek előtt helyezkednek el. Ha a menühöz egy új gombot akarok hozzáadni, csak annyi a dolgom, hogy a prefabot szerkesztem, a Scene view ablakban.</w:t>
+      </w:r>
+    </w:p>
+    <w:p>
+      <w:r>
+        <w:t xml:space="preserve">Az </w:t>
+      </w:r>
       <w:r>
         <w:t>prefabok</w:t>
       </w:r>
-      <w:proofErr w:type="spellEnd"/>
-      <w:r>
-        <w:t>.</w:t>
-      </w:r>
-    </w:p>
-    <w:p>
+      <w:r>
+        <w:t xml:space="preserve"> használata Unityben számos előnnyel jár. </w:t>
+      </w:r>
+      <w:r>
+        <w:t>I</w:t>
+      </w:r>
+      <w:r>
+        <w:t>dőt és energiát takaríthat meg, mivel lehetővé teszi a fejlesztők számára, hogy a projekt során újra felhasznál</w:t>
+      </w:r>
+      <w:r>
+        <w:t xml:space="preserve">hatnak </w:t>
+      </w:r>
+      <w:r>
+        <w:t>játék</w:t>
+      </w:r>
+      <w:r>
+        <w:t xml:space="preserve"> </w:t>
+      </w:r>
+      <w:r>
+        <w:t>objektumokat</w:t>
+      </w:r>
+      <w:r>
+        <w:t>. Valamint</w:t>
+      </w:r>
+      <w:r>
+        <w:t xml:space="preserve"> segít a konzisztencia és a karbantarthatóság biztosításában, mivel a</w:t>
+      </w:r>
+      <w:r>
+        <w:t xml:space="preserve"> prefabon</w:t>
+      </w:r>
+      <w:r>
+        <w:t xml:space="preserve"> végrehajtott változtatások a projekt során a</w:t>
+      </w:r>
+      <w:r>
+        <w:t xml:space="preserve"> prefab</w:t>
+      </w:r>
+      <w:r>
+        <w:t xml:space="preserve"> minden példányában </w:t>
+      </w:r>
+      <w:r>
+        <w:t>megjelennek</w:t>
+      </w:r>
+      <w:r>
+        <w:t xml:space="preserve">. </w:t>
+      </w:r>
+      <w:r>
+        <w:t>Ezen kívül</w:t>
+      </w:r>
+      <w:r>
+        <w:t xml:space="preserve"> javí</w:t>
+      </w:r>
+      <w:r>
+        <w:t>t</w:t>
+      </w:r>
+      <w:r>
+        <w:t xml:space="preserve">ja a teljesítményt, mivel a </w:t>
+      </w:r>
+      <w:r>
+        <w:t>prefabok</w:t>
+      </w:r>
+      <w:r>
+        <w:t xml:space="preserve"> használata csökkenti az egyedi játékobjektumok számát a jelenetben, és ezáltal csökken</w:t>
+      </w:r>
+      <w:r>
+        <w:t>ti</w:t>
+      </w:r>
+      <w:r>
+        <w:t xml:space="preserve"> a játékmotor feldolgozási terhelését.</w:t>
+      </w:r>
+    </w:p>
+    <w:p>
+      <w:r>
+        <w:t>A menüt képző téglatest objektumok rendelkeznek Box Collider komponenssel, ami miatt képes más játék objektumokkal ütközni, ami nélkül nem tudnánk Ray Castot alkalmazni rajta, illetve mindegyik téglatest elem rendelkezik egy egyedi névvel, aminek a segítségével meg tudjuk különböztetni egymástól a gombokat a kódban.</w:t>
+      </w:r>
+    </w:p>
+    <w:p>
+      <w:pPr>
+        <w:pStyle w:val="Heading2"/>
+      </w:pPr>
+      <w:bookmarkStart w:id="23" w:name="_Toc133760358"/>
+      <w:r>
+        <w:t>Ray</w:t>
+      </w:r>
+      <w:r>
+        <w:t xml:space="preserve"> </w:t>
+      </w:r>
+      <w:r>
+        <w:t>cast</w:t>
+      </w:r>
+      <w:r>
+        <w:t>ing</w:t>
+      </w:r>
+      <w:bookmarkEnd w:id="23"/>
+    </w:p>
+    <w:p>
+      <w:pPr>
+        <w:pStyle w:val="Firstparagraph"/>
+      </w:pPr>
       <w:r>
         <w:t xml:space="preserve">A </w:t>
       </w:r>
-      <w:proofErr w:type="spellStart"/>
-      <w:r>
-        <w:t>prefab</w:t>
-      </w:r>
-      <w:proofErr w:type="spellEnd"/>
-      <w:r>
-        <w:t xml:space="preserve">, a </w:t>
-      </w:r>
-      <w:proofErr w:type="spellStart"/>
-      <w:r>
-        <w:t>prefabrikated</w:t>
-      </w:r>
-      <w:proofErr w:type="spellEnd"/>
-      <w:r>
-        <w:t xml:space="preserve"> </w:t>
-      </w:r>
-      <w:proofErr w:type="spellStart"/>
-      <w:r>
-        <w:t>object</w:t>
-      </w:r>
-      <w:proofErr w:type="spellEnd"/>
-      <w:r>
-        <w:t xml:space="preserve"> (előre gyártott objektum) rövidítése, egy előre elkészített játék objektum, amely többször is felhasználható a projekt során. A </w:t>
-      </w:r>
-      <w:proofErr w:type="spellStart"/>
-      <w:r>
-        <w:t>prefabok</w:t>
-      </w:r>
-      <w:proofErr w:type="spellEnd"/>
-      <w:r>
-        <w:t xml:space="preserve"> lényegében sablonok, amelyeket a jelenettől külön lehet létrehozni és szerkeszteni, majd szükség szerint létrehozni és a jelenetbe helyezni.</w:t>
-      </w:r>
-    </w:p>
-    <w:p>
-      <w:r>
-        <w:t xml:space="preserve">A </w:t>
-      </w:r>
-      <w:proofErr w:type="spellStart"/>
-      <w:r>
-        <w:t>prefabok</w:t>
-      </w:r>
-      <w:proofErr w:type="spellEnd"/>
-      <w:r>
-        <w:t xml:space="preserve"> egy vagy több játékobjektumból állhatnak, amelyek mindegyike saját tulajdonságokkal, komponensekkel és </w:t>
-      </w:r>
-      <w:proofErr w:type="spellStart"/>
-      <w:r>
-        <w:t>szkriptekkel</w:t>
-      </w:r>
-      <w:proofErr w:type="spellEnd"/>
-      <w:r>
-        <w:t xml:space="preserve"> rendelkezik. </w:t>
-      </w:r>
-      <w:r>
-        <w:t xml:space="preserve">Ebben az esetben a </w:t>
-      </w:r>
-      <w:proofErr w:type="spellStart"/>
-      <w:r>
-        <w:t>MenuPrefab</w:t>
-      </w:r>
-      <w:proofErr w:type="spellEnd"/>
-      <w:r>
-        <w:t xml:space="preserve"> tartalmazza a menü gombait, amik egyszerű téglatest alakú objektumok, illetve a gombok </w:t>
-      </w:r>
-      <w:proofErr w:type="spellStart"/>
-      <w:r>
-        <w:t>TextMeshPro</w:t>
-      </w:r>
-      <w:proofErr w:type="spellEnd"/>
-      <w:r>
-        <w:t xml:space="preserve"> típusú szövegét, amik a téglatestek előtt helyezkednek el. Ha a menühöz egy új gombot akarok hozzáadni, csak annyi a dolgom, hogy a </w:t>
-      </w:r>
-      <w:proofErr w:type="spellStart"/>
-      <w:r>
-        <w:t>prefabot</w:t>
-      </w:r>
-      <w:proofErr w:type="spellEnd"/>
-      <w:r>
-        <w:t xml:space="preserve"> szerkesztem, a </w:t>
-      </w:r>
-      <w:proofErr w:type="spellStart"/>
-      <w:r>
-        <w:t>Scene</w:t>
-      </w:r>
-      <w:proofErr w:type="spellEnd"/>
-      <w:r>
-        <w:t xml:space="preserve"> </w:t>
-      </w:r>
-      <w:proofErr w:type="spellStart"/>
-      <w:r>
-        <w:t>view</w:t>
-      </w:r>
-      <w:proofErr w:type="spellEnd"/>
-      <w:r>
-        <w:t xml:space="preserve"> ablakban.</w:t>
-      </w:r>
-    </w:p>
-    <w:p>
-      <w:r>
-        <w:t xml:space="preserve">Az </w:t>
-      </w:r>
-      <w:proofErr w:type="spellStart"/>
-      <w:r>
-        <w:t>prefabok</w:t>
-      </w:r>
-      <w:proofErr w:type="spellEnd"/>
-      <w:r>
-        <w:t xml:space="preserve"> használata </w:t>
-      </w:r>
-      <w:proofErr w:type="spellStart"/>
-      <w:r>
-        <w:t>Unityben</w:t>
-      </w:r>
-      <w:proofErr w:type="spellEnd"/>
-      <w:r>
-        <w:t xml:space="preserve"> számos előnnyel jár. </w:t>
-      </w:r>
-      <w:r>
-        <w:t>I</w:t>
-      </w:r>
-      <w:r>
-        <w:t>dőt és energiát takaríthat meg, mivel lehetővé teszi a fejlesztők számára, hogy a projekt során újra felhasznál</w:t>
-      </w:r>
-      <w:r>
-        <w:t xml:space="preserve">hatnak </w:t>
-      </w:r>
-      <w:r>
-        <w:t>játék</w:t>
-      </w:r>
-      <w:r>
-        <w:t xml:space="preserve"> </w:t>
-      </w:r>
-      <w:r>
-        <w:t>objektumokat</w:t>
-      </w:r>
-      <w:r>
-        <w:t>. Valamint</w:t>
-      </w:r>
-      <w:r>
-        <w:t xml:space="preserve"> segít a konzisztencia és a karbantarthatóság biztosításában, mivel a</w:t>
-      </w:r>
-      <w:r>
-        <w:t xml:space="preserve"> </w:t>
-      </w:r>
-      <w:proofErr w:type="spellStart"/>
-      <w:r>
-        <w:t>prefabon</w:t>
-      </w:r>
-      <w:proofErr w:type="spellEnd"/>
-      <w:r>
-        <w:t xml:space="preserve"> végrehajtott változtatások a projekt során a</w:t>
-      </w:r>
-      <w:r>
-        <w:t xml:space="preserve"> </w:t>
-      </w:r>
-      <w:proofErr w:type="spellStart"/>
-      <w:r>
-        <w:t>prefab</w:t>
-      </w:r>
-      <w:proofErr w:type="spellEnd"/>
-      <w:r>
-        <w:t xml:space="preserve"> minden példányában </w:t>
-      </w:r>
-      <w:r>
-        <w:t>megjelennek</w:t>
-      </w:r>
-      <w:r>
-        <w:t xml:space="preserve">. </w:t>
-      </w:r>
-      <w:r>
-        <w:t>Ezen kívül</w:t>
-      </w:r>
-      <w:r>
-        <w:t xml:space="preserve"> javí</w:t>
-      </w:r>
-      <w:r>
-        <w:t>t</w:t>
-      </w:r>
-      <w:r>
-        <w:t xml:space="preserve">ja a teljesítményt, mivel a </w:t>
-      </w:r>
-      <w:proofErr w:type="spellStart"/>
-      <w:r>
-        <w:t>prefabok</w:t>
-      </w:r>
-      <w:proofErr w:type="spellEnd"/>
-      <w:r>
-        <w:t xml:space="preserve"> használata csökkenti az egyedi játékobjektumok számát a jelenetben, és ezáltal csökken</w:t>
-      </w:r>
-      <w:r>
-        <w:t>ti</w:t>
-      </w:r>
-      <w:r>
-        <w:t xml:space="preserve"> a játékmotor feldolgozási terhelését.</w:t>
-      </w:r>
-    </w:p>
-    <w:p>
-      <w:r>
-        <w:t xml:space="preserve">A menüt képző téglatest objektumok rendelkeznek </w:t>
-      </w:r>
-      <w:proofErr w:type="spellStart"/>
-      <w:r>
-        <w:t>Box</w:t>
-      </w:r>
-      <w:proofErr w:type="spellEnd"/>
-      <w:r>
-        <w:t xml:space="preserve"> </w:t>
-      </w:r>
-      <w:proofErr w:type="spellStart"/>
-      <w:r>
-        <w:t>Collider</w:t>
-      </w:r>
-      <w:proofErr w:type="spellEnd"/>
-      <w:r>
-        <w:t xml:space="preserve"> komponenssel, ami miatt képes más játék objektumokkal ütközni, ami nélkül nem tudnánk Ray </w:t>
-      </w:r>
-      <w:proofErr w:type="spellStart"/>
-      <w:r>
-        <w:t>Castot</w:t>
-      </w:r>
-      <w:proofErr w:type="spellEnd"/>
-      <w:r>
-        <w:t xml:space="preserve"> alkalmazni rajta, illetve mindegyik téglatest elem rendelkezik egy egyedi névvel, aminek a segítségével meg tudjuk különböztetni egymástól a gombokat a kódban.</w:t>
-      </w:r>
-    </w:p>
-    <w:p>
-      <w:pPr>
-        <w:pStyle w:val="Heading2"/>
-      </w:pPr>
-      <w:bookmarkStart w:id="23" w:name="_Toc133694605"/>
-      <w:r>
-        <w:t>Ray</w:t>
-      </w:r>
-      <w:r>
-        <w:t xml:space="preserve"> </w:t>
-      </w:r>
-      <w:r>
-        <w:t>cast</w:t>
-      </w:r>
-      <w:r>
-        <w:t>ing</w:t>
-      </w:r>
-      <w:bookmarkEnd w:id="23"/>
-    </w:p>
-    <w:p>
-      <w:pPr>
-        <w:pStyle w:val="Firstparagraph"/>
-      </w:pPr>
-      <w:r>
-        <w:t xml:space="preserve">A </w:t>
-      </w:r>
       <w:r>
         <w:t>r</w:t>
       </w:r>
@@ -8190,15 +7402,7 @@
         <w:t>technika, amely</w:t>
       </w:r>
       <w:r>
-        <w:t xml:space="preserve"> a játék fejlesztés, számítógépes grafika, számítógépes geometria, és </w:t>
-      </w:r>
-      <w:proofErr w:type="spellStart"/>
-      <w:r>
-        <w:t>renderelés</w:t>
-      </w:r>
-      <w:proofErr w:type="spellEnd"/>
-      <w:r>
-        <w:t xml:space="preserve"> </w:t>
+        <w:t xml:space="preserve"> a játék fejlesztés, számítógépes grafika, számítógépes geometria, és renderelés </w:t>
       </w:r>
       <w:r>
         <w:t>fontos része</w:t>
@@ -8264,39 +7468,7 @@
         <w:t>ing</w:t>
       </w:r>
       <w:r>
-        <w:t xml:space="preserve"> megvalósítására, köztük a </w:t>
-      </w:r>
-      <w:proofErr w:type="spellStart"/>
-      <w:r>
-        <w:t>Raycast</w:t>
-      </w:r>
-      <w:proofErr w:type="spellEnd"/>
-      <w:r>
-        <w:t xml:space="preserve">, a </w:t>
-      </w:r>
-      <w:proofErr w:type="spellStart"/>
-      <w:r>
-        <w:t>SphereCast</w:t>
-      </w:r>
-      <w:proofErr w:type="spellEnd"/>
-      <w:r>
-        <w:t xml:space="preserve">, a </w:t>
-      </w:r>
-      <w:proofErr w:type="spellStart"/>
-      <w:r>
-        <w:t>CapsuleCast</w:t>
-      </w:r>
-      <w:proofErr w:type="spellEnd"/>
-      <w:r>
-        <w:t xml:space="preserve"> és a </w:t>
-      </w:r>
-      <w:proofErr w:type="spellStart"/>
-      <w:r>
-        <w:t>BoxCast</w:t>
-      </w:r>
-      <w:proofErr w:type="spellEnd"/>
-      <w:r>
-        <w:t>. Mindegyik módszer másképp működik, és különböző típusú játék</w:t>
+        <w:t xml:space="preserve"> megvalósítására, köztük a Raycast, a SphereCast, a CapsuleCast és a BoxCast. Mindegyik módszer másképp működik, és különböző típusú játék</w:t>
       </w:r>
       <w:r>
         <w:t xml:space="preserve"> </w:t>
@@ -8307,315 +7479,215 @@
     </w:p>
     <w:p>
       <w:r>
+        <w:t xml:space="preserve">A Raycast </w:t>
+      </w:r>
+      <w:r>
+        <w:t>legegyszerűbb</w:t>
+      </w:r>
+      <w:r>
+        <w:t xml:space="preserve"> formája, és egy egyenes vonal és a jelenet más objektumai közötti ütközések észlelésére szolgál. A SphereCast egyenes vonal helyett gömb</w:t>
+      </w:r>
+      <w:r>
+        <w:t xml:space="preserve"> alakú </w:t>
+      </w:r>
+      <w:r>
+        <w:t>sugarat vet</w:t>
+      </w:r>
+      <w:r>
+        <w:t xml:space="preserve"> a kezdőpont köré, a</w:t>
+      </w:r>
+      <w:r>
+        <w:t xml:space="preserve"> CapsuleCast hasonló a SphereCasthoz, de kapszula alakú sugarat bocsát ki</w:t>
+      </w:r>
+      <w:r>
+        <w:t>, v</w:t>
+      </w:r>
+      <w:r>
+        <w:t xml:space="preserve">égül a BoxCast egy </w:t>
+      </w:r>
+      <w:r>
+        <w:t>téglatest</w:t>
+      </w:r>
+      <w:r>
+        <w:t xml:space="preserve"> alakú sugarat vet ki, </w:t>
+      </w:r>
+      <w:r>
+        <w:t xml:space="preserve">ezek </w:t>
+      </w:r>
+      <w:r>
+        <w:t xml:space="preserve"> hasznos</w:t>
+      </w:r>
+      <w:r>
+        <w:t>ak</w:t>
+      </w:r>
+      <w:r>
+        <w:t xml:space="preserve"> lehet</w:t>
+      </w:r>
+      <w:r>
+        <w:t>nek</w:t>
+      </w:r>
+      <w:r>
+        <w:t xml:space="preserve"> </w:t>
+      </w:r>
+      <w:r>
+        <w:t>nagyobb vagy összetettebb objektumokkal</w:t>
+      </w:r>
+      <w:r>
+        <w:t xml:space="preserve"> vagy nagy mennyiségű objektummal </w:t>
+      </w:r>
+      <w:r>
+        <w:t xml:space="preserve"> való ütközések észleléséhez.</w:t>
+      </w:r>
+    </w:p>
+    <w:p>
+      <w:r>
+        <w:t xml:space="preserve">Ezeken a beépített lehetőségeken kívül a Unity támogatja az egyéni </w:t>
+      </w:r>
+      <w:r>
+        <w:t>Ray casting</w:t>
+      </w:r>
+      <w:r>
+        <w:t xml:space="preserve"> implementációkat is, így a fejlesztők saját algoritmusokat és szkripteket hozhatnak létre. Ez hasznos lehet összetettebb vagy speciálisabb játékmechanizmusok megvalósításához, vagy a </w:t>
+      </w:r>
+      <w:r>
+        <w:t>Ray casting</w:t>
+      </w:r>
+      <w:r>
+        <w:t xml:space="preserve"> teljesítményének optimalizálásához nagy vagy összetett játékkörnyezetekben.</w:t>
+      </w:r>
+    </w:p>
+    <w:p>
+      <w:r>
+        <w:t xml:space="preserve">A Ray Casting implementálására </w:t>
+      </w:r>
+      <w:r>
+        <w:t>saját megoldást</w:t>
+      </w:r>
+      <w:r>
+        <w:t xml:space="preserve"> használtam. A felhasználó látótere közepéből lövök sugarat</w:t>
+      </w:r>
+      <w:r>
+        <w:t xml:space="preserve">. </w:t>
+      </w:r>
+      <w:r>
+        <w:t>A sugarat úgy számítom ki, hogy a Camera játék objektum ViewPortPointToRay függvénynek paraméterként megadom a (0.5, 0.5, 0) Vector3 értéket, ezzel megkapok egy a képernyő közepéből kiinduló irányvektort a Camera fordulás</w:t>
+      </w:r>
+      <w:r>
+        <w:t>ának</w:t>
+      </w:r>
+      <w:r>
+        <w:t xml:space="preserve"> irányába.</w:t>
+      </w:r>
+    </w:p>
+    <w:p>
+      <w:r>
+        <w:t xml:space="preserve">Az irányvektor direction értékét megszorzom 100-zal, és az így kapott vektort a </w:t>
+      </w:r>
+      <w:r>
+        <w:t>Physics</w:t>
+      </w:r>
+      <w:r>
+        <w:t xml:space="preserve"> Unity beépített osztály Raycast</w:t>
+      </w:r>
+      <w:r>
+        <w:t xml:space="preserve"> függvén</w:t>
+      </w:r>
+      <w:r>
+        <w:t>yével</w:t>
+      </w:r>
+      <w:r>
+        <w:t xml:space="preserve"> kilövöm. A függvény paraméterei a sugár kiindulópontja, a sugár hosszúsága és iránya vektorként, </w:t>
+      </w:r>
+      <w:r>
+        <w:t xml:space="preserve">és out paraméter módosító kulcsszóval ellátott RaycastHit típusú változó, a függvény </w:t>
+      </w:r>
+      <w:r>
+        <w:t>true</w:t>
+      </w:r>
+      <w:r>
+        <w:t xml:space="preserve"> eredménnyel tér vissza, ha a sugár ütközik egy objektummal, és </w:t>
+      </w:r>
+      <w:r>
+        <w:t>false értékkel</w:t>
+      </w:r>
+      <w:r>
+        <w:t>, hogyha nem. Ütközés esetén a RaycastHit változóban kapj</w:t>
+      </w:r>
+      <w:r>
+        <w:t>om</w:t>
+      </w:r>
+      <w:r>
+        <w:t xml:space="preserve"> meg a sugárral ütköző objektumokat, amit az out referencián keresztül érek el.</w:t>
+      </w:r>
+      <w:r>
+        <w:t xml:space="preserve"> </w:t>
+      </w:r>
+      <w:r>
+        <w:t xml:space="preserve">A RaycastHit változóból lekérem az objektum nevét, amivel a sugár először ütközött és a különböző lehetséges objektum neveket </w:t>
+      </w:r>
+      <w:r>
+        <w:t xml:space="preserve">egy </w:t>
+      </w:r>
+      <w:r>
+        <w:t>switch-case</w:t>
+      </w:r>
+      <w:r>
+        <w:t xml:space="preserve"> </w:t>
+      </w:r>
+      <w:r>
+        <w:lastRenderedPageBreak/>
+        <w:t>kezel</w:t>
+      </w:r>
+      <w:r>
+        <w:t>i</w:t>
+      </w:r>
+      <w:r>
+        <w:t xml:space="preserve"> le</w:t>
+      </w:r>
+      <w:r>
+        <w:t>, például az ExitClickBox nevű objektumra, ha kattint a felhasználó, ami a menü része, a program bezáródik</w:t>
+      </w:r>
+      <w:r>
+        <w:t>.</w:t>
+      </w:r>
+    </w:p>
+    <w:p>
+      <w:r>
         <w:t xml:space="preserve">A </w:t>
       </w:r>
-      <w:proofErr w:type="spellStart"/>
-      <w:r>
-        <w:t>Raycast</w:t>
-      </w:r>
-      <w:proofErr w:type="spellEnd"/>
+      <w:r>
+        <w:t>Ray casting</w:t>
+      </w:r>
       <w:r>
         <w:t xml:space="preserve"> </w:t>
       </w:r>
       <w:r>
-        <w:t>legegyszerűbb</w:t>
-      </w:r>
-      <w:r>
-        <w:t xml:space="preserve"> formája, és egy egyenes vonal és a jelenet más objektumai közötti ütközések észlelésére szolgál. A </w:t>
-      </w:r>
-      <w:proofErr w:type="spellStart"/>
-      <w:r>
-        <w:t>SphereCast</w:t>
-      </w:r>
-      <w:proofErr w:type="spellEnd"/>
-      <w:r>
-        <w:t xml:space="preserve"> egyenes vonal helyett gömb</w:t>
-      </w:r>
-      <w:r>
-        <w:t xml:space="preserve"> alakú </w:t>
-      </w:r>
-      <w:r>
-        <w:t>sugarat vet</w:t>
-      </w:r>
-      <w:r>
-        <w:t xml:space="preserve"> a kezdőpont köré, a</w:t>
+        <w:t xml:space="preserve">menüknél és gyakorlat készítő módban </w:t>
+      </w:r>
+      <w:r>
+        <w:t>minden képkockán lefut, de sugarat csak akkor lő ki, amikor a felhasználó kattint</w:t>
+      </w:r>
+      <w:r>
+        <w:t>, mivel csak azt szeretnék megtudni, hogy mi</w:t>
+      </w:r>
+      <w:r>
+        <w:t>lyen objektumra vagy milyen irányba</w:t>
+      </w:r>
+      <w:r>
+        <w:t xml:space="preserve"> kattint,</w:t>
+      </w:r>
+      <w:r>
+        <w:t xml:space="preserve"> és</w:t>
+      </w:r>
+      <w:r>
+        <w:t xml:space="preserve"> így optimalizáltabb a futás</w:t>
+      </w:r>
+      <w:r>
+        <w:t>.</w:t>
       </w:r>
       <w:r>
         <w:t xml:space="preserve"> </w:t>
       </w:r>
-      <w:proofErr w:type="spellStart"/>
-      <w:r>
-        <w:t>CapsuleCast</w:t>
-      </w:r>
-      <w:proofErr w:type="spellEnd"/>
-      <w:r>
-        <w:t xml:space="preserve"> hasonló a </w:t>
-      </w:r>
-      <w:proofErr w:type="spellStart"/>
-      <w:r>
-        <w:t>SphereCasthoz</w:t>
-      </w:r>
-      <w:proofErr w:type="spellEnd"/>
-      <w:r>
-        <w:t>, de kapszula alakú sugarat bocsát ki</w:t>
-      </w:r>
-      <w:r>
-        <w:t>, v</w:t>
-      </w:r>
-      <w:r>
-        <w:t xml:space="preserve">égül a </w:t>
-      </w:r>
-      <w:proofErr w:type="spellStart"/>
-      <w:r>
-        <w:t>BoxCast</w:t>
-      </w:r>
-      <w:proofErr w:type="spellEnd"/>
-      <w:r>
-        <w:t xml:space="preserve"> egy </w:t>
-      </w:r>
-      <w:r>
-        <w:t>téglatest</w:t>
-      </w:r>
-      <w:r>
-        <w:t xml:space="preserve"> alakú sugarat vet ki, </w:t>
-      </w:r>
-      <w:r>
-        <w:t xml:space="preserve">ezek </w:t>
-      </w:r>
-      <w:r>
-        <w:t xml:space="preserve"> hasznos</w:t>
-      </w:r>
-      <w:r>
-        <w:t>ak</w:t>
-      </w:r>
-      <w:r>
-        <w:t xml:space="preserve"> lehet</w:t>
-      </w:r>
-      <w:r>
-        <w:t>nek</w:t>
-      </w:r>
-      <w:r>
-        <w:t xml:space="preserve"> </w:t>
-      </w:r>
-      <w:r>
-        <w:t>nagyobb vagy összetettebb objektumokkal</w:t>
-      </w:r>
-      <w:r>
-        <w:t xml:space="preserve"> vagy nagy mennyiségű objektummal </w:t>
-      </w:r>
-      <w:r>
-        <w:t xml:space="preserve"> való ütközések észleléséhez.</w:t>
-      </w:r>
-    </w:p>
-    <w:p>
-      <w:r>
-        <w:t xml:space="preserve">Ezeken a beépített lehetőségeken kívül a Unity támogatja az egyéni </w:t>
-      </w:r>
-      <w:r>
-        <w:t>Ray casting</w:t>
-      </w:r>
-      <w:r>
-        <w:t xml:space="preserve"> implementációkat is, így a fejlesztők saját algoritmusokat és szkripteket hozhatnak létre. Ez hasznos lehet összetettebb vagy speciálisabb játékmechanizmusok megvalósításához, vagy a </w:t>
-      </w:r>
-      <w:r>
-        <w:t>Ray casting</w:t>
-      </w:r>
-      <w:r>
-        <w:t xml:space="preserve"> teljesítményének optimalizálásához nagy vagy összetett játékkörnyezetekben.</w:t>
-      </w:r>
-    </w:p>
-    <w:p>
-      <w:r>
-        <w:t xml:space="preserve">A Ray Casting implementálására </w:t>
-      </w:r>
-      <w:r>
-        <w:t>saját megoldást</w:t>
-      </w:r>
-      <w:r>
-        <w:t xml:space="preserve"> használtam. A felhasználó látótere közepéből lövök sugarat</w:t>
-      </w:r>
-      <w:r>
-        <w:t xml:space="preserve">. </w:t>
-      </w:r>
-      <w:r>
-        <w:t xml:space="preserve">A sugarat úgy számítom ki, hogy a Camera játék objektum </w:t>
-      </w:r>
-      <w:proofErr w:type="spellStart"/>
-      <w:r>
-        <w:t>ViewPortPointToRay</w:t>
-      </w:r>
-      <w:proofErr w:type="spellEnd"/>
-      <w:r>
-        <w:t xml:space="preserve"> függvénynek paraméterként megadom a (0.5, 0.5, 0) Vector3 értéket, ezzel megkapok egy a képernyő közepéből kiinduló irányvektort a Camera fordulás</w:t>
-      </w:r>
-      <w:r>
-        <w:t>ának</w:t>
-      </w:r>
-      <w:r>
-        <w:t xml:space="preserve"> irányába.</w:t>
-      </w:r>
-    </w:p>
-    <w:p>
-      <w:r>
-        <w:t xml:space="preserve">Az irányvektor </w:t>
-      </w:r>
-      <w:proofErr w:type="spellStart"/>
-      <w:r>
-        <w:t>direction</w:t>
-      </w:r>
-      <w:proofErr w:type="spellEnd"/>
-      <w:r>
-        <w:t xml:space="preserve"> értékét megszorzom 100-zal, és az így kapott vektort a </w:t>
-      </w:r>
-      <w:proofErr w:type="spellStart"/>
-      <w:r>
-        <w:t>Physics</w:t>
-      </w:r>
-      <w:proofErr w:type="spellEnd"/>
-      <w:r>
-        <w:t xml:space="preserve"> Unity beépített osztály </w:t>
-      </w:r>
-      <w:proofErr w:type="spellStart"/>
-      <w:r>
-        <w:t>Raycast</w:t>
-      </w:r>
-      <w:proofErr w:type="spellEnd"/>
-      <w:r>
-        <w:t xml:space="preserve"> függvén</w:t>
-      </w:r>
-      <w:r>
-        <w:t>yével</w:t>
-      </w:r>
-      <w:r>
-        <w:t xml:space="preserve"> kilövöm. A függvény paraméterei a sugár kiindulópontja, a sugár hosszúsága és iránya vektorként, </w:t>
-      </w:r>
-      <w:r>
-        <w:t xml:space="preserve">és out paraméter módosító kulcsszóval ellátott </w:t>
-      </w:r>
-      <w:proofErr w:type="spellStart"/>
-      <w:r>
-        <w:t>RaycastHit</w:t>
-      </w:r>
-      <w:proofErr w:type="spellEnd"/>
-      <w:r>
-        <w:t xml:space="preserve"> típusú változó, a függvény </w:t>
-      </w:r>
-      <w:proofErr w:type="spellStart"/>
-      <w:r>
-        <w:t>true</w:t>
-      </w:r>
-      <w:proofErr w:type="spellEnd"/>
-      <w:r>
-        <w:t xml:space="preserve"> eredménnyel tér vissza, ha a sugár ütközik egy objektummal, és </w:t>
-      </w:r>
-      <w:proofErr w:type="spellStart"/>
-      <w:r>
-        <w:t>false</w:t>
-      </w:r>
-      <w:proofErr w:type="spellEnd"/>
-      <w:r>
-        <w:t xml:space="preserve"> értékkel</w:t>
-      </w:r>
-      <w:r>
-        <w:t xml:space="preserve">, hogyha nem. Ütközés esetén a </w:t>
-      </w:r>
-      <w:proofErr w:type="spellStart"/>
-      <w:r>
-        <w:t>RaycastHit</w:t>
-      </w:r>
-      <w:proofErr w:type="spellEnd"/>
-      <w:r>
-        <w:t xml:space="preserve"> változóban </w:t>
-      </w:r>
-      <w:proofErr w:type="spellStart"/>
-      <w:r>
-        <w:t>kapj</w:t>
-      </w:r>
-      <w:r>
-        <w:t>om</w:t>
-      </w:r>
-      <w:proofErr w:type="spellEnd"/>
-      <w:r>
-        <w:t xml:space="preserve"> meg a sugárral ütköző objektumokat, amit az out referencián keresztül érek el.</w:t>
-      </w:r>
-      <w:r>
-        <w:t xml:space="preserve"> </w:t>
-      </w:r>
-      <w:r>
-        <w:t xml:space="preserve">A </w:t>
-      </w:r>
-      <w:proofErr w:type="spellStart"/>
-      <w:r>
-        <w:t>RaycastHit</w:t>
-      </w:r>
-      <w:proofErr w:type="spellEnd"/>
-      <w:r>
-        <w:t xml:space="preserve"> változóból lekérem az objektum nevét, amivel </w:t>
-      </w:r>
-      <w:r>
-        <w:lastRenderedPageBreak/>
-        <w:t xml:space="preserve">a sugár először ütközött és a különböző lehetséges objektum neveket </w:t>
-      </w:r>
-      <w:r>
-        <w:t xml:space="preserve">egy </w:t>
-      </w:r>
-      <w:proofErr w:type="spellStart"/>
-      <w:r>
-        <w:t>switch-case</w:t>
-      </w:r>
-      <w:proofErr w:type="spellEnd"/>
-      <w:r>
-        <w:t xml:space="preserve"> </w:t>
-      </w:r>
-      <w:r>
-        <w:t>kezel</w:t>
-      </w:r>
-      <w:r>
-        <w:t>i</w:t>
-      </w:r>
-      <w:r>
-        <w:t xml:space="preserve"> le.</w:t>
-      </w:r>
-    </w:p>
-    <w:p>
-      <w:r>
-        <w:t xml:space="preserve">A függvény </w:t>
-      </w:r>
-      <w:r>
-        <w:t xml:space="preserve">menüknél és gyakorlat készítő módban </w:t>
-      </w:r>
-      <w:r>
-        <w:t>minden képkockán lefut, de sugarat csak akkor lő ki, amikor a felhasználó kattint</w:t>
-      </w:r>
-      <w:r>
-        <w:t>, mivel csak azt szeretnék megtudni, hogy mi</w:t>
-      </w:r>
-      <w:r>
-        <w:t>lyen objektumra vagy milyen irányba</w:t>
-      </w:r>
-      <w:r>
-        <w:t xml:space="preserve"> kattint,</w:t>
-      </w:r>
-      <w:r>
-        <w:t xml:space="preserve"> és</w:t>
-      </w:r>
-      <w:r>
-        <w:t xml:space="preserve"> így </w:t>
-      </w:r>
-      <w:proofErr w:type="spellStart"/>
-      <w:r>
-        <w:t>optimalizáltabb</w:t>
-      </w:r>
-      <w:proofErr w:type="spellEnd"/>
-      <w:r>
-        <w:t xml:space="preserve"> a futás</w:t>
-      </w:r>
-      <w:r>
-        <w:t>.</w:t>
-      </w:r>
-      <w:r>
-        <w:t xml:space="preserve"> </w:t>
-      </w:r>
       <w:r>
         <w:t>Gyakorlat alatt minden képkockán kilőjük a sugarat, nincs szükség, hogy a felhasználó kattintson, mivel azt szeretnénk megtudni, hogy a felhasználó ránéz-e a gömbökre.</w:t>
       </w:r>
@@ -8624,9 +7696,11 @@
       <w:pPr>
         <w:pStyle w:val="Heading2"/>
       </w:pPr>
+      <w:bookmarkStart w:id="24" w:name="_Toc133760359"/>
       <w:r>
         <w:t>Gyakorlatok tárolása</w:t>
       </w:r>
+      <w:bookmarkEnd w:id="24"/>
     </w:p>
     <w:p>
       <w:pPr>
@@ -8756,7 +7830,7 @@
                               </w:rPr>
                               <w:fldChar w:fldCharType="separate"/>
                             </w:r>
-                            <w:bookmarkStart w:id="24" w:name="_Toc133709421"/>
+                            <w:bookmarkStart w:id="25" w:name="_Toc133709421"/>
                             <w:r>
                               <w:rPr>
                                 <w:noProof/>
@@ -8802,7 +7876,7 @@
                                 </w:r>
                               </w:sdtContent>
                             </w:sdt>
-                            <w:bookmarkEnd w:id="24"/>
+                            <w:bookmarkEnd w:id="25"/>
                           </w:p>
                         </w:txbxContent>
                       </wps:txbx>
@@ -8852,7 +7926,7 @@
                         </w:rPr>
                         <w:fldChar w:fldCharType="separate"/>
                       </w:r>
-                      <w:bookmarkStart w:id="25" w:name="_Toc133709421"/>
+                      <w:bookmarkStart w:id="26" w:name="_Toc133709421"/>
                       <w:r>
                         <w:rPr>
                           <w:noProof/>
@@ -8898,7 +7972,7 @@
                           </w:r>
                         </w:sdtContent>
                       </w:sdt>
-                      <w:bookmarkEnd w:id="25"/>
+                      <w:bookmarkEnd w:id="26"/>
                     </w:p>
                   </w:txbxContent>
                 </v:textbox>
@@ -8918,40 +7992,16 @@
         <w:t xml:space="preserve"> gyakorlat közben használt gömbök pozícióját egy Vector3 listában tárolom</w:t>
       </w:r>
       <w:r>
-        <w:t xml:space="preserve">, és az összes gyakorlatot egy Vector3 lista listában, amit az </w:t>
-      </w:r>
-      <w:proofErr w:type="spellStart"/>
-      <w:r>
-        <w:t>ExerciseDictionary</w:t>
-      </w:r>
-      <w:proofErr w:type="spellEnd"/>
-      <w:r>
-        <w:t xml:space="preserve"> </w:t>
-      </w:r>
-      <w:r>
-        <w:t xml:space="preserve"> </w:t>
-      </w:r>
-      <w:proofErr w:type="spellStart"/>
-      <w:r>
-        <w:t>Singleton</w:t>
-      </w:r>
-      <w:proofErr w:type="spellEnd"/>
-      <w:r>
-        <w:t xml:space="preserve"> </w:t>
+        <w:t xml:space="preserve">, és az összes gyakorlatot egy Vector3 lista listában, amit az ExerciseDictionary </w:t>
+      </w:r>
+      <w:r>
+        <w:t xml:space="preserve"> Singleton </w:t>
       </w:r>
       <w:r>
         <w:t>osztály tárol.</w:t>
       </w:r>
       <w:r>
-        <w:t xml:space="preserve"> Az </w:t>
-      </w:r>
-      <w:proofErr w:type="spellStart"/>
-      <w:r>
-        <w:t>ExerciseDictionary</w:t>
-      </w:r>
-      <w:proofErr w:type="spellEnd"/>
-      <w:r>
-        <w:t xml:space="preserve"> osztály a program indulásakor beolvassa fájlból a gyakorlatokat, valamint segéd függvényeket biztosít, amikkel új gyakorlatot tudunk hozzáadni a gyakorlatok listájához, és le tudunk kérni index alapján gyakorlatokat.</w:t>
+        <w:t xml:space="preserve"> Az ExerciseDictionary osztály a program indulásakor beolvassa fájlból a gyakorlatokat, valamint segéd függvényeket biztosít, amikkel új gyakorlatot tudunk hozzáadni a gyakorlatok listájához, és le tudunk kérni index alapján gyakorlatokat.</w:t>
       </w:r>
     </w:p>
     <w:p>
@@ -8965,128 +8015,16 @@
         <w:t xml:space="preserve"> vannak fájlba mentve</w:t>
       </w:r>
       <w:r>
-        <w:t xml:space="preserve">. A JSON </w:t>
-      </w:r>
-      <w:r>
-        <w:t xml:space="preserve">egy könnyű adatcsere-formátum. </w:t>
-      </w:r>
-      <w:r>
-        <w:t>E</w:t>
-      </w:r>
-      <w:r>
-        <w:t>mberek számára könnyen olvasható és írható</w:t>
-      </w:r>
-      <w:r>
-        <w:t>, g</w:t>
-      </w:r>
-      <w:r>
-        <w:t>épek számára könnyen elemezhető és generálható. A JavaScript programozási nyelvi szabvány ECMA-262 3rd Edition</w:t>
-      </w:r>
-      <w:r>
-        <w:t xml:space="preserve"> </w:t>
-      </w:r>
-      <w:r>
-        <w:t>részhalmazán alapul. A JSON egy olyan szövegformátum, amely teljesen nyelvfüggetlen, de olyan konvenciókat használ, amelyek ismerősek a C</w:t>
-      </w:r>
-      <w:r>
-        <w:t xml:space="preserve"> </w:t>
-      </w:r>
-      <w:r>
-        <w:t xml:space="preserve">családba tartozó nyelvek programozói számára, beleértve a C, C++, C#, </w:t>
+        <w:t xml:space="preserve">. A JSON egy könnyű adatcsere-formátum. Emberek számára könnyen olvasható és írható, gépek számára könnyen elemezhető és generálható. A JavaScript programozási nyelvi szabvány ECMA-262 3rd Edition részhalmazán alapul. A JSON egy olyan szövegformátum, amely teljesen nyelvfüggetlen, de olyan konvenciókat használ, amelyek ismerősek a C családba tartozó nyelvek programozói számára, beleértve a C, C++, C#, </w:t>
       </w:r>
       <w:r>
         <w:lastRenderedPageBreak/>
-        <w:t xml:space="preserve">Java, JavaScript, </w:t>
-      </w:r>
-      <w:proofErr w:type="spellStart"/>
-      <w:r>
-        <w:t>Perl</w:t>
-      </w:r>
-      <w:proofErr w:type="spellEnd"/>
-      <w:r>
-        <w:t>, Python</w:t>
-      </w:r>
-      <w:r>
-        <w:t xml:space="preserve"> nyelveket</w:t>
-      </w:r>
-      <w:r>
-        <w:t>. Ezek a tulajdonságok teszik a JSON-t ideális adatcsere</w:t>
-      </w:r>
-      <w:r>
-        <w:t xml:space="preserve"> </w:t>
-      </w:r>
-      <w:r>
-        <w:t>nyelvvé.</w:t>
-      </w:r>
-    </w:p>
-    <w:p>
-      <w:r>
-        <w:t>A JSON két struktúrára</w:t>
-      </w:r>
-      <w:r>
-        <w:t xml:space="preserve"> </w:t>
-      </w:r>
-      <w:r>
-        <w:t>épül</w:t>
-      </w:r>
-      <w:r>
-        <w:t xml:space="preserve">. </w:t>
-      </w:r>
-      <w:r>
-        <w:t>Név</w:t>
-      </w:r>
-      <w:r>
-        <w:t xml:space="preserve"> és </w:t>
-      </w:r>
-      <w:r>
-        <w:t>érték párok gyűjteménye</w:t>
-      </w:r>
-      <w:r>
-        <w:t xml:space="preserve"> például </w:t>
-      </w:r>
-      <w:r>
-        <w:t xml:space="preserve">objektum, rekord, struktúra, szótár, </w:t>
-      </w:r>
-      <w:proofErr w:type="spellStart"/>
-      <w:r>
-        <w:t>hash</w:t>
-      </w:r>
-      <w:proofErr w:type="spellEnd"/>
-      <w:r>
-        <w:t>-tábla, kulcsos lista</w:t>
-      </w:r>
-      <w:r>
-        <w:t xml:space="preserve">, </w:t>
-      </w:r>
-      <w:r>
-        <w:t xml:space="preserve"> asszociatív tömb</w:t>
-      </w:r>
-      <w:r>
-        <w:t>. És é</w:t>
-      </w:r>
-      <w:r>
-        <w:t>rtékek rendezett listája</w:t>
-      </w:r>
-      <w:r>
-        <w:t xml:space="preserve"> például</w:t>
-      </w:r>
-      <w:r>
-        <w:t xml:space="preserve"> tömb, vektor, lista</w:t>
-      </w:r>
-      <w:r>
-        <w:t xml:space="preserve">. </w:t>
-      </w:r>
-      <w:r>
-        <w:t>Ezek univerzális adatszerkezetek</w:t>
-      </w:r>
-      <w:r>
-        <w:t>, szinte</w:t>
-      </w:r>
-      <w:r>
-        <w:t xml:space="preserve"> minden modern programozási nyelv támogatja őket valamilyen formában</w:t>
-      </w:r>
-      <w:r>
-        <w:t xml:space="preserve">, így a JSON </w:t>
+        <w:t>Java, JavaScript, Perl, Python nyelveket. Ezek a tulajdonságok teszik a JSON-t ideális adatcsere nyelvvé.</w:t>
+      </w:r>
+    </w:p>
+    <w:p>
+      <w:r>
+        <w:t xml:space="preserve">A JSON két struktúrára épül. Név és érték párok gyűjteménye például objektum, rekord, struktúra, szótár, hash-tábla, kulcsos lista,  asszociatív tömb. És értékek rendezett listája például tömb, vektor, lista. Ezek univerzális adatszerkezetek, szinte minden modern programozási nyelv támogatja őket valamilyen formában, így a JSON </w:t>
       </w:r>
       <w:r>
         <w:t>tökéletes ilyen nyelvek közti adatcserére.</w:t>
@@ -9159,7 +8097,7 @@
                               </w:rPr>
                               <w:fldChar w:fldCharType="separate"/>
                             </w:r>
-                            <w:bookmarkStart w:id="26" w:name="_Toc133709422"/>
+                            <w:bookmarkStart w:id="27" w:name="_Toc133709422"/>
                             <w:r>
                               <w:rPr>
                                 <w:noProof/>
@@ -9205,7 +8143,7 @@
                                 </w:r>
                               </w:sdtContent>
                             </w:sdt>
-                            <w:bookmarkEnd w:id="26"/>
+                            <w:bookmarkEnd w:id="27"/>
                           </w:p>
                         </w:txbxContent>
                       </wps:txbx>
@@ -9251,7 +8189,7 @@
                         </w:rPr>
                         <w:fldChar w:fldCharType="separate"/>
                       </w:r>
-                      <w:bookmarkStart w:id="27" w:name="_Toc133709422"/>
+                      <w:bookmarkStart w:id="28" w:name="_Toc133709422"/>
                       <w:r>
                         <w:rPr>
                           <w:noProof/>
@@ -9297,7 +8235,7 @@
                           </w:r>
                         </w:sdtContent>
                       </w:sdt>
-                      <w:bookmarkEnd w:id="27"/>
+                      <w:bookmarkEnd w:id="28"/>
                     </w:p>
                   </w:txbxContent>
                 </v:textbox>
@@ -9366,71 +8304,193 @@
         </w:drawing>
       </w:r>
       <w:r>
-        <w:t xml:space="preserve">A Unity rendelkezik JSON támogatásához egy könyvtárral, a </w:t>
-      </w:r>
-      <w:proofErr w:type="spellStart"/>
-      <w:r>
-        <w:t>JsonUtility</w:t>
-      </w:r>
-      <w:proofErr w:type="spellEnd"/>
-      <w:r>
-        <w:t xml:space="preserve">-vel, sajnos nekem nem sikerült működésre bírnom ezért saját </w:t>
-      </w:r>
-      <w:proofErr w:type="spellStart"/>
-      <w:r>
-        <w:t>szerializáló</w:t>
-      </w:r>
-      <w:proofErr w:type="spellEnd"/>
-      <w:r>
-        <w:t xml:space="preserve"> és </w:t>
-      </w:r>
-      <w:proofErr w:type="spellStart"/>
-      <w:r>
-        <w:t>deszerializáló</w:t>
-      </w:r>
-      <w:proofErr w:type="spellEnd"/>
-      <w:r>
-        <w:t xml:space="preserve"> függvényeket írtam, mivel csak Vector3 listákat szeretnék JSON formátumba írni és onnan beolvasni, ezért nem kell sok típust lefednem a </w:t>
-      </w:r>
-      <w:proofErr w:type="spellStart"/>
-      <w:r>
-        <w:t>fügvényekkel</w:t>
-      </w:r>
-      <w:proofErr w:type="spellEnd"/>
-      <w:r>
-        <w:t>.</w:t>
-      </w:r>
-    </w:p>
-    <w:p>
-      <w:r>
-        <w:t xml:space="preserve">Egy gyakorlatot </w:t>
-      </w:r>
-      <w:proofErr w:type="spellStart"/>
-      <w:r>
-        <w:t>StringBuilder</w:t>
-      </w:r>
-      <w:proofErr w:type="spellEnd"/>
-      <w:r>
-        <w:t xml:space="preserve"> segítségével </w:t>
-      </w:r>
-      <w:proofErr w:type="spellStart"/>
-      <w:r>
-        <w:t>szerializálok</w:t>
-      </w:r>
-      <w:proofErr w:type="spellEnd"/>
-      <w:r>
-        <w:t xml:space="preserve"> JSON formátumba.</w:t>
-      </w:r>
-    </w:p>
+        <w:t>A Unity rendelkezik JSON támogatásához egy könyvtárral, a JsonUtility-vel, sajnos nekem nem sikerült működésre bírnom ezért saját szerializáló és deszerializáló függvényeket írtam, mivel csak Vector3 listákat szeretnék JSON formátumba írni és onnan beolvasni, ezért nem kell sok típust lefednem a fügvényekkel.</w:t>
+      </w:r>
+    </w:p>
+    <w:p>
+      <w:r>
+        <w:t>A SerializeVectorListToJson függvény egy vektor listát kap paraméterként, és egy string értéket térít vissza, ami a vektor listát tárolja JSON formátumban. A függvényben StringBuilder-t használok a szerializáláshoz. A JSON szabványnak megfelelően</w:t>
+      </w:r>
+      <w:r>
+        <w:t xml:space="preserve"> a függvény elején</w:t>
+      </w:r>
+      <w:r>
+        <w:t xml:space="preserve"> </w:t>
+      </w:r>
+      <w:r>
+        <w:t xml:space="preserve">egy </w:t>
+      </w:r>
+      <w:r>
+        <w:t>„</w:t>
+      </w:r>
+      <w:r>
+        <w:t>{</w:t>
+      </w:r>
+      <w:r>
+        <w:t xml:space="preserve"> V</w:t>
+      </w:r>
+      <w:r>
+        <w:t>ector</w:t>
+      </w:r>
+      <w:r>
+        <w:t xml:space="preserve">3 </w:t>
+      </w:r>
+      <w:r>
+        <w:t>:[</w:t>
+      </w:r>
+      <w:r>
+        <w:t>„ tartalmú</w:t>
+      </w:r>
+      <w:r>
+        <w:t xml:space="preserve"> </w:t>
+      </w:r>
+      <w:r>
+        <w:t>sztringet fűzök hozzá</w:t>
+      </w:r>
+      <w:r>
+        <w:t>,</w:t>
+      </w:r>
+      <w:r>
+        <w:t xml:space="preserve"> az üres StringBuilder-hez, ez a JSON</w:t>
+      </w:r>
+      <w:r>
+        <w:t xml:space="preserve"> kezdetét jelző</w:t>
+      </w:r>
+      <w:r>
+        <w:t xml:space="preserve"> nyit</w:t>
+      </w:r>
+      <w:r>
+        <w:t>ó</w:t>
+      </w:r>
+      <w:r>
+        <w:t xml:space="preserve"> kapcsos zárójel</w:t>
+      </w:r>
+      <w:r>
+        <w:t>,</w:t>
+      </w:r>
+      <w:r>
+        <w:rPr>
+          <w:color w:val="FFC000" w:themeColor="accent4"/>
+        </w:rPr>
+        <w:t xml:space="preserve"> </w:t>
+      </w:r>
+      <w:r>
+        <w:t xml:space="preserve">a típus </w:t>
+      </w:r>
+      <w:r>
+        <w:t>megnevezése</w:t>
+      </w:r>
+      <w:r>
+        <w:t>, a típus és érték elválasztó kettőspont, és a tömb kezdetét jelző nyitó szögletes zárójel.</w:t>
+      </w:r>
+      <w:r>
+        <w:t xml:space="preserve"> Ezután végig </w:t>
+      </w:r>
+      <w:r>
+        <w:lastRenderedPageBreak/>
+        <w:t>iterálok a vektor listán, és vektoronként hozzáfűzöm a StringBuidlerhez a következő formában, ( {\”x\”: ) sztring, ami a vektor nyitó kapcsos zárójele, az érték típusa, és a típus és érték elválasztó kettőspont, majd hozzáfűzöm a vektor x értékét, 3 tizedes pontossággal. Ezután egy ( ,\”y\”: ) tartalmú sztringet fűzök a StringBuilderhez, ami az típus érték párokat elválasztó vessző, a következő típus, majd a típus és érték közötti kettőspont, és hozzá fűzöm a vektor y értékét. A vektor z értékét az y értékkel megegyező módszerrel fűzöm hozzá, és végül egy záró kapcsos zárójellel lezárom a JSON formátumú vektort, a listában utolsó vektor kivételével minden vektor után egy típus érték párok közti elválasztó vesszőt fűzök, és az utolsó vektor után a tömb lezáró záró szögletes zárójelet és a JSON lezáró</w:t>
+      </w:r>
+      <w:r>
+        <w:t xml:space="preserve"> záró kapcsos zárójel ( ]} ). Ezután a StringBuilder-t sztringé alakítom és visszatérítem. A visszatérített JSON formátumú sztringet egy másik függvény kiírja egy JSON kiterjesztésű fáj</w:t>
+      </w:r>
+      <w:r>
+        <w:t>l</w:t>
+      </w:r>
+      <w:r>
+        <w:t>ba, a fájl nevének pedig a gyakorlat számát adja meg a függvény, például 3.JSON.</w:t>
+      </w:r>
+    </w:p>
+    <w:p>
+      <w:r>
+        <w:t>A DeserializeJsonToVectorList</w:t>
+      </w:r>
+      <w:r>
+        <w:t xml:space="preserve"> egy JSON fájlból kiolvasott tartalmat kap meg sztringként, és egy lista Vector3 értékkel tér vissza. Először levágjuk a vektorokat tartalmazó tömb nyitó és záró szögletes zárójelet, az első vektor nyitó kapcsos zárójelét, és az utolsó vektor záró kapcsos zárójelét.</w:t>
+      </w:r>
+    </w:p>
+    <w:p>
+      <w:r>
+        <w:t>Az így kapott rész sztringet feldaraboljuk a Split függvénnyel a vektorok közti záró kapcsos zárójel, vektorokat elválasztó vessző, és nyitó kapcsos zárójel karakter hármasokra, és egy sztring tömbbe elmentjük az így kapott sztringeket. A tömböt LINQ segítségével dolgozom fel.</w:t>
+      </w:r>
+    </w:p>
+    <w:p>
+      <w:r>
+        <w:t>A LINQ</w:t>
+      </w:r>
+      <w:r>
+        <w:t xml:space="preserve">, </w:t>
+      </w:r>
+      <w:r>
+        <w:t>Language Integrated Query</w:t>
+      </w:r>
+      <w:r>
+        <w:t xml:space="preserve"> vagy nyelvbe ágyazott lekérdezés,</w:t>
+      </w:r>
+      <w:r>
+        <w:t xml:space="preserve"> a .NET keretrendszer egyik összetevője, amely hatékony, deklaratív szintaxist biztosít különböző forrásokból, például gyűjteményekből, adatbázisokból és XML</w:t>
+      </w:r>
+      <w:r>
+        <w:t xml:space="preserve"> </w:t>
+      </w:r>
+      <w:r>
+        <w:t>dokumentumokból származó adatok lekérdezéséhez. Lehetővé teszi a fejlesztők számára, hogy összetett lekérdezéseket írjanak tömör és olvasható módon, anélkül, hogy alacsony szintű részletekkel kellene foglalkozniuk, például azzal, hogy hogyan iteráljanak az adatstruktúrákon.</w:t>
+      </w:r>
+    </w:p>
+    <w:p>
+      <w:r>
+        <w:t xml:space="preserve">A LINQ a C# és a VB.NET programozási nyelvekre épül, és </w:t>
+      </w:r>
+      <w:r>
+        <w:t>több</w:t>
+      </w:r>
+      <w:r>
+        <w:t xml:space="preserve"> szabványos lekérdezési operátort biztosít, amelyekkel szűrni, rendezni, csoportosítani és átalakítani lehet az adatokat.</w:t>
+      </w:r>
+    </w:p>
+    <w:p>
+      <w:r>
+        <w:lastRenderedPageBreak/>
+        <w:t>E</w:t>
+      </w:r>
+      <w:r>
+        <w:t>gyik fő előnye, hogy egységes szintaxist biztosít a különböző forrásokból származó adatok lekérdezéséhez. Akár egy adatbázis, akár egy XML</w:t>
+      </w:r>
+      <w:r>
+        <w:t xml:space="preserve"> </w:t>
+      </w:r>
+      <w:r>
+        <w:t>dokumentum vagy egy objektumgyűjtemény lekérdezése történik, a szintaxis ugyanaz marad, ami megkönnyíti a kód írását és karbantartását.</w:t>
+      </w:r>
+    </w:p>
+    <w:p>
+      <w:r>
+        <w:t>A LINQ másik előnye, hogy elősegíti a funkcionális programozási stílust, ami tömörebb és kifejezőbb kódot eredményezhet. A LINQ</w:t>
+      </w:r>
+      <w:r>
+        <w:t xml:space="preserve"> </w:t>
+      </w:r>
+      <w:r>
+        <w:t>lekérdezések olyan műveletek sorozatából állnak, amelyek az eredeti forrás módosítása nélkül alakítják át és szűrik az adatokat. Ez megkönnyít</w:t>
+      </w:r>
+      <w:r>
+        <w:t>i a hibakeresést és elemzést.</w:t>
+      </w:r>
+    </w:p>
+    <w:p>
+      <w:r>
+        <w:t>Az én LINQ kódom a sztring tömb elemein végig iterál, minden egyes vektort felbont a három komponensére, x, y, z, ezeket az értékeket float típusú változóba Parse-olom, és egy új Vector3 értéket készítek belőle. Az iteráció után a Vector3 értékeket egy listaként visszatérítem.</w:t>
+      </w:r>
+    </w:p>
+    <w:p/>
     <w:p>
       <w:pPr>
         <w:pStyle w:val="Heading1"/>
       </w:pPr>
-      <w:bookmarkStart w:id="28" w:name="_Toc133694606"/>
+      <w:bookmarkStart w:id="29" w:name="_Toc133760360"/>
       <w:r>
         <w:t>Instrukciók</w:t>
       </w:r>
-      <w:bookmarkEnd w:id="28"/>
+      <w:bookmarkEnd w:id="29"/>
     </w:p>
     <w:p>
       <w:pPr>
@@ -9464,7 +8524,6 @@
           <w:rFonts w:cs="Times New Roman"/>
           <w:szCs w:val="24"/>
         </w:rPr>
-        <w:lastRenderedPageBreak/>
         <w:t>Alkalmazott Informatikai Tanszék (Nagykanizsa)</w:t>
       </w:r>
     </w:p>
@@ -9839,12 +8898,12 @@
           <w:szCs w:val="22"/>
         </w:rPr>
       </w:pPr>
-      <w:bookmarkStart w:id="29" w:name="_Toc133694607"/>
+      <w:bookmarkStart w:id="30" w:name="_Toc133760361"/>
       <w:r>
         <w:lastRenderedPageBreak/>
         <w:t>Irodalomjegyzék</w:t>
       </w:r>
-      <w:bookmarkEnd w:id="29"/>
+      <w:bookmarkEnd w:id="30"/>
       <w:r>
         <w:fldChar w:fldCharType="begin"/>
       </w:r>
@@ -11079,13 +10138,13 @@
         <w:lastRenderedPageBreak/>
         <w:fldChar w:fldCharType="end"/>
       </w:r>
-      <w:bookmarkStart w:id="30" w:name="_Ref89376640"/>
-      <w:bookmarkStart w:id="31" w:name="_Toc133694608"/>
+      <w:bookmarkStart w:id="31" w:name="_Ref89376640"/>
+      <w:bookmarkStart w:id="32" w:name="_Toc133760362"/>
       <w:r>
         <w:t>Mellékletek</w:t>
       </w:r>
-      <w:bookmarkEnd w:id="30"/>
       <w:bookmarkEnd w:id="31"/>
+      <w:bookmarkEnd w:id="32"/>
     </w:p>
     <w:p>
       <w:pPr>
@@ -11132,16 +10191,28 @@
         <w:rPr>
           <w:rFonts w:ascii="Courier New" w:hAnsi="Courier New" w:cs="Courier New"/>
         </w:rPr>
-        <w:t>.</w:t>
-      </w:r>
-      <w:proofErr w:type="spellStart"/>
-      <w:r>
+        <w:t>.gitattributes</w:t>
+      </w:r>
+    </w:p>
+    <w:p>
+      <w:pPr>
+        <w:pStyle w:val="PlainText"/>
         <w:rPr>
           <w:rFonts w:ascii="Courier New" w:hAnsi="Courier New" w:cs="Courier New"/>
         </w:rPr>
-        <w:t>gitattributes</w:t>
-      </w:r>
-      <w:proofErr w:type="spellEnd"/>
+      </w:pPr>
+      <w:r>
+        <w:rPr>
+          <w:rFonts w:ascii="Courier New" w:hAnsi="Courier New" w:cs="Courier New"/>
+        </w:rPr>
+        <w:t xml:space="preserve">|   </w:t>
+      </w:r>
+      <w:r>
+        <w:rPr>
+          <w:rFonts w:ascii="Courier New" w:hAnsi="Courier New" w:cs="Courier New"/>
+        </w:rPr>
+        <w:t>.gitignore</w:t>
+      </w:r>
     </w:p>
     <w:p>
       <w:pPr>
@@ -11160,16 +10231,28 @@
         <w:rPr>
           <w:rFonts w:ascii="Courier New" w:hAnsi="Courier New" w:cs="Courier New"/>
         </w:rPr>
-        <w:t>.</w:t>
-      </w:r>
-      <w:proofErr w:type="spellStart"/>
-      <w:r>
+        <w:t>LICENSE</w:t>
+      </w:r>
+    </w:p>
+    <w:p>
+      <w:pPr>
+        <w:pStyle w:val="PlainText"/>
         <w:rPr>
           <w:rFonts w:ascii="Courier New" w:hAnsi="Courier New" w:cs="Courier New"/>
         </w:rPr>
-        <w:t>gitignore</w:t>
-      </w:r>
-      <w:proofErr w:type="spellEnd"/>
+      </w:pPr>
+      <w:r>
+        <w:rPr>
+          <w:rFonts w:ascii="Courier New" w:hAnsi="Courier New" w:cs="Courier New"/>
+        </w:rPr>
+        <w:t xml:space="preserve">|   </w:t>
+      </w:r>
+      <w:r>
+        <w:rPr>
+          <w:rFonts w:ascii="Courier New" w:hAnsi="Courier New" w:cs="Courier New"/>
+        </w:rPr>
+        <w:t>README.md</w:t>
+      </w:r>
     </w:p>
     <w:p>
       <w:pPr>
@@ -11184,11 +10267,19 @@
         </w:rPr>
         <w:t xml:space="preserve">|   </w:t>
       </w:r>
-      <w:r>
+    </w:p>
+    <w:p>
+      <w:pPr>
+        <w:pStyle w:val="PlainText"/>
         <w:rPr>
           <w:rFonts w:ascii="Courier New" w:hAnsi="Courier New" w:cs="Courier New"/>
         </w:rPr>
-        <w:t>LICENSE</w:t>
+      </w:pPr>
+      <w:r>
+        <w:rPr>
+          <w:rFonts w:ascii="Courier New" w:hAnsi="Courier New" w:cs="Courier New"/>
+        </w:rPr>
+        <w:t>+---.git</w:t>
       </w:r>
     </w:p>
     <w:p>
@@ -11202,13 +10293,75 @@
         <w:rPr>
           <w:rFonts w:ascii="Courier New" w:hAnsi="Courier New" w:cs="Courier New"/>
         </w:rPr>
+        <w:t>|</w:t>
+      </w:r>
+    </w:p>
+    <w:p>
+      <w:pPr>
+        <w:pStyle w:val="PlainText"/>
+        <w:rPr>
+          <w:rFonts w:ascii="Courier New" w:hAnsi="Courier New" w:cs="Courier New"/>
+        </w:rPr>
+      </w:pPr>
+      <w:r>
+        <w:rPr>
+          <w:rFonts w:ascii="Courier New" w:hAnsi="Courier New" w:cs="Courier New"/>
+        </w:rPr>
+        <w:t>+---.idea</w:t>
+      </w:r>
+    </w:p>
+    <w:p>
+      <w:pPr>
+        <w:pStyle w:val="PlainText"/>
+        <w:rPr>
+          <w:rFonts w:ascii="Courier New" w:hAnsi="Courier New" w:cs="Courier New"/>
+        </w:rPr>
+      </w:pPr>
+      <w:r>
+        <w:rPr>
+          <w:rFonts w:ascii="Courier New" w:hAnsi="Courier New" w:cs="Courier New"/>
+        </w:rPr>
+        <w:t>|</w:t>
+      </w:r>
+    </w:p>
+    <w:p>
+      <w:pPr>
+        <w:pStyle w:val="PlainText"/>
+        <w:rPr>
+          <w:rFonts w:ascii="Courier New" w:hAnsi="Courier New" w:cs="Courier New"/>
+        </w:rPr>
+      </w:pPr>
+      <w:r>
+        <w:rPr>
+          <w:rFonts w:ascii="Courier New" w:hAnsi="Courier New" w:cs="Courier New"/>
+        </w:rPr>
+        <w:t>+---</w:t>
+      </w:r>
+      <w:r>
+        <w:rPr>
+          <w:rFonts w:ascii="Courier New" w:hAnsi="Courier New" w:cs="Courier New"/>
+        </w:rPr>
+        <w:t>Assets</w:t>
+      </w:r>
+    </w:p>
+    <w:p>
+      <w:pPr>
+        <w:pStyle w:val="PlainText"/>
+        <w:rPr>
+          <w:rFonts w:ascii="Courier New" w:hAnsi="Courier New" w:cs="Courier New"/>
+        </w:rPr>
+      </w:pPr>
+      <w:r>
+        <w:rPr>
+          <w:rFonts w:ascii="Courier New" w:hAnsi="Courier New" w:cs="Courier New"/>
+        </w:rPr>
         <w:t xml:space="preserve">|   </w:t>
       </w:r>
       <w:r>
         <w:rPr>
           <w:rFonts w:ascii="Courier New" w:hAnsi="Courier New" w:cs="Courier New"/>
         </w:rPr>
-        <w:t>README.md</w:t>
+        <w:t>+---Materials</w:t>
       </w:r>
     </w:p>
     <w:p>
@@ -11222,8 +10375,90 @@
         <w:rPr>
           <w:rFonts w:ascii="Courier New" w:hAnsi="Courier New" w:cs="Courier New"/>
         </w:rPr>
+        <w:t>|   |       Controller.mat</w:t>
+      </w:r>
+    </w:p>
+    <w:p>
+      <w:pPr>
+        <w:pStyle w:val="PlainText"/>
+        <w:rPr>
+          <w:rFonts w:ascii="Courier New" w:hAnsi="Courier New" w:cs="Courier New"/>
+        </w:rPr>
+      </w:pPr>
+      <w:r>
+        <w:rPr>
+          <w:rFonts w:ascii="Courier New" w:hAnsi="Courier New" w:cs="Courier New"/>
+        </w:rPr>
+        <w:t>|   |       Grid.mat</w:t>
+      </w:r>
+    </w:p>
+    <w:p>
+      <w:pPr>
+        <w:pStyle w:val="PlainText"/>
+        <w:rPr>
+          <w:rFonts w:ascii="Courier New" w:hAnsi="Courier New" w:cs="Courier New"/>
+        </w:rPr>
+      </w:pPr>
+      <w:r>
+        <w:rPr>
+          <w:rFonts w:ascii="Courier New" w:hAnsi="Courier New" w:cs="Courier New"/>
+        </w:rPr>
+        <w:t>|   |       Skybox Light.mat</w:t>
+      </w:r>
+    </w:p>
+    <w:p>
+      <w:pPr>
+        <w:pStyle w:val="PlainText"/>
+        <w:rPr>
+          <w:rFonts w:ascii="Courier New" w:hAnsi="Courier New" w:cs="Courier New"/>
+        </w:rPr>
+      </w:pPr>
+      <w:r>
+        <w:rPr>
+          <w:rFonts w:ascii="Courier New" w:hAnsi="Courier New" w:cs="Courier New"/>
+        </w:rPr>
+        <w:t>|   |</w:t>
+      </w:r>
+    </w:p>
+    <w:p>
+      <w:pPr>
+        <w:pStyle w:val="PlainText"/>
+        <w:rPr>
+          <w:rFonts w:ascii="Courier New" w:hAnsi="Courier New" w:cs="Courier New"/>
+        </w:rPr>
+      </w:pPr>
+      <w:r>
+        <w:rPr>
+          <w:rFonts w:ascii="Courier New" w:hAnsi="Courier New" w:cs="Courier New"/>
+        </w:rPr>
+        <w:t>|   +---Scenes</w:t>
+      </w:r>
+    </w:p>
+    <w:p>
+      <w:pPr>
+        <w:pStyle w:val="PlainText"/>
+        <w:rPr>
+          <w:rFonts w:ascii="Courier New" w:hAnsi="Courier New" w:cs="Courier New"/>
+        </w:rPr>
+      </w:pPr>
+      <w:r>
+        <w:rPr>
+          <w:rFonts w:ascii="Courier New" w:hAnsi="Courier New" w:cs="Courier New"/>
+        </w:rPr>
         <w:t xml:space="preserve">|   </w:t>
       </w:r>
+      <w:r>
+        <w:rPr>
+          <w:rFonts w:ascii="Courier New" w:hAnsi="Courier New" w:cs="Courier New"/>
+        </w:rPr>
+        <w:t>|</w:t>
+      </w:r>
+      <w:r>
+        <w:rPr>
+          <w:rFonts w:ascii="Courier New" w:hAnsi="Courier New" w:cs="Courier New"/>
+        </w:rPr>
+        <w:t xml:space="preserve">       Level.unity</w:t>
+      </w:r>
     </w:p>
     <w:p>
       <w:pPr>
@@ -11236,16 +10471,22 @@
         <w:rPr>
           <w:rFonts w:ascii="Courier New" w:hAnsi="Courier New" w:cs="Courier New"/>
         </w:rPr>
-        <w:t>+---.</w:t>
-      </w:r>
-      <w:proofErr w:type="spellStart"/>
-      <w:r>
+        <w:t>|   |       Menu.unity</w:t>
+      </w:r>
+    </w:p>
+    <w:p>
+      <w:pPr>
+        <w:pStyle w:val="PlainText"/>
         <w:rPr>
           <w:rFonts w:ascii="Courier New" w:hAnsi="Courier New" w:cs="Courier New"/>
         </w:rPr>
-        <w:t>git</w:t>
-      </w:r>
-      <w:proofErr w:type="spellEnd"/>
+      </w:pPr>
+      <w:r>
+        <w:rPr>
+          <w:rFonts w:ascii="Courier New" w:hAnsi="Courier New" w:cs="Courier New"/>
+        </w:rPr>
+        <w:t>|   |</w:t>
+      </w:r>
     </w:p>
     <w:p>
       <w:pPr>
@@ -11258,7 +10499,7 @@
         <w:rPr>
           <w:rFonts w:ascii="Courier New" w:hAnsi="Courier New" w:cs="Courier New"/>
         </w:rPr>
-        <w:t>|</w:t>
+        <w:t>|   +---Scripts</w:t>
       </w:r>
     </w:p>
     <w:p>
@@ -11272,7 +10513,7 @@
         <w:rPr>
           <w:rFonts w:ascii="Courier New" w:hAnsi="Courier New" w:cs="Courier New"/>
         </w:rPr>
-        <w:t>+---.idea</w:t>
+        <w:t>|   |   +---Calculators</w:t>
       </w:r>
     </w:p>
     <w:p>
@@ -11286,7 +10527,7 @@
         <w:rPr>
           <w:rFonts w:ascii="Courier New" w:hAnsi="Courier New" w:cs="Courier New"/>
         </w:rPr>
-        <w:t>|</w:t>
+        <w:t>|   |   |       BorderCalculator.cs</w:t>
       </w:r>
     </w:p>
     <w:p>
@@ -11300,16 +10541,22 @@
         <w:rPr>
           <w:rFonts w:ascii="Courier New" w:hAnsi="Courier New" w:cs="Courier New"/>
         </w:rPr>
-        <w:t>+---</w:t>
-      </w:r>
-      <w:proofErr w:type="spellStart"/>
-      <w:r>
+        <w:t>|   |   |</w:t>
+      </w:r>
+    </w:p>
+    <w:p>
+      <w:pPr>
+        <w:pStyle w:val="PlainText"/>
         <w:rPr>
           <w:rFonts w:ascii="Courier New" w:hAnsi="Courier New" w:cs="Courier New"/>
         </w:rPr>
-        <w:t>Assets</w:t>
-      </w:r>
-      <w:proofErr w:type="spellEnd"/>
+      </w:pPr>
+      <w:r>
+        <w:rPr>
+          <w:rFonts w:ascii="Courier New" w:hAnsi="Courier New" w:cs="Courier New"/>
+        </w:rPr>
+        <w:t>|   |   +---Collectors</w:t>
+      </w:r>
     </w:p>
     <w:p>
       <w:pPr>
@@ -11322,22 +10569,22 @@
         <w:rPr>
           <w:rFonts w:ascii="Courier New" w:hAnsi="Courier New" w:cs="Courier New"/>
         </w:rPr>
-        <w:t xml:space="preserve">|   </w:t>
-      </w:r>
-      <w:r>
+        <w:t>|   |   |       CoordinateDataCollector.cs</w:t>
+      </w:r>
+    </w:p>
+    <w:p>
+      <w:pPr>
+        <w:pStyle w:val="PlainText"/>
         <w:rPr>
           <w:rFonts w:ascii="Courier New" w:hAnsi="Courier New" w:cs="Courier New"/>
         </w:rPr>
-        <w:t>+---</w:t>
-      </w:r>
-      <w:proofErr w:type="spellStart"/>
+      </w:pPr>
       <w:r>
         <w:rPr>
           <w:rFonts w:ascii="Courier New" w:hAnsi="Courier New" w:cs="Courier New"/>
         </w:rPr>
-        <w:t>Materials</w:t>
-      </w:r>
-      <w:proofErr w:type="spellEnd"/>
+        <w:t>|   |   |</w:t>
+      </w:r>
     </w:p>
     <w:p>
       <w:pPr>
@@ -11350,16 +10597,22 @@
         <w:rPr>
           <w:rFonts w:ascii="Courier New" w:hAnsi="Courier New" w:cs="Courier New"/>
         </w:rPr>
-        <w:t xml:space="preserve">|   |       </w:t>
-      </w:r>
-      <w:proofErr w:type="spellStart"/>
-      <w:r>
+        <w:t>|   |   +---Controllers</w:t>
+      </w:r>
+    </w:p>
+    <w:p>
+      <w:pPr>
+        <w:pStyle w:val="PlainText"/>
         <w:rPr>
           <w:rFonts w:ascii="Courier New" w:hAnsi="Courier New" w:cs="Courier New"/>
         </w:rPr>
-        <w:t>Controller.mat</w:t>
-      </w:r>
-      <w:proofErr w:type="spellEnd"/>
+      </w:pPr>
+      <w:r>
+        <w:rPr>
+          <w:rFonts w:ascii="Courier New" w:hAnsi="Courier New" w:cs="Courier New"/>
+        </w:rPr>
+        <w:t>|   |   |       CamControlPc.cs</w:t>
+      </w:r>
     </w:p>
     <w:p>
       <w:pPr>
@@ -11372,16 +10625,22 @@
         <w:rPr>
           <w:rFonts w:ascii="Courier New" w:hAnsi="Courier New" w:cs="Courier New"/>
         </w:rPr>
-        <w:t xml:space="preserve">|   |       </w:t>
-      </w:r>
-      <w:proofErr w:type="spellStart"/>
-      <w:r>
+        <w:t>|   |   |       CamControlVR.cs</w:t>
+      </w:r>
+    </w:p>
+    <w:p>
+      <w:pPr>
+        <w:pStyle w:val="PlainText"/>
         <w:rPr>
           <w:rFonts w:ascii="Courier New" w:hAnsi="Courier New" w:cs="Courier New"/>
         </w:rPr>
-        <w:t>Grid.mat</w:t>
-      </w:r>
-      <w:proofErr w:type="spellEnd"/>
+      </w:pPr>
+      <w:r>
+        <w:rPr>
+          <w:rFonts w:ascii="Courier New" w:hAnsi="Courier New" w:cs="Courier New"/>
+        </w:rPr>
+        <w:t>|   |   |</w:t>
+      </w:r>
     </w:p>
     <w:p>
       <w:pPr>
@@ -11394,30 +10653,36 @@
         <w:rPr>
           <w:rFonts w:ascii="Courier New" w:hAnsi="Courier New" w:cs="Courier New"/>
         </w:rPr>
-        <w:t xml:space="preserve">|   |       </w:t>
-      </w:r>
-      <w:proofErr w:type="spellStart"/>
-      <w:r>
+        <w:t>|   |   +---DataClasses</w:t>
+      </w:r>
+    </w:p>
+    <w:p>
+      <w:pPr>
+        <w:pStyle w:val="PlainText"/>
         <w:rPr>
           <w:rFonts w:ascii="Courier New" w:hAnsi="Courier New" w:cs="Courier New"/>
         </w:rPr>
-        <w:t>Skybox</w:t>
-      </w:r>
-      <w:proofErr w:type="spellEnd"/>
+      </w:pPr>
       <w:r>
         <w:rPr>
           <w:rFonts w:ascii="Courier New" w:hAnsi="Courier New" w:cs="Courier New"/>
         </w:rPr>
-        <w:t xml:space="preserve"> </w:t>
-      </w:r>
-      <w:proofErr w:type="spellStart"/>
-      <w:r>
+        <w:t>|   |   |       Border.cs</w:t>
+      </w:r>
+    </w:p>
+    <w:p>
+      <w:pPr>
+        <w:pStyle w:val="PlainText"/>
         <w:rPr>
           <w:rFonts w:ascii="Courier New" w:hAnsi="Courier New" w:cs="Courier New"/>
         </w:rPr>
-        <w:t>Light.mat</w:t>
-      </w:r>
-      <w:proofErr w:type="spellEnd"/>
+      </w:pPr>
+      <w:r>
+        <w:rPr>
+          <w:rFonts w:ascii="Courier New" w:hAnsi="Courier New" w:cs="Courier New"/>
+        </w:rPr>
+        <w:t>|   |   |       CurrentRotation.cs</w:t>
+      </w:r>
     </w:p>
     <w:p>
       <w:pPr>
@@ -11430,6 +10695,160 @@
         <w:rPr>
           <w:rFonts w:ascii="Courier New" w:hAnsi="Courier New" w:cs="Courier New"/>
         </w:rPr>
+        <w:t>|   |   |</w:t>
+      </w:r>
+    </w:p>
+    <w:p>
+      <w:pPr>
+        <w:pStyle w:val="PlainText"/>
+        <w:rPr>
+          <w:rFonts w:ascii="Courier New" w:hAnsi="Courier New" w:cs="Courier New"/>
+        </w:rPr>
+      </w:pPr>
+      <w:r>
+        <w:rPr>
+          <w:rFonts w:ascii="Courier New" w:hAnsi="Courier New" w:cs="Courier New"/>
+        </w:rPr>
+        <w:t>|   |   +---DataExtractors</w:t>
+      </w:r>
+    </w:p>
+    <w:p>
+      <w:pPr>
+        <w:pStyle w:val="PlainText"/>
+        <w:rPr>
+          <w:rFonts w:ascii="Courier New" w:hAnsi="Courier New" w:cs="Courier New"/>
+        </w:rPr>
+      </w:pPr>
+      <w:r>
+        <w:rPr>
+          <w:rFonts w:ascii="Courier New" w:hAnsi="Courier New" w:cs="Courier New"/>
+        </w:rPr>
+        <w:t>|   |   |       DogData.cs</w:t>
+      </w:r>
+    </w:p>
+    <w:p>
+      <w:pPr>
+        <w:pStyle w:val="PlainText"/>
+        <w:rPr>
+          <w:rFonts w:ascii="Courier New" w:hAnsi="Courier New" w:cs="Courier New"/>
+        </w:rPr>
+      </w:pPr>
+      <w:r>
+        <w:rPr>
+          <w:rFonts w:ascii="Courier New" w:hAnsi="Courier New" w:cs="Courier New"/>
+        </w:rPr>
+        <w:t>|   |   |       ForwardCapsuleData.cs</w:t>
+      </w:r>
+    </w:p>
+    <w:p>
+      <w:pPr>
+        <w:pStyle w:val="PlainText"/>
+        <w:rPr>
+          <w:rFonts w:ascii="Courier New" w:hAnsi="Courier New" w:cs="Courier New"/>
+        </w:rPr>
+      </w:pPr>
+      <w:r>
+        <w:rPr>
+          <w:rFonts w:ascii="Courier New" w:hAnsi="Courier New" w:cs="Courier New"/>
+        </w:rPr>
+        <w:t>|   |   |       RotationData.cs</w:t>
+      </w:r>
+    </w:p>
+    <w:p>
+      <w:pPr>
+        <w:pStyle w:val="PlainText"/>
+        <w:rPr>
+          <w:rFonts w:ascii="Courier New" w:hAnsi="Courier New" w:cs="Courier New"/>
+        </w:rPr>
+      </w:pPr>
+      <w:r>
+        <w:rPr>
+          <w:rFonts w:ascii="Courier New" w:hAnsi="Courier New" w:cs="Courier New"/>
+        </w:rPr>
+        <w:t>|   |   |       ShiftForwardData.cs</w:t>
+      </w:r>
+    </w:p>
+    <w:p>
+      <w:pPr>
+        <w:pStyle w:val="PlainText"/>
+        <w:rPr>
+          <w:rFonts w:ascii="Courier New" w:hAnsi="Courier New" w:cs="Courier New"/>
+        </w:rPr>
+      </w:pPr>
+      <w:r>
+        <w:rPr>
+          <w:rFonts w:ascii="Courier New" w:hAnsi="Courier New" w:cs="Courier New"/>
+        </w:rPr>
+        <w:t>|   |   |       ShitfUpData.cs</w:t>
+      </w:r>
+    </w:p>
+    <w:p>
+      <w:pPr>
+        <w:pStyle w:val="PlainText"/>
+        <w:rPr>
+          <w:rFonts w:ascii="Courier New" w:hAnsi="Courier New" w:cs="Courier New"/>
+        </w:rPr>
+      </w:pPr>
+      <w:r>
+        <w:rPr>
+          <w:rFonts w:ascii="Courier New" w:hAnsi="Courier New" w:cs="Courier New"/>
+        </w:rPr>
+        <w:t>|   |   |</w:t>
+      </w:r>
+    </w:p>
+    <w:p>
+      <w:pPr>
+        <w:pStyle w:val="PlainText"/>
+        <w:rPr>
+          <w:rFonts w:ascii="Courier New" w:hAnsi="Courier New" w:cs="Courier New"/>
+        </w:rPr>
+      </w:pPr>
+      <w:r>
+        <w:rPr>
+          <w:rFonts w:ascii="Courier New" w:hAnsi="Courier New" w:cs="Courier New"/>
+        </w:rPr>
+        <w:t>|   |   \---Managers</w:t>
+      </w:r>
+    </w:p>
+    <w:p>
+      <w:pPr>
+        <w:pStyle w:val="PlainText"/>
+        <w:rPr>
+          <w:rFonts w:ascii="Courier New" w:hAnsi="Courier New" w:cs="Courier New"/>
+        </w:rPr>
+      </w:pPr>
+      <w:r>
+        <w:rPr>
+          <w:rFonts w:ascii="Courier New" w:hAnsi="Courier New" w:cs="Courier New"/>
+        </w:rPr>
+        <w:t>|   |           GameManager.cs</w:t>
+      </w:r>
+    </w:p>
+    <w:p>
+      <w:pPr>
+        <w:pStyle w:val="PlainText"/>
+        <w:rPr>
+          <w:rFonts w:ascii="Courier New" w:hAnsi="Courier New" w:cs="Courier New"/>
+        </w:rPr>
+      </w:pPr>
+      <w:r>
+        <w:rPr>
+          <w:rFonts w:ascii="Courier New" w:hAnsi="Courier New" w:cs="Courier New"/>
+        </w:rPr>
+        <w:t>|   |           UIManager.cs</w:t>
+      </w:r>
+    </w:p>
+    <w:p>
+      <w:pPr>
+        <w:pStyle w:val="PlainText"/>
+        <w:rPr>
+          <w:rFonts w:ascii="Courier New" w:hAnsi="Courier New" w:cs="Courier New"/>
+        </w:rPr>
+      </w:pPr>
+      <w:r>
+        <w:rPr>
+          <w:rFonts w:ascii="Courier New" w:hAnsi="Courier New" w:cs="Courier New"/>
+        </w:rPr>
         <w:t>|   |</w:t>
       </w:r>
     </w:p>
@@ -11444,16 +10863,22 @@
         <w:rPr>
           <w:rFonts w:ascii="Courier New" w:hAnsi="Courier New" w:cs="Courier New"/>
         </w:rPr>
-        <w:t>|   +---</w:t>
-      </w:r>
-      <w:proofErr w:type="spellStart"/>
-      <w:r>
+        <w:t>|   +---TextMesh Pro</w:t>
+      </w:r>
+    </w:p>
+    <w:p>
+      <w:pPr>
+        <w:pStyle w:val="PlainText"/>
         <w:rPr>
           <w:rFonts w:ascii="Courier New" w:hAnsi="Courier New" w:cs="Courier New"/>
         </w:rPr>
-        <w:t>Scenes</w:t>
-      </w:r>
-      <w:proofErr w:type="spellEnd"/>
+      </w:pPr>
+      <w:r>
+        <w:rPr>
+          <w:rFonts w:ascii="Courier New" w:hAnsi="Courier New" w:cs="Courier New"/>
+        </w:rPr>
+        <w:t>|   |</w:t>
+      </w:r>
     </w:p>
     <w:p>
       <w:pPr>
@@ -11466,652 +10891,8 @@
         <w:rPr>
           <w:rFonts w:ascii="Courier New" w:hAnsi="Courier New" w:cs="Courier New"/>
         </w:rPr>
-        <w:t xml:space="preserve">|   </w:t>
-      </w:r>
-      <w:r>
-        <w:rPr>
-          <w:rFonts w:ascii="Courier New" w:hAnsi="Courier New" w:cs="Courier New"/>
-        </w:rPr>
-        <w:t>|</w:t>
-      </w:r>
-      <w:r>
-        <w:rPr>
-          <w:rFonts w:ascii="Courier New" w:hAnsi="Courier New" w:cs="Courier New"/>
-        </w:rPr>
-        <w:t xml:space="preserve">       </w:t>
-      </w:r>
-      <w:proofErr w:type="spellStart"/>
-      <w:r>
-        <w:rPr>
-          <w:rFonts w:ascii="Courier New" w:hAnsi="Courier New" w:cs="Courier New"/>
-        </w:rPr>
-        <w:t>Level.unity</w:t>
-      </w:r>
-      <w:proofErr w:type="spellEnd"/>
-    </w:p>
-    <w:p>
-      <w:pPr>
-        <w:pStyle w:val="PlainText"/>
-        <w:rPr>
-          <w:rFonts w:ascii="Courier New" w:hAnsi="Courier New" w:cs="Courier New"/>
-        </w:rPr>
-      </w:pPr>
-      <w:r>
-        <w:rPr>
-          <w:rFonts w:ascii="Courier New" w:hAnsi="Courier New" w:cs="Courier New"/>
-        </w:rPr>
-        <w:t xml:space="preserve">|   |       </w:t>
-      </w:r>
-      <w:proofErr w:type="spellStart"/>
-      <w:r>
-        <w:rPr>
-          <w:rFonts w:ascii="Courier New" w:hAnsi="Courier New" w:cs="Courier New"/>
-        </w:rPr>
-        <w:t>Menu.unity</w:t>
-      </w:r>
-      <w:proofErr w:type="spellEnd"/>
-    </w:p>
-    <w:p>
-      <w:pPr>
-        <w:pStyle w:val="PlainText"/>
-        <w:rPr>
-          <w:rFonts w:ascii="Courier New" w:hAnsi="Courier New" w:cs="Courier New"/>
-        </w:rPr>
-      </w:pPr>
-      <w:r>
-        <w:rPr>
-          <w:rFonts w:ascii="Courier New" w:hAnsi="Courier New" w:cs="Courier New"/>
-        </w:rPr>
-        <w:t>|   |</w:t>
-      </w:r>
-    </w:p>
-    <w:p>
-      <w:pPr>
-        <w:pStyle w:val="PlainText"/>
-        <w:rPr>
-          <w:rFonts w:ascii="Courier New" w:hAnsi="Courier New" w:cs="Courier New"/>
-        </w:rPr>
-      </w:pPr>
-      <w:r>
-        <w:rPr>
-          <w:rFonts w:ascii="Courier New" w:hAnsi="Courier New" w:cs="Courier New"/>
-        </w:rPr>
-        <w:t>|   +---</w:t>
-      </w:r>
-      <w:proofErr w:type="spellStart"/>
-      <w:r>
-        <w:rPr>
-          <w:rFonts w:ascii="Courier New" w:hAnsi="Courier New" w:cs="Courier New"/>
-        </w:rPr>
-        <w:t>Scripts</w:t>
-      </w:r>
-      <w:proofErr w:type="spellEnd"/>
-    </w:p>
-    <w:p>
-      <w:pPr>
-        <w:pStyle w:val="PlainText"/>
-        <w:rPr>
-          <w:rFonts w:ascii="Courier New" w:hAnsi="Courier New" w:cs="Courier New"/>
-        </w:rPr>
-      </w:pPr>
-      <w:r>
-        <w:rPr>
-          <w:rFonts w:ascii="Courier New" w:hAnsi="Courier New" w:cs="Courier New"/>
-        </w:rPr>
-        <w:t>|   |   +---</w:t>
-      </w:r>
-      <w:proofErr w:type="spellStart"/>
-      <w:r>
-        <w:rPr>
-          <w:rFonts w:ascii="Courier New" w:hAnsi="Courier New" w:cs="Courier New"/>
-        </w:rPr>
-        <w:t>Calculators</w:t>
-      </w:r>
-      <w:proofErr w:type="spellEnd"/>
-    </w:p>
-    <w:p>
-      <w:pPr>
-        <w:pStyle w:val="PlainText"/>
-        <w:rPr>
-          <w:rFonts w:ascii="Courier New" w:hAnsi="Courier New" w:cs="Courier New"/>
-        </w:rPr>
-      </w:pPr>
-      <w:r>
-        <w:rPr>
-          <w:rFonts w:ascii="Courier New" w:hAnsi="Courier New" w:cs="Courier New"/>
-        </w:rPr>
-        <w:t xml:space="preserve">|   |   |       </w:t>
-      </w:r>
-      <w:proofErr w:type="spellStart"/>
-      <w:r>
-        <w:rPr>
-          <w:rFonts w:ascii="Courier New" w:hAnsi="Courier New" w:cs="Courier New"/>
-        </w:rPr>
-        <w:t>BorderCalculator.cs</w:t>
-      </w:r>
-      <w:proofErr w:type="spellEnd"/>
-    </w:p>
-    <w:p>
-      <w:pPr>
-        <w:pStyle w:val="PlainText"/>
-        <w:rPr>
-          <w:rFonts w:ascii="Courier New" w:hAnsi="Courier New" w:cs="Courier New"/>
-        </w:rPr>
-      </w:pPr>
-      <w:r>
-        <w:rPr>
-          <w:rFonts w:ascii="Courier New" w:hAnsi="Courier New" w:cs="Courier New"/>
-        </w:rPr>
-        <w:t>|   |   |</w:t>
-      </w:r>
-    </w:p>
-    <w:p>
-      <w:pPr>
-        <w:pStyle w:val="PlainText"/>
-        <w:rPr>
-          <w:rFonts w:ascii="Courier New" w:hAnsi="Courier New" w:cs="Courier New"/>
-        </w:rPr>
-      </w:pPr>
-      <w:r>
-        <w:rPr>
-          <w:rFonts w:ascii="Courier New" w:hAnsi="Courier New" w:cs="Courier New"/>
-        </w:rPr>
-        <w:t>|   |   +---</w:t>
-      </w:r>
-      <w:proofErr w:type="spellStart"/>
-      <w:r>
-        <w:rPr>
-          <w:rFonts w:ascii="Courier New" w:hAnsi="Courier New" w:cs="Courier New"/>
-        </w:rPr>
-        <w:t>Collectors</w:t>
-      </w:r>
-      <w:proofErr w:type="spellEnd"/>
-    </w:p>
-    <w:p>
-      <w:pPr>
-        <w:pStyle w:val="PlainText"/>
-        <w:rPr>
-          <w:rFonts w:ascii="Courier New" w:hAnsi="Courier New" w:cs="Courier New"/>
-        </w:rPr>
-      </w:pPr>
-      <w:r>
-        <w:rPr>
-          <w:rFonts w:ascii="Courier New" w:hAnsi="Courier New" w:cs="Courier New"/>
-        </w:rPr>
-        <w:t xml:space="preserve">|   |   |       </w:t>
-      </w:r>
-      <w:proofErr w:type="spellStart"/>
-      <w:r>
-        <w:rPr>
-          <w:rFonts w:ascii="Courier New" w:hAnsi="Courier New" w:cs="Courier New"/>
-        </w:rPr>
-        <w:t>CoordinateDataCollector.cs</w:t>
-      </w:r>
-      <w:proofErr w:type="spellEnd"/>
-    </w:p>
-    <w:p>
-      <w:pPr>
-        <w:pStyle w:val="PlainText"/>
-        <w:rPr>
-          <w:rFonts w:ascii="Courier New" w:hAnsi="Courier New" w:cs="Courier New"/>
-        </w:rPr>
-      </w:pPr>
-      <w:r>
-        <w:rPr>
-          <w:rFonts w:ascii="Courier New" w:hAnsi="Courier New" w:cs="Courier New"/>
-        </w:rPr>
-        <w:t>|   |   |</w:t>
-      </w:r>
-    </w:p>
-    <w:p>
-      <w:pPr>
-        <w:pStyle w:val="PlainText"/>
-        <w:rPr>
-          <w:rFonts w:ascii="Courier New" w:hAnsi="Courier New" w:cs="Courier New"/>
-        </w:rPr>
-      </w:pPr>
-      <w:r>
-        <w:rPr>
-          <w:rFonts w:ascii="Courier New" w:hAnsi="Courier New" w:cs="Courier New"/>
-        </w:rPr>
-        <w:t>|   |   +---</w:t>
-      </w:r>
-      <w:proofErr w:type="spellStart"/>
-      <w:r>
-        <w:rPr>
-          <w:rFonts w:ascii="Courier New" w:hAnsi="Courier New" w:cs="Courier New"/>
-        </w:rPr>
-        <w:t>Controllers</w:t>
-      </w:r>
-      <w:proofErr w:type="spellEnd"/>
-    </w:p>
-    <w:p>
-      <w:pPr>
-        <w:pStyle w:val="PlainText"/>
-        <w:rPr>
-          <w:rFonts w:ascii="Courier New" w:hAnsi="Courier New" w:cs="Courier New"/>
-        </w:rPr>
-      </w:pPr>
-      <w:r>
-        <w:rPr>
-          <w:rFonts w:ascii="Courier New" w:hAnsi="Courier New" w:cs="Courier New"/>
-        </w:rPr>
-        <w:t xml:space="preserve">|   |   |       </w:t>
-      </w:r>
-      <w:proofErr w:type="spellStart"/>
-      <w:r>
-        <w:rPr>
-          <w:rFonts w:ascii="Courier New" w:hAnsi="Courier New" w:cs="Courier New"/>
-        </w:rPr>
-        <w:t>CamControlPc.cs</w:t>
-      </w:r>
-      <w:proofErr w:type="spellEnd"/>
-    </w:p>
-    <w:p>
-      <w:pPr>
-        <w:pStyle w:val="PlainText"/>
-        <w:rPr>
-          <w:rFonts w:ascii="Courier New" w:hAnsi="Courier New" w:cs="Courier New"/>
-        </w:rPr>
-      </w:pPr>
-      <w:r>
-        <w:rPr>
-          <w:rFonts w:ascii="Courier New" w:hAnsi="Courier New" w:cs="Courier New"/>
-        </w:rPr>
-        <w:t xml:space="preserve">|   |   |       </w:t>
-      </w:r>
-      <w:proofErr w:type="spellStart"/>
-      <w:r>
-        <w:rPr>
-          <w:rFonts w:ascii="Courier New" w:hAnsi="Courier New" w:cs="Courier New"/>
-        </w:rPr>
-        <w:t>CamControlVR.cs</w:t>
-      </w:r>
-      <w:proofErr w:type="spellEnd"/>
-    </w:p>
-    <w:p>
-      <w:pPr>
-        <w:pStyle w:val="PlainText"/>
-        <w:rPr>
-          <w:rFonts w:ascii="Courier New" w:hAnsi="Courier New" w:cs="Courier New"/>
-        </w:rPr>
-      </w:pPr>
-      <w:r>
-        <w:rPr>
-          <w:rFonts w:ascii="Courier New" w:hAnsi="Courier New" w:cs="Courier New"/>
-        </w:rPr>
-        <w:t>|   |   |</w:t>
-      </w:r>
-    </w:p>
-    <w:p>
-      <w:pPr>
-        <w:pStyle w:val="PlainText"/>
-        <w:rPr>
-          <w:rFonts w:ascii="Courier New" w:hAnsi="Courier New" w:cs="Courier New"/>
-        </w:rPr>
-      </w:pPr>
-      <w:r>
-        <w:rPr>
-          <w:rFonts w:ascii="Courier New" w:hAnsi="Courier New" w:cs="Courier New"/>
-        </w:rPr>
-        <w:t>|   |   +---</w:t>
-      </w:r>
-      <w:proofErr w:type="spellStart"/>
-      <w:r>
-        <w:rPr>
-          <w:rFonts w:ascii="Courier New" w:hAnsi="Courier New" w:cs="Courier New"/>
-        </w:rPr>
-        <w:t>DataClasses</w:t>
-      </w:r>
-      <w:proofErr w:type="spellEnd"/>
-    </w:p>
-    <w:p>
-      <w:pPr>
-        <w:pStyle w:val="PlainText"/>
-        <w:rPr>
-          <w:rFonts w:ascii="Courier New" w:hAnsi="Courier New" w:cs="Courier New"/>
-        </w:rPr>
-      </w:pPr>
-      <w:r>
-        <w:rPr>
-          <w:rFonts w:ascii="Courier New" w:hAnsi="Courier New" w:cs="Courier New"/>
-        </w:rPr>
-        <w:t xml:space="preserve">|   |   |       </w:t>
-      </w:r>
-      <w:proofErr w:type="spellStart"/>
-      <w:r>
-        <w:rPr>
-          <w:rFonts w:ascii="Courier New" w:hAnsi="Courier New" w:cs="Courier New"/>
-        </w:rPr>
-        <w:t>Border.cs</w:t>
-      </w:r>
-      <w:proofErr w:type="spellEnd"/>
-    </w:p>
-    <w:p>
-      <w:pPr>
-        <w:pStyle w:val="PlainText"/>
-        <w:rPr>
-          <w:rFonts w:ascii="Courier New" w:hAnsi="Courier New" w:cs="Courier New"/>
-        </w:rPr>
-      </w:pPr>
-      <w:r>
-        <w:rPr>
-          <w:rFonts w:ascii="Courier New" w:hAnsi="Courier New" w:cs="Courier New"/>
-        </w:rPr>
-        <w:t xml:space="preserve">|   |   |       </w:t>
-      </w:r>
-      <w:proofErr w:type="spellStart"/>
-      <w:r>
-        <w:rPr>
-          <w:rFonts w:ascii="Courier New" w:hAnsi="Courier New" w:cs="Courier New"/>
-        </w:rPr>
-        <w:t>CurrentRotation.cs</w:t>
-      </w:r>
-      <w:proofErr w:type="spellEnd"/>
-    </w:p>
-    <w:p>
-      <w:pPr>
-        <w:pStyle w:val="PlainText"/>
-        <w:rPr>
-          <w:rFonts w:ascii="Courier New" w:hAnsi="Courier New" w:cs="Courier New"/>
-        </w:rPr>
-      </w:pPr>
-      <w:r>
-        <w:rPr>
-          <w:rFonts w:ascii="Courier New" w:hAnsi="Courier New" w:cs="Courier New"/>
-        </w:rPr>
-        <w:t>|   |   |</w:t>
-      </w:r>
-    </w:p>
-    <w:p>
-      <w:pPr>
-        <w:pStyle w:val="PlainText"/>
-        <w:rPr>
-          <w:rFonts w:ascii="Courier New" w:hAnsi="Courier New" w:cs="Courier New"/>
-        </w:rPr>
-      </w:pPr>
-      <w:r>
-        <w:rPr>
-          <w:rFonts w:ascii="Courier New" w:hAnsi="Courier New" w:cs="Courier New"/>
-        </w:rPr>
-        <w:t>|   |   +---</w:t>
-      </w:r>
-      <w:proofErr w:type="spellStart"/>
-      <w:r>
-        <w:rPr>
-          <w:rFonts w:ascii="Courier New" w:hAnsi="Courier New" w:cs="Courier New"/>
-        </w:rPr>
-        <w:t>DataExtractors</w:t>
-      </w:r>
-      <w:proofErr w:type="spellEnd"/>
-    </w:p>
-    <w:p>
-      <w:pPr>
-        <w:pStyle w:val="PlainText"/>
-        <w:rPr>
-          <w:rFonts w:ascii="Courier New" w:hAnsi="Courier New" w:cs="Courier New"/>
-        </w:rPr>
-      </w:pPr>
-      <w:r>
-        <w:rPr>
-          <w:rFonts w:ascii="Courier New" w:hAnsi="Courier New" w:cs="Courier New"/>
-        </w:rPr>
-        <w:t xml:space="preserve">|   |   |       </w:t>
-      </w:r>
-      <w:proofErr w:type="spellStart"/>
-      <w:r>
-        <w:rPr>
-          <w:rFonts w:ascii="Courier New" w:hAnsi="Courier New" w:cs="Courier New"/>
-        </w:rPr>
-        <w:t>DogData.cs</w:t>
-      </w:r>
-      <w:proofErr w:type="spellEnd"/>
-    </w:p>
-    <w:p>
-      <w:pPr>
-        <w:pStyle w:val="PlainText"/>
-        <w:rPr>
-          <w:rFonts w:ascii="Courier New" w:hAnsi="Courier New" w:cs="Courier New"/>
-        </w:rPr>
-      </w:pPr>
-      <w:r>
-        <w:rPr>
-          <w:rFonts w:ascii="Courier New" w:hAnsi="Courier New" w:cs="Courier New"/>
-        </w:rPr>
-        <w:t xml:space="preserve">|   |   |       </w:t>
-      </w:r>
-      <w:proofErr w:type="spellStart"/>
-      <w:r>
-        <w:rPr>
-          <w:rFonts w:ascii="Courier New" w:hAnsi="Courier New" w:cs="Courier New"/>
-        </w:rPr>
-        <w:t>ForwardCapsuleData.cs</w:t>
-      </w:r>
-      <w:proofErr w:type="spellEnd"/>
-    </w:p>
-    <w:p>
-      <w:pPr>
-        <w:pStyle w:val="PlainText"/>
-        <w:rPr>
-          <w:rFonts w:ascii="Courier New" w:hAnsi="Courier New" w:cs="Courier New"/>
-        </w:rPr>
-      </w:pPr>
-      <w:r>
-        <w:rPr>
-          <w:rFonts w:ascii="Courier New" w:hAnsi="Courier New" w:cs="Courier New"/>
-        </w:rPr>
-        <w:t xml:space="preserve">|   |   |       </w:t>
-      </w:r>
-      <w:proofErr w:type="spellStart"/>
-      <w:r>
-        <w:rPr>
-          <w:rFonts w:ascii="Courier New" w:hAnsi="Courier New" w:cs="Courier New"/>
-        </w:rPr>
-        <w:t>RotationData.cs</w:t>
-      </w:r>
-      <w:proofErr w:type="spellEnd"/>
-    </w:p>
-    <w:p>
-      <w:pPr>
-        <w:pStyle w:val="PlainText"/>
-        <w:rPr>
-          <w:rFonts w:ascii="Courier New" w:hAnsi="Courier New" w:cs="Courier New"/>
-        </w:rPr>
-      </w:pPr>
-      <w:r>
-        <w:rPr>
-          <w:rFonts w:ascii="Courier New" w:hAnsi="Courier New" w:cs="Courier New"/>
-        </w:rPr>
-        <w:t xml:space="preserve">|   |   |       </w:t>
-      </w:r>
-      <w:proofErr w:type="spellStart"/>
-      <w:r>
-        <w:rPr>
-          <w:rFonts w:ascii="Courier New" w:hAnsi="Courier New" w:cs="Courier New"/>
-        </w:rPr>
-        <w:t>ShiftForwardData.cs</w:t>
-      </w:r>
-      <w:proofErr w:type="spellEnd"/>
-    </w:p>
-    <w:p>
-      <w:pPr>
-        <w:pStyle w:val="PlainText"/>
-        <w:rPr>
-          <w:rFonts w:ascii="Courier New" w:hAnsi="Courier New" w:cs="Courier New"/>
-        </w:rPr>
-      </w:pPr>
-      <w:r>
-        <w:rPr>
-          <w:rFonts w:ascii="Courier New" w:hAnsi="Courier New" w:cs="Courier New"/>
-        </w:rPr>
-        <w:t xml:space="preserve">|   |   |       </w:t>
-      </w:r>
-      <w:proofErr w:type="spellStart"/>
-      <w:r>
-        <w:rPr>
-          <w:rFonts w:ascii="Courier New" w:hAnsi="Courier New" w:cs="Courier New"/>
-        </w:rPr>
-        <w:t>ShitfUpData.cs</w:t>
-      </w:r>
-      <w:proofErr w:type="spellEnd"/>
-    </w:p>
-    <w:p>
-      <w:pPr>
-        <w:pStyle w:val="PlainText"/>
-        <w:rPr>
-          <w:rFonts w:ascii="Courier New" w:hAnsi="Courier New" w:cs="Courier New"/>
-        </w:rPr>
-      </w:pPr>
-      <w:r>
-        <w:rPr>
-          <w:rFonts w:ascii="Courier New" w:hAnsi="Courier New" w:cs="Courier New"/>
-        </w:rPr>
-        <w:t>|   |   |</w:t>
-      </w:r>
-    </w:p>
-    <w:p>
-      <w:pPr>
-        <w:pStyle w:val="PlainText"/>
-        <w:rPr>
-          <w:rFonts w:ascii="Courier New" w:hAnsi="Courier New" w:cs="Courier New"/>
-        </w:rPr>
-      </w:pPr>
-      <w:r>
-        <w:rPr>
-          <w:rFonts w:ascii="Courier New" w:hAnsi="Courier New" w:cs="Courier New"/>
-        </w:rPr>
-        <w:t>|   |   \---</w:t>
-      </w:r>
-      <w:proofErr w:type="spellStart"/>
-      <w:r>
-        <w:rPr>
-          <w:rFonts w:ascii="Courier New" w:hAnsi="Courier New" w:cs="Courier New"/>
-        </w:rPr>
-        <w:t>Managers</w:t>
-      </w:r>
-      <w:proofErr w:type="spellEnd"/>
-    </w:p>
-    <w:p>
-      <w:pPr>
-        <w:pStyle w:val="PlainText"/>
-        <w:rPr>
-          <w:rFonts w:ascii="Courier New" w:hAnsi="Courier New" w:cs="Courier New"/>
-        </w:rPr>
-      </w:pPr>
-      <w:r>
-        <w:rPr>
-          <w:rFonts w:ascii="Courier New" w:hAnsi="Courier New" w:cs="Courier New"/>
-        </w:rPr>
-        <w:t xml:space="preserve">|   |           </w:t>
-      </w:r>
-      <w:proofErr w:type="spellStart"/>
-      <w:r>
-        <w:rPr>
-          <w:rFonts w:ascii="Courier New" w:hAnsi="Courier New" w:cs="Courier New"/>
-        </w:rPr>
-        <w:t>GameManager.cs</w:t>
-      </w:r>
-      <w:proofErr w:type="spellEnd"/>
-    </w:p>
-    <w:p>
-      <w:pPr>
-        <w:pStyle w:val="PlainText"/>
-        <w:rPr>
-          <w:rFonts w:ascii="Courier New" w:hAnsi="Courier New" w:cs="Courier New"/>
-        </w:rPr>
-      </w:pPr>
-      <w:r>
-        <w:rPr>
-          <w:rFonts w:ascii="Courier New" w:hAnsi="Courier New" w:cs="Courier New"/>
-        </w:rPr>
-        <w:t xml:space="preserve">|   |           </w:t>
-      </w:r>
-      <w:proofErr w:type="spellStart"/>
-      <w:r>
-        <w:rPr>
-          <w:rFonts w:ascii="Courier New" w:hAnsi="Courier New" w:cs="Courier New"/>
-        </w:rPr>
-        <w:t>UIManager.cs</w:t>
-      </w:r>
-      <w:proofErr w:type="spellEnd"/>
-    </w:p>
-    <w:p>
-      <w:pPr>
-        <w:pStyle w:val="PlainText"/>
-        <w:rPr>
-          <w:rFonts w:ascii="Courier New" w:hAnsi="Courier New" w:cs="Courier New"/>
-        </w:rPr>
-      </w:pPr>
-      <w:r>
-        <w:rPr>
-          <w:rFonts w:ascii="Courier New" w:hAnsi="Courier New" w:cs="Courier New"/>
-        </w:rPr>
-        <w:t>|   |</w:t>
-      </w:r>
-    </w:p>
-    <w:p>
-      <w:pPr>
-        <w:pStyle w:val="PlainText"/>
-        <w:rPr>
-          <w:rFonts w:ascii="Courier New" w:hAnsi="Courier New" w:cs="Courier New"/>
-        </w:rPr>
-      </w:pPr>
-      <w:r>
-        <w:rPr>
-          <w:rFonts w:ascii="Courier New" w:hAnsi="Courier New" w:cs="Courier New"/>
-        </w:rPr>
-        <w:t>|   +---</w:t>
-      </w:r>
-      <w:proofErr w:type="spellStart"/>
-      <w:r>
-        <w:rPr>
-          <w:rFonts w:ascii="Courier New" w:hAnsi="Courier New" w:cs="Courier New"/>
-        </w:rPr>
-        <w:t>TextMesh</w:t>
-      </w:r>
-      <w:proofErr w:type="spellEnd"/>
-      <w:r>
-        <w:rPr>
-          <w:rFonts w:ascii="Courier New" w:hAnsi="Courier New" w:cs="Courier New"/>
-        </w:rPr>
-        <w:t xml:space="preserve"> Pro</w:t>
-      </w:r>
-    </w:p>
-    <w:p>
-      <w:pPr>
-        <w:pStyle w:val="PlainText"/>
-        <w:rPr>
-          <w:rFonts w:ascii="Courier New" w:hAnsi="Courier New" w:cs="Courier New"/>
-        </w:rPr>
-      </w:pPr>
-      <w:r>
-        <w:rPr>
-          <w:rFonts w:ascii="Courier New" w:hAnsi="Courier New" w:cs="Courier New"/>
-        </w:rPr>
-        <w:t>|   |</w:t>
-      </w:r>
-    </w:p>
-    <w:p>
-      <w:pPr>
-        <w:pStyle w:val="PlainText"/>
-        <w:rPr>
-          <w:rFonts w:ascii="Courier New" w:hAnsi="Courier New" w:cs="Courier New"/>
-        </w:rPr>
-      </w:pPr>
-      <w:r>
-        <w:rPr>
-          <w:rFonts w:ascii="Courier New" w:hAnsi="Courier New" w:cs="Courier New"/>
-        </w:rPr>
-        <w:t>|   +---</w:t>
-      </w:r>
-      <w:proofErr w:type="spellStart"/>
-      <w:r>
-        <w:rPr>
-          <w:rFonts w:ascii="Courier New" w:hAnsi="Courier New" w:cs="Courier New"/>
-        </w:rPr>
-        <w:t>Textures</w:t>
-      </w:r>
-      <w:proofErr w:type="spellEnd"/>
+        <w:t>|   +---Textures</w:t>
+      </w:r>
     </w:p>
     <w:p>
       <w:pPr>
@@ -12189,14 +10970,12 @@
         </w:rPr>
         <w:t>+---</w:t>
       </w:r>
-      <w:proofErr w:type="spellStart"/>
       <w:r>
         <w:rPr>
           <w:rFonts w:ascii="Courier New" w:hAnsi="Courier New" w:cs="Courier New"/>
         </w:rPr>
         <w:t>Documents</w:t>
       </w:r>
-      <w:proofErr w:type="spellEnd"/>
     </w:p>
     <w:p>
       <w:pPr>
@@ -12223,14 +11002,12 @@
         </w:rPr>
         <w:t xml:space="preserve">   </w:t>
       </w:r>
-      <w:proofErr w:type="spellStart"/>
       <w:r>
         <w:rPr>
           <w:rFonts w:ascii="Courier New" w:hAnsi="Courier New" w:cs="Courier New"/>
         </w:rPr>
         <w:t>ClassHierarchy.drawio</w:t>
       </w:r>
-      <w:proofErr w:type="spellEnd"/>
     </w:p>
     <w:p>
       <w:pPr>
@@ -12259,14 +11036,12 @@
         </w:rPr>
         <w:t>+---</w:t>
       </w:r>
-      <w:proofErr w:type="spellStart"/>
       <w:r>
         <w:rPr>
           <w:rFonts w:ascii="Courier New" w:hAnsi="Courier New" w:cs="Courier New"/>
         </w:rPr>
         <w:t>Library</w:t>
       </w:r>
-      <w:proofErr w:type="spellEnd"/>
     </w:p>
     <w:p>
       <w:pPr>
@@ -12321,16 +11096,22 @@
         <w:rPr>
           <w:rFonts w:ascii="Courier New" w:hAnsi="Courier New" w:cs="Courier New"/>
         </w:rPr>
-        <w:t>+---</w:t>
-      </w:r>
-      <w:proofErr w:type="spellStart"/>
-      <w:r>
+        <w:t>+---obj</w:t>
+      </w:r>
+    </w:p>
+    <w:p>
+      <w:pPr>
+        <w:pStyle w:val="PlainText"/>
         <w:rPr>
           <w:rFonts w:ascii="Courier New" w:hAnsi="Courier New" w:cs="Courier New"/>
         </w:rPr>
-        <w:t>obj</w:t>
-      </w:r>
-      <w:proofErr w:type="spellEnd"/>
+      </w:pPr>
+      <w:r>
+        <w:rPr>
+          <w:rFonts w:ascii="Courier New" w:hAnsi="Courier New" w:cs="Courier New"/>
+        </w:rPr>
+        <w:t xml:space="preserve">|           </w:t>
+      </w:r>
     </w:p>
     <w:p>
       <w:pPr>
@@ -12343,6 +11124,20 @@
         <w:rPr>
           <w:rFonts w:ascii="Courier New" w:hAnsi="Courier New" w:cs="Courier New"/>
         </w:rPr>
+        <w:t>+---Packages</w:t>
+      </w:r>
+    </w:p>
+    <w:p>
+      <w:pPr>
+        <w:pStyle w:val="PlainText"/>
+        <w:rPr>
+          <w:rFonts w:ascii="Courier New" w:hAnsi="Courier New" w:cs="Courier New"/>
+        </w:rPr>
+      </w:pPr>
+      <w:r>
+        <w:rPr>
+          <w:rFonts w:ascii="Courier New" w:hAnsi="Courier New" w:cs="Courier New"/>
+        </w:rPr>
         <w:t xml:space="preserve">|           </w:t>
       </w:r>
     </w:p>
@@ -12357,16 +11152,22 @@
         <w:rPr>
           <w:rFonts w:ascii="Courier New" w:hAnsi="Courier New" w:cs="Courier New"/>
         </w:rPr>
-        <w:t>+---</w:t>
-      </w:r>
-      <w:proofErr w:type="spellStart"/>
-      <w:r>
+        <w:t>+---ProjectSettings</w:t>
+      </w:r>
+    </w:p>
+    <w:p>
+      <w:pPr>
+        <w:pStyle w:val="PlainText"/>
         <w:rPr>
           <w:rFonts w:ascii="Courier New" w:hAnsi="Courier New" w:cs="Courier New"/>
         </w:rPr>
-        <w:t>Packages</w:t>
-      </w:r>
-      <w:proofErr w:type="spellEnd"/>
+      </w:pPr>
+      <w:r>
+        <w:rPr>
+          <w:rFonts w:ascii="Courier New" w:hAnsi="Courier New" w:cs="Courier New"/>
+        </w:rPr>
+        <w:t xml:space="preserve">|           </w:t>
+      </w:r>
     </w:p>
     <w:p>
       <w:pPr>
@@ -12379,7 +11180,7 @@
         <w:rPr>
           <w:rFonts w:ascii="Courier New" w:hAnsi="Courier New" w:cs="Courier New"/>
         </w:rPr>
-        <w:t xml:space="preserve">|           </w:t>
+        <w:t>\---UserSettings</w:t>
       </w:r>
     </w:p>
     <w:p>
@@ -12389,83 +11190,25 @@
           <w:rFonts w:ascii="Courier New" w:hAnsi="Courier New" w:cs="Courier New"/>
         </w:rPr>
       </w:pPr>
-      <w:r>
+    </w:p>
+    <w:p>
+      <w:pPr>
+        <w:pStyle w:val="PlainText"/>
         <w:rPr>
           <w:rFonts w:ascii="Courier New" w:hAnsi="Courier New" w:cs="Courier New"/>
         </w:rPr>
-        <w:t>+---</w:t>
-      </w:r>
-      <w:proofErr w:type="spellStart"/>
-      <w:r>
-        <w:rPr>
-          <w:rFonts w:ascii="Courier New" w:hAnsi="Courier New" w:cs="Courier New"/>
-        </w:rPr>
-        <w:t>ProjectSettings</w:t>
-      </w:r>
-      <w:proofErr w:type="spellEnd"/>
-    </w:p>
-    <w:p>
-      <w:pPr>
-        <w:pStyle w:val="PlainText"/>
-        <w:rPr>
-          <w:rFonts w:ascii="Courier New" w:hAnsi="Courier New" w:cs="Courier New"/>
-        </w:rPr>
-      </w:pPr>
-      <w:r>
-        <w:rPr>
-          <w:rFonts w:ascii="Courier New" w:hAnsi="Courier New" w:cs="Courier New"/>
-        </w:rPr>
-        <w:t xml:space="preserve">|           </w:t>
-      </w:r>
-    </w:p>
-    <w:p>
-      <w:pPr>
-        <w:pStyle w:val="PlainText"/>
-        <w:rPr>
-          <w:rFonts w:ascii="Courier New" w:hAnsi="Courier New" w:cs="Courier New"/>
-        </w:rPr>
-      </w:pPr>
-      <w:r>
-        <w:rPr>
-          <w:rFonts w:ascii="Courier New" w:hAnsi="Courier New" w:cs="Courier New"/>
-        </w:rPr>
-        <w:t>\---</w:t>
-      </w:r>
-      <w:proofErr w:type="spellStart"/>
-      <w:r>
-        <w:rPr>
-          <w:rFonts w:ascii="Courier New" w:hAnsi="Courier New" w:cs="Courier New"/>
-        </w:rPr>
-        <w:t>UserSettings</w:t>
-      </w:r>
-      <w:proofErr w:type="spellEnd"/>
-    </w:p>
-    <w:p>
-      <w:pPr>
-        <w:pStyle w:val="PlainText"/>
-        <w:rPr>
-          <w:rFonts w:ascii="Courier New" w:hAnsi="Courier New" w:cs="Courier New"/>
-        </w:rPr>
-      </w:pPr>
-    </w:p>
-    <w:p>
-      <w:pPr>
-        <w:pStyle w:val="PlainText"/>
-        <w:rPr>
-          <w:rFonts w:ascii="Courier New" w:hAnsi="Courier New" w:cs="Courier New"/>
-        </w:rPr>
       </w:pPr>
     </w:p>
     <w:p>
       <w:pPr>
         <w:pStyle w:val="Cmsor1-szmozatlan"/>
       </w:pPr>
-      <w:bookmarkStart w:id="32" w:name="_Toc133694609"/>
+      <w:bookmarkStart w:id="33" w:name="_Toc133760363"/>
       <w:r>
         <w:lastRenderedPageBreak/>
         <w:t>Ábrajegyzék</w:t>
       </w:r>
-      <w:bookmarkEnd w:id="32"/>
+      <w:bookmarkEnd w:id="33"/>
     </w:p>
     <w:p>
       <w:pPr>
@@ -12648,12 +11391,12 @@
       <w:pPr>
         <w:pStyle w:val="Cmsor1-szmozatlan"/>
       </w:pPr>
-      <w:bookmarkStart w:id="33" w:name="_Toc133694610"/>
+      <w:bookmarkStart w:id="34" w:name="_Toc133760364"/>
       <w:r>
         <w:lastRenderedPageBreak/>
         <w:t>Táblázatjegyzék</w:t>
       </w:r>
-      <w:bookmarkEnd w:id="33"/>
+      <w:bookmarkEnd w:id="34"/>
     </w:p>
     <w:p>
       <w:pPr>
@@ -12705,6 +11448,12 @@
             <w:webHidden/>
           </w:rPr>
           <w:instrText xml:space="preserve"> PAGEREF _Toc97890942 \h </w:instrText>
+        </w:r>
+        <w:r>
+          <w:rPr>
+            <w:noProof/>
+            <w:webHidden/>
+          </w:rPr>
         </w:r>
         <w:r>
           <w:rPr>

--- a/Documents/2223_1_KerteszDomonkos_PB8JV3_Szakdolgozat_VP.docx
+++ b/Documents/2223_1_KerteszDomonkos_PB8JV3_Szakdolgozat_VP.docx
@@ -8415,19 +8415,7 @@
     </w:p>
     <w:p>
       <w:r>
-        <w:t>A LINQ</w:t>
-      </w:r>
-      <w:r>
-        <w:t xml:space="preserve">, </w:t>
-      </w:r>
-      <w:r>
-        <w:t>Language Integrated Query</w:t>
-      </w:r>
-      <w:r>
-        <w:t xml:space="preserve"> vagy nyelvbe ágyazott lekérdezés,</w:t>
-      </w:r>
-      <w:r>
-        <w:t xml:space="preserve"> a .NET keretrendszer egyik összetevője, amely hatékony, deklaratív szintaxist biztosít különböző forrásokból, például gyűjteményekből, adatbázisokból és XML</w:t>
+        <w:t>A LINQ, Language Integrated Query vagy nyelvbe ágyazott lekérdezés, a .NET keretrendszer egyik összetevője, amely hatékony, deklaratív szintaxist biztosít különböző forrásokból, például gyűjteményekből, adatbázisokból és XML</w:t>
       </w:r>
       <w:r>
         <w:t xml:space="preserve"> </w:t>
@@ -8478,7 +8466,13 @@
     </w:p>
     <w:p>
       <w:r>
-        <w:t>Az én LINQ kódom a sztring tömb elemein végig iterál, minden egyes vektort felbont a három komponensére, x, y, z, ezeket az értékeket float típusú változóba Parse-olom, és egy új Vector3 értéket készítek belőle. Az iteráció után a Vector3 értékeket egy listaként visszatérítem.</w:t>
+        <w:t>Az én LINQ kódom a sztring tömb elemein végig iterál, minden egyes vektort felbont a három komponensére, x, y, z, ezeket az értékeket float típusú változóba Parse-ol, és egy új Vector3 értéket készít belőle. Az iteráció után a Vector3 értékeket egy listaként visszatérít</w:t>
+      </w:r>
+      <w:r>
+        <w:t>i</w:t>
+      </w:r>
+      <w:r>
+        <w:t>.</w:t>
       </w:r>
     </w:p>
     <w:p/>

--- a/Documents/2223_1_KerteszDomonkos_PB8JV3_Szakdolgozat_VP.docx
+++ b/Documents/2223_1_KerteszDomonkos_PB8JV3_Szakdolgozat_VP.docx
@@ -1083,7 +1083,7 @@
             </w:rPr>
             <w:fldChar w:fldCharType="separate"/>
           </w:r>
-          <w:hyperlink w:anchor="_Toc133760339" w:history="1">
+          <w:hyperlink w:anchor="_Toc133877264" w:history="1">
             <w:r>
               <w:rPr>
                 <w:rStyle w:val="Hyperlink"/>
@@ -1110,7 +1110,7 @@
                 <w:noProof/>
                 <w:webHidden/>
               </w:rPr>
-              <w:instrText xml:space="preserve"> PAGEREF _Toc133760339 \h </w:instrText>
+              <w:instrText xml:space="preserve"> PAGEREF _Toc133877264 \h </w:instrText>
             </w:r>
             <w:r>
               <w:rPr>
@@ -1130,7 +1130,7 @@
                 <w:noProof/>
                 <w:webHidden/>
               </w:rPr>
-              <w:t>7</w:t>
+              <w:t>8</w:t>
             </w:r>
             <w:r>
               <w:rPr>
@@ -1154,7 +1154,7 @@
               <w:lang w:eastAsia="hu-HU"/>
             </w:rPr>
           </w:pPr>
-          <w:hyperlink w:anchor="_Toc133760340" w:history="1">
+          <w:hyperlink w:anchor="_Toc133877265" w:history="1">
             <w:r>
               <w:rPr>
                 <w:rStyle w:val="Hyperlink"/>
@@ -1201,7 +1201,7 @@
                 <w:noProof/>
                 <w:webHidden/>
               </w:rPr>
-              <w:instrText xml:space="preserve"> PAGEREF _Toc133760340 \h </w:instrText>
+              <w:instrText xml:space="preserve"> PAGEREF _Toc133877265 \h </w:instrText>
             </w:r>
             <w:r>
               <w:rPr>
@@ -1221,7 +1221,7 @@
                 <w:noProof/>
                 <w:webHidden/>
               </w:rPr>
-              <w:t>8</w:t>
+              <w:t>9</w:t>
             </w:r>
             <w:r>
               <w:rPr>
@@ -1245,7 +1245,7 @@
               <w:lang w:eastAsia="hu-HU"/>
             </w:rPr>
           </w:pPr>
-          <w:hyperlink w:anchor="_Toc133760341" w:history="1">
+          <w:hyperlink w:anchor="_Toc133877266" w:history="1">
             <w:r>
               <w:rPr>
                 <w:rStyle w:val="Hyperlink"/>
@@ -1292,7 +1292,7 @@
                 <w:noProof/>
                 <w:webHidden/>
               </w:rPr>
-              <w:instrText xml:space="preserve"> PAGEREF _Toc133760341 \h </w:instrText>
+              <w:instrText xml:space="preserve"> PAGEREF _Toc133877266 \h </w:instrText>
             </w:r>
             <w:r>
               <w:rPr>
@@ -1312,7 +1312,7 @@
                 <w:noProof/>
                 <w:webHidden/>
               </w:rPr>
-              <w:t>9</w:t>
+              <w:t>10</w:t>
             </w:r>
             <w:r>
               <w:rPr>
@@ -1334,7 +1334,7 @@
               <w:lang w:eastAsia="hu-HU"/>
             </w:rPr>
           </w:pPr>
-          <w:hyperlink w:anchor="_Toc133760342" w:history="1">
+          <w:hyperlink w:anchor="_Toc133877267" w:history="1">
             <w:r>
               <w:rPr>
                 <w:rStyle w:val="Hyperlink"/>
@@ -1384,7 +1384,7 @@
                 <w:noProof/>
                 <w:webHidden/>
               </w:rPr>
-              <w:instrText xml:space="preserve"> PAGEREF _Toc133760342 \h </w:instrText>
+              <w:instrText xml:space="preserve"> PAGEREF _Toc133877267 \h </w:instrText>
             </w:r>
             <w:r>
               <w:rPr>
@@ -1404,7 +1404,7 @@
                 <w:noProof/>
                 <w:webHidden/>
               </w:rPr>
-              <w:t>9</w:t>
+              <w:t>10</w:t>
             </w:r>
             <w:r>
               <w:rPr>
@@ -1426,7 +1426,7 @@
               <w:lang w:eastAsia="hu-HU"/>
             </w:rPr>
           </w:pPr>
-          <w:hyperlink w:anchor="_Toc133760343" w:history="1">
+          <w:hyperlink w:anchor="_Toc133877268" w:history="1">
             <w:r>
               <w:rPr>
                 <w:rStyle w:val="Hyperlink"/>
@@ -1465,7 +1465,7 @@
               <w:rPr>
                 <w:webHidden/>
               </w:rPr>
-              <w:instrText xml:space="preserve"> PAGEREF _Toc133760343 \h </w:instrText>
+              <w:instrText xml:space="preserve"> PAGEREF _Toc133877268 \h </w:instrText>
             </w:r>
             <w:r>
               <w:rPr>
@@ -1482,7 +1482,7 @@
               <w:rPr>
                 <w:webHidden/>
               </w:rPr>
-              <w:t>10</w:t>
+              <w:t>11</w:t>
             </w:r>
             <w:r>
               <w:rPr>
@@ -1503,7 +1503,7 @@
               <w:lang w:eastAsia="hu-HU"/>
             </w:rPr>
           </w:pPr>
-          <w:hyperlink w:anchor="_Toc133760344" w:history="1">
+          <w:hyperlink w:anchor="_Toc133877269" w:history="1">
             <w:r>
               <w:rPr>
                 <w:rStyle w:val="Hyperlink"/>
@@ -1553,7 +1553,7 @@
                 <w:noProof/>
                 <w:webHidden/>
               </w:rPr>
-              <w:instrText xml:space="preserve"> PAGEREF _Toc133760344 \h </w:instrText>
+              <w:instrText xml:space="preserve"> PAGEREF _Toc133877269 \h </w:instrText>
             </w:r>
             <w:r>
               <w:rPr>
@@ -1573,7 +1573,7 @@
                 <w:noProof/>
                 <w:webHidden/>
               </w:rPr>
-              <w:t>12</w:t>
+              <w:t>13</w:t>
             </w:r>
             <w:r>
               <w:rPr>
@@ -1595,7 +1595,7 @@
               <w:lang w:eastAsia="hu-HU"/>
             </w:rPr>
           </w:pPr>
-          <w:hyperlink w:anchor="_Toc133760345" w:history="1">
+          <w:hyperlink w:anchor="_Toc133877270" w:history="1">
             <w:r>
               <w:rPr>
                 <w:rStyle w:val="Hyperlink"/>
@@ -1634,7 +1634,7 @@
               <w:rPr>
                 <w:webHidden/>
               </w:rPr>
-              <w:instrText xml:space="preserve"> PAGEREF _Toc133760345 \h </w:instrText>
+              <w:instrText xml:space="preserve"> PAGEREF _Toc133877270 \h </w:instrText>
             </w:r>
             <w:r>
               <w:rPr>
@@ -1651,7 +1651,7 @@
               <w:rPr>
                 <w:webHidden/>
               </w:rPr>
-              <w:t>14</w:t>
+              <w:t>15</w:t>
             </w:r>
             <w:r>
               <w:rPr>
@@ -1674,7 +1674,7 @@
               <w:lang w:eastAsia="hu-HU"/>
             </w:rPr>
           </w:pPr>
-          <w:hyperlink w:anchor="_Toc133760346" w:history="1">
+          <w:hyperlink w:anchor="_Toc133877271" w:history="1">
             <w:r>
               <w:rPr>
                 <w:rStyle w:val="Hyperlink"/>
@@ -1721,7 +1721,7 @@
                 <w:noProof/>
                 <w:webHidden/>
               </w:rPr>
-              <w:instrText xml:space="preserve"> PAGEREF _Toc133760346 \h </w:instrText>
+              <w:instrText xml:space="preserve"> PAGEREF _Toc133877271 \h </w:instrText>
             </w:r>
             <w:r>
               <w:rPr>
@@ -1741,7 +1741,7 @@
                 <w:noProof/>
                 <w:webHidden/>
               </w:rPr>
-              <w:t>15</w:t>
+              <w:t>16</w:t>
             </w:r>
             <w:r>
               <w:rPr>
@@ -1765,7 +1765,7 @@
               <w:lang w:eastAsia="hu-HU"/>
             </w:rPr>
           </w:pPr>
-          <w:hyperlink w:anchor="_Toc133760347" w:history="1">
+          <w:hyperlink w:anchor="_Toc133877272" w:history="1">
             <w:r>
               <w:rPr>
                 <w:rStyle w:val="Hyperlink"/>
@@ -1791,7 +1791,7 @@
                 <w:rStyle w:val="Hyperlink"/>
                 <w:noProof/>
               </w:rPr>
-              <w:t>Felhasznál technológiák</w:t>
+              <w:t>Felhasznált technológiák</w:t>
             </w:r>
             <w:r>
               <w:rPr>
@@ -1812,7 +1812,7 @@
                 <w:noProof/>
                 <w:webHidden/>
               </w:rPr>
-              <w:instrText xml:space="preserve"> PAGEREF _Toc133760347 \h </w:instrText>
+              <w:instrText xml:space="preserve"> PAGEREF _Toc133877272 \h </w:instrText>
             </w:r>
             <w:r>
               <w:rPr>
@@ -1832,7 +1832,7 @@
                 <w:noProof/>
                 <w:webHidden/>
               </w:rPr>
-              <w:t>17</w:t>
+              <w:t>18</w:t>
             </w:r>
             <w:r>
               <w:rPr>
@@ -1854,7 +1854,7 @@
               <w:lang w:eastAsia="hu-HU"/>
             </w:rPr>
           </w:pPr>
-          <w:hyperlink w:anchor="_Toc133760348" w:history="1">
+          <w:hyperlink w:anchor="_Toc133877273" w:history="1">
             <w:r>
               <w:rPr>
                 <w:rStyle w:val="Hyperlink"/>
@@ -1904,7 +1904,7 @@
                 <w:noProof/>
                 <w:webHidden/>
               </w:rPr>
-              <w:instrText xml:space="preserve"> PAGEREF _Toc133760348 \h </w:instrText>
+              <w:instrText xml:space="preserve"> PAGEREF _Toc133877273 \h </w:instrText>
             </w:r>
             <w:r>
               <w:rPr>
@@ -1924,7 +1924,7 @@
                 <w:noProof/>
                 <w:webHidden/>
               </w:rPr>
-              <w:t>17</w:t>
+              <w:t>18</w:t>
             </w:r>
             <w:r>
               <w:rPr>
@@ -1946,7 +1946,7 @@
               <w:lang w:eastAsia="hu-HU"/>
             </w:rPr>
           </w:pPr>
-          <w:hyperlink w:anchor="_Toc133760349" w:history="1">
+          <w:hyperlink w:anchor="_Toc133877274" w:history="1">
             <w:r>
               <w:rPr>
                 <w:rStyle w:val="Hyperlink"/>
@@ -1996,7 +1996,7 @@
                 <w:noProof/>
                 <w:webHidden/>
               </w:rPr>
-              <w:instrText xml:space="preserve"> PAGEREF _Toc133760349 \h </w:instrText>
+              <w:instrText xml:space="preserve"> PAGEREF _Toc133877274 \h </w:instrText>
             </w:r>
             <w:r>
               <w:rPr>
@@ -2016,7 +2016,7 @@
                 <w:noProof/>
                 <w:webHidden/>
               </w:rPr>
-              <w:t>18</w:t>
+              <w:t>19</w:t>
             </w:r>
             <w:r>
               <w:rPr>
@@ -2038,7 +2038,7 @@
               <w:lang w:eastAsia="hu-HU"/>
             </w:rPr>
           </w:pPr>
-          <w:hyperlink w:anchor="_Toc133760350" w:history="1">
+          <w:hyperlink w:anchor="_Toc133877275" w:history="1">
             <w:r>
               <w:rPr>
                 <w:rStyle w:val="Hyperlink"/>
@@ -2088,7 +2088,7 @@
                 <w:noProof/>
                 <w:webHidden/>
               </w:rPr>
-              <w:instrText xml:space="preserve"> PAGEREF _Toc133760350 \h </w:instrText>
+              <w:instrText xml:space="preserve"> PAGEREF _Toc133877275 \h </w:instrText>
             </w:r>
             <w:r>
               <w:rPr>
@@ -2108,7 +2108,7 @@
                 <w:noProof/>
                 <w:webHidden/>
               </w:rPr>
-              <w:t>18</w:t>
+              <w:t>19</w:t>
             </w:r>
             <w:r>
               <w:rPr>
@@ -2130,7 +2130,7 @@
               <w:lang w:eastAsia="hu-HU"/>
             </w:rPr>
           </w:pPr>
-          <w:hyperlink w:anchor="_Toc133760351" w:history="1">
+          <w:hyperlink w:anchor="_Toc133877276" w:history="1">
             <w:r>
               <w:rPr>
                 <w:rStyle w:val="Hyperlink"/>
@@ -2180,7 +2180,7 @@
                 <w:noProof/>
                 <w:webHidden/>
               </w:rPr>
-              <w:instrText xml:space="preserve"> PAGEREF _Toc133760351 \h </w:instrText>
+              <w:instrText xml:space="preserve"> PAGEREF _Toc133877276 \h </w:instrText>
             </w:r>
             <w:r>
               <w:rPr>
@@ -2200,7 +2200,7 @@
                 <w:noProof/>
                 <w:webHidden/>
               </w:rPr>
-              <w:t>20</w:t>
+              <w:t>21</w:t>
             </w:r>
             <w:r>
               <w:rPr>
@@ -2224,7 +2224,7 @@
               <w:lang w:eastAsia="hu-HU"/>
             </w:rPr>
           </w:pPr>
-          <w:hyperlink w:anchor="_Toc133760352" w:history="1">
+          <w:hyperlink w:anchor="_Toc133877277" w:history="1">
             <w:r>
               <w:rPr>
                 <w:rStyle w:val="Hyperlink"/>
@@ -2271,7 +2271,7 @@
                 <w:noProof/>
                 <w:webHidden/>
               </w:rPr>
-              <w:instrText xml:space="preserve"> PAGEREF _Toc133760352 \h </w:instrText>
+              <w:instrText xml:space="preserve"> PAGEREF _Toc133877277 \h </w:instrText>
             </w:r>
             <w:r>
               <w:rPr>
@@ -2291,7 +2291,7 @@
                 <w:noProof/>
                 <w:webHidden/>
               </w:rPr>
-              <w:t>21</w:t>
+              <w:t>22</w:t>
             </w:r>
             <w:r>
               <w:rPr>
@@ -2313,7 +2313,7 @@
               <w:lang w:eastAsia="hu-HU"/>
             </w:rPr>
           </w:pPr>
-          <w:hyperlink w:anchor="_Toc133760353" w:history="1">
+          <w:hyperlink w:anchor="_Toc133877278" w:history="1">
             <w:r>
               <w:rPr>
                 <w:rStyle w:val="Hyperlink"/>
@@ -2363,7 +2363,7 @@
                 <w:noProof/>
                 <w:webHidden/>
               </w:rPr>
-              <w:instrText xml:space="preserve"> PAGEREF _Toc133760353 \h </w:instrText>
+              <w:instrText xml:space="preserve"> PAGEREF _Toc133877278 \h </w:instrText>
             </w:r>
             <w:r>
               <w:rPr>
@@ -2383,7 +2383,7 @@
                 <w:noProof/>
                 <w:webHidden/>
               </w:rPr>
-              <w:t>21</w:t>
+              <w:t>22</w:t>
             </w:r>
             <w:r>
               <w:rPr>
@@ -2405,7 +2405,7 @@
               <w:lang w:eastAsia="hu-HU"/>
             </w:rPr>
           </w:pPr>
-          <w:hyperlink w:anchor="_Toc133760354" w:history="1">
+          <w:hyperlink w:anchor="_Toc133877279" w:history="1">
             <w:r>
               <w:rPr>
                 <w:rStyle w:val="Hyperlink"/>
@@ -2455,7 +2455,7 @@
                 <w:noProof/>
                 <w:webHidden/>
               </w:rPr>
-              <w:instrText xml:space="preserve"> PAGEREF _Toc133760354 \h </w:instrText>
+              <w:instrText xml:space="preserve"> PAGEREF _Toc133877279 \h </w:instrText>
             </w:r>
             <w:r>
               <w:rPr>
@@ -2475,7 +2475,7 @@
                 <w:noProof/>
                 <w:webHidden/>
               </w:rPr>
-              <w:t>22</w:t>
+              <w:t>23</w:t>
             </w:r>
             <w:r>
               <w:rPr>
@@ -2497,7 +2497,7 @@
               <w:lang w:eastAsia="hu-HU"/>
             </w:rPr>
           </w:pPr>
-          <w:hyperlink w:anchor="_Toc133760355" w:history="1">
+          <w:hyperlink w:anchor="_Toc133877280" w:history="1">
             <w:r>
               <w:rPr>
                 <w:rStyle w:val="Hyperlink"/>
@@ -2536,7 +2536,7 @@
               <w:rPr>
                 <w:webHidden/>
               </w:rPr>
-              <w:instrText xml:space="preserve"> PAGEREF _Toc133760355 \h </w:instrText>
+              <w:instrText xml:space="preserve"> PAGEREF _Toc133877280 \h </w:instrText>
             </w:r>
             <w:r>
               <w:rPr>
@@ -2553,7 +2553,7 @@
               <w:rPr>
                 <w:webHidden/>
               </w:rPr>
-              <w:t>23</w:t>
+              <w:t>24</w:t>
             </w:r>
             <w:r>
               <w:rPr>
@@ -2574,7 +2574,7 @@
               <w:lang w:eastAsia="hu-HU"/>
             </w:rPr>
           </w:pPr>
-          <w:hyperlink w:anchor="_Toc133760356" w:history="1">
+          <w:hyperlink w:anchor="_Toc133877281" w:history="1">
             <w:r>
               <w:rPr>
                 <w:rStyle w:val="Hyperlink"/>
@@ -2613,7 +2613,7 @@
               <w:rPr>
                 <w:webHidden/>
               </w:rPr>
-              <w:instrText xml:space="preserve"> PAGEREF _Toc133760356 \h </w:instrText>
+              <w:instrText xml:space="preserve"> PAGEREF _Toc133877281 \h </w:instrText>
             </w:r>
             <w:r>
               <w:rPr>
@@ -2630,7 +2630,7 @@
               <w:rPr>
                 <w:webHidden/>
               </w:rPr>
-              <w:t>25</w:t>
+              <w:t>26</w:t>
             </w:r>
             <w:r>
               <w:rPr>
@@ -2651,7 +2651,7 @@
               <w:lang w:eastAsia="hu-HU"/>
             </w:rPr>
           </w:pPr>
-          <w:hyperlink w:anchor="_Toc133760357" w:history="1">
+          <w:hyperlink w:anchor="_Toc133877282" w:history="1">
             <w:r>
               <w:rPr>
                 <w:rStyle w:val="Hyperlink"/>
@@ -2690,7 +2690,7 @@
               <w:rPr>
                 <w:webHidden/>
               </w:rPr>
-              <w:instrText xml:space="preserve"> PAGEREF _Toc133760357 \h </w:instrText>
+              <w:instrText xml:space="preserve"> PAGEREF _Toc133877282 \h </w:instrText>
             </w:r>
             <w:r>
               <w:rPr>
@@ -2707,7 +2707,7 @@
               <w:rPr>
                 <w:webHidden/>
               </w:rPr>
-              <w:t>25</w:t>
+              <w:t>26</w:t>
             </w:r>
             <w:r>
               <w:rPr>
@@ -2728,7 +2728,7 @@
               <w:lang w:eastAsia="hu-HU"/>
             </w:rPr>
           </w:pPr>
-          <w:hyperlink w:anchor="_Toc133760358" w:history="1">
+          <w:hyperlink w:anchor="_Toc133877283" w:history="1">
             <w:r>
               <w:rPr>
                 <w:rStyle w:val="Hyperlink"/>
@@ -2778,7 +2778,7 @@
                 <w:noProof/>
                 <w:webHidden/>
               </w:rPr>
-              <w:inst